--- a/abyss/abyss.docx
+++ b/abyss/abyss.docx
@@ -12,33 +12,69 @@
         <w:rPr>
           <w:lang w:val="ru-RU"/>
         </w:rPr>
-        <w:t>Технологию для путешествия к далёким звёздам — когда корабль проваливается сквозь червоточину в четырёхмерное гиперпространство — открыли задолго до моего рождения. Сам переход космонавты обычно называют бранком. Потому что обозримая вселенная — это брана. Гиперпространство — балка. Оба термина вступают в грамматический союз, порождая побочное дитя — неологизм, который, кроме нас, никто не понимает.</w:t>
-      </w:r>
-    </w:p>
-    <w:p>
-      <w:pPr>
-        <w:rPr>
-          <w:lang w:val="ru-RU"/>
-        </w:rPr>
-      </w:pPr>
-      <w:r>
-        <w:rPr>
-          <w:lang w:val="ru-RU"/>
-        </w:rPr>
-        <w:t>Бранк.</w:t>
-      </w:r>
-    </w:p>
-    <w:p>
-      <w:pPr>
-        <w:rPr>
-          <w:lang w:val="ru-RU"/>
-        </w:rPr>
-      </w:pPr>
-      <w:r>
-        <w:rPr>
-          <w:lang w:val="ru-RU"/>
-        </w:rPr>
-        <w:t>Во время бранка всегда снятся кошмары. Об этом все знают. Так человеческое сознание откликается на невозможную тьму за переборками корабельных модулей. Если задуматься, ничего удивительного тут нет. Подумаешь, кошмары. Многим и на Земле они снятся.</w:t>
+        <w:t xml:space="preserve">Технологию для путешествия к далёким звёздам — когда корабль проваливается сквозь червоточину в четырёхмерное гиперпространство — открыли задолго до моего рождения. Сам переход космонавты обычно называют </w:t>
+      </w:r>
+      <w:proofErr w:type="spellStart"/>
+      <w:r>
+        <w:rPr>
+          <w:lang w:val="ru-RU"/>
+        </w:rPr>
+        <w:t>бранком</w:t>
+      </w:r>
+      <w:proofErr w:type="spellEnd"/>
+      <w:r>
+        <w:rPr>
+          <w:lang w:val="ru-RU"/>
+        </w:rPr>
+        <w:t>. Потому что обозримая вселенная — это брана. Гиперпространство — балка. Оба термина вступают в грамматический союз, порождая побочное дитя — неологизм, который, кроме нас, никто не понимает.</w:t>
+      </w:r>
+    </w:p>
+    <w:p>
+      <w:pPr>
+        <w:rPr>
+          <w:lang w:val="ru-RU"/>
+        </w:rPr>
+      </w:pPr>
+      <w:proofErr w:type="spellStart"/>
+      <w:r>
+        <w:rPr>
+          <w:lang w:val="ru-RU"/>
+        </w:rPr>
+        <w:t>Бранк</w:t>
+      </w:r>
+      <w:proofErr w:type="spellEnd"/>
+      <w:r>
+        <w:rPr>
+          <w:lang w:val="ru-RU"/>
+        </w:rPr>
+        <w:t>.</w:t>
+      </w:r>
+    </w:p>
+    <w:p>
+      <w:pPr>
+        <w:rPr>
+          <w:lang w:val="ru-RU"/>
+        </w:rPr>
+      </w:pPr>
+      <w:r>
+        <w:rPr>
+          <w:lang w:val="ru-RU"/>
+        </w:rPr>
+        <w:t xml:space="preserve">Во время </w:t>
+      </w:r>
+      <w:proofErr w:type="spellStart"/>
+      <w:r>
+        <w:rPr>
+          <w:lang w:val="ru-RU"/>
+        </w:rPr>
+        <w:t>бранка</w:t>
+      </w:r>
+      <w:proofErr w:type="spellEnd"/>
+      <w:r>
+        <w:rPr>
+          <w:lang w:val="ru-RU"/>
+        </w:rPr>
+        <w:t xml:space="preserve"> снятся кошмары. Об этом все знают. Так человеческое сознание откликается на невозможную тьму за переборками корабельных модулей. Если задуматься, ничего удивительного тут нет. Подумаешь, кошмары. Многим и на Земле они снятся.</w:t>
       </w:r>
     </w:p>
     <w:p>
@@ -64,7 +100,21 @@
         <w:rPr>
           <w:lang w:val="ru-RU"/>
         </w:rPr>
-        <w:t>Рассказывают, что члены экипажей сходят с ума, что обычный сон переходит в кареалогическую фугу, как у навигаторов на последнем цикле, что все воспоминания стираются напрочь, и получается чистое, лишённое разума создание с пустыми, как балка, глазами.</w:t>
+        <w:t xml:space="preserve">Рассказывают, что члены экипажей сходят с ума, что обычный сон переходит в </w:t>
+      </w:r>
+      <w:proofErr w:type="spellStart"/>
+      <w:r>
+        <w:rPr>
+          <w:lang w:val="ru-RU"/>
+        </w:rPr>
+        <w:t>кареалогическую</w:t>
+      </w:r>
+      <w:proofErr w:type="spellEnd"/>
+      <w:r>
+        <w:rPr>
+          <w:lang w:val="ru-RU"/>
+        </w:rPr>
+        <w:t xml:space="preserve"> фугу, как у навигаторов на последнем цикле, что все воспоминания стираются напрочь, и получается чистое, лишённое разума создание с пустыми, как балка, глазами.</w:t>
       </w:r>
     </w:p>
     <w:p>
@@ -115,7 +165,97 @@
         <w:rPr>
           <w:lang w:val="ru-RU"/>
         </w:rPr>
-        <w:t>Слушатели посообразительней, конечно, спрашивают — если пробуждение и правда вечное, то как об этом кошмаре вообще узнали? Официальная версия заключается в том, что пробуждение, на самом деле, не такое уж вечное. Несчастного космонавта заставляют мучиться несколько лет, пока он наконец не приходит в себя на койке в стационаре. Есть и менее жестокий вариант — кошмар заканчивался вместе с переходом.</w:t>
+        <w:t xml:space="preserve">Слушатели посообразительней, конечно, спрашивают — если пробуждение и правда вечное, то как </w:t>
+      </w:r>
+      <w:r>
+        <w:rPr>
+          <w:lang w:val="ru-RU"/>
+        </w:rPr>
+        <w:t>потом узнают о таких</w:t>
+      </w:r>
+      <w:r>
+        <w:rPr>
+          <w:lang w:val="ru-RU"/>
+        </w:rPr>
+        <w:t xml:space="preserve"> кошмар</w:t>
+      </w:r>
+      <w:r>
+        <w:rPr>
+          <w:lang w:val="ru-RU"/>
+        </w:rPr>
+        <w:t>ах</w:t>
+      </w:r>
+      <w:r>
+        <w:rPr>
+          <w:lang w:val="ru-RU"/>
+        </w:rPr>
+        <w:t xml:space="preserve">? </w:t>
+      </w:r>
+      <w:r>
+        <w:rPr>
+          <w:lang w:val="ru-RU"/>
+        </w:rPr>
+        <w:t xml:space="preserve">Обычно </w:t>
+      </w:r>
+      <w:r>
+        <w:rPr>
+          <w:lang w:val="ru-RU"/>
+        </w:rPr>
+        <w:t>отвечают</w:t>
+      </w:r>
+      <w:r>
+        <w:rPr>
+          <w:lang w:val="ru-RU"/>
+        </w:rPr>
+        <w:t xml:space="preserve">, что пробуждение, на самом деле, не такое уж вечное. Несчастного космонавта заставляют </w:t>
+      </w:r>
+      <w:r>
+        <w:rPr>
+          <w:lang w:val="ru-RU"/>
+        </w:rPr>
+        <w:t>по</w:t>
+      </w:r>
+      <w:r>
+        <w:rPr>
+          <w:lang w:val="ru-RU"/>
+        </w:rPr>
+        <w:t>мучиться несколько лет, пока он наконец не приходит в себя на койке в стационаре.</w:t>
+      </w:r>
+      <w:r>
+        <w:rPr>
+          <w:lang w:val="ru-RU"/>
+        </w:rPr>
+        <w:t xml:space="preserve"> </w:t>
+      </w:r>
+      <w:r>
+        <w:rPr>
+          <w:lang w:val="ru-RU"/>
+        </w:rPr>
+        <w:t>Есть</w:t>
+      </w:r>
+      <w:r>
+        <w:rPr>
+          <w:lang w:val="ru-RU"/>
+        </w:rPr>
+        <w:t>, правда,</w:t>
+      </w:r>
+      <w:r>
+        <w:rPr>
+          <w:lang w:val="ru-RU"/>
+        </w:rPr>
+        <w:t xml:space="preserve"> и менее жестокий вариант — кошмар заканчива</w:t>
+      </w:r>
+      <w:r>
+        <w:rPr>
+          <w:lang w:val="ru-RU"/>
+        </w:rPr>
+        <w:t>ет</w:t>
+      </w:r>
+      <w:r>
+        <w:rPr>
+          <w:lang w:val="ru-RU"/>
+        </w:rPr>
+        <w:t>ся вместе с переходом.</w:t>
       </w:r>
     </w:p>
     <w:p>
@@ -141,28 +281,138 @@
         <w:rPr>
           <w:lang w:val="ru-RU"/>
         </w:rPr>
-        <w:t>Мой самый первый бранк длился всего шесть с небольшим часов — спать было некогда. Следующий, всего через пару недель, уже почти трое суток — кошмары были, но реальный кошмар поджидал меня после пробуждения. Я боялся самой балки, безраздельной пустоты, в которую падал корабль, отданный на милость погружённому в искусственный сон навигатору. Спустя несколько лет пронзительный ужас от перехода сменился скукой и дежурной рутиной во время вахты, пока меня не включили в командный состав «Грозного», которому предстоял бранк длиною в четыре девяносто семь часов.</w:t>
-      </w:r>
-    </w:p>
-    <w:p>
-      <w:pPr>
-        <w:rPr>
-          <w:lang w:val="ru-RU"/>
-        </w:rPr>
-      </w:pPr>
-      <w:r>
-        <w:rPr>
-          <w:lang w:val="ru-RU"/>
-        </w:rPr>
-        <w:t>И кошмары стали куда страшнее, чем раньше.</w:t>
-      </w:r>
-    </w:p>
-    <w:p>
-      <w:pPr>
-        <w:rPr>
-          <w:lang w:val="ru-RU"/>
-        </w:rPr>
-      </w:pPr>
+        <w:t xml:space="preserve">Мой самый первый </w:t>
+      </w:r>
+      <w:proofErr w:type="spellStart"/>
+      <w:r>
+        <w:rPr>
+          <w:lang w:val="ru-RU"/>
+        </w:rPr>
+        <w:t>бранк</w:t>
+      </w:r>
+      <w:proofErr w:type="spellEnd"/>
+      <w:r>
+        <w:rPr>
+          <w:lang w:val="ru-RU"/>
+        </w:rPr>
+        <w:t xml:space="preserve"> длился всего шесть с небольшим часов — спать было некогда</w:t>
+      </w:r>
+      <w:r>
+        <w:rPr>
+          <w:lang w:val="ru-RU"/>
+        </w:rPr>
+        <w:t xml:space="preserve"> </w:t>
+      </w:r>
+      <w:r>
+        <w:rPr>
+          <w:lang w:val="ru-RU"/>
+        </w:rPr>
+        <w:t xml:space="preserve">и осознать хоть что-то я толком не успел. </w:t>
+      </w:r>
+      <w:r>
+        <w:rPr>
+          <w:lang w:val="ru-RU"/>
+        </w:rPr>
+        <w:t>Следующий</w:t>
+      </w:r>
+      <w:r>
+        <w:rPr>
+          <w:lang w:val="ru-RU"/>
+        </w:rPr>
+        <w:t xml:space="preserve"> </w:t>
+      </w:r>
+      <w:proofErr w:type="spellStart"/>
+      <w:r>
+        <w:rPr>
+          <w:lang w:val="ru-RU"/>
+        </w:rPr>
+        <w:t>бранк</w:t>
+      </w:r>
+      <w:proofErr w:type="spellEnd"/>
+      <w:r>
+        <w:rPr>
+          <w:lang w:val="ru-RU"/>
+        </w:rPr>
+        <w:t xml:space="preserve">, всего через пару недель, </w:t>
+      </w:r>
+      <w:r>
+        <w:rPr>
+          <w:lang w:val="ru-RU"/>
+        </w:rPr>
+        <w:t xml:space="preserve">занял </w:t>
+      </w:r>
+      <w:r>
+        <w:rPr>
+          <w:lang w:val="ru-RU"/>
+        </w:rPr>
+        <w:t>уже почти трое суток — кошмары были, но реальный кошмар поджидал меня после пробуждения. Я боялся самой балки, безраздельной пустоты, в которую падал корабль, отданный на милость погружённому в искусственный сон навигатору.</w:t>
+      </w:r>
+      <w:r>
+        <w:rPr>
+          <w:lang w:val="ru-RU"/>
+        </w:rPr>
+        <w:t xml:space="preserve"> </w:t>
+      </w:r>
+      <w:r>
+        <w:rPr>
+          <w:lang w:val="ru-RU"/>
+        </w:rPr>
+        <w:t>Слепая беспомощность — при аварии я не успею даже помолиться —</w:t>
+      </w:r>
+      <w:r>
+        <w:rPr>
+          <w:lang w:val="ru-RU"/>
+        </w:rPr>
+        <w:t xml:space="preserve"> </w:t>
+      </w:r>
+      <w:r>
+        <w:rPr>
+          <w:lang w:val="ru-RU"/>
+        </w:rPr>
+        <w:t>сводила с ума. Казалось, все жилы в теле натяну</w:t>
+      </w:r>
+      <w:r>
+        <w:rPr>
+          <w:lang w:val="ru-RU"/>
+        </w:rPr>
+        <w:t>ты</w:t>
+      </w:r>
+      <w:r>
+        <w:rPr>
+          <w:lang w:val="ru-RU"/>
+        </w:rPr>
+        <w:t xml:space="preserve"> до треска. Я несколько часов провёл в каюте, пытаясь заново, как новорождённый, научиться спокойно дышать, а не хрипеть, </w:t>
+      </w:r>
+      <w:r>
+        <w:rPr>
+          <w:lang w:val="ru-RU"/>
+        </w:rPr>
+        <w:t xml:space="preserve">до одури </w:t>
+      </w:r>
+      <w:r>
+        <w:rPr>
+          <w:lang w:val="ru-RU"/>
+        </w:rPr>
+        <w:t xml:space="preserve">глотая воздух ртом. Весь остальной экипаж спал, видел сны. Я </w:t>
+      </w:r>
+      <w:r>
+        <w:rPr>
+          <w:lang w:val="ru-RU"/>
+        </w:rPr>
+        <w:t>даже хотел</w:t>
+      </w:r>
+      <w:r>
+        <w:rPr>
+          <w:lang w:val="ru-RU"/>
+        </w:rPr>
+        <w:t xml:space="preserve"> разбудить капитана</w:t>
+      </w:r>
+      <w:r>
+        <w:rPr>
+          <w:lang w:val="ru-RU"/>
+        </w:rPr>
+        <w:t>, чтобы просто услышать его голос.</w:t>
+      </w:r>
     </w:p>
     <w:p>
       <w:pPr>
@@ -175,6 +425,133 @@
           <w:lang w:val="ru-RU"/>
         </w:rPr>
         <w:lastRenderedPageBreak/>
+        <w:t xml:space="preserve">Так было </w:t>
+      </w:r>
+      <w:r>
+        <w:rPr>
+          <w:lang w:val="ru-RU"/>
+        </w:rPr>
+        <w:t>во время первых полётов</w:t>
+      </w:r>
+      <w:r>
+        <w:rPr>
+          <w:lang w:val="ru-RU"/>
+        </w:rPr>
+        <w:t>.</w:t>
+      </w:r>
+    </w:p>
+    <w:p>
+      <w:pPr>
+        <w:rPr>
+          <w:lang w:val="ru-RU"/>
+        </w:rPr>
+      </w:pPr>
+      <w:r>
+        <w:rPr>
+          <w:lang w:val="ru-RU"/>
+        </w:rPr>
+        <w:t>Спустя несколько лет пронзительный ужас от перехода сменился скукой и дежурной рутиной во время вахты</w:t>
+      </w:r>
+      <w:r>
+        <w:rPr>
+          <w:lang w:val="ru-RU"/>
+        </w:rPr>
+        <w:t>.</w:t>
+      </w:r>
+      <w:r>
+        <w:rPr>
+          <w:lang w:val="ru-RU"/>
+        </w:rPr>
+        <w:t xml:space="preserve"> </w:t>
+      </w:r>
+      <w:r>
+        <w:rPr>
+          <w:lang w:val="ru-RU"/>
+        </w:rPr>
+        <w:t xml:space="preserve">А потом </w:t>
+      </w:r>
+      <w:r>
+        <w:rPr>
+          <w:lang w:val="ru-RU"/>
+        </w:rPr>
+        <w:t xml:space="preserve">меня включили в </w:t>
+      </w:r>
+      <w:r>
+        <w:rPr>
+          <w:lang w:val="ru-RU"/>
+        </w:rPr>
+        <w:t>экипаж</w:t>
+      </w:r>
+      <w:r>
+        <w:rPr>
+          <w:lang w:val="ru-RU"/>
+        </w:rPr>
+        <w:t xml:space="preserve"> «Грозного», которому предстоял </w:t>
+      </w:r>
+      <w:proofErr w:type="spellStart"/>
+      <w:r>
+        <w:rPr>
+          <w:lang w:val="ru-RU"/>
+        </w:rPr>
+        <w:t>бранк</w:t>
+      </w:r>
+      <w:proofErr w:type="spellEnd"/>
+      <w:r>
+        <w:rPr>
+          <w:lang w:val="ru-RU"/>
+        </w:rPr>
+        <w:t xml:space="preserve"> длиною в четыре девяносто семь часов.</w:t>
+      </w:r>
+    </w:p>
+    <w:p>
+      <w:pPr>
+        <w:rPr>
+          <w:lang w:val="ru-RU"/>
+        </w:rPr>
+      </w:pPr>
+      <w:r>
+        <w:rPr>
+          <w:lang w:val="ru-RU"/>
+        </w:rPr>
+        <w:t xml:space="preserve">И кошмары стали куда </w:t>
+      </w:r>
+      <w:r>
+        <w:rPr>
+          <w:lang w:val="ru-RU"/>
+        </w:rPr>
+        <w:t>сильнее</w:t>
+      </w:r>
+      <w:r>
+        <w:rPr>
+          <w:lang w:val="ru-RU"/>
+        </w:rPr>
+        <w:t>, чем раньше.</w:t>
+      </w:r>
+    </w:p>
+    <w:p>
+      <w:pPr>
+        <w:pStyle w:val="a3"/>
+        <w:rPr>
+          <w:lang w:val="ru-RU"/>
+        </w:rPr>
+      </w:pPr>
+      <w:r>
+        <w:rPr>
+          <w:lang w:val="ru-RU"/>
+        </w:rPr>
+        <w:t>* * *</w:t>
+      </w:r>
+    </w:p>
+    <w:p>
+      <w:pPr>
+        <w:rPr>
+          <w:lang w:val="ru-RU"/>
+        </w:rPr>
+      </w:pPr>
+      <w:r>
+        <w:rPr>
+          <w:lang w:val="ru-RU"/>
+        </w:rPr>
         <w:t>Лиловый закат похож на космическую туманность, и так ясно отражается в воде, словно я плыву</w:t>
       </w:r>
       <w:r>
@@ -183,6 +560,205 @@
         </w:rPr>
         <w:t xml:space="preserve"> в мире, созданном из фракталов.</w:t>
       </w:r>
+      <w:r>
+        <w:rPr>
+          <w:lang w:val="ru-RU"/>
+        </w:rPr>
+        <w:t xml:space="preserve"> Берега не видно, но я почему-то знаю, что </w:t>
+      </w:r>
+      <w:r>
+        <w:rPr>
+          <w:lang w:val="ru-RU"/>
+        </w:rPr>
+        <w:t>здесь</w:t>
+      </w:r>
+      <w:r>
+        <w:rPr>
+          <w:lang w:val="ru-RU"/>
+        </w:rPr>
+        <w:t xml:space="preserve"> должна быть </w:t>
+      </w:r>
+      <w:r>
+        <w:rPr>
+          <w:lang w:val="ru-RU"/>
+        </w:rPr>
+        <w:t xml:space="preserve">земля, что вокруг меня не океан, а молчаливое озеро, </w:t>
+      </w:r>
+      <w:r>
+        <w:rPr>
+          <w:lang w:val="ru-RU"/>
+        </w:rPr>
+        <w:t xml:space="preserve">поверхность </w:t>
+      </w:r>
+      <w:r>
+        <w:rPr>
+          <w:lang w:val="ru-RU"/>
+        </w:rPr>
+        <w:t>которого даже не трогает рябь от ветра.</w:t>
+      </w:r>
+    </w:p>
+    <w:p>
+      <w:pPr>
+        <w:rPr>
+          <w:lang w:val="ru-RU"/>
+        </w:rPr>
+      </w:pPr>
+      <w:r>
+        <w:rPr>
+          <w:lang w:val="ru-RU"/>
+        </w:rPr>
+        <w:t>Волны поднимаю только я.</w:t>
+      </w:r>
+    </w:p>
+    <w:p>
+      <w:pPr>
+        <w:rPr>
+          <w:lang w:val="ru-RU"/>
+        </w:rPr>
+      </w:pPr>
+      <w:r>
+        <w:rPr>
+          <w:lang w:val="ru-RU"/>
+        </w:rPr>
+        <w:t>Плава</w:t>
+      </w:r>
+      <w:r>
+        <w:rPr>
+          <w:lang w:val="ru-RU"/>
+        </w:rPr>
+        <w:t>ние — это не моё</w:t>
+      </w:r>
+      <w:r>
+        <w:rPr>
+          <w:lang w:val="ru-RU"/>
+        </w:rPr>
+        <w:t xml:space="preserve">. Вырос я в </w:t>
+      </w:r>
+      <w:proofErr w:type="spellStart"/>
+      <w:r>
+        <w:rPr>
+          <w:lang w:val="ru-RU"/>
+        </w:rPr>
+        <w:t>Стальске</w:t>
+      </w:r>
+      <w:proofErr w:type="spellEnd"/>
+      <w:r>
+        <w:rPr>
+          <w:lang w:val="ru-RU"/>
+        </w:rPr>
+        <w:t xml:space="preserve">, где естественных водоёмов не было, </w:t>
+      </w:r>
+      <w:r>
+        <w:rPr>
+          <w:lang w:val="ru-RU"/>
+        </w:rPr>
+        <w:t>а</w:t>
+      </w:r>
+      <w:r>
+        <w:rPr>
+          <w:lang w:val="ru-RU"/>
+        </w:rPr>
+        <w:t xml:space="preserve"> бассейн, куда меня пару раз сводили родители, так провонял жгучей хлоркой, что напоминал </w:t>
+      </w:r>
+      <w:r>
+        <w:rPr>
+          <w:lang w:val="ru-RU"/>
+        </w:rPr>
+        <w:t>резервуар с химическими реагентами.</w:t>
+      </w:r>
+    </w:p>
+    <w:p>
+      <w:pPr>
+        <w:rPr>
+          <w:lang w:val="ru-RU"/>
+        </w:rPr>
+      </w:pPr>
+      <w:r>
+        <w:rPr>
+          <w:lang w:val="ru-RU"/>
+        </w:rPr>
+        <w:t>Но сейчас надо плыть.</w:t>
+      </w:r>
+    </w:p>
+    <w:p>
+      <w:pPr>
+        <w:rPr>
+          <w:lang w:val="ru-RU"/>
+        </w:rPr>
+      </w:pPr>
+      <w:r>
+        <w:rPr>
+          <w:lang w:val="ru-RU"/>
+        </w:rPr>
+        <w:t>Я с трудом держусь на воде, которая яростно бурлит, окатывая меня холодным кипятком. Озеро бесится из-за того, что я возмущаю его мёртвое спокойствие.</w:t>
+      </w:r>
+    </w:p>
+    <w:p>
+      <w:pPr>
+        <w:rPr>
+          <w:lang w:val="ru-RU"/>
+        </w:rPr>
+      </w:pPr>
+      <w:r>
+        <w:rPr>
+          <w:lang w:val="ru-RU"/>
+        </w:rPr>
+        <w:t>Я и сам не понимаю, как здесь оказался. Пытаюсь сообразить — и не могу. На мгновение что-то мелькает — как зыбкая тень уходящего воспоминания, — и тут же тонет.</w:t>
+      </w:r>
+    </w:p>
+    <w:p>
+      <w:pPr>
+        <w:rPr>
+          <w:lang w:val="ru-RU"/>
+        </w:rPr>
+      </w:pPr>
+      <w:r>
+        <w:rPr>
+          <w:lang w:val="ru-RU"/>
+        </w:rPr>
+        <w:t>Я и сам сейчас тону.</w:t>
+      </w:r>
+    </w:p>
+    <w:p>
+      <w:pPr>
+        <w:rPr>
+          <w:lang w:val="ru-RU"/>
+        </w:rPr>
+      </w:pPr>
+      <w:r>
+        <w:rPr>
+          <w:lang w:val="ru-RU"/>
+        </w:rPr>
+        <w:t xml:space="preserve">Вода попадает в рот — безвкусная, как дистиллят. Я проваливаюсь в синюю тьму с головой, </w:t>
+      </w:r>
+      <w:proofErr w:type="spellStart"/>
+      <w:r>
+        <w:rPr>
+          <w:lang w:val="ru-RU"/>
+        </w:rPr>
+        <w:t>вытал</w:t>
+      </w:r>
+      <w:proofErr w:type="spellEnd"/>
+    </w:p>
+    <w:p>
+      <w:pPr>
+        <w:rPr>
+          <w:lang w:val="ru-RU"/>
+        </w:rPr>
+      </w:pPr>
+    </w:p>
+    <w:p>
+      <w:pPr>
+        <w:rPr>
+          <w:lang w:val="ru-RU"/>
+        </w:rPr>
+      </w:pPr>
+      <w:r>
+        <w:rPr>
+          <w:lang w:val="ru-RU"/>
+        </w:rPr>
+        <w:t>Все силы уходят на неуклюжие взмахивания руками</w:t>
+      </w:r>
     </w:p>
     <w:p>
       <w:pPr>
@@ -220,7 +796,7 @@
       </w:pPr>
     </w:p>
     <w:sectPr>
-      <w:footerReference w:type="default" r:id="rId4"/>
+      <w:footerReference w:type="default" r:id="rId6"/>
       <w:pgSz w:w="12240" w:h="15840"/>
       <w:pgMar w:top="1411" w:right="1411" w:bottom="1411" w:left="1411" w:header="720" w:footer="720" w:gutter="0"/>
       <w:cols w:space="720"/>
@@ -228,6 +804,31 @@
     </w:sectPr>
   </w:body>
 </w:document>
+</file>
+
+<file path=word/endnotes.xml><?xml version="1.0" encoding="utf-8"?>
+<w:endnotes xmlns:wpc="http://schemas.microsoft.com/office/word/2010/wordprocessingCanvas" xmlns:cx="http://schemas.microsoft.com/office/drawing/2014/chartex" xmlns:cx1="http://schemas.microsoft.com/office/drawing/2015/9/8/chartex" xmlns:cx2="http://schemas.microsoft.com/office/drawing/2015/10/21/chartex" xmlns:cx3="http://schemas.microsoft.com/office/drawing/2016/5/9/chartex" xmlns:cx4="http://schemas.microsoft.com/office/drawing/2016/5/10/chartex" xmlns:cx5="http://schemas.microsoft.com/office/drawing/2016/5/11/chartex" xmlns:cx6="http://schemas.microsoft.com/office/drawing/2016/5/12/chartex" xmlns:cx7="http://schemas.microsoft.com/office/drawing/2016/5/13/chartex" xmlns:cx8="http://schemas.microsoft.com/office/drawing/2016/5/14/chartex" xmlns:mc="http://schemas.openxmlformats.org/markup-compatibility/2006" xmlns:aink="http://schemas.microsoft.com/office/drawing/2016/ink" xmlns:am3d="http://schemas.microsoft.com/office/drawing/2017/model3d" xmlns:o="urn:schemas-microsoft-com:office:office" xmlns:oel="http://schemas.microsoft.com/office/2019/extlst" xmlns:r="http://schemas.openxmlformats.org/officeDocument/2006/relationships" xmlns:m="http://schemas.openxmlformats.org/officeDocument/2006/math" xmlns:v="urn:schemas-microsoft-com:vml" xmlns:wp14="http://schemas.microsoft.com/office/word/2010/wordprocessingDrawing" xmlns:wp="http://schemas.openxmlformats.org/drawingml/2006/wordprocessingDrawing" xmlns:w10="urn:schemas-microsoft-com:office:word" xmlns:w="http://schemas.openxmlformats.org/wordprocessingml/2006/main" xmlns:w14="http://schemas.microsoft.com/office/word/2010/wordml" xmlns:w15="http://schemas.microsoft.com/office/word/2012/wordml" xmlns:w16cex="http://schemas.microsoft.com/office/word/2018/wordml/cex" xmlns:w16cid="http://schemas.microsoft.com/office/word/2016/wordml/cid" xmlns:w16="http://schemas.microsoft.com/office/word/2018/wordml" xmlns:w16du="http://schemas.microsoft.com/office/word/2023/wordml/word16du" xmlns:w16sdtdh="http://schemas.microsoft.com/office/word/2020/wordml/sdtdatahash" xmlns:w16se="http://schemas.microsoft.com/office/word/2015/wordml/symex" xmlns:wpg="http://schemas.microsoft.com/office/word/2010/wordprocessingGroup" xmlns:wpi="http://schemas.microsoft.com/office/word/2010/wordprocessingInk" xmlns:wne="http://schemas.microsoft.com/office/word/2006/wordml" xmlns:wps="http://schemas.microsoft.com/office/word/2010/wordprocessingShape" mc:Ignorable="w14 w15 w16se w16cid w16 w16cex w16sdtdh w16du wp14">
+  <w:endnote w:type="separator" w:id="-1">
+    <w:p>
+      <w:pPr>
+        <w:spacing w:after="0"/>
+      </w:pPr>
+      <w:r>
+        <w:separator/>
+      </w:r>
+    </w:p>
+  </w:endnote>
+  <w:endnote w:type="continuationSeparator" w:id="0">
+    <w:p>
+      <w:pPr>
+        <w:spacing w:after="0"/>
+      </w:pPr>
+      <w:r>
+        <w:continuationSeparator/>
+      </w:r>
+    </w:p>
+  </w:endnote>
+</w:endnotes>
 </file>
 
 <file path=word/footer1.xml><?xml version="1.0" encoding="utf-8"?>
@@ -240,7 +841,6 @@
         <w:docPartUnique/>
       </w:docPartObj>
     </w:sdtPr>
-    <w:sdtEndPr/>
     <w:sdtContent>
       <w:p>
         <w:pPr>
@@ -274,6 +874,31 @@
     </w:pPr>
   </w:p>
 </w:ftr>
+</file>
+
+<file path=word/footnotes.xml><?xml version="1.0" encoding="utf-8"?>
+<w:footnotes xmlns:wpc="http://schemas.microsoft.com/office/word/2010/wordprocessingCanvas" xmlns:cx="http://schemas.microsoft.com/office/drawing/2014/chartex" xmlns:cx1="http://schemas.microsoft.com/office/drawing/2015/9/8/chartex" xmlns:cx2="http://schemas.microsoft.com/office/drawing/2015/10/21/chartex" xmlns:cx3="http://schemas.microsoft.com/office/drawing/2016/5/9/chartex" xmlns:cx4="http://schemas.microsoft.com/office/drawing/2016/5/10/chartex" xmlns:cx5="http://schemas.microsoft.com/office/drawing/2016/5/11/chartex" xmlns:cx6="http://schemas.microsoft.com/office/drawing/2016/5/12/chartex" xmlns:cx7="http://schemas.microsoft.com/office/drawing/2016/5/13/chartex" xmlns:cx8="http://schemas.microsoft.com/office/drawing/2016/5/14/chartex" xmlns:mc="http://schemas.openxmlformats.org/markup-compatibility/2006" xmlns:aink="http://schemas.microsoft.com/office/drawing/2016/ink" xmlns:am3d="http://schemas.microsoft.com/office/drawing/2017/model3d" xmlns:o="urn:schemas-microsoft-com:office:office" xmlns:oel="http://schemas.microsoft.com/office/2019/extlst" xmlns:r="http://schemas.openxmlformats.org/officeDocument/2006/relationships" xmlns:m="http://schemas.openxmlformats.org/officeDocument/2006/math" xmlns:v="urn:schemas-microsoft-com:vml" xmlns:wp14="http://schemas.microsoft.com/office/word/2010/wordprocessingDrawing" xmlns:wp="http://schemas.openxmlformats.org/drawingml/2006/wordprocessingDrawing" xmlns:w10="urn:schemas-microsoft-com:office:word" xmlns:w="http://schemas.openxmlformats.org/wordprocessingml/2006/main" xmlns:w14="http://schemas.microsoft.com/office/word/2010/wordml" xmlns:w15="http://schemas.microsoft.com/office/word/2012/wordml" xmlns:w16cex="http://schemas.microsoft.com/office/word/2018/wordml/cex" xmlns:w16cid="http://schemas.microsoft.com/office/word/2016/wordml/cid" xmlns:w16="http://schemas.microsoft.com/office/word/2018/wordml" xmlns:w16du="http://schemas.microsoft.com/office/word/2023/wordml/word16du" xmlns:w16sdtdh="http://schemas.microsoft.com/office/word/2020/wordml/sdtdatahash" xmlns:w16se="http://schemas.microsoft.com/office/word/2015/wordml/symex" xmlns:wpg="http://schemas.microsoft.com/office/word/2010/wordprocessingGroup" xmlns:wpi="http://schemas.microsoft.com/office/word/2010/wordprocessingInk" xmlns:wne="http://schemas.microsoft.com/office/word/2006/wordml" xmlns:wps="http://schemas.microsoft.com/office/word/2010/wordprocessingShape" mc:Ignorable="w14 w15 w16se w16cid w16 w16cex w16sdtdh w16du wp14">
+  <w:footnote w:type="separator" w:id="-1">
+    <w:p>
+      <w:pPr>
+        <w:spacing w:after="0"/>
+      </w:pPr>
+      <w:r>
+        <w:separator/>
+      </w:r>
+    </w:p>
+  </w:footnote>
+  <w:footnote w:type="continuationSeparator" w:id="0">
+    <w:p>
+      <w:pPr>
+        <w:spacing w:after="0"/>
+      </w:pPr>
+      <w:r>
+        <w:continuationSeparator/>
+      </w:r>
+    </w:p>
+  </w:footnote>
+</w:footnotes>
 </file>
 
 <file path=word/styles.xml><?xml version="1.0" encoding="utf-8"?>

--- a/abyss/abyss.docx
+++ b/abyss/abyss.docx
@@ -1,48 +1,434 @@
 
 <file path=word/document.xml><?xml version="1.0" encoding="utf-8"?>
-<w:document xmlns:wpc="http://schemas.microsoft.com/office/word/2010/wordprocessingCanvas" xmlns:cx="http://schemas.microsoft.com/office/drawing/2014/chartex" xmlns:cx1="http://schemas.microsoft.com/office/drawing/2015/9/8/chartex" xmlns:cx2="http://schemas.microsoft.com/office/drawing/2015/10/21/chartex" xmlns:cx3="http://schemas.microsoft.com/office/drawing/2016/5/9/chartex" xmlns:cx4="http://schemas.microsoft.com/office/drawing/2016/5/10/chartex" xmlns:cx5="http://schemas.microsoft.com/office/drawing/2016/5/11/chartex" xmlns:cx6="http://schemas.microsoft.com/office/drawing/2016/5/12/chartex" xmlns:cx7="http://schemas.microsoft.com/office/drawing/2016/5/13/chartex" xmlns:cx8="http://schemas.microsoft.com/office/drawing/2016/5/14/chartex" xmlns:mc="http://schemas.openxmlformats.org/markup-compatibility/2006" xmlns:aink="http://schemas.microsoft.com/office/drawing/2016/ink" xmlns:am3d="http://schemas.microsoft.com/office/drawing/2017/model3d" xmlns:o="urn:schemas-microsoft-com:office:office" xmlns:oel="http://schemas.microsoft.com/office/2019/extlst" xmlns:r="http://schemas.openxmlformats.org/officeDocument/2006/relationships" xmlns:m="http://schemas.openxmlformats.org/officeDocument/2006/math" xmlns:v="urn:schemas-microsoft-com:vml" xmlns:wp14="http://schemas.microsoft.com/office/word/2010/wordprocessingDrawing" xmlns:wp="http://schemas.openxmlformats.org/drawingml/2006/wordprocessingDrawing" xmlns:w10="urn:schemas-microsoft-com:office:word" xmlns:w="http://schemas.openxmlformats.org/wordprocessingml/2006/main" xmlns:w14="http://schemas.microsoft.com/office/word/2010/wordml" xmlns:w15="http://schemas.microsoft.com/office/word/2012/wordml" xmlns:w16cex="http://schemas.microsoft.com/office/word/2018/wordml/cex" xmlns:w16cid="http://schemas.microsoft.com/office/word/2016/wordml/cid" xmlns:w16="http://schemas.microsoft.com/office/word/2018/wordml" xmlns:w16du="http://schemas.microsoft.com/office/word/2023/wordml/word16du" xmlns:w16sdtdh="http://schemas.microsoft.com/office/word/2020/wordml/sdtdatahash" xmlns:w16se="http://schemas.microsoft.com/office/word/2015/wordml/symex" xmlns:wpg="http://schemas.microsoft.com/office/word/2010/wordprocessingGroup" xmlns:wpi="http://schemas.microsoft.com/office/word/2010/wordprocessingInk" xmlns:wne="http://schemas.microsoft.com/office/word/2006/wordml" xmlns:wps="http://schemas.microsoft.com/office/word/2010/wordprocessingShape" mc:Ignorable="w14 w15 w16se w16cid w16 w16cex w16sdtdh w16du wp14">
+<w:document xmlns:wpc="http://schemas.microsoft.com/office/word/2010/wordprocessingCanvas" xmlns:cx="http://schemas.microsoft.com/office/drawing/2014/chartex" xmlns:cx1="http://schemas.microsoft.com/office/drawing/2015/9/8/chartex" xmlns:cx2="http://schemas.microsoft.com/office/drawing/2015/10/21/chartex" xmlns:cx3="http://schemas.microsoft.com/office/drawing/2016/5/9/chartex" xmlns:cx4="http://schemas.microsoft.com/office/drawing/2016/5/10/chartex" xmlns:cx5="http://schemas.microsoft.com/office/drawing/2016/5/11/chartex" xmlns:cx6="http://schemas.microsoft.com/office/drawing/2016/5/12/chartex" xmlns:cx7="http://schemas.microsoft.com/office/drawing/2016/5/13/chartex" xmlns:cx8="http://schemas.microsoft.com/office/drawing/2016/5/14/chartex" xmlns:mc="http://schemas.openxmlformats.org/markup-compatibility/2006" xmlns:aink="http://schemas.microsoft.com/office/drawing/2016/ink" xmlns:am3d="http://schemas.microsoft.com/office/drawing/2017/model3d" xmlns:o="urn:schemas-microsoft-com:office:office" xmlns:oel="http://schemas.microsoft.com/office/2019/extlst" xmlns:r="http://schemas.openxmlformats.org/officeDocument/2006/relationships" xmlns:m="http://schemas.openxmlformats.org/officeDocument/2006/math" xmlns:v="urn:schemas-microsoft-com:vml" xmlns:wp14="http://schemas.microsoft.com/office/word/2010/wordprocessingDrawing" xmlns:wp="http://schemas.openxmlformats.org/drawingml/2006/wordprocessingDrawing" xmlns:w10="urn:schemas-microsoft-com:office:word" xmlns:w="http://schemas.openxmlformats.org/wordprocessingml/2006/main" xmlns:w14="http://schemas.microsoft.com/office/word/2010/wordml" xmlns:w15="http://schemas.microsoft.com/office/word/2012/wordml" xmlns:w16cex="http://schemas.microsoft.com/office/word/2018/wordml/cex" xmlns:w16cid="http://schemas.microsoft.com/office/word/2016/wordml/cid" xmlns:w16="http://schemas.microsoft.com/office/word/2018/wordml" xmlns:w16sdtdh="http://schemas.microsoft.com/office/word/2020/wordml/sdtdatahash" xmlns:w16se="http://schemas.microsoft.com/office/word/2015/wordml/symex" xmlns:wpg="http://schemas.microsoft.com/office/word/2010/wordprocessingGroup" xmlns:wpi="http://schemas.microsoft.com/office/word/2010/wordprocessingInk" xmlns:wne="http://schemas.microsoft.com/office/word/2006/wordml" xmlns:wps="http://schemas.microsoft.com/office/word/2010/wordprocessingShape" mc:Ignorable="w14 w15 w16se w16cid w16 w16cex w16sdtdh wp14">
   <w:body>
     <w:p>
       <w:pPr>
-        <w:rPr>
-          <w:lang w:val="ru-RU"/>
-        </w:rPr>
-      </w:pPr>
-      <w:r>
-        <w:rPr>
-          <w:lang w:val="ru-RU"/>
-        </w:rPr>
-        <w:t xml:space="preserve">Технологию для путешествия к далёким звёздам — когда корабль проваливается сквозь червоточину в четырёхмерное гиперпространство — открыли задолго до моего рождения. Сам переход космонавты обычно называют </w:t>
-      </w:r>
-      <w:proofErr w:type="spellStart"/>
-      <w:r>
-        <w:rPr>
-          <w:lang w:val="ru-RU"/>
-        </w:rPr>
-        <w:t>бранком</w:t>
-      </w:r>
-      <w:proofErr w:type="spellEnd"/>
-      <w:r>
-        <w:rPr>
-          <w:lang w:val="ru-RU"/>
-        </w:rPr>
-        <w:t>. Потому что обозримая вселенная — это брана. Гиперпространство — балка. Оба термина вступают в грамматический союз, порождая побочное дитя — неологизм, который, кроме нас, никто не понимает.</w:t>
-      </w:r>
-    </w:p>
-    <w:p>
-      <w:pPr>
-        <w:rPr>
-          <w:lang w:val="ru-RU"/>
-        </w:rPr>
-      </w:pPr>
-      <w:proofErr w:type="spellStart"/>
-      <w:r>
-        <w:rPr>
-          <w:lang w:val="ru-RU"/>
-        </w:rPr>
-        <w:t>Бранк</w:t>
-      </w:r>
-      <w:proofErr w:type="spellEnd"/>
+        <w:pStyle w:val="1"/>
+        <w:rPr>
+          <w:lang w:val="ru-RU"/>
+        </w:rPr>
+      </w:pPr>
+      <w:r>
+        <w:rPr>
+          <w:lang w:val="ru-RU"/>
+        </w:rPr>
+        <w:t>БРАНК</w:t>
+      </w:r>
+    </w:p>
+    <w:p>
+      <w:pPr>
+        <w:rPr>
+          <w:lang w:val="ru-RU"/>
+        </w:rPr>
+      </w:pPr>
+      <w:r>
+        <w:rPr>
+          <w:lang w:val="ru-RU"/>
+        </w:rPr>
+        <w:t>Технологию для путешествия к далёким звёздам — когда корабль проваливается сквозь червоточину в четырёхмерное гиперпространство — открыли задолго до моего рождения. Сам переход космонавты обычно называют бранком. Потому что обозримая вселенная — это брана. Гиперпространство — балка. Оба термина вступают в грамматический союз, порождая побочное дитя — неологизм, который, кроме нас, никто не понимает.</w:t>
+      </w:r>
+    </w:p>
+    <w:p>
+      <w:pPr>
+        <w:rPr>
+          <w:lang w:val="ru-RU"/>
+        </w:rPr>
+      </w:pPr>
+      <w:r>
+        <w:rPr>
+          <w:lang w:val="ru-RU"/>
+        </w:rPr>
+        <w:t>Бранк.</w:t>
+      </w:r>
+    </w:p>
+    <w:p>
+      <w:pPr>
+        <w:rPr>
+          <w:lang w:val="ru-RU"/>
+        </w:rPr>
+      </w:pPr>
+      <w:r>
+        <w:rPr>
+          <w:lang w:val="ru-RU"/>
+        </w:rPr>
+        <w:t>Во время бранка снятся кошмары. Об этом все знают. Так человеческое сознание откликается на невозможную тьму за переборками корабельных модулей. Если задуматься, ничего удивительного тут нет. Подумаешь, кошмары. Многим и на Земле они снятся.</w:t>
+      </w:r>
+    </w:p>
+    <w:p>
+      <w:pPr>
+        <w:rPr>
+          <w:lang w:val="ru-RU"/>
+        </w:rPr>
+      </w:pPr>
+      <w:r>
+        <w:rPr>
+          <w:lang w:val="ru-RU"/>
+        </w:rPr>
+        <w:t>Новички, впрочем, обожают страшилки на эту тему.</w:t>
+      </w:r>
+    </w:p>
+    <w:p>
+      <w:pPr>
+        <w:rPr>
+          <w:lang w:val="ru-RU"/>
+        </w:rPr>
+      </w:pPr>
+      <w:r>
+        <w:rPr>
+          <w:lang w:val="ru-RU"/>
+        </w:rPr>
+        <w:t>Рассказывают, что члены экипажей сходят с ума, что обычный сон переходит в кареалогическую фугу, как у навигаторов на последнем цикле, что все воспоминания стираются напрочь, и получается чистое, лишённое разума создание с пустыми, как балка, глазами.</w:t>
+      </w:r>
+    </w:p>
+    <w:p>
+      <w:pPr>
+        <w:rPr>
+          <w:lang w:val="ru-RU"/>
+        </w:rPr>
+      </w:pPr>
+      <w:r>
+        <w:rPr>
+          <w:lang w:val="ru-RU"/>
+        </w:rPr>
+        <w:t>Самая популярная страшилка — о вечном пробуждении.</w:t>
+      </w:r>
+    </w:p>
+    <w:p>
+      <w:pPr>
+        <w:rPr>
+          <w:lang w:val="ru-RU"/>
+        </w:rPr>
+      </w:pPr>
+      <w:r>
+        <w:rPr>
+          <w:lang w:val="ru-RU"/>
+        </w:rPr>
+        <w:t xml:space="preserve">Тебе снится какой-нибудь невнятный кошмар, самый обычный, среднестатистический. Ты просыпаешься, вылезаешь из кокона, неуклюже барахтаясь в невесомости, точно и правда едва успел родиться на свет. Дёргаешь за рычаг в стене, чтобы открыть люк в соединительный тракт между отсеками, где побольше пространства, </w:t>
+      </w:r>
+      <w:r>
+        <w:rPr>
+          <w:lang w:val="ru-RU"/>
+        </w:rPr>
+        <w:t xml:space="preserve">— </w:t>
+      </w:r>
+      <w:r>
+        <w:rPr>
+          <w:lang w:val="ru-RU"/>
+        </w:rPr>
+        <w:t>и просыпаешься снова.</w:t>
+      </w:r>
+    </w:p>
+    <w:p>
+      <w:pPr>
+        <w:rPr>
+          <w:lang w:val="ru-RU"/>
+        </w:rPr>
+      </w:pPr>
+      <w:r>
+        <w:rPr>
+          <w:lang w:val="ru-RU"/>
+        </w:rPr>
+        <w:t xml:space="preserve">Слушатели посообразительней, конечно, спрашивают — если пробуждение и правда вечное, то как </w:t>
+      </w:r>
+      <w:r>
+        <w:rPr>
+          <w:lang w:val="ru-RU"/>
+        </w:rPr>
+        <w:t>потом узнают о таких</w:t>
+      </w:r>
+      <w:r>
+        <w:rPr>
+          <w:lang w:val="ru-RU"/>
+        </w:rPr>
+        <w:t xml:space="preserve"> кошмар</w:t>
+      </w:r>
+      <w:r>
+        <w:rPr>
+          <w:lang w:val="ru-RU"/>
+        </w:rPr>
+        <w:t>ах</w:t>
+      </w:r>
+      <w:r>
+        <w:rPr>
+          <w:lang w:val="ru-RU"/>
+        </w:rPr>
+        <w:t xml:space="preserve">? </w:t>
+      </w:r>
+      <w:r>
+        <w:rPr>
+          <w:lang w:val="ru-RU"/>
+        </w:rPr>
+        <w:t xml:space="preserve">Обычно </w:t>
+      </w:r>
+      <w:r>
+        <w:rPr>
+          <w:lang w:val="ru-RU"/>
+        </w:rPr>
+        <w:t>отвечают</w:t>
+      </w:r>
+      <w:r>
+        <w:rPr>
+          <w:lang w:val="ru-RU"/>
+        </w:rPr>
+        <w:t xml:space="preserve">, что пробуждение, на самом деле, не такое уж вечное. Несчастного космонавта заставляют </w:t>
+      </w:r>
+      <w:r>
+        <w:rPr>
+          <w:lang w:val="ru-RU"/>
+        </w:rPr>
+        <w:t>по</w:t>
+      </w:r>
+      <w:r>
+        <w:rPr>
+          <w:lang w:val="ru-RU"/>
+        </w:rPr>
+        <w:t>мучиться несколько лет, пока он наконец не приходит в себя на койке в стационаре.</w:t>
+      </w:r>
+      <w:r>
+        <w:rPr>
+          <w:lang w:val="ru-RU"/>
+        </w:rPr>
+        <w:t xml:space="preserve"> </w:t>
+      </w:r>
+      <w:r>
+        <w:rPr>
+          <w:lang w:val="ru-RU"/>
+        </w:rPr>
+        <w:t>Есть</w:t>
+      </w:r>
+      <w:r>
+        <w:rPr>
+          <w:lang w:val="ru-RU"/>
+        </w:rPr>
+        <w:t>, правда,</w:t>
+      </w:r>
+      <w:r>
+        <w:rPr>
+          <w:lang w:val="ru-RU"/>
+        </w:rPr>
+        <w:t xml:space="preserve"> и менее жестокий вариант — кошмар заканчива</w:t>
+      </w:r>
+      <w:r>
+        <w:rPr>
+          <w:lang w:val="ru-RU"/>
+        </w:rPr>
+        <w:t>ет</w:t>
+      </w:r>
+      <w:r>
+        <w:rPr>
+          <w:lang w:val="ru-RU"/>
+        </w:rPr>
+        <w:t>ся вместе с переходом.</w:t>
+      </w:r>
+    </w:p>
+    <w:p>
+      <w:pPr>
+        <w:rPr>
+          <w:lang w:val="ru-RU"/>
+        </w:rPr>
+      </w:pPr>
+      <w:r>
+        <w:rPr>
+          <w:lang w:val="ru-RU"/>
+        </w:rPr>
+        <w:t>Про истории о вечном переходе я, пожалуй, упоминать не буду.</w:t>
+      </w:r>
+    </w:p>
+    <w:p>
+      <w:pPr>
+        <w:rPr>
+          <w:lang w:val="ru-RU"/>
+        </w:rPr>
+      </w:pPr>
+      <w:r>
+        <w:rPr>
+          <w:lang w:val="ru-RU"/>
+        </w:rPr>
+        <w:t>Мой самый первый бранк длился всего шесть с небольшим часов — спать было некогда</w:t>
+      </w:r>
+      <w:r>
+        <w:rPr>
+          <w:lang w:val="ru-RU"/>
+        </w:rPr>
+        <w:t xml:space="preserve"> </w:t>
+      </w:r>
+      <w:r>
+        <w:rPr>
+          <w:lang w:val="ru-RU"/>
+        </w:rPr>
+        <w:t xml:space="preserve">и осознать хоть что-то я толком не успел. </w:t>
+      </w:r>
+      <w:r>
+        <w:rPr>
+          <w:lang w:val="ru-RU"/>
+        </w:rPr>
+        <w:t>Следующий</w:t>
+      </w:r>
+      <w:r>
+        <w:rPr>
+          <w:lang w:val="ru-RU"/>
+        </w:rPr>
+        <w:t xml:space="preserve"> бранк</w:t>
+      </w:r>
+      <w:r>
+        <w:rPr>
+          <w:lang w:val="ru-RU"/>
+        </w:rPr>
+        <w:t xml:space="preserve">, всего через пару недель, </w:t>
+      </w:r>
+      <w:r>
+        <w:rPr>
+          <w:lang w:val="ru-RU"/>
+        </w:rPr>
+        <w:t xml:space="preserve">занял </w:t>
+      </w:r>
+      <w:r>
+        <w:rPr>
+          <w:lang w:val="ru-RU"/>
+        </w:rPr>
+        <w:t>уже почти трое суток — кошмары были, но реальный кошмар поджидал меня после пробуждения. Я боялся самой балки, безраздельной пустоты, в которую падал корабль, отданный на милость погружённому в искусственный сон навигатору.</w:t>
+      </w:r>
+      <w:r>
+        <w:rPr>
+          <w:lang w:val="ru-RU"/>
+        </w:rPr>
+        <w:t xml:space="preserve"> </w:t>
+      </w:r>
+      <w:r>
+        <w:rPr>
+          <w:lang w:val="ru-RU"/>
+        </w:rPr>
+        <w:t xml:space="preserve">Слепая беспомощность — при аварии я </w:t>
+      </w:r>
+      <w:r>
+        <w:rPr>
+          <w:lang w:val="ru-RU"/>
+        </w:rPr>
+        <w:lastRenderedPageBreak/>
+        <w:t>не успею даже помолиться —</w:t>
+      </w:r>
+      <w:r>
+        <w:rPr>
+          <w:lang w:val="ru-RU"/>
+        </w:rPr>
+        <w:t xml:space="preserve"> </w:t>
+      </w:r>
+      <w:r>
+        <w:rPr>
+          <w:lang w:val="ru-RU"/>
+        </w:rPr>
+        <w:t>сводила с ума. Казалось, все жилы в теле натяну</w:t>
+      </w:r>
+      <w:r>
+        <w:rPr>
+          <w:lang w:val="ru-RU"/>
+        </w:rPr>
+        <w:t>ты</w:t>
+      </w:r>
+      <w:r>
+        <w:rPr>
+          <w:lang w:val="ru-RU"/>
+        </w:rPr>
+        <w:t xml:space="preserve"> до треска. Я несколько часов провёл в каюте, пытаясь заново, как новорождённый, научиться спокойно дышать, а не хрипеть, </w:t>
+      </w:r>
+      <w:r>
+        <w:rPr>
+          <w:lang w:val="ru-RU"/>
+        </w:rPr>
+        <w:t xml:space="preserve">до одури </w:t>
+      </w:r>
+      <w:r>
+        <w:rPr>
+          <w:lang w:val="ru-RU"/>
+        </w:rPr>
+        <w:t>глотая воздух</w:t>
+      </w:r>
+      <w:r>
+        <w:rPr>
+          <w:lang w:val="ru-RU"/>
+        </w:rPr>
+        <w:t>, точно вытащенная на берег рыба</w:t>
+      </w:r>
+      <w:r>
+        <w:rPr>
+          <w:lang w:val="ru-RU"/>
+        </w:rPr>
+        <w:t xml:space="preserve">. </w:t>
+      </w:r>
+      <w:r>
+        <w:rPr>
+          <w:lang w:val="ru-RU"/>
+        </w:rPr>
+        <w:t>В</w:t>
+      </w:r>
+      <w:r>
+        <w:rPr>
+          <w:lang w:val="ru-RU"/>
+        </w:rPr>
+        <w:t xml:space="preserve">есь остальной экипаж </w:t>
+      </w:r>
+      <w:r>
+        <w:rPr>
+          <w:lang w:val="ru-RU"/>
+        </w:rPr>
+        <w:t xml:space="preserve">тем временем </w:t>
+      </w:r>
+      <w:r>
+        <w:rPr>
+          <w:lang w:val="ru-RU"/>
+        </w:rPr>
+        <w:t>спал</w:t>
+      </w:r>
+      <w:r>
+        <w:rPr>
+          <w:lang w:val="ru-RU"/>
+        </w:rPr>
+        <w:t xml:space="preserve"> и </w:t>
+      </w:r>
+      <w:r>
+        <w:rPr>
+          <w:lang w:val="ru-RU"/>
+        </w:rPr>
+        <w:t xml:space="preserve">видел сны. Я </w:t>
+      </w:r>
+      <w:r>
+        <w:rPr>
+          <w:lang w:val="ru-RU"/>
+        </w:rPr>
+        <w:t>даже хотел</w:t>
+      </w:r>
+      <w:r>
+        <w:rPr>
+          <w:lang w:val="ru-RU"/>
+        </w:rPr>
+        <w:t xml:space="preserve"> разбудить капитана</w:t>
+      </w:r>
+      <w:r>
+        <w:rPr>
+          <w:lang w:val="ru-RU"/>
+        </w:rPr>
+        <w:t>, чтобы просто услышать его голос.</w:t>
+      </w:r>
+    </w:p>
+    <w:p>
+      <w:pPr>
+        <w:rPr>
+          <w:lang w:val="ru-RU"/>
+        </w:rPr>
+      </w:pPr>
+      <w:r>
+        <w:rPr>
+          <w:lang w:val="ru-RU"/>
+        </w:rPr>
+        <w:t xml:space="preserve">Так было </w:t>
+      </w:r>
+      <w:r>
+        <w:rPr>
+          <w:lang w:val="ru-RU"/>
+        </w:rPr>
+        <w:t>во время первых полётов</w:t>
+      </w:r>
       <w:r>
         <w:rPr>
           <w:lang w:val="ru-RU"/>
@@ -60,166 +446,13 @@
         <w:rPr>
           <w:lang w:val="ru-RU"/>
         </w:rPr>
-        <w:t xml:space="preserve">Во время </w:t>
-      </w:r>
-      <w:proofErr w:type="spellStart"/>
-      <w:r>
-        <w:rPr>
-          <w:lang w:val="ru-RU"/>
-        </w:rPr>
-        <w:t>бранка</w:t>
-      </w:r>
-      <w:proofErr w:type="spellEnd"/>
-      <w:r>
-        <w:rPr>
-          <w:lang w:val="ru-RU"/>
-        </w:rPr>
-        <w:t xml:space="preserve"> снятся кошмары. Об этом все знают. Так человеческое сознание откликается на невозможную тьму за переборками корабельных модулей. Если задуматься, ничего удивительного тут нет. Подумаешь, кошмары. Многим и на Земле они снятся.</w:t>
-      </w:r>
-    </w:p>
-    <w:p>
-      <w:pPr>
-        <w:rPr>
-          <w:lang w:val="ru-RU"/>
-        </w:rPr>
-      </w:pPr>
-      <w:r>
-        <w:rPr>
-          <w:lang w:val="ru-RU"/>
-        </w:rPr>
-        <w:t>Новички, впрочем, обожают страшилки на эту тему.</w:t>
-      </w:r>
-    </w:p>
-    <w:p>
-      <w:pPr>
-        <w:rPr>
-          <w:lang w:val="ru-RU"/>
-        </w:rPr>
-      </w:pPr>
-      <w:r>
-        <w:rPr>
-          <w:lang w:val="ru-RU"/>
-        </w:rPr>
-        <w:t xml:space="preserve">Рассказывают, что члены экипажей сходят с ума, что обычный сон переходит в </w:t>
-      </w:r>
-      <w:proofErr w:type="spellStart"/>
-      <w:r>
-        <w:rPr>
-          <w:lang w:val="ru-RU"/>
-        </w:rPr>
-        <w:t>кареалогическую</w:t>
-      </w:r>
-      <w:proofErr w:type="spellEnd"/>
-      <w:r>
-        <w:rPr>
-          <w:lang w:val="ru-RU"/>
-        </w:rPr>
-        <w:t xml:space="preserve"> фугу, как у навигаторов на последнем цикле, что все воспоминания стираются напрочь, и получается чистое, лишённое разума создание с пустыми, как балка, глазами.</w:t>
-      </w:r>
-    </w:p>
-    <w:p>
-      <w:pPr>
-        <w:rPr>
-          <w:lang w:val="ru-RU"/>
-        </w:rPr>
-      </w:pPr>
-      <w:r>
-        <w:rPr>
-          <w:lang w:val="ru-RU"/>
-        </w:rPr>
-        <w:t>Самая популярная страшилка — о вечном пробуждении.</w:t>
-      </w:r>
-    </w:p>
-    <w:p>
-      <w:pPr>
-        <w:rPr>
-          <w:lang w:val="ru-RU"/>
-        </w:rPr>
-      </w:pPr>
-      <w:r>
-        <w:rPr>
-          <w:lang w:val="ru-RU"/>
-        </w:rPr>
-        <w:t xml:space="preserve">Тебе снится какой-нибудь невнятный кошмар, самый обычный, среднестатистический. Ты просыпаешься, вылезаешь из кокона, неуклюже барахтаясь в невесомости, точно и правда едва успел родиться на свет. Дёргаешь за рычаг в стене, чтобы открыть люк в соединительный тракт между отсеками, где побольше пространства, </w:t>
-      </w:r>
-      <w:r>
-        <w:rPr>
-          <w:lang w:val="ru-RU"/>
-        </w:rPr>
-        <w:t xml:space="preserve">— </w:t>
-      </w:r>
-      <w:r>
-        <w:rPr>
-          <w:lang w:val="ru-RU"/>
-        </w:rPr>
-        <w:t>и просыпаешься снова.</w:t>
-      </w:r>
-    </w:p>
-    <w:p>
-      <w:pPr>
-        <w:rPr>
-          <w:lang w:val="ru-RU"/>
-        </w:rPr>
-      </w:pPr>
-      <w:r>
-        <w:rPr>
-          <w:lang w:val="ru-RU"/>
-        </w:rPr>
-        <w:t xml:space="preserve">Слушатели посообразительней, конечно, спрашивают — если пробуждение и правда вечное, то как </w:t>
-      </w:r>
-      <w:r>
-        <w:rPr>
-          <w:lang w:val="ru-RU"/>
-        </w:rPr>
-        <w:t>потом узнают о таких</w:t>
-      </w:r>
-      <w:r>
-        <w:rPr>
-          <w:lang w:val="ru-RU"/>
-        </w:rPr>
-        <w:t xml:space="preserve"> кошмар</w:t>
-      </w:r>
-      <w:r>
-        <w:rPr>
-          <w:lang w:val="ru-RU"/>
-        </w:rPr>
-        <w:t>ах</w:t>
-      </w:r>
-      <w:r>
-        <w:rPr>
-          <w:lang w:val="ru-RU"/>
-        </w:rPr>
-        <w:t xml:space="preserve">? </w:t>
-      </w:r>
-      <w:r>
-        <w:rPr>
-          <w:lang w:val="ru-RU"/>
-        </w:rPr>
-        <w:t xml:space="preserve">Обычно </w:t>
-      </w:r>
-      <w:r>
-        <w:rPr>
-          <w:lang w:val="ru-RU"/>
-        </w:rPr>
-        <w:t>отвечают</w:t>
-      </w:r>
-      <w:r>
-        <w:rPr>
-          <w:lang w:val="ru-RU"/>
-        </w:rPr>
-        <w:t xml:space="preserve">, что пробуждение, на самом деле, не такое уж вечное. Несчастного космонавта заставляют </w:t>
-      </w:r>
-      <w:r>
-        <w:rPr>
-          <w:lang w:val="ru-RU"/>
-        </w:rPr>
-        <w:t>по</w:t>
-      </w:r>
-      <w:r>
-        <w:rPr>
-          <w:lang w:val="ru-RU"/>
-        </w:rPr>
-        <w:t>мучиться несколько лет, пока он наконец не приходит в себя на койке в стационаре.</w:t>
+        <w:t>Спустя несколько лет пронзительный ужас от перехода сменился скукой и дежурной рутиной во время вахты</w:t>
+      </w:r>
+      <w:r>
+        <w:rPr>
+          <w:lang w:val="ru-RU"/>
+        </w:rPr>
+        <w:t>.</w:t>
       </w:r>
       <w:r>
         <w:rPr>
@@ -231,187 +464,288 @@
         <w:rPr>
           <w:lang w:val="ru-RU"/>
         </w:rPr>
-        <w:t>Есть</w:t>
-      </w:r>
-      <w:r>
-        <w:rPr>
-          <w:lang w:val="ru-RU"/>
-        </w:rPr>
-        <w:t>, правда,</w:t>
-      </w:r>
-      <w:r>
-        <w:rPr>
-          <w:lang w:val="ru-RU"/>
-        </w:rPr>
-        <w:t xml:space="preserve"> и менее жестокий вариант — кошмар заканчива</w:t>
-      </w:r>
-      <w:r>
-        <w:rPr>
-          <w:lang w:val="ru-RU"/>
-        </w:rPr>
-        <w:t>ет</w:t>
-      </w:r>
-      <w:r>
-        <w:rPr>
-          <w:lang w:val="ru-RU"/>
-        </w:rPr>
-        <w:t>ся вместе с переходом.</w:t>
-      </w:r>
-    </w:p>
-    <w:p>
-      <w:pPr>
-        <w:rPr>
-          <w:lang w:val="ru-RU"/>
-        </w:rPr>
-      </w:pPr>
-      <w:r>
-        <w:rPr>
-          <w:lang w:val="ru-RU"/>
-        </w:rPr>
-        <w:t>Про истории о вечном переходе я, пожалуй, упоминать не буду.</w:t>
-      </w:r>
-    </w:p>
-    <w:p>
-      <w:pPr>
-        <w:rPr>
-          <w:lang w:val="ru-RU"/>
-        </w:rPr>
-      </w:pPr>
-      <w:r>
-        <w:rPr>
-          <w:lang w:val="ru-RU"/>
-        </w:rPr>
-        <w:t xml:space="preserve">Мой самый первый </w:t>
-      </w:r>
-      <w:proofErr w:type="spellStart"/>
-      <w:r>
-        <w:rPr>
-          <w:lang w:val="ru-RU"/>
-        </w:rPr>
-        <w:t>бранк</w:t>
-      </w:r>
-      <w:proofErr w:type="spellEnd"/>
-      <w:r>
-        <w:rPr>
-          <w:lang w:val="ru-RU"/>
-        </w:rPr>
-        <w:t xml:space="preserve"> длился всего шесть с небольшим часов — спать было некогда</w:t>
-      </w:r>
-      <w:r>
-        <w:rPr>
-          <w:lang w:val="ru-RU"/>
-        </w:rPr>
-        <w:t xml:space="preserve"> </w:t>
-      </w:r>
-      <w:r>
-        <w:rPr>
-          <w:lang w:val="ru-RU"/>
-        </w:rPr>
-        <w:t xml:space="preserve">и осознать хоть что-то я толком не успел. </w:t>
-      </w:r>
-      <w:r>
-        <w:rPr>
-          <w:lang w:val="ru-RU"/>
-        </w:rPr>
-        <w:t>Следующий</w:t>
-      </w:r>
-      <w:r>
-        <w:rPr>
-          <w:lang w:val="ru-RU"/>
-        </w:rPr>
-        <w:t xml:space="preserve"> </w:t>
-      </w:r>
-      <w:proofErr w:type="spellStart"/>
-      <w:r>
-        <w:rPr>
-          <w:lang w:val="ru-RU"/>
-        </w:rPr>
-        <w:t>бранк</w:t>
-      </w:r>
-      <w:proofErr w:type="spellEnd"/>
-      <w:r>
-        <w:rPr>
-          <w:lang w:val="ru-RU"/>
-        </w:rPr>
-        <w:t xml:space="preserve">, всего через пару недель, </w:t>
-      </w:r>
-      <w:r>
-        <w:rPr>
-          <w:lang w:val="ru-RU"/>
-        </w:rPr>
-        <w:t xml:space="preserve">занял </w:t>
-      </w:r>
-      <w:r>
-        <w:rPr>
-          <w:lang w:val="ru-RU"/>
-        </w:rPr>
-        <w:t>уже почти трое суток — кошмары были, но реальный кошмар поджидал меня после пробуждения. Я боялся самой балки, безраздельной пустоты, в которую падал корабль, отданный на милость погружённому в искусственный сон навигатору.</w:t>
-      </w:r>
-      <w:r>
-        <w:rPr>
-          <w:lang w:val="ru-RU"/>
-        </w:rPr>
-        <w:t xml:space="preserve"> </w:t>
-      </w:r>
-      <w:r>
-        <w:rPr>
-          <w:lang w:val="ru-RU"/>
-        </w:rPr>
-        <w:t>Слепая беспомощность — при аварии я не успею даже помолиться —</w:t>
-      </w:r>
-      <w:r>
-        <w:rPr>
-          <w:lang w:val="ru-RU"/>
-        </w:rPr>
-        <w:t xml:space="preserve"> </w:t>
-      </w:r>
-      <w:r>
-        <w:rPr>
-          <w:lang w:val="ru-RU"/>
-        </w:rPr>
-        <w:t>сводила с ума. Казалось, все жилы в теле натяну</w:t>
-      </w:r>
-      <w:r>
-        <w:rPr>
-          <w:lang w:val="ru-RU"/>
-        </w:rPr>
-        <w:t>ты</w:t>
-      </w:r>
-      <w:r>
-        <w:rPr>
-          <w:lang w:val="ru-RU"/>
-        </w:rPr>
-        <w:t xml:space="preserve"> до треска. Я несколько часов провёл в каюте, пытаясь заново, как новорождённый, научиться спокойно дышать, а не хрипеть, </w:t>
-      </w:r>
-      <w:r>
-        <w:rPr>
-          <w:lang w:val="ru-RU"/>
-        </w:rPr>
-        <w:t xml:space="preserve">до одури </w:t>
-      </w:r>
-      <w:r>
-        <w:rPr>
-          <w:lang w:val="ru-RU"/>
-        </w:rPr>
-        <w:t xml:space="preserve">глотая воздух ртом. Весь остальной экипаж спал, видел сны. Я </w:t>
-      </w:r>
-      <w:r>
-        <w:rPr>
-          <w:lang w:val="ru-RU"/>
-        </w:rPr>
-        <w:t>даже хотел</w:t>
-      </w:r>
-      <w:r>
-        <w:rPr>
-          <w:lang w:val="ru-RU"/>
-        </w:rPr>
-        <w:t xml:space="preserve"> разбудить капитана</w:t>
-      </w:r>
-      <w:r>
-        <w:rPr>
-          <w:lang w:val="ru-RU"/>
-        </w:rPr>
-        <w:t>, чтобы просто услышать его голос.</w:t>
+        <w:t xml:space="preserve">А потом </w:t>
+      </w:r>
+      <w:r>
+        <w:rPr>
+          <w:lang w:val="ru-RU"/>
+        </w:rPr>
+        <w:t xml:space="preserve">меня включили в </w:t>
+      </w:r>
+      <w:r>
+        <w:rPr>
+          <w:lang w:val="ru-RU"/>
+        </w:rPr>
+        <w:t>экипаж</w:t>
+      </w:r>
+      <w:r>
+        <w:rPr>
+          <w:lang w:val="ru-RU"/>
+        </w:rPr>
+        <w:t xml:space="preserve"> «Грозного», которому предстоял бранк длиною в четыре девяносто семь часов.</w:t>
+      </w:r>
+    </w:p>
+    <w:p>
+      <w:pPr>
+        <w:rPr>
+          <w:lang w:val="ru-RU"/>
+        </w:rPr>
+      </w:pPr>
+      <w:r>
+        <w:rPr>
+          <w:lang w:val="ru-RU"/>
+        </w:rPr>
+        <w:t xml:space="preserve">И кошмары стали куда </w:t>
+      </w:r>
+      <w:r>
+        <w:rPr>
+          <w:lang w:val="ru-RU"/>
+        </w:rPr>
+        <w:t>сильнее</w:t>
+      </w:r>
+      <w:r>
+        <w:rPr>
+          <w:lang w:val="ru-RU"/>
+        </w:rPr>
+        <w:t>, чем раньше.</w:t>
+      </w:r>
+    </w:p>
+    <w:p>
+      <w:pPr>
+        <w:pStyle w:val="a3"/>
+        <w:rPr>
+          <w:lang w:val="ru-RU"/>
+        </w:rPr>
+      </w:pPr>
+      <w:r>
+        <w:rPr>
+          <w:lang w:val="ru-RU"/>
+        </w:rPr>
+        <w:t>* * *</w:t>
+      </w:r>
+    </w:p>
+    <w:p>
+      <w:pPr>
+        <w:rPr>
+          <w:lang w:val="ru-RU"/>
+        </w:rPr>
+      </w:pPr>
+      <w:r>
+        <w:rPr>
+          <w:lang w:val="ru-RU"/>
+        </w:rPr>
+        <w:t>Лиловый закат похож на космическую туманность, и так ясно отражается в воде, словно я плыву</w:t>
+      </w:r>
+      <w:r>
+        <w:rPr>
+          <w:lang w:val="ru-RU"/>
+        </w:rPr>
+        <w:t xml:space="preserve"> в мире, созданном из фракталов.</w:t>
+      </w:r>
+      <w:r>
+        <w:rPr>
+          <w:lang w:val="ru-RU"/>
+        </w:rPr>
+        <w:t xml:space="preserve"> Берега не видно, но я почему-то знаю, что </w:t>
+      </w:r>
+      <w:r>
+        <w:rPr>
+          <w:lang w:val="ru-RU"/>
+        </w:rPr>
+        <w:t>здесь</w:t>
+      </w:r>
+      <w:r>
+        <w:rPr>
+          <w:lang w:val="ru-RU"/>
+        </w:rPr>
+        <w:t xml:space="preserve"> должна быть </w:t>
+      </w:r>
+      <w:r>
+        <w:rPr>
+          <w:lang w:val="ru-RU"/>
+        </w:rPr>
+        <w:t xml:space="preserve">земля, что вокруг меня не океан, а молчаливое озеро, </w:t>
+      </w:r>
+      <w:r>
+        <w:rPr>
+          <w:lang w:val="ru-RU"/>
+        </w:rPr>
+        <w:t xml:space="preserve">поверхность </w:t>
+      </w:r>
+      <w:r>
+        <w:rPr>
+          <w:lang w:val="ru-RU"/>
+        </w:rPr>
+        <w:t>которого даже не трогает рябь от ветра.</w:t>
+      </w:r>
+    </w:p>
+    <w:p>
+      <w:pPr>
+        <w:rPr>
+          <w:lang w:val="ru-RU"/>
+        </w:rPr>
+      </w:pPr>
+      <w:r>
+        <w:rPr>
+          <w:lang w:val="ru-RU"/>
+        </w:rPr>
+        <w:t>Волны поднимаю только я.</w:t>
+      </w:r>
+    </w:p>
+    <w:p>
+      <w:pPr>
+        <w:rPr>
+          <w:lang w:val="ru-RU"/>
+        </w:rPr>
+      </w:pPr>
+      <w:r>
+        <w:rPr>
+          <w:lang w:val="ru-RU"/>
+        </w:rPr>
+        <w:t>Плава</w:t>
+      </w:r>
+      <w:r>
+        <w:rPr>
+          <w:lang w:val="ru-RU"/>
+        </w:rPr>
+        <w:t>ние — это не моё</w:t>
+      </w:r>
+      <w:r>
+        <w:rPr>
+          <w:lang w:val="ru-RU"/>
+        </w:rPr>
+        <w:t xml:space="preserve">. Вырос я в Стальске, где естественных водоёмов не было, </w:t>
+      </w:r>
+      <w:r>
+        <w:rPr>
+          <w:lang w:val="ru-RU"/>
+        </w:rPr>
+        <w:t>а</w:t>
+      </w:r>
+      <w:r>
+        <w:rPr>
+          <w:lang w:val="ru-RU"/>
+        </w:rPr>
+        <w:t xml:space="preserve"> бассейн, куда меня пару раз сводили родители, так провонял жгучей хлоркой, что напоминал </w:t>
+      </w:r>
+      <w:r>
+        <w:rPr>
+          <w:lang w:val="ru-RU"/>
+        </w:rPr>
+        <w:t>резервуар с химическими реагентами.</w:t>
+      </w:r>
+    </w:p>
+    <w:p>
+      <w:pPr>
+        <w:rPr>
+          <w:lang w:val="ru-RU"/>
+        </w:rPr>
+      </w:pPr>
+      <w:r>
+        <w:rPr>
+          <w:lang w:val="ru-RU"/>
+        </w:rPr>
+        <w:t>Но сейчас надо плыть.</w:t>
+      </w:r>
+    </w:p>
+    <w:p>
+      <w:pPr>
+        <w:rPr>
+          <w:lang w:val="ru-RU"/>
+        </w:rPr>
+      </w:pPr>
+      <w:r>
+        <w:rPr>
+          <w:lang w:val="ru-RU"/>
+        </w:rPr>
+        <w:t>Я с трудом держусь на воде, которая яростно бурлит, окатывая меня холодным кипятком. Озеро бесится из-за того, что я возмущаю его мёртвое спокойствие</w:t>
+      </w:r>
+      <w:r>
+        <w:rPr>
+          <w:lang w:val="ru-RU"/>
+        </w:rPr>
+        <w:t xml:space="preserve">, тянет вниз, в сытую глубину, куда не пробивается и лучика света. Я здесь — лишний. Я искажаю этот сюрреалистичный пейзаж неумелыми потугами выжить. Отражение заката дрожит на волнах, искажаясь, точно под воздействием гравитационных приливов. </w:t>
+      </w:r>
+      <w:r>
+        <w:rPr>
+          <w:lang w:val="ru-RU"/>
+        </w:rPr>
+        <w:t>И озеро спешит избавиться от меня, чтобы восстановить странное равновесие между закатом, отражением и неподвижным полотном воды, застывш</w:t>
+      </w:r>
+      <w:r>
+        <w:rPr>
+          <w:lang w:val="ru-RU"/>
+        </w:rPr>
+        <w:t>им</w:t>
+      </w:r>
+      <w:r>
+        <w:rPr>
+          <w:lang w:val="ru-RU"/>
+        </w:rPr>
+        <w:t xml:space="preserve"> во времени.</w:t>
+      </w:r>
+    </w:p>
+    <w:p>
+      <w:pPr>
+        <w:rPr>
+          <w:lang w:val="ru-RU"/>
+        </w:rPr>
+      </w:pPr>
+      <w:r>
+        <w:rPr>
+          <w:lang w:val="ru-RU"/>
+        </w:rPr>
+        <w:t>Я не понимаю, как здесь оказался. Пытаюсь сообразить — и не могу. На мгновение что-то мелькает — как зыбкая тень уходящего воспоминания, — и тут же тонет.</w:t>
+      </w:r>
+    </w:p>
+    <w:p>
+      <w:pPr>
+        <w:rPr>
+          <w:lang w:val="ru-RU"/>
+        </w:rPr>
+      </w:pPr>
+      <w:r>
+        <w:rPr>
+          <w:lang w:val="ru-RU"/>
+        </w:rPr>
+        <w:t>Я и сам сейчас тону.</w:t>
+      </w:r>
+    </w:p>
+    <w:p>
+      <w:pPr>
+        <w:rPr>
+          <w:lang w:val="ru-RU"/>
+        </w:rPr>
+      </w:pPr>
+      <w:r>
+        <w:rPr>
+          <w:lang w:val="ru-RU"/>
+        </w:rPr>
+        <w:t>Вода попадает в рот</w:t>
+      </w:r>
+      <w:r>
+        <w:rPr>
+          <w:lang w:val="ru-RU"/>
+        </w:rPr>
+        <w:t xml:space="preserve">, и нёбо обжигает хлоркой, как в общественном бассейне. </w:t>
+      </w:r>
+      <w:r>
+        <w:rPr>
+          <w:lang w:val="ru-RU"/>
+        </w:rPr>
+        <w:t>Руки путаются в движениях — я уже не плыву, а бью по воде, отчаянно вытягивая над холодной волной шею. Скручивается на ноге мышца</w:t>
+      </w:r>
+      <w:r>
+        <w:rPr>
+          <w:lang w:val="ru-RU"/>
+        </w:rPr>
+        <w:t>. Я трачу последние силы на неуклюжие махи руками и с ледяной ясностью понимаю — я утону</w:t>
+      </w:r>
+      <w:r>
+        <w:rPr>
+          <w:lang w:val="ru-RU"/>
+        </w:rPr>
+        <w:t>.</w:t>
       </w:r>
     </w:p>
     <w:p>
@@ -425,13 +759,298 @@
           <w:lang w:val="ru-RU"/>
         </w:rPr>
         <w:lastRenderedPageBreak/>
-        <w:t xml:space="preserve">Так было </w:t>
-      </w:r>
-      <w:r>
-        <w:rPr>
-          <w:lang w:val="ru-RU"/>
-        </w:rPr>
-        <w:t>во время первых полётов</w:t>
+        <w:t xml:space="preserve">Закат становится багровым и зло светит в глаза. </w:t>
+      </w:r>
+      <w:r>
+        <w:rPr>
+          <w:lang w:val="ru-RU"/>
+        </w:rPr>
+        <w:t>Я запрокидываю подбородок, выплёвыва</w:t>
+      </w:r>
+      <w:r>
+        <w:rPr>
+          <w:lang w:val="ru-RU"/>
+        </w:rPr>
+        <w:t>ю</w:t>
+      </w:r>
+      <w:r>
+        <w:rPr>
+          <w:lang w:val="ru-RU"/>
+        </w:rPr>
+        <w:t xml:space="preserve"> едкую воду, и вокруг шеей удавкой смыкается пена.</w:t>
+      </w:r>
+    </w:p>
+    <w:p>
+      <w:pPr>
+        <w:rPr>
+          <w:lang w:val="ru-RU"/>
+        </w:rPr>
+      </w:pPr>
+      <w:r>
+        <w:rPr>
+          <w:lang w:val="ru-RU"/>
+        </w:rPr>
+        <w:t>Меня тянет на дно.</w:t>
+      </w:r>
+    </w:p>
+    <w:p>
+      <w:pPr>
+        <w:rPr>
+          <w:lang w:val="ru-RU"/>
+        </w:rPr>
+      </w:pPr>
+      <w:r>
+        <w:rPr>
+          <w:lang w:val="ru-RU"/>
+        </w:rPr>
+        <w:t>Я успеваю задержать дыхание, и когда волны смыкаются над головой — тут же, я уверен, разглаживаясь под ровным светом заката, — я открываю глаза.</w:t>
+      </w:r>
+    </w:p>
+    <w:p>
+      <w:pPr>
+        <w:rPr>
+          <w:lang w:val="ru-RU"/>
+        </w:rPr>
+      </w:pPr>
+      <w:r>
+        <w:rPr>
+          <w:lang w:val="ru-RU"/>
+        </w:rPr>
+        <w:t>Свет здесь ещё проходит сквозь толщу воды. Я вижу в</w:t>
+      </w:r>
+      <w:r>
+        <w:rPr>
+          <w:lang w:val="ru-RU"/>
+        </w:rPr>
+        <w:t>оронён</w:t>
+      </w:r>
+      <w:r>
+        <w:rPr>
+          <w:lang w:val="ru-RU"/>
+        </w:rPr>
+        <w:t>ую</w:t>
+      </w:r>
+      <w:r>
+        <w:rPr>
+          <w:lang w:val="ru-RU"/>
+        </w:rPr>
+        <w:t xml:space="preserve"> синев</w:t>
+      </w:r>
+      <w:r>
+        <w:rPr>
+          <w:lang w:val="ru-RU"/>
+        </w:rPr>
+        <w:t>у, которая смыкается подо мной кольцами, как будто меня затянуло в световую воронку.</w:t>
+      </w:r>
+    </w:p>
+    <w:p>
+      <w:pPr>
+        <w:rPr>
+          <w:lang w:val="ru-RU"/>
+        </w:rPr>
+      </w:pPr>
+      <w:r>
+        <w:rPr>
+          <w:lang w:val="ru-RU"/>
+        </w:rPr>
+        <w:t xml:space="preserve">Боль в разбитых судорогой мышцах утихает, и </w:t>
+      </w:r>
+      <w:r>
+        <w:rPr>
+          <w:lang w:val="ru-RU"/>
+        </w:rPr>
+        <w:t xml:space="preserve">я </w:t>
+      </w:r>
+      <w:r>
+        <w:rPr>
+          <w:lang w:val="ru-RU"/>
+        </w:rPr>
+        <w:t>снова рвусь к поверхности, резкими конвульсивными ударами отталкивая от себя собравшуюся внизу синеву.</w:t>
+      </w:r>
+    </w:p>
+    <w:p>
+      <w:pPr>
+        <w:rPr>
+          <w:lang w:val="ru-RU"/>
+        </w:rPr>
+      </w:pPr>
+      <w:r>
+        <w:rPr>
+          <w:lang w:val="ru-RU"/>
+        </w:rPr>
+        <w:t>Но ничего не выходит. Озеро не хочет меня отпускать.</w:t>
+      </w:r>
+    </w:p>
+    <w:p>
+      <w:pPr>
+        <w:rPr>
+          <w:lang w:val="ru-RU"/>
+        </w:rPr>
+      </w:pPr>
+      <w:r>
+        <w:rPr>
+          <w:lang w:val="ru-RU"/>
+        </w:rPr>
+        <w:t>Воздух в лёгких кончается.</w:t>
+      </w:r>
+    </w:p>
+    <w:p>
+      <w:pPr>
+        <w:rPr>
+          <w:lang w:val="ru-RU"/>
+        </w:rPr>
+      </w:pPr>
+      <w:r>
+        <w:rPr>
+          <w:lang w:val="ru-RU"/>
+        </w:rPr>
+        <w:t>В груди словно лопается кровеносный сосуд, окатывая внутренности жаром. Я выпускаю последние пузырьки воздуха и — сдаюсь.</w:t>
+      </w:r>
+    </w:p>
+    <w:p>
+      <w:pPr>
+        <w:rPr>
+          <w:lang w:val="ru-RU"/>
+        </w:rPr>
+      </w:pPr>
+      <w:r>
+        <w:rPr>
+          <w:lang w:val="ru-RU"/>
+        </w:rPr>
+        <w:t>Воронёное горло манит к себе.</w:t>
+      </w:r>
+    </w:p>
+    <w:p>
+      <w:pPr>
+        <w:rPr>
+          <w:lang w:val="ru-RU"/>
+        </w:rPr>
+      </w:pPr>
+      <w:r>
+        <w:rPr>
+          <w:lang w:val="ru-RU"/>
+        </w:rPr>
+        <w:t>Я приглядываюсь и вижу внизу свет — обманчивый, как последняя надежда.</w:t>
+      </w:r>
+      <w:r>
+        <w:rPr>
+          <w:lang w:val="ru-RU"/>
+        </w:rPr>
+        <w:t xml:space="preserve"> Нет смысла сопротивляться. Ожившее течение утягивает меня к мреющему в глубине огоньку, и тот с каждой секундой растёт и крепнет.</w:t>
+      </w:r>
+    </w:p>
+    <w:p>
+      <w:pPr>
+        <w:rPr>
+          <w:lang w:val="ru-RU"/>
+        </w:rPr>
+      </w:pPr>
+      <w:r>
+        <w:rPr>
+          <w:lang w:val="ru-RU"/>
+        </w:rPr>
+        <w:t xml:space="preserve">Я думаю, что уже мёртв, что это — лишь причуда умирающего глазного нерва, а воду вокруг заливает ярким пульсирующим светом. </w:t>
+      </w:r>
+      <w:r>
+        <w:rPr>
+          <w:lang w:val="ru-RU"/>
+        </w:rPr>
+        <w:t>Когда всё перед глазами застилает белизной, я зажмуриваюсь, ожидая удара о придонные камни — но вместо этого выныриваю на поверхность.</w:t>
+      </w:r>
+    </w:p>
+    <w:p>
+      <w:pPr>
+        <w:rPr>
+          <w:lang w:val="ru-RU"/>
+        </w:rPr>
+      </w:pPr>
+      <w:r>
+        <w:rPr>
+          <w:lang w:val="ru-RU"/>
+        </w:rPr>
+        <w:t>Надышавшись, я осматриваюсь.</w:t>
+      </w:r>
+    </w:p>
+    <w:p>
+      <w:pPr>
+        <w:rPr>
+          <w:lang w:val="ru-RU"/>
+        </w:rPr>
+      </w:pPr>
+      <w:r>
+        <w:rPr>
+          <w:lang w:val="ru-RU"/>
+        </w:rPr>
+        <w:t>Багрянец на небе сменила лиловая пастель, но небо стало темнее, и солнце — или чтобы это ни было — устало склонилось над горизонтом, едва не касаясь лимбом воды.</w:t>
+      </w:r>
+    </w:p>
+    <w:p>
+      <w:pPr>
+        <w:rPr>
+          <w:lang w:val="ru-RU"/>
+        </w:rPr>
+      </w:pPr>
+      <w:r>
+        <w:rPr>
+          <w:lang w:val="ru-RU"/>
+        </w:rPr>
+        <w:t>Я снова плыву, пытаясь осознать, что происходит.</w:t>
+      </w:r>
+    </w:p>
+    <w:p>
+      <w:pPr>
+        <w:rPr>
+          <w:lang w:val="ru-RU"/>
+        </w:rPr>
+      </w:pPr>
+      <w:r>
+        <w:rPr>
+          <w:lang w:val="ru-RU"/>
+        </w:rPr>
+        <w:t>Время сдвинулось с мёртвой точки, и</w:t>
+      </w:r>
+      <w:r>
+        <w:rPr>
+          <w:lang w:val="ru-RU"/>
+        </w:rPr>
+        <w:t>,</w:t>
+      </w:r>
+      <w:r>
+        <w:rPr>
+          <w:lang w:val="ru-RU"/>
+        </w:rPr>
+        <w:t xml:space="preserve"> хотя закат всё так же рисует на поверхности озера фрактальные узоры, в воздухе чувствуется неумолимое приближение ночи, и от этого почему-то становится спокойнее, хотя плыть в темноте будет не проще.</w:t>
+      </w:r>
+    </w:p>
+    <w:p>
+      <w:pPr>
+        <w:rPr>
+          <w:lang w:val="ru-RU"/>
+        </w:rPr>
+      </w:pPr>
+      <w:r>
+        <w:rPr>
+          <w:lang w:val="ru-RU"/>
+        </w:rPr>
+        <w:t xml:space="preserve">Быть может, так я и смогу выбраться из западни? Нужно лишь сдаться тянущей меня </w:t>
+      </w:r>
+      <w:r>
+        <w:rPr>
+          <w:lang w:val="ru-RU"/>
+        </w:rPr>
+        <w:t>вниз</w:t>
+      </w:r>
+      <w:r>
+        <w:rPr>
+          <w:lang w:val="ru-RU"/>
+        </w:rPr>
+        <w:t xml:space="preserve"> сил</w:t>
+      </w:r>
+      <w:r>
+        <w:rPr>
+          <w:lang w:val="ru-RU"/>
+        </w:rPr>
+        <w:t>е</w:t>
       </w:r>
       <w:r>
         <w:rPr>
@@ -450,7 +1069,53 @@
         <w:rPr>
           <w:lang w:val="ru-RU"/>
         </w:rPr>
-        <w:t>Спустя несколько лет пронзительный ужас от перехода сменился скукой и дежурной рутиной во время вахты</w:t>
+        <w:t>Ноют мышцы, вскипает вокруг вода. Я набираю побольше воздуха в грудь и — ныряю.</w:t>
+      </w:r>
+    </w:p>
+    <w:p>
+      <w:pPr>
+        <w:rPr>
+          <w:lang w:val="ru-RU"/>
+        </w:rPr>
+      </w:pPr>
+      <w:r>
+        <w:rPr>
+          <w:lang w:val="ru-RU"/>
+        </w:rPr>
+        <w:t>Из глубины мне вновь подмигивает огонёк.</w:t>
+      </w:r>
+    </w:p>
+    <w:p>
+      <w:pPr>
+        <w:rPr>
+          <w:lang w:val="ru-RU"/>
+        </w:rPr>
+      </w:pPr>
+      <w:r>
+        <w:rPr>
+          <w:lang w:val="ru-RU"/>
+        </w:rPr>
+        <w:t>Страха больше нет. Я нашёл выход. Я помогаю течению, гребу дрожащими руками, врезаясь в самое острие хлещущего света, и — выныриваю из воды.</w:t>
+      </w:r>
+    </w:p>
+    <w:p>
+      <w:pPr>
+        <w:rPr>
+          <w:lang w:val="ru-RU"/>
+        </w:rPr>
+      </w:pPr>
+      <w:r>
+        <w:rPr>
+          <w:lang w:val="ru-RU"/>
+        </w:rPr>
+        <w:lastRenderedPageBreak/>
+        <w:t>Я не ошибся. Небо совсем тёмное, почти ночное, и солнце почти скрылось в озере, хмуро выглядывая над горизонтом, к</w:t>
+      </w:r>
+      <w:r>
+        <w:rPr>
+          <w:lang w:val="ru-RU"/>
+        </w:rPr>
+        <w:t>ак затёкший умирающий глаз</w:t>
       </w:r>
       <w:r>
         <w:rPr>
@@ -458,74 +1123,159 @@
         </w:rPr>
         <w:t>.</w:t>
       </w:r>
-      <w:r>
-        <w:rPr>
-          <w:lang w:val="ru-RU"/>
-        </w:rPr>
-        <w:t xml:space="preserve"> </w:t>
-      </w:r>
-      <w:r>
-        <w:rPr>
-          <w:lang w:val="ru-RU"/>
-        </w:rPr>
-        <w:t xml:space="preserve">А потом </w:t>
-      </w:r>
-      <w:r>
-        <w:rPr>
-          <w:lang w:val="ru-RU"/>
-        </w:rPr>
-        <w:t xml:space="preserve">меня включили в </w:t>
-      </w:r>
-      <w:r>
-        <w:rPr>
-          <w:lang w:val="ru-RU"/>
-        </w:rPr>
-        <w:t>экипаж</w:t>
-      </w:r>
-      <w:r>
-        <w:rPr>
-          <w:lang w:val="ru-RU"/>
-        </w:rPr>
-        <w:t xml:space="preserve"> «Грозного», которому предстоял </w:t>
-      </w:r>
-      <w:proofErr w:type="spellStart"/>
-      <w:r>
-        <w:rPr>
-          <w:lang w:val="ru-RU"/>
-        </w:rPr>
-        <w:t>бранк</w:t>
-      </w:r>
-      <w:proofErr w:type="spellEnd"/>
-      <w:r>
-        <w:rPr>
-          <w:lang w:val="ru-RU"/>
-        </w:rPr>
-        <w:t xml:space="preserve"> длиною в четыре девяносто семь часов.</w:t>
-      </w:r>
-    </w:p>
-    <w:p>
-      <w:pPr>
-        <w:rPr>
-          <w:lang w:val="ru-RU"/>
-        </w:rPr>
-      </w:pPr>
-      <w:r>
-        <w:rPr>
-          <w:lang w:val="ru-RU"/>
-        </w:rPr>
-        <w:t xml:space="preserve">И кошмары стали куда </w:t>
-      </w:r>
-      <w:r>
-        <w:rPr>
-          <w:lang w:val="ru-RU"/>
-        </w:rPr>
-        <w:t>сильнее</w:t>
-      </w:r>
-      <w:r>
-        <w:rPr>
-          <w:lang w:val="ru-RU"/>
-        </w:rPr>
-        <w:t>, чем раньше.</w:t>
+    </w:p>
+    <w:p>
+      <w:pPr>
+        <w:rPr>
+          <w:lang w:val="ru-RU"/>
+        </w:rPr>
+      </w:pPr>
+      <w:r>
+        <w:rPr>
+          <w:lang w:val="ru-RU"/>
+        </w:rPr>
+        <w:t>Нет смысла терять время. Я жду прихода ночи, окончательной темноты, как спасения.</w:t>
+      </w:r>
+      <w:r>
+        <w:rPr>
+          <w:lang w:val="ru-RU"/>
+        </w:rPr>
+        <w:t xml:space="preserve"> Несколько глотков воздуха, и я погружаюсь с головой в глубокую синеву озера.</w:t>
+      </w:r>
+    </w:p>
+    <w:p>
+      <w:pPr>
+        <w:rPr>
+          <w:lang w:val="ru-RU"/>
+        </w:rPr>
+      </w:pPr>
+      <w:r>
+        <w:rPr>
+          <w:lang w:val="ru-RU"/>
+        </w:rPr>
+        <w:t>Но теперь всё изменилось.</w:t>
+      </w:r>
+    </w:p>
+    <w:p>
+      <w:pPr>
+        <w:rPr>
+          <w:lang w:val="ru-RU"/>
+        </w:rPr>
+      </w:pPr>
+      <w:r>
+        <w:rPr>
+          <w:lang w:val="ru-RU"/>
+        </w:rPr>
+        <w:t xml:space="preserve">Огонёк исчез. </w:t>
+      </w:r>
+      <w:r>
+        <w:rPr>
+          <w:lang w:val="ru-RU"/>
+        </w:rPr>
+        <w:t>Но свет почему-то исходит от меня самого, как будто я отражаю чьё-то сияния.</w:t>
+      </w:r>
+    </w:p>
+    <w:p>
+      <w:pPr>
+        <w:rPr>
+          <w:lang w:val="ru-RU"/>
+        </w:rPr>
+      </w:pPr>
+      <w:r>
+        <w:rPr>
+          <w:lang w:val="ru-RU"/>
+        </w:rPr>
+        <w:t>Глаза открыты, я вижу.</w:t>
+      </w:r>
+    </w:p>
+    <w:p>
+      <w:pPr>
+        <w:rPr>
+          <w:lang w:val="ru-RU"/>
+        </w:rPr>
+      </w:pPr>
+      <w:r>
+        <w:rPr>
+          <w:lang w:val="ru-RU"/>
+        </w:rPr>
+        <w:t>Вокруг меня вьются длинные красные ленты, как рой взбудораженных рыб, то ли испуганных, то ли непонятно возбуждённых из-за моего присутствия.</w:t>
+      </w:r>
+      <w:r>
+        <w:rPr>
+          <w:lang w:val="ru-RU"/>
+        </w:rPr>
+        <w:t xml:space="preserve"> В лёгких наливается тяжесть, растёт удушливая боль.</w:t>
+      </w:r>
+    </w:p>
+    <w:p>
+      <w:pPr>
+        <w:rPr>
+          <w:lang w:val="ru-RU"/>
+        </w:rPr>
+      </w:pPr>
+      <w:r>
+        <w:rPr>
+          <w:lang w:val="ru-RU"/>
+        </w:rPr>
+        <w:t>Я приглядываюсь к этим красным лентам, и вдруг понимаю, что это — черви.</w:t>
+      </w:r>
+    </w:p>
+    <w:p>
+      <w:pPr>
+        <w:rPr>
+          <w:lang w:val="ru-RU"/>
+        </w:rPr>
+      </w:pPr>
+      <w:r>
+        <w:rPr>
+          <w:lang w:val="ru-RU"/>
+        </w:rPr>
+        <w:t>Они беснуются в</w:t>
+      </w:r>
+      <w:r>
+        <w:rPr>
+          <w:lang w:val="ru-RU"/>
+        </w:rPr>
+        <w:t>округ, приближаясь всё ближе, пронзая воду стремительными алыми проблесками. Когда я могу коснуться их рукой, а лёгкие рвутся от боли, черви замирают на мгновение.</w:t>
+      </w:r>
+    </w:p>
+    <w:p>
+      <w:pPr>
+        <w:rPr>
+          <w:lang w:val="ru-RU"/>
+        </w:rPr>
+      </w:pPr>
+      <w:r>
+        <w:rPr>
+          <w:lang w:val="ru-RU"/>
+        </w:rPr>
+        <w:t>Течение времени останавливается, застывает в холодной воде.</w:t>
+      </w:r>
+    </w:p>
+    <w:p>
+      <w:pPr>
+        <w:rPr>
+          <w:lang w:val="ru-RU"/>
+        </w:rPr>
+      </w:pPr>
+      <w:r>
+        <w:rPr>
+          <w:lang w:val="ru-RU"/>
+        </w:rPr>
+        <w:t>И в этот момент я всё понимаю.</w:t>
+      </w:r>
+    </w:p>
+    <w:p>
+      <w:pPr>
+        <w:rPr>
+          <w:lang w:val="ru-RU"/>
+        </w:rPr>
+      </w:pPr>
+      <w:r>
+        <w:rPr>
+          <w:lang w:val="ru-RU"/>
+        </w:rPr>
+        <w:t>Обезумев от жажды воздуха, я пытаюсь вздохнуть, и черви бросаются на меня, проникают мне в рот, в уши, в ноздри. Я не могу закричать и лишь захлёбываюсь навалившейся на меня темнотой.</w:t>
       </w:r>
     </w:p>
     <w:p>
@@ -552,248 +1302,280 @@
         <w:rPr>
           <w:lang w:val="ru-RU"/>
         </w:rPr>
-        <w:t>Лиловый закат похож на космическую туманность, и так ясно отражается в воде, словно я плыву</w:t>
-      </w:r>
-      <w:r>
-        <w:rPr>
-          <w:lang w:val="ru-RU"/>
-        </w:rPr>
-        <w:t xml:space="preserve"> в мире, созданном из фракталов.</w:t>
-      </w:r>
-      <w:r>
-        <w:rPr>
-          <w:lang w:val="ru-RU"/>
-        </w:rPr>
-        <w:t xml:space="preserve"> Берега не видно, но я почему-то знаю, что </w:t>
-      </w:r>
-      <w:r>
-        <w:rPr>
-          <w:lang w:val="ru-RU"/>
-        </w:rPr>
-        <w:t>здесь</w:t>
-      </w:r>
-      <w:r>
-        <w:rPr>
-          <w:lang w:val="ru-RU"/>
-        </w:rPr>
-        <w:t xml:space="preserve"> должна быть </w:t>
-      </w:r>
-      <w:r>
-        <w:rPr>
-          <w:lang w:val="ru-RU"/>
-        </w:rPr>
-        <w:t xml:space="preserve">земля, что вокруг меня не океан, а молчаливое озеро, </w:t>
-      </w:r>
-      <w:r>
-        <w:rPr>
-          <w:lang w:val="ru-RU"/>
-        </w:rPr>
-        <w:t xml:space="preserve">поверхность </w:t>
-      </w:r>
-      <w:r>
-        <w:rPr>
-          <w:lang w:val="ru-RU"/>
-        </w:rPr>
-        <w:t>которого даже не трогает рябь от ветра.</w:t>
-      </w:r>
-    </w:p>
-    <w:p>
-      <w:pPr>
-        <w:rPr>
-          <w:lang w:val="ru-RU"/>
-        </w:rPr>
-      </w:pPr>
-      <w:r>
-        <w:rPr>
-          <w:lang w:val="ru-RU"/>
-        </w:rPr>
-        <w:t>Волны поднимаю только я.</w:t>
-      </w:r>
-    </w:p>
-    <w:p>
-      <w:pPr>
-        <w:rPr>
-          <w:lang w:val="ru-RU"/>
-        </w:rPr>
-      </w:pPr>
-      <w:r>
-        <w:rPr>
-          <w:lang w:val="ru-RU"/>
-        </w:rPr>
-        <w:t>Плава</w:t>
-      </w:r>
-      <w:r>
-        <w:rPr>
-          <w:lang w:val="ru-RU"/>
-        </w:rPr>
-        <w:t>ние — это не моё</w:t>
-      </w:r>
-      <w:r>
-        <w:rPr>
-          <w:lang w:val="ru-RU"/>
-        </w:rPr>
-        <w:t xml:space="preserve">. Вырос я в </w:t>
-      </w:r>
-      <w:proofErr w:type="spellStart"/>
-      <w:r>
-        <w:rPr>
-          <w:lang w:val="ru-RU"/>
-        </w:rPr>
-        <w:t>Стальске</w:t>
-      </w:r>
-      <w:proofErr w:type="spellEnd"/>
-      <w:r>
-        <w:rPr>
-          <w:lang w:val="ru-RU"/>
-        </w:rPr>
-        <w:t xml:space="preserve">, где естественных водоёмов не было, </w:t>
-      </w:r>
-      <w:r>
-        <w:rPr>
-          <w:lang w:val="ru-RU"/>
-        </w:rPr>
-        <w:t>а</w:t>
-      </w:r>
-      <w:r>
-        <w:rPr>
-          <w:lang w:val="ru-RU"/>
-        </w:rPr>
-        <w:t xml:space="preserve"> бассейн, куда меня пару раз сводили родители, так провонял жгучей хлоркой, что напоминал </w:t>
-      </w:r>
-      <w:r>
-        <w:rPr>
-          <w:lang w:val="ru-RU"/>
-        </w:rPr>
-        <w:t>резервуар с химическими реагентами.</w:t>
-      </w:r>
-    </w:p>
-    <w:p>
-      <w:pPr>
-        <w:rPr>
-          <w:lang w:val="ru-RU"/>
-        </w:rPr>
-      </w:pPr>
-      <w:r>
-        <w:rPr>
-          <w:lang w:val="ru-RU"/>
-        </w:rPr>
-        <w:t>Но сейчас надо плыть.</w:t>
-      </w:r>
-    </w:p>
-    <w:p>
-      <w:pPr>
-        <w:rPr>
-          <w:lang w:val="ru-RU"/>
-        </w:rPr>
-      </w:pPr>
-      <w:r>
-        <w:rPr>
-          <w:lang w:val="ru-RU"/>
-        </w:rPr>
-        <w:t>Я с трудом держусь на воде, которая яростно бурлит, окатывая меня холодным кипятком. Озеро бесится из-за того, что я возмущаю его мёртвое спокойствие.</w:t>
-      </w:r>
-    </w:p>
-    <w:p>
-      <w:pPr>
-        <w:rPr>
-          <w:lang w:val="ru-RU"/>
-        </w:rPr>
-      </w:pPr>
-      <w:r>
-        <w:rPr>
-          <w:lang w:val="ru-RU"/>
-        </w:rPr>
-        <w:t>Я и сам не понимаю, как здесь оказался. Пытаюсь сообразить — и не могу. На мгновение что-то мелькает — как зыбкая тень уходящего воспоминания, — и тут же тонет.</w:t>
-      </w:r>
-    </w:p>
-    <w:p>
-      <w:pPr>
-        <w:rPr>
-          <w:lang w:val="ru-RU"/>
-        </w:rPr>
-      </w:pPr>
-      <w:r>
-        <w:rPr>
-          <w:lang w:val="ru-RU"/>
-        </w:rPr>
-        <w:t>Я и сам сейчас тону.</w:t>
-      </w:r>
-    </w:p>
-    <w:p>
-      <w:pPr>
-        <w:rPr>
-          <w:lang w:val="ru-RU"/>
-        </w:rPr>
-      </w:pPr>
-      <w:r>
-        <w:rPr>
-          <w:lang w:val="ru-RU"/>
-        </w:rPr>
-        <w:t xml:space="preserve">Вода попадает в рот — безвкусная, как дистиллят. Я проваливаюсь в синюю тьму с головой, </w:t>
-      </w:r>
-      <w:proofErr w:type="spellStart"/>
-      <w:r>
-        <w:rPr>
-          <w:lang w:val="ru-RU"/>
-        </w:rPr>
-        <w:t>вытал</w:t>
-      </w:r>
-      <w:proofErr w:type="spellEnd"/>
-    </w:p>
-    <w:p>
-      <w:pPr>
-        <w:rPr>
-          <w:lang w:val="ru-RU"/>
-        </w:rPr>
-      </w:pPr>
-    </w:p>
-    <w:p>
-      <w:pPr>
-        <w:rPr>
-          <w:lang w:val="ru-RU"/>
-        </w:rPr>
-      </w:pPr>
-      <w:r>
-        <w:rPr>
-          <w:lang w:val="ru-RU"/>
-        </w:rPr>
-        <w:t>Все силы уходят на неуклюжие взмахивания руками</w:t>
-      </w:r>
-    </w:p>
-    <w:p>
-      <w:pPr>
-        <w:rPr>
-          <w:lang w:val="ru-RU"/>
-        </w:rPr>
-      </w:pPr>
-    </w:p>
-    <w:p>
-      <w:pPr>
-        <w:rPr>
-          <w:lang w:val="ru-RU"/>
-        </w:rPr>
-      </w:pPr>
-    </w:p>
-    <w:p>
-      <w:pPr>
-        <w:rPr>
-          <w:lang w:val="ru-RU"/>
-        </w:rPr>
-      </w:pPr>
-    </w:p>
-    <w:p>
-      <w:pPr>
-        <w:rPr>
-          <w:lang w:val="ru-RU"/>
-        </w:rPr>
-      </w:pPr>
-    </w:p>
-    <w:p>
-      <w:pPr>
-        <w:rPr>
-          <w:lang w:val="ru-RU"/>
-        </w:rPr>
-      </w:pPr>
+        <w:t>В первые секунды после пробуждения я всегда думаю, что меня запеленали, как сумасшедшего, в смирительную рубашку. Наверное, стоило поменьше слушать россказней о снах во время бранка.</w:t>
+      </w:r>
+    </w:p>
+    <w:p>
+      <w:pPr>
+        <w:rPr>
+          <w:lang w:val="ru-RU"/>
+        </w:rPr>
+      </w:pPr>
+      <w:r>
+        <w:rPr>
+          <w:lang w:val="ru-RU"/>
+        </w:rPr>
+        <w:t>Я выбрался из спальника</w:t>
+      </w:r>
+      <w:r>
+        <w:rPr>
+          <w:lang w:val="ru-RU"/>
+        </w:rPr>
+        <w:t xml:space="preserve"> — запутавшись, как обычно, в застёжках — </w:t>
+      </w:r>
+      <w:r>
+        <w:rPr>
+          <w:lang w:val="ru-RU"/>
+        </w:rPr>
+        <w:t>и завис посреди каюты, соображая, что делать.</w:t>
+      </w:r>
+    </w:p>
+    <w:p>
+      <w:pPr>
+        <w:rPr>
+          <w:lang w:val="ru-RU"/>
+        </w:rPr>
+      </w:pPr>
+      <w:r>
+        <w:rPr>
+          <w:lang w:val="ru-RU"/>
+        </w:rPr>
+        <w:t>Разбудила меня «заря» — похожий на часы прибор, плотно въевшийся в запястье. «Заря» сердито вибрирует и покалывает кожу, как оса — даже сейчас она надоедливо подрагивает, хотя по биению моего сердца могла бы давно определить, что я проснулся.</w:t>
+      </w:r>
+    </w:p>
+    <w:p>
+      <w:pPr>
+        <w:rPr>
+          <w:lang w:val="ru-RU"/>
+        </w:rPr>
+      </w:pPr>
+      <w:r>
+        <w:rPr>
+          <w:lang w:val="ru-RU"/>
+        </w:rPr>
+        <w:t>Наступила моя вахта.</w:t>
+      </w:r>
+    </w:p>
+    <w:p>
+      <w:pPr>
+        <w:rPr>
+          <w:lang w:val="ru-RU"/>
+        </w:rPr>
+      </w:pPr>
+      <w:r>
+        <w:rPr>
+          <w:lang w:val="ru-RU"/>
+        </w:rPr>
+        <w:t xml:space="preserve">Я помассировал </w:t>
+      </w:r>
+      <w:r>
+        <w:rPr>
+          <w:lang w:val="ru-RU"/>
+        </w:rPr>
+        <w:t xml:space="preserve">глаза </w:t>
+      </w:r>
+      <w:r>
+        <w:rPr>
+          <w:lang w:val="ru-RU"/>
+        </w:rPr>
+        <w:t>через закрытые веки. Возвращение в явь после снов во время бранка всегда даётся с трудом — так, что ты даже не уверен, а получится ли в следующий раз вернуться.</w:t>
+      </w:r>
+      <w:r>
+        <w:rPr>
+          <w:lang w:val="ru-RU"/>
+        </w:rPr>
+        <w:t xml:space="preserve"> Гравитонная камера во время бранка не </w:t>
+      </w:r>
+      <w:r>
+        <w:rPr>
+          <w:lang w:val="ru-RU"/>
+        </w:rPr>
+        <w:lastRenderedPageBreak/>
+        <w:t xml:space="preserve">работает, </w:t>
+      </w:r>
+      <w:r>
+        <w:rPr>
+          <w:lang w:val="ru-RU"/>
+        </w:rPr>
+        <w:t>и приходится мириться с невесомостью. Самое странное, что после каждого сна я как будто каждый раз заново привыкаю к отсутствию веса.</w:t>
+      </w:r>
+    </w:p>
+    <w:p>
+      <w:pPr>
+        <w:rPr>
+          <w:lang w:val="ru-RU"/>
+        </w:rPr>
+      </w:pPr>
+      <w:r>
+        <w:rPr>
+          <w:lang w:val="ru-RU"/>
+        </w:rPr>
+        <w:t>— Доброе утро! — сказал я, глядя в блестящую переборку.</w:t>
+      </w:r>
+    </w:p>
+    <w:p>
+      <w:pPr>
+        <w:rPr>
+          <w:lang w:val="ru-RU"/>
+        </w:rPr>
+      </w:pPr>
+      <w:r>
+        <w:rPr>
+          <w:lang w:val="ru-RU"/>
+        </w:rPr>
+        <w:t>В ответ в недрах корабля что-то зашуршало, и воздух в каюте стал немного кислым, как от хлорки.</w:t>
+      </w:r>
+    </w:p>
+    <w:p>
+      <w:pPr>
+        <w:rPr>
+          <w:lang w:val="ru-RU"/>
+        </w:rPr>
+      </w:pPr>
+      <w:r>
+        <w:rPr>
+          <w:lang w:val="ru-RU"/>
+        </w:rPr>
+        <w:t>Надо действовать по инструкции. Порядок успокаивает. Это то, что за во время бранка надо держаться, как за спасательную верёвку.</w:t>
+      </w:r>
+    </w:p>
+    <w:p>
+      <w:pPr>
+        <w:rPr>
+          <w:lang w:val="ru-RU"/>
+        </w:rPr>
+      </w:pPr>
+      <w:r>
+        <w:rPr>
+          <w:lang w:val="ru-RU"/>
+        </w:rPr>
+        <w:t xml:space="preserve">Я </w:t>
+      </w:r>
+      <w:r>
+        <w:rPr>
+          <w:lang w:val="ru-RU"/>
+        </w:rPr>
+        <w:t>посмотрел</w:t>
+      </w:r>
+      <w:r>
+        <w:rPr>
+          <w:lang w:val="ru-RU"/>
+        </w:rPr>
+        <w:t xml:space="preserve"> показания на «заре».</w:t>
+      </w:r>
+    </w:p>
+    <w:p>
+      <w:pPr>
+        <w:rPr>
+          <w:lang w:val="ru-RU"/>
+        </w:rPr>
+      </w:pPr>
+      <w:r>
+        <w:rPr>
+          <w:lang w:val="ru-RU"/>
+        </w:rPr>
+        <w:t>Сердцебиение в норме, кислород в норме. Корабельные часы — это просто бессмысленное нагромождение цифр, отсчитывающих количество минут с начала полёта. Последний режим — время, оставшееся до выхода в брану, в обычный космос.</w:t>
+      </w:r>
+    </w:p>
+    <w:p>
+      <w:pPr>
+        <w:rPr>
+          <w:lang w:val="ru-RU"/>
+        </w:rPr>
+      </w:pPr>
+      <w:r>
+        <w:rPr>
+          <w:lang w:val="ru-RU"/>
+        </w:rPr>
+        <w:t>Восемь часов двенадцать минут.</w:t>
+      </w:r>
+    </w:p>
+    <w:p>
+      <w:pPr>
+        <w:rPr>
+          <w:lang w:val="ru-RU"/>
+        </w:rPr>
+      </w:pPr>
+      <w:r>
+        <w:rPr>
+          <w:lang w:val="ru-RU"/>
+        </w:rPr>
+        <w:t>Первым делом нужно проверить состояние навигатора, но мне не хотелось</w:t>
+      </w:r>
+      <w:r>
+        <w:rPr>
+          <w:lang w:val="ru-RU"/>
+        </w:rPr>
+        <w:t xml:space="preserve"> торопиться.</w:t>
+      </w:r>
+      <w:r>
+        <w:rPr>
+          <w:lang w:val="ru-RU"/>
+        </w:rPr>
+        <w:t xml:space="preserve"> Раньше я при любом удобном случае выбирался из каюты, которые в шутку называют гробами из-за того, что места в них ненамного больше. Но потом мне даже стала нравиться эта теснота, несколько кубометров личного пространства, где есть только синтетический амнион спальника</w:t>
+      </w:r>
+      <w:r>
+        <w:rPr>
+          <w:lang w:val="ru-RU"/>
+        </w:rPr>
+        <w:t xml:space="preserve"> и</w:t>
+      </w:r>
+      <w:r>
+        <w:rPr>
+          <w:lang w:val="ru-RU"/>
+        </w:rPr>
+        <w:t xml:space="preserve"> дозатор для пайка.</w:t>
+      </w:r>
+    </w:p>
+    <w:p>
+      <w:pPr>
+        <w:rPr>
+          <w:lang w:val="ru-RU"/>
+        </w:rPr>
+      </w:pPr>
+      <w:r>
+        <w:rPr>
+          <w:lang w:val="ru-RU"/>
+        </w:rPr>
+        <w:t xml:space="preserve">Я потянулся к дозатору, несколько раз повернул ключ активации, и в руки мне вылетело два слипшихся пакета — белый со сладкой питательной </w:t>
+      </w:r>
+      <w:r>
+        <w:rPr>
+          <w:lang w:val="ru-RU"/>
+        </w:rPr>
+        <w:t>«</w:t>
+      </w:r>
+      <w:r>
+        <w:rPr>
+          <w:lang w:val="ru-RU"/>
+        </w:rPr>
+        <w:t>жижей</w:t>
+      </w:r>
+      <w:r>
+        <w:rPr>
+          <w:lang w:val="ru-RU"/>
+        </w:rPr>
+        <w:t>»</w:t>
+      </w:r>
+      <w:r>
+        <w:rPr>
+          <w:lang w:val="ru-RU"/>
+        </w:rPr>
+        <w:t xml:space="preserve"> и синий с водой.</w:t>
+      </w:r>
+    </w:p>
+    <w:p>
+      <w:pPr>
+        <w:rPr>
+          <w:lang w:val="ru-RU"/>
+        </w:rPr>
+      </w:pPr>
+      <w:r>
+        <w:rPr>
+          <w:lang w:val="ru-RU"/>
+        </w:rPr>
+        <w:t>Я выпил воду, откупорил второй пакет и, ухватившись за рычаг у потолка, стал потягивать «жижу», представляя, что это — молочный коктейль.</w:t>
+      </w:r>
     </w:p>
     <w:sectPr>
       <w:footerReference w:type="default" r:id="rId6"/>
@@ -807,7 +1589,7 @@
 </file>
 
 <file path=word/endnotes.xml><?xml version="1.0" encoding="utf-8"?>
-<w:endnotes xmlns:wpc="http://schemas.microsoft.com/office/word/2010/wordprocessingCanvas" xmlns:cx="http://schemas.microsoft.com/office/drawing/2014/chartex" xmlns:cx1="http://schemas.microsoft.com/office/drawing/2015/9/8/chartex" xmlns:cx2="http://schemas.microsoft.com/office/drawing/2015/10/21/chartex" xmlns:cx3="http://schemas.microsoft.com/office/drawing/2016/5/9/chartex" xmlns:cx4="http://schemas.microsoft.com/office/drawing/2016/5/10/chartex" xmlns:cx5="http://schemas.microsoft.com/office/drawing/2016/5/11/chartex" xmlns:cx6="http://schemas.microsoft.com/office/drawing/2016/5/12/chartex" xmlns:cx7="http://schemas.microsoft.com/office/drawing/2016/5/13/chartex" xmlns:cx8="http://schemas.microsoft.com/office/drawing/2016/5/14/chartex" xmlns:mc="http://schemas.openxmlformats.org/markup-compatibility/2006" xmlns:aink="http://schemas.microsoft.com/office/drawing/2016/ink" xmlns:am3d="http://schemas.microsoft.com/office/drawing/2017/model3d" xmlns:o="urn:schemas-microsoft-com:office:office" xmlns:oel="http://schemas.microsoft.com/office/2019/extlst" xmlns:r="http://schemas.openxmlformats.org/officeDocument/2006/relationships" xmlns:m="http://schemas.openxmlformats.org/officeDocument/2006/math" xmlns:v="urn:schemas-microsoft-com:vml" xmlns:wp14="http://schemas.microsoft.com/office/word/2010/wordprocessingDrawing" xmlns:wp="http://schemas.openxmlformats.org/drawingml/2006/wordprocessingDrawing" xmlns:w10="urn:schemas-microsoft-com:office:word" xmlns:w="http://schemas.openxmlformats.org/wordprocessingml/2006/main" xmlns:w14="http://schemas.microsoft.com/office/word/2010/wordml" xmlns:w15="http://schemas.microsoft.com/office/word/2012/wordml" xmlns:w16cex="http://schemas.microsoft.com/office/word/2018/wordml/cex" xmlns:w16cid="http://schemas.microsoft.com/office/word/2016/wordml/cid" xmlns:w16="http://schemas.microsoft.com/office/word/2018/wordml" xmlns:w16du="http://schemas.microsoft.com/office/word/2023/wordml/word16du" xmlns:w16sdtdh="http://schemas.microsoft.com/office/word/2020/wordml/sdtdatahash" xmlns:w16se="http://schemas.microsoft.com/office/word/2015/wordml/symex" xmlns:wpg="http://schemas.microsoft.com/office/word/2010/wordprocessingGroup" xmlns:wpi="http://schemas.microsoft.com/office/word/2010/wordprocessingInk" xmlns:wne="http://schemas.microsoft.com/office/word/2006/wordml" xmlns:wps="http://schemas.microsoft.com/office/word/2010/wordprocessingShape" mc:Ignorable="w14 w15 w16se w16cid w16 w16cex w16sdtdh w16du wp14">
+<w:endnotes xmlns:wpc="http://schemas.microsoft.com/office/word/2010/wordprocessingCanvas" xmlns:cx="http://schemas.microsoft.com/office/drawing/2014/chartex" xmlns:cx1="http://schemas.microsoft.com/office/drawing/2015/9/8/chartex" xmlns:cx2="http://schemas.microsoft.com/office/drawing/2015/10/21/chartex" xmlns:cx3="http://schemas.microsoft.com/office/drawing/2016/5/9/chartex" xmlns:cx4="http://schemas.microsoft.com/office/drawing/2016/5/10/chartex" xmlns:cx5="http://schemas.microsoft.com/office/drawing/2016/5/11/chartex" xmlns:cx6="http://schemas.microsoft.com/office/drawing/2016/5/12/chartex" xmlns:cx7="http://schemas.microsoft.com/office/drawing/2016/5/13/chartex" xmlns:cx8="http://schemas.microsoft.com/office/drawing/2016/5/14/chartex" xmlns:mc="http://schemas.openxmlformats.org/markup-compatibility/2006" xmlns:aink="http://schemas.microsoft.com/office/drawing/2016/ink" xmlns:am3d="http://schemas.microsoft.com/office/drawing/2017/model3d" xmlns:o="urn:schemas-microsoft-com:office:office" xmlns:oel="http://schemas.microsoft.com/office/2019/extlst" xmlns:r="http://schemas.openxmlformats.org/officeDocument/2006/relationships" xmlns:m="http://schemas.openxmlformats.org/officeDocument/2006/math" xmlns:v="urn:schemas-microsoft-com:vml" xmlns:wp14="http://schemas.microsoft.com/office/word/2010/wordprocessingDrawing" xmlns:wp="http://schemas.openxmlformats.org/drawingml/2006/wordprocessingDrawing" xmlns:w10="urn:schemas-microsoft-com:office:word" xmlns:w="http://schemas.openxmlformats.org/wordprocessingml/2006/main" xmlns:w14="http://schemas.microsoft.com/office/word/2010/wordml" xmlns:w15="http://schemas.microsoft.com/office/word/2012/wordml" xmlns:w16cex="http://schemas.microsoft.com/office/word/2018/wordml/cex" xmlns:w16cid="http://schemas.microsoft.com/office/word/2016/wordml/cid" xmlns:w16="http://schemas.microsoft.com/office/word/2018/wordml" xmlns:w16sdtdh="http://schemas.microsoft.com/office/word/2020/wordml/sdtdatahash" xmlns:w16se="http://schemas.microsoft.com/office/word/2015/wordml/symex" xmlns:wpg="http://schemas.microsoft.com/office/word/2010/wordprocessingGroup" xmlns:wpi="http://schemas.microsoft.com/office/word/2010/wordprocessingInk" xmlns:wne="http://schemas.microsoft.com/office/word/2006/wordml" xmlns:wps="http://schemas.microsoft.com/office/word/2010/wordprocessingShape" mc:Ignorable="w14 w15 w16se w16cid w16 w16cex w16sdtdh wp14">
   <w:endnote w:type="separator" w:id="-1">
     <w:p>
       <w:pPr>
@@ -832,7 +1614,7 @@
 </file>
 
 <file path=word/footer1.xml><?xml version="1.0" encoding="utf-8"?>
-<w:ftr xmlns:wpc="http://schemas.microsoft.com/office/word/2010/wordprocessingCanvas" xmlns:cx="http://schemas.microsoft.com/office/drawing/2014/chartex" xmlns:cx1="http://schemas.microsoft.com/office/drawing/2015/9/8/chartex" xmlns:cx2="http://schemas.microsoft.com/office/drawing/2015/10/21/chartex" xmlns:cx3="http://schemas.microsoft.com/office/drawing/2016/5/9/chartex" xmlns:cx4="http://schemas.microsoft.com/office/drawing/2016/5/10/chartex" xmlns:cx5="http://schemas.microsoft.com/office/drawing/2016/5/11/chartex" xmlns:cx6="http://schemas.microsoft.com/office/drawing/2016/5/12/chartex" xmlns:cx7="http://schemas.microsoft.com/office/drawing/2016/5/13/chartex" xmlns:cx8="http://schemas.microsoft.com/office/drawing/2016/5/14/chartex" xmlns:mc="http://schemas.openxmlformats.org/markup-compatibility/2006" xmlns:aink="http://schemas.microsoft.com/office/drawing/2016/ink" xmlns:am3d="http://schemas.microsoft.com/office/drawing/2017/model3d" xmlns:o="urn:schemas-microsoft-com:office:office" xmlns:oel="http://schemas.microsoft.com/office/2019/extlst" xmlns:r="http://schemas.openxmlformats.org/officeDocument/2006/relationships" xmlns:m="http://schemas.openxmlformats.org/officeDocument/2006/math" xmlns:v="urn:schemas-microsoft-com:vml" xmlns:wp14="http://schemas.microsoft.com/office/word/2010/wordprocessingDrawing" xmlns:wp="http://schemas.openxmlformats.org/drawingml/2006/wordprocessingDrawing" xmlns:w10="urn:schemas-microsoft-com:office:word" xmlns:w="http://schemas.openxmlformats.org/wordprocessingml/2006/main" xmlns:w14="http://schemas.microsoft.com/office/word/2010/wordml" xmlns:w15="http://schemas.microsoft.com/office/word/2012/wordml" xmlns:w16cex="http://schemas.microsoft.com/office/word/2018/wordml/cex" xmlns:w16cid="http://schemas.microsoft.com/office/word/2016/wordml/cid" xmlns:w16="http://schemas.microsoft.com/office/word/2018/wordml" xmlns:w16du="http://schemas.microsoft.com/office/word/2023/wordml/word16du" xmlns:w16sdtdh="http://schemas.microsoft.com/office/word/2020/wordml/sdtdatahash" xmlns:w16se="http://schemas.microsoft.com/office/word/2015/wordml/symex" xmlns:wpg="http://schemas.microsoft.com/office/word/2010/wordprocessingGroup" xmlns:wpi="http://schemas.microsoft.com/office/word/2010/wordprocessingInk" xmlns:wne="http://schemas.microsoft.com/office/word/2006/wordml" xmlns:wps="http://schemas.microsoft.com/office/word/2010/wordprocessingShape" mc:Ignorable="w14 w15 w16se w16cid w16 w16cex w16sdtdh w16du wp14">
+<w:ftr xmlns:wpc="http://schemas.microsoft.com/office/word/2010/wordprocessingCanvas" xmlns:cx="http://schemas.microsoft.com/office/drawing/2014/chartex" xmlns:cx1="http://schemas.microsoft.com/office/drawing/2015/9/8/chartex" xmlns:cx2="http://schemas.microsoft.com/office/drawing/2015/10/21/chartex" xmlns:cx3="http://schemas.microsoft.com/office/drawing/2016/5/9/chartex" xmlns:cx4="http://schemas.microsoft.com/office/drawing/2016/5/10/chartex" xmlns:cx5="http://schemas.microsoft.com/office/drawing/2016/5/11/chartex" xmlns:cx6="http://schemas.microsoft.com/office/drawing/2016/5/12/chartex" xmlns:cx7="http://schemas.microsoft.com/office/drawing/2016/5/13/chartex" xmlns:cx8="http://schemas.microsoft.com/office/drawing/2016/5/14/chartex" xmlns:mc="http://schemas.openxmlformats.org/markup-compatibility/2006" xmlns:aink="http://schemas.microsoft.com/office/drawing/2016/ink" xmlns:am3d="http://schemas.microsoft.com/office/drawing/2017/model3d" xmlns:o="urn:schemas-microsoft-com:office:office" xmlns:oel="http://schemas.microsoft.com/office/2019/extlst" xmlns:r="http://schemas.openxmlformats.org/officeDocument/2006/relationships" xmlns:m="http://schemas.openxmlformats.org/officeDocument/2006/math" xmlns:v="urn:schemas-microsoft-com:vml" xmlns:wp14="http://schemas.microsoft.com/office/word/2010/wordprocessingDrawing" xmlns:wp="http://schemas.openxmlformats.org/drawingml/2006/wordprocessingDrawing" xmlns:w10="urn:schemas-microsoft-com:office:word" xmlns:w="http://schemas.openxmlformats.org/wordprocessingml/2006/main" xmlns:w14="http://schemas.microsoft.com/office/word/2010/wordml" xmlns:w15="http://schemas.microsoft.com/office/word/2012/wordml" xmlns:w16cex="http://schemas.microsoft.com/office/word/2018/wordml/cex" xmlns:w16cid="http://schemas.microsoft.com/office/word/2016/wordml/cid" xmlns:w16="http://schemas.microsoft.com/office/word/2018/wordml" xmlns:w16sdtdh="http://schemas.microsoft.com/office/word/2020/wordml/sdtdatahash" xmlns:w16se="http://schemas.microsoft.com/office/word/2015/wordml/symex" xmlns:wpg="http://schemas.microsoft.com/office/word/2010/wordprocessingGroup" xmlns:wpi="http://schemas.microsoft.com/office/word/2010/wordprocessingInk" xmlns:wne="http://schemas.microsoft.com/office/word/2006/wordml" xmlns:wps="http://schemas.microsoft.com/office/word/2010/wordprocessingShape" mc:Ignorable="w14 w15 w16se w16cid w16 w16cex w16sdtdh wp14">
   <w:sdt>
     <w:sdtPr>
       <w:id w:val="-1858726664"/>
@@ -877,7 +1659,7 @@
 </file>
 
 <file path=word/footnotes.xml><?xml version="1.0" encoding="utf-8"?>
-<w:footnotes xmlns:wpc="http://schemas.microsoft.com/office/word/2010/wordprocessingCanvas" xmlns:cx="http://schemas.microsoft.com/office/drawing/2014/chartex" xmlns:cx1="http://schemas.microsoft.com/office/drawing/2015/9/8/chartex" xmlns:cx2="http://schemas.microsoft.com/office/drawing/2015/10/21/chartex" xmlns:cx3="http://schemas.microsoft.com/office/drawing/2016/5/9/chartex" xmlns:cx4="http://schemas.microsoft.com/office/drawing/2016/5/10/chartex" xmlns:cx5="http://schemas.microsoft.com/office/drawing/2016/5/11/chartex" xmlns:cx6="http://schemas.microsoft.com/office/drawing/2016/5/12/chartex" xmlns:cx7="http://schemas.microsoft.com/office/drawing/2016/5/13/chartex" xmlns:cx8="http://schemas.microsoft.com/office/drawing/2016/5/14/chartex" xmlns:mc="http://schemas.openxmlformats.org/markup-compatibility/2006" xmlns:aink="http://schemas.microsoft.com/office/drawing/2016/ink" xmlns:am3d="http://schemas.microsoft.com/office/drawing/2017/model3d" xmlns:o="urn:schemas-microsoft-com:office:office" xmlns:oel="http://schemas.microsoft.com/office/2019/extlst" xmlns:r="http://schemas.openxmlformats.org/officeDocument/2006/relationships" xmlns:m="http://schemas.openxmlformats.org/officeDocument/2006/math" xmlns:v="urn:schemas-microsoft-com:vml" xmlns:wp14="http://schemas.microsoft.com/office/word/2010/wordprocessingDrawing" xmlns:wp="http://schemas.openxmlformats.org/drawingml/2006/wordprocessingDrawing" xmlns:w10="urn:schemas-microsoft-com:office:word" xmlns:w="http://schemas.openxmlformats.org/wordprocessingml/2006/main" xmlns:w14="http://schemas.microsoft.com/office/word/2010/wordml" xmlns:w15="http://schemas.microsoft.com/office/word/2012/wordml" xmlns:w16cex="http://schemas.microsoft.com/office/word/2018/wordml/cex" xmlns:w16cid="http://schemas.microsoft.com/office/word/2016/wordml/cid" xmlns:w16="http://schemas.microsoft.com/office/word/2018/wordml" xmlns:w16du="http://schemas.microsoft.com/office/word/2023/wordml/word16du" xmlns:w16sdtdh="http://schemas.microsoft.com/office/word/2020/wordml/sdtdatahash" xmlns:w16se="http://schemas.microsoft.com/office/word/2015/wordml/symex" xmlns:wpg="http://schemas.microsoft.com/office/word/2010/wordprocessingGroup" xmlns:wpi="http://schemas.microsoft.com/office/word/2010/wordprocessingInk" xmlns:wne="http://schemas.microsoft.com/office/word/2006/wordml" xmlns:wps="http://schemas.microsoft.com/office/word/2010/wordprocessingShape" mc:Ignorable="w14 w15 w16se w16cid w16 w16cex w16sdtdh w16du wp14">
+<w:footnotes xmlns:wpc="http://schemas.microsoft.com/office/word/2010/wordprocessingCanvas" xmlns:cx="http://schemas.microsoft.com/office/drawing/2014/chartex" xmlns:cx1="http://schemas.microsoft.com/office/drawing/2015/9/8/chartex" xmlns:cx2="http://schemas.microsoft.com/office/drawing/2015/10/21/chartex" xmlns:cx3="http://schemas.microsoft.com/office/drawing/2016/5/9/chartex" xmlns:cx4="http://schemas.microsoft.com/office/drawing/2016/5/10/chartex" xmlns:cx5="http://schemas.microsoft.com/office/drawing/2016/5/11/chartex" xmlns:cx6="http://schemas.microsoft.com/office/drawing/2016/5/12/chartex" xmlns:cx7="http://schemas.microsoft.com/office/drawing/2016/5/13/chartex" xmlns:cx8="http://schemas.microsoft.com/office/drawing/2016/5/14/chartex" xmlns:mc="http://schemas.openxmlformats.org/markup-compatibility/2006" xmlns:aink="http://schemas.microsoft.com/office/drawing/2016/ink" xmlns:am3d="http://schemas.microsoft.com/office/drawing/2017/model3d" xmlns:o="urn:schemas-microsoft-com:office:office" xmlns:oel="http://schemas.microsoft.com/office/2019/extlst" xmlns:r="http://schemas.openxmlformats.org/officeDocument/2006/relationships" xmlns:m="http://schemas.openxmlformats.org/officeDocument/2006/math" xmlns:v="urn:schemas-microsoft-com:vml" xmlns:wp14="http://schemas.microsoft.com/office/word/2010/wordprocessingDrawing" xmlns:wp="http://schemas.openxmlformats.org/drawingml/2006/wordprocessingDrawing" xmlns:w10="urn:schemas-microsoft-com:office:word" xmlns:w="http://schemas.openxmlformats.org/wordprocessingml/2006/main" xmlns:w14="http://schemas.microsoft.com/office/word/2010/wordml" xmlns:w15="http://schemas.microsoft.com/office/word/2012/wordml" xmlns:w16cex="http://schemas.microsoft.com/office/word/2018/wordml/cex" xmlns:w16cid="http://schemas.microsoft.com/office/word/2016/wordml/cid" xmlns:w16="http://schemas.microsoft.com/office/word/2018/wordml" xmlns:w16sdtdh="http://schemas.microsoft.com/office/word/2020/wordml/sdtdatahash" xmlns:w16se="http://schemas.microsoft.com/office/word/2015/wordml/symex" xmlns:wpg="http://schemas.microsoft.com/office/word/2010/wordprocessingGroup" xmlns:wpi="http://schemas.microsoft.com/office/word/2010/wordprocessingInk" xmlns:wne="http://schemas.microsoft.com/office/word/2006/wordml" xmlns:wps="http://schemas.microsoft.com/office/word/2010/wordprocessingShape" mc:Ignorable="w14 w15 w16se w16cid w16 w16cex w16sdtdh wp14">
   <w:footnote w:type="separator" w:id="-1">
     <w:p>
       <w:pPr>
@@ -902,7 +1684,7 @@
 </file>
 
 <file path=word/styles.xml><?xml version="1.0" encoding="utf-8"?>
-<w:styles xmlns:mc="http://schemas.openxmlformats.org/markup-compatibility/2006" xmlns:r="http://schemas.openxmlformats.org/officeDocument/2006/relationships" xmlns:w="http://schemas.openxmlformats.org/wordprocessingml/2006/main" xmlns:w14="http://schemas.microsoft.com/office/word/2010/wordml" xmlns:w15="http://schemas.microsoft.com/office/word/2012/wordml" xmlns:w16cex="http://schemas.microsoft.com/office/word/2018/wordml/cex" xmlns:w16cid="http://schemas.microsoft.com/office/word/2016/wordml/cid" xmlns:w16="http://schemas.microsoft.com/office/word/2018/wordml" xmlns:w16du="http://schemas.microsoft.com/office/word/2023/wordml/word16du" xmlns:w16sdtdh="http://schemas.microsoft.com/office/word/2020/wordml/sdtdatahash" xmlns:w16se="http://schemas.microsoft.com/office/word/2015/wordml/symex" mc:Ignorable="w14 w15 w16se w16cid w16 w16cex w16sdtdh w16du">
+<w:styles xmlns:mc="http://schemas.openxmlformats.org/markup-compatibility/2006" xmlns:r="http://schemas.openxmlformats.org/officeDocument/2006/relationships" xmlns:w="http://schemas.openxmlformats.org/wordprocessingml/2006/main" xmlns:w14="http://schemas.microsoft.com/office/word/2010/wordml" xmlns:w15="http://schemas.microsoft.com/office/word/2012/wordml" xmlns:w16cex="http://schemas.microsoft.com/office/word/2018/wordml/cex" xmlns:w16cid="http://schemas.microsoft.com/office/word/2016/wordml/cid" xmlns:w16="http://schemas.microsoft.com/office/word/2018/wordml" xmlns:w16sdtdh="http://schemas.microsoft.com/office/word/2020/wordml/sdtdatahash" xmlns:w16se="http://schemas.microsoft.com/office/word/2015/wordml/symex" mc:Ignorable="w14 w15 w16se w16cid w16 w16cex w16sdtdh">
   <w:docDefaults>
     <w:rPrDefault>
       <w:rPr>

--- a/abyss/abyss.docx
+++ b/abyss/abyss.docx
@@ -1,6 +1,6 @@
 
 <file path=word/document.xml><?xml version="1.0" encoding="utf-8"?>
-<w:document xmlns:wpc="http://schemas.microsoft.com/office/word/2010/wordprocessingCanvas" xmlns:cx="http://schemas.microsoft.com/office/drawing/2014/chartex" xmlns:cx1="http://schemas.microsoft.com/office/drawing/2015/9/8/chartex" xmlns:cx2="http://schemas.microsoft.com/office/drawing/2015/10/21/chartex" xmlns:cx3="http://schemas.microsoft.com/office/drawing/2016/5/9/chartex" xmlns:cx4="http://schemas.microsoft.com/office/drawing/2016/5/10/chartex" xmlns:cx5="http://schemas.microsoft.com/office/drawing/2016/5/11/chartex" xmlns:cx6="http://schemas.microsoft.com/office/drawing/2016/5/12/chartex" xmlns:cx7="http://schemas.microsoft.com/office/drawing/2016/5/13/chartex" xmlns:cx8="http://schemas.microsoft.com/office/drawing/2016/5/14/chartex" xmlns:mc="http://schemas.openxmlformats.org/markup-compatibility/2006" xmlns:aink="http://schemas.microsoft.com/office/drawing/2016/ink" xmlns:am3d="http://schemas.microsoft.com/office/drawing/2017/model3d" xmlns:o="urn:schemas-microsoft-com:office:office" xmlns:oel="http://schemas.microsoft.com/office/2019/extlst" xmlns:r="http://schemas.openxmlformats.org/officeDocument/2006/relationships" xmlns:m="http://schemas.openxmlformats.org/officeDocument/2006/math" xmlns:v="urn:schemas-microsoft-com:vml" xmlns:wp14="http://schemas.microsoft.com/office/word/2010/wordprocessingDrawing" xmlns:wp="http://schemas.openxmlformats.org/drawingml/2006/wordprocessingDrawing" xmlns:w10="urn:schemas-microsoft-com:office:word" xmlns:w="http://schemas.openxmlformats.org/wordprocessingml/2006/main" xmlns:w14="http://schemas.microsoft.com/office/word/2010/wordml" xmlns:w15="http://schemas.microsoft.com/office/word/2012/wordml" xmlns:w16cex="http://schemas.microsoft.com/office/word/2018/wordml/cex" xmlns:w16cid="http://schemas.microsoft.com/office/word/2016/wordml/cid" xmlns:w16="http://schemas.microsoft.com/office/word/2018/wordml" xmlns:w16sdtdh="http://schemas.microsoft.com/office/word/2020/wordml/sdtdatahash" xmlns:w16se="http://schemas.microsoft.com/office/word/2015/wordml/symex" xmlns:wpg="http://schemas.microsoft.com/office/word/2010/wordprocessingGroup" xmlns:wpi="http://schemas.microsoft.com/office/word/2010/wordprocessingInk" xmlns:wne="http://schemas.microsoft.com/office/word/2006/wordml" xmlns:wps="http://schemas.microsoft.com/office/word/2010/wordprocessingShape" mc:Ignorable="w14 w15 w16se w16cid w16 w16cex w16sdtdh wp14">
+<w:document xmlns:wpc="http://schemas.microsoft.com/office/word/2010/wordprocessingCanvas" xmlns:cx="http://schemas.microsoft.com/office/drawing/2014/chartex" xmlns:cx1="http://schemas.microsoft.com/office/drawing/2015/9/8/chartex" xmlns:cx2="http://schemas.microsoft.com/office/drawing/2015/10/21/chartex" xmlns:cx3="http://schemas.microsoft.com/office/drawing/2016/5/9/chartex" xmlns:cx4="http://schemas.microsoft.com/office/drawing/2016/5/10/chartex" xmlns:cx5="http://schemas.microsoft.com/office/drawing/2016/5/11/chartex" xmlns:cx6="http://schemas.microsoft.com/office/drawing/2016/5/12/chartex" xmlns:cx7="http://schemas.microsoft.com/office/drawing/2016/5/13/chartex" xmlns:cx8="http://schemas.microsoft.com/office/drawing/2016/5/14/chartex" xmlns:mc="http://schemas.openxmlformats.org/markup-compatibility/2006" xmlns:aink="http://schemas.microsoft.com/office/drawing/2016/ink" xmlns:am3d="http://schemas.microsoft.com/office/drawing/2017/model3d" xmlns:o="urn:schemas-microsoft-com:office:office" xmlns:oel="http://schemas.microsoft.com/office/2019/extlst" xmlns:r="http://schemas.openxmlformats.org/officeDocument/2006/relationships" xmlns:m="http://schemas.openxmlformats.org/officeDocument/2006/math" xmlns:v="urn:schemas-microsoft-com:vml" xmlns:wp14="http://schemas.microsoft.com/office/word/2010/wordprocessingDrawing" xmlns:wp="http://schemas.openxmlformats.org/drawingml/2006/wordprocessingDrawing" xmlns:w10="urn:schemas-microsoft-com:office:word" xmlns:w="http://schemas.openxmlformats.org/wordprocessingml/2006/main" xmlns:w14="http://schemas.microsoft.com/office/word/2010/wordml" xmlns:w15="http://schemas.microsoft.com/office/word/2012/wordml" xmlns:w16cex="http://schemas.microsoft.com/office/word/2018/wordml/cex" xmlns:w16cid="http://schemas.microsoft.com/office/word/2016/wordml/cid" xmlns:w16="http://schemas.microsoft.com/office/word/2018/wordml" xmlns:w16du="http://schemas.microsoft.com/office/word/2023/wordml/word16du" xmlns:w16sdtdh="http://schemas.microsoft.com/office/word/2020/wordml/sdtdatahash" xmlns:w16se="http://schemas.microsoft.com/office/word/2015/wordml/symex" xmlns:wpg="http://schemas.microsoft.com/office/word/2010/wordprocessingGroup" xmlns:wpi="http://schemas.microsoft.com/office/word/2010/wordprocessingInk" xmlns:wne="http://schemas.microsoft.com/office/word/2006/wordml" xmlns:wps="http://schemas.microsoft.com/office/word/2010/wordprocessingShape" mc:Ignorable="w14 w15 w16se w16cid w16 w16cex w16sdtdh w16du wp14">
   <w:body>
     <w:p>
       <w:pPr>
@@ -26,33 +26,69 @@
         <w:rPr>
           <w:lang w:val="ru-RU"/>
         </w:rPr>
-        <w:t>Технологию для путешествия к далёким звёздам — когда корабль проваливается сквозь червоточину в четырёхмерное гиперпространство — открыли задолго до моего рождения. Сам переход космонавты обычно называют бранком. Потому что обозримая вселенная — это брана. Гиперпространство — балка. Оба термина вступают в грамматический союз, порождая побочное дитя — неологизм, который, кроме нас, никто не понимает.</w:t>
-      </w:r>
-    </w:p>
-    <w:p>
-      <w:pPr>
-        <w:rPr>
-          <w:lang w:val="ru-RU"/>
-        </w:rPr>
-      </w:pPr>
-      <w:r>
-        <w:rPr>
-          <w:lang w:val="ru-RU"/>
-        </w:rPr>
-        <w:t>Бранк.</w:t>
-      </w:r>
-    </w:p>
-    <w:p>
-      <w:pPr>
-        <w:rPr>
-          <w:lang w:val="ru-RU"/>
-        </w:rPr>
-      </w:pPr>
-      <w:r>
-        <w:rPr>
-          <w:lang w:val="ru-RU"/>
-        </w:rPr>
-        <w:t>Во время бранка снятся кошмары. Об этом все знают. Так человеческое сознание откликается на невозможную тьму за переборками корабельных модулей. Если задуматься, ничего удивительного тут нет. Подумаешь, кошмары. Многим и на Земле они снятся.</w:t>
+        <w:t xml:space="preserve">Технологию для путешествия к далёким звёздам — когда корабль проваливается сквозь червоточину в четырёхмерное гиперпространство — открыли задолго до моего рождения. Сам переход космонавты обычно называют </w:t>
+      </w:r>
+      <w:proofErr w:type="spellStart"/>
+      <w:r>
+        <w:rPr>
+          <w:lang w:val="ru-RU"/>
+        </w:rPr>
+        <w:t>бранком</w:t>
+      </w:r>
+      <w:proofErr w:type="spellEnd"/>
+      <w:r>
+        <w:rPr>
+          <w:lang w:val="ru-RU"/>
+        </w:rPr>
+        <w:t>. Потому что обозримая вселенная — это брана. Гиперпространство — балка. Оба термина вступают в грамматический союз, порождая побочное дитя — неологизм, который, кроме нас, никто не понимает.</w:t>
+      </w:r>
+    </w:p>
+    <w:p>
+      <w:pPr>
+        <w:rPr>
+          <w:lang w:val="ru-RU"/>
+        </w:rPr>
+      </w:pPr>
+      <w:proofErr w:type="spellStart"/>
+      <w:r>
+        <w:rPr>
+          <w:lang w:val="ru-RU"/>
+        </w:rPr>
+        <w:t>Бранк</w:t>
+      </w:r>
+      <w:proofErr w:type="spellEnd"/>
+      <w:r>
+        <w:rPr>
+          <w:lang w:val="ru-RU"/>
+        </w:rPr>
+        <w:t>.</w:t>
+      </w:r>
+    </w:p>
+    <w:p>
+      <w:pPr>
+        <w:rPr>
+          <w:lang w:val="ru-RU"/>
+        </w:rPr>
+      </w:pPr>
+      <w:r>
+        <w:rPr>
+          <w:lang w:val="ru-RU"/>
+        </w:rPr>
+        <w:t xml:space="preserve">Во время </w:t>
+      </w:r>
+      <w:proofErr w:type="spellStart"/>
+      <w:r>
+        <w:rPr>
+          <w:lang w:val="ru-RU"/>
+        </w:rPr>
+        <w:t>бранка</w:t>
+      </w:r>
+      <w:proofErr w:type="spellEnd"/>
+      <w:r>
+        <w:rPr>
+          <w:lang w:val="ru-RU"/>
+        </w:rPr>
+        <w:t xml:space="preserve"> снятся кошмары. Об этом все знают. Так человеческое сознание откликается на невозможную тьму за переборками корабельных модулей. Если задуматься, ничего удивительного тут нет. Подумаешь, кошмары. Многим и на Земле они снятся.</w:t>
       </w:r>
     </w:p>
     <w:p>
@@ -78,7 +114,21 @@
         <w:rPr>
           <w:lang w:val="ru-RU"/>
         </w:rPr>
-        <w:t>Рассказывают, что члены экипажей сходят с ума, что обычный сон переходит в кареалогическую фугу, как у навигаторов на последнем цикле, что все воспоминания стираются напрочь, и получается чистое, лишённое разума создание с пустыми, как балка, глазами.</w:t>
+        <w:t xml:space="preserve">Рассказывают, что члены экипажей сходят с ума, что обычный сон переходит в </w:t>
+      </w:r>
+      <w:proofErr w:type="spellStart"/>
+      <w:r>
+        <w:rPr>
+          <w:lang w:val="ru-RU"/>
+        </w:rPr>
+        <w:t>кареалогическую</w:t>
+      </w:r>
+      <w:proofErr w:type="spellEnd"/>
+      <w:r>
+        <w:rPr>
+          <w:lang w:val="ru-RU"/>
+        </w:rPr>
+        <w:t xml:space="preserve"> фугу, как у навигаторов на последнем цикле, что все воспоминания стираются напрочь, и получается чистое, лишённое разума создание с пустыми, как балка, глазами.</w:t>
       </w:r>
     </w:p>
     <w:p>
@@ -245,7 +295,21 @@
         <w:rPr>
           <w:lang w:val="ru-RU"/>
         </w:rPr>
-        <w:t>Мой самый первый бранк длился всего шесть с небольшим часов — спать было некогда</w:t>
+        <w:t xml:space="preserve">Мой самый первый </w:t>
+      </w:r>
+      <w:proofErr w:type="spellStart"/>
+      <w:r>
+        <w:rPr>
+          <w:lang w:val="ru-RU"/>
+        </w:rPr>
+        <w:t>бранк</w:t>
+      </w:r>
+      <w:proofErr w:type="spellEnd"/>
+      <w:r>
+        <w:rPr>
+          <w:lang w:val="ru-RU"/>
+        </w:rPr>
+        <w:t xml:space="preserve"> длился всего шесть с небольшим часов — спать было некогда</w:t>
       </w:r>
       <w:r>
         <w:rPr>
@@ -269,8 +333,16 @@
         <w:rPr>
           <w:lang w:val="ru-RU"/>
         </w:rPr>
-        <w:t xml:space="preserve"> бранк</w:t>
-      </w:r>
+        <w:t xml:space="preserve"> </w:t>
+      </w:r>
+      <w:proofErr w:type="spellStart"/>
+      <w:r>
+        <w:rPr>
+          <w:lang w:val="ru-RU"/>
+        </w:rPr>
+        <w:t>бранк</w:t>
+      </w:r>
+      <w:proofErr w:type="spellEnd"/>
       <w:r>
         <w:rPr>
           <w:lang w:val="ru-RU"/>
@@ -482,7 +554,21 @@
         <w:rPr>
           <w:lang w:val="ru-RU"/>
         </w:rPr>
-        <w:t xml:space="preserve"> «Грозного», которому предстоял бранк длиною в четыре девяносто семь часов.</w:t>
+        <w:t xml:space="preserve"> «Грозного», которому предстоял </w:t>
+      </w:r>
+      <w:proofErr w:type="spellStart"/>
+      <w:r>
+        <w:rPr>
+          <w:lang w:val="ru-RU"/>
+        </w:rPr>
+        <w:t>бранк</w:t>
+      </w:r>
+      <w:proofErr w:type="spellEnd"/>
+      <w:r>
+        <w:rPr>
+          <w:lang w:val="ru-RU"/>
+        </w:rPr>
+        <w:t xml:space="preserve"> длиною в четыре девяносто семь часов.</w:t>
       </w:r>
     </w:p>
     <w:p>
@@ -614,7 +700,21 @@
         <w:rPr>
           <w:lang w:val="ru-RU"/>
         </w:rPr>
-        <w:t xml:space="preserve">. Вырос я в Стальске, где естественных водоёмов не было, </w:t>
+        <w:t xml:space="preserve">. Вырос я в </w:t>
+      </w:r>
+      <w:proofErr w:type="spellStart"/>
+      <w:r>
+        <w:rPr>
+          <w:lang w:val="ru-RU"/>
+        </w:rPr>
+        <w:t>Стальске</w:t>
+      </w:r>
+      <w:proofErr w:type="spellEnd"/>
+      <w:r>
+        <w:rPr>
+          <w:lang w:val="ru-RU"/>
+        </w:rPr>
+        <w:t xml:space="preserve">, где естественных водоёмов не было, </w:t>
       </w:r>
       <w:r>
         <w:rPr>
@@ -733,7 +833,19 @@
         <w:rPr>
           <w:lang w:val="ru-RU"/>
         </w:rPr>
-        <w:t>Руки путаются в движениях — я уже не плыву, а бью по воде, отчаянно вытягивая над холодной волной шею. Скручивается на ноге мышца</w:t>
+        <w:t>Руки путаются в движениях — я уже не плыву, а бью по воде,</w:t>
+      </w:r>
+      <w:r>
+        <w:rPr>
+          <w:lang w:val="ru-RU"/>
+        </w:rPr>
+        <w:t xml:space="preserve"> исступлённо</w:t>
+      </w:r>
+      <w:r>
+        <w:rPr>
+          <w:lang w:val="ru-RU"/>
+        </w:rPr>
+        <w:t xml:space="preserve"> вытягивая над холодной волной шею. Скручивается на ноге мышца</w:t>
       </w:r>
       <w:r>
         <w:rPr>
@@ -777,7 +889,19 @@
         <w:rPr>
           <w:lang w:val="ru-RU"/>
         </w:rPr>
-        <w:t xml:space="preserve"> едкую воду, и вокруг шеей удавкой смыкается пена.</w:t>
+        <w:t xml:space="preserve"> едкую воду, и вокруг ше</w:t>
+      </w:r>
+      <w:r>
+        <w:rPr>
+          <w:lang w:val="ru-RU"/>
+        </w:rPr>
+        <w:t>и</w:t>
+      </w:r>
+      <w:r>
+        <w:rPr>
+          <w:lang w:val="ru-RU"/>
+        </w:rPr>
+        <w:t xml:space="preserve"> удавкой смыкается пена.</w:t>
       </w:r>
     </w:p>
     <w:p>
@@ -840,7 +964,19 @@
         <w:rPr>
           <w:lang w:val="ru-RU"/>
         </w:rPr>
-        <w:t>у, которая смыкается подо мной кольцами, как будто меня затянуло в световую воронку.</w:t>
+        <w:t xml:space="preserve">у, которая </w:t>
+      </w:r>
+      <w:r>
+        <w:rPr>
+          <w:lang w:val="ru-RU"/>
+        </w:rPr>
+        <w:t>собирается</w:t>
+      </w:r>
+      <w:r>
+        <w:rPr>
+          <w:lang w:val="ru-RU"/>
+        </w:rPr>
+        <w:t xml:space="preserve"> кольцами, как будто меня затянуло в световую воронку.</w:t>
       </w:r>
     </w:p>
     <w:p>
@@ -936,7 +1072,35 @@
         <w:rPr>
           <w:lang w:val="ru-RU"/>
         </w:rPr>
-        <w:t xml:space="preserve"> Нет смысла сопротивляться. Ожившее течение утягивает меня к мреющему в глубине огоньку, и тот с каждой секундой растёт и крепнет.</w:t>
+        <w:t xml:space="preserve"> Нет смысла сопротивляться. Ожившее течение утягивает меня к </w:t>
+      </w:r>
+      <w:proofErr w:type="spellStart"/>
+      <w:r>
+        <w:rPr>
+          <w:lang w:val="ru-RU"/>
+        </w:rPr>
+        <w:t>мреющему</w:t>
+      </w:r>
+      <w:proofErr w:type="spellEnd"/>
+      <w:r>
+        <w:rPr>
+          <w:lang w:val="ru-RU"/>
+        </w:rPr>
+        <w:t xml:space="preserve"> в глубине </w:t>
+      </w:r>
+      <w:proofErr w:type="gramStart"/>
+      <w:r>
+        <w:rPr>
+          <w:lang w:val="ru-RU"/>
+        </w:rPr>
+        <w:t>огоньку</w:t>
+      </w:r>
+      <w:proofErr w:type="gramEnd"/>
+      <w:r>
+        <w:rPr>
+          <w:lang w:val="ru-RU"/>
+        </w:rPr>
+        <w:t>, и тот с каждой секундой растёт и крепнет.</w:t>
       </w:r>
     </w:p>
     <w:p>
@@ -1082,7 +1246,21 @@
         <w:rPr>
           <w:lang w:val="ru-RU"/>
         </w:rPr>
-        <w:t>Из глубины мне вновь подмигивает огонёк.</w:t>
+        <w:t xml:space="preserve">Из глубины мне вновь подмигивает </w:t>
+      </w:r>
+      <w:proofErr w:type="gramStart"/>
+      <w:r>
+        <w:rPr>
+          <w:lang w:val="ru-RU"/>
+        </w:rPr>
+        <w:t>огонёк</w:t>
+      </w:r>
+      <w:proofErr w:type="gramEnd"/>
+      <w:r>
+        <w:rPr>
+          <w:lang w:val="ru-RU"/>
+        </w:rPr>
+        <w:t>.</w:t>
       </w:r>
     </w:p>
     <w:p>
@@ -1153,7 +1331,19 @@
         <w:rPr>
           <w:lang w:val="ru-RU"/>
         </w:rPr>
-        <w:t>Но теперь всё изменилось.</w:t>
+        <w:t xml:space="preserve">Но теперь всё </w:t>
+      </w:r>
+      <w:r>
+        <w:rPr>
+          <w:lang w:val="ru-RU"/>
+        </w:rPr>
+        <w:t>меняется</w:t>
+      </w:r>
+      <w:r>
+        <w:rPr>
+          <w:lang w:val="ru-RU"/>
+        </w:rPr>
+        <w:t>.</w:t>
       </w:r>
     </w:p>
     <w:p>
@@ -1172,7 +1362,19 @@
         <w:rPr>
           <w:lang w:val="ru-RU"/>
         </w:rPr>
-        <w:t>Но свет почему-то исходит от меня самого, как будто я отражаю чьё-то сияния.</w:t>
+        <w:t>Но свет почему-то исходит от меня самого, как будто я отражаю чьё-то сияни</w:t>
+      </w:r>
+      <w:r>
+        <w:rPr>
+          <w:lang w:val="ru-RU"/>
+        </w:rPr>
+        <w:t>е</w:t>
+      </w:r>
+      <w:r>
+        <w:rPr>
+          <w:lang w:val="ru-RU"/>
+        </w:rPr>
+        <w:t>.</w:t>
       </w:r>
     </w:p>
     <w:p>
@@ -1230,13 +1432,37 @@
         <w:rPr>
           <w:lang w:val="ru-RU"/>
         </w:rPr>
-        <w:t>Они беснуются в</w:t>
-      </w:r>
-      <w:r>
-        <w:rPr>
-          <w:lang w:val="ru-RU"/>
-        </w:rPr>
-        <w:t>округ, приближаясь всё ближе, пронзая воду стремительными алыми проблесками. Когда я могу коснуться их рукой, а лёгкие рвутся от боли, черви замирают на мгновение.</w:t>
+        <w:t>Они беснуются</w:t>
+      </w:r>
+      <w:r>
+        <w:rPr>
+          <w:lang w:val="ru-RU"/>
+        </w:rPr>
+        <w:t xml:space="preserve">, приближаясь всё ближе, пронзая воду стремительными алыми проблесками. Когда я </w:t>
+      </w:r>
+      <w:r>
+        <w:rPr>
+          <w:lang w:val="ru-RU"/>
+        </w:rPr>
+        <w:t xml:space="preserve">уже </w:t>
+      </w:r>
+      <w:r>
+        <w:rPr>
+          <w:lang w:val="ru-RU"/>
+        </w:rPr>
+        <w:t>могу коснуться их рукой, а лёгкие рвутся от боли, черви на мгновение</w:t>
+      </w:r>
+      <w:r>
+        <w:rPr>
+          <w:lang w:val="ru-RU"/>
+        </w:rPr>
+        <w:t xml:space="preserve"> замирают</w:t>
+      </w:r>
+      <w:r>
+        <w:rPr>
+          <w:lang w:val="ru-RU"/>
+        </w:rPr>
+        <w:t>.</w:t>
       </w:r>
     </w:p>
     <w:p>
@@ -1302,7 +1528,21 @@
         <w:rPr>
           <w:lang w:val="ru-RU"/>
         </w:rPr>
-        <w:t>В первые секунды после пробуждения я всегда думаю, что меня запеленали, как сумасшедшего, в смирительную рубашку. Наверное, стоило поменьше слушать россказней о снах во время бранка.</w:t>
+        <w:t xml:space="preserve">В первые секунды после пробуждения я всегда думаю, что меня запеленали, как сумасшедшего, в смирительную рубашку. Наверное, стоило поменьше слушать россказней о снах во время </w:t>
+      </w:r>
+      <w:proofErr w:type="spellStart"/>
+      <w:r>
+        <w:rPr>
+          <w:lang w:val="ru-RU"/>
+        </w:rPr>
+        <w:t>бранка</w:t>
+      </w:r>
+      <w:proofErr w:type="spellEnd"/>
+      <w:r>
+        <w:rPr>
+          <w:lang w:val="ru-RU"/>
+        </w:rPr>
+        <w:t>.</w:t>
       </w:r>
     </w:p>
     <w:p>
@@ -1378,13 +1618,55 @@
         <w:rPr>
           <w:lang w:val="ru-RU"/>
         </w:rPr>
-        <w:t>через закрытые веки. Возвращение в явь после снов во время бранка всегда даётся с трудом — так, что ты даже не уверен, а получится ли в следующий раз вернуться.</w:t>
-      </w:r>
-      <w:r>
-        <w:rPr>
-          <w:lang w:val="ru-RU"/>
-        </w:rPr>
-        <w:t xml:space="preserve"> Гравитонная камера во время бранка не </w:t>
+        <w:t xml:space="preserve">через закрытые веки. Возвращение в явь после снов во время </w:t>
+      </w:r>
+      <w:proofErr w:type="spellStart"/>
+      <w:r>
+        <w:rPr>
+          <w:lang w:val="ru-RU"/>
+        </w:rPr>
+        <w:t>бранка</w:t>
+      </w:r>
+      <w:proofErr w:type="spellEnd"/>
+      <w:r>
+        <w:rPr>
+          <w:lang w:val="ru-RU"/>
+        </w:rPr>
+        <w:t xml:space="preserve"> всегда даётся с трудом — так, что ты даже не уверен, а получится ли в следующий раз вернуться.</w:t>
+      </w:r>
+      <w:r>
+        <w:rPr>
+          <w:lang w:val="ru-RU"/>
+        </w:rPr>
+        <w:t xml:space="preserve"> </w:t>
+      </w:r>
+      <w:proofErr w:type="spellStart"/>
+      <w:r>
+        <w:rPr>
+          <w:lang w:val="ru-RU"/>
+        </w:rPr>
+        <w:t>Гравитонная</w:t>
+      </w:r>
+      <w:proofErr w:type="spellEnd"/>
+      <w:r>
+        <w:rPr>
+          <w:lang w:val="ru-RU"/>
+        </w:rPr>
+        <w:t xml:space="preserve"> камера во время </w:t>
+      </w:r>
+      <w:proofErr w:type="spellStart"/>
+      <w:r>
+        <w:rPr>
+          <w:lang w:val="ru-RU"/>
+        </w:rPr>
+        <w:t>бранка</w:t>
+      </w:r>
+      <w:proofErr w:type="spellEnd"/>
+      <w:r>
+        <w:rPr>
+          <w:lang w:val="ru-RU"/>
+        </w:rPr>
+        <w:t xml:space="preserve"> не </w:t>
       </w:r>
       <w:r>
         <w:rPr>
@@ -1436,7 +1718,21 @@
         <w:rPr>
           <w:lang w:val="ru-RU"/>
         </w:rPr>
-        <w:t>Надо действовать по инструкции. Порядок успокаивает. Это то, что за во время бранка надо держаться, как за спасательную верёвку.</w:t>
+        <w:t xml:space="preserve">Надо действовать по инструкции. Порядок успокаивает. Это то, что за во время </w:t>
+      </w:r>
+      <w:proofErr w:type="spellStart"/>
+      <w:r>
+        <w:rPr>
+          <w:lang w:val="ru-RU"/>
+        </w:rPr>
+        <w:t>бранка</w:t>
+      </w:r>
+      <w:proofErr w:type="spellEnd"/>
+      <w:r>
+        <w:rPr>
+          <w:lang w:val="ru-RU"/>
+        </w:rPr>
+        <w:t xml:space="preserve"> надо держаться, как за спасательную верёвку.</w:t>
       </w:r>
     </w:p>
     <w:p>
@@ -1500,7 +1796,19 @@
         <w:rPr>
           <w:lang w:val="ru-RU"/>
         </w:rPr>
-        <w:t>Первым делом нужно проверить состояние навигатора, но мне не хотелось</w:t>
+        <w:t>Первым делом нужно провер</w:t>
+      </w:r>
+      <w:r>
+        <w:rPr>
+          <w:lang w:val="ru-RU"/>
+        </w:rPr>
+        <w:t>я</w:t>
+      </w:r>
+      <w:r>
+        <w:rPr>
+          <w:lang w:val="ru-RU"/>
+        </w:rPr>
+        <w:t>ть состояние навигатора, но мне не хотелось</w:t>
       </w:r>
       <w:r>
         <w:rPr>
@@ -1576,6 +1884,665 @@
         </w:rPr>
         <w:t>Я выпил воду, откупорил второй пакет и, ухватившись за рычаг у потолка, стал потягивать «жижу», представляя, что это — молочный коктейль.</w:t>
       </w:r>
+    </w:p>
+    <w:p>
+      <w:pPr>
+        <w:rPr>
+          <w:lang w:val="ru-RU"/>
+        </w:rPr>
+      </w:pPr>
+    </w:p>
+    <w:p>
+      <w:pPr>
+        <w:rPr>
+          <w:lang w:val="ru-RU"/>
+        </w:rPr>
+      </w:pPr>
+    </w:p>
+    <w:p>
+      <w:pPr>
+        <w:rPr>
+          <w:lang w:val="ru-RU"/>
+        </w:rPr>
+      </w:pPr>
+    </w:p>
+    <w:p>
+      <w:pPr>
+        <w:rPr>
+          <w:lang w:val="ru-RU"/>
+        </w:rPr>
+      </w:pPr>
+      <w:r>
+        <w:rPr>
+          <w:lang w:val="ru-RU"/>
+        </w:rPr>
+        <w:t>—</w:t>
+      </w:r>
+    </w:p>
+    <w:p>
+      <w:pPr>
+        <w:rPr>
+          <w:lang w:val="ru-RU"/>
+        </w:rPr>
+      </w:pPr>
+      <w:r>
+        <w:rPr>
+          <w:lang w:val="ru-RU"/>
+        </w:rPr>
+        <w:t>Лиловый закат походил на космическую туманность, и так ясно отражался в воде, словно я плыл в мире, созданном из фракталов. Берега не было видно, но я почему-то знал, что здесь должна быть земля, что вокруг меня не океан, а молчаливое озеро, поверхность которого даже не трогает рябь от ветра.</w:t>
+      </w:r>
+    </w:p>
+    <w:p>
+      <w:pPr>
+        <w:rPr>
+          <w:lang w:val="ru-RU"/>
+        </w:rPr>
+      </w:pPr>
+      <w:r>
+        <w:rPr>
+          <w:lang w:val="ru-RU"/>
+        </w:rPr>
+        <w:t>Волны поднимал только я.</w:t>
+      </w:r>
+    </w:p>
+    <w:p>
+      <w:pPr>
+        <w:rPr>
+          <w:lang w:val="ru-RU"/>
+        </w:rPr>
+      </w:pPr>
+      <w:r>
+        <w:rPr>
+          <w:lang w:val="ru-RU"/>
+        </w:rPr>
+        <w:t xml:space="preserve">Плавание — это не моё. Вырос я в </w:t>
+      </w:r>
+      <w:proofErr w:type="spellStart"/>
+      <w:r>
+        <w:rPr>
+          <w:lang w:val="ru-RU"/>
+        </w:rPr>
+        <w:t>Стальске</w:t>
+      </w:r>
+      <w:proofErr w:type="spellEnd"/>
+      <w:r>
+        <w:rPr>
+          <w:lang w:val="ru-RU"/>
+        </w:rPr>
+        <w:t>, где естественных водоёмов не было, а бассейн, куда меня пару раз сводили родители, так провонял жгучей хлоркой, что напоминал резервуар с химическими реагентами.</w:t>
+      </w:r>
+    </w:p>
+    <w:p>
+      <w:pPr>
+        <w:rPr>
+          <w:lang w:val="ru-RU"/>
+        </w:rPr>
+      </w:pPr>
+      <w:r>
+        <w:rPr>
+          <w:lang w:val="ru-RU"/>
+        </w:rPr>
+        <w:t>Но сейчас надо плыть.</w:t>
+      </w:r>
+    </w:p>
+    <w:p>
+      <w:pPr>
+        <w:rPr>
+          <w:lang w:val="ru-RU"/>
+        </w:rPr>
+      </w:pPr>
+      <w:r>
+        <w:rPr>
+          <w:lang w:val="ru-RU"/>
+        </w:rPr>
+        <w:t xml:space="preserve">Я с трудом держался на воде, которая яростно бурлила, окатывая меня холодным кипятком. Озеро бесилось из-за того, что я нарушил его мёртвое спокойствие, тянуло вниз, в сытую глубину, куда не пробивалось даже лучика </w:t>
+      </w:r>
+      <w:r>
+        <w:rPr>
+          <w:lang w:val="ru-RU"/>
+        </w:rPr>
+        <w:lastRenderedPageBreak/>
+        <w:t>света. Я здесь — лишний. Я портил этот сюрреалистичный пейзаж неумелыми потугами выжить. Отражение заката дрожало на волнах, искажаясь, точно под воздействием гравитационных приливов. И озеро спешило избавиться от меня, восстановить мистическое равновесие между закатом, отражением и неподвижным полотном воды, застывшим во времени.</w:t>
+      </w:r>
+    </w:p>
+    <w:p>
+      <w:pPr>
+        <w:rPr>
+          <w:lang w:val="ru-RU"/>
+        </w:rPr>
+      </w:pPr>
+      <w:r>
+        <w:rPr>
+          <w:lang w:val="ru-RU"/>
+        </w:rPr>
+        <w:t>Я не понимал, как оказался в этой липкой воде. Пытался сообразить — и не мог. На мгновение что-то мелькнуло — как зыбкая тень уходящего воспоминания, — и тут же утонуло.</w:t>
+      </w:r>
+    </w:p>
+    <w:p>
+      <w:pPr>
+        <w:rPr>
+          <w:lang w:val="ru-RU"/>
+        </w:rPr>
+      </w:pPr>
+      <w:r>
+        <w:rPr>
+          <w:lang w:val="ru-RU"/>
+        </w:rPr>
+        <w:t>Я и сам тонул.</w:t>
+      </w:r>
+    </w:p>
+    <w:p>
+      <w:pPr>
+        <w:rPr>
+          <w:lang w:val="ru-RU"/>
+        </w:rPr>
+      </w:pPr>
+      <w:r>
+        <w:rPr>
+          <w:lang w:val="ru-RU"/>
+        </w:rPr>
+        <w:t>Вода попала в рот, и нёбо обожгло хлоркой, как в общественном бассейне. Руки запутались в движениях — я уже не плыл, а бил по воде, исступлённо вытягивая над холодной волной шею. Скрутилась на ноге мышца. Я потратил последние силы на неуклюжие махи руками и с ледяной ясностью понял — я утону.</w:t>
+      </w:r>
+    </w:p>
+    <w:p>
+      <w:pPr>
+        <w:rPr>
+          <w:lang w:val="ru-RU"/>
+        </w:rPr>
+      </w:pPr>
+      <w:r>
+        <w:rPr>
+          <w:lang w:val="ru-RU"/>
+        </w:rPr>
+        <w:t>Закат стал багровым и зло светил в глаза. Я запрокинул подбородок, выплюнул едкую воду, и вокруг шеи удавкой стянулась пена.</w:t>
+      </w:r>
+    </w:p>
+    <w:p>
+      <w:pPr>
+        <w:rPr>
+          <w:lang w:val="ru-RU"/>
+        </w:rPr>
+      </w:pPr>
+      <w:r>
+        <w:rPr>
+          <w:lang w:val="ru-RU"/>
+        </w:rPr>
+        <w:t>Меня потянуло на дно.</w:t>
+      </w:r>
+    </w:p>
+    <w:p>
+      <w:pPr>
+        <w:rPr>
+          <w:lang w:val="ru-RU"/>
+        </w:rPr>
+      </w:pPr>
+      <w:r>
+        <w:rPr>
+          <w:lang w:val="ru-RU"/>
+        </w:rPr>
+        <w:t>Я успел задержать дыхание, и когда волны сомкнулись над головой — тут же, я уверен, разгладившись под ровным светом заката, — я открыл глаза.</w:t>
+      </w:r>
+    </w:p>
+    <w:p>
+      <w:pPr>
+        <w:rPr>
+          <w:lang w:val="ru-RU"/>
+        </w:rPr>
+      </w:pPr>
+      <w:r>
+        <w:rPr>
+          <w:lang w:val="ru-RU"/>
+        </w:rPr>
+        <w:t>Свет ещё проходил сквозь толщу воды. Я видел воронёную синеву, которая складывалась кольцами, как будто меня затянуло в световую воронку.</w:t>
+      </w:r>
+    </w:p>
+    <w:p>
+      <w:pPr>
+        <w:rPr>
+          <w:lang w:val="ru-RU"/>
+        </w:rPr>
+      </w:pPr>
+      <w:r>
+        <w:rPr>
+          <w:lang w:val="ru-RU"/>
+        </w:rPr>
+        <w:t>Боль в разбитых судорогой мышцах утихла, и я снова рванул к поверхности, резкими конвульсивными ударами отталкивая от себя смертельную синеву.</w:t>
+      </w:r>
+    </w:p>
+    <w:p>
+      <w:pPr>
+        <w:rPr>
+          <w:lang w:val="ru-RU"/>
+        </w:rPr>
+      </w:pPr>
+      <w:r>
+        <w:rPr>
+          <w:lang w:val="ru-RU"/>
+        </w:rPr>
+        <w:t>Но ничего не выходило. Озеро не хотело меня отпускать.</w:t>
+      </w:r>
+    </w:p>
+    <w:p>
+      <w:pPr>
+        <w:rPr>
+          <w:lang w:val="ru-RU"/>
+        </w:rPr>
+      </w:pPr>
+      <w:r>
+        <w:rPr>
+          <w:lang w:val="ru-RU"/>
+        </w:rPr>
+        <w:t>Воздух в лёгких заканчивался.</w:t>
+      </w:r>
+    </w:p>
+    <w:p>
+      <w:pPr>
+        <w:rPr>
+          <w:lang w:val="ru-RU"/>
+        </w:rPr>
+      </w:pPr>
+      <w:r>
+        <w:rPr>
+          <w:lang w:val="ru-RU"/>
+        </w:rPr>
+        <w:t>В груди словно лопнул кровеносный сосуд, окатив внутренности жаром. Я выпустил последние пузырьки воздуха и — сдался.</w:t>
+      </w:r>
+    </w:p>
+    <w:p>
+      <w:pPr>
+        <w:rPr>
+          <w:lang w:val="ru-RU"/>
+        </w:rPr>
+      </w:pPr>
+      <w:r>
+        <w:rPr>
+          <w:lang w:val="ru-RU"/>
+        </w:rPr>
+        <w:t>Воронёное горло манило к себе.</w:t>
+      </w:r>
+    </w:p>
+    <w:p>
+      <w:pPr>
+        <w:rPr>
+          <w:lang w:val="ru-RU"/>
+        </w:rPr>
+      </w:pPr>
+      <w:r>
+        <w:rPr>
+          <w:lang w:val="ru-RU"/>
+        </w:rPr>
+        <w:t xml:space="preserve">Я пригляделся и увидел внизу свет — обманчивый, как последняя надежда. Нет смысла сопротивляться. Ожившее течение утягивало меня к </w:t>
+      </w:r>
+      <w:proofErr w:type="spellStart"/>
+      <w:r>
+        <w:rPr>
+          <w:lang w:val="ru-RU"/>
+        </w:rPr>
+        <w:t>мреющему</w:t>
+      </w:r>
+      <w:proofErr w:type="spellEnd"/>
+      <w:r>
+        <w:rPr>
+          <w:lang w:val="ru-RU"/>
+        </w:rPr>
+        <w:t xml:space="preserve"> в глубине </w:t>
+      </w:r>
+      <w:proofErr w:type="gramStart"/>
+      <w:r>
+        <w:rPr>
+          <w:lang w:val="ru-RU"/>
+        </w:rPr>
+        <w:t>огоньку</w:t>
+      </w:r>
+      <w:proofErr w:type="gramEnd"/>
+      <w:r>
+        <w:rPr>
+          <w:lang w:val="ru-RU"/>
+        </w:rPr>
+        <w:t>, и тот с каждой секундой рос и креп, напитываясь моей слабостью.</w:t>
+      </w:r>
+    </w:p>
+    <w:p>
+      <w:pPr>
+        <w:rPr>
+          <w:lang w:val="ru-RU"/>
+        </w:rPr>
+      </w:pPr>
+      <w:r>
+        <w:rPr>
+          <w:lang w:val="ru-RU"/>
+        </w:rPr>
+        <w:t>Я подумал, что уже мёртв, что это — лишь причуда умирающего глазного нерва, а воду вокруг заливало ярким пульсирующим светом. Когда всё перед глазами замело белизной, я зажмурился, ожидая удара о придонные камни — но вместо этого вынырнул на поверхность.</w:t>
+      </w:r>
+    </w:p>
+    <w:p>
+      <w:pPr>
+        <w:rPr>
+          <w:lang w:val="ru-RU"/>
+        </w:rPr>
+      </w:pPr>
+      <w:r>
+        <w:rPr>
+          <w:lang w:val="ru-RU"/>
+        </w:rPr>
+        <w:t>Что это? Предсмертный бред?</w:t>
+      </w:r>
+    </w:p>
+    <w:p>
+      <w:pPr>
+        <w:rPr>
+          <w:lang w:val="ru-RU"/>
+        </w:rPr>
+      </w:pPr>
+      <w:r>
+        <w:rPr>
+          <w:lang w:val="ru-RU"/>
+        </w:rPr>
+        <w:t>Но воздух, влившийся живым холодом в лёгкие, был слишком реальным. Я хрипло дышал ртом, глотая хлорную воду, впервые в жизни так радуясь обычному вдоху.</w:t>
+      </w:r>
+    </w:p>
+    <w:p>
+      <w:pPr>
+        <w:rPr>
+          <w:lang w:val="ru-RU"/>
+        </w:rPr>
+      </w:pPr>
+      <w:r>
+        <w:rPr>
+          <w:lang w:val="ru-RU"/>
+        </w:rPr>
+        <w:lastRenderedPageBreak/>
+        <w:t>Надышавшись, я осмотрелся.</w:t>
+      </w:r>
+    </w:p>
+    <w:p>
+      <w:pPr>
+        <w:rPr>
+          <w:lang w:val="ru-RU"/>
+        </w:rPr>
+      </w:pPr>
+      <w:r>
+        <w:rPr>
+          <w:lang w:val="ru-RU"/>
+        </w:rPr>
+        <w:t>Это — не озеро, это — фрактал. Весь мир здесь состоит из бесконечно повторяющихся фрагментов, как лабиринт, из которого нет выхода.</w:t>
+      </w:r>
+    </w:p>
+    <w:p>
+      <w:pPr>
+        <w:rPr>
+          <w:lang w:val="ru-RU"/>
+        </w:rPr>
+      </w:pPr>
+      <w:r>
+        <w:rPr>
+          <w:lang w:val="ru-RU"/>
+        </w:rPr>
+        <w:t>Однако что-то изменилось.</w:t>
+      </w:r>
+    </w:p>
+    <w:p>
+      <w:pPr>
+        <w:rPr>
+          <w:lang w:val="ru-RU"/>
+        </w:rPr>
+      </w:pPr>
+      <w:r>
+        <w:rPr>
+          <w:lang w:val="ru-RU"/>
+        </w:rPr>
+        <w:t>Багрянец на небе сменила лиловая пастель, но небо стало темнее, и солнце — или чтобы это ни было — устало склонилось над горизонтом, едва не касаясь лимбом воды.</w:t>
+      </w:r>
+    </w:p>
+    <w:p>
+      <w:pPr>
+        <w:rPr>
+          <w:lang w:val="ru-RU"/>
+        </w:rPr>
+      </w:pPr>
+      <w:r>
+        <w:rPr>
+          <w:lang w:val="ru-RU"/>
+        </w:rPr>
+        <w:t>Я снова плыл, пытаясь осознать, что происходит.</w:t>
+      </w:r>
+    </w:p>
+    <w:p>
+      <w:pPr>
+        <w:rPr>
+          <w:lang w:val="ru-RU"/>
+        </w:rPr>
+      </w:pPr>
+      <w:r>
+        <w:rPr>
+          <w:lang w:val="ru-RU"/>
+        </w:rPr>
+        <w:t>Время сдвинулось с мёртвой точки, и, хотя закат всё так же рисовал на поверхности озера фрактальные узоры, в воздухе чувствовалось неумолимое приближение ночи, и от этого почему-то становилось спокойнее, хотя темнота уж точно не поможет мне добраться до надуманного берега.</w:t>
+      </w:r>
+    </w:p>
+    <w:p>
+      <w:pPr>
+        <w:rPr>
+          <w:lang w:val="ru-RU"/>
+        </w:rPr>
+      </w:pPr>
+      <w:r>
+        <w:rPr>
+          <w:lang w:val="ru-RU"/>
+        </w:rPr>
+        <w:t>Быть может, я смогу выбраться из западни иначе? Нужно лишь сдаться тянущей меня вниз силе.</w:t>
+      </w:r>
+    </w:p>
+    <w:p>
+      <w:pPr>
+        <w:rPr>
+          <w:lang w:val="ru-RU"/>
+        </w:rPr>
+      </w:pPr>
+      <w:r>
+        <w:rPr>
+          <w:lang w:val="ru-RU"/>
+        </w:rPr>
+        <w:t>Мышцы ныли, вскипала вокруг вода. Я набрал побольше воздуха в грудь и — нырнул.</w:t>
+      </w:r>
+    </w:p>
+    <w:p>
+      <w:pPr>
+        <w:rPr>
+          <w:lang w:val="ru-RU"/>
+        </w:rPr>
+      </w:pPr>
+      <w:r>
+        <w:rPr>
+          <w:lang w:val="ru-RU"/>
+        </w:rPr>
+        <w:t xml:space="preserve">Из глубины мне вновь подмигнул </w:t>
+      </w:r>
+      <w:proofErr w:type="gramStart"/>
+      <w:r>
+        <w:rPr>
+          <w:lang w:val="ru-RU"/>
+        </w:rPr>
+        <w:t>огонёк</w:t>
+      </w:r>
+      <w:proofErr w:type="gramEnd"/>
+      <w:r>
+        <w:rPr>
+          <w:lang w:val="ru-RU"/>
+        </w:rPr>
+        <w:t>.</w:t>
+      </w:r>
+    </w:p>
+    <w:p>
+      <w:pPr>
+        <w:rPr>
+          <w:lang w:val="ru-RU"/>
+        </w:rPr>
+      </w:pPr>
+      <w:r>
+        <w:rPr>
+          <w:lang w:val="ru-RU"/>
+        </w:rPr>
+        <w:t>Страха больше не было. Я нашёл выход. Я помогал течению, грёб дрожащими руками, врезаясь в самое острие хлещущего света, и — вынырнул из воды.</w:t>
+      </w:r>
+    </w:p>
+    <w:p>
+      <w:pPr>
+        <w:rPr>
+          <w:lang w:val="ru-RU"/>
+        </w:rPr>
+      </w:pPr>
+      <w:r>
+        <w:rPr>
+          <w:lang w:val="ru-RU"/>
+        </w:rPr>
+        <w:t>Я не ошибся. Небо совсем стемнело, и солнце почти скрылось в озере, хмуро выглядывая над горизонтом, как затёкший умирающий глаз.</w:t>
+      </w:r>
+    </w:p>
+    <w:p>
+      <w:pPr>
+        <w:rPr>
+          <w:lang w:val="ru-RU"/>
+        </w:rPr>
+      </w:pPr>
+      <w:r>
+        <w:rPr>
+          <w:lang w:val="ru-RU"/>
+        </w:rPr>
+        <w:t>Не было смысла чего-то ждать. Я добьюсь прихода ночи, окончательной темноты, как спасения. Несколько глотков воздуха — и я погрузился с головой в глубокую синеву озера.</w:t>
+      </w:r>
+    </w:p>
+    <w:p>
+      <w:pPr>
+        <w:rPr>
+          <w:lang w:val="ru-RU"/>
+        </w:rPr>
+      </w:pPr>
+      <w:r>
+        <w:rPr>
+          <w:lang w:val="ru-RU"/>
+        </w:rPr>
+        <w:t>И всё изменилось.</w:t>
+      </w:r>
+    </w:p>
+    <w:p>
+      <w:pPr>
+        <w:rPr>
+          <w:lang w:val="ru-RU"/>
+        </w:rPr>
+      </w:pPr>
+      <w:r>
+        <w:rPr>
+          <w:lang w:val="ru-RU"/>
+        </w:rPr>
+        <w:t>Огонёк исчез. Но свет теперь почему-то исходил от меня самого, как будто я отражал чьё-то сияние.</w:t>
+      </w:r>
+    </w:p>
+    <w:p>
+      <w:pPr>
+        <w:rPr>
+          <w:lang w:val="ru-RU"/>
+        </w:rPr>
+      </w:pPr>
+      <w:r>
+        <w:rPr>
+          <w:lang w:val="ru-RU"/>
+        </w:rPr>
+        <w:t>Глаза были открыты, я видел.</w:t>
+      </w:r>
+    </w:p>
+    <w:p>
+      <w:pPr>
+        <w:rPr>
+          <w:lang w:val="ru-RU"/>
+        </w:rPr>
+      </w:pPr>
+      <w:r>
+        <w:rPr>
+          <w:lang w:val="ru-RU"/>
+        </w:rPr>
+        <w:t>Вокруг меня вились длинные красные ленты, как рой взбудораженных рыб, то ли испуганных, то ли непонятно возбуждённых моим присутствия. В лёгких наливалась тяжесть, росла удушливая боль.</w:t>
+      </w:r>
+    </w:p>
+    <w:p>
+      <w:pPr>
+        <w:rPr>
+          <w:lang w:val="ru-RU"/>
+        </w:rPr>
+      </w:pPr>
+      <w:r>
+        <w:rPr>
+          <w:lang w:val="ru-RU"/>
+        </w:rPr>
+        <w:t>Я пригляделся к этим красным лентам, и вдруг понял, что это — черви.</w:t>
+      </w:r>
+    </w:p>
+    <w:p>
+      <w:pPr>
+        <w:rPr>
+          <w:lang w:val="ru-RU"/>
+        </w:rPr>
+      </w:pPr>
+      <w:r>
+        <w:rPr>
+          <w:lang w:val="ru-RU"/>
+        </w:rPr>
+        <w:t>Они бесновались, приближаясь всё ближе, пронзая воду стремительными алыми проблесками. Когда я уже мог коснуться их рукой, а лёгкие рвались от боли, черви на мгновение замерли.</w:t>
+      </w:r>
+    </w:p>
+    <w:p>
+      <w:pPr>
+        <w:rPr>
+          <w:lang w:val="ru-RU"/>
+        </w:rPr>
+      </w:pPr>
+      <w:r>
+        <w:rPr>
+          <w:lang w:val="ru-RU"/>
+        </w:rPr>
+        <w:t>Течение времени остановилось, застыло в холодной воде.</w:t>
+      </w:r>
+    </w:p>
+    <w:p>
+      <w:pPr>
+        <w:rPr>
+          <w:lang w:val="ru-RU"/>
+        </w:rPr>
+      </w:pPr>
+      <w:r>
+        <w:rPr>
+          <w:lang w:val="ru-RU"/>
+        </w:rPr>
+        <w:t>И в этот момент я всё понял.</w:t>
+      </w:r>
+    </w:p>
+    <w:p>
+      <w:pPr>
+        <w:rPr>
+          <w:lang w:val="ru-RU"/>
+        </w:rPr>
+      </w:pPr>
+      <w:r>
+        <w:rPr>
+          <w:lang w:val="ru-RU"/>
+        </w:rPr>
+        <w:lastRenderedPageBreak/>
+        <w:t>Обезумев от жажды воздуха, я попытался вздохнуть, и черви бросились на меня, проникли мне в рот, в уши, в ноздри. Я не мог даже закричать и с застывшим в груди криком захлебнулся навалившейся на меня темнотой.</w:t>
+      </w:r>
+    </w:p>
+    <w:p>
+      <w:pPr>
+        <w:rPr>
+          <w:lang w:val="ru-RU"/>
+        </w:rPr>
+      </w:pPr>
+    </w:p>
+    <w:p>
+      <w:pPr>
+        <w:rPr>
+          <w:lang w:val="ru-RU"/>
+        </w:rPr>
+      </w:pPr>
     </w:p>
     <w:sectPr>
       <w:footerReference w:type="default" r:id="rId6"/>
@@ -1589,7 +2556,7 @@
 </file>
 
 <file path=word/endnotes.xml><?xml version="1.0" encoding="utf-8"?>
-<w:endnotes xmlns:wpc="http://schemas.microsoft.com/office/word/2010/wordprocessingCanvas" xmlns:cx="http://schemas.microsoft.com/office/drawing/2014/chartex" xmlns:cx1="http://schemas.microsoft.com/office/drawing/2015/9/8/chartex" xmlns:cx2="http://schemas.microsoft.com/office/drawing/2015/10/21/chartex" xmlns:cx3="http://schemas.microsoft.com/office/drawing/2016/5/9/chartex" xmlns:cx4="http://schemas.microsoft.com/office/drawing/2016/5/10/chartex" xmlns:cx5="http://schemas.microsoft.com/office/drawing/2016/5/11/chartex" xmlns:cx6="http://schemas.microsoft.com/office/drawing/2016/5/12/chartex" xmlns:cx7="http://schemas.microsoft.com/office/drawing/2016/5/13/chartex" xmlns:cx8="http://schemas.microsoft.com/office/drawing/2016/5/14/chartex" xmlns:mc="http://schemas.openxmlformats.org/markup-compatibility/2006" xmlns:aink="http://schemas.microsoft.com/office/drawing/2016/ink" xmlns:am3d="http://schemas.microsoft.com/office/drawing/2017/model3d" xmlns:o="urn:schemas-microsoft-com:office:office" xmlns:oel="http://schemas.microsoft.com/office/2019/extlst" xmlns:r="http://schemas.openxmlformats.org/officeDocument/2006/relationships" xmlns:m="http://schemas.openxmlformats.org/officeDocument/2006/math" xmlns:v="urn:schemas-microsoft-com:vml" xmlns:wp14="http://schemas.microsoft.com/office/word/2010/wordprocessingDrawing" xmlns:wp="http://schemas.openxmlformats.org/drawingml/2006/wordprocessingDrawing" xmlns:w10="urn:schemas-microsoft-com:office:word" xmlns:w="http://schemas.openxmlformats.org/wordprocessingml/2006/main" xmlns:w14="http://schemas.microsoft.com/office/word/2010/wordml" xmlns:w15="http://schemas.microsoft.com/office/word/2012/wordml" xmlns:w16cex="http://schemas.microsoft.com/office/word/2018/wordml/cex" xmlns:w16cid="http://schemas.microsoft.com/office/word/2016/wordml/cid" xmlns:w16="http://schemas.microsoft.com/office/word/2018/wordml" xmlns:w16sdtdh="http://schemas.microsoft.com/office/word/2020/wordml/sdtdatahash" xmlns:w16se="http://schemas.microsoft.com/office/word/2015/wordml/symex" xmlns:wpg="http://schemas.microsoft.com/office/word/2010/wordprocessingGroup" xmlns:wpi="http://schemas.microsoft.com/office/word/2010/wordprocessingInk" xmlns:wne="http://schemas.microsoft.com/office/word/2006/wordml" xmlns:wps="http://schemas.microsoft.com/office/word/2010/wordprocessingShape" mc:Ignorable="w14 w15 w16se w16cid w16 w16cex w16sdtdh wp14">
+<w:endnotes xmlns:wpc="http://schemas.microsoft.com/office/word/2010/wordprocessingCanvas" xmlns:cx="http://schemas.microsoft.com/office/drawing/2014/chartex" xmlns:cx1="http://schemas.microsoft.com/office/drawing/2015/9/8/chartex" xmlns:cx2="http://schemas.microsoft.com/office/drawing/2015/10/21/chartex" xmlns:cx3="http://schemas.microsoft.com/office/drawing/2016/5/9/chartex" xmlns:cx4="http://schemas.microsoft.com/office/drawing/2016/5/10/chartex" xmlns:cx5="http://schemas.microsoft.com/office/drawing/2016/5/11/chartex" xmlns:cx6="http://schemas.microsoft.com/office/drawing/2016/5/12/chartex" xmlns:cx7="http://schemas.microsoft.com/office/drawing/2016/5/13/chartex" xmlns:cx8="http://schemas.microsoft.com/office/drawing/2016/5/14/chartex" xmlns:mc="http://schemas.openxmlformats.org/markup-compatibility/2006" xmlns:aink="http://schemas.microsoft.com/office/drawing/2016/ink" xmlns:am3d="http://schemas.microsoft.com/office/drawing/2017/model3d" xmlns:o="urn:schemas-microsoft-com:office:office" xmlns:oel="http://schemas.microsoft.com/office/2019/extlst" xmlns:r="http://schemas.openxmlformats.org/officeDocument/2006/relationships" xmlns:m="http://schemas.openxmlformats.org/officeDocument/2006/math" xmlns:v="urn:schemas-microsoft-com:vml" xmlns:wp14="http://schemas.microsoft.com/office/word/2010/wordprocessingDrawing" xmlns:wp="http://schemas.openxmlformats.org/drawingml/2006/wordprocessingDrawing" xmlns:w10="urn:schemas-microsoft-com:office:word" xmlns:w="http://schemas.openxmlformats.org/wordprocessingml/2006/main" xmlns:w14="http://schemas.microsoft.com/office/word/2010/wordml" xmlns:w15="http://schemas.microsoft.com/office/word/2012/wordml" xmlns:w16cex="http://schemas.microsoft.com/office/word/2018/wordml/cex" xmlns:w16cid="http://schemas.microsoft.com/office/word/2016/wordml/cid" xmlns:w16="http://schemas.microsoft.com/office/word/2018/wordml" xmlns:w16du="http://schemas.microsoft.com/office/word/2023/wordml/word16du" xmlns:w16sdtdh="http://schemas.microsoft.com/office/word/2020/wordml/sdtdatahash" xmlns:w16se="http://schemas.microsoft.com/office/word/2015/wordml/symex" xmlns:wpg="http://schemas.microsoft.com/office/word/2010/wordprocessingGroup" xmlns:wpi="http://schemas.microsoft.com/office/word/2010/wordprocessingInk" xmlns:wne="http://schemas.microsoft.com/office/word/2006/wordml" xmlns:wps="http://schemas.microsoft.com/office/word/2010/wordprocessingShape" mc:Ignorable="w14 w15 w16se w16cid w16 w16cex w16sdtdh w16du wp14">
   <w:endnote w:type="separator" w:id="-1">
     <w:p>
       <w:pPr>
@@ -1614,7 +2581,7 @@
 </file>
 
 <file path=word/footer1.xml><?xml version="1.0" encoding="utf-8"?>
-<w:ftr xmlns:wpc="http://schemas.microsoft.com/office/word/2010/wordprocessingCanvas" xmlns:cx="http://schemas.microsoft.com/office/drawing/2014/chartex" xmlns:cx1="http://schemas.microsoft.com/office/drawing/2015/9/8/chartex" xmlns:cx2="http://schemas.microsoft.com/office/drawing/2015/10/21/chartex" xmlns:cx3="http://schemas.microsoft.com/office/drawing/2016/5/9/chartex" xmlns:cx4="http://schemas.microsoft.com/office/drawing/2016/5/10/chartex" xmlns:cx5="http://schemas.microsoft.com/office/drawing/2016/5/11/chartex" xmlns:cx6="http://schemas.microsoft.com/office/drawing/2016/5/12/chartex" xmlns:cx7="http://schemas.microsoft.com/office/drawing/2016/5/13/chartex" xmlns:cx8="http://schemas.microsoft.com/office/drawing/2016/5/14/chartex" xmlns:mc="http://schemas.openxmlformats.org/markup-compatibility/2006" xmlns:aink="http://schemas.microsoft.com/office/drawing/2016/ink" xmlns:am3d="http://schemas.microsoft.com/office/drawing/2017/model3d" xmlns:o="urn:schemas-microsoft-com:office:office" xmlns:oel="http://schemas.microsoft.com/office/2019/extlst" xmlns:r="http://schemas.openxmlformats.org/officeDocument/2006/relationships" xmlns:m="http://schemas.openxmlformats.org/officeDocument/2006/math" xmlns:v="urn:schemas-microsoft-com:vml" xmlns:wp14="http://schemas.microsoft.com/office/word/2010/wordprocessingDrawing" xmlns:wp="http://schemas.openxmlformats.org/drawingml/2006/wordprocessingDrawing" xmlns:w10="urn:schemas-microsoft-com:office:word" xmlns:w="http://schemas.openxmlformats.org/wordprocessingml/2006/main" xmlns:w14="http://schemas.microsoft.com/office/word/2010/wordml" xmlns:w15="http://schemas.microsoft.com/office/word/2012/wordml" xmlns:w16cex="http://schemas.microsoft.com/office/word/2018/wordml/cex" xmlns:w16cid="http://schemas.microsoft.com/office/word/2016/wordml/cid" xmlns:w16="http://schemas.microsoft.com/office/word/2018/wordml" xmlns:w16sdtdh="http://schemas.microsoft.com/office/word/2020/wordml/sdtdatahash" xmlns:w16se="http://schemas.microsoft.com/office/word/2015/wordml/symex" xmlns:wpg="http://schemas.microsoft.com/office/word/2010/wordprocessingGroup" xmlns:wpi="http://schemas.microsoft.com/office/word/2010/wordprocessingInk" xmlns:wne="http://schemas.microsoft.com/office/word/2006/wordml" xmlns:wps="http://schemas.microsoft.com/office/word/2010/wordprocessingShape" mc:Ignorable="w14 w15 w16se w16cid w16 w16cex w16sdtdh wp14">
+<w:ftr xmlns:wpc="http://schemas.microsoft.com/office/word/2010/wordprocessingCanvas" xmlns:cx="http://schemas.microsoft.com/office/drawing/2014/chartex" xmlns:cx1="http://schemas.microsoft.com/office/drawing/2015/9/8/chartex" xmlns:cx2="http://schemas.microsoft.com/office/drawing/2015/10/21/chartex" xmlns:cx3="http://schemas.microsoft.com/office/drawing/2016/5/9/chartex" xmlns:cx4="http://schemas.microsoft.com/office/drawing/2016/5/10/chartex" xmlns:cx5="http://schemas.microsoft.com/office/drawing/2016/5/11/chartex" xmlns:cx6="http://schemas.microsoft.com/office/drawing/2016/5/12/chartex" xmlns:cx7="http://schemas.microsoft.com/office/drawing/2016/5/13/chartex" xmlns:cx8="http://schemas.microsoft.com/office/drawing/2016/5/14/chartex" xmlns:mc="http://schemas.openxmlformats.org/markup-compatibility/2006" xmlns:aink="http://schemas.microsoft.com/office/drawing/2016/ink" xmlns:am3d="http://schemas.microsoft.com/office/drawing/2017/model3d" xmlns:o="urn:schemas-microsoft-com:office:office" xmlns:oel="http://schemas.microsoft.com/office/2019/extlst" xmlns:r="http://schemas.openxmlformats.org/officeDocument/2006/relationships" xmlns:m="http://schemas.openxmlformats.org/officeDocument/2006/math" xmlns:v="urn:schemas-microsoft-com:vml" xmlns:wp14="http://schemas.microsoft.com/office/word/2010/wordprocessingDrawing" xmlns:wp="http://schemas.openxmlformats.org/drawingml/2006/wordprocessingDrawing" xmlns:w10="urn:schemas-microsoft-com:office:word" xmlns:w="http://schemas.openxmlformats.org/wordprocessingml/2006/main" xmlns:w14="http://schemas.microsoft.com/office/word/2010/wordml" xmlns:w15="http://schemas.microsoft.com/office/word/2012/wordml" xmlns:w16cex="http://schemas.microsoft.com/office/word/2018/wordml/cex" xmlns:w16cid="http://schemas.microsoft.com/office/word/2016/wordml/cid" xmlns:w16="http://schemas.microsoft.com/office/word/2018/wordml" xmlns:w16du="http://schemas.microsoft.com/office/word/2023/wordml/word16du" xmlns:w16sdtdh="http://schemas.microsoft.com/office/word/2020/wordml/sdtdatahash" xmlns:w16se="http://schemas.microsoft.com/office/word/2015/wordml/symex" xmlns:wpg="http://schemas.microsoft.com/office/word/2010/wordprocessingGroup" xmlns:wpi="http://schemas.microsoft.com/office/word/2010/wordprocessingInk" xmlns:wne="http://schemas.microsoft.com/office/word/2006/wordml" xmlns:wps="http://schemas.microsoft.com/office/word/2010/wordprocessingShape" mc:Ignorable="w14 w15 w16se w16cid w16 w16cex w16sdtdh w16du wp14">
   <w:sdt>
     <w:sdtPr>
       <w:id w:val="-1858726664"/>
@@ -1659,7 +2626,7 @@
 </file>
 
 <file path=word/footnotes.xml><?xml version="1.0" encoding="utf-8"?>
-<w:footnotes xmlns:wpc="http://schemas.microsoft.com/office/word/2010/wordprocessingCanvas" xmlns:cx="http://schemas.microsoft.com/office/drawing/2014/chartex" xmlns:cx1="http://schemas.microsoft.com/office/drawing/2015/9/8/chartex" xmlns:cx2="http://schemas.microsoft.com/office/drawing/2015/10/21/chartex" xmlns:cx3="http://schemas.microsoft.com/office/drawing/2016/5/9/chartex" xmlns:cx4="http://schemas.microsoft.com/office/drawing/2016/5/10/chartex" xmlns:cx5="http://schemas.microsoft.com/office/drawing/2016/5/11/chartex" xmlns:cx6="http://schemas.microsoft.com/office/drawing/2016/5/12/chartex" xmlns:cx7="http://schemas.microsoft.com/office/drawing/2016/5/13/chartex" xmlns:cx8="http://schemas.microsoft.com/office/drawing/2016/5/14/chartex" xmlns:mc="http://schemas.openxmlformats.org/markup-compatibility/2006" xmlns:aink="http://schemas.microsoft.com/office/drawing/2016/ink" xmlns:am3d="http://schemas.microsoft.com/office/drawing/2017/model3d" xmlns:o="urn:schemas-microsoft-com:office:office" xmlns:oel="http://schemas.microsoft.com/office/2019/extlst" xmlns:r="http://schemas.openxmlformats.org/officeDocument/2006/relationships" xmlns:m="http://schemas.openxmlformats.org/officeDocument/2006/math" xmlns:v="urn:schemas-microsoft-com:vml" xmlns:wp14="http://schemas.microsoft.com/office/word/2010/wordprocessingDrawing" xmlns:wp="http://schemas.openxmlformats.org/drawingml/2006/wordprocessingDrawing" xmlns:w10="urn:schemas-microsoft-com:office:word" xmlns:w="http://schemas.openxmlformats.org/wordprocessingml/2006/main" xmlns:w14="http://schemas.microsoft.com/office/word/2010/wordml" xmlns:w15="http://schemas.microsoft.com/office/word/2012/wordml" xmlns:w16cex="http://schemas.microsoft.com/office/word/2018/wordml/cex" xmlns:w16cid="http://schemas.microsoft.com/office/word/2016/wordml/cid" xmlns:w16="http://schemas.microsoft.com/office/word/2018/wordml" xmlns:w16sdtdh="http://schemas.microsoft.com/office/word/2020/wordml/sdtdatahash" xmlns:w16se="http://schemas.microsoft.com/office/word/2015/wordml/symex" xmlns:wpg="http://schemas.microsoft.com/office/word/2010/wordprocessingGroup" xmlns:wpi="http://schemas.microsoft.com/office/word/2010/wordprocessingInk" xmlns:wne="http://schemas.microsoft.com/office/word/2006/wordml" xmlns:wps="http://schemas.microsoft.com/office/word/2010/wordprocessingShape" mc:Ignorable="w14 w15 w16se w16cid w16 w16cex w16sdtdh wp14">
+<w:footnotes xmlns:wpc="http://schemas.microsoft.com/office/word/2010/wordprocessingCanvas" xmlns:cx="http://schemas.microsoft.com/office/drawing/2014/chartex" xmlns:cx1="http://schemas.microsoft.com/office/drawing/2015/9/8/chartex" xmlns:cx2="http://schemas.microsoft.com/office/drawing/2015/10/21/chartex" xmlns:cx3="http://schemas.microsoft.com/office/drawing/2016/5/9/chartex" xmlns:cx4="http://schemas.microsoft.com/office/drawing/2016/5/10/chartex" xmlns:cx5="http://schemas.microsoft.com/office/drawing/2016/5/11/chartex" xmlns:cx6="http://schemas.microsoft.com/office/drawing/2016/5/12/chartex" xmlns:cx7="http://schemas.microsoft.com/office/drawing/2016/5/13/chartex" xmlns:cx8="http://schemas.microsoft.com/office/drawing/2016/5/14/chartex" xmlns:mc="http://schemas.openxmlformats.org/markup-compatibility/2006" xmlns:aink="http://schemas.microsoft.com/office/drawing/2016/ink" xmlns:am3d="http://schemas.microsoft.com/office/drawing/2017/model3d" xmlns:o="urn:schemas-microsoft-com:office:office" xmlns:oel="http://schemas.microsoft.com/office/2019/extlst" xmlns:r="http://schemas.openxmlformats.org/officeDocument/2006/relationships" xmlns:m="http://schemas.openxmlformats.org/officeDocument/2006/math" xmlns:v="urn:schemas-microsoft-com:vml" xmlns:wp14="http://schemas.microsoft.com/office/word/2010/wordprocessingDrawing" xmlns:wp="http://schemas.openxmlformats.org/drawingml/2006/wordprocessingDrawing" xmlns:w10="urn:schemas-microsoft-com:office:word" xmlns:w="http://schemas.openxmlformats.org/wordprocessingml/2006/main" xmlns:w14="http://schemas.microsoft.com/office/word/2010/wordml" xmlns:w15="http://schemas.microsoft.com/office/word/2012/wordml" xmlns:w16cex="http://schemas.microsoft.com/office/word/2018/wordml/cex" xmlns:w16cid="http://schemas.microsoft.com/office/word/2016/wordml/cid" xmlns:w16="http://schemas.microsoft.com/office/word/2018/wordml" xmlns:w16du="http://schemas.microsoft.com/office/word/2023/wordml/word16du" xmlns:w16sdtdh="http://schemas.microsoft.com/office/word/2020/wordml/sdtdatahash" xmlns:w16se="http://schemas.microsoft.com/office/word/2015/wordml/symex" xmlns:wpg="http://schemas.microsoft.com/office/word/2010/wordprocessingGroup" xmlns:wpi="http://schemas.microsoft.com/office/word/2010/wordprocessingInk" xmlns:wne="http://schemas.microsoft.com/office/word/2006/wordml" xmlns:wps="http://schemas.microsoft.com/office/word/2010/wordprocessingShape" mc:Ignorable="w14 w15 w16se w16cid w16 w16cex w16sdtdh w16du wp14">
   <w:footnote w:type="separator" w:id="-1">
     <w:p>
       <w:pPr>
@@ -1684,7 +2651,7 @@
 </file>
 
 <file path=word/styles.xml><?xml version="1.0" encoding="utf-8"?>
-<w:styles xmlns:mc="http://schemas.openxmlformats.org/markup-compatibility/2006" xmlns:r="http://schemas.openxmlformats.org/officeDocument/2006/relationships" xmlns:w="http://schemas.openxmlformats.org/wordprocessingml/2006/main" xmlns:w14="http://schemas.microsoft.com/office/word/2010/wordml" xmlns:w15="http://schemas.microsoft.com/office/word/2012/wordml" xmlns:w16cex="http://schemas.microsoft.com/office/word/2018/wordml/cex" xmlns:w16cid="http://schemas.microsoft.com/office/word/2016/wordml/cid" xmlns:w16="http://schemas.microsoft.com/office/word/2018/wordml" xmlns:w16sdtdh="http://schemas.microsoft.com/office/word/2020/wordml/sdtdatahash" xmlns:w16se="http://schemas.microsoft.com/office/word/2015/wordml/symex" mc:Ignorable="w14 w15 w16se w16cid w16 w16cex w16sdtdh">
+<w:styles xmlns:mc="http://schemas.openxmlformats.org/markup-compatibility/2006" xmlns:r="http://schemas.openxmlformats.org/officeDocument/2006/relationships" xmlns:w="http://schemas.openxmlformats.org/wordprocessingml/2006/main" xmlns:w14="http://schemas.microsoft.com/office/word/2010/wordml" xmlns:w15="http://schemas.microsoft.com/office/word/2012/wordml" xmlns:w16cex="http://schemas.microsoft.com/office/word/2018/wordml/cex" xmlns:w16cid="http://schemas.microsoft.com/office/word/2016/wordml/cid" xmlns:w16="http://schemas.microsoft.com/office/word/2018/wordml" xmlns:w16du="http://schemas.microsoft.com/office/word/2023/wordml/word16du" xmlns:w16sdtdh="http://schemas.microsoft.com/office/word/2020/wordml/sdtdatahash" xmlns:w16se="http://schemas.microsoft.com/office/word/2015/wordml/symex" mc:Ignorable="w14 w15 w16se w16cid w16 w16cex w16sdtdh w16du">
   <w:docDefaults>
     <w:rPrDefault>
       <w:rPr>

--- a/abyss/abyss.docx
+++ b/abyss/abyss.docx
@@ -1,6 +1,6 @@
 
 <file path=word/document.xml><?xml version="1.0" encoding="utf-8"?>
-<w:document xmlns:wpc="http://schemas.microsoft.com/office/word/2010/wordprocessingCanvas" xmlns:cx="http://schemas.microsoft.com/office/drawing/2014/chartex" xmlns:cx1="http://schemas.microsoft.com/office/drawing/2015/9/8/chartex" xmlns:cx2="http://schemas.microsoft.com/office/drawing/2015/10/21/chartex" xmlns:cx3="http://schemas.microsoft.com/office/drawing/2016/5/9/chartex" xmlns:cx4="http://schemas.microsoft.com/office/drawing/2016/5/10/chartex" xmlns:cx5="http://schemas.microsoft.com/office/drawing/2016/5/11/chartex" xmlns:cx6="http://schemas.microsoft.com/office/drawing/2016/5/12/chartex" xmlns:cx7="http://schemas.microsoft.com/office/drawing/2016/5/13/chartex" xmlns:cx8="http://schemas.microsoft.com/office/drawing/2016/5/14/chartex" xmlns:mc="http://schemas.openxmlformats.org/markup-compatibility/2006" xmlns:aink="http://schemas.microsoft.com/office/drawing/2016/ink" xmlns:am3d="http://schemas.microsoft.com/office/drawing/2017/model3d" xmlns:o="urn:schemas-microsoft-com:office:office" xmlns:oel="http://schemas.microsoft.com/office/2019/extlst" xmlns:r="http://schemas.openxmlformats.org/officeDocument/2006/relationships" xmlns:m="http://schemas.openxmlformats.org/officeDocument/2006/math" xmlns:v="urn:schemas-microsoft-com:vml" xmlns:wp14="http://schemas.microsoft.com/office/word/2010/wordprocessingDrawing" xmlns:wp="http://schemas.openxmlformats.org/drawingml/2006/wordprocessingDrawing" xmlns:w10="urn:schemas-microsoft-com:office:word" xmlns:w="http://schemas.openxmlformats.org/wordprocessingml/2006/main" xmlns:w14="http://schemas.microsoft.com/office/word/2010/wordml" xmlns:w15="http://schemas.microsoft.com/office/word/2012/wordml" xmlns:w16cex="http://schemas.microsoft.com/office/word/2018/wordml/cex" xmlns:w16cid="http://schemas.microsoft.com/office/word/2016/wordml/cid" xmlns:w16="http://schemas.microsoft.com/office/word/2018/wordml" xmlns:w16du="http://schemas.microsoft.com/office/word/2023/wordml/word16du" xmlns:w16sdtdh="http://schemas.microsoft.com/office/word/2020/wordml/sdtdatahash" xmlns:w16se="http://schemas.microsoft.com/office/word/2015/wordml/symex" xmlns:wpg="http://schemas.microsoft.com/office/word/2010/wordprocessingGroup" xmlns:wpi="http://schemas.microsoft.com/office/word/2010/wordprocessingInk" xmlns:wne="http://schemas.microsoft.com/office/word/2006/wordml" xmlns:wps="http://schemas.microsoft.com/office/word/2010/wordprocessingShape" mc:Ignorable="w14 w15 w16se w16cid w16 w16cex w16sdtdh w16du wp14">
+<w:document xmlns:wpc="http://schemas.microsoft.com/office/word/2010/wordprocessingCanvas" xmlns:cx="http://schemas.microsoft.com/office/drawing/2014/chartex" xmlns:cx1="http://schemas.microsoft.com/office/drawing/2015/9/8/chartex" xmlns:cx2="http://schemas.microsoft.com/office/drawing/2015/10/21/chartex" xmlns:cx3="http://schemas.microsoft.com/office/drawing/2016/5/9/chartex" xmlns:cx4="http://schemas.microsoft.com/office/drawing/2016/5/10/chartex" xmlns:cx5="http://schemas.microsoft.com/office/drawing/2016/5/11/chartex" xmlns:cx6="http://schemas.microsoft.com/office/drawing/2016/5/12/chartex" xmlns:cx7="http://schemas.microsoft.com/office/drawing/2016/5/13/chartex" xmlns:cx8="http://schemas.microsoft.com/office/drawing/2016/5/14/chartex" xmlns:mc="http://schemas.openxmlformats.org/markup-compatibility/2006" xmlns:aink="http://schemas.microsoft.com/office/drawing/2016/ink" xmlns:am3d="http://schemas.microsoft.com/office/drawing/2017/model3d" xmlns:o="urn:schemas-microsoft-com:office:office" xmlns:oel="http://schemas.microsoft.com/office/2019/extlst" xmlns:r="http://schemas.openxmlformats.org/officeDocument/2006/relationships" xmlns:m="http://schemas.openxmlformats.org/officeDocument/2006/math" xmlns:v="urn:schemas-microsoft-com:vml" xmlns:wp14="http://schemas.microsoft.com/office/word/2010/wordprocessingDrawing" xmlns:wp="http://schemas.openxmlformats.org/drawingml/2006/wordprocessingDrawing" xmlns:w10="urn:schemas-microsoft-com:office:word" xmlns:w="http://schemas.openxmlformats.org/wordprocessingml/2006/main" xmlns:w14="http://schemas.microsoft.com/office/word/2010/wordml" xmlns:w15="http://schemas.microsoft.com/office/word/2012/wordml" xmlns:w16cex="http://schemas.microsoft.com/office/word/2018/wordml/cex" xmlns:w16cid="http://schemas.microsoft.com/office/word/2016/wordml/cid" xmlns:w16="http://schemas.microsoft.com/office/word/2018/wordml" xmlns:w16du="http://schemas.microsoft.com/office/word/2023/wordml/word16du" xmlns:w16sdtdh="http://schemas.microsoft.com/office/word/2020/wordml/sdtdatahash" xmlns:w16se="http://schemas.microsoft.com/office/word/2015/wordml/symex" xmlns:wpg="http://schemas.microsoft.com/office/word/2010/wordprocessingGroup" xmlns:wpi="http://schemas.microsoft.com/office/word/2010/wordprocessingInk" xmlns:wne="http://schemas.microsoft.com/office/word/2006/wordml" xmlns:wps="http://schemas.microsoft.com/office/word/2010/wordprocessingShape" mc:Ignorable="w14 w15 w16se w16cid w16 w16cex w16sdtdh wp14">
   <w:body>
     <w:p>
       <w:pPr>
@@ -554,13 +554,53 @@
         <w:rPr>
           <w:lang w:val="ru-RU"/>
         </w:rPr>
-        <w:t xml:space="preserve"> «Грозного», которому предстоял </w:t>
+        <w:t xml:space="preserve"> «Грозного», котор</w:t>
+      </w:r>
+      <w:r>
+        <w:rPr>
+          <w:lang w:val="ru-RU"/>
+        </w:rPr>
+        <w:t xml:space="preserve">ый направлялся на исследовательскую станцию «Кабирия» у пятой планеты в системе </w:t>
       </w:r>
       <w:proofErr w:type="spellStart"/>
       <w:r>
         <w:rPr>
           <w:lang w:val="ru-RU"/>
         </w:rPr>
+        <w:t>Сантори</w:t>
+      </w:r>
+      <w:proofErr w:type="spellEnd"/>
+      <w:r>
+        <w:rPr>
+          <w:lang w:val="ru-RU"/>
+        </w:rPr>
+        <w:t xml:space="preserve">, где впервые за долгое время нашли жизнь. </w:t>
+      </w:r>
+      <w:proofErr w:type="spellStart"/>
+      <w:r>
+        <w:rPr>
+          <w:lang w:val="ru-RU"/>
+        </w:rPr>
+        <w:t>Сантори</w:t>
+      </w:r>
+      <w:proofErr w:type="spellEnd"/>
+      <w:r>
+        <w:rPr>
+          <w:lang w:val="ru-RU"/>
+        </w:rPr>
+        <w:t xml:space="preserve"> — это</w:t>
+      </w:r>
+      <w:r>
+        <w:rPr>
+          <w:lang w:val="ru-RU"/>
+        </w:rPr>
+        <w:t xml:space="preserve"> </w:t>
+      </w:r>
+      <w:proofErr w:type="spellStart"/>
+      <w:r>
+        <w:rPr>
+          <w:lang w:val="ru-RU"/>
+        </w:rPr>
         <w:t>бранк</w:t>
       </w:r>
       <w:proofErr w:type="spellEnd"/>
@@ -568,7 +608,19 @@
         <w:rPr>
           <w:lang w:val="ru-RU"/>
         </w:rPr>
-        <w:t xml:space="preserve"> длиною в четыре девяносто семь часов.</w:t>
+        <w:t xml:space="preserve"> длиною в четыре</w:t>
+      </w:r>
+      <w:r>
+        <w:rPr>
+          <w:lang w:val="ru-RU"/>
+        </w:rPr>
+        <w:t>ста</w:t>
+      </w:r>
+      <w:r>
+        <w:rPr>
+          <w:lang w:val="ru-RU"/>
+        </w:rPr>
+        <w:t xml:space="preserve"> девяносто семь часов.</w:t>
       </w:r>
     </w:p>
     <w:p>
@@ -620,87 +672,45 @@
         <w:rPr>
           <w:lang w:val="ru-RU"/>
         </w:rPr>
-        <w:t>Лиловый закат похож на космическую туманность, и так ясно отражается в воде, словно я плыву</w:t>
-      </w:r>
-      <w:r>
-        <w:rPr>
-          <w:lang w:val="ru-RU"/>
-        </w:rPr>
-        <w:t xml:space="preserve"> в мире, созданном из фракталов.</w:t>
-      </w:r>
-      <w:r>
-        <w:rPr>
-          <w:lang w:val="ru-RU"/>
-        </w:rPr>
-        <w:t xml:space="preserve"> Берега не видно, но я почему-то знаю, что </w:t>
-      </w:r>
-      <w:r>
-        <w:rPr>
-          <w:lang w:val="ru-RU"/>
-        </w:rPr>
-        <w:t>здесь</w:t>
-      </w:r>
-      <w:r>
-        <w:rPr>
-          <w:lang w:val="ru-RU"/>
-        </w:rPr>
-        <w:t xml:space="preserve"> должна быть </w:t>
-      </w:r>
-      <w:r>
-        <w:rPr>
-          <w:lang w:val="ru-RU"/>
-        </w:rPr>
-        <w:t xml:space="preserve">земля, что вокруг меня не океан, а молчаливое озеро, </w:t>
-      </w:r>
-      <w:r>
-        <w:rPr>
-          <w:lang w:val="ru-RU"/>
-        </w:rPr>
-        <w:t xml:space="preserve">поверхность </w:t>
-      </w:r>
-      <w:r>
-        <w:rPr>
-          <w:lang w:val="ru-RU"/>
-        </w:rPr>
-        <w:t>которого даже не трогает рябь от ветра.</w:t>
-      </w:r>
-    </w:p>
-    <w:p>
-      <w:pPr>
-        <w:rPr>
-          <w:lang w:val="ru-RU"/>
-        </w:rPr>
-      </w:pPr>
-      <w:r>
-        <w:rPr>
-          <w:lang w:val="ru-RU"/>
-        </w:rPr>
-        <w:t>Волны поднимаю только я.</w:t>
-      </w:r>
-    </w:p>
-    <w:p>
-      <w:pPr>
-        <w:rPr>
-          <w:lang w:val="ru-RU"/>
-        </w:rPr>
-      </w:pPr>
-      <w:r>
-        <w:rPr>
-          <w:lang w:val="ru-RU"/>
-        </w:rPr>
-        <w:t>Плава</w:t>
-      </w:r>
-      <w:r>
-        <w:rPr>
-          <w:lang w:val="ru-RU"/>
-        </w:rPr>
-        <w:t>ние — это не моё</w:t>
-      </w:r>
-      <w:r>
-        <w:rPr>
-          <w:lang w:val="ru-RU"/>
-        </w:rPr>
-        <w:t xml:space="preserve">. Вырос я в </w:t>
+        <w:t>Лиловый закат походил на космическую туманность, и так ясно отражался в воде, словно я плыл в мире, созданном из фракталов. Берега не было видно, но я почему-то знал, что здесь должна быть земля, что вокруг меня не океан, а молчаливое озеро, поверхность которого даже не трогает рябь от ветра.</w:t>
+      </w:r>
+    </w:p>
+    <w:p>
+      <w:pPr>
+        <w:rPr>
+          <w:lang w:val="ru-RU"/>
+        </w:rPr>
+      </w:pPr>
+      <w:r>
+        <w:rPr>
+          <w:lang w:val="ru-RU"/>
+        </w:rPr>
+        <w:t>Волны поднимал только я.</w:t>
+      </w:r>
+    </w:p>
+    <w:p>
+      <w:pPr>
+        <w:rPr>
+          <w:lang w:val="ru-RU"/>
+        </w:rPr>
+      </w:pPr>
+      <w:r>
+        <w:rPr>
+          <w:lang w:val="ru-RU"/>
+        </w:rPr>
+        <w:t xml:space="preserve">Плавание — это не моё. </w:t>
+      </w:r>
+      <w:r>
+        <w:rPr>
+          <w:lang w:val="ru-RU"/>
+        </w:rPr>
+        <w:t xml:space="preserve">Моих умений едва хватает на то, чтобы сдавать предполётные нормативы. </w:t>
+      </w:r>
+      <w:r>
+        <w:rPr>
+          <w:lang w:val="ru-RU"/>
+        </w:rPr>
+        <w:t xml:space="preserve">Вырос я в </w:t>
       </w:r>
       <w:proofErr w:type="spellStart"/>
       <w:r>
@@ -714,7 +724,992 @@
         <w:rPr>
           <w:lang w:val="ru-RU"/>
         </w:rPr>
-        <w:t xml:space="preserve">, где естественных водоёмов не было, </w:t>
+        <w:t>, где естественных водоёмов не было, а бассейн, куда меня пару раз сводили родители, так провонял жгучей хлоркой, что напоминал резервуар с химическими реагентами.</w:t>
+      </w:r>
+    </w:p>
+    <w:p>
+      <w:pPr>
+        <w:rPr>
+          <w:lang w:val="ru-RU"/>
+        </w:rPr>
+      </w:pPr>
+      <w:r>
+        <w:rPr>
+          <w:lang w:val="ru-RU"/>
+        </w:rPr>
+        <w:t>Но сейчас надо плыть.</w:t>
+      </w:r>
+    </w:p>
+    <w:p>
+      <w:pPr>
+        <w:rPr>
+          <w:lang w:val="ru-RU"/>
+        </w:rPr>
+      </w:pPr>
+      <w:r>
+        <w:rPr>
+          <w:lang w:val="ru-RU"/>
+        </w:rPr>
+        <w:t>Я с трудом держался на воде, которая яростно бурлила, окатывая меня холодным кипятком. Озеро бесилось из-за того, что я нарушил его мёртвое спокойствие, тянуло вниз, в сытую глубину, куда не пробивалось даже лучика света. Я здесь — лишний. Я портил этот сюрреалистичный пейзаж неумелыми потугами выжить. Отражение заката дрожало на волнах, искажаясь, точно под воздействием гравитационных приливов. И озеро спешило избавиться от меня, восстановить мистическое равновесие между закатом, отражением и неподвижным полотном воды, застывшим во времени.</w:t>
+      </w:r>
+    </w:p>
+    <w:p>
+      <w:pPr>
+        <w:rPr>
+          <w:lang w:val="ru-RU"/>
+        </w:rPr>
+      </w:pPr>
+      <w:r>
+        <w:rPr>
+          <w:lang w:val="ru-RU"/>
+        </w:rPr>
+        <w:t>Я не понимал, как оказался в этой липкой воде. Пытался сообразить — и не мог. На мгновение что-то мелькнуло — как зыбкая тень уходящего воспоминания, — и тут же утонуло.</w:t>
+      </w:r>
+    </w:p>
+    <w:p>
+      <w:pPr>
+        <w:rPr>
+          <w:lang w:val="ru-RU"/>
+        </w:rPr>
+      </w:pPr>
+      <w:r>
+        <w:rPr>
+          <w:lang w:val="ru-RU"/>
+        </w:rPr>
+        <w:t>Я и сам тонул.</w:t>
+      </w:r>
+    </w:p>
+    <w:p>
+      <w:pPr>
+        <w:rPr>
+          <w:lang w:val="ru-RU"/>
+        </w:rPr>
+      </w:pPr>
+      <w:r>
+        <w:rPr>
+          <w:lang w:val="ru-RU"/>
+        </w:rPr>
+        <w:t xml:space="preserve">Вода попала в рот, и нёбо обожгло хлоркой, как в общественном бассейне. Руки запутались в движениях — я уже не плыл, а бил по воде, </w:t>
+      </w:r>
+      <w:r>
+        <w:rPr>
+          <w:lang w:val="ru-RU"/>
+        </w:rPr>
+        <w:lastRenderedPageBreak/>
+        <w:t>исступлённо вытягивая над холодной волной шею. Скрутилась на ноге мышца. Я потратил последние силы на неуклюжие махи руками и с ледяной ясностью понял — я утону.</w:t>
+      </w:r>
+    </w:p>
+    <w:p>
+      <w:pPr>
+        <w:rPr>
+          <w:lang w:val="ru-RU"/>
+        </w:rPr>
+      </w:pPr>
+      <w:r>
+        <w:rPr>
+          <w:lang w:val="ru-RU"/>
+        </w:rPr>
+        <w:t>Закат стал багровым и зло светил в глаза. Я запрокинул подбородок, выплюнул едкую воду, и вокруг шеи удавкой стянулась пена.</w:t>
+      </w:r>
+    </w:p>
+    <w:p>
+      <w:pPr>
+        <w:rPr>
+          <w:lang w:val="ru-RU"/>
+        </w:rPr>
+      </w:pPr>
+      <w:r>
+        <w:rPr>
+          <w:lang w:val="ru-RU"/>
+        </w:rPr>
+        <w:t>Меня потянуло на дно.</w:t>
+      </w:r>
+    </w:p>
+    <w:p>
+      <w:pPr>
+        <w:rPr>
+          <w:lang w:val="ru-RU"/>
+        </w:rPr>
+      </w:pPr>
+      <w:r>
+        <w:rPr>
+          <w:lang w:val="ru-RU"/>
+        </w:rPr>
+        <w:t>Я успел задержать дыхание, и когда волны сомкнулись над головой — тут же, я уверен, разгладившись под ровным светом заката, — я открыл глаза.</w:t>
+      </w:r>
+    </w:p>
+    <w:p>
+      <w:pPr>
+        <w:rPr>
+          <w:lang w:val="ru-RU"/>
+        </w:rPr>
+      </w:pPr>
+      <w:r>
+        <w:rPr>
+          <w:lang w:val="ru-RU"/>
+        </w:rPr>
+        <w:t>Свет ещё проходил сквозь толщу воды. Я видел воронёную синеву, которая складывалась кольцами, как будто меня затянуло в световую воронку.</w:t>
+      </w:r>
+    </w:p>
+    <w:p>
+      <w:pPr>
+        <w:rPr>
+          <w:lang w:val="ru-RU"/>
+        </w:rPr>
+      </w:pPr>
+      <w:r>
+        <w:rPr>
+          <w:lang w:val="ru-RU"/>
+        </w:rPr>
+        <w:t>Боль в разбитых судорогой мышцах утихла, и я снова рванул к поверхности, резкими конвульсивными ударами отталкивая от себя смертельную синеву.</w:t>
+      </w:r>
+    </w:p>
+    <w:p>
+      <w:pPr>
+        <w:rPr>
+          <w:lang w:val="ru-RU"/>
+        </w:rPr>
+      </w:pPr>
+      <w:r>
+        <w:rPr>
+          <w:lang w:val="ru-RU"/>
+        </w:rPr>
+        <w:t>Но ничего не выходило. Озеро не хотело меня отпускать.</w:t>
+      </w:r>
+    </w:p>
+    <w:p>
+      <w:pPr>
+        <w:rPr>
+          <w:lang w:val="ru-RU"/>
+        </w:rPr>
+      </w:pPr>
+      <w:r>
+        <w:rPr>
+          <w:lang w:val="ru-RU"/>
+        </w:rPr>
+        <w:t>Воздух в лёгких заканчивался.</w:t>
+      </w:r>
+    </w:p>
+    <w:p>
+      <w:pPr>
+        <w:rPr>
+          <w:lang w:val="ru-RU"/>
+        </w:rPr>
+      </w:pPr>
+      <w:r>
+        <w:rPr>
+          <w:lang w:val="ru-RU"/>
+        </w:rPr>
+        <w:t>В груди словно лопнул кровеносный сосуд, окатив внутренности жаром. Я выпустил последние пузырьки воздуха и — сдался.</w:t>
+      </w:r>
+    </w:p>
+    <w:p>
+      <w:pPr>
+        <w:rPr>
+          <w:lang w:val="ru-RU"/>
+        </w:rPr>
+      </w:pPr>
+      <w:r>
+        <w:rPr>
+          <w:lang w:val="ru-RU"/>
+        </w:rPr>
+        <w:t>Воронёное горло манило к себе.</w:t>
+      </w:r>
+    </w:p>
+    <w:p>
+      <w:pPr>
+        <w:rPr>
+          <w:lang w:val="ru-RU"/>
+        </w:rPr>
+      </w:pPr>
+      <w:r>
+        <w:rPr>
+          <w:lang w:val="ru-RU"/>
+        </w:rPr>
+        <w:t xml:space="preserve">Я пригляделся и увидел внизу свет — обманчивый, как последняя надежда. Нет смысла сопротивляться. Ожившее течение утягивало меня к </w:t>
+      </w:r>
+      <w:proofErr w:type="spellStart"/>
+      <w:r>
+        <w:rPr>
+          <w:lang w:val="ru-RU"/>
+        </w:rPr>
+        <w:t>мреющему</w:t>
+      </w:r>
+      <w:proofErr w:type="spellEnd"/>
+      <w:r>
+        <w:rPr>
+          <w:lang w:val="ru-RU"/>
+        </w:rPr>
+        <w:t xml:space="preserve"> в глубине </w:t>
+      </w:r>
+      <w:proofErr w:type="gramStart"/>
+      <w:r>
+        <w:rPr>
+          <w:lang w:val="ru-RU"/>
+        </w:rPr>
+        <w:t>огоньку</w:t>
+      </w:r>
+      <w:proofErr w:type="gramEnd"/>
+      <w:r>
+        <w:rPr>
+          <w:lang w:val="ru-RU"/>
+        </w:rPr>
+        <w:t>, и тот с каждой секундой рос и креп, напитываясь моей слабостью.</w:t>
+      </w:r>
+    </w:p>
+    <w:p>
+      <w:pPr>
+        <w:rPr>
+          <w:lang w:val="ru-RU"/>
+        </w:rPr>
+      </w:pPr>
+      <w:r>
+        <w:rPr>
+          <w:lang w:val="ru-RU"/>
+        </w:rPr>
+        <w:t>Я подумал, что уже мёртв, что это — лишь причуда умирающего глазного нерва, а воду вокруг заливало ярким пульсирующим светом. Когда всё перед глазами замело белизной, я зажмурился, ожидая удара о придонные камни — но вместо этого вынырнул на поверхность.</w:t>
+      </w:r>
+    </w:p>
+    <w:p>
+      <w:pPr>
+        <w:rPr>
+          <w:lang w:val="ru-RU"/>
+        </w:rPr>
+      </w:pPr>
+      <w:r>
+        <w:rPr>
+          <w:lang w:val="ru-RU"/>
+        </w:rPr>
+        <w:t>Что это? Предсмертный бред?</w:t>
+      </w:r>
+    </w:p>
+    <w:p>
+      <w:pPr>
+        <w:rPr>
+          <w:lang w:val="ru-RU"/>
+        </w:rPr>
+      </w:pPr>
+      <w:r>
+        <w:rPr>
+          <w:lang w:val="ru-RU"/>
+        </w:rPr>
+        <w:t>Но воздух, влившийся живым холодом в лёгкие, был слишком реальным. Я хрипло дышал ртом, глотая хлорную воду, впервые в жизни так радуясь обычному вдоху.</w:t>
+      </w:r>
+    </w:p>
+    <w:p>
+      <w:pPr>
+        <w:rPr>
+          <w:lang w:val="ru-RU"/>
+        </w:rPr>
+      </w:pPr>
+      <w:r>
+        <w:rPr>
+          <w:lang w:val="ru-RU"/>
+        </w:rPr>
+        <w:t>Надышавшись, я осмотрелся.</w:t>
+      </w:r>
+    </w:p>
+    <w:p>
+      <w:pPr>
+        <w:rPr>
+          <w:lang w:val="ru-RU"/>
+        </w:rPr>
+      </w:pPr>
+      <w:r>
+        <w:rPr>
+          <w:lang w:val="ru-RU"/>
+        </w:rPr>
+        <w:t>Это — не озеро, это — фрактал. Весь мир здесь состоит из бесконечно повторяющихся фрагментов, как лабиринт, из которого нет выхода.</w:t>
+      </w:r>
+    </w:p>
+    <w:p>
+      <w:pPr>
+        <w:rPr>
+          <w:lang w:val="ru-RU"/>
+        </w:rPr>
+      </w:pPr>
+      <w:r>
+        <w:rPr>
+          <w:lang w:val="ru-RU"/>
+        </w:rPr>
+        <w:t>Однако что-то изменилось.</w:t>
+      </w:r>
+    </w:p>
+    <w:p>
+      <w:pPr>
+        <w:rPr>
+          <w:lang w:val="ru-RU"/>
+        </w:rPr>
+      </w:pPr>
+      <w:r>
+        <w:rPr>
+          <w:lang w:val="ru-RU"/>
+        </w:rPr>
+        <w:t>Багрянец на небе сменила лиловая пастель, но небо стало темнее, и солнце — или чтобы это ни было — устало склонилось над горизонтом, едва не касаясь лимбом воды.</w:t>
+      </w:r>
+    </w:p>
+    <w:p>
+      <w:pPr>
+        <w:rPr>
+          <w:lang w:val="ru-RU"/>
+        </w:rPr>
+      </w:pPr>
+      <w:r>
+        <w:rPr>
+          <w:lang w:val="ru-RU"/>
+        </w:rPr>
+        <w:t>Я снова плыл, пытаясь осознать, что происходит.</w:t>
+      </w:r>
+    </w:p>
+    <w:p>
+      <w:pPr>
+        <w:rPr>
+          <w:lang w:val="ru-RU"/>
+        </w:rPr>
+      </w:pPr>
+      <w:r>
+        <w:rPr>
+          <w:lang w:val="ru-RU"/>
+        </w:rPr>
+        <w:t xml:space="preserve">Время сдвинулось с мёртвой точки, и, хотя закат всё так же рисовал на поверхности озера фрактальные узоры, в воздухе чувствовалось неумолимое </w:t>
+      </w:r>
+      <w:r>
+        <w:rPr>
+          <w:lang w:val="ru-RU"/>
+        </w:rPr>
+        <w:lastRenderedPageBreak/>
+        <w:t>приближение ночи, и от этого почему-то становилось спокойнее, хотя темнота уж точно не поможет мне добраться до надуманного берега.</w:t>
+      </w:r>
+    </w:p>
+    <w:p>
+      <w:pPr>
+        <w:rPr>
+          <w:lang w:val="ru-RU"/>
+        </w:rPr>
+      </w:pPr>
+      <w:r>
+        <w:rPr>
+          <w:lang w:val="ru-RU"/>
+        </w:rPr>
+        <w:t>Быть может, я смогу выбраться из западни иначе? Нужно лишь сдаться тянущей меня вниз силе.</w:t>
+      </w:r>
+    </w:p>
+    <w:p>
+      <w:pPr>
+        <w:rPr>
+          <w:lang w:val="ru-RU"/>
+        </w:rPr>
+      </w:pPr>
+      <w:r>
+        <w:rPr>
+          <w:lang w:val="ru-RU"/>
+        </w:rPr>
+        <w:t>Мышцы ныли, вскипала вокруг вода. Я набрал побольше воздуха в грудь и — нырнул.</w:t>
+      </w:r>
+    </w:p>
+    <w:p>
+      <w:pPr>
+        <w:rPr>
+          <w:lang w:val="ru-RU"/>
+        </w:rPr>
+      </w:pPr>
+      <w:r>
+        <w:rPr>
+          <w:lang w:val="ru-RU"/>
+        </w:rPr>
+        <w:t>Из глубины мне вновь подмигнул огонёк.</w:t>
+      </w:r>
+    </w:p>
+    <w:p>
+      <w:pPr>
+        <w:rPr>
+          <w:lang w:val="ru-RU"/>
+        </w:rPr>
+      </w:pPr>
+      <w:r>
+        <w:rPr>
+          <w:lang w:val="ru-RU"/>
+        </w:rPr>
+        <w:t xml:space="preserve">Страха больше не было. Я нашёл выход. Я </w:t>
+      </w:r>
+      <w:r>
+        <w:rPr>
+          <w:lang w:val="ru-RU"/>
+        </w:rPr>
+        <w:t>стал помогать</w:t>
+      </w:r>
+      <w:r>
+        <w:rPr>
+          <w:lang w:val="ru-RU"/>
+        </w:rPr>
+        <w:t xml:space="preserve"> течению, грёб дрожащими руками, врезаясь в самое острие хлещущего света, и — вынырнул из воды.</w:t>
+      </w:r>
+    </w:p>
+    <w:p>
+      <w:pPr>
+        <w:rPr>
+          <w:lang w:val="ru-RU"/>
+        </w:rPr>
+      </w:pPr>
+      <w:r>
+        <w:rPr>
+          <w:lang w:val="ru-RU"/>
+        </w:rPr>
+        <w:t>Я не ошибся. Небо совсем стемнело, и солнце почти скрылось в озере, хмуро выглядывая над горизонтом, как затёкший умирающий глаз.</w:t>
+      </w:r>
+    </w:p>
+    <w:p>
+      <w:pPr>
+        <w:rPr>
+          <w:lang w:val="ru-RU"/>
+        </w:rPr>
+      </w:pPr>
+      <w:r>
+        <w:rPr>
+          <w:lang w:val="ru-RU"/>
+        </w:rPr>
+        <w:t>Не было смысла чего-то ждать. Я добьюсь прихода ночи, окончательной темноты, как спасения. Несколько глотков воздуха — и я погрузился с головой в глубокую синеву озера.</w:t>
+      </w:r>
+    </w:p>
+    <w:p>
+      <w:pPr>
+        <w:rPr>
+          <w:lang w:val="ru-RU"/>
+        </w:rPr>
+      </w:pPr>
+      <w:r>
+        <w:rPr>
+          <w:lang w:val="ru-RU"/>
+        </w:rPr>
+        <w:t>И всё изменилось.</w:t>
+      </w:r>
+    </w:p>
+    <w:p>
+      <w:pPr>
+        <w:rPr>
+          <w:lang w:val="ru-RU"/>
+        </w:rPr>
+      </w:pPr>
+      <w:r>
+        <w:rPr>
+          <w:lang w:val="ru-RU"/>
+        </w:rPr>
+        <w:t>Огонёк исчез. Но свет теперь почему-то исходил от меня самого, как будто я отражал чьё-то сияние.</w:t>
+      </w:r>
+    </w:p>
+    <w:p>
+      <w:pPr>
+        <w:rPr>
+          <w:lang w:val="ru-RU"/>
+        </w:rPr>
+      </w:pPr>
+      <w:r>
+        <w:rPr>
+          <w:lang w:val="ru-RU"/>
+        </w:rPr>
+        <w:t>Глаза были открыты, я видел.</w:t>
+      </w:r>
+    </w:p>
+    <w:p>
+      <w:pPr>
+        <w:rPr>
+          <w:lang w:val="ru-RU"/>
+        </w:rPr>
+      </w:pPr>
+      <w:r>
+        <w:rPr>
+          <w:lang w:val="ru-RU"/>
+        </w:rPr>
+        <w:t>Вокруг меня вились длинные красные ленты, как рой взбудораженных рыб, то ли испуганных, то ли непонятно возбуждённых моим присутствия. В лёгких наливалась тяжесть, росла удушливая боль.</w:t>
+      </w:r>
+    </w:p>
+    <w:p>
+      <w:pPr>
+        <w:rPr>
+          <w:lang w:val="ru-RU"/>
+        </w:rPr>
+      </w:pPr>
+      <w:r>
+        <w:rPr>
+          <w:lang w:val="ru-RU"/>
+        </w:rPr>
+        <w:t>Я пригляделся к этим красным лентам, и вдруг понял, что это — черви.</w:t>
+      </w:r>
+    </w:p>
+    <w:p>
+      <w:pPr>
+        <w:rPr>
+          <w:lang w:val="ru-RU"/>
+        </w:rPr>
+      </w:pPr>
+      <w:r>
+        <w:rPr>
+          <w:lang w:val="ru-RU"/>
+        </w:rPr>
+        <w:t>Они бесновались, приближаясь всё ближе, пронзая воду стремительными алыми проблесками. Когда я уже мог коснуться их рукой, а лёгкие рвались от боли, черви на мгновение замерли.</w:t>
+      </w:r>
+    </w:p>
+    <w:p>
+      <w:pPr>
+        <w:rPr>
+          <w:lang w:val="ru-RU"/>
+        </w:rPr>
+      </w:pPr>
+      <w:r>
+        <w:rPr>
+          <w:lang w:val="ru-RU"/>
+        </w:rPr>
+        <w:t>Течение времени остановилось, застыло в холодной воде.</w:t>
+      </w:r>
+    </w:p>
+    <w:p>
+      <w:pPr>
+        <w:rPr>
+          <w:lang w:val="ru-RU"/>
+        </w:rPr>
+      </w:pPr>
+      <w:r>
+        <w:rPr>
+          <w:lang w:val="ru-RU"/>
+        </w:rPr>
+        <w:t>И в этот момент я всё понял.</w:t>
+      </w:r>
+    </w:p>
+    <w:p>
+      <w:pPr>
+        <w:rPr>
+          <w:lang w:val="ru-RU"/>
+        </w:rPr>
+      </w:pPr>
+      <w:r>
+        <w:rPr>
+          <w:lang w:val="ru-RU"/>
+        </w:rPr>
+        <w:t>Обезумев от жажды воздуха, я попытался вздохнуть, и черви бросились на меня, проникли в рот, в уши, в ноздри. Я не мог даже закричать и с застывшим в груди криком захлебнулся навалившейся на меня темнотой.</w:t>
+      </w:r>
+    </w:p>
+    <w:p>
+      <w:pPr>
+        <w:pStyle w:val="a3"/>
+        <w:rPr>
+          <w:lang w:val="ru-RU"/>
+        </w:rPr>
+      </w:pPr>
+      <w:r>
+        <w:rPr>
+          <w:lang w:val="ru-RU"/>
+        </w:rPr>
+        <w:t>* * *</w:t>
+      </w:r>
+    </w:p>
+    <w:p>
+      <w:pPr>
+        <w:rPr>
+          <w:lang w:val="ru-RU"/>
+        </w:rPr>
+      </w:pPr>
+      <w:r>
+        <w:rPr>
+          <w:lang w:val="ru-RU"/>
+        </w:rPr>
+        <w:t>Каюты на «Грозном» такие тесные, что после пробуждения всерьёз думаешь, что ты — не член экипажа, а сломанный механизм, который заперли подальше от глаз в грузовом отсеке.</w:t>
+      </w:r>
+    </w:p>
+    <w:p>
+      <w:pPr>
+        <w:rPr>
+          <w:lang w:val="ru-RU"/>
+        </w:rPr>
+      </w:pPr>
+      <w:r>
+        <w:rPr>
+          <w:lang w:val="ru-RU"/>
+        </w:rPr>
+        <w:t>Я выбрался из спальника</w:t>
+      </w:r>
+      <w:r>
+        <w:rPr>
+          <w:lang w:val="ru-RU"/>
+        </w:rPr>
+        <w:t xml:space="preserve"> — запутавшись, как обычно, в застёжках — </w:t>
+      </w:r>
+      <w:r>
+        <w:rPr>
+          <w:lang w:val="ru-RU"/>
+        </w:rPr>
+        <w:t xml:space="preserve">и завис посреди каюты, </w:t>
+      </w:r>
+      <w:r>
+        <w:rPr>
+          <w:lang w:val="ru-RU"/>
+        </w:rPr>
+        <w:t xml:space="preserve">едва не приложившись головой о торчащий из стены </w:t>
+      </w:r>
+      <w:r>
+        <w:rPr>
+          <w:lang w:val="ru-RU"/>
+        </w:rPr>
+        <w:lastRenderedPageBreak/>
+        <w:t xml:space="preserve">поручень. </w:t>
+      </w:r>
+      <w:proofErr w:type="spellStart"/>
+      <w:r>
+        <w:rPr>
+          <w:lang w:val="ru-RU"/>
+        </w:rPr>
+        <w:t>Гравитонная</w:t>
+      </w:r>
+      <w:proofErr w:type="spellEnd"/>
+      <w:r>
+        <w:rPr>
+          <w:lang w:val="ru-RU"/>
+        </w:rPr>
+        <w:t xml:space="preserve"> камера во время </w:t>
+      </w:r>
+      <w:proofErr w:type="spellStart"/>
+      <w:r>
+        <w:rPr>
+          <w:lang w:val="ru-RU"/>
+        </w:rPr>
+        <w:t>бранка</w:t>
+      </w:r>
+      <w:proofErr w:type="spellEnd"/>
+      <w:r>
+        <w:rPr>
+          <w:lang w:val="ru-RU"/>
+        </w:rPr>
+        <w:t xml:space="preserve"> не работает, и приходится мириться с невесомостью.</w:t>
+      </w:r>
+    </w:p>
+    <w:p>
+      <w:pPr>
+        <w:rPr>
+          <w:lang w:val="ru-RU"/>
+        </w:rPr>
+      </w:pPr>
+      <w:r>
+        <w:rPr>
+          <w:lang w:val="ru-RU"/>
+        </w:rPr>
+        <w:t>Что-то было не так.</w:t>
+      </w:r>
+    </w:p>
+    <w:p>
+      <w:pPr>
+        <w:rPr>
+          <w:lang w:val="ru-RU"/>
+        </w:rPr>
+      </w:pPr>
+      <w:r>
+        <w:rPr>
+          <w:lang w:val="ru-RU"/>
+        </w:rPr>
+        <w:t>Сердце разошлось в груди, предупреждая о</w:t>
+      </w:r>
+      <w:r>
+        <w:rPr>
+          <w:lang w:val="ru-RU"/>
+        </w:rPr>
+        <w:t>б</w:t>
+      </w:r>
+      <w:r>
+        <w:rPr>
+          <w:lang w:val="ru-RU"/>
+        </w:rPr>
+        <w:t xml:space="preserve"> опасности, хотя </w:t>
+      </w:r>
+      <w:r>
+        <w:rPr>
+          <w:lang w:val="ru-RU"/>
+        </w:rPr>
+        <w:t>всё было в порядке</w:t>
+      </w:r>
+      <w:r>
+        <w:rPr>
+          <w:lang w:val="ru-RU"/>
+        </w:rPr>
+        <w:t xml:space="preserve"> — </w:t>
+      </w:r>
+      <w:r>
+        <w:rPr>
+          <w:lang w:val="ru-RU"/>
+        </w:rPr>
+        <w:t>сонно сопели воздуховоды, мерцали индикаторы системы жизнеобеспечения. И всё же меня трясло от непонятного волнения, от предчувствия назревающей беды</w:t>
+      </w:r>
+      <w:r>
+        <w:rPr>
+          <w:lang w:val="ru-RU"/>
+        </w:rPr>
+        <w:t>.</w:t>
+      </w:r>
+    </w:p>
+    <w:p>
+      <w:pPr>
+        <w:rPr>
+          <w:lang w:val="ru-RU"/>
+        </w:rPr>
+      </w:pPr>
+      <w:r>
+        <w:rPr>
+          <w:lang w:val="ru-RU"/>
+        </w:rPr>
+        <w:t>Я не сразу нашёл причину беспокойства.</w:t>
+      </w:r>
+    </w:p>
+    <w:p>
+      <w:pPr>
+        <w:rPr>
+          <w:lang w:val="ru-RU"/>
+        </w:rPr>
+      </w:pPr>
+      <w:r>
+        <w:rPr>
+          <w:lang w:val="ru-RU"/>
+        </w:rPr>
+        <w:t xml:space="preserve">Табельные часы с логотипом «Грозного», которые в </w:t>
+      </w:r>
+      <w:proofErr w:type="spellStart"/>
+      <w:r>
+        <w:rPr>
+          <w:lang w:val="ru-RU"/>
+        </w:rPr>
+        <w:t>бранке</w:t>
+      </w:r>
+      <w:proofErr w:type="spellEnd"/>
+      <w:r>
+        <w:rPr>
+          <w:lang w:val="ru-RU"/>
+        </w:rPr>
+        <w:t xml:space="preserve"> </w:t>
+      </w:r>
+      <w:r>
+        <w:rPr>
+          <w:lang w:val="ru-RU"/>
+        </w:rPr>
+        <w:t>используются</w:t>
+      </w:r>
+      <w:r>
+        <w:rPr>
+          <w:lang w:val="ru-RU"/>
+        </w:rPr>
+        <w:t xml:space="preserve"> как будильник, сердито вибрировали и покалывали, точно оса, кожу. Я </w:t>
+      </w:r>
+      <w:r>
+        <w:rPr>
+          <w:lang w:val="ru-RU"/>
+        </w:rPr>
+        <w:t xml:space="preserve">раздражённо </w:t>
+      </w:r>
+      <w:r>
+        <w:rPr>
+          <w:lang w:val="ru-RU"/>
+        </w:rPr>
+        <w:t>содрал часы с запястья.</w:t>
+      </w:r>
+    </w:p>
+    <w:p>
+      <w:pPr>
+        <w:rPr>
+          <w:lang w:val="ru-RU"/>
+        </w:rPr>
+      </w:pPr>
+      <w:r>
+        <w:rPr>
+          <w:lang w:val="ru-RU"/>
+        </w:rPr>
+        <w:t>Наступила моя вахта.</w:t>
+      </w:r>
+    </w:p>
+    <w:p>
+      <w:pPr>
+        <w:rPr>
+          <w:lang w:val="ru-RU"/>
+        </w:rPr>
+      </w:pPr>
+      <w:r>
+        <w:rPr>
+          <w:lang w:val="ru-RU"/>
+        </w:rPr>
+        <w:t xml:space="preserve">— Доброе утро! — сказал я, глядя в </w:t>
+      </w:r>
+      <w:r>
+        <w:rPr>
+          <w:lang w:val="ru-RU"/>
+        </w:rPr>
+        <w:t>усеянную заклёпками</w:t>
+      </w:r>
+      <w:r>
+        <w:rPr>
+          <w:lang w:val="ru-RU"/>
+        </w:rPr>
+        <w:t xml:space="preserve"> переборку</w:t>
+      </w:r>
+      <w:r>
+        <w:rPr>
+          <w:lang w:val="ru-RU"/>
+        </w:rPr>
+        <w:t>.</w:t>
+      </w:r>
+    </w:p>
+    <w:p>
+      <w:pPr>
+        <w:rPr>
+          <w:lang w:val="ru-RU"/>
+        </w:rPr>
+      </w:pPr>
+      <w:r>
+        <w:rPr>
+          <w:lang w:val="ru-RU"/>
+        </w:rPr>
+        <w:t>В ответ в недрах корабля что-то зашуршало, и воздух в каюте стал немного кислым, как от хлорки.</w:t>
+      </w:r>
+    </w:p>
+    <w:p>
+      <w:pPr>
+        <w:rPr>
+          <w:lang w:val="ru-RU"/>
+        </w:rPr>
+      </w:pPr>
+      <w:r>
+        <w:rPr>
+          <w:lang w:val="ru-RU"/>
+        </w:rPr>
+        <w:t>Часы наконец успокоились, я надел их и покрутил до упора коронку. В окошке</w:t>
+      </w:r>
+      <w:r>
+        <w:rPr>
+          <w:lang w:val="ru-RU"/>
+        </w:rPr>
+        <w:t xml:space="preserve"> на циферблате</w:t>
+      </w:r>
+      <w:r>
+        <w:rPr>
+          <w:lang w:val="ru-RU"/>
+        </w:rPr>
+        <w:t xml:space="preserve">, где обычно выводится дата, </w:t>
+      </w:r>
+      <w:r>
+        <w:rPr>
+          <w:lang w:val="ru-RU"/>
+        </w:rPr>
+        <w:t xml:space="preserve">поблёскивала </w:t>
+      </w:r>
+      <w:r>
+        <w:rPr>
+          <w:lang w:val="ru-RU"/>
+        </w:rPr>
+        <w:t>цифра «20»</w:t>
+      </w:r>
+      <w:r>
+        <w:rPr>
+          <w:lang w:val="ru-RU"/>
+        </w:rPr>
+        <w:t xml:space="preserve"> —</w:t>
+      </w:r>
+      <w:r>
+        <w:rPr>
+          <w:lang w:val="ru-RU"/>
+        </w:rPr>
+        <w:t xml:space="preserve"> количество полных </w:t>
+      </w:r>
+      <w:r>
+        <w:rPr>
+          <w:lang w:val="ru-RU"/>
+        </w:rPr>
+        <w:t>оборотов</w:t>
+      </w:r>
+      <w:r>
+        <w:rPr>
+          <w:lang w:val="ru-RU"/>
+        </w:rPr>
+        <w:t xml:space="preserve">, </w:t>
+      </w:r>
+      <w:r>
+        <w:rPr>
+          <w:lang w:val="ru-RU"/>
+        </w:rPr>
+        <w:t xml:space="preserve">— </w:t>
+      </w:r>
+      <w:r>
+        <w:rPr>
+          <w:lang w:val="ru-RU"/>
+        </w:rPr>
+        <w:t>а единственная стрелка приближалась к отметке «</w:t>
+      </w:r>
+      <w:r>
+        <w:rPr>
+          <w:lang w:val="ru-RU"/>
+        </w:rPr>
+        <w:t>9</w:t>
+      </w:r>
+      <w:r>
+        <w:rPr>
+          <w:lang w:val="ru-RU"/>
+        </w:rPr>
+        <w:t>».</w:t>
+      </w:r>
+    </w:p>
+    <w:p>
+      <w:pPr>
+        <w:rPr>
+          <w:lang w:val="ru-RU"/>
+        </w:rPr>
+      </w:pPr>
+      <w:r>
+        <w:rPr>
+          <w:lang w:val="ru-RU"/>
+        </w:rPr>
+        <w:t xml:space="preserve">Осталось чуть больше восьми часов до </w:t>
+      </w:r>
+      <w:r>
+        <w:rPr>
+          <w:lang w:val="ru-RU"/>
+        </w:rPr>
+        <w:t>выхода в космос</w:t>
+      </w:r>
+      <w:r>
+        <w:rPr>
+          <w:lang w:val="ru-RU"/>
+        </w:rPr>
+        <w:t>.</w:t>
+      </w:r>
+    </w:p>
+    <w:p>
+      <w:pPr>
+        <w:rPr>
+          <w:lang w:val="ru-RU"/>
+        </w:rPr>
+      </w:pPr>
+      <w:r>
+        <w:rPr>
+          <w:lang w:val="ru-RU"/>
+        </w:rPr>
+        <w:t xml:space="preserve">Я потянулся к рычагу, помедлил, </w:t>
+      </w:r>
+      <w:r>
+        <w:rPr>
+          <w:lang w:val="ru-RU"/>
+        </w:rPr>
+        <w:t>как бы проверяя, что действительно проснулся, и открыл люк.</w:t>
+      </w:r>
+    </w:p>
+    <w:p>
+      <w:pPr>
+        <w:rPr>
+          <w:lang w:val="ru-RU"/>
+        </w:rPr>
+      </w:pPr>
+      <w:r>
+        <w:rPr>
+          <w:lang w:val="ru-RU"/>
+        </w:rPr>
+        <w:t>Автоматика в</w:t>
+      </w:r>
+      <w:r>
+        <w:rPr>
+          <w:lang w:val="ru-RU"/>
+        </w:rPr>
+        <w:t xml:space="preserve"> коридоре запаздывал</w:t>
       </w:r>
       <w:r>
         <w:rPr>
@@ -726,51 +1721,245 @@
         <w:rPr>
           <w:lang w:val="ru-RU"/>
         </w:rPr>
-        <w:t xml:space="preserve"> бассейн, куда меня пару раз сводили родители, так провонял жгучей хлоркой, что напоминал </w:t>
-      </w:r>
-      <w:r>
-        <w:rPr>
-          <w:lang w:val="ru-RU"/>
-        </w:rPr>
-        <w:t>резервуар с химическими реагентами.</w:t>
-      </w:r>
-    </w:p>
-    <w:p>
-      <w:pPr>
-        <w:rPr>
-          <w:lang w:val="ru-RU"/>
-        </w:rPr>
-      </w:pPr>
-      <w:r>
-        <w:rPr>
-          <w:lang w:val="ru-RU"/>
-        </w:rPr>
-        <w:t>Но сейчас надо плыть.</w:t>
-      </w:r>
-    </w:p>
-    <w:p>
-      <w:pPr>
-        <w:rPr>
-          <w:lang w:val="ru-RU"/>
-        </w:rPr>
-      </w:pPr>
-      <w:r>
-        <w:rPr>
-          <w:lang w:val="ru-RU"/>
-        </w:rPr>
-        <w:t>Я с трудом держусь на воде, которая яростно бурлит, окатывая меня холодным кипятком. Озеро бесится из-за того, что я возмущаю его мёртвое спокойствие</w:t>
-      </w:r>
-      <w:r>
-        <w:rPr>
-          <w:lang w:val="ru-RU"/>
-        </w:rPr>
-        <w:t xml:space="preserve">, тянет вниз, в сытую глубину, куда не пробивается и лучика света. Я здесь — лишний. Я искажаю этот сюрреалистичный пейзаж неумелыми потугами выжить. Отражение заката дрожит на волнах, искажаясь, точно под воздействием гравитационных приливов. </w:t>
-      </w:r>
-      <w:r>
-        <w:rPr>
-          <w:lang w:val="ru-RU"/>
-        </w:rPr>
-        <w:t>И озеро спешит избавиться от меня, чтобы восстановить странное равновесие между закатом, отражением и неподвижным полотном воды, застывш</w:t>
+        <w:t xml:space="preserve">, </w:t>
+      </w:r>
+      <w:r>
+        <w:rPr>
+          <w:lang w:val="ru-RU"/>
+        </w:rPr>
+        <w:t>сомневаясь</w:t>
+      </w:r>
+      <w:r>
+        <w:rPr>
+          <w:lang w:val="ru-RU"/>
+        </w:rPr>
+        <w:t xml:space="preserve">, стоит ли тратить на меня </w:t>
+      </w:r>
+      <w:r>
+        <w:rPr>
+          <w:lang w:val="ru-RU"/>
+        </w:rPr>
+        <w:t>ток</w:t>
+      </w:r>
+      <w:r>
+        <w:rPr>
+          <w:lang w:val="ru-RU"/>
+        </w:rPr>
+        <w:t>. Я полз в темноту, перехватывая поручни в стене, и передо мной с металлическими щелчками загорались лампы</w:t>
+      </w:r>
+      <w:r>
+        <w:rPr>
+          <w:lang w:val="ru-RU"/>
+        </w:rPr>
+        <w:t xml:space="preserve">, обжигая вспышками, как </w:t>
+      </w:r>
+      <w:r>
+        <w:rPr>
+          <w:lang w:val="ru-RU"/>
+        </w:rPr>
+        <w:t>от</w:t>
+      </w:r>
+      <w:r>
+        <w:rPr>
+          <w:lang w:val="ru-RU"/>
+        </w:rPr>
+        <w:t xml:space="preserve"> </w:t>
+      </w:r>
+      <w:r>
+        <w:rPr>
+          <w:lang w:val="ru-RU"/>
+        </w:rPr>
+        <w:t>фотокамер</w:t>
+      </w:r>
+      <w:r>
+        <w:rPr>
+          <w:lang w:val="ru-RU"/>
+        </w:rPr>
+        <w:t xml:space="preserve">. </w:t>
+      </w:r>
+      <w:r>
+        <w:rPr>
+          <w:lang w:val="ru-RU"/>
+        </w:rPr>
+        <w:t>В навигационном отсеке было хуже всего. Я открыл люк, успел подплыть к едва различимой в темноте капсуле</w:t>
+      </w:r>
+      <w:r>
+        <w:rPr>
+          <w:lang w:val="ru-RU"/>
+        </w:rPr>
+        <w:t>, вцепившись в неё, как в якорь</w:t>
+      </w:r>
+      <w:r>
+        <w:rPr>
+          <w:lang w:val="ru-RU"/>
+        </w:rPr>
+        <w:t xml:space="preserve"> — и только тогда </w:t>
+      </w:r>
+      <w:r>
+        <w:rPr>
+          <w:lang w:val="ru-RU"/>
+        </w:rPr>
+        <w:t xml:space="preserve">потолок </w:t>
+      </w:r>
+      <w:r>
+        <w:rPr>
+          <w:lang w:val="ru-RU"/>
+        </w:rPr>
+        <w:t xml:space="preserve">стал медленно </w:t>
+      </w:r>
+      <w:r>
+        <w:rPr>
+          <w:lang w:val="ru-RU"/>
+        </w:rPr>
+        <w:t>насыщаться</w:t>
+      </w:r>
+      <w:r>
+        <w:rPr>
+          <w:lang w:val="ru-RU"/>
+        </w:rPr>
+        <w:t xml:space="preserve"> светом, изображая электрический </w:t>
+      </w:r>
+      <w:r>
+        <w:rPr>
+          <w:lang w:val="ru-RU"/>
+        </w:rPr>
+        <w:t>восход</w:t>
+      </w:r>
+      <w:r>
+        <w:rPr>
+          <w:lang w:val="ru-RU"/>
+        </w:rPr>
+        <w:t>.</w:t>
+      </w:r>
+    </w:p>
+    <w:p>
+      <w:pPr>
+        <w:rPr>
+          <w:lang w:val="ru-RU"/>
+        </w:rPr>
+      </w:pPr>
+      <w:r>
+        <w:rPr>
+          <w:lang w:val="ru-RU"/>
+        </w:rPr>
+        <w:t>Первый пункт вахты — проверка навигатора.</w:t>
+      </w:r>
+    </w:p>
+    <w:p>
+      <w:pPr>
+        <w:rPr>
+          <w:lang w:val="ru-RU"/>
+        </w:rPr>
+      </w:pPr>
+      <w:r>
+        <w:rPr>
+          <w:lang w:val="ru-RU"/>
+        </w:rPr>
+        <w:t xml:space="preserve">Электронные аппараты во время </w:t>
+      </w:r>
+      <w:proofErr w:type="spellStart"/>
+      <w:r>
+        <w:rPr>
+          <w:lang w:val="ru-RU"/>
+        </w:rPr>
+        <w:t>бранка</w:t>
+      </w:r>
+      <w:proofErr w:type="spellEnd"/>
+      <w:r>
+        <w:rPr>
+          <w:lang w:val="ru-RU"/>
+        </w:rPr>
+        <w:t xml:space="preserve"> не работают, и вместо </w:t>
+      </w:r>
+      <w:r>
+        <w:rPr>
+          <w:lang w:val="ru-RU"/>
+        </w:rPr>
+        <w:t>них</w:t>
+      </w:r>
+      <w:r>
+        <w:rPr>
+          <w:lang w:val="ru-RU"/>
+        </w:rPr>
+        <w:t xml:space="preserve"> трудятся механические интегралы, которые устроены примерно так же, как мои назойливые наручные часы.</w:t>
+      </w:r>
+    </w:p>
+    <w:p>
+      <w:pPr>
+        <w:rPr>
+          <w:lang w:val="ru-RU"/>
+        </w:rPr>
+      </w:pPr>
+      <w:r>
+        <w:rPr>
+          <w:lang w:val="ru-RU"/>
+        </w:rPr>
+        <w:t xml:space="preserve">Я опустился к основанию капсулы, открыл панель и стал поворачивать ключ запуска диагностики. Провизорный модуль недовольно потрескивал, а ключ с широкими заушинами так и норовил выскользнуть из </w:t>
+      </w:r>
+      <w:r>
+        <w:rPr>
+          <w:lang w:val="ru-RU"/>
+        </w:rPr>
+        <w:t>пальцев</w:t>
+      </w:r>
+      <w:r>
+        <w:rPr>
+          <w:lang w:val="ru-RU"/>
+        </w:rPr>
+        <w:t>. Закончив завод, я распрямился. Из модуля стало доноситься мелодичное тикание, словно я запустил огромный часовой механизм.</w:t>
+      </w:r>
+    </w:p>
+    <w:p>
+      <w:pPr>
+        <w:rPr>
+          <w:lang w:val="ru-RU"/>
+        </w:rPr>
+      </w:pPr>
+      <w:r>
+        <w:rPr>
+          <w:lang w:val="ru-RU"/>
+        </w:rPr>
+        <w:t>Теперь нужно ждать.</w:t>
+      </w:r>
+    </w:p>
+    <w:p>
+      <w:pPr>
+        <w:rPr>
+          <w:lang w:val="ru-RU"/>
+        </w:rPr>
+      </w:pPr>
+      <w:r>
+        <w:rPr>
+          <w:lang w:val="ru-RU"/>
+        </w:rPr>
+        <w:t>Я вздохнул. Смутное беспокойство не отпускало.</w:t>
+      </w:r>
+    </w:p>
+    <w:p>
+      <w:pPr>
+        <w:rPr>
+          <w:lang w:val="ru-RU"/>
+        </w:rPr>
+      </w:pPr>
+      <w:r>
+        <w:rPr>
+          <w:lang w:val="ru-RU"/>
+        </w:rPr>
+        <w:lastRenderedPageBreak/>
+        <w:t>Вся верхняя часть капсулы сделана из усиленного стекла, нарочно замутнённого, будто внутри нет ничего, кроме водяного пара.</w:t>
+      </w:r>
+      <w:r>
+        <w:rPr>
+          <w:lang w:val="ru-RU"/>
+        </w:rPr>
+        <w:t xml:space="preserve"> На самом деле, капсула заполнена </w:t>
+      </w:r>
+      <w:proofErr w:type="spellStart"/>
+      <w:r>
+        <w:rPr>
+          <w:lang w:val="ru-RU"/>
+        </w:rPr>
+        <w:t>кареалогическ</w:t>
       </w:r>
       <w:r>
         <w:rPr>
@@ -778,80 +1967,114 @@
         </w:rPr>
         <w:t>им</w:t>
       </w:r>
-      <w:r>
-        <w:rPr>
-          <w:lang w:val="ru-RU"/>
-        </w:rPr>
-        <w:t xml:space="preserve"> во времени.</w:t>
-      </w:r>
-    </w:p>
-    <w:p>
-      <w:pPr>
-        <w:rPr>
-          <w:lang w:val="ru-RU"/>
-        </w:rPr>
-      </w:pPr>
-      <w:r>
-        <w:rPr>
-          <w:lang w:val="ru-RU"/>
-        </w:rPr>
-        <w:t>Я не понимаю, как здесь оказался. Пытаюсь сообразить — и не могу. На мгновение что-то мелькает — как зыбкая тень уходящего воспоминания, — и тут же тонет.</w:t>
-      </w:r>
-    </w:p>
-    <w:p>
-      <w:pPr>
-        <w:rPr>
-          <w:lang w:val="ru-RU"/>
-        </w:rPr>
-      </w:pPr>
-      <w:r>
-        <w:rPr>
-          <w:lang w:val="ru-RU"/>
-        </w:rPr>
-        <w:t>Я и сам сейчас тону.</w:t>
-      </w:r>
-    </w:p>
-    <w:p>
-      <w:pPr>
-        <w:rPr>
-          <w:lang w:val="ru-RU"/>
-        </w:rPr>
-      </w:pPr>
-      <w:r>
-        <w:rPr>
-          <w:lang w:val="ru-RU"/>
-        </w:rPr>
-        <w:t>Вода попадает в рот</w:t>
-      </w:r>
-      <w:r>
-        <w:rPr>
-          <w:lang w:val="ru-RU"/>
-        </w:rPr>
-        <w:t xml:space="preserve">, и нёбо обжигает хлоркой, как в общественном бассейне. </w:t>
-      </w:r>
-      <w:r>
-        <w:rPr>
-          <w:lang w:val="ru-RU"/>
-        </w:rPr>
-        <w:t>Руки путаются в движениях — я уже не плыву, а бью по воде,</w:t>
-      </w:r>
-      <w:r>
-        <w:rPr>
-          <w:lang w:val="ru-RU"/>
-        </w:rPr>
-        <w:t xml:space="preserve"> исступлённо</w:t>
-      </w:r>
-      <w:r>
-        <w:rPr>
-          <w:lang w:val="ru-RU"/>
-        </w:rPr>
-        <w:t xml:space="preserve"> вытягивая над холодной волной шею. Скручивается на ноге мышца</w:t>
-      </w:r>
-      <w:r>
-        <w:rPr>
-          <w:lang w:val="ru-RU"/>
-        </w:rPr>
-        <w:t>. Я трачу последние силы на неуклюжие махи руками и с ледяной ясностью понимаю — я утону</w:t>
+      <w:proofErr w:type="spellEnd"/>
+      <w:r>
+        <w:rPr>
+          <w:lang w:val="ru-RU"/>
+        </w:rPr>
+        <w:t xml:space="preserve"> </w:t>
+      </w:r>
+      <w:r>
+        <w:rPr>
+          <w:lang w:val="ru-RU"/>
+        </w:rPr>
+        <w:t>раствором</w:t>
+      </w:r>
+      <w:r>
+        <w:rPr>
+          <w:lang w:val="ru-RU"/>
+        </w:rPr>
+        <w:t>, густ</w:t>
+      </w:r>
+      <w:r>
+        <w:rPr>
+          <w:lang w:val="ru-RU"/>
+        </w:rPr>
+        <w:t>ым</w:t>
+      </w:r>
+      <w:r>
+        <w:rPr>
+          <w:lang w:val="ru-RU"/>
+        </w:rPr>
+        <w:t xml:space="preserve">, как масло, и, </w:t>
+      </w:r>
+      <w:r>
+        <w:rPr>
+          <w:lang w:val="ru-RU"/>
+        </w:rPr>
+        <w:t>если приглядеться, то можно увидеть смутные очертания её лица. Навигатор</w:t>
+      </w:r>
+      <w:r>
+        <w:rPr>
+          <w:lang w:val="ru-RU"/>
+        </w:rPr>
+        <w:t>а</w:t>
+      </w:r>
+      <w:r>
+        <w:rPr>
+          <w:lang w:val="ru-RU"/>
+        </w:rPr>
+        <w:t xml:space="preserve"> четвёртого цикла. </w:t>
+      </w:r>
+      <w:r>
+        <w:rPr>
+          <w:lang w:val="ru-RU"/>
+        </w:rPr>
+        <w:t>В рот вправлена толстая резиновая трубка, похожая на червя-паразита, череп оплетён проводами, а глаз не видно — вместо них тёмные провалы, слепая тень, и я иногда думаю, что глаза у неё открыты, что она всё видит и понимает.</w:t>
+      </w:r>
+      <w:r>
+        <w:rPr>
+          <w:lang w:val="ru-RU"/>
+        </w:rPr>
+        <w:t xml:space="preserve"> </w:t>
+      </w:r>
+      <w:r>
+        <w:rPr>
+          <w:lang w:val="ru-RU"/>
+        </w:rPr>
+        <w:t>Если на первых циклах навигатор сохраняет человеческ</w:t>
+      </w:r>
+      <w:r>
+        <w:rPr>
+          <w:lang w:val="ru-RU"/>
+        </w:rPr>
+        <w:t>ий</w:t>
+      </w:r>
+      <w:r>
+        <w:rPr>
+          <w:lang w:val="ru-RU"/>
+        </w:rPr>
+        <w:t xml:space="preserve"> </w:t>
+      </w:r>
+      <w:r>
+        <w:rPr>
+          <w:lang w:val="ru-RU"/>
+        </w:rPr>
+        <w:t>разум</w:t>
+      </w:r>
+      <w:r>
+        <w:rPr>
+          <w:lang w:val="ru-RU"/>
+        </w:rPr>
+        <w:t xml:space="preserve">, то на последнем, четвёртом, его </w:t>
+      </w:r>
+      <w:r>
+        <w:rPr>
+          <w:lang w:val="ru-RU"/>
+        </w:rPr>
+        <w:t>уже</w:t>
+      </w:r>
+      <w:r>
+        <w:rPr>
+          <w:lang w:val="ru-RU"/>
+        </w:rPr>
+        <w:t xml:space="preserve"> не достают из </w:t>
+      </w:r>
+      <w:r>
+        <w:rPr>
+          <w:lang w:val="ru-RU"/>
+        </w:rPr>
+        <w:t>капсулы</w:t>
       </w:r>
       <w:r>
         <w:rPr>
@@ -859,6 +2082,434 @@
         </w:rPr>
         <w:t>.</w:t>
       </w:r>
+      <w:r>
+        <w:rPr>
+          <w:lang w:val="ru-RU"/>
+        </w:rPr>
+        <w:t xml:space="preserve"> </w:t>
+      </w:r>
+      <w:r>
+        <w:rPr>
+          <w:lang w:val="ru-RU"/>
+        </w:rPr>
+        <w:t>Она</w:t>
+      </w:r>
+      <w:r>
+        <w:rPr>
+          <w:lang w:val="ru-RU"/>
+        </w:rPr>
+        <w:t xml:space="preserve"> превращается в живой компьютер, который вычисляет наш путь сквозь балку. </w:t>
+      </w:r>
+    </w:p>
+    <w:p>
+      <w:pPr>
+        <w:rPr>
+          <w:lang w:val="ru-RU"/>
+        </w:rPr>
+      </w:pPr>
+      <w:r>
+        <w:rPr>
+          <w:lang w:val="ru-RU"/>
+        </w:rPr>
+        <w:t>Тик-так, тик-так.</w:t>
+      </w:r>
+    </w:p>
+    <w:p>
+      <w:pPr>
+        <w:rPr>
+          <w:lang w:val="ru-RU"/>
+        </w:rPr>
+      </w:pPr>
+      <w:r>
+        <w:rPr>
+          <w:lang w:val="ru-RU"/>
+        </w:rPr>
+        <w:t>Провизорный модуль работа</w:t>
+      </w:r>
+      <w:r>
+        <w:rPr>
+          <w:lang w:val="ru-RU"/>
+        </w:rPr>
+        <w:t>л</w:t>
+      </w:r>
+      <w:r>
+        <w:rPr>
+          <w:lang w:val="ru-RU"/>
+        </w:rPr>
+        <w:t>.</w:t>
+      </w:r>
+      <w:r>
+        <w:rPr>
+          <w:lang w:val="ru-RU"/>
+        </w:rPr>
+        <w:t xml:space="preserve"> Я жд</w:t>
+      </w:r>
+      <w:r>
+        <w:rPr>
+          <w:lang w:val="ru-RU"/>
+        </w:rPr>
+        <w:t>ал</w:t>
+      </w:r>
+      <w:r>
+        <w:rPr>
+          <w:lang w:val="ru-RU"/>
+        </w:rPr>
+        <w:t>, стараясь не смотреть на стеклянное забрало капсулы.</w:t>
+      </w:r>
+      <w:r>
+        <w:rPr>
+          <w:lang w:val="ru-RU"/>
+        </w:rPr>
+        <w:t xml:space="preserve"> Тикание </w:t>
+      </w:r>
+      <w:r>
+        <w:rPr>
+          <w:lang w:val="ru-RU"/>
+        </w:rPr>
+        <w:t>сбилось</w:t>
+      </w:r>
+      <w:r>
+        <w:rPr>
+          <w:lang w:val="ru-RU"/>
+        </w:rPr>
+        <w:t>, пропус</w:t>
+      </w:r>
+      <w:r>
+        <w:rPr>
+          <w:lang w:val="ru-RU"/>
+        </w:rPr>
+        <w:t>тило</w:t>
+      </w:r>
+      <w:r>
+        <w:rPr>
+          <w:lang w:val="ru-RU"/>
+        </w:rPr>
+        <w:t xml:space="preserve"> несколько щелчков, как больное сердце, и </w:t>
+      </w:r>
+      <w:r>
+        <w:rPr>
+          <w:lang w:val="ru-RU"/>
+        </w:rPr>
+        <w:t>замолкло</w:t>
+      </w:r>
+      <w:r>
+        <w:rPr>
+          <w:lang w:val="ru-RU"/>
+        </w:rPr>
+        <w:t>.</w:t>
+      </w:r>
+      <w:r>
+        <w:rPr>
+          <w:lang w:val="ru-RU"/>
+        </w:rPr>
+        <w:t xml:space="preserve"> </w:t>
+      </w:r>
+      <w:r>
+        <w:rPr>
+          <w:lang w:val="ru-RU"/>
+        </w:rPr>
+        <w:t xml:space="preserve">На провизорном модуле </w:t>
+      </w:r>
+      <w:r>
+        <w:rPr>
+          <w:lang w:val="ru-RU"/>
+        </w:rPr>
+        <w:t>загорелись</w:t>
+      </w:r>
+      <w:r>
+        <w:rPr>
+          <w:lang w:val="ru-RU"/>
+        </w:rPr>
+        <w:t xml:space="preserve"> три красных огня.</w:t>
+      </w:r>
+    </w:p>
+    <w:p>
+      <w:pPr>
+        <w:rPr>
+          <w:lang w:val="ru-RU"/>
+        </w:rPr>
+      </w:pPr>
+      <w:r>
+        <w:rPr>
+          <w:lang w:val="ru-RU"/>
+        </w:rPr>
+        <w:t>Невозможно!</w:t>
+      </w:r>
+    </w:p>
+    <w:p>
+      <w:pPr>
+        <w:rPr>
+          <w:lang w:val="ru-RU"/>
+        </w:rPr>
+      </w:pPr>
+      <w:r>
+        <w:rPr>
+          <w:lang w:val="ru-RU"/>
+        </w:rPr>
+        <w:t xml:space="preserve">Три огня — навигатор мёртв. Такого в </w:t>
+      </w:r>
+      <w:proofErr w:type="spellStart"/>
+      <w:r>
+        <w:rPr>
+          <w:lang w:val="ru-RU"/>
+        </w:rPr>
+        <w:t>бранке</w:t>
+      </w:r>
+      <w:proofErr w:type="spellEnd"/>
+      <w:r>
+        <w:rPr>
+          <w:lang w:val="ru-RU"/>
+        </w:rPr>
+        <w:t xml:space="preserve"> никогда не происходило. Значит, мы уже не идём по маршруту, а тонем в безграничной пустоте без всякой надежды выбраться.</w:t>
+      </w:r>
+    </w:p>
+    <w:p>
+      <w:pPr>
+        <w:rPr>
+          <w:lang w:val="ru-RU"/>
+        </w:rPr>
+      </w:pPr>
+      <w:r>
+        <w:rPr>
+          <w:lang w:val="ru-RU"/>
+        </w:rPr>
+        <w:t xml:space="preserve">По инструкции проверку надо провести дважды. Трясущейся рукой я повернул в провизорном модуле ключ. Сердце молотило, как на грани приступа. Завёл. Механизм мягко зашуршал, проигрывая записанную на </w:t>
+      </w:r>
+      <w:r>
+        <w:rPr>
+          <w:lang w:val="ru-RU"/>
+        </w:rPr>
+        <w:t xml:space="preserve">валиках </w:t>
+      </w:r>
+      <w:r>
+        <w:rPr>
+          <w:lang w:val="ru-RU"/>
+        </w:rPr>
+        <w:t>программу.</w:t>
+      </w:r>
+    </w:p>
+    <w:p>
+      <w:pPr>
+        <w:rPr>
+          <w:lang w:val="ru-RU"/>
+        </w:rPr>
+      </w:pPr>
+      <w:r>
+        <w:rPr>
+          <w:lang w:val="ru-RU"/>
+        </w:rPr>
+        <w:t>Тик-так, тик-так.</w:t>
+      </w:r>
+    </w:p>
+    <w:p>
+      <w:pPr>
+        <w:rPr>
+          <w:lang w:val="ru-RU"/>
+        </w:rPr>
+      </w:pPr>
+      <w:r>
+        <w:rPr>
+          <w:lang w:val="ru-RU"/>
+        </w:rPr>
+        <w:t>Не знаю, что мы будем д</w:t>
+      </w:r>
+      <w:r>
+        <w:rPr>
+          <w:lang w:val="ru-RU"/>
+        </w:rPr>
+        <w:t>е</w:t>
+      </w:r>
+      <w:r>
+        <w:rPr>
+          <w:lang w:val="ru-RU"/>
+        </w:rPr>
+        <w:t>лать, е</w:t>
+      </w:r>
+      <w:r>
+        <w:rPr>
+          <w:lang w:val="ru-RU"/>
+        </w:rPr>
+        <w:t>сли проверка не пройдёт во второй раз. Не знаю, можно ли сделать хоть что-то.</w:t>
+      </w:r>
+    </w:p>
+    <w:p>
+      <w:pPr>
+        <w:rPr>
+          <w:lang w:val="ru-RU"/>
+        </w:rPr>
+      </w:pPr>
+      <w:r>
+        <w:rPr>
+          <w:lang w:val="ru-RU"/>
+        </w:rPr>
+        <w:t>Модуль замолк. На панели загорелось три зелёных индикатора — всё в порядке. Я вытер рукавом со лба пот — для верности нужно провести проверку ещё раз.</w:t>
+      </w:r>
+    </w:p>
+    <w:p>
+      <w:pPr>
+        <w:rPr>
+          <w:lang w:val="ru-RU"/>
+        </w:rPr>
+      </w:pPr>
+      <w:r>
+        <w:rPr>
+          <w:lang w:val="ru-RU"/>
+        </w:rPr>
+        <w:t xml:space="preserve">Узкое оконце в коридор налилось светом, я почувствовал это спиной и резко обернулся, точно </w:t>
+      </w:r>
+      <w:r>
+        <w:rPr>
+          <w:lang w:val="ru-RU"/>
+        </w:rPr>
+        <w:t>невидимый шутник</w:t>
+      </w:r>
+      <w:r>
+        <w:rPr>
+          <w:lang w:val="ru-RU"/>
+        </w:rPr>
+        <w:t>, подкравшись, ударил меня по плечу. Кто-то ещё не спит, кроме меня.</w:t>
+      </w:r>
+    </w:p>
+    <w:p>
+      <w:pPr>
+        <w:rPr>
+          <w:lang w:val="ru-RU"/>
+        </w:rPr>
+      </w:pPr>
+      <w:r>
+        <w:rPr>
+          <w:lang w:val="ru-RU"/>
+        </w:rPr>
+        <w:t xml:space="preserve">Я </w:t>
+      </w:r>
+      <w:r>
+        <w:rPr>
+          <w:lang w:val="ru-RU"/>
+        </w:rPr>
+        <w:t>вылез</w:t>
+      </w:r>
+      <w:r>
+        <w:rPr>
+          <w:lang w:val="ru-RU"/>
+        </w:rPr>
+        <w:t xml:space="preserve"> в коридор. Майоров, капитан «Грозного», висел под потолком, прижимаясь к переборке спиной</w:t>
+      </w:r>
+      <w:r>
+        <w:rPr>
+          <w:lang w:val="ru-RU"/>
+        </w:rPr>
+        <w:t>,</w:t>
+      </w:r>
+      <w:r>
+        <w:rPr>
+          <w:lang w:val="ru-RU"/>
+        </w:rPr>
+        <w:t xml:space="preserve"> и устало тёр ладонью лоб.</w:t>
+      </w:r>
+      <w:r>
+        <w:rPr>
+          <w:lang w:val="ru-RU"/>
+        </w:rPr>
+        <w:t xml:space="preserve"> На вид </w:t>
+      </w:r>
+      <w:r>
+        <w:rPr>
+          <w:lang w:val="ru-RU"/>
+        </w:rPr>
+        <w:t>Майорову</w:t>
+      </w:r>
+      <w:r>
+        <w:rPr>
+          <w:lang w:val="ru-RU"/>
+        </w:rPr>
+        <w:t xml:space="preserve"> можно было дать лет пятьдесят — седые волосы, </w:t>
+      </w:r>
+      <w:r>
+        <w:rPr>
+          <w:lang w:val="ru-RU"/>
+        </w:rPr>
+        <w:t>рас</w:t>
+      </w:r>
+      <w:r>
+        <w:rPr>
+          <w:lang w:val="ru-RU"/>
+        </w:rPr>
+        <w:t xml:space="preserve">сечённый морщинами лоб, — </w:t>
+      </w:r>
+      <w:r>
+        <w:rPr>
+          <w:lang w:val="ru-RU"/>
+        </w:rPr>
+        <w:t>но</w:t>
+      </w:r>
+      <w:r>
+        <w:rPr>
+          <w:lang w:val="ru-RU"/>
+        </w:rPr>
+        <w:t xml:space="preserve"> в действительности </w:t>
+      </w:r>
+      <w:r>
+        <w:rPr>
+          <w:lang w:val="ru-RU"/>
+        </w:rPr>
+        <w:t>ему</w:t>
+      </w:r>
+      <w:r>
+        <w:rPr>
+          <w:lang w:val="ru-RU"/>
+        </w:rPr>
+        <w:t xml:space="preserve"> не исполнилось и сорока. Видимо, заботы не отпускали </w:t>
+      </w:r>
+      <w:r>
+        <w:rPr>
+          <w:lang w:val="ru-RU"/>
+        </w:rPr>
+        <w:t>капитана</w:t>
+      </w:r>
+      <w:r>
+        <w:rPr>
+          <w:lang w:val="ru-RU"/>
+        </w:rPr>
+        <w:t xml:space="preserve"> даже во сне.</w:t>
+      </w:r>
+    </w:p>
+    <w:p>
+      <w:pPr>
+        <w:rPr>
+          <w:lang w:val="ru-RU"/>
+        </w:rPr>
+      </w:pPr>
+      <w:r>
+        <w:rPr>
+          <w:lang w:val="ru-RU"/>
+        </w:rPr>
+        <w:t>— Олег? — Он сонно моргнул.</w:t>
+      </w:r>
+    </w:p>
+    <w:p>
+      <w:pPr>
+        <w:rPr>
+          <w:lang w:val="ru-RU"/>
+        </w:rPr>
+      </w:pPr>
+      <w:r>
+        <w:rPr>
+          <w:lang w:val="ru-RU"/>
+        </w:rPr>
+        <w:t xml:space="preserve">— </w:t>
+      </w:r>
+      <w:r>
+        <w:rPr>
+          <w:lang w:val="ru-RU"/>
+        </w:rPr>
+        <w:t>Сергей Владимирович</w:t>
+      </w:r>
+      <w:r>
+        <w:rPr>
+          <w:lang w:val="ru-RU"/>
+        </w:rPr>
+        <w:t>, — сказал я, — мне казалось, сейчас моя вахта.</w:t>
+      </w:r>
     </w:p>
     <w:p>
       <w:pPr>
@@ -871,307 +2522,1474 @@
           <w:lang w:val="ru-RU"/>
         </w:rPr>
         <w:lastRenderedPageBreak/>
-        <w:t xml:space="preserve">Закат становится багровым и зло светит в глаза. </w:t>
-      </w:r>
-      <w:r>
-        <w:rPr>
-          <w:lang w:val="ru-RU"/>
-        </w:rPr>
-        <w:t>Я запрокидываю подбородок, выплёвыва</w:t>
-      </w:r>
-      <w:r>
-        <w:rPr>
-          <w:lang w:val="ru-RU"/>
-        </w:rPr>
-        <w:t>ю</w:t>
-      </w:r>
-      <w:r>
-        <w:rPr>
-          <w:lang w:val="ru-RU"/>
-        </w:rPr>
-        <w:t xml:space="preserve"> едкую воду, и вокруг ше</w:t>
-      </w:r>
-      <w:r>
-        <w:rPr>
-          <w:lang w:val="ru-RU"/>
-        </w:rPr>
-        <w:t>и</w:t>
-      </w:r>
-      <w:r>
-        <w:rPr>
-          <w:lang w:val="ru-RU"/>
-        </w:rPr>
-        <w:t xml:space="preserve"> удавкой смыкается пена.</w:t>
-      </w:r>
-    </w:p>
-    <w:p>
-      <w:pPr>
-        <w:rPr>
-          <w:lang w:val="ru-RU"/>
-        </w:rPr>
-      </w:pPr>
-      <w:r>
-        <w:rPr>
-          <w:lang w:val="ru-RU"/>
-        </w:rPr>
-        <w:t>Меня тянет на дно.</w:t>
-      </w:r>
-    </w:p>
-    <w:p>
-      <w:pPr>
-        <w:rPr>
-          <w:lang w:val="ru-RU"/>
-        </w:rPr>
-      </w:pPr>
-      <w:r>
-        <w:rPr>
-          <w:lang w:val="ru-RU"/>
-        </w:rPr>
-        <w:t>Я успеваю задержать дыхание, и когда волны смыкаются над головой — тут же, я уверен, разглаживаясь под ровным светом заката, — я открываю глаза.</w:t>
-      </w:r>
-    </w:p>
-    <w:p>
-      <w:pPr>
-        <w:rPr>
-          <w:lang w:val="ru-RU"/>
-        </w:rPr>
-      </w:pPr>
-      <w:r>
-        <w:rPr>
-          <w:lang w:val="ru-RU"/>
-        </w:rPr>
-        <w:t>Свет здесь ещё проходит сквозь толщу воды. Я вижу в</w:t>
-      </w:r>
-      <w:r>
-        <w:rPr>
-          <w:lang w:val="ru-RU"/>
-        </w:rPr>
-        <w:t>оронён</w:t>
-      </w:r>
-      <w:r>
-        <w:rPr>
-          <w:lang w:val="ru-RU"/>
-        </w:rPr>
-        <w:t>ую</w:t>
-      </w:r>
-      <w:r>
-        <w:rPr>
-          <w:lang w:val="ru-RU"/>
-        </w:rPr>
-        <w:t xml:space="preserve"> синев</w:t>
-      </w:r>
-      <w:r>
-        <w:rPr>
-          <w:lang w:val="ru-RU"/>
-        </w:rPr>
-        <w:t xml:space="preserve">у, которая </w:t>
-      </w:r>
-      <w:r>
-        <w:rPr>
-          <w:lang w:val="ru-RU"/>
-        </w:rPr>
-        <w:t>собирается</w:t>
-      </w:r>
-      <w:r>
-        <w:rPr>
-          <w:lang w:val="ru-RU"/>
-        </w:rPr>
-        <w:t xml:space="preserve"> кольцами, как будто меня затянуло в световую воронку.</w:t>
-      </w:r>
-    </w:p>
-    <w:p>
-      <w:pPr>
-        <w:rPr>
-          <w:lang w:val="ru-RU"/>
-        </w:rPr>
-      </w:pPr>
-      <w:r>
-        <w:rPr>
-          <w:lang w:val="ru-RU"/>
-        </w:rPr>
-        <w:t xml:space="preserve">Боль в разбитых судорогой мышцах утихает, и </w:t>
-      </w:r>
-      <w:r>
-        <w:rPr>
-          <w:lang w:val="ru-RU"/>
-        </w:rPr>
-        <w:t xml:space="preserve">я </w:t>
-      </w:r>
-      <w:r>
-        <w:rPr>
-          <w:lang w:val="ru-RU"/>
-        </w:rPr>
-        <w:t>снова рвусь к поверхности, резкими конвульсивными ударами отталкивая от себя собравшуюся внизу синеву.</w:t>
-      </w:r>
-    </w:p>
-    <w:p>
-      <w:pPr>
-        <w:rPr>
-          <w:lang w:val="ru-RU"/>
-        </w:rPr>
-      </w:pPr>
-      <w:r>
-        <w:rPr>
-          <w:lang w:val="ru-RU"/>
-        </w:rPr>
-        <w:t>Но ничего не выходит. Озеро не хочет меня отпускать.</w:t>
-      </w:r>
-    </w:p>
-    <w:p>
-      <w:pPr>
-        <w:rPr>
-          <w:lang w:val="ru-RU"/>
-        </w:rPr>
-      </w:pPr>
-      <w:r>
-        <w:rPr>
-          <w:lang w:val="ru-RU"/>
-        </w:rPr>
-        <w:t>Воздух в лёгких кончается.</w:t>
-      </w:r>
-    </w:p>
-    <w:p>
-      <w:pPr>
-        <w:rPr>
-          <w:lang w:val="ru-RU"/>
-        </w:rPr>
-      </w:pPr>
-      <w:r>
-        <w:rPr>
-          <w:lang w:val="ru-RU"/>
-        </w:rPr>
-        <w:t>В груди словно лопается кровеносный сосуд, окатывая внутренности жаром. Я выпускаю последние пузырьки воздуха и — сдаюсь.</w:t>
-      </w:r>
-    </w:p>
-    <w:p>
-      <w:pPr>
-        <w:rPr>
-          <w:lang w:val="ru-RU"/>
-        </w:rPr>
-      </w:pPr>
-      <w:r>
-        <w:rPr>
-          <w:lang w:val="ru-RU"/>
-        </w:rPr>
-        <w:t>Воронёное горло манит к себе.</w:t>
-      </w:r>
-    </w:p>
-    <w:p>
-      <w:pPr>
-        <w:rPr>
-          <w:lang w:val="ru-RU"/>
-        </w:rPr>
-      </w:pPr>
-      <w:r>
-        <w:rPr>
-          <w:lang w:val="ru-RU"/>
-        </w:rPr>
-        <w:t>Я приглядываюсь и вижу внизу свет — обманчивый, как последняя надежда.</w:t>
-      </w:r>
-      <w:r>
-        <w:rPr>
-          <w:lang w:val="ru-RU"/>
-        </w:rPr>
-        <w:t xml:space="preserve"> Нет смысла сопротивляться. Ожившее течение утягивает меня к </w:t>
+        <w:t>— Твоя, конечно, — Майоров прищурился, наблюдая за тем, как доводчик медленно закрывает люк в навигационный отсек. — Будет у тебя кто у вахту забирать</w:t>
+      </w:r>
+      <w:r>
+        <w:rPr>
+          <w:lang w:val="ru-RU"/>
+        </w:rPr>
+        <w:t>!</w:t>
+      </w:r>
+      <w:r>
+        <w:rPr>
+          <w:lang w:val="ru-RU"/>
+        </w:rPr>
+        <w:t xml:space="preserve"> Не спится просто. У тебя-то как дела?</w:t>
+      </w:r>
+    </w:p>
+    <w:p>
+      <w:pPr>
+        <w:rPr>
+          <w:lang w:val="ru-RU"/>
+        </w:rPr>
+      </w:pPr>
+      <w:r>
+        <w:rPr>
+          <w:lang w:val="ru-RU"/>
+        </w:rPr>
+        <w:t xml:space="preserve">Люк за мной глухо клацнул, </w:t>
       </w:r>
       <w:proofErr w:type="spellStart"/>
       <w:r>
         <w:rPr>
           <w:lang w:val="ru-RU"/>
         </w:rPr>
-        <w:t>мреющему</w:t>
+        <w:t>примагнитившись</w:t>
       </w:r>
       <w:proofErr w:type="spellEnd"/>
       <w:r>
         <w:rPr>
           <w:lang w:val="ru-RU"/>
         </w:rPr>
-        <w:t xml:space="preserve"> в глубине </w:t>
-      </w:r>
-      <w:proofErr w:type="gramStart"/>
-      <w:r>
-        <w:rPr>
-          <w:lang w:val="ru-RU"/>
-        </w:rPr>
-        <w:t>огоньку</w:t>
-      </w:r>
-      <w:proofErr w:type="gramEnd"/>
-      <w:r>
-        <w:rPr>
-          <w:lang w:val="ru-RU"/>
-        </w:rPr>
-        <w:t>, и тот с каждой секундой растёт и крепнет.</w:t>
-      </w:r>
-    </w:p>
-    <w:p>
-      <w:pPr>
-        <w:rPr>
-          <w:lang w:val="ru-RU"/>
-        </w:rPr>
-      </w:pPr>
-      <w:r>
-        <w:rPr>
-          <w:lang w:val="ru-RU"/>
-        </w:rPr>
-        <w:t xml:space="preserve">Я думаю, что уже мёртв, что это — лишь причуда умирающего глазного нерва, а воду вокруг заливает ярким пульсирующим светом. </w:t>
-      </w:r>
-      <w:r>
-        <w:rPr>
-          <w:lang w:val="ru-RU"/>
-        </w:rPr>
-        <w:t>Когда всё перед глазами застилает белизной, я зажмуриваюсь, ожидая удара о придонные камни — но вместо этого выныриваю на поверхность.</w:t>
-      </w:r>
-    </w:p>
-    <w:p>
-      <w:pPr>
-        <w:rPr>
-          <w:lang w:val="ru-RU"/>
-        </w:rPr>
-      </w:pPr>
-      <w:r>
-        <w:rPr>
-          <w:lang w:val="ru-RU"/>
-        </w:rPr>
-        <w:t>Надышавшись, я осматриваюсь.</w:t>
-      </w:r>
-    </w:p>
-    <w:p>
-      <w:pPr>
-        <w:rPr>
-          <w:lang w:val="ru-RU"/>
-        </w:rPr>
-      </w:pPr>
-      <w:r>
-        <w:rPr>
-          <w:lang w:val="ru-RU"/>
-        </w:rPr>
-        <w:t>Багрянец на небе сменила лиловая пастель, но небо стало темнее, и солнце — или чтобы это ни было — устало склонилось над горизонтом, едва не касаясь лимбом воды.</w:t>
-      </w:r>
-    </w:p>
-    <w:p>
-      <w:pPr>
-        <w:rPr>
-          <w:lang w:val="ru-RU"/>
-        </w:rPr>
-      </w:pPr>
-      <w:r>
-        <w:rPr>
-          <w:lang w:val="ru-RU"/>
-        </w:rPr>
-        <w:t>Я снова плыву, пытаясь осознать, что происходит.</w:t>
-      </w:r>
-    </w:p>
-    <w:p>
-      <w:pPr>
-        <w:rPr>
-          <w:lang w:val="ru-RU"/>
-        </w:rPr>
-      </w:pPr>
-      <w:r>
-        <w:rPr>
-          <w:lang w:val="ru-RU"/>
-        </w:rPr>
-        <w:t>Время сдвинулось с мёртвой точки, и</w:t>
+        <w:t xml:space="preserve"> к стенке.</w:t>
+      </w:r>
+    </w:p>
+    <w:p>
+      <w:pPr>
+        <w:rPr>
+          <w:lang w:val="ru-RU"/>
+        </w:rPr>
+      </w:pPr>
+      <w:r>
+        <w:rPr>
+          <w:lang w:val="ru-RU"/>
+        </w:rPr>
+        <w:t>— Провизор выдал три красных огня после проверки, — сказал я.</w:t>
+      </w:r>
+    </w:p>
+    <w:p>
+      <w:pPr>
+        <w:rPr>
+          <w:lang w:val="ru-RU"/>
+        </w:rPr>
+      </w:pPr>
+      <w:r>
+        <w:rPr>
+          <w:lang w:val="ru-RU"/>
+        </w:rPr>
+        <w:t>— Что? — вытаращился Майоров. — Так какого чёрта ты здесь? Давай повторную</w:t>
+      </w:r>
+      <w:r>
+        <w:rPr>
+          <w:lang w:val="ru-RU"/>
+        </w:rPr>
+        <w:t>!</w:t>
+      </w:r>
+    </w:p>
+    <w:p>
+      <w:pPr>
+        <w:rPr>
+          <w:lang w:val="ru-RU"/>
+        </w:rPr>
+      </w:pPr>
+      <w:r>
+        <w:rPr>
+          <w:lang w:val="ru-RU"/>
+        </w:rPr>
+        <w:t>Он оттолкнул меня плечом и нырнул к люку.</w:t>
+      </w:r>
+    </w:p>
+    <w:p>
+      <w:pPr>
+        <w:rPr>
+          <w:lang w:val="ru-RU"/>
+        </w:rPr>
+      </w:pPr>
+      <w:r>
+        <w:rPr>
+          <w:lang w:val="ru-RU"/>
+        </w:rPr>
+        <w:t xml:space="preserve">— </w:t>
+      </w:r>
+      <w:r>
+        <w:rPr>
+          <w:lang w:val="ru-RU"/>
+        </w:rPr>
+        <w:t>С повторной всё хорошо! — крикнул я.</w:t>
+      </w:r>
+    </w:p>
+    <w:p>
+      <w:pPr>
+        <w:rPr>
+          <w:lang w:val="ru-RU"/>
+        </w:rPr>
+      </w:pPr>
+      <w:r>
+        <w:rPr>
+          <w:lang w:val="ru-RU"/>
+        </w:rPr>
+        <w:t>Майоров влетел в навигационный отсек и склонился над провизорным модулем.</w:t>
+      </w:r>
+    </w:p>
+    <w:p>
+      <w:pPr>
+        <w:rPr>
+          <w:lang w:val="ru-RU"/>
+        </w:rPr>
+      </w:pPr>
+      <w:r>
+        <w:rPr>
+          <w:lang w:val="ru-RU"/>
+        </w:rPr>
+        <w:t>— Что после повторной было?</w:t>
+      </w:r>
+    </w:p>
+    <w:p>
+      <w:pPr>
+        <w:rPr>
+          <w:lang w:val="ru-RU"/>
+        </w:rPr>
+      </w:pPr>
+      <w:r>
+        <w:rPr>
+          <w:lang w:val="ru-RU"/>
+        </w:rPr>
+        <w:t>— Три зелёных.</w:t>
+      </w:r>
+    </w:p>
+    <w:p>
+      <w:pPr>
+        <w:rPr>
+          <w:lang w:val="ru-RU"/>
+        </w:rPr>
+      </w:pPr>
+      <w:r>
+        <w:rPr>
+          <w:lang w:val="ru-RU"/>
+        </w:rPr>
+        <w:t>—</w:t>
+      </w:r>
+      <w:r>
+        <w:rPr>
+          <w:lang w:val="ru-RU"/>
+        </w:rPr>
+        <w:t xml:space="preserve"> Одной повторной мало</w:t>
+      </w:r>
+      <w:r>
+        <w:rPr>
+          <w:lang w:val="ru-RU"/>
+        </w:rPr>
+        <w:t>.</w:t>
+      </w:r>
+      <w:r>
+        <w:rPr>
+          <w:lang w:val="ru-RU"/>
+        </w:rPr>
+        <w:t xml:space="preserve"> — </w:t>
+      </w:r>
+      <w:r>
+        <w:rPr>
+          <w:lang w:val="ru-RU"/>
+        </w:rPr>
+        <w:t>Майоров покрутил ключ и положил ладонь на забрало капсулы.</w:t>
+      </w:r>
+      <w:r>
+        <w:rPr>
+          <w:lang w:val="ru-RU"/>
+        </w:rPr>
+        <w:t xml:space="preserve"> </w:t>
+      </w:r>
+      <w:r>
+        <w:rPr>
+          <w:lang w:val="ru-RU"/>
+        </w:rPr>
+        <w:t>— Не дури, девочка, — прошептал он.</w:t>
+      </w:r>
+    </w:p>
+    <w:p>
+      <w:pPr>
+        <w:rPr>
+          <w:lang w:val="ru-RU"/>
+        </w:rPr>
+      </w:pPr>
+      <w:r>
+        <w:rPr>
+          <w:lang w:val="ru-RU"/>
+        </w:rPr>
+        <w:t>— Никогда такого не было, чтобы провизор так сильно сбивался</w:t>
+      </w:r>
+      <w:r>
+        <w:rPr>
+          <w:lang w:val="ru-RU"/>
+        </w:rPr>
+        <w:t>!</w:t>
+      </w:r>
+      <w:r>
+        <w:rPr>
+          <w:lang w:val="ru-RU"/>
+        </w:rPr>
+        <w:t xml:space="preserve"> — сказал я.</w:t>
+      </w:r>
+    </w:p>
+    <w:p>
+      <w:pPr>
+        <w:rPr>
+          <w:lang w:val="ru-RU"/>
+        </w:rPr>
+      </w:pPr>
+      <w:r>
+        <w:rPr>
+          <w:lang w:val="ru-RU"/>
+        </w:rPr>
+        <w:t>— Всё бывает в первый раз.</w:t>
+      </w:r>
+    </w:p>
+    <w:p>
+      <w:pPr>
+        <w:rPr>
+          <w:lang w:val="ru-RU"/>
+        </w:rPr>
+      </w:pPr>
+      <w:r>
+        <w:rPr>
+          <w:lang w:val="ru-RU"/>
+        </w:rPr>
+        <w:t>Механизм отработал. Три зелёных индикатора.</w:t>
+      </w:r>
+    </w:p>
+    <w:p>
+      <w:pPr>
+        <w:rPr>
+          <w:lang w:val="ru-RU"/>
+        </w:rPr>
+      </w:pPr>
+      <w:r>
+        <w:rPr>
+          <w:lang w:val="ru-RU"/>
+        </w:rPr>
+        <w:t xml:space="preserve">Майоров покачал головой, </w:t>
+      </w:r>
+      <w:r>
+        <w:rPr>
+          <w:lang w:val="ru-RU"/>
+        </w:rPr>
+        <w:t>словно успешная диагностика расстроила его не меньше красных огней.</w:t>
+      </w:r>
+    </w:p>
+    <w:p>
+      <w:pPr>
+        <w:rPr>
+          <w:lang w:val="ru-RU"/>
+        </w:rPr>
+      </w:pPr>
+      <w:r>
+        <w:rPr>
+          <w:lang w:val="ru-RU"/>
+        </w:rPr>
+        <w:t xml:space="preserve">— Разбудить </w:t>
+      </w:r>
+      <w:r>
+        <w:rPr>
+          <w:lang w:val="ru-RU"/>
+        </w:rPr>
+        <w:t>Дмитрия</w:t>
+      </w:r>
+      <w:r>
+        <w:rPr>
+          <w:lang w:val="ru-RU"/>
+        </w:rPr>
+        <w:t xml:space="preserve"> Геннадиевича? — спросил я.</w:t>
+      </w:r>
+    </w:p>
+    <w:p>
+      <w:pPr>
+        <w:rPr>
+          <w:lang w:val="ru-RU"/>
+        </w:rPr>
+      </w:pPr>
+      <w:r>
+        <w:rPr>
+          <w:lang w:val="ru-RU"/>
+        </w:rPr>
+        <w:t>Дмитрий</w:t>
+      </w:r>
+      <w:r>
+        <w:rPr>
+          <w:lang w:val="ru-RU"/>
+        </w:rPr>
+        <w:t xml:space="preserve"> Геннадиевич Кофман — старший инженер, мой непосредственный начальник.</w:t>
+      </w:r>
+    </w:p>
+    <w:p>
+      <w:pPr>
+        <w:rPr>
+          <w:lang w:val="ru-RU"/>
+        </w:rPr>
+      </w:pPr>
+      <w:r>
+        <w:rPr>
+          <w:lang w:val="ru-RU"/>
+        </w:rPr>
+        <w:t>— Ключ мы и сами можем покрутить, — сказал Майоров и снова завёл провизор.</w:t>
+      </w:r>
+    </w:p>
+    <w:p>
+      <w:pPr>
+        <w:rPr>
+          <w:lang w:val="ru-RU"/>
+        </w:rPr>
+      </w:pPr>
+      <w:r>
+        <w:rPr>
+          <w:lang w:val="ru-RU"/>
+        </w:rPr>
+        <w:t>— Разве могут быть такие серьёзные сбои?</w:t>
+      </w:r>
+    </w:p>
+    <w:p>
+      <w:pPr>
+        <w:rPr>
+          <w:lang w:val="ru-RU"/>
+        </w:rPr>
+      </w:pPr>
+      <w:r>
+        <w:rPr>
+          <w:lang w:val="ru-RU"/>
+        </w:rPr>
+        <w:t xml:space="preserve">— Понятно теперь, почему я проснулся! — Ключ ритмично поворачивался в модуле, отщёлкивая секунды. — </w:t>
+      </w:r>
+      <w:r>
+        <w:rPr>
+          <w:lang w:val="ru-RU"/>
+        </w:rPr>
+        <w:t>Говорят</w:t>
+      </w:r>
+      <w:r>
+        <w:rPr>
+          <w:lang w:val="ru-RU"/>
+        </w:rPr>
+        <w:t xml:space="preserve"> же</w:t>
+      </w:r>
+      <w:r>
+        <w:rPr>
+          <w:lang w:val="ru-RU"/>
+        </w:rPr>
+        <w:t xml:space="preserve">, что сны в </w:t>
+      </w:r>
+      <w:proofErr w:type="spellStart"/>
+      <w:r>
+        <w:rPr>
+          <w:lang w:val="ru-RU"/>
+        </w:rPr>
+        <w:t>бранке</w:t>
+      </w:r>
+      <w:proofErr w:type="spellEnd"/>
+      <w:r>
+        <w:rPr>
+          <w:lang w:val="ru-RU"/>
+        </w:rPr>
+        <w:t xml:space="preserve"> не просто так снятся.</w:t>
+      </w:r>
+    </w:p>
+    <w:p>
+      <w:pPr>
+        <w:rPr>
+          <w:lang w:val="ru-RU"/>
+        </w:rPr>
+      </w:pPr>
+      <w:r>
+        <w:rPr>
+          <w:lang w:val="ru-RU"/>
+        </w:rPr>
+        <w:t>Зелёные огни.</w:t>
+      </w:r>
+    </w:p>
+    <w:p>
+      <w:pPr>
+        <w:rPr>
+          <w:lang w:val="ru-RU"/>
+        </w:rPr>
+      </w:pPr>
+      <w:r>
+        <w:rPr>
+          <w:lang w:val="ru-RU"/>
+        </w:rPr>
+        <w:t>— Всё в порядке? Просто сбой? — спросил я.</w:t>
+      </w:r>
+    </w:p>
+    <w:p>
+      <w:pPr>
+        <w:rPr>
+          <w:lang w:val="ru-RU"/>
+        </w:rPr>
+      </w:pPr>
+      <w:r>
+        <w:rPr>
+          <w:lang w:val="ru-RU"/>
+        </w:rPr>
+        <w:t>— Давай ещё раз. Теперь сам.</w:t>
+      </w:r>
+    </w:p>
+    <w:p>
+      <w:pPr>
+        <w:rPr>
+          <w:lang w:val="ru-RU"/>
+        </w:rPr>
+      </w:pPr>
+      <w:r>
+        <w:rPr>
+          <w:lang w:val="ru-RU"/>
+        </w:rPr>
+        <w:t xml:space="preserve">Я начал заводить провизор, а Майоров переместился к центральному анализатору, циану — встроенному в стену металлическому шкафу с похожими на </w:t>
+      </w:r>
+      <w:proofErr w:type="spellStart"/>
+      <w:r>
+        <w:rPr>
+          <w:lang w:val="ru-RU"/>
+        </w:rPr>
+        <w:t>лимбовые</w:t>
+      </w:r>
+      <w:proofErr w:type="spellEnd"/>
+      <w:r>
+        <w:rPr>
+          <w:lang w:val="ru-RU"/>
+        </w:rPr>
+        <w:t xml:space="preserve"> замки у сейфа</w:t>
+      </w:r>
+      <w:r>
+        <w:rPr>
+          <w:lang w:val="ru-RU"/>
+        </w:rPr>
+        <w:t xml:space="preserve"> регуляторами</w:t>
+      </w:r>
+      <w:r>
+        <w:rPr>
+          <w:lang w:val="ru-RU"/>
+        </w:rPr>
+        <w:t>.</w:t>
+      </w:r>
+    </w:p>
+    <w:p>
+      <w:pPr>
+        <w:rPr>
+          <w:lang w:val="ru-RU"/>
+        </w:rPr>
+      </w:pPr>
+      <w:r>
+        <w:rPr>
+          <w:lang w:val="ru-RU"/>
+        </w:rPr>
+        <w:t>— Ничего здесь не трогал?</w:t>
+      </w:r>
+    </w:p>
+    <w:p>
+      <w:pPr>
+        <w:rPr>
+          <w:lang w:val="ru-RU"/>
+        </w:rPr>
+      </w:pPr>
+      <w:r>
+        <w:rPr>
+          <w:lang w:val="ru-RU"/>
+        </w:rPr>
+        <w:t>— Нет, конечно.</w:t>
+      </w:r>
+    </w:p>
+    <w:p>
+      <w:pPr>
+        <w:rPr>
+          <w:lang w:val="ru-RU"/>
+        </w:rPr>
+      </w:pPr>
+      <w:r>
+        <w:rPr>
+          <w:lang w:val="ru-RU"/>
+        </w:rPr>
+        <w:t>Методичное тикание провизорного модуля было похоже на обратный отсчёт перед катастрофой.</w:t>
+      </w:r>
+    </w:p>
+    <w:p>
+      <w:pPr>
+        <w:rPr>
+          <w:lang w:val="ru-RU"/>
+        </w:rPr>
+      </w:pPr>
+      <w:r>
+        <w:rPr>
+          <w:lang w:val="ru-RU"/>
+        </w:rPr>
+        <w:lastRenderedPageBreak/>
+        <w:t>— Всё верно вроде, — сказал Майоров, коснулся пальцем одного и регуляторов и отдёрнул руку, точно обжёгшись.</w:t>
+      </w:r>
+    </w:p>
+    <w:p>
+      <w:pPr>
+        <w:rPr>
+          <w:lang w:val="ru-RU"/>
+        </w:rPr>
+      </w:pPr>
+      <w:r>
+        <w:rPr>
+          <w:lang w:val="ru-RU"/>
+        </w:rPr>
+        <w:t>— Здесь снова всё зелёное, — отрапортовал я. — Чего теперь делать?</w:t>
+      </w:r>
+    </w:p>
+    <w:p>
+      <w:pPr>
+        <w:rPr>
+          <w:lang w:val="ru-RU"/>
+        </w:rPr>
+      </w:pPr>
+      <w:r>
+        <w:rPr>
+          <w:lang w:val="ru-RU"/>
+        </w:rPr>
+        <w:t>— А теперь, — повернулся ко мне Майоров, — буди Кофмана.</w:t>
+      </w:r>
+    </w:p>
+    <w:p>
+      <w:pPr>
+        <w:pStyle w:val="a3"/>
+        <w:rPr>
+          <w:lang w:val="ru-RU"/>
+        </w:rPr>
+      </w:pPr>
+      <w:r>
+        <w:rPr>
+          <w:lang w:val="ru-RU"/>
+        </w:rPr>
+        <w:t>* * *</w:t>
+      </w:r>
+    </w:p>
+    <w:p>
+      <w:pPr>
+        <w:rPr>
+          <w:lang w:val="ru-RU"/>
+        </w:rPr>
+      </w:pPr>
+      <w:r>
+        <w:rPr>
+          <w:lang w:val="ru-RU"/>
+        </w:rPr>
+        <w:t>Кофман, опухший от невесомости, с полностью лысым бугристым черепом, напоминал утопленника. Он забрался в свой ложемент в рубке и смотрел в иллюминатор, в котором не было видно ничего, кроме его собственного отражения.</w:t>
+      </w:r>
+    </w:p>
+    <w:p>
+      <w:pPr>
+        <w:rPr>
+          <w:lang w:val="ru-RU"/>
+        </w:rPr>
+      </w:pPr>
+      <w:r>
+        <w:rPr>
+          <w:lang w:val="ru-RU"/>
+        </w:rPr>
+        <w:t xml:space="preserve">— </w:t>
+      </w:r>
+      <w:r>
+        <w:rPr>
+          <w:lang w:val="ru-RU"/>
+        </w:rPr>
+        <w:t>Дима, — спросил Майоров, — так чего решаем? Тут твоя зона ответственности.</w:t>
+      </w:r>
+    </w:p>
+    <w:p>
+      <w:pPr>
+        <w:rPr>
+          <w:lang w:val="ru-RU"/>
+        </w:rPr>
+      </w:pPr>
+      <w:r>
+        <w:rPr>
+          <w:lang w:val="ru-RU"/>
+        </w:rPr>
+        <w:t xml:space="preserve">— </w:t>
+      </w:r>
+      <w:r>
+        <w:rPr>
+          <w:lang w:val="ru-RU"/>
+        </w:rPr>
+        <w:t>А чего тут решать? — проговорил Кофман, с трудом ворочая во рту словами, точно отходил от заморозки. — Раз двадцать уже всё проверили. Циан в порядке. Ты от меня чего хочешь?</w:t>
+      </w:r>
+      <w:r>
+        <w:rPr>
+          <w:lang w:val="ru-RU"/>
+        </w:rPr>
+        <w:t xml:space="preserve"> Из </w:t>
+      </w:r>
+      <w:proofErr w:type="spellStart"/>
+      <w:r>
+        <w:rPr>
+          <w:lang w:val="ru-RU"/>
+        </w:rPr>
+        <w:t>бранка</w:t>
+      </w:r>
+      <w:proofErr w:type="spellEnd"/>
+      <w:r>
+        <w:rPr>
+          <w:lang w:val="ru-RU"/>
+        </w:rPr>
+        <w:t xml:space="preserve"> мы же </w:t>
+      </w:r>
+      <w:r>
+        <w:rPr>
+          <w:lang w:val="ru-RU"/>
+        </w:rPr>
+        <w:t xml:space="preserve">не </w:t>
+      </w:r>
+      <w:r>
+        <w:rPr>
+          <w:lang w:val="ru-RU"/>
+        </w:rPr>
+        <w:t xml:space="preserve">выйдем, правда? Считайте, что произошёл </w:t>
+      </w:r>
+      <w:r>
+        <w:rPr>
+          <w:lang w:val="ru-RU"/>
+        </w:rPr>
+        <w:t xml:space="preserve">дежурный </w:t>
+      </w:r>
+      <w:r>
+        <w:rPr>
+          <w:lang w:val="ru-RU"/>
+        </w:rPr>
+        <w:t>сбой.</w:t>
+      </w:r>
+    </w:p>
+    <w:p>
+      <w:pPr>
+        <w:rPr>
+          <w:lang w:val="ru-RU"/>
+        </w:rPr>
+      </w:pPr>
+      <w:r>
+        <w:rPr>
+          <w:lang w:val="ru-RU"/>
+        </w:rPr>
+        <w:t xml:space="preserve">— Я понимаю, что из </w:t>
+      </w:r>
+      <w:proofErr w:type="spellStart"/>
+      <w:r>
+        <w:rPr>
+          <w:lang w:val="ru-RU"/>
+        </w:rPr>
+        <w:t>бранка</w:t>
+      </w:r>
+      <w:proofErr w:type="spellEnd"/>
+      <w:r>
+        <w:rPr>
+          <w:lang w:val="ru-RU"/>
+        </w:rPr>
+        <w:t xml:space="preserve"> не выйдем! — скривился Майоров. — Есть ещё какие-то способы диагностики? Может, заменить провизорный модуль?</w:t>
+      </w:r>
+    </w:p>
+    <w:p>
+      <w:pPr>
+        <w:rPr>
+          <w:lang w:val="ru-RU"/>
+        </w:rPr>
+      </w:pPr>
+      <w:r>
+        <w:rPr>
+          <w:lang w:val="ru-RU"/>
+        </w:rPr>
+        <w:t xml:space="preserve">— Сергей, нет никаких секретных способов диагностики, о которых ты </w:t>
+      </w:r>
+      <w:r>
+        <w:rPr>
+          <w:lang w:val="ru-RU"/>
+        </w:rPr>
+        <w:t xml:space="preserve">не </w:t>
+      </w:r>
+      <w:r>
+        <w:rPr>
+          <w:lang w:val="ru-RU"/>
+        </w:rPr>
+        <w:t>знаешь</w:t>
+      </w:r>
+      <w:r>
+        <w:rPr>
+          <w:lang w:val="ru-RU"/>
+        </w:rPr>
+        <w:t>!</w:t>
+      </w:r>
+      <w:r>
+        <w:rPr>
+          <w:lang w:val="ru-RU"/>
+        </w:rPr>
+        <w:t xml:space="preserve"> — лениво </w:t>
+      </w:r>
+      <w:r>
+        <w:rPr>
+          <w:lang w:val="ru-RU"/>
+        </w:rPr>
+        <w:t>отозвался</w:t>
+      </w:r>
+      <w:r>
+        <w:rPr>
+          <w:lang w:val="ru-RU"/>
+        </w:rPr>
+        <w:t xml:space="preserve"> Кофман. — А провизорный модуль во время перехода я менять не буду. То есть, если ты, — он приподнялся в ложементе и покосился на Майорова, — отдашь мне такой приказ, я, конечно, заменю. Какие проблемы! Но сам бы я лично не рекомендовал, только хуже сделаем.</w:t>
+      </w:r>
+    </w:p>
+    <w:p>
+      <w:pPr>
+        <w:rPr>
+          <w:lang w:val="ru-RU"/>
+        </w:rPr>
+      </w:pPr>
+      <w:r>
+        <w:rPr>
+          <w:lang w:val="ru-RU"/>
+        </w:rPr>
+        <w:t xml:space="preserve">— </w:t>
+      </w:r>
+      <w:r>
+        <w:rPr>
+          <w:lang w:val="ru-RU"/>
+        </w:rPr>
+        <w:t xml:space="preserve">И что тогда? </w:t>
+      </w:r>
+      <w:r>
+        <w:rPr>
+          <w:lang w:val="ru-RU"/>
+        </w:rPr>
+        <w:t>Делаем вид, что ничего не произошло?</w:t>
+      </w:r>
+    </w:p>
+    <w:p>
+      <w:pPr>
+        <w:rPr>
+          <w:lang w:val="ru-RU"/>
+        </w:rPr>
+      </w:pPr>
+      <w:r>
+        <w:rPr>
+          <w:lang w:val="ru-RU"/>
+        </w:rPr>
+        <w:t>— Я никакой вид делать не хочу. Я бы вообще ещё поспал. — Кофман подмигнул своему отражению в иллюминаторе и наигранно зевнул. — Три огня у меня и раньше загорались. Как видишь, живой пока.</w:t>
+      </w:r>
+    </w:p>
+    <w:p>
+      <w:pPr>
+        <w:rPr>
+          <w:lang w:val="ru-RU"/>
+        </w:rPr>
+      </w:pPr>
+      <w:r>
+        <w:rPr>
+          <w:lang w:val="ru-RU"/>
+        </w:rPr>
+        <w:t>— И ты молчал? — дёрнулся Майоров.</w:t>
+      </w:r>
+    </w:p>
+    <w:p>
+      <w:pPr>
+        <w:rPr>
+          <w:lang w:val="ru-RU"/>
+        </w:rPr>
+      </w:pPr>
+      <w:r>
+        <w:rPr>
+          <w:lang w:val="ru-RU"/>
+        </w:rPr>
+        <w:t xml:space="preserve">— Ну вот сейчас говорю, а что? </w:t>
+      </w:r>
+      <w:r>
+        <w:rPr>
+          <w:lang w:val="ru-RU"/>
+        </w:rPr>
+        <w:t xml:space="preserve">Как инженер я тут никаких аналогий проводить не могу. Разные корабли, разные провизорные модули. Причины сбоев тоже наверняка разные. Нет, — Кофман </w:t>
+      </w:r>
+      <w:r>
+        <w:rPr>
+          <w:lang w:val="ru-RU"/>
+        </w:rPr>
+        <w:t>прижал к</w:t>
+      </w:r>
+      <w:r>
+        <w:rPr>
+          <w:lang w:val="ru-RU"/>
+        </w:rPr>
+        <w:t xml:space="preserve"> груди</w:t>
+      </w:r>
+      <w:r>
+        <w:rPr>
+          <w:lang w:val="ru-RU"/>
+        </w:rPr>
+        <w:t xml:space="preserve"> пятерню</w:t>
+      </w:r>
+      <w:r>
+        <w:rPr>
+          <w:lang w:val="ru-RU"/>
+        </w:rPr>
+        <w:t>, — если тебя эта информация успокаивает, я так-то очень рад, что смог помочь. Может, тоже поспишь немного. Всего семь часов до выхода осталось, и я бы предпочёл быть посвежее.</w:t>
+      </w:r>
+    </w:p>
+    <w:p>
+      <w:pPr>
+        <w:rPr>
+          <w:lang w:val="ru-RU"/>
+        </w:rPr>
+      </w:pPr>
+      <w:r>
+        <w:rPr>
+          <w:lang w:val="ru-RU"/>
+        </w:rPr>
+        <w:t xml:space="preserve">— Я три красных не видел никогда. </w:t>
+      </w:r>
+    </w:p>
+    <w:p>
+      <w:pPr>
+        <w:rPr>
+          <w:lang w:val="ru-RU"/>
+        </w:rPr>
+      </w:pPr>
+      <w:r>
+        <w:rPr>
+          <w:lang w:val="ru-RU"/>
+        </w:rPr>
+        <w:t xml:space="preserve">— Да ты просто везучий, Сергей! Хотя ты же и сейчас их не видел. Другой бы техник, — Кофман взглянул на меня, — прогнал бы несколько раз </w:t>
+      </w:r>
+      <w:r>
+        <w:rPr>
+          <w:lang w:val="ru-RU"/>
+        </w:rPr>
+        <w:lastRenderedPageBreak/>
+        <w:t xml:space="preserve">повторные </w:t>
+      </w:r>
+      <w:r>
+        <w:rPr>
+          <w:lang w:val="ru-RU"/>
+        </w:rPr>
+        <w:t>проверки,</w:t>
+      </w:r>
+      <w:r>
+        <w:rPr>
+          <w:lang w:val="ru-RU"/>
+        </w:rPr>
+        <w:t xml:space="preserve"> да и забыл об этом. Уверен, что за твою службу такого ни разу не случалось?</w:t>
+      </w:r>
+    </w:p>
+    <w:p>
+      <w:pPr>
+        <w:rPr>
+          <w:lang w:val="ru-RU"/>
+        </w:rPr>
+      </w:pPr>
+      <w:r>
+        <w:rPr>
+          <w:lang w:val="ru-RU"/>
+        </w:rPr>
+        <w:t>— Я уже ни в чём не уверен, — вздохнул Майоров.</w:t>
+      </w:r>
+    </w:p>
+    <w:p>
+      <w:pPr>
+        <w:rPr>
+          <w:lang w:val="ru-RU"/>
+        </w:rPr>
+      </w:pPr>
+      <w:r>
+        <w:rPr>
+          <w:lang w:val="ru-RU"/>
+        </w:rPr>
+        <w:t>— Неужели мы ничего не будем больше делать? — вмешался я.</w:t>
+      </w:r>
+    </w:p>
+    <w:p>
+      <w:pPr>
+        <w:rPr>
+          <w:lang w:val="ru-RU"/>
+        </w:rPr>
+      </w:pPr>
+      <w:r>
+        <w:rPr>
+          <w:lang w:val="ru-RU"/>
+        </w:rPr>
+        <w:t>— Олег! — улыбнулся Кофман. — Это какой твой полёт? Четвёртый, пятый?</w:t>
+      </w:r>
+    </w:p>
+    <w:p>
+      <w:pPr>
+        <w:rPr>
+          <w:lang w:val="ru-RU"/>
+        </w:rPr>
+      </w:pPr>
+      <w:r>
+        <w:rPr>
+          <w:lang w:val="ru-RU"/>
+        </w:rPr>
+        <w:t>— Официальный рекорд</w:t>
+      </w:r>
+      <w:r>
+        <w:rPr>
+          <w:lang w:val="ru-RU"/>
+        </w:rPr>
+        <w:t>!</w:t>
+      </w:r>
+      <w:r>
+        <w:rPr>
+          <w:lang w:val="ru-RU"/>
+        </w:rPr>
+        <w:t xml:space="preserve"> — буркнул Майоров. — Самый молод</w:t>
+      </w:r>
+      <w:r>
+        <w:rPr>
+          <w:lang w:val="ru-RU"/>
+        </w:rPr>
+        <w:t>ой</w:t>
+      </w:r>
+      <w:r>
+        <w:rPr>
+          <w:lang w:val="ru-RU"/>
+        </w:rPr>
+        <w:t xml:space="preserve"> из всех, кого отправили в </w:t>
+      </w:r>
+      <w:proofErr w:type="spellStart"/>
+      <w:r>
+        <w:rPr>
+          <w:lang w:val="ru-RU"/>
+        </w:rPr>
+        <w:t>бранк</w:t>
+      </w:r>
+      <w:proofErr w:type="spellEnd"/>
+      <w:r>
+        <w:rPr>
+          <w:lang w:val="ru-RU"/>
+        </w:rPr>
+        <w:t xml:space="preserve"> до </w:t>
+      </w:r>
+      <w:proofErr w:type="spellStart"/>
+      <w:r>
+        <w:rPr>
+          <w:lang w:val="ru-RU"/>
+        </w:rPr>
+        <w:t>Сантори</w:t>
+      </w:r>
+      <w:proofErr w:type="spellEnd"/>
+      <w:r>
+        <w:rPr>
+          <w:lang w:val="ru-RU"/>
+        </w:rPr>
+        <w:t xml:space="preserve">. Я даже против был. Ты уж извини, </w:t>
+      </w:r>
+      <w:r>
+        <w:rPr>
+          <w:lang w:val="ru-RU"/>
+        </w:rPr>
+        <w:t xml:space="preserve">Олег, </w:t>
+      </w:r>
+      <w:r>
+        <w:rPr>
+          <w:lang w:val="ru-RU"/>
+        </w:rPr>
+        <w:t>к тебе лично никаких претензий.</w:t>
+      </w:r>
+    </w:p>
+    <w:p>
+      <w:pPr>
+        <w:rPr>
+          <w:lang w:val="ru-RU"/>
+        </w:rPr>
+      </w:pPr>
+      <w:r>
+        <w:rPr>
+          <w:lang w:val="ru-RU"/>
+        </w:rPr>
+        <w:t xml:space="preserve">— </w:t>
+      </w:r>
+      <w:proofErr w:type="spellStart"/>
+      <w:r>
+        <w:rPr>
+          <w:lang w:val="ru-RU"/>
+        </w:rPr>
+        <w:t>Вооот</w:t>
+      </w:r>
+      <w:proofErr w:type="spellEnd"/>
+      <w:r>
+        <w:rPr>
+          <w:lang w:val="ru-RU"/>
+        </w:rPr>
+        <w:t>! — закивал Кофман. — Так-то я тебя понимаю. Руки чешутся, хочется делать что-то. После нескольких переходов ещё не понимаешь всей, так сказать, философии нашей ситуации.</w:t>
+      </w:r>
+    </w:p>
+    <w:p>
+      <w:pPr>
+        <w:rPr>
+          <w:lang w:val="ru-RU"/>
+        </w:rPr>
+      </w:pPr>
+      <w:r>
+        <w:rPr>
+          <w:lang w:val="ru-RU"/>
+        </w:rPr>
+        <w:t>— Я, правда, не понимаю, о чём вы, — признался я.</w:t>
+      </w:r>
+    </w:p>
+    <w:p>
+      <w:pPr>
+        <w:rPr>
+          <w:lang w:val="ru-RU"/>
+        </w:rPr>
+      </w:pPr>
+      <w:r>
+        <w:rPr>
+          <w:lang w:val="ru-RU"/>
+        </w:rPr>
+        <w:t>Кофман хмыкнул.</w:t>
+      </w:r>
+    </w:p>
+    <w:p>
+      <w:pPr>
+        <w:rPr>
+          <w:lang w:val="ru-RU"/>
+        </w:rPr>
+      </w:pPr>
+      <w:r>
+        <w:rPr>
+          <w:lang w:val="ru-RU"/>
+        </w:rPr>
+        <w:t xml:space="preserve">— На </w:t>
+      </w:r>
+      <w:r>
+        <w:rPr>
+          <w:lang w:val="ru-RU"/>
+        </w:rPr>
+        <w:t>осах</w:t>
+      </w:r>
+      <w:r>
+        <w:rPr>
+          <w:lang w:val="ru-RU"/>
+        </w:rPr>
+        <w:t xml:space="preserve"> работал? — спросил он.</w:t>
+      </w:r>
+    </w:p>
+    <w:p>
+      <w:pPr>
+        <w:rPr>
+          <w:lang w:val="ru-RU"/>
+        </w:rPr>
+      </w:pPr>
+      <w:r>
+        <w:rPr>
+          <w:lang w:val="ru-RU"/>
+        </w:rPr>
+        <w:t>Я покачал головой.</w:t>
+      </w:r>
+    </w:p>
+    <w:p>
+      <w:pPr>
+        <w:rPr>
+          <w:lang w:val="ru-RU"/>
+        </w:rPr>
+      </w:pPr>
+      <w:r>
+        <w:rPr>
+          <w:lang w:val="ru-RU"/>
+        </w:rPr>
+        <w:t xml:space="preserve">— Ладно, так-то это и не столь важно. </w:t>
+      </w:r>
+      <w:r>
+        <w:rPr>
+          <w:lang w:val="ru-RU"/>
+        </w:rPr>
+        <w:t xml:space="preserve">— Кофман уже не глотал окончания слов, как минутой раньше. — </w:t>
+      </w:r>
+      <w:r>
+        <w:rPr>
+          <w:lang w:val="ru-RU"/>
+        </w:rPr>
+        <w:t xml:space="preserve">Просто представь — вот оса на земной орбите. Там, поверь, катастрофы тоже случаются. Есть протоколы для эвакуации, </w:t>
+      </w:r>
+      <w:r>
+        <w:rPr>
+          <w:lang w:val="ru-RU"/>
+        </w:rPr>
+        <w:t xml:space="preserve">всё </w:t>
+      </w:r>
+      <w:r>
+        <w:rPr>
+          <w:lang w:val="ru-RU"/>
+        </w:rPr>
+        <w:t>по плану. И вот</w:t>
+      </w:r>
+      <w:r>
+        <w:rPr>
+          <w:lang w:val="ru-RU"/>
+        </w:rPr>
+        <w:t xml:space="preserve"> падаешь </w:t>
+      </w:r>
+      <w:r>
+        <w:rPr>
+          <w:lang w:val="ru-RU"/>
+        </w:rPr>
+        <w:t xml:space="preserve">ты </w:t>
+      </w:r>
+      <w:r>
+        <w:rPr>
+          <w:lang w:val="ru-RU"/>
+        </w:rPr>
+        <w:t xml:space="preserve">с осы в </w:t>
+      </w:r>
+      <w:r>
+        <w:rPr>
+          <w:lang w:val="ru-RU"/>
+        </w:rPr>
+        <w:t xml:space="preserve">спасательной </w:t>
+      </w:r>
+      <w:r>
+        <w:rPr>
+          <w:lang w:val="ru-RU"/>
+        </w:rPr>
+        <w:t xml:space="preserve">капсуле. </w:t>
+      </w:r>
+      <w:r>
+        <w:rPr>
+          <w:lang w:val="ru-RU"/>
+        </w:rPr>
+        <w:t>Ни черта</w:t>
+      </w:r>
+      <w:r>
+        <w:rPr>
+          <w:lang w:val="ru-RU"/>
+        </w:rPr>
+        <w:t xml:space="preserve"> не видишь, стрелки приборов бешено по кругу ходят</w:t>
+      </w:r>
+      <w:r>
+        <w:rPr>
+          <w:lang w:val="ru-RU"/>
+        </w:rPr>
+        <w:t>, а ты сделать ничего не можешь</w:t>
+      </w:r>
+      <w:r>
+        <w:rPr>
+          <w:lang w:val="ru-RU"/>
+        </w:rPr>
+        <w:t>.</w:t>
+      </w:r>
+      <w:r>
+        <w:rPr>
+          <w:lang w:val="ru-RU"/>
+        </w:rPr>
+        <w:t xml:space="preserve"> </w:t>
+      </w:r>
+      <w:r>
+        <w:rPr>
+          <w:lang w:val="ru-RU"/>
+        </w:rPr>
+        <w:t xml:space="preserve">Ты — пассажир. </w:t>
+      </w:r>
+      <w:r>
+        <w:rPr>
+          <w:lang w:val="ru-RU"/>
+        </w:rPr>
+        <w:t>Ну там молится кто-то, наверное.</w:t>
+      </w:r>
+      <w:r>
+        <w:rPr>
+          <w:lang w:val="ru-RU"/>
+        </w:rPr>
+        <w:t xml:space="preserve"> </w:t>
+      </w:r>
+      <w:r>
+        <w:rPr>
+          <w:lang w:val="ru-RU"/>
+        </w:rPr>
+        <w:t>Или детство вспоминает. Так я это к чему</w:t>
+      </w:r>
+      <w:r>
+        <w:rPr>
+          <w:lang w:val="ru-RU"/>
+        </w:rPr>
+        <w:t>…</w:t>
+      </w:r>
+      <w:r>
+        <w:rPr>
+          <w:lang w:val="ru-RU"/>
+        </w:rPr>
+        <w:t xml:space="preserve"> </w:t>
+      </w:r>
+      <w:r>
+        <w:rPr>
+          <w:lang w:val="ru-RU"/>
+        </w:rPr>
+        <w:t xml:space="preserve">— Кофман сглотнул слюну. — </w:t>
+      </w:r>
+      <w:r>
+        <w:rPr>
+          <w:lang w:val="ru-RU"/>
+        </w:rPr>
+        <w:t>С</w:t>
+      </w:r>
+      <w:r>
+        <w:rPr>
+          <w:lang w:val="ru-RU"/>
+        </w:rPr>
+        <w:t xml:space="preserve">ейчас </w:t>
+      </w:r>
+      <w:r>
+        <w:rPr>
+          <w:lang w:val="ru-RU"/>
+        </w:rPr>
+        <w:t xml:space="preserve">у нас точно </w:t>
+      </w:r>
+      <w:r>
+        <w:rPr>
+          <w:lang w:val="ru-RU"/>
+        </w:rPr>
+        <w:t>так</w:t>
+      </w:r>
+      <w:r>
+        <w:rPr>
+          <w:lang w:val="ru-RU"/>
+        </w:rPr>
+        <w:t>ая</w:t>
+      </w:r>
+      <w:r>
+        <w:rPr>
+          <w:lang w:val="ru-RU"/>
+        </w:rPr>
+        <w:t xml:space="preserve"> же </w:t>
+      </w:r>
+      <w:r>
+        <w:rPr>
+          <w:lang w:val="ru-RU"/>
+        </w:rPr>
+        <w:t xml:space="preserve">ситуация </w:t>
+      </w:r>
+      <w:r>
+        <w:rPr>
+          <w:lang w:val="ru-RU"/>
+        </w:rPr>
+        <w:t>— только вместо стрелок лампочки горят.</w:t>
+      </w:r>
+    </w:p>
+    <w:p>
+      <w:pPr>
+        <w:rPr>
+          <w:lang w:val="ru-RU"/>
+        </w:rPr>
+      </w:pPr>
+      <w:r>
+        <w:rPr>
+          <w:lang w:val="ru-RU"/>
+        </w:rPr>
+        <w:t>— Не преувеличивай, Дима, — сказал Майоров.</w:t>
+      </w:r>
+    </w:p>
+    <w:p>
+      <w:pPr>
+        <w:rPr>
+          <w:lang w:val="ru-RU"/>
+        </w:rPr>
+      </w:pPr>
+      <w:r>
+        <w:rPr>
+          <w:lang w:val="ru-RU"/>
+        </w:rPr>
+        <w:t xml:space="preserve">— Я и не преувеличиваю. Все же понимают, на что идут, когда на трёхнедельный </w:t>
+      </w:r>
+      <w:proofErr w:type="spellStart"/>
+      <w:r>
+        <w:rPr>
+          <w:lang w:val="ru-RU"/>
+        </w:rPr>
+        <w:t>бранк</w:t>
+      </w:r>
+      <w:proofErr w:type="spellEnd"/>
+      <w:r>
+        <w:rPr>
+          <w:lang w:val="ru-RU"/>
+        </w:rPr>
+        <w:t xml:space="preserve"> подписываются. Теперь вот и молодёжь понимает.</w:t>
+      </w:r>
+      <w:r>
+        <w:rPr>
+          <w:lang w:val="ru-RU"/>
+        </w:rPr>
+        <w:t xml:space="preserve"> Ты только не бледней так быстро, — подмигнул мне Кофман. — Если что, у меня пятьдесят шестой переход, а я до сих пор тут с вами беседы беседую.</w:t>
+      </w:r>
+    </w:p>
+    <w:p>
+      <w:pPr>
+        <w:rPr>
+          <w:lang w:val="ru-RU"/>
+        </w:rPr>
+      </w:pPr>
+      <w:r>
+        <w:rPr>
+          <w:lang w:val="ru-RU"/>
+        </w:rPr>
+        <w:t>— Значит, предлагаешь замять? — проговорил Майоров, прикрыв ладонью лицо, словно стеснялся собственных слов.</w:t>
+      </w:r>
+    </w:p>
+    <w:p>
+      <w:pPr>
+        <w:rPr>
+          <w:lang w:val="ru-RU"/>
+        </w:rPr>
+      </w:pPr>
+      <w:r>
+        <w:rPr>
+          <w:lang w:val="ru-RU"/>
+        </w:rPr>
+        <w:t xml:space="preserve">— Так предлагать — это </w:t>
+      </w:r>
+      <w:r>
+        <w:rPr>
+          <w:lang w:val="ru-RU"/>
+        </w:rPr>
+        <w:t>у</w:t>
+      </w:r>
+      <w:r>
+        <w:rPr>
+          <w:lang w:val="ru-RU"/>
+        </w:rPr>
+        <w:t>ж</w:t>
+      </w:r>
+      <w:r>
+        <w:rPr>
+          <w:lang w:val="ru-RU"/>
+        </w:rPr>
+        <w:t>е</w:t>
+      </w:r>
+      <w:r>
+        <w:rPr>
+          <w:lang w:val="ru-RU"/>
+        </w:rPr>
+        <w:t xml:space="preserve"> не моя </w:t>
+      </w:r>
+      <w:r>
+        <w:rPr>
+          <w:lang w:val="ru-RU"/>
+        </w:rPr>
+        <w:t>зона ответственности</w:t>
+      </w:r>
+      <w:r>
+        <w:rPr>
+          <w:lang w:val="ru-RU"/>
+        </w:rPr>
+        <w:t xml:space="preserve">! — </w:t>
+      </w:r>
+      <w:r>
+        <w:rPr>
+          <w:lang w:val="ru-RU"/>
+        </w:rPr>
+        <w:t>радостно заявил</w:t>
+      </w:r>
+      <w:r>
+        <w:rPr>
+          <w:lang w:val="ru-RU"/>
+        </w:rPr>
+        <w:t xml:space="preserve"> Кофман. — Можем проверять все до тех пор, пока там шестерёнки не сотрутся. Можем провизор заменить. Или собрать консилиум. Жаль, Андрюши тут нету. Он свои ценные триста тридцать три слова никогда не забудет вставить.</w:t>
+      </w:r>
+      <w:r>
+        <w:rPr>
+          <w:lang w:val="ru-RU"/>
+        </w:rPr>
+        <w:t xml:space="preserve"> </w:t>
+      </w:r>
+      <w:r>
+        <w:rPr>
+          <w:lang w:val="ru-RU"/>
+        </w:rPr>
+        <w:t>Так что к</w:t>
+      </w:r>
+      <w:r>
+        <w:rPr>
+          <w:lang w:val="ru-RU"/>
+        </w:rPr>
+        <w:t>омандуй, мой капитан!</w:t>
+      </w:r>
+    </w:p>
+    <w:p>
+      <w:pPr>
+        <w:rPr>
+          <w:lang w:val="ru-RU"/>
+        </w:rPr>
+      </w:pPr>
+      <w:r>
+        <w:rPr>
+          <w:lang w:val="ru-RU"/>
+        </w:rPr>
+        <w:t>— Спать иди! — сердито буркнул Майоров и дёрнул за рычаг, открывая люк. — А ты, — сказал он мне, прежде чем провалиться в тёмное жерло коридора, — продолжай нести вахту.</w:t>
+      </w:r>
+    </w:p>
+    <w:p>
+      <w:pPr>
+        <w:pStyle w:val="a3"/>
+      </w:pPr>
+      <w:r>
+        <w:lastRenderedPageBreak/>
+        <w:t>* * *</w:t>
+      </w:r>
+    </w:p>
+    <w:p>
+      <w:pPr>
+        <w:rPr>
+          <w:lang w:val="ru-RU"/>
+        </w:rPr>
+      </w:pPr>
+      <w:r>
+        <w:rPr>
+          <w:lang w:val="ru-RU"/>
+        </w:rPr>
+        <w:t xml:space="preserve">Закончив оставшиеся проверки, я вернулся в рубку — торчать в похожей на гроб каюте не хотелось, — и разместился в ложементе Кофмана, поближе к иллюминатору. </w:t>
+      </w:r>
+      <w:r>
+        <w:rPr>
+          <w:lang w:val="ru-RU"/>
+        </w:rPr>
+        <w:t>Собственного иллюминатора мне</w:t>
+      </w:r>
+      <w:r>
+        <w:rPr>
+          <w:lang w:val="ru-RU"/>
+        </w:rPr>
+        <w:t xml:space="preserve">, к сожалению, </w:t>
+      </w:r>
+      <w:r>
+        <w:rPr>
+          <w:lang w:val="ru-RU"/>
+        </w:rPr>
+        <w:t>пока</w:t>
+      </w:r>
+      <w:r>
+        <w:rPr>
+          <w:lang w:val="ru-RU"/>
+        </w:rPr>
+        <w:t xml:space="preserve"> </w:t>
+      </w:r>
+      <w:r>
+        <w:rPr>
+          <w:lang w:val="ru-RU"/>
+        </w:rPr>
+        <w:t>не полагалось.</w:t>
+      </w:r>
+    </w:p>
+    <w:p>
+      <w:pPr>
+        <w:rPr>
+          <w:lang w:val="ru-RU"/>
+        </w:rPr>
+      </w:pPr>
+      <w:r>
+        <w:rPr>
+          <w:lang w:val="ru-RU"/>
+        </w:rPr>
+        <w:t>Впрочем, видно, разумеется</w:t>
       </w:r>
       <w:r>
         <w:rPr>
@@ -1183,79 +4001,589 @@
         <w:rPr>
           <w:lang w:val="ru-RU"/>
         </w:rPr>
-        <w:t xml:space="preserve"> хотя закат всё так же рисует на поверхности озера фрактальные узоры, в воздухе чувствуется неумолимое приближение ночи, и от этого почему-то становится спокойнее, хотя плыть в темноте будет не проще.</w:t>
-      </w:r>
-    </w:p>
-    <w:p>
-      <w:pPr>
-        <w:rPr>
-          <w:lang w:val="ru-RU"/>
-        </w:rPr>
-      </w:pPr>
-      <w:r>
-        <w:rPr>
-          <w:lang w:val="ru-RU"/>
-        </w:rPr>
-        <w:t xml:space="preserve">Быть может, так я и смогу выбраться из западни? Нужно лишь сдаться тянущей меня </w:t>
-      </w:r>
-      <w:r>
-        <w:rPr>
-          <w:lang w:val="ru-RU"/>
-        </w:rPr>
-        <w:t>вниз</w:t>
-      </w:r>
-      <w:r>
-        <w:rPr>
-          <w:lang w:val="ru-RU"/>
-        </w:rPr>
-        <w:t xml:space="preserve"> сил</w:t>
-      </w:r>
-      <w:r>
-        <w:rPr>
-          <w:lang w:val="ru-RU"/>
-        </w:rPr>
-        <w:t>е</w:t>
-      </w:r>
+        <w:t xml:space="preserve"> ничего не было.</w:t>
+      </w:r>
+    </w:p>
+    <w:p>
+      <w:pPr>
+        <w:rPr>
+          <w:lang w:val="ru-RU"/>
+        </w:rPr>
+      </w:pPr>
+      <w:r>
+        <w:rPr>
+          <w:lang w:val="ru-RU"/>
+        </w:rPr>
+        <w:t xml:space="preserve">В сущности, балка не является пространством в привычном смысле — по крайней мере, таким, которое мы способны помыслить. </w:t>
+      </w:r>
+      <w:r>
+        <w:rPr>
+          <w:lang w:val="ru-RU"/>
+        </w:rPr>
+        <w:t xml:space="preserve">Меня поначалу пугала эта безграничная темнота неевклидового измерения, а потом я понял, что безудержный свет, выжигающий роговицу, пугал бы куда сильнее. </w:t>
+      </w:r>
+      <w:r>
+        <w:rPr>
+          <w:lang w:val="ru-RU"/>
+        </w:rPr>
+        <w:t xml:space="preserve">Нам </w:t>
+      </w:r>
+      <w:r>
+        <w:rPr>
+          <w:lang w:val="ru-RU"/>
+        </w:rPr>
+        <w:t xml:space="preserve">же </w:t>
+      </w:r>
+      <w:r>
+        <w:rPr>
+          <w:lang w:val="ru-RU"/>
+        </w:rPr>
+        <w:t>ничто не мешает засыпать, проваливаясь в темноту.</w:t>
+      </w:r>
+      <w:r>
+        <w:rPr>
+          <w:lang w:val="ru-RU"/>
+        </w:rPr>
+        <w:t xml:space="preserve"> Страх темноты, которых многих мучает в детстве, — это, на самом деле, страх перед тем, что мы не видим, </w:t>
+      </w:r>
+      <w:r>
+        <w:rPr>
+          <w:lang w:val="ru-RU"/>
+        </w:rPr>
+        <w:t xml:space="preserve">что </w:t>
+      </w:r>
+      <w:r>
+        <w:rPr>
+          <w:lang w:val="ru-RU"/>
+        </w:rPr>
+        <w:t xml:space="preserve">мы </w:t>
+      </w:r>
+      <w:r>
+        <w:rPr>
+          <w:lang w:val="ru-RU"/>
+        </w:rPr>
+        <w:t xml:space="preserve">не знаем, </w:t>
+      </w:r>
+      <w:r>
+        <w:rPr>
+          <w:lang w:val="ru-RU"/>
+        </w:rPr>
+        <w:t>страх того, что от</w:t>
+      </w:r>
+      <w:r>
+        <w:rPr>
+          <w:lang w:val="ru-RU"/>
+        </w:rPr>
+        <w:t xml:space="preserve"> нас </w:t>
+      </w:r>
+      <w:r>
+        <w:rPr>
+          <w:lang w:val="ru-RU"/>
+        </w:rPr>
+        <w:t xml:space="preserve">в этой темноте </w:t>
+      </w:r>
+      <w:r>
+        <w:rPr>
+          <w:lang w:val="ru-RU"/>
+        </w:rPr>
+        <w:t>скрыто. А, повзрослев, мы понимаем, что ни черта не знаем. Поэтому б</w:t>
+      </w:r>
+      <w:r>
+        <w:rPr>
+          <w:lang w:val="ru-RU"/>
+        </w:rPr>
+        <w:t xml:space="preserve">ездна тьмы понятнее нам, чем бездна света. </w:t>
+      </w:r>
+    </w:p>
+    <w:p>
+      <w:pPr>
+        <w:rPr>
+          <w:lang w:val="ru-RU"/>
+        </w:rPr>
+      </w:pPr>
+      <w:r>
+        <w:rPr>
+          <w:lang w:val="ru-RU"/>
+        </w:rPr>
+        <w:t xml:space="preserve">Я задумался о балке и заснул </w:t>
+      </w:r>
+      <w:r>
+        <w:rPr>
+          <w:lang w:val="ru-RU"/>
+        </w:rPr>
+        <w:t xml:space="preserve">под шепчущее тиканье часов </w:t>
+      </w:r>
+      <w:r>
+        <w:rPr>
+          <w:lang w:val="ru-RU"/>
+        </w:rPr>
+        <w:t>— провалился в темноту.</w:t>
+      </w:r>
+      <w:r>
+        <w:rPr>
+          <w:lang w:val="ru-RU"/>
+        </w:rPr>
+        <w:t xml:space="preserve"> Разбудил меня скрип соседнего ложемента.</w:t>
+      </w:r>
+      <w:r>
+        <w:rPr>
+          <w:lang w:val="ru-RU"/>
+        </w:rPr>
+        <w:t xml:space="preserve"> Я дернулся, и ремень безопасности врезался мне в грудь.</w:t>
+      </w:r>
+    </w:p>
+    <w:p>
+      <w:pPr>
+        <w:rPr>
+          <w:lang w:val="ru-RU"/>
+        </w:rPr>
+      </w:pPr>
+      <w:r>
+        <w:rPr>
+          <w:lang w:val="ru-RU"/>
+        </w:rPr>
+        <w:t>— Спокойно! — сказал Григорьев, миролюбиво подняв ладони. — Чего все нервные такие стали!</w:t>
+      </w:r>
+    </w:p>
+    <w:p>
+      <w:pPr>
+        <w:rPr>
+          <w:lang w:val="ru-RU"/>
+        </w:rPr>
+      </w:pPr>
+      <w:r>
+        <w:rPr>
+          <w:lang w:val="ru-RU"/>
+        </w:rPr>
+        <w:t>Андрей Григорьев, главный пилот, был в отличие от остальных всего лишь лет на десять меня старше.</w:t>
+      </w:r>
+      <w:r>
+        <w:rPr>
+          <w:lang w:val="ru-RU"/>
+        </w:rPr>
+        <w:t xml:space="preserve"> Кофман ещё в начале полёта сказал, что Григорьев никогда не спит во время </w:t>
+      </w:r>
+      <w:proofErr w:type="spellStart"/>
+      <w:r>
+        <w:rPr>
+          <w:lang w:val="ru-RU"/>
+        </w:rPr>
+        <w:t>бранка</w:t>
+      </w:r>
+      <w:proofErr w:type="spellEnd"/>
       <w:r>
         <w:rPr>
           <w:lang w:val="ru-RU"/>
         </w:rPr>
         <w:t>.</w:t>
       </w:r>
-    </w:p>
-    <w:p>
-      <w:pPr>
-        <w:rPr>
-          <w:lang w:val="ru-RU"/>
-        </w:rPr>
-      </w:pPr>
-      <w:r>
-        <w:rPr>
-          <w:lang w:val="ru-RU"/>
-        </w:rPr>
-        <w:t>Ноют мышцы, вскипает вокруг вода. Я набираю побольше воздуха в грудь и — ныряю.</w:t>
-      </w:r>
-    </w:p>
-    <w:p>
-      <w:pPr>
-        <w:rPr>
-          <w:lang w:val="ru-RU"/>
-        </w:rPr>
-      </w:pPr>
-      <w:r>
-        <w:rPr>
-          <w:lang w:val="ru-RU"/>
-        </w:rPr>
-        <w:t xml:space="preserve">Из глубины мне вновь подмигивает </w:t>
-      </w:r>
-      <w:proofErr w:type="gramStart"/>
-      <w:r>
-        <w:rPr>
-          <w:lang w:val="ru-RU"/>
-        </w:rPr>
-        <w:t>огонёк</w:t>
-      </w:r>
-      <w:proofErr w:type="gramEnd"/>
+      <w:r>
+        <w:rPr>
+          <w:lang w:val="ru-RU"/>
+        </w:rPr>
+        <w:t xml:space="preserve"> </w:t>
+      </w:r>
+      <w:r>
+        <w:rPr>
+          <w:lang w:val="ru-RU"/>
+        </w:rPr>
+        <w:t>Поверить в это</w:t>
+      </w:r>
+      <w:r>
+        <w:rPr>
+          <w:lang w:val="ru-RU"/>
+        </w:rPr>
+        <w:t xml:space="preserve"> во время трехнедельного перехода </w:t>
+      </w:r>
+      <w:r>
+        <w:rPr>
+          <w:lang w:val="ru-RU"/>
+        </w:rPr>
+        <w:t xml:space="preserve">было сложно, но я </w:t>
+      </w:r>
+      <w:r>
+        <w:rPr>
+          <w:lang w:val="ru-RU"/>
+        </w:rPr>
+        <w:t>один</w:t>
+      </w:r>
+      <w:r>
+        <w:rPr>
+          <w:lang w:val="ru-RU"/>
+        </w:rPr>
+        <w:t xml:space="preserve"> раз </w:t>
+      </w:r>
+      <w:r>
+        <w:rPr>
+          <w:lang w:val="ru-RU"/>
+        </w:rPr>
+        <w:t>столкнулся</w:t>
+      </w:r>
+      <w:r>
+        <w:rPr>
+          <w:lang w:val="ru-RU"/>
+        </w:rPr>
+        <w:t xml:space="preserve"> с </w:t>
+      </w:r>
+      <w:r>
+        <w:rPr>
+          <w:lang w:val="ru-RU"/>
+        </w:rPr>
+        <w:t>Григорьевым</w:t>
+      </w:r>
+      <w:r>
+        <w:rPr>
+          <w:lang w:val="ru-RU"/>
+        </w:rPr>
+        <w:t xml:space="preserve"> во время вахты</w:t>
+      </w:r>
+      <w:r>
+        <w:rPr>
+          <w:lang w:val="ru-RU"/>
+        </w:rPr>
+        <w:t>, когда он плавал по коридору, точно лунатик.</w:t>
+      </w:r>
+    </w:p>
+    <w:p>
+      <w:pPr>
+        <w:rPr>
+          <w:lang w:val="ru-RU"/>
+        </w:rPr>
+      </w:pPr>
+      <w:r>
+        <w:rPr>
+          <w:lang w:val="ru-RU"/>
+        </w:rPr>
+        <w:t>Я отстегнул ремень, намереваясь выбраться из ложемента.</w:t>
+      </w:r>
+    </w:p>
+    <w:p>
+      <w:pPr>
+        <w:rPr>
+          <w:lang w:val="ru-RU"/>
+        </w:rPr>
+      </w:pPr>
+      <w:r>
+        <w:rPr>
+          <w:lang w:val="ru-RU"/>
+        </w:rPr>
+        <w:t xml:space="preserve">— Лежи, лежи, </w:t>
+      </w:r>
+      <w:r>
+        <w:rPr>
+          <w:lang w:val="ru-RU"/>
+        </w:rPr>
+        <w:t xml:space="preserve">Олежка! </w:t>
+      </w:r>
+      <w:r>
+        <w:rPr>
+          <w:lang w:val="ru-RU"/>
+        </w:rPr>
+        <w:t>— сказал</w:t>
+      </w:r>
+      <w:r>
+        <w:rPr>
+          <w:lang w:val="ru-RU"/>
+        </w:rPr>
+        <w:t xml:space="preserve"> Григорьев. — Я не скажу Димке, что ты на его место залез. У него вон какой вид из окна!</w:t>
+      </w:r>
+    </w:p>
+    <w:p>
+      <w:pPr>
+        <w:rPr>
+          <w:lang w:val="ru-RU"/>
+        </w:rPr>
+      </w:pPr>
+      <w:r>
+        <w:rPr>
+          <w:lang w:val="ru-RU"/>
+        </w:rPr>
+        <w:t>— Вы опять не спите? — спросил я.</w:t>
+      </w:r>
+    </w:p>
+    <w:p>
+      <w:pPr>
+        <w:rPr>
+          <w:lang w:val="ru-RU"/>
+        </w:rPr>
+      </w:pPr>
+      <w:r>
+        <w:rPr>
+          <w:lang w:val="ru-RU"/>
+        </w:rPr>
+        <w:t>— Хватит мне выкать! Я ж говорил, давай на «ты». Чего тебя всё время на этот официоз тянет?</w:t>
+      </w:r>
+    </w:p>
+    <w:p>
+      <w:pPr>
+        <w:rPr>
+          <w:lang w:val="ru-RU"/>
+        </w:rPr>
+      </w:pPr>
+      <w:r>
+        <w:rPr>
+          <w:lang w:val="ru-RU"/>
+        </w:rPr>
+        <w:t xml:space="preserve">Григорьев осмотрел обесточенную консоль — во время </w:t>
+      </w:r>
+      <w:proofErr w:type="spellStart"/>
+      <w:r>
+        <w:rPr>
+          <w:lang w:val="ru-RU"/>
+        </w:rPr>
+        <w:t>бранка</w:t>
+      </w:r>
+      <w:proofErr w:type="spellEnd"/>
+      <w:r>
+        <w:rPr>
+          <w:lang w:val="ru-RU"/>
+        </w:rPr>
+        <w:t xml:space="preserve"> рубка напоминала отсек на заброшенном корабле, где вышел из строя реактор, — и пощёлкал какими-то кнопками.</w:t>
+      </w:r>
+    </w:p>
+    <w:p>
+      <w:pPr>
+        <w:rPr>
+          <w:lang w:val="ru-RU"/>
+        </w:rPr>
+      </w:pPr>
+      <w:r>
+        <w:rPr>
+          <w:lang w:val="ru-RU"/>
+        </w:rPr>
+        <w:t>— Слышали уже? — поинтересовался я.</w:t>
+      </w:r>
+    </w:p>
+    <w:p>
+      <w:pPr>
+        <w:rPr>
+          <w:lang w:val="ru-RU"/>
+        </w:rPr>
+      </w:pPr>
+      <w:r>
+        <w:rPr>
+          <w:lang w:val="ru-RU"/>
+        </w:rPr>
+        <w:t>— Сложно не услышать. Капитан там по коридору носится, как угорелый. А твой начальник, похожу, спит. Железобетонный человек прямо. Поражаюсь я его выдержке. Впрочем, с его-то опытом…</w:t>
+      </w:r>
+    </w:p>
+    <w:p>
+      <w:pPr>
+        <w:rPr>
+          <w:lang w:val="ru-RU"/>
+        </w:rPr>
+      </w:pPr>
+      <w:r>
+        <w:rPr>
+          <w:lang w:val="ru-RU"/>
+        </w:rPr>
+        <w:lastRenderedPageBreak/>
+        <w:t>— И чего думаете? В смысле, думаешь?</w:t>
+      </w:r>
+    </w:p>
+    <w:p>
+      <w:pPr>
+        <w:rPr>
+          <w:lang w:val="ru-RU"/>
+        </w:rPr>
+      </w:pPr>
+      <w:r>
+        <w:rPr>
+          <w:lang w:val="ru-RU"/>
+        </w:rPr>
+        <w:t>— А чего тут думать</w:t>
+      </w:r>
+      <w:r>
+        <w:rPr>
+          <w:lang w:val="ru-RU"/>
+        </w:rPr>
+        <w:t>, Олежка</w:t>
+      </w:r>
+      <w:r>
+        <w:rPr>
+          <w:lang w:val="ru-RU"/>
+        </w:rPr>
+        <w:t>? Был сбой, надеюсь, больше не будет.</w:t>
+      </w:r>
+      <w:r>
+        <w:rPr>
+          <w:lang w:val="ru-RU"/>
+        </w:rPr>
+        <w:t xml:space="preserve"> Корабль новый совсем, недавно с верфи вышел. Кто его знает, что вы, инженеры, там </w:t>
+      </w:r>
+      <w:proofErr w:type="spellStart"/>
+      <w:r>
+        <w:rPr>
+          <w:lang w:val="ru-RU"/>
+        </w:rPr>
+        <w:t>напридумали</w:t>
+      </w:r>
+      <w:proofErr w:type="spellEnd"/>
+      <w:r>
+        <w:rPr>
+          <w:lang w:val="ru-RU"/>
+        </w:rPr>
+        <w:t xml:space="preserve">. Смысла дёргаться в любом случае нет. </w:t>
+      </w:r>
+      <w:r>
+        <w:rPr>
+          <w:lang w:val="ru-RU"/>
+        </w:rPr>
+        <w:t xml:space="preserve"> Всё равно нам отсюда раньше времени не выбраться.</w:t>
+      </w:r>
+    </w:p>
+    <w:p>
+      <w:pPr>
+        <w:rPr>
+          <w:lang w:val="ru-RU"/>
+        </w:rPr>
+      </w:pPr>
+      <w:r>
+        <w:rPr>
+          <w:lang w:val="ru-RU"/>
+        </w:rPr>
+        <w:t>— Кофман так же говорил.</w:t>
+      </w:r>
+    </w:p>
+    <w:p>
+      <w:pPr>
+        <w:rPr>
+          <w:lang w:val="ru-RU"/>
+        </w:rPr>
+      </w:pPr>
+      <w:r>
+        <w:rPr>
+          <w:lang w:val="ru-RU"/>
+        </w:rPr>
+        <w:t xml:space="preserve">— Ну правильно. Он-то понимает. Потому и спит без задних ног. </w:t>
+      </w:r>
+    </w:p>
+    <w:p>
+      <w:pPr>
+        <w:rPr>
+          <w:lang w:val="ru-RU"/>
+        </w:rPr>
+      </w:pPr>
+      <w:r>
+        <w:rPr>
+          <w:lang w:val="ru-RU"/>
+        </w:rPr>
+        <w:t>— А ты почему не спишь?</w:t>
+      </w:r>
+    </w:p>
+    <w:p>
+      <w:pPr>
+        <w:rPr>
+          <w:lang w:val="ru-RU"/>
+        </w:rPr>
+      </w:pPr>
+      <w:r>
+        <w:rPr>
+          <w:lang w:val="ru-RU"/>
+        </w:rPr>
+        <w:t>Григорьев ответил не сразу, потянулся, изображая сонную истому, и снова пощёлкал переключателями на панели.</w:t>
+      </w:r>
+    </w:p>
+    <w:p>
+      <w:pPr>
+        <w:rPr>
+          <w:lang w:val="ru-RU"/>
+        </w:rPr>
+      </w:pPr>
+      <w:r>
+        <w:rPr>
+          <w:lang w:val="ru-RU"/>
+        </w:rPr>
+        <w:t>— Хочется уже что-нибудь полезное сделать. Я говорил</w:t>
+      </w:r>
+      <w:r>
+        <w:rPr>
+          <w:lang w:val="ru-RU"/>
+        </w:rPr>
+        <w:t xml:space="preserve"> вроде</w:t>
+      </w:r>
+      <w:r>
+        <w:rPr>
+          <w:lang w:val="ru-RU"/>
+        </w:rPr>
+        <w:t>,</w:t>
+      </w:r>
+      <w:r>
+        <w:rPr>
+          <w:lang w:val="ru-RU"/>
+        </w:rPr>
+        <w:t xml:space="preserve"> что</w:t>
+      </w:r>
+      <w:r>
+        <w:rPr>
+          <w:lang w:val="ru-RU"/>
+        </w:rPr>
+        <w:t xml:space="preserve"> летал уже к </w:t>
+      </w:r>
+      <w:proofErr w:type="spellStart"/>
+      <w:r>
+        <w:rPr>
+          <w:lang w:val="ru-RU"/>
+        </w:rPr>
+        <w:t>Сантори</w:t>
+      </w:r>
+      <w:proofErr w:type="spellEnd"/>
+      <w:r>
+        <w:rPr>
+          <w:lang w:val="ru-RU"/>
+        </w:rPr>
+        <w:t xml:space="preserve">. Совсем рядом со станцией вышли. Всё, что осталось — проложить короткий курс </w:t>
+      </w:r>
+      <w:r>
+        <w:rPr>
+          <w:lang w:val="ru-RU"/>
+        </w:rPr>
+        <w:t>да</w:t>
+      </w:r>
+      <w:r>
+        <w:rPr>
+          <w:lang w:val="ru-RU"/>
+        </w:rPr>
+        <w:t xml:space="preserve"> </w:t>
+      </w:r>
+      <w:r>
+        <w:rPr>
+          <w:lang w:val="ru-RU"/>
+        </w:rPr>
+        <w:t>на стыковку</w:t>
+      </w:r>
+      <w:r>
+        <w:rPr>
+          <w:lang w:val="ru-RU"/>
+        </w:rPr>
+        <w:t xml:space="preserve"> выйти</w:t>
+      </w:r>
+      <w:r>
+        <w:rPr>
+          <w:lang w:val="ru-RU"/>
+        </w:rPr>
+        <w:t xml:space="preserve">. </w:t>
+      </w:r>
+      <w:r>
+        <w:rPr>
+          <w:lang w:val="ru-RU"/>
+        </w:rPr>
+        <w:t>А</w:t>
+      </w:r>
+      <w:r>
+        <w:rPr>
+          <w:lang w:val="ru-RU"/>
+        </w:rPr>
+        <w:t xml:space="preserve"> там автоматы в основном работают. Пилот — самый бесполезный член экипажа во время </w:t>
+      </w:r>
+      <w:proofErr w:type="spellStart"/>
+      <w:r>
+        <w:rPr>
+          <w:lang w:val="ru-RU"/>
+        </w:rPr>
+        <w:t>бранка</w:t>
+      </w:r>
+      <w:proofErr w:type="spellEnd"/>
       <w:r>
         <w:rPr>
           <w:lang w:val="ru-RU"/>
@@ -1273,7 +4601,296 @@
         <w:rPr>
           <w:lang w:val="ru-RU"/>
         </w:rPr>
-        <w:t>Страха больше нет. Я нашёл выход. Я помогаю течению, гребу дрожащими руками, врезаясь в самое острие хлещущего света, и — выныриваю из воды.</w:t>
+        <w:t>— Скажешь тоже.</w:t>
+      </w:r>
+    </w:p>
+    <w:p>
+      <w:pPr>
+        <w:rPr>
+          <w:lang w:val="ru-RU"/>
+        </w:rPr>
+      </w:pPr>
+      <w:r>
+        <w:rPr>
+          <w:lang w:val="ru-RU"/>
+        </w:rPr>
+        <w:t>— А что, разве не правда?</w:t>
+      </w:r>
+      <w:r>
+        <w:rPr>
+          <w:lang w:val="ru-RU"/>
+        </w:rPr>
+        <w:t xml:space="preserve"> — Григорьев откинулся на подголовник и прикрыл глаза. Потолочный свет тут же выбелил его ещё молодое лицо, превратив в гипсовую маску. — Я, кстати, спал. Недолго, правда. Майоров разбудил, люками гремел.</w:t>
+      </w:r>
+      <w:r>
+        <w:rPr>
+          <w:lang w:val="ru-RU"/>
+        </w:rPr>
+        <w:t xml:space="preserve"> Хотя спать во время </w:t>
+      </w:r>
+      <w:proofErr w:type="spellStart"/>
+      <w:r>
+        <w:rPr>
+          <w:lang w:val="ru-RU"/>
+        </w:rPr>
+        <w:t>бранка</w:t>
+      </w:r>
+      <w:proofErr w:type="spellEnd"/>
+      <w:r>
+        <w:rPr>
+          <w:lang w:val="ru-RU"/>
+        </w:rPr>
+        <w:t xml:space="preserve"> я не шибко люблю.</w:t>
+      </w:r>
+    </w:p>
+    <w:p>
+      <w:pPr>
+        <w:rPr>
+          <w:lang w:val="ru-RU"/>
+        </w:rPr>
+      </w:pPr>
+      <w:r>
+        <w:rPr>
+          <w:lang w:val="ru-RU"/>
+        </w:rPr>
+        <w:t>— Кошмары?</w:t>
+      </w:r>
+    </w:p>
+    <w:p>
+      <w:pPr>
+        <w:rPr>
+          <w:lang w:val="ru-RU"/>
+        </w:rPr>
+      </w:pPr>
+      <w:r>
+        <w:rPr>
+          <w:lang w:val="ru-RU"/>
+        </w:rPr>
+        <w:t xml:space="preserve">— Как и у всех, Олежка. Может, только Кофману не снятся. Честно, не удивлюсь. А я после такого сна себя ещё более уставшим чувствую. </w:t>
+      </w:r>
+      <w:r>
+        <w:rPr>
+          <w:lang w:val="ru-RU"/>
+        </w:rPr>
+        <w:t>Проще уж тоника выпить. Хотя три недели, конечно, тяжело в таком режиме жить.</w:t>
+      </w:r>
+    </w:p>
+    <w:p>
+      <w:pPr>
+        <w:rPr>
+          <w:lang w:val="ru-RU"/>
+        </w:rPr>
+      </w:pPr>
+      <w:r>
+        <w:rPr>
+          <w:lang w:val="ru-RU"/>
+        </w:rPr>
+        <w:t>— Понимаю.</w:t>
+      </w:r>
+    </w:p>
+    <w:p>
+      <w:pPr>
+        <w:rPr>
+          <w:lang w:val="ru-RU"/>
+        </w:rPr>
+      </w:pPr>
+      <w:r>
+        <w:rPr>
+          <w:lang w:val="ru-RU"/>
+        </w:rPr>
+        <w:t xml:space="preserve">— Кстати, Олежка, </w:t>
+      </w:r>
+      <w:r>
+        <w:rPr>
+          <w:lang w:val="ru-RU"/>
+        </w:rPr>
+        <w:t>— ж</w:t>
+      </w:r>
+      <w:r>
+        <w:rPr>
+          <w:lang w:val="ru-RU"/>
+        </w:rPr>
+        <w:t xml:space="preserve">елваки на щёках </w:t>
+      </w:r>
+      <w:r>
+        <w:rPr>
+          <w:lang w:val="ru-RU"/>
+        </w:rPr>
+        <w:t>Григорьева заиграли</w:t>
+      </w:r>
+      <w:r>
+        <w:rPr>
+          <w:lang w:val="ru-RU"/>
+        </w:rPr>
+        <w:t xml:space="preserve"> так, словно он </w:t>
+      </w:r>
+      <w:r>
+        <w:rPr>
+          <w:lang w:val="ru-RU"/>
+        </w:rPr>
+        <w:t>попробовал</w:t>
+      </w:r>
+      <w:r>
+        <w:rPr>
+          <w:lang w:val="ru-RU"/>
+        </w:rPr>
+        <w:t xml:space="preserve"> на вкус внезапно мелькнувшую мысль</w:t>
+      </w:r>
+      <w:r>
+        <w:rPr>
+          <w:lang w:val="ru-RU"/>
+        </w:rPr>
+        <w:t xml:space="preserve">, — </w:t>
+      </w:r>
+      <w:r>
+        <w:rPr>
+          <w:lang w:val="ru-RU"/>
+        </w:rPr>
+        <w:t>напомни, кто ты у нас — летун или пловец?</w:t>
+      </w:r>
+    </w:p>
+    <w:p>
+      <w:pPr>
+        <w:rPr>
+          <w:lang w:val="ru-RU"/>
+        </w:rPr>
+      </w:pPr>
+      <w:r>
+        <w:rPr>
+          <w:lang w:val="ru-RU"/>
+        </w:rPr>
+        <w:t xml:space="preserve">Я поморщился, вспоминая о том, что рассказывали про кошмары в </w:t>
+      </w:r>
+      <w:proofErr w:type="spellStart"/>
+      <w:r>
+        <w:rPr>
+          <w:lang w:val="ru-RU"/>
+        </w:rPr>
+        <w:t>бранке</w:t>
+      </w:r>
+      <w:proofErr w:type="spellEnd"/>
+      <w:r>
+        <w:rPr>
+          <w:lang w:val="ru-RU"/>
+        </w:rPr>
+        <w:t>. Сны у всех были разные, но большинство либо плыли (и тонули), либо куда-то летели и падали.</w:t>
+      </w:r>
+      <w:r>
+        <w:rPr>
+          <w:lang w:val="ru-RU"/>
+        </w:rPr>
+        <w:t xml:space="preserve"> И то, и другое считалось естественной реакцией психики на невесомость и невозможную темноту </w:t>
+      </w:r>
+      <w:r>
+        <w:rPr>
+          <w:lang w:val="ru-RU"/>
+        </w:rPr>
+        <w:t>балки</w:t>
+      </w:r>
+      <w:r>
+        <w:rPr>
+          <w:lang w:val="ru-RU"/>
+        </w:rPr>
+        <w:t>.</w:t>
+      </w:r>
+    </w:p>
+    <w:p>
+      <w:pPr>
+        <w:rPr>
+          <w:lang w:val="ru-RU"/>
+        </w:rPr>
+      </w:pPr>
+      <w:r>
+        <w:rPr>
+          <w:lang w:val="ru-RU"/>
+        </w:rPr>
+        <w:t>— Пловец.</w:t>
+      </w:r>
+    </w:p>
+    <w:p>
+      <w:pPr>
+        <w:rPr>
+          <w:lang w:val="ru-RU"/>
+        </w:rPr>
+      </w:pPr>
+      <w:r>
+        <w:rPr>
+          <w:lang w:val="ru-RU"/>
+        </w:rPr>
+        <w:t xml:space="preserve">— </w:t>
+      </w:r>
+      <w:r>
+        <w:rPr>
+          <w:lang w:val="ru-RU"/>
+        </w:rPr>
+        <w:t xml:space="preserve">А я летаю. Вроде бы в порядке всё. Пилот, летает. — Григорьев </w:t>
+      </w:r>
+      <w:r>
+        <w:rPr>
+          <w:lang w:val="ru-RU"/>
+        </w:rPr>
+        <w:t>усмехнулся</w:t>
+      </w:r>
+      <w:r>
+        <w:rPr>
+          <w:lang w:val="ru-RU"/>
+        </w:rPr>
+        <w:t>.</w:t>
+      </w:r>
+      <w:r>
+        <w:rPr>
+          <w:lang w:val="ru-RU"/>
+        </w:rPr>
+        <w:t xml:space="preserve"> — </w:t>
+      </w:r>
+      <w:r>
+        <w:rPr>
+          <w:lang w:val="ru-RU"/>
+        </w:rPr>
+        <w:t xml:space="preserve">Но там, — он качнул головой, — не те какие-то полёты. Вот представь, что ты в балке летишь. </w:t>
+      </w:r>
+      <w:r>
+        <w:rPr>
+          <w:lang w:val="ru-RU"/>
+        </w:rPr>
+        <w:t xml:space="preserve">Хотя не летишь даже. Слово не подходящее. Падаешь, скорее. Впрочем, </w:t>
+      </w:r>
+      <w:r>
+        <w:rPr>
+          <w:lang w:val="ru-RU"/>
+        </w:rPr>
+        <w:t>и это не подходит. К</w:t>
+      </w:r>
+      <w:r>
+        <w:rPr>
+          <w:lang w:val="ru-RU"/>
+        </w:rPr>
+        <w:t>уда там можно падать?</w:t>
+      </w:r>
+    </w:p>
+    <w:p>
+      <w:pPr>
+        <w:rPr>
+          <w:lang w:val="ru-RU"/>
+        </w:rPr>
+      </w:pPr>
+      <w:r>
+        <w:rPr>
+          <w:lang w:val="ru-RU"/>
+        </w:rPr>
+        <w:t xml:space="preserve">— Я тоже устал тонуть, — сказал я. — Во время коротких переходов не сильно-то и мешали эти кошмары, но сейчас они въедливые какие-то. </w:t>
+      </w:r>
+      <w:r>
+        <w:rPr>
+          <w:lang w:val="ru-RU"/>
+        </w:rPr>
+        <w:t>Слишком уж яркое всё. И никак из памяти не уходят.</w:t>
+      </w:r>
+      <w:r>
+        <w:rPr>
+          <w:lang w:val="ru-RU"/>
+        </w:rPr>
+        <w:t xml:space="preserve"> Да и плавать я не люблю. Я бы лучше полетал, пусть даже в балке.</w:t>
       </w:r>
     </w:p>
     <w:p>
@@ -1287,13 +4904,167 @@
           <w:lang w:val="ru-RU"/>
         </w:rPr>
         <w:lastRenderedPageBreak/>
-        <w:t>Я не ошибся. Небо совсем тёмное, почти ночное, и солнце почти скрылось в озере, хмуро выглядывая над горизонтом, к</w:t>
-      </w:r>
-      <w:r>
-        <w:rPr>
-          <w:lang w:val="ru-RU"/>
-        </w:rPr>
-        <w:t>ак затёкший умирающий глаз</w:t>
+        <w:t xml:space="preserve">— Плавать не любишь, знаю, — закивал Григорьев. — Видел я результаты твоих нормативов. По нижней </w:t>
+      </w:r>
+      <w:r>
+        <w:rPr>
+          <w:lang w:val="ru-RU"/>
+        </w:rPr>
+        <w:t>планке</w:t>
+      </w:r>
+      <w:r>
+        <w:rPr>
+          <w:lang w:val="ru-RU"/>
+        </w:rPr>
+        <w:t xml:space="preserve"> идёшь. Говорят, на следующей партийной деке собираются нормативы усилить. Я бы советовал, как вернёшься, взять в бассейн </w:t>
+      </w:r>
+      <w:proofErr w:type="spellStart"/>
+      <w:r>
+        <w:rPr>
+          <w:lang w:val="ru-RU"/>
+        </w:rPr>
+        <w:t>абонементик</w:t>
+      </w:r>
+      <w:proofErr w:type="spellEnd"/>
+      <w:r>
+        <w:rPr>
+          <w:lang w:val="ru-RU"/>
+        </w:rPr>
+        <w:t>. Глупо будет вылететь из-за такой ерунды.</w:t>
+      </w:r>
+    </w:p>
+    <w:p>
+      <w:pPr>
+        <w:rPr>
+          <w:lang w:val="ru-RU"/>
+        </w:rPr>
+      </w:pPr>
+      <w:r>
+        <w:rPr>
+          <w:lang w:val="ru-RU"/>
+        </w:rPr>
+        <w:t>— Если вернёмся.</w:t>
+      </w:r>
+    </w:p>
+    <w:p>
+      <w:pPr>
+        <w:rPr>
+          <w:lang w:val="ru-RU"/>
+        </w:rPr>
+      </w:pPr>
+      <w:r>
+        <w:rPr>
+          <w:lang w:val="ru-RU"/>
+        </w:rPr>
+        <w:t>— Выше нос! Если не вернёмся, то и усиленных норматив</w:t>
+      </w:r>
+      <w:r>
+        <w:rPr>
+          <w:lang w:val="ru-RU"/>
+        </w:rPr>
+        <w:t>ов</w:t>
+      </w:r>
+      <w:r>
+        <w:rPr>
+          <w:lang w:val="ru-RU"/>
+        </w:rPr>
+        <w:t xml:space="preserve"> для тебя не будет.</w:t>
+      </w:r>
+    </w:p>
+    <w:p>
+      <w:pPr>
+        <w:rPr>
+          <w:lang w:val="ru-RU"/>
+        </w:rPr>
+      </w:pPr>
+      <w:r>
+        <w:rPr>
+          <w:lang w:val="ru-RU"/>
+        </w:rPr>
+        <w:t>— Не смешно, — буркнул я.</w:t>
+      </w:r>
+    </w:p>
+    <w:p>
+      <w:pPr>
+        <w:rPr>
+          <w:lang w:val="ru-RU"/>
+        </w:rPr>
+      </w:pPr>
+      <w:r>
+        <w:rPr>
+          <w:lang w:val="ru-RU"/>
+        </w:rPr>
+        <w:t>— А что снится-то? — спросил Григорьев. — Где плывешь?</w:t>
+      </w:r>
+    </w:p>
+    <w:p>
+      <w:pPr>
+        <w:rPr>
+          <w:lang w:val="ru-RU"/>
+        </w:rPr>
+      </w:pPr>
+      <w:r>
+        <w:rPr>
+          <w:lang w:val="ru-RU"/>
+        </w:rPr>
+        <w:t>— В озере. Вернее, во сне на озеро это совсем не похоже, краёв не видно, закат на небе странный, цветной такой. Но я почему-то уверен, что это именно озеро. Бывает такое в снах. Знаешь что-то, а откуда — непонятно. Как будто введение какое-то прочитал.</w:t>
+      </w:r>
+    </w:p>
+    <w:p>
+      <w:pPr>
+        <w:rPr>
+          <w:lang w:val="ru-RU"/>
+        </w:rPr>
+      </w:pPr>
+      <w:r>
+        <w:rPr>
+          <w:lang w:val="ru-RU"/>
+        </w:rPr>
+        <w:t>— Ага, — зевнул Григорьев. — Озера большие, кстати, бывают. Краёв, как ты говоришь, можно и не увидеть.</w:t>
+      </w:r>
+    </w:p>
+    <w:p>
+      <w:pPr>
+        <w:rPr>
+          <w:lang w:val="ru-RU"/>
+        </w:rPr>
+      </w:pPr>
+      <w:r>
+        <w:rPr>
+          <w:lang w:val="ru-RU"/>
+        </w:rPr>
+        <w:t>— Да не был я никогда на настоящем озере. Не знаю, почему оно мне снится.</w:t>
+      </w:r>
+    </w:p>
+    <w:p>
+      <w:pPr>
+        <w:rPr>
+          <w:lang w:val="ru-RU"/>
+        </w:rPr>
+      </w:pPr>
+      <w:r>
+        <w:rPr>
+          <w:lang w:val="ru-RU"/>
+        </w:rPr>
+        <w:t xml:space="preserve">— Не был на озере? Это как ты умудрился, Олежка? Столько озёр в нашей великой стране. </w:t>
+      </w:r>
+      <w:r>
+        <w:rPr>
+          <w:lang w:val="ru-RU"/>
+        </w:rPr>
+        <w:t>А н</w:t>
+      </w:r>
+      <w:r>
+        <w:rPr>
+          <w:lang w:val="ru-RU"/>
+        </w:rPr>
+        <w:t xml:space="preserve">а реке был? На море? Я почему-то думаю, что ты сейчас скажешь, </w:t>
+      </w:r>
+      <w:r>
+        <w:rPr>
+          <w:lang w:val="ru-RU"/>
+        </w:rPr>
+        <w:t>нет</w:t>
       </w:r>
       <w:r>
         <w:rPr>
@@ -1312,229 +5083,469 @@
         <w:rPr>
           <w:lang w:val="ru-RU"/>
         </w:rPr>
-        <w:t>Нет смысла терять время. Я жду прихода ночи, окончательной темноты, как спасения.</w:t>
-      </w:r>
-      <w:r>
-        <w:rPr>
-          <w:lang w:val="ru-RU"/>
-        </w:rPr>
-        <w:t xml:space="preserve"> Несколько глотков воздуха, и я погружаюсь с головой в глубокую синеву озера.</w:t>
-      </w:r>
-    </w:p>
-    <w:p>
-      <w:pPr>
-        <w:rPr>
-          <w:lang w:val="ru-RU"/>
-        </w:rPr>
-      </w:pPr>
-      <w:r>
-        <w:rPr>
-          <w:lang w:val="ru-RU"/>
-        </w:rPr>
-        <w:t xml:space="preserve">Но теперь всё </w:t>
-      </w:r>
-      <w:r>
-        <w:rPr>
-          <w:lang w:val="ru-RU"/>
-        </w:rPr>
-        <w:t>меняется</w:t>
-      </w:r>
-      <w:r>
-        <w:rPr>
-          <w:lang w:val="ru-RU"/>
-        </w:rPr>
-        <w:t>.</w:t>
-      </w:r>
-    </w:p>
-    <w:p>
-      <w:pPr>
-        <w:rPr>
-          <w:lang w:val="ru-RU"/>
-        </w:rPr>
-      </w:pPr>
-      <w:r>
-        <w:rPr>
-          <w:lang w:val="ru-RU"/>
-        </w:rPr>
-        <w:t xml:space="preserve">Огонёк исчез. </w:t>
-      </w:r>
-      <w:r>
-        <w:rPr>
-          <w:lang w:val="ru-RU"/>
-        </w:rPr>
-        <w:t>Но свет почему-то исходит от меня самого, как будто я отражаю чьё-то сияни</w:t>
-      </w:r>
-      <w:r>
-        <w:rPr>
-          <w:lang w:val="ru-RU"/>
-        </w:rPr>
-        <w:t>е</w:t>
-      </w:r>
-      <w:r>
-        <w:rPr>
-          <w:lang w:val="ru-RU"/>
-        </w:rPr>
-        <w:t>.</w:t>
-      </w:r>
-    </w:p>
-    <w:p>
-      <w:pPr>
-        <w:rPr>
-          <w:lang w:val="ru-RU"/>
-        </w:rPr>
-      </w:pPr>
-      <w:r>
-        <w:rPr>
-          <w:lang w:val="ru-RU"/>
-        </w:rPr>
-        <w:t>Глаза открыты, я вижу.</w:t>
-      </w:r>
-    </w:p>
-    <w:p>
-      <w:pPr>
-        <w:rPr>
-          <w:lang w:val="ru-RU"/>
-        </w:rPr>
-      </w:pPr>
-      <w:r>
-        <w:rPr>
-          <w:lang w:val="ru-RU"/>
-        </w:rPr>
-        <w:t>Вокруг меня вьются длинные красные ленты, как рой взбудораженных рыб, то ли испуганных, то ли непонятно возбуждённых из-за моего присутствия.</w:t>
-      </w:r>
-      <w:r>
-        <w:rPr>
-          <w:lang w:val="ru-RU"/>
-        </w:rPr>
-        <w:t xml:space="preserve"> В лёгких наливается тяжесть, растёт удушливая боль.</w:t>
-      </w:r>
-    </w:p>
-    <w:p>
-      <w:pPr>
-        <w:rPr>
-          <w:lang w:val="ru-RU"/>
-        </w:rPr>
-      </w:pPr>
-      <w:r>
-        <w:rPr>
-          <w:lang w:val="ru-RU"/>
-        </w:rPr>
-        <w:t>Я приглядываюсь к этим красным лентам, и вдруг понимаю, что это — черви.</w:t>
-      </w:r>
-    </w:p>
-    <w:p>
-      <w:pPr>
-        <w:rPr>
-          <w:lang w:val="ru-RU"/>
-        </w:rPr>
-      </w:pPr>
-      <w:r>
-        <w:rPr>
-          <w:lang w:val="ru-RU"/>
-        </w:rPr>
-        <w:t>Они беснуются</w:t>
-      </w:r>
-      <w:r>
-        <w:rPr>
-          <w:lang w:val="ru-RU"/>
-        </w:rPr>
-        <w:t xml:space="preserve">, приближаясь всё ближе, пронзая воду стремительными алыми проблесками. Когда я </w:t>
-      </w:r>
-      <w:r>
-        <w:rPr>
-          <w:lang w:val="ru-RU"/>
-        </w:rPr>
-        <w:t xml:space="preserve">уже </w:t>
-      </w:r>
-      <w:r>
-        <w:rPr>
-          <w:lang w:val="ru-RU"/>
-        </w:rPr>
-        <w:t>могу коснуться их рукой, а лёгкие рвутся от боли, черви на мгновение</w:t>
-      </w:r>
-      <w:r>
-        <w:rPr>
-          <w:lang w:val="ru-RU"/>
-        </w:rPr>
-        <w:t xml:space="preserve"> замирают</w:t>
-      </w:r>
-      <w:r>
-        <w:rPr>
-          <w:lang w:val="ru-RU"/>
-        </w:rPr>
-        <w:t>.</w:t>
-      </w:r>
-    </w:p>
-    <w:p>
-      <w:pPr>
-        <w:rPr>
-          <w:lang w:val="ru-RU"/>
-        </w:rPr>
-      </w:pPr>
-      <w:r>
-        <w:rPr>
-          <w:lang w:val="ru-RU"/>
-        </w:rPr>
-        <w:t>Течение времени останавливается, застывает в холодной воде.</w:t>
-      </w:r>
-    </w:p>
-    <w:p>
-      <w:pPr>
-        <w:rPr>
-          <w:lang w:val="ru-RU"/>
-        </w:rPr>
-      </w:pPr>
-      <w:r>
-        <w:rPr>
-          <w:lang w:val="ru-RU"/>
-        </w:rPr>
-        <w:t>И в этот момент я всё понимаю.</w:t>
-      </w:r>
-    </w:p>
-    <w:p>
-      <w:pPr>
-        <w:rPr>
-          <w:lang w:val="ru-RU"/>
-        </w:rPr>
-      </w:pPr>
-      <w:r>
-        <w:rPr>
-          <w:lang w:val="ru-RU"/>
-        </w:rPr>
-        <w:t>Обезумев от жажды воздуха, я пытаюсь вздохнуть, и черви бросаются на меня, проникают мне в рот, в уши, в ноздри. Я не могу закричать и лишь захлёбываюсь навалившейся на меня темнотой.</w:t>
-      </w:r>
-    </w:p>
-    <w:p>
-      <w:pPr>
-        <w:pStyle w:val="a3"/>
-        <w:rPr>
-          <w:lang w:val="ru-RU"/>
-        </w:rPr>
-      </w:pPr>
-      <w:r>
-        <w:rPr>
-          <w:lang w:val="ru-RU"/>
-        </w:rPr>
-        <w:t>* * *</w:t>
-      </w:r>
-    </w:p>
-    <w:p>
-      <w:pPr>
-        <w:rPr>
-          <w:lang w:val="ru-RU"/>
-        </w:rPr>
-      </w:pPr>
-      <w:r>
-        <w:rPr>
-          <w:lang w:val="ru-RU"/>
-        </w:rPr>
-        <w:t xml:space="preserve">В первые секунды после пробуждения я всегда думаю, что меня запеленали, как сумасшедшего, в смирительную рубашку. Наверное, стоило поменьше слушать россказней о снах во время </w:t>
+        <w:t xml:space="preserve">— </w:t>
+      </w:r>
+      <w:r>
+        <w:rPr>
+          <w:lang w:val="ru-RU"/>
+        </w:rPr>
+        <w:t>Н</w:t>
+      </w:r>
+      <w:r>
+        <w:rPr>
+          <w:lang w:val="ru-RU"/>
+        </w:rPr>
+        <w:t>е был.</w:t>
+      </w:r>
+    </w:p>
+    <w:p>
+      <w:pPr>
+        <w:rPr>
+          <w:lang w:val="ru-RU"/>
+        </w:rPr>
+      </w:pPr>
+      <w:r>
+        <w:rPr>
+          <w:lang w:val="ru-RU"/>
+        </w:rPr>
+        <w:t xml:space="preserve">— Понятно всё с тобой. </w:t>
+      </w:r>
+      <w:r>
+        <w:rPr>
+          <w:lang w:val="ru-RU"/>
+        </w:rPr>
+        <w:t>Вот и плаваешь по</w:t>
+      </w:r>
+      <w:r>
+        <w:rPr>
+          <w:lang w:val="ru-RU"/>
+        </w:rPr>
+        <w:t>э</w:t>
+      </w:r>
+      <w:r>
+        <w:rPr>
+          <w:lang w:val="ru-RU"/>
+        </w:rPr>
+        <w:t>тому плохо.</w:t>
+      </w:r>
+      <w:r>
+        <w:rPr>
+          <w:lang w:val="ru-RU"/>
+        </w:rPr>
+        <w:t xml:space="preserve"> </w:t>
+      </w:r>
+      <w:r>
+        <w:rPr>
+          <w:lang w:val="ru-RU"/>
+        </w:rPr>
+        <w:t>В общем, мы тебе</w:t>
+      </w:r>
+      <w:r>
+        <w:rPr>
+          <w:lang w:val="ru-RU"/>
+        </w:rPr>
+        <w:t>, Олежка,</w:t>
+      </w:r>
+      <w:r>
+        <w:rPr>
+          <w:lang w:val="ru-RU"/>
+        </w:rPr>
+        <w:t xml:space="preserve"> уже целую программу для отпуска подготовили!</w:t>
+      </w:r>
+      <w:r>
+        <w:rPr>
+          <w:lang w:val="ru-RU"/>
+        </w:rPr>
+        <w:t xml:space="preserve"> Сначала бассейн, норматив подтянуть, потом озера, а потом и на море можно.</w:t>
+      </w:r>
+    </w:p>
+    <w:p>
+      <w:pPr>
+        <w:rPr>
+          <w:lang w:val="ru-RU"/>
+        </w:rPr>
+      </w:pPr>
+      <w:r>
+        <w:rPr>
+          <w:lang w:val="ru-RU"/>
+        </w:rPr>
+        <w:t>— Сомневаюсь, что я после этого поеду на озеро.</w:t>
+      </w:r>
+    </w:p>
+    <w:p>
+      <w:pPr>
+        <w:rPr>
+          <w:lang w:val="ru-RU"/>
+        </w:rPr>
+      </w:pPr>
+      <w:r>
+        <w:rPr>
+          <w:lang w:val="ru-RU"/>
+        </w:rPr>
+        <w:t>— А ч</w:t>
+      </w:r>
+      <w:r>
+        <w:rPr>
+          <w:lang w:val="ru-RU"/>
+        </w:rPr>
+        <w:t xml:space="preserve">его тебя </w:t>
+      </w:r>
+      <w:r>
+        <w:rPr>
+          <w:lang w:val="ru-RU"/>
+        </w:rPr>
+        <w:t xml:space="preserve">в этих снах </w:t>
+      </w:r>
+      <w:r>
+        <w:rPr>
+          <w:lang w:val="ru-RU"/>
+        </w:rPr>
+        <w:t>так пугает?</w:t>
+      </w:r>
+      <w:r>
+        <w:rPr>
+          <w:lang w:val="ru-RU"/>
+        </w:rPr>
+        <w:t xml:space="preserve"> Озеро и озеро.</w:t>
+      </w:r>
+    </w:p>
+    <w:p>
+      <w:pPr>
+        <w:rPr>
+          <w:lang w:val="ru-RU"/>
+        </w:rPr>
+      </w:pPr>
+      <w:r>
+        <w:rPr>
+          <w:lang w:val="ru-RU"/>
+        </w:rPr>
+        <w:t>— Объяснить сложно. Озеро как лабиринт. Я не могу из него выбраться.</w:t>
+      </w:r>
+    </w:p>
+    <w:p>
+      <w:pPr>
+        <w:rPr>
+          <w:lang w:val="ru-RU"/>
+        </w:rPr>
+      </w:pPr>
+      <w:r>
+        <w:rPr>
+          <w:lang w:val="ru-RU"/>
+        </w:rPr>
+        <w:t>— Тонешь?</w:t>
+      </w:r>
+    </w:p>
+    <w:p>
+      <w:pPr>
+        <w:rPr>
+          <w:lang w:val="ru-RU"/>
+        </w:rPr>
+      </w:pPr>
+      <w:r>
+        <w:rPr>
+          <w:lang w:val="ru-RU"/>
+        </w:rPr>
+        <w:t>— Тону, но дело не в этом. — Я посмотрел на своё отражение в иллюминаторе, бледное, наполовину стёртое темнотой. — Меня когда в глубину утаскивает, то я снова выныриваю, но будто с другой стороны озера.</w:t>
+      </w:r>
+    </w:p>
+    <w:p>
+      <w:pPr>
+        <w:rPr>
+          <w:lang w:val="ru-RU"/>
+        </w:rPr>
+      </w:pPr>
+      <w:r>
+        <w:rPr>
+          <w:lang w:val="ru-RU"/>
+        </w:rPr>
+        <w:t>— О! — хмыкнул Григорьев. — Интересно! Таких историй я ещё не слышал. И ничего не меняется? Всё тот же закат?</w:t>
+      </w:r>
+    </w:p>
+    <w:p>
+      <w:pPr>
+        <w:rPr>
+          <w:lang w:val="ru-RU"/>
+        </w:rPr>
+      </w:pPr>
+      <w:r>
+        <w:rPr>
+          <w:lang w:val="ru-RU"/>
+        </w:rPr>
+        <w:t xml:space="preserve">— Нет, меняется. Темнеет, </w:t>
+      </w:r>
+      <w:r>
+        <w:rPr>
+          <w:lang w:val="ru-RU"/>
+        </w:rPr>
+        <w:t>с</w:t>
+      </w:r>
+      <w:r>
+        <w:rPr>
+          <w:lang w:val="ru-RU"/>
+        </w:rPr>
+        <w:t>олнце к горизонту клонится.</w:t>
+      </w:r>
+      <w:r>
+        <w:rPr>
+          <w:lang w:val="ru-RU"/>
+        </w:rPr>
+        <w:t xml:space="preserve"> Потом я снова ныряю, погружаюсь в темноту, выхода на поверхность больше нет, а вокруг меня — алые черви.</w:t>
+      </w:r>
+    </w:p>
+    <w:p>
+      <w:pPr>
+        <w:rPr>
+          <w:lang w:val="ru-RU"/>
+        </w:rPr>
+      </w:pPr>
+      <w:r>
+        <w:rPr>
+          <w:lang w:val="ru-RU"/>
+        </w:rPr>
+        <w:t>— Черви?</w:t>
+      </w:r>
+    </w:p>
+    <w:p>
+      <w:pPr>
+        <w:rPr>
+          <w:lang w:val="ru-RU"/>
+        </w:rPr>
+      </w:pPr>
+      <w:r>
+        <w:rPr>
+          <w:lang w:val="ru-RU"/>
+        </w:rPr>
+        <w:t>— Да, и каждый раз всё в точности повторяется. Причём я не помню, что уже раньше это видел.</w:t>
+      </w:r>
+    </w:p>
+    <w:p>
+      <w:pPr>
+        <w:rPr>
+          <w:lang w:val="ru-RU"/>
+        </w:rPr>
+      </w:pPr>
+      <w:r>
+        <w:rPr>
+          <w:lang w:val="ru-RU"/>
+        </w:rPr>
+        <w:t>Григорьев повернулся в кресле и посмотрел на меня.</w:t>
+      </w:r>
+    </w:p>
+    <w:p>
+      <w:pPr>
+        <w:rPr>
+          <w:lang w:val="ru-RU"/>
+        </w:rPr>
+      </w:pPr>
+      <w:r>
+        <w:rPr>
+          <w:lang w:val="ru-RU"/>
+        </w:rPr>
+        <w:lastRenderedPageBreak/>
+        <w:t>— Ты же знаешь, куда мы летим, Олежка?</w:t>
+      </w:r>
+    </w:p>
+    <w:p>
+      <w:pPr>
+        <w:rPr>
+          <w:lang w:val="ru-RU"/>
+        </w:rPr>
+      </w:pPr>
+      <w:r>
+        <w:rPr>
+          <w:lang w:val="ru-RU"/>
+        </w:rPr>
+        <w:t>— К осе, — ответил я. — «Кабирия» вроде. А что?</w:t>
+      </w:r>
+    </w:p>
+    <w:p>
+      <w:pPr>
+        <w:rPr>
+          <w:lang w:val="ru-RU"/>
+        </w:rPr>
+      </w:pPr>
+      <w:r>
+        <w:rPr>
+          <w:lang w:val="ru-RU"/>
+        </w:rPr>
+        <w:t xml:space="preserve">— А чем она примечательна, «Кабирия» эта, что мы ради неё три недели в </w:t>
       </w:r>
       <w:proofErr w:type="spellStart"/>
       <w:r>
         <w:rPr>
           <w:lang w:val="ru-RU"/>
         </w:rPr>
+        <w:t>бранке</w:t>
+      </w:r>
+      <w:proofErr w:type="spellEnd"/>
+      <w:r>
+        <w:rPr>
+          <w:lang w:val="ru-RU"/>
+        </w:rPr>
+        <w:t xml:space="preserve"> торчим?</w:t>
+      </w:r>
+    </w:p>
+    <w:p>
+      <w:pPr>
+        <w:rPr>
+          <w:lang w:val="ru-RU"/>
+        </w:rPr>
+      </w:pPr>
+      <w:r>
+        <w:rPr>
+          <w:lang w:val="ru-RU"/>
+        </w:rPr>
+        <w:t xml:space="preserve">— Там это, </w:t>
+      </w:r>
+      <w:proofErr w:type="spellStart"/>
+      <w:r>
+        <w:rPr>
+          <w:lang w:val="ru-RU"/>
+        </w:rPr>
+        <w:t>экзобиологи</w:t>
+      </w:r>
+      <w:proofErr w:type="spellEnd"/>
+      <w:r>
+        <w:rPr>
+          <w:lang w:val="ru-RU"/>
+        </w:rPr>
+        <w:t xml:space="preserve"> нашли что-то, инопланетную форму жизни. Лет десять назад об этом все трубили, а потом затихли как-то.</w:t>
+      </w:r>
+    </w:p>
+    <w:p>
+      <w:pPr>
+        <w:rPr>
+          <w:lang w:val="ru-RU"/>
+        </w:rPr>
+      </w:pPr>
+      <w:r>
+        <w:rPr>
+          <w:lang w:val="ru-RU"/>
+        </w:rPr>
+        <w:t>— Так что нашли-то, помнишь?</w:t>
+      </w:r>
+      <w:r>
+        <w:rPr>
+          <w:lang w:val="ru-RU"/>
+        </w:rPr>
+        <w:t xml:space="preserve"> На что эта инопланетная жизнь похожа?</w:t>
+      </w:r>
+    </w:p>
+    <w:p>
+      <w:pPr>
+        <w:rPr>
+          <w:lang w:val="ru-RU"/>
+        </w:rPr>
+      </w:pPr>
+      <w:r>
+        <w:rPr>
+          <w:lang w:val="ru-RU"/>
+        </w:rPr>
+        <w:t>— Бактерии вроде.</w:t>
+      </w:r>
+    </w:p>
+    <w:p>
+      <w:pPr>
+        <w:rPr>
+          <w:lang w:val="ru-RU"/>
+        </w:rPr>
+      </w:pPr>
+      <w:r>
+        <w:rPr>
+          <w:lang w:val="ru-RU"/>
+        </w:rPr>
+        <w:t>— Бактерии? — фыркнул Григорьев. — Олежка, ну ты даёшь</w:t>
+      </w:r>
+      <w:r>
+        <w:rPr>
+          <w:lang w:val="ru-RU"/>
+        </w:rPr>
+        <w:t>!</w:t>
+      </w:r>
+      <w:r>
+        <w:rPr>
+          <w:lang w:val="ru-RU"/>
+        </w:rPr>
+        <w:t xml:space="preserve"> Даже не поинтересовался перед полётом</w:t>
+      </w:r>
+      <w:r>
+        <w:rPr>
+          <w:lang w:val="ru-RU"/>
+        </w:rPr>
+        <w:t>?</w:t>
+      </w:r>
+    </w:p>
+    <w:p>
+      <w:pPr>
+        <w:rPr>
+          <w:lang w:val="ru-RU"/>
+        </w:rPr>
+      </w:pPr>
+      <w:r>
+        <w:rPr>
+          <w:lang w:val="ru-RU"/>
+        </w:rPr>
+        <w:t>— Да некогда было. Меня же за несколько дней снарядили, сказали, место освободилось. Я был уверен, что…</w:t>
+      </w:r>
+    </w:p>
+    <w:p>
+      <w:pPr>
+        <w:rPr>
+          <w:lang w:val="ru-RU"/>
+        </w:rPr>
+      </w:pPr>
+      <w:r>
+        <w:rPr>
+          <w:lang w:val="ru-RU"/>
+        </w:rPr>
+        <w:t xml:space="preserve">Я вдруг отчётливо вспомнил репортаж десятилетней давности — диктор с мелодичным баритоном торжественно рассказывает о невероятном открытии союзных учёных, величайшем прорыве для человечества. Впервые за долгие годы исследований НКА «Керчь» обнаружил на пятой планете в системе </w:t>
+      </w:r>
+      <w:proofErr w:type="spellStart"/>
+      <w:r>
+        <w:rPr>
+          <w:lang w:val="ru-RU"/>
+        </w:rPr>
+        <w:t>Сантори</w:t>
+      </w:r>
+      <w:proofErr w:type="spellEnd"/>
+      <w:r>
+        <w:rPr>
+          <w:lang w:val="ru-RU"/>
+        </w:rPr>
+        <w:t xml:space="preserve"> жизнь. «Керчь» ещё только подходит к орбитальной станции у Марса для проведения сервисного обслуживания, но уже доступны снимки, переданные по радиосети. Ведущий делает театральную паузу, изображение затухает, и на экране появляется фотография клубка алых червей.</w:t>
+      </w:r>
+    </w:p>
+    <w:p>
+      <w:pPr>
+        <w:pStyle w:val="1"/>
+        <w:rPr>
+          <w:lang w:val="ru-RU"/>
+        </w:rPr>
+      </w:pPr>
+      <w:r>
+        <w:rPr>
+          <w:lang w:val="ru-RU"/>
+        </w:rPr>
+        <w:t>БРАНА</w:t>
+      </w:r>
+    </w:p>
+    <w:p>
+      <w:pPr>
+        <w:rPr>
+          <w:lang w:val="ru-RU"/>
+        </w:rPr>
+      </w:pPr>
+      <w:r>
+        <w:rPr>
+          <w:lang w:val="ru-RU"/>
+        </w:rPr>
+        <w:t xml:space="preserve">Перед выходом из </w:t>
+      </w:r>
+      <w:proofErr w:type="spellStart"/>
+      <w:r>
+        <w:rPr>
+          <w:lang w:val="ru-RU"/>
+        </w:rPr>
         <w:t>бранка</w:t>
       </w:r>
       <w:proofErr w:type="spellEnd"/>
@@ -1542,1007 +5553,22 @@
         <w:rPr>
           <w:lang w:val="ru-RU"/>
         </w:rPr>
-        <w:t>.</w:t>
-      </w:r>
-    </w:p>
-    <w:p>
-      <w:pPr>
-        <w:rPr>
-          <w:lang w:val="ru-RU"/>
-        </w:rPr>
-      </w:pPr>
-      <w:r>
-        <w:rPr>
-          <w:lang w:val="ru-RU"/>
-        </w:rPr>
-        <w:t>Я выбрался из спальника</w:t>
-      </w:r>
-      <w:r>
-        <w:rPr>
-          <w:lang w:val="ru-RU"/>
-        </w:rPr>
-        <w:t xml:space="preserve"> — запутавшись, как обычно, в застёжках — </w:t>
-      </w:r>
-      <w:r>
-        <w:rPr>
-          <w:lang w:val="ru-RU"/>
-        </w:rPr>
-        <w:t>и завис посреди каюты, соображая, что делать.</w:t>
-      </w:r>
-    </w:p>
-    <w:p>
-      <w:pPr>
-        <w:rPr>
-          <w:lang w:val="ru-RU"/>
-        </w:rPr>
-      </w:pPr>
-      <w:r>
-        <w:rPr>
-          <w:lang w:val="ru-RU"/>
-        </w:rPr>
-        <w:t>Разбудила меня «заря» — похожий на часы прибор, плотно въевшийся в запястье. «Заря» сердито вибрирует и покалывает кожу, как оса — даже сейчас она надоедливо подрагивает, хотя по биению моего сердца могла бы давно определить, что я проснулся.</w:t>
-      </w:r>
-    </w:p>
-    <w:p>
-      <w:pPr>
-        <w:rPr>
-          <w:lang w:val="ru-RU"/>
-        </w:rPr>
-      </w:pPr>
-      <w:r>
-        <w:rPr>
-          <w:lang w:val="ru-RU"/>
-        </w:rPr>
-        <w:t>Наступила моя вахта.</w:t>
-      </w:r>
-    </w:p>
-    <w:p>
-      <w:pPr>
-        <w:rPr>
-          <w:lang w:val="ru-RU"/>
-        </w:rPr>
-      </w:pPr>
-      <w:r>
-        <w:rPr>
-          <w:lang w:val="ru-RU"/>
-        </w:rPr>
-        <w:t xml:space="preserve">Я помассировал </w:t>
-      </w:r>
-      <w:r>
-        <w:rPr>
-          <w:lang w:val="ru-RU"/>
-        </w:rPr>
-        <w:t xml:space="preserve">глаза </w:t>
-      </w:r>
-      <w:r>
-        <w:rPr>
-          <w:lang w:val="ru-RU"/>
-        </w:rPr>
-        <w:t xml:space="preserve">через закрытые веки. Возвращение в явь после снов во время </w:t>
+        <w:t xml:space="preserve"> все члены экипажа собрались в рубке. Майоров занял место капитана, у всех за спиной, как у кормчего на судне. Григорьев и Елена </w:t>
       </w:r>
       <w:proofErr w:type="spellStart"/>
       <w:r>
         <w:rPr>
           <w:lang w:val="ru-RU"/>
         </w:rPr>
-        <w:t>бранка</w:t>
+        <w:t>Мерцель</w:t>
       </w:r>
       <w:proofErr w:type="spellEnd"/>
       <w:r>
         <w:rPr>
           <w:lang w:val="ru-RU"/>
         </w:rPr>
-        <w:t xml:space="preserve"> всегда даётся с трудом — так, что ты даже не уверен, а получится ли в следующий раз вернуться.</w:t>
-      </w:r>
-      <w:r>
-        <w:rPr>
-          <w:lang w:val="ru-RU"/>
-        </w:rPr>
-        <w:t xml:space="preserve"> </w:t>
-      </w:r>
-      <w:proofErr w:type="spellStart"/>
-      <w:r>
-        <w:rPr>
-          <w:lang w:val="ru-RU"/>
-        </w:rPr>
-        <w:t>Гравитонная</w:t>
-      </w:r>
-      <w:proofErr w:type="spellEnd"/>
-      <w:r>
-        <w:rPr>
-          <w:lang w:val="ru-RU"/>
-        </w:rPr>
-        <w:t xml:space="preserve"> камера во время </w:t>
-      </w:r>
-      <w:proofErr w:type="spellStart"/>
-      <w:r>
-        <w:rPr>
-          <w:lang w:val="ru-RU"/>
-        </w:rPr>
-        <w:t>бранка</w:t>
-      </w:r>
-      <w:proofErr w:type="spellEnd"/>
-      <w:r>
-        <w:rPr>
-          <w:lang w:val="ru-RU"/>
-        </w:rPr>
-        <w:t xml:space="preserve"> не </w:t>
-      </w:r>
-      <w:r>
-        <w:rPr>
-          <w:lang w:val="ru-RU"/>
-        </w:rPr>
-        <w:lastRenderedPageBreak/>
-        <w:t xml:space="preserve">работает, </w:t>
-      </w:r>
-      <w:r>
-        <w:rPr>
-          <w:lang w:val="ru-RU"/>
-        </w:rPr>
-        <w:t>и приходится мириться с невесомостью. Самое странное, что после каждого сна я как будто каждый раз заново привыкаю к отсутствию веса.</w:t>
-      </w:r>
-    </w:p>
-    <w:p>
-      <w:pPr>
-        <w:rPr>
-          <w:lang w:val="ru-RU"/>
-        </w:rPr>
-      </w:pPr>
-      <w:r>
-        <w:rPr>
-          <w:lang w:val="ru-RU"/>
-        </w:rPr>
-        <w:t>— Доброе утро! — сказал я, глядя в блестящую переборку.</w:t>
-      </w:r>
-    </w:p>
-    <w:p>
-      <w:pPr>
-        <w:rPr>
-          <w:lang w:val="ru-RU"/>
-        </w:rPr>
-      </w:pPr>
-      <w:r>
-        <w:rPr>
-          <w:lang w:val="ru-RU"/>
-        </w:rPr>
-        <w:t>В ответ в недрах корабля что-то зашуршало, и воздух в каюте стал немного кислым, как от хлорки.</w:t>
-      </w:r>
-    </w:p>
-    <w:p>
-      <w:pPr>
-        <w:rPr>
-          <w:lang w:val="ru-RU"/>
-        </w:rPr>
-      </w:pPr>
-      <w:r>
-        <w:rPr>
-          <w:lang w:val="ru-RU"/>
-        </w:rPr>
-        <w:t xml:space="preserve">Надо действовать по инструкции. Порядок успокаивает. Это то, что за во время </w:t>
-      </w:r>
-      <w:proofErr w:type="spellStart"/>
-      <w:r>
-        <w:rPr>
-          <w:lang w:val="ru-RU"/>
-        </w:rPr>
-        <w:t>бранка</w:t>
-      </w:r>
-      <w:proofErr w:type="spellEnd"/>
-      <w:r>
-        <w:rPr>
-          <w:lang w:val="ru-RU"/>
-        </w:rPr>
-        <w:t xml:space="preserve"> надо держаться, как за спасательную верёвку.</w:t>
-      </w:r>
-    </w:p>
-    <w:p>
-      <w:pPr>
-        <w:rPr>
-          <w:lang w:val="ru-RU"/>
-        </w:rPr>
-      </w:pPr>
-      <w:r>
-        <w:rPr>
-          <w:lang w:val="ru-RU"/>
-        </w:rPr>
-        <w:t xml:space="preserve">Я </w:t>
-      </w:r>
-      <w:r>
-        <w:rPr>
-          <w:lang w:val="ru-RU"/>
-        </w:rPr>
-        <w:t>посмотрел</w:t>
-      </w:r>
-      <w:r>
-        <w:rPr>
-          <w:lang w:val="ru-RU"/>
-        </w:rPr>
-        <w:t xml:space="preserve"> показания на «заре».</w:t>
-      </w:r>
-    </w:p>
-    <w:p>
-      <w:pPr>
-        <w:rPr>
-          <w:lang w:val="ru-RU"/>
-        </w:rPr>
-      </w:pPr>
-      <w:r>
-        <w:rPr>
-          <w:lang w:val="ru-RU"/>
-        </w:rPr>
-        <w:t>Сердцебиение в норме, кислород в норме. Корабельные часы — это просто бессмысленное нагромождение цифр, отсчитывающих количество минут с начала полёта. Последний режим — время, оставшееся до выхода в брану, в обычный космос.</w:t>
-      </w:r>
-    </w:p>
-    <w:p>
-      <w:pPr>
-        <w:rPr>
-          <w:lang w:val="ru-RU"/>
-        </w:rPr>
-      </w:pPr>
-      <w:r>
-        <w:rPr>
-          <w:lang w:val="ru-RU"/>
-        </w:rPr>
-        <w:t>Восемь часов двенадцать минут.</w:t>
-      </w:r>
-    </w:p>
-    <w:p>
-      <w:pPr>
-        <w:rPr>
-          <w:lang w:val="ru-RU"/>
-        </w:rPr>
-      </w:pPr>
-      <w:r>
-        <w:rPr>
-          <w:lang w:val="ru-RU"/>
-        </w:rPr>
-        <w:t>Первым делом нужно провер</w:t>
-      </w:r>
-      <w:r>
-        <w:rPr>
-          <w:lang w:val="ru-RU"/>
-        </w:rPr>
-        <w:t>я</w:t>
-      </w:r>
-      <w:r>
-        <w:rPr>
-          <w:lang w:val="ru-RU"/>
-        </w:rPr>
-        <w:t>ть состояние навигатора, но мне не хотелось</w:t>
-      </w:r>
-      <w:r>
-        <w:rPr>
-          <w:lang w:val="ru-RU"/>
-        </w:rPr>
-        <w:t xml:space="preserve"> торопиться.</w:t>
-      </w:r>
-      <w:r>
-        <w:rPr>
-          <w:lang w:val="ru-RU"/>
-        </w:rPr>
-        <w:t xml:space="preserve"> Раньше я при любом удобном случае выбирался из каюты, которые в шутку называют гробами из-за того, что места в них ненамного больше. Но потом мне даже стала нравиться эта теснота, несколько кубометров личного пространства, где есть только синтетический амнион спальника</w:t>
-      </w:r>
-      <w:r>
-        <w:rPr>
-          <w:lang w:val="ru-RU"/>
-        </w:rPr>
-        <w:t xml:space="preserve"> и</w:t>
-      </w:r>
-      <w:r>
-        <w:rPr>
-          <w:lang w:val="ru-RU"/>
-        </w:rPr>
-        <w:t xml:space="preserve"> дозатор для пайка.</w:t>
-      </w:r>
-    </w:p>
-    <w:p>
-      <w:pPr>
-        <w:rPr>
-          <w:lang w:val="ru-RU"/>
-        </w:rPr>
-      </w:pPr>
-      <w:r>
-        <w:rPr>
-          <w:lang w:val="ru-RU"/>
-        </w:rPr>
-        <w:t xml:space="preserve">Я потянулся к дозатору, несколько раз повернул ключ активации, и в руки мне вылетело два слипшихся пакета — белый со сладкой питательной </w:t>
-      </w:r>
-      <w:r>
-        <w:rPr>
-          <w:lang w:val="ru-RU"/>
-        </w:rPr>
-        <w:t>«</w:t>
-      </w:r>
-      <w:r>
-        <w:rPr>
-          <w:lang w:val="ru-RU"/>
-        </w:rPr>
-        <w:t>жижей</w:t>
-      </w:r>
-      <w:r>
-        <w:rPr>
-          <w:lang w:val="ru-RU"/>
-        </w:rPr>
-        <w:t>»</w:t>
-      </w:r>
-      <w:r>
-        <w:rPr>
-          <w:lang w:val="ru-RU"/>
-        </w:rPr>
-        <w:t xml:space="preserve"> и синий с водой.</w:t>
-      </w:r>
-    </w:p>
-    <w:p>
-      <w:pPr>
-        <w:rPr>
-          <w:lang w:val="ru-RU"/>
-        </w:rPr>
-      </w:pPr>
-      <w:r>
-        <w:rPr>
-          <w:lang w:val="ru-RU"/>
-        </w:rPr>
-        <w:t>Я выпил воду, откупорил второй пакет и, ухватившись за рычаг у потолка, стал потягивать «жижу», представляя, что это — молочный коктейль.</w:t>
-      </w:r>
-    </w:p>
-    <w:p>
-      <w:pPr>
-        <w:rPr>
-          <w:lang w:val="ru-RU"/>
-        </w:rPr>
-      </w:pPr>
-    </w:p>
-    <w:p>
-      <w:pPr>
-        <w:rPr>
-          <w:lang w:val="ru-RU"/>
-        </w:rPr>
-      </w:pPr>
-    </w:p>
-    <w:p>
-      <w:pPr>
-        <w:rPr>
-          <w:lang w:val="ru-RU"/>
-        </w:rPr>
-      </w:pPr>
-    </w:p>
-    <w:p>
-      <w:pPr>
-        <w:rPr>
-          <w:lang w:val="ru-RU"/>
-        </w:rPr>
-      </w:pPr>
-      <w:r>
-        <w:rPr>
-          <w:lang w:val="ru-RU"/>
-        </w:rPr>
-        <w:t>—</w:t>
-      </w:r>
-    </w:p>
-    <w:p>
-      <w:pPr>
-        <w:rPr>
-          <w:lang w:val="ru-RU"/>
-        </w:rPr>
-      </w:pPr>
-      <w:r>
-        <w:rPr>
-          <w:lang w:val="ru-RU"/>
-        </w:rPr>
-        <w:t>Лиловый закат походил на космическую туманность, и так ясно отражался в воде, словно я плыл в мире, созданном из фракталов. Берега не было видно, но я почему-то знал, что здесь должна быть земля, что вокруг меня не океан, а молчаливое озеро, поверхность которого даже не трогает рябь от ветра.</w:t>
-      </w:r>
-    </w:p>
-    <w:p>
-      <w:pPr>
-        <w:rPr>
-          <w:lang w:val="ru-RU"/>
-        </w:rPr>
-      </w:pPr>
-      <w:r>
-        <w:rPr>
-          <w:lang w:val="ru-RU"/>
-        </w:rPr>
-        <w:t>Волны поднимал только я.</w:t>
-      </w:r>
-    </w:p>
-    <w:p>
-      <w:pPr>
-        <w:rPr>
-          <w:lang w:val="ru-RU"/>
-        </w:rPr>
-      </w:pPr>
-      <w:r>
-        <w:rPr>
-          <w:lang w:val="ru-RU"/>
-        </w:rPr>
-        <w:t xml:space="preserve">Плавание — это не моё. Вырос я в </w:t>
-      </w:r>
-      <w:proofErr w:type="spellStart"/>
-      <w:r>
-        <w:rPr>
-          <w:lang w:val="ru-RU"/>
-        </w:rPr>
-        <w:t>Стальске</w:t>
-      </w:r>
-      <w:proofErr w:type="spellEnd"/>
-      <w:r>
-        <w:rPr>
-          <w:lang w:val="ru-RU"/>
-        </w:rPr>
-        <w:t>, где естественных водоёмов не было, а бассейн, куда меня пару раз сводили родители, так провонял жгучей хлоркой, что напоминал резервуар с химическими реагентами.</w:t>
-      </w:r>
-    </w:p>
-    <w:p>
-      <w:pPr>
-        <w:rPr>
-          <w:lang w:val="ru-RU"/>
-        </w:rPr>
-      </w:pPr>
-      <w:r>
-        <w:rPr>
-          <w:lang w:val="ru-RU"/>
-        </w:rPr>
-        <w:t>Но сейчас надо плыть.</w:t>
-      </w:r>
-    </w:p>
-    <w:p>
-      <w:pPr>
-        <w:rPr>
-          <w:lang w:val="ru-RU"/>
-        </w:rPr>
-      </w:pPr>
-      <w:r>
-        <w:rPr>
-          <w:lang w:val="ru-RU"/>
-        </w:rPr>
-        <w:t xml:space="preserve">Я с трудом держался на воде, которая яростно бурлила, окатывая меня холодным кипятком. Озеро бесилось из-за того, что я нарушил его мёртвое спокойствие, тянуло вниз, в сытую глубину, куда не пробивалось даже лучика </w:t>
-      </w:r>
-      <w:r>
-        <w:rPr>
-          <w:lang w:val="ru-RU"/>
-        </w:rPr>
-        <w:lastRenderedPageBreak/>
-        <w:t>света. Я здесь — лишний. Я портил этот сюрреалистичный пейзаж неумелыми потугами выжить. Отражение заката дрожало на волнах, искажаясь, точно под воздействием гравитационных приливов. И озеро спешило избавиться от меня, восстановить мистическое равновесие между закатом, отражением и неподвижным полотном воды, застывшим во времени.</w:t>
-      </w:r>
-    </w:p>
-    <w:p>
-      <w:pPr>
-        <w:rPr>
-          <w:lang w:val="ru-RU"/>
-        </w:rPr>
-      </w:pPr>
-      <w:r>
-        <w:rPr>
-          <w:lang w:val="ru-RU"/>
-        </w:rPr>
-        <w:t>Я не понимал, как оказался в этой липкой воде. Пытался сообразить — и не мог. На мгновение что-то мелькнуло — как зыбкая тень уходящего воспоминания, — и тут же утонуло.</w:t>
-      </w:r>
-    </w:p>
-    <w:p>
-      <w:pPr>
-        <w:rPr>
-          <w:lang w:val="ru-RU"/>
-        </w:rPr>
-      </w:pPr>
-      <w:r>
-        <w:rPr>
-          <w:lang w:val="ru-RU"/>
-        </w:rPr>
-        <w:t>Я и сам тонул.</w:t>
-      </w:r>
-    </w:p>
-    <w:p>
-      <w:pPr>
-        <w:rPr>
-          <w:lang w:val="ru-RU"/>
-        </w:rPr>
-      </w:pPr>
-      <w:r>
-        <w:rPr>
-          <w:lang w:val="ru-RU"/>
-        </w:rPr>
-        <w:t>Вода попала в рот, и нёбо обожгло хлоркой, как в общественном бассейне. Руки запутались в движениях — я уже не плыл, а бил по воде, исступлённо вытягивая над холодной волной шею. Скрутилась на ноге мышца. Я потратил последние силы на неуклюжие махи руками и с ледяной ясностью понял — я утону.</w:t>
-      </w:r>
-    </w:p>
-    <w:p>
-      <w:pPr>
-        <w:rPr>
-          <w:lang w:val="ru-RU"/>
-        </w:rPr>
-      </w:pPr>
-      <w:r>
-        <w:rPr>
-          <w:lang w:val="ru-RU"/>
-        </w:rPr>
-        <w:t>Закат стал багровым и зло светил в глаза. Я запрокинул подбородок, выплюнул едкую воду, и вокруг шеи удавкой стянулась пена.</w:t>
-      </w:r>
-    </w:p>
-    <w:p>
-      <w:pPr>
-        <w:rPr>
-          <w:lang w:val="ru-RU"/>
-        </w:rPr>
-      </w:pPr>
-      <w:r>
-        <w:rPr>
-          <w:lang w:val="ru-RU"/>
-        </w:rPr>
-        <w:t>Меня потянуло на дно.</w:t>
-      </w:r>
-    </w:p>
-    <w:p>
-      <w:pPr>
-        <w:rPr>
-          <w:lang w:val="ru-RU"/>
-        </w:rPr>
-      </w:pPr>
-      <w:r>
-        <w:rPr>
-          <w:lang w:val="ru-RU"/>
-        </w:rPr>
-        <w:t>Я успел задержать дыхание, и когда волны сомкнулись над головой — тут же, я уверен, разгладившись под ровным светом заката, — я открыл глаза.</w:t>
-      </w:r>
-    </w:p>
-    <w:p>
-      <w:pPr>
-        <w:rPr>
-          <w:lang w:val="ru-RU"/>
-        </w:rPr>
-      </w:pPr>
-      <w:r>
-        <w:rPr>
-          <w:lang w:val="ru-RU"/>
-        </w:rPr>
-        <w:t>Свет ещё проходил сквозь толщу воды. Я видел воронёную синеву, которая складывалась кольцами, как будто меня затянуло в световую воронку.</w:t>
-      </w:r>
-    </w:p>
-    <w:p>
-      <w:pPr>
-        <w:rPr>
-          <w:lang w:val="ru-RU"/>
-        </w:rPr>
-      </w:pPr>
-      <w:r>
-        <w:rPr>
-          <w:lang w:val="ru-RU"/>
-        </w:rPr>
-        <w:t>Боль в разбитых судорогой мышцах утихла, и я снова рванул к поверхности, резкими конвульсивными ударами отталкивая от себя смертельную синеву.</w:t>
-      </w:r>
-    </w:p>
-    <w:p>
-      <w:pPr>
-        <w:rPr>
-          <w:lang w:val="ru-RU"/>
-        </w:rPr>
-      </w:pPr>
-      <w:r>
-        <w:rPr>
-          <w:lang w:val="ru-RU"/>
-        </w:rPr>
-        <w:t>Но ничего не выходило. Озеро не хотело меня отпускать.</w:t>
-      </w:r>
-    </w:p>
-    <w:p>
-      <w:pPr>
-        <w:rPr>
-          <w:lang w:val="ru-RU"/>
-        </w:rPr>
-      </w:pPr>
-      <w:r>
-        <w:rPr>
-          <w:lang w:val="ru-RU"/>
-        </w:rPr>
-        <w:t>Воздух в лёгких заканчивался.</w:t>
-      </w:r>
-    </w:p>
-    <w:p>
-      <w:pPr>
-        <w:rPr>
-          <w:lang w:val="ru-RU"/>
-        </w:rPr>
-      </w:pPr>
-      <w:r>
-        <w:rPr>
-          <w:lang w:val="ru-RU"/>
-        </w:rPr>
-        <w:t>В груди словно лопнул кровеносный сосуд, окатив внутренности жаром. Я выпустил последние пузырьки воздуха и — сдался.</w:t>
-      </w:r>
-    </w:p>
-    <w:p>
-      <w:pPr>
-        <w:rPr>
-          <w:lang w:val="ru-RU"/>
-        </w:rPr>
-      </w:pPr>
-      <w:r>
-        <w:rPr>
-          <w:lang w:val="ru-RU"/>
-        </w:rPr>
-        <w:t>Воронёное горло манило к себе.</w:t>
-      </w:r>
-    </w:p>
-    <w:p>
-      <w:pPr>
-        <w:rPr>
-          <w:lang w:val="ru-RU"/>
-        </w:rPr>
-      </w:pPr>
-      <w:r>
-        <w:rPr>
-          <w:lang w:val="ru-RU"/>
-        </w:rPr>
-        <w:t xml:space="preserve">Я пригляделся и увидел внизу свет — обманчивый, как последняя надежда. Нет смысла сопротивляться. Ожившее течение утягивало меня к </w:t>
-      </w:r>
-      <w:proofErr w:type="spellStart"/>
-      <w:r>
-        <w:rPr>
-          <w:lang w:val="ru-RU"/>
-        </w:rPr>
-        <w:t>мреющему</w:t>
-      </w:r>
-      <w:proofErr w:type="spellEnd"/>
-      <w:r>
-        <w:rPr>
-          <w:lang w:val="ru-RU"/>
-        </w:rPr>
-        <w:t xml:space="preserve"> в глубине </w:t>
-      </w:r>
-      <w:proofErr w:type="gramStart"/>
-      <w:r>
-        <w:rPr>
-          <w:lang w:val="ru-RU"/>
-        </w:rPr>
-        <w:t>огоньку</w:t>
-      </w:r>
-      <w:proofErr w:type="gramEnd"/>
-      <w:r>
-        <w:rPr>
-          <w:lang w:val="ru-RU"/>
-        </w:rPr>
-        <w:t>, и тот с каждой секундой рос и креп, напитываясь моей слабостью.</w:t>
-      </w:r>
-    </w:p>
-    <w:p>
-      <w:pPr>
-        <w:rPr>
-          <w:lang w:val="ru-RU"/>
-        </w:rPr>
-      </w:pPr>
-      <w:r>
-        <w:rPr>
-          <w:lang w:val="ru-RU"/>
-        </w:rPr>
-        <w:t>Я подумал, что уже мёртв, что это — лишь причуда умирающего глазного нерва, а воду вокруг заливало ярким пульсирующим светом. Когда всё перед глазами замело белизной, я зажмурился, ожидая удара о придонные камни — но вместо этого вынырнул на поверхность.</w:t>
-      </w:r>
-    </w:p>
-    <w:p>
-      <w:pPr>
-        <w:rPr>
-          <w:lang w:val="ru-RU"/>
-        </w:rPr>
-      </w:pPr>
-      <w:r>
-        <w:rPr>
-          <w:lang w:val="ru-RU"/>
-        </w:rPr>
-        <w:t>Что это? Предсмертный бред?</w:t>
-      </w:r>
-    </w:p>
-    <w:p>
-      <w:pPr>
-        <w:rPr>
-          <w:lang w:val="ru-RU"/>
-        </w:rPr>
-      </w:pPr>
-      <w:r>
-        <w:rPr>
-          <w:lang w:val="ru-RU"/>
-        </w:rPr>
-        <w:t>Но воздух, влившийся живым холодом в лёгкие, был слишком реальным. Я хрипло дышал ртом, глотая хлорную воду, впервые в жизни так радуясь обычному вдоху.</w:t>
-      </w:r>
-    </w:p>
-    <w:p>
-      <w:pPr>
-        <w:rPr>
-          <w:lang w:val="ru-RU"/>
-        </w:rPr>
-      </w:pPr>
-      <w:r>
-        <w:rPr>
-          <w:lang w:val="ru-RU"/>
-        </w:rPr>
-        <w:lastRenderedPageBreak/>
-        <w:t>Надышавшись, я осмотрелся.</w:t>
-      </w:r>
-    </w:p>
-    <w:p>
-      <w:pPr>
-        <w:rPr>
-          <w:lang w:val="ru-RU"/>
-        </w:rPr>
-      </w:pPr>
-      <w:r>
-        <w:rPr>
-          <w:lang w:val="ru-RU"/>
-        </w:rPr>
-        <w:t>Это — не озеро, это — фрактал. Весь мир здесь состоит из бесконечно повторяющихся фрагментов, как лабиринт, из которого нет выхода.</w:t>
-      </w:r>
-    </w:p>
-    <w:p>
-      <w:pPr>
-        <w:rPr>
-          <w:lang w:val="ru-RU"/>
-        </w:rPr>
-      </w:pPr>
-      <w:r>
-        <w:rPr>
-          <w:lang w:val="ru-RU"/>
-        </w:rPr>
-        <w:t>Однако что-то изменилось.</w:t>
-      </w:r>
-    </w:p>
-    <w:p>
-      <w:pPr>
-        <w:rPr>
-          <w:lang w:val="ru-RU"/>
-        </w:rPr>
-      </w:pPr>
-      <w:r>
-        <w:rPr>
-          <w:lang w:val="ru-RU"/>
-        </w:rPr>
-        <w:t>Багрянец на небе сменила лиловая пастель, но небо стало темнее, и солнце — или чтобы это ни было — устало склонилось над горизонтом, едва не касаясь лимбом воды.</w:t>
-      </w:r>
-    </w:p>
-    <w:p>
-      <w:pPr>
-        <w:rPr>
-          <w:lang w:val="ru-RU"/>
-        </w:rPr>
-      </w:pPr>
-      <w:r>
-        <w:rPr>
-          <w:lang w:val="ru-RU"/>
-        </w:rPr>
-        <w:t>Я снова плыл, пытаясь осознать, что происходит.</w:t>
-      </w:r>
-    </w:p>
-    <w:p>
-      <w:pPr>
-        <w:rPr>
-          <w:lang w:val="ru-RU"/>
-        </w:rPr>
-      </w:pPr>
-      <w:r>
-        <w:rPr>
-          <w:lang w:val="ru-RU"/>
-        </w:rPr>
-        <w:t>Время сдвинулось с мёртвой точки, и, хотя закат всё так же рисовал на поверхности озера фрактальные узоры, в воздухе чувствовалось неумолимое приближение ночи, и от этого почему-то становилось спокойнее, хотя темнота уж точно не поможет мне добраться до надуманного берега.</w:t>
-      </w:r>
-    </w:p>
-    <w:p>
-      <w:pPr>
-        <w:rPr>
-          <w:lang w:val="ru-RU"/>
-        </w:rPr>
-      </w:pPr>
-      <w:r>
-        <w:rPr>
-          <w:lang w:val="ru-RU"/>
-        </w:rPr>
-        <w:t>Быть может, я смогу выбраться из западни иначе? Нужно лишь сдаться тянущей меня вниз силе.</w:t>
-      </w:r>
-    </w:p>
-    <w:p>
-      <w:pPr>
-        <w:rPr>
-          <w:lang w:val="ru-RU"/>
-        </w:rPr>
-      </w:pPr>
-      <w:r>
-        <w:rPr>
-          <w:lang w:val="ru-RU"/>
-        </w:rPr>
-        <w:t>Мышцы ныли, вскипала вокруг вода. Я набрал побольше воздуха в грудь и — нырнул.</w:t>
-      </w:r>
-    </w:p>
-    <w:p>
-      <w:pPr>
-        <w:rPr>
-          <w:lang w:val="ru-RU"/>
-        </w:rPr>
-      </w:pPr>
-      <w:r>
-        <w:rPr>
-          <w:lang w:val="ru-RU"/>
-        </w:rPr>
-        <w:t xml:space="preserve">Из глубины мне вновь подмигнул </w:t>
-      </w:r>
-      <w:proofErr w:type="gramStart"/>
-      <w:r>
-        <w:rPr>
-          <w:lang w:val="ru-RU"/>
-        </w:rPr>
-        <w:t>огонёк</w:t>
-      </w:r>
-      <w:proofErr w:type="gramEnd"/>
-      <w:r>
-        <w:rPr>
-          <w:lang w:val="ru-RU"/>
-        </w:rPr>
-        <w:t>.</w:t>
-      </w:r>
-    </w:p>
-    <w:p>
-      <w:pPr>
-        <w:rPr>
-          <w:lang w:val="ru-RU"/>
-        </w:rPr>
-      </w:pPr>
-      <w:r>
-        <w:rPr>
-          <w:lang w:val="ru-RU"/>
-        </w:rPr>
-        <w:t>Страха больше не было. Я нашёл выход. Я помогал течению, грёб дрожащими руками, врезаясь в самое острие хлещущего света, и — вынырнул из воды.</w:t>
-      </w:r>
-    </w:p>
-    <w:p>
-      <w:pPr>
-        <w:rPr>
-          <w:lang w:val="ru-RU"/>
-        </w:rPr>
-      </w:pPr>
-      <w:r>
-        <w:rPr>
-          <w:lang w:val="ru-RU"/>
-        </w:rPr>
-        <w:t>Я не ошибся. Небо совсем стемнело, и солнце почти скрылось в озере, хмуро выглядывая над горизонтом, как затёкший умирающий глаз.</w:t>
-      </w:r>
-    </w:p>
-    <w:p>
-      <w:pPr>
-        <w:rPr>
-          <w:lang w:val="ru-RU"/>
-        </w:rPr>
-      </w:pPr>
-      <w:r>
-        <w:rPr>
-          <w:lang w:val="ru-RU"/>
-        </w:rPr>
-        <w:t>Не было смысла чего-то ждать. Я добьюсь прихода ночи, окончательной темноты, как спасения. Несколько глотков воздуха — и я погрузился с головой в глубокую синеву озера.</w:t>
-      </w:r>
-    </w:p>
-    <w:p>
-      <w:pPr>
-        <w:rPr>
-          <w:lang w:val="ru-RU"/>
-        </w:rPr>
-      </w:pPr>
-      <w:r>
-        <w:rPr>
-          <w:lang w:val="ru-RU"/>
-        </w:rPr>
-        <w:t>И всё изменилось.</w:t>
-      </w:r>
-    </w:p>
-    <w:p>
-      <w:pPr>
-        <w:rPr>
-          <w:lang w:val="ru-RU"/>
-        </w:rPr>
-      </w:pPr>
-      <w:r>
-        <w:rPr>
-          <w:lang w:val="ru-RU"/>
-        </w:rPr>
-        <w:t>Огонёк исчез. Но свет теперь почему-то исходил от меня самого, как будто я отражал чьё-то сияние.</w:t>
-      </w:r>
-    </w:p>
-    <w:p>
-      <w:pPr>
-        <w:rPr>
-          <w:lang w:val="ru-RU"/>
-        </w:rPr>
-      </w:pPr>
-      <w:r>
-        <w:rPr>
-          <w:lang w:val="ru-RU"/>
-        </w:rPr>
-        <w:t>Глаза были открыты, я видел.</w:t>
-      </w:r>
-    </w:p>
-    <w:p>
-      <w:pPr>
-        <w:rPr>
-          <w:lang w:val="ru-RU"/>
-        </w:rPr>
-      </w:pPr>
-      <w:r>
-        <w:rPr>
-          <w:lang w:val="ru-RU"/>
-        </w:rPr>
-        <w:t>Вокруг меня вились длинные красные ленты, как рой взбудораженных рыб, то ли испуганных, то ли непонятно возбуждённых моим присутствия. В лёгких наливалась тяжесть, росла удушливая боль.</w:t>
-      </w:r>
-    </w:p>
-    <w:p>
-      <w:pPr>
-        <w:rPr>
-          <w:lang w:val="ru-RU"/>
-        </w:rPr>
-      </w:pPr>
-      <w:r>
-        <w:rPr>
-          <w:lang w:val="ru-RU"/>
-        </w:rPr>
-        <w:t>Я пригляделся к этим красным лентам, и вдруг понял, что это — черви.</w:t>
-      </w:r>
-    </w:p>
-    <w:p>
-      <w:pPr>
-        <w:rPr>
-          <w:lang w:val="ru-RU"/>
-        </w:rPr>
-      </w:pPr>
-      <w:r>
-        <w:rPr>
-          <w:lang w:val="ru-RU"/>
-        </w:rPr>
-        <w:t>Они бесновались, приближаясь всё ближе, пронзая воду стремительными алыми проблесками. Когда я уже мог коснуться их рукой, а лёгкие рвались от боли, черви на мгновение замерли.</w:t>
-      </w:r>
-    </w:p>
-    <w:p>
-      <w:pPr>
-        <w:rPr>
-          <w:lang w:val="ru-RU"/>
-        </w:rPr>
-      </w:pPr>
-      <w:r>
-        <w:rPr>
-          <w:lang w:val="ru-RU"/>
-        </w:rPr>
-        <w:t>Течение времени остановилось, застыло в холодной воде.</w:t>
-      </w:r>
-    </w:p>
-    <w:p>
-      <w:pPr>
-        <w:rPr>
-          <w:lang w:val="ru-RU"/>
-        </w:rPr>
-      </w:pPr>
-      <w:r>
-        <w:rPr>
-          <w:lang w:val="ru-RU"/>
-        </w:rPr>
-        <w:t>И в этот момент я всё понял.</w:t>
-      </w:r>
-    </w:p>
-    <w:p>
-      <w:pPr>
-        <w:rPr>
-          <w:lang w:val="ru-RU"/>
-        </w:rPr>
-      </w:pPr>
-      <w:r>
-        <w:rPr>
-          <w:lang w:val="ru-RU"/>
-        </w:rPr>
-        <w:lastRenderedPageBreak/>
-        <w:t>Обезумев от жажды воздуха, я попытался вздохнуть, и черви бросились на меня, проникли мне в рот, в уши, в ноздри. Я не мог даже закричать и с застывшим в груди криком захлебнулся навалившейся на меня темнотой.</w:t>
-      </w:r>
-    </w:p>
-    <w:p>
-      <w:pPr>
-        <w:rPr>
-          <w:lang w:val="ru-RU"/>
-        </w:rPr>
-      </w:pPr>
-    </w:p>
-    <w:p>
-      <w:pPr>
-        <w:rPr>
-          <w:lang w:val="ru-RU"/>
-        </w:rPr>
-      </w:pPr>
+        <w:t>, второй пилот, устроились в ложементах перед фонарём, темнота в котором должна была скоро рассыпаться искорками звёзд. Кофман всё так же смотрел в чёрный иллюминатор, точно играл с балкой в гляделки. А я взволнованно сжимал подлокотники, чувствуя, как ёрзает в груди сердце.</w:t>
+      </w:r>
     </w:p>
     <w:sectPr>
       <w:footerReference w:type="default" r:id="rId6"/>
@@ -2556,7 +5582,7 @@
 </file>
 
 <file path=word/endnotes.xml><?xml version="1.0" encoding="utf-8"?>
-<w:endnotes xmlns:wpc="http://schemas.microsoft.com/office/word/2010/wordprocessingCanvas" xmlns:cx="http://schemas.microsoft.com/office/drawing/2014/chartex" xmlns:cx1="http://schemas.microsoft.com/office/drawing/2015/9/8/chartex" xmlns:cx2="http://schemas.microsoft.com/office/drawing/2015/10/21/chartex" xmlns:cx3="http://schemas.microsoft.com/office/drawing/2016/5/9/chartex" xmlns:cx4="http://schemas.microsoft.com/office/drawing/2016/5/10/chartex" xmlns:cx5="http://schemas.microsoft.com/office/drawing/2016/5/11/chartex" xmlns:cx6="http://schemas.microsoft.com/office/drawing/2016/5/12/chartex" xmlns:cx7="http://schemas.microsoft.com/office/drawing/2016/5/13/chartex" xmlns:cx8="http://schemas.microsoft.com/office/drawing/2016/5/14/chartex" xmlns:mc="http://schemas.openxmlformats.org/markup-compatibility/2006" xmlns:aink="http://schemas.microsoft.com/office/drawing/2016/ink" xmlns:am3d="http://schemas.microsoft.com/office/drawing/2017/model3d" xmlns:o="urn:schemas-microsoft-com:office:office" xmlns:oel="http://schemas.microsoft.com/office/2019/extlst" xmlns:r="http://schemas.openxmlformats.org/officeDocument/2006/relationships" xmlns:m="http://schemas.openxmlformats.org/officeDocument/2006/math" xmlns:v="urn:schemas-microsoft-com:vml" xmlns:wp14="http://schemas.microsoft.com/office/word/2010/wordprocessingDrawing" xmlns:wp="http://schemas.openxmlformats.org/drawingml/2006/wordprocessingDrawing" xmlns:w10="urn:schemas-microsoft-com:office:word" xmlns:w="http://schemas.openxmlformats.org/wordprocessingml/2006/main" xmlns:w14="http://schemas.microsoft.com/office/word/2010/wordml" xmlns:w15="http://schemas.microsoft.com/office/word/2012/wordml" xmlns:w16cex="http://schemas.microsoft.com/office/word/2018/wordml/cex" xmlns:w16cid="http://schemas.microsoft.com/office/word/2016/wordml/cid" xmlns:w16="http://schemas.microsoft.com/office/word/2018/wordml" xmlns:w16du="http://schemas.microsoft.com/office/word/2023/wordml/word16du" xmlns:w16sdtdh="http://schemas.microsoft.com/office/word/2020/wordml/sdtdatahash" xmlns:w16se="http://schemas.microsoft.com/office/word/2015/wordml/symex" xmlns:wpg="http://schemas.microsoft.com/office/word/2010/wordprocessingGroup" xmlns:wpi="http://schemas.microsoft.com/office/word/2010/wordprocessingInk" xmlns:wne="http://schemas.microsoft.com/office/word/2006/wordml" xmlns:wps="http://schemas.microsoft.com/office/word/2010/wordprocessingShape" mc:Ignorable="w14 w15 w16se w16cid w16 w16cex w16sdtdh w16du wp14">
+<w:endnotes xmlns:wpc="http://schemas.microsoft.com/office/word/2010/wordprocessingCanvas" xmlns:cx="http://schemas.microsoft.com/office/drawing/2014/chartex" xmlns:cx1="http://schemas.microsoft.com/office/drawing/2015/9/8/chartex" xmlns:cx2="http://schemas.microsoft.com/office/drawing/2015/10/21/chartex" xmlns:cx3="http://schemas.microsoft.com/office/drawing/2016/5/9/chartex" xmlns:cx4="http://schemas.microsoft.com/office/drawing/2016/5/10/chartex" xmlns:cx5="http://schemas.microsoft.com/office/drawing/2016/5/11/chartex" xmlns:cx6="http://schemas.microsoft.com/office/drawing/2016/5/12/chartex" xmlns:cx7="http://schemas.microsoft.com/office/drawing/2016/5/13/chartex" xmlns:cx8="http://schemas.microsoft.com/office/drawing/2016/5/14/chartex" xmlns:mc="http://schemas.openxmlformats.org/markup-compatibility/2006" xmlns:aink="http://schemas.microsoft.com/office/drawing/2016/ink" xmlns:am3d="http://schemas.microsoft.com/office/drawing/2017/model3d" xmlns:o="urn:schemas-microsoft-com:office:office" xmlns:oel="http://schemas.microsoft.com/office/2019/extlst" xmlns:r="http://schemas.openxmlformats.org/officeDocument/2006/relationships" xmlns:m="http://schemas.openxmlformats.org/officeDocument/2006/math" xmlns:v="urn:schemas-microsoft-com:vml" xmlns:wp14="http://schemas.microsoft.com/office/word/2010/wordprocessingDrawing" xmlns:wp="http://schemas.openxmlformats.org/drawingml/2006/wordprocessingDrawing" xmlns:w10="urn:schemas-microsoft-com:office:word" xmlns:w="http://schemas.openxmlformats.org/wordprocessingml/2006/main" xmlns:w14="http://schemas.microsoft.com/office/word/2010/wordml" xmlns:w15="http://schemas.microsoft.com/office/word/2012/wordml" xmlns:w16cex="http://schemas.microsoft.com/office/word/2018/wordml/cex" xmlns:w16cid="http://schemas.microsoft.com/office/word/2016/wordml/cid" xmlns:w16="http://schemas.microsoft.com/office/word/2018/wordml" xmlns:w16du="http://schemas.microsoft.com/office/word/2023/wordml/word16du" xmlns:w16sdtdh="http://schemas.microsoft.com/office/word/2020/wordml/sdtdatahash" xmlns:w16se="http://schemas.microsoft.com/office/word/2015/wordml/symex" xmlns:wpg="http://schemas.microsoft.com/office/word/2010/wordprocessingGroup" xmlns:wpi="http://schemas.microsoft.com/office/word/2010/wordprocessingInk" xmlns:wne="http://schemas.microsoft.com/office/word/2006/wordml" xmlns:wps="http://schemas.microsoft.com/office/word/2010/wordprocessingShape" mc:Ignorable="w14 w15 w16se w16cid w16 w16cex w16sdtdh wp14">
   <w:endnote w:type="separator" w:id="-1">
     <w:p>
       <w:pPr>
@@ -2581,7 +5607,7 @@
 </file>
 
 <file path=word/footer1.xml><?xml version="1.0" encoding="utf-8"?>
-<w:ftr xmlns:wpc="http://schemas.microsoft.com/office/word/2010/wordprocessingCanvas" xmlns:cx="http://schemas.microsoft.com/office/drawing/2014/chartex" xmlns:cx1="http://schemas.microsoft.com/office/drawing/2015/9/8/chartex" xmlns:cx2="http://schemas.microsoft.com/office/drawing/2015/10/21/chartex" xmlns:cx3="http://schemas.microsoft.com/office/drawing/2016/5/9/chartex" xmlns:cx4="http://schemas.microsoft.com/office/drawing/2016/5/10/chartex" xmlns:cx5="http://schemas.microsoft.com/office/drawing/2016/5/11/chartex" xmlns:cx6="http://schemas.microsoft.com/office/drawing/2016/5/12/chartex" xmlns:cx7="http://schemas.microsoft.com/office/drawing/2016/5/13/chartex" xmlns:cx8="http://schemas.microsoft.com/office/drawing/2016/5/14/chartex" xmlns:mc="http://schemas.openxmlformats.org/markup-compatibility/2006" xmlns:aink="http://schemas.microsoft.com/office/drawing/2016/ink" xmlns:am3d="http://schemas.microsoft.com/office/drawing/2017/model3d" xmlns:o="urn:schemas-microsoft-com:office:office" xmlns:oel="http://schemas.microsoft.com/office/2019/extlst" xmlns:r="http://schemas.openxmlformats.org/officeDocument/2006/relationships" xmlns:m="http://schemas.openxmlformats.org/officeDocument/2006/math" xmlns:v="urn:schemas-microsoft-com:vml" xmlns:wp14="http://schemas.microsoft.com/office/word/2010/wordprocessingDrawing" xmlns:wp="http://schemas.openxmlformats.org/drawingml/2006/wordprocessingDrawing" xmlns:w10="urn:schemas-microsoft-com:office:word" xmlns:w="http://schemas.openxmlformats.org/wordprocessingml/2006/main" xmlns:w14="http://schemas.microsoft.com/office/word/2010/wordml" xmlns:w15="http://schemas.microsoft.com/office/word/2012/wordml" xmlns:w16cex="http://schemas.microsoft.com/office/word/2018/wordml/cex" xmlns:w16cid="http://schemas.microsoft.com/office/word/2016/wordml/cid" xmlns:w16="http://schemas.microsoft.com/office/word/2018/wordml" xmlns:w16du="http://schemas.microsoft.com/office/word/2023/wordml/word16du" xmlns:w16sdtdh="http://schemas.microsoft.com/office/word/2020/wordml/sdtdatahash" xmlns:w16se="http://schemas.microsoft.com/office/word/2015/wordml/symex" xmlns:wpg="http://schemas.microsoft.com/office/word/2010/wordprocessingGroup" xmlns:wpi="http://schemas.microsoft.com/office/word/2010/wordprocessingInk" xmlns:wne="http://schemas.microsoft.com/office/word/2006/wordml" xmlns:wps="http://schemas.microsoft.com/office/word/2010/wordprocessingShape" mc:Ignorable="w14 w15 w16se w16cid w16 w16cex w16sdtdh w16du wp14">
+<w:ftr xmlns:wpc="http://schemas.microsoft.com/office/word/2010/wordprocessingCanvas" xmlns:cx="http://schemas.microsoft.com/office/drawing/2014/chartex" xmlns:cx1="http://schemas.microsoft.com/office/drawing/2015/9/8/chartex" xmlns:cx2="http://schemas.microsoft.com/office/drawing/2015/10/21/chartex" xmlns:cx3="http://schemas.microsoft.com/office/drawing/2016/5/9/chartex" xmlns:cx4="http://schemas.microsoft.com/office/drawing/2016/5/10/chartex" xmlns:cx5="http://schemas.microsoft.com/office/drawing/2016/5/11/chartex" xmlns:cx6="http://schemas.microsoft.com/office/drawing/2016/5/12/chartex" xmlns:cx7="http://schemas.microsoft.com/office/drawing/2016/5/13/chartex" xmlns:cx8="http://schemas.microsoft.com/office/drawing/2016/5/14/chartex" xmlns:mc="http://schemas.openxmlformats.org/markup-compatibility/2006" xmlns:aink="http://schemas.microsoft.com/office/drawing/2016/ink" xmlns:am3d="http://schemas.microsoft.com/office/drawing/2017/model3d" xmlns:o="urn:schemas-microsoft-com:office:office" xmlns:oel="http://schemas.microsoft.com/office/2019/extlst" xmlns:r="http://schemas.openxmlformats.org/officeDocument/2006/relationships" xmlns:m="http://schemas.openxmlformats.org/officeDocument/2006/math" xmlns:v="urn:schemas-microsoft-com:vml" xmlns:wp14="http://schemas.microsoft.com/office/word/2010/wordprocessingDrawing" xmlns:wp="http://schemas.openxmlformats.org/drawingml/2006/wordprocessingDrawing" xmlns:w10="urn:schemas-microsoft-com:office:word" xmlns:w="http://schemas.openxmlformats.org/wordprocessingml/2006/main" xmlns:w14="http://schemas.microsoft.com/office/word/2010/wordml" xmlns:w15="http://schemas.microsoft.com/office/word/2012/wordml" xmlns:w16cex="http://schemas.microsoft.com/office/word/2018/wordml/cex" xmlns:w16cid="http://schemas.microsoft.com/office/word/2016/wordml/cid" xmlns:w16="http://schemas.microsoft.com/office/word/2018/wordml" xmlns:w16du="http://schemas.microsoft.com/office/word/2023/wordml/word16du" xmlns:w16sdtdh="http://schemas.microsoft.com/office/word/2020/wordml/sdtdatahash" xmlns:w16se="http://schemas.microsoft.com/office/word/2015/wordml/symex" xmlns:wpg="http://schemas.microsoft.com/office/word/2010/wordprocessingGroup" xmlns:wpi="http://schemas.microsoft.com/office/word/2010/wordprocessingInk" xmlns:wne="http://schemas.microsoft.com/office/word/2006/wordml" xmlns:wps="http://schemas.microsoft.com/office/word/2010/wordprocessingShape" mc:Ignorable="w14 w15 w16se w16cid w16 w16cex w16sdtdh wp14">
   <w:sdt>
     <w:sdtPr>
       <w:id w:val="-1858726664"/>
@@ -2626,7 +5652,7 @@
 </file>
 
 <file path=word/footnotes.xml><?xml version="1.0" encoding="utf-8"?>
-<w:footnotes xmlns:wpc="http://schemas.microsoft.com/office/word/2010/wordprocessingCanvas" xmlns:cx="http://schemas.microsoft.com/office/drawing/2014/chartex" xmlns:cx1="http://schemas.microsoft.com/office/drawing/2015/9/8/chartex" xmlns:cx2="http://schemas.microsoft.com/office/drawing/2015/10/21/chartex" xmlns:cx3="http://schemas.microsoft.com/office/drawing/2016/5/9/chartex" xmlns:cx4="http://schemas.microsoft.com/office/drawing/2016/5/10/chartex" xmlns:cx5="http://schemas.microsoft.com/office/drawing/2016/5/11/chartex" xmlns:cx6="http://schemas.microsoft.com/office/drawing/2016/5/12/chartex" xmlns:cx7="http://schemas.microsoft.com/office/drawing/2016/5/13/chartex" xmlns:cx8="http://schemas.microsoft.com/office/drawing/2016/5/14/chartex" xmlns:mc="http://schemas.openxmlformats.org/markup-compatibility/2006" xmlns:aink="http://schemas.microsoft.com/office/drawing/2016/ink" xmlns:am3d="http://schemas.microsoft.com/office/drawing/2017/model3d" xmlns:o="urn:schemas-microsoft-com:office:office" xmlns:oel="http://schemas.microsoft.com/office/2019/extlst" xmlns:r="http://schemas.openxmlformats.org/officeDocument/2006/relationships" xmlns:m="http://schemas.openxmlformats.org/officeDocument/2006/math" xmlns:v="urn:schemas-microsoft-com:vml" xmlns:wp14="http://schemas.microsoft.com/office/word/2010/wordprocessingDrawing" xmlns:wp="http://schemas.openxmlformats.org/drawingml/2006/wordprocessingDrawing" xmlns:w10="urn:schemas-microsoft-com:office:word" xmlns:w="http://schemas.openxmlformats.org/wordprocessingml/2006/main" xmlns:w14="http://schemas.microsoft.com/office/word/2010/wordml" xmlns:w15="http://schemas.microsoft.com/office/word/2012/wordml" xmlns:w16cex="http://schemas.microsoft.com/office/word/2018/wordml/cex" xmlns:w16cid="http://schemas.microsoft.com/office/word/2016/wordml/cid" xmlns:w16="http://schemas.microsoft.com/office/word/2018/wordml" xmlns:w16du="http://schemas.microsoft.com/office/word/2023/wordml/word16du" xmlns:w16sdtdh="http://schemas.microsoft.com/office/word/2020/wordml/sdtdatahash" xmlns:w16se="http://schemas.microsoft.com/office/word/2015/wordml/symex" xmlns:wpg="http://schemas.microsoft.com/office/word/2010/wordprocessingGroup" xmlns:wpi="http://schemas.microsoft.com/office/word/2010/wordprocessingInk" xmlns:wne="http://schemas.microsoft.com/office/word/2006/wordml" xmlns:wps="http://schemas.microsoft.com/office/word/2010/wordprocessingShape" mc:Ignorable="w14 w15 w16se w16cid w16 w16cex w16sdtdh w16du wp14">
+<w:footnotes xmlns:wpc="http://schemas.microsoft.com/office/word/2010/wordprocessingCanvas" xmlns:cx="http://schemas.microsoft.com/office/drawing/2014/chartex" xmlns:cx1="http://schemas.microsoft.com/office/drawing/2015/9/8/chartex" xmlns:cx2="http://schemas.microsoft.com/office/drawing/2015/10/21/chartex" xmlns:cx3="http://schemas.microsoft.com/office/drawing/2016/5/9/chartex" xmlns:cx4="http://schemas.microsoft.com/office/drawing/2016/5/10/chartex" xmlns:cx5="http://schemas.microsoft.com/office/drawing/2016/5/11/chartex" xmlns:cx6="http://schemas.microsoft.com/office/drawing/2016/5/12/chartex" xmlns:cx7="http://schemas.microsoft.com/office/drawing/2016/5/13/chartex" xmlns:cx8="http://schemas.microsoft.com/office/drawing/2016/5/14/chartex" xmlns:mc="http://schemas.openxmlformats.org/markup-compatibility/2006" xmlns:aink="http://schemas.microsoft.com/office/drawing/2016/ink" xmlns:am3d="http://schemas.microsoft.com/office/drawing/2017/model3d" xmlns:o="urn:schemas-microsoft-com:office:office" xmlns:oel="http://schemas.microsoft.com/office/2019/extlst" xmlns:r="http://schemas.openxmlformats.org/officeDocument/2006/relationships" xmlns:m="http://schemas.openxmlformats.org/officeDocument/2006/math" xmlns:v="urn:schemas-microsoft-com:vml" xmlns:wp14="http://schemas.microsoft.com/office/word/2010/wordprocessingDrawing" xmlns:wp="http://schemas.openxmlformats.org/drawingml/2006/wordprocessingDrawing" xmlns:w10="urn:schemas-microsoft-com:office:word" xmlns:w="http://schemas.openxmlformats.org/wordprocessingml/2006/main" xmlns:w14="http://schemas.microsoft.com/office/word/2010/wordml" xmlns:w15="http://schemas.microsoft.com/office/word/2012/wordml" xmlns:w16cex="http://schemas.microsoft.com/office/word/2018/wordml/cex" xmlns:w16cid="http://schemas.microsoft.com/office/word/2016/wordml/cid" xmlns:w16="http://schemas.microsoft.com/office/word/2018/wordml" xmlns:w16du="http://schemas.microsoft.com/office/word/2023/wordml/word16du" xmlns:w16sdtdh="http://schemas.microsoft.com/office/word/2020/wordml/sdtdatahash" xmlns:w16se="http://schemas.microsoft.com/office/word/2015/wordml/symex" xmlns:wpg="http://schemas.microsoft.com/office/word/2010/wordprocessingGroup" xmlns:wpi="http://schemas.microsoft.com/office/word/2010/wordprocessingInk" xmlns:wne="http://schemas.microsoft.com/office/word/2006/wordml" xmlns:wps="http://schemas.microsoft.com/office/word/2010/wordprocessingShape" mc:Ignorable="w14 w15 w16se w16cid w16 w16cex w16sdtdh wp14">
   <w:footnote w:type="separator" w:id="-1">
     <w:p>
       <w:pPr>
@@ -2651,7 +5677,7 @@
 </file>
 
 <file path=word/styles.xml><?xml version="1.0" encoding="utf-8"?>
-<w:styles xmlns:mc="http://schemas.openxmlformats.org/markup-compatibility/2006" xmlns:r="http://schemas.openxmlformats.org/officeDocument/2006/relationships" xmlns:w="http://schemas.openxmlformats.org/wordprocessingml/2006/main" xmlns:w14="http://schemas.microsoft.com/office/word/2010/wordml" xmlns:w15="http://schemas.microsoft.com/office/word/2012/wordml" xmlns:w16cex="http://schemas.microsoft.com/office/word/2018/wordml/cex" xmlns:w16cid="http://schemas.microsoft.com/office/word/2016/wordml/cid" xmlns:w16="http://schemas.microsoft.com/office/word/2018/wordml" xmlns:w16du="http://schemas.microsoft.com/office/word/2023/wordml/word16du" xmlns:w16sdtdh="http://schemas.microsoft.com/office/word/2020/wordml/sdtdatahash" xmlns:w16se="http://schemas.microsoft.com/office/word/2015/wordml/symex" mc:Ignorable="w14 w15 w16se w16cid w16 w16cex w16sdtdh w16du">
+<w:styles xmlns:mc="http://schemas.openxmlformats.org/markup-compatibility/2006" xmlns:r="http://schemas.openxmlformats.org/officeDocument/2006/relationships" xmlns:w="http://schemas.openxmlformats.org/wordprocessingml/2006/main" xmlns:w14="http://schemas.microsoft.com/office/word/2010/wordml" xmlns:w15="http://schemas.microsoft.com/office/word/2012/wordml" xmlns:w16cex="http://schemas.microsoft.com/office/word/2018/wordml/cex" xmlns:w16cid="http://schemas.microsoft.com/office/word/2016/wordml/cid" xmlns:w16="http://schemas.microsoft.com/office/word/2018/wordml" xmlns:w16sdtdh="http://schemas.microsoft.com/office/word/2020/wordml/sdtdatahash" xmlns:w16se="http://schemas.microsoft.com/office/word/2015/wordml/symex" mc:Ignorable="w14 w15 w16se w16cid w16 w16cex w16sdtdh">
   <w:docDefaults>
     <w:rPrDefault>
       <w:rPr>

--- a/abyss/abyss.docx
+++ b/abyss/abyss.docx
@@ -26,69 +26,33 @@
         <w:rPr>
           <w:lang w:val="ru-RU"/>
         </w:rPr>
-        <w:t xml:space="preserve">Технологию для путешествия к далёким звёздам — когда корабль проваливается сквозь червоточину в четырёхмерное гиперпространство — открыли задолго до моего рождения. Сам переход космонавты обычно называют </w:t>
-      </w:r>
-      <w:proofErr w:type="spellStart"/>
-      <w:r>
-        <w:rPr>
-          <w:lang w:val="ru-RU"/>
-        </w:rPr>
-        <w:t>бранком</w:t>
-      </w:r>
-      <w:proofErr w:type="spellEnd"/>
-      <w:r>
-        <w:rPr>
-          <w:lang w:val="ru-RU"/>
-        </w:rPr>
-        <w:t>. Потому что обозримая вселенная — это брана. Гиперпространство — балка. Оба термина вступают в грамматический союз, порождая побочное дитя — неологизм, который, кроме нас, никто не понимает.</w:t>
-      </w:r>
-    </w:p>
-    <w:p>
-      <w:pPr>
-        <w:rPr>
-          <w:lang w:val="ru-RU"/>
-        </w:rPr>
-      </w:pPr>
-      <w:proofErr w:type="spellStart"/>
-      <w:r>
-        <w:rPr>
-          <w:lang w:val="ru-RU"/>
-        </w:rPr>
-        <w:t>Бранк</w:t>
-      </w:r>
-      <w:proofErr w:type="spellEnd"/>
-      <w:r>
-        <w:rPr>
-          <w:lang w:val="ru-RU"/>
-        </w:rPr>
-        <w:t>.</w:t>
-      </w:r>
-    </w:p>
-    <w:p>
-      <w:pPr>
-        <w:rPr>
-          <w:lang w:val="ru-RU"/>
-        </w:rPr>
-      </w:pPr>
-      <w:r>
-        <w:rPr>
-          <w:lang w:val="ru-RU"/>
-        </w:rPr>
-        <w:t xml:space="preserve">Во время </w:t>
-      </w:r>
-      <w:proofErr w:type="spellStart"/>
-      <w:r>
-        <w:rPr>
-          <w:lang w:val="ru-RU"/>
-        </w:rPr>
-        <w:t>бранка</w:t>
-      </w:r>
-      <w:proofErr w:type="spellEnd"/>
-      <w:r>
-        <w:rPr>
-          <w:lang w:val="ru-RU"/>
-        </w:rPr>
-        <w:t xml:space="preserve"> снятся кошмары. Об этом все знают. Так человеческое сознание откликается на невозможную тьму за переборками корабельных модулей. Если задуматься, ничего удивительного тут нет. Подумаешь, кошмары. Многим и на Земле они снятся.</w:t>
+        <w:t>Технологию для путешествия к далёким звёздам — когда корабль проваливается сквозь червоточину в четырёхмерное гиперпространство — открыли задолго до моего рождения. Сам переход космонавты обычно называют бранком. Потому что обозримая вселенная — это брана. Гиперпространство — балка. Оба термина вступают в грамматический союз, порождая побочное дитя — неологизм, который, кроме нас, никто не понимает.</w:t>
+      </w:r>
+    </w:p>
+    <w:p>
+      <w:pPr>
+        <w:rPr>
+          <w:lang w:val="ru-RU"/>
+        </w:rPr>
+      </w:pPr>
+      <w:r>
+        <w:rPr>
+          <w:lang w:val="ru-RU"/>
+        </w:rPr>
+        <w:t>Бранк.</w:t>
+      </w:r>
+    </w:p>
+    <w:p>
+      <w:pPr>
+        <w:rPr>
+          <w:lang w:val="ru-RU"/>
+        </w:rPr>
+      </w:pPr>
+      <w:r>
+        <w:rPr>
+          <w:lang w:val="ru-RU"/>
+        </w:rPr>
+        <w:t>Во время бранка снятся кошмары. Об этом все знают. Так человеческое сознание откликается на невозможную тьму за переборками корабельных модулей. Если задуматься, ничего удивительного тут нет. Подумаешь, кошмары. Многим и на Земле они снятся.</w:t>
       </w:r>
     </w:p>
     <w:p>
@@ -114,21 +78,7 @@
         <w:rPr>
           <w:lang w:val="ru-RU"/>
         </w:rPr>
-        <w:t xml:space="preserve">Рассказывают, что члены экипажей сходят с ума, что обычный сон переходит в </w:t>
-      </w:r>
-      <w:proofErr w:type="spellStart"/>
-      <w:r>
-        <w:rPr>
-          <w:lang w:val="ru-RU"/>
-        </w:rPr>
-        <w:t>кареалогическую</w:t>
-      </w:r>
-      <w:proofErr w:type="spellEnd"/>
-      <w:r>
-        <w:rPr>
-          <w:lang w:val="ru-RU"/>
-        </w:rPr>
-        <w:t xml:space="preserve"> фугу, как у навигаторов на последнем цикле, что все воспоминания стираются напрочь, и получается чистое, лишённое разума создание с пустыми, как балка, глазами.</w:t>
+        <w:t>Рассказывают, что члены экипажей сходят с ума, что обычный сон переходит в кареалогическую фугу, как у навигаторов на последнем цикле, что все воспоминания стираются напрочь, и получается чистое, лишённое разума создание с пустыми, как балка, глазами.</w:t>
       </w:r>
     </w:p>
     <w:p>
@@ -295,21 +245,7 @@
         <w:rPr>
           <w:lang w:val="ru-RU"/>
         </w:rPr>
-        <w:t xml:space="preserve">Мой самый первый </w:t>
-      </w:r>
-      <w:proofErr w:type="spellStart"/>
-      <w:r>
-        <w:rPr>
-          <w:lang w:val="ru-RU"/>
-        </w:rPr>
-        <w:t>бранк</w:t>
-      </w:r>
-      <w:proofErr w:type="spellEnd"/>
-      <w:r>
-        <w:rPr>
-          <w:lang w:val="ru-RU"/>
-        </w:rPr>
-        <w:t xml:space="preserve"> длился всего шесть с небольшим часов — спать было некогда</w:t>
+        <w:t>Мой самый первый бранк длился всего шесть с небольшим часов — спать было некогда</w:t>
       </w:r>
       <w:r>
         <w:rPr>
@@ -333,16 +269,8 @@
         <w:rPr>
           <w:lang w:val="ru-RU"/>
         </w:rPr>
-        <w:t xml:space="preserve"> </w:t>
-      </w:r>
-      <w:proofErr w:type="spellStart"/>
-      <w:r>
-        <w:rPr>
-          <w:lang w:val="ru-RU"/>
-        </w:rPr>
-        <w:t>бранк</w:t>
-      </w:r>
-      <w:proofErr w:type="spellEnd"/>
+        <w:t xml:space="preserve"> бранк</w:t>
+      </w:r>
       <w:r>
         <w:rPr>
           <w:lang w:val="ru-RU"/>
@@ -560,55 +488,13 @@
         <w:rPr>
           <w:lang w:val="ru-RU"/>
         </w:rPr>
-        <w:t xml:space="preserve">ый направлялся на исследовательскую станцию «Кабирия» у пятой планеты в системе </w:t>
-      </w:r>
-      <w:proofErr w:type="spellStart"/>
-      <w:r>
-        <w:rPr>
-          <w:lang w:val="ru-RU"/>
-        </w:rPr>
-        <w:t>Сантори</w:t>
-      </w:r>
-      <w:proofErr w:type="spellEnd"/>
-      <w:r>
-        <w:rPr>
-          <w:lang w:val="ru-RU"/>
-        </w:rPr>
-        <w:t xml:space="preserve">, где впервые за долгое время нашли жизнь. </w:t>
-      </w:r>
-      <w:proofErr w:type="spellStart"/>
-      <w:r>
-        <w:rPr>
-          <w:lang w:val="ru-RU"/>
-        </w:rPr>
-        <w:t>Сантори</w:t>
-      </w:r>
-      <w:proofErr w:type="spellEnd"/>
-      <w:r>
-        <w:rPr>
-          <w:lang w:val="ru-RU"/>
-        </w:rPr>
-        <w:t xml:space="preserve"> — это</w:t>
-      </w:r>
-      <w:r>
-        <w:rPr>
-          <w:lang w:val="ru-RU"/>
-        </w:rPr>
-        <w:t xml:space="preserve"> </w:t>
-      </w:r>
-      <w:proofErr w:type="spellStart"/>
-      <w:r>
-        <w:rPr>
-          <w:lang w:val="ru-RU"/>
-        </w:rPr>
-        <w:t>бранк</w:t>
-      </w:r>
-      <w:proofErr w:type="spellEnd"/>
-      <w:r>
-        <w:rPr>
-          <w:lang w:val="ru-RU"/>
-        </w:rPr>
-        <w:t xml:space="preserve"> длиною в четыре</w:t>
+        <w:t>ый направлялся на исследовательскую станцию «Кабирия» у пятой планеты в системе Сантори, где впервые за долгое время нашли жизнь. Сантори — это</w:t>
+      </w:r>
+      <w:r>
+        <w:rPr>
+          <w:lang w:val="ru-RU"/>
+        </w:rPr>
+        <w:t xml:space="preserve"> бранк длиною в четыре</w:t>
       </w:r>
       <w:r>
         <w:rPr>
@@ -710,21 +596,7 @@
         <w:rPr>
           <w:lang w:val="ru-RU"/>
         </w:rPr>
-        <w:t xml:space="preserve">Вырос я в </w:t>
-      </w:r>
-      <w:proofErr w:type="spellStart"/>
-      <w:r>
-        <w:rPr>
-          <w:lang w:val="ru-RU"/>
-        </w:rPr>
-        <w:t>Стальске</w:t>
-      </w:r>
-      <w:proofErr w:type="spellEnd"/>
-      <w:r>
-        <w:rPr>
-          <w:lang w:val="ru-RU"/>
-        </w:rPr>
-        <w:t>, где естественных водоёмов не было, а бассейн, куда меня пару раз сводили родители, так провонял жгучей хлоркой, что напоминал резервуар с химическими реагентами.</w:t>
+        <w:t>Вырос я в Стальске, где естественных водоёмов не было, а бассейн, куда меня пару раз сводили родители, так провонял жгучей хлоркой, что напоминал резервуар с химическими реагентами.</w:t>
       </w:r>
     </w:p>
     <w:p>
@@ -926,35 +798,7 @@
         <w:rPr>
           <w:lang w:val="ru-RU"/>
         </w:rPr>
-        <w:t xml:space="preserve">Я пригляделся и увидел внизу свет — обманчивый, как последняя надежда. Нет смысла сопротивляться. Ожившее течение утягивало меня к </w:t>
-      </w:r>
-      <w:proofErr w:type="spellStart"/>
-      <w:r>
-        <w:rPr>
-          <w:lang w:val="ru-RU"/>
-        </w:rPr>
-        <w:t>мреющему</w:t>
-      </w:r>
-      <w:proofErr w:type="spellEnd"/>
-      <w:r>
-        <w:rPr>
-          <w:lang w:val="ru-RU"/>
-        </w:rPr>
-        <w:t xml:space="preserve"> в глубине </w:t>
-      </w:r>
-      <w:proofErr w:type="gramStart"/>
-      <w:r>
-        <w:rPr>
-          <w:lang w:val="ru-RU"/>
-        </w:rPr>
-        <w:t>огоньку</w:t>
-      </w:r>
-      <w:proofErr w:type="gramEnd"/>
-      <w:r>
-        <w:rPr>
-          <w:lang w:val="ru-RU"/>
-        </w:rPr>
-        <w:t>, и тот с каждой секундой рос и креп, напитываясь моей слабостью.</w:t>
+        <w:t>Я пригляделся и увидел внизу свет — обманчивый, как последняя надежда. Нет смысла сопротивляться. Ожившее течение утягивало меня к мреющему в глубине огоньку, и тот с каждой секундой рос и креп, напитываясь моей слабостью.</w:t>
       </w:r>
     </w:p>
     <w:p>
@@ -1352,33 +1196,11 @@
         <w:lastRenderedPageBreak/>
         <w:t xml:space="preserve">поручень. </w:t>
       </w:r>
-      <w:proofErr w:type="spellStart"/>
-      <w:r>
-        <w:rPr>
-          <w:lang w:val="ru-RU"/>
-        </w:rPr>
-        <w:t>Гравитонная</w:t>
-      </w:r>
-      <w:proofErr w:type="spellEnd"/>
-      <w:r>
-        <w:rPr>
-          <w:lang w:val="ru-RU"/>
-        </w:rPr>
-        <w:t xml:space="preserve"> камера во время </w:t>
-      </w:r>
-      <w:proofErr w:type="spellStart"/>
-      <w:r>
-        <w:rPr>
-          <w:lang w:val="ru-RU"/>
-        </w:rPr>
-        <w:t>бранка</w:t>
-      </w:r>
-      <w:proofErr w:type="spellEnd"/>
-      <w:r>
-        <w:rPr>
-          <w:lang w:val="ru-RU"/>
-        </w:rPr>
-        <w:t xml:space="preserve"> не работает, и приходится мириться с невесомостью.</w:t>
+      <w:r>
+        <w:rPr>
+          <w:lang w:val="ru-RU"/>
+        </w:rPr>
+        <w:t>Гравитонная камера во время бранка не работает, и приходится мириться с невесомостью.</w:t>
       </w:r>
     </w:p>
     <w:p>
@@ -1466,16 +1288,285 @@
         <w:rPr>
           <w:lang w:val="ru-RU"/>
         </w:rPr>
-        <w:t xml:space="preserve">Табельные часы с логотипом «Грозного», которые в </w:t>
-      </w:r>
-      <w:proofErr w:type="spellStart"/>
-      <w:r>
-        <w:rPr>
-          <w:lang w:val="ru-RU"/>
-        </w:rPr>
-        <w:t>бранке</w:t>
-      </w:r>
-      <w:proofErr w:type="spellEnd"/>
+        <w:t xml:space="preserve">Табельные часы с логотипом «Грозного», которые в бранке </w:t>
+      </w:r>
+      <w:r>
+        <w:rPr>
+          <w:lang w:val="ru-RU"/>
+        </w:rPr>
+        <w:t>используются</w:t>
+      </w:r>
+      <w:r>
+        <w:rPr>
+          <w:lang w:val="ru-RU"/>
+        </w:rPr>
+        <w:t xml:space="preserve"> как будильник, сердито вибрировали и покалывали, точно оса, кожу. Я </w:t>
+      </w:r>
+      <w:r>
+        <w:rPr>
+          <w:lang w:val="ru-RU"/>
+        </w:rPr>
+        <w:t xml:space="preserve">раздражённо </w:t>
+      </w:r>
+      <w:r>
+        <w:rPr>
+          <w:lang w:val="ru-RU"/>
+        </w:rPr>
+        <w:t>содрал часы с запястья.</w:t>
+      </w:r>
+    </w:p>
+    <w:p>
+      <w:pPr>
+        <w:rPr>
+          <w:lang w:val="ru-RU"/>
+        </w:rPr>
+      </w:pPr>
+      <w:r>
+        <w:rPr>
+          <w:lang w:val="ru-RU"/>
+        </w:rPr>
+        <w:t>Наступила моя вахта.</w:t>
+      </w:r>
+    </w:p>
+    <w:p>
+      <w:pPr>
+        <w:rPr>
+          <w:lang w:val="ru-RU"/>
+        </w:rPr>
+      </w:pPr>
+      <w:r>
+        <w:rPr>
+          <w:lang w:val="ru-RU"/>
+        </w:rPr>
+        <w:t xml:space="preserve">— Доброе утро! — сказал я, глядя в </w:t>
+      </w:r>
+      <w:r>
+        <w:rPr>
+          <w:lang w:val="ru-RU"/>
+        </w:rPr>
+        <w:t>усеянную заклёпками</w:t>
+      </w:r>
+      <w:r>
+        <w:rPr>
+          <w:lang w:val="ru-RU"/>
+        </w:rPr>
+        <w:t xml:space="preserve"> переборку</w:t>
+      </w:r>
+      <w:r>
+        <w:rPr>
+          <w:lang w:val="ru-RU"/>
+        </w:rPr>
+        <w:t>.</w:t>
+      </w:r>
+    </w:p>
+    <w:p>
+      <w:pPr>
+        <w:rPr>
+          <w:lang w:val="ru-RU"/>
+        </w:rPr>
+      </w:pPr>
+      <w:r>
+        <w:rPr>
+          <w:lang w:val="ru-RU"/>
+        </w:rPr>
+        <w:t>В ответ в недрах корабля что-то зашуршало, и воздух в каюте стал немного кислым, как от хлорки.</w:t>
+      </w:r>
+    </w:p>
+    <w:p>
+      <w:pPr>
+        <w:rPr>
+          <w:lang w:val="ru-RU"/>
+        </w:rPr>
+      </w:pPr>
+      <w:r>
+        <w:rPr>
+          <w:lang w:val="ru-RU"/>
+        </w:rPr>
+        <w:t>Часы наконец успокоились, я надел их и покрутил до упора коронку. В окошке</w:t>
+      </w:r>
+      <w:r>
+        <w:rPr>
+          <w:lang w:val="ru-RU"/>
+        </w:rPr>
+        <w:t xml:space="preserve"> на циферблате</w:t>
+      </w:r>
+      <w:r>
+        <w:rPr>
+          <w:lang w:val="ru-RU"/>
+        </w:rPr>
+        <w:t xml:space="preserve">, где обычно выводится дата, </w:t>
+      </w:r>
+      <w:r>
+        <w:rPr>
+          <w:lang w:val="ru-RU"/>
+        </w:rPr>
+        <w:t xml:space="preserve">поблёскивала </w:t>
+      </w:r>
+      <w:r>
+        <w:rPr>
+          <w:lang w:val="ru-RU"/>
+        </w:rPr>
+        <w:t>цифра «20»</w:t>
+      </w:r>
+      <w:r>
+        <w:rPr>
+          <w:lang w:val="ru-RU"/>
+        </w:rPr>
+        <w:t xml:space="preserve"> —</w:t>
+      </w:r>
+      <w:r>
+        <w:rPr>
+          <w:lang w:val="ru-RU"/>
+        </w:rPr>
+        <w:t xml:space="preserve"> количество полных </w:t>
+      </w:r>
+      <w:r>
+        <w:rPr>
+          <w:lang w:val="ru-RU"/>
+        </w:rPr>
+        <w:t>оборотов</w:t>
+      </w:r>
+      <w:r>
+        <w:rPr>
+          <w:lang w:val="ru-RU"/>
+        </w:rPr>
+        <w:t xml:space="preserve">, </w:t>
+      </w:r>
+      <w:r>
+        <w:rPr>
+          <w:lang w:val="ru-RU"/>
+        </w:rPr>
+        <w:t xml:space="preserve">— </w:t>
+      </w:r>
+      <w:r>
+        <w:rPr>
+          <w:lang w:val="ru-RU"/>
+        </w:rPr>
+        <w:t>а единственная стрелка приближалась к отметке «</w:t>
+      </w:r>
+      <w:r>
+        <w:rPr>
+          <w:lang w:val="ru-RU"/>
+        </w:rPr>
+        <w:t>9</w:t>
+      </w:r>
+      <w:r>
+        <w:rPr>
+          <w:lang w:val="ru-RU"/>
+        </w:rPr>
+        <w:t>».</w:t>
+      </w:r>
+    </w:p>
+    <w:p>
+      <w:pPr>
+        <w:rPr>
+          <w:lang w:val="ru-RU"/>
+        </w:rPr>
+      </w:pPr>
+      <w:r>
+        <w:rPr>
+          <w:lang w:val="ru-RU"/>
+        </w:rPr>
+        <w:t xml:space="preserve">Осталось чуть больше восьми часов до </w:t>
+      </w:r>
+      <w:r>
+        <w:rPr>
+          <w:lang w:val="ru-RU"/>
+        </w:rPr>
+        <w:t>выхода в космос</w:t>
+      </w:r>
+      <w:r>
+        <w:rPr>
+          <w:lang w:val="ru-RU"/>
+        </w:rPr>
+        <w:t>.</w:t>
+      </w:r>
+    </w:p>
+    <w:p>
+      <w:pPr>
+        <w:rPr>
+          <w:lang w:val="ru-RU"/>
+        </w:rPr>
+      </w:pPr>
+      <w:r>
+        <w:rPr>
+          <w:lang w:val="ru-RU"/>
+        </w:rPr>
+        <w:t xml:space="preserve">Я потянулся к рычагу, помедлил, </w:t>
+      </w:r>
+      <w:r>
+        <w:rPr>
+          <w:lang w:val="ru-RU"/>
+        </w:rPr>
+        <w:t>как бы проверяя, что действительно проснулся, и открыл люк.</w:t>
+      </w:r>
+    </w:p>
+    <w:p>
+      <w:pPr>
+        <w:rPr>
+          <w:lang w:val="ru-RU"/>
+        </w:rPr>
+      </w:pPr>
+      <w:r>
+        <w:rPr>
+          <w:lang w:val="ru-RU"/>
+        </w:rPr>
+        <w:t>Автоматика в</w:t>
+      </w:r>
+      <w:r>
+        <w:rPr>
+          <w:lang w:val="ru-RU"/>
+        </w:rPr>
+        <w:t xml:space="preserve"> коридоре запаздывал</w:t>
+      </w:r>
+      <w:r>
+        <w:rPr>
+          <w:lang w:val="ru-RU"/>
+        </w:rPr>
+        <w:t>а</w:t>
+      </w:r>
+      <w:r>
+        <w:rPr>
+          <w:lang w:val="ru-RU"/>
+        </w:rPr>
+        <w:t xml:space="preserve">, </w:t>
+      </w:r>
+      <w:r>
+        <w:rPr>
+          <w:lang w:val="ru-RU"/>
+        </w:rPr>
+        <w:t>сомневаясь</w:t>
+      </w:r>
+      <w:r>
+        <w:rPr>
+          <w:lang w:val="ru-RU"/>
+        </w:rPr>
+        <w:t xml:space="preserve">, стоит ли тратить на меня </w:t>
+      </w:r>
+      <w:r>
+        <w:rPr>
+          <w:lang w:val="ru-RU"/>
+        </w:rPr>
+        <w:t>ток</w:t>
+      </w:r>
+      <w:r>
+        <w:rPr>
+          <w:lang w:val="ru-RU"/>
+        </w:rPr>
+        <w:t>. Я полз в темноту, перехватывая поручни в стене, и передо мной с металлическими щелчками загорались лампы</w:t>
+      </w:r>
+      <w:r>
+        <w:rPr>
+          <w:lang w:val="ru-RU"/>
+        </w:rPr>
+        <w:t xml:space="preserve">, обжигая вспышками, как </w:t>
+      </w:r>
+      <w:r>
+        <w:rPr>
+          <w:lang w:val="ru-RU"/>
+        </w:rPr>
+        <w:t>от</w:t>
+      </w:r>
       <w:r>
         <w:rPr>
           <w:lang w:val="ru-RU"/>
@@ -1486,63 +1577,61 @@
         <w:rPr>
           <w:lang w:val="ru-RU"/>
         </w:rPr>
-        <w:t>используются</w:t>
-      </w:r>
-      <w:r>
-        <w:rPr>
-          <w:lang w:val="ru-RU"/>
-        </w:rPr>
-        <w:t xml:space="preserve"> как будильник, сердито вибрировали и покалывали, точно оса, кожу. Я </w:t>
-      </w:r>
-      <w:r>
-        <w:rPr>
-          <w:lang w:val="ru-RU"/>
-        </w:rPr>
-        <w:t xml:space="preserve">раздражённо </w:t>
-      </w:r>
-      <w:r>
-        <w:rPr>
-          <w:lang w:val="ru-RU"/>
-        </w:rPr>
-        <w:t>содрал часы с запястья.</w:t>
-      </w:r>
-    </w:p>
-    <w:p>
-      <w:pPr>
-        <w:rPr>
-          <w:lang w:val="ru-RU"/>
-        </w:rPr>
-      </w:pPr>
-      <w:r>
-        <w:rPr>
-          <w:lang w:val="ru-RU"/>
-        </w:rPr>
-        <w:t>Наступила моя вахта.</w:t>
-      </w:r>
-    </w:p>
-    <w:p>
-      <w:pPr>
-        <w:rPr>
-          <w:lang w:val="ru-RU"/>
-        </w:rPr>
-      </w:pPr>
-      <w:r>
-        <w:rPr>
-          <w:lang w:val="ru-RU"/>
-        </w:rPr>
-        <w:t xml:space="preserve">— Доброе утро! — сказал я, глядя в </w:t>
-      </w:r>
-      <w:r>
-        <w:rPr>
-          <w:lang w:val="ru-RU"/>
-        </w:rPr>
-        <w:t>усеянную заклёпками</w:t>
-      </w:r>
-      <w:r>
-        <w:rPr>
-          <w:lang w:val="ru-RU"/>
-        </w:rPr>
-        <w:t xml:space="preserve"> переборку</w:t>
+        <w:t>фотокамер</w:t>
+      </w:r>
+      <w:r>
+        <w:rPr>
+          <w:lang w:val="ru-RU"/>
+        </w:rPr>
+        <w:t xml:space="preserve">. </w:t>
+      </w:r>
+      <w:r>
+        <w:rPr>
+          <w:lang w:val="ru-RU"/>
+        </w:rPr>
+        <w:t>В навигационном отсеке было хуже всего. Я открыл люк, успел подплыть к едва различимой в темноте капсуле</w:t>
+      </w:r>
+      <w:r>
+        <w:rPr>
+          <w:lang w:val="ru-RU"/>
+        </w:rPr>
+        <w:t>, вцепившись в неё, как в якорь</w:t>
+      </w:r>
+      <w:r>
+        <w:rPr>
+          <w:lang w:val="ru-RU"/>
+        </w:rPr>
+        <w:t xml:space="preserve"> — и только тогда </w:t>
+      </w:r>
+      <w:r>
+        <w:rPr>
+          <w:lang w:val="ru-RU"/>
+        </w:rPr>
+        <w:t xml:space="preserve">потолок </w:t>
+      </w:r>
+      <w:r>
+        <w:rPr>
+          <w:lang w:val="ru-RU"/>
+        </w:rPr>
+        <w:t xml:space="preserve">стал медленно </w:t>
+      </w:r>
+      <w:r>
+        <w:rPr>
+          <w:lang w:val="ru-RU"/>
+        </w:rPr>
+        <w:t>насыщаться</w:t>
+      </w:r>
+      <w:r>
+        <w:rPr>
+          <w:lang w:val="ru-RU"/>
+        </w:rPr>
+        <w:t xml:space="preserve"> светом, изображая электрический </w:t>
+      </w:r>
+      <w:r>
+        <w:rPr>
+          <w:lang w:val="ru-RU"/>
+        </w:rPr>
+        <w:t>восход</w:t>
       </w:r>
       <w:r>
         <w:rPr>
@@ -1561,287 +1650,6 @@
         <w:rPr>
           <w:lang w:val="ru-RU"/>
         </w:rPr>
-        <w:t>В ответ в недрах корабля что-то зашуршало, и воздух в каюте стал немного кислым, как от хлорки.</w:t>
-      </w:r>
-    </w:p>
-    <w:p>
-      <w:pPr>
-        <w:rPr>
-          <w:lang w:val="ru-RU"/>
-        </w:rPr>
-      </w:pPr>
-      <w:r>
-        <w:rPr>
-          <w:lang w:val="ru-RU"/>
-        </w:rPr>
-        <w:t>Часы наконец успокоились, я надел их и покрутил до упора коронку. В окошке</w:t>
-      </w:r>
-      <w:r>
-        <w:rPr>
-          <w:lang w:val="ru-RU"/>
-        </w:rPr>
-        <w:t xml:space="preserve"> на циферблате</w:t>
-      </w:r>
-      <w:r>
-        <w:rPr>
-          <w:lang w:val="ru-RU"/>
-        </w:rPr>
-        <w:t xml:space="preserve">, где обычно выводится дата, </w:t>
-      </w:r>
-      <w:r>
-        <w:rPr>
-          <w:lang w:val="ru-RU"/>
-        </w:rPr>
-        <w:t xml:space="preserve">поблёскивала </w:t>
-      </w:r>
-      <w:r>
-        <w:rPr>
-          <w:lang w:val="ru-RU"/>
-        </w:rPr>
-        <w:t>цифра «20»</w:t>
-      </w:r>
-      <w:r>
-        <w:rPr>
-          <w:lang w:val="ru-RU"/>
-        </w:rPr>
-        <w:t xml:space="preserve"> —</w:t>
-      </w:r>
-      <w:r>
-        <w:rPr>
-          <w:lang w:val="ru-RU"/>
-        </w:rPr>
-        <w:t xml:space="preserve"> количество полных </w:t>
-      </w:r>
-      <w:r>
-        <w:rPr>
-          <w:lang w:val="ru-RU"/>
-        </w:rPr>
-        <w:t>оборотов</w:t>
-      </w:r>
-      <w:r>
-        <w:rPr>
-          <w:lang w:val="ru-RU"/>
-        </w:rPr>
-        <w:t xml:space="preserve">, </w:t>
-      </w:r>
-      <w:r>
-        <w:rPr>
-          <w:lang w:val="ru-RU"/>
-        </w:rPr>
-        <w:t xml:space="preserve">— </w:t>
-      </w:r>
-      <w:r>
-        <w:rPr>
-          <w:lang w:val="ru-RU"/>
-        </w:rPr>
-        <w:t>а единственная стрелка приближалась к отметке «</w:t>
-      </w:r>
-      <w:r>
-        <w:rPr>
-          <w:lang w:val="ru-RU"/>
-        </w:rPr>
-        <w:t>9</w:t>
-      </w:r>
-      <w:r>
-        <w:rPr>
-          <w:lang w:val="ru-RU"/>
-        </w:rPr>
-        <w:t>».</w:t>
-      </w:r>
-    </w:p>
-    <w:p>
-      <w:pPr>
-        <w:rPr>
-          <w:lang w:val="ru-RU"/>
-        </w:rPr>
-      </w:pPr>
-      <w:r>
-        <w:rPr>
-          <w:lang w:val="ru-RU"/>
-        </w:rPr>
-        <w:t xml:space="preserve">Осталось чуть больше восьми часов до </w:t>
-      </w:r>
-      <w:r>
-        <w:rPr>
-          <w:lang w:val="ru-RU"/>
-        </w:rPr>
-        <w:t>выхода в космос</w:t>
-      </w:r>
-      <w:r>
-        <w:rPr>
-          <w:lang w:val="ru-RU"/>
-        </w:rPr>
-        <w:t>.</w:t>
-      </w:r>
-    </w:p>
-    <w:p>
-      <w:pPr>
-        <w:rPr>
-          <w:lang w:val="ru-RU"/>
-        </w:rPr>
-      </w:pPr>
-      <w:r>
-        <w:rPr>
-          <w:lang w:val="ru-RU"/>
-        </w:rPr>
-        <w:t xml:space="preserve">Я потянулся к рычагу, помедлил, </w:t>
-      </w:r>
-      <w:r>
-        <w:rPr>
-          <w:lang w:val="ru-RU"/>
-        </w:rPr>
-        <w:t>как бы проверяя, что действительно проснулся, и открыл люк.</w:t>
-      </w:r>
-    </w:p>
-    <w:p>
-      <w:pPr>
-        <w:rPr>
-          <w:lang w:val="ru-RU"/>
-        </w:rPr>
-      </w:pPr>
-      <w:r>
-        <w:rPr>
-          <w:lang w:val="ru-RU"/>
-        </w:rPr>
-        <w:t>Автоматика в</w:t>
-      </w:r>
-      <w:r>
-        <w:rPr>
-          <w:lang w:val="ru-RU"/>
-        </w:rPr>
-        <w:t xml:space="preserve"> коридоре запаздывал</w:t>
-      </w:r>
-      <w:r>
-        <w:rPr>
-          <w:lang w:val="ru-RU"/>
-        </w:rPr>
-        <w:t>а</w:t>
-      </w:r>
-      <w:r>
-        <w:rPr>
-          <w:lang w:val="ru-RU"/>
-        </w:rPr>
-        <w:t xml:space="preserve">, </w:t>
-      </w:r>
-      <w:r>
-        <w:rPr>
-          <w:lang w:val="ru-RU"/>
-        </w:rPr>
-        <w:t>сомневаясь</w:t>
-      </w:r>
-      <w:r>
-        <w:rPr>
-          <w:lang w:val="ru-RU"/>
-        </w:rPr>
-        <w:t xml:space="preserve">, стоит ли тратить на меня </w:t>
-      </w:r>
-      <w:r>
-        <w:rPr>
-          <w:lang w:val="ru-RU"/>
-        </w:rPr>
-        <w:t>ток</w:t>
-      </w:r>
-      <w:r>
-        <w:rPr>
-          <w:lang w:val="ru-RU"/>
-        </w:rPr>
-        <w:t>. Я полз в темноту, перехватывая поручни в стене, и передо мной с металлическими щелчками загорались лампы</w:t>
-      </w:r>
-      <w:r>
-        <w:rPr>
-          <w:lang w:val="ru-RU"/>
-        </w:rPr>
-        <w:t xml:space="preserve">, обжигая вспышками, как </w:t>
-      </w:r>
-      <w:r>
-        <w:rPr>
-          <w:lang w:val="ru-RU"/>
-        </w:rPr>
-        <w:t>от</w:t>
-      </w:r>
-      <w:r>
-        <w:rPr>
-          <w:lang w:val="ru-RU"/>
-        </w:rPr>
-        <w:t xml:space="preserve"> </w:t>
-      </w:r>
-      <w:r>
-        <w:rPr>
-          <w:lang w:val="ru-RU"/>
-        </w:rPr>
-        <w:t>фотокамер</w:t>
-      </w:r>
-      <w:r>
-        <w:rPr>
-          <w:lang w:val="ru-RU"/>
-        </w:rPr>
-        <w:t xml:space="preserve">. </w:t>
-      </w:r>
-      <w:r>
-        <w:rPr>
-          <w:lang w:val="ru-RU"/>
-        </w:rPr>
-        <w:t>В навигационном отсеке было хуже всего. Я открыл люк, успел подплыть к едва различимой в темноте капсуле</w:t>
-      </w:r>
-      <w:r>
-        <w:rPr>
-          <w:lang w:val="ru-RU"/>
-        </w:rPr>
-        <w:t>, вцепившись в неё, как в якорь</w:t>
-      </w:r>
-      <w:r>
-        <w:rPr>
-          <w:lang w:val="ru-RU"/>
-        </w:rPr>
-        <w:t xml:space="preserve"> — и только тогда </w:t>
-      </w:r>
-      <w:r>
-        <w:rPr>
-          <w:lang w:val="ru-RU"/>
-        </w:rPr>
-        <w:t xml:space="preserve">потолок </w:t>
-      </w:r>
-      <w:r>
-        <w:rPr>
-          <w:lang w:val="ru-RU"/>
-        </w:rPr>
-        <w:t xml:space="preserve">стал медленно </w:t>
-      </w:r>
-      <w:r>
-        <w:rPr>
-          <w:lang w:val="ru-RU"/>
-        </w:rPr>
-        <w:t>насыщаться</w:t>
-      </w:r>
-      <w:r>
-        <w:rPr>
-          <w:lang w:val="ru-RU"/>
-        </w:rPr>
-        <w:t xml:space="preserve"> светом, изображая электрический </w:t>
-      </w:r>
-      <w:r>
-        <w:rPr>
-          <w:lang w:val="ru-RU"/>
-        </w:rPr>
-        <w:t>восход</w:t>
-      </w:r>
-      <w:r>
-        <w:rPr>
-          <w:lang w:val="ru-RU"/>
-        </w:rPr>
-        <w:t>.</w:t>
-      </w:r>
-    </w:p>
-    <w:p>
-      <w:pPr>
-        <w:rPr>
-          <w:lang w:val="ru-RU"/>
-        </w:rPr>
-      </w:pPr>
-      <w:r>
-        <w:rPr>
-          <w:lang w:val="ru-RU"/>
-        </w:rPr>
         <w:t>Первый пункт вахты — проверка навигатора.</w:t>
       </w:r>
     </w:p>
@@ -1855,21 +1663,7 @@
         <w:rPr>
           <w:lang w:val="ru-RU"/>
         </w:rPr>
-        <w:t xml:space="preserve">Электронные аппараты во время </w:t>
-      </w:r>
-      <w:proofErr w:type="spellStart"/>
-      <w:r>
-        <w:rPr>
-          <w:lang w:val="ru-RU"/>
-        </w:rPr>
-        <w:t>бранка</w:t>
-      </w:r>
-      <w:proofErr w:type="spellEnd"/>
-      <w:r>
-        <w:rPr>
-          <w:lang w:val="ru-RU"/>
-        </w:rPr>
-        <w:t xml:space="preserve"> не работают, и вместо </w:t>
+        <w:t xml:space="preserve">Электронные аппараты во время бранка не работают, и вместо </w:t>
       </w:r>
       <w:r>
         <w:rPr>
@@ -1954,20 +1748,60 @@
         </w:rPr>
         <w:t xml:space="preserve"> На самом деле, капсула заполнена </w:t>
       </w:r>
-      <w:proofErr w:type="spellStart"/>
-      <w:r>
-        <w:rPr>
-          <w:lang w:val="ru-RU"/>
-        </w:rPr>
-        <w:t>кареалогическ</w:t>
-      </w:r>
-      <w:r>
-        <w:rPr>
-          <w:lang w:val="ru-RU"/>
-        </w:rPr>
-        <w:t>им</w:t>
-      </w:r>
-      <w:proofErr w:type="spellEnd"/>
+      <w:r>
+        <w:rPr>
+          <w:lang w:val="ru-RU"/>
+        </w:rPr>
+        <w:t xml:space="preserve">кареалогическим </w:t>
+      </w:r>
+      <w:r>
+        <w:rPr>
+          <w:lang w:val="ru-RU"/>
+        </w:rPr>
+        <w:t>раствором</w:t>
+      </w:r>
+      <w:r>
+        <w:rPr>
+          <w:lang w:val="ru-RU"/>
+        </w:rPr>
+        <w:t>, густ</w:t>
+      </w:r>
+      <w:r>
+        <w:rPr>
+          <w:lang w:val="ru-RU"/>
+        </w:rPr>
+        <w:t>ым</w:t>
+      </w:r>
+      <w:r>
+        <w:rPr>
+          <w:lang w:val="ru-RU"/>
+        </w:rPr>
+        <w:t xml:space="preserve">, как масло, и, </w:t>
+      </w:r>
+      <w:r>
+        <w:rPr>
+          <w:lang w:val="ru-RU"/>
+        </w:rPr>
+        <w:t>если приглядеться, то можно увидеть смутные очертания её лица. Навигатор</w:t>
+      </w:r>
+      <w:r>
+        <w:rPr>
+          <w:lang w:val="ru-RU"/>
+        </w:rPr>
+        <w:t>а</w:t>
+      </w:r>
+      <w:r>
+        <w:rPr>
+          <w:lang w:val="ru-RU"/>
+        </w:rPr>
+        <w:t xml:space="preserve"> четвёртого цикла. </w:t>
+      </w:r>
+      <w:r>
+        <w:rPr>
+          <w:lang w:val="ru-RU"/>
+        </w:rPr>
+        <w:t>В рот вправлена толстая резиновая трубка, похожая на червя-паразита, череп оплетён проводами, а глаз не видно — вместо них тёмные провалы, слепая тень, и я иногда думаю, что глаза у неё открыты, что она всё видит и понимает.</w:t>
+      </w:r>
       <w:r>
         <w:rPr>
           <w:lang w:val="ru-RU"/>
@@ -1978,49 +1812,13 @@
         <w:rPr>
           <w:lang w:val="ru-RU"/>
         </w:rPr>
-        <w:t>раствором</w:t>
-      </w:r>
-      <w:r>
-        <w:rPr>
-          <w:lang w:val="ru-RU"/>
-        </w:rPr>
-        <w:t>, густ</w:t>
-      </w:r>
-      <w:r>
-        <w:rPr>
-          <w:lang w:val="ru-RU"/>
-        </w:rPr>
-        <w:t>ым</w:t>
-      </w:r>
-      <w:r>
-        <w:rPr>
-          <w:lang w:val="ru-RU"/>
-        </w:rPr>
-        <w:t xml:space="preserve">, как масло, и, </w:t>
-      </w:r>
-      <w:r>
-        <w:rPr>
-          <w:lang w:val="ru-RU"/>
-        </w:rPr>
-        <w:t>если приглядеться, то можно увидеть смутные очертания её лица. Навигатор</w:t>
-      </w:r>
-      <w:r>
-        <w:rPr>
-          <w:lang w:val="ru-RU"/>
-        </w:rPr>
-        <w:t>а</w:t>
-      </w:r>
-      <w:r>
-        <w:rPr>
-          <w:lang w:val="ru-RU"/>
-        </w:rPr>
-        <w:t xml:space="preserve"> четвёртого цикла. </w:t>
-      </w:r>
-      <w:r>
-        <w:rPr>
-          <w:lang w:val="ru-RU"/>
-        </w:rPr>
-        <w:t>В рот вправлена толстая резиновая трубка, похожая на червя-паразита, череп оплетён проводами, а глаз не видно — вместо них тёмные провалы, слепая тень, и я иногда думаю, что глаза у неё открыты, что она всё видит и понимает.</w:t>
+        <w:t>Если на первых циклах навигатор сохраняет человеческ</w:t>
+      </w:r>
+      <w:r>
+        <w:rPr>
+          <w:lang w:val="ru-RU"/>
+        </w:rPr>
+        <w:t>ий</w:t>
       </w:r>
       <w:r>
         <w:rPr>
@@ -2032,13 +1830,37 @@
         <w:rPr>
           <w:lang w:val="ru-RU"/>
         </w:rPr>
-        <w:t>Если на первых циклах навигатор сохраняет человеческ</w:t>
-      </w:r>
-      <w:r>
-        <w:rPr>
-          <w:lang w:val="ru-RU"/>
-        </w:rPr>
-        <w:t>ий</w:t>
+        <w:t>разум</w:t>
+      </w:r>
+      <w:r>
+        <w:rPr>
+          <w:lang w:val="ru-RU"/>
+        </w:rPr>
+        <w:t xml:space="preserve">, то на последнем, четвёртом, его </w:t>
+      </w:r>
+      <w:r>
+        <w:rPr>
+          <w:lang w:val="ru-RU"/>
+        </w:rPr>
+        <w:t>уже</w:t>
+      </w:r>
+      <w:r>
+        <w:rPr>
+          <w:lang w:val="ru-RU"/>
+        </w:rPr>
+        <w:t xml:space="preserve"> не достают из </w:t>
+      </w:r>
+      <w:r>
+        <w:rPr>
+          <w:lang w:val="ru-RU"/>
+        </w:rPr>
+        <w:t>капсулы</w:t>
+      </w:r>
+      <w:r>
+        <w:rPr>
+          <w:lang w:val="ru-RU"/>
+        </w:rPr>
+        <w:t>.</w:t>
       </w:r>
       <w:r>
         <w:rPr>
@@ -2050,31 +1872,45 @@
         <w:rPr>
           <w:lang w:val="ru-RU"/>
         </w:rPr>
-        <w:t>разум</w:t>
-      </w:r>
-      <w:r>
-        <w:rPr>
-          <w:lang w:val="ru-RU"/>
-        </w:rPr>
-        <w:t xml:space="preserve">, то на последнем, четвёртом, его </w:t>
-      </w:r>
-      <w:r>
-        <w:rPr>
-          <w:lang w:val="ru-RU"/>
-        </w:rPr>
-        <w:t>уже</w:t>
-      </w:r>
-      <w:r>
-        <w:rPr>
-          <w:lang w:val="ru-RU"/>
-        </w:rPr>
-        <w:t xml:space="preserve"> не достают из </w:t>
-      </w:r>
-      <w:r>
-        <w:rPr>
-          <w:lang w:val="ru-RU"/>
-        </w:rPr>
-        <w:t>капсулы</w:t>
+        <w:t>Она</w:t>
+      </w:r>
+      <w:r>
+        <w:rPr>
+          <w:lang w:val="ru-RU"/>
+        </w:rPr>
+        <w:t xml:space="preserve"> превращается в живой компьютер, который вычисляет наш путь сквозь балку. </w:t>
+      </w:r>
+    </w:p>
+    <w:p>
+      <w:pPr>
+        <w:rPr>
+          <w:lang w:val="ru-RU"/>
+        </w:rPr>
+      </w:pPr>
+      <w:r>
+        <w:rPr>
+          <w:lang w:val="ru-RU"/>
+        </w:rPr>
+        <w:t>Тик-так, тик-так.</w:t>
+      </w:r>
+    </w:p>
+    <w:p>
+      <w:pPr>
+        <w:rPr>
+          <w:lang w:val="ru-RU"/>
+        </w:rPr>
+      </w:pPr>
+      <w:r>
+        <w:rPr>
+          <w:lang w:val="ru-RU"/>
+        </w:rPr>
+        <w:t>Провизорный модуль работа</w:t>
+      </w:r>
+      <w:r>
+        <w:rPr>
+          <w:lang w:val="ru-RU"/>
+        </w:rPr>
+        <w:t>л</w:t>
       </w:r>
       <w:r>
         <w:rPr>
@@ -2086,128 +1922,72 @@
         <w:rPr>
           <w:lang w:val="ru-RU"/>
         </w:rPr>
+        <w:t xml:space="preserve"> Я жд</w:t>
+      </w:r>
+      <w:r>
+        <w:rPr>
+          <w:lang w:val="ru-RU"/>
+        </w:rPr>
+        <w:t>ал</w:t>
+      </w:r>
+      <w:r>
+        <w:rPr>
+          <w:lang w:val="ru-RU"/>
+        </w:rPr>
+        <w:t>, стараясь не смотреть на стеклянное забрало капсулы.</w:t>
+      </w:r>
+      <w:r>
+        <w:rPr>
+          <w:lang w:val="ru-RU"/>
+        </w:rPr>
+        <w:t xml:space="preserve"> Тикание </w:t>
+      </w:r>
+      <w:r>
+        <w:rPr>
+          <w:lang w:val="ru-RU"/>
+        </w:rPr>
+        <w:t>сбилось</w:t>
+      </w:r>
+      <w:r>
+        <w:rPr>
+          <w:lang w:val="ru-RU"/>
+        </w:rPr>
+        <w:t>, пропус</w:t>
+      </w:r>
+      <w:r>
+        <w:rPr>
+          <w:lang w:val="ru-RU"/>
+        </w:rPr>
+        <w:t>тило</w:t>
+      </w:r>
+      <w:r>
+        <w:rPr>
+          <w:lang w:val="ru-RU"/>
+        </w:rPr>
+        <w:t xml:space="preserve"> несколько щелчков, как больное сердце, и </w:t>
+      </w:r>
+      <w:r>
+        <w:rPr>
+          <w:lang w:val="ru-RU"/>
+        </w:rPr>
+        <w:t>замолкло</w:t>
+      </w:r>
+      <w:r>
+        <w:rPr>
+          <w:lang w:val="ru-RU"/>
+        </w:rPr>
+        <w:t>.</w:t>
+      </w:r>
+      <w:r>
+        <w:rPr>
+          <w:lang w:val="ru-RU"/>
+        </w:rPr>
         <w:t xml:space="preserve"> </w:t>
       </w:r>
       <w:r>
         <w:rPr>
           <w:lang w:val="ru-RU"/>
         </w:rPr>
-        <w:t>Она</w:t>
-      </w:r>
-      <w:r>
-        <w:rPr>
-          <w:lang w:val="ru-RU"/>
-        </w:rPr>
-        <w:t xml:space="preserve"> превращается в живой компьютер, который вычисляет наш путь сквозь балку. </w:t>
-      </w:r>
-    </w:p>
-    <w:p>
-      <w:pPr>
-        <w:rPr>
-          <w:lang w:val="ru-RU"/>
-        </w:rPr>
-      </w:pPr>
-      <w:r>
-        <w:rPr>
-          <w:lang w:val="ru-RU"/>
-        </w:rPr>
-        <w:t>Тик-так, тик-так.</w:t>
-      </w:r>
-    </w:p>
-    <w:p>
-      <w:pPr>
-        <w:rPr>
-          <w:lang w:val="ru-RU"/>
-        </w:rPr>
-      </w:pPr>
-      <w:r>
-        <w:rPr>
-          <w:lang w:val="ru-RU"/>
-        </w:rPr>
-        <w:t>Провизорный модуль работа</w:t>
-      </w:r>
-      <w:r>
-        <w:rPr>
-          <w:lang w:val="ru-RU"/>
-        </w:rPr>
-        <w:t>л</w:t>
-      </w:r>
-      <w:r>
-        <w:rPr>
-          <w:lang w:val="ru-RU"/>
-        </w:rPr>
-        <w:t>.</w:t>
-      </w:r>
-      <w:r>
-        <w:rPr>
-          <w:lang w:val="ru-RU"/>
-        </w:rPr>
-        <w:t xml:space="preserve"> Я жд</w:t>
-      </w:r>
-      <w:r>
-        <w:rPr>
-          <w:lang w:val="ru-RU"/>
-        </w:rPr>
-        <w:t>ал</w:t>
-      </w:r>
-      <w:r>
-        <w:rPr>
-          <w:lang w:val="ru-RU"/>
-        </w:rPr>
-        <w:t>, стараясь не смотреть на стеклянное забрало капсулы.</w:t>
-      </w:r>
-      <w:r>
-        <w:rPr>
-          <w:lang w:val="ru-RU"/>
-        </w:rPr>
-        <w:t xml:space="preserve"> Тикание </w:t>
-      </w:r>
-      <w:r>
-        <w:rPr>
-          <w:lang w:val="ru-RU"/>
-        </w:rPr>
-        <w:t>сбилось</w:t>
-      </w:r>
-      <w:r>
-        <w:rPr>
-          <w:lang w:val="ru-RU"/>
-        </w:rPr>
-        <w:t>, пропус</w:t>
-      </w:r>
-      <w:r>
-        <w:rPr>
-          <w:lang w:val="ru-RU"/>
-        </w:rPr>
-        <w:t>тило</w:t>
-      </w:r>
-      <w:r>
-        <w:rPr>
-          <w:lang w:val="ru-RU"/>
-        </w:rPr>
-        <w:t xml:space="preserve"> несколько щелчков, как больное сердце, и </w:t>
-      </w:r>
-      <w:r>
-        <w:rPr>
-          <w:lang w:val="ru-RU"/>
-        </w:rPr>
-        <w:t>замолкло</w:t>
-      </w:r>
-      <w:r>
-        <w:rPr>
-          <w:lang w:val="ru-RU"/>
-        </w:rPr>
-        <w:t>.</w:t>
-      </w:r>
-      <w:r>
-        <w:rPr>
-          <w:lang w:val="ru-RU"/>
-        </w:rPr>
-        <w:t xml:space="preserve"> </w:t>
-      </w:r>
-      <w:r>
-        <w:rPr>
-          <w:lang w:val="ru-RU"/>
-        </w:rPr>
         <w:t xml:space="preserve">На провизорном модуле </w:t>
       </w:r>
       <w:r>
@@ -2246,21 +2026,7 @@
         <w:rPr>
           <w:lang w:val="ru-RU"/>
         </w:rPr>
-        <w:t xml:space="preserve">Три огня — навигатор мёртв. Такого в </w:t>
-      </w:r>
-      <w:proofErr w:type="spellStart"/>
-      <w:r>
-        <w:rPr>
-          <w:lang w:val="ru-RU"/>
-        </w:rPr>
-        <w:t>бранке</w:t>
-      </w:r>
-      <w:proofErr w:type="spellEnd"/>
-      <w:r>
-        <w:rPr>
-          <w:lang w:val="ru-RU"/>
-        </w:rPr>
-        <w:t xml:space="preserve"> никогда не происходило. Значит, мы уже не идём по маршруту, а тонем в безграничной пустоте без всякой надежды выбраться.</w:t>
+        <w:t>Три огня — навигатор мёртв. Такого в бранке никогда не происходило. Значит, мы уже не идём по маршруту, а тонем в безграничной пустоте без всякой надежды выбраться.</w:t>
       </w:r>
     </w:p>
     <w:p>
@@ -2547,21 +2313,7 @@
         <w:rPr>
           <w:lang w:val="ru-RU"/>
         </w:rPr>
-        <w:t xml:space="preserve">Люк за мной глухо клацнул, </w:t>
-      </w:r>
-      <w:proofErr w:type="spellStart"/>
-      <w:r>
-        <w:rPr>
-          <w:lang w:val="ru-RU"/>
-        </w:rPr>
-        <w:t>примагнитившись</w:t>
-      </w:r>
-      <w:proofErr w:type="spellEnd"/>
-      <w:r>
-        <w:rPr>
-          <w:lang w:val="ru-RU"/>
-        </w:rPr>
-        <w:t xml:space="preserve"> к стенке.</w:t>
+        <w:t>Люк за мной глухо клацнул, примагнитившись к стенке.</w:t>
       </w:r>
     </w:p>
     <w:p>
@@ -2884,21 +2636,7 @@
         <w:rPr>
           <w:lang w:val="ru-RU"/>
         </w:rPr>
-        <w:t xml:space="preserve">, что сны в </w:t>
-      </w:r>
-      <w:proofErr w:type="spellStart"/>
-      <w:r>
-        <w:rPr>
-          <w:lang w:val="ru-RU"/>
-        </w:rPr>
-        <w:t>бранке</w:t>
-      </w:r>
-      <w:proofErr w:type="spellEnd"/>
-      <w:r>
-        <w:rPr>
-          <w:lang w:val="ru-RU"/>
-        </w:rPr>
-        <w:t xml:space="preserve"> не просто так снятся.</w:t>
+        <w:t>, что сны в бранке не просто так снятся.</w:t>
       </w:r>
     </w:p>
     <w:p>
@@ -2950,21 +2688,7 @@
         <w:rPr>
           <w:lang w:val="ru-RU"/>
         </w:rPr>
-        <w:t xml:space="preserve">Я начал заводить провизор, а Майоров переместился к центральному анализатору, циану — встроенному в стену металлическому шкафу с похожими на </w:t>
-      </w:r>
-      <w:proofErr w:type="spellStart"/>
-      <w:r>
-        <w:rPr>
-          <w:lang w:val="ru-RU"/>
-        </w:rPr>
-        <w:t>лимбовые</w:t>
-      </w:r>
-      <w:proofErr w:type="spellEnd"/>
-      <w:r>
-        <w:rPr>
-          <w:lang w:val="ru-RU"/>
-        </w:rPr>
-        <w:t xml:space="preserve"> замки у сейфа</w:t>
+        <w:t>Я начал заводить провизор, а Майоров переместился к центральному анализатору, циану — встроенному в стену металлическому шкафу с похожими на лимбовые замки у сейфа</w:t>
       </w:r>
       <w:r>
         <w:rPr>
@@ -3126,21 +2850,7 @@
         <w:rPr>
           <w:lang w:val="ru-RU"/>
         </w:rPr>
-        <w:t xml:space="preserve"> Из </w:t>
-      </w:r>
-      <w:proofErr w:type="spellStart"/>
-      <w:r>
-        <w:rPr>
-          <w:lang w:val="ru-RU"/>
-        </w:rPr>
-        <w:t>бранка</w:t>
-      </w:r>
-      <w:proofErr w:type="spellEnd"/>
-      <w:r>
-        <w:rPr>
-          <w:lang w:val="ru-RU"/>
-        </w:rPr>
-        <w:t xml:space="preserve"> мы же </w:t>
+        <w:t xml:space="preserve"> Из бранка мы же </w:t>
       </w:r>
       <w:r>
         <w:rPr>
@@ -3177,21 +2887,7 @@
         <w:rPr>
           <w:lang w:val="ru-RU"/>
         </w:rPr>
-        <w:t xml:space="preserve">— Я понимаю, что из </w:t>
-      </w:r>
-      <w:proofErr w:type="spellStart"/>
-      <w:r>
-        <w:rPr>
-          <w:lang w:val="ru-RU"/>
-        </w:rPr>
-        <w:t>бранка</w:t>
-      </w:r>
-      <w:proofErr w:type="spellEnd"/>
-      <w:r>
-        <w:rPr>
-          <w:lang w:val="ru-RU"/>
-        </w:rPr>
-        <w:t xml:space="preserve"> не выйдем! — скривился Майоров. — Есть ещё какие-то способы диагностики? Может, заменить провизорный модуль?</w:t>
+        <w:t>— Я понимаю, что из бранка не выйдем! — скривился Майоров. — Есть ещё какие-то способы диагностики? Может, заменить провизорный модуль?</w:t>
       </w:r>
     </w:p>
     <w:p>
@@ -3405,7 +3101,7 @@
         <w:rPr>
           <w:lang w:val="ru-RU"/>
         </w:rPr>
-        <w:t>— Неужели мы ничего не будем больше делать? — вмешался я.</w:t>
+        <w:t>— Неужели мы ничего не будем делать? — вмешался я.</w:t>
       </w:r>
     </w:p>
     <w:p>
@@ -3455,35 +3151,7 @@
         <w:rPr>
           <w:lang w:val="ru-RU"/>
         </w:rPr>
-        <w:t xml:space="preserve"> из всех, кого отправили в </w:t>
-      </w:r>
-      <w:proofErr w:type="spellStart"/>
-      <w:r>
-        <w:rPr>
-          <w:lang w:val="ru-RU"/>
-        </w:rPr>
-        <w:t>бранк</w:t>
-      </w:r>
-      <w:proofErr w:type="spellEnd"/>
-      <w:r>
-        <w:rPr>
-          <w:lang w:val="ru-RU"/>
-        </w:rPr>
-        <w:t xml:space="preserve"> до </w:t>
-      </w:r>
-      <w:proofErr w:type="spellStart"/>
-      <w:r>
-        <w:rPr>
-          <w:lang w:val="ru-RU"/>
-        </w:rPr>
-        <w:t>Сантори</w:t>
-      </w:r>
-      <w:proofErr w:type="spellEnd"/>
-      <w:r>
-        <w:rPr>
-          <w:lang w:val="ru-RU"/>
-        </w:rPr>
-        <w:t xml:space="preserve">. Я даже против был. Ты уж извини, </w:t>
+        <w:t xml:space="preserve"> из всех, кого отправили в бранк до Сантори. Я даже против был. Ты уж извини, </w:t>
       </w:r>
       <w:r>
         <w:rPr>
@@ -3508,21 +3176,7 @@
         <w:rPr>
           <w:lang w:val="ru-RU"/>
         </w:rPr>
-        <w:t xml:space="preserve">— </w:t>
-      </w:r>
-      <w:proofErr w:type="spellStart"/>
-      <w:r>
-        <w:rPr>
-          <w:lang w:val="ru-RU"/>
-        </w:rPr>
-        <w:t>Вооот</w:t>
-      </w:r>
-      <w:proofErr w:type="spellEnd"/>
-      <w:r>
-        <w:rPr>
-          <w:lang w:val="ru-RU"/>
-        </w:rPr>
-        <w:t>! — закивал Кофман. — Так-то я тебя понимаю. Руки чешутся, хочется делать что-то. После нескольких переходов ещё не понимаешь всей, так сказать, философии нашей ситуации.</w:t>
+        <w:t>— Вооот! — закивал Кофман. — Так-то я тебя понимаю. Руки чешутся, хочется делать что-то. После нескольких переходов ещё не понимаешь всей, так сказать, философии нашей ситуации.</w:t>
       </w:r>
     </w:p>
     <w:p>
@@ -3799,21 +3453,7 @@
         <w:rPr>
           <w:lang w:val="ru-RU"/>
         </w:rPr>
-        <w:t xml:space="preserve">— Я и не преувеличиваю. Все же понимают, на что идут, когда на трёхнедельный </w:t>
-      </w:r>
-      <w:proofErr w:type="spellStart"/>
-      <w:r>
-        <w:rPr>
-          <w:lang w:val="ru-RU"/>
-        </w:rPr>
-        <w:t>бранк</w:t>
-      </w:r>
-      <w:proofErr w:type="spellEnd"/>
-      <w:r>
-        <w:rPr>
-          <w:lang w:val="ru-RU"/>
-        </w:rPr>
-        <w:t xml:space="preserve"> подписываются. Теперь вот и молодёжь понимает.</w:t>
+        <w:t>— Я и не преувеличиваю. Все же понимают, на что идут, когда на трёхнедельный бранк подписываются. Теперь вот и молодёжь понимает.</w:t>
       </w:r>
       <w:r>
         <w:rPr>
@@ -3930,8 +3570,14 @@
     <w:p>
       <w:pPr>
         <w:pStyle w:val="a3"/>
-      </w:pPr>
-      <w:r>
+        <w:rPr>
+          <w:lang w:val="ru-RU"/>
+        </w:rPr>
+      </w:pPr>
+      <w:r>
+        <w:rPr>
+          <w:lang w:val="ru-RU"/>
+        </w:rPr>
         <w:lastRenderedPageBreak/>
         <w:t>* * *</w:t>
       </w:r>
@@ -4161,16 +3807,8 @@
         <w:rPr>
           <w:lang w:val="ru-RU"/>
         </w:rPr>
-        <w:t xml:space="preserve"> Кофман ещё в начале полёта сказал, что Григорьев никогда не спит во время </w:t>
-      </w:r>
-      <w:proofErr w:type="spellStart"/>
-      <w:r>
-        <w:rPr>
-          <w:lang w:val="ru-RU"/>
-        </w:rPr>
-        <w:t>бранка</w:t>
-      </w:r>
-      <w:proofErr w:type="spellEnd"/>
+        <w:t xml:space="preserve"> Кофман ещё в начале полёта сказал, что Григорьев никогда не спит во время бранка</w:t>
+      </w:r>
       <w:r>
         <w:rPr>
           <w:lang w:val="ru-RU"/>
@@ -4324,21 +3962,7 @@
         <w:rPr>
           <w:lang w:val="ru-RU"/>
         </w:rPr>
-        <w:t xml:space="preserve">Григорьев осмотрел обесточенную консоль — во время </w:t>
-      </w:r>
-      <w:proofErr w:type="spellStart"/>
-      <w:r>
-        <w:rPr>
-          <w:lang w:val="ru-RU"/>
-        </w:rPr>
-        <w:t>бранка</w:t>
-      </w:r>
-      <w:proofErr w:type="spellEnd"/>
-      <w:r>
-        <w:rPr>
-          <w:lang w:val="ru-RU"/>
-        </w:rPr>
-        <w:t xml:space="preserve"> рубка напоминала отсек на заброшенном корабле, где вышел из строя реактор, — и пощёлкал какими-то кнопками.</w:t>
+        <w:t>Григорьев осмотрел обесточенную консоль — во время бранка рубка напоминала отсек на заброшенном корабле, где вышел из строя реактор, — и пощёлкал какими-то кнопками.</w:t>
       </w:r>
     </w:p>
     <w:p>
@@ -4409,21 +4033,7 @@
         <w:rPr>
           <w:lang w:val="ru-RU"/>
         </w:rPr>
-        <w:t xml:space="preserve"> Корабль новый совсем, недавно с верфи вышел. Кто его знает, что вы, инженеры, там </w:t>
-      </w:r>
-      <w:proofErr w:type="spellStart"/>
-      <w:r>
-        <w:rPr>
-          <w:lang w:val="ru-RU"/>
-        </w:rPr>
-        <w:t>напридумали</w:t>
-      </w:r>
-      <w:proofErr w:type="spellEnd"/>
-      <w:r>
-        <w:rPr>
-          <w:lang w:val="ru-RU"/>
-        </w:rPr>
-        <w:t xml:space="preserve">. Смысла дёргаться в любом случае нет. </w:t>
+        <w:t xml:space="preserve"> Корабль новый совсем, недавно с верфи вышел. Кто его знает, что вы, инженеры, там напридумали. Смысла дёргаться в любом случае нет. </w:t>
       </w:r>
       <w:r>
         <w:rPr>
@@ -4518,21 +4128,19 @@
         <w:rPr>
           <w:lang w:val="ru-RU"/>
         </w:rPr>
-        <w:t xml:space="preserve"> летал уже к </w:t>
-      </w:r>
-      <w:proofErr w:type="spellStart"/>
-      <w:r>
-        <w:rPr>
-          <w:lang w:val="ru-RU"/>
-        </w:rPr>
-        <w:t>Сантори</w:t>
-      </w:r>
-      <w:proofErr w:type="spellEnd"/>
-      <w:r>
-        <w:rPr>
-          <w:lang w:val="ru-RU"/>
-        </w:rPr>
-        <w:t xml:space="preserve">. Совсем рядом со станцией вышли. Всё, что осталось — проложить короткий курс </w:t>
+        <w:t xml:space="preserve"> летал </w:t>
+      </w:r>
+      <w:r>
+        <w:rPr>
+          <w:lang w:val="ru-RU"/>
+        </w:rPr>
+        <w:t>раньше</w:t>
+      </w:r>
+      <w:r>
+        <w:rPr>
+          <w:lang w:val="ru-RU"/>
+        </w:rPr>
+        <w:t xml:space="preserve"> к Сантори. Совсем рядом со станцией вышли. Всё, что осталось — проложить короткий курс </w:t>
       </w:r>
       <w:r>
         <w:rPr>
@@ -4574,212 +4182,296 @@
         <w:rPr>
           <w:lang w:val="ru-RU"/>
         </w:rPr>
-        <w:t xml:space="preserve"> там автоматы в основном работают. Пилот — самый бесполезный член экипажа во время </w:t>
-      </w:r>
-      <w:proofErr w:type="spellStart"/>
-      <w:r>
-        <w:rPr>
-          <w:lang w:val="ru-RU"/>
-        </w:rPr>
-        <w:t>бранка</w:t>
-      </w:r>
-      <w:proofErr w:type="spellEnd"/>
+        <w:t xml:space="preserve"> там автоматы в основном работают. Пилот — самый бесполезный член экипажа во время бранка.</w:t>
+      </w:r>
+    </w:p>
+    <w:p>
+      <w:pPr>
+        <w:rPr>
+          <w:lang w:val="ru-RU"/>
+        </w:rPr>
+      </w:pPr>
+      <w:r>
+        <w:rPr>
+          <w:lang w:val="ru-RU"/>
+        </w:rPr>
+        <w:t>— Скажешь тоже.</w:t>
+      </w:r>
+    </w:p>
+    <w:p>
+      <w:pPr>
+        <w:rPr>
+          <w:lang w:val="ru-RU"/>
+        </w:rPr>
+      </w:pPr>
+      <w:r>
+        <w:rPr>
+          <w:lang w:val="ru-RU"/>
+        </w:rPr>
+        <w:t>— А что, разве не правда?</w:t>
+      </w:r>
+      <w:r>
+        <w:rPr>
+          <w:lang w:val="ru-RU"/>
+        </w:rPr>
+        <w:t xml:space="preserve"> — Григорьев откинулся на подголовник и прикрыл глаза. Потолочный свет тут же выбелил его ещё молодое лицо, превратив в гипсовую маску. — Я, кстати, спал. Недолго, правда. Майоров разбудил, люками гремел.</w:t>
+      </w:r>
+      <w:r>
+        <w:rPr>
+          <w:lang w:val="ru-RU"/>
+        </w:rPr>
+        <w:t xml:space="preserve"> Хотя спать во время бранка я не шибко люблю.</w:t>
+      </w:r>
+    </w:p>
+    <w:p>
+      <w:pPr>
+        <w:rPr>
+          <w:lang w:val="ru-RU"/>
+        </w:rPr>
+      </w:pPr>
+      <w:r>
+        <w:rPr>
+          <w:lang w:val="ru-RU"/>
+        </w:rPr>
+        <w:t>— Кошмары?</w:t>
+      </w:r>
+    </w:p>
+    <w:p>
+      <w:pPr>
+        <w:rPr>
+          <w:lang w:val="ru-RU"/>
+        </w:rPr>
+      </w:pPr>
+      <w:r>
+        <w:rPr>
+          <w:lang w:val="ru-RU"/>
+        </w:rPr>
+        <w:t xml:space="preserve">— Как и у всех, Олежка. Может, только Кофману не снятся. Честно, не удивлюсь. А я после такого сна себя ещё более уставшим чувствую. </w:t>
+      </w:r>
+      <w:r>
+        <w:rPr>
+          <w:lang w:val="ru-RU"/>
+        </w:rPr>
+        <w:t xml:space="preserve">Проще уж </w:t>
+      </w:r>
+      <w:r>
+        <w:rPr>
+          <w:lang w:val="ru-RU"/>
+        </w:rPr>
+        <w:t>энергетик</w:t>
+      </w:r>
+      <w:r>
+        <w:rPr>
+          <w:lang w:val="ru-RU"/>
+        </w:rPr>
+        <w:t xml:space="preserve"> выпить. Хотя три недели, конечно, тяжело в таком режиме жить.</w:t>
+      </w:r>
+    </w:p>
+    <w:p>
+      <w:pPr>
+        <w:rPr>
+          <w:lang w:val="ru-RU"/>
+        </w:rPr>
+      </w:pPr>
+      <w:r>
+        <w:rPr>
+          <w:lang w:val="ru-RU"/>
+        </w:rPr>
+        <w:t>— Понимаю.</w:t>
+      </w:r>
+    </w:p>
+    <w:p>
+      <w:pPr>
+        <w:rPr>
+          <w:lang w:val="ru-RU"/>
+        </w:rPr>
+      </w:pPr>
+      <w:r>
+        <w:rPr>
+          <w:lang w:val="ru-RU"/>
+        </w:rPr>
+        <w:t xml:space="preserve">— Кстати, Олежка, </w:t>
+      </w:r>
+      <w:r>
+        <w:rPr>
+          <w:lang w:val="ru-RU"/>
+        </w:rPr>
+        <w:t>— ж</w:t>
+      </w:r>
+      <w:r>
+        <w:rPr>
+          <w:lang w:val="ru-RU"/>
+        </w:rPr>
+        <w:t xml:space="preserve">елваки на щёках </w:t>
+      </w:r>
+      <w:r>
+        <w:rPr>
+          <w:lang w:val="ru-RU"/>
+        </w:rPr>
+        <w:t>Григорьева заиграли</w:t>
+      </w:r>
+      <w:r>
+        <w:rPr>
+          <w:lang w:val="ru-RU"/>
+        </w:rPr>
+        <w:t xml:space="preserve"> так, словно он </w:t>
+      </w:r>
+      <w:r>
+        <w:rPr>
+          <w:lang w:val="ru-RU"/>
+        </w:rPr>
+        <w:t>попробовал</w:t>
+      </w:r>
+      <w:r>
+        <w:rPr>
+          <w:lang w:val="ru-RU"/>
+        </w:rPr>
+        <w:t xml:space="preserve"> на вкус внезапно мелькнувшую мысль</w:t>
+      </w:r>
+      <w:r>
+        <w:rPr>
+          <w:lang w:val="ru-RU"/>
+        </w:rPr>
+        <w:t xml:space="preserve">, — </w:t>
+      </w:r>
+      <w:r>
+        <w:rPr>
+          <w:lang w:val="ru-RU"/>
+        </w:rPr>
+        <w:t>напомни, кто ты у нас — летун или пловец?</w:t>
+      </w:r>
+    </w:p>
+    <w:p>
+      <w:pPr>
+        <w:rPr>
+          <w:lang w:val="ru-RU"/>
+        </w:rPr>
+      </w:pPr>
+      <w:r>
+        <w:rPr>
+          <w:lang w:val="ru-RU"/>
+        </w:rPr>
+        <w:t xml:space="preserve">Сны </w:t>
+      </w:r>
+      <w:r>
+        <w:rPr>
+          <w:lang w:val="ru-RU"/>
+        </w:rPr>
+        <w:t xml:space="preserve">в бранке </w:t>
+      </w:r>
+      <w:r>
+        <w:rPr>
+          <w:lang w:val="ru-RU"/>
+        </w:rPr>
+        <w:t xml:space="preserve">у всех разные, но большинство либо </w:t>
+      </w:r>
+      <w:r>
+        <w:rPr>
+          <w:lang w:val="ru-RU"/>
+        </w:rPr>
+        <w:t>плывут</w:t>
+      </w:r>
+      <w:r>
+        <w:rPr>
+          <w:lang w:val="ru-RU"/>
+        </w:rPr>
+        <w:t xml:space="preserve"> (и </w:t>
+      </w:r>
+      <w:r>
+        <w:rPr>
+          <w:lang w:val="ru-RU"/>
+        </w:rPr>
+        <w:t>тонут</w:t>
+      </w:r>
+      <w:r>
+        <w:rPr>
+          <w:lang w:val="ru-RU"/>
+        </w:rPr>
+        <w:t>), либо куда-то лет</w:t>
+      </w:r>
+      <w:r>
+        <w:rPr>
+          <w:lang w:val="ru-RU"/>
+        </w:rPr>
+        <w:t>ят</w:t>
+      </w:r>
+      <w:r>
+        <w:rPr>
+          <w:lang w:val="ru-RU"/>
+        </w:rPr>
+        <w:t xml:space="preserve"> и</w:t>
+      </w:r>
+      <w:r>
+        <w:rPr>
+          <w:lang w:val="ru-RU"/>
+        </w:rPr>
+        <w:t xml:space="preserve"> закономерно</w:t>
+      </w:r>
+      <w:r>
+        <w:rPr>
+          <w:lang w:val="ru-RU"/>
+        </w:rPr>
+        <w:t xml:space="preserve"> пада</w:t>
+      </w:r>
+      <w:r>
+        <w:rPr>
+          <w:lang w:val="ru-RU"/>
+        </w:rPr>
+        <w:t>ют</w:t>
+      </w:r>
       <w:r>
         <w:rPr>
           <w:lang w:val="ru-RU"/>
         </w:rPr>
         <w:t>.</w:t>
       </w:r>
-    </w:p>
-    <w:p>
-      <w:pPr>
-        <w:rPr>
-          <w:lang w:val="ru-RU"/>
-        </w:rPr>
-      </w:pPr>
-      <w:r>
-        <w:rPr>
-          <w:lang w:val="ru-RU"/>
-        </w:rPr>
-        <w:t>— Скажешь тоже.</w:t>
-      </w:r>
-    </w:p>
-    <w:p>
-      <w:pPr>
-        <w:rPr>
-          <w:lang w:val="ru-RU"/>
-        </w:rPr>
-      </w:pPr>
-      <w:r>
-        <w:rPr>
-          <w:lang w:val="ru-RU"/>
-        </w:rPr>
-        <w:t>— А что, разве не правда?</w:t>
-      </w:r>
-      <w:r>
-        <w:rPr>
-          <w:lang w:val="ru-RU"/>
-        </w:rPr>
-        <w:t xml:space="preserve"> — Григорьев откинулся на подголовник и прикрыл глаза. Потолочный свет тут же выбелил его ещё молодое лицо, превратив в гипсовую маску. — Я, кстати, спал. Недолго, правда. Майоров разбудил, люками гремел.</w:t>
-      </w:r>
-      <w:r>
-        <w:rPr>
-          <w:lang w:val="ru-RU"/>
-        </w:rPr>
-        <w:t xml:space="preserve"> Хотя спать во время </w:t>
-      </w:r>
-      <w:proofErr w:type="spellStart"/>
-      <w:r>
-        <w:rPr>
-          <w:lang w:val="ru-RU"/>
-        </w:rPr>
-        <w:t>бранка</w:t>
-      </w:r>
-      <w:proofErr w:type="spellEnd"/>
-      <w:r>
-        <w:rPr>
-          <w:lang w:val="ru-RU"/>
-        </w:rPr>
-        <w:t xml:space="preserve"> я не шибко люблю.</w:t>
-      </w:r>
-    </w:p>
-    <w:p>
-      <w:pPr>
-        <w:rPr>
-          <w:lang w:val="ru-RU"/>
-        </w:rPr>
-      </w:pPr>
-      <w:r>
-        <w:rPr>
-          <w:lang w:val="ru-RU"/>
-        </w:rPr>
-        <w:t>— Кошмары?</w:t>
-      </w:r>
-    </w:p>
-    <w:p>
-      <w:pPr>
-        <w:rPr>
-          <w:lang w:val="ru-RU"/>
-        </w:rPr>
-      </w:pPr>
-      <w:r>
-        <w:rPr>
-          <w:lang w:val="ru-RU"/>
-        </w:rPr>
-        <w:t xml:space="preserve">— Как и у всех, Олежка. Может, только Кофману не снятся. Честно, не удивлюсь. А я после такого сна себя ещё более уставшим чувствую. </w:t>
-      </w:r>
-      <w:r>
-        <w:rPr>
-          <w:lang w:val="ru-RU"/>
-        </w:rPr>
-        <w:t>Проще уж тоника выпить. Хотя три недели, конечно, тяжело в таком режиме жить.</w:t>
-      </w:r>
-    </w:p>
-    <w:p>
-      <w:pPr>
-        <w:rPr>
-          <w:lang w:val="ru-RU"/>
-        </w:rPr>
-      </w:pPr>
-      <w:r>
-        <w:rPr>
-          <w:lang w:val="ru-RU"/>
-        </w:rPr>
-        <w:t>— Понимаю.</w:t>
-      </w:r>
-    </w:p>
-    <w:p>
-      <w:pPr>
-        <w:rPr>
-          <w:lang w:val="ru-RU"/>
-        </w:rPr>
-      </w:pPr>
-      <w:r>
-        <w:rPr>
-          <w:lang w:val="ru-RU"/>
-        </w:rPr>
-        <w:t xml:space="preserve">— Кстати, Олежка, </w:t>
-      </w:r>
-      <w:r>
-        <w:rPr>
-          <w:lang w:val="ru-RU"/>
-        </w:rPr>
-        <w:t>— ж</w:t>
-      </w:r>
-      <w:r>
-        <w:rPr>
-          <w:lang w:val="ru-RU"/>
-        </w:rPr>
-        <w:t xml:space="preserve">елваки на щёках </w:t>
-      </w:r>
-      <w:r>
-        <w:rPr>
-          <w:lang w:val="ru-RU"/>
-        </w:rPr>
-        <w:t>Григорьева заиграли</w:t>
-      </w:r>
-      <w:r>
-        <w:rPr>
-          <w:lang w:val="ru-RU"/>
-        </w:rPr>
-        <w:t xml:space="preserve"> так, словно он </w:t>
-      </w:r>
-      <w:r>
-        <w:rPr>
-          <w:lang w:val="ru-RU"/>
-        </w:rPr>
-        <w:t>попробовал</w:t>
-      </w:r>
-      <w:r>
-        <w:rPr>
-          <w:lang w:val="ru-RU"/>
-        </w:rPr>
-        <w:t xml:space="preserve"> на вкус внезапно мелькнувшую мысль</w:t>
-      </w:r>
-      <w:r>
-        <w:rPr>
-          <w:lang w:val="ru-RU"/>
-        </w:rPr>
-        <w:t xml:space="preserve">, — </w:t>
-      </w:r>
-      <w:r>
-        <w:rPr>
-          <w:lang w:val="ru-RU"/>
-        </w:rPr>
-        <w:t>напомни, кто ты у нас — летун или пловец?</w:t>
-      </w:r>
-    </w:p>
-    <w:p>
-      <w:pPr>
-        <w:rPr>
-          <w:lang w:val="ru-RU"/>
-        </w:rPr>
-      </w:pPr>
-      <w:r>
-        <w:rPr>
-          <w:lang w:val="ru-RU"/>
-        </w:rPr>
-        <w:t xml:space="preserve">Я поморщился, вспоминая о том, что рассказывали про кошмары в </w:t>
-      </w:r>
-      <w:proofErr w:type="spellStart"/>
-      <w:r>
-        <w:rPr>
-          <w:lang w:val="ru-RU"/>
-        </w:rPr>
-        <w:t>бранке</w:t>
-      </w:r>
-      <w:proofErr w:type="spellEnd"/>
-      <w:r>
-        <w:rPr>
-          <w:lang w:val="ru-RU"/>
-        </w:rPr>
-        <w:t>. Сны у всех были разные, но большинство либо плыли (и тонули), либо куда-то летели и падали.</w:t>
-      </w:r>
-      <w:r>
-        <w:rPr>
-          <w:lang w:val="ru-RU"/>
-        </w:rPr>
-        <w:t xml:space="preserve"> И то, и другое считалось естественной реакцией психики на невесомость и невозможную темноту </w:t>
+      <w:r>
+        <w:rPr>
+          <w:lang w:val="ru-RU"/>
+        </w:rPr>
+        <w:t xml:space="preserve"> И то, и другое </w:t>
+      </w:r>
+      <w:r>
+        <w:rPr>
+          <w:lang w:val="ru-RU"/>
+        </w:rPr>
+        <w:t>считается</w:t>
+      </w:r>
+      <w:r>
+        <w:rPr>
+          <w:lang w:val="ru-RU"/>
+        </w:rPr>
+        <w:t xml:space="preserve"> естественн</w:t>
+      </w:r>
+      <w:r>
+        <w:rPr>
+          <w:lang w:val="ru-RU"/>
+        </w:rPr>
+        <w:t>ым</w:t>
+      </w:r>
+      <w:r>
+        <w:rPr>
+          <w:lang w:val="ru-RU"/>
+        </w:rPr>
+        <w:t xml:space="preserve"> </w:t>
+      </w:r>
+      <w:r>
+        <w:rPr>
+          <w:lang w:val="ru-RU"/>
+        </w:rPr>
+        <w:t>откликом</w:t>
+      </w:r>
+      <w:r>
+        <w:rPr>
+          <w:lang w:val="ru-RU"/>
+        </w:rPr>
+        <w:t xml:space="preserve"> здоровой</w:t>
+      </w:r>
+      <w:r>
+        <w:rPr>
+          <w:lang w:val="ru-RU"/>
+        </w:rPr>
+        <w:t xml:space="preserve"> психики на невесомость и невозможную темноту </w:t>
       </w:r>
       <w:r>
         <w:rPr>
@@ -4916,21 +4608,7 @@
         <w:rPr>
           <w:lang w:val="ru-RU"/>
         </w:rPr>
-        <w:t xml:space="preserve"> идёшь. Говорят, на следующей партийной деке собираются нормативы усилить. Я бы советовал, как вернёшься, взять в бассейн </w:t>
-      </w:r>
-      <w:proofErr w:type="spellStart"/>
-      <w:r>
-        <w:rPr>
-          <w:lang w:val="ru-RU"/>
-        </w:rPr>
-        <w:t>абонементик</w:t>
-      </w:r>
-      <w:proofErr w:type="spellEnd"/>
-      <w:r>
-        <w:rPr>
-          <w:lang w:val="ru-RU"/>
-        </w:rPr>
-        <w:t>. Глупо будет вылететь из-за такой ерунды.</w:t>
+        <w:t xml:space="preserve"> идёшь. Говорят, на следующей партийной деке собираются нормативы усилить. Я бы советовал, как вернёшься, взять в бассейн абонементик. Глупо будет вылететь из-за такой ерунды.</w:t>
       </w:r>
     </w:p>
     <w:p>
@@ -4956,19 +4634,43 @@
         <w:rPr>
           <w:lang w:val="ru-RU"/>
         </w:rPr>
-        <w:t>— Выше нос! Если не вернёмся, то и усиленных норматив</w:t>
-      </w:r>
-      <w:r>
-        <w:rPr>
-          <w:lang w:val="ru-RU"/>
-        </w:rPr>
-        <w:t>ов</w:t>
-      </w:r>
-      <w:r>
-        <w:rPr>
-          <w:lang w:val="ru-RU"/>
-        </w:rPr>
-        <w:t xml:space="preserve"> для тебя не будет.</w:t>
+        <w:t>— Выше нос! Если не вернёмся, то и усиленны</w:t>
+      </w:r>
+      <w:r>
+        <w:rPr>
+          <w:lang w:val="ru-RU"/>
+        </w:rPr>
+        <w:t>е</w:t>
+      </w:r>
+      <w:r>
+        <w:rPr>
+          <w:lang w:val="ru-RU"/>
+        </w:rPr>
+        <w:t xml:space="preserve"> норматив</w:t>
+      </w:r>
+      <w:r>
+        <w:rPr>
+          <w:lang w:val="ru-RU"/>
+        </w:rPr>
+        <w:t>ы</w:t>
+      </w:r>
+      <w:r>
+        <w:rPr>
+          <w:lang w:val="ru-RU"/>
+        </w:rPr>
+        <w:t xml:space="preserve"> тебя не </w:t>
+      </w:r>
+      <w:r>
+        <w:rPr>
+          <w:lang w:val="ru-RU"/>
+        </w:rPr>
+        <w:t>грозят</w:t>
+      </w:r>
+      <w:r>
+        <w:rPr>
+          <w:lang w:val="ru-RU"/>
+        </w:rPr>
+        <w:t>!</w:t>
       </w:r>
     </w:p>
     <w:p>
@@ -5046,7 +4748,19 @@
         <w:rPr>
           <w:lang w:val="ru-RU"/>
         </w:rPr>
-        <w:t xml:space="preserve">— Не был на озере? Это как ты умудрился, Олежка? Столько озёр в нашей великой стране. </w:t>
+        <w:t>— Не был на озере? Это как ты умудрился, Олежка? Столько озёр в нашей великой стране</w:t>
+      </w:r>
+      <w:r>
+        <w:rPr>
+          <w:lang w:val="ru-RU"/>
+        </w:rPr>
+        <w:t>!</w:t>
+      </w:r>
+      <w:r>
+        <w:rPr>
+          <w:lang w:val="ru-RU"/>
+        </w:rPr>
+        <w:t xml:space="preserve"> </w:t>
       </w:r>
       <w:r>
         <w:rPr>
@@ -5058,7 +4772,19 @@
         <w:rPr>
           <w:lang w:val="ru-RU"/>
         </w:rPr>
-        <w:t xml:space="preserve">а реке был? На море? Я почему-то думаю, что ты сейчас скажешь, </w:t>
+        <w:t xml:space="preserve">а реке был? На море? Я почему-то </w:t>
+      </w:r>
+      <w:r>
+        <w:rPr>
+          <w:lang w:val="ru-RU"/>
+        </w:rPr>
+        <w:t>уверен</w:t>
+      </w:r>
+      <w:r>
+        <w:rPr>
+          <w:lang w:val="ru-RU"/>
+        </w:rPr>
+        <w:t xml:space="preserve">, что ты сейчас скажешь, </w:t>
       </w:r>
       <w:r>
         <w:rPr>
@@ -5108,31 +4834,7 @@
         <w:rPr>
           <w:lang w:val="ru-RU"/>
         </w:rPr>
-        <w:t xml:space="preserve">— Понятно всё с тобой. </w:t>
-      </w:r>
-      <w:r>
-        <w:rPr>
-          <w:lang w:val="ru-RU"/>
-        </w:rPr>
-        <w:t>Вот и плаваешь по</w:t>
-      </w:r>
-      <w:r>
-        <w:rPr>
-          <w:lang w:val="ru-RU"/>
-        </w:rPr>
-        <w:t>э</w:t>
-      </w:r>
-      <w:r>
-        <w:rPr>
-          <w:lang w:val="ru-RU"/>
-        </w:rPr>
-        <w:t>тому плохо.</w:t>
-      </w:r>
-      <w:r>
-        <w:rPr>
-          <w:lang w:val="ru-RU"/>
-        </w:rPr>
-        <w:t xml:space="preserve"> </w:t>
+        <w:t xml:space="preserve">— Понятно всё с тобой. Вот и плаваешь поэтому плохо. </w:t>
       </w:r>
       <w:r>
         <w:rPr>
@@ -5156,7 +4858,19 @@
         <w:rPr>
           <w:lang w:val="ru-RU"/>
         </w:rPr>
-        <w:t xml:space="preserve"> Сначала бассейн, норматив подтянуть, потом озера, а потом и на море можно.</w:t>
+        <w:t xml:space="preserve"> Сначала бассейн, норматив подтянуть, потом озер</w:t>
+      </w:r>
+      <w:r>
+        <w:rPr>
+          <w:lang w:val="ru-RU"/>
+        </w:rPr>
+        <w:t>о</w:t>
+      </w:r>
+      <w:r>
+        <w:rPr>
+          <w:lang w:val="ru-RU"/>
+        </w:rPr>
+        <w:t>, а потом и на море можно.</w:t>
       </w:r>
     </w:p>
     <w:p>
@@ -5194,7 +4908,7 @@
         <w:rPr>
           <w:lang w:val="ru-RU"/>
         </w:rPr>
-        <w:t xml:space="preserve">в этих снах </w:t>
+        <w:t xml:space="preserve">во сне </w:t>
       </w:r>
       <w:r>
         <w:rPr>
@@ -5289,7 +5003,31 @@
         <w:rPr>
           <w:lang w:val="ru-RU"/>
         </w:rPr>
-        <w:t xml:space="preserve"> Потом я снова ныряю, погружаюсь в темноту, выхода на поверхность больше нет, а вокруг меня — алые черви.</w:t>
+        <w:t xml:space="preserve"> Потом я снова ныряю, погружаюсь в темноту, </w:t>
+      </w:r>
+      <w:r>
+        <w:rPr>
+          <w:lang w:val="ru-RU"/>
+        </w:rPr>
+        <w:t xml:space="preserve">а </w:t>
+      </w:r>
+      <w:r>
+        <w:rPr>
+          <w:lang w:val="ru-RU"/>
+        </w:rPr>
+        <w:t xml:space="preserve">выхода на поверхность больше нет, </w:t>
+      </w:r>
+      <w:r>
+        <w:rPr>
+          <w:lang w:val="ru-RU"/>
+        </w:rPr>
+        <w:t>и</w:t>
+      </w:r>
+      <w:r>
+        <w:rPr>
+          <w:lang w:val="ru-RU"/>
+        </w:rPr>
+        <w:t xml:space="preserve"> вокруг меня — алые черви.</w:t>
       </w:r>
     </w:p>
     <w:p>
@@ -5368,48 +5106,20 @@
         <w:rPr>
           <w:lang w:val="ru-RU"/>
         </w:rPr>
-        <w:t xml:space="preserve">— А чем она примечательна, «Кабирия» эта, что мы ради неё три недели в </w:t>
-      </w:r>
-      <w:proofErr w:type="spellStart"/>
-      <w:r>
-        <w:rPr>
-          <w:lang w:val="ru-RU"/>
-        </w:rPr>
-        <w:t>бранке</w:t>
-      </w:r>
-      <w:proofErr w:type="spellEnd"/>
-      <w:r>
-        <w:rPr>
-          <w:lang w:val="ru-RU"/>
-        </w:rPr>
-        <w:t xml:space="preserve"> торчим?</w:t>
-      </w:r>
-    </w:p>
-    <w:p>
-      <w:pPr>
-        <w:rPr>
-          <w:lang w:val="ru-RU"/>
-        </w:rPr>
-      </w:pPr>
-      <w:r>
-        <w:rPr>
-          <w:lang w:val="ru-RU"/>
-        </w:rPr>
-        <w:t xml:space="preserve">— Там это, </w:t>
-      </w:r>
-      <w:proofErr w:type="spellStart"/>
-      <w:r>
-        <w:rPr>
-          <w:lang w:val="ru-RU"/>
-        </w:rPr>
-        <w:t>экзобиологи</w:t>
-      </w:r>
-      <w:proofErr w:type="spellEnd"/>
-      <w:r>
-        <w:rPr>
-          <w:lang w:val="ru-RU"/>
-        </w:rPr>
-        <w:t xml:space="preserve"> нашли что-то, инопланетную форму жизни. Лет десять назад об этом все трубили, а потом затихли как-то.</w:t>
+        <w:t>— А чем она примечательна, «Кабирия» эта, что мы ради неё три недели в бранке торчим?</w:t>
+      </w:r>
+    </w:p>
+    <w:p>
+      <w:pPr>
+        <w:rPr>
+          <w:lang w:val="ru-RU"/>
+        </w:rPr>
+      </w:pPr>
+      <w:r>
+        <w:rPr>
+          <w:lang w:val="ru-RU"/>
+        </w:rPr>
+        <w:t>— Там это, экзобиологи нашли что-то, инопланетную форму жизни. Лет десять назад об этом все трубили, а потом затихли как-то.</w:t>
       </w:r>
     </w:p>
     <w:p>
@@ -5485,34 +5195,44 @@
         <w:rPr>
           <w:lang w:val="ru-RU"/>
         </w:rPr>
-        <w:t>— Да некогда было. Меня же за несколько дней снарядили, сказали, место освободилось. Я был уверен, что…</w:t>
-      </w:r>
-    </w:p>
-    <w:p>
-      <w:pPr>
-        <w:rPr>
-          <w:lang w:val="ru-RU"/>
-        </w:rPr>
-      </w:pPr>
-      <w:r>
-        <w:rPr>
-          <w:lang w:val="ru-RU"/>
-        </w:rPr>
-        <w:t xml:space="preserve">Я вдруг отчётливо вспомнил репортаж десятилетней давности — диктор с мелодичным баритоном торжественно рассказывает о невероятном открытии союзных учёных, величайшем прорыве для человечества. Впервые за долгие годы исследований НКА «Керчь» обнаружил на пятой планете в системе </w:t>
-      </w:r>
-      <w:proofErr w:type="spellStart"/>
-      <w:r>
-        <w:rPr>
-          <w:lang w:val="ru-RU"/>
-        </w:rPr>
-        <w:t>Сантори</w:t>
-      </w:r>
-      <w:proofErr w:type="spellEnd"/>
-      <w:r>
-        <w:rPr>
-          <w:lang w:val="ru-RU"/>
-        </w:rPr>
-        <w:t xml:space="preserve"> жизнь. «Керчь» ещё только подходит к орбитальной станции у Марса для проведения сервисного обслуживания, но уже доступны снимки, переданные по радиосети. Ведущий делает театральную паузу, изображение затухает, и на экране появляется фотография клубка алых червей.</w:t>
+        <w:t xml:space="preserve">— </w:t>
+      </w:r>
+      <w:r>
+        <w:rPr>
+          <w:lang w:val="ru-RU"/>
+        </w:rPr>
+        <w:t>Н</w:t>
+      </w:r>
+      <w:r>
+        <w:rPr>
+          <w:lang w:val="ru-RU"/>
+        </w:rPr>
+        <w:t>екогда было. Меня же за несколько дней снарядили, сказали, место освободилось. Я был уверен, что…</w:t>
+      </w:r>
+    </w:p>
+    <w:p>
+      <w:pPr>
+        <w:rPr>
+          <w:lang w:val="ru-RU"/>
+        </w:rPr>
+      </w:pPr>
+      <w:r>
+        <w:rPr>
+          <w:lang w:val="ru-RU"/>
+        </w:rPr>
+        <w:t>Я вдруг отчётливо вспомнил репортаж десятилетней давности — диктор с мелодичным баритоном торжественно рассказывает о невероятном открытии союзных учёных, величайшем прорыве для</w:t>
+      </w:r>
+      <w:r>
+        <w:rPr>
+          <w:lang w:val="ru-RU"/>
+        </w:rPr>
+        <w:t xml:space="preserve"> всего</w:t>
+      </w:r>
+      <w:r>
+        <w:rPr>
+          <w:lang w:val="ru-RU"/>
+        </w:rPr>
+        <w:t xml:space="preserve"> человечества. Впервые за долгие годы исследований НКА «Керчь» обнаружил на пятой планете в системе Сантори жизнь. «Керчь» ещё только подходит к орбитальной станции у Марса для проведения сервисного обслуживания, но уже доступны снимки, переданные по радиосети. Ведущий делает театральную паузу, изображение затухает, и на экране появляется фотография клубка алых червей.</w:t>
       </w:r>
     </w:p>
     <w:p>
@@ -5539,35 +5259,7 @@
         <w:rPr>
           <w:lang w:val="ru-RU"/>
         </w:rPr>
-        <w:t xml:space="preserve">Перед выходом из </w:t>
-      </w:r>
-      <w:proofErr w:type="spellStart"/>
-      <w:r>
-        <w:rPr>
-          <w:lang w:val="ru-RU"/>
-        </w:rPr>
-        <w:t>бранка</w:t>
-      </w:r>
-      <w:proofErr w:type="spellEnd"/>
-      <w:r>
-        <w:rPr>
-          <w:lang w:val="ru-RU"/>
-        </w:rPr>
-        <w:t xml:space="preserve"> все члены экипажа собрались в рубке. Майоров занял место капитана, у всех за спиной, как у кормчего на судне. Григорьев и Елена </w:t>
-      </w:r>
-      <w:proofErr w:type="spellStart"/>
-      <w:r>
-        <w:rPr>
-          <w:lang w:val="ru-RU"/>
-        </w:rPr>
-        <w:t>Мерцель</w:t>
-      </w:r>
-      <w:proofErr w:type="spellEnd"/>
-      <w:r>
-        <w:rPr>
-          <w:lang w:val="ru-RU"/>
-        </w:rPr>
-        <w:t>, второй пилот, устроились в ложементах перед фонарём, темнота в котором должна была скоро рассыпаться искорками звёзд. Кофман всё так же смотрел в чёрный иллюминатор, точно играл с балкой в гляделки. А я взволнованно сжимал подлокотники, чувствуя, как ёрзает в груди сердце.</w:t>
+        <w:t>Перед выходом из бранка все члены экипажа собрались в рубке. Майоров занял место капитана, у всех за спиной, как у кормчего на судне. Григорьев и Елена Мерцель, второй пилот, устроились в ложементах перед фонарём, темнота в котором должна была скоро рассыпаться искорками звёзд. Кофман всё так же смотрел в чёрный иллюминатор, точно играл с балкой в гляделки. А я взволнованно сжимал подлокотники, чувствуя, как ёрзает в груди сердце.</w:t>
       </w:r>
     </w:p>
     <w:sectPr>

--- a/abyss/abyss.docx
+++ b/abyss/abyss.docx
@@ -1,6 +1,6 @@
 
 <file path=word/document.xml><?xml version="1.0" encoding="utf-8"?>
-<w:document xmlns:wpc="http://schemas.microsoft.com/office/word/2010/wordprocessingCanvas" xmlns:cx="http://schemas.microsoft.com/office/drawing/2014/chartex" xmlns:cx1="http://schemas.microsoft.com/office/drawing/2015/9/8/chartex" xmlns:cx2="http://schemas.microsoft.com/office/drawing/2015/10/21/chartex" xmlns:cx3="http://schemas.microsoft.com/office/drawing/2016/5/9/chartex" xmlns:cx4="http://schemas.microsoft.com/office/drawing/2016/5/10/chartex" xmlns:cx5="http://schemas.microsoft.com/office/drawing/2016/5/11/chartex" xmlns:cx6="http://schemas.microsoft.com/office/drawing/2016/5/12/chartex" xmlns:cx7="http://schemas.microsoft.com/office/drawing/2016/5/13/chartex" xmlns:cx8="http://schemas.microsoft.com/office/drawing/2016/5/14/chartex" xmlns:mc="http://schemas.openxmlformats.org/markup-compatibility/2006" xmlns:aink="http://schemas.microsoft.com/office/drawing/2016/ink" xmlns:am3d="http://schemas.microsoft.com/office/drawing/2017/model3d" xmlns:o="urn:schemas-microsoft-com:office:office" xmlns:oel="http://schemas.microsoft.com/office/2019/extlst" xmlns:r="http://schemas.openxmlformats.org/officeDocument/2006/relationships" xmlns:m="http://schemas.openxmlformats.org/officeDocument/2006/math" xmlns:v="urn:schemas-microsoft-com:vml" xmlns:wp14="http://schemas.microsoft.com/office/word/2010/wordprocessingDrawing" xmlns:wp="http://schemas.openxmlformats.org/drawingml/2006/wordprocessingDrawing" xmlns:w10="urn:schemas-microsoft-com:office:word" xmlns:w="http://schemas.openxmlformats.org/wordprocessingml/2006/main" xmlns:w14="http://schemas.microsoft.com/office/word/2010/wordml" xmlns:w15="http://schemas.microsoft.com/office/word/2012/wordml" xmlns:w16cex="http://schemas.microsoft.com/office/word/2018/wordml/cex" xmlns:w16cid="http://schemas.microsoft.com/office/word/2016/wordml/cid" xmlns:w16="http://schemas.microsoft.com/office/word/2018/wordml" xmlns:w16du="http://schemas.microsoft.com/office/word/2023/wordml/word16du" xmlns:w16sdtdh="http://schemas.microsoft.com/office/word/2020/wordml/sdtdatahash" xmlns:w16se="http://schemas.microsoft.com/office/word/2015/wordml/symex" xmlns:wpg="http://schemas.microsoft.com/office/word/2010/wordprocessingGroup" xmlns:wpi="http://schemas.microsoft.com/office/word/2010/wordprocessingInk" xmlns:wne="http://schemas.microsoft.com/office/word/2006/wordml" xmlns:wps="http://schemas.microsoft.com/office/word/2010/wordprocessingShape" mc:Ignorable="w14 w15 w16se w16cid w16 w16cex w16sdtdh wp14">
+<w:document xmlns:wpc="http://schemas.microsoft.com/office/word/2010/wordprocessingCanvas" xmlns:cx="http://schemas.microsoft.com/office/drawing/2014/chartex" xmlns:cx1="http://schemas.microsoft.com/office/drawing/2015/9/8/chartex" xmlns:cx2="http://schemas.microsoft.com/office/drawing/2015/10/21/chartex" xmlns:cx3="http://schemas.microsoft.com/office/drawing/2016/5/9/chartex" xmlns:cx4="http://schemas.microsoft.com/office/drawing/2016/5/10/chartex" xmlns:cx5="http://schemas.microsoft.com/office/drawing/2016/5/11/chartex" xmlns:cx6="http://schemas.microsoft.com/office/drawing/2016/5/12/chartex" xmlns:cx7="http://schemas.microsoft.com/office/drawing/2016/5/13/chartex" xmlns:cx8="http://schemas.microsoft.com/office/drawing/2016/5/14/chartex" xmlns:mc="http://schemas.openxmlformats.org/markup-compatibility/2006" xmlns:aink="http://schemas.microsoft.com/office/drawing/2016/ink" xmlns:am3d="http://schemas.microsoft.com/office/drawing/2017/model3d" xmlns:o="urn:schemas-microsoft-com:office:office" xmlns:oel="http://schemas.microsoft.com/office/2019/extlst" xmlns:r="http://schemas.openxmlformats.org/officeDocument/2006/relationships" xmlns:m="http://schemas.openxmlformats.org/officeDocument/2006/math" xmlns:v="urn:schemas-microsoft-com:vml" xmlns:wp14="http://schemas.microsoft.com/office/word/2010/wordprocessingDrawing" xmlns:wp="http://schemas.openxmlformats.org/drawingml/2006/wordprocessingDrawing" xmlns:w10="urn:schemas-microsoft-com:office:word" xmlns:w="http://schemas.openxmlformats.org/wordprocessingml/2006/main" xmlns:w14="http://schemas.microsoft.com/office/word/2010/wordml" xmlns:w15="http://schemas.microsoft.com/office/word/2012/wordml" xmlns:w16cex="http://schemas.microsoft.com/office/word/2018/wordml/cex" xmlns:w16cid="http://schemas.microsoft.com/office/word/2016/wordml/cid" xmlns:w16="http://schemas.microsoft.com/office/word/2018/wordml" xmlns:w16du="http://schemas.microsoft.com/office/word/2023/wordml/word16du" xmlns:w16sdtdh="http://schemas.microsoft.com/office/word/2020/wordml/sdtdatahash" xmlns:w16se="http://schemas.microsoft.com/office/word/2015/wordml/symex" xmlns:wpg="http://schemas.microsoft.com/office/word/2010/wordprocessingGroup" xmlns:wpi="http://schemas.microsoft.com/office/word/2010/wordprocessingInk" xmlns:wne="http://schemas.microsoft.com/office/word/2006/wordml" xmlns:wps="http://schemas.microsoft.com/office/word/2010/wordprocessingShape" mc:Ignorable="w14 w15 w16se w16cid w16 w16cex w16sdtdh w16du wp14">
   <w:body>
     <w:p>
       <w:pPr>
@@ -26,33 +26,69 @@
         <w:rPr>
           <w:lang w:val="ru-RU"/>
         </w:rPr>
-        <w:t>Технологию для путешествия к далёким звёздам — когда корабль проваливается сквозь червоточину в четырёхмерное гиперпространство — открыли задолго до моего рождения. Сам переход космонавты обычно называют бранком. Потому что обозримая вселенная — это брана. Гиперпространство — балка. Оба термина вступают в грамматический союз, порождая побочное дитя — неологизм, который, кроме нас, никто не понимает.</w:t>
-      </w:r>
-    </w:p>
-    <w:p>
-      <w:pPr>
-        <w:rPr>
-          <w:lang w:val="ru-RU"/>
-        </w:rPr>
-      </w:pPr>
-      <w:r>
-        <w:rPr>
-          <w:lang w:val="ru-RU"/>
-        </w:rPr>
-        <w:t>Бранк.</w:t>
-      </w:r>
-    </w:p>
-    <w:p>
-      <w:pPr>
-        <w:rPr>
-          <w:lang w:val="ru-RU"/>
-        </w:rPr>
-      </w:pPr>
-      <w:r>
-        <w:rPr>
-          <w:lang w:val="ru-RU"/>
-        </w:rPr>
-        <w:t>Во время бранка снятся кошмары. Об этом все знают. Так человеческое сознание откликается на невозможную тьму за переборками корабельных модулей. Если задуматься, ничего удивительного тут нет. Подумаешь, кошмары. Многим и на Земле они снятся.</w:t>
+        <w:t xml:space="preserve">Технологию для путешествия к далёким звёздам — когда корабль проваливается сквозь червоточину в четырёхмерное гиперпространство — открыли задолго до моего рождения. Сам переход космонавты обычно называют </w:t>
+      </w:r>
+      <w:proofErr w:type="spellStart"/>
+      <w:r>
+        <w:rPr>
+          <w:lang w:val="ru-RU"/>
+        </w:rPr>
+        <w:t>бранком</w:t>
+      </w:r>
+      <w:proofErr w:type="spellEnd"/>
+      <w:r>
+        <w:rPr>
+          <w:lang w:val="ru-RU"/>
+        </w:rPr>
+        <w:t>. Потому что обозримая вселенная — это брана. Гиперпространство — балка. Оба термина вступают в грамматический союз, порождая побочное дитя — неологизм, который, кроме нас, никто не понимает.</w:t>
+      </w:r>
+    </w:p>
+    <w:p>
+      <w:pPr>
+        <w:rPr>
+          <w:lang w:val="ru-RU"/>
+        </w:rPr>
+      </w:pPr>
+      <w:proofErr w:type="spellStart"/>
+      <w:r>
+        <w:rPr>
+          <w:lang w:val="ru-RU"/>
+        </w:rPr>
+        <w:t>Бранк</w:t>
+      </w:r>
+      <w:proofErr w:type="spellEnd"/>
+      <w:r>
+        <w:rPr>
+          <w:lang w:val="ru-RU"/>
+        </w:rPr>
+        <w:t>.</w:t>
+      </w:r>
+    </w:p>
+    <w:p>
+      <w:pPr>
+        <w:rPr>
+          <w:lang w:val="ru-RU"/>
+        </w:rPr>
+      </w:pPr>
+      <w:r>
+        <w:rPr>
+          <w:lang w:val="ru-RU"/>
+        </w:rPr>
+        <w:t xml:space="preserve">Во время </w:t>
+      </w:r>
+      <w:proofErr w:type="spellStart"/>
+      <w:r>
+        <w:rPr>
+          <w:lang w:val="ru-RU"/>
+        </w:rPr>
+        <w:t>бранка</w:t>
+      </w:r>
+      <w:proofErr w:type="spellEnd"/>
+      <w:r>
+        <w:rPr>
+          <w:lang w:val="ru-RU"/>
+        </w:rPr>
+        <w:t xml:space="preserve"> снятся кошмары. Об этом все знают. Так человеческое сознание откликается на невозможную тьму за переборками корабельных модулей. Если задуматься, ничего удивительного тут нет. Подумаешь, кошмары. Многим и на Земле они снятся.</w:t>
       </w:r>
     </w:p>
     <w:p>
@@ -78,7 +114,21 @@
         <w:rPr>
           <w:lang w:val="ru-RU"/>
         </w:rPr>
-        <w:t>Рассказывают, что члены экипажей сходят с ума, что обычный сон переходит в кареалогическую фугу, как у навигаторов на последнем цикле, что все воспоминания стираются напрочь, и получается чистое, лишённое разума создание с пустыми, как балка, глазами.</w:t>
+        <w:t xml:space="preserve">Рассказывают, что члены экипажей сходят с ума, что обычный сон переходит в </w:t>
+      </w:r>
+      <w:proofErr w:type="spellStart"/>
+      <w:r>
+        <w:rPr>
+          <w:lang w:val="ru-RU"/>
+        </w:rPr>
+        <w:t>кареалогическую</w:t>
+      </w:r>
+      <w:proofErr w:type="spellEnd"/>
+      <w:r>
+        <w:rPr>
+          <w:lang w:val="ru-RU"/>
+        </w:rPr>
+        <w:t xml:space="preserve"> фугу, как у навигаторов на последнем цикле, что все воспоминания стираются напрочь, и получается чистое, лишённое разума создание с пустыми, как балка, глазами.</w:t>
       </w:r>
     </w:p>
     <w:p>
@@ -245,7 +295,21 @@
         <w:rPr>
           <w:lang w:val="ru-RU"/>
         </w:rPr>
-        <w:t>Мой самый первый бранк длился всего шесть с небольшим часов — спать было некогда</w:t>
+        <w:t xml:space="preserve">Мой самый первый </w:t>
+      </w:r>
+      <w:proofErr w:type="spellStart"/>
+      <w:r>
+        <w:rPr>
+          <w:lang w:val="ru-RU"/>
+        </w:rPr>
+        <w:t>бранк</w:t>
+      </w:r>
+      <w:proofErr w:type="spellEnd"/>
+      <w:r>
+        <w:rPr>
+          <w:lang w:val="ru-RU"/>
+        </w:rPr>
+        <w:t xml:space="preserve"> длился всего шесть с небольшим часов — спать было некогда</w:t>
       </w:r>
       <w:r>
         <w:rPr>
@@ -269,8 +333,16 @@
         <w:rPr>
           <w:lang w:val="ru-RU"/>
         </w:rPr>
-        <w:t xml:space="preserve"> бранк</w:t>
-      </w:r>
+        <w:t xml:space="preserve"> </w:t>
+      </w:r>
+      <w:proofErr w:type="spellStart"/>
+      <w:r>
+        <w:rPr>
+          <w:lang w:val="ru-RU"/>
+        </w:rPr>
+        <w:t>бранк</w:t>
+      </w:r>
+      <w:proofErr w:type="spellEnd"/>
       <w:r>
         <w:rPr>
           <w:lang w:val="ru-RU"/>
@@ -494,7 +566,21 @@
         <w:rPr>
           <w:lang w:val="ru-RU"/>
         </w:rPr>
-        <w:t xml:space="preserve"> бранк длиною в четыре</w:t>
+        <w:t xml:space="preserve"> </w:t>
+      </w:r>
+      <w:proofErr w:type="spellStart"/>
+      <w:r>
+        <w:rPr>
+          <w:lang w:val="ru-RU"/>
+        </w:rPr>
+        <w:t>бранк</w:t>
+      </w:r>
+      <w:proofErr w:type="spellEnd"/>
+      <w:r>
+        <w:rPr>
+          <w:lang w:val="ru-RU"/>
+        </w:rPr>
+        <w:t xml:space="preserve"> длиною в четыре</w:t>
       </w:r>
       <w:r>
         <w:rPr>
@@ -596,7 +682,21 @@
         <w:rPr>
           <w:lang w:val="ru-RU"/>
         </w:rPr>
-        <w:t>Вырос я в Стальске, где естественных водоёмов не было, а бассейн, куда меня пару раз сводили родители, так провонял жгучей хлоркой, что напоминал резервуар с химическими реагентами.</w:t>
+        <w:t xml:space="preserve">Вырос я в </w:t>
+      </w:r>
+      <w:proofErr w:type="spellStart"/>
+      <w:r>
+        <w:rPr>
+          <w:lang w:val="ru-RU"/>
+        </w:rPr>
+        <w:t>Стальске</w:t>
+      </w:r>
+      <w:proofErr w:type="spellEnd"/>
+      <w:r>
+        <w:rPr>
+          <w:lang w:val="ru-RU"/>
+        </w:rPr>
+        <w:t>, где естественных водоёмов не было, а бассейн, куда меня пару раз сводили родители, так провонял жгучей хлоркой, что напоминал резервуар с химическими реагентами.</w:t>
       </w:r>
     </w:p>
     <w:p>
@@ -798,7 +898,35 @@
         <w:rPr>
           <w:lang w:val="ru-RU"/>
         </w:rPr>
-        <w:t>Я пригляделся и увидел внизу свет — обманчивый, как последняя надежда. Нет смысла сопротивляться. Ожившее течение утягивало меня к мреющему в глубине огоньку, и тот с каждой секундой рос и креп, напитываясь моей слабостью.</w:t>
+        <w:t xml:space="preserve">Я пригляделся и увидел внизу свет — обманчивый, как последняя надежда. Нет смысла сопротивляться. Ожившее течение утягивало меня к </w:t>
+      </w:r>
+      <w:proofErr w:type="spellStart"/>
+      <w:r>
+        <w:rPr>
+          <w:lang w:val="ru-RU"/>
+        </w:rPr>
+        <w:t>мреющему</w:t>
+      </w:r>
+      <w:proofErr w:type="spellEnd"/>
+      <w:r>
+        <w:rPr>
+          <w:lang w:val="ru-RU"/>
+        </w:rPr>
+        <w:t xml:space="preserve"> в глубине </w:t>
+      </w:r>
+      <w:proofErr w:type="gramStart"/>
+      <w:r>
+        <w:rPr>
+          <w:lang w:val="ru-RU"/>
+        </w:rPr>
+        <w:t>огоньку</w:t>
+      </w:r>
+      <w:proofErr w:type="gramEnd"/>
+      <w:r>
+        <w:rPr>
+          <w:lang w:val="ru-RU"/>
+        </w:rPr>
+        <w:t>, и тот с каждой секундой рос и креп, напитываясь моей слабостью.</w:t>
       </w:r>
     </w:p>
     <w:p>
@@ -961,7 +1089,21 @@
         <w:rPr>
           <w:lang w:val="ru-RU"/>
         </w:rPr>
-        <w:t>Из глубины мне вновь подмигнул огонёк.</w:t>
+        <w:t xml:space="preserve">Из глубины мне вновь подмигнул </w:t>
+      </w:r>
+      <w:proofErr w:type="gramStart"/>
+      <w:r>
+        <w:rPr>
+          <w:lang w:val="ru-RU"/>
+        </w:rPr>
+        <w:t>огонёк</w:t>
+      </w:r>
+      <w:proofErr w:type="gramEnd"/>
+      <w:r>
+        <w:rPr>
+          <w:lang w:val="ru-RU"/>
+        </w:rPr>
+        <w:t>.</w:t>
       </w:r>
     </w:p>
     <w:p>
@@ -1196,11 +1338,33 @@
         <w:lastRenderedPageBreak/>
         <w:t xml:space="preserve">поручень. </w:t>
       </w:r>
-      <w:r>
-        <w:rPr>
-          <w:lang w:val="ru-RU"/>
-        </w:rPr>
-        <w:t>Гравитонная камера во время бранка не работает, и приходится мириться с невесомостью.</w:t>
+      <w:proofErr w:type="spellStart"/>
+      <w:r>
+        <w:rPr>
+          <w:lang w:val="ru-RU"/>
+        </w:rPr>
+        <w:t>Гравитонная</w:t>
+      </w:r>
+      <w:proofErr w:type="spellEnd"/>
+      <w:r>
+        <w:rPr>
+          <w:lang w:val="ru-RU"/>
+        </w:rPr>
+        <w:t xml:space="preserve"> камера во время </w:t>
+      </w:r>
+      <w:proofErr w:type="spellStart"/>
+      <w:r>
+        <w:rPr>
+          <w:lang w:val="ru-RU"/>
+        </w:rPr>
+        <w:t>бранка</w:t>
+      </w:r>
+      <w:proofErr w:type="spellEnd"/>
+      <w:r>
+        <w:rPr>
+          <w:lang w:val="ru-RU"/>
+        </w:rPr>
+        <w:t xml:space="preserve"> не работает, и приходится мириться с невесомостью.</w:t>
       </w:r>
     </w:p>
     <w:p>
@@ -1288,7 +1452,21 @@
         <w:rPr>
           <w:lang w:val="ru-RU"/>
         </w:rPr>
-        <w:t xml:space="preserve">Табельные часы с логотипом «Грозного», которые в бранке </w:t>
+        <w:t xml:space="preserve">Табельные часы с логотипом «Грозного», которые в </w:t>
+      </w:r>
+      <w:proofErr w:type="spellStart"/>
+      <w:r>
+        <w:rPr>
+          <w:lang w:val="ru-RU"/>
+        </w:rPr>
+        <w:t>бранке</w:t>
+      </w:r>
+      <w:proofErr w:type="spellEnd"/>
+      <w:r>
+        <w:rPr>
+          <w:lang w:val="ru-RU"/>
+        </w:rPr>
+        <w:t xml:space="preserve"> </w:t>
       </w:r>
       <w:r>
         <w:rPr>
@@ -1663,7 +1841,21 @@
         <w:rPr>
           <w:lang w:val="ru-RU"/>
         </w:rPr>
-        <w:t xml:space="preserve">Электронные аппараты во время бранка не работают, и вместо </w:t>
+        <w:t xml:space="preserve">Электронные аппараты во время </w:t>
+      </w:r>
+      <w:proofErr w:type="spellStart"/>
+      <w:r>
+        <w:rPr>
+          <w:lang w:val="ru-RU"/>
+        </w:rPr>
+        <w:t>бранка</w:t>
+      </w:r>
+      <w:proofErr w:type="spellEnd"/>
+      <w:r>
+        <w:rPr>
+          <w:lang w:val="ru-RU"/>
+        </w:rPr>
+        <w:t xml:space="preserve"> не работают, и вместо </w:t>
       </w:r>
       <w:r>
         <w:rPr>
@@ -1748,11 +1940,19 @@
         </w:rPr>
         <w:t xml:space="preserve"> На самом деле, капсула заполнена </w:t>
       </w:r>
-      <w:r>
-        <w:rPr>
-          <w:lang w:val="ru-RU"/>
-        </w:rPr>
-        <w:t xml:space="preserve">кареалогическим </w:t>
+      <w:proofErr w:type="spellStart"/>
+      <w:r>
+        <w:rPr>
+          <w:lang w:val="ru-RU"/>
+        </w:rPr>
+        <w:t>кареалогическим</w:t>
+      </w:r>
+      <w:proofErr w:type="spellEnd"/>
+      <w:r>
+        <w:rPr>
+          <w:lang w:val="ru-RU"/>
+        </w:rPr>
+        <w:t xml:space="preserve"> </w:t>
       </w:r>
       <w:r>
         <w:rPr>
@@ -2026,7 +2226,21 @@
         <w:rPr>
           <w:lang w:val="ru-RU"/>
         </w:rPr>
-        <w:t>Три огня — навигатор мёртв. Такого в бранке никогда не происходило. Значит, мы уже не идём по маршруту, а тонем в безграничной пустоте без всякой надежды выбраться.</w:t>
+        <w:t xml:space="preserve">Три огня — навигатор мёртв. Такого в </w:t>
+      </w:r>
+      <w:proofErr w:type="spellStart"/>
+      <w:r>
+        <w:rPr>
+          <w:lang w:val="ru-RU"/>
+        </w:rPr>
+        <w:t>бранке</w:t>
+      </w:r>
+      <w:proofErr w:type="spellEnd"/>
+      <w:r>
+        <w:rPr>
+          <w:lang w:val="ru-RU"/>
+        </w:rPr>
+        <w:t xml:space="preserve"> никогда не происходило. Значит, мы уже не идём по маршруту, а тонем в безграничной пустоте без всякой надежды выбраться.</w:t>
       </w:r>
     </w:p>
     <w:p>
@@ -2313,7 +2527,21 @@
         <w:rPr>
           <w:lang w:val="ru-RU"/>
         </w:rPr>
-        <w:t>Люк за мной глухо клацнул, примагнитившись к стенке.</w:t>
+        <w:t xml:space="preserve">Люк за мной глухо клацнул, </w:t>
+      </w:r>
+      <w:proofErr w:type="spellStart"/>
+      <w:r>
+        <w:rPr>
+          <w:lang w:val="ru-RU"/>
+        </w:rPr>
+        <w:t>примагнитившись</w:t>
+      </w:r>
+      <w:proofErr w:type="spellEnd"/>
+      <w:r>
+        <w:rPr>
+          <w:lang w:val="ru-RU"/>
+        </w:rPr>
+        <w:t xml:space="preserve"> к стенке.</w:t>
       </w:r>
     </w:p>
     <w:p>
@@ -2636,7 +2864,21 @@
         <w:rPr>
           <w:lang w:val="ru-RU"/>
         </w:rPr>
-        <w:t>, что сны в бранке не просто так снятся.</w:t>
+        <w:t xml:space="preserve">, что сны в </w:t>
+      </w:r>
+      <w:proofErr w:type="spellStart"/>
+      <w:r>
+        <w:rPr>
+          <w:lang w:val="ru-RU"/>
+        </w:rPr>
+        <w:t>бранке</w:t>
+      </w:r>
+      <w:proofErr w:type="spellEnd"/>
+      <w:r>
+        <w:rPr>
+          <w:lang w:val="ru-RU"/>
+        </w:rPr>
+        <w:t xml:space="preserve"> не просто так снятся.</w:t>
       </w:r>
     </w:p>
     <w:p>
@@ -2662,7 +2904,21 @@
         <w:rPr>
           <w:lang w:val="ru-RU"/>
         </w:rPr>
-        <w:t>— Всё в порядке? Просто сбой? — спросил я.</w:t>
+        <w:t xml:space="preserve">— Всё в порядке? </w:t>
+      </w:r>
+      <w:proofErr w:type="gramStart"/>
+      <w:r>
+        <w:rPr>
+          <w:lang w:val="ru-RU"/>
+        </w:rPr>
+        <w:t xml:space="preserve">Просто сбой? — </w:t>
+      </w:r>
+      <w:proofErr w:type="gramEnd"/>
+      <w:r>
+        <w:rPr>
+          <w:lang w:val="ru-RU"/>
+        </w:rPr>
+        <w:t>спросил я.</w:t>
       </w:r>
     </w:p>
     <w:p>
@@ -2688,7 +2944,21 @@
         <w:rPr>
           <w:lang w:val="ru-RU"/>
         </w:rPr>
-        <w:t>Я начал заводить провизор, а Майоров переместился к центральному анализатору, циану — встроенному в стену металлическому шкафу с похожими на лимбовые замки у сейфа</w:t>
+        <w:t xml:space="preserve">Я начал заводить провизор, а Майоров переместился к центральному анализатору, циану — встроенному в стену металлическому шкафу с похожими на </w:t>
+      </w:r>
+      <w:proofErr w:type="spellStart"/>
+      <w:r>
+        <w:rPr>
+          <w:lang w:val="ru-RU"/>
+        </w:rPr>
+        <w:t>лимбовые</w:t>
+      </w:r>
+      <w:proofErr w:type="spellEnd"/>
+      <w:r>
+        <w:rPr>
+          <w:lang w:val="ru-RU"/>
+        </w:rPr>
+        <w:t xml:space="preserve"> замки у сейфа</w:t>
       </w:r>
       <w:r>
         <w:rPr>
@@ -2850,7 +3120,21 @@
         <w:rPr>
           <w:lang w:val="ru-RU"/>
         </w:rPr>
-        <w:t xml:space="preserve"> Из бранка мы же </w:t>
+        <w:t xml:space="preserve"> Из </w:t>
+      </w:r>
+      <w:proofErr w:type="spellStart"/>
+      <w:r>
+        <w:rPr>
+          <w:lang w:val="ru-RU"/>
+        </w:rPr>
+        <w:t>бранка</w:t>
+      </w:r>
+      <w:proofErr w:type="spellEnd"/>
+      <w:r>
+        <w:rPr>
+          <w:lang w:val="ru-RU"/>
+        </w:rPr>
+        <w:t xml:space="preserve"> мы же </w:t>
       </w:r>
       <w:r>
         <w:rPr>
@@ -2887,7 +3171,21 @@
         <w:rPr>
           <w:lang w:val="ru-RU"/>
         </w:rPr>
-        <w:t>— Я понимаю, что из бранка не выйдем! — скривился Майоров. — Есть ещё какие-то способы диагностики? Может, заменить провизорный модуль?</w:t>
+        <w:t xml:space="preserve">— Я понимаю, что из </w:t>
+      </w:r>
+      <w:proofErr w:type="spellStart"/>
+      <w:r>
+        <w:rPr>
+          <w:lang w:val="ru-RU"/>
+        </w:rPr>
+        <w:t>бранка</w:t>
+      </w:r>
+      <w:proofErr w:type="spellEnd"/>
+      <w:r>
+        <w:rPr>
+          <w:lang w:val="ru-RU"/>
+        </w:rPr>
+        <w:t xml:space="preserve"> не выйдем! — скривился Майоров. — Есть ещё какие-то способы диагностики? Может, заменить провизорный модуль?</w:t>
       </w:r>
     </w:p>
     <w:p>
@@ -3151,7 +3449,21 @@
         <w:rPr>
           <w:lang w:val="ru-RU"/>
         </w:rPr>
-        <w:t xml:space="preserve"> из всех, кого отправили в бранк до Сантори. Я даже против был. Ты уж извини, </w:t>
+        <w:t xml:space="preserve"> из всех, кого отправили в </w:t>
+      </w:r>
+      <w:proofErr w:type="spellStart"/>
+      <w:r>
+        <w:rPr>
+          <w:lang w:val="ru-RU"/>
+        </w:rPr>
+        <w:t>бранк</w:t>
+      </w:r>
+      <w:proofErr w:type="spellEnd"/>
+      <w:r>
+        <w:rPr>
+          <w:lang w:val="ru-RU"/>
+        </w:rPr>
+        <w:t xml:space="preserve"> до Сантори. Я даже против был. Ты уж извини, </w:t>
       </w:r>
       <w:r>
         <w:rPr>
@@ -3176,7 +3488,21 @@
         <w:rPr>
           <w:lang w:val="ru-RU"/>
         </w:rPr>
-        <w:t>— Вооот! — закивал Кофман. — Так-то я тебя понимаю. Руки чешутся, хочется делать что-то. После нескольких переходов ещё не понимаешь всей, так сказать, философии нашей ситуации.</w:t>
+        <w:t xml:space="preserve">— </w:t>
+      </w:r>
+      <w:proofErr w:type="spellStart"/>
+      <w:r>
+        <w:rPr>
+          <w:lang w:val="ru-RU"/>
+        </w:rPr>
+        <w:t>Вооот</w:t>
+      </w:r>
+      <w:proofErr w:type="spellEnd"/>
+      <w:r>
+        <w:rPr>
+          <w:lang w:val="ru-RU"/>
+        </w:rPr>
+        <w:t>! — закивал Кофман. — Так-то я тебя понимаю. Руки чешутся, хочется делать что-то. После нескольких переходов ещё не понимаешь всей, так сказать, философии нашей ситуации.</w:t>
       </w:r>
     </w:p>
     <w:p>
@@ -3339,11 +3665,19 @@
         </w:rPr>
         <w:t xml:space="preserve"> </w:t>
       </w:r>
-      <w:r>
-        <w:rPr>
-          <w:lang w:val="ru-RU"/>
-        </w:rPr>
-        <w:t xml:space="preserve">Ты — пассажир. </w:t>
+      <w:proofErr w:type="gramStart"/>
+      <w:r>
+        <w:rPr>
+          <w:lang w:val="ru-RU"/>
+        </w:rPr>
+        <w:t>Ты — пассажир</w:t>
+      </w:r>
+      <w:proofErr w:type="gramEnd"/>
+      <w:r>
+        <w:rPr>
+          <w:lang w:val="ru-RU"/>
+        </w:rPr>
+        <w:t xml:space="preserve">. </w:t>
       </w:r>
       <w:r>
         <w:rPr>
@@ -3453,7 +3787,21 @@
         <w:rPr>
           <w:lang w:val="ru-RU"/>
         </w:rPr>
-        <w:t>— Я и не преувеличиваю. Все же понимают, на что идут, когда на трёхнедельный бранк подписываются. Теперь вот и молодёжь понимает.</w:t>
+        <w:t xml:space="preserve">— Я и не преувеличиваю. Все же понимают, на что идут, когда на трёхнедельный </w:t>
+      </w:r>
+      <w:proofErr w:type="spellStart"/>
+      <w:r>
+        <w:rPr>
+          <w:lang w:val="ru-RU"/>
+        </w:rPr>
+        <w:t>бранк</w:t>
+      </w:r>
+      <w:proofErr w:type="spellEnd"/>
+      <w:r>
+        <w:rPr>
+          <w:lang w:val="ru-RU"/>
+        </w:rPr>
+        <w:t xml:space="preserve"> подписываются. Теперь вот и молодёжь понимает.</w:t>
       </w:r>
       <w:r>
         <w:rPr>
@@ -3807,8 +4155,16 @@
         <w:rPr>
           <w:lang w:val="ru-RU"/>
         </w:rPr>
-        <w:t xml:space="preserve"> Кофман ещё в начале полёта сказал, что Григорьев никогда не спит во время бранка</w:t>
-      </w:r>
+        <w:t xml:space="preserve"> Кофман ещё в начале полёта сказал, что Григорьев никогда не спит во время </w:t>
+      </w:r>
+      <w:proofErr w:type="spellStart"/>
+      <w:r>
+        <w:rPr>
+          <w:lang w:val="ru-RU"/>
+        </w:rPr>
+        <w:t>бранка</w:t>
+      </w:r>
+      <w:proofErr w:type="spellEnd"/>
       <w:r>
         <w:rPr>
           <w:lang w:val="ru-RU"/>
@@ -3962,7 +4318,21 @@
         <w:rPr>
           <w:lang w:val="ru-RU"/>
         </w:rPr>
-        <w:t>Григорьев осмотрел обесточенную консоль — во время бранка рубка напоминала отсек на заброшенном корабле, где вышел из строя реактор, — и пощёлкал какими-то кнопками.</w:t>
+        <w:t xml:space="preserve">Григорьев осмотрел обесточенную консоль — во время </w:t>
+      </w:r>
+      <w:proofErr w:type="spellStart"/>
+      <w:r>
+        <w:rPr>
+          <w:lang w:val="ru-RU"/>
+        </w:rPr>
+        <w:t>бранка</w:t>
+      </w:r>
+      <w:proofErr w:type="spellEnd"/>
+      <w:r>
+        <w:rPr>
+          <w:lang w:val="ru-RU"/>
+        </w:rPr>
+        <w:t xml:space="preserve"> рубка напоминала отсек на заброшенном корабле, где вышел из строя реактор, — и пощёлкал какими-то кнопками.</w:t>
       </w:r>
     </w:p>
     <w:p>
@@ -4033,7 +4403,21 @@
         <w:rPr>
           <w:lang w:val="ru-RU"/>
         </w:rPr>
-        <w:t xml:space="preserve"> Корабль новый совсем, недавно с верфи вышел. Кто его знает, что вы, инженеры, там напридумали. Смысла дёргаться в любом случае нет. </w:t>
+        <w:t xml:space="preserve"> Корабль новый совсем, недавно с верфи вышел. Кто его знает, что вы, инженеры, там </w:t>
+      </w:r>
+      <w:proofErr w:type="spellStart"/>
+      <w:r>
+        <w:rPr>
+          <w:lang w:val="ru-RU"/>
+        </w:rPr>
+        <w:t>напридумали</w:t>
+      </w:r>
+      <w:proofErr w:type="spellEnd"/>
+      <w:r>
+        <w:rPr>
+          <w:lang w:val="ru-RU"/>
+        </w:rPr>
+        <w:t xml:space="preserve">. Смысла дёргаться в любом случае нет. </w:t>
       </w:r>
       <w:r>
         <w:rPr>
@@ -4182,7 +4566,21 @@
         <w:rPr>
           <w:lang w:val="ru-RU"/>
         </w:rPr>
-        <w:t xml:space="preserve"> там автоматы в основном работают. Пилот — самый бесполезный член экипажа во время бранка.</w:t>
+        <w:t xml:space="preserve"> там автоматы в основном работают. Пилот — самый бесполезный член экипажа во время </w:t>
+      </w:r>
+      <w:proofErr w:type="spellStart"/>
+      <w:r>
+        <w:rPr>
+          <w:lang w:val="ru-RU"/>
+        </w:rPr>
+        <w:t>бранка</w:t>
+      </w:r>
+      <w:proofErr w:type="spellEnd"/>
+      <w:r>
+        <w:rPr>
+          <w:lang w:val="ru-RU"/>
+        </w:rPr>
+        <w:t>.</w:t>
       </w:r>
     </w:p>
     <w:p>
@@ -4220,7 +4618,21 @@
         <w:rPr>
           <w:lang w:val="ru-RU"/>
         </w:rPr>
-        <w:t xml:space="preserve"> Хотя спать во время бранка я не шибко люблю.</w:t>
+        <w:t xml:space="preserve"> Хотя спать во время </w:t>
+      </w:r>
+      <w:proofErr w:type="spellStart"/>
+      <w:r>
+        <w:rPr>
+          <w:lang w:val="ru-RU"/>
+        </w:rPr>
+        <w:t>бранка</w:t>
+      </w:r>
+      <w:proofErr w:type="spellEnd"/>
+      <w:r>
+        <w:rPr>
+          <w:lang w:val="ru-RU"/>
+        </w:rPr>
+        <w:t xml:space="preserve"> я не шибко люблю.</w:t>
       </w:r>
     </w:p>
     <w:p>
@@ -4357,7 +4769,21 @@
         <w:rPr>
           <w:lang w:val="ru-RU"/>
         </w:rPr>
-        <w:t xml:space="preserve">в бранке </w:t>
+        <w:t xml:space="preserve">в </w:t>
+      </w:r>
+      <w:proofErr w:type="spellStart"/>
+      <w:r>
+        <w:rPr>
+          <w:lang w:val="ru-RU"/>
+        </w:rPr>
+        <w:t>бранке</w:t>
+      </w:r>
+      <w:proofErr w:type="spellEnd"/>
+      <w:r>
+        <w:rPr>
+          <w:lang w:val="ru-RU"/>
+        </w:rPr>
+        <w:t xml:space="preserve"> </w:t>
       </w:r>
       <w:r>
         <w:rPr>
@@ -4608,7 +5034,21 @@
         <w:rPr>
           <w:lang w:val="ru-RU"/>
         </w:rPr>
-        <w:t xml:space="preserve"> идёшь. Говорят, на следующей партийной деке собираются нормативы усилить. Я бы советовал, как вернёшься, взять в бассейн абонементик. Глупо будет вылететь из-за такой ерунды.</w:t>
+        <w:t xml:space="preserve"> идёшь. Говорят, на следующей партийной деке собираются нормативы усилить. Я бы советовал, как вернёшься, взять в бассейн </w:t>
+      </w:r>
+      <w:proofErr w:type="spellStart"/>
+      <w:r>
+        <w:rPr>
+          <w:lang w:val="ru-RU"/>
+        </w:rPr>
+        <w:t>абонементик</w:t>
+      </w:r>
+      <w:proofErr w:type="spellEnd"/>
+      <w:r>
+        <w:rPr>
+          <w:lang w:val="ru-RU"/>
+        </w:rPr>
+        <w:t>. Глупо будет вылететь из-за такой ерунды.</w:t>
       </w:r>
     </w:p>
     <w:p>
@@ -4959,7 +5399,37 @@
         <w:rPr>
           <w:lang w:val="ru-RU"/>
         </w:rPr>
-        <w:t>— Тону, но дело не в этом. — Я посмотрел на своё отражение в иллюминаторе, бледное, наполовину стёртое темнотой. — Меня когда в глубину утаскивает, то я снова выныриваю, но будто с другой стороны озера.</w:t>
+        <w:t xml:space="preserve">— Тону, но дело не в этом. — Я посмотрел на своё отражение в иллюминаторе, бледное, наполовину стёртое темнотой. — </w:t>
+      </w:r>
+      <w:r>
+        <w:rPr>
+          <w:lang w:val="ru-RU"/>
+        </w:rPr>
+        <w:t>К</w:t>
+      </w:r>
+      <w:r>
+        <w:rPr>
+          <w:lang w:val="ru-RU"/>
+        </w:rPr>
+        <w:t xml:space="preserve">огда </w:t>
+      </w:r>
+      <w:r>
+        <w:rPr>
+          <w:lang w:val="ru-RU"/>
+        </w:rPr>
+        <w:t xml:space="preserve">меня </w:t>
+      </w:r>
+      <w:r>
+        <w:rPr>
+          <w:lang w:val="ru-RU"/>
+        </w:rPr>
+        <w:t>в глубину утаскивает, я снова выныриваю, но будто с другой стороны озера.</w:t>
+      </w:r>
+      <w:r>
+        <w:rPr>
+          <w:lang w:val="ru-RU"/>
+        </w:rPr>
+        <w:t xml:space="preserve"> Понимаешь? Вместо дна у него — новая поверхность.</w:t>
       </w:r>
     </w:p>
     <w:p>
@@ -5066,6 +5536,7 @@
         <w:rPr>
           <w:lang w:val="ru-RU"/>
         </w:rPr>
+        <w:lastRenderedPageBreak/>
         <w:t>Григорьев повернулся в кресле и посмотрел на меня.</w:t>
       </w:r>
     </w:p>
@@ -5079,189 +5550,481 @@
         <w:rPr>
           <w:lang w:val="ru-RU"/>
         </w:rPr>
+        <w:t>— Ты же знаешь, куда мы летим, Олежка?</w:t>
+      </w:r>
+    </w:p>
+    <w:p>
+      <w:pPr>
+        <w:rPr>
+          <w:lang w:val="ru-RU"/>
+        </w:rPr>
+      </w:pPr>
+      <w:r>
+        <w:rPr>
+          <w:lang w:val="ru-RU"/>
+        </w:rPr>
+        <w:t>— К осе, — ответил я. — «Кабирия» вроде. А что?</w:t>
+      </w:r>
+    </w:p>
+    <w:p>
+      <w:pPr>
+        <w:rPr>
+          <w:lang w:val="ru-RU"/>
+        </w:rPr>
+      </w:pPr>
+      <w:r>
+        <w:rPr>
+          <w:lang w:val="ru-RU"/>
+        </w:rPr>
+        <w:t xml:space="preserve">— А чем она примечательна, «Кабирия» эта, что мы ради неё три недели в </w:t>
+      </w:r>
+      <w:proofErr w:type="spellStart"/>
+      <w:r>
+        <w:rPr>
+          <w:lang w:val="ru-RU"/>
+        </w:rPr>
+        <w:t>бранке</w:t>
+      </w:r>
+      <w:proofErr w:type="spellEnd"/>
+      <w:r>
+        <w:rPr>
+          <w:lang w:val="ru-RU"/>
+        </w:rPr>
+        <w:t xml:space="preserve"> торчим?</w:t>
+      </w:r>
+    </w:p>
+    <w:p>
+      <w:pPr>
+        <w:rPr>
+          <w:lang w:val="ru-RU"/>
+        </w:rPr>
+      </w:pPr>
+      <w:r>
+        <w:rPr>
+          <w:lang w:val="ru-RU"/>
+        </w:rPr>
+        <w:t xml:space="preserve">— Там это, </w:t>
+      </w:r>
+      <w:proofErr w:type="spellStart"/>
+      <w:r>
+        <w:rPr>
+          <w:lang w:val="ru-RU"/>
+        </w:rPr>
+        <w:t>экзобиологи</w:t>
+      </w:r>
+      <w:proofErr w:type="spellEnd"/>
+      <w:r>
+        <w:rPr>
+          <w:lang w:val="ru-RU"/>
+        </w:rPr>
+        <w:t xml:space="preserve"> нашли что-то, инопланетную форму жизни. Лет десять назад об этом все трубили, а потом затихли как-то.</w:t>
+      </w:r>
+    </w:p>
+    <w:p>
+      <w:pPr>
+        <w:rPr>
+          <w:lang w:val="ru-RU"/>
+        </w:rPr>
+      </w:pPr>
+      <w:r>
+        <w:rPr>
+          <w:lang w:val="ru-RU"/>
+        </w:rPr>
+        <w:t>— Так что нашли-то, помнишь?</w:t>
+      </w:r>
+      <w:r>
+        <w:rPr>
+          <w:lang w:val="ru-RU"/>
+        </w:rPr>
+        <w:t xml:space="preserve"> На что эта инопланетная жизнь похожа?</w:t>
+      </w:r>
+    </w:p>
+    <w:p>
+      <w:pPr>
+        <w:rPr>
+          <w:lang w:val="ru-RU"/>
+        </w:rPr>
+      </w:pPr>
+      <w:r>
+        <w:rPr>
+          <w:lang w:val="ru-RU"/>
+        </w:rPr>
+        <w:t>— Бактерии вроде.</w:t>
+      </w:r>
+    </w:p>
+    <w:p>
+      <w:pPr>
+        <w:rPr>
+          <w:lang w:val="ru-RU"/>
+        </w:rPr>
+      </w:pPr>
+      <w:r>
+        <w:rPr>
+          <w:lang w:val="ru-RU"/>
+        </w:rPr>
+        <w:t>— Бактерии? — фыркнул Григорьев. — Олежка, ну ты даёшь</w:t>
+      </w:r>
+      <w:r>
+        <w:rPr>
+          <w:lang w:val="ru-RU"/>
+        </w:rPr>
+        <w:t>!</w:t>
+      </w:r>
+      <w:r>
+        <w:rPr>
+          <w:lang w:val="ru-RU"/>
+        </w:rPr>
+        <w:t xml:space="preserve"> Даже не поинтересовался перед полётом</w:t>
+      </w:r>
+      <w:r>
+        <w:rPr>
+          <w:lang w:val="ru-RU"/>
+        </w:rPr>
+        <w:t>?</w:t>
+      </w:r>
+    </w:p>
+    <w:p>
+      <w:pPr>
+        <w:rPr>
+          <w:lang w:val="ru-RU"/>
+        </w:rPr>
+      </w:pPr>
+      <w:r>
+        <w:rPr>
+          <w:lang w:val="ru-RU"/>
+        </w:rPr>
+        <w:t xml:space="preserve">— </w:t>
+      </w:r>
+      <w:r>
+        <w:rPr>
+          <w:lang w:val="ru-RU"/>
+        </w:rPr>
+        <w:t>Н</w:t>
+      </w:r>
+      <w:r>
+        <w:rPr>
+          <w:lang w:val="ru-RU"/>
+        </w:rPr>
+        <w:t>екогда было. Меня же за несколько дней снарядили, сказали, место освободилось. Я был уверен, что…</w:t>
+      </w:r>
+    </w:p>
+    <w:p>
+      <w:pPr>
+        <w:rPr>
+          <w:lang w:val="ru-RU"/>
+        </w:rPr>
+      </w:pPr>
+      <w:r>
+        <w:rPr>
+          <w:lang w:val="ru-RU"/>
+        </w:rPr>
+        <w:t>Я вдруг отчётливо вспомнил репортаж десятилетней давности — диктор с мелодичным баритоном торжественно рассказывает о невероятном открытии союзных учёных, величайшем прорыве для</w:t>
+      </w:r>
+      <w:r>
+        <w:rPr>
+          <w:lang w:val="ru-RU"/>
+        </w:rPr>
+        <w:t xml:space="preserve"> всего</w:t>
+      </w:r>
+      <w:r>
+        <w:rPr>
+          <w:lang w:val="ru-RU"/>
+        </w:rPr>
+        <w:t xml:space="preserve"> человечества. Впервые за долгие годы исследований НКА «Керчь» обнаружил на пятой планете в системе Сантори жизнь. «Керчь» ещё только подходит к орбитальной станции у Марса для проведения сервисного обслуживания, но уже доступны снимки, переданные по радиосети. Ведущий делает театральную паузу, изображение затухает, и на экране появляется фотография клубка алых червей.</w:t>
+      </w:r>
+    </w:p>
+    <w:p>
+      <w:pPr>
+        <w:pStyle w:val="1"/>
+        <w:rPr>
+          <w:lang w:val="ru-RU"/>
+        </w:rPr>
+      </w:pPr>
+      <w:r>
+        <w:rPr>
+          <w:lang w:val="ru-RU"/>
+        </w:rPr>
+        <w:t>БРАНА</w:t>
+      </w:r>
+    </w:p>
+    <w:p>
+      <w:pPr>
+        <w:rPr>
+          <w:lang w:val="ru-RU"/>
+        </w:rPr>
+      </w:pPr>
+      <w:r>
+        <w:rPr>
+          <w:lang w:val="ru-RU"/>
+        </w:rPr>
+        <w:t xml:space="preserve">Перед выходом из </w:t>
+      </w:r>
+      <w:proofErr w:type="spellStart"/>
+      <w:r>
+        <w:rPr>
+          <w:lang w:val="ru-RU"/>
+        </w:rPr>
+        <w:t>бранка</w:t>
+      </w:r>
+      <w:proofErr w:type="spellEnd"/>
+      <w:r>
+        <w:rPr>
+          <w:lang w:val="ru-RU"/>
+        </w:rPr>
+        <w:t xml:space="preserve"> все члены экипажа собрались в рубке. Майоров занял место капитана, у всех за спиной, как у кормчего на судне. Григорьев и Елена </w:t>
+      </w:r>
+      <w:proofErr w:type="spellStart"/>
+      <w:r>
+        <w:rPr>
+          <w:lang w:val="ru-RU"/>
+        </w:rPr>
+        <w:t>Мерцель</w:t>
+      </w:r>
+      <w:proofErr w:type="spellEnd"/>
+      <w:r>
+        <w:rPr>
+          <w:lang w:val="ru-RU"/>
+        </w:rPr>
+        <w:t>, второй пилот, устроились в ложементах перед фонарём, темнота в котором должна была скоро рассыпаться искорками звёзд. Кофман всё так же смотрел в чёрный иллюминатор, точно играл с балкой в гляделки. А я взволнованно сжимал подлокотники, чувствуя, как ёрзает в груди сердце.</w:t>
+      </w:r>
+    </w:p>
+    <w:p>
+      <w:pPr>
+        <w:rPr>
+          <w:lang w:val="ru-RU"/>
+        </w:rPr>
+      </w:pPr>
+      <w:r>
+        <w:rPr>
+          <w:lang w:val="ru-RU"/>
+        </w:rPr>
+        <w:t>— Расчётное время? — спросил Майоров.</w:t>
+      </w:r>
+    </w:p>
+    <w:p>
+      <w:pPr>
+        <w:rPr>
+          <w:lang w:val="ru-RU"/>
+        </w:rPr>
+      </w:pPr>
+      <w:proofErr w:type="spellStart"/>
+      <w:r>
+        <w:rPr>
+          <w:lang w:val="ru-RU"/>
+        </w:rPr>
+        <w:t>Мерцель</w:t>
+      </w:r>
+      <w:proofErr w:type="spellEnd"/>
+      <w:r>
+        <w:rPr>
+          <w:lang w:val="ru-RU"/>
+        </w:rPr>
+        <w:t xml:space="preserve"> скосила глаза на блестящий полётный хронометр посреди консоли управления.</w:t>
+      </w:r>
+    </w:p>
+    <w:p>
+      <w:pPr>
+        <w:rPr>
+          <w:lang w:val="ru-RU"/>
+        </w:rPr>
+      </w:pPr>
+      <w:r>
+        <w:rPr>
+          <w:lang w:val="ru-RU"/>
+        </w:rPr>
+        <w:t xml:space="preserve">— Минута </w:t>
+      </w:r>
+      <w:r>
+        <w:rPr>
+          <w:lang w:val="ru-RU"/>
+        </w:rPr>
+        <w:t>пятьдесят</w:t>
+      </w:r>
+      <w:r>
+        <w:rPr>
+          <w:lang w:val="ru-RU"/>
+        </w:rPr>
+        <w:t xml:space="preserve"> восемь секунд</w:t>
+      </w:r>
+      <w:r>
+        <w:rPr>
+          <w:lang w:val="ru-RU"/>
+        </w:rPr>
+        <w:t>.</w:t>
+      </w:r>
+    </w:p>
+    <w:p>
+      <w:pPr>
+        <w:rPr>
+          <w:lang w:val="ru-RU"/>
+        </w:rPr>
+      </w:pPr>
+      <w:proofErr w:type="spellStart"/>
+      <w:r>
+        <w:rPr>
+          <w:lang w:val="ru-RU"/>
+        </w:rPr>
+        <w:t>Мерцель</w:t>
+      </w:r>
+      <w:proofErr w:type="spellEnd"/>
+      <w:r>
+        <w:rPr>
+          <w:lang w:val="ru-RU"/>
+        </w:rPr>
+        <w:t xml:space="preserve">, как и я, прикрепили к экипажу «Грозного» только на этот рейс. </w:t>
+      </w:r>
+      <w:r>
+        <w:rPr>
+          <w:lang w:val="ru-RU"/>
+        </w:rPr>
+        <w:t xml:space="preserve"> У неё было неизменно недовольное лицо стареющей школьной учительницы, которая когда-то мечтала о бурной карьере, а в итоге всю </w:t>
+      </w:r>
+      <w:r>
+        <w:rPr>
+          <w:lang w:val="ru-RU"/>
+        </w:rPr>
+        <w:t xml:space="preserve">жизнь </w:t>
+      </w:r>
+      <w:r>
+        <w:rPr>
+          <w:lang w:val="ru-RU"/>
+        </w:rPr>
+        <w:t>преподаёт математику младшим классам.</w:t>
+      </w:r>
+    </w:p>
+    <w:p>
+      <w:pPr>
+        <w:rPr>
+          <w:lang w:val="ru-RU"/>
+        </w:rPr>
+      </w:pPr>
+      <w:r>
+        <w:rPr>
+          <w:lang w:val="ru-RU"/>
+        </w:rPr>
         <w:lastRenderedPageBreak/>
-        <w:t>— Ты же знаешь, куда мы летим, Олежка?</w:t>
-      </w:r>
-    </w:p>
-    <w:p>
-      <w:pPr>
-        <w:rPr>
-          <w:lang w:val="ru-RU"/>
-        </w:rPr>
-      </w:pPr>
-      <w:r>
-        <w:rPr>
-          <w:lang w:val="ru-RU"/>
-        </w:rPr>
-        <w:t>— К осе, — ответил я. — «Кабирия» вроде. А что?</w:t>
-      </w:r>
-    </w:p>
-    <w:p>
-      <w:pPr>
-        <w:rPr>
-          <w:lang w:val="ru-RU"/>
-        </w:rPr>
-      </w:pPr>
-      <w:r>
-        <w:rPr>
-          <w:lang w:val="ru-RU"/>
-        </w:rPr>
-        <w:t>— А чем она примечательна, «Кабирия» эта, что мы ради неё три недели в бранке торчим?</w:t>
-      </w:r>
-    </w:p>
-    <w:p>
-      <w:pPr>
-        <w:rPr>
-          <w:lang w:val="ru-RU"/>
-        </w:rPr>
-      </w:pPr>
-      <w:r>
-        <w:rPr>
-          <w:lang w:val="ru-RU"/>
-        </w:rPr>
-        <w:t>— Там это, экзобиологи нашли что-то, инопланетную форму жизни. Лет десять назад об этом все трубили, а потом затихли как-то.</w:t>
-      </w:r>
-    </w:p>
-    <w:p>
-      <w:pPr>
-        <w:rPr>
-          <w:lang w:val="ru-RU"/>
-        </w:rPr>
-      </w:pPr>
-      <w:r>
-        <w:rPr>
-          <w:lang w:val="ru-RU"/>
-        </w:rPr>
-        <w:t>— Так что нашли-то, помнишь?</w:t>
-      </w:r>
-      <w:r>
-        <w:rPr>
-          <w:lang w:val="ru-RU"/>
-        </w:rPr>
-        <w:t xml:space="preserve"> На что эта инопланетная жизнь похожа?</w:t>
-      </w:r>
-    </w:p>
-    <w:p>
-      <w:pPr>
-        <w:rPr>
-          <w:lang w:val="ru-RU"/>
-        </w:rPr>
-      </w:pPr>
-      <w:r>
-        <w:rPr>
-          <w:lang w:val="ru-RU"/>
-        </w:rPr>
-        <w:t>— Бактерии вроде.</w:t>
-      </w:r>
-    </w:p>
-    <w:p>
-      <w:pPr>
-        <w:rPr>
-          <w:lang w:val="ru-RU"/>
-        </w:rPr>
-      </w:pPr>
-      <w:r>
-        <w:rPr>
-          <w:lang w:val="ru-RU"/>
-        </w:rPr>
-        <w:t>— Бактерии? — фыркнул Григорьев. — Олежка, ну ты даёшь</w:t>
-      </w:r>
-      <w:r>
-        <w:rPr>
-          <w:lang w:val="ru-RU"/>
-        </w:rPr>
-        <w:t>!</w:t>
-      </w:r>
-      <w:r>
-        <w:rPr>
-          <w:lang w:val="ru-RU"/>
-        </w:rPr>
-        <w:t xml:space="preserve"> Даже не поинтересовался перед полётом</w:t>
-      </w:r>
-      <w:r>
-        <w:rPr>
-          <w:lang w:val="ru-RU"/>
-        </w:rPr>
-        <w:t>?</w:t>
-      </w:r>
-    </w:p>
-    <w:p>
-      <w:pPr>
-        <w:rPr>
-          <w:lang w:val="ru-RU"/>
-        </w:rPr>
-      </w:pPr>
-      <w:r>
-        <w:rPr>
-          <w:lang w:val="ru-RU"/>
-        </w:rPr>
-        <w:t xml:space="preserve">— </w:t>
-      </w:r>
-      <w:r>
-        <w:rPr>
-          <w:lang w:val="ru-RU"/>
-        </w:rPr>
-        <w:t>Н</w:t>
-      </w:r>
-      <w:r>
-        <w:rPr>
-          <w:lang w:val="ru-RU"/>
-        </w:rPr>
-        <w:t>екогда было. Меня же за несколько дней снарядили, сказали, место освободилось. Я был уверен, что…</w:t>
-      </w:r>
-    </w:p>
-    <w:p>
-      <w:pPr>
-        <w:rPr>
-          <w:lang w:val="ru-RU"/>
-        </w:rPr>
-      </w:pPr>
-      <w:r>
-        <w:rPr>
-          <w:lang w:val="ru-RU"/>
-        </w:rPr>
-        <w:t>Я вдруг отчётливо вспомнил репортаж десятилетней давности — диктор с мелодичным баритоном торжественно рассказывает о невероятном открытии союзных учёных, величайшем прорыве для</w:t>
-      </w:r>
-      <w:r>
-        <w:rPr>
-          <w:lang w:val="ru-RU"/>
-        </w:rPr>
-        <w:t xml:space="preserve"> всего</w:t>
-      </w:r>
-      <w:r>
-        <w:rPr>
-          <w:lang w:val="ru-RU"/>
-        </w:rPr>
-        <w:t xml:space="preserve"> человечества. Впервые за долгие годы исследований НКА «Керчь» обнаружил на пятой планете в системе Сантори жизнь. «Керчь» ещё только подходит к орбитальной станции у Марса для проведения сервисного обслуживания, но уже доступны снимки, переданные по радиосети. Ведущий делает театральную паузу, изображение затухает, и на экране появляется фотография клубка алых червей.</w:t>
-      </w:r>
-    </w:p>
-    <w:p>
-      <w:pPr>
-        <w:pStyle w:val="1"/>
-        <w:rPr>
-          <w:lang w:val="ru-RU"/>
-        </w:rPr>
-      </w:pPr>
-      <w:r>
-        <w:rPr>
-          <w:lang w:val="ru-RU"/>
-        </w:rPr>
-        <w:t>БРАНА</w:t>
-      </w:r>
-    </w:p>
-    <w:p>
-      <w:pPr>
-        <w:rPr>
-          <w:lang w:val="ru-RU"/>
-        </w:rPr>
-      </w:pPr>
-      <w:r>
-        <w:rPr>
-          <w:lang w:val="ru-RU"/>
-        </w:rPr>
-        <w:t>Перед выходом из бранка все члены экипажа собрались в рубке. Майоров занял место капитана, у всех за спиной, как у кормчего на судне. Григорьев и Елена Мерцель, второй пилот, устроились в ложементах перед фонарём, темнота в котором должна была скоро рассыпаться искорками звёзд. Кофман всё так же смотрел в чёрный иллюминатор, точно играл с балкой в гляделки. А я взволнованно сжимал подлокотники, чувствуя, как ёрзает в груди сердце.</w:t>
-      </w:r>
-    </w:p>
+        <w:t xml:space="preserve">— Ни разу ещё секунда в секунду не выходил из </w:t>
+      </w:r>
+      <w:proofErr w:type="spellStart"/>
+      <w:r>
+        <w:rPr>
+          <w:lang w:val="ru-RU"/>
+        </w:rPr>
+        <w:t>бранка</w:t>
+      </w:r>
+      <w:proofErr w:type="spellEnd"/>
+      <w:r>
+        <w:rPr>
+          <w:lang w:val="ru-RU"/>
+        </w:rPr>
+        <w:t>, — заметил Григорьев.</w:t>
+      </w:r>
+    </w:p>
+    <w:p>
+      <w:pPr>
+        <w:rPr>
+          <w:lang w:val="ru-RU"/>
+        </w:rPr>
+      </w:pPr>
+      <w:r>
+        <w:rPr>
+          <w:lang w:val="ru-RU"/>
+        </w:rPr>
+        <w:t xml:space="preserve"> </w:t>
+      </w:r>
+      <w:r>
+        <w:rPr>
+          <w:lang w:val="ru-RU"/>
+        </w:rPr>
+        <w:t>— Очень ценный комментарий, Андрей, — сказал Майоров.</w:t>
+      </w:r>
+    </w:p>
+    <w:p>
+      <w:pPr>
+        <w:rPr>
+          <w:lang w:val="ru-RU"/>
+        </w:rPr>
+      </w:pPr>
+      <w:r>
+        <w:rPr>
+          <w:lang w:val="ru-RU"/>
+        </w:rPr>
+        <w:t>Всё это походило на театральную постановку.</w:t>
+      </w:r>
+    </w:p>
+    <w:p>
+      <w:pPr>
+        <w:rPr>
+          <w:lang w:val="ru-RU"/>
+        </w:rPr>
+      </w:pPr>
+      <w:r>
+        <w:rPr>
+          <w:lang w:val="ru-RU"/>
+        </w:rPr>
+        <w:t xml:space="preserve">По протоколу (а Майоров, как я понял, всегда действовал по правилам) всем членам экипажа полагалось во время выхода из </w:t>
+      </w:r>
+      <w:proofErr w:type="spellStart"/>
+      <w:r>
+        <w:rPr>
+          <w:lang w:val="ru-RU"/>
+        </w:rPr>
+        <w:t>бранка</w:t>
+      </w:r>
+      <w:proofErr w:type="spellEnd"/>
+      <w:r>
+        <w:rPr>
+          <w:lang w:val="ru-RU"/>
+        </w:rPr>
+        <w:t xml:space="preserve"> находиться в рубке — лежать в ложементах, обвязавшись ремнями безопасности. </w:t>
+      </w:r>
+      <w:r>
+        <w:rPr>
+          <w:lang w:val="ru-RU"/>
+        </w:rPr>
+        <w:t>Перегрузок при выходе нет. Заняться экипажу тоже нечем — разве что пялится в чёрный иллюминатор или отключённый терминал.</w:t>
+      </w:r>
+    </w:p>
+    <w:p>
+      <w:pPr>
+        <w:rPr>
+          <w:lang w:val="ru-RU"/>
+        </w:rPr>
+      </w:pPr>
+      <w:r>
+        <w:rPr>
+          <w:lang w:val="ru-RU"/>
+        </w:rPr>
+        <w:t>— Тридцать секунд, — сказал</w:t>
+      </w:r>
+      <w:r>
+        <w:rPr>
+          <w:lang w:val="ru-RU"/>
+        </w:rPr>
+        <w:t>а</w:t>
+      </w:r>
+      <w:r>
+        <w:rPr>
+          <w:lang w:val="ru-RU"/>
+        </w:rPr>
+        <w:t xml:space="preserve"> </w:t>
+      </w:r>
+      <w:proofErr w:type="spellStart"/>
+      <w:r>
+        <w:rPr>
+          <w:lang w:val="ru-RU"/>
+        </w:rPr>
+        <w:t>Мерцель</w:t>
+      </w:r>
+      <w:proofErr w:type="spellEnd"/>
+      <w:r>
+        <w:rPr>
+          <w:lang w:val="ru-RU"/>
+        </w:rPr>
+        <w:t>.</w:t>
+      </w:r>
+    </w:p>
+    <w:p/>
     <w:sectPr>
       <w:footerReference w:type="default" r:id="rId6"/>
       <w:pgSz w:w="12240" w:h="15840"/>
@@ -5274,7 +6037,7 @@
 </file>
 
 <file path=word/endnotes.xml><?xml version="1.0" encoding="utf-8"?>
-<w:endnotes xmlns:wpc="http://schemas.microsoft.com/office/word/2010/wordprocessingCanvas" xmlns:cx="http://schemas.microsoft.com/office/drawing/2014/chartex" xmlns:cx1="http://schemas.microsoft.com/office/drawing/2015/9/8/chartex" xmlns:cx2="http://schemas.microsoft.com/office/drawing/2015/10/21/chartex" xmlns:cx3="http://schemas.microsoft.com/office/drawing/2016/5/9/chartex" xmlns:cx4="http://schemas.microsoft.com/office/drawing/2016/5/10/chartex" xmlns:cx5="http://schemas.microsoft.com/office/drawing/2016/5/11/chartex" xmlns:cx6="http://schemas.microsoft.com/office/drawing/2016/5/12/chartex" xmlns:cx7="http://schemas.microsoft.com/office/drawing/2016/5/13/chartex" xmlns:cx8="http://schemas.microsoft.com/office/drawing/2016/5/14/chartex" xmlns:mc="http://schemas.openxmlformats.org/markup-compatibility/2006" xmlns:aink="http://schemas.microsoft.com/office/drawing/2016/ink" xmlns:am3d="http://schemas.microsoft.com/office/drawing/2017/model3d" xmlns:o="urn:schemas-microsoft-com:office:office" xmlns:oel="http://schemas.microsoft.com/office/2019/extlst" xmlns:r="http://schemas.openxmlformats.org/officeDocument/2006/relationships" xmlns:m="http://schemas.openxmlformats.org/officeDocument/2006/math" xmlns:v="urn:schemas-microsoft-com:vml" xmlns:wp14="http://schemas.microsoft.com/office/word/2010/wordprocessingDrawing" xmlns:wp="http://schemas.openxmlformats.org/drawingml/2006/wordprocessingDrawing" xmlns:w10="urn:schemas-microsoft-com:office:word" xmlns:w="http://schemas.openxmlformats.org/wordprocessingml/2006/main" xmlns:w14="http://schemas.microsoft.com/office/word/2010/wordml" xmlns:w15="http://schemas.microsoft.com/office/word/2012/wordml" xmlns:w16cex="http://schemas.microsoft.com/office/word/2018/wordml/cex" xmlns:w16cid="http://schemas.microsoft.com/office/word/2016/wordml/cid" xmlns:w16="http://schemas.microsoft.com/office/word/2018/wordml" xmlns:w16du="http://schemas.microsoft.com/office/word/2023/wordml/word16du" xmlns:w16sdtdh="http://schemas.microsoft.com/office/word/2020/wordml/sdtdatahash" xmlns:w16se="http://schemas.microsoft.com/office/word/2015/wordml/symex" xmlns:wpg="http://schemas.microsoft.com/office/word/2010/wordprocessingGroup" xmlns:wpi="http://schemas.microsoft.com/office/word/2010/wordprocessingInk" xmlns:wne="http://schemas.microsoft.com/office/word/2006/wordml" xmlns:wps="http://schemas.microsoft.com/office/word/2010/wordprocessingShape" mc:Ignorable="w14 w15 w16se w16cid w16 w16cex w16sdtdh wp14">
+<w:endnotes xmlns:wpc="http://schemas.microsoft.com/office/word/2010/wordprocessingCanvas" xmlns:cx="http://schemas.microsoft.com/office/drawing/2014/chartex" xmlns:cx1="http://schemas.microsoft.com/office/drawing/2015/9/8/chartex" xmlns:cx2="http://schemas.microsoft.com/office/drawing/2015/10/21/chartex" xmlns:cx3="http://schemas.microsoft.com/office/drawing/2016/5/9/chartex" xmlns:cx4="http://schemas.microsoft.com/office/drawing/2016/5/10/chartex" xmlns:cx5="http://schemas.microsoft.com/office/drawing/2016/5/11/chartex" xmlns:cx6="http://schemas.microsoft.com/office/drawing/2016/5/12/chartex" xmlns:cx7="http://schemas.microsoft.com/office/drawing/2016/5/13/chartex" xmlns:cx8="http://schemas.microsoft.com/office/drawing/2016/5/14/chartex" xmlns:mc="http://schemas.openxmlformats.org/markup-compatibility/2006" xmlns:aink="http://schemas.microsoft.com/office/drawing/2016/ink" xmlns:am3d="http://schemas.microsoft.com/office/drawing/2017/model3d" xmlns:o="urn:schemas-microsoft-com:office:office" xmlns:oel="http://schemas.microsoft.com/office/2019/extlst" xmlns:r="http://schemas.openxmlformats.org/officeDocument/2006/relationships" xmlns:m="http://schemas.openxmlformats.org/officeDocument/2006/math" xmlns:v="urn:schemas-microsoft-com:vml" xmlns:wp14="http://schemas.microsoft.com/office/word/2010/wordprocessingDrawing" xmlns:wp="http://schemas.openxmlformats.org/drawingml/2006/wordprocessingDrawing" xmlns:w10="urn:schemas-microsoft-com:office:word" xmlns:w="http://schemas.openxmlformats.org/wordprocessingml/2006/main" xmlns:w14="http://schemas.microsoft.com/office/word/2010/wordml" xmlns:w15="http://schemas.microsoft.com/office/word/2012/wordml" xmlns:w16cex="http://schemas.microsoft.com/office/word/2018/wordml/cex" xmlns:w16cid="http://schemas.microsoft.com/office/word/2016/wordml/cid" xmlns:w16="http://schemas.microsoft.com/office/word/2018/wordml" xmlns:w16du="http://schemas.microsoft.com/office/word/2023/wordml/word16du" xmlns:w16sdtdh="http://schemas.microsoft.com/office/word/2020/wordml/sdtdatahash" xmlns:w16se="http://schemas.microsoft.com/office/word/2015/wordml/symex" xmlns:wpg="http://schemas.microsoft.com/office/word/2010/wordprocessingGroup" xmlns:wpi="http://schemas.microsoft.com/office/word/2010/wordprocessingInk" xmlns:wne="http://schemas.microsoft.com/office/word/2006/wordml" xmlns:wps="http://schemas.microsoft.com/office/word/2010/wordprocessingShape" mc:Ignorable="w14 w15 w16se w16cid w16 w16cex w16sdtdh w16du wp14">
   <w:endnote w:type="separator" w:id="-1">
     <w:p>
       <w:pPr>
@@ -5299,7 +6062,7 @@
 </file>
 
 <file path=word/footer1.xml><?xml version="1.0" encoding="utf-8"?>
-<w:ftr xmlns:wpc="http://schemas.microsoft.com/office/word/2010/wordprocessingCanvas" xmlns:cx="http://schemas.microsoft.com/office/drawing/2014/chartex" xmlns:cx1="http://schemas.microsoft.com/office/drawing/2015/9/8/chartex" xmlns:cx2="http://schemas.microsoft.com/office/drawing/2015/10/21/chartex" xmlns:cx3="http://schemas.microsoft.com/office/drawing/2016/5/9/chartex" xmlns:cx4="http://schemas.microsoft.com/office/drawing/2016/5/10/chartex" xmlns:cx5="http://schemas.microsoft.com/office/drawing/2016/5/11/chartex" xmlns:cx6="http://schemas.microsoft.com/office/drawing/2016/5/12/chartex" xmlns:cx7="http://schemas.microsoft.com/office/drawing/2016/5/13/chartex" xmlns:cx8="http://schemas.microsoft.com/office/drawing/2016/5/14/chartex" xmlns:mc="http://schemas.openxmlformats.org/markup-compatibility/2006" xmlns:aink="http://schemas.microsoft.com/office/drawing/2016/ink" xmlns:am3d="http://schemas.microsoft.com/office/drawing/2017/model3d" xmlns:o="urn:schemas-microsoft-com:office:office" xmlns:oel="http://schemas.microsoft.com/office/2019/extlst" xmlns:r="http://schemas.openxmlformats.org/officeDocument/2006/relationships" xmlns:m="http://schemas.openxmlformats.org/officeDocument/2006/math" xmlns:v="urn:schemas-microsoft-com:vml" xmlns:wp14="http://schemas.microsoft.com/office/word/2010/wordprocessingDrawing" xmlns:wp="http://schemas.openxmlformats.org/drawingml/2006/wordprocessingDrawing" xmlns:w10="urn:schemas-microsoft-com:office:word" xmlns:w="http://schemas.openxmlformats.org/wordprocessingml/2006/main" xmlns:w14="http://schemas.microsoft.com/office/word/2010/wordml" xmlns:w15="http://schemas.microsoft.com/office/word/2012/wordml" xmlns:w16cex="http://schemas.microsoft.com/office/word/2018/wordml/cex" xmlns:w16cid="http://schemas.microsoft.com/office/word/2016/wordml/cid" xmlns:w16="http://schemas.microsoft.com/office/word/2018/wordml" xmlns:w16du="http://schemas.microsoft.com/office/word/2023/wordml/word16du" xmlns:w16sdtdh="http://schemas.microsoft.com/office/word/2020/wordml/sdtdatahash" xmlns:w16se="http://schemas.microsoft.com/office/word/2015/wordml/symex" xmlns:wpg="http://schemas.microsoft.com/office/word/2010/wordprocessingGroup" xmlns:wpi="http://schemas.microsoft.com/office/word/2010/wordprocessingInk" xmlns:wne="http://schemas.microsoft.com/office/word/2006/wordml" xmlns:wps="http://schemas.microsoft.com/office/word/2010/wordprocessingShape" mc:Ignorable="w14 w15 w16se w16cid w16 w16cex w16sdtdh wp14">
+<w:ftr xmlns:wpc="http://schemas.microsoft.com/office/word/2010/wordprocessingCanvas" xmlns:cx="http://schemas.microsoft.com/office/drawing/2014/chartex" xmlns:cx1="http://schemas.microsoft.com/office/drawing/2015/9/8/chartex" xmlns:cx2="http://schemas.microsoft.com/office/drawing/2015/10/21/chartex" xmlns:cx3="http://schemas.microsoft.com/office/drawing/2016/5/9/chartex" xmlns:cx4="http://schemas.microsoft.com/office/drawing/2016/5/10/chartex" xmlns:cx5="http://schemas.microsoft.com/office/drawing/2016/5/11/chartex" xmlns:cx6="http://schemas.microsoft.com/office/drawing/2016/5/12/chartex" xmlns:cx7="http://schemas.microsoft.com/office/drawing/2016/5/13/chartex" xmlns:cx8="http://schemas.microsoft.com/office/drawing/2016/5/14/chartex" xmlns:mc="http://schemas.openxmlformats.org/markup-compatibility/2006" xmlns:aink="http://schemas.microsoft.com/office/drawing/2016/ink" xmlns:am3d="http://schemas.microsoft.com/office/drawing/2017/model3d" xmlns:o="urn:schemas-microsoft-com:office:office" xmlns:oel="http://schemas.microsoft.com/office/2019/extlst" xmlns:r="http://schemas.openxmlformats.org/officeDocument/2006/relationships" xmlns:m="http://schemas.openxmlformats.org/officeDocument/2006/math" xmlns:v="urn:schemas-microsoft-com:vml" xmlns:wp14="http://schemas.microsoft.com/office/word/2010/wordprocessingDrawing" xmlns:wp="http://schemas.openxmlformats.org/drawingml/2006/wordprocessingDrawing" xmlns:w10="urn:schemas-microsoft-com:office:word" xmlns:w="http://schemas.openxmlformats.org/wordprocessingml/2006/main" xmlns:w14="http://schemas.microsoft.com/office/word/2010/wordml" xmlns:w15="http://schemas.microsoft.com/office/word/2012/wordml" xmlns:w16cex="http://schemas.microsoft.com/office/word/2018/wordml/cex" xmlns:w16cid="http://schemas.microsoft.com/office/word/2016/wordml/cid" xmlns:w16="http://schemas.microsoft.com/office/word/2018/wordml" xmlns:w16du="http://schemas.microsoft.com/office/word/2023/wordml/word16du" xmlns:w16sdtdh="http://schemas.microsoft.com/office/word/2020/wordml/sdtdatahash" xmlns:w16se="http://schemas.microsoft.com/office/word/2015/wordml/symex" xmlns:wpg="http://schemas.microsoft.com/office/word/2010/wordprocessingGroup" xmlns:wpi="http://schemas.microsoft.com/office/word/2010/wordprocessingInk" xmlns:wne="http://schemas.microsoft.com/office/word/2006/wordml" xmlns:wps="http://schemas.microsoft.com/office/word/2010/wordprocessingShape" mc:Ignorable="w14 w15 w16se w16cid w16 w16cex w16sdtdh w16du wp14">
   <w:sdt>
     <w:sdtPr>
       <w:id w:val="-1858726664"/>
@@ -5344,7 +6107,7 @@
 </file>
 
 <file path=word/footnotes.xml><?xml version="1.0" encoding="utf-8"?>
-<w:footnotes xmlns:wpc="http://schemas.microsoft.com/office/word/2010/wordprocessingCanvas" xmlns:cx="http://schemas.microsoft.com/office/drawing/2014/chartex" xmlns:cx1="http://schemas.microsoft.com/office/drawing/2015/9/8/chartex" xmlns:cx2="http://schemas.microsoft.com/office/drawing/2015/10/21/chartex" xmlns:cx3="http://schemas.microsoft.com/office/drawing/2016/5/9/chartex" xmlns:cx4="http://schemas.microsoft.com/office/drawing/2016/5/10/chartex" xmlns:cx5="http://schemas.microsoft.com/office/drawing/2016/5/11/chartex" xmlns:cx6="http://schemas.microsoft.com/office/drawing/2016/5/12/chartex" xmlns:cx7="http://schemas.microsoft.com/office/drawing/2016/5/13/chartex" xmlns:cx8="http://schemas.microsoft.com/office/drawing/2016/5/14/chartex" xmlns:mc="http://schemas.openxmlformats.org/markup-compatibility/2006" xmlns:aink="http://schemas.microsoft.com/office/drawing/2016/ink" xmlns:am3d="http://schemas.microsoft.com/office/drawing/2017/model3d" xmlns:o="urn:schemas-microsoft-com:office:office" xmlns:oel="http://schemas.microsoft.com/office/2019/extlst" xmlns:r="http://schemas.openxmlformats.org/officeDocument/2006/relationships" xmlns:m="http://schemas.openxmlformats.org/officeDocument/2006/math" xmlns:v="urn:schemas-microsoft-com:vml" xmlns:wp14="http://schemas.microsoft.com/office/word/2010/wordprocessingDrawing" xmlns:wp="http://schemas.openxmlformats.org/drawingml/2006/wordprocessingDrawing" xmlns:w10="urn:schemas-microsoft-com:office:word" xmlns:w="http://schemas.openxmlformats.org/wordprocessingml/2006/main" xmlns:w14="http://schemas.microsoft.com/office/word/2010/wordml" xmlns:w15="http://schemas.microsoft.com/office/word/2012/wordml" xmlns:w16cex="http://schemas.microsoft.com/office/word/2018/wordml/cex" xmlns:w16cid="http://schemas.microsoft.com/office/word/2016/wordml/cid" xmlns:w16="http://schemas.microsoft.com/office/word/2018/wordml" xmlns:w16du="http://schemas.microsoft.com/office/word/2023/wordml/word16du" xmlns:w16sdtdh="http://schemas.microsoft.com/office/word/2020/wordml/sdtdatahash" xmlns:w16se="http://schemas.microsoft.com/office/word/2015/wordml/symex" xmlns:wpg="http://schemas.microsoft.com/office/word/2010/wordprocessingGroup" xmlns:wpi="http://schemas.microsoft.com/office/word/2010/wordprocessingInk" xmlns:wne="http://schemas.microsoft.com/office/word/2006/wordml" xmlns:wps="http://schemas.microsoft.com/office/word/2010/wordprocessingShape" mc:Ignorable="w14 w15 w16se w16cid w16 w16cex w16sdtdh wp14">
+<w:footnotes xmlns:wpc="http://schemas.microsoft.com/office/word/2010/wordprocessingCanvas" xmlns:cx="http://schemas.microsoft.com/office/drawing/2014/chartex" xmlns:cx1="http://schemas.microsoft.com/office/drawing/2015/9/8/chartex" xmlns:cx2="http://schemas.microsoft.com/office/drawing/2015/10/21/chartex" xmlns:cx3="http://schemas.microsoft.com/office/drawing/2016/5/9/chartex" xmlns:cx4="http://schemas.microsoft.com/office/drawing/2016/5/10/chartex" xmlns:cx5="http://schemas.microsoft.com/office/drawing/2016/5/11/chartex" xmlns:cx6="http://schemas.microsoft.com/office/drawing/2016/5/12/chartex" xmlns:cx7="http://schemas.microsoft.com/office/drawing/2016/5/13/chartex" xmlns:cx8="http://schemas.microsoft.com/office/drawing/2016/5/14/chartex" xmlns:mc="http://schemas.openxmlformats.org/markup-compatibility/2006" xmlns:aink="http://schemas.microsoft.com/office/drawing/2016/ink" xmlns:am3d="http://schemas.microsoft.com/office/drawing/2017/model3d" xmlns:o="urn:schemas-microsoft-com:office:office" xmlns:oel="http://schemas.microsoft.com/office/2019/extlst" xmlns:r="http://schemas.openxmlformats.org/officeDocument/2006/relationships" xmlns:m="http://schemas.openxmlformats.org/officeDocument/2006/math" xmlns:v="urn:schemas-microsoft-com:vml" xmlns:wp14="http://schemas.microsoft.com/office/word/2010/wordprocessingDrawing" xmlns:wp="http://schemas.openxmlformats.org/drawingml/2006/wordprocessingDrawing" xmlns:w10="urn:schemas-microsoft-com:office:word" xmlns:w="http://schemas.openxmlformats.org/wordprocessingml/2006/main" xmlns:w14="http://schemas.microsoft.com/office/word/2010/wordml" xmlns:w15="http://schemas.microsoft.com/office/word/2012/wordml" xmlns:w16cex="http://schemas.microsoft.com/office/word/2018/wordml/cex" xmlns:w16cid="http://schemas.microsoft.com/office/word/2016/wordml/cid" xmlns:w16="http://schemas.microsoft.com/office/word/2018/wordml" xmlns:w16du="http://schemas.microsoft.com/office/word/2023/wordml/word16du" xmlns:w16sdtdh="http://schemas.microsoft.com/office/word/2020/wordml/sdtdatahash" xmlns:w16se="http://schemas.microsoft.com/office/word/2015/wordml/symex" xmlns:wpg="http://schemas.microsoft.com/office/word/2010/wordprocessingGroup" xmlns:wpi="http://schemas.microsoft.com/office/word/2010/wordprocessingInk" xmlns:wne="http://schemas.microsoft.com/office/word/2006/wordml" xmlns:wps="http://schemas.microsoft.com/office/word/2010/wordprocessingShape" mc:Ignorable="w14 w15 w16se w16cid w16 w16cex w16sdtdh w16du wp14">
   <w:footnote w:type="separator" w:id="-1">
     <w:p>
       <w:pPr>
@@ -5369,7 +6132,7 @@
 </file>
 
 <file path=word/styles.xml><?xml version="1.0" encoding="utf-8"?>
-<w:styles xmlns:mc="http://schemas.openxmlformats.org/markup-compatibility/2006" xmlns:r="http://schemas.openxmlformats.org/officeDocument/2006/relationships" xmlns:w="http://schemas.openxmlformats.org/wordprocessingml/2006/main" xmlns:w14="http://schemas.microsoft.com/office/word/2010/wordml" xmlns:w15="http://schemas.microsoft.com/office/word/2012/wordml" xmlns:w16cex="http://schemas.microsoft.com/office/word/2018/wordml/cex" xmlns:w16cid="http://schemas.microsoft.com/office/word/2016/wordml/cid" xmlns:w16="http://schemas.microsoft.com/office/word/2018/wordml" xmlns:w16sdtdh="http://schemas.microsoft.com/office/word/2020/wordml/sdtdatahash" xmlns:w16se="http://schemas.microsoft.com/office/word/2015/wordml/symex" mc:Ignorable="w14 w15 w16se w16cid w16 w16cex w16sdtdh">
+<w:styles xmlns:mc="http://schemas.openxmlformats.org/markup-compatibility/2006" xmlns:r="http://schemas.openxmlformats.org/officeDocument/2006/relationships" xmlns:w="http://schemas.openxmlformats.org/wordprocessingml/2006/main" xmlns:w14="http://schemas.microsoft.com/office/word/2010/wordml" xmlns:w15="http://schemas.microsoft.com/office/word/2012/wordml" xmlns:w16cex="http://schemas.microsoft.com/office/word/2018/wordml/cex" xmlns:w16cid="http://schemas.microsoft.com/office/word/2016/wordml/cid" xmlns:w16="http://schemas.microsoft.com/office/word/2018/wordml" xmlns:w16du="http://schemas.microsoft.com/office/word/2023/wordml/word16du" xmlns:w16sdtdh="http://schemas.microsoft.com/office/word/2020/wordml/sdtdatahash" xmlns:w16se="http://schemas.microsoft.com/office/word/2015/wordml/symex" mc:Ignorable="w14 w15 w16se w16cid w16 w16cex w16sdtdh w16du">
   <w:docDefaults>
     <w:rPrDefault>
       <w:rPr>

--- a/abyss/abyss.docx
+++ b/abyss/abyss.docx
@@ -26,69 +26,33 @@
         <w:rPr>
           <w:lang w:val="ru-RU"/>
         </w:rPr>
-        <w:t xml:space="preserve">Технологию для путешествия к далёким звёздам — когда корабль проваливается сквозь червоточину в четырёхмерное гиперпространство — открыли задолго до моего рождения. Сам переход космонавты обычно называют </w:t>
-      </w:r>
-      <w:proofErr w:type="spellStart"/>
-      <w:r>
-        <w:rPr>
-          <w:lang w:val="ru-RU"/>
-        </w:rPr>
-        <w:t>бранком</w:t>
-      </w:r>
-      <w:proofErr w:type="spellEnd"/>
-      <w:r>
-        <w:rPr>
-          <w:lang w:val="ru-RU"/>
-        </w:rPr>
-        <w:t>. Потому что обозримая вселенная — это брана. Гиперпространство — балка. Оба термина вступают в грамматический союз, порождая побочное дитя — неологизм, который, кроме нас, никто не понимает.</w:t>
-      </w:r>
-    </w:p>
-    <w:p>
-      <w:pPr>
-        <w:rPr>
-          <w:lang w:val="ru-RU"/>
-        </w:rPr>
-      </w:pPr>
-      <w:proofErr w:type="spellStart"/>
-      <w:r>
-        <w:rPr>
-          <w:lang w:val="ru-RU"/>
-        </w:rPr>
-        <w:t>Бранк</w:t>
-      </w:r>
-      <w:proofErr w:type="spellEnd"/>
-      <w:r>
-        <w:rPr>
-          <w:lang w:val="ru-RU"/>
-        </w:rPr>
-        <w:t>.</w:t>
-      </w:r>
-    </w:p>
-    <w:p>
-      <w:pPr>
-        <w:rPr>
-          <w:lang w:val="ru-RU"/>
-        </w:rPr>
-      </w:pPr>
-      <w:r>
-        <w:rPr>
-          <w:lang w:val="ru-RU"/>
-        </w:rPr>
-        <w:t xml:space="preserve">Во время </w:t>
-      </w:r>
-      <w:proofErr w:type="spellStart"/>
-      <w:r>
-        <w:rPr>
-          <w:lang w:val="ru-RU"/>
-        </w:rPr>
-        <w:t>бранка</w:t>
-      </w:r>
-      <w:proofErr w:type="spellEnd"/>
-      <w:r>
-        <w:rPr>
-          <w:lang w:val="ru-RU"/>
-        </w:rPr>
-        <w:t xml:space="preserve"> снятся кошмары. Об этом все знают. Так человеческое сознание откликается на невозможную тьму за переборками корабельных модулей. Если задуматься, ничего удивительного тут нет. Подумаешь, кошмары. Многим и на Земле они снятся.</w:t>
+        <w:t>Технологию для путешествия к далёким звёздам — когда корабль проваливается сквозь червоточину в четырёхмерное гиперпространство — открыли задолго до моего рождения. Сам переход космонавты обычно называют бранком. Потому что обозримая вселенная — это брана. Гиперпространство — балка. Оба термина вступают в грамматический союз, порождая побочное дитя — неологизм, который, кроме нас, никто не понимает.</w:t>
+      </w:r>
+    </w:p>
+    <w:p>
+      <w:pPr>
+        <w:rPr>
+          <w:lang w:val="ru-RU"/>
+        </w:rPr>
+      </w:pPr>
+      <w:r>
+        <w:rPr>
+          <w:lang w:val="ru-RU"/>
+        </w:rPr>
+        <w:t>Бранк.</w:t>
+      </w:r>
+    </w:p>
+    <w:p>
+      <w:pPr>
+        <w:rPr>
+          <w:lang w:val="ru-RU"/>
+        </w:rPr>
+      </w:pPr>
+      <w:r>
+        <w:rPr>
+          <w:lang w:val="ru-RU"/>
+        </w:rPr>
+        <w:t>Во время бранка снятся кошмары. Об этом все знают. Так человеческое сознание откликается на невозможную тьму за переборками корабельных модулей. Если задуматься, ничего удивительного тут нет. Подумаешь, кошмары. Многим и на Земле они снятся.</w:t>
       </w:r>
     </w:p>
     <w:p>
@@ -114,21 +78,7 @@
         <w:rPr>
           <w:lang w:val="ru-RU"/>
         </w:rPr>
-        <w:t xml:space="preserve">Рассказывают, что члены экипажей сходят с ума, что обычный сон переходит в </w:t>
-      </w:r>
-      <w:proofErr w:type="spellStart"/>
-      <w:r>
-        <w:rPr>
-          <w:lang w:val="ru-RU"/>
-        </w:rPr>
-        <w:t>кареалогическую</w:t>
-      </w:r>
-      <w:proofErr w:type="spellEnd"/>
-      <w:r>
-        <w:rPr>
-          <w:lang w:val="ru-RU"/>
-        </w:rPr>
-        <w:t xml:space="preserve"> фугу, как у навигаторов на последнем цикле, что все воспоминания стираются напрочь, и получается чистое, лишённое разума создание с пустыми, как балка, глазами.</w:t>
+        <w:t>Рассказывают, что члены экипажей сходят с ума, что обычный сон переходит в кареалогическую фугу, как у навигаторов на последнем цикле, что все воспоминания стираются напрочь, и получается чистое, лишённое разума создание с пустыми, как балка, глазами.</w:t>
       </w:r>
     </w:p>
     <w:p>
@@ -295,21 +245,7 @@
         <w:rPr>
           <w:lang w:val="ru-RU"/>
         </w:rPr>
-        <w:t xml:space="preserve">Мой самый первый </w:t>
-      </w:r>
-      <w:proofErr w:type="spellStart"/>
-      <w:r>
-        <w:rPr>
-          <w:lang w:val="ru-RU"/>
-        </w:rPr>
-        <w:t>бранк</w:t>
-      </w:r>
-      <w:proofErr w:type="spellEnd"/>
-      <w:r>
-        <w:rPr>
-          <w:lang w:val="ru-RU"/>
-        </w:rPr>
-        <w:t xml:space="preserve"> длился всего шесть с небольшим часов — спать было некогда</w:t>
+        <w:t>Мой самый первый бранк длился всего шесть с небольшим часов — спать было некогда</w:t>
       </w:r>
       <w:r>
         <w:rPr>
@@ -333,16 +269,8 @@
         <w:rPr>
           <w:lang w:val="ru-RU"/>
         </w:rPr>
-        <w:t xml:space="preserve"> </w:t>
-      </w:r>
-      <w:proofErr w:type="spellStart"/>
-      <w:r>
-        <w:rPr>
-          <w:lang w:val="ru-RU"/>
-        </w:rPr>
-        <w:t>бранк</w:t>
-      </w:r>
-      <w:proofErr w:type="spellEnd"/>
+        <w:t xml:space="preserve"> бранк</w:t>
+      </w:r>
       <w:r>
         <w:rPr>
           <w:lang w:val="ru-RU"/>
@@ -566,21 +494,7 @@
         <w:rPr>
           <w:lang w:val="ru-RU"/>
         </w:rPr>
-        <w:t xml:space="preserve"> </w:t>
-      </w:r>
-      <w:proofErr w:type="spellStart"/>
-      <w:r>
-        <w:rPr>
-          <w:lang w:val="ru-RU"/>
-        </w:rPr>
-        <w:t>бранк</w:t>
-      </w:r>
-      <w:proofErr w:type="spellEnd"/>
-      <w:r>
-        <w:rPr>
-          <w:lang w:val="ru-RU"/>
-        </w:rPr>
-        <w:t xml:space="preserve"> длиною в четыре</w:t>
+        <w:t xml:space="preserve"> бранк длиною в четыре</w:t>
       </w:r>
       <w:r>
         <w:rPr>
@@ -682,21 +596,7 @@
         <w:rPr>
           <w:lang w:val="ru-RU"/>
         </w:rPr>
-        <w:t xml:space="preserve">Вырос я в </w:t>
-      </w:r>
-      <w:proofErr w:type="spellStart"/>
-      <w:r>
-        <w:rPr>
-          <w:lang w:val="ru-RU"/>
-        </w:rPr>
-        <w:t>Стальске</w:t>
-      </w:r>
-      <w:proofErr w:type="spellEnd"/>
-      <w:r>
-        <w:rPr>
-          <w:lang w:val="ru-RU"/>
-        </w:rPr>
-        <w:t>, где естественных водоёмов не было, а бассейн, куда меня пару раз сводили родители, так провонял жгучей хлоркой, что напоминал резервуар с химическими реагентами.</w:t>
+        <w:t>Вырос я в Стальске, где естественных водоёмов не было, а бассейн, куда меня пару раз сводили родители, так провонял жгучей хлоркой, что напоминал резервуар с химическими реагентами.</w:t>
       </w:r>
     </w:p>
     <w:p>
@@ -898,35 +798,7 @@
         <w:rPr>
           <w:lang w:val="ru-RU"/>
         </w:rPr>
-        <w:t xml:space="preserve">Я пригляделся и увидел внизу свет — обманчивый, как последняя надежда. Нет смысла сопротивляться. Ожившее течение утягивало меня к </w:t>
-      </w:r>
-      <w:proofErr w:type="spellStart"/>
-      <w:r>
-        <w:rPr>
-          <w:lang w:val="ru-RU"/>
-        </w:rPr>
-        <w:t>мреющему</w:t>
-      </w:r>
-      <w:proofErr w:type="spellEnd"/>
-      <w:r>
-        <w:rPr>
-          <w:lang w:val="ru-RU"/>
-        </w:rPr>
-        <w:t xml:space="preserve"> в глубине </w:t>
-      </w:r>
-      <w:proofErr w:type="gramStart"/>
-      <w:r>
-        <w:rPr>
-          <w:lang w:val="ru-RU"/>
-        </w:rPr>
-        <w:t>огоньку</w:t>
-      </w:r>
-      <w:proofErr w:type="gramEnd"/>
-      <w:r>
-        <w:rPr>
-          <w:lang w:val="ru-RU"/>
-        </w:rPr>
-        <w:t>, и тот с каждой секундой рос и креп, напитываясь моей слабостью.</w:t>
+        <w:t>Я пригляделся и увидел внизу свет — обманчивый, как последняя надежда. Нет смысла сопротивляться. Ожившее течение утягивало меня к мреющему в глубине огоньку, и тот с каждой секундой рос и креп, напитываясь моей слабостью.</w:t>
       </w:r>
     </w:p>
     <w:p>
@@ -1089,21 +961,7 @@
         <w:rPr>
           <w:lang w:val="ru-RU"/>
         </w:rPr>
-        <w:t xml:space="preserve">Из глубины мне вновь подмигнул </w:t>
-      </w:r>
-      <w:proofErr w:type="gramStart"/>
-      <w:r>
-        <w:rPr>
-          <w:lang w:val="ru-RU"/>
-        </w:rPr>
-        <w:t>огонёк</w:t>
-      </w:r>
-      <w:proofErr w:type="gramEnd"/>
-      <w:r>
-        <w:rPr>
-          <w:lang w:val="ru-RU"/>
-        </w:rPr>
-        <w:t>.</w:t>
+        <w:t>Из глубины мне вновь подмигнул огонёк.</w:t>
       </w:r>
     </w:p>
     <w:p>
@@ -1338,33 +1196,11 @@
         <w:lastRenderedPageBreak/>
         <w:t xml:space="preserve">поручень. </w:t>
       </w:r>
-      <w:proofErr w:type="spellStart"/>
-      <w:r>
-        <w:rPr>
-          <w:lang w:val="ru-RU"/>
-        </w:rPr>
-        <w:t>Гравитонная</w:t>
-      </w:r>
-      <w:proofErr w:type="spellEnd"/>
-      <w:r>
-        <w:rPr>
-          <w:lang w:val="ru-RU"/>
-        </w:rPr>
-        <w:t xml:space="preserve"> камера во время </w:t>
-      </w:r>
-      <w:proofErr w:type="spellStart"/>
-      <w:r>
-        <w:rPr>
-          <w:lang w:val="ru-RU"/>
-        </w:rPr>
-        <w:t>бранка</w:t>
-      </w:r>
-      <w:proofErr w:type="spellEnd"/>
-      <w:r>
-        <w:rPr>
-          <w:lang w:val="ru-RU"/>
-        </w:rPr>
-        <w:t xml:space="preserve"> не работает, и приходится мириться с невесомостью.</w:t>
+      <w:r>
+        <w:rPr>
+          <w:lang w:val="ru-RU"/>
+        </w:rPr>
+        <w:t>Гравитонная камера во время бранка не работает, и приходится мириться с невесомостью.</w:t>
       </w:r>
     </w:p>
     <w:p>
@@ -1452,16 +1288,285 @@
         <w:rPr>
           <w:lang w:val="ru-RU"/>
         </w:rPr>
-        <w:t xml:space="preserve">Табельные часы с логотипом «Грозного», которые в </w:t>
-      </w:r>
-      <w:proofErr w:type="spellStart"/>
-      <w:r>
-        <w:rPr>
-          <w:lang w:val="ru-RU"/>
-        </w:rPr>
-        <w:t>бранке</w:t>
-      </w:r>
-      <w:proofErr w:type="spellEnd"/>
+        <w:t xml:space="preserve">Табельные часы с логотипом «Грозного», которые в бранке </w:t>
+      </w:r>
+      <w:r>
+        <w:rPr>
+          <w:lang w:val="ru-RU"/>
+        </w:rPr>
+        <w:t>используются</w:t>
+      </w:r>
+      <w:r>
+        <w:rPr>
+          <w:lang w:val="ru-RU"/>
+        </w:rPr>
+        <w:t xml:space="preserve"> как будильник, сердито вибрировали и покалывали, точно оса, кожу. Я </w:t>
+      </w:r>
+      <w:r>
+        <w:rPr>
+          <w:lang w:val="ru-RU"/>
+        </w:rPr>
+        <w:t xml:space="preserve">раздражённо </w:t>
+      </w:r>
+      <w:r>
+        <w:rPr>
+          <w:lang w:val="ru-RU"/>
+        </w:rPr>
+        <w:t>содрал часы с запястья.</w:t>
+      </w:r>
+    </w:p>
+    <w:p>
+      <w:pPr>
+        <w:rPr>
+          <w:lang w:val="ru-RU"/>
+        </w:rPr>
+      </w:pPr>
+      <w:r>
+        <w:rPr>
+          <w:lang w:val="ru-RU"/>
+        </w:rPr>
+        <w:t>Наступила моя вахта.</w:t>
+      </w:r>
+    </w:p>
+    <w:p>
+      <w:pPr>
+        <w:rPr>
+          <w:lang w:val="ru-RU"/>
+        </w:rPr>
+      </w:pPr>
+      <w:r>
+        <w:rPr>
+          <w:lang w:val="ru-RU"/>
+        </w:rPr>
+        <w:t xml:space="preserve">— Доброе утро! — сказал я, глядя в </w:t>
+      </w:r>
+      <w:r>
+        <w:rPr>
+          <w:lang w:val="ru-RU"/>
+        </w:rPr>
+        <w:t>усеянную заклёпками</w:t>
+      </w:r>
+      <w:r>
+        <w:rPr>
+          <w:lang w:val="ru-RU"/>
+        </w:rPr>
+        <w:t xml:space="preserve"> переборку</w:t>
+      </w:r>
+      <w:r>
+        <w:rPr>
+          <w:lang w:val="ru-RU"/>
+        </w:rPr>
+        <w:t>.</w:t>
+      </w:r>
+    </w:p>
+    <w:p>
+      <w:pPr>
+        <w:rPr>
+          <w:lang w:val="ru-RU"/>
+        </w:rPr>
+      </w:pPr>
+      <w:r>
+        <w:rPr>
+          <w:lang w:val="ru-RU"/>
+        </w:rPr>
+        <w:t>В ответ в недрах корабля что-то зашуршало, и воздух в каюте стал немного кислым, как от хлорки.</w:t>
+      </w:r>
+    </w:p>
+    <w:p>
+      <w:pPr>
+        <w:rPr>
+          <w:lang w:val="ru-RU"/>
+        </w:rPr>
+      </w:pPr>
+      <w:r>
+        <w:rPr>
+          <w:lang w:val="ru-RU"/>
+        </w:rPr>
+        <w:t>Часы наконец успокоились, я надел их и покрутил до упора коронку. В окошке</w:t>
+      </w:r>
+      <w:r>
+        <w:rPr>
+          <w:lang w:val="ru-RU"/>
+        </w:rPr>
+        <w:t xml:space="preserve"> на циферблате</w:t>
+      </w:r>
+      <w:r>
+        <w:rPr>
+          <w:lang w:val="ru-RU"/>
+        </w:rPr>
+        <w:t xml:space="preserve">, где обычно выводится дата, </w:t>
+      </w:r>
+      <w:r>
+        <w:rPr>
+          <w:lang w:val="ru-RU"/>
+        </w:rPr>
+        <w:t xml:space="preserve">поблёскивала </w:t>
+      </w:r>
+      <w:r>
+        <w:rPr>
+          <w:lang w:val="ru-RU"/>
+        </w:rPr>
+        <w:t>цифра «20»</w:t>
+      </w:r>
+      <w:r>
+        <w:rPr>
+          <w:lang w:val="ru-RU"/>
+        </w:rPr>
+        <w:t xml:space="preserve"> —</w:t>
+      </w:r>
+      <w:r>
+        <w:rPr>
+          <w:lang w:val="ru-RU"/>
+        </w:rPr>
+        <w:t xml:space="preserve"> количество полных </w:t>
+      </w:r>
+      <w:r>
+        <w:rPr>
+          <w:lang w:val="ru-RU"/>
+        </w:rPr>
+        <w:t>оборотов</w:t>
+      </w:r>
+      <w:r>
+        <w:rPr>
+          <w:lang w:val="ru-RU"/>
+        </w:rPr>
+        <w:t xml:space="preserve">, </w:t>
+      </w:r>
+      <w:r>
+        <w:rPr>
+          <w:lang w:val="ru-RU"/>
+        </w:rPr>
+        <w:t xml:space="preserve">— </w:t>
+      </w:r>
+      <w:r>
+        <w:rPr>
+          <w:lang w:val="ru-RU"/>
+        </w:rPr>
+        <w:t>а единственная стрелка приближалась к отметке «</w:t>
+      </w:r>
+      <w:r>
+        <w:rPr>
+          <w:lang w:val="ru-RU"/>
+        </w:rPr>
+        <w:t>9</w:t>
+      </w:r>
+      <w:r>
+        <w:rPr>
+          <w:lang w:val="ru-RU"/>
+        </w:rPr>
+        <w:t>».</w:t>
+      </w:r>
+    </w:p>
+    <w:p>
+      <w:pPr>
+        <w:rPr>
+          <w:lang w:val="ru-RU"/>
+        </w:rPr>
+      </w:pPr>
+      <w:r>
+        <w:rPr>
+          <w:lang w:val="ru-RU"/>
+        </w:rPr>
+        <w:t xml:space="preserve">Осталось чуть больше восьми часов до </w:t>
+      </w:r>
+      <w:r>
+        <w:rPr>
+          <w:lang w:val="ru-RU"/>
+        </w:rPr>
+        <w:t>выхода в космос</w:t>
+      </w:r>
+      <w:r>
+        <w:rPr>
+          <w:lang w:val="ru-RU"/>
+        </w:rPr>
+        <w:t>.</w:t>
+      </w:r>
+    </w:p>
+    <w:p>
+      <w:pPr>
+        <w:rPr>
+          <w:lang w:val="ru-RU"/>
+        </w:rPr>
+      </w:pPr>
+      <w:r>
+        <w:rPr>
+          <w:lang w:val="ru-RU"/>
+        </w:rPr>
+        <w:t xml:space="preserve">Я потянулся к рычагу, помедлил, </w:t>
+      </w:r>
+      <w:r>
+        <w:rPr>
+          <w:lang w:val="ru-RU"/>
+        </w:rPr>
+        <w:t>как бы проверяя, что действительно проснулся, и открыл люк.</w:t>
+      </w:r>
+    </w:p>
+    <w:p>
+      <w:pPr>
+        <w:rPr>
+          <w:lang w:val="ru-RU"/>
+        </w:rPr>
+      </w:pPr>
+      <w:r>
+        <w:rPr>
+          <w:lang w:val="ru-RU"/>
+        </w:rPr>
+        <w:t>Автоматика в</w:t>
+      </w:r>
+      <w:r>
+        <w:rPr>
+          <w:lang w:val="ru-RU"/>
+        </w:rPr>
+        <w:t xml:space="preserve"> коридоре запаздывал</w:t>
+      </w:r>
+      <w:r>
+        <w:rPr>
+          <w:lang w:val="ru-RU"/>
+        </w:rPr>
+        <w:t>а</w:t>
+      </w:r>
+      <w:r>
+        <w:rPr>
+          <w:lang w:val="ru-RU"/>
+        </w:rPr>
+        <w:t xml:space="preserve">, </w:t>
+      </w:r>
+      <w:r>
+        <w:rPr>
+          <w:lang w:val="ru-RU"/>
+        </w:rPr>
+        <w:t>сомневаясь</w:t>
+      </w:r>
+      <w:r>
+        <w:rPr>
+          <w:lang w:val="ru-RU"/>
+        </w:rPr>
+        <w:t xml:space="preserve">, стоит ли тратить на меня </w:t>
+      </w:r>
+      <w:r>
+        <w:rPr>
+          <w:lang w:val="ru-RU"/>
+        </w:rPr>
+        <w:t>ток</w:t>
+      </w:r>
+      <w:r>
+        <w:rPr>
+          <w:lang w:val="ru-RU"/>
+        </w:rPr>
+        <w:t>. Я полз в темноту, перехватывая поручни в стене, и передо мной с металлическими щелчками загорались лампы</w:t>
+      </w:r>
+      <w:r>
+        <w:rPr>
+          <w:lang w:val="ru-RU"/>
+        </w:rPr>
+        <w:t xml:space="preserve">, обжигая вспышками, как </w:t>
+      </w:r>
+      <w:r>
+        <w:rPr>
+          <w:lang w:val="ru-RU"/>
+        </w:rPr>
+        <w:t>от</w:t>
+      </w:r>
       <w:r>
         <w:rPr>
           <w:lang w:val="ru-RU"/>
@@ -1472,63 +1577,61 @@
         <w:rPr>
           <w:lang w:val="ru-RU"/>
         </w:rPr>
-        <w:t>используются</w:t>
-      </w:r>
-      <w:r>
-        <w:rPr>
-          <w:lang w:val="ru-RU"/>
-        </w:rPr>
-        <w:t xml:space="preserve"> как будильник, сердито вибрировали и покалывали, точно оса, кожу. Я </w:t>
-      </w:r>
-      <w:r>
-        <w:rPr>
-          <w:lang w:val="ru-RU"/>
-        </w:rPr>
-        <w:t xml:space="preserve">раздражённо </w:t>
-      </w:r>
-      <w:r>
-        <w:rPr>
-          <w:lang w:val="ru-RU"/>
-        </w:rPr>
-        <w:t>содрал часы с запястья.</w:t>
-      </w:r>
-    </w:p>
-    <w:p>
-      <w:pPr>
-        <w:rPr>
-          <w:lang w:val="ru-RU"/>
-        </w:rPr>
-      </w:pPr>
-      <w:r>
-        <w:rPr>
-          <w:lang w:val="ru-RU"/>
-        </w:rPr>
-        <w:t>Наступила моя вахта.</w:t>
-      </w:r>
-    </w:p>
-    <w:p>
-      <w:pPr>
-        <w:rPr>
-          <w:lang w:val="ru-RU"/>
-        </w:rPr>
-      </w:pPr>
-      <w:r>
-        <w:rPr>
-          <w:lang w:val="ru-RU"/>
-        </w:rPr>
-        <w:t xml:space="preserve">— Доброе утро! — сказал я, глядя в </w:t>
-      </w:r>
-      <w:r>
-        <w:rPr>
-          <w:lang w:val="ru-RU"/>
-        </w:rPr>
-        <w:t>усеянную заклёпками</w:t>
-      </w:r>
-      <w:r>
-        <w:rPr>
-          <w:lang w:val="ru-RU"/>
-        </w:rPr>
-        <w:t xml:space="preserve"> переборку</w:t>
+        <w:t>фотокамер</w:t>
+      </w:r>
+      <w:r>
+        <w:rPr>
+          <w:lang w:val="ru-RU"/>
+        </w:rPr>
+        <w:t xml:space="preserve">. </w:t>
+      </w:r>
+      <w:r>
+        <w:rPr>
+          <w:lang w:val="ru-RU"/>
+        </w:rPr>
+        <w:t>В навигационном отсеке было хуже всего. Я открыл люк, успел подплыть к едва различимой в темноте капсуле</w:t>
+      </w:r>
+      <w:r>
+        <w:rPr>
+          <w:lang w:val="ru-RU"/>
+        </w:rPr>
+        <w:t>, вцепившись в неё, как в якорь</w:t>
+      </w:r>
+      <w:r>
+        <w:rPr>
+          <w:lang w:val="ru-RU"/>
+        </w:rPr>
+        <w:t xml:space="preserve"> — и только тогда </w:t>
+      </w:r>
+      <w:r>
+        <w:rPr>
+          <w:lang w:val="ru-RU"/>
+        </w:rPr>
+        <w:t xml:space="preserve">потолок </w:t>
+      </w:r>
+      <w:r>
+        <w:rPr>
+          <w:lang w:val="ru-RU"/>
+        </w:rPr>
+        <w:t xml:space="preserve">стал медленно </w:t>
+      </w:r>
+      <w:r>
+        <w:rPr>
+          <w:lang w:val="ru-RU"/>
+        </w:rPr>
+        <w:t>насыщаться</w:t>
+      </w:r>
+      <w:r>
+        <w:rPr>
+          <w:lang w:val="ru-RU"/>
+        </w:rPr>
+        <w:t xml:space="preserve"> светом, изображая электрический </w:t>
+      </w:r>
+      <w:r>
+        <w:rPr>
+          <w:lang w:val="ru-RU"/>
+        </w:rPr>
+        <w:t>восход</w:t>
       </w:r>
       <w:r>
         <w:rPr>
@@ -1547,287 +1650,6 @@
         <w:rPr>
           <w:lang w:val="ru-RU"/>
         </w:rPr>
-        <w:t>В ответ в недрах корабля что-то зашуршало, и воздух в каюте стал немного кислым, как от хлорки.</w:t>
-      </w:r>
-    </w:p>
-    <w:p>
-      <w:pPr>
-        <w:rPr>
-          <w:lang w:val="ru-RU"/>
-        </w:rPr>
-      </w:pPr>
-      <w:r>
-        <w:rPr>
-          <w:lang w:val="ru-RU"/>
-        </w:rPr>
-        <w:t>Часы наконец успокоились, я надел их и покрутил до упора коронку. В окошке</w:t>
-      </w:r>
-      <w:r>
-        <w:rPr>
-          <w:lang w:val="ru-RU"/>
-        </w:rPr>
-        <w:t xml:space="preserve"> на циферблате</w:t>
-      </w:r>
-      <w:r>
-        <w:rPr>
-          <w:lang w:val="ru-RU"/>
-        </w:rPr>
-        <w:t xml:space="preserve">, где обычно выводится дата, </w:t>
-      </w:r>
-      <w:r>
-        <w:rPr>
-          <w:lang w:val="ru-RU"/>
-        </w:rPr>
-        <w:t xml:space="preserve">поблёскивала </w:t>
-      </w:r>
-      <w:r>
-        <w:rPr>
-          <w:lang w:val="ru-RU"/>
-        </w:rPr>
-        <w:t>цифра «20»</w:t>
-      </w:r>
-      <w:r>
-        <w:rPr>
-          <w:lang w:val="ru-RU"/>
-        </w:rPr>
-        <w:t xml:space="preserve"> —</w:t>
-      </w:r>
-      <w:r>
-        <w:rPr>
-          <w:lang w:val="ru-RU"/>
-        </w:rPr>
-        <w:t xml:space="preserve"> количество полных </w:t>
-      </w:r>
-      <w:r>
-        <w:rPr>
-          <w:lang w:val="ru-RU"/>
-        </w:rPr>
-        <w:t>оборотов</w:t>
-      </w:r>
-      <w:r>
-        <w:rPr>
-          <w:lang w:val="ru-RU"/>
-        </w:rPr>
-        <w:t xml:space="preserve">, </w:t>
-      </w:r>
-      <w:r>
-        <w:rPr>
-          <w:lang w:val="ru-RU"/>
-        </w:rPr>
-        <w:t xml:space="preserve">— </w:t>
-      </w:r>
-      <w:r>
-        <w:rPr>
-          <w:lang w:val="ru-RU"/>
-        </w:rPr>
-        <w:t>а единственная стрелка приближалась к отметке «</w:t>
-      </w:r>
-      <w:r>
-        <w:rPr>
-          <w:lang w:val="ru-RU"/>
-        </w:rPr>
-        <w:t>9</w:t>
-      </w:r>
-      <w:r>
-        <w:rPr>
-          <w:lang w:val="ru-RU"/>
-        </w:rPr>
-        <w:t>».</w:t>
-      </w:r>
-    </w:p>
-    <w:p>
-      <w:pPr>
-        <w:rPr>
-          <w:lang w:val="ru-RU"/>
-        </w:rPr>
-      </w:pPr>
-      <w:r>
-        <w:rPr>
-          <w:lang w:val="ru-RU"/>
-        </w:rPr>
-        <w:t xml:space="preserve">Осталось чуть больше восьми часов до </w:t>
-      </w:r>
-      <w:r>
-        <w:rPr>
-          <w:lang w:val="ru-RU"/>
-        </w:rPr>
-        <w:t>выхода в космос</w:t>
-      </w:r>
-      <w:r>
-        <w:rPr>
-          <w:lang w:val="ru-RU"/>
-        </w:rPr>
-        <w:t>.</w:t>
-      </w:r>
-    </w:p>
-    <w:p>
-      <w:pPr>
-        <w:rPr>
-          <w:lang w:val="ru-RU"/>
-        </w:rPr>
-      </w:pPr>
-      <w:r>
-        <w:rPr>
-          <w:lang w:val="ru-RU"/>
-        </w:rPr>
-        <w:t xml:space="preserve">Я потянулся к рычагу, помедлил, </w:t>
-      </w:r>
-      <w:r>
-        <w:rPr>
-          <w:lang w:val="ru-RU"/>
-        </w:rPr>
-        <w:t>как бы проверяя, что действительно проснулся, и открыл люк.</w:t>
-      </w:r>
-    </w:p>
-    <w:p>
-      <w:pPr>
-        <w:rPr>
-          <w:lang w:val="ru-RU"/>
-        </w:rPr>
-      </w:pPr>
-      <w:r>
-        <w:rPr>
-          <w:lang w:val="ru-RU"/>
-        </w:rPr>
-        <w:t>Автоматика в</w:t>
-      </w:r>
-      <w:r>
-        <w:rPr>
-          <w:lang w:val="ru-RU"/>
-        </w:rPr>
-        <w:t xml:space="preserve"> коридоре запаздывал</w:t>
-      </w:r>
-      <w:r>
-        <w:rPr>
-          <w:lang w:val="ru-RU"/>
-        </w:rPr>
-        <w:t>а</w:t>
-      </w:r>
-      <w:r>
-        <w:rPr>
-          <w:lang w:val="ru-RU"/>
-        </w:rPr>
-        <w:t xml:space="preserve">, </w:t>
-      </w:r>
-      <w:r>
-        <w:rPr>
-          <w:lang w:val="ru-RU"/>
-        </w:rPr>
-        <w:t>сомневаясь</w:t>
-      </w:r>
-      <w:r>
-        <w:rPr>
-          <w:lang w:val="ru-RU"/>
-        </w:rPr>
-        <w:t xml:space="preserve">, стоит ли тратить на меня </w:t>
-      </w:r>
-      <w:r>
-        <w:rPr>
-          <w:lang w:val="ru-RU"/>
-        </w:rPr>
-        <w:t>ток</w:t>
-      </w:r>
-      <w:r>
-        <w:rPr>
-          <w:lang w:val="ru-RU"/>
-        </w:rPr>
-        <w:t>. Я полз в темноту, перехватывая поручни в стене, и передо мной с металлическими щелчками загорались лампы</w:t>
-      </w:r>
-      <w:r>
-        <w:rPr>
-          <w:lang w:val="ru-RU"/>
-        </w:rPr>
-        <w:t xml:space="preserve">, обжигая вспышками, как </w:t>
-      </w:r>
-      <w:r>
-        <w:rPr>
-          <w:lang w:val="ru-RU"/>
-        </w:rPr>
-        <w:t>от</w:t>
-      </w:r>
-      <w:r>
-        <w:rPr>
-          <w:lang w:val="ru-RU"/>
-        </w:rPr>
-        <w:t xml:space="preserve"> </w:t>
-      </w:r>
-      <w:r>
-        <w:rPr>
-          <w:lang w:val="ru-RU"/>
-        </w:rPr>
-        <w:t>фотокамер</w:t>
-      </w:r>
-      <w:r>
-        <w:rPr>
-          <w:lang w:val="ru-RU"/>
-        </w:rPr>
-        <w:t xml:space="preserve">. </w:t>
-      </w:r>
-      <w:r>
-        <w:rPr>
-          <w:lang w:val="ru-RU"/>
-        </w:rPr>
-        <w:t>В навигационном отсеке было хуже всего. Я открыл люк, успел подплыть к едва различимой в темноте капсуле</w:t>
-      </w:r>
-      <w:r>
-        <w:rPr>
-          <w:lang w:val="ru-RU"/>
-        </w:rPr>
-        <w:t>, вцепившись в неё, как в якорь</w:t>
-      </w:r>
-      <w:r>
-        <w:rPr>
-          <w:lang w:val="ru-RU"/>
-        </w:rPr>
-        <w:t xml:space="preserve"> — и только тогда </w:t>
-      </w:r>
-      <w:r>
-        <w:rPr>
-          <w:lang w:val="ru-RU"/>
-        </w:rPr>
-        <w:t xml:space="preserve">потолок </w:t>
-      </w:r>
-      <w:r>
-        <w:rPr>
-          <w:lang w:val="ru-RU"/>
-        </w:rPr>
-        <w:t xml:space="preserve">стал медленно </w:t>
-      </w:r>
-      <w:r>
-        <w:rPr>
-          <w:lang w:val="ru-RU"/>
-        </w:rPr>
-        <w:t>насыщаться</w:t>
-      </w:r>
-      <w:r>
-        <w:rPr>
-          <w:lang w:val="ru-RU"/>
-        </w:rPr>
-        <w:t xml:space="preserve"> светом, изображая электрический </w:t>
-      </w:r>
-      <w:r>
-        <w:rPr>
-          <w:lang w:val="ru-RU"/>
-        </w:rPr>
-        <w:t>восход</w:t>
-      </w:r>
-      <w:r>
-        <w:rPr>
-          <w:lang w:val="ru-RU"/>
-        </w:rPr>
-        <w:t>.</w:t>
-      </w:r>
-    </w:p>
-    <w:p>
-      <w:pPr>
-        <w:rPr>
-          <w:lang w:val="ru-RU"/>
-        </w:rPr>
-      </w:pPr>
-      <w:r>
-        <w:rPr>
-          <w:lang w:val="ru-RU"/>
-        </w:rPr>
         <w:t>Первый пункт вахты — проверка навигатора.</w:t>
       </w:r>
     </w:p>
@@ -1841,21 +1663,7 @@
         <w:rPr>
           <w:lang w:val="ru-RU"/>
         </w:rPr>
-        <w:t xml:space="preserve">Электронные аппараты во время </w:t>
-      </w:r>
-      <w:proofErr w:type="spellStart"/>
-      <w:r>
-        <w:rPr>
-          <w:lang w:val="ru-RU"/>
-        </w:rPr>
-        <w:t>бранка</w:t>
-      </w:r>
-      <w:proofErr w:type="spellEnd"/>
-      <w:r>
-        <w:rPr>
-          <w:lang w:val="ru-RU"/>
-        </w:rPr>
-        <w:t xml:space="preserve"> не работают, и вместо </w:t>
+        <w:t xml:space="preserve">Электронные аппараты во время бранка не работают, и вместо </w:t>
       </w:r>
       <w:r>
         <w:rPr>
@@ -1940,14 +1748,60 @@
         </w:rPr>
         <w:t xml:space="preserve"> На самом деле, капсула заполнена </w:t>
       </w:r>
-      <w:proofErr w:type="spellStart"/>
-      <w:r>
-        <w:rPr>
-          <w:lang w:val="ru-RU"/>
-        </w:rPr>
-        <w:t>кареалогическим</w:t>
-      </w:r>
-      <w:proofErr w:type="spellEnd"/>
+      <w:r>
+        <w:rPr>
+          <w:lang w:val="ru-RU"/>
+        </w:rPr>
+        <w:t xml:space="preserve">кареалогическим </w:t>
+      </w:r>
+      <w:r>
+        <w:rPr>
+          <w:lang w:val="ru-RU"/>
+        </w:rPr>
+        <w:t>раствором</w:t>
+      </w:r>
+      <w:r>
+        <w:rPr>
+          <w:lang w:val="ru-RU"/>
+        </w:rPr>
+        <w:t>, густ</w:t>
+      </w:r>
+      <w:r>
+        <w:rPr>
+          <w:lang w:val="ru-RU"/>
+        </w:rPr>
+        <w:t>ым</w:t>
+      </w:r>
+      <w:r>
+        <w:rPr>
+          <w:lang w:val="ru-RU"/>
+        </w:rPr>
+        <w:t xml:space="preserve">, как масло, и, </w:t>
+      </w:r>
+      <w:r>
+        <w:rPr>
+          <w:lang w:val="ru-RU"/>
+        </w:rPr>
+        <w:t>если приглядеться, то можно увидеть смутные очертания её лица. Навигатор</w:t>
+      </w:r>
+      <w:r>
+        <w:rPr>
+          <w:lang w:val="ru-RU"/>
+        </w:rPr>
+        <w:t>а</w:t>
+      </w:r>
+      <w:r>
+        <w:rPr>
+          <w:lang w:val="ru-RU"/>
+        </w:rPr>
+        <w:t xml:space="preserve"> четвёртого цикла. </w:t>
+      </w:r>
+      <w:r>
+        <w:rPr>
+          <w:lang w:val="ru-RU"/>
+        </w:rPr>
+        <w:t>В рот вправлена толстая резиновая трубка, похожая на червя-паразита, череп оплетён проводами, а глаз не видно — вместо них тёмные провалы, слепая тень, и я иногда думаю, что глаза у неё открыты, что она всё видит и понимает.</w:t>
+      </w:r>
       <w:r>
         <w:rPr>
           <w:lang w:val="ru-RU"/>
@@ -1958,49 +1812,13 @@
         <w:rPr>
           <w:lang w:val="ru-RU"/>
         </w:rPr>
-        <w:t>раствором</w:t>
-      </w:r>
-      <w:r>
-        <w:rPr>
-          <w:lang w:val="ru-RU"/>
-        </w:rPr>
-        <w:t>, густ</w:t>
-      </w:r>
-      <w:r>
-        <w:rPr>
-          <w:lang w:val="ru-RU"/>
-        </w:rPr>
-        <w:t>ым</w:t>
-      </w:r>
-      <w:r>
-        <w:rPr>
-          <w:lang w:val="ru-RU"/>
-        </w:rPr>
-        <w:t xml:space="preserve">, как масло, и, </w:t>
-      </w:r>
-      <w:r>
-        <w:rPr>
-          <w:lang w:val="ru-RU"/>
-        </w:rPr>
-        <w:t>если приглядеться, то можно увидеть смутные очертания её лица. Навигатор</w:t>
-      </w:r>
-      <w:r>
-        <w:rPr>
-          <w:lang w:val="ru-RU"/>
-        </w:rPr>
-        <w:t>а</w:t>
-      </w:r>
-      <w:r>
-        <w:rPr>
-          <w:lang w:val="ru-RU"/>
-        </w:rPr>
-        <w:t xml:space="preserve"> четвёртого цикла. </w:t>
-      </w:r>
-      <w:r>
-        <w:rPr>
-          <w:lang w:val="ru-RU"/>
-        </w:rPr>
-        <w:t>В рот вправлена толстая резиновая трубка, похожая на червя-паразита, череп оплетён проводами, а глаз не видно — вместо них тёмные провалы, слепая тень, и я иногда думаю, что глаза у неё открыты, что она всё видит и понимает.</w:t>
+        <w:t>Если на первых циклах навигатор сохраняет человеческ</w:t>
+      </w:r>
+      <w:r>
+        <w:rPr>
+          <w:lang w:val="ru-RU"/>
+        </w:rPr>
+        <w:t>ий</w:t>
       </w:r>
       <w:r>
         <w:rPr>
@@ -2012,13 +1830,37 @@
         <w:rPr>
           <w:lang w:val="ru-RU"/>
         </w:rPr>
-        <w:t>Если на первых циклах навигатор сохраняет человеческ</w:t>
-      </w:r>
-      <w:r>
-        <w:rPr>
-          <w:lang w:val="ru-RU"/>
-        </w:rPr>
-        <w:t>ий</w:t>
+        <w:t>разум</w:t>
+      </w:r>
+      <w:r>
+        <w:rPr>
+          <w:lang w:val="ru-RU"/>
+        </w:rPr>
+        <w:t xml:space="preserve">, то на последнем, четвёртом, его </w:t>
+      </w:r>
+      <w:r>
+        <w:rPr>
+          <w:lang w:val="ru-RU"/>
+        </w:rPr>
+        <w:t>уже</w:t>
+      </w:r>
+      <w:r>
+        <w:rPr>
+          <w:lang w:val="ru-RU"/>
+        </w:rPr>
+        <w:t xml:space="preserve"> не достают из </w:t>
+      </w:r>
+      <w:r>
+        <w:rPr>
+          <w:lang w:val="ru-RU"/>
+        </w:rPr>
+        <w:t>капсулы</w:t>
+      </w:r>
+      <w:r>
+        <w:rPr>
+          <w:lang w:val="ru-RU"/>
+        </w:rPr>
+        <w:t>.</w:t>
       </w:r>
       <w:r>
         <w:rPr>
@@ -2030,31 +1872,45 @@
         <w:rPr>
           <w:lang w:val="ru-RU"/>
         </w:rPr>
-        <w:t>разум</w:t>
-      </w:r>
-      <w:r>
-        <w:rPr>
-          <w:lang w:val="ru-RU"/>
-        </w:rPr>
-        <w:t xml:space="preserve">, то на последнем, четвёртом, его </w:t>
-      </w:r>
-      <w:r>
-        <w:rPr>
-          <w:lang w:val="ru-RU"/>
-        </w:rPr>
-        <w:t>уже</w:t>
-      </w:r>
-      <w:r>
-        <w:rPr>
-          <w:lang w:val="ru-RU"/>
-        </w:rPr>
-        <w:t xml:space="preserve"> не достают из </w:t>
-      </w:r>
-      <w:r>
-        <w:rPr>
-          <w:lang w:val="ru-RU"/>
-        </w:rPr>
-        <w:t>капсулы</w:t>
+        <w:t>Она</w:t>
+      </w:r>
+      <w:r>
+        <w:rPr>
+          <w:lang w:val="ru-RU"/>
+        </w:rPr>
+        <w:t xml:space="preserve"> превращается в живой компьютер, который вычисляет наш путь сквозь балку. </w:t>
+      </w:r>
+    </w:p>
+    <w:p>
+      <w:pPr>
+        <w:rPr>
+          <w:lang w:val="ru-RU"/>
+        </w:rPr>
+      </w:pPr>
+      <w:r>
+        <w:rPr>
+          <w:lang w:val="ru-RU"/>
+        </w:rPr>
+        <w:t>Тик-так, тик-так.</w:t>
+      </w:r>
+    </w:p>
+    <w:p>
+      <w:pPr>
+        <w:rPr>
+          <w:lang w:val="ru-RU"/>
+        </w:rPr>
+      </w:pPr>
+      <w:r>
+        <w:rPr>
+          <w:lang w:val="ru-RU"/>
+        </w:rPr>
+        <w:t>Провизорный модуль работа</w:t>
+      </w:r>
+      <w:r>
+        <w:rPr>
+          <w:lang w:val="ru-RU"/>
+        </w:rPr>
+        <w:t>л</w:t>
       </w:r>
       <w:r>
         <w:rPr>
@@ -2066,128 +1922,72 @@
         <w:rPr>
           <w:lang w:val="ru-RU"/>
         </w:rPr>
+        <w:t xml:space="preserve"> Я жд</w:t>
+      </w:r>
+      <w:r>
+        <w:rPr>
+          <w:lang w:val="ru-RU"/>
+        </w:rPr>
+        <w:t>ал</w:t>
+      </w:r>
+      <w:r>
+        <w:rPr>
+          <w:lang w:val="ru-RU"/>
+        </w:rPr>
+        <w:t>, стараясь не смотреть на стеклянное забрало капсулы.</w:t>
+      </w:r>
+      <w:r>
+        <w:rPr>
+          <w:lang w:val="ru-RU"/>
+        </w:rPr>
+        <w:t xml:space="preserve"> Тикание </w:t>
+      </w:r>
+      <w:r>
+        <w:rPr>
+          <w:lang w:val="ru-RU"/>
+        </w:rPr>
+        <w:t>сбилось</w:t>
+      </w:r>
+      <w:r>
+        <w:rPr>
+          <w:lang w:val="ru-RU"/>
+        </w:rPr>
+        <w:t>, пропус</w:t>
+      </w:r>
+      <w:r>
+        <w:rPr>
+          <w:lang w:val="ru-RU"/>
+        </w:rPr>
+        <w:t>тило</w:t>
+      </w:r>
+      <w:r>
+        <w:rPr>
+          <w:lang w:val="ru-RU"/>
+        </w:rPr>
+        <w:t xml:space="preserve"> несколько щелчков, как больное сердце, и </w:t>
+      </w:r>
+      <w:r>
+        <w:rPr>
+          <w:lang w:val="ru-RU"/>
+        </w:rPr>
+        <w:t>замолкло</w:t>
+      </w:r>
+      <w:r>
+        <w:rPr>
+          <w:lang w:val="ru-RU"/>
+        </w:rPr>
+        <w:t>.</w:t>
+      </w:r>
+      <w:r>
+        <w:rPr>
+          <w:lang w:val="ru-RU"/>
+        </w:rPr>
         <w:t xml:space="preserve"> </w:t>
       </w:r>
       <w:r>
         <w:rPr>
           <w:lang w:val="ru-RU"/>
         </w:rPr>
-        <w:t>Она</w:t>
-      </w:r>
-      <w:r>
-        <w:rPr>
-          <w:lang w:val="ru-RU"/>
-        </w:rPr>
-        <w:t xml:space="preserve"> превращается в живой компьютер, который вычисляет наш путь сквозь балку. </w:t>
-      </w:r>
-    </w:p>
-    <w:p>
-      <w:pPr>
-        <w:rPr>
-          <w:lang w:val="ru-RU"/>
-        </w:rPr>
-      </w:pPr>
-      <w:r>
-        <w:rPr>
-          <w:lang w:val="ru-RU"/>
-        </w:rPr>
-        <w:t>Тик-так, тик-так.</w:t>
-      </w:r>
-    </w:p>
-    <w:p>
-      <w:pPr>
-        <w:rPr>
-          <w:lang w:val="ru-RU"/>
-        </w:rPr>
-      </w:pPr>
-      <w:r>
-        <w:rPr>
-          <w:lang w:val="ru-RU"/>
-        </w:rPr>
-        <w:t>Провизорный модуль работа</w:t>
-      </w:r>
-      <w:r>
-        <w:rPr>
-          <w:lang w:val="ru-RU"/>
-        </w:rPr>
-        <w:t>л</w:t>
-      </w:r>
-      <w:r>
-        <w:rPr>
-          <w:lang w:val="ru-RU"/>
-        </w:rPr>
-        <w:t>.</w:t>
-      </w:r>
-      <w:r>
-        <w:rPr>
-          <w:lang w:val="ru-RU"/>
-        </w:rPr>
-        <w:t xml:space="preserve"> Я жд</w:t>
-      </w:r>
-      <w:r>
-        <w:rPr>
-          <w:lang w:val="ru-RU"/>
-        </w:rPr>
-        <w:t>ал</w:t>
-      </w:r>
-      <w:r>
-        <w:rPr>
-          <w:lang w:val="ru-RU"/>
-        </w:rPr>
-        <w:t>, стараясь не смотреть на стеклянное забрало капсулы.</w:t>
-      </w:r>
-      <w:r>
-        <w:rPr>
-          <w:lang w:val="ru-RU"/>
-        </w:rPr>
-        <w:t xml:space="preserve"> Тикание </w:t>
-      </w:r>
-      <w:r>
-        <w:rPr>
-          <w:lang w:val="ru-RU"/>
-        </w:rPr>
-        <w:t>сбилось</w:t>
-      </w:r>
-      <w:r>
-        <w:rPr>
-          <w:lang w:val="ru-RU"/>
-        </w:rPr>
-        <w:t>, пропус</w:t>
-      </w:r>
-      <w:r>
-        <w:rPr>
-          <w:lang w:val="ru-RU"/>
-        </w:rPr>
-        <w:t>тило</w:t>
-      </w:r>
-      <w:r>
-        <w:rPr>
-          <w:lang w:val="ru-RU"/>
-        </w:rPr>
-        <w:t xml:space="preserve"> несколько щелчков, как больное сердце, и </w:t>
-      </w:r>
-      <w:r>
-        <w:rPr>
-          <w:lang w:val="ru-RU"/>
-        </w:rPr>
-        <w:t>замолкло</w:t>
-      </w:r>
-      <w:r>
-        <w:rPr>
-          <w:lang w:val="ru-RU"/>
-        </w:rPr>
-        <w:t>.</w:t>
-      </w:r>
-      <w:r>
-        <w:rPr>
-          <w:lang w:val="ru-RU"/>
-        </w:rPr>
-        <w:t xml:space="preserve"> </w:t>
-      </w:r>
-      <w:r>
-        <w:rPr>
-          <w:lang w:val="ru-RU"/>
-        </w:rPr>
         <w:t xml:space="preserve">На провизорном модуле </w:t>
       </w:r>
       <w:r>
@@ -2226,21 +2026,7 @@
         <w:rPr>
           <w:lang w:val="ru-RU"/>
         </w:rPr>
-        <w:t xml:space="preserve">Три огня — навигатор мёртв. Такого в </w:t>
-      </w:r>
-      <w:proofErr w:type="spellStart"/>
-      <w:r>
-        <w:rPr>
-          <w:lang w:val="ru-RU"/>
-        </w:rPr>
-        <w:t>бранке</w:t>
-      </w:r>
-      <w:proofErr w:type="spellEnd"/>
-      <w:r>
-        <w:rPr>
-          <w:lang w:val="ru-RU"/>
-        </w:rPr>
-        <w:t xml:space="preserve"> никогда не происходило. Значит, мы уже не идём по маршруту, а тонем в безграничной пустоте без всякой надежды выбраться.</w:t>
+        <w:t>Три огня — навигатор мёртв. Такого в бранке никогда не происходило. Значит, мы уже не идём по маршруту, а тонем в безграничной пустоте без всякой надежды выбраться.</w:t>
       </w:r>
     </w:p>
     <w:p>
@@ -2527,21 +2313,7 @@
         <w:rPr>
           <w:lang w:val="ru-RU"/>
         </w:rPr>
-        <w:t xml:space="preserve">Люк за мной глухо клацнул, </w:t>
-      </w:r>
-      <w:proofErr w:type="spellStart"/>
-      <w:r>
-        <w:rPr>
-          <w:lang w:val="ru-RU"/>
-        </w:rPr>
-        <w:t>примагнитившись</w:t>
-      </w:r>
-      <w:proofErr w:type="spellEnd"/>
-      <w:r>
-        <w:rPr>
-          <w:lang w:val="ru-RU"/>
-        </w:rPr>
-        <w:t xml:space="preserve"> к стенке.</w:t>
+        <w:t>Люк за мной глухо клацнул, примагнитившись к стенке.</w:t>
       </w:r>
     </w:p>
     <w:p>
@@ -2864,21 +2636,7 @@
         <w:rPr>
           <w:lang w:val="ru-RU"/>
         </w:rPr>
-        <w:t xml:space="preserve">, что сны в </w:t>
-      </w:r>
-      <w:proofErr w:type="spellStart"/>
-      <w:r>
-        <w:rPr>
-          <w:lang w:val="ru-RU"/>
-        </w:rPr>
-        <w:t>бранке</w:t>
-      </w:r>
-      <w:proofErr w:type="spellEnd"/>
-      <w:r>
-        <w:rPr>
-          <w:lang w:val="ru-RU"/>
-        </w:rPr>
-        <w:t xml:space="preserve"> не просто так снятся.</w:t>
+        <w:t>, что сны в бранке не просто так снятся.</w:t>
       </w:r>
     </w:p>
     <w:p>
@@ -2904,21 +2662,7 @@
         <w:rPr>
           <w:lang w:val="ru-RU"/>
         </w:rPr>
-        <w:t xml:space="preserve">— Всё в порядке? </w:t>
-      </w:r>
-      <w:proofErr w:type="gramStart"/>
-      <w:r>
-        <w:rPr>
-          <w:lang w:val="ru-RU"/>
-        </w:rPr>
-        <w:t xml:space="preserve">Просто сбой? — </w:t>
-      </w:r>
-      <w:proofErr w:type="gramEnd"/>
-      <w:r>
-        <w:rPr>
-          <w:lang w:val="ru-RU"/>
-        </w:rPr>
-        <w:t>спросил я.</w:t>
+        <w:t>— Всё в порядке? Просто сбой? — спросил я.</w:t>
       </w:r>
     </w:p>
     <w:p>
@@ -2944,21 +2688,7 @@
         <w:rPr>
           <w:lang w:val="ru-RU"/>
         </w:rPr>
-        <w:t xml:space="preserve">Я начал заводить провизор, а Майоров переместился к центральному анализатору, циану — встроенному в стену металлическому шкафу с похожими на </w:t>
-      </w:r>
-      <w:proofErr w:type="spellStart"/>
-      <w:r>
-        <w:rPr>
-          <w:lang w:val="ru-RU"/>
-        </w:rPr>
-        <w:t>лимбовые</w:t>
-      </w:r>
-      <w:proofErr w:type="spellEnd"/>
-      <w:r>
-        <w:rPr>
-          <w:lang w:val="ru-RU"/>
-        </w:rPr>
-        <w:t xml:space="preserve"> замки у сейфа</w:t>
+        <w:t>Я начал заводить провизор, а Майоров переместился к центральному анализатору, циану — встроенному в стену металлическому шкафу с похожими на лимбовые замки у сейфа</w:t>
       </w:r>
       <w:r>
         <w:rPr>
@@ -3120,21 +2850,7 @@
         <w:rPr>
           <w:lang w:val="ru-RU"/>
         </w:rPr>
-        <w:t xml:space="preserve"> Из </w:t>
-      </w:r>
-      <w:proofErr w:type="spellStart"/>
-      <w:r>
-        <w:rPr>
-          <w:lang w:val="ru-RU"/>
-        </w:rPr>
-        <w:t>бранка</w:t>
-      </w:r>
-      <w:proofErr w:type="spellEnd"/>
-      <w:r>
-        <w:rPr>
-          <w:lang w:val="ru-RU"/>
-        </w:rPr>
-        <w:t xml:space="preserve"> мы же </w:t>
+        <w:t xml:space="preserve"> Из бранка мы же </w:t>
       </w:r>
       <w:r>
         <w:rPr>
@@ -3171,21 +2887,7 @@
         <w:rPr>
           <w:lang w:val="ru-RU"/>
         </w:rPr>
-        <w:t xml:space="preserve">— Я понимаю, что из </w:t>
-      </w:r>
-      <w:proofErr w:type="spellStart"/>
-      <w:r>
-        <w:rPr>
-          <w:lang w:val="ru-RU"/>
-        </w:rPr>
-        <w:t>бранка</w:t>
-      </w:r>
-      <w:proofErr w:type="spellEnd"/>
-      <w:r>
-        <w:rPr>
-          <w:lang w:val="ru-RU"/>
-        </w:rPr>
-        <w:t xml:space="preserve"> не выйдем! — скривился Майоров. — Есть ещё какие-то способы диагностики? Может, заменить провизорный модуль?</w:t>
+        <w:t>— Я понимаю, что из бранка не выйдем! — скривился Майоров. — Есть ещё какие-то способы диагностики? Может, заменить провизорный модуль?</w:t>
       </w:r>
     </w:p>
     <w:p>
@@ -3449,21 +3151,7 @@
         <w:rPr>
           <w:lang w:val="ru-RU"/>
         </w:rPr>
-        <w:t xml:space="preserve"> из всех, кого отправили в </w:t>
-      </w:r>
-      <w:proofErr w:type="spellStart"/>
-      <w:r>
-        <w:rPr>
-          <w:lang w:val="ru-RU"/>
-        </w:rPr>
-        <w:t>бранк</w:t>
-      </w:r>
-      <w:proofErr w:type="spellEnd"/>
-      <w:r>
-        <w:rPr>
-          <w:lang w:val="ru-RU"/>
-        </w:rPr>
-        <w:t xml:space="preserve"> до Сантори. Я даже против был. Ты уж извини, </w:t>
+        <w:t xml:space="preserve"> из всех, кого отправили в бранк до Сантори. Я даже против был. Ты уж извини, </w:t>
       </w:r>
       <w:r>
         <w:rPr>
@@ -3488,21 +3176,7 @@
         <w:rPr>
           <w:lang w:val="ru-RU"/>
         </w:rPr>
-        <w:t xml:space="preserve">— </w:t>
-      </w:r>
-      <w:proofErr w:type="spellStart"/>
-      <w:r>
-        <w:rPr>
-          <w:lang w:val="ru-RU"/>
-        </w:rPr>
-        <w:t>Вооот</w:t>
-      </w:r>
-      <w:proofErr w:type="spellEnd"/>
-      <w:r>
-        <w:rPr>
-          <w:lang w:val="ru-RU"/>
-        </w:rPr>
-        <w:t>! — закивал Кофман. — Так-то я тебя понимаю. Руки чешутся, хочется делать что-то. После нескольких переходов ещё не понимаешь всей, так сказать, философии нашей ситуации.</w:t>
+        <w:t>— Вооот! — закивал Кофман. — Так-то я тебя понимаю. Руки чешутся, хочется делать что-то. После нескольких переходов ещё не понимаешь всей, так сказать, философии нашей ситуации.</w:t>
       </w:r>
     </w:p>
     <w:p>
@@ -3665,19 +3339,11 @@
         </w:rPr>
         <w:t xml:space="preserve"> </w:t>
       </w:r>
-      <w:proofErr w:type="gramStart"/>
-      <w:r>
-        <w:rPr>
-          <w:lang w:val="ru-RU"/>
-        </w:rPr>
-        <w:t>Ты — пассажир</w:t>
-      </w:r>
-      <w:proofErr w:type="gramEnd"/>
-      <w:r>
-        <w:rPr>
-          <w:lang w:val="ru-RU"/>
-        </w:rPr>
-        <w:t xml:space="preserve">. </w:t>
+      <w:r>
+        <w:rPr>
+          <w:lang w:val="ru-RU"/>
+        </w:rPr>
+        <w:t xml:space="preserve">Ты — пассажир. </w:t>
       </w:r>
       <w:r>
         <w:rPr>
@@ -3787,21 +3453,7 @@
         <w:rPr>
           <w:lang w:val="ru-RU"/>
         </w:rPr>
-        <w:t xml:space="preserve">— Я и не преувеличиваю. Все же понимают, на что идут, когда на трёхнедельный </w:t>
-      </w:r>
-      <w:proofErr w:type="spellStart"/>
-      <w:r>
-        <w:rPr>
-          <w:lang w:val="ru-RU"/>
-        </w:rPr>
-        <w:t>бранк</w:t>
-      </w:r>
-      <w:proofErr w:type="spellEnd"/>
-      <w:r>
-        <w:rPr>
-          <w:lang w:val="ru-RU"/>
-        </w:rPr>
-        <w:t xml:space="preserve"> подписываются. Теперь вот и молодёжь понимает.</w:t>
+        <w:t>— Я и не преувеличиваю. Все же понимают, на что идут, когда на трёхнедельный бранк подписываются. Теперь вот и молодёжь понимает.</w:t>
       </w:r>
       <w:r>
         <w:rPr>
@@ -4155,16 +3807,8 @@
         <w:rPr>
           <w:lang w:val="ru-RU"/>
         </w:rPr>
-        <w:t xml:space="preserve"> Кофман ещё в начале полёта сказал, что Григорьев никогда не спит во время </w:t>
-      </w:r>
-      <w:proofErr w:type="spellStart"/>
-      <w:r>
-        <w:rPr>
-          <w:lang w:val="ru-RU"/>
-        </w:rPr>
-        <w:t>бранка</w:t>
-      </w:r>
-      <w:proofErr w:type="spellEnd"/>
+        <w:t xml:space="preserve"> Кофман ещё в начале полёта сказал, что Григорьев никогда не спит во время бранка</w:t>
+      </w:r>
       <w:r>
         <w:rPr>
           <w:lang w:val="ru-RU"/>
@@ -4318,21 +3962,7 @@
         <w:rPr>
           <w:lang w:val="ru-RU"/>
         </w:rPr>
-        <w:t xml:space="preserve">Григорьев осмотрел обесточенную консоль — во время </w:t>
-      </w:r>
-      <w:proofErr w:type="spellStart"/>
-      <w:r>
-        <w:rPr>
-          <w:lang w:val="ru-RU"/>
-        </w:rPr>
-        <w:t>бранка</w:t>
-      </w:r>
-      <w:proofErr w:type="spellEnd"/>
-      <w:r>
-        <w:rPr>
-          <w:lang w:val="ru-RU"/>
-        </w:rPr>
-        <w:t xml:space="preserve"> рубка напоминала отсек на заброшенном корабле, где вышел из строя реактор, — и пощёлкал какими-то кнопками.</w:t>
+        <w:t>Григорьев осмотрел обесточенную консоль — во время бранка рубка напоминала отсек на заброшенном корабле, где вышел из строя реактор, — и пощёлкал какими-то кнопками.</w:t>
       </w:r>
     </w:p>
     <w:p>
@@ -4403,21 +4033,7 @@
         <w:rPr>
           <w:lang w:val="ru-RU"/>
         </w:rPr>
-        <w:t xml:space="preserve"> Корабль новый совсем, недавно с верфи вышел. Кто его знает, что вы, инженеры, там </w:t>
-      </w:r>
-      <w:proofErr w:type="spellStart"/>
-      <w:r>
-        <w:rPr>
-          <w:lang w:val="ru-RU"/>
-        </w:rPr>
-        <w:t>напридумали</w:t>
-      </w:r>
-      <w:proofErr w:type="spellEnd"/>
-      <w:r>
-        <w:rPr>
-          <w:lang w:val="ru-RU"/>
-        </w:rPr>
-        <w:t xml:space="preserve">. Смысла дёргаться в любом случае нет. </w:t>
+        <w:t xml:space="preserve"> Корабль новый совсем, недавно с верфи вышел. Кто его знает, что вы, инженеры, там напридумали. Смысла дёргаться в любом случае нет. </w:t>
       </w:r>
       <w:r>
         <w:rPr>
@@ -4566,21 +4182,7 @@
         <w:rPr>
           <w:lang w:val="ru-RU"/>
         </w:rPr>
-        <w:t xml:space="preserve"> там автоматы в основном работают. Пилот — самый бесполезный член экипажа во время </w:t>
-      </w:r>
-      <w:proofErr w:type="spellStart"/>
-      <w:r>
-        <w:rPr>
-          <w:lang w:val="ru-RU"/>
-        </w:rPr>
-        <w:t>бранка</w:t>
-      </w:r>
-      <w:proofErr w:type="spellEnd"/>
-      <w:r>
-        <w:rPr>
-          <w:lang w:val="ru-RU"/>
-        </w:rPr>
-        <w:t>.</w:t>
+        <w:t xml:space="preserve"> там автоматы в основном работают. Пилот — самый бесполезный член экипажа во время бранка.</w:t>
       </w:r>
     </w:p>
     <w:p>
@@ -4618,21 +4220,7 @@
         <w:rPr>
           <w:lang w:val="ru-RU"/>
         </w:rPr>
-        <w:t xml:space="preserve"> Хотя спать во время </w:t>
-      </w:r>
-      <w:proofErr w:type="spellStart"/>
-      <w:r>
-        <w:rPr>
-          <w:lang w:val="ru-RU"/>
-        </w:rPr>
-        <w:t>бранка</w:t>
-      </w:r>
-      <w:proofErr w:type="spellEnd"/>
-      <w:r>
-        <w:rPr>
-          <w:lang w:val="ru-RU"/>
-        </w:rPr>
-        <w:t xml:space="preserve"> я не шибко люблю.</w:t>
+        <w:t xml:space="preserve"> Хотя спать во время бранка я не шибко люблю.</w:t>
       </w:r>
     </w:p>
     <w:p>
@@ -4769,21 +4357,7 @@
         <w:rPr>
           <w:lang w:val="ru-RU"/>
         </w:rPr>
-        <w:t xml:space="preserve">в </w:t>
-      </w:r>
-      <w:proofErr w:type="spellStart"/>
-      <w:r>
-        <w:rPr>
-          <w:lang w:val="ru-RU"/>
-        </w:rPr>
-        <w:t>бранке</w:t>
-      </w:r>
-      <w:proofErr w:type="spellEnd"/>
-      <w:r>
-        <w:rPr>
-          <w:lang w:val="ru-RU"/>
-        </w:rPr>
-        <w:t xml:space="preserve"> </w:t>
+        <w:t xml:space="preserve">в бранке </w:t>
       </w:r>
       <w:r>
         <w:rPr>
@@ -5034,21 +4608,7 @@
         <w:rPr>
           <w:lang w:val="ru-RU"/>
         </w:rPr>
-        <w:t xml:space="preserve"> идёшь. Говорят, на следующей партийной деке собираются нормативы усилить. Я бы советовал, как вернёшься, взять в бассейн </w:t>
-      </w:r>
-      <w:proofErr w:type="spellStart"/>
-      <w:r>
-        <w:rPr>
-          <w:lang w:val="ru-RU"/>
-        </w:rPr>
-        <w:t>абонементик</w:t>
-      </w:r>
-      <w:proofErr w:type="spellEnd"/>
-      <w:r>
-        <w:rPr>
-          <w:lang w:val="ru-RU"/>
-        </w:rPr>
-        <w:t>. Глупо будет вылететь из-за такой ерунды.</w:t>
+        <w:t xml:space="preserve"> идёшь. Говорят, на следующей партийной деке собираются нормативы усилить. Я бы советовал, как вернёшься, взять в бассейн абонементик. Глупо будет вылететь из-за такой ерунды.</w:t>
       </w:r>
     </w:p>
     <w:p>
@@ -5576,48 +5136,20 @@
         <w:rPr>
           <w:lang w:val="ru-RU"/>
         </w:rPr>
-        <w:t xml:space="preserve">— А чем она примечательна, «Кабирия» эта, что мы ради неё три недели в </w:t>
-      </w:r>
-      <w:proofErr w:type="spellStart"/>
-      <w:r>
-        <w:rPr>
-          <w:lang w:val="ru-RU"/>
-        </w:rPr>
-        <w:t>бранке</w:t>
-      </w:r>
-      <w:proofErr w:type="spellEnd"/>
-      <w:r>
-        <w:rPr>
-          <w:lang w:val="ru-RU"/>
-        </w:rPr>
-        <w:t xml:space="preserve"> торчим?</w:t>
-      </w:r>
-    </w:p>
-    <w:p>
-      <w:pPr>
-        <w:rPr>
-          <w:lang w:val="ru-RU"/>
-        </w:rPr>
-      </w:pPr>
-      <w:r>
-        <w:rPr>
-          <w:lang w:val="ru-RU"/>
-        </w:rPr>
-        <w:t xml:space="preserve">— Там это, </w:t>
-      </w:r>
-      <w:proofErr w:type="spellStart"/>
-      <w:r>
-        <w:rPr>
-          <w:lang w:val="ru-RU"/>
-        </w:rPr>
-        <w:t>экзобиологи</w:t>
-      </w:r>
-      <w:proofErr w:type="spellEnd"/>
-      <w:r>
-        <w:rPr>
-          <w:lang w:val="ru-RU"/>
-        </w:rPr>
-        <w:t xml:space="preserve"> нашли что-то, инопланетную форму жизни. Лет десять назад об этом все трубили, а потом затихли как-то.</w:t>
+        <w:t>— А чем она примечательна, «Кабирия» эта, что мы ради неё три недели в бранке торчим?</w:t>
+      </w:r>
+    </w:p>
+    <w:p>
+      <w:pPr>
+        <w:rPr>
+          <w:lang w:val="ru-RU"/>
+        </w:rPr>
+      </w:pPr>
+      <w:r>
+        <w:rPr>
+          <w:lang w:val="ru-RU"/>
+        </w:rPr>
+        <w:t>— Там это, экзобиологи нашли что-то, инопланетную форму жизни. Лет десять назад об этом все трубили, а потом затихли как-то.</w:t>
       </w:r>
     </w:p>
     <w:p>
@@ -5757,35 +5289,7 @@
         <w:rPr>
           <w:lang w:val="ru-RU"/>
         </w:rPr>
-        <w:t xml:space="preserve">Перед выходом из </w:t>
-      </w:r>
-      <w:proofErr w:type="spellStart"/>
-      <w:r>
-        <w:rPr>
-          <w:lang w:val="ru-RU"/>
-        </w:rPr>
-        <w:t>бранка</w:t>
-      </w:r>
-      <w:proofErr w:type="spellEnd"/>
-      <w:r>
-        <w:rPr>
-          <w:lang w:val="ru-RU"/>
-        </w:rPr>
-        <w:t xml:space="preserve"> все члены экипажа собрались в рубке. Майоров занял место капитана, у всех за спиной, как у кормчего на судне. Григорьев и Елена </w:t>
-      </w:r>
-      <w:proofErr w:type="spellStart"/>
-      <w:r>
-        <w:rPr>
-          <w:lang w:val="ru-RU"/>
-        </w:rPr>
-        <w:t>Мерцель</w:t>
-      </w:r>
-      <w:proofErr w:type="spellEnd"/>
-      <w:r>
-        <w:rPr>
-          <w:lang w:val="ru-RU"/>
-        </w:rPr>
-        <w:t>, второй пилот, устроились в ложементах перед фонарём, темнота в котором должна была скоро рассыпаться искорками звёзд. Кофман всё так же смотрел в чёрный иллюминатор, точно играл с балкой в гляделки. А я взволнованно сжимал подлокотники, чувствуя, как ёрзает в груди сердце.</w:t>
+        <w:t>Перед выходом из бранка все члены экипажа собрались в рубке. Майоров занял место капитана, у всех за спиной, как у кормчего на судне. Григорьев и Елена Мерцель, второй пилот, устроились в ложементах перед фонарём, темнота в котором должна была скоро рассыпаться искорками звёзд. Кофман всё так же смотрел в чёрный иллюминатор, точно играл с балкой в гляделки. А я взволнованно сжимал подлокотники, чувствуя, как ёрзает в груди сердце.</w:t>
       </w:r>
     </w:p>
     <w:p>
@@ -5807,19 +5311,11 @@
           <w:lang w:val="ru-RU"/>
         </w:rPr>
       </w:pPr>
-      <w:proofErr w:type="spellStart"/>
-      <w:r>
-        <w:rPr>
-          <w:lang w:val="ru-RU"/>
-        </w:rPr>
-        <w:t>Мерцель</w:t>
-      </w:r>
-      <w:proofErr w:type="spellEnd"/>
-      <w:r>
-        <w:rPr>
-          <w:lang w:val="ru-RU"/>
-        </w:rPr>
-        <w:t xml:space="preserve"> скосила глаза на блестящий полётный хронометр посреди консоли управления.</w:t>
+      <w:r>
+        <w:rPr>
+          <w:lang w:val="ru-RU"/>
+        </w:rPr>
+        <w:t>Мерцель скосила глаза на блестящий полётный хронометр посреди консоли управления.</w:t>
       </w:r>
     </w:p>
     <w:p>
@@ -5844,7 +5340,352 @@
         <w:rPr>
           <w:lang w:val="ru-RU"/>
         </w:rPr>
-        <w:t xml:space="preserve"> восемь секунд</w:t>
+        <w:t xml:space="preserve"> восемь секунд.</w:t>
+      </w:r>
+    </w:p>
+    <w:p>
+      <w:pPr>
+        <w:rPr>
+          <w:lang w:val="ru-RU"/>
+        </w:rPr>
+      </w:pPr>
+      <w:r>
+        <w:rPr>
+          <w:lang w:val="ru-RU"/>
+        </w:rPr>
+        <w:t xml:space="preserve">Мерцель, как и я, прикрепили к экипажу «Грозного» только на этот рейс. </w:t>
+      </w:r>
+      <w:r>
+        <w:rPr>
+          <w:lang w:val="ru-RU"/>
+        </w:rPr>
+        <w:t xml:space="preserve"> У неё было неизменно недовольное лицо стареющей школьной учительницы, которая когда-то мечтала о бурной карьере, а в итоге всю </w:t>
+      </w:r>
+      <w:r>
+        <w:rPr>
+          <w:lang w:val="ru-RU"/>
+        </w:rPr>
+        <w:t xml:space="preserve">жизнь </w:t>
+      </w:r>
+      <w:r>
+        <w:rPr>
+          <w:lang w:val="ru-RU"/>
+        </w:rPr>
+        <w:t>преподаёт математику младшим классам.</w:t>
+      </w:r>
+    </w:p>
+    <w:p>
+      <w:pPr>
+        <w:rPr>
+          <w:lang w:val="ru-RU"/>
+        </w:rPr>
+      </w:pPr>
+      <w:r>
+        <w:rPr>
+          <w:lang w:val="ru-RU"/>
+        </w:rPr>
+        <w:lastRenderedPageBreak/>
+        <w:t>— Ни разу ещё секунда в секунду не выходил из бранка, — заметил Григорьев.</w:t>
+      </w:r>
+    </w:p>
+    <w:p>
+      <w:pPr>
+        <w:rPr>
+          <w:lang w:val="ru-RU"/>
+        </w:rPr>
+      </w:pPr>
+      <w:r>
+        <w:rPr>
+          <w:lang w:val="ru-RU"/>
+        </w:rPr>
+        <w:t xml:space="preserve"> </w:t>
+      </w:r>
+      <w:r>
+        <w:rPr>
+          <w:lang w:val="ru-RU"/>
+        </w:rPr>
+        <w:t>— Очень ценный комментарий, Андрей, — сказал Майоров.</w:t>
+      </w:r>
+    </w:p>
+    <w:p>
+      <w:pPr>
+        <w:rPr>
+          <w:lang w:val="ru-RU"/>
+        </w:rPr>
+      </w:pPr>
+      <w:r>
+        <w:rPr>
+          <w:lang w:val="ru-RU"/>
+        </w:rPr>
+        <w:t>Всё это походило на театральную постановку.</w:t>
+      </w:r>
+    </w:p>
+    <w:p>
+      <w:pPr>
+        <w:rPr>
+          <w:lang w:val="ru-RU"/>
+        </w:rPr>
+      </w:pPr>
+      <w:r>
+        <w:rPr>
+          <w:lang w:val="ru-RU"/>
+        </w:rPr>
+        <w:t xml:space="preserve">По протоколу (а Майоров, как я понял, всегда действовал по правилам) всем членам экипажа полагалось во время выхода из бранка находиться в рубке — лежать в ложементах, обвязавшись ремнями безопасности. </w:t>
+      </w:r>
+      <w:r>
+        <w:rPr>
+          <w:lang w:val="ru-RU"/>
+        </w:rPr>
+        <w:t>Перегрузок при выходе нет. Заняться экипажу тоже нечем — разве что пялится в чёрный иллюминатор или отключённый терминал.</w:t>
+      </w:r>
+    </w:p>
+    <w:p>
+      <w:pPr>
+        <w:rPr>
+          <w:lang w:val="ru-RU"/>
+        </w:rPr>
+      </w:pPr>
+      <w:r>
+        <w:rPr>
+          <w:lang w:val="ru-RU"/>
+        </w:rPr>
+        <w:t xml:space="preserve">— Тридцать секунд, — </w:t>
+      </w:r>
+      <w:r>
+        <w:rPr>
+          <w:lang w:val="ru-RU"/>
+        </w:rPr>
+        <w:t>отрапортовала</w:t>
+      </w:r>
+      <w:r>
+        <w:rPr>
+          <w:lang w:val="ru-RU"/>
+        </w:rPr>
+        <w:t xml:space="preserve"> Мерцель.</w:t>
+      </w:r>
+    </w:p>
+    <w:p>
+      <w:pPr>
+        <w:rPr>
+          <w:lang w:val="ru-RU"/>
+        </w:rPr>
+      </w:pPr>
+      <w:r>
+        <w:rPr>
+          <w:lang w:val="ru-RU"/>
+        </w:rPr>
+        <w:t>— Товарищи, — сказал Кофман, — так-то я не сомневаюсь, что пройдёт удачно, но этот обратный отсчёт как-то действует на нервы.</w:t>
+      </w:r>
+    </w:p>
+    <w:p>
+      <w:pPr>
+        <w:rPr>
+          <w:lang w:val="ru-RU"/>
+        </w:rPr>
+      </w:pPr>
+      <w:r>
+        <w:rPr>
+          <w:lang w:val="ru-RU"/>
+        </w:rPr>
+        <w:t xml:space="preserve">— </w:t>
+      </w:r>
+      <w:r>
+        <w:rPr>
+          <w:lang w:val="ru-RU"/>
+        </w:rPr>
+        <w:t>Хорошо, — сказал Майоров. — Просто скажите, когда выйдем за расчётное время.</w:t>
+      </w:r>
+    </w:p>
+    <w:p>
+      <w:pPr>
+        <w:rPr>
+          <w:lang w:val="ru-RU"/>
+        </w:rPr>
+      </w:pPr>
+      <w:r>
+        <w:rPr>
+          <w:lang w:val="ru-RU"/>
+        </w:rPr>
+        <w:t>Все замолчали.</w:t>
+      </w:r>
+    </w:p>
+    <w:p>
+      <w:pPr>
+        <w:rPr>
+          <w:lang w:val="ru-RU"/>
+        </w:rPr>
+      </w:pPr>
+      <w:r>
+        <w:rPr>
+          <w:lang w:val="ru-RU"/>
+        </w:rPr>
+        <w:t xml:space="preserve">Я наконец отпустил подлокотники и попытался расслабиться. Как там говорил Кофман? Я — просто пассажир. Все мы сидим в отключённой рубке и ждём, когда навигатор выведет нас в брану. </w:t>
+      </w:r>
+      <w:r>
+        <w:rPr>
+          <w:lang w:val="ru-RU"/>
+        </w:rPr>
+        <w:t>Я повертел головой, шейные позвонки устало захрустели. Взгляд упрямо цеплялся за чёрные иллюминаторы и слепой фонарь. Движение в балке — если это, конечно, можно назвать движением — никак не ощущается. Нет ни ускорений, ни торможения — только пустота за переборками. Кажется, что корабль врезался в густую темноту и застыл в ней, как муха на липучке.</w:t>
+      </w:r>
+    </w:p>
+    <w:p>
+      <w:pPr>
+        <w:rPr>
+          <w:lang w:val="ru-RU"/>
+        </w:rPr>
+      </w:pPr>
+      <w:r>
+        <w:rPr>
+          <w:lang w:val="ru-RU"/>
+        </w:rPr>
+        <w:t>— Вышли за расчётное время, — кисло сказала Мерцель.</w:t>
+      </w:r>
+    </w:p>
+    <w:p>
+      <w:pPr>
+        <w:rPr>
+          <w:lang w:val="ru-RU"/>
+        </w:rPr>
+      </w:pPr>
+      <w:r>
+        <w:rPr>
+          <w:lang w:val="ru-RU"/>
+        </w:rPr>
+        <w:t>— Ждём, — отозвался Майоров.</w:t>
+      </w:r>
+    </w:p>
+    <w:p>
+      <w:pPr>
+        <w:rPr>
+          <w:lang w:val="ru-RU"/>
+        </w:rPr>
+      </w:pPr>
+      <w:r>
+        <w:rPr>
+          <w:lang w:val="ru-RU"/>
+        </w:rPr>
+        <w:t>— Андрюша так-то прав, — заговорил Кофман, — секунда в секунду никто не выходит. Помнится, один раз…</w:t>
+      </w:r>
+    </w:p>
+    <w:p>
+      <w:pPr>
+        <w:rPr>
+          <w:lang w:val="ru-RU"/>
+        </w:rPr>
+      </w:pPr>
+      <w:r>
+        <w:rPr>
+          <w:lang w:val="ru-RU"/>
+        </w:rPr>
+        <w:t>— Погоди! — перебил его Майоров.</w:t>
+      </w:r>
+    </w:p>
+    <w:p>
+      <w:pPr>
+        <w:rPr>
+          <w:lang w:val="ru-RU"/>
+        </w:rPr>
+      </w:pPr>
+      <w:r>
+        <w:rPr>
+          <w:lang w:val="ru-RU"/>
+        </w:rPr>
+        <w:t xml:space="preserve">На потолке зажглась красная лампа, </w:t>
+      </w:r>
+      <w:r>
+        <w:rPr>
+          <w:lang w:val="ru-RU"/>
+        </w:rPr>
+        <w:t xml:space="preserve">похожая на </w:t>
+      </w:r>
+      <w:r>
+        <w:rPr>
+          <w:lang w:val="ru-RU"/>
+        </w:rPr>
+        <w:t>пожарный маячок, и тут же погасла.</w:t>
+      </w:r>
+    </w:p>
+    <w:p>
+      <w:pPr>
+        <w:rPr>
+          <w:lang w:val="ru-RU"/>
+        </w:rPr>
+      </w:pPr>
+      <w:r>
+        <w:rPr>
+          <w:lang w:val="ru-RU"/>
+        </w:rPr>
+        <w:t>— Началось? — тихо спросил я.</w:t>
+      </w:r>
+    </w:p>
+    <w:p>
+      <w:pPr>
+        <w:rPr>
+          <w:lang w:val="ru-RU"/>
+        </w:rPr>
+      </w:pPr>
+      <w:r>
+        <w:rPr>
+          <w:lang w:val="ru-RU"/>
+        </w:rPr>
+        <w:t>Мне никто не ответил. Лампа загорелась снова, теперь уже сильнее,</w:t>
+      </w:r>
+      <w:r>
+        <w:rPr>
+          <w:lang w:val="ru-RU"/>
+        </w:rPr>
+        <w:t xml:space="preserve"> ярче,</w:t>
+      </w:r>
+      <w:r>
+        <w:rPr>
+          <w:lang w:val="ru-RU"/>
+        </w:rPr>
+        <w:t xml:space="preserve"> замерцала, как от перепадов напряжения, и снова погасла.</w:t>
+      </w:r>
+    </w:p>
+    <w:p>
+      <w:pPr>
+        <w:rPr>
+          <w:lang w:val="ru-RU"/>
+        </w:rPr>
+      </w:pPr>
+      <w:r>
+        <w:rPr>
+          <w:lang w:val="ru-RU"/>
+        </w:rPr>
+        <w:t>— Почему гаснет? — спросил Майоров.</w:t>
+      </w:r>
+    </w:p>
+    <w:p>
+      <w:pPr>
+        <w:rPr>
+          <w:lang w:val="ru-RU"/>
+        </w:rPr>
+      </w:pPr>
+      <w:r>
+        <w:rPr>
+          <w:lang w:val="ru-RU"/>
+        </w:rPr>
+        <w:t>— Корабль новый, — сказал Кофман, — намудрили что-то. В инструкциях такого не было.</w:t>
+      </w:r>
+    </w:p>
+    <w:p>
+      <w:pPr>
+        <w:rPr>
+          <w:lang w:val="ru-RU"/>
+        </w:rPr>
+      </w:pPr>
+      <w:r>
+        <w:rPr>
+          <w:lang w:val="ru-RU"/>
+        </w:rPr>
+        <w:t>Лампа вспыхнула, отбросив угловатую алую тень, и череп тут же пробуравил металлический вопль системы оповещения. Я заметил, как вздрогнула</w:t>
+      </w:r>
+      <w:r>
+        <w:rPr>
+          <w:lang w:val="ru-RU"/>
+        </w:rPr>
+        <w:t xml:space="preserve"> Мерцель</w:t>
       </w:r>
       <w:r>
         <w:rPr>
@@ -5852,181 +5693,251 @@
         </w:rPr>
         <w:t>.</w:t>
       </w:r>
-    </w:p>
-    <w:p>
-      <w:pPr>
-        <w:rPr>
-          <w:lang w:val="ru-RU"/>
-        </w:rPr>
-      </w:pPr>
-      <w:proofErr w:type="spellStart"/>
-      <w:r>
-        <w:rPr>
-          <w:lang w:val="ru-RU"/>
-        </w:rPr>
-        <w:t>Мерцель</w:t>
-      </w:r>
-      <w:proofErr w:type="spellEnd"/>
-      <w:r>
-        <w:rPr>
-          <w:lang w:val="ru-RU"/>
-        </w:rPr>
-        <w:t xml:space="preserve">, как и я, прикрепили к экипажу «Грозного» только на этот рейс. </w:t>
-      </w:r>
-      <w:r>
-        <w:rPr>
-          <w:lang w:val="ru-RU"/>
-        </w:rPr>
-        <w:t xml:space="preserve"> У неё было неизменно недовольное лицо стареющей школьной учительницы, которая когда-то мечтала о бурной карьере, а в итоге всю </w:t>
-      </w:r>
-      <w:r>
-        <w:rPr>
-          <w:lang w:val="ru-RU"/>
-        </w:rPr>
-        <w:t xml:space="preserve">жизнь </w:t>
-      </w:r>
-      <w:r>
-        <w:rPr>
-          <w:lang w:val="ru-RU"/>
-        </w:rPr>
-        <w:t>преподаёт математику младшим классам.</w:t>
-      </w:r>
-    </w:p>
-    <w:p>
-      <w:pPr>
-        <w:rPr>
-          <w:lang w:val="ru-RU"/>
-        </w:rPr>
-      </w:pPr>
+      <w:r>
+        <w:rPr>
+          <w:lang w:val="ru-RU"/>
+        </w:rPr>
+        <w:t xml:space="preserve"> Время на секунду остановилось. Майоров начал что-то говорить и замолк на полуслове, точно ему отрубили звук. Моя рука потянулась к </w:t>
+      </w:r>
       <w:r>
         <w:rPr>
           <w:lang w:val="ru-RU"/>
         </w:rPr>
         <w:lastRenderedPageBreak/>
-        <w:t xml:space="preserve">— Ни разу ещё секунда в секунду не выходил из </w:t>
-      </w:r>
-      <w:proofErr w:type="spellStart"/>
-      <w:r>
-        <w:rPr>
-          <w:lang w:val="ru-RU"/>
-        </w:rPr>
-        <w:t>бранка</w:t>
-      </w:r>
-      <w:proofErr w:type="spellEnd"/>
-      <w:r>
-        <w:rPr>
-          <w:lang w:val="ru-RU"/>
-        </w:rPr>
-        <w:t>, — заметил Григорьев.</w:t>
-      </w:r>
-    </w:p>
-    <w:p>
-      <w:pPr>
-        <w:rPr>
-          <w:lang w:val="ru-RU"/>
-        </w:rPr>
-      </w:pPr>
-      <w:r>
-        <w:rPr>
-          <w:lang w:val="ru-RU"/>
-        </w:rPr>
-        <w:t xml:space="preserve"> </w:t>
-      </w:r>
-      <w:r>
-        <w:rPr>
-          <w:lang w:val="ru-RU"/>
-        </w:rPr>
-        <w:t>— Очень ценный комментарий, Андрей, — сказал Майоров.</w:t>
-      </w:r>
-    </w:p>
-    <w:p>
-      <w:pPr>
-        <w:rPr>
-          <w:lang w:val="ru-RU"/>
-        </w:rPr>
-      </w:pPr>
-      <w:r>
-        <w:rPr>
-          <w:lang w:val="ru-RU"/>
-        </w:rPr>
-        <w:t>Всё это походило на театральную постановку.</w:t>
-      </w:r>
-    </w:p>
-    <w:p>
-      <w:pPr>
-        <w:rPr>
-          <w:lang w:val="ru-RU"/>
-        </w:rPr>
-      </w:pPr>
-      <w:r>
-        <w:rPr>
-          <w:lang w:val="ru-RU"/>
-        </w:rPr>
-        <w:t xml:space="preserve">По протоколу (а Майоров, как я понял, всегда действовал по правилам) всем членам экипажа полагалось во время выхода из </w:t>
-      </w:r>
-      <w:proofErr w:type="spellStart"/>
-      <w:r>
-        <w:rPr>
-          <w:lang w:val="ru-RU"/>
-        </w:rPr>
-        <w:t>бранка</w:t>
-      </w:r>
-      <w:proofErr w:type="spellEnd"/>
-      <w:r>
-        <w:rPr>
-          <w:lang w:val="ru-RU"/>
-        </w:rPr>
-        <w:t xml:space="preserve"> находиться в рубке — лежать в ложементах, обвязавшись ремнями безопасности. </w:t>
-      </w:r>
-      <w:r>
-        <w:rPr>
-          <w:lang w:val="ru-RU"/>
-        </w:rPr>
-        <w:t>Перегрузок при выходе нет. Заняться экипажу тоже нечем — разве что пялится в чёрный иллюминатор или отключённый терминал.</w:t>
-      </w:r>
-    </w:p>
-    <w:p>
-      <w:pPr>
-        <w:rPr>
-          <w:lang w:val="ru-RU"/>
-        </w:rPr>
-      </w:pPr>
-      <w:r>
-        <w:rPr>
-          <w:lang w:val="ru-RU"/>
-        </w:rPr>
-        <w:t>— Тридцать секунд, — сказал</w:t>
-      </w:r>
-      <w:r>
-        <w:rPr>
-          <w:lang w:val="ru-RU"/>
-        </w:rPr>
-        <w:t>а</w:t>
-      </w:r>
-      <w:r>
-        <w:rPr>
-          <w:lang w:val="ru-RU"/>
-        </w:rPr>
-        <w:t xml:space="preserve"> </w:t>
-      </w:r>
-      <w:proofErr w:type="spellStart"/>
-      <w:r>
-        <w:rPr>
-          <w:lang w:val="ru-RU"/>
-        </w:rPr>
-        <w:t>Мерцель</w:t>
-      </w:r>
-      <w:proofErr w:type="spellEnd"/>
-      <w:r>
-        <w:rPr>
-          <w:lang w:val="ru-RU"/>
-        </w:rPr>
-        <w:t>.</w:t>
-      </w:r>
-    </w:p>
-    <w:p/>
+        <w:t>подлокотнику и застыла в воздухе. Всё вокруг расслоилось, потеряло целостность, как будто одно и то же изображение наложили на экран несколько раз, постоянно сдвигая на несколько миллиметров. Стрелка на полётном хронометре замерла на каком-то делении и тут же зашагала в обратном направлении, разматывая закрученные спиралью секунды.</w:t>
+      </w:r>
+    </w:p>
+    <w:p>
+      <w:pPr>
+        <w:rPr>
+          <w:lang w:val="ru-RU"/>
+        </w:rPr>
+      </w:pPr>
+      <w:r>
+        <w:rPr>
+          <w:lang w:val="ru-RU"/>
+        </w:rPr>
+        <w:t>— …не придумаешь! — выдохнул Майоров.</w:t>
+      </w:r>
+    </w:p>
+    <w:p>
+      <w:pPr>
+        <w:rPr>
+          <w:lang w:val="ru-RU"/>
+        </w:rPr>
+      </w:pPr>
+      <w:r>
+        <w:rPr>
+          <w:lang w:val="ru-RU"/>
+        </w:rPr>
+        <w:t>И в фонаре — я видел это уже несколько раз, но всё равно не переставал удивляться — вспыхнули в космической темноте звёзды. Муха сорвалась с липучки.</w:t>
+      </w:r>
+    </w:p>
+    <w:p>
+      <w:pPr>
+        <w:rPr>
+          <w:lang w:val="ru-RU"/>
+        </w:rPr>
+      </w:pPr>
+      <w:r>
+        <w:rPr>
+          <w:lang w:val="ru-RU"/>
+        </w:rPr>
+        <w:t xml:space="preserve">— </w:t>
+      </w:r>
+      <w:r>
+        <w:rPr>
+          <w:lang w:val="ru-RU"/>
+        </w:rPr>
+        <w:t>М</w:t>
+      </w:r>
+      <w:r>
+        <w:rPr>
+          <w:lang w:val="ru-RU"/>
+        </w:rPr>
+        <w:t xml:space="preserve">ы вышли, капитан! — </w:t>
+      </w:r>
+      <w:r>
+        <w:rPr>
+          <w:lang w:val="ru-RU"/>
+        </w:rPr>
+        <w:t>сообщил Григорьев.</w:t>
+      </w:r>
+    </w:p>
+    <w:p>
+      <w:pPr>
+        <w:rPr>
+          <w:lang w:val="ru-RU"/>
+        </w:rPr>
+      </w:pPr>
+      <w:r>
+        <w:rPr>
+          <w:lang w:val="ru-RU"/>
+        </w:rPr>
+        <w:t>— Поздравляю, товарищи! — сказал Майоров.</w:t>
+      </w:r>
+    </w:p>
+    <w:p>
+      <w:pPr>
+        <w:rPr>
+          <w:lang w:val="ru-RU"/>
+        </w:rPr>
+      </w:pPr>
+      <w:r>
+        <w:rPr>
+          <w:lang w:val="ru-RU"/>
+        </w:rPr>
+        <w:t>— Пока всё штатно, — подключилась Мерцель, пристально всматриваясь в циферблат хронометра. — Пошла первая минута в бране.</w:t>
+      </w:r>
+    </w:p>
+    <w:p>
+      <w:pPr>
+        <w:rPr>
+          <w:lang w:val="ru-RU"/>
+        </w:rPr>
+      </w:pPr>
+      <w:r>
+        <w:rPr>
+          <w:lang w:val="ru-RU"/>
+        </w:rPr>
+        <w:t xml:space="preserve">— </w:t>
+      </w:r>
+      <w:r>
+        <w:rPr>
+          <w:lang w:val="ru-RU"/>
+        </w:rPr>
+        <w:t xml:space="preserve">Отлично, все молодцы. — Странно было слышать похвалу, когда ты просто лежал в ложементе и старался не нервничать. </w:t>
+      </w:r>
+      <w:r>
+        <w:rPr>
+          <w:lang w:val="ru-RU"/>
+        </w:rPr>
+        <w:t>— Олег, заведи аппараты и гравитонную камеру. Понял? Сначала аппараты, потом камеру.</w:t>
+      </w:r>
+    </w:p>
+    <w:p>
+      <w:pPr>
+        <w:rPr>
+          <w:lang w:val="ru-RU"/>
+        </w:rPr>
+      </w:pPr>
+      <w:r>
+        <w:rPr>
+          <w:lang w:val="ru-RU"/>
+        </w:rPr>
+        <w:t>— Да, сейчас!</w:t>
+      </w:r>
+    </w:p>
+    <w:p>
+      <w:pPr>
+        <w:rPr>
+          <w:lang w:val="ru-RU"/>
+        </w:rPr>
+      </w:pPr>
+      <w:r>
+        <w:rPr>
+          <w:lang w:val="ru-RU"/>
+        </w:rPr>
+        <w:t>Я сбросил с себя ремни и подплыл к люку.</w:t>
+      </w:r>
+    </w:p>
+    <w:p>
+      <w:pPr>
+        <w:rPr>
+          <w:lang w:val="ru-RU"/>
+        </w:rPr>
+      </w:pPr>
+      <w:r>
+        <w:rPr>
+          <w:lang w:val="ru-RU"/>
+        </w:rPr>
+        <w:t xml:space="preserve">— </w:t>
+      </w:r>
+      <w:r>
+        <w:rPr>
+          <w:lang w:val="ru-RU"/>
+        </w:rPr>
+        <w:t>Как по мне, д</w:t>
+      </w:r>
+      <w:r>
+        <w:rPr>
+          <w:lang w:val="ru-RU"/>
+        </w:rPr>
+        <w:t>овольно лёгкий выход</w:t>
+      </w:r>
+      <w:r>
+        <w:rPr>
+          <w:lang w:val="ru-RU"/>
+        </w:rPr>
+        <w:t>!</w:t>
+      </w:r>
+      <w:r>
+        <w:rPr>
+          <w:lang w:val="ru-RU"/>
+        </w:rPr>
+        <w:t xml:space="preserve"> — послышался за спиной голос Кофмана. — Даже понервничать толком не успели.</w:t>
+      </w:r>
+    </w:p>
+    <w:p>
+      <w:pPr>
+        <w:rPr>
+          <w:lang w:val="ru-RU"/>
+        </w:rPr>
+      </w:pPr>
+      <w:r>
+        <w:rPr>
+          <w:lang w:val="ru-RU"/>
+        </w:rPr>
+        <w:t>Люк щёлкнул, отлипнув от стены. Я вылез в коридор.</w:t>
+      </w:r>
+    </w:p>
+    <w:p>
+      <w:pPr>
+        <w:rPr>
+          <w:lang w:val="ru-RU"/>
+        </w:rPr>
+      </w:pPr>
+      <w:r>
+        <w:rPr>
+          <w:lang w:val="ru-RU"/>
+        </w:rPr>
+        <w:t>Руки у меня тряслись, и я так судорожно хватался за поручни в стене, как будто лез над обрывом.</w:t>
+      </w:r>
+      <w:r>
+        <w:rPr>
+          <w:lang w:val="ru-RU"/>
+        </w:rPr>
+        <w:t xml:space="preserve"> Пару минут назад я был уверен, что мой мандраж закончится, как только мы вернёмся в реальный мир, но теперь я волновался только сильнее.</w:t>
+      </w:r>
+    </w:p>
+    <w:p>
+      <w:pPr>
+        <w:rPr>
+          <w:lang w:val="ru-RU"/>
+        </w:rPr>
+      </w:pPr>
+      <w:r>
+        <w:rPr>
+          <w:lang w:val="ru-RU"/>
+        </w:rPr>
+        <w:t>Я забрался в техничку, открыл щиток и начал заводить силовые линии.</w:t>
+      </w:r>
+      <w:r>
+        <w:rPr>
+          <w:lang w:val="ru-RU"/>
+        </w:rPr>
+        <w:t xml:space="preserve"> Сначала — вычислительные аппараты. Больше никакой слепоты и механических интегралов. Ключ неохотно вращался в цилиндре, как будто все внутренности распределительной колонки заржавели во время бранка.</w:t>
+      </w:r>
+    </w:p>
+    <w:p>
+      <w:pPr>
+        <w:rPr>
+          <w:lang w:val="ru-RU"/>
+        </w:rPr>
+      </w:pPr>
+    </w:p>
     <w:sectPr>
-      <w:footerReference w:type="default" r:id="rId6"/>
+      <w:footerReference w:type="default" r:id="rId7"/>
       <w:pgSz w:w="12240" w:h="15840"/>
       <w:pgMar w:top="1411" w:right="1411" w:bottom="1411" w:left="1411" w:header="720" w:footer="720" w:gutter="0"/>
       <w:cols w:space="720"/>
@@ -6129,6 +6040,126 @@
     </w:p>
   </w:footnote>
 </w:footnotes>
+</file>
+
+<file path=word/numbering.xml><?xml version="1.0" encoding="utf-8"?>
+<w:numbering xmlns:wpc="http://schemas.microsoft.com/office/word/2010/wordprocessingCanvas" xmlns:cx="http://schemas.microsoft.com/office/drawing/2014/chartex" xmlns:cx1="http://schemas.microsoft.com/office/drawing/2015/9/8/chartex" xmlns:cx2="http://schemas.microsoft.com/office/drawing/2015/10/21/chartex" xmlns:cx3="http://schemas.microsoft.com/office/drawing/2016/5/9/chartex" xmlns:cx4="http://schemas.microsoft.com/office/drawing/2016/5/10/chartex" xmlns:cx5="http://schemas.microsoft.com/office/drawing/2016/5/11/chartex" xmlns:cx6="http://schemas.microsoft.com/office/drawing/2016/5/12/chartex" xmlns:cx7="http://schemas.microsoft.com/office/drawing/2016/5/13/chartex" xmlns:cx8="http://schemas.microsoft.com/office/drawing/2016/5/14/chartex" xmlns:mc="http://schemas.openxmlformats.org/markup-compatibility/2006" xmlns:aink="http://schemas.microsoft.com/office/drawing/2016/ink" xmlns:am3d="http://schemas.microsoft.com/office/drawing/2017/model3d" xmlns:o="urn:schemas-microsoft-com:office:office" xmlns:oel="http://schemas.microsoft.com/office/2019/extlst" xmlns:r="http://schemas.openxmlformats.org/officeDocument/2006/relationships" xmlns:m="http://schemas.openxmlformats.org/officeDocument/2006/math" xmlns:v="urn:schemas-microsoft-com:vml" xmlns:wp14="http://schemas.microsoft.com/office/word/2010/wordprocessingDrawing" xmlns:wp="http://schemas.openxmlformats.org/drawingml/2006/wordprocessingDrawing" xmlns:w10="urn:schemas-microsoft-com:office:word" xmlns:w="http://schemas.openxmlformats.org/wordprocessingml/2006/main" xmlns:w14="http://schemas.microsoft.com/office/word/2010/wordml" xmlns:w15="http://schemas.microsoft.com/office/word/2012/wordml" xmlns:w16cex="http://schemas.microsoft.com/office/word/2018/wordml/cex" xmlns:w16cid="http://schemas.microsoft.com/office/word/2016/wordml/cid" xmlns:w16="http://schemas.microsoft.com/office/word/2018/wordml" xmlns:w16du="http://schemas.microsoft.com/office/word/2023/wordml/word16du" xmlns:w16sdtdh="http://schemas.microsoft.com/office/word/2020/wordml/sdtdatahash" xmlns:w16se="http://schemas.microsoft.com/office/word/2015/wordml/symex" xmlns:wpg="http://schemas.microsoft.com/office/word/2010/wordprocessingGroup" xmlns:wpi="http://schemas.microsoft.com/office/word/2010/wordprocessingInk" xmlns:wne="http://schemas.microsoft.com/office/word/2006/wordml" xmlns:wps="http://schemas.microsoft.com/office/word/2010/wordprocessingShape" mc:Ignorable="w14 w15 w16se w16cid w16 w16cex w16sdtdh w16du wp14">
+  <w:abstractNum w:abstractNumId="0" w15:restartNumberingAfterBreak="0">
+    <w:nsid w:val="077952D8"/>
+    <w:multiLevelType w:val="hybridMultilevel"/>
+    <w:tmpl w:val="43A44C08"/>
+    <w:lvl w:ilvl="0" w:tplc="DA5699F2">
+      <w:numFmt w:val="bullet"/>
+      <w:lvlText w:val=""/>
+      <w:lvlJc w:val="left"/>
+      <w:pPr>
+        <w:ind w:left="1066" w:hanging="360"/>
+      </w:pPr>
+      <w:rPr>
+        <w:rFonts w:ascii="Wingdings" w:eastAsiaTheme="minorHAnsi" w:hAnsi="Wingdings" w:cstheme="minorBidi" w:hint="default"/>
+      </w:rPr>
+    </w:lvl>
+    <w:lvl w:ilvl="1" w:tplc="04190003" w:tentative="1">
+      <w:start w:val="1"/>
+      <w:numFmt w:val="bullet"/>
+      <w:lvlText w:val="o"/>
+      <w:lvlJc w:val="left"/>
+      <w:pPr>
+        <w:ind w:left="1786" w:hanging="360"/>
+      </w:pPr>
+      <w:rPr>
+        <w:rFonts w:ascii="Courier New" w:hAnsi="Courier New" w:cs="Courier New" w:hint="default"/>
+      </w:rPr>
+    </w:lvl>
+    <w:lvl w:ilvl="2" w:tplc="04190005" w:tentative="1">
+      <w:start w:val="1"/>
+      <w:numFmt w:val="bullet"/>
+      <w:lvlText w:val=""/>
+      <w:lvlJc w:val="left"/>
+      <w:pPr>
+        <w:ind w:left="2506" w:hanging="360"/>
+      </w:pPr>
+      <w:rPr>
+        <w:rFonts w:ascii="Wingdings" w:hAnsi="Wingdings" w:hint="default"/>
+      </w:rPr>
+    </w:lvl>
+    <w:lvl w:ilvl="3" w:tplc="04190001" w:tentative="1">
+      <w:start w:val="1"/>
+      <w:numFmt w:val="bullet"/>
+      <w:lvlText w:val=""/>
+      <w:lvlJc w:val="left"/>
+      <w:pPr>
+        <w:ind w:left="3226" w:hanging="360"/>
+      </w:pPr>
+      <w:rPr>
+        <w:rFonts w:ascii="Symbol" w:hAnsi="Symbol" w:hint="default"/>
+      </w:rPr>
+    </w:lvl>
+    <w:lvl w:ilvl="4" w:tplc="04190003" w:tentative="1">
+      <w:start w:val="1"/>
+      <w:numFmt w:val="bullet"/>
+      <w:lvlText w:val="o"/>
+      <w:lvlJc w:val="left"/>
+      <w:pPr>
+        <w:ind w:left="3946" w:hanging="360"/>
+      </w:pPr>
+      <w:rPr>
+        <w:rFonts w:ascii="Courier New" w:hAnsi="Courier New" w:cs="Courier New" w:hint="default"/>
+      </w:rPr>
+    </w:lvl>
+    <w:lvl w:ilvl="5" w:tplc="04190005" w:tentative="1">
+      <w:start w:val="1"/>
+      <w:numFmt w:val="bullet"/>
+      <w:lvlText w:val=""/>
+      <w:lvlJc w:val="left"/>
+      <w:pPr>
+        <w:ind w:left="4666" w:hanging="360"/>
+      </w:pPr>
+      <w:rPr>
+        <w:rFonts w:ascii="Wingdings" w:hAnsi="Wingdings" w:hint="default"/>
+      </w:rPr>
+    </w:lvl>
+    <w:lvl w:ilvl="6" w:tplc="04190001" w:tentative="1">
+      <w:start w:val="1"/>
+      <w:numFmt w:val="bullet"/>
+      <w:lvlText w:val=""/>
+      <w:lvlJc w:val="left"/>
+      <w:pPr>
+        <w:ind w:left="5386" w:hanging="360"/>
+      </w:pPr>
+      <w:rPr>
+        <w:rFonts w:ascii="Symbol" w:hAnsi="Symbol" w:hint="default"/>
+      </w:rPr>
+    </w:lvl>
+    <w:lvl w:ilvl="7" w:tplc="04190003" w:tentative="1">
+      <w:start w:val="1"/>
+      <w:numFmt w:val="bullet"/>
+      <w:lvlText w:val="o"/>
+      <w:lvlJc w:val="left"/>
+      <w:pPr>
+        <w:ind w:left="6106" w:hanging="360"/>
+      </w:pPr>
+      <w:rPr>
+        <w:rFonts w:ascii="Courier New" w:hAnsi="Courier New" w:cs="Courier New" w:hint="default"/>
+      </w:rPr>
+    </w:lvl>
+    <w:lvl w:ilvl="8" w:tplc="04190005" w:tentative="1">
+      <w:start w:val="1"/>
+      <w:numFmt w:val="bullet"/>
+      <w:lvlText w:val=""/>
+      <w:lvlJc w:val="left"/>
+      <w:pPr>
+        <w:ind w:left="6826" w:hanging="360"/>
+      </w:pPr>
+      <w:rPr>
+        <w:rFonts w:ascii="Wingdings" w:hAnsi="Wingdings" w:hint="default"/>
+      </w:rPr>
+    </w:lvl>
+  </w:abstractNum>
+  <w:num w:numId="1" w16cid:durableId="1654333484">
+    <w:abstractNumId w:val="0"/>
+  </w:num>
+</w:numbering>
 </file>
 
 <file path=word/styles.xml><?xml version="1.0" encoding="utf-8"?>

--- a/abyss/abyss.docx
+++ b/abyss/abyss.docx
@@ -13,46 +13,82 @@
         <w:rPr>
           <w:lang w:val="ru-RU"/>
         </w:rPr>
-        <w:t>БРАНК</w:t>
-      </w:r>
-    </w:p>
-    <w:p>
-      <w:pPr>
-        <w:rPr>
-          <w:lang w:val="ru-RU"/>
-        </w:rPr>
-      </w:pPr>
-      <w:r>
-        <w:rPr>
-          <w:lang w:val="ru-RU"/>
-        </w:rPr>
-        <w:t>Технологию для путешествия к далёким звёздам — когда корабль проваливается сквозь червоточину в четырёхмерное гиперпространство — открыли задолго до моего рождения. Сам переход космонавты обычно называют бранком. Потому что обозримая вселенная — это брана. Гиперпространство — балка. Оба термина вступают в грамматический союз, порождая побочное дитя — неологизм, который, кроме нас, никто не понимает.</w:t>
-      </w:r>
-    </w:p>
-    <w:p>
-      <w:pPr>
-        <w:rPr>
-          <w:lang w:val="ru-RU"/>
-        </w:rPr>
-      </w:pPr>
-      <w:r>
-        <w:rPr>
-          <w:lang w:val="ru-RU"/>
-        </w:rPr>
-        <w:t>Бранк.</w:t>
-      </w:r>
-    </w:p>
-    <w:p>
-      <w:pPr>
-        <w:rPr>
-          <w:lang w:val="ru-RU"/>
-        </w:rPr>
-      </w:pPr>
-      <w:r>
-        <w:rPr>
-          <w:lang w:val="ru-RU"/>
-        </w:rPr>
-        <w:t>Во время бранка снятся кошмары. Об этом все знают. Так человеческое сознание откликается на невозможную тьму за переборками корабельных модулей. Если задуматься, ничего удивительного тут нет. Подумаешь, кошмары. Многим и на Земле они снятся.</w:t>
+        <w:t>ПАССАЖИРЫ</w:t>
+      </w:r>
+    </w:p>
+    <w:p>
+      <w:pPr>
+        <w:rPr>
+          <w:lang w:val="ru-RU"/>
+        </w:rPr>
+      </w:pPr>
+      <w:r>
+        <w:rPr>
+          <w:lang w:val="ru-RU"/>
+        </w:rPr>
+        <w:t xml:space="preserve">Технологию для путешествия к далёким звёздам — когда корабль проваливается сквозь червоточину в четырёхмерное гиперпространство — открыли задолго до моего рождения. Сам переход космонавты обычно называют </w:t>
+      </w:r>
+      <w:proofErr w:type="spellStart"/>
+      <w:r>
+        <w:rPr>
+          <w:lang w:val="ru-RU"/>
+        </w:rPr>
+        <w:t>бранком</w:t>
+      </w:r>
+      <w:proofErr w:type="spellEnd"/>
+      <w:r>
+        <w:rPr>
+          <w:lang w:val="ru-RU"/>
+        </w:rPr>
+        <w:t>. Потому что обозримая вселенная — это брана. Гиперпространство — балка. Оба термина вступают в грамматический союз, порождая побочное дитя — неологизм, который, кроме нас, никто не понимает.</w:t>
+      </w:r>
+    </w:p>
+    <w:p>
+      <w:pPr>
+        <w:rPr>
+          <w:lang w:val="ru-RU"/>
+        </w:rPr>
+      </w:pPr>
+      <w:proofErr w:type="spellStart"/>
+      <w:r>
+        <w:rPr>
+          <w:lang w:val="ru-RU"/>
+        </w:rPr>
+        <w:t>Бранк</w:t>
+      </w:r>
+      <w:proofErr w:type="spellEnd"/>
+      <w:r>
+        <w:rPr>
+          <w:lang w:val="ru-RU"/>
+        </w:rPr>
+        <w:t>.</w:t>
+      </w:r>
+    </w:p>
+    <w:p>
+      <w:pPr>
+        <w:rPr>
+          <w:lang w:val="ru-RU"/>
+        </w:rPr>
+      </w:pPr>
+      <w:r>
+        <w:rPr>
+          <w:lang w:val="ru-RU"/>
+        </w:rPr>
+        <w:t xml:space="preserve">Во время </w:t>
+      </w:r>
+      <w:proofErr w:type="spellStart"/>
+      <w:r>
+        <w:rPr>
+          <w:lang w:val="ru-RU"/>
+        </w:rPr>
+        <w:t>бранка</w:t>
+      </w:r>
+      <w:proofErr w:type="spellEnd"/>
+      <w:r>
+        <w:rPr>
+          <w:lang w:val="ru-RU"/>
+        </w:rPr>
+        <w:t xml:space="preserve"> снятся кошмары. Об этом все знают. Так человеческое сознание откликается на невозможную тьму за переборками корабельных модулей. Если задуматься, ничего удивительного тут нет. Подумаешь, кошмары. Многим и на Земле они снятся.</w:t>
       </w:r>
     </w:p>
     <w:p>
@@ -78,7 +114,21 @@
         <w:rPr>
           <w:lang w:val="ru-RU"/>
         </w:rPr>
-        <w:t>Рассказывают, что члены экипажей сходят с ума, что обычный сон переходит в кареалогическую фугу, как у навигаторов на последнем цикле, что все воспоминания стираются напрочь, и получается чистое, лишённое разума создание с пустыми, как балка, глазами.</w:t>
+        <w:t xml:space="preserve">Рассказывают, что члены экипажей сходят с ума, что обычный сон переходит в </w:t>
+      </w:r>
+      <w:proofErr w:type="spellStart"/>
+      <w:r>
+        <w:rPr>
+          <w:lang w:val="ru-RU"/>
+        </w:rPr>
+        <w:t>кареалогическую</w:t>
+      </w:r>
+      <w:proofErr w:type="spellEnd"/>
+      <w:r>
+        <w:rPr>
+          <w:lang w:val="ru-RU"/>
+        </w:rPr>
+        <w:t xml:space="preserve"> фугу, как у навигаторов на последнем цикле, что все воспоминания стираются напрочь, и получается чистое, лишённое разума создание с пустыми, как балка, глазами.</w:t>
       </w:r>
     </w:p>
     <w:p>
@@ -245,7 +295,21 @@
         <w:rPr>
           <w:lang w:val="ru-RU"/>
         </w:rPr>
-        <w:t>Мой самый первый бранк длился всего шесть с небольшим часов — спать было некогда</w:t>
+        <w:t xml:space="preserve">Мой самый первый </w:t>
+      </w:r>
+      <w:proofErr w:type="spellStart"/>
+      <w:r>
+        <w:rPr>
+          <w:lang w:val="ru-RU"/>
+        </w:rPr>
+        <w:t>бранк</w:t>
+      </w:r>
+      <w:proofErr w:type="spellEnd"/>
+      <w:r>
+        <w:rPr>
+          <w:lang w:val="ru-RU"/>
+        </w:rPr>
+        <w:t xml:space="preserve"> длился всего шесть с небольшим часов — спать было некогда</w:t>
       </w:r>
       <w:r>
         <w:rPr>
@@ -269,8 +333,16 @@
         <w:rPr>
           <w:lang w:val="ru-RU"/>
         </w:rPr>
-        <w:t xml:space="preserve"> бранк</w:t>
-      </w:r>
+        <w:t xml:space="preserve"> </w:t>
+      </w:r>
+      <w:proofErr w:type="spellStart"/>
+      <w:r>
+        <w:rPr>
+          <w:lang w:val="ru-RU"/>
+        </w:rPr>
+        <w:t>бранк</w:t>
+      </w:r>
+      <w:proofErr w:type="spellEnd"/>
       <w:r>
         <w:rPr>
           <w:lang w:val="ru-RU"/>
@@ -494,7 +566,21 @@
         <w:rPr>
           <w:lang w:val="ru-RU"/>
         </w:rPr>
-        <w:t xml:space="preserve"> бранк длиною в четыре</w:t>
+        <w:t xml:space="preserve"> </w:t>
+      </w:r>
+      <w:proofErr w:type="spellStart"/>
+      <w:r>
+        <w:rPr>
+          <w:lang w:val="ru-RU"/>
+        </w:rPr>
+        <w:t>бранк</w:t>
+      </w:r>
+      <w:proofErr w:type="spellEnd"/>
+      <w:r>
+        <w:rPr>
+          <w:lang w:val="ru-RU"/>
+        </w:rPr>
+        <w:t xml:space="preserve"> длиною в четыре</w:t>
       </w:r>
       <w:r>
         <w:rPr>
@@ -596,7 +682,21 @@
         <w:rPr>
           <w:lang w:val="ru-RU"/>
         </w:rPr>
-        <w:t>Вырос я в Стальске, где естественных водоёмов не было, а бассейн, куда меня пару раз сводили родители, так провонял жгучей хлоркой, что напоминал резервуар с химическими реагентами.</w:t>
+        <w:t xml:space="preserve">Вырос я в </w:t>
+      </w:r>
+      <w:proofErr w:type="spellStart"/>
+      <w:r>
+        <w:rPr>
+          <w:lang w:val="ru-RU"/>
+        </w:rPr>
+        <w:t>Стальске</w:t>
+      </w:r>
+      <w:proofErr w:type="spellEnd"/>
+      <w:r>
+        <w:rPr>
+          <w:lang w:val="ru-RU"/>
+        </w:rPr>
+        <w:t>, где естественных водоёмов не было, а бассейн, куда меня пару раз сводили родители, так провонял жгучей хлоркой, что напоминал резервуар с химическими реагентами.</w:t>
       </w:r>
     </w:p>
     <w:p>
@@ -798,7 +898,35 @@
         <w:rPr>
           <w:lang w:val="ru-RU"/>
         </w:rPr>
-        <w:t>Я пригляделся и увидел внизу свет — обманчивый, как последняя надежда. Нет смысла сопротивляться. Ожившее течение утягивало меня к мреющему в глубине огоньку, и тот с каждой секундой рос и креп, напитываясь моей слабостью.</w:t>
+        <w:t xml:space="preserve">Я пригляделся и увидел внизу свет — обманчивый, как последняя надежда. Нет смысла сопротивляться. Ожившее течение утягивало меня к </w:t>
+      </w:r>
+      <w:proofErr w:type="spellStart"/>
+      <w:r>
+        <w:rPr>
+          <w:lang w:val="ru-RU"/>
+        </w:rPr>
+        <w:t>мреющему</w:t>
+      </w:r>
+      <w:proofErr w:type="spellEnd"/>
+      <w:r>
+        <w:rPr>
+          <w:lang w:val="ru-RU"/>
+        </w:rPr>
+        <w:t xml:space="preserve"> в глубине </w:t>
+      </w:r>
+      <w:proofErr w:type="gramStart"/>
+      <w:r>
+        <w:rPr>
+          <w:lang w:val="ru-RU"/>
+        </w:rPr>
+        <w:t>огоньку</w:t>
+      </w:r>
+      <w:proofErr w:type="gramEnd"/>
+      <w:r>
+        <w:rPr>
+          <w:lang w:val="ru-RU"/>
+        </w:rPr>
+        <w:t>, и тот с каждой секундой рос и креп, напитываясь моей слабостью.</w:t>
       </w:r>
     </w:p>
     <w:p>
@@ -961,7 +1089,21 @@
         <w:rPr>
           <w:lang w:val="ru-RU"/>
         </w:rPr>
-        <w:t>Из глубины мне вновь подмигнул огонёк.</w:t>
+        <w:t xml:space="preserve">Из глубины мне вновь подмигнул </w:t>
+      </w:r>
+      <w:proofErr w:type="gramStart"/>
+      <w:r>
+        <w:rPr>
+          <w:lang w:val="ru-RU"/>
+        </w:rPr>
+        <w:t>огонёк</w:t>
+      </w:r>
+      <w:proofErr w:type="gramEnd"/>
+      <w:r>
+        <w:rPr>
+          <w:lang w:val="ru-RU"/>
+        </w:rPr>
+        <w:t>.</w:t>
       </w:r>
     </w:p>
     <w:p>
@@ -1196,11 +1338,33 @@
         <w:lastRenderedPageBreak/>
         <w:t xml:space="preserve">поручень. </w:t>
       </w:r>
-      <w:r>
-        <w:rPr>
-          <w:lang w:val="ru-RU"/>
-        </w:rPr>
-        <w:t>Гравитонная камера во время бранка не работает, и приходится мириться с невесомостью.</w:t>
+      <w:proofErr w:type="spellStart"/>
+      <w:r>
+        <w:rPr>
+          <w:lang w:val="ru-RU"/>
+        </w:rPr>
+        <w:t>Гравитонная</w:t>
+      </w:r>
+      <w:proofErr w:type="spellEnd"/>
+      <w:r>
+        <w:rPr>
+          <w:lang w:val="ru-RU"/>
+        </w:rPr>
+        <w:t xml:space="preserve"> камера во время </w:t>
+      </w:r>
+      <w:proofErr w:type="spellStart"/>
+      <w:r>
+        <w:rPr>
+          <w:lang w:val="ru-RU"/>
+        </w:rPr>
+        <w:t>бранка</w:t>
+      </w:r>
+      <w:proofErr w:type="spellEnd"/>
+      <w:r>
+        <w:rPr>
+          <w:lang w:val="ru-RU"/>
+        </w:rPr>
+        <w:t xml:space="preserve"> не работает, и приходится мириться с невесомостью.</w:t>
       </w:r>
     </w:p>
     <w:p>
@@ -1288,7 +1452,21 @@
         <w:rPr>
           <w:lang w:val="ru-RU"/>
         </w:rPr>
-        <w:t xml:space="preserve">Табельные часы с логотипом «Грозного», которые в бранке </w:t>
+        <w:t xml:space="preserve">Табельные часы с логотипом «Грозного», которые в </w:t>
+      </w:r>
+      <w:proofErr w:type="spellStart"/>
+      <w:r>
+        <w:rPr>
+          <w:lang w:val="ru-RU"/>
+        </w:rPr>
+        <w:t>бранке</w:t>
+      </w:r>
+      <w:proofErr w:type="spellEnd"/>
+      <w:r>
+        <w:rPr>
+          <w:lang w:val="ru-RU"/>
+        </w:rPr>
+        <w:t xml:space="preserve"> </w:t>
       </w:r>
       <w:r>
         <w:rPr>
@@ -1663,7 +1841,21 @@
         <w:rPr>
           <w:lang w:val="ru-RU"/>
         </w:rPr>
-        <w:t xml:space="preserve">Электронные аппараты во время бранка не работают, и вместо </w:t>
+        <w:t xml:space="preserve">Электронные аппараты во время </w:t>
+      </w:r>
+      <w:proofErr w:type="spellStart"/>
+      <w:r>
+        <w:rPr>
+          <w:lang w:val="ru-RU"/>
+        </w:rPr>
+        <w:t>бранка</w:t>
+      </w:r>
+      <w:proofErr w:type="spellEnd"/>
+      <w:r>
+        <w:rPr>
+          <w:lang w:val="ru-RU"/>
+        </w:rPr>
+        <w:t xml:space="preserve"> не работают, и вместо </w:t>
       </w:r>
       <w:r>
         <w:rPr>
@@ -1748,11 +1940,19 @@
         </w:rPr>
         <w:t xml:space="preserve"> На самом деле, капсула заполнена </w:t>
       </w:r>
-      <w:r>
-        <w:rPr>
-          <w:lang w:val="ru-RU"/>
-        </w:rPr>
-        <w:t xml:space="preserve">кареалогическим </w:t>
+      <w:proofErr w:type="spellStart"/>
+      <w:r>
+        <w:rPr>
+          <w:lang w:val="ru-RU"/>
+        </w:rPr>
+        <w:t>кареалогическим</w:t>
+      </w:r>
+      <w:proofErr w:type="spellEnd"/>
+      <w:r>
+        <w:rPr>
+          <w:lang w:val="ru-RU"/>
+        </w:rPr>
+        <w:t xml:space="preserve"> </w:t>
       </w:r>
       <w:r>
         <w:rPr>
@@ -2026,7 +2226,21 @@
         <w:rPr>
           <w:lang w:val="ru-RU"/>
         </w:rPr>
-        <w:t>Три огня — навигатор мёртв. Такого в бранке никогда не происходило. Значит, мы уже не идём по маршруту, а тонем в безграничной пустоте без всякой надежды выбраться.</w:t>
+        <w:t xml:space="preserve">Три огня — навигатор мёртв. Такого в </w:t>
+      </w:r>
+      <w:proofErr w:type="spellStart"/>
+      <w:r>
+        <w:rPr>
+          <w:lang w:val="ru-RU"/>
+        </w:rPr>
+        <w:t>бранке</w:t>
+      </w:r>
+      <w:proofErr w:type="spellEnd"/>
+      <w:r>
+        <w:rPr>
+          <w:lang w:val="ru-RU"/>
+        </w:rPr>
+        <w:t xml:space="preserve"> никогда не происходило. Значит, мы уже не идём по маршруту, а тонем в безграничной пустоте без всякой надежды выбраться.</w:t>
       </w:r>
     </w:p>
     <w:p>
@@ -2313,7 +2527,21 @@
         <w:rPr>
           <w:lang w:val="ru-RU"/>
         </w:rPr>
-        <w:t>Люк за мной глухо клацнул, примагнитившись к стенке.</w:t>
+        <w:t xml:space="preserve">Люк за мной глухо клацнул, </w:t>
+      </w:r>
+      <w:proofErr w:type="spellStart"/>
+      <w:r>
+        <w:rPr>
+          <w:lang w:val="ru-RU"/>
+        </w:rPr>
+        <w:t>примагнитившись</w:t>
+      </w:r>
+      <w:proofErr w:type="spellEnd"/>
+      <w:r>
+        <w:rPr>
+          <w:lang w:val="ru-RU"/>
+        </w:rPr>
+        <w:t xml:space="preserve"> к стенке.</w:t>
       </w:r>
     </w:p>
     <w:p>
@@ -2636,7 +2864,21 @@
         <w:rPr>
           <w:lang w:val="ru-RU"/>
         </w:rPr>
-        <w:t>, что сны в бранке не просто так снятся.</w:t>
+        <w:t xml:space="preserve">, что сны в </w:t>
+      </w:r>
+      <w:proofErr w:type="spellStart"/>
+      <w:r>
+        <w:rPr>
+          <w:lang w:val="ru-RU"/>
+        </w:rPr>
+        <w:t>бранке</w:t>
+      </w:r>
+      <w:proofErr w:type="spellEnd"/>
+      <w:r>
+        <w:rPr>
+          <w:lang w:val="ru-RU"/>
+        </w:rPr>
+        <w:t xml:space="preserve"> не просто так снятся.</w:t>
       </w:r>
     </w:p>
     <w:p>
@@ -2662,7 +2904,21 @@
         <w:rPr>
           <w:lang w:val="ru-RU"/>
         </w:rPr>
-        <w:t>— Всё в порядке? Просто сбой? — спросил я.</w:t>
+        <w:t xml:space="preserve">— Всё в порядке? </w:t>
+      </w:r>
+      <w:proofErr w:type="gramStart"/>
+      <w:r>
+        <w:rPr>
+          <w:lang w:val="ru-RU"/>
+        </w:rPr>
+        <w:t xml:space="preserve">Просто сбой? — </w:t>
+      </w:r>
+      <w:proofErr w:type="gramEnd"/>
+      <w:r>
+        <w:rPr>
+          <w:lang w:val="ru-RU"/>
+        </w:rPr>
+        <w:t>спросил я.</w:t>
       </w:r>
     </w:p>
     <w:p>
@@ -2688,7 +2944,21 @@
         <w:rPr>
           <w:lang w:val="ru-RU"/>
         </w:rPr>
-        <w:t>Я начал заводить провизор, а Майоров переместился к центральному анализатору, циану — встроенному в стену металлическому шкафу с похожими на лимбовые замки у сейфа</w:t>
+        <w:t xml:space="preserve">Я начал заводить провизор, а Майоров переместился к центральному анализатору, циану — встроенному в стену металлическому шкафу с похожими на </w:t>
+      </w:r>
+      <w:proofErr w:type="spellStart"/>
+      <w:r>
+        <w:rPr>
+          <w:lang w:val="ru-RU"/>
+        </w:rPr>
+        <w:t>лимбовые</w:t>
+      </w:r>
+      <w:proofErr w:type="spellEnd"/>
+      <w:r>
+        <w:rPr>
+          <w:lang w:val="ru-RU"/>
+        </w:rPr>
+        <w:t xml:space="preserve"> замки у сейфа</w:t>
       </w:r>
       <w:r>
         <w:rPr>
@@ -2850,7 +3120,21 @@
         <w:rPr>
           <w:lang w:val="ru-RU"/>
         </w:rPr>
-        <w:t xml:space="preserve"> Из бранка мы же </w:t>
+        <w:t xml:space="preserve"> Из </w:t>
+      </w:r>
+      <w:proofErr w:type="spellStart"/>
+      <w:r>
+        <w:rPr>
+          <w:lang w:val="ru-RU"/>
+        </w:rPr>
+        <w:t>бранка</w:t>
+      </w:r>
+      <w:proofErr w:type="spellEnd"/>
+      <w:r>
+        <w:rPr>
+          <w:lang w:val="ru-RU"/>
+        </w:rPr>
+        <w:t xml:space="preserve"> мы же </w:t>
       </w:r>
       <w:r>
         <w:rPr>
@@ -2887,7 +3171,21 @@
         <w:rPr>
           <w:lang w:val="ru-RU"/>
         </w:rPr>
-        <w:t>— Я понимаю, что из бранка не выйдем! — скривился Майоров. — Есть ещё какие-то способы диагностики? Может, заменить провизорный модуль?</w:t>
+        <w:t xml:space="preserve">— Я понимаю, что из </w:t>
+      </w:r>
+      <w:proofErr w:type="spellStart"/>
+      <w:r>
+        <w:rPr>
+          <w:lang w:val="ru-RU"/>
+        </w:rPr>
+        <w:t>бранка</w:t>
+      </w:r>
+      <w:proofErr w:type="spellEnd"/>
+      <w:r>
+        <w:rPr>
+          <w:lang w:val="ru-RU"/>
+        </w:rPr>
+        <w:t xml:space="preserve"> не выйдем! — скривился Майоров. — Есть ещё какие-то способы диагностики? Может, заменить провизорный модуль?</w:t>
       </w:r>
     </w:p>
     <w:p>
@@ -3151,7 +3449,21 @@
         <w:rPr>
           <w:lang w:val="ru-RU"/>
         </w:rPr>
-        <w:t xml:space="preserve"> из всех, кого отправили в бранк до Сантори. Я даже против был. Ты уж извини, </w:t>
+        <w:t xml:space="preserve"> из всех, кого отправили в </w:t>
+      </w:r>
+      <w:proofErr w:type="spellStart"/>
+      <w:r>
+        <w:rPr>
+          <w:lang w:val="ru-RU"/>
+        </w:rPr>
+        <w:t>бранк</w:t>
+      </w:r>
+      <w:proofErr w:type="spellEnd"/>
+      <w:r>
+        <w:rPr>
+          <w:lang w:val="ru-RU"/>
+        </w:rPr>
+        <w:t xml:space="preserve"> до Сантори. Я даже против был. Ты уж извини, </w:t>
       </w:r>
       <w:r>
         <w:rPr>
@@ -3176,7 +3488,21 @@
         <w:rPr>
           <w:lang w:val="ru-RU"/>
         </w:rPr>
-        <w:t>— Вооот! — закивал Кофман. — Так-то я тебя понимаю. Руки чешутся, хочется делать что-то. После нескольких переходов ещё не понимаешь всей, так сказать, философии нашей ситуации.</w:t>
+        <w:t xml:space="preserve">— </w:t>
+      </w:r>
+      <w:proofErr w:type="spellStart"/>
+      <w:r>
+        <w:rPr>
+          <w:lang w:val="ru-RU"/>
+        </w:rPr>
+        <w:t>Вооот</w:t>
+      </w:r>
+      <w:proofErr w:type="spellEnd"/>
+      <w:r>
+        <w:rPr>
+          <w:lang w:val="ru-RU"/>
+        </w:rPr>
+        <w:t>! — закивал Кофман. — Так-то я тебя понимаю. Руки чешутся, хочется делать что-то. После нескольких переходов ещё не понимаешь всей, так сказать, философии нашей ситуации.</w:t>
       </w:r>
     </w:p>
     <w:p>
@@ -3339,11 +3665,19 @@
         </w:rPr>
         <w:t xml:space="preserve"> </w:t>
       </w:r>
-      <w:r>
-        <w:rPr>
-          <w:lang w:val="ru-RU"/>
-        </w:rPr>
-        <w:t xml:space="preserve">Ты — пассажир. </w:t>
+      <w:proofErr w:type="gramStart"/>
+      <w:r>
+        <w:rPr>
+          <w:lang w:val="ru-RU"/>
+        </w:rPr>
+        <w:t>Ты — пассажир</w:t>
+      </w:r>
+      <w:proofErr w:type="gramEnd"/>
+      <w:r>
+        <w:rPr>
+          <w:lang w:val="ru-RU"/>
+        </w:rPr>
+        <w:t xml:space="preserve">. </w:t>
       </w:r>
       <w:r>
         <w:rPr>
@@ -3453,7 +3787,21 @@
         <w:rPr>
           <w:lang w:val="ru-RU"/>
         </w:rPr>
-        <w:t>— Я и не преувеличиваю. Все же понимают, на что идут, когда на трёхнедельный бранк подписываются. Теперь вот и молодёжь понимает.</w:t>
+        <w:t xml:space="preserve">— Я и не преувеличиваю. Все же понимают, на что идут, когда на трёхнедельный </w:t>
+      </w:r>
+      <w:proofErr w:type="spellStart"/>
+      <w:r>
+        <w:rPr>
+          <w:lang w:val="ru-RU"/>
+        </w:rPr>
+        <w:t>бранк</w:t>
+      </w:r>
+      <w:proofErr w:type="spellEnd"/>
+      <w:r>
+        <w:rPr>
+          <w:lang w:val="ru-RU"/>
+        </w:rPr>
+        <w:t xml:space="preserve"> подписываются. Теперь вот и молодёжь понимает.</w:t>
       </w:r>
       <w:r>
         <w:rPr>
@@ -3807,8 +4155,16 @@
         <w:rPr>
           <w:lang w:val="ru-RU"/>
         </w:rPr>
-        <w:t xml:space="preserve"> Кофман ещё в начале полёта сказал, что Григорьев никогда не спит во время бранка</w:t>
-      </w:r>
+        <w:t xml:space="preserve"> Кофман ещё в начале полёта сказал, что Григорьев никогда не спит во время </w:t>
+      </w:r>
+      <w:proofErr w:type="spellStart"/>
+      <w:r>
+        <w:rPr>
+          <w:lang w:val="ru-RU"/>
+        </w:rPr>
+        <w:t>бранка</w:t>
+      </w:r>
+      <w:proofErr w:type="spellEnd"/>
       <w:r>
         <w:rPr>
           <w:lang w:val="ru-RU"/>
@@ -3962,7 +4318,21 @@
         <w:rPr>
           <w:lang w:val="ru-RU"/>
         </w:rPr>
-        <w:t>Григорьев осмотрел обесточенную консоль — во время бранка рубка напоминала отсек на заброшенном корабле, где вышел из строя реактор, — и пощёлкал какими-то кнопками.</w:t>
+        <w:t xml:space="preserve">Григорьев осмотрел обесточенную консоль — во время </w:t>
+      </w:r>
+      <w:proofErr w:type="spellStart"/>
+      <w:r>
+        <w:rPr>
+          <w:lang w:val="ru-RU"/>
+        </w:rPr>
+        <w:t>бранка</w:t>
+      </w:r>
+      <w:proofErr w:type="spellEnd"/>
+      <w:r>
+        <w:rPr>
+          <w:lang w:val="ru-RU"/>
+        </w:rPr>
+        <w:t xml:space="preserve"> рубка напоминала отсек на заброшенном корабле, где вышел из строя реактор, — и пощёлкал какими-то кнопками.</w:t>
       </w:r>
     </w:p>
     <w:p>
@@ -4033,7 +4403,21 @@
         <w:rPr>
           <w:lang w:val="ru-RU"/>
         </w:rPr>
-        <w:t xml:space="preserve"> Корабль новый совсем, недавно с верфи вышел. Кто его знает, что вы, инженеры, там напридумали. Смысла дёргаться в любом случае нет. </w:t>
+        <w:t xml:space="preserve"> Корабль новый совсем, недавно с верфи вышел. Кто его знает, что вы, инженеры, там </w:t>
+      </w:r>
+      <w:proofErr w:type="spellStart"/>
+      <w:r>
+        <w:rPr>
+          <w:lang w:val="ru-RU"/>
+        </w:rPr>
+        <w:t>напридумали</w:t>
+      </w:r>
+      <w:proofErr w:type="spellEnd"/>
+      <w:r>
+        <w:rPr>
+          <w:lang w:val="ru-RU"/>
+        </w:rPr>
+        <w:t xml:space="preserve">. Смысла дёргаться в любом случае нет. </w:t>
       </w:r>
       <w:r>
         <w:rPr>
@@ -4182,7 +4566,21 @@
         <w:rPr>
           <w:lang w:val="ru-RU"/>
         </w:rPr>
-        <w:t xml:space="preserve"> там автоматы в основном работают. Пилот — самый бесполезный член экипажа во время бранка.</w:t>
+        <w:t xml:space="preserve"> там автоматы в основном работают. Пилот — самый бесполезный член экипажа во время </w:t>
+      </w:r>
+      <w:proofErr w:type="spellStart"/>
+      <w:r>
+        <w:rPr>
+          <w:lang w:val="ru-RU"/>
+        </w:rPr>
+        <w:t>бранка</w:t>
+      </w:r>
+      <w:proofErr w:type="spellEnd"/>
+      <w:r>
+        <w:rPr>
+          <w:lang w:val="ru-RU"/>
+        </w:rPr>
+        <w:t>.</w:t>
       </w:r>
     </w:p>
     <w:p>
@@ -4220,7 +4618,21 @@
         <w:rPr>
           <w:lang w:val="ru-RU"/>
         </w:rPr>
-        <w:t xml:space="preserve"> Хотя спать во время бранка я не шибко люблю.</w:t>
+        <w:t xml:space="preserve"> Хотя спать во время </w:t>
+      </w:r>
+      <w:proofErr w:type="spellStart"/>
+      <w:r>
+        <w:rPr>
+          <w:lang w:val="ru-RU"/>
+        </w:rPr>
+        <w:t>бранка</w:t>
+      </w:r>
+      <w:proofErr w:type="spellEnd"/>
+      <w:r>
+        <w:rPr>
+          <w:lang w:val="ru-RU"/>
+        </w:rPr>
+        <w:t xml:space="preserve"> я не шибко люблю.</w:t>
       </w:r>
     </w:p>
     <w:p>
@@ -4357,7 +4769,21 @@
         <w:rPr>
           <w:lang w:val="ru-RU"/>
         </w:rPr>
-        <w:t xml:space="preserve">в бранке </w:t>
+        <w:t xml:space="preserve">в </w:t>
+      </w:r>
+      <w:proofErr w:type="spellStart"/>
+      <w:r>
+        <w:rPr>
+          <w:lang w:val="ru-RU"/>
+        </w:rPr>
+        <w:t>бранке</w:t>
+      </w:r>
+      <w:proofErr w:type="spellEnd"/>
+      <w:r>
+        <w:rPr>
+          <w:lang w:val="ru-RU"/>
+        </w:rPr>
+        <w:t xml:space="preserve"> </w:t>
       </w:r>
       <w:r>
         <w:rPr>
@@ -4608,7 +5034,21 @@
         <w:rPr>
           <w:lang w:val="ru-RU"/>
         </w:rPr>
-        <w:t xml:space="preserve"> идёшь. Говорят, на следующей партийной деке собираются нормативы усилить. Я бы советовал, как вернёшься, взять в бассейн абонементик. Глупо будет вылететь из-за такой ерунды.</w:t>
+        <w:t xml:space="preserve"> идёшь. Говорят, на следующей партийной деке собираются нормативы усилить. Я бы советовал, как вернёшься, взять в бассейн </w:t>
+      </w:r>
+      <w:proofErr w:type="spellStart"/>
+      <w:r>
+        <w:rPr>
+          <w:lang w:val="ru-RU"/>
+        </w:rPr>
+        <w:t>абонементик</w:t>
+      </w:r>
+      <w:proofErr w:type="spellEnd"/>
+      <w:r>
+        <w:rPr>
+          <w:lang w:val="ru-RU"/>
+        </w:rPr>
+        <w:t>. Глупо будет вылететь из-за такой ерунды.</w:t>
       </w:r>
     </w:p>
     <w:p>
@@ -5136,20 +5576,48 @@
         <w:rPr>
           <w:lang w:val="ru-RU"/>
         </w:rPr>
-        <w:t>— А чем она примечательна, «Кабирия» эта, что мы ради неё три недели в бранке торчим?</w:t>
-      </w:r>
-    </w:p>
-    <w:p>
-      <w:pPr>
-        <w:rPr>
-          <w:lang w:val="ru-RU"/>
-        </w:rPr>
-      </w:pPr>
-      <w:r>
-        <w:rPr>
-          <w:lang w:val="ru-RU"/>
-        </w:rPr>
-        <w:t>— Там это, экзобиологи нашли что-то, инопланетную форму жизни. Лет десять назад об этом все трубили, а потом затихли как-то.</w:t>
+        <w:t xml:space="preserve">— А чем она примечательна, «Кабирия» эта, что мы ради неё три недели в </w:t>
+      </w:r>
+      <w:proofErr w:type="spellStart"/>
+      <w:r>
+        <w:rPr>
+          <w:lang w:val="ru-RU"/>
+        </w:rPr>
+        <w:t>бранке</w:t>
+      </w:r>
+      <w:proofErr w:type="spellEnd"/>
+      <w:r>
+        <w:rPr>
+          <w:lang w:val="ru-RU"/>
+        </w:rPr>
+        <w:t xml:space="preserve"> торчим?</w:t>
+      </w:r>
+    </w:p>
+    <w:p>
+      <w:pPr>
+        <w:rPr>
+          <w:lang w:val="ru-RU"/>
+        </w:rPr>
+      </w:pPr>
+      <w:r>
+        <w:rPr>
+          <w:lang w:val="ru-RU"/>
+        </w:rPr>
+        <w:t xml:space="preserve">— Там это, </w:t>
+      </w:r>
+      <w:proofErr w:type="spellStart"/>
+      <w:r>
+        <w:rPr>
+          <w:lang w:val="ru-RU"/>
+        </w:rPr>
+        <w:t>экзобиологи</w:t>
+      </w:r>
+      <w:proofErr w:type="spellEnd"/>
+      <w:r>
+        <w:rPr>
+          <w:lang w:val="ru-RU"/>
+        </w:rPr>
+        <w:t xml:space="preserve"> нашли что-то, инопланетную форму жизни. Лет десять назад об этом все трубили, а потом затихли как-то.</w:t>
       </w:r>
     </w:p>
     <w:p>
@@ -5276,20 +5744,48 @@
         <w:rPr>
           <w:lang w:val="ru-RU"/>
         </w:rPr>
-        <w:t>БРАНА</w:t>
-      </w:r>
-    </w:p>
-    <w:p>
-      <w:pPr>
-        <w:rPr>
-          <w:lang w:val="ru-RU"/>
-        </w:rPr>
-      </w:pPr>
-      <w:r>
-        <w:rPr>
-          <w:lang w:val="ru-RU"/>
-        </w:rPr>
-        <w:t>Перед выходом из бранка все члены экипажа собрались в рубке. Майоров занял место капитана, у всех за спиной, как у кормчего на судне. Григорьев и Елена Мерцель, второй пилот, устроились в ложементах перед фонарём, темнота в котором должна была скоро рассыпаться искорками звёзд. Кофман всё так же смотрел в чёрный иллюминатор, точно играл с балкой в гляделки. А я взволнованно сжимал подлокотники, чувствуя, как ёрзает в груди сердце.</w:t>
+        <w:t>ВЫХОД</w:t>
+      </w:r>
+    </w:p>
+    <w:p>
+      <w:pPr>
+        <w:rPr>
+          <w:lang w:val="ru-RU"/>
+        </w:rPr>
+      </w:pPr>
+      <w:r>
+        <w:rPr>
+          <w:lang w:val="ru-RU"/>
+        </w:rPr>
+        <w:t xml:space="preserve">Перед выходом из </w:t>
+      </w:r>
+      <w:proofErr w:type="spellStart"/>
+      <w:r>
+        <w:rPr>
+          <w:lang w:val="ru-RU"/>
+        </w:rPr>
+        <w:t>бранка</w:t>
+      </w:r>
+      <w:proofErr w:type="spellEnd"/>
+      <w:r>
+        <w:rPr>
+          <w:lang w:val="ru-RU"/>
+        </w:rPr>
+        <w:t xml:space="preserve"> все члены экипажа собрались в рубке. Майоров занял место капитана, у всех за спиной, как у кормчего на судне. Григорьев и Елена </w:t>
+      </w:r>
+      <w:proofErr w:type="spellStart"/>
+      <w:r>
+        <w:rPr>
+          <w:lang w:val="ru-RU"/>
+        </w:rPr>
+        <w:t>Мерцель</w:t>
+      </w:r>
+      <w:proofErr w:type="spellEnd"/>
+      <w:r>
+        <w:rPr>
+          <w:lang w:val="ru-RU"/>
+        </w:rPr>
+        <w:t>, второй пилот, устроились в ложементах перед фонарём, темнота в котором должна была скоро рассыпаться искорками звёзд. Кофман всё так же смотрел в чёрный иллюминатор, точно играл с балкой в гляделки. А я взволнованно сжимал подлокотники, чувствуя, как ёрзает в груди сердце.</w:t>
       </w:r>
     </w:p>
     <w:p>
@@ -5311,11 +5807,19 @@
           <w:lang w:val="ru-RU"/>
         </w:rPr>
       </w:pPr>
-      <w:r>
-        <w:rPr>
-          <w:lang w:val="ru-RU"/>
-        </w:rPr>
-        <w:t>Мерцель скосила глаза на блестящий полётный хронометр посреди консоли управления.</w:t>
+      <w:proofErr w:type="spellStart"/>
+      <w:r>
+        <w:rPr>
+          <w:lang w:val="ru-RU"/>
+        </w:rPr>
+        <w:t>Мерцель</w:t>
+      </w:r>
+      <w:proofErr w:type="spellEnd"/>
+      <w:r>
+        <w:rPr>
+          <w:lang w:val="ru-RU"/>
+        </w:rPr>
+        <w:t xml:space="preserve"> скосила глаза на блестящий полётный хронометр посреди консоли управления.</w:t>
       </w:r>
     </w:p>
     <w:p>
@@ -5349,11 +5853,19 @@
           <w:lang w:val="ru-RU"/>
         </w:rPr>
       </w:pPr>
-      <w:r>
-        <w:rPr>
-          <w:lang w:val="ru-RU"/>
-        </w:rPr>
-        <w:t xml:space="preserve">Мерцель, как и я, прикрепили к экипажу «Грозного» только на этот рейс. </w:t>
+      <w:proofErr w:type="spellStart"/>
+      <w:r>
+        <w:rPr>
+          <w:lang w:val="ru-RU"/>
+        </w:rPr>
+        <w:t>Мерцель</w:t>
+      </w:r>
+      <w:proofErr w:type="spellEnd"/>
+      <w:r>
+        <w:rPr>
+          <w:lang w:val="ru-RU"/>
+        </w:rPr>
+        <w:t xml:space="preserve">, как и я, прикрепили к экипажу «Грозного» только на этот рейс. </w:t>
       </w:r>
       <w:r>
         <w:rPr>
@@ -5385,7 +5897,21 @@
           <w:lang w:val="ru-RU"/>
         </w:rPr>
         <w:lastRenderedPageBreak/>
-        <w:t>— Ни разу ещё секунда в секунду не выходил из бранка, — заметил Григорьев.</w:t>
+        <w:t xml:space="preserve">— Ни разу ещё секунда в секунду не выходил из </w:t>
+      </w:r>
+      <w:proofErr w:type="spellStart"/>
+      <w:r>
+        <w:rPr>
+          <w:lang w:val="ru-RU"/>
+        </w:rPr>
+        <w:t>бранка</w:t>
+      </w:r>
+      <w:proofErr w:type="spellEnd"/>
+      <w:r>
+        <w:rPr>
+          <w:lang w:val="ru-RU"/>
+        </w:rPr>
+        <w:t>, — заметил Григорьев.</w:t>
       </w:r>
     </w:p>
     <w:p>
@@ -5430,7 +5956,21 @@
         <w:rPr>
           <w:lang w:val="ru-RU"/>
         </w:rPr>
-        <w:t xml:space="preserve">По протоколу (а Майоров, как я понял, всегда действовал по правилам) всем членам экипажа полагалось во время выхода из бранка находиться в рубке — лежать в ложементах, обвязавшись ремнями безопасности. </w:t>
+        <w:t xml:space="preserve">По протоколу (а Майоров, как я понял, всегда действовал по правилам) всем членам экипажа полагалось во время выхода из </w:t>
+      </w:r>
+      <w:proofErr w:type="spellStart"/>
+      <w:r>
+        <w:rPr>
+          <w:lang w:val="ru-RU"/>
+        </w:rPr>
+        <w:t>бранка</w:t>
+      </w:r>
+      <w:proofErr w:type="spellEnd"/>
+      <w:r>
+        <w:rPr>
+          <w:lang w:val="ru-RU"/>
+        </w:rPr>
+        <w:t xml:space="preserve"> находиться в рубке — лежать в ложементах, обвязавшись ремнями безопасности. </w:t>
       </w:r>
       <w:r>
         <w:rPr>
@@ -5461,7 +6001,21 @@
         <w:rPr>
           <w:lang w:val="ru-RU"/>
         </w:rPr>
-        <w:t xml:space="preserve"> Мерцель.</w:t>
+        <w:t xml:space="preserve"> </w:t>
+      </w:r>
+      <w:proofErr w:type="spellStart"/>
+      <w:r>
+        <w:rPr>
+          <w:lang w:val="ru-RU"/>
+        </w:rPr>
+        <w:t>Мерцель</w:t>
+      </w:r>
+      <w:proofErr w:type="spellEnd"/>
+      <w:r>
+        <w:rPr>
+          <w:lang w:val="ru-RU"/>
+        </w:rPr>
+        <w:t>.</w:t>
       </w:r>
     </w:p>
     <w:p>
@@ -5538,7 +6092,21 @@
         <w:rPr>
           <w:lang w:val="ru-RU"/>
         </w:rPr>
-        <w:t>— Вышли за расчётное время, — кисло сказала Мерцель.</w:t>
+        <w:t xml:space="preserve">— Вышли за расчётное время, — кисло сказала </w:t>
+      </w:r>
+      <w:proofErr w:type="spellStart"/>
+      <w:r>
+        <w:rPr>
+          <w:lang w:val="ru-RU"/>
+        </w:rPr>
+        <w:t>Мерцель</w:t>
+      </w:r>
+      <w:proofErr w:type="spellEnd"/>
+      <w:r>
+        <w:rPr>
+          <w:lang w:val="ru-RU"/>
+        </w:rPr>
+        <w:t>.</w:t>
       </w:r>
     </w:p>
     <w:p>
@@ -5590,19 +6158,7 @@
         <w:rPr>
           <w:lang w:val="ru-RU"/>
         </w:rPr>
-        <w:t xml:space="preserve">На потолке зажглась красная лампа, </w:t>
-      </w:r>
-      <w:r>
-        <w:rPr>
-          <w:lang w:val="ru-RU"/>
-        </w:rPr>
-        <w:t xml:space="preserve">похожая на </w:t>
-      </w:r>
-      <w:r>
-        <w:rPr>
-          <w:lang w:val="ru-RU"/>
-        </w:rPr>
-        <w:t>пожарный маячок, и тут же погасла.</w:t>
+        <w:t>На потолке зажглась красная лампа, похожая на пожарный маячок, и тут же погасла.</w:t>
       </w:r>
     </w:p>
     <w:p>
@@ -5685,8 +6241,16 @@
         <w:rPr>
           <w:lang w:val="ru-RU"/>
         </w:rPr>
-        <w:t xml:space="preserve"> Мерцель</w:t>
-      </w:r>
+        <w:t xml:space="preserve"> </w:t>
+      </w:r>
+      <w:proofErr w:type="spellStart"/>
+      <w:r>
+        <w:rPr>
+          <w:lang w:val="ru-RU"/>
+        </w:rPr>
+        <w:t>Мерцель</w:t>
+      </w:r>
+      <w:proofErr w:type="spellEnd"/>
       <w:r>
         <w:rPr>
           <w:lang w:val="ru-RU"/>
@@ -5697,7 +6261,21 @@
         <w:rPr>
           <w:lang w:val="ru-RU"/>
         </w:rPr>
-        <w:t xml:space="preserve"> Время на секунду остановилось. Майоров начал что-то говорить и замолк на полуслове, точно ему отрубили звук. Моя рука потянулась к </w:t>
+        <w:t xml:space="preserve"> Время на секунду остановилось. Майоров начал что-то говорить и замолк на полуслове, точно ему </w:t>
+      </w:r>
+      <w:proofErr w:type="gramStart"/>
+      <w:r>
+        <w:rPr>
+          <w:lang w:val="ru-RU"/>
+        </w:rPr>
+        <w:t>отрубили</w:t>
+      </w:r>
+      <w:proofErr w:type="gramEnd"/>
+      <w:r>
+        <w:rPr>
+          <w:lang w:val="ru-RU"/>
+        </w:rPr>
+        <w:t xml:space="preserve"> звук. Моя рука потянулась к </w:t>
       </w:r>
       <w:r>
         <w:rPr>
@@ -5787,7 +6365,21 @@
         <w:rPr>
           <w:lang w:val="ru-RU"/>
         </w:rPr>
-        <w:t>— Пока всё штатно, — подключилась Мерцель, пристально всматриваясь в циферблат хронометра. — Пошла первая минута в бране.</w:t>
+        <w:t xml:space="preserve">— Пока всё штатно, — подключилась </w:t>
+      </w:r>
+      <w:proofErr w:type="spellStart"/>
+      <w:r>
+        <w:rPr>
+          <w:lang w:val="ru-RU"/>
+        </w:rPr>
+        <w:t>Мерцель</w:t>
+      </w:r>
+      <w:proofErr w:type="spellEnd"/>
+      <w:r>
+        <w:rPr>
+          <w:lang w:val="ru-RU"/>
+        </w:rPr>
+        <w:t>, пристально всматриваясь в циферблат хронометра. — Пошла первая минута в бране.</w:t>
       </w:r>
     </w:p>
     <w:p>
@@ -5812,7 +6404,21 @@
         <w:rPr>
           <w:lang w:val="ru-RU"/>
         </w:rPr>
-        <w:t>— Олег, заведи аппараты и гравитонную камеру. Понял? Сначала аппараты, потом камеру.</w:t>
+        <w:t xml:space="preserve">— Олег, заведи аппараты и </w:t>
+      </w:r>
+      <w:proofErr w:type="spellStart"/>
+      <w:r>
+        <w:rPr>
+          <w:lang w:val="ru-RU"/>
+        </w:rPr>
+        <w:t>гравитонную</w:t>
+      </w:r>
+      <w:proofErr w:type="spellEnd"/>
+      <w:r>
+        <w:rPr>
+          <w:lang w:val="ru-RU"/>
+        </w:rPr>
+        <w:t xml:space="preserve"> камеру. Понял? Сначала аппараты, потом камеру.</w:t>
       </w:r>
     </w:p>
     <w:p>
@@ -5926,15 +6532,1381 @@
         <w:rPr>
           <w:lang w:val="ru-RU"/>
         </w:rPr>
-        <w:t xml:space="preserve"> Сначала — вычислительные аппараты. Больше никакой слепоты и механических интегралов. Ключ неохотно вращался в цилиндре, как будто все внутренности распределительной колонки заржавели во время бранка.</w:t>
-      </w:r>
-    </w:p>
-    <w:p>
-      <w:pPr>
-        <w:rPr>
-          <w:lang w:val="ru-RU"/>
-        </w:rPr>
-      </w:pPr>
+        <w:t xml:space="preserve"> Сначала — вычислительные аппараты</w:t>
+      </w:r>
+      <w:r>
+        <w:rPr>
+          <w:lang w:val="ru-RU"/>
+        </w:rPr>
+        <w:t>, самый первый лимб с отверстием для сервисного ключа</w:t>
+      </w:r>
+      <w:r>
+        <w:rPr>
+          <w:lang w:val="ru-RU"/>
+        </w:rPr>
+        <w:t>. Больше никакой слепоты и механических интегралов.</w:t>
+      </w:r>
+    </w:p>
+    <w:p>
+      <w:pPr>
+        <w:rPr>
+          <w:lang w:val="ru-RU"/>
+        </w:rPr>
+      </w:pPr>
+      <w:r>
+        <w:rPr>
+          <w:lang w:val="ru-RU"/>
+        </w:rPr>
+        <w:t xml:space="preserve">Ключ неохотно вращался в цилиндре, как будто все внутренности распределительной колонки заржавели во время </w:t>
+      </w:r>
+      <w:proofErr w:type="spellStart"/>
+      <w:r>
+        <w:rPr>
+          <w:lang w:val="ru-RU"/>
+        </w:rPr>
+        <w:t>бранка</w:t>
+      </w:r>
+      <w:proofErr w:type="spellEnd"/>
+      <w:r>
+        <w:rPr>
+          <w:lang w:val="ru-RU"/>
+        </w:rPr>
+        <w:t>.</w:t>
+      </w:r>
+      <w:r>
+        <w:rPr>
+          <w:lang w:val="ru-RU"/>
+        </w:rPr>
+        <w:t xml:space="preserve"> С каждым поворотом на лимбе загорались сигнальные </w:t>
+      </w:r>
+      <w:proofErr w:type="gramStart"/>
+      <w:r>
+        <w:rPr>
+          <w:lang w:val="ru-RU"/>
+        </w:rPr>
+        <w:t>огоньки</w:t>
+      </w:r>
+      <w:proofErr w:type="gramEnd"/>
+      <w:r>
+        <w:rPr>
+          <w:lang w:val="ru-RU"/>
+        </w:rPr>
+        <w:t xml:space="preserve"> — всего двенадцать, как на циферблате часов. Когда зажёгся последний, я переместился к центральному аппарату, снял с панели предохранительный клапан, и щёлкнул тумблером. Аппарат загудел, издал отрывистый гудок, и по встроенному экрану побежали строчки трассировки загрузочного процесса.</w:t>
+      </w:r>
+    </w:p>
+    <w:p>
+      <w:pPr>
+        <w:rPr>
+          <w:lang w:val="ru-RU"/>
+        </w:rPr>
+      </w:pPr>
+      <w:r>
+        <w:rPr>
+          <w:lang w:val="ru-RU"/>
+        </w:rPr>
+        <w:t>Теперь гравитация.</w:t>
+      </w:r>
+    </w:p>
+    <w:p>
+      <w:pPr>
+        <w:rPr>
+          <w:lang w:val="ru-RU"/>
+        </w:rPr>
+      </w:pPr>
+      <w:r>
+        <w:rPr>
+          <w:lang w:val="ru-RU"/>
+        </w:rPr>
+        <w:t xml:space="preserve">После трёх недель в невесомости, когда пол от потолка отличается лишь в силу земных привычек (а, на самом деле, тебе постоянно кажется, что ты всё время висишь вверх ногами), резкое включение гравитационного </w:t>
+      </w:r>
+      <w:r>
+        <w:rPr>
+          <w:lang w:val="ru-RU"/>
+        </w:rPr>
+        <w:t xml:space="preserve">— суровое испытание для организма. Я вставил ключ в следующий лимб в щитке, завидуя </w:t>
+      </w:r>
+      <w:r>
+        <w:rPr>
+          <w:lang w:val="ru-RU"/>
+        </w:rPr>
+        <w:lastRenderedPageBreak/>
+        <w:t>тем, кто лежит сейчас в ложементе.</w:t>
+      </w:r>
+      <w:r>
+        <w:rPr>
+          <w:lang w:val="ru-RU"/>
+        </w:rPr>
+        <w:t xml:space="preserve"> </w:t>
+      </w:r>
+      <w:r>
+        <w:rPr>
+          <w:lang w:val="ru-RU"/>
+        </w:rPr>
+        <w:t xml:space="preserve">Огоньки вокруг ключа зажглись и погасли. Потянуло странной затхлостью из вентиляционных решёток — застоявшаяся техника устало вздохнула в воздуховоды, — и переборки в техничке надсадно задрожали. У меня над головой засветилась надпись — «Внимание! Гравитация!». Я ухватился обеими руками за поручень. </w:t>
+      </w:r>
+      <w:proofErr w:type="spellStart"/>
+      <w:r>
+        <w:rPr>
+          <w:lang w:val="ru-RU"/>
+        </w:rPr>
+        <w:t>Гравитонный</w:t>
+      </w:r>
+      <w:proofErr w:type="spellEnd"/>
+      <w:r>
+        <w:rPr>
+          <w:lang w:val="ru-RU"/>
+        </w:rPr>
+        <w:t xml:space="preserve"> привод заводи</w:t>
+      </w:r>
+      <w:r>
+        <w:rPr>
+          <w:lang w:val="ru-RU"/>
+        </w:rPr>
+        <w:t>т</w:t>
+      </w:r>
+      <w:r>
+        <w:rPr>
+          <w:lang w:val="ru-RU"/>
+        </w:rPr>
+        <w:t>ся обычно долго.</w:t>
+      </w:r>
+    </w:p>
+    <w:p>
+      <w:pPr>
+        <w:rPr>
+          <w:lang w:val="ru-RU"/>
+        </w:rPr>
+      </w:pPr>
+      <w:r>
+        <w:rPr>
+          <w:lang w:val="ru-RU"/>
+        </w:rPr>
+        <w:t>Я засёк время по наручным часам. Десять секунд. Двадцать. Пятьдесят. Табличка с предупреждением замигала, и меня, как магнитом, притянуло к полу.</w:t>
+      </w:r>
+      <w:r>
+        <w:rPr>
+          <w:lang w:val="ru-RU"/>
+        </w:rPr>
+        <w:t xml:space="preserve"> </w:t>
+      </w:r>
+      <w:r>
+        <w:rPr>
+          <w:lang w:val="ru-RU"/>
+        </w:rPr>
+        <w:t xml:space="preserve">Ноги с непривычки затряслись, и я, не выдержав, </w:t>
+      </w:r>
+      <w:r>
+        <w:rPr>
+          <w:lang w:val="ru-RU"/>
+        </w:rPr>
+        <w:t>упал</w:t>
+      </w:r>
+      <w:r>
+        <w:rPr>
+          <w:lang w:val="ru-RU"/>
+        </w:rPr>
+        <w:t xml:space="preserve"> на колени.</w:t>
+      </w:r>
+    </w:p>
+    <w:p>
+      <w:pPr>
+        <w:rPr>
+          <w:lang w:val="ru-RU"/>
+        </w:rPr>
+      </w:pPr>
+      <w:r>
+        <w:rPr>
+          <w:lang w:val="ru-RU"/>
+        </w:rPr>
+        <w:t xml:space="preserve">Из коридора донёсся стук шагов. Я поднялся и, покачиваясь, как </w:t>
+      </w:r>
+      <w:proofErr w:type="spellStart"/>
+      <w:r>
+        <w:rPr>
+          <w:lang w:val="ru-RU"/>
+        </w:rPr>
+        <w:t>коматозник</w:t>
+      </w:r>
+      <w:proofErr w:type="spellEnd"/>
+      <w:r>
+        <w:rPr>
+          <w:lang w:val="ru-RU"/>
+        </w:rPr>
+        <w:t xml:space="preserve">, </w:t>
+      </w:r>
+      <w:r>
+        <w:rPr>
+          <w:lang w:val="ru-RU"/>
+        </w:rPr>
+        <w:t>вышел</w:t>
+      </w:r>
+      <w:r>
+        <w:rPr>
+          <w:lang w:val="ru-RU"/>
+        </w:rPr>
+        <w:t xml:space="preserve"> из технички. Мимо меня, колченогой походкой, ещё не до конца освоившись с обретённой силой тяжести, </w:t>
+      </w:r>
+      <w:r>
+        <w:rPr>
+          <w:lang w:val="ru-RU"/>
+        </w:rPr>
+        <w:t>пронёсся</w:t>
+      </w:r>
+      <w:r>
+        <w:rPr>
+          <w:lang w:val="ru-RU"/>
+        </w:rPr>
+        <w:t xml:space="preserve"> Кофман.</w:t>
+      </w:r>
+    </w:p>
+    <w:p>
+      <w:pPr>
+        <w:rPr>
+          <w:lang w:val="ru-RU"/>
+        </w:rPr>
+      </w:pPr>
+      <w:r>
+        <w:rPr>
+          <w:lang w:val="ru-RU"/>
+        </w:rPr>
+        <w:t>— Что случилось? — окликнул его я.</w:t>
+      </w:r>
+    </w:p>
+    <w:p>
+      <w:pPr>
+        <w:rPr>
+          <w:lang w:val="ru-RU"/>
+        </w:rPr>
+      </w:pPr>
+      <w:r>
+        <w:rPr>
+          <w:lang w:val="ru-RU"/>
+        </w:rPr>
+        <w:t>— Навигатор! — бросил на ходу Кофман, не оборачиваясь.</w:t>
+      </w:r>
+    </w:p>
+    <w:p>
+      <w:pPr>
+        <w:rPr>
+          <w:lang w:val="ru-RU"/>
+        </w:rPr>
+      </w:pPr>
+      <w:r>
+        <w:rPr>
+          <w:lang w:val="ru-RU"/>
+        </w:rPr>
+        <w:t xml:space="preserve">Я </w:t>
+      </w:r>
+      <w:r>
+        <w:rPr>
+          <w:lang w:val="ru-RU"/>
+        </w:rPr>
+        <w:t>последовал</w:t>
+      </w:r>
+      <w:r>
+        <w:rPr>
+          <w:lang w:val="ru-RU"/>
+        </w:rPr>
+        <w:t xml:space="preserve"> за ним, по привычке придерживаясь за поручни.</w:t>
+      </w:r>
+    </w:p>
+    <w:p>
+      <w:pPr>
+        <w:rPr>
+          <w:lang w:val="ru-RU"/>
+        </w:rPr>
+      </w:pPr>
+      <w:r>
+        <w:rPr>
+          <w:lang w:val="ru-RU"/>
+        </w:rPr>
+        <w:t xml:space="preserve">В навигационном отсеке </w:t>
+      </w:r>
+      <w:r>
+        <w:rPr>
+          <w:lang w:val="ru-RU"/>
+        </w:rPr>
+        <w:t xml:space="preserve">так ярко горели лампы, что всё казалось выжженным, как на неудачном снимке. Майоров стоял на коленях перед капсулой и </w:t>
+      </w:r>
+      <w:r>
+        <w:rPr>
+          <w:lang w:val="ru-RU"/>
+        </w:rPr>
+        <w:t xml:space="preserve">с силой, до </w:t>
+      </w:r>
+      <w:r>
+        <w:rPr>
+          <w:lang w:val="ru-RU"/>
+        </w:rPr>
+        <w:t>треска</w:t>
+      </w:r>
+      <w:r>
+        <w:rPr>
+          <w:lang w:val="ru-RU"/>
+        </w:rPr>
+        <w:t>, ворочал ключом провизорного модуля.</w:t>
+      </w:r>
+      <w:r>
+        <w:rPr>
+          <w:lang w:val="ru-RU"/>
+        </w:rPr>
+        <w:t xml:space="preserve"> Кофман </w:t>
+      </w:r>
+      <w:r>
+        <w:rPr>
+          <w:lang w:val="ru-RU"/>
+        </w:rPr>
+        <w:t>метнулся</w:t>
+      </w:r>
+      <w:r>
+        <w:rPr>
+          <w:lang w:val="ru-RU"/>
+        </w:rPr>
+        <w:t xml:space="preserve"> </w:t>
+      </w:r>
+      <w:r>
+        <w:rPr>
+          <w:lang w:val="ru-RU"/>
+        </w:rPr>
+        <w:t>к</w:t>
+      </w:r>
+      <w:r>
+        <w:rPr>
+          <w:lang w:val="ru-RU"/>
+        </w:rPr>
+        <w:t xml:space="preserve"> циан</w:t>
+      </w:r>
+      <w:r>
+        <w:rPr>
+          <w:lang w:val="ru-RU"/>
+        </w:rPr>
+        <w:t>у</w:t>
+      </w:r>
+      <w:r>
+        <w:rPr>
+          <w:lang w:val="ru-RU"/>
+        </w:rPr>
+        <w:t>.</w:t>
+      </w:r>
+    </w:p>
+    <w:p>
+      <w:pPr>
+        <w:rPr>
+          <w:lang w:val="ru-RU"/>
+        </w:rPr>
+      </w:pPr>
+      <w:r>
+        <w:rPr>
+          <w:lang w:val="ru-RU"/>
+        </w:rPr>
+        <w:t>— Что</w:t>
+      </w:r>
+      <w:r>
+        <w:rPr>
+          <w:lang w:val="ru-RU"/>
+        </w:rPr>
+        <w:t xml:space="preserve"> случилось? — повторил я.</w:t>
+      </w:r>
+    </w:p>
+    <w:p>
+      <w:pPr>
+        <w:rPr>
+          <w:lang w:val="ru-RU"/>
+        </w:rPr>
+      </w:pPr>
+      <w:r>
+        <w:rPr>
+          <w:lang w:val="ru-RU"/>
+        </w:rPr>
+        <w:t xml:space="preserve">— </w:t>
+      </w:r>
+      <w:r>
+        <w:rPr>
+          <w:lang w:val="ru-RU"/>
+        </w:rPr>
+        <w:t>Аппарат только что включился… — начал Кофман.</w:t>
+      </w:r>
+    </w:p>
+    <w:p>
+      <w:pPr>
+        <w:rPr>
+          <w:lang w:val="ru-RU"/>
+        </w:rPr>
+      </w:pPr>
+      <w:r>
+        <w:rPr>
+          <w:lang w:val="ru-RU"/>
+        </w:rPr>
+        <w:t>— И показал, что навигатор мёртв, — закончил за него Майоров.</w:t>
+      </w:r>
+    </w:p>
+    <w:p>
+      <w:pPr>
+        <w:rPr>
+          <w:lang w:val="ru-RU"/>
+        </w:rPr>
+      </w:pPr>
+      <w:r>
+        <w:rPr>
+          <w:lang w:val="ru-RU"/>
+        </w:rPr>
+        <w:t>— Как? — выдохнул я.</w:t>
+      </w:r>
+    </w:p>
+    <w:p>
+      <w:pPr>
+        <w:rPr>
+          <w:lang w:val="ru-RU"/>
+        </w:rPr>
+      </w:pPr>
+      <w:r>
+        <w:rPr>
+          <w:lang w:val="ru-RU"/>
+        </w:rPr>
+        <w:t>На панели провизорного модуля загорелись три красных огня.</w:t>
+      </w:r>
+    </w:p>
+    <w:p>
+      <w:pPr>
+        <w:rPr>
+          <w:lang w:val="ru-RU"/>
+        </w:rPr>
+      </w:pPr>
+      <w:r>
+        <w:rPr>
+          <w:lang w:val="ru-RU"/>
+        </w:rPr>
+        <w:t>— А вот так!</w:t>
+      </w:r>
+    </w:p>
+    <w:p>
+      <w:pPr>
+        <w:rPr>
+          <w:lang w:val="ru-RU"/>
+        </w:rPr>
+      </w:pPr>
+      <w:r>
+        <w:rPr>
+          <w:lang w:val="ru-RU"/>
+        </w:rPr>
+        <w:t>— Она ведь нас вывела, — сказал Григорьев.</w:t>
+      </w:r>
+      <w:r>
+        <w:rPr>
+          <w:lang w:val="ru-RU"/>
+        </w:rPr>
+        <w:t xml:space="preserve"> — Этого не может быть.</w:t>
+      </w:r>
+    </w:p>
+    <w:p>
+      <w:pPr>
+        <w:rPr>
+          <w:lang w:val="ru-RU"/>
+        </w:rPr>
+      </w:pPr>
+      <w:r>
+        <w:rPr>
+          <w:lang w:val="ru-RU"/>
+        </w:rPr>
+        <w:t>Я даже не заметил, как он зашёл в отсек.</w:t>
+      </w:r>
+    </w:p>
+    <w:p>
+      <w:pPr>
+        <w:rPr>
+          <w:lang w:val="ru-RU"/>
+        </w:rPr>
+      </w:pPr>
+      <w:r>
+        <w:rPr>
+          <w:lang w:val="ru-RU"/>
+        </w:rPr>
+        <w:t>— Андрей! — поморщился Майоров. — Займись пилотированием!</w:t>
+      </w:r>
+    </w:p>
+    <w:p>
+      <w:pPr>
+        <w:rPr>
+          <w:lang w:val="ru-RU"/>
+        </w:rPr>
+      </w:pPr>
+      <w:r>
+        <w:rPr>
+          <w:lang w:val="ru-RU"/>
+        </w:rPr>
+        <w:t xml:space="preserve">— </w:t>
+      </w:r>
+      <w:proofErr w:type="spellStart"/>
+      <w:r>
+        <w:rPr>
+          <w:lang w:val="ru-RU"/>
+        </w:rPr>
+        <w:t>Мерцель</w:t>
+      </w:r>
+      <w:proofErr w:type="spellEnd"/>
+      <w:r>
+        <w:rPr>
+          <w:lang w:val="ru-RU"/>
+        </w:rPr>
+        <w:t xml:space="preserve"> прокладывает маршрут.</w:t>
+      </w:r>
+    </w:p>
+    <w:p>
+      <w:pPr>
+        <w:rPr>
+          <w:lang w:val="ru-RU"/>
+        </w:rPr>
+      </w:pPr>
+      <w:r>
+        <w:rPr>
+          <w:lang w:val="ru-RU"/>
+        </w:rPr>
+        <w:t xml:space="preserve">Кофман покрутил </w:t>
+      </w:r>
+      <w:proofErr w:type="spellStart"/>
+      <w:r>
+        <w:rPr>
+          <w:lang w:val="ru-RU"/>
+        </w:rPr>
+        <w:t>лимбовые</w:t>
+      </w:r>
+      <w:proofErr w:type="spellEnd"/>
+      <w:r>
+        <w:rPr>
+          <w:lang w:val="ru-RU"/>
+        </w:rPr>
+        <w:t xml:space="preserve"> замки на циане, присмотрелся к рискам, сощуривая глаз так, что на веко наползла кустистая бровь, и вдруг — громко выругался.</w:t>
+      </w:r>
+    </w:p>
+    <w:p>
+      <w:pPr>
+        <w:rPr>
+          <w:lang w:val="ru-RU"/>
+        </w:rPr>
+      </w:pPr>
+      <w:r>
+        <w:rPr>
+          <w:lang w:val="ru-RU"/>
+        </w:rPr>
+        <w:t>— Запустить ещё раз? — спросил Майоров.</w:t>
+      </w:r>
+    </w:p>
+    <w:p>
+      <w:pPr>
+        <w:rPr>
+          <w:lang w:val="ru-RU"/>
+        </w:rPr>
+      </w:pPr>
+      <w:r>
+        <w:rPr>
+          <w:lang w:val="ru-RU"/>
+        </w:rPr>
+        <w:t xml:space="preserve">— </w:t>
+      </w:r>
+      <w:r>
+        <w:rPr>
+          <w:lang w:val="ru-RU"/>
+        </w:rPr>
+        <w:t>А какой смысл? — Кофман подошёл к капсуле. — Хватит уже эту шарманку гонять! Давайте вскрывать капсулу!</w:t>
+      </w:r>
+    </w:p>
+    <w:p>
+      <w:pPr>
+        <w:rPr>
+          <w:lang w:val="ru-RU"/>
+        </w:rPr>
+      </w:pPr>
+      <w:r>
+        <w:rPr>
+          <w:lang w:val="ru-RU"/>
+        </w:rPr>
+        <w:t>— Но как она может быть мертва? — проговорил я.</w:t>
+      </w:r>
+    </w:p>
+    <w:p>
+      <w:pPr>
+        <w:rPr>
+          <w:lang w:val="ru-RU"/>
+        </w:rPr>
+      </w:pPr>
+      <w:r>
+        <w:rPr>
+          <w:lang w:val="ru-RU"/>
+        </w:rPr>
+        <w:t>— Олег! — крикнул Кофман. — Врубай дренаж капсулы!</w:t>
+      </w:r>
+    </w:p>
+    <w:p>
+      <w:pPr>
+        <w:rPr>
+          <w:lang w:val="ru-RU"/>
+        </w:rPr>
+      </w:pPr>
+      <w:r>
+        <w:rPr>
+          <w:lang w:val="ru-RU"/>
+        </w:rPr>
+        <w:t xml:space="preserve">Я машинально, как зомби, подошёл к красной колонке у стены, отвинтил люк и дёрнул за тугой, скрипящий рычаг. В уши врезался сердитый гул. Все </w:t>
+      </w:r>
+      <w:r>
+        <w:rPr>
+          <w:lang w:val="ru-RU"/>
+        </w:rPr>
+        <w:t>по</w:t>
+      </w:r>
+      <w:r>
+        <w:rPr>
+          <w:lang w:val="ru-RU"/>
+        </w:rPr>
+        <w:t>смотрели в забрало капсулы, с которого медленно спадал молочный туман.</w:t>
+      </w:r>
+    </w:p>
+    <w:p>
+      <w:pPr>
+        <w:rPr>
+          <w:lang w:val="ru-RU"/>
+        </w:rPr>
+      </w:pPr>
+      <w:r>
+        <w:rPr>
+          <w:lang w:val="ru-RU"/>
+        </w:rPr>
+        <w:lastRenderedPageBreak/>
+        <w:t xml:space="preserve">— Она что, — сказал Григорьев, — вывела нас из </w:t>
+      </w:r>
+      <w:proofErr w:type="spellStart"/>
+      <w:r>
+        <w:rPr>
+          <w:lang w:val="ru-RU"/>
+        </w:rPr>
+        <w:t>бранка</w:t>
+      </w:r>
+      <w:proofErr w:type="spellEnd"/>
+      <w:r>
+        <w:rPr>
+          <w:lang w:val="ru-RU"/>
+        </w:rPr>
+        <w:t xml:space="preserve"> и умерла?</w:t>
+      </w:r>
+    </w:p>
+    <w:p>
+      <w:pPr>
+        <w:rPr>
+          <w:lang w:val="ru-RU"/>
+        </w:rPr>
+      </w:pPr>
+      <w:r>
+        <w:rPr>
+          <w:lang w:val="ru-RU"/>
+        </w:rPr>
+        <w:t>Ему никто не ответил.</w:t>
+      </w:r>
+    </w:p>
+    <w:p>
+      <w:pPr>
+        <w:rPr>
+          <w:lang w:val="ru-RU"/>
+        </w:rPr>
+      </w:pPr>
+      <w:r>
+        <w:rPr>
+          <w:lang w:val="ru-RU"/>
+        </w:rPr>
+        <w:t>Майоров поднялся на ноги и стал поворачивать клацающие замки на капсуле. Кофман ему помогал.</w:t>
+      </w:r>
+    </w:p>
+    <w:p>
+      <w:pPr>
+        <w:rPr>
+          <w:lang w:val="ru-RU"/>
+        </w:rPr>
+      </w:pPr>
+      <w:r>
+        <w:rPr>
+          <w:lang w:val="ru-RU"/>
+        </w:rPr>
+        <w:t>— Это может её убить, — сказал Григорьев.</w:t>
+      </w:r>
+    </w:p>
+    <w:p>
+      <w:pPr>
+        <w:rPr>
+          <w:lang w:val="ru-RU"/>
+        </w:rPr>
+      </w:pPr>
+      <w:r>
+        <w:rPr>
+          <w:lang w:val="ru-RU"/>
+        </w:rPr>
+        <w:t>— Она уже мертва, — сказал Майоров.</w:t>
+      </w:r>
+    </w:p>
+    <w:p>
+      <w:pPr>
+        <w:rPr>
+          <w:lang w:val="ru-RU"/>
+        </w:rPr>
+      </w:pPr>
+      <w:r>
+        <w:rPr>
+          <w:lang w:val="ru-RU"/>
+        </w:rPr>
+        <w:t>Он</w:t>
+      </w:r>
+      <w:r>
+        <w:rPr>
+          <w:lang w:val="ru-RU"/>
+        </w:rPr>
+        <w:t xml:space="preserve"> откинул стеклянную крышку. Внутри лежало </w:t>
+      </w:r>
+      <w:proofErr w:type="gramStart"/>
+      <w:r>
+        <w:rPr>
+          <w:lang w:val="ru-RU"/>
+        </w:rPr>
+        <w:t>худенькое</w:t>
+      </w:r>
+      <w:proofErr w:type="gramEnd"/>
+      <w:r>
+        <w:rPr>
+          <w:lang w:val="ru-RU"/>
+        </w:rPr>
+        <w:t xml:space="preserve"> тельце, обтянутый кожей скелет, едва напоминающий человека. Майоров снял с обритой головы венок из проводо</w:t>
+      </w:r>
+      <w:r>
+        <w:rPr>
+          <w:lang w:val="ru-RU"/>
+        </w:rPr>
+        <w:t>в</w:t>
+      </w:r>
+      <w:r>
+        <w:rPr>
+          <w:lang w:val="ru-RU"/>
+        </w:rPr>
+        <w:t xml:space="preserve"> и вытащил изо рта резиновую трубку.</w:t>
+      </w:r>
+      <w:r>
+        <w:rPr>
+          <w:lang w:val="ru-RU"/>
+        </w:rPr>
+        <w:t xml:space="preserve"> Проверил на шее пульс, заглянул в открытые невидящие глаза.</w:t>
+      </w:r>
+    </w:p>
+    <w:p>
+      <w:pPr>
+        <w:rPr>
+          <w:lang w:val="ru-RU"/>
+        </w:rPr>
+      </w:pPr>
+      <w:r>
+        <w:rPr>
+          <w:lang w:val="ru-RU"/>
+        </w:rPr>
+        <w:t xml:space="preserve">— </w:t>
+      </w:r>
+      <w:r>
+        <w:rPr>
+          <w:lang w:val="ru-RU"/>
+        </w:rPr>
+        <w:t xml:space="preserve">Олег! — сказал он каким-то неживым голосом. — Реаниматор в </w:t>
+      </w:r>
+      <w:proofErr w:type="spellStart"/>
+      <w:r>
+        <w:rPr>
+          <w:lang w:val="ru-RU"/>
+        </w:rPr>
+        <w:t>медотсеке</w:t>
+      </w:r>
+      <w:proofErr w:type="spellEnd"/>
+      <w:r>
+        <w:rPr>
+          <w:lang w:val="ru-RU"/>
+        </w:rPr>
+        <w:t>.</w:t>
+      </w:r>
+    </w:p>
+    <w:p>
+      <w:pPr>
+        <w:rPr>
+          <w:lang w:val="ru-RU"/>
+        </w:rPr>
+      </w:pPr>
+      <w:r>
+        <w:rPr>
+          <w:lang w:val="ru-RU"/>
+        </w:rPr>
+        <w:t xml:space="preserve">Я впервые </w:t>
+      </w:r>
+      <w:r>
+        <w:rPr>
+          <w:lang w:val="ru-RU"/>
+        </w:rPr>
+        <w:t>у</w:t>
+      </w:r>
+      <w:r>
+        <w:rPr>
+          <w:lang w:val="ru-RU"/>
+        </w:rPr>
+        <w:t>видел навигатора на последнем цикле вне капсулы и даже не сразу понял, что он обращается ко мне.</w:t>
+      </w:r>
+    </w:p>
+    <w:p>
+      <w:pPr>
+        <w:rPr>
+          <w:lang w:val="ru-RU"/>
+        </w:rPr>
+      </w:pPr>
+      <w:r>
+        <w:rPr>
+          <w:lang w:val="ru-RU"/>
+        </w:rPr>
+        <w:t>— Олег! — крикнул Майоров.</w:t>
+      </w:r>
+    </w:p>
+    <w:p>
+      <w:pPr>
+        <w:rPr>
+          <w:lang w:val="ru-RU"/>
+        </w:rPr>
+      </w:pPr>
+      <w:r>
+        <w:rPr>
+          <w:lang w:val="ru-RU"/>
+        </w:rPr>
+        <w:t xml:space="preserve">Я </w:t>
+      </w:r>
+      <w:r>
+        <w:rPr>
+          <w:lang w:val="ru-RU"/>
+        </w:rPr>
+        <w:t>вздрогнул</w:t>
+      </w:r>
+      <w:r>
+        <w:rPr>
+          <w:lang w:val="ru-RU"/>
+        </w:rPr>
+        <w:t xml:space="preserve"> и выбежал из отсека. Быстро нашёл в медичке реаниматор — тяжёлый металлический диск, похожий на противопехотную мину — и, прижимая его к груди так, словно реанимировать собирались меня, </w:t>
+      </w:r>
+      <w:r>
+        <w:rPr>
+          <w:lang w:val="ru-RU"/>
+        </w:rPr>
+        <w:t>вернулся</w:t>
+      </w:r>
+      <w:r>
+        <w:rPr>
+          <w:lang w:val="ru-RU"/>
+        </w:rPr>
+        <w:t xml:space="preserve"> в навигационный отсек.</w:t>
+      </w:r>
+    </w:p>
+    <w:p>
+      <w:pPr>
+        <w:rPr>
+          <w:lang w:val="ru-RU"/>
+        </w:rPr>
+      </w:pPr>
+      <w:r>
+        <w:rPr>
+          <w:lang w:val="ru-RU"/>
+        </w:rPr>
+        <w:t>Сердце так разошлось, что мне самому едва не требовалась медицинская помощь.</w:t>
+      </w:r>
+    </w:p>
+    <w:p>
+      <w:pPr>
+        <w:rPr>
+          <w:lang w:val="ru-RU"/>
+        </w:rPr>
+      </w:pPr>
+      <w:r>
+        <w:rPr>
+          <w:lang w:val="ru-RU"/>
+        </w:rPr>
+        <w:t>Майоров тем временем разложил</w:t>
+      </w:r>
+      <w:r>
+        <w:rPr>
+          <w:lang w:val="ru-RU"/>
+        </w:rPr>
+        <w:t xml:space="preserve"> навигатора</w:t>
+      </w:r>
+      <w:r>
+        <w:rPr>
+          <w:lang w:val="ru-RU"/>
+        </w:rPr>
+        <w:t xml:space="preserve"> на полу.</w:t>
+      </w:r>
+    </w:p>
+    <w:p>
+      <w:pPr>
+        <w:rPr>
+          <w:lang w:val="ru-RU"/>
+        </w:rPr>
+      </w:pPr>
+      <w:r>
+        <w:rPr>
+          <w:lang w:val="ru-RU"/>
+        </w:rPr>
+        <w:t>— Она реально умерла? — спросил Григорьев.</w:t>
+      </w:r>
+    </w:p>
+    <w:p>
+      <w:pPr>
+        <w:rPr>
+          <w:lang w:val="ru-RU"/>
+        </w:rPr>
+      </w:pPr>
+      <w:r>
+        <w:rPr>
+          <w:lang w:val="ru-RU"/>
+        </w:rPr>
+        <w:t>Он стоял у опорожненной капсулы и смотрел на распростёршееся у его ног тело.</w:t>
+      </w:r>
+    </w:p>
+    <w:p>
+      <w:pPr>
+        <w:rPr>
+          <w:lang w:val="ru-RU"/>
+        </w:rPr>
+      </w:pPr>
+      <w:r>
+        <w:rPr>
+          <w:lang w:val="ru-RU"/>
+        </w:rPr>
+        <w:t>— Олег! — крикнул Майоров. — Давай!</w:t>
+      </w:r>
+    </w:p>
+    <w:p>
+      <w:pPr>
+        <w:rPr>
+          <w:lang w:val="ru-RU"/>
+        </w:rPr>
+      </w:pPr>
+      <w:r>
+        <w:rPr>
+          <w:lang w:val="ru-RU"/>
+        </w:rPr>
+        <w:t>Я опустился перед навигатором на колени, поставил ей реаниматор на грудь и надавил на него обеими руками — так сильно, как мог, до хруста. Затем стал заводить против часовой стрелки, как учили на курсах по первой помощи.</w:t>
+      </w:r>
+    </w:p>
+    <w:p>
+      <w:pPr>
+        <w:rPr>
+          <w:lang w:val="ru-RU"/>
+        </w:rPr>
+      </w:pPr>
+      <w:r>
+        <w:rPr>
+          <w:lang w:val="ru-RU"/>
+        </w:rPr>
+        <w:t>Вскоре п</w:t>
+      </w:r>
+      <w:r>
+        <w:rPr>
+          <w:lang w:val="ru-RU"/>
+        </w:rPr>
+        <w:t>ружина была взведена до упора.</w:t>
+      </w:r>
+    </w:p>
+    <w:p>
+      <w:pPr>
+        <w:rPr>
+          <w:lang w:val="ru-RU"/>
+        </w:rPr>
+      </w:pPr>
+      <w:r>
+        <w:rPr>
+          <w:lang w:val="ru-RU"/>
+        </w:rPr>
+        <w:t>Я отлепил руки от диска и уселся на пол, прислонившись к капсуле. Реаниматор стал рывками поворачиваться вокруг оси, вгрызаясь, как бур, в грудную клетку.</w:t>
+      </w:r>
+    </w:p>
+    <w:p>
+      <w:pPr>
+        <w:rPr>
+          <w:lang w:val="ru-RU"/>
+        </w:rPr>
+      </w:pPr>
+      <w:r>
+        <w:rPr>
+          <w:lang w:val="ru-RU"/>
+        </w:rPr>
+        <w:t>— Я так-то вообще не понимаю, что происходит, — пробормотал Кофман. —</w:t>
+      </w:r>
+      <w:r>
+        <w:rPr>
+          <w:lang w:val="ru-RU"/>
+        </w:rPr>
+        <w:t xml:space="preserve"> </w:t>
+      </w:r>
+      <w:r>
+        <w:rPr>
+          <w:lang w:val="ru-RU"/>
+        </w:rPr>
+        <w:t>Как она могла умереть? Мы же прекрасно вышли!</w:t>
+      </w:r>
+    </w:p>
+    <w:p>
+      <w:pPr>
+        <w:rPr>
+          <w:lang w:val="ru-RU"/>
+        </w:rPr>
+      </w:pPr>
+      <w:r>
+        <w:rPr>
+          <w:lang w:val="ru-RU"/>
+        </w:rPr>
+        <w:t>— Вы кого об этом спрашиваете? — взвился Майоров. — Я вообще ни черта не понимаю!</w:t>
+      </w:r>
+    </w:p>
+    <w:p>
+      <w:pPr>
+        <w:rPr>
+          <w:lang w:val="ru-RU"/>
+        </w:rPr>
+      </w:pPr>
+      <w:r>
+        <w:rPr>
+          <w:lang w:val="ru-RU"/>
+        </w:rPr>
+        <w:t>Тело на полу выгнулось, точно все мышцы разом скрутило судорогой, и замерл</w:t>
+      </w:r>
+      <w:r>
+        <w:rPr>
+          <w:lang w:val="ru-RU"/>
+        </w:rPr>
+        <w:t>о</w:t>
+      </w:r>
+      <w:r>
+        <w:rPr>
+          <w:lang w:val="ru-RU"/>
+        </w:rPr>
+        <w:t>. Реаниматор остановился.</w:t>
+      </w:r>
+    </w:p>
+    <w:p>
+      <w:pPr>
+        <w:rPr>
+          <w:lang w:val="ru-RU"/>
+        </w:rPr>
+      </w:pPr>
+      <w:r>
+        <w:rPr>
+          <w:lang w:val="ru-RU"/>
+        </w:rPr>
+        <w:t>— Ничего, — покачал головой Кофман.</w:t>
+      </w:r>
+    </w:p>
+    <w:p>
+      <w:pPr>
+        <w:rPr>
+          <w:lang w:val="ru-RU"/>
+        </w:rPr>
+      </w:pPr>
+      <w:r>
+        <w:rPr>
+          <w:lang w:val="ru-RU"/>
+        </w:rPr>
+        <w:lastRenderedPageBreak/>
+        <w:t>— Так, погодите!</w:t>
+      </w:r>
+    </w:p>
+    <w:p>
+      <w:pPr>
+        <w:rPr>
+          <w:lang w:val="ru-RU"/>
+        </w:rPr>
+      </w:pPr>
+      <w:r>
+        <w:rPr>
+          <w:lang w:val="ru-RU"/>
+        </w:rPr>
+        <w:t>Григорьев оттолкнул Кофмана и, склонившись над трупом, стал опять заводить реаниматор</w:t>
+      </w:r>
+      <w:r>
+        <w:rPr>
+          <w:lang w:val="ru-RU"/>
+        </w:rPr>
+        <w:t>.</w:t>
+      </w:r>
+      <w:r>
+        <w:rPr>
+          <w:lang w:val="ru-RU"/>
+        </w:rPr>
+        <w:t xml:space="preserve"> </w:t>
+      </w:r>
+      <w:r>
+        <w:rPr>
+          <w:lang w:val="ru-RU"/>
+        </w:rPr>
+        <w:t>Никто ему не мешал. Майоров встал и отвернулся от тела.</w:t>
+      </w:r>
+    </w:p>
+    <w:p>
+      <w:pPr>
+        <w:rPr>
+          <w:lang w:val="ru-RU"/>
+        </w:rPr>
+      </w:pPr>
+      <w:r>
+        <w:rPr>
+          <w:lang w:val="ru-RU"/>
+        </w:rPr>
+        <w:t xml:space="preserve">Реаниматор с механическим тиканьем </w:t>
+      </w:r>
+      <w:r>
+        <w:rPr>
+          <w:lang w:val="ru-RU"/>
+        </w:rPr>
+        <w:t>отчитывал секунды</w:t>
+      </w:r>
+      <w:r>
+        <w:rPr>
+          <w:lang w:val="ru-RU"/>
+        </w:rPr>
+        <w:t>.</w:t>
+      </w:r>
+    </w:p>
+    <w:p>
+      <w:pPr>
+        <w:rPr>
+          <w:lang w:val="ru-RU"/>
+        </w:rPr>
+      </w:pPr>
+      <w:r>
+        <w:rPr>
+          <w:lang w:val="ru-RU"/>
+        </w:rPr>
+        <w:t>— Как её звали? — спросил я.</w:t>
+      </w:r>
+    </w:p>
+    <w:p>
+      <w:pPr>
+        <w:rPr>
+          <w:lang w:val="ru-RU"/>
+        </w:rPr>
+      </w:pPr>
+      <w:r>
+        <w:rPr>
+          <w:lang w:val="ru-RU"/>
+        </w:rPr>
+        <w:t>— Навигатора? — моргнул Кофман. — Кто ж его знает.</w:t>
+      </w:r>
+    </w:p>
+    <w:p>
+      <w:pPr>
+        <w:rPr>
+          <w:lang w:val="ru-RU"/>
+        </w:rPr>
+      </w:pPr>
+      <w:r>
+        <w:rPr>
+          <w:lang w:val="ru-RU"/>
+        </w:rPr>
+        <w:t>— У навигаторов нет имён, — сказал Майоров.</w:t>
+      </w:r>
+    </w:p>
+    <w:p>
+      <w:pPr>
+        <w:rPr>
+          <w:lang w:val="ru-RU"/>
+        </w:rPr>
+      </w:pPr>
+      <w:r>
+        <w:rPr>
+          <w:lang w:val="ru-RU"/>
+        </w:rPr>
+        <w:t xml:space="preserve">Реаниматор замер. Тело больше не двигалось. Григорьев стал </w:t>
+      </w:r>
+      <w:r>
+        <w:rPr>
+          <w:lang w:val="ru-RU"/>
+        </w:rPr>
+        <w:t xml:space="preserve">опять </w:t>
+      </w:r>
+      <w:r>
+        <w:rPr>
+          <w:lang w:val="ru-RU"/>
+        </w:rPr>
+        <w:t>заводить устройство.</w:t>
+      </w:r>
+    </w:p>
+    <w:p>
+      <w:pPr>
+        <w:rPr>
+          <w:lang w:val="ru-RU"/>
+        </w:rPr>
+      </w:pPr>
+      <w:r>
+        <w:rPr>
+          <w:lang w:val="ru-RU"/>
+        </w:rPr>
+        <w:t>— Оставь её, Андрей, — сказал Майоров. — Мы её уже мёртвой из капсулы достали.</w:t>
+      </w:r>
+    </w:p>
+    <w:p>
+      <w:pPr>
+        <w:rPr>
+          <w:lang w:val="ru-RU"/>
+        </w:rPr>
+      </w:pPr>
+      <w:r>
+        <w:rPr>
+          <w:lang w:val="ru-RU"/>
+        </w:rPr>
+        <w:t>— Что ж такое-то! — взвыл Григорьев. — Не должно было этого случиться!</w:t>
+      </w:r>
+    </w:p>
+    <w:p>
+      <w:pPr>
+        <w:rPr>
+          <w:lang w:val="ru-RU"/>
+        </w:rPr>
+      </w:pPr>
+      <w:r>
+        <w:rPr>
+          <w:lang w:val="ru-RU"/>
+        </w:rPr>
+        <w:t>Он сидел на полу, неуклюже расставив ноги, и смотрел на мёртвое тело. По груди у навигатора стекала густая, как мазут, капля крови.</w:t>
+      </w:r>
+    </w:p>
+    <w:p>
+      <w:pPr>
+        <w:rPr>
+          <w:lang w:val="ru-RU"/>
+        </w:rPr>
+      </w:pPr>
+      <w:r>
+        <w:rPr>
+          <w:lang w:val="ru-RU"/>
+        </w:rPr>
+        <w:t>— Ну да, мы же думали, что всё в порядке. Правда, Дима? — Лицо у Майорова скривилось, как от инсульта. — Зачем менять провизор? Зачем проводить другие проверки?</w:t>
+      </w:r>
+    </w:p>
+    <w:p>
+      <w:pPr>
+        <w:rPr>
+          <w:lang w:val="ru-RU"/>
+        </w:rPr>
+      </w:pPr>
+      <w:r>
+        <w:rPr>
+          <w:lang w:val="ru-RU"/>
+        </w:rPr>
+        <w:t xml:space="preserve">— А что мы так-то могли сделать? — сказал Кофман. — В </w:t>
+      </w:r>
+      <w:proofErr w:type="spellStart"/>
+      <w:r>
+        <w:rPr>
+          <w:lang w:val="ru-RU"/>
+        </w:rPr>
+        <w:t>бранке</w:t>
+      </w:r>
+      <w:proofErr w:type="spellEnd"/>
+      <w:r>
+        <w:rPr>
+          <w:lang w:val="ru-RU"/>
+        </w:rPr>
+        <w:t xml:space="preserve"> она была жива, иначе мы бы не вышли.</w:t>
+      </w:r>
+    </w:p>
+    <w:p>
+      <w:pPr>
+        <w:rPr>
+          <w:lang w:val="ru-RU"/>
+        </w:rPr>
+      </w:pPr>
+      <w:r>
+        <w:rPr>
+          <w:lang w:val="ru-RU"/>
+        </w:rPr>
+        <w:t>— Может, что-нибудь и могли бы. — Майоров подошёл к люку. — Сейчас уже точно не можем.</w:t>
+      </w:r>
+    </w:p>
+    <w:p>
+      <w:pPr>
+        <w:rPr>
+          <w:lang w:val="ru-RU"/>
+        </w:rPr>
+      </w:pPr>
+      <w:r>
+        <w:rPr>
+          <w:lang w:val="ru-RU"/>
+        </w:rPr>
+        <w:t>— Что теперь будет? — спросил я. — Как обратно полетим?</w:t>
+      </w:r>
+    </w:p>
+    <w:p>
+      <w:pPr>
+        <w:rPr>
+          <w:lang w:val="ru-RU"/>
+        </w:rPr>
+      </w:pPr>
+      <w:r>
+        <w:rPr>
+          <w:lang w:val="ru-RU"/>
+        </w:rPr>
+        <w:t>Майоров вздохнул.</w:t>
+      </w:r>
+    </w:p>
+    <w:p>
+      <w:pPr>
+        <w:rPr>
+          <w:lang w:val="ru-RU"/>
+        </w:rPr>
+      </w:pPr>
+      <w:r>
+        <w:rPr>
+          <w:lang w:val="ru-RU"/>
+        </w:rPr>
+        <w:t>— В мешок её запакуйте.</w:t>
+      </w:r>
+    </w:p>
+    <w:p>
+      <w:pPr>
+        <w:rPr>
+          <w:lang w:val="ru-RU"/>
+        </w:rPr>
+      </w:pPr>
+      <w:r>
+        <w:rPr>
+          <w:lang w:val="ru-RU"/>
+        </w:rPr>
+        <w:t>— В какой мешок, капитан? — поднял голову Григорьев. — У нас же тут не морг</w:t>
+      </w:r>
+      <w:r>
+        <w:rPr>
+          <w:lang w:val="ru-RU"/>
+        </w:rPr>
+        <w:t>.</w:t>
+      </w:r>
+    </w:p>
+    <w:p>
+      <w:pPr>
+        <w:rPr>
+          <w:lang w:val="ru-RU"/>
+        </w:rPr>
+      </w:pPr>
+      <w:r>
+        <w:rPr>
+          <w:lang w:val="ru-RU"/>
+        </w:rPr>
+        <w:t>— Найдёте что-нибудь, — сказал Майоров и вышел в коридор.</w:t>
+      </w:r>
+    </w:p>
+    <w:p>
+      <w:pPr>
+        <w:rPr>
+          <w:lang w:val="ru-RU"/>
+        </w:rPr>
+      </w:pPr>
+      <w:r>
+        <w:rPr>
+          <w:lang w:val="ru-RU"/>
+        </w:rPr>
+        <w:t xml:space="preserve"> </w:t>
+      </w:r>
     </w:p>
     <w:sectPr>
       <w:footerReference w:type="default" r:id="rId7"/>

--- a/abyss/abyss.docx
+++ b/abyss/abyss.docx
@@ -26,69 +26,33 @@
         <w:rPr>
           <w:lang w:val="ru-RU"/>
         </w:rPr>
-        <w:t xml:space="preserve">Технологию для путешествия к далёким звёздам — когда корабль проваливается сквозь червоточину в четырёхмерное гиперпространство — открыли задолго до моего рождения. Сам переход космонавты обычно называют </w:t>
-      </w:r>
-      <w:proofErr w:type="spellStart"/>
-      <w:r>
-        <w:rPr>
-          <w:lang w:val="ru-RU"/>
-        </w:rPr>
-        <w:t>бранком</w:t>
-      </w:r>
-      <w:proofErr w:type="spellEnd"/>
-      <w:r>
-        <w:rPr>
-          <w:lang w:val="ru-RU"/>
-        </w:rPr>
-        <w:t>. Потому что обозримая вселенная — это брана. Гиперпространство — балка. Оба термина вступают в грамматический союз, порождая побочное дитя — неологизм, который, кроме нас, никто не понимает.</w:t>
-      </w:r>
-    </w:p>
-    <w:p>
-      <w:pPr>
-        <w:rPr>
-          <w:lang w:val="ru-RU"/>
-        </w:rPr>
-      </w:pPr>
-      <w:proofErr w:type="spellStart"/>
-      <w:r>
-        <w:rPr>
-          <w:lang w:val="ru-RU"/>
-        </w:rPr>
-        <w:t>Бранк</w:t>
-      </w:r>
-      <w:proofErr w:type="spellEnd"/>
-      <w:r>
-        <w:rPr>
-          <w:lang w:val="ru-RU"/>
-        </w:rPr>
-        <w:t>.</w:t>
-      </w:r>
-    </w:p>
-    <w:p>
-      <w:pPr>
-        <w:rPr>
-          <w:lang w:val="ru-RU"/>
-        </w:rPr>
-      </w:pPr>
-      <w:r>
-        <w:rPr>
-          <w:lang w:val="ru-RU"/>
-        </w:rPr>
-        <w:t xml:space="preserve">Во время </w:t>
-      </w:r>
-      <w:proofErr w:type="spellStart"/>
-      <w:r>
-        <w:rPr>
-          <w:lang w:val="ru-RU"/>
-        </w:rPr>
-        <w:t>бранка</w:t>
-      </w:r>
-      <w:proofErr w:type="spellEnd"/>
-      <w:r>
-        <w:rPr>
-          <w:lang w:val="ru-RU"/>
-        </w:rPr>
-        <w:t xml:space="preserve"> снятся кошмары. Об этом все знают. Так человеческое сознание откликается на невозможную тьму за переборками корабельных модулей. Если задуматься, ничего удивительного тут нет. Подумаешь, кошмары. Многим и на Земле они снятся.</w:t>
+        <w:t>Технологию для путешествия к далёким звёздам — когда корабль проваливается сквозь червоточину в четырёхмерное гиперпространство — открыли задолго до моего рождения. Сам переход космонавты обычно называют бранком. Потому что обозримая вселенная — это брана. Гиперпространство — балка. Оба термина вступают в грамматический союз, порождая побочное дитя — неологизм, который, кроме нас, никто не понимает.</w:t>
+      </w:r>
+    </w:p>
+    <w:p>
+      <w:pPr>
+        <w:rPr>
+          <w:lang w:val="ru-RU"/>
+        </w:rPr>
+      </w:pPr>
+      <w:r>
+        <w:rPr>
+          <w:lang w:val="ru-RU"/>
+        </w:rPr>
+        <w:t>Бранк.</w:t>
+      </w:r>
+    </w:p>
+    <w:p>
+      <w:pPr>
+        <w:rPr>
+          <w:lang w:val="ru-RU"/>
+        </w:rPr>
+      </w:pPr>
+      <w:r>
+        <w:rPr>
+          <w:lang w:val="ru-RU"/>
+        </w:rPr>
+        <w:t>Во время бранка снятся кошмары. Об этом все знают. Так человеческое сознание откликается на невозможную тьму за переборками корабельных модулей. Если задуматься, ничего удивительного тут нет. Подумаешь, кошмары. Многим и на Земле они снятся.</w:t>
       </w:r>
     </w:p>
     <w:p>
@@ -114,21 +78,7 @@
         <w:rPr>
           <w:lang w:val="ru-RU"/>
         </w:rPr>
-        <w:t xml:space="preserve">Рассказывают, что члены экипажей сходят с ума, что обычный сон переходит в </w:t>
-      </w:r>
-      <w:proofErr w:type="spellStart"/>
-      <w:r>
-        <w:rPr>
-          <w:lang w:val="ru-RU"/>
-        </w:rPr>
-        <w:t>кареалогическую</w:t>
-      </w:r>
-      <w:proofErr w:type="spellEnd"/>
-      <w:r>
-        <w:rPr>
-          <w:lang w:val="ru-RU"/>
-        </w:rPr>
-        <w:t xml:space="preserve"> фугу, как у навигаторов на последнем цикле, что все воспоминания стираются напрочь, и получается чистое, лишённое разума создание с пустыми, как балка, глазами.</w:t>
+        <w:t>Рассказывают, что члены экипажей сходят с ума, что обычный сон переходит в кареалогическую фугу, как у навигаторов на последнем цикле, что все воспоминания стираются напрочь, и получается чистое, лишённое разума создание с пустыми, как балка, глазами.</w:t>
       </w:r>
     </w:p>
     <w:p>
@@ -295,21 +245,7 @@
         <w:rPr>
           <w:lang w:val="ru-RU"/>
         </w:rPr>
-        <w:t xml:space="preserve">Мой самый первый </w:t>
-      </w:r>
-      <w:proofErr w:type="spellStart"/>
-      <w:r>
-        <w:rPr>
-          <w:lang w:val="ru-RU"/>
-        </w:rPr>
-        <w:t>бранк</w:t>
-      </w:r>
-      <w:proofErr w:type="spellEnd"/>
-      <w:r>
-        <w:rPr>
-          <w:lang w:val="ru-RU"/>
-        </w:rPr>
-        <w:t xml:space="preserve"> длился всего шесть с небольшим часов — спать было некогда</w:t>
+        <w:t>Мой самый первый бранк длился всего шесть с небольшим часов — спать было некогда</w:t>
       </w:r>
       <w:r>
         <w:rPr>
@@ -333,16 +269,8 @@
         <w:rPr>
           <w:lang w:val="ru-RU"/>
         </w:rPr>
-        <w:t xml:space="preserve"> </w:t>
-      </w:r>
-      <w:proofErr w:type="spellStart"/>
-      <w:r>
-        <w:rPr>
-          <w:lang w:val="ru-RU"/>
-        </w:rPr>
-        <w:t>бранк</w:t>
-      </w:r>
-      <w:proofErr w:type="spellEnd"/>
+        <w:t xml:space="preserve"> бранк</w:t>
+      </w:r>
       <w:r>
         <w:rPr>
           <w:lang w:val="ru-RU"/>
@@ -560,7 +488,37 @@
         <w:rPr>
           <w:lang w:val="ru-RU"/>
         </w:rPr>
-        <w:t>ый направлялся на исследовательскую станцию «Кабирия» у пятой планеты в системе Сантори, где впервые за долгое время нашли жизнь. Сантори — это</w:t>
+        <w:t xml:space="preserve">ый направлялся на исследовательскую станцию у </w:t>
+      </w:r>
+      <w:r>
+        <w:rPr>
+          <w:lang w:val="ru-RU"/>
+        </w:rPr>
+        <w:t>экзопланеты Нубилум в системе звезды</w:t>
+      </w:r>
+      <w:r>
+        <w:rPr>
+          <w:lang w:val="ru-RU"/>
+        </w:rPr>
+        <w:t xml:space="preserve"> Сантори</w:t>
+      </w:r>
+      <w:r>
+        <w:rPr>
+          <w:lang w:val="ru-RU"/>
+        </w:rPr>
+        <w:t xml:space="preserve">. </w:t>
+      </w:r>
+      <w:r>
+        <w:rPr>
+          <w:lang w:val="ru-RU"/>
+        </w:rPr>
+        <w:t>Э</w:t>
+      </w:r>
+      <w:r>
+        <w:rPr>
+          <w:lang w:val="ru-RU"/>
+        </w:rPr>
+        <w:t>то</w:t>
       </w:r>
       <w:r>
         <w:rPr>
@@ -568,19 +526,17 @@
         </w:rPr>
         <w:t xml:space="preserve"> </w:t>
       </w:r>
-      <w:proofErr w:type="spellStart"/>
-      <w:r>
-        <w:rPr>
-          <w:lang w:val="ru-RU"/>
-        </w:rPr>
-        <w:t>бранк</w:t>
-      </w:r>
-      <w:proofErr w:type="spellEnd"/>
-      <w:r>
-        <w:rPr>
-          <w:lang w:val="ru-RU"/>
-        </w:rPr>
-        <w:t xml:space="preserve"> длиною в четыре</w:t>
+      <w:r>
+        <w:rPr>
+          <w:lang w:val="ru-RU"/>
+        </w:rPr>
+        <w:t xml:space="preserve">был </w:t>
+      </w:r>
+      <w:r>
+        <w:rPr>
+          <w:lang w:val="ru-RU"/>
+        </w:rPr>
+        <w:t>бранк длиною в четыре</w:t>
       </w:r>
       <w:r>
         <w:rPr>
@@ -682,21 +638,7 @@
         <w:rPr>
           <w:lang w:val="ru-RU"/>
         </w:rPr>
-        <w:t xml:space="preserve">Вырос я в </w:t>
-      </w:r>
-      <w:proofErr w:type="spellStart"/>
-      <w:r>
-        <w:rPr>
-          <w:lang w:val="ru-RU"/>
-        </w:rPr>
-        <w:t>Стальске</w:t>
-      </w:r>
-      <w:proofErr w:type="spellEnd"/>
-      <w:r>
-        <w:rPr>
-          <w:lang w:val="ru-RU"/>
-        </w:rPr>
-        <w:t>, где естественных водоёмов не было, а бассейн, куда меня пару раз сводили родители, так провонял жгучей хлоркой, что напоминал резервуар с химическими реагентами.</w:t>
+        <w:t>Вырос я в Стальске, где естественных водоёмов не было, а бассейн, куда меня пару раз сводили родители, так провонял жгучей хлоркой, что напоминал резервуар с химическими реагентами.</w:t>
       </w:r>
     </w:p>
     <w:p>
@@ -898,35 +840,7 @@
         <w:rPr>
           <w:lang w:val="ru-RU"/>
         </w:rPr>
-        <w:t xml:space="preserve">Я пригляделся и увидел внизу свет — обманчивый, как последняя надежда. Нет смысла сопротивляться. Ожившее течение утягивало меня к </w:t>
-      </w:r>
-      <w:proofErr w:type="spellStart"/>
-      <w:r>
-        <w:rPr>
-          <w:lang w:val="ru-RU"/>
-        </w:rPr>
-        <w:t>мреющему</w:t>
-      </w:r>
-      <w:proofErr w:type="spellEnd"/>
-      <w:r>
-        <w:rPr>
-          <w:lang w:val="ru-RU"/>
-        </w:rPr>
-        <w:t xml:space="preserve"> в глубине </w:t>
-      </w:r>
-      <w:proofErr w:type="gramStart"/>
-      <w:r>
-        <w:rPr>
-          <w:lang w:val="ru-RU"/>
-        </w:rPr>
-        <w:t>огоньку</w:t>
-      </w:r>
-      <w:proofErr w:type="gramEnd"/>
-      <w:r>
-        <w:rPr>
-          <w:lang w:val="ru-RU"/>
-        </w:rPr>
-        <w:t>, и тот с каждой секундой рос и креп, напитываясь моей слабостью.</w:t>
+        <w:t>Я пригляделся и увидел внизу свет — обманчивый, как последняя надежда. Нет смысла сопротивляться. Ожившее течение утягивало меня к мреющему в глубине огоньку, и тот с каждой секундой рос и креп, напитываясь моей слабостью.</w:t>
       </w:r>
     </w:p>
     <w:p>
@@ -1089,21 +1003,7 @@
         <w:rPr>
           <w:lang w:val="ru-RU"/>
         </w:rPr>
-        <w:t xml:space="preserve">Из глубины мне вновь подмигнул </w:t>
-      </w:r>
-      <w:proofErr w:type="gramStart"/>
-      <w:r>
-        <w:rPr>
-          <w:lang w:val="ru-RU"/>
-        </w:rPr>
-        <w:t>огонёк</w:t>
-      </w:r>
-      <w:proofErr w:type="gramEnd"/>
-      <w:r>
-        <w:rPr>
-          <w:lang w:val="ru-RU"/>
-        </w:rPr>
-        <w:t>.</w:t>
+        <w:t>Из глубины мне вновь подмигнул огонёк.</w:t>
       </w:r>
     </w:p>
     <w:p>
@@ -1338,33 +1238,11 @@
         <w:lastRenderedPageBreak/>
         <w:t xml:space="preserve">поручень. </w:t>
       </w:r>
-      <w:proofErr w:type="spellStart"/>
-      <w:r>
-        <w:rPr>
-          <w:lang w:val="ru-RU"/>
-        </w:rPr>
-        <w:t>Гравитонная</w:t>
-      </w:r>
-      <w:proofErr w:type="spellEnd"/>
-      <w:r>
-        <w:rPr>
-          <w:lang w:val="ru-RU"/>
-        </w:rPr>
-        <w:t xml:space="preserve"> камера во время </w:t>
-      </w:r>
-      <w:proofErr w:type="spellStart"/>
-      <w:r>
-        <w:rPr>
-          <w:lang w:val="ru-RU"/>
-        </w:rPr>
-        <w:t>бранка</w:t>
-      </w:r>
-      <w:proofErr w:type="spellEnd"/>
-      <w:r>
-        <w:rPr>
-          <w:lang w:val="ru-RU"/>
-        </w:rPr>
-        <w:t xml:space="preserve"> не работает, и приходится мириться с невесомостью.</w:t>
+      <w:r>
+        <w:rPr>
+          <w:lang w:val="ru-RU"/>
+        </w:rPr>
+        <w:t>Гравитонная камера во время бранка не работает, и приходится мириться с невесомостью.</w:t>
       </w:r>
     </w:p>
     <w:p>
@@ -1452,16 +1330,285 @@
         <w:rPr>
           <w:lang w:val="ru-RU"/>
         </w:rPr>
-        <w:t xml:space="preserve">Табельные часы с логотипом «Грозного», которые в </w:t>
-      </w:r>
-      <w:proofErr w:type="spellStart"/>
-      <w:r>
-        <w:rPr>
-          <w:lang w:val="ru-RU"/>
-        </w:rPr>
-        <w:t>бранке</w:t>
-      </w:r>
-      <w:proofErr w:type="spellEnd"/>
+        <w:t xml:space="preserve">Табельные часы с логотипом «Грозного», которые в бранке </w:t>
+      </w:r>
+      <w:r>
+        <w:rPr>
+          <w:lang w:val="ru-RU"/>
+        </w:rPr>
+        <w:t>используются</w:t>
+      </w:r>
+      <w:r>
+        <w:rPr>
+          <w:lang w:val="ru-RU"/>
+        </w:rPr>
+        <w:t xml:space="preserve"> как будильник, сердито вибрировали и покалывали, точно оса, кожу. Я </w:t>
+      </w:r>
+      <w:r>
+        <w:rPr>
+          <w:lang w:val="ru-RU"/>
+        </w:rPr>
+        <w:t xml:space="preserve">раздражённо </w:t>
+      </w:r>
+      <w:r>
+        <w:rPr>
+          <w:lang w:val="ru-RU"/>
+        </w:rPr>
+        <w:t>содрал часы с запястья.</w:t>
+      </w:r>
+    </w:p>
+    <w:p>
+      <w:pPr>
+        <w:rPr>
+          <w:lang w:val="ru-RU"/>
+        </w:rPr>
+      </w:pPr>
+      <w:r>
+        <w:rPr>
+          <w:lang w:val="ru-RU"/>
+        </w:rPr>
+        <w:t>Наступила моя вахта.</w:t>
+      </w:r>
+    </w:p>
+    <w:p>
+      <w:pPr>
+        <w:rPr>
+          <w:lang w:val="ru-RU"/>
+        </w:rPr>
+      </w:pPr>
+      <w:r>
+        <w:rPr>
+          <w:lang w:val="ru-RU"/>
+        </w:rPr>
+        <w:t xml:space="preserve">— Доброе утро! — сказал я, глядя в </w:t>
+      </w:r>
+      <w:r>
+        <w:rPr>
+          <w:lang w:val="ru-RU"/>
+        </w:rPr>
+        <w:t>усеянную заклёпками</w:t>
+      </w:r>
+      <w:r>
+        <w:rPr>
+          <w:lang w:val="ru-RU"/>
+        </w:rPr>
+        <w:t xml:space="preserve"> переборку</w:t>
+      </w:r>
+      <w:r>
+        <w:rPr>
+          <w:lang w:val="ru-RU"/>
+        </w:rPr>
+        <w:t>.</w:t>
+      </w:r>
+    </w:p>
+    <w:p>
+      <w:pPr>
+        <w:rPr>
+          <w:lang w:val="ru-RU"/>
+        </w:rPr>
+      </w:pPr>
+      <w:r>
+        <w:rPr>
+          <w:lang w:val="ru-RU"/>
+        </w:rPr>
+        <w:t>В ответ в недрах корабля что-то зашуршало, и воздух в каюте стал немного кислым, как от хлорки.</w:t>
+      </w:r>
+    </w:p>
+    <w:p>
+      <w:pPr>
+        <w:rPr>
+          <w:lang w:val="ru-RU"/>
+        </w:rPr>
+      </w:pPr>
+      <w:r>
+        <w:rPr>
+          <w:lang w:val="ru-RU"/>
+        </w:rPr>
+        <w:t>Часы наконец успокоились, я надел их и покрутил до упора коронку. В окошке</w:t>
+      </w:r>
+      <w:r>
+        <w:rPr>
+          <w:lang w:val="ru-RU"/>
+        </w:rPr>
+        <w:t xml:space="preserve"> на циферблате</w:t>
+      </w:r>
+      <w:r>
+        <w:rPr>
+          <w:lang w:val="ru-RU"/>
+        </w:rPr>
+        <w:t xml:space="preserve">, где обычно выводится дата, </w:t>
+      </w:r>
+      <w:r>
+        <w:rPr>
+          <w:lang w:val="ru-RU"/>
+        </w:rPr>
+        <w:t xml:space="preserve">поблёскивала </w:t>
+      </w:r>
+      <w:r>
+        <w:rPr>
+          <w:lang w:val="ru-RU"/>
+        </w:rPr>
+        <w:t>цифра «20»</w:t>
+      </w:r>
+      <w:r>
+        <w:rPr>
+          <w:lang w:val="ru-RU"/>
+        </w:rPr>
+        <w:t xml:space="preserve"> —</w:t>
+      </w:r>
+      <w:r>
+        <w:rPr>
+          <w:lang w:val="ru-RU"/>
+        </w:rPr>
+        <w:t xml:space="preserve"> количество полных </w:t>
+      </w:r>
+      <w:r>
+        <w:rPr>
+          <w:lang w:val="ru-RU"/>
+        </w:rPr>
+        <w:t>оборотов</w:t>
+      </w:r>
+      <w:r>
+        <w:rPr>
+          <w:lang w:val="ru-RU"/>
+        </w:rPr>
+        <w:t xml:space="preserve">, </w:t>
+      </w:r>
+      <w:r>
+        <w:rPr>
+          <w:lang w:val="ru-RU"/>
+        </w:rPr>
+        <w:t xml:space="preserve">— </w:t>
+      </w:r>
+      <w:r>
+        <w:rPr>
+          <w:lang w:val="ru-RU"/>
+        </w:rPr>
+        <w:t>а единственная стрелка приближалась к отметке «</w:t>
+      </w:r>
+      <w:r>
+        <w:rPr>
+          <w:lang w:val="ru-RU"/>
+        </w:rPr>
+        <w:t>9</w:t>
+      </w:r>
+      <w:r>
+        <w:rPr>
+          <w:lang w:val="ru-RU"/>
+        </w:rPr>
+        <w:t>».</w:t>
+      </w:r>
+    </w:p>
+    <w:p>
+      <w:pPr>
+        <w:rPr>
+          <w:lang w:val="ru-RU"/>
+        </w:rPr>
+      </w:pPr>
+      <w:r>
+        <w:rPr>
+          <w:lang w:val="ru-RU"/>
+        </w:rPr>
+        <w:t xml:space="preserve">Осталось чуть больше восьми часов до </w:t>
+      </w:r>
+      <w:r>
+        <w:rPr>
+          <w:lang w:val="ru-RU"/>
+        </w:rPr>
+        <w:t>выхода в космос</w:t>
+      </w:r>
+      <w:r>
+        <w:rPr>
+          <w:lang w:val="ru-RU"/>
+        </w:rPr>
+        <w:t>.</w:t>
+      </w:r>
+    </w:p>
+    <w:p>
+      <w:pPr>
+        <w:rPr>
+          <w:lang w:val="ru-RU"/>
+        </w:rPr>
+      </w:pPr>
+      <w:r>
+        <w:rPr>
+          <w:lang w:val="ru-RU"/>
+        </w:rPr>
+        <w:t xml:space="preserve">Я потянулся к рычагу, помедлил, </w:t>
+      </w:r>
+      <w:r>
+        <w:rPr>
+          <w:lang w:val="ru-RU"/>
+        </w:rPr>
+        <w:t>как бы проверяя, что действительно проснулся, и открыл люк.</w:t>
+      </w:r>
+    </w:p>
+    <w:p>
+      <w:pPr>
+        <w:rPr>
+          <w:lang w:val="ru-RU"/>
+        </w:rPr>
+      </w:pPr>
+      <w:r>
+        <w:rPr>
+          <w:lang w:val="ru-RU"/>
+        </w:rPr>
+        <w:t>Автоматика в</w:t>
+      </w:r>
+      <w:r>
+        <w:rPr>
+          <w:lang w:val="ru-RU"/>
+        </w:rPr>
+        <w:t xml:space="preserve"> коридоре запаздывал</w:t>
+      </w:r>
+      <w:r>
+        <w:rPr>
+          <w:lang w:val="ru-RU"/>
+        </w:rPr>
+        <w:t>а</w:t>
+      </w:r>
+      <w:r>
+        <w:rPr>
+          <w:lang w:val="ru-RU"/>
+        </w:rPr>
+        <w:t xml:space="preserve">, </w:t>
+      </w:r>
+      <w:r>
+        <w:rPr>
+          <w:lang w:val="ru-RU"/>
+        </w:rPr>
+        <w:t>сомневаясь</w:t>
+      </w:r>
+      <w:r>
+        <w:rPr>
+          <w:lang w:val="ru-RU"/>
+        </w:rPr>
+        <w:t xml:space="preserve">, стоит ли тратить на меня </w:t>
+      </w:r>
+      <w:r>
+        <w:rPr>
+          <w:lang w:val="ru-RU"/>
+        </w:rPr>
+        <w:t>ток</w:t>
+      </w:r>
+      <w:r>
+        <w:rPr>
+          <w:lang w:val="ru-RU"/>
+        </w:rPr>
+        <w:t>. Я полз в темноту, перехватывая поручни в стене, и передо мной с металлическими щелчками загорались лампы</w:t>
+      </w:r>
+      <w:r>
+        <w:rPr>
+          <w:lang w:val="ru-RU"/>
+        </w:rPr>
+        <w:t xml:space="preserve">, обжигая вспышками, как </w:t>
+      </w:r>
+      <w:r>
+        <w:rPr>
+          <w:lang w:val="ru-RU"/>
+        </w:rPr>
+        <w:t>от</w:t>
+      </w:r>
       <w:r>
         <w:rPr>
           <w:lang w:val="ru-RU"/>
@@ -1472,63 +1619,61 @@
         <w:rPr>
           <w:lang w:val="ru-RU"/>
         </w:rPr>
-        <w:t>используются</w:t>
-      </w:r>
-      <w:r>
-        <w:rPr>
-          <w:lang w:val="ru-RU"/>
-        </w:rPr>
-        <w:t xml:space="preserve"> как будильник, сердито вибрировали и покалывали, точно оса, кожу. Я </w:t>
-      </w:r>
-      <w:r>
-        <w:rPr>
-          <w:lang w:val="ru-RU"/>
-        </w:rPr>
-        <w:t xml:space="preserve">раздражённо </w:t>
-      </w:r>
-      <w:r>
-        <w:rPr>
-          <w:lang w:val="ru-RU"/>
-        </w:rPr>
-        <w:t>содрал часы с запястья.</w:t>
-      </w:r>
-    </w:p>
-    <w:p>
-      <w:pPr>
-        <w:rPr>
-          <w:lang w:val="ru-RU"/>
-        </w:rPr>
-      </w:pPr>
-      <w:r>
-        <w:rPr>
-          <w:lang w:val="ru-RU"/>
-        </w:rPr>
-        <w:t>Наступила моя вахта.</w:t>
-      </w:r>
-    </w:p>
-    <w:p>
-      <w:pPr>
-        <w:rPr>
-          <w:lang w:val="ru-RU"/>
-        </w:rPr>
-      </w:pPr>
-      <w:r>
-        <w:rPr>
-          <w:lang w:val="ru-RU"/>
-        </w:rPr>
-        <w:t xml:space="preserve">— Доброе утро! — сказал я, глядя в </w:t>
-      </w:r>
-      <w:r>
-        <w:rPr>
-          <w:lang w:val="ru-RU"/>
-        </w:rPr>
-        <w:t>усеянную заклёпками</w:t>
-      </w:r>
-      <w:r>
-        <w:rPr>
-          <w:lang w:val="ru-RU"/>
-        </w:rPr>
-        <w:t xml:space="preserve"> переборку</w:t>
+        <w:t>фотокамер</w:t>
+      </w:r>
+      <w:r>
+        <w:rPr>
+          <w:lang w:val="ru-RU"/>
+        </w:rPr>
+        <w:t xml:space="preserve">. </w:t>
+      </w:r>
+      <w:r>
+        <w:rPr>
+          <w:lang w:val="ru-RU"/>
+        </w:rPr>
+        <w:t>В навигационном отсеке было хуже всего. Я открыл люк, успел подплыть к едва различимой в темноте капсуле</w:t>
+      </w:r>
+      <w:r>
+        <w:rPr>
+          <w:lang w:val="ru-RU"/>
+        </w:rPr>
+        <w:t>, вцепившись в неё, как в якорь</w:t>
+      </w:r>
+      <w:r>
+        <w:rPr>
+          <w:lang w:val="ru-RU"/>
+        </w:rPr>
+        <w:t xml:space="preserve"> — и только тогда </w:t>
+      </w:r>
+      <w:r>
+        <w:rPr>
+          <w:lang w:val="ru-RU"/>
+        </w:rPr>
+        <w:t xml:space="preserve">потолок </w:t>
+      </w:r>
+      <w:r>
+        <w:rPr>
+          <w:lang w:val="ru-RU"/>
+        </w:rPr>
+        <w:t xml:space="preserve">стал медленно </w:t>
+      </w:r>
+      <w:r>
+        <w:rPr>
+          <w:lang w:val="ru-RU"/>
+        </w:rPr>
+        <w:t>насыщаться</w:t>
+      </w:r>
+      <w:r>
+        <w:rPr>
+          <w:lang w:val="ru-RU"/>
+        </w:rPr>
+        <w:t xml:space="preserve"> светом, изображая электрический </w:t>
+      </w:r>
+      <w:r>
+        <w:rPr>
+          <w:lang w:val="ru-RU"/>
+        </w:rPr>
+        <w:t>восход</w:t>
       </w:r>
       <w:r>
         <w:rPr>
@@ -1547,287 +1692,6 @@
         <w:rPr>
           <w:lang w:val="ru-RU"/>
         </w:rPr>
-        <w:t>В ответ в недрах корабля что-то зашуршало, и воздух в каюте стал немного кислым, как от хлорки.</w:t>
-      </w:r>
-    </w:p>
-    <w:p>
-      <w:pPr>
-        <w:rPr>
-          <w:lang w:val="ru-RU"/>
-        </w:rPr>
-      </w:pPr>
-      <w:r>
-        <w:rPr>
-          <w:lang w:val="ru-RU"/>
-        </w:rPr>
-        <w:t>Часы наконец успокоились, я надел их и покрутил до упора коронку. В окошке</w:t>
-      </w:r>
-      <w:r>
-        <w:rPr>
-          <w:lang w:val="ru-RU"/>
-        </w:rPr>
-        <w:t xml:space="preserve"> на циферблате</w:t>
-      </w:r>
-      <w:r>
-        <w:rPr>
-          <w:lang w:val="ru-RU"/>
-        </w:rPr>
-        <w:t xml:space="preserve">, где обычно выводится дата, </w:t>
-      </w:r>
-      <w:r>
-        <w:rPr>
-          <w:lang w:val="ru-RU"/>
-        </w:rPr>
-        <w:t xml:space="preserve">поблёскивала </w:t>
-      </w:r>
-      <w:r>
-        <w:rPr>
-          <w:lang w:val="ru-RU"/>
-        </w:rPr>
-        <w:t>цифра «20»</w:t>
-      </w:r>
-      <w:r>
-        <w:rPr>
-          <w:lang w:val="ru-RU"/>
-        </w:rPr>
-        <w:t xml:space="preserve"> —</w:t>
-      </w:r>
-      <w:r>
-        <w:rPr>
-          <w:lang w:val="ru-RU"/>
-        </w:rPr>
-        <w:t xml:space="preserve"> количество полных </w:t>
-      </w:r>
-      <w:r>
-        <w:rPr>
-          <w:lang w:val="ru-RU"/>
-        </w:rPr>
-        <w:t>оборотов</w:t>
-      </w:r>
-      <w:r>
-        <w:rPr>
-          <w:lang w:val="ru-RU"/>
-        </w:rPr>
-        <w:t xml:space="preserve">, </w:t>
-      </w:r>
-      <w:r>
-        <w:rPr>
-          <w:lang w:val="ru-RU"/>
-        </w:rPr>
-        <w:t xml:space="preserve">— </w:t>
-      </w:r>
-      <w:r>
-        <w:rPr>
-          <w:lang w:val="ru-RU"/>
-        </w:rPr>
-        <w:t>а единственная стрелка приближалась к отметке «</w:t>
-      </w:r>
-      <w:r>
-        <w:rPr>
-          <w:lang w:val="ru-RU"/>
-        </w:rPr>
-        <w:t>9</w:t>
-      </w:r>
-      <w:r>
-        <w:rPr>
-          <w:lang w:val="ru-RU"/>
-        </w:rPr>
-        <w:t>».</w:t>
-      </w:r>
-    </w:p>
-    <w:p>
-      <w:pPr>
-        <w:rPr>
-          <w:lang w:val="ru-RU"/>
-        </w:rPr>
-      </w:pPr>
-      <w:r>
-        <w:rPr>
-          <w:lang w:val="ru-RU"/>
-        </w:rPr>
-        <w:t xml:space="preserve">Осталось чуть больше восьми часов до </w:t>
-      </w:r>
-      <w:r>
-        <w:rPr>
-          <w:lang w:val="ru-RU"/>
-        </w:rPr>
-        <w:t>выхода в космос</w:t>
-      </w:r>
-      <w:r>
-        <w:rPr>
-          <w:lang w:val="ru-RU"/>
-        </w:rPr>
-        <w:t>.</w:t>
-      </w:r>
-    </w:p>
-    <w:p>
-      <w:pPr>
-        <w:rPr>
-          <w:lang w:val="ru-RU"/>
-        </w:rPr>
-      </w:pPr>
-      <w:r>
-        <w:rPr>
-          <w:lang w:val="ru-RU"/>
-        </w:rPr>
-        <w:t xml:space="preserve">Я потянулся к рычагу, помедлил, </w:t>
-      </w:r>
-      <w:r>
-        <w:rPr>
-          <w:lang w:val="ru-RU"/>
-        </w:rPr>
-        <w:t>как бы проверяя, что действительно проснулся, и открыл люк.</w:t>
-      </w:r>
-    </w:p>
-    <w:p>
-      <w:pPr>
-        <w:rPr>
-          <w:lang w:val="ru-RU"/>
-        </w:rPr>
-      </w:pPr>
-      <w:r>
-        <w:rPr>
-          <w:lang w:val="ru-RU"/>
-        </w:rPr>
-        <w:t>Автоматика в</w:t>
-      </w:r>
-      <w:r>
-        <w:rPr>
-          <w:lang w:val="ru-RU"/>
-        </w:rPr>
-        <w:t xml:space="preserve"> коридоре запаздывал</w:t>
-      </w:r>
-      <w:r>
-        <w:rPr>
-          <w:lang w:val="ru-RU"/>
-        </w:rPr>
-        <w:t>а</w:t>
-      </w:r>
-      <w:r>
-        <w:rPr>
-          <w:lang w:val="ru-RU"/>
-        </w:rPr>
-        <w:t xml:space="preserve">, </w:t>
-      </w:r>
-      <w:r>
-        <w:rPr>
-          <w:lang w:val="ru-RU"/>
-        </w:rPr>
-        <w:t>сомневаясь</w:t>
-      </w:r>
-      <w:r>
-        <w:rPr>
-          <w:lang w:val="ru-RU"/>
-        </w:rPr>
-        <w:t xml:space="preserve">, стоит ли тратить на меня </w:t>
-      </w:r>
-      <w:r>
-        <w:rPr>
-          <w:lang w:val="ru-RU"/>
-        </w:rPr>
-        <w:t>ток</w:t>
-      </w:r>
-      <w:r>
-        <w:rPr>
-          <w:lang w:val="ru-RU"/>
-        </w:rPr>
-        <w:t>. Я полз в темноту, перехватывая поручни в стене, и передо мной с металлическими щелчками загорались лампы</w:t>
-      </w:r>
-      <w:r>
-        <w:rPr>
-          <w:lang w:val="ru-RU"/>
-        </w:rPr>
-        <w:t xml:space="preserve">, обжигая вспышками, как </w:t>
-      </w:r>
-      <w:r>
-        <w:rPr>
-          <w:lang w:val="ru-RU"/>
-        </w:rPr>
-        <w:t>от</w:t>
-      </w:r>
-      <w:r>
-        <w:rPr>
-          <w:lang w:val="ru-RU"/>
-        </w:rPr>
-        <w:t xml:space="preserve"> </w:t>
-      </w:r>
-      <w:r>
-        <w:rPr>
-          <w:lang w:val="ru-RU"/>
-        </w:rPr>
-        <w:t>фотокамер</w:t>
-      </w:r>
-      <w:r>
-        <w:rPr>
-          <w:lang w:val="ru-RU"/>
-        </w:rPr>
-        <w:t xml:space="preserve">. </w:t>
-      </w:r>
-      <w:r>
-        <w:rPr>
-          <w:lang w:val="ru-RU"/>
-        </w:rPr>
-        <w:t>В навигационном отсеке было хуже всего. Я открыл люк, успел подплыть к едва различимой в темноте капсуле</w:t>
-      </w:r>
-      <w:r>
-        <w:rPr>
-          <w:lang w:val="ru-RU"/>
-        </w:rPr>
-        <w:t>, вцепившись в неё, как в якорь</w:t>
-      </w:r>
-      <w:r>
-        <w:rPr>
-          <w:lang w:val="ru-RU"/>
-        </w:rPr>
-        <w:t xml:space="preserve"> — и только тогда </w:t>
-      </w:r>
-      <w:r>
-        <w:rPr>
-          <w:lang w:val="ru-RU"/>
-        </w:rPr>
-        <w:t xml:space="preserve">потолок </w:t>
-      </w:r>
-      <w:r>
-        <w:rPr>
-          <w:lang w:val="ru-RU"/>
-        </w:rPr>
-        <w:t xml:space="preserve">стал медленно </w:t>
-      </w:r>
-      <w:r>
-        <w:rPr>
-          <w:lang w:val="ru-RU"/>
-        </w:rPr>
-        <w:t>насыщаться</w:t>
-      </w:r>
-      <w:r>
-        <w:rPr>
-          <w:lang w:val="ru-RU"/>
-        </w:rPr>
-        <w:t xml:space="preserve"> светом, изображая электрический </w:t>
-      </w:r>
-      <w:r>
-        <w:rPr>
-          <w:lang w:val="ru-RU"/>
-        </w:rPr>
-        <w:t>восход</w:t>
-      </w:r>
-      <w:r>
-        <w:rPr>
-          <w:lang w:val="ru-RU"/>
-        </w:rPr>
-        <w:t>.</w:t>
-      </w:r>
-    </w:p>
-    <w:p>
-      <w:pPr>
-        <w:rPr>
-          <w:lang w:val="ru-RU"/>
-        </w:rPr>
-      </w:pPr>
-      <w:r>
-        <w:rPr>
-          <w:lang w:val="ru-RU"/>
-        </w:rPr>
         <w:t>Первый пункт вахты — проверка навигатора.</w:t>
       </w:r>
     </w:p>
@@ -1841,21 +1705,7 @@
         <w:rPr>
           <w:lang w:val="ru-RU"/>
         </w:rPr>
-        <w:t xml:space="preserve">Электронные аппараты во время </w:t>
-      </w:r>
-      <w:proofErr w:type="spellStart"/>
-      <w:r>
-        <w:rPr>
-          <w:lang w:val="ru-RU"/>
-        </w:rPr>
-        <w:t>бранка</w:t>
-      </w:r>
-      <w:proofErr w:type="spellEnd"/>
-      <w:r>
-        <w:rPr>
-          <w:lang w:val="ru-RU"/>
-        </w:rPr>
-        <w:t xml:space="preserve"> не работают, и вместо </w:t>
+        <w:t xml:space="preserve">Электронные аппараты во время бранка не работают, и вместо </w:t>
       </w:r>
       <w:r>
         <w:rPr>
@@ -1940,14 +1790,60 @@
         </w:rPr>
         <w:t xml:space="preserve"> На самом деле, капсула заполнена </w:t>
       </w:r>
-      <w:proofErr w:type="spellStart"/>
-      <w:r>
-        <w:rPr>
-          <w:lang w:val="ru-RU"/>
-        </w:rPr>
-        <w:t>кареалогическим</w:t>
-      </w:r>
-      <w:proofErr w:type="spellEnd"/>
+      <w:r>
+        <w:rPr>
+          <w:lang w:val="ru-RU"/>
+        </w:rPr>
+        <w:t xml:space="preserve">кареалогическим </w:t>
+      </w:r>
+      <w:r>
+        <w:rPr>
+          <w:lang w:val="ru-RU"/>
+        </w:rPr>
+        <w:t>раствором</w:t>
+      </w:r>
+      <w:r>
+        <w:rPr>
+          <w:lang w:val="ru-RU"/>
+        </w:rPr>
+        <w:t>, густ</w:t>
+      </w:r>
+      <w:r>
+        <w:rPr>
+          <w:lang w:val="ru-RU"/>
+        </w:rPr>
+        <w:t>ым</w:t>
+      </w:r>
+      <w:r>
+        <w:rPr>
+          <w:lang w:val="ru-RU"/>
+        </w:rPr>
+        <w:t xml:space="preserve">, как масло, и, </w:t>
+      </w:r>
+      <w:r>
+        <w:rPr>
+          <w:lang w:val="ru-RU"/>
+        </w:rPr>
+        <w:t>если приглядеться, то можно увидеть смутные очертания её лица. Навигатор</w:t>
+      </w:r>
+      <w:r>
+        <w:rPr>
+          <w:lang w:val="ru-RU"/>
+        </w:rPr>
+        <w:t>а</w:t>
+      </w:r>
+      <w:r>
+        <w:rPr>
+          <w:lang w:val="ru-RU"/>
+        </w:rPr>
+        <w:t xml:space="preserve"> четвёртого цикла. </w:t>
+      </w:r>
+      <w:r>
+        <w:rPr>
+          <w:lang w:val="ru-RU"/>
+        </w:rPr>
+        <w:t>В рот вправлена толстая резиновая трубка, похожая на червя-паразита, череп оплетён проводами, а глаз не видно — вместо них тёмные провалы, слепая тень, и я иногда думаю, что глаза у неё открыты, что она всё видит и понимает.</w:t>
+      </w:r>
       <w:r>
         <w:rPr>
           <w:lang w:val="ru-RU"/>
@@ -1958,49 +1854,13 @@
         <w:rPr>
           <w:lang w:val="ru-RU"/>
         </w:rPr>
-        <w:t>раствором</w:t>
-      </w:r>
-      <w:r>
-        <w:rPr>
-          <w:lang w:val="ru-RU"/>
-        </w:rPr>
-        <w:t>, густ</w:t>
-      </w:r>
-      <w:r>
-        <w:rPr>
-          <w:lang w:val="ru-RU"/>
-        </w:rPr>
-        <w:t>ым</w:t>
-      </w:r>
-      <w:r>
-        <w:rPr>
-          <w:lang w:val="ru-RU"/>
-        </w:rPr>
-        <w:t xml:space="preserve">, как масло, и, </w:t>
-      </w:r>
-      <w:r>
-        <w:rPr>
-          <w:lang w:val="ru-RU"/>
-        </w:rPr>
-        <w:t>если приглядеться, то можно увидеть смутные очертания её лица. Навигатор</w:t>
-      </w:r>
-      <w:r>
-        <w:rPr>
-          <w:lang w:val="ru-RU"/>
-        </w:rPr>
-        <w:t>а</w:t>
-      </w:r>
-      <w:r>
-        <w:rPr>
-          <w:lang w:val="ru-RU"/>
-        </w:rPr>
-        <w:t xml:space="preserve"> четвёртого цикла. </w:t>
-      </w:r>
-      <w:r>
-        <w:rPr>
-          <w:lang w:val="ru-RU"/>
-        </w:rPr>
-        <w:t>В рот вправлена толстая резиновая трубка, похожая на червя-паразита, череп оплетён проводами, а глаз не видно — вместо них тёмные провалы, слепая тень, и я иногда думаю, что глаза у неё открыты, что она всё видит и понимает.</w:t>
+        <w:t>Если на первых циклах навигатор сохраняет человеческ</w:t>
+      </w:r>
+      <w:r>
+        <w:rPr>
+          <w:lang w:val="ru-RU"/>
+        </w:rPr>
+        <w:t>ий</w:t>
       </w:r>
       <w:r>
         <w:rPr>
@@ -2012,13 +1872,37 @@
         <w:rPr>
           <w:lang w:val="ru-RU"/>
         </w:rPr>
-        <w:t>Если на первых циклах навигатор сохраняет человеческ</w:t>
-      </w:r>
-      <w:r>
-        <w:rPr>
-          <w:lang w:val="ru-RU"/>
-        </w:rPr>
-        <w:t>ий</w:t>
+        <w:t>разум</w:t>
+      </w:r>
+      <w:r>
+        <w:rPr>
+          <w:lang w:val="ru-RU"/>
+        </w:rPr>
+        <w:t xml:space="preserve">, то на последнем, четвёртом, его </w:t>
+      </w:r>
+      <w:r>
+        <w:rPr>
+          <w:lang w:val="ru-RU"/>
+        </w:rPr>
+        <w:t>уже</w:t>
+      </w:r>
+      <w:r>
+        <w:rPr>
+          <w:lang w:val="ru-RU"/>
+        </w:rPr>
+        <w:t xml:space="preserve"> не достают из </w:t>
+      </w:r>
+      <w:r>
+        <w:rPr>
+          <w:lang w:val="ru-RU"/>
+        </w:rPr>
+        <w:t>капсулы</w:t>
+      </w:r>
+      <w:r>
+        <w:rPr>
+          <w:lang w:val="ru-RU"/>
+        </w:rPr>
+        <w:t>.</w:t>
       </w:r>
       <w:r>
         <w:rPr>
@@ -2030,31 +1914,45 @@
         <w:rPr>
           <w:lang w:val="ru-RU"/>
         </w:rPr>
-        <w:t>разум</w:t>
-      </w:r>
-      <w:r>
-        <w:rPr>
-          <w:lang w:val="ru-RU"/>
-        </w:rPr>
-        <w:t xml:space="preserve">, то на последнем, четвёртом, его </w:t>
-      </w:r>
-      <w:r>
-        <w:rPr>
-          <w:lang w:val="ru-RU"/>
-        </w:rPr>
-        <w:t>уже</w:t>
-      </w:r>
-      <w:r>
-        <w:rPr>
-          <w:lang w:val="ru-RU"/>
-        </w:rPr>
-        <w:t xml:space="preserve"> не достают из </w:t>
-      </w:r>
-      <w:r>
-        <w:rPr>
-          <w:lang w:val="ru-RU"/>
-        </w:rPr>
-        <w:t>капсулы</w:t>
+        <w:t>Она</w:t>
+      </w:r>
+      <w:r>
+        <w:rPr>
+          <w:lang w:val="ru-RU"/>
+        </w:rPr>
+        <w:t xml:space="preserve"> превращается в живой компьютер, который вычисляет наш путь сквозь балку. </w:t>
+      </w:r>
+    </w:p>
+    <w:p>
+      <w:pPr>
+        <w:rPr>
+          <w:lang w:val="ru-RU"/>
+        </w:rPr>
+      </w:pPr>
+      <w:r>
+        <w:rPr>
+          <w:lang w:val="ru-RU"/>
+        </w:rPr>
+        <w:t>Тик-так, тик-так.</w:t>
+      </w:r>
+    </w:p>
+    <w:p>
+      <w:pPr>
+        <w:rPr>
+          <w:lang w:val="ru-RU"/>
+        </w:rPr>
+      </w:pPr>
+      <w:r>
+        <w:rPr>
+          <w:lang w:val="ru-RU"/>
+        </w:rPr>
+        <w:t>Провизорный модуль работа</w:t>
+      </w:r>
+      <w:r>
+        <w:rPr>
+          <w:lang w:val="ru-RU"/>
+        </w:rPr>
+        <w:t>л</w:t>
       </w:r>
       <w:r>
         <w:rPr>
@@ -2066,128 +1964,72 @@
         <w:rPr>
           <w:lang w:val="ru-RU"/>
         </w:rPr>
+        <w:t xml:space="preserve"> Я жд</w:t>
+      </w:r>
+      <w:r>
+        <w:rPr>
+          <w:lang w:val="ru-RU"/>
+        </w:rPr>
+        <w:t>ал</w:t>
+      </w:r>
+      <w:r>
+        <w:rPr>
+          <w:lang w:val="ru-RU"/>
+        </w:rPr>
+        <w:t>, стараясь не смотреть на стеклянное забрало капсулы.</w:t>
+      </w:r>
+      <w:r>
+        <w:rPr>
+          <w:lang w:val="ru-RU"/>
+        </w:rPr>
+        <w:t xml:space="preserve"> Тикание </w:t>
+      </w:r>
+      <w:r>
+        <w:rPr>
+          <w:lang w:val="ru-RU"/>
+        </w:rPr>
+        <w:t>сбилось</w:t>
+      </w:r>
+      <w:r>
+        <w:rPr>
+          <w:lang w:val="ru-RU"/>
+        </w:rPr>
+        <w:t>, пропус</w:t>
+      </w:r>
+      <w:r>
+        <w:rPr>
+          <w:lang w:val="ru-RU"/>
+        </w:rPr>
+        <w:t>тило</w:t>
+      </w:r>
+      <w:r>
+        <w:rPr>
+          <w:lang w:val="ru-RU"/>
+        </w:rPr>
+        <w:t xml:space="preserve"> несколько щелчков, как больное сердце, и </w:t>
+      </w:r>
+      <w:r>
+        <w:rPr>
+          <w:lang w:val="ru-RU"/>
+        </w:rPr>
+        <w:t>замолкло</w:t>
+      </w:r>
+      <w:r>
+        <w:rPr>
+          <w:lang w:val="ru-RU"/>
+        </w:rPr>
+        <w:t>.</w:t>
+      </w:r>
+      <w:r>
+        <w:rPr>
+          <w:lang w:val="ru-RU"/>
+        </w:rPr>
         <w:t xml:space="preserve"> </w:t>
       </w:r>
       <w:r>
         <w:rPr>
           <w:lang w:val="ru-RU"/>
         </w:rPr>
-        <w:t>Она</w:t>
-      </w:r>
-      <w:r>
-        <w:rPr>
-          <w:lang w:val="ru-RU"/>
-        </w:rPr>
-        <w:t xml:space="preserve"> превращается в живой компьютер, который вычисляет наш путь сквозь балку. </w:t>
-      </w:r>
-    </w:p>
-    <w:p>
-      <w:pPr>
-        <w:rPr>
-          <w:lang w:val="ru-RU"/>
-        </w:rPr>
-      </w:pPr>
-      <w:r>
-        <w:rPr>
-          <w:lang w:val="ru-RU"/>
-        </w:rPr>
-        <w:t>Тик-так, тик-так.</w:t>
-      </w:r>
-    </w:p>
-    <w:p>
-      <w:pPr>
-        <w:rPr>
-          <w:lang w:val="ru-RU"/>
-        </w:rPr>
-      </w:pPr>
-      <w:r>
-        <w:rPr>
-          <w:lang w:val="ru-RU"/>
-        </w:rPr>
-        <w:t>Провизорный модуль работа</w:t>
-      </w:r>
-      <w:r>
-        <w:rPr>
-          <w:lang w:val="ru-RU"/>
-        </w:rPr>
-        <w:t>л</w:t>
-      </w:r>
-      <w:r>
-        <w:rPr>
-          <w:lang w:val="ru-RU"/>
-        </w:rPr>
-        <w:t>.</w:t>
-      </w:r>
-      <w:r>
-        <w:rPr>
-          <w:lang w:val="ru-RU"/>
-        </w:rPr>
-        <w:t xml:space="preserve"> Я жд</w:t>
-      </w:r>
-      <w:r>
-        <w:rPr>
-          <w:lang w:val="ru-RU"/>
-        </w:rPr>
-        <w:t>ал</w:t>
-      </w:r>
-      <w:r>
-        <w:rPr>
-          <w:lang w:val="ru-RU"/>
-        </w:rPr>
-        <w:t>, стараясь не смотреть на стеклянное забрало капсулы.</w:t>
-      </w:r>
-      <w:r>
-        <w:rPr>
-          <w:lang w:val="ru-RU"/>
-        </w:rPr>
-        <w:t xml:space="preserve"> Тикание </w:t>
-      </w:r>
-      <w:r>
-        <w:rPr>
-          <w:lang w:val="ru-RU"/>
-        </w:rPr>
-        <w:t>сбилось</w:t>
-      </w:r>
-      <w:r>
-        <w:rPr>
-          <w:lang w:val="ru-RU"/>
-        </w:rPr>
-        <w:t>, пропус</w:t>
-      </w:r>
-      <w:r>
-        <w:rPr>
-          <w:lang w:val="ru-RU"/>
-        </w:rPr>
-        <w:t>тило</w:t>
-      </w:r>
-      <w:r>
-        <w:rPr>
-          <w:lang w:val="ru-RU"/>
-        </w:rPr>
-        <w:t xml:space="preserve"> несколько щелчков, как больное сердце, и </w:t>
-      </w:r>
-      <w:r>
-        <w:rPr>
-          <w:lang w:val="ru-RU"/>
-        </w:rPr>
-        <w:t>замолкло</w:t>
-      </w:r>
-      <w:r>
-        <w:rPr>
-          <w:lang w:val="ru-RU"/>
-        </w:rPr>
-        <w:t>.</w:t>
-      </w:r>
-      <w:r>
-        <w:rPr>
-          <w:lang w:val="ru-RU"/>
-        </w:rPr>
-        <w:t xml:space="preserve"> </w:t>
-      </w:r>
-      <w:r>
-        <w:rPr>
-          <w:lang w:val="ru-RU"/>
-        </w:rPr>
         <w:t xml:space="preserve">На провизорном модуле </w:t>
       </w:r>
       <w:r>
@@ -2226,21 +2068,7 @@
         <w:rPr>
           <w:lang w:val="ru-RU"/>
         </w:rPr>
-        <w:t xml:space="preserve">Три огня — навигатор мёртв. Такого в </w:t>
-      </w:r>
-      <w:proofErr w:type="spellStart"/>
-      <w:r>
-        <w:rPr>
-          <w:lang w:val="ru-RU"/>
-        </w:rPr>
-        <w:t>бранке</w:t>
-      </w:r>
-      <w:proofErr w:type="spellEnd"/>
-      <w:r>
-        <w:rPr>
-          <w:lang w:val="ru-RU"/>
-        </w:rPr>
-        <w:t xml:space="preserve"> никогда не происходило. Значит, мы уже не идём по маршруту, а тонем в безграничной пустоте без всякой надежды выбраться.</w:t>
+        <w:t>Три огня — навигатор мёртв. Такого в бранке никогда не происходило. Значит, мы уже не идём по маршруту, а тонем в безграничной пустоте без всякой надежды выбраться.</w:t>
       </w:r>
     </w:p>
     <w:p>
@@ -2527,21 +2355,7 @@
         <w:rPr>
           <w:lang w:val="ru-RU"/>
         </w:rPr>
-        <w:t xml:space="preserve">Люк за мной глухо клацнул, </w:t>
-      </w:r>
-      <w:proofErr w:type="spellStart"/>
-      <w:r>
-        <w:rPr>
-          <w:lang w:val="ru-RU"/>
-        </w:rPr>
-        <w:t>примагнитившись</w:t>
-      </w:r>
-      <w:proofErr w:type="spellEnd"/>
-      <w:r>
-        <w:rPr>
-          <w:lang w:val="ru-RU"/>
-        </w:rPr>
-        <w:t xml:space="preserve"> к стенке.</w:t>
+        <w:t>Люк за мной глухо клацнул, примагнитившись к стенке.</w:t>
       </w:r>
     </w:p>
     <w:p>
@@ -2864,21 +2678,7 @@
         <w:rPr>
           <w:lang w:val="ru-RU"/>
         </w:rPr>
-        <w:t xml:space="preserve">, что сны в </w:t>
-      </w:r>
-      <w:proofErr w:type="spellStart"/>
-      <w:r>
-        <w:rPr>
-          <w:lang w:val="ru-RU"/>
-        </w:rPr>
-        <w:t>бранке</w:t>
-      </w:r>
-      <w:proofErr w:type="spellEnd"/>
-      <w:r>
-        <w:rPr>
-          <w:lang w:val="ru-RU"/>
-        </w:rPr>
-        <w:t xml:space="preserve"> не просто так снятся.</w:t>
+        <w:t>, что сны в бранке не просто так снятся.</w:t>
       </w:r>
     </w:p>
     <w:p>
@@ -2904,21 +2704,7 @@
         <w:rPr>
           <w:lang w:val="ru-RU"/>
         </w:rPr>
-        <w:t xml:space="preserve">— Всё в порядке? </w:t>
-      </w:r>
-      <w:proofErr w:type="gramStart"/>
-      <w:r>
-        <w:rPr>
-          <w:lang w:val="ru-RU"/>
-        </w:rPr>
-        <w:t xml:space="preserve">Просто сбой? — </w:t>
-      </w:r>
-      <w:proofErr w:type="gramEnd"/>
-      <w:r>
-        <w:rPr>
-          <w:lang w:val="ru-RU"/>
-        </w:rPr>
-        <w:t>спросил я.</w:t>
+        <w:t>— Всё в порядке? Просто сбой? — спросил я.</w:t>
       </w:r>
     </w:p>
     <w:p>
@@ -2944,21 +2730,7 @@
         <w:rPr>
           <w:lang w:val="ru-RU"/>
         </w:rPr>
-        <w:t xml:space="preserve">Я начал заводить провизор, а Майоров переместился к центральному анализатору, циану — встроенному в стену металлическому шкафу с похожими на </w:t>
-      </w:r>
-      <w:proofErr w:type="spellStart"/>
-      <w:r>
-        <w:rPr>
-          <w:lang w:val="ru-RU"/>
-        </w:rPr>
-        <w:t>лимбовые</w:t>
-      </w:r>
-      <w:proofErr w:type="spellEnd"/>
-      <w:r>
-        <w:rPr>
-          <w:lang w:val="ru-RU"/>
-        </w:rPr>
-        <w:t xml:space="preserve"> замки у сейфа</w:t>
+        <w:t>Я начал заводить провизор, а Майоров переместился к центральному анализатору, циану — встроенному в стену металлическому шкафу с похожими на лимбовые замки у сейфа</w:t>
       </w:r>
       <w:r>
         <w:rPr>
@@ -3120,21 +2892,7 @@
         <w:rPr>
           <w:lang w:val="ru-RU"/>
         </w:rPr>
-        <w:t xml:space="preserve"> Из </w:t>
-      </w:r>
-      <w:proofErr w:type="spellStart"/>
-      <w:r>
-        <w:rPr>
-          <w:lang w:val="ru-RU"/>
-        </w:rPr>
-        <w:t>бранка</w:t>
-      </w:r>
-      <w:proofErr w:type="spellEnd"/>
-      <w:r>
-        <w:rPr>
-          <w:lang w:val="ru-RU"/>
-        </w:rPr>
-        <w:t xml:space="preserve"> мы же </w:t>
+        <w:t xml:space="preserve"> Из бранка мы же </w:t>
       </w:r>
       <w:r>
         <w:rPr>
@@ -3171,21 +2929,7 @@
         <w:rPr>
           <w:lang w:val="ru-RU"/>
         </w:rPr>
-        <w:t xml:space="preserve">— Я понимаю, что из </w:t>
-      </w:r>
-      <w:proofErr w:type="spellStart"/>
-      <w:r>
-        <w:rPr>
-          <w:lang w:val="ru-RU"/>
-        </w:rPr>
-        <w:t>бранка</w:t>
-      </w:r>
-      <w:proofErr w:type="spellEnd"/>
-      <w:r>
-        <w:rPr>
-          <w:lang w:val="ru-RU"/>
-        </w:rPr>
-        <w:t xml:space="preserve"> не выйдем! — скривился Майоров. — Есть ещё какие-то способы диагностики? Может, заменить провизорный модуль?</w:t>
+        <w:t>— Я понимаю, что из бранка не выйдем! — скривился Майоров. — Есть ещё какие-то способы диагностики? Может, заменить провизорный модуль?</w:t>
       </w:r>
     </w:p>
     <w:p>
@@ -3449,21 +3193,7 @@
         <w:rPr>
           <w:lang w:val="ru-RU"/>
         </w:rPr>
-        <w:t xml:space="preserve"> из всех, кого отправили в </w:t>
-      </w:r>
-      <w:proofErr w:type="spellStart"/>
-      <w:r>
-        <w:rPr>
-          <w:lang w:val="ru-RU"/>
-        </w:rPr>
-        <w:t>бранк</w:t>
-      </w:r>
-      <w:proofErr w:type="spellEnd"/>
-      <w:r>
-        <w:rPr>
-          <w:lang w:val="ru-RU"/>
-        </w:rPr>
-        <w:t xml:space="preserve"> до Сантори. Я даже против был. Ты уж извини, </w:t>
+        <w:t xml:space="preserve"> из всех, кого отправили в бранк до Сантори. Я даже против был. Ты уж извини, </w:t>
       </w:r>
       <w:r>
         <w:rPr>
@@ -3488,21 +3218,7 @@
         <w:rPr>
           <w:lang w:val="ru-RU"/>
         </w:rPr>
-        <w:t xml:space="preserve">— </w:t>
-      </w:r>
-      <w:proofErr w:type="spellStart"/>
-      <w:r>
-        <w:rPr>
-          <w:lang w:val="ru-RU"/>
-        </w:rPr>
-        <w:t>Вооот</w:t>
-      </w:r>
-      <w:proofErr w:type="spellEnd"/>
-      <w:r>
-        <w:rPr>
-          <w:lang w:val="ru-RU"/>
-        </w:rPr>
-        <w:t>! — закивал Кофман. — Так-то я тебя понимаю. Руки чешутся, хочется делать что-то. После нескольких переходов ещё не понимаешь всей, так сказать, философии нашей ситуации.</w:t>
+        <w:t>— Вооот! — закивал Кофман. — Так-то я тебя понимаю. Руки чешутся, хочется делать что-то. После нескольких переходов ещё не понимаешь всей, так сказать, философии нашей ситуации.</w:t>
       </w:r>
     </w:p>
     <w:p>
@@ -3665,19 +3381,11 @@
         </w:rPr>
         <w:t xml:space="preserve"> </w:t>
       </w:r>
-      <w:proofErr w:type="gramStart"/>
-      <w:r>
-        <w:rPr>
-          <w:lang w:val="ru-RU"/>
-        </w:rPr>
-        <w:t>Ты — пассажир</w:t>
-      </w:r>
-      <w:proofErr w:type="gramEnd"/>
-      <w:r>
-        <w:rPr>
-          <w:lang w:val="ru-RU"/>
-        </w:rPr>
-        <w:t xml:space="preserve">. </w:t>
+      <w:r>
+        <w:rPr>
+          <w:lang w:val="ru-RU"/>
+        </w:rPr>
+        <w:t xml:space="preserve">Ты — пассажир. </w:t>
       </w:r>
       <w:r>
         <w:rPr>
@@ -3787,21 +3495,7 @@
         <w:rPr>
           <w:lang w:val="ru-RU"/>
         </w:rPr>
-        <w:t xml:space="preserve">— Я и не преувеличиваю. Все же понимают, на что идут, когда на трёхнедельный </w:t>
-      </w:r>
-      <w:proofErr w:type="spellStart"/>
-      <w:r>
-        <w:rPr>
-          <w:lang w:val="ru-RU"/>
-        </w:rPr>
-        <w:t>бранк</w:t>
-      </w:r>
-      <w:proofErr w:type="spellEnd"/>
-      <w:r>
-        <w:rPr>
-          <w:lang w:val="ru-RU"/>
-        </w:rPr>
-        <w:t xml:space="preserve"> подписываются. Теперь вот и молодёжь понимает.</w:t>
+        <w:t>— Я и не преувеличиваю. Все же понимают, на что идут, когда на трёхнедельный бранк подписываются. Теперь вот и молодёжь понимает.</w:t>
       </w:r>
       <w:r>
         <w:rPr>
@@ -4155,16 +3849,8 @@
         <w:rPr>
           <w:lang w:val="ru-RU"/>
         </w:rPr>
-        <w:t xml:space="preserve"> Кофман ещё в начале полёта сказал, что Григорьев никогда не спит во время </w:t>
-      </w:r>
-      <w:proofErr w:type="spellStart"/>
-      <w:r>
-        <w:rPr>
-          <w:lang w:val="ru-RU"/>
-        </w:rPr>
-        <w:t>бранка</w:t>
-      </w:r>
-      <w:proofErr w:type="spellEnd"/>
+        <w:t xml:space="preserve"> Кофман ещё в начале полёта сказал, что Григорьев никогда не спит во время бранка</w:t>
+      </w:r>
       <w:r>
         <w:rPr>
           <w:lang w:val="ru-RU"/>
@@ -4318,21 +4004,7 @@
         <w:rPr>
           <w:lang w:val="ru-RU"/>
         </w:rPr>
-        <w:t xml:space="preserve">Григорьев осмотрел обесточенную консоль — во время </w:t>
-      </w:r>
-      <w:proofErr w:type="spellStart"/>
-      <w:r>
-        <w:rPr>
-          <w:lang w:val="ru-RU"/>
-        </w:rPr>
-        <w:t>бранка</w:t>
-      </w:r>
-      <w:proofErr w:type="spellEnd"/>
-      <w:r>
-        <w:rPr>
-          <w:lang w:val="ru-RU"/>
-        </w:rPr>
-        <w:t xml:space="preserve"> рубка напоминала отсек на заброшенном корабле, где вышел из строя реактор, — и пощёлкал какими-то кнопками.</w:t>
+        <w:t>Григорьев осмотрел обесточенную консоль — во время бранка рубка напоминала отсек на заброшенном корабле, где вышел из строя реактор, — и пощёлкал какими-то кнопками.</w:t>
       </w:r>
     </w:p>
     <w:p>
@@ -4403,21 +4075,7 @@
         <w:rPr>
           <w:lang w:val="ru-RU"/>
         </w:rPr>
-        <w:t xml:space="preserve"> Корабль новый совсем, недавно с верфи вышел. Кто его знает, что вы, инженеры, там </w:t>
-      </w:r>
-      <w:proofErr w:type="spellStart"/>
-      <w:r>
-        <w:rPr>
-          <w:lang w:val="ru-RU"/>
-        </w:rPr>
-        <w:t>напридумали</w:t>
-      </w:r>
-      <w:proofErr w:type="spellEnd"/>
-      <w:r>
-        <w:rPr>
-          <w:lang w:val="ru-RU"/>
-        </w:rPr>
-        <w:t xml:space="preserve">. Смысла дёргаться в любом случае нет. </w:t>
+        <w:t xml:space="preserve"> Корабль новый совсем, недавно с верфи вышел. Кто его знает, что вы, инженеры, там напридумали. Смысла дёргаться в любом случае нет. </w:t>
       </w:r>
       <w:r>
         <w:rPr>
@@ -4566,21 +4224,7 @@
         <w:rPr>
           <w:lang w:val="ru-RU"/>
         </w:rPr>
-        <w:t xml:space="preserve"> там автоматы в основном работают. Пилот — самый бесполезный член экипажа во время </w:t>
-      </w:r>
-      <w:proofErr w:type="spellStart"/>
-      <w:r>
-        <w:rPr>
-          <w:lang w:val="ru-RU"/>
-        </w:rPr>
-        <w:t>бранка</w:t>
-      </w:r>
-      <w:proofErr w:type="spellEnd"/>
-      <w:r>
-        <w:rPr>
-          <w:lang w:val="ru-RU"/>
-        </w:rPr>
-        <w:t>.</w:t>
+        <w:t xml:space="preserve"> там автоматы в основном работают. Пилот — самый бесполезный член экипажа во время бранка.</w:t>
       </w:r>
     </w:p>
     <w:p>
@@ -4618,21 +4262,7 @@
         <w:rPr>
           <w:lang w:val="ru-RU"/>
         </w:rPr>
-        <w:t xml:space="preserve"> Хотя спать во время </w:t>
-      </w:r>
-      <w:proofErr w:type="spellStart"/>
-      <w:r>
-        <w:rPr>
-          <w:lang w:val="ru-RU"/>
-        </w:rPr>
-        <w:t>бранка</w:t>
-      </w:r>
-      <w:proofErr w:type="spellEnd"/>
-      <w:r>
-        <w:rPr>
-          <w:lang w:val="ru-RU"/>
-        </w:rPr>
-        <w:t xml:space="preserve"> я не шибко люблю.</w:t>
+        <w:t xml:space="preserve"> Хотя спать во время бранка я не шибко люблю.</w:t>
       </w:r>
     </w:p>
     <w:p>
@@ -4769,21 +4399,7 @@
         <w:rPr>
           <w:lang w:val="ru-RU"/>
         </w:rPr>
-        <w:t xml:space="preserve">в </w:t>
-      </w:r>
-      <w:proofErr w:type="spellStart"/>
-      <w:r>
-        <w:rPr>
-          <w:lang w:val="ru-RU"/>
-        </w:rPr>
-        <w:t>бранке</w:t>
-      </w:r>
-      <w:proofErr w:type="spellEnd"/>
-      <w:r>
-        <w:rPr>
-          <w:lang w:val="ru-RU"/>
-        </w:rPr>
-        <w:t xml:space="preserve"> </w:t>
+        <w:t xml:space="preserve">в бранке </w:t>
       </w:r>
       <w:r>
         <w:rPr>
@@ -5034,21 +4650,7 @@
         <w:rPr>
           <w:lang w:val="ru-RU"/>
         </w:rPr>
-        <w:t xml:space="preserve"> идёшь. Говорят, на следующей партийной деке собираются нормативы усилить. Я бы советовал, как вернёшься, взять в бассейн </w:t>
-      </w:r>
-      <w:proofErr w:type="spellStart"/>
-      <w:r>
-        <w:rPr>
-          <w:lang w:val="ru-RU"/>
-        </w:rPr>
-        <w:t>абонементик</w:t>
-      </w:r>
-      <w:proofErr w:type="spellEnd"/>
-      <w:r>
-        <w:rPr>
-          <w:lang w:val="ru-RU"/>
-        </w:rPr>
-        <w:t>. Глупо будет вылететь из-за такой ерунды.</w:t>
+        <w:t xml:space="preserve"> идёшь. Говорят, на следующей партийной деке собираются нормативы усилить. Я бы советовал, как вернёшься, взять в бассейн абонементик. Глупо будет вылететь из-за такой ерунды.</w:t>
       </w:r>
     </w:p>
     <w:p>
@@ -5563,61 +5165,69 @@
         <w:rPr>
           <w:lang w:val="ru-RU"/>
         </w:rPr>
-        <w:t>— К осе, — ответил я. — «Кабирия» вроде. А что?</w:t>
-      </w:r>
-    </w:p>
-    <w:p>
-      <w:pPr>
-        <w:rPr>
-          <w:lang w:val="ru-RU"/>
-        </w:rPr>
-      </w:pPr>
-      <w:r>
-        <w:rPr>
-          <w:lang w:val="ru-RU"/>
-        </w:rPr>
-        <w:t xml:space="preserve">— А чем она примечательна, «Кабирия» эта, что мы ради неё три недели в </w:t>
-      </w:r>
-      <w:proofErr w:type="spellStart"/>
-      <w:r>
-        <w:rPr>
-          <w:lang w:val="ru-RU"/>
-        </w:rPr>
-        <w:t>бранке</w:t>
-      </w:r>
-      <w:proofErr w:type="spellEnd"/>
-      <w:r>
-        <w:rPr>
-          <w:lang w:val="ru-RU"/>
-        </w:rPr>
-        <w:t xml:space="preserve"> торчим?</w:t>
-      </w:r>
-    </w:p>
-    <w:p>
-      <w:pPr>
-        <w:rPr>
-          <w:lang w:val="ru-RU"/>
-        </w:rPr>
-      </w:pPr>
-      <w:r>
-        <w:rPr>
-          <w:lang w:val="ru-RU"/>
-        </w:rPr>
-        <w:t xml:space="preserve">— Там это, </w:t>
-      </w:r>
-      <w:proofErr w:type="spellStart"/>
-      <w:r>
-        <w:rPr>
-          <w:lang w:val="ru-RU"/>
-        </w:rPr>
-        <w:t>экзобиологи</w:t>
-      </w:r>
-      <w:proofErr w:type="spellEnd"/>
-      <w:r>
-        <w:rPr>
-          <w:lang w:val="ru-RU"/>
-        </w:rPr>
-        <w:t xml:space="preserve"> нашли что-то, инопланетную форму жизни. Лет десять назад об этом все трубили, а потом затихли как-то.</w:t>
+        <w:t>— К осе, — ответил я. — «</w:t>
+      </w:r>
+      <w:r>
+        <w:rPr>
+          <w:lang w:val="ru-RU"/>
+        </w:rPr>
+        <w:t>Заря</w:t>
+      </w:r>
+      <w:r>
+        <w:rPr>
+          <w:lang w:val="ru-RU"/>
+        </w:rPr>
+        <w:t>» вроде</w:t>
+      </w:r>
+      <w:r>
+        <w:rPr>
+          <w:lang w:val="ru-RU"/>
+        </w:rPr>
+        <w:t xml:space="preserve"> называется</w:t>
+      </w:r>
+      <w:r>
+        <w:rPr>
+          <w:lang w:val="ru-RU"/>
+        </w:rPr>
+        <w:t>. А что?</w:t>
+      </w:r>
+    </w:p>
+    <w:p>
+      <w:pPr>
+        <w:rPr>
+          <w:lang w:val="ru-RU"/>
+        </w:rPr>
+      </w:pPr>
+      <w:r>
+        <w:rPr>
+          <w:lang w:val="ru-RU"/>
+        </w:rPr>
+        <w:t>— А чем она примечательна, «</w:t>
+      </w:r>
+      <w:r>
+        <w:rPr>
+          <w:lang w:val="ru-RU"/>
+        </w:rPr>
+        <w:t>Заря</w:t>
+      </w:r>
+      <w:r>
+        <w:rPr>
+          <w:lang w:val="ru-RU"/>
+        </w:rPr>
+        <w:t>» эта, что мы ради неё три недели в бранке торчим?</w:t>
+      </w:r>
+    </w:p>
+    <w:p>
+      <w:pPr>
+        <w:rPr>
+          <w:lang w:val="ru-RU"/>
+        </w:rPr>
+      </w:pPr>
+      <w:r>
+        <w:rPr>
+          <w:lang w:val="ru-RU"/>
+        </w:rPr>
+        <w:t>— Там это, экзобиологи нашли что-то, инопланетную форму жизни. Лет десять назад об этом все трубили, а потом затихли как-то.</w:t>
       </w:r>
     </w:p>
     <w:p>
@@ -5730,7 +5340,19 @@
         <w:rPr>
           <w:lang w:val="ru-RU"/>
         </w:rPr>
-        <w:t xml:space="preserve"> человечества. Впервые за долгие годы исследований НКА «Керчь» обнаружил на пятой планете в системе Сантори жизнь. «Керчь» ещё только подходит к орбитальной станции у Марса для проведения сервисного обслуживания, но уже доступны снимки, переданные по радиосети. Ведущий делает театральную паузу, изображение затухает, и на экране появляется фотография клубка алых червей.</w:t>
+        <w:t xml:space="preserve"> человечества. Впервые за долгие годы исследований НКА «Керчь» обнаружил на </w:t>
+      </w:r>
+      <w:r>
+        <w:rPr>
+          <w:lang w:val="ru-RU"/>
+        </w:rPr>
+        <w:t>третьей</w:t>
+      </w:r>
+      <w:r>
+        <w:rPr>
+          <w:lang w:val="ru-RU"/>
+        </w:rPr>
+        <w:t xml:space="preserve"> планете в системе Сантори жизнь. «Керчь» ещё только подходит к орбитальной станции у Марса для проведения сервисного обслуживания, но уже доступны снимки, переданные по радиосети. Ведущий делает театральную паузу, изображение затухает, и на экране появляется фотография клубка алых червей.</w:t>
       </w:r>
     </w:p>
     <w:p>
@@ -5757,35 +5379,7 @@
         <w:rPr>
           <w:lang w:val="ru-RU"/>
         </w:rPr>
-        <w:t xml:space="preserve">Перед выходом из </w:t>
-      </w:r>
-      <w:proofErr w:type="spellStart"/>
-      <w:r>
-        <w:rPr>
-          <w:lang w:val="ru-RU"/>
-        </w:rPr>
-        <w:t>бранка</w:t>
-      </w:r>
-      <w:proofErr w:type="spellEnd"/>
-      <w:r>
-        <w:rPr>
-          <w:lang w:val="ru-RU"/>
-        </w:rPr>
-        <w:t xml:space="preserve"> все члены экипажа собрались в рубке. Майоров занял место капитана, у всех за спиной, как у кормчего на судне. Григорьев и Елена </w:t>
-      </w:r>
-      <w:proofErr w:type="spellStart"/>
-      <w:r>
-        <w:rPr>
-          <w:lang w:val="ru-RU"/>
-        </w:rPr>
-        <w:t>Мерцель</w:t>
-      </w:r>
-      <w:proofErr w:type="spellEnd"/>
-      <w:r>
-        <w:rPr>
-          <w:lang w:val="ru-RU"/>
-        </w:rPr>
-        <w:t>, второй пилот, устроились в ложементах перед фонарём, темнота в котором должна была скоро рассыпаться искорками звёзд. Кофман всё так же смотрел в чёрный иллюминатор, точно играл с балкой в гляделки. А я взволнованно сжимал подлокотники, чувствуя, как ёрзает в груди сердце.</w:t>
+        <w:t>Перед выходом из бранка все члены экипажа собрались в рубке. Майоров занял место капитана, у всех за спиной, как у кормчего на судне. Григорьев и Елена Мерцель, второй пилот, устроились в ложементах перед фонарём, темнота в котором должна была скоро рассыпаться искорками звёзд. Кофман всё так же смотрел в чёрный иллюминатор, точно играл с балкой в гляделки. А я взволнованно сжимал подлокотники, чувствуя, как ёрзает в груди сердце.</w:t>
       </w:r>
     </w:p>
     <w:p>
@@ -5807,19 +5401,11 @@
           <w:lang w:val="ru-RU"/>
         </w:rPr>
       </w:pPr>
-      <w:proofErr w:type="spellStart"/>
-      <w:r>
-        <w:rPr>
-          <w:lang w:val="ru-RU"/>
-        </w:rPr>
-        <w:t>Мерцель</w:t>
-      </w:r>
-      <w:proofErr w:type="spellEnd"/>
-      <w:r>
-        <w:rPr>
-          <w:lang w:val="ru-RU"/>
-        </w:rPr>
-        <w:t xml:space="preserve"> скосила глаза на блестящий полётный хронометр посреди консоли управления.</w:t>
+      <w:r>
+        <w:rPr>
+          <w:lang w:val="ru-RU"/>
+        </w:rPr>
+        <w:t>Мерцель скосила глаза на блестящий полётный хронометр посреди консоли управления.</w:t>
       </w:r>
     </w:p>
     <w:p>
@@ -5853,19 +5439,11 @@
           <w:lang w:val="ru-RU"/>
         </w:rPr>
       </w:pPr>
-      <w:proofErr w:type="spellStart"/>
-      <w:r>
-        <w:rPr>
-          <w:lang w:val="ru-RU"/>
-        </w:rPr>
-        <w:t>Мерцель</w:t>
-      </w:r>
-      <w:proofErr w:type="spellEnd"/>
-      <w:r>
-        <w:rPr>
-          <w:lang w:val="ru-RU"/>
-        </w:rPr>
-        <w:t xml:space="preserve">, как и я, прикрепили к экипажу «Грозного» только на этот рейс. </w:t>
+      <w:r>
+        <w:rPr>
+          <w:lang w:val="ru-RU"/>
+        </w:rPr>
+        <w:t xml:space="preserve">Мерцель, как и я, прикрепили к экипажу «Грозного» только на этот рейс. </w:t>
       </w:r>
       <w:r>
         <w:rPr>
@@ -5897,21 +5475,7 @@
           <w:lang w:val="ru-RU"/>
         </w:rPr>
         <w:lastRenderedPageBreak/>
-        <w:t xml:space="preserve">— Ни разу ещё секунда в секунду не выходил из </w:t>
-      </w:r>
-      <w:proofErr w:type="spellStart"/>
-      <w:r>
-        <w:rPr>
-          <w:lang w:val="ru-RU"/>
-        </w:rPr>
-        <w:t>бранка</w:t>
-      </w:r>
-      <w:proofErr w:type="spellEnd"/>
-      <w:r>
-        <w:rPr>
-          <w:lang w:val="ru-RU"/>
-        </w:rPr>
-        <w:t>, — заметил Григорьев.</w:t>
+        <w:t>— Ни разу ещё секунда в секунду не выходил из бранка, — заметил Григорьев.</w:t>
       </w:r>
     </w:p>
     <w:p>
@@ -5956,21 +5520,7 @@
         <w:rPr>
           <w:lang w:val="ru-RU"/>
         </w:rPr>
-        <w:t xml:space="preserve">По протоколу (а Майоров, как я понял, всегда действовал по правилам) всем членам экипажа полагалось во время выхода из </w:t>
-      </w:r>
-      <w:proofErr w:type="spellStart"/>
-      <w:r>
-        <w:rPr>
-          <w:lang w:val="ru-RU"/>
-        </w:rPr>
-        <w:t>бранка</w:t>
-      </w:r>
-      <w:proofErr w:type="spellEnd"/>
-      <w:r>
-        <w:rPr>
-          <w:lang w:val="ru-RU"/>
-        </w:rPr>
-        <w:t xml:space="preserve"> находиться в рубке — лежать в ложементах, обвязавшись ремнями безопасности. </w:t>
+        <w:t xml:space="preserve">По протоколу (а Майоров, как я понял, всегда действовал по правилам) всем членам экипажа полагалось во время выхода из бранка находиться в рубке — лежать в ложементах, обвязавшись ремнями безопасности. </w:t>
       </w:r>
       <w:r>
         <w:rPr>
@@ -6001,16 +5551,797 @@
         <w:rPr>
           <w:lang w:val="ru-RU"/>
         </w:rPr>
+        <w:t xml:space="preserve"> Мерцель.</w:t>
+      </w:r>
+    </w:p>
+    <w:p>
+      <w:pPr>
+        <w:rPr>
+          <w:lang w:val="ru-RU"/>
+        </w:rPr>
+      </w:pPr>
+      <w:r>
+        <w:rPr>
+          <w:lang w:val="ru-RU"/>
+        </w:rPr>
+        <w:t>— Товарищи, — сказал Кофман, — так-то я не сомневаюсь, что пройдёт удачно, но этот обратный отсчёт как-то действует на нервы.</w:t>
+      </w:r>
+    </w:p>
+    <w:p>
+      <w:pPr>
+        <w:rPr>
+          <w:lang w:val="ru-RU"/>
+        </w:rPr>
+      </w:pPr>
+      <w:r>
+        <w:rPr>
+          <w:lang w:val="ru-RU"/>
+        </w:rPr>
+        <w:t xml:space="preserve">— </w:t>
+      </w:r>
+      <w:r>
+        <w:rPr>
+          <w:lang w:val="ru-RU"/>
+        </w:rPr>
+        <w:t>Хорошо, — сказал Майоров. — Просто скажите, когда выйдем за расчётное время.</w:t>
+      </w:r>
+    </w:p>
+    <w:p>
+      <w:pPr>
+        <w:rPr>
+          <w:lang w:val="ru-RU"/>
+        </w:rPr>
+      </w:pPr>
+      <w:r>
+        <w:rPr>
+          <w:lang w:val="ru-RU"/>
+        </w:rPr>
+        <w:t>Все замолчали.</w:t>
+      </w:r>
+    </w:p>
+    <w:p>
+      <w:pPr>
+        <w:rPr>
+          <w:lang w:val="ru-RU"/>
+        </w:rPr>
+      </w:pPr>
+      <w:r>
+        <w:rPr>
+          <w:lang w:val="ru-RU"/>
+        </w:rPr>
+        <w:t>Я наконец отпустил подлокотники и попытался расслабиться. Как там говорил Кофман? Я — просто пассажир. Все мы сидим в отключённой рубке и ждём, когда навигатор выведет нас в брану.</w:t>
+      </w:r>
+    </w:p>
+    <w:p>
+      <w:pPr>
+        <w:rPr>
+          <w:lang w:val="ru-RU"/>
+        </w:rPr>
+      </w:pPr>
+      <w:r>
+        <w:rPr>
+          <w:lang w:val="ru-RU"/>
+        </w:rPr>
+        <w:t>Я повертел головой, шейные позвонки устало захрустели. Взгляд упрямо цеплялся за чёрные иллюминаторы и слепой фонарь</w:t>
+      </w:r>
+      <w:r>
+        <w:rPr>
+          <w:lang w:val="ru-RU"/>
+        </w:rPr>
+        <w:t xml:space="preserve"> — огромное полотно прозрачного металла, которое занимало всю фронтальную часть рубки и наползало на потолок, давая при это</w:t>
+      </w:r>
+      <w:r>
+        <w:rPr>
+          <w:lang w:val="ru-RU"/>
+        </w:rPr>
+        <w:t>м</w:t>
+      </w:r>
+      <w:r>
+        <w:rPr>
+          <w:lang w:val="ru-RU"/>
+        </w:rPr>
+        <w:t xml:space="preserve"> не больше света, чем глухие переборки</w:t>
+      </w:r>
+      <w:r>
+        <w:rPr>
+          <w:lang w:val="ru-RU"/>
+        </w:rPr>
+        <w:t>.</w:t>
+      </w:r>
+    </w:p>
+    <w:p>
+      <w:pPr>
+        <w:rPr>
+          <w:lang w:val="ru-RU"/>
+        </w:rPr>
+      </w:pPr>
+      <w:r>
+        <w:rPr>
+          <w:lang w:val="ru-RU"/>
+        </w:rPr>
+        <w:t xml:space="preserve">Движение в балке — если это, конечно, можно назвать движением — никак не ощущается. Нет ни ускорений, ни торможения — только пустота за </w:t>
+      </w:r>
+      <w:r>
+        <w:rPr>
+          <w:lang w:val="ru-RU"/>
+        </w:rPr>
+        <w:t>бортом</w:t>
+      </w:r>
+      <w:r>
+        <w:rPr>
+          <w:lang w:val="ru-RU"/>
+        </w:rPr>
+        <w:t>. Кажется, что корабль врезался в густую темноту и застыл в ней, как муха на липучке.</w:t>
+      </w:r>
+    </w:p>
+    <w:p>
+      <w:pPr>
+        <w:rPr>
+          <w:lang w:val="ru-RU"/>
+        </w:rPr>
+      </w:pPr>
+      <w:r>
+        <w:rPr>
+          <w:lang w:val="ru-RU"/>
+        </w:rPr>
+        <w:t>— Вышли за расчётное время, — кисло сказала Мерцель.</w:t>
+      </w:r>
+    </w:p>
+    <w:p>
+      <w:pPr>
+        <w:rPr>
+          <w:lang w:val="ru-RU"/>
+        </w:rPr>
+      </w:pPr>
+      <w:r>
+        <w:rPr>
+          <w:lang w:val="ru-RU"/>
+        </w:rPr>
+        <w:t>— Ждём, — отозвался Майоров.</w:t>
+      </w:r>
+    </w:p>
+    <w:p>
+      <w:pPr>
+        <w:rPr>
+          <w:lang w:val="ru-RU"/>
+        </w:rPr>
+      </w:pPr>
+      <w:r>
+        <w:rPr>
+          <w:lang w:val="ru-RU"/>
+        </w:rPr>
+        <w:t>— Андрюша так-то прав, — заговорил Кофман, — секунда в секунду никто не выходит. Помнится, один раз…</w:t>
+      </w:r>
+    </w:p>
+    <w:p>
+      <w:pPr>
+        <w:rPr>
+          <w:lang w:val="ru-RU"/>
+        </w:rPr>
+      </w:pPr>
+      <w:r>
+        <w:rPr>
+          <w:lang w:val="ru-RU"/>
+        </w:rPr>
+        <w:t>— Погоди! — перебил его Майоров.</w:t>
+      </w:r>
+    </w:p>
+    <w:p>
+      <w:pPr>
+        <w:rPr>
+          <w:lang w:val="ru-RU"/>
+        </w:rPr>
+      </w:pPr>
+      <w:r>
+        <w:rPr>
+          <w:lang w:val="ru-RU"/>
+        </w:rPr>
+        <w:t>На потолке зажглась красная лампа, похожая на пожарный маячок, и тут же погасла.</w:t>
+      </w:r>
+    </w:p>
+    <w:p>
+      <w:pPr>
+        <w:rPr>
+          <w:lang w:val="ru-RU"/>
+        </w:rPr>
+      </w:pPr>
+      <w:r>
+        <w:rPr>
+          <w:lang w:val="ru-RU"/>
+        </w:rPr>
+        <w:t>— Началось? — тихо спросил я.</w:t>
+      </w:r>
+    </w:p>
+    <w:p>
+      <w:pPr>
+        <w:rPr>
+          <w:lang w:val="ru-RU"/>
+        </w:rPr>
+      </w:pPr>
+      <w:r>
+        <w:rPr>
+          <w:lang w:val="ru-RU"/>
+        </w:rPr>
+        <w:t>Мне никто не ответил. Лампа загорелась снова, теперь уже сильнее,</w:t>
+      </w:r>
+      <w:r>
+        <w:rPr>
+          <w:lang w:val="ru-RU"/>
+        </w:rPr>
+        <w:t xml:space="preserve"> ярче,</w:t>
+      </w:r>
+      <w:r>
+        <w:rPr>
+          <w:lang w:val="ru-RU"/>
+        </w:rPr>
+        <w:t xml:space="preserve"> замерцала, как от перепадов напряжения, и снова погасла.</w:t>
+      </w:r>
+    </w:p>
+    <w:p>
+      <w:pPr>
+        <w:rPr>
+          <w:lang w:val="ru-RU"/>
+        </w:rPr>
+      </w:pPr>
+      <w:r>
+        <w:rPr>
+          <w:lang w:val="ru-RU"/>
+        </w:rPr>
+        <w:t>— Почему гаснет? — спросил Майоров.</w:t>
+      </w:r>
+    </w:p>
+    <w:p>
+      <w:pPr>
+        <w:rPr>
+          <w:lang w:val="ru-RU"/>
+        </w:rPr>
+      </w:pPr>
+      <w:r>
+        <w:rPr>
+          <w:lang w:val="ru-RU"/>
+        </w:rPr>
+        <w:t>— Корабль новый, — сказал Кофман, — намудрили что-то. В инструкциях такого не было.</w:t>
+      </w:r>
+    </w:p>
+    <w:p>
+      <w:pPr>
+        <w:rPr>
+          <w:lang w:val="ru-RU"/>
+        </w:rPr>
+      </w:pPr>
+      <w:r>
+        <w:rPr>
+          <w:lang w:val="ru-RU"/>
+        </w:rPr>
+        <w:lastRenderedPageBreak/>
+        <w:t>Лампа вспыхнула, отбросив угловатую алую тень, и череп тут же пробуравил металлический вопль системы оповещения. Я заметил, как вздрогнула</w:t>
+      </w:r>
+      <w:r>
+        <w:rPr>
+          <w:lang w:val="ru-RU"/>
+        </w:rPr>
+        <w:t xml:space="preserve"> Мерцель</w:t>
+      </w:r>
+      <w:r>
+        <w:rPr>
+          <w:lang w:val="ru-RU"/>
+        </w:rPr>
+        <w:t>.</w:t>
+      </w:r>
+      <w:r>
+        <w:rPr>
+          <w:lang w:val="ru-RU"/>
+        </w:rPr>
+        <w:t xml:space="preserve"> Время на секунду остановилось. Майоров начал что-то говорить и замолк на полуслове, точно ему отрубили звук. Моя рука потянулась к подлокотнику и застыла в воздухе. Всё вокруг расслоилось, потеряло целостность, как будто одно и то же изображение наложили на экран несколько раз, постоянно сдвигая на несколько миллиметров. Стрелка на полётном хронометре замерла на каком-то делении и тут же зашагала в обратном направлении, разматывая закрученные спиралью секунды.</w:t>
+      </w:r>
+    </w:p>
+    <w:p>
+      <w:pPr>
+        <w:rPr>
+          <w:lang w:val="ru-RU"/>
+        </w:rPr>
+      </w:pPr>
+      <w:r>
+        <w:rPr>
+          <w:lang w:val="ru-RU"/>
+        </w:rPr>
+        <w:t>— …не придумаешь! — выдохнул Майоров.</w:t>
+      </w:r>
+    </w:p>
+    <w:p>
+      <w:pPr>
+        <w:rPr>
+          <w:lang w:val="ru-RU"/>
+        </w:rPr>
+      </w:pPr>
+      <w:r>
+        <w:rPr>
+          <w:lang w:val="ru-RU"/>
+        </w:rPr>
+        <w:t>И в фонаре — я видел это уже несколько раз, но всё равно не переставал удивляться — вспыхнули в космической темноте звёзды. Муха сорвалась с липучки.</w:t>
+      </w:r>
+    </w:p>
+    <w:p>
+      <w:pPr>
+        <w:rPr>
+          <w:lang w:val="ru-RU"/>
+        </w:rPr>
+      </w:pPr>
+      <w:r>
+        <w:rPr>
+          <w:lang w:val="ru-RU"/>
+        </w:rPr>
+        <w:t xml:space="preserve">— </w:t>
+      </w:r>
+      <w:r>
+        <w:rPr>
+          <w:lang w:val="ru-RU"/>
+        </w:rPr>
+        <w:t>М</w:t>
+      </w:r>
+      <w:r>
+        <w:rPr>
+          <w:lang w:val="ru-RU"/>
+        </w:rPr>
+        <w:t xml:space="preserve">ы вышли, капитан! — </w:t>
+      </w:r>
+      <w:r>
+        <w:rPr>
+          <w:lang w:val="ru-RU"/>
+        </w:rPr>
+        <w:t>сообщил Григорьев.</w:t>
+      </w:r>
+    </w:p>
+    <w:p>
+      <w:pPr>
+        <w:rPr>
+          <w:lang w:val="ru-RU"/>
+        </w:rPr>
+      </w:pPr>
+      <w:r>
+        <w:rPr>
+          <w:lang w:val="ru-RU"/>
+        </w:rPr>
+        <w:t>— Поздравляю, товарищи! — сказал Майоров.</w:t>
+      </w:r>
+    </w:p>
+    <w:p>
+      <w:pPr>
+        <w:rPr>
+          <w:lang w:val="ru-RU"/>
+        </w:rPr>
+      </w:pPr>
+      <w:r>
+        <w:rPr>
+          <w:lang w:val="ru-RU"/>
+        </w:rPr>
+        <w:t>— Пока всё штатно, — подключилась Мерцель, пристально всматриваясь в циферблат хронометра. — Пошла первая минута в бране.</w:t>
+      </w:r>
+    </w:p>
+    <w:p>
+      <w:pPr>
+        <w:rPr>
+          <w:lang w:val="ru-RU"/>
+        </w:rPr>
+      </w:pPr>
+      <w:r>
+        <w:rPr>
+          <w:lang w:val="ru-RU"/>
+        </w:rPr>
+        <w:t xml:space="preserve">— </w:t>
+      </w:r>
+      <w:r>
+        <w:rPr>
+          <w:lang w:val="ru-RU"/>
+        </w:rPr>
+        <w:t xml:space="preserve">Отлично, все молодцы. — Странно было слышать похвалу, когда ты просто лежал в ложементе и старался не нервничать. </w:t>
+      </w:r>
+      <w:r>
+        <w:rPr>
+          <w:lang w:val="ru-RU"/>
+        </w:rPr>
+        <w:t>— Олег, заведи аппараты и гравитонную камеру. Понял? Сначала аппараты, потом камеру.</w:t>
+      </w:r>
+    </w:p>
+    <w:p>
+      <w:pPr>
+        <w:rPr>
+          <w:lang w:val="ru-RU"/>
+        </w:rPr>
+      </w:pPr>
+      <w:r>
+        <w:rPr>
+          <w:lang w:val="ru-RU"/>
+        </w:rPr>
+        <w:t>— Да, сейчас!</w:t>
+      </w:r>
+    </w:p>
+    <w:p>
+      <w:pPr>
+        <w:rPr>
+          <w:lang w:val="ru-RU"/>
+        </w:rPr>
+      </w:pPr>
+      <w:r>
+        <w:rPr>
+          <w:lang w:val="ru-RU"/>
+        </w:rPr>
+        <w:t>Я сбросил с себя ремни и подплыл к люку.</w:t>
+      </w:r>
+    </w:p>
+    <w:p>
+      <w:pPr>
+        <w:rPr>
+          <w:lang w:val="ru-RU"/>
+        </w:rPr>
+      </w:pPr>
+      <w:r>
+        <w:rPr>
+          <w:lang w:val="ru-RU"/>
+        </w:rPr>
+        <w:t xml:space="preserve">— </w:t>
+      </w:r>
+      <w:r>
+        <w:rPr>
+          <w:lang w:val="ru-RU"/>
+        </w:rPr>
+        <w:t>Как по мне, д</w:t>
+      </w:r>
+      <w:r>
+        <w:rPr>
+          <w:lang w:val="ru-RU"/>
+        </w:rPr>
+        <w:t>овольно лёгкий выход</w:t>
+      </w:r>
+      <w:r>
+        <w:rPr>
+          <w:lang w:val="ru-RU"/>
+        </w:rPr>
+        <w:t>!</w:t>
+      </w:r>
+      <w:r>
+        <w:rPr>
+          <w:lang w:val="ru-RU"/>
+        </w:rPr>
+        <w:t xml:space="preserve"> — послышался за спиной голос Кофмана. — Даже понервничать толком не успели.</w:t>
+      </w:r>
+    </w:p>
+    <w:p>
+      <w:pPr>
+        <w:rPr>
+          <w:lang w:val="ru-RU"/>
+        </w:rPr>
+      </w:pPr>
+      <w:r>
+        <w:rPr>
+          <w:lang w:val="ru-RU"/>
+        </w:rPr>
+        <w:t>Люк щёлкнул, отлипнув от стены. Я вылез в коридор.</w:t>
+      </w:r>
+    </w:p>
+    <w:p>
+      <w:pPr>
+        <w:rPr>
+          <w:lang w:val="ru-RU"/>
+        </w:rPr>
+      </w:pPr>
+      <w:r>
+        <w:rPr>
+          <w:lang w:val="ru-RU"/>
+        </w:rPr>
+        <w:t>Руки у меня тряслись, и я так судорожно хватался за поручни в стене, как будто лез над обрывом.</w:t>
+      </w:r>
+      <w:r>
+        <w:rPr>
+          <w:lang w:val="ru-RU"/>
+        </w:rPr>
+        <w:t xml:space="preserve"> Пару минут назад я был уверен, что мой мандраж закончится, как только мы вернёмся в реальный мир, но теперь я волновался только сильнее.</w:t>
+      </w:r>
+    </w:p>
+    <w:p>
+      <w:pPr>
+        <w:rPr>
+          <w:lang w:val="ru-RU"/>
+        </w:rPr>
+      </w:pPr>
+      <w:r>
+        <w:rPr>
+          <w:lang w:val="ru-RU"/>
+        </w:rPr>
+        <w:t>Я забрался в техничку, открыл щиток и начал заводить силовые линии.</w:t>
+      </w:r>
+      <w:r>
+        <w:rPr>
+          <w:lang w:val="ru-RU"/>
+        </w:rPr>
+        <w:t xml:space="preserve"> Сначала — вычислительные аппараты</w:t>
+      </w:r>
+      <w:r>
+        <w:rPr>
+          <w:lang w:val="ru-RU"/>
+        </w:rPr>
+        <w:t>, самый первый лимб с отверстием для сервисного ключа</w:t>
+      </w:r>
+      <w:r>
+        <w:rPr>
+          <w:lang w:val="ru-RU"/>
+        </w:rPr>
+        <w:t>. Больше никакой слепоты и механических интегралов.</w:t>
+      </w:r>
+    </w:p>
+    <w:p>
+      <w:pPr>
+        <w:rPr>
+          <w:lang w:val="ru-RU"/>
+        </w:rPr>
+      </w:pPr>
+      <w:r>
+        <w:rPr>
+          <w:lang w:val="ru-RU"/>
+        </w:rPr>
+        <w:t>Ключ неохотно вращался в цилиндре, как будто все внутренности распределительной колонки заржавели во время бранка.</w:t>
+      </w:r>
+      <w:r>
+        <w:rPr>
+          <w:lang w:val="ru-RU"/>
+        </w:rPr>
+        <w:t xml:space="preserve"> С каждым поворотом на лимбе загорались сигнальные огоньки — всего двенадцать, как на циферблате часов. Когда зажёгся последний, я переместился к центральному аппарату, снял с панели предохранительный клапан, и щёлкнул тумблером. Аппарат загудел, издал отрывистый гудок, и по встроенному экрану побежали строчки трассировки загрузочного процесса.</w:t>
+      </w:r>
+    </w:p>
+    <w:p>
+      <w:pPr>
+        <w:rPr>
+          <w:lang w:val="ru-RU"/>
+        </w:rPr>
+      </w:pPr>
+      <w:r>
+        <w:rPr>
+          <w:lang w:val="ru-RU"/>
+        </w:rPr>
+        <w:t>Теперь гравитация.</w:t>
+      </w:r>
+    </w:p>
+    <w:p>
+      <w:pPr>
+        <w:rPr>
+          <w:lang w:val="ru-RU"/>
+        </w:rPr>
+      </w:pPr>
+      <w:r>
+        <w:rPr>
+          <w:lang w:val="ru-RU"/>
+        </w:rPr>
+        <w:lastRenderedPageBreak/>
+        <w:t xml:space="preserve">После трёх недель в невесомости, когда пол от потолка отличается лишь в силу земных привычек (а, на самом деле, тебе постоянно кажется, что ты всё время висишь вверх ногами), резкое включение гравитационного </w:t>
+      </w:r>
+      <w:r>
+        <w:rPr>
+          <w:lang w:val="ru-RU"/>
+        </w:rPr>
+        <w:t>— суровое испытание для организма. Я вставил ключ в следующий лимб в щитке, завидуя тем, кто лежит сейчас в ложементе.</w:t>
+      </w:r>
+      <w:r>
+        <w:rPr>
+          <w:lang w:val="ru-RU"/>
+        </w:rPr>
         <w:t xml:space="preserve"> </w:t>
       </w:r>
-      <w:proofErr w:type="spellStart"/>
-      <w:r>
-        <w:rPr>
-          <w:lang w:val="ru-RU"/>
-        </w:rPr>
-        <w:t>Мерцель</w:t>
-      </w:r>
-      <w:proofErr w:type="spellEnd"/>
+      <w:r>
+        <w:rPr>
+          <w:lang w:val="ru-RU"/>
+        </w:rPr>
+        <w:t>Огоньки вокруг ключа зажглись и погасли. Потянуло странной затхлостью из вентиляционных решёток — застоявшаяся техника устало вздохнула в воздуховоды, — и переборки в техничке надсадно задрожали. У меня над головой засветилась надпись — «Внимание! Гравитация!». Я ухватился обеими руками за поручень. Гравитонный привод заводи</w:t>
+      </w:r>
+      <w:r>
+        <w:rPr>
+          <w:lang w:val="ru-RU"/>
+        </w:rPr>
+        <w:t>т</w:t>
+      </w:r>
+      <w:r>
+        <w:rPr>
+          <w:lang w:val="ru-RU"/>
+        </w:rPr>
+        <w:t>ся обычно долго.</w:t>
+      </w:r>
+    </w:p>
+    <w:p>
+      <w:pPr>
+        <w:rPr>
+          <w:lang w:val="ru-RU"/>
+        </w:rPr>
+      </w:pPr>
+      <w:r>
+        <w:rPr>
+          <w:lang w:val="ru-RU"/>
+        </w:rPr>
+        <w:t>Я засёк время по наручным часам. Десять секунд. Двадцать. Пятьдесят. Табличка с предупреждением замигала, и меня, как магнитом, притянуло к полу.</w:t>
+      </w:r>
+      <w:r>
+        <w:rPr>
+          <w:lang w:val="ru-RU"/>
+        </w:rPr>
+        <w:t xml:space="preserve"> </w:t>
+      </w:r>
+      <w:r>
+        <w:rPr>
+          <w:lang w:val="ru-RU"/>
+        </w:rPr>
+        <w:t xml:space="preserve">Ноги с непривычки затряслись, и я, не выдержав, </w:t>
+      </w:r>
+      <w:r>
+        <w:rPr>
+          <w:lang w:val="ru-RU"/>
+        </w:rPr>
+        <w:t>упал</w:t>
+      </w:r>
+      <w:r>
+        <w:rPr>
+          <w:lang w:val="ru-RU"/>
+        </w:rPr>
+        <w:t xml:space="preserve"> на колени.</w:t>
+      </w:r>
+    </w:p>
+    <w:p>
+      <w:pPr>
+        <w:rPr>
+          <w:lang w:val="ru-RU"/>
+        </w:rPr>
+      </w:pPr>
+      <w:r>
+        <w:rPr>
+          <w:lang w:val="ru-RU"/>
+        </w:rPr>
+        <w:t xml:space="preserve">Из коридора донёсся стук шагов. Я поднялся и, покачиваясь, как коматозник, </w:t>
+      </w:r>
+      <w:r>
+        <w:rPr>
+          <w:lang w:val="ru-RU"/>
+        </w:rPr>
+        <w:t>вышел</w:t>
+      </w:r>
+      <w:r>
+        <w:rPr>
+          <w:lang w:val="ru-RU"/>
+        </w:rPr>
+        <w:t xml:space="preserve"> из технички. Мимо меня, колченогой походкой, ещё не до конца освоившись с обретённой силой тяжести, </w:t>
+      </w:r>
+      <w:r>
+        <w:rPr>
+          <w:lang w:val="ru-RU"/>
+        </w:rPr>
+        <w:t>пронёсся</w:t>
+      </w:r>
+      <w:r>
+        <w:rPr>
+          <w:lang w:val="ru-RU"/>
+        </w:rPr>
+        <w:t xml:space="preserve"> Кофман.</w:t>
+      </w:r>
+    </w:p>
+    <w:p>
+      <w:pPr>
+        <w:rPr>
+          <w:lang w:val="ru-RU"/>
+        </w:rPr>
+      </w:pPr>
+      <w:r>
+        <w:rPr>
+          <w:lang w:val="ru-RU"/>
+        </w:rPr>
+        <w:t>— Что случилось? — окликнул его я.</w:t>
+      </w:r>
+    </w:p>
+    <w:p>
+      <w:pPr>
+        <w:rPr>
+          <w:lang w:val="ru-RU"/>
+        </w:rPr>
+      </w:pPr>
+      <w:r>
+        <w:rPr>
+          <w:lang w:val="ru-RU"/>
+        </w:rPr>
+        <w:t>— Навигатор! — бросил на ходу Кофман, не оборачиваясь.</w:t>
+      </w:r>
+    </w:p>
+    <w:p>
+      <w:pPr>
+        <w:rPr>
+          <w:lang w:val="ru-RU"/>
+        </w:rPr>
+      </w:pPr>
+      <w:r>
+        <w:rPr>
+          <w:lang w:val="ru-RU"/>
+        </w:rPr>
+        <w:t xml:space="preserve">Я </w:t>
+      </w:r>
+      <w:r>
+        <w:rPr>
+          <w:lang w:val="ru-RU"/>
+        </w:rPr>
+        <w:t>последовал</w:t>
+      </w:r>
+      <w:r>
+        <w:rPr>
+          <w:lang w:val="ru-RU"/>
+        </w:rPr>
+        <w:t xml:space="preserve"> за ним, по привычке придерживаясь за поручни.</w:t>
+      </w:r>
+    </w:p>
+    <w:p>
+      <w:pPr>
+        <w:rPr>
+          <w:lang w:val="ru-RU"/>
+        </w:rPr>
+      </w:pPr>
+      <w:r>
+        <w:rPr>
+          <w:lang w:val="ru-RU"/>
+        </w:rPr>
+        <w:t xml:space="preserve">В навигационном отсеке </w:t>
+      </w:r>
+      <w:r>
+        <w:rPr>
+          <w:lang w:val="ru-RU"/>
+        </w:rPr>
+        <w:t xml:space="preserve">так ярко горели лампы, что всё казалось выжженным, как на неудачном снимке. Майоров стоял на коленях перед капсулой и </w:t>
+      </w:r>
+      <w:r>
+        <w:rPr>
+          <w:lang w:val="ru-RU"/>
+        </w:rPr>
+        <w:t xml:space="preserve">с силой, до </w:t>
+      </w:r>
+      <w:r>
+        <w:rPr>
+          <w:lang w:val="ru-RU"/>
+        </w:rPr>
+        <w:t>треска</w:t>
+      </w:r>
+      <w:r>
+        <w:rPr>
+          <w:lang w:val="ru-RU"/>
+        </w:rPr>
+        <w:t>, ворочал ключом провизорного модуля.</w:t>
+      </w:r>
+      <w:r>
+        <w:rPr>
+          <w:lang w:val="ru-RU"/>
+        </w:rPr>
+        <w:t xml:space="preserve"> Кофман </w:t>
+      </w:r>
+      <w:r>
+        <w:rPr>
+          <w:lang w:val="ru-RU"/>
+        </w:rPr>
+        <w:t>метнулся</w:t>
+      </w:r>
+      <w:r>
+        <w:rPr>
+          <w:lang w:val="ru-RU"/>
+        </w:rPr>
+        <w:t xml:space="preserve"> </w:t>
+      </w:r>
+      <w:r>
+        <w:rPr>
+          <w:lang w:val="ru-RU"/>
+        </w:rPr>
+        <w:t>к</w:t>
+      </w:r>
+      <w:r>
+        <w:rPr>
+          <w:lang w:val="ru-RU"/>
+        </w:rPr>
+        <w:t xml:space="preserve"> циан</w:t>
+      </w:r>
+      <w:r>
+        <w:rPr>
+          <w:lang w:val="ru-RU"/>
+        </w:rPr>
+        <w:t>у</w:t>
+      </w:r>
       <w:r>
         <w:rPr>
           <w:lang w:val="ru-RU"/>
@@ -6028,7 +6359,13 @@
         <w:rPr>
           <w:lang w:val="ru-RU"/>
         </w:rPr>
-        <w:t>— Товарищи, — сказал Кофман, — так-то я не сомневаюсь, что пройдёт удачно, но этот обратный отсчёт как-то действует на нервы.</w:t>
+        <w:t>— Что</w:t>
+      </w:r>
+      <w:r>
+        <w:rPr>
+          <w:lang w:val="ru-RU"/>
+        </w:rPr>
+        <w:t xml:space="preserve"> случилось? — повторил я.</w:t>
       </w:r>
     </w:p>
     <w:p>
@@ -6047,339 +6384,1481 @@
         <w:rPr>
           <w:lang w:val="ru-RU"/>
         </w:rPr>
-        <w:t>Хорошо, — сказал Майоров. — Просто скажите, когда выйдем за расчётное время.</w:t>
-      </w:r>
-    </w:p>
-    <w:p>
-      <w:pPr>
-        <w:rPr>
-          <w:lang w:val="ru-RU"/>
-        </w:rPr>
-      </w:pPr>
-      <w:r>
-        <w:rPr>
-          <w:lang w:val="ru-RU"/>
-        </w:rPr>
-        <w:t>Все замолчали.</w:t>
-      </w:r>
-    </w:p>
-    <w:p>
-      <w:pPr>
-        <w:rPr>
-          <w:lang w:val="ru-RU"/>
-        </w:rPr>
-      </w:pPr>
-      <w:r>
-        <w:rPr>
-          <w:lang w:val="ru-RU"/>
-        </w:rPr>
-        <w:t xml:space="preserve">Я наконец отпустил подлокотники и попытался расслабиться. Как там говорил Кофман? Я — просто пассажир. Все мы сидим в отключённой рубке и ждём, когда навигатор выведет нас в брану. </w:t>
-      </w:r>
-      <w:r>
-        <w:rPr>
-          <w:lang w:val="ru-RU"/>
-        </w:rPr>
-        <w:t>Я повертел головой, шейные позвонки устало захрустели. Взгляд упрямо цеплялся за чёрные иллюминаторы и слепой фонарь. Движение в балке — если это, конечно, можно назвать движением — никак не ощущается. Нет ни ускорений, ни торможения — только пустота за переборками. Кажется, что корабль врезался в густую темноту и застыл в ней, как муха на липучке.</w:t>
-      </w:r>
-    </w:p>
-    <w:p>
-      <w:pPr>
-        <w:rPr>
-          <w:lang w:val="ru-RU"/>
-        </w:rPr>
-      </w:pPr>
-      <w:r>
-        <w:rPr>
-          <w:lang w:val="ru-RU"/>
-        </w:rPr>
-        <w:t xml:space="preserve">— Вышли за расчётное время, — кисло сказала </w:t>
-      </w:r>
-      <w:proofErr w:type="spellStart"/>
-      <w:r>
-        <w:rPr>
-          <w:lang w:val="ru-RU"/>
-        </w:rPr>
-        <w:t>Мерцель</w:t>
-      </w:r>
-      <w:proofErr w:type="spellEnd"/>
+        <w:t>Аппарат только что включился… — начал Кофман.</w:t>
+      </w:r>
+    </w:p>
+    <w:p>
+      <w:pPr>
+        <w:rPr>
+          <w:lang w:val="ru-RU"/>
+        </w:rPr>
+      </w:pPr>
+      <w:r>
+        <w:rPr>
+          <w:lang w:val="ru-RU"/>
+        </w:rPr>
+        <w:t>— И показал, что навигатор мёртв, — закончил за него Майоров.</w:t>
+      </w:r>
+    </w:p>
+    <w:p>
+      <w:pPr>
+        <w:rPr>
+          <w:lang w:val="ru-RU"/>
+        </w:rPr>
+      </w:pPr>
+      <w:r>
+        <w:rPr>
+          <w:lang w:val="ru-RU"/>
+        </w:rPr>
+        <w:t>— Как? — выдохнул я.</w:t>
+      </w:r>
+    </w:p>
+    <w:p>
+      <w:pPr>
+        <w:rPr>
+          <w:lang w:val="ru-RU"/>
+        </w:rPr>
+      </w:pPr>
+      <w:r>
+        <w:rPr>
+          <w:lang w:val="ru-RU"/>
+        </w:rPr>
+        <w:t>На панели провизорного модуля загорелись три красных огня.</w:t>
+      </w:r>
+    </w:p>
+    <w:p>
+      <w:pPr>
+        <w:rPr>
+          <w:lang w:val="ru-RU"/>
+        </w:rPr>
+      </w:pPr>
+      <w:r>
+        <w:rPr>
+          <w:lang w:val="ru-RU"/>
+        </w:rPr>
+        <w:t>— А вот так!</w:t>
+      </w:r>
+    </w:p>
+    <w:p>
+      <w:pPr>
+        <w:rPr>
+          <w:lang w:val="ru-RU"/>
+        </w:rPr>
+      </w:pPr>
+      <w:r>
+        <w:rPr>
+          <w:lang w:val="ru-RU"/>
+        </w:rPr>
+        <w:t>— Она ведь нас вывела, — сказал Григорьев.</w:t>
+      </w:r>
+      <w:r>
+        <w:rPr>
+          <w:lang w:val="ru-RU"/>
+        </w:rPr>
+        <w:t xml:space="preserve"> — Этого не может быть.</w:t>
+      </w:r>
+    </w:p>
+    <w:p>
+      <w:pPr>
+        <w:rPr>
+          <w:lang w:val="ru-RU"/>
+        </w:rPr>
+      </w:pPr>
+      <w:r>
+        <w:rPr>
+          <w:lang w:val="ru-RU"/>
+        </w:rPr>
+        <w:t>Я даже не заметил, как он зашёл в отсек.</w:t>
+      </w:r>
+    </w:p>
+    <w:p>
+      <w:pPr>
+        <w:rPr>
+          <w:lang w:val="ru-RU"/>
+        </w:rPr>
+      </w:pPr>
+      <w:r>
+        <w:rPr>
+          <w:lang w:val="ru-RU"/>
+        </w:rPr>
+        <w:t>— Андрей! — поморщился Майоров. — Займись пилотированием!</w:t>
+      </w:r>
+    </w:p>
+    <w:p>
+      <w:pPr>
+        <w:rPr>
+          <w:lang w:val="ru-RU"/>
+        </w:rPr>
+      </w:pPr>
+      <w:r>
+        <w:rPr>
+          <w:lang w:val="ru-RU"/>
+        </w:rPr>
+        <w:t>— Мерцель прокладывает маршрут.</w:t>
+      </w:r>
+    </w:p>
+    <w:p>
+      <w:pPr>
+        <w:rPr>
+          <w:lang w:val="ru-RU"/>
+        </w:rPr>
+      </w:pPr>
+      <w:r>
+        <w:rPr>
+          <w:lang w:val="ru-RU"/>
+        </w:rPr>
+        <w:t>Кофман покрутил лимбовые замки на циане, присмотрелся к рискам, сощуривая глаз так, что на веко наползла кустистая бровь, и вдруг — громко выругался.</w:t>
+      </w:r>
+    </w:p>
+    <w:p>
+      <w:pPr>
+        <w:rPr>
+          <w:lang w:val="ru-RU"/>
+        </w:rPr>
+      </w:pPr>
+      <w:r>
+        <w:rPr>
+          <w:lang w:val="ru-RU"/>
+        </w:rPr>
+        <w:t>— Запустить ещё раз? — спросил Майоров.</w:t>
+      </w:r>
+    </w:p>
+    <w:p>
+      <w:pPr>
+        <w:rPr>
+          <w:lang w:val="ru-RU"/>
+        </w:rPr>
+      </w:pPr>
+      <w:r>
+        <w:rPr>
+          <w:lang w:val="ru-RU"/>
+        </w:rPr>
+        <w:t xml:space="preserve">— </w:t>
+      </w:r>
+      <w:r>
+        <w:rPr>
+          <w:lang w:val="ru-RU"/>
+        </w:rPr>
+        <w:t>А какой смысл? — Кофман подошёл к капсуле. — Хватит уже эту шарманку гонять! Давайте вскрывать капсулу!</w:t>
+      </w:r>
+    </w:p>
+    <w:p>
+      <w:pPr>
+        <w:rPr>
+          <w:lang w:val="ru-RU"/>
+        </w:rPr>
+      </w:pPr>
+      <w:r>
+        <w:rPr>
+          <w:lang w:val="ru-RU"/>
+        </w:rPr>
+        <w:t>— Но как она может быть мертва? — проговорил я.</w:t>
+      </w:r>
+    </w:p>
+    <w:p>
+      <w:pPr>
+        <w:rPr>
+          <w:lang w:val="ru-RU"/>
+        </w:rPr>
+      </w:pPr>
+      <w:r>
+        <w:rPr>
+          <w:lang w:val="ru-RU"/>
+        </w:rPr>
+        <w:lastRenderedPageBreak/>
+        <w:t>— Олег! — крикнул Кофман. — Врубай дренаж капсулы!</w:t>
+      </w:r>
+    </w:p>
+    <w:p>
+      <w:pPr>
+        <w:rPr>
+          <w:lang w:val="ru-RU"/>
+        </w:rPr>
+      </w:pPr>
+      <w:r>
+        <w:rPr>
+          <w:lang w:val="ru-RU"/>
+        </w:rPr>
+        <w:t xml:space="preserve">Я машинально, как зомби, подошёл к красной колонке у стены, отвинтил люк и дёрнул за тугой, скрипящий рычаг. В уши врезался сердитый гул. Все </w:t>
+      </w:r>
+      <w:r>
+        <w:rPr>
+          <w:lang w:val="ru-RU"/>
+        </w:rPr>
+        <w:t>по</w:t>
+      </w:r>
+      <w:r>
+        <w:rPr>
+          <w:lang w:val="ru-RU"/>
+        </w:rPr>
+        <w:t>смотрели в забрало капсулы, с которого медленно спадал молочный туман.</w:t>
+      </w:r>
+    </w:p>
+    <w:p>
+      <w:pPr>
+        <w:rPr>
+          <w:lang w:val="ru-RU"/>
+        </w:rPr>
+      </w:pPr>
+      <w:r>
+        <w:rPr>
+          <w:lang w:val="ru-RU"/>
+        </w:rPr>
+        <w:t>— Она что, — сказал Григорьев, — вывела нас из бранка и умерла?</w:t>
+      </w:r>
+    </w:p>
+    <w:p>
+      <w:pPr>
+        <w:rPr>
+          <w:lang w:val="ru-RU"/>
+        </w:rPr>
+      </w:pPr>
+      <w:r>
+        <w:rPr>
+          <w:lang w:val="ru-RU"/>
+        </w:rPr>
+        <w:t>Ему никто не ответил.</w:t>
+      </w:r>
+    </w:p>
+    <w:p>
+      <w:pPr>
+        <w:rPr>
+          <w:lang w:val="ru-RU"/>
+        </w:rPr>
+      </w:pPr>
+      <w:r>
+        <w:rPr>
+          <w:lang w:val="ru-RU"/>
+        </w:rPr>
+        <w:t>Майоров поднялся на ноги и стал поворачивать клацающие замки на капсуле. Кофман ему помогал.</w:t>
+      </w:r>
+    </w:p>
+    <w:p>
+      <w:pPr>
+        <w:rPr>
+          <w:lang w:val="ru-RU"/>
+        </w:rPr>
+      </w:pPr>
+      <w:r>
+        <w:rPr>
+          <w:lang w:val="ru-RU"/>
+        </w:rPr>
+        <w:t>— Это может её убить, — сказал Григорьев.</w:t>
+      </w:r>
+    </w:p>
+    <w:p>
+      <w:pPr>
+        <w:rPr>
+          <w:lang w:val="ru-RU"/>
+        </w:rPr>
+      </w:pPr>
+      <w:r>
+        <w:rPr>
+          <w:lang w:val="ru-RU"/>
+        </w:rPr>
+        <w:t>— Она уже мертва, — сказал Майоров.</w:t>
+      </w:r>
+    </w:p>
+    <w:p>
+      <w:pPr>
+        <w:rPr>
+          <w:lang w:val="ru-RU"/>
+        </w:rPr>
+      </w:pPr>
+      <w:r>
+        <w:rPr>
+          <w:lang w:val="ru-RU"/>
+        </w:rPr>
+        <w:t>Он</w:t>
+      </w:r>
+      <w:r>
+        <w:rPr>
+          <w:lang w:val="ru-RU"/>
+        </w:rPr>
+        <w:t xml:space="preserve"> откинул стеклянную крышку. Внутри лежало худенькое тельце, обтянутый кожей скелет, едва напоминающий человека. Майоров снял с обритой головы венок из проводо</w:t>
+      </w:r>
+      <w:r>
+        <w:rPr>
+          <w:lang w:val="ru-RU"/>
+        </w:rPr>
+        <w:t>в</w:t>
+      </w:r>
+      <w:r>
+        <w:rPr>
+          <w:lang w:val="ru-RU"/>
+        </w:rPr>
+        <w:t xml:space="preserve"> и вытащил изо рта резиновую трубку.</w:t>
+      </w:r>
+      <w:r>
+        <w:rPr>
+          <w:lang w:val="ru-RU"/>
+        </w:rPr>
+        <w:t xml:space="preserve"> Проверил на шее пульс, заглянул в открытые невидящие глаза.</w:t>
+      </w:r>
+    </w:p>
+    <w:p>
+      <w:pPr>
+        <w:rPr>
+          <w:lang w:val="ru-RU"/>
+        </w:rPr>
+      </w:pPr>
+      <w:r>
+        <w:rPr>
+          <w:lang w:val="ru-RU"/>
+        </w:rPr>
+        <w:t xml:space="preserve">— </w:t>
+      </w:r>
+      <w:r>
+        <w:rPr>
+          <w:lang w:val="ru-RU"/>
+        </w:rPr>
+        <w:t>Олег! — сказал он каким-то неживым голосом. — Реаниматор в медотсеке.</w:t>
+      </w:r>
+    </w:p>
+    <w:p>
+      <w:pPr>
+        <w:rPr>
+          <w:lang w:val="ru-RU"/>
+        </w:rPr>
+      </w:pPr>
+      <w:r>
+        <w:rPr>
+          <w:lang w:val="ru-RU"/>
+        </w:rPr>
+        <w:t xml:space="preserve">Я впервые </w:t>
+      </w:r>
+      <w:r>
+        <w:rPr>
+          <w:lang w:val="ru-RU"/>
+        </w:rPr>
+        <w:t>у</w:t>
+      </w:r>
+      <w:r>
+        <w:rPr>
+          <w:lang w:val="ru-RU"/>
+        </w:rPr>
+        <w:t>видел навигатора на последнем цикле вне капсулы и даже не сразу понял, что он обращается ко мне.</w:t>
+      </w:r>
+    </w:p>
+    <w:p>
+      <w:pPr>
+        <w:rPr>
+          <w:lang w:val="ru-RU"/>
+        </w:rPr>
+      </w:pPr>
+      <w:r>
+        <w:rPr>
+          <w:lang w:val="ru-RU"/>
+        </w:rPr>
+        <w:t>— Олег! — крикнул Майоров.</w:t>
+      </w:r>
+    </w:p>
+    <w:p>
+      <w:pPr>
+        <w:rPr>
+          <w:lang w:val="ru-RU"/>
+        </w:rPr>
+      </w:pPr>
+      <w:r>
+        <w:rPr>
+          <w:lang w:val="ru-RU"/>
+        </w:rPr>
+        <w:t xml:space="preserve">Я </w:t>
+      </w:r>
+      <w:r>
+        <w:rPr>
+          <w:lang w:val="ru-RU"/>
+        </w:rPr>
+        <w:t>вздрогнул</w:t>
+      </w:r>
+      <w:r>
+        <w:rPr>
+          <w:lang w:val="ru-RU"/>
+        </w:rPr>
+        <w:t xml:space="preserve"> и выбежал из отсека. Быстро нашёл в медичке реаниматор — тяжёлый металлический диск, похожий на противопехотную мину — и, прижимая его к груди так, словно реанимировать собирались меня, </w:t>
+      </w:r>
+      <w:r>
+        <w:rPr>
+          <w:lang w:val="ru-RU"/>
+        </w:rPr>
+        <w:t>вернулся</w:t>
+      </w:r>
+      <w:r>
+        <w:rPr>
+          <w:lang w:val="ru-RU"/>
+        </w:rPr>
+        <w:t xml:space="preserve"> в навигационный отсек.</w:t>
+      </w:r>
+    </w:p>
+    <w:p>
+      <w:pPr>
+        <w:rPr>
+          <w:lang w:val="ru-RU"/>
+        </w:rPr>
+      </w:pPr>
+      <w:r>
+        <w:rPr>
+          <w:lang w:val="ru-RU"/>
+        </w:rPr>
+        <w:t>Сердце так разошлось, что мне самому едва не требовалась медицинская помощь.</w:t>
+      </w:r>
+    </w:p>
+    <w:p>
+      <w:pPr>
+        <w:rPr>
+          <w:lang w:val="ru-RU"/>
+        </w:rPr>
+      </w:pPr>
+      <w:r>
+        <w:rPr>
+          <w:lang w:val="ru-RU"/>
+        </w:rPr>
+        <w:t>Майоров тем временем разложил</w:t>
+      </w:r>
+      <w:r>
+        <w:rPr>
+          <w:lang w:val="ru-RU"/>
+        </w:rPr>
+        <w:t xml:space="preserve"> навигатора</w:t>
+      </w:r>
+      <w:r>
+        <w:rPr>
+          <w:lang w:val="ru-RU"/>
+        </w:rPr>
+        <w:t xml:space="preserve"> на полу.</w:t>
+      </w:r>
+    </w:p>
+    <w:p>
+      <w:pPr>
+        <w:rPr>
+          <w:lang w:val="ru-RU"/>
+        </w:rPr>
+      </w:pPr>
+      <w:r>
+        <w:rPr>
+          <w:lang w:val="ru-RU"/>
+        </w:rPr>
+        <w:t>— Она реально умерла? — спросил Григорьев.</w:t>
+      </w:r>
+    </w:p>
+    <w:p>
+      <w:pPr>
+        <w:rPr>
+          <w:lang w:val="ru-RU"/>
+        </w:rPr>
+      </w:pPr>
+      <w:r>
+        <w:rPr>
+          <w:lang w:val="ru-RU"/>
+        </w:rPr>
+        <w:t>Он стоял у опорожненной капсулы и смотрел на распростёршееся у его ног тело.</w:t>
+      </w:r>
+    </w:p>
+    <w:p>
+      <w:pPr>
+        <w:rPr>
+          <w:lang w:val="ru-RU"/>
+        </w:rPr>
+      </w:pPr>
+      <w:r>
+        <w:rPr>
+          <w:lang w:val="ru-RU"/>
+        </w:rPr>
+        <w:t>— Олег! — крикнул Майоров. — Давай!</w:t>
+      </w:r>
+    </w:p>
+    <w:p>
+      <w:pPr>
+        <w:rPr>
+          <w:lang w:val="ru-RU"/>
+        </w:rPr>
+      </w:pPr>
+      <w:r>
+        <w:rPr>
+          <w:lang w:val="ru-RU"/>
+        </w:rPr>
+        <w:t>Я опустился перед навигатором на колени, поставил ей реаниматор на грудь и надавил на него обеими руками — так сильно, как мог, до хруста. Затем стал заводить против часовой стрелки, как учили на курсах по первой помощи.</w:t>
+      </w:r>
+    </w:p>
+    <w:p>
+      <w:pPr>
+        <w:rPr>
+          <w:lang w:val="ru-RU"/>
+        </w:rPr>
+      </w:pPr>
+      <w:r>
+        <w:rPr>
+          <w:lang w:val="ru-RU"/>
+        </w:rPr>
+        <w:t>Вскоре п</w:t>
+      </w:r>
+      <w:r>
+        <w:rPr>
+          <w:lang w:val="ru-RU"/>
+        </w:rPr>
+        <w:t>ружина была взведена до упора.</w:t>
+      </w:r>
+    </w:p>
+    <w:p>
+      <w:pPr>
+        <w:rPr>
+          <w:lang w:val="ru-RU"/>
+        </w:rPr>
+      </w:pPr>
+      <w:r>
+        <w:rPr>
+          <w:lang w:val="ru-RU"/>
+        </w:rPr>
+        <w:t>Я отлепил руки от диска и уселся на пол, прислонившись к капсуле. Реаниматор стал рывками поворачиваться вокруг оси, вгрызаясь, как бур, в грудную клетку.</w:t>
+      </w:r>
+    </w:p>
+    <w:p>
+      <w:pPr>
+        <w:rPr>
+          <w:lang w:val="ru-RU"/>
+        </w:rPr>
+      </w:pPr>
+      <w:r>
+        <w:rPr>
+          <w:lang w:val="ru-RU"/>
+        </w:rPr>
+        <w:t>— Я так-то вообще не понимаю, что происходит, — пробормотал Кофман. —</w:t>
+      </w:r>
+      <w:r>
+        <w:rPr>
+          <w:lang w:val="ru-RU"/>
+        </w:rPr>
+        <w:t xml:space="preserve"> </w:t>
+      </w:r>
+      <w:r>
+        <w:rPr>
+          <w:lang w:val="ru-RU"/>
+        </w:rPr>
+        <w:t>Как она могла умереть? Мы же прекрасно вышли!</w:t>
+      </w:r>
+    </w:p>
+    <w:p>
+      <w:pPr>
+        <w:rPr>
+          <w:lang w:val="ru-RU"/>
+        </w:rPr>
+      </w:pPr>
+      <w:r>
+        <w:rPr>
+          <w:lang w:val="ru-RU"/>
+        </w:rPr>
+        <w:lastRenderedPageBreak/>
+        <w:t>— Вы кого об этом спрашиваете? — взвился Майоров. — Я вообще ни черта не понимаю!</w:t>
+      </w:r>
+    </w:p>
+    <w:p>
+      <w:pPr>
+        <w:rPr>
+          <w:lang w:val="ru-RU"/>
+        </w:rPr>
+      </w:pPr>
+      <w:r>
+        <w:rPr>
+          <w:lang w:val="ru-RU"/>
+        </w:rPr>
+        <w:t>Тело на полу выгнулось, точно все мышцы разом скрутило судорогой, и замерл</w:t>
+      </w:r>
+      <w:r>
+        <w:rPr>
+          <w:lang w:val="ru-RU"/>
+        </w:rPr>
+        <w:t>о</w:t>
+      </w:r>
+      <w:r>
+        <w:rPr>
+          <w:lang w:val="ru-RU"/>
+        </w:rPr>
+        <w:t>. Реаниматор остановился.</w:t>
+      </w:r>
+    </w:p>
+    <w:p>
+      <w:pPr>
+        <w:rPr>
+          <w:lang w:val="ru-RU"/>
+        </w:rPr>
+      </w:pPr>
+      <w:r>
+        <w:rPr>
+          <w:lang w:val="ru-RU"/>
+        </w:rPr>
+        <w:t>— Ничего, — покачал головой Кофман.</w:t>
+      </w:r>
+    </w:p>
+    <w:p>
+      <w:pPr>
+        <w:rPr>
+          <w:lang w:val="ru-RU"/>
+        </w:rPr>
+      </w:pPr>
+      <w:r>
+        <w:rPr>
+          <w:lang w:val="ru-RU"/>
+        </w:rPr>
+        <w:t>— Так, погодите!</w:t>
+      </w:r>
+    </w:p>
+    <w:p>
+      <w:pPr>
+        <w:rPr>
+          <w:lang w:val="ru-RU"/>
+        </w:rPr>
+      </w:pPr>
+      <w:r>
+        <w:rPr>
+          <w:lang w:val="ru-RU"/>
+        </w:rPr>
+        <w:t>Григорьев оттолкнул Кофмана и, склонившись над трупом, стал опять заводить реаниматор</w:t>
+      </w:r>
       <w:r>
         <w:rPr>
           <w:lang w:val="ru-RU"/>
         </w:rPr>
         <w:t>.</w:t>
       </w:r>
-    </w:p>
-    <w:p>
-      <w:pPr>
-        <w:rPr>
-          <w:lang w:val="ru-RU"/>
-        </w:rPr>
-      </w:pPr>
-      <w:r>
-        <w:rPr>
-          <w:lang w:val="ru-RU"/>
-        </w:rPr>
-        <w:t>— Ждём, — отозвался Майоров.</w:t>
-      </w:r>
-    </w:p>
-    <w:p>
-      <w:pPr>
-        <w:rPr>
-          <w:lang w:val="ru-RU"/>
-        </w:rPr>
-      </w:pPr>
-      <w:r>
-        <w:rPr>
-          <w:lang w:val="ru-RU"/>
-        </w:rPr>
-        <w:t>— Андрюша так-то прав, — заговорил Кофман, — секунда в секунду никто не выходит. Помнится, один раз…</w:t>
-      </w:r>
-    </w:p>
-    <w:p>
-      <w:pPr>
-        <w:rPr>
-          <w:lang w:val="ru-RU"/>
-        </w:rPr>
-      </w:pPr>
-      <w:r>
-        <w:rPr>
-          <w:lang w:val="ru-RU"/>
-        </w:rPr>
-        <w:t>— Погоди! — перебил его Майоров.</w:t>
-      </w:r>
-    </w:p>
-    <w:p>
-      <w:pPr>
-        <w:rPr>
-          <w:lang w:val="ru-RU"/>
-        </w:rPr>
-      </w:pPr>
-      <w:r>
-        <w:rPr>
-          <w:lang w:val="ru-RU"/>
-        </w:rPr>
-        <w:t>На потолке зажглась красная лампа, похожая на пожарный маячок, и тут же погасла.</w:t>
-      </w:r>
-    </w:p>
-    <w:p>
-      <w:pPr>
-        <w:rPr>
-          <w:lang w:val="ru-RU"/>
-        </w:rPr>
-      </w:pPr>
-      <w:r>
-        <w:rPr>
-          <w:lang w:val="ru-RU"/>
-        </w:rPr>
-        <w:t>— Началось? — тихо спросил я.</w:t>
-      </w:r>
-    </w:p>
-    <w:p>
-      <w:pPr>
-        <w:rPr>
-          <w:lang w:val="ru-RU"/>
-        </w:rPr>
-      </w:pPr>
-      <w:r>
-        <w:rPr>
-          <w:lang w:val="ru-RU"/>
-        </w:rPr>
-        <w:t>Мне никто не ответил. Лампа загорелась снова, теперь уже сильнее,</w:t>
-      </w:r>
-      <w:r>
-        <w:rPr>
-          <w:lang w:val="ru-RU"/>
-        </w:rPr>
-        <w:t xml:space="preserve"> ярче,</w:t>
-      </w:r>
-      <w:r>
-        <w:rPr>
-          <w:lang w:val="ru-RU"/>
-        </w:rPr>
-        <w:t xml:space="preserve"> замерцала, как от перепадов напряжения, и снова погасла.</w:t>
-      </w:r>
-    </w:p>
-    <w:p>
-      <w:pPr>
-        <w:rPr>
-          <w:lang w:val="ru-RU"/>
-        </w:rPr>
-      </w:pPr>
-      <w:r>
-        <w:rPr>
-          <w:lang w:val="ru-RU"/>
-        </w:rPr>
-        <w:t>— Почему гаснет? — спросил Майоров.</w:t>
-      </w:r>
-    </w:p>
-    <w:p>
-      <w:pPr>
-        <w:rPr>
-          <w:lang w:val="ru-RU"/>
-        </w:rPr>
-      </w:pPr>
-      <w:r>
-        <w:rPr>
-          <w:lang w:val="ru-RU"/>
-        </w:rPr>
-        <w:t>— Корабль новый, — сказал Кофман, — намудрили что-то. В инструкциях такого не было.</w:t>
-      </w:r>
-    </w:p>
-    <w:p>
-      <w:pPr>
-        <w:rPr>
-          <w:lang w:val="ru-RU"/>
-        </w:rPr>
-      </w:pPr>
-      <w:r>
-        <w:rPr>
-          <w:lang w:val="ru-RU"/>
-        </w:rPr>
-        <w:t>Лампа вспыхнула, отбросив угловатую алую тень, и череп тут же пробуравил металлический вопль системы оповещения. Я заметил, как вздрогнула</w:t>
-      </w:r>
       <w:r>
         <w:rPr>
           <w:lang w:val="ru-RU"/>
         </w:rPr>
         <w:t xml:space="preserve"> </w:t>
       </w:r>
-      <w:proofErr w:type="spellStart"/>
-      <w:r>
-        <w:rPr>
-          <w:lang w:val="ru-RU"/>
-        </w:rPr>
-        <w:t>Мерцель</w:t>
-      </w:r>
-      <w:proofErr w:type="spellEnd"/>
+      <w:r>
+        <w:rPr>
+          <w:lang w:val="ru-RU"/>
+        </w:rPr>
+        <w:t>Никто ему не мешал. Майоров встал и отвернулся от тела.</w:t>
+      </w:r>
+    </w:p>
+    <w:p>
+      <w:pPr>
+        <w:rPr>
+          <w:lang w:val="ru-RU"/>
+        </w:rPr>
+      </w:pPr>
+      <w:r>
+        <w:rPr>
+          <w:lang w:val="ru-RU"/>
+        </w:rPr>
+        <w:t xml:space="preserve">Реаниматор с механическим тиканьем </w:t>
+      </w:r>
+      <w:r>
+        <w:rPr>
+          <w:lang w:val="ru-RU"/>
+        </w:rPr>
+        <w:t>отчитывал секунды</w:t>
+      </w:r>
       <w:r>
         <w:rPr>
           <w:lang w:val="ru-RU"/>
         </w:rPr>
         <w:t>.</w:t>
       </w:r>
-      <w:r>
-        <w:rPr>
-          <w:lang w:val="ru-RU"/>
-        </w:rPr>
-        <w:t xml:space="preserve"> Время на секунду остановилось. Майоров начал что-то говорить и замолк на полуслове, точно ему </w:t>
-      </w:r>
-      <w:proofErr w:type="gramStart"/>
-      <w:r>
-        <w:rPr>
-          <w:lang w:val="ru-RU"/>
-        </w:rPr>
-        <w:t>отрубили</w:t>
-      </w:r>
-      <w:proofErr w:type="gramEnd"/>
-      <w:r>
-        <w:rPr>
-          <w:lang w:val="ru-RU"/>
-        </w:rPr>
-        <w:t xml:space="preserve"> звук. Моя рука потянулась к </w:t>
+    </w:p>
+    <w:p>
+      <w:pPr>
+        <w:rPr>
+          <w:lang w:val="ru-RU"/>
+        </w:rPr>
+      </w:pPr>
+      <w:r>
+        <w:rPr>
+          <w:lang w:val="ru-RU"/>
+        </w:rPr>
+        <w:t>— Как её звали? — спросил я.</w:t>
+      </w:r>
+    </w:p>
+    <w:p>
+      <w:pPr>
+        <w:rPr>
+          <w:lang w:val="ru-RU"/>
+        </w:rPr>
+      </w:pPr>
+      <w:r>
+        <w:rPr>
+          <w:lang w:val="ru-RU"/>
+        </w:rPr>
+        <w:t>— Навигатора? — моргнул Кофман. — Кто ж его знает.</w:t>
+      </w:r>
+    </w:p>
+    <w:p>
+      <w:pPr>
+        <w:rPr>
+          <w:lang w:val="ru-RU"/>
+        </w:rPr>
+      </w:pPr>
+      <w:r>
+        <w:rPr>
+          <w:lang w:val="ru-RU"/>
+        </w:rPr>
+        <w:t>— У навигаторов нет имён, — сказал Майоров.</w:t>
+      </w:r>
+    </w:p>
+    <w:p>
+      <w:pPr>
+        <w:rPr>
+          <w:lang w:val="ru-RU"/>
+        </w:rPr>
+      </w:pPr>
+      <w:r>
+        <w:rPr>
+          <w:lang w:val="ru-RU"/>
+        </w:rPr>
+        <w:t xml:space="preserve">Реаниматор замер. Тело больше не двигалось. Григорьев стал </w:t>
+      </w:r>
+      <w:r>
+        <w:rPr>
+          <w:lang w:val="ru-RU"/>
+        </w:rPr>
+        <w:t xml:space="preserve">опять </w:t>
+      </w:r>
+      <w:r>
+        <w:rPr>
+          <w:lang w:val="ru-RU"/>
+        </w:rPr>
+        <w:t>заводить устройство.</w:t>
+      </w:r>
+    </w:p>
+    <w:p>
+      <w:pPr>
+        <w:rPr>
+          <w:lang w:val="ru-RU"/>
+        </w:rPr>
+      </w:pPr>
+      <w:r>
+        <w:rPr>
+          <w:lang w:val="ru-RU"/>
+        </w:rPr>
+        <w:t>— Оставь её, Андрей, — сказал Майоров. — Мы её уже мёртвой из капсулы достали.</w:t>
+      </w:r>
+    </w:p>
+    <w:p>
+      <w:pPr>
+        <w:rPr>
+          <w:lang w:val="ru-RU"/>
+        </w:rPr>
+      </w:pPr>
+      <w:r>
+        <w:rPr>
+          <w:lang w:val="ru-RU"/>
+        </w:rPr>
+        <w:t>— Что ж такое-то! — взвыл Григорьев. — Не должно было этого случиться!</w:t>
+      </w:r>
+    </w:p>
+    <w:p>
+      <w:pPr>
+        <w:rPr>
+          <w:lang w:val="ru-RU"/>
+        </w:rPr>
+      </w:pPr>
+      <w:r>
+        <w:rPr>
+          <w:lang w:val="ru-RU"/>
+        </w:rPr>
+        <w:t>Он сидел на полу, неуклюже расставив ноги, и смотрел на мёртвое тело. По груди у навигатора стекала густая, как мазут, капля крови.</w:t>
+      </w:r>
+    </w:p>
+    <w:p>
+      <w:pPr>
+        <w:rPr>
+          <w:lang w:val="ru-RU"/>
+        </w:rPr>
+      </w:pPr>
+      <w:r>
+        <w:rPr>
+          <w:lang w:val="ru-RU"/>
+        </w:rPr>
+        <w:t>— Ну да, мы же думали, что всё в порядке. Правда, Дима? — Лицо у Майорова скривилось, как от инсульта. — Зачем менять провизор? Зачем проводить другие проверки?</w:t>
+      </w:r>
+    </w:p>
+    <w:p>
+      <w:pPr>
+        <w:rPr>
+          <w:lang w:val="ru-RU"/>
+        </w:rPr>
+      </w:pPr>
+      <w:r>
+        <w:rPr>
+          <w:lang w:val="ru-RU"/>
+        </w:rPr>
+        <w:t>— А что мы так-то могли сделать? — сказал Кофман. — В бранке она была жива, иначе мы бы не вышли.</w:t>
+      </w:r>
+    </w:p>
+    <w:p>
+      <w:pPr>
+        <w:rPr>
+          <w:lang w:val="ru-RU"/>
+        </w:rPr>
+      </w:pPr>
+      <w:r>
+        <w:rPr>
+          <w:lang w:val="ru-RU"/>
+        </w:rPr>
+        <w:t>— Может, что-нибудь и могли бы. — Майоров подошёл к люку. — Сейчас уже точно не можем.</w:t>
+      </w:r>
+    </w:p>
+    <w:p>
+      <w:pPr>
+        <w:rPr>
+          <w:lang w:val="ru-RU"/>
+        </w:rPr>
+      </w:pPr>
+      <w:r>
+        <w:rPr>
+          <w:lang w:val="ru-RU"/>
+        </w:rPr>
+        <w:t xml:space="preserve">— </w:t>
+      </w:r>
+      <w:r>
+        <w:rPr>
+          <w:lang w:val="ru-RU"/>
+        </w:rPr>
+        <w:t>И ч</w:t>
+      </w:r>
+      <w:r>
+        <w:rPr>
+          <w:lang w:val="ru-RU"/>
+        </w:rPr>
+        <w:t>то теперь будет? — спросил я. — Как обратно полетим?</w:t>
+      </w:r>
+    </w:p>
+    <w:p>
+      <w:pPr>
+        <w:rPr>
+          <w:lang w:val="ru-RU"/>
+        </w:rPr>
+      </w:pPr>
+      <w:r>
+        <w:rPr>
+          <w:lang w:val="ru-RU"/>
+        </w:rPr>
+        <w:t>Майоров вздохнул.</w:t>
+      </w:r>
+    </w:p>
+    <w:p>
+      <w:pPr>
+        <w:rPr>
+          <w:lang w:val="ru-RU"/>
+        </w:rPr>
+      </w:pPr>
+      <w:r>
+        <w:rPr>
+          <w:lang w:val="ru-RU"/>
+        </w:rPr>
+        <w:t>— В мешок её запакуйте.</w:t>
+      </w:r>
+    </w:p>
+    <w:p>
+      <w:pPr>
+        <w:rPr>
+          <w:lang w:val="ru-RU"/>
+        </w:rPr>
+      </w:pPr>
+      <w:r>
+        <w:rPr>
+          <w:lang w:val="ru-RU"/>
+        </w:rPr>
+        <w:t>— В какой мешок, капитан? — поднял голову Григорьев. — У нас же тут не морг</w:t>
+      </w:r>
+      <w:r>
+        <w:rPr>
+          <w:lang w:val="ru-RU"/>
+        </w:rPr>
+        <w:t>.</w:t>
+      </w:r>
+    </w:p>
+    <w:p>
+      <w:pPr>
+        <w:rPr>
+          <w:lang w:val="ru-RU"/>
+        </w:rPr>
+      </w:pPr>
+      <w:r>
+        <w:rPr>
+          <w:lang w:val="ru-RU"/>
+        </w:rPr>
+        <w:t>— Найдёте что-нибудь, — сказал Майоров и вышел в коридор.</w:t>
+      </w:r>
+    </w:p>
+    <w:p>
+      <w:pPr>
+        <w:pStyle w:val="a3"/>
+        <w:rPr>
+          <w:lang w:val="ru-RU"/>
+        </w:rPr>
+      </w:pPr>
+      <w:r>
+        <w:rPr>
+          <w:lang w:val="ru-RU"/>
+        </w:rPr>
+        <w:t>* * *</w:t>
+      </w:r>
+    </w:p>
+    <w:p>
+      <w:pPr>
+        <w:rPr>
+          <w:lang w:val="ru-RU"/>
+        </w:rPr>
+      </w:pPr>
+      <w:r>
+        <w:rPr>
+          <w:lang w:val="ru-RU"/>
+        </w:rPr>
+        <w:t>Мерцель расплакалась.</w:t>
+      </w:r>
+    </w:p>
+    <w:p>
+      <w:pPr>
+        <w:rPr>
+          <w:lang w:val="ru-RU"/>
+        </w:rPr>
+      </w:pPr>
+      <w:r>
+        <w:rPr>
+          <w:lang w:val="ru-RU"/>
+        </w:rPr>
+        <w:t xml:space="preserve">Я не ожидал, что </w:t>
+      </w:r>
+      <w:r>
+        <w:rPr>
+          <w:lang w:val="ru-RU"/>
+        </w:rPr>
+        <w:t xml:space="preserve">у </w:t>
+      </w:r>
+      <w:r>
+        <w:rPr>
+          <w:lang w:val="ru-RU"/>
+        </w:rPr>
+        <w:t>опытного пилота, налетавшего тысячи часов</w:t>
+      </w:r>
+      <w:r>
+        <w:rPr>
+          <w:lang w:val="ru-RU"/>
+        </w:rPr>
+        <w:t xml:space="preserve"> на дальних рейсах</w:t>
+      </w:r>
+      <w:r>
+        <w:rPr>
+          <w:lang w:val="ru-RU"/>
+        </w:rPr>
+        <w:t xml:space="preserve">, так сорвутся нервы. Трехнедельный бранк с непрекращающимися </w:t>
       </w:r>
       <w:r>
         <w:rPr>
           <w:lang w:val="ru-RU"/>
         </w:rPr>
         <w:lastRenderedPageBreak/>
-        <w:t>подлокотнику и застыла в воздухе. Всё вокруг расслоилось, потеряло целостность, как будто одно и то же изображение наложили на экран несколько раз, постоянно сдвигая на несколько миллиметров. Стрелка на полётном хронометре замерла на каком-то делении и тут же зашагала в обратном направлении, разматывая закрученные спиралью секунды.</w:t>
-      </w:r>
-    </w:p>
-    <w:p>
-      <w:pPr>
-        <w:rPr>
-          <w:lang w:val="ru-RU"/>
-        </w:rPr>
-      </w:pPr>
-      <w:r>
-        <w:rPr>
-          <w:lang w:val="ru-RU"/>
-        </w:rPr>
-        <w:t>— …не придумаешь! — выдохнул Майоров.</w:t>
-      </w:r>
-    </w:p>
-    <w:p>
-      <w:pPr>
-        <w:rPr>
-          <w:lang w:val="ru-RU"/>
-        </w:rPr>
-      </w:pPr>
-      <w:r>
-        <w:rPr>
-          <w:lang w:val="ru-RU"/>
-        </w:rPr>
-        <w:t>И в фонаре — я видел это уже несколько раз, но всё равно не переставал удивляться — вспыхнули в космической темноте звёзды. Муха сорвалась с липучки.</w:t>
-      </w:r>
-    </w:p>
-    <w:p>
-      <w:pPr>
-        <w:rPr>
-          <w:lang w:val="ru-RU"/>
-        </w:rPr>
-      </w:pPr>
-      <w:r>
-        <w:rPr>
-          <w:lang w:val="ru-RU"/>
-        </w:rPr>
+        <w:t>кошмарами всех нас смертельно вымотал.</w:t>
+      </w:r>
+      <w:r>
+        <w:rPr>
+          <w:lang w:val="ru-RU"/>
+        </w:rPr>
+        <w:t xml:space="preserve"> Майоров </w:t>
+      </w:r>
+      <w:r>
+        <w:rPr>
+          <w:lang w:val="ru-RU"/>
+        </w:rPr>
+        <w:t>отпустил Мерцель в каюту, чтобы «привела себя в порядок», и это «приведение в порядок» прозвучало так, словно она — разладившийся механизм, которому потребовалось внеурочное техническое обслуживание.</w:t>
+      </w:r>
+    </w:p>
+    <w:p>
+      <w:pPr>
+        <w:rPr>
+          <w:lang w:val="ru-RU"/>
+        </w:rPr>
+      </w:pPr>
+      <w:r>
+        <w:rPr>
+          <w:lang w:val="ru-RU"/>
+        </w:rPr>
+        <w:t xml:space="preserve">Григорьев в одиночку заканчивал расчёты по торможению. Все молчали. Тихо клацала клавиатура, навигационный аппарат время от времени издавал утробные гудки, </w:t>
+      </w:r>
+      <w:r>
+        <w:rPr>
+          <w:lang w:val="ru-RU"/>
+        </w:rPr>
+        <w:t>недовольный параметрами траекторных корректировок или залповых пусков двигателей.</w:t>
+      </w:r>
+    </w:p>
+    <w:p>
+      <w:pPr>
+        <w:rPr>
+          <w:lang w:val="ru-RU"/>
+        </w:rPr>
+      </w:pPr>
+      <w:r>
+        <w:rPr>
+          <w:lang w:val="ru-RU"/>
+        </w:rPr>
+        <w:t>— Сколько можно ошибаться, Андрей? — не выдержал Майоров. — Или тебе тоже перерыв нужен?</w:t>
+      </w:r>
+    </w:p>
+    <w:p>
+      <w:pPr>
+        <w:rPr>
+          <w:lang w:val="ru-RU"/>
+        </w:rPr>
+      </w:pPr>
+      <w:r>
+        <w:rPr>
+          <w:lang w:val="ru-RU"/>
+        </w:rPr>
+        <w:t>— Автомат</w:t>
+      </w:r>
+      <w:r>
+        <w:rPr>
+          <w:lang w:val="ru-RU"/>
+        </w:rPr>
+        <w:t>ика полное</w:t>
+      </w:r>
+      <w:r>
+        <w:rPr>
+          <w:lang w:val="ru-RU"/>
+        </w:rPr>
+        <w:t xml:space="preserve"> дерьмо </w:t>
+      </w:r>
+      <w:r>
+        <w:rPr>
+          <w:lang w:val="ru-RU"/>
+        </w:rPr>
+        <w:t>выдаёт</w:t>
+      </w:r>
+      <w:r>
+        <w:rPr>
+          <w:lang w:val="ru-RU"/>
+        </w:rPr>
+        <w:t>! — сказал Григорьев. — Света здесь слишком много, сенсоры слепнут!</w:t>
+      </w:r>
+    </w:p>
+    <w:p>
+      <w:pPr>
+        <w:rPr>
+          <w:lang w:val="ru-RU"/>
+        </w:rPr>
+      </w:pPr>
+      <w:r>
+        <w:rPr>
+          <w:lang w:val="ru-RU"/>
+        </w:rPr>
+        <w:t xml:space="preserve">«Грозный» уже вышел на нужный курс, </w:t>
+      </w:r>
+      <w:r>
+        <w:rPr>
+          <w:lang w:val="ru-RU"/>
+        </w:rPr>
+        <w:t xml:space="preserve">изготовился, </w:t>
+      </w:r>
+      <w:r>
+        <w:rPr>
+          <w:lang w:val="ru-RU"/>
+        </w:rPr>
+        <w:t>как натянутая стрела, и в фонаре, посреди россыпи звёзд, похожи</w:t>
+      </w:r>
+      <w:r>
+        <w:rPr>
+          <w:lang w:val="ru-RU"/>
+        </w:rPr>
+        <w:t>х</w:t>
+      </w:r>
+      <w:r>
+        <w:rPr>
+          <w:lang w:val="ru-RU"/>
+        </w:rPr>
+        <w:t xml:space="preserve"> на застывшие в чёрной смоле песчинки, </w:t>
+      </w:r>
+      <w:r>
+        <w:rPr>
+          <w:lang w:val="ru-RU"/>
+        </w:rPr>
+        <w:t xml:space="preserve">яростно горел диск </w:t>
+      </w:r>
+      <w:r>
+        <w:rPr>
+          <w:lang w:val="ru-RU"/>
+        </w:rPr>
+        <w:t>Нубилума</w:t>
+      </w:r>
+      <w:r>
+        <w:rPr>
+          <w:lang w:val="ru-RU"/>
+        </w:rPr>
+        <w:t>, окружённый ясным лазурным нимбом.</w:t>
+      </w:r>
+    </w:p>
+    <w:p>
+      <w:pPr>
+        <w:rPr>
+          <w:lang w:val="ru-RU"/>
+        </w:rPr>
+      </w:pPr>
+      <w:r>
+        <w:rPr>
+          <w:lang w:val="ru-RU"/>
+        </w:rPr>
+        <w:t>— Товарищи, — сказал Майоров, — я понимаю, все устали после бранка, особенно с таким выходом. Но давайте соберёмся, задачу никто не отменял.</w:t>
+      </w:r>
+    </w:p>
+    <w:p>
+      <w:pPr>
+        <w:rPr>
+          <w:lang w:val="ru-RU"/>
+        </w:rPr>
+      </w:pPr>
+      <w:r>
+        <w:rPr>
+          <w:lang w:val="ru-RU"/>
+        </w:rPr>
+        <w:t>— Почти закончил, — буркнул Григорьев.</w:t>
+      </w:r>
+    </w:p>
+    <w:p>
+      <w:pPr>
+        <w:rPr>
+          <w:lang w:val="ru-RU"/>
+        </w:rPr>
+      </w:pPr>
+      <w:r>
+        <w:rPr>
+          <w:lang w:val="ru-RU"/>
+        </w:rPr>
+        <w:t>Я залюбовался газовым гигантом.</w:t>
+      </w:r>
+    </w:p>
+    <w:p>
+      <w:pPr>
+        <w:rPr>
+          <w:lang w:val="ru-RU"/>
+        </w:rPr>
+      </w:pPr>
+      <w:r>
+        <w:rPr>
+          <w:lang w:val="ru-RU"/>
+        </w:rPr>
+        <w:t>Нубилум сейчас было легко перепутать со звездой. Второй класс экзопланет, почти земная орбита, густые облака из водяного пара. Нубилум вошёл в перигелий, и жадно вбирал в себя свет Сантори. Мы и сами словно летели к нему на встречу на солнечном луче — медленно, пока не заработали маршевые двигатели, отдаляясь от звезды, выжигавшей нашу обшивку.</w:t>
+      </w:r>
+    </w:p>
+    <w:p>
+      <w:pPr>
+        <w:rPr>
+          <w:lang w:val="ru-RU"/>
+        </w:rPr>
+      </w:pPr>
+      <w:r>
+        <w:rPr>
+          <w:lang w:val="ru-RU"/>
+        </w:rPr>
+        <w:t>— Что теперь будет? — спросил я. — Пришлют нового навигатора?</w:t>
+      </w:r>
+    </w:p>
+    <w:p>
+      <w:pPr>
+        <w:rPr>
+          <w:lang w:val="ru-RU"/>
+        </w:rPr>
+      </w:pPr>
+      <w:r>
+        <w:rPr>
+          <w:lang w:val="ru-RU"/>
+        </w:rPr>
+        <w:t>— По уставу роль навигатора может взять на себя член экипажа, — сказал Григорьев. — На добровольных началах, разумеется.</w:t>
+      </w:r>
+    </w:p>
+    <w:p>
+      <w:pPr>
+        <w:rPr>
+          <w:lang w:val="ru-RU"/>
+        </w:rPr>
+      </w:pPr>
+      <w:r>
+        <w:rPr>
+          <w:lang w:val="ru-RU"/>
+        </w:rPr>
+        <w:t>— Ты, Андрюш, ерунду-то не неси! — вмешался Кофман. — У неё и так глаза на мокром месте. Вы же не будете всерьёз это обсуждать? Трехнедельный бранк —</w:t>
+      </w:r>
+      <w:r>
+        <w:rPr>
+          <w:lang w:val="ru-RU"/>
+        </w:rPr>
+        <w:t xml:space="preserve"> </w:t>
+      </w:r>
+      <w:r>
+        <w:rPr>
+          <w:lang w:val="ru-RU"/>
+        </w:rPr>
+        <w:t>дорога в один конец, все же это понимают.</w:t>
+      </w:r>
+    </w:p>
+    <w:p>
+      <w:pPr>
+        <w:rPr>
+          <w:lang w:val="ru-RU"/>
+        </w:rPr>
+      </w:pPr>
+      <w:r>
+        <w:rPr>
+          <w:lang w:val="ru-RU"/>
+        </w:rPr>
+        <w:t xml:space="preserve">— Я даже не хочу на это отвечать, — фыркнул Майоров. — То, что там в уставах написано, нас сейчас совершенно не касается. Речь </w:t>
+      </w:r>
+      <w:r>
+        <w:rPr>
+          <w:lang w:val="ru-RU"/>
+        </w:rPr>
+        <w:t>там</w:t>
+      </w:r>
+      <w:r>
+        <w:rPr>
+          <w:lang w:val="ru-RU"/>
+        </w:rPr>
+        <w:t xml:space="preserve"> исключительно о коротких переходах.</w:t>
+      </w:r>
+    </w:p>
+    <w:p>
+      <w:pPr>
+        <w:rPr>
+          <w:lang w:val="ru-RU"/>
+        </w:rPr>
+      </w:pPr>
+      <w:r>
+        <w:rPr>
+          <w:lang w:val="ru-RU"/>
+        </w:rPr>
+        <w:t>— Значит, будем ждать навигатора с Земли? — спросил я.</w:t>
+      </w:r>
+    </w:p>
+    <w:p>
+      <w:pPr>
+        <w:rPr>
+          <w:lang w:val="ru-RU"/>
+        </w:rPr>
+      </w:pPr>
+      <w:r>
+        <w:rPr>
+          <w:lang w:val="ru-RU"/>
+        </w:rPr>
+        <w:t>— Олег, к чему эти вопросы? Я думаю, — Майоров замялся на секунду, и я почувствовал спиной его взгляд, — никто в такую ситуацию не попадал, а что там в инструкциях написано, всем должно быть известно.</w:t>
+      </w:r>
+      <w:r>
+        <w:rPr>
+          <w:lang w:val="ru-RU"/>
+        </w:rPr>
+        <w:t xml:space="preserve"> С Земли навигатора пришлют или не с Земли, я не знаю.</w:t>
+      </w:r>
+    </w:p>
+    <w:p>
+      <w:pPr>
+        <w:rPr>
+          <w:lang w:val="ru-RU"/>
+        </w:rPr>
+      </w:pPr>
+      <w:r>
+        <w:rPr>
+          <w:lang w:val="ru-RU"/>
+        </w:rPr>
+        <w:lastRenderedPageBreak/>
         <w:t xml:space="preserve">— </w:t>
       </w:r>
       <w:r>
         <w:rPr>
           <w:lang w:val="ru-RU"/>
         </w:rPr>
-        <w:t>М</w:t>
-      </w:r>
-      <w:r>
-        <w:rPr>
-          <w:lang w:val="ru-RU"/>
-        </w:rPr>
-        <w:t xml:space="preserve">ы вышли, капитан! — </w:t>
-      </w:r>
-      <w:r>
-        <w:rPr>
-          <w:lang w:val="ru-RU"/>
-        </w:rPr>
-        <w:t>сообщил Григорьев.</w:t>
-      </w:r>
-    </w:p>
-    <w:p>
-      <w:pPr>
-        <w:rPr>
-          <w:lang w:val="ru-RU"/>
-        </w:rPr>
-      </w:pPr>
-      <w:r>
-        <w:rPr>
-          <w:lang w:val="ru-RU"/>
-        </w:rPr>
-        <w:t>— Поздравляю, товарищи! — сказал Майоров.</w:t>
-      </w:r>
-    </w:p>
-    <w:p>
-      <w:pPr>
-        <w:rPr>
-          <w:lang w:val="ru-RU"/>
-        </w:rPr>
-      </w:pPr>
-      <w:r>
-        <w:rPr>
-          <w:lang w:val="ru-RU"/>
-        </w:rPr>
-        <w:t xml:space="preserve">— Пока всё штатно, — подключилась </w:t>
-      </w:r>
-      <w:proofErr w:type="spellStart"/>
-      <w:r>
-        <w:rPr>
-          <w:lang w:val="ru-RU"/>
-        </w:rPr>
-        <w:t>Мерцель</w:t>
-      </w:r>
-      <w:proofErr w:type="spellEnd"/>
-      <w:r>
-        <w:rPr>
-          <w:lang w:val="ru-RU"/>
-        </w:rPr>
-        <w:t>, пристально всматриваясь в циферблат хронометра. — Пошла первая минута в бране.</w:t>
+        <w:t xml:space="preserve">Мы, что называется, выбиваемся из графика, — стал объяснять Кофман. — Так-то нормативы есть, всё прозрачно. А они уж выберут кого и когда к нам послать. На </w:t>
+      </w:r>
+      <w:r>
+        <w:rPr>
+          <w:lang w:val="ru-RU"/>
+        </w:rPr>
+        <w:t xml:space="preserve">спасательном, если простите мой пафос, </w:t>
+      </w:r>
+      <w:r>
+        <w:rPr>
+          <w:lang w:val="ru-RU"/>
+        </w:rPr>
+        <w:t xml:space="preserve">судне </w:t>
+      </w:r>
+      <w:r>
+        <w:rPr>
+          <w:lang w:val="ru-RU"/>
+        </w:rPr>
+        <w:t xml:space="preserve">должен быть </w:t>
+      </w:r>
+      <w:r>
+        <w:rPr>
+          <w:lang w:val="ru-RU"/>
+        </w:rPr>
+        <w:t>в таком случае второй навигатор.</w:t>
+      </w:r>
+    </w:p>
+    <w:p>
+      <w:pPr>
+        <w:rPr>
+          <w:lang w:val="ru-RU"/>
+        </w:rPr>
+      </w:pPr>
+      <w:r>
+        <w:rPr>
+          <w:lang w:val="ru-RU"/>
+        </w:rPr>
+        <w:t>— Получается, мы пробудем на станции месяца два? — спросил я.</w:t>
+      </w:r>
+    </w:p>
+    <w:p>
+      <w:pPr>
+        <w:rPr>
+          <w:lang w:val="ru-RU"/>
+        </w:rPr>
+      </w:pPr>
+      <w:r>
+        <w:rPr>
+          <w:lang w:val="ru-RU"/>
+        </w:rPr>
+        <w:t>— Это в лучшем случае, — сказал Майоров. — Ждёт кто-то на Земле? Или в отпуск опаздываешь?</w:t>
+      </w:r>
+    </w:p>
+    <w:p>
+      <w:pPr>
+        <w:rPr>
+          <w:lang w:val="ru-RU"/>
+        </w:rPr>
+      </w:pPr>
+      <w:r>
+        <w:rPr>
+          <w:lang w:val="ru-RU"/>
+        </w:rPr>
+        <w:t>— Особо никто и не ждёт.</w:t>
+      </w:r>
+    </w:p>
+    <w:p>
+      <w:pPr>
+        <w:rPr>
+          <w:lang w:val="ru-RU"/>
+        </w:rPr>
+      </w:pPr>
+      <w:r>
+        <w:rPr>
+          <w:lang w:val="ru-RU"/>
+        </w:rPr>
+        <w:t>— Тогда считай, что у тебя на «Заре» будет отпуск.</w:t>
+      </w:r>
+    </w:p>
+    <w:p>
+      <w:pPr>
+        <w:rPr>
+          <w:lang w:val="ru-RU"/>
+        </w:rPr>
+      </w:pPr>
+      <w:r>
+        <w:rPr>
+          <w:lang w:val="ru-RU"/>
+        </w:rPr>
+        <w:t>— Орбитальный, мать его, санаторий!</w:t>
+      </w:r>
+      <w:r>
+        <w:rPr>
+          <w:lang w:val="ru-RU"/>
+        </w:rPr>
+        <w:t xml:space="preserve"> — </w:t>
+      </w:r>
+      <w:r>
+        <w:rPr>
+          <w:lang w:val="ru-RU"/>
+        </w:rPr>
+        <w:t>вставил Григорьев.</w:t>
+      </w:r>
+    </w:p>
+    <w:p>
+      <w:pPr>
+        <w:rPr>
+          <w:lang w:val="ru-RU"/>
+        </w:rPr>
+      </w:pPr>
+      <w:r>
+        <w:rPr>
+          <w:lang w:val="ru-RU"/>
+        </w:rPr>
+        <w:t>Его тут же перебил гудок вычислительного аппарата.</w:t>
+      </w:r>
+    </w:p>
+    <w:p>
+      <w:pPr>
+        <w:rPr>
+          <w:lang w:val="ru-RU"/>
+        </w:rPr>
+      </w:pPr>
+      <w:r>
+        <w:rPr>
+          <w:lang w:val="ru-RU"/>
+        </w:rPr>
+        <w:t xml:space="preserve">— Андрей! — раздражённо сказал Майоров. — </w:t>
+      </w:r>
+      <w:r>
+        <w:rPr>
+          <w:lang w:val="ru-RU"/>
+        </w:rPr>
+        <w:t>Маршрут!</w:t>
+      </w:r>
+    </w:p>
+    <w:p>
+      <w:pPr>
+        <w:rPr>
+          <w:lang w:val="ru-RU"/>
+        </w:rPr>
+      </w:pPr>
+      <w:r>
+        <w:rPr>
+          <w:lang w:val="ru-RU"/>
+        </w:rPr>
+        <w:t>— Два месяца, — проговорил я, ни к кому не обращаясь.</w:t>
+      </w:r>
+    </w:p>
+    <w:p>
+      <w:pPr>
+        <w:rPr>
+          <w:lang w:val="ru-RU"/>
+        </w:rPr>
+      </w:pPr>
+      <w:r>
+        <w:rPr>
+          <w:lang w:val="ru-RU"/>
+        </w:rPr>
+        <w:t>Жизнь на станции после бранка меня не пугала.</w:t>
+      </w:r>
+      <w:r>
+        <w:rPr>
+          <w:lang w:val="ru-RU"/>
+        </w:rPr>
+        <w:t xml:space="preserve"> Меня это даже слегка интриговало.</w:t>
+      </w:r>
+      <w:r>
+        <w:rPr>
+          <w:lang w:val="ru-RU"/>
+        </w:rPr>
+        <w:t xml:space="preserve"> Два месяца, так два месяца.</w:t>
+      </w:r>
+      <w:r>
+        <w:rPr>
+          <w:lang w:val="ru-RU"/>
+        </w:rPr>
+        <w:t xml:space="preserve"> Люди на станциях зачастую живут годами и с ума не сходят — не то, что во время перехода.</w:t>
+      </w:r>
+      <w:r>
+        <w:rPr>
+          <w:lang w:val="ru-RU"/>
+        </w:rPr>
+        <w:t xml:space="preserve"> Там будут гравитация, спокойные сны без кошмаров. И черви.</w:t>
+      </w:r>
+    </w:p>
+    <w:p>
+      <w:r>
+        <w:rPr>
+          <w:lang w:val="ru-RU"/>
+        </w:rPr>
+        <w:t>— Сколько ещё делать расчёт? — Ложемент Майорова заскрипел, и я представил, как он нетерпеливо ёрзает, поправляя врезающийся в грудь ремень безопасности.</w:t>
       </w:r>
     </w:p>
     <w:p>
@@ -6398,53 +7877,385 @@
         <w:rPr>
           <w:lang w:val="ru-RU"/>
         </w:rPr>
-        <w:t xml:space="preserve">Отлично, все молодцы. — Странно было слышать похвалу, когда ты просто лежал в ложементе и старался не нервничать. </w:t>
-      </w:r>
-      <w:r>
-        <w:rPr>
-          <w:lang w:val="ru-RU"/>
-        </w:rPr>
-        <w:t xml:space="preserve">— Олег, заведи аппараты и </w:t>
-      </w:r>
-      <w:proofErr w:type="spellStart"/>
-      <w:r>
-        <w:rPr>
-          <w:lang w:val="ru-RU"/>
-        </w:rPr>
-        <w:t>гравитонную</w:t>
-      </w:r>
-      <w:proofErr w:type="spellEnd"/>
-      <w:r>
-        <w:rPr>
-          <w:lang w:val="ru-RU"/>
-        </w:rPr>
-        <w:t xml:space="preserve"> камеру. Понял? Сначала аппараты, потом камеру.</w:t>
-      </w:r>
-    </w:p>
-    <w:p>
-      <w:pPr>
-        <w:rPr>
-          <w:lang w:val="ru-RU"/>
-        </w:rPr>
-      </w:pPr>
-      <w:r>
-        <w:rPr>
-          <w:lang w:val="ru-RU"/>
-        </w:rPr>
-        <w:t>— Да, сейчас!</w:t>
-      </w:r>
-    </w:p>
-    <w:p>
-      <w:pPr>
-        <w:rPr>
-          <w:lang w:val="ru-RU"/>
-        </w:rPr>
-      </w:pPr>
-      <w:r>
-        <w:rPr>
-          <w:lang w:val="ru-RU"/>
-        </w:rPr>
-        <w:t>Я сбросил с себя ремни и подплыл к люку.</w:t>
+        <w:t>Почти готово.</w:t>
+      </w:r>
+    </w:p>
+    <w:p>
+      <w:pPr>
+        <w:rPr>
+          <w:lang w:val="ru-RU"/>
+        </w:rPr>
+      </w:pPr>
+      <w:r>
+        <w:rPr>
+          <w:lang w:val="ru-RU"/>
+        </w:rPr>
+        <w:t>— Пять минут назад ты то</w:t>
+      </w:r>
+      <w:r>
+        <w:rPr>
+          <w:lang w:val="ru-RU"/>
+        </w:rPr>
+        <w:t xml:space="preserve"> </w:t>
+      </w:r>
+      <w:r>
+        <w:rPr>
+          <w:lang w:val="ru-RU"/>
+        </w:rPr>
+        <w:t>же самое говорил.</w:t>
+      </w:r>
+    </w:p>
+    <w:p>
+      <w:pPr>
+        <w:rPr>
+          <w:lang w:val="ru-RU"/>
+        </w:rPr>
+      </w:pPr>
+      <w:r>
+        <w:rPr>
+          <w:lang w:val="ru-RU"/>
+        </w:rPr>
+        <w:t>— Всё! — Григорьев выстукал финальный аккорд на клавиатуре.</w:t>
+      </w:r>
+      <w:r>
+        <w:rPr>
+          <w:lang w:val="ru-RU"/>
+        </w:rPr>
+        <w:t xml:space="preserve"> — Семь часов двенадцать минут на полный цикл.</w:t>
+      </w:r>
+    </w:p>
+    <w:p>
+      <w:pPr>
+        <w:rPr>
+          <w:lang w:val="ru-RU"/>
+        </w:rPr>
+      </w:pPr>
+      <w:r>
+        <w:rPr>
+          <w:lang w:val="ru-RU"/>
+        </w:rPr>
+        <w:t>— Проверка прошла?</w:t>
+      </w:r>
+    </w:p>
+    <w:p>
+      <w:pPr>
+        <w:rPr>
+          <w:lang w:val="ru-RU"/>
+        </w:rPr>
+      </w:pPr>
+      <w:r>
+        <w:rPr>
+          <w:lang w:val="ru-RU"/>
+        </w:rPr>
+        <w:t>— Нет смысла в автоматах, я же говорю. Сенсоры слепые.</w:t>
+      </w:r>
+    </w:p>
+    <w:p>
+      <w:pPr>
+        <w:rPr>
+          <w:lang w:val="ru-RU"/>
+        </w:rPr>
+      </w:pPr>
+      <w:r>
+        <w:rPr>
+          <w:lang w:val="ru-RU"/>
+        </w:rPr>
+        <w:t>— Ладно. Где Мерцель? Начинайте ускорение.</w:t>
+      </w:r>
+    </w:p>
+    <w:p>
+      <w:pPr>
+        <w:rPr>
+          <w:lang w:val="ru-RU"/>
+        </w:rPr>
+      </w:pPr>
+      <w:r>
+        <w:rPr>
+          <w:lang w:val="ru-RU"/>
+        </w:rPr>
+        <w:t xml:space="preserve">Я подумал, что кто-то </w:t>
+      </w:r>
+      <w:r>
+        <w:rPr>
+          <w:lang w:val="ru-RU"/>
+        </w:rPr>
+        <w:t xml:space="preserve">за ней </w:t>
+      </w:r>
+      <w:r>
+        <w:rPr>
+          <w:lang w:val="ru-RU"/>
+        </w:rPr>
+        <w:t>сходит, но Григорьев вместо этого включи</w:t>
+      </w:r>
+      <w:r>
+        <w:rPr>
+          <w:lang w:val="ru-RU"/>
+        </w:rPr>
+        <w:t>л</w:t>
+      </w:r>
+      <w:r>
+        <w:rPr>
+          <w:lang w:val="ru-RU"/>
+        </w:rPr>
+        <w:t xml:space="preserve"> предпусковую сигнализацию. Под потолком вновь замерцала красная лампа.</w:t>
+      </w:r>
+    </w:p>
+    <w:p>
+      <w:pPr>
+        <w:rPr>
+          <w:lang w:val="ru-RU"/>
+        </w:rPr>
+      </w:pPr>
+      <w:r>
+        <w:rPr>
+          <w:lang w:val="ru-RU"/>
+        </w:rPr>
+        <w:t>— Ты, Андрюш, без церемоний сегодня, — сказал Кофман.</w:t>
+      </w:r>
+    </w:p>
+    <w:p>
+      <w:pPr>
+        <w:rPr>
+          <w:lang w:val="ru-RU"/>
+        </w:rPr>
+      </w:pPr>
+      <w:r>
+        <w:rPr>
+          <w:lang w:val="ru-RU"/>
+        </w:rPr>
+        <w:t>— Время ведь? Меня же все торопили.</w:t>
+      </w:r>
+    </w:p>
+    <w:p>
+      <w:pPr>
+        <w:rPr>
+          <w:lang w:val="ru-RU"/>
+        </w:rPr>
+      </w:pPr>
+      <w:r>
+        <w:rPr>
+          <w:lang w:val="ru-RU"/>
+        </w:rPr>
+        <w:t>Мерцель зашла в рубку, посмотрела на пульсирующую лампу, слегка склонив на бок голову, и лицо её на секунду окрасилось алым.</w:t>
+      </w:r>
+    </w:p>
+    <w:p>
+      <w:pPr>
+        <w:rPr>
+          <w:lang w:val="ru-RU"/>
+        </w:rPr>
+      </w:pPr>
+      <w:r>
+        <w:rPr>
+          <w:lang w:val="ru-RU"/>
+        </w:rPr>
+        <w:t>— Извините, товарищи, — пробормотала Мерцель. — Я…</w:t>
+      </w:r>
+    </w:p>
+    <w:p>
+      <w:pPr>
+        <w:rPr>
+          <w:lang w:val="ru-RU"/>
+        </w:rPr>
+      </w:pPr>
+      <w:r>
+        <w:rPr>
+          <w:lang w:val="ru-RU"/>
+        </w:rPr>
+        <w:t>— Займи ложемент, — сказал Майоров.</w:t>
+      </w:r>
+    </w:p>
+    <w:p>
+      <w:pPr>
+        <w:rPr>
+          <w:lang w:val="ru-RU"/>
+        </w:rPr>
+      </w:pPr>
+      <w:r>
+        <w:rPr>
+          <w:lang w:val="ru-RU"/>
+        </w:rPr>
+        <w:t>Мерцель кивнула и молча залезла в своё место рядом с Григорьевым. Зашелестели ремни безопасности — кажется, она не сразу попала в пряжку замка.</w:t>
+      </w:r>
+    </w:p>
+    <w:p>
+      <w:pPr>
+        <w:rPr>
+          <w:lang w:val="ru-RU"/>
+        </w:rPr>
+      </w:pPr>
+      <w:r>
+        <w:rPr>
+          <w:lang w:val="ru-RU"/>
+        </w:rPr>
+        <w:t>— Компенсаторы на полной мощности, — сообщил Григорьев.</w:t>
+      </w:r>
+    </w:p>
+    <w:p>
+      <w:pPr>
+        <w:rPr>
+          <w:lang w:val="ru-RU"/>
+        </w:rPr>
+      </w:pPr>
+      <w:r>
+        <w:rPr>
+          <w:lang w:val="ru-RU"/>
+        </w:rPr>
+        <w:t>— Подтверждаю, — неуверенно сказала Мерцель.</w:t>
+      </w:r>
+    </w:p>
+    <w:p>
+      <w:pPr>
+        <w:rPr>
+          <w:lang w:val="ru-RU"/>
+        </w:rPr>
+      </w:pPr>
+      <w:r>
+        <w:rPr>
+          <w:lang w:val="ru-RU"/>
+        </w:rPr>
+        <w:lastRenderedPageBreak/>
+        <w:t>Я закрыл глаза. От красных вспышек становилось неспокойно. Они напоминали о выходе из бранка.</w:t>
+      </w:r>
+    </w:p>
+    <w:p>
+      <w:pPr>
+        <w:rPr>
+          <w:lang w:val="ru-RU"/>
+        </w:rPr>
+      </w:pPr>
+      <w:r>
+        <w:rPr>
+          <w:lang w:val="ru-RU"/>
+        </w:rPr>
+        <w:t xml:space="preserve">— Готовность — десять секунд, — услышал я </w:t>
+      </w:r>
+      <w:r>
+        <w:rPr>
+          <w:lang w:val="ru-RU"/>
+        </w:rPr>
+        <w:t>голос Григорьева</w:t>
+      </w:r>
+      <w:r>
+        <w:rPr>
+          <w:lang w:val="ru-RU"/>
+        </w:rPr>
+        <w:t xml:space="preserve"> и начал мысленно считать.</w:t>
+      </w:r>
+    </w:p>
+    <w:p>
+      <w:pPr>
+        <w:rPr>
+          <w:lang w:val="ru-RU"/>
+        </w:rPr>
+      </w:pPr>
+      <w:r>
+        <w:rPr>
+          <w:lang w:val="ru-RU"/>
+        </w:rPr>
+        <w:t>Десять, девять, восемь…</w:t>
+      </w:r>
+    </w:p>
+    <w:p>
+      <w:pPr>
+        <w:rPr>
+          <w:lang w:val="ru-RU"/>
+        </w:rPr>
+      </w:pPr>
+      <w:r>
+        <w:rPr>
+          <w:lang w:val="ru-RU"/>
+        </w:rPr>
+        <w:t>Я успел дойти только до трёх</w:t>
+      </w:r>
+      <w:r>
+        <w:rPr>
+          <w:lang w:val="ru-RU"/>
+        </w:rPr>
+        <w:t>, когда рубка</w:t>
+      </w:r>
+      <w:r>
+        <w:rPr>
+          <w:lang w:val="ru-RU"/>
+        </w:rPr>
+        <w:t xml:space="preserve"> раскатисто загрохотала</w:t>
+      </w:r>
+      <w:r>
+        <w:rPr>
+          <w:lang w:val="ru-RU"/>
+        </w:rPr>
+        <w:t>, и ускорение вдавило меня в трещащий ложемент</w:t>
+      </w:r>
+      <w:r>
+        <w:rPr>
+          <w:lang w:val="ru-RU"/>
+        </w:rPr>
+        <w:t xml:space="preserve"> — точно муху, которую прибили хлопушкой. Трясло. Ремни резали кожу под формой. Но эти дробящие кости перегрузки отзывались странной радостью в распятом на ложементе теле — я наконец по-настоящему ощутил, что вернулся в грубый реальный мир после вязкой пустоты балки.</w:t>
+      </w:r>
+    </w:p>
+    <w:p>
+      <w:pPr>
+        <w:pStyle w:val="a3"/>
+        <w:rPr>
+          <w:lang w:val="ru-RU"/>
+        </w:rPr>
+      </w:pPr>
+      <w:r>
+        <w:rPr>
+          <w:lang w:val="ru-RU"/>
+        </w:rPr>
+        <w:t>* * *</w:t>
+      </w:r>
+    </w:p>
+    <w:p>
+      <w:pPr>
+        <w:rPr>
+          <w:lang w:val="ru-RU"/>
+        </w:rPr>
+      </w:pPr>
+      <w:r>
+        <w:rPr>
+          <w:lang w:val="ru-RU"/>
+        </w:rPr>
+        <w:t xml:space="preserve">Семь часов прошли, как семь минут. Мы пообедали в последний раз — Григорьев, не отрываясь от контрольной панели, хотя мог бы доверить управление Мерцель — и стали ждать. Говорить никому не хотелось. Я лежал, не снимая ремней и смотрел в потолок, как будто ждал, когда его раскроит от нарастающей волнами тряски. </w:t>
+      </w:r>
+      <w:r>
+        <w:rPr>
+          <w:lang w:val="ru-RU"/>
+        </w:rPr>
+        <w:t>Во рту ещё чувствовался тошнотворно-сладкий привкус жижы из пакетов, которая во время полёта служила нам пайком. Кажется, я ненадолго задремал. Разбудила меня тишина — корабль вышел из торможения и поплыл в мягком дрейфе навстречу океану из облаков.</w:t>
+      </w:r>
+    </w:p>
+    <w:p>
+      <w:pPr>
+        <w:rPr>
+          <w:lang w:val="ru-RU"/>
+        </w:rPr>
+      </w:pPr>
+      <w:r>
+        <w:rPr>
+          <w:lang w:val="ru-RU"/>
+        </w:rPr>
+        <w:t>— Ух ты! — выдохнул я. — Как Земля!</w:t>
+      </w:r>
+    </w:p>
+    <w:p>
+      <w:pPr>
+        <w:rPr>
+          <w:lang w:val="ru-RU"/>
+        </w:rPr>
+      </w:pPr>
+      <w:r>
+        <w:rPr>
+          <w:lang w:val="ru-RU"/>
+        </w:rPr>
+        <w:t>Никогда бы не подумал, что газовый гигант напомнит мне родную планету</w:t>
+      </w:r>
+      <w:r>
+        <w:rPr>
+          <w:lang w:val="ru-RU"/>
+        </w:rPr>
+        <w:t xml:space="preserve"> — только пасмурную, взволнованную тысячами бурь.</w:t>
       </w:r>
     </w:p>
     <w:p>
@@ -6463,1453 +8274,161 @@
         <w:rPr>
           <w:lang w:val="ru-RU"/>
         </w:rPr>
-        <w:t>Как по мне, д</w:t>
-      </w:r>
-      <w:r>
-        <w:rPr>
-          <w:lang w:val="ru-RU"/>
-        </w:rPr>
-        <w:t>овольно лёгкий выход</w:t>
-      </w:r>
-      <w:r>
-        <w:rPr>
-          <w:lang w:val="ru-RU"/>
-        </w:rPr>
-        <w:t>!</w:t>
-      </w:r>
-      <w:r>
-        <w:rPr>
-          <w:lang w:val="ru-RU"/>
-        </w:rPr>
-        <w:t xml:space="preserve"> — послышался за спиной голос Кофмана. — Даже понервничать толком не успели.</w:t>
-      </w:r>
-    </w:p>
-    <w:p>
-      <w:pPr>
-        <w:rPr>
-          <w:lang w:val="ru-RU"/>
-        </w:rPr>
-      </w:pPr>
-      <w:r>
-        <w:rPr>
-          <w:lang w:val="ru-RU"/>
-        </w:rPr>
-        <w:t>Люк щёлкнул, отлипнув от стены. Я вылез в коридор.</w:t>
-      </w:r>
-    </w:p>
-    <w:p>
-      <w:pPr>
-        <w:rPr>
-          <w:lang w:val="ru-RU"/>
-        </w:rPr>
-      </w:pPr>
-      <w:r>
-        <w:rPr>
-          <w:lang w:val="ru-RU"/>
-        </w:rPr>
-        <w:t>Руки у меня тряслись, и я так судорожно хватался за поручни в стене, как будто лез над обрывом.</w:t>
-      </w:r>
-      <w:r>
-        <w:rPr>
-          <w:lang w:val="ru-RU"/>
-        </w:rPr>
-        <w:t xml:space="preserve"> Пару минут назад я был уверен, что мой мандраж закончится, как только мы вернёмся в реальный мир, но теперь я волновался только сильнее.</w:t>
-      </w:r>
-    </w:p>
-    <w:p>
-      <w:pPr>
-        <w:rPr>
-          <w:lang w:val="ru-RU"/>
-        </w:rPr>
-      </w:pPr>
-      <w:r>
-        <w:rPr>
-          <w:lang w:val="ru-RU"/>
-        </w:rPr>
-        <w:t>Я забрался в техничку, открыл щиток и начал заводить силовые линии.</w:t>
-      </w:r>
-      <w:r>
-        <w:rPr>
-          <w:lang w:val="ru-RU"/>
-        </w:rPr>
-        <w:t xml:space="preserve"> Сначала — вычислительные аппараты</w:t>
-      </w:r>
-      <w:r>
-        <w:rPr>
-          <w:lang w:val="ru-RU"/>
-        </w:rPr>
-        <w:t>, самый первый лимб с отверстием для сервисного ключа</w:t>
-      </w:r>
-      <w:r>
-        <w:rPr>
-          <w:lang w:val="ru-RU"/>
-        </w:rPr>
-        <w:t>. Больше никакой слепоты и механических интегралов.</w:t>
-      </w:r>
-    </w:p>
-    <w:p>
-      <w:pPr>
-        <w:rPr>
-          <w:lang w:val="ru-RU"/>
-        </w:rPr>
-      </w:pPr>
-      <w:r>
-        <w:rPr>
-          <w:lang w:val="ru-RU"/>
-        </w:rPr>
-        <w:t xml:space="preserve">Ключ неохотно вращался в цилиндре, как будто все внутренности распределительной колонки заржавели во время </w:t>
-      </w:r>
-      <w:proofErr w:type="spellStart"/>
-      <w:r>
-        <w:rPr>
-          <w:lang w:val="ru-RU"/>
-        </w:rPr>
-        <w:t>бранка</w:t>
-      </w:r>
-      <w:proofErr w:type="spellEnd"/>
-      <w:r>
-        <w:rPr>
-          <w:lang w:val="ru-RU"/>
-        </w:rPr>
-        <w:t>.</w:t>
-      </w:r>
-      <w:r>
-        <w:rPr>
-          <w:lang w:val="ru-RU"/>
-        </w:rPr>
-        <w:t xml:space="preserve"> С каждым поворотом на лимбе загорались сигнальные </w:t>
-      </w:r>
-      <w:proofErr w:type="gramStart"/>
-      <w:r>
-        <w:rPr>
-          <w:lang w:val="ru-RU"/>
-        </w:rPr>
-        <w:t>огоньки</w:t>
-      </w:r>
-      <w:proofErr w:type="gramEnd"/>
-      <w:r>
-        <w:rPr>
-          <w:lang w:val="ru-RU"/>
-        </w:rPr>
-        <w:t xml:space="preserve"> — всего двенадцать, как на циферблате часов. Когда зажёгся последний, я переместился к центральному аппарату, снял с панели предохранительный клапан, и щёлкнул тумблером. Аппарат загудел, издал отрывистый гудок, и по встроенному экрану побежали строчки трассировки загрузочного процесса.</w:t>
-      </w:r>
-    </w:p>
-    <w:p>
-      <w:pPr>
-        <w:rPr>
-          <w:lang w:val="ru-RU"/>
-        </w:rPr>
-      </w:pPr>
-      <w:r>
-        <w:rPr>
-          <w:lang w:val="ru-RU"/>
-        </w:rPr>
-        <w:t>Теперь гравитация.</w:t>
-      </w:r>
-    </w:p>
-    <w:p>
-      <w:pPr>
-        <w:rPr>
-          <w:lang w:val="ru-RU"/>
-        </w:rPr>
-      </w:pPr>
-      <w:r>
-        <w:rPr>
-          <w:lang w:val="ru-RU"/>
-        </w:rPr>
-        <w:t xml:space="preserve">После трёх недель в невесомости, когда пол от потолка отличается лишь в силу земных привычек (а, на самом деле, тебе постоянно кажется, что ты всё время висишь вверх ногами), резкое включение гравитационного </w:t>
-      </w:r>
-      <w:r>
-        <w:rPr>
-          <w:lang w:val="ru-RU"/>
-        </w:rPr>
-        <w:t xml:space="preserve">— суровое испытание для организма. Я вставил ключ в следующий лимб в щитке, завидуя </w:t>
+        <w:t>Так-то похоже, да, — сказал Кофман. — Всего-то раз в двадцать больше.</w:t>
+      </w:r>
+    </w:p>
+    <w:p>
+      <w:pPr>
+        <w:rPr>
+          <w:lang w:val="ru-RU"/>
+        </w:rPr>
+      </w:pPr>
+      <w:r>
+        <w:rPr>
+          <w:lang w:val="ru-RU"/>
+        </w:rPr>
+        <w:t>— Даю корректировку по орбите, — отрапорт</w:t>
+      </w:r>
+      <w:r>
+        <w:rPr>
+          <w:lang w:val="ru-RU"/>
+        </w:rPr>
+        <w:t>ов</w:t>
+      </w:r>
+      <w:r>
+        <w:rPr>
+          <w:lang w:val="ru-RU"/>
+        </w:rPr>
+        <w:t>ал Григорьев. — Выйдем на осу через двадцать минут.</w:t>
+      </w:r>
+    </w:p>
+    <w:p>
+      <w:pPr>
+        <w:rPr>
+          <w:lang w:val="ru-RU"/>
+        </w:rPr>
+      </w:pPr>
+      <w:r>
+        <w:rPr>
+          <w:lang w:val="ru-RU"/>
+        </w:rPr>
+        <w:t xml:space="preserve">Корабль </w:t>
+      </w:r>
+      <w:r>
+        <w:rPr>
+          <w:lang w:val="ru-RU"/>
+        </w:rPr>
+        <w:t>вздрогнул</w:t>
+      </w:r>
+      <w:r>
+        <w:rPr>
+          <w:lang w:val="ru-RU"/>
+        </w:rPr>
+        <w:t>, ныр</w:t>
+      </w:r>
+      <w:r>
+        <w:rPr>
+          <w:lang w:val="ru-RU"/>
+        </w:rPr>
+        <w:t>нул в темноту</w:t>
+      </w:r>
+      <w:r>
+        <w:rPr>
+          <w:lang w:val="ru-RU"/>
+        </w:rPr>
+        <w:t xml:space="preserve">, и я заметил </w:t>
+      </w:r>
+      <w:r>
+        <w:rPr>
+          <w:lang w:val="ru-RU"/>
+        </w:rPr>
+        <w:t>мерцающ</w:t>
+      </w:r>
+      <w:r>
+        <w:rPr>
+          <w:lang w:val="ru-RU"/>
+        </w:rPr>
+        <w:t>ий</w:t>
+      </w:r>
+      <w:r>
+        <w:rPr>
+          <w:lang w:val="ru-RU"/>
+        </w:rPr>
+        <w:t xml:space="preserve"> </w:t>
+      </w:r>
+      <w:r>
+        <w:rPr>
+          <w:lang w:val="ru-RU"/>
+        </w:rPr>
+        <w:t>огонёк у</w:t>
+      </w:r>
+      <w:r>
+        <w:rPr>
+          <w:lang w:val="ru-RU"/>
+        </w:rPr>
+        <w:t xml:space="preserve"> самого нимба планеты — «Зарю».</w:t>
+      </w:r>
+    </w:p>
+    <w:p>
+      <w:pPr>
+        <w:rPr>
+          <w:lang w:val="ru-RU"/>
+        </w:rPr>
+      </w:pPr>
+      <w:r>
+        <w:rPr>
+          <w:lang w:val="ru-RU"/>
+        </w:rPr>
+        <w:t>— Всё штатно. — Григорьев следил по экрану за пересекающимися пунктирами траекторных линий.</w:t>
+      </w:r>
+    </w:p>
+    <w:p>
+      <w:pPr>
+        <w:rPr>
+          <w:lang w:val="ru-RU"/>
+        </w:rPr>
+      </w:pPr>
+      <w:r>
+        <w:rPr>
+          <w:lang w:val="ru-RU"/>
+        </w:rPr>
+        <w:t>Ощущения того, что мы идём по орбите, не было. Гигантская планета казалась плоским изображением, врезанным в фонарь, и слепила нас отражённым светом.</w:t>
+      </w:r>
+      <w:r>
+        <w:rPr>
+          <w:lang w:val="ru-RU"/>
+        </w:rPr>
+        <w:t xml:space="preserve"> Мы снова как будто застыли на липучке. И только «Заря», как пойманный на приманку светлячок, ярко стремилась к нам на встречу.</w:t>
+      </w:r>
+      <w:r>
+        <w:rPr>
+          <w:lang w:val="ru-RU"/>
+        </w:rPr>
+        <w:t xml:space="preserve"> Через несколько минут она уже напоминала скользящее над световым приливом планеты насекомое. Прошло ещё немного — и я стал различать отдельные модули и даже </w:t>
       </w:r>
       <w:r>
         <w:rPr>
           <w:lang w:val="ru-RU"/>
         </w:rPr>
         <w:lastRenderedPageBreak/>
-        <w:t>тем, кто лежит сейчас в ложементе.</w:t>
-      </w:r>
-      <w:r>
-        <w:rPr>
-          <w:lang w:val="ru-RU"/>
-        </w:rPr>
-        <w:t xml:space="preserve"> </w:t>
-      </w:r>
-      <w:r>
-        <w:rPr>
-          <w:lang w:val="ru-RU"/>
-        </w:rPr>
-        <w:t xml:space="preserve">Огоньки вокруг ключа зажглись и погасли. Потянуло странной затхлостью из вентиляционных решёток — застоявшаяся техника устало вздохнула в воздуховоды, — и переборки в техничке надсадно задрожали. У меня над головой засветилась надпись — «Внимание! Гравитация!». Я ухватился обеими руками за поручень. </w:t>
-      </w:r>
-      <w:proofErr w:type="spellStart"/>
-      <w:r>
-        <w:rPr>
-          <w:lang w:val="ru-RU"/>
-        </w:rPr>
-        <w:t>Гравитонный</w:t>
-      </w:r>
-      <w:proofErr w:type="spellEnd"/>
-      <w:r>
-        <w:rPr>
-          <w:lang w:val="ru-RU"/>
-        </w:rPr>
-        <w:t xml:space="preserve"> привод заводи</w:t>
-      </w:r>
-      <w:r>
-        <w:rPr>
-          <w:lang w:val="ru-RU"/>
-        </w:rPr>
-        <w:t>т</w:t>
-      </w:r>
-      <w:r>
-        <w:rPr>
-          <w:lang w:val="ru-RU"/>
-        </w:rPr>
-        <w:t>ся обычно долго.</w:t>
-      </w:r>
-    </w:p>
-    <w:p>
-      <w:pPr>
-        <w:rPr>
-          <w:lang w:val="ru-RU"/>
-        </w:rPr>
-      </w:pPr>
-      <w:r>
-        <w:rPr>
-          <w:lang w:val="ru-RU"/>
-        </w:rPr>
-        <w:t>Я засёк время по наручным часам. Десять секунд. Двадцать. Пятьдесят. Табличка с предупреждением замигала, и меня, как магнитом, притянуло к полу.</w:t>
-      </w:r>
-      <w:r>
-        <w:rPr>
-          <w:lang w:val="ru-RU"/>
-        </w:rPr>
-        <w:t xml:space="preserve"> </w:t>
-      </w:r>
-      <w:r>
-        <w:rPr>
-          <w:lang w:val="ru-RU"/>
-        </w:rPr>
-        <w:t xml:space="preserve">Ноги с непривычки затряслись, и я, не выдержав, </w:t>
-      </w:r>
-      <w:r>
-        <w:rPr>
-          <w:lang w:val="ru-RU"/>
-        </w:rPr>
-        <w:t>упал</w:t>
-      </w:r>
-      <w:r>
-        <w:rPr>
-          <w:lang w:val="ru-RU"/>
-        </w:rPr>
-        <w:t xml:space="preserve"> на колени.</w:t>
-      </w:r>
-    </w:p>
-    <w:p>
-      <w:pPr>
-        <w:rPr>
-          <w:lang w:val="ru-RU"/>
-        </w:rPr>
-      </w:pPr>
-      <w:r>
-        <w:rPr>
-          <w:lang w:val="ru-RU"/>
-        </w:rPr>
-        <w:t xml:space="preserve">Из коридора донёсся стук шагов. Я поднялся и, покачиваясь, как </w:t>
-      </w:r>
-      <w:proofErr w:type="spellStart"/>
-      <w:r>
-        <w:rPr>
-          <w:lang w:val="ru-RU"/>
-        </w:rPr>
-        <w:t>коматозник</w:t>
-      </w:r>
-      <w:proofErr w:type="spellEnd"/>
-      <w:r>
-        <w:rPr>
-          <w:lang w:val="ru-RU"/>
-        </w:rPr>
-        <w:t xml:space="preserve">, </w:t>
-      </w:r>
-      <w:r>
-        <w:rPr>
-          <w:lang w:val="ru-RU"/>
-        </w:rPr>
-        <w:t>вышел</w:t>
-      </w:r>
-      <w:r>
-        <w:rPr>
-          <w:lang w:val="ru-RU"/>
-        </w:rPr>
-        <w:t xml:space="preserve"> из технички. Мимо меня, колченогой походкой, ещё не до конца освоившись с обретённой силой тяжести, </w:t>
-      </w:r>
-      <w:r>
-        <w:rPr>
-          <w:lang w:val="ru-RU"/>
-        </w:rPr>
-        <w:t>пронёсся</w:t>
-      </w:r>
-      <w:r>
-        <w:rPr>
-          <w:lang w:val="ru-RU"/>
-        </w:rPr>
-        <w:t xml:space="preserve"> Кофман.</w:t>
-      </w:r>
-    </w:p>
-    <w:p>
-      <w:pPr>
-        <w:rPr>
-          <w:lang w:val="ru-RU"/>
-        </w:rPr>
-      </w:pPr>
-      <w:r>
-        <w:rPr>
-          <w:lang w:val="ru-RU"/>
-        </w:rPr>
-        <w:t>— Что случилось? — окликнул его я.</w:t>
-      </w:r>
-    </w:p>
-    <w:p>
-      <w:pPr>
-        <w:rPr>
-          <w:lang w:val="ru-RU"/>
-        </w:rPr>
-      </w:pPr>
-      <w:r>
-        <w:rPr>
-          <w:lang w:val="ru-RU"/>
-        </w:rPr>
-        <w:t>— Навигатор! — бросил на ходу Кофман, не оборачиваясь.</w:t>
-      </w:r>
-    </w:p>
-    <w:p>
-      <w:pPr>
-        <w:rPr>
-          <w:lang w:val="ru-RU"/>
-        </w:rPr>
-      </w:pPr>
-      <w:r>
-        <w:rPr>
-          <w:lang w:val="ru-RU"/>
-        </w:rPr>
-        <w:t xml:space="preserve">Я </w:t>
-      </w:r>
-      <w:r>
-        <w:rPr>
-          <w:lang w:val="ru-RU"/>
-        </w:rPr>
-        <w:t>последовал</w:t>
-      </w:r>
-      <w:r>
-        <w:rPr>
-          <w:lang w:val="ru-RU"/>
-        </w:rPr>
-        <w:t xml:space="preserve"> за ним, по привычке придерживаясь за поручни.</w:t>
-      </w:r>
-    </w:p>
-    <w:p>
-      <w:pPr>
-        <w:rPr>
-          <w:lang w:val="ru-RU"/>
-        </w:rPr>
-      </w:pPr>
-      <w:r>
-        <w:rPr>
-          <w:lang w:val="ru-RU"/>
-        </w:rPr>
-        <w:t xml:space="preserve">В навигационном отсеке </w:t>
-      </w:r>
-      <w:r>
-        <w:rPr>
-          <w:lang w:val="ru-RU"/>
-        </w:rPr>
-        <w:t xml:space="preserve">так ярко горели лампы, что всё казалось выжженным, как на неудачном снимке. Майоров стоял на коленях перед капсулой и </w:t>
-      </w:r>
-      <w:r>
-        <w:rPr>
-          <w:lang w:val="ru-RU"/>
-        </w:rPr>
-        <w:t xml:space="preserve">с силой, до </w:t>
-      </w:r>
-      <w:r>
-        <w:rPr>
-          <w:lang w:val="ru-RU"/>
-        </w:rPr>
-        <w:t>треска</w:t>
-      </w:r>
-      <w:r>
-        <w:rPr>
-          <w:lang w:val="ru-RU"/>
-        </w:rPr>
-        <w:t>, ворочал ключом провизорного модуля.</w:t>
-      </w:r>
-      <w:r>
-        <w:rPr>
-          <w:lang w:val="ru-RU"/>
-        </w:rPr>
-        <w:t xml:space="preserve"> Кофман </w:t>
-      </w:r>
-      <w:r>
-        <w:rPr>
-          <w:lang w:val="ru-RU"/>
-        </w:rPr>
-        <w:t>метнулся</w:t>
-      </w:r>
-      <w:r>
-        <w:rPr>
-          <w:lang w:val="ru-RU"/>
-        </w:rPr>
-        <w:t xml:space="preserve"> </w:t>
-      </w:r>
-      <w:r>
-        <w:rPr>
-          <w:lang w:val="ru-RU"/>
-        </w:rPr>
-        <w:t>к</w:t>
-      </w:r>
-      <w:r>
-        <w:rPr>
-          <w:lang w:val="ru-RU"/>
-        </w:rPr>
-        <w:t xml:space="preserve"> циан</w:t>
-      </w:r>
-      <w:r>
-        <w:rPr>
-          <w:lang w:val="ru-RU"/>
-        </w:rPr>
-        <w:t>у</w:t>
-      </w:r>
-      <w:r>
-        <w:rPr>
-          <w:lang w:val="ru-RU"/>
-        </w:rPr>
-        <w:t>.</w:t>
-      </w:r>
-    </w:p>
-    <w:p>
-      <w:pPr>
-        <w:rPr>
-          <w:lang w:val="ru-RU"/>
-        </w:rPr>
-      </w:pPr>
-      <w:r>
-        <w:rPr>
-          <w:lang w:val="ru-RU"/>
-        </w:rPr>
-        <w:t>— Что</w:t>
-      </w:r>
-      <w:r>
-        <w:rPr>
-          <w:lang w:val="ru-RU"/>
-        </w:rPr>
-        <w:t xml:space="preserve"> случилось? — повторил я.</w:t>
-      </w:r>
-    </w:p>
-    <w:p>
-      <w:pPr>
-        <w:rPr>
-          <w:lang w:val="ru-RU"/>
-        </w:rPr>
-      </w:pPr>
-      <w:r>
-        <w:rPr>
-          <w:lang w:val="ru-RU"/>
-        </w:rPr>
-        <w:t xml:space="preserve">— </w:t>
-      </w:r>
-      <w:r>
-        <w:rPr>
-          <w:lang w:val="ru-RU"/>
-        </w:rPr>
-        <w:t>Аппарат только что включился… — начал Кофман.</w:t>
-      </w:r>
-    </w:p>
-    <w:p>
-      <w:pPr>
-        <w:rPr>
-          <w:lang w:val="ru-RU"/>
-        </w:rPr>
-      </w:pPr>
-      <w:r>
-        <w:rPr>
-          <w:lang w:val="ru-RU"/>
-        </w:rPr>
-        <w:t>— И показал, что навигатор мёртв, — закончил за него Майоров.</w:t>
-      </w:r>
-    </w:p>
-    <w:p>
-      <w:pPr>
-        <w:rPr>
-          <w:lang w:val="ru-RU"/>
-        </w:rPr>
-      </w:pPr>
-      <w:r>
-        <w:rPr>
-          <w:lang w:val="ru-RU"/>
-        </w:rPr>
-        <w:t>— Как? — выдохнул я.</w:t>
-      </w:r>
-    </w:p>
-    <w:p>
-      <w:pPr>
-        <w:rPr>
-          <w:lang w:val="ru-RU"/>
-        </w:rPr>
-      </w:pPr>
-      <w:r>
-        <w:rPr>
-          <w:lang w:val="ru-RU"/>
-        </w:rPr>
-        <w:t>На панели провизорного модуля загорелись три красных огня.</w:t>
-      </w:r>
-    </w:p>
-    <w:p>
-      <w:pPr>
-        <w:rPr>
-          <w:lang w:val="ru-RU"/>
-        </w:rPr>
-      </w:pPr>
-      <w:r>
-        <w:rPr>
-          <w:lang w:val="ru-RU"/>
-        </w:rPr>
-        <w:t>— А вот так!</w:t>
-      </w:r>
-    </w:p>
-    <w:p>
-      <w:pPr>
-        <w:rPr>
-          <w:lang w:val="ru-RU"/>
-        </w:rPr>
-      </w:pPr>
-      <w:r>
-        <w:rPr>
-          <w:lang w:val="ru-RU"/>
-        </w:rPr>
-        <w:t>— Она ведь нас вывела, — сказал Григорьев.</w:t>
-      </w:r>
-      <w:r>
-        <w:rPr>
-          <w:lang w:val="ru-RU"/>
-        </w:rPr>
-        <w:t xml:space="preserve"> — Этого не может быть.</w:t>
-      </w:r>
-    </w:p>
-    <w:p>
-      <w:pPr>
-        <w:rPr>
-          <w:lang w:val="ru-RU"/>
-        </w:rPr>
-      </w:pPr>
-      <w:r>
-        <w:rPr>
-          <w:lang w:val="ru-RU"/>
-        </w:rPr>
-        <w:t>Я даже не заметил, как он зашёл в отсек.</w:t>
-      </w:r>
-    </w:p>
-    <w:p>
-      <w:pPr>
-        <w:rPr>
-          <w:lang w:val="ru-RU"/>
-        </w:rPr>
-      </w:pPr>
-      <w:r>
-        <w:rPr>
-          <w:lang w:val="ru-RU"/>
-        </w:rPr>
-        <w:t>— Андрей! — поморщился Майоров. — Займись пилотированием!</w:t>
-      </w:r>
-    </w:p>
-    <w:p>
-      <w:pPr>
-        <w:rPr>
-          <w:lang w:val="ru-RU"/>
-        </w:rPr>
-      </w:pPr>
-      <w:r>
-        <w:rPr>
-          <w:lang w:val="ru-RU"/>
-        </w:rPr>
-        <w:t xml:space="preserve">— </w:t>
-      </w:r>
-      <w:proofErr w:type="spellStart"/>
-      <w:r>
-        <w:rPr>
-          <w:lang w:val="ru-RU"/>
-        </w:rPr>
-        <w:t>Мерцель</w:t>
-      </w:r>
-      <w:proofErr w:type="spellEnd"/>
-      <w:r>
-        <w:rPr>
-          <w:lang w:val="ru-RU"/>
-        </w:rPr>
-        <w:t xml:space="preserve"> прокладывает маршрут.</w:t>
-      </w:r>
-    </w:p>
-    <w:p>
-      <w:pPr>
-        <w:rPr>
-          <w:lang w:val="ru-RU"/>
-        </w:rPr>
-      </w:pPr>
-      <w:r>
-        <w:rPr>
-          <w:lang w:val="ru-RU"/>
-        </w:rPr>
-        <w:t xml:space="preserve">Кофман покрутил </w:t>
-      </w:r>
-      <w:proofErr w:type="spellStart"/>
-      <w:r>
-        <w:rPr>
-          <w:lang w:val="ru-RU"/>
-        </w:rPr>
-        <w:t>лимбовые</w:t>
-      </w:r>
-      <w:proofErr w:type="spellEnd"/>
-      <w:r>
-        <w:rPr>
-          <w:lang w:val="ru-RU"/>
-        </w:rPr>
-        <w:t xml:space="preserve"> замки на циане, присмотрелся к рискам, сощуривая глаз так, что на веко наползла кустистая бровь, и вдруг — громко выругался.</w:t>
-      </w:r>
-    </w:p>
-    <w:p>
-      <w:pPr>
-        <w:rPr>
-          <w:lang w:val="ru-RU"/>
-        </w:rPr>
-      </w:pPr>
-      <w:r>
-        <w:rPr>
-          <w:lang w:val="ru-RU"/>
-        </w:rPr>
-        <w:t>— Запустить ещё раз? — спросил Майоров.</w:t>
-      </w:r>
-    </w:p>
-    <w:p>
-      <w:pPr>
-        <w:rPr>
-          <w:lang w:val="ru-RU"/>
-        </w:rPr>
-      </w:pPr>
-      <w:r>
-        <w:rPr>
-          <w:lang w:val="ru-RU"/>
-        </w:rPr>
-        <w:t xml:space="preserve">— </w:t>
-      </w:r>
-      <w:r>
-        <w:rPr>
-          <w:lang w:val="ru-RU"/>
-        </w:rPr>
-        <w:t>А какой смысл? — Кофман подошёл к капсуле. — Хватит уже эту шарманку гонять! Давайте вскрывать капсулу!</w:t>
-      </w:r>
-    </w:p>
-    <w:p>
-      <w:pPr>
-        <w:rPr>
-          <w:lang w:val="ru-RU"/>
-        </w:rPr>
-      </w:pPr>
-      <w:r>
-        <w:rPr>
-          <w:lang w:val="ru-RU"/>
-        </w:rPr>
-        <w:t>— Но как она может быть мертва? — проговорил я.</w:t>
-      </w:r>
-    </w:p>
-    <w:p>
-      <w:pPr>
-        <w:rPr>
-          <w:lang w:val="ru-RU"/>
-        </w:rPr>
-      </w:pPr>
-      <w:r>
-        <w:rPr>
-          <w:lang w:val="ru-RU"/>
-        </w:rPr>
-        <w:t>— Олег! — крикнул Кофман. — Врубай дренаж капсулы!</w:t>
-      </w:r>
-    </w:p>
-    <w:p>
-      <w:pPr>
-        <w:rPr>
-          <w:lang w:val="ru-RU"/>
-        </w:rPr>
-      </w:pPr>
-      <w:r>
-        <w:rPr>
-          <w:lang w:val="ru-RU"/>
-        </w:rPr>
-        <w:t xml:space="preserve">Я машинально, как зомби, подошёл к красной колонке у стены, отвинтил люк и дёрнул за тугой, скрипящий рычаг. В уши врезался сердитый гул. Все </w:t>
-      </w:r>
-      <w:r>
-        <w:rPr>
-          <w:lang w:val="ru-RU"/>
-        </w:rPr>
-        <w:t>по</w:t>
-      </w:r>
-      <w:r>
-        <w:rPr>
-          <w:lang w:val="ru-RU"/>
-        </w:rPr>
-        <w:t>смотрели в забрало капсулы, с которого медленно спадал молочный туман.</w:t>
-      </w:r>
-    </w:p>
-    <w:p>
-      <w:pPr>
-        <w:rPr>
-          <w:lang w:val="ru-RU"/>
-        </w:rPr>
-      </w:pPr>
-      <w:r>
-        <w:rPr>
-          <w:lang w:val="ru-RU"/>
-        </w:rPr>
-        <w:lastRenderedPageBreak/>
-        <w:t xml:space="preserve">— Она что, — сказал Григорьев, — вывела нас из </w:t>
-      </w:r>
-      <w:proofErr w:type="spellStart"/>
-      <w:r>
-        <w:rPr>
-          <w:lang w:val="ru-RU"/>
-        </w:rPr>
-        <w:t>бранка</w:t>
-      </w:r>
-      <w:proofErr w:type="spellEnd"/>
-      <w:r>
-        <w:rPr>
-          <w:lang w:val="ru-RU"/>
-        </w:rPr>
-        <w:t xml:space="preserve"> и умерла?</w:t>
-      </w:r>
-    </w:p>
-    <w:p>
-      <w:pPr>
-        <w:rPr>
-          <w:lang w:val="ru-RU"/>
-        </w:rPr>
-      </w:pPr>
-      <w:r>
-        <w:rPr>
-          <w:lang w:val="ru-RU"/>
-        </w:rPr>
-        <w:t>Ему никто не ответил.</w:t>
-      </w:r>
-    </w:p>
-    <w:p>
-      <w:pPr>
-        <w:rPr>
-          <w:lang w:val="ru-RU"/>
-        </w:rPr>
-      </w:pPr>
-      <w:r>
-        <w:rPr>
-          <w:lang w:val="ru-RU"/>
-        </w:rPr>
-        <w:t>Майоров поднялся на ноги и стал поворачивать клацающие замки на капсуле. Кофман ему помогал.</w:t>
-      </w:r>
-    </w:p>
-    <w:p>
-      <w:pPr>
-        <w:rPr>
-          <w:lang w:val="ru-RU"/>
-        </w:rPr>
-      </w:pPr>
-      <w:r>
-        <w:rPr>
-          <w:lang w:val="ru-RU"/>
-        </w:rPr>
-        <w:t>— Это может её убить, — сказал Григорьев.</w:t>
-      </w:r>
-    </w:p>
-    <w:p>
-      <w:pPr>
-        <w:rPr>
-          <w:lang w:val="ru-RU"/>
-        </w:rPr>
-      </w:pPr>
-      <w:r>
-        <w:rPr>
-          <w:lang w:val="ru-RU"/>
-        </w:rPr>
-        <w:t>— Она уже мертва, — сказал Майоров.</w:t>
-      </w:r>
-    </w:p>
-    <w:p>
-      <w:pPr>
-        <w:rPr>
-          <w:lang w:val="ru-RU"/>
-        </w:rPr>
-      </w:pPr>
-      <w:r>
-        <w:rPr>
-          <w:lang w:val="ru-RU"/>
-        </w:rPr>
-        <w:t>Он</w:t>
-      </w:r>
-      <w:r>
-        <w:rPr>
-          <w:lang w:val="ru-RU"/>
-        </w:rPr>
-        <w:t xml:space="preserve"> откинул стеклянную крышку. Внутри лежало </w:t>
-      </w:r>
-      <w:proofErr w:type="gramStart"/>
-      <w:r>
-        <w:rPr>
-          <w:lang w:val="ru-RU"/>
-        </w:rPr>
-        <w:t>худенькое</w:t>
-      </w:r>
-      <w:proofErr w:type="gramEnd"/>
-      <w:r>
-        <w:rPr>
-          <w:lang w:val="ru-RU"/>
-        </w:rPr>
-        <w:t xml:space="preserve"> тельце, обтянутый кожей скелет, едва напоминающий человека. Майоров снял с обритой головы венок из проводо</w:t>
-      </w:r>
-      <w:r>
-        <w:rPr>
-          <w:lang w:val="ru-RU"/>
-        </w:rPr>
-        <w:t>в</w:t>
-      </w:r>
-      <w:r>
-        <w:rPr>
-          <w:lang w:val="ru-RU"/>
-        </w:rPr>
-        <w:t xml:space="preserve"> и вытащил изо рта резиновую трубку.</w:t>
-      </w:r>
-      <w:r>
-        <w:rPr>
-          <w:lang w:val="ru-RU"/>
-        </w:rPr>
-        <w:t xml:space="preserve"> Проверил на шее пульс, заглянул в открытые невидящие глаза.</w:t>
-      </w:r>
-    </w:p>
-    <w:p>
-      <w:pPr>
-        <w:rPr>
-          <w:lang w:val="ru-RU"/>
-        </w:rPr>
-      </w:pPr>
-      <w:r>
-        <w:rPr>
-          <w:lang w:val="ru-RU"/>
-        </w:rPr>
-        <w:t xml:space="preserve">— </w:t>
-      </w:r>
-      <w:r>
-        <w:rPr>
-          <w:lang w:val="ru-RU"/>
-        </w:rPr>
-        <w:t xml:space="preserve">Олег! — сказал он каким-то неживым голосом. — Реаниматор в </w:t>
-      </w:r>
-      <w:proofErr w:type="spellStart"/>
-      <w:r>
-        <w:rPr>
-          <w:lang w:val="ru-RU"/>
-        </w:rPr>
-        <w:t>медотсеке</w:t>
-      </w:r>
-      <w:proofErr w:type="spellEnd"/>
-      <w:r>
-        <w:rPr>
-          <w:lang w:val="ru-RU"/>
-        </w:rPr>
-        <w:t>.</w:t>
-      </w:r>
-    </w:p>
-    <w:p>
-      <w:pPr>
-        <w:rPr>
-          <w:lang w:val="ru-RU"/>
-        </w:rPr>
-      </w:pPr>
-      <w:r>
-        <w:rPr>
-          <w:lang w:val="ru-RU"/>
-        </w:rPr>
-        <w:t xml:space="preserve">Я впервые </w:t>
-      </w:r>
-      <w:r>
-        <w:rPr>
-          <w:lang w:val="ru-RU"/>
-        </w:rPr>
-        <w:t>у</w:t>
-      </w:r>
-      <w:r>
-        <w:rPr>
-          <w:lang w:val="ru-RU"/>
-        </w:rPr>
-        <w:t>видел навигатора на последнем цикле вне капсулы и даже не сразу понял, что он обращается ко мне.</w:t>
-      </w:r>
-    </w:p>
-    <w:p>
-      <w:pPr>
-        <w:rPr>
-          <w:lang w:val="ru-RU"/>
-        </w:rPr>
-      </w:pPr>
-      <w:r>
-        <w:rPr>
-          <w:lang w:val="ru-RU"/>
-        </w:rPr>
-        <w:t>— Олег! — крикнул Майоров.</w:t>
-      </w:r>
-    </w:p>
-    <w:p>
-      <w:pPr>
-        <w:rPr>
-          <w:lang w:val="ru-RU"/>
-        </w:rPr>
-      </w:pPr>
-      <w:r>
-        <w:rPr>
-          <w:lang w:val="ru-RU"/>
-        </w:rPr>
-        <w:t xml:space="preserve">Я </w:t>
-      </w:r>
-      <w:r>
-        <w:rPr>
-          <w:lang w:val="ru-RU"/>
-        </w:rPr>
-        <w:t>вздрогнул</w:t>
-      </w:r>
-      <w:r>
-        <w:rPr>
-          <w:lang w:val="ru-RU"/>
-        </w:rPr>
-        <w:t xml:space="preserve"> и выбежал из отсека. Быстро нашёл в медичке реаниматор — тяжёлый металлический диск, похожий на противопехотную мину — и, прижимая его к груди так, словно реанимировать собирались меня, </w:t>
-      </w:r>
-      <w:r>
-        <w:rPr>
-          <w:lang w:val="ru-RU"/>
-        </w:rPr>
-        <w:t>вернулся</w:t>
-      </w:r>
-      <w:r>
-        <w:rPr>
-          <w:lang w:val="ru-RU"/>
-        </w:rPr>
-        <w:t xml:space="preserve"> в навигационный отсек.</w:t>
-      </w:r>
-    </w:p>
-    <w:p>
-      <w:pPr>
-        <w:rPr>
-          <w:lang w:val="ru-RU"/>
-        </w:rPr>
-      </w:pPr>
-      <w:r>
-        <w:rPr>
-          <w:lang w:val="ru-RU"/>
-        </w:rPr>
-        <w:t>Сердце так разошлось, что мне самому едва не требовалась медицинская помощь.</w:t>
-      </w:r>
-    </w:p>
-    <w:p>
-      <w:pPr>
-        <w:rPr>
-          <w:lang w:val="ru-RU"/>
-        </w:rPr>
-      </w:pPr>
-      <w:r>
-        <w:rPr>
-          <w:lang w:val="ru-RU"/>
-        </w:rPr>
-        <w:t>Майоров тем временем разложил</w:t>
-      </w:r>
-      <w:r>
-        <w:rPr>
-          <w:lang w:val="ru-RU"/>
-        </w:rPr>
-        <w:t xml:space="preserve"> навигатора</w:t>
-      </w:r>
-      <w:r>
-        <w:rPr>
-          <w:lang w:val="ru-RU"/>
-        </w:rPr>
-        <w:t xml:space="preserve"> на полу.</w:t>
-      </w:r>
-    </w:p>
-    <w:p>
-      <w:pPr>
-        <w:rPr>
-          <w:lang w:val="ru-RU"/>
-        </w:rPr>
-      </w:pPr>
-      <w:r>
-        <w:rPr>
-          <w:lang w:val="ru-RU"/>
-        </w:rPr>
-        <w:t>— Она реально умерла? — спросил Григорьев.</w:t>
-      </w:r>
-    </w:p>
-    <w:p>
-      <w:pPr>
-        <w:rPr>
-          <w:lang w:val="ru-RU"/>
-        </w:rPr>
-      </w:pPr>
-      <w:r>
-        <w:rPr>
-          <w:lang w:val="ru-RU"/>
-        </w:rPr>
-        <w:t>Он стоял у опорожненной капсулы и смотрел на распростёршееся у его ног тело.</w:t>
-      </w:r>
-    </w:p>
-    <w:p>
-      <w:pPr>
-        <w:rPr>
-          <w:lang w:val="ru-RU"/>
-        </w:rPr>
-      </w:pPr>
-      <w:r>
-        <w:rPr>
-          <w:lang w:val="ru-RU"/>
-        </w:rPr>
-        <w:t>— Олег! — крикнул Майоров. — Давай!</w:t>
-      </w:r>
-    </w:p>
-    <w:p>
-      <w:pPr>
-        <w:rPr>
-          <w:lang w:val="ru-RU"/>
-        </w:rPr>
-      </w:pPr>
-      <w:r>
-        <w:rPr>
-          <w:lang w:val="ru-RU"/>
-        </w:rPr>
-        <w:t>Я опустился перед навигатором на колени, поставил ей реаниматор на грудь и надавил на него обеими руками — так сильно, как мог, до хруста. Затем стал заводить против часовой стрелки, как учили на курсах по первой помощи.</w:t>
-      </w:r>
-    </w:p>
-    <w:p>
-      <w:pPr>
-        <w:rPr>
-          <w:lang w:val="ru-RU"/>
-        </w:rPr>
-      </w:pPr>
-      <w:r>
-        <w:rPr>
-          <w:lang w:val="ru-RU"/>
-        </w:rPr>
-        <w:t>Вскоре п</w:t>
-      </w:r>
-      <w:r>
-        <w:rPr>
-          <w:lang w:val="ru-RU"/>
-        </w:rPr>
-        <w:t>ружина была взведена до упора.</w:t>
-      </w:r>
-    </w:p>
-    <w:p>
-      <w:pPr>
-        <w:rPr>
-          <w:lang w:val="ru-RU"/>
-        </w:rPr>
-      </w:pPr>
-      <w:r>
-        <w:rPr>
-          <w:lang w:val="ru-RU"/>
-        </w:rPr>
-        <w:t>Я отлепил руки от диска и уселся на пол, прислонившись к капсуле. Реаниматор стал рывками поворачиваться вокруг оси, вгрызаясь, как бур, в грудную клетку.</w:t>
-      </w:r>
-    </w:p>
-    <w:p>
-      <w:pPr>
-        <w:rPr>
-          <w:lang w:val="ru-RU"/>
-        </w:rPr>
-      </w:pPr>
-      <w:r>
-        <w:rPr>
-          <w:lang w:val="ru-RU"/>
-        </w:rPr>
-        <w:t>— Я так-то вообще не понимаю, что происходит, — пробормотал Кофман. —</w:t>
-      </w:r>
-      <w:r>
-        <w:rPr>
-          <w:lang w:val="ru-RU"/>
-        </w:rPr>
-        <w:t xml:space="preserve"> </w:t>
-      </w:r>
-      <w:r>
-        <w:rPr>
-          <w:lang w:val="ru-RU"/>
-        </w:rPr>
-        <w:t>Как она могла умереть? Мы же прекрасно вышли!</w:t>
-      </w:r>
-    </w:p>
-    <w:p>
-      <w:pPr>
-        <w:rPr>
-          <w:lang w:val="ru-RU"/>
-        </w:rPr>
-      </w:pPr>
-      <w:r>
-        <w:rPr>
-          <w:lang w:val="ru-RU"/>
-        </w:rPr>
-        <w:t>— Вы кого об этом спрашиваете? — взвился Майоров. — Я вообще ни черта не понимаю!</w:t>
-      </w:r>
-    </w:p>
-    <w:p>
-      <w:pPr>
-        <w:rPr>
-          <w:lang w:val="ru-RU"/>
-        </w:rPr>
-      </w:pPr>
-      <w:r>
-        <w:rPr>
-          <w:lang w:val="ru-RU"/>
-        </w:rPr>
-        <w:t>Тело на полу выгнулось, точно все мышцы разом скрутило судорогой, и замерл</w:t>
-      </w:r>
-      <w:r>
-        <w:rPr>
-          <w:lang w:val="ru-RU"/>
-        </w:rPr>
-        <w:t>о</w:t>
-      </w:r>
-      <w:r>
-        <w:rPr>
-          <w:lang w:val="ru-RU"/>
-        </w:rPr>
-        <w:t>. Реаниматор остановился.</w:t>
-      </w:r>
-    </w:p>
-    <w:p>
-      <w:pPr>
-        <w:rPr>
-          <w:lang w:val="ru-RU"/>
-        </w:rPr>
-      </w:pPr>
-      <w:r>
-        <w:rPr>
-          <w:lang w:val="ru-RU"/>
-        </w:rPr>
-        <w:t>— Ничего, — покачал головой Кофман.</w:t>
-      </w:r>
-    </w:p>
-    <w:p>
-      <w:pPr>
-        <w:rPr>
-          <w:lang w:val="ru-RU"/>
-        </w:rPr>
-      </w:pPr>
-      <w:r>
-        <w:rPr>
-          <w:lang w:val="ru-RU"/>
-        </w:rPr>
-        <w:lastRenderedPageBreak/>
-        <w:t>— Так, погодите!</w:t>
-      </w:r>
-    </w:p>
-    <w:p>
-      <w:pPr>
-        <w:rPr>
-          <w:lang w:val="ru-RU"/>
-        </w:rPr>
-      </w:pPr>
-      <w:r>
-        <w:rPr>
-          <w:lang w:val="ru-RU"/>
-        </w:rPr>
-        <w:t>Григорьев оттолкнул Кофмана и, склонившись над трупом, стал опять заводить реаниматор</w:t>
-      </w:r>
-      <w:r>
-        <w:rPr>
-          <w:lang w:val="ru-RU"/>
-        </w:rPr>
-        <w:t>.</w:t>
-      </w:r>
-      <w:r>
-        <w:rPr>
-          <w:lang w:val="ru-RU"/>
-        </w:rPr>
-        <w:t xml:space="preserve"> </w:t>
-      </w:r>
-      <w:r>
-        <w:rPr>
-          <w:lang w:val="ru-RU"/>
-        </w:rPr>
-        <w:t>Никто ему не мешал. Майоров встал и отвернулся от тела.</w:t>
-      </w:r>
-    </w:p>
-    <w:p>
-      <w:pPr>
-        <w:rPr>
-          <w:lang w:val="ru-RU"/>
-        </w:rPr>
-      </w:pPr>
-      <w:r>
-        <w:rPr>
-          <w:lang w:val="ru-RU"/>
-        </w:rPr>
-        <w:t xml:space="preserve">Реаниматор с механическим тиканьем </w:t>
-      </w:r>
-      <w:r>
-        <w:rPr>
-          <w:lang w:val="ru-RU"/>
-        </w:rPr>
-        <w:t>отчитывал секунды</w:t>
-      </w:r>
-      <w:r>
-        <w:rPr>
-          <w:lang w:val="ru-RU"/>
-        </w:rPr>
-        <w:t>.</w:t>
-      </w:r>
-    </w:p>
-    <w:p>
-      <w:pPr>
-        <w:rPr>
-          <w:lang w:val="ru-RU"/>
-        </w:rPr>
-      </w:pPr>
-      <w:r>
-        <w:rPr>
-          <w:lang w:val="ru-RU"/>
-        </w:rPr>
-        <w:t>— Как её звали? — спросил я.</w:t>
-      </w:r>
-    </w:p>
-    <w:p>
-      <w:pPr>
-        <w:rPr>
-          <w:lang w:val="ru-RU"/>
-        </w:rPr>
-      </w:pPr>
-      <w:r>
-        <w:rPr>
-          <w:lang w:val="ru-RU"/>
-        </w:rPr>
-        <w:t>— Навигатора? — моргнул Кофман. — Кто ж его знает.</w:t>
-      </w:r>
-    </w:p>
-    <w:p>
-      <w:pPr>
-        <w:rPr>
-          <w:lang w:val="ru-RU"/>
-        </w:rPr>
-      </w:pPr>
-      <w:r>
-        <w:rPr>
-          <w:lang w:val="ru-RU"/>
-        </w:rPr>
-        <w:t>— У навигаторов нет имён, — сказал Майоров.</w:t>
-      </w:r>
-    </w:p>
-    <w:p>
-      <w:pPr>
-        <w:rPr>
-          <w:lang w:val="ru-RU"/>
-        </w:rPr>
-      </w:pPr>
-      <w:r>
-        <w:rPr>
-          <w:lang w:val="ru-RU"/>
-        </w:rPr>
-        <w:t xml:space="preserve">Реаниматор замер. Тело больше не двигалось. Григорьев стал </w:t>
-      </w:r>
-      <w:r>
-        <w:rPr>
-          <w:lang w:val="ru-RU"/>
-        </w:rPr>
-        <w:t xml:space="preserve">опять </w:t>
-      </w:r>
-      <w:r>
-        <w:rPr>
-          <w:lang w:val="ru-RU"/>
-        </w:rPr>
-        <w:t>заводить устройство.</w:t>
-      </w:r>
-    </w:p>
-    <w:p>
-      <w:pPr>
-        <w:rPr>
-          <w:lang w:val="ru-RU"/>
-        </w:rPr>
-      </w:pPr>
-      <w:r>
-        <w:rPr>
-          <w:lang w:val="ru-RU"/>
-        </w:rPr>
-        <w:t>— Оставь её, Андрей, — сказал Майоров. — Мы её уже мёртвой из капсулы достали.</w:t>
-      </w:r>
-    </w:p>
-    <w:p>
-      <w:pPr>
-        <w:rPr>
-          <w:lang w:val="ru-RU"/>
-        </w:rPr>
-      </w:pPr>
-      <w:r>
-        <w:rPr>
-          <w:lang w:val="ru-RU"/>
-        </w:rPr>
-        <w:t>— Что ж такое-то! — взвыл Григорьев. — Не должно было этого случиться!</w:t>
-      </w:r>
-    </w:p>
-    <w:p>
-      <w:pPr>
-        <w:rPr>
-          <w:lang w:val="ru-RU"/>
-        </w:rPr>
-      </w:pPr>
-      <w:r>
-        <w:rPr>
-          <w:lang w:val="ru-RU"/>
-        </w:rPr>
-        <w:t>Он сидел на полу, неуклюже расставив ноги, и смотрел на мёртвое тело. По груди у навигатора стекала густая, как мазут, капля крови.</w:t>
-      </w:r>
-    </w:p>
-    <w:p>
-      <w:pPr>
-        <w:rPr>
-          <w:lang w:val="ru-RU"/>
-        </w:rPr>
-      </w:pPr>
-      <w:r>
-        <w:rPr>
-          <w:lang w:val="ru-RU"/>
-        </w:rPr>
-        <w:t>— Ну да, мы же думали, что всё в порядке. Правда, Дима? — Лицо у Майорова скривилось, как от инсульта. — Зачем менять провизор? Зачем проводить другие проверки?</w:t>
-      </w:r>
-    </w:p>
-    <w:p>
-      <w:pPr>
-        <w:rPr>
-          <w:lang w:val="ru-RU"/>
-        </w:rPr>
-      </w:pPr>
-      <w:r>
-        <w:rPr>
-          <w:lang w:val="ru-RU"/>
-        </w:rPr>
-        <w:t xml:space="preserve">— А что мы так-то могли сделать? — сказал Кофман. — В </w:t>
-      </w:r>
-      <w:proofErr w:type="spellStart"/>
-      <w:r>
-        <w:rPr>
-          <w:lang w:val="ru-RU"/>
-        </w:rPr>
-        <w:t>бранке</w:t>
-      </w:r>
-      <w:proofErr w:type="spellEnd"/>
-      <w:r>
-        <w:rPr>
-          <w:lang w:val="ru-RU"/>
-        </w:rPr>
-        <w:t xml:space="preserve"> она была жива, иначе мы бы не вышли.</w:t>
-      </w:r>
-    </w:p>
-    <w:p>
-      <w:pPr>
-        <w:rPr>
-          <w:lang w:val="ru-RU"/>
-        </w:rPr>
-      </w:pPr>
-      <w:r>
-        <w:rPr>
-          <w:lang w:val="ru-RU"/>
-        </w:rPr>
-        <w:t>— Может, что-нибудь и могли бы. — Майоров подошёл к люку. — Сейчас уже точно не можем.</w:t>
-      </w:r>
-    </w:p>
-    <w:p>
-      <w:pPr>
-        <w:rPr>
-          <w:lang w:val="ru-RU"/>
-        </w:rPr>
-      </w:pPr>
-      <w:r>
-        <w:rPr>
-          <w:lang w:val="ru-RU"/>
-        </w:rPr>
-        <w:t>— Что теперь будет? — спросил я. — Как обратно полетим?</w:t>
-      </w:r>
-    </w:p>
-    <w:p>
-      <w:pPr>
-        <w:rPr>
-          <w:lang w:val="ru-RU"/>
-        </w:rPr>
-      </w:pPr>
-      <w:r>
-        <w:rPr>
-          <w:lang w:val="ru-RU"/>
-        </w:rPr>
-        <w:t>Майоров вздохнул.</w:t>
-      </w:r>
-    </w:p>
-    <w:p>
-      <w:pPr>
-        <w:rPr>
-          <w:lang w:val="ru-RU"/>
-        </w:rPr>
-      </w:pPr>
-      <w:r>
-        <w:rPr>
-          <w:lang w:val="ru-RU"/>
-        </w:rPr>
-        <w:t>— В мешок её запакуйте.</w:t>
-      </w:r>
-    </w:p>
-    <w:p>
-      <w:pPr>
-        <w:rPr>
-          <w:lang w:val="ru-RU"/>
-        </w:rPr>
-      </w:pPr>
-      <w:r>
-        <w:rPr>
-          <w:lang w:val="ru-RU"/>
-        </w:rPr>
-        <w:t>— В какой мешок, капитан? — поднял голову Григорьев. — У нас же тут не морг</w:t>
-      </w:r>
-      <w:r>
-        <w:rPr>
-          <w:lang w:val="ru-RU"/>
-        </w:rPr>
-        <w:t>.</w:t>
-      </w:r>
-    </w:p>
-    <w:p>
-      <w:pPr>
-        <w:rPr>
-          <w:lang w:val="ru-RU"/>
-        </w:rPr>
-      </w:pPr>
-      <w:r>
-        <w:rPr>
-          <w:lang w:val="ru-RU"/>
-        </w:rPr>
-        <w:t>— Найдёте что-нибудь, — сказал Майоров и вышел в коридор.</w:t>
-      </w:r>
-    </w:p>
-    <w:p>
-      <w:pPr>
-        <w:rPr>
-          <w:lang w:val="ru-RU"/>
-        </w:rPr>
-      </w:pPr>
-      <w:r>
-        <w:rPr>
-          <w:lang w:val="ru-RU"/>
-        </w:rPr>
-        <w:t xml:space="preserve"> </w:t>
-      </w:r>
+        <w:t>длинный мост стыковочного причала.</w:t>
+      </w:r>
+      <w:r>
+        <w:rPr>
+          <w:lang w:val="ru-RU"/>
+        </w:rPr>
+        <w:t xml:space="preserve"> Станция на глазах рождалась из темноты.</w:t>
+      </w:r>
+    </w:p>
+    <w:p>
+      <w:pPr>
+        <w:rPr>
+          <w:lang w:val="ru-RU"/>
+        </w:rPr>
+      </w:pPr>
     </w:p>
     <w:sectPr>
-      <w:footerReference w:type="default" r:id="rId7"/>
+      <w:footerReference w:type="default" r:id="rId8"/>
       <w:pgSz w:w="12240" w:h="15840"/>
       <w:pgMar w:top="1411" w:right="1411" w:bottom="1411" w:left="1411" w:header="720" w:footer="720" w:gutter="0"/>
       <w:cols w:space="720"/>
@@ -9519,4 +10038,16 @@
     </a:ext>
   </a:extLst>
 </a:theme>
+</file>
+
+<file path=customXml/item1.xml><?xml version="1.0" encoding="utf-8"?>
+<b:Sources xmlns:b="http://schemas.openxmlformats.org/officeDocument/2006/bibliography" xmlns="http://schemas.openxmlformats.org/officeDocument/2006/bibliography" SelectedStyle="\APASixthEditionOfficeOnline.xsl" StyleName="APA" Version="6"/>
+</file>
+
+<file path=customXml/itemProps1.xml><?xml version="1.0" encoding="utf-8"?>
+<ds:datastoreItem xmlns:ds="http://schemas.openxmlformats.org/officeDocument/2006/customXml" ds:itemID="{1DC35827-F169-4BB2-BF64-1960454CB966}">
+  <ds:schemaRefs>
+    <ds:schemaRef ds:uri="http://schemas.openxmlformats.org/officeDocument/2006/bibliography"/>
+  </ds:schemaRefs>
+</ds:datastoreItem>
 </file>
--- a/abyss/abyss.docx
+++ b/abyss/abyss.docx
@@ -7854,6 +7854,11 @@
       </w:r>
     </w:p>
     <w:p>
+      <w:pPr>
+        <w:rPr>
+          <w:lang w:val="ru-RU"/>
+        </w:rPr>
+      </w:pPr>
       <w:r>
         <w:rPr>
           <w:lang w:val="ru-RU"/>
@@ -8223,20 +8228,308 @@
         <w:rPr>
           <w:lang w:val="ru-RU"/>
         </w:rPr>
-        <w:t>Во рту ещё чувствовался тошнотворно-сладкий привкус жижы из пакетов, которая во время полёта служила нам пайком. Кажется, я ненадолго задремал. Разбудила меня тишина — корабль вышел из торможения и поплыл в мягком дрейфе навстречу океану из облаков.</w:t>
-      </w:r>
-    </w:p>
-    <w:p>
-      <w:pPr>
-        <w:rPr>
-          <w:lang w:val="ru-RU"/>
-        </w:rPr>
-      </w:pPr>
-      <w:r>
-        <w:rPr>
-          <w:lang w:val="ru-RU"/>
-        </w:rPr>
-        <w:t>— Ух ты! — выдохнул я. — Как Земля!</w:t>
+        <w:t>Во рту ещё чувствовался тошнотворно-сладкий привкус жижы из пакетов, которая во время полёта служила нам пайком.</w:t>
+      </w:r>
+    </w:p>
+    <w:p>
+      <w:pPr>
+        <w:rPr>
+          <w:lang w:val="ru-RU"/>
+        </w:rPr>
+      </w:pPr>
+      <w:r>
+        <w:rPr>
+          <w:lang w:val="ru-RU"/>
+        </w:rPr>
+        <w:t>Кажется, я ненадолго задремал</w:t>
+      </w:r>
+      <w:r>
+        <w:rPr>
+          <w:lang w:val="ru-RU"/>
+        </w:rPr>
+        <w:t>, несмотря на перегрузки</w:t>
+      </w:r>
+      <w:r>
+        <w:rPr>
+          <w:lang w:val="ru-RU"/>
+        </w:rPr>
+        <w:t>.</w:t>
+      </w:r>
+      <w:r>
+        <w:rPr>
+          <w:lang w:val="ru-RU"/>
+        </w:rPr>
+        <w:t xml:space="preserve"> Но когда неуёмная сила с рёвом попыталась вырвать меня из кресла</w:t>
+      </w:r>
+      <w:r>
+        <w:rPr>
+          <w:lang w:val="ru-RU"/>
+        </w:rPr>
+        <w:t>,</w:t>
+      </w:r>
+      <w:r>
+        <w:rPr>
+          <w:lang w:val="ru-RU"/>
+        </w:rPr>
+        <w:t xml:space="preserve"> </w:t>
+      </w:r>
+      <w:r>
+        <w:rPr>
+          <w:lang w:val="ru-RU"/>
+        </w:rPr>
+        <w:t>от сонливости не осталось и следа.</w:t>
+      </w:r>
+    </w:p>
+    <w:p>
+      <w:pPr>
+        <w:rPr>
+          <w:lang w:val="ru-RU"/>
+        </w:rPr>
+      </w:pPr>
+      <w:r>
+        <w:rPr>
+          <w:lang w:val="ru-RU"/>
+        </w:rPr>
+        <w:t>Фаза интенсивного торможения.</w:t>
+      </w:r>
+    </w:p>
+    <w:p>
+      <w:pPr>
+        <w:rPr>
+          <w:lang w:val="ru-RU"/>
+        </w:rPr>
+      </w:pPr>
+      <w:r>
+        <w:rPr>
+          <w:lang w:val="ru-RU"/>
+        </w:rPr>
+        <w:t>— Компенсаторы? — рявкнул Майоров.</w:t>
+      </w:r>
+    </w:p>
+    <w:p>
+      <w:pPr>
+        <w:rPr>
+          <w:lang w:val="ru-RU"/>
+        </w:rPr>
+      </w:pPr>
+      <w:r>
+        <w:rPr>
+          <w:lang w:val="ru-RU"/>
+        </w:rPr>
+        <w:t>— Штатно… — с трудом выдавил из себя Григорьев. — Но идём… на пределе.</w:t>
+      </w:r>
+    </w:p>
+    <w:p>
+      <w:pPr>
+        <w:rPr>
+          <w:lang w:val="ru-RU"/>
+        </w:rPr>
+      </w:pPr>
+      <w:r>
+        <w:rPr>
+          <w:lang w:val="ru-RU"/>
+        </w:rPr>
+        <w:t>Ложемент тисками сдавил мне рёбра.</w:t>
+      </w:r>
+      <w:r>
+        <w:rPr>
+          <w:lang w:val="ru-RU"/>
+        </w:rPr>
+        <w:t xml:space="preserve"> </w:t>
+      </w:r>
+      <w:r>
+        <w:rPr>
+          <w:lang w:val="ru-RU"/>
+        </w:rPr>
+        <w:t>Я закрыл глаза — казалось, глазные яблоки сейчас лопнут от давления.</w:t>
+      </w:r>
+    </w:p>
+    <w:p>
+      <w:pPr>
+        <w:rPr>
+          <w:lang w:val="ru-RU"/>
+        </w:rPr>
+      </w:pPr>
+      <w:r>
+        <w:rPr>
+          <w:lang w:val="ru-RU"/>
+        </w:rPr>
+        <w:t xml:space="preserve">Несколько минут пыточных испытаний </w:t>
+      </w:r>
+      <w:r>
+        <w:rPr>
+          <w:lang w:val="ru-RU"/>
+        </w:rPr>
+        <w:t xml:space="preserve">— </w:t>
+      </w:r>
+      <w:r>
+        <w:rPr>
+          <w:lang w:val="ru-RU"/>
+        </w:rPr>
+        <w:t xml:space="preserve">и </w:t>
+      </w:r>
+      <w:r>
+        <w:rPr>
+          <w:lang w:val="ru-RU"/>
+        </w:rPr>
+        <w:t xml:space="preserve">меня отбросило на спинку ложемента. </w:t>
+      </w:r>
+      <w:r>
+        <w:rPr>
+          <w:lang w:val="ru-RU"/>
+        </w:rPr>
+        <w:t>Надсадный свист в ушах сменился утробной тишиной.</w:t>
+      </w:r>
+      <w:r>
+        <w:rPr>
+          <w:lang w:val="ru-RU"/>
+        </w:rPr>
+        <w:t xml:space="preserve"> </w:t>
+      </w:r>
+      <w:r>
+        <w:rPr>
+          <w:lang w:val="ru-RU"/>
+        </w:rPr>
+        <w:t>К</w:t>
+      </w:r>
+      <w:r>
+        <w:rPr>
+          <w:lang w:val="ru-RU"/>
+        </w:rPr>
+        <w:t>орабль вышел из торможения</w:t>
+      </w:r>
+      <w:r>
+        <w:rPr>
+          <w:lang w:val="ru-RU"/>
+        </w:rPr>
+        <w:t>.</w:t>
+      </w:r>
+    </w:p>
+    <w:p>
+      <w:pPr>
+        <w:rPr>
+          <w:lang w:val="ru-RU"/>
+        </w:rPr>
+      </w:pPr>
+      <w:r>
+        <w:rPr>
+          <w:lang w:val="ru-RU"/>
+        </w:rPr>
+        <w:t>Звёзд было больше не видно. Мы снова упирались в темноту.</w:t>
+      </w:r>
+    </w:p>
+    <w:p>
+      <w:pPr>
+        <w:rPr>
+          <w:lang w:val="ru-RU"/>
+        </w:rPr>
+      </w:pPr>
+      <w:r>
+        <w:rPr>
+          <w:lang w:val="ru-RU"/>
+        </w:rPr>
+        <w:t>— Почему сразу не вышли на планету? — спросил Майоров.</w:t>
+      </w:r>
+    </w:p>
+    <w:p>
+      <w:pPr>
+        <w:rPr>
+          <w:lang w:val="ru-RU"/>
+        </w:rPr>
+      </w:pPr>
+      <w:r>
+        <w:rPr>
+          <w:lang w:val="ru-RU"/>
+        </w:rPr>
+        <w:t>— Погрешность небольшая, — хмуро сказал Григорьев. — Тысячные доли. Но сейчас скорректируем.</w:t>
+      </w:r>
+    </w:p>
+    <w:p>
+      <w:pPr>
+        <w:rPr>
+          <w:lang w:val="ru-RU"/>
+        </w:rPr>
+      </w:pPr>
+      <w:r>
+        <w:rPr>
+          <w:lang w:val="ru-RU"/>
+        </w:rPr>
+        <w:t>П</w:t>
+      </w:r>
+      <w:r>
+        <w:rPr>
+          <w:lang w:val="ru-RU"/>
+        </w:rPr>
+        <w:t>о всему фюзеляжу разошлось едкое шипение. Включились маневровые.</w:t>
+      </w:r>
+      <w:r>
+        <w:rPr>
+          <w:lang w:val="ru-RU"/>
+        </w:rPr>
+        <w:t xml:space="preserve"> И в</w:t>
+      </w:r>
+      <w:r>
+        <w:rPr>
+          <w:lang w:val="ru-RU"/>
+        </w:rPr>
+        <w:t xml:space="preserve"> фонарь «Грозного» влилась сверкающая синева</w:t>
+      </w:r>
+      <w:r>
+        <w:rPr>
+          <w:lang w:val="ru-RU"/>
+        </w:rPr>
+        <w:t>.</w:t>
+      </w:r>
+    </w:p>
+    <w:p>
+      <w:pPr>
+        <w:rPr>
+          <w:lang w:val="ru-RU"/>
+        </w:rPr>
+      </w:pPr>
+      <w:r>
+        <w:rPr>
+          <w:lang w:val="ru-RU"/>
+        </w:rPr>
+        <w:t>К</w:t>
+      </w:r>
+      <w:r>
+        <w:rPr>
+          <w:lang w:val="ru-RU"/>
+        </w:rPr>
+        <w:t xml:space="preserve">орабль </w:t>
+      </w:r>
+      <w:r>
+        <w:rPr>
+          <w:lang w:val="ru-RU"/>
+        </w:rPr>
+        <w:t>поплыл в мягком дрейфе навстречу океану из облаков.</w:t>
+      </w:r>
+    </w:p>
+    <w:p>
+      <w:pPr>
+        <w:rPr>
+          <w:lang w:val="ru-RU"/>
+        </w:rPr>
+      </w:pPr>
+      <w:r>
+        <w:rPr>
+          <w:lang w:val="ru-RU"/>
+        </w:rPr>
+        <w:lastRenderedPageBreak/>
+        <w:t>— Ух ты! — выдохнул я</w:t>
+      </w:r>
+      <w:r>
+        <w:rPr>
+          <w:lang w:val="ru-RU"/>
+        </w:rPr>
+        <w:t>, потирая пережатые ремнями рёбра</w:t>
+      </w:r>
+      <w:r>
+        <w:rPr>
+          <w:lang w:val="ru-RU"/>
+        </w:rPr>
+        <w:t>. — Как Земля!</w:t>
       </w:r>
     </w:p>
     <w:p>
@@ -8287,19 +8580,31 @@
         <w:rPr>
           <w:lang w:val="ru-RU"/>
         </w:rPr>
-        <w:t>— Даю корректировку по орбите, — отрапорт</w:t>
-      </w:r>
-      <w:r>
-        <w:rPr>
-          <w:lang w:val="ru-RU"/>
-        </w:rPr>
-        <w:t>ов</w:t>
-      </w:r>
-      <w:r>
-        <w:rPr>
-          <w:lang w:val="ru-RU"/>
-        </w:rPr>
-        <w:t>ал Григорьев. — Выйдем на осу через двадцать минут.</w:t>
+        <w:t>— Даю корректировку по орбит</w:t>
+      </w:r>
+      <w:r>
+        <w:rPr>
+          <w:lang w:val="ru-RU"/>
+        </w:rPr>
+        <w:t>альному галсу</w:t>
+      </w:r>
+      <w:r>
+        <w:rPr>
+          <w:lang w:val="ru-RU"/>
+        </w:rPr>
+        <w:t xml:space="preserve">, — </w:t>
+      </w:r>
+      <w:r>
+        <w:rPr>
+          <w:lang w:val="ru-RU"/>
+        </w:rPr>
+        <w:t>сообщил</w:t>
+      </w:r>
+      <w:r>
+        <w:rPr>
+          <w:lang w:val="ru-RU"/>
+        </w:rPr>
+        <w:t xml:space="preserve"> Григорьев. — Выйдем на осу через двадцать минут.</w:t>
       </w:r>
     </w:p>
     <w:p>
@@ -8398,20 +8703,44 @@
         <w:rPr>
           <w:lang w:val="ru-RU"/>
         </w:rPr>
-        <w:t xml:space="preserve"> Мы снова как будто застыли на липучке. И только «Заря», как пойманный на приманку светлячок, ярко стремилась к нам на встречу.</w:t>
-      </w:r>
-      <w:r>
-        <w:rPr>
-          <w:lang w:val="ru-RU"/>
-        </w:rPr>
-        <w:t xml:space="preserve"> Через несколько минут она уже напоминала скользящее над световым приливом планеты насекомое. Прошло ещё немного — и я стал различать отдельные модули и даже </w:t>
-      </w:r>
-      <w:r>
-        <w:rPr>
-          <w:lang w:val="ru-RU"/>
-        </w:rPr>
-        <w:lastRenderedPageBreak/>
-        <w:t>длинный мост стыковочного причала.</w:t>
+        <w:t xml:space="preserve"> Мы </w:t>
+      </w:r>
+      <w:r>
+        <w:rPr>
+          <w:lang w:val="ru-RU"/>
+        </w:rPr>
+        <w:t>опять</w:t>
+      </w:r>
+      <w:r>
+        <w:rPr>
+          <w:lang w:val="ru-RU"/>
+        </w:rPr>
+        <w:t xml:space="preserve"> будто застыли на липучке. И только «Заря», как пойманный на приманку светлячок, ярко стремилась к нам на встречу.</w:t>
+      </w:r>
+    </w:p>
+    <w:p>
+      <w:pPr>
+        <w:rPr>
+          <w:lang w:val="ru-RU"/>
+        </w:rPr>
+      </w:pPr>
+      <w:r>
+        <w:rPr>
+          <w:lang w:val="ru-RU"/>
+        </w:rPr>
+        <w:t xml:space="preserve">Через несколько минут </w:t>
+      </w:r>
+      <w:r>
+        <w:rPr>
+          <w:lang w:val="ru-RU"/>
+        </w:rPr>
+        <w:t>«Заря»</w:t>
+      </w:r>
+      <w:r>
+        <w:rPr>
+          <w:lang w:val="ru-RU"/>
+        </w:rPr>
+        <w:t xml:space="preserve"> уже напоминала скользящее над световым приливом планеты насекомое. Прошло ещё немного — и я стал различать отдельные модули и даже длинный мост стыковочного причала.</w:t>
       </w:r>
       <w:r>
         <w:rPr>

--- a/abyss/abyss.docx
+++ b/abyss/abyss.docx
@@ -7307,76 +7307,475 @@
         <w:rPr>
           <w:lang w:val="ru-RU"/>
         </w:rPr>
-        <w:t>Мерцель расплакалась.</w:t>
-      </w:r>
-    </w:p>
-    <w:p>
-      <w:pPr>
-        <w:rPr>
-          <w:lang w:val="ru-RU"/>
-        </w:rPr>
-      </w:pPr>
-      <w:r>
-        <w:rPr>
-          <w:lang w:val="ru-RU"/>
-        </w:rPr>
-        <w:t xml:space="preserve">Я не ожидал, что </w:t>
-      </w:r>
-      <w:r>
-        <w:rPr>
-          <w:lang w:val="ru-RU"/>
-        </w:rPr>
-        <w:t xml:space="preserve">у </w:t>
-      </w:r>
-      <w:r>
-        <w:rPr>
-          <w:lang w:val="ru-RU"/>
-        </w:rPr>
-        <w:t>опытного пилота, налетавшего тысячи часов</w:t>
-      </w:r>
-      <w:r>
-        <w:rPr>
-          <w:lang w:val="ru-RU"/>
-        </w:rPr>
-        <w:t xml:space="preserve"> на дальних рейсах</w:t>
-      </w:r>
-      <w:r>
-        <w:rPr>
-          <w:lang w:val="ru-RU"/>
-        </w:rPr>
-        <w:t xml:space="preserve">, так сорвутся нервы. Трехнедельный бранк с непрекращающимися </w:t>
-      </w:r>
+        <w:t>Мы связались со станцией</w:t>
+      </w:r>
+      <w:r>
+        <w:rPr>
+          <w:lang w:val="ru-RU"/>
+        </w:rPr>
+        <w:t xml:space="preserve">. </w:t>
+      </w:r>
+      <w:r>
+        <w:rPr>
+          <w:lang w:val="ru-RU"/>
+        </w:rPr>
+        <w:t>Бодрый голос диспетчера срывался в звон, и казалось, что он говорит из жестяной банки.</w:t>
+      </w:r>
+    </w:p>
+    <w:p>
+      <w:pPr>
+        <w:rPr>
+          <w:lang w:val="ru-RU"/>
+        </w:rPr>
+      </w:pPr>
       <w:r>
         <w:rPr>
           <w:lang w:val="ru-RU"/>
         </w:rPr>
         <w:lastRenderedPageBreak/>
-        <w:t>кошмарами всех нас смертельно вымотал.</w:t>
-      </w:r>
-      <w:r>
-        <w:rPr>
-          <w:lang w:val="ru-RU"/>
-        </w:rPr>
-        <w:t xml:space="preserve"> Майоров </w:t>
-      </w:r>
-      <w:r>
-        <w:rPr>
-          <w:lang w:val="ru-RU"/>
-        </w:rPr>
-        <w:t>отпустил Мерцель в каюту, чтобы «привела себя в порядок», и это «приведение в порядок» прозвучало так, словно она — разладившийся механизм, которому потребовалось внеурочное техническое обслуживание.</w:t>
-      </w:r>
-    </w:p>
-    <w:p>
-      <w:pPr>
-        <w:rPr>
-          <w:lang w:val="ru-RU"/>
-        </w:rPr>
-      </w:pPr>
-      <w:r>
-        <w:rPr>
-          <w:lang w:val="ru-RU"/>
-        </w:rPr>
-        <w:t xml:space="preserve">Григорьев в одиночку заканчивал расчёты по торможению. Все молчали. Тихо клацала клавиатура, навигационный аппарат время от времени издавал утробные гудки, </w:t>
+        <w:t>— «Грозный», рад</w:t>
+      </w:r>
+      <w:r>
+        <w:rPr>
+          <w:lang w:val="ru-RU"/>
+        </w:rPr>
+        <w:t>ы</w:t>
+      </w:r>
+      <w:r>
+        <w:rPr>
+          <w:lang w:val="ru-RU"/>
+        </w:rPr>
+        <w:t xml:space="preserve"> видеть!</w:t>
+      </w:r>
+      <w:r>
+        <w:rPr>
+          <w:lang w:val="ru-RU"/>
+        </w:rPr>
+        <w:t xml:space="preserve"> Причал весь ваш! Передаю координаты и орбитальный галс.</w:t>
+      </w:r>
+    </w:p>
+    <w:p>
+      <w:pPr>
+        <w:rPr>
+          <w:lang w:val="ru-RU"/>
+        </w:rPr>
+      </w:pPr>
+      <w:r>
+        <w:rPr>
+          <w:lang w:val="ru-RU"/>
+        </w:rPr>
+        <w:t>Вычислительный аппарат на контрольной панели весело затараторил, выплёскивая на экран цифры.</w:t>
+      </w:r>
+    </w:p>
+    <w:p>
+      <w:pPr>
+        <w:rPr>
+          <w:lang w:val="ru-RU"/>
+        </w:rPr>
+      </w:pPr>
+      <w:r>
+        <w:rPr>
+          <w:lang w:val="ru-RU"/>
+        </w:rPr>
+        <w:t>— Приняли, — сказал Григорьев.</w:t>
+      </w:r>
+    </w:p>
+    <w:p>
+      <w:pPr>
+        <w:rPr>
+          <w:lang w:val="ru-RU"/>
+        </w:rPr>
+      </w:pPr>
+      <w:r>
+        <w:rPr>
+          <w:lang w:val="ru-RU"/>
+        </w:rPr>
+        <w:t>— Как дела у вас, «Грозный»? — задребезжал под потолком голос.</w:t>
+      </w:r>
+      <w:r>
+        <w:rPr>
+          <w:lang w:val="ru-RU"/>
+        </w:rPr>
+        <w:t xml:space="preserve"> — Как долетели?</w:t>
+      </w:r>
+    </w:p>
+    <w:p>
+      <w:pPr>
+        <w:rPr>
+          <w:lang w:val="ru-RU"/>
+        </w:rPr>
+      </w:pPr>
+      <w:r>
+        <w:rPr>
+          <w:lang w:val="ru-RU"/>
+        </w:rPr>
+        <w:t>Григорьев не решился ответить. Майоров тоже молчал.</w:t>
+      </w:r>
+    </w:p>
+    <w:p>
+      <w:pPr>
+        <w:rPr>
+          <w:lang w:val="ru-RU"/>
+        </w:rPr>
+      </w:pPr>
+      <w:r>
+        <w:rPr>
+          <w:lang w:val="ru-RU"/>
+        </w:rPr>
+        <w:t>— «Грозный»! Приём! Слышите меня?</w:t>
+      </w:r>
+    </w:p>
+    <w:p>
+      <w:pPr>
+        <w:rPr>
+          <w:lang w:val="ru-RU"/>
+        </w:rPr>
+      </w:pPr>
+      <w:r>
+        <w:rPr>
+          <w:lang w:val="ru-RU"/>
+        </w:rPr>
+        <w:t>— У нас больше нет навигатора, — сказал Майоров. — Ситуацию обсудим после стыковки.</w:t>
+      </w:r>
+    </w:p>
+    <w:p>
+      <w:pPr>
+        <w:rPr>
+          <w:lang w:val="ru-RU"/>
+        </w:rPr>
+      </w:pPr>
+      <w:r>
+        <w:rPr>
+          <w:lang w:val="ru-RU"/>
+        </w:rPr>
+        <w:t>— Понял, — растерянно сказал диспетчер. — Ждём.</w:t>
+      </w:r>
+    </w:p>
+    <w:p>
+      <w:pPr>
+        <w:rPr>
+          <w:lang w:val="ru-RU"/>
+        </w:rPr>
+      </w:pPr>
+      <w:r>
+        <w:rPr>
+          <w:lang w:val="ru-RU"/>
+        </w:rPr>
+        <w:t>Вдруг Мерцель расплакалась.</w:t>
+      </w:r>
+      <w:r>
+        <w:rPr>
+          <w:lang w:val="ru-RU"/>
+        </w:rPr>
+        <w:t xml:space="preserve"> </w:t>
+      </w:r>
+      <w:r>
+        <w:rPr>
+          <w:lang w:val="ru-RU"/>
+        </w:rPr>
+        <w:t>Она прикрывала ладонью лицо, размазывала по щекам слёзы, резко вздыхала, как астматик, и никак не могла остановиться.</w:t>
+      </w:r>
+    </w:p>
+    <w:p>
+      <w:pPr>
+        <w:rPr>
+          <w:lang w:val="ru-RU"/>
+        </w:rPr>
+      </w:pPr>
+      <w:r>
+        <w:rPr>
+          <w:lang w:val="ru-RU"/>
+        </w:rPr>
+        <w:t xml:space="preserve">— </w:t>
+      </w:r>
+      <w:r>
+        <w:rPr>
+          <w:lang w:val="ru-RU"/>
+        </w:rPr>
+        <w:t>Лена, ты что? — проговорил Григорьев.</w:t>
+      </w:r>
+    </w:p>
+    <w:p>
+      <w:pPr>
+        <w:rPr>
+          <w:lang w:val="ru-RU"/>
+        </w:rPr>
+      </w:pPr>
+      <w:r>
+        <w:rPr>
+          <w:lang w:val="ru-RU"/>
+        </w:rPr>
+        <w:t xml:space="preserve">Я не понимал, что происходит. Мерцель </w:t>
+      </w:r>
+      <w:r>
+        <w:rPr>
+          <w:lang w:val="ru-RU"/>
+        </w:rPr>
+        <w:t>уткнулась носом в</w:t>
+      </w:r>
+      <w:r>
+        <w:rPr>
+          <w:lang w:val="ru-RU"/>
+        </w:rPr>
+        <w:t xml:space="preserve"> рукав, словно не </w:t>
+      </w:r>
+      <w:r>
+        <w:rPr>
+          <w:lang w:val="ru-RU"/>
+        </w:rPr>
+        <w:t>желала</w:t>
+      </w:r>
+      <w:r>
+        <w:rPr>
+          <w:lang w:val="ru-RU"/>
+        </w:rPr>
+        <w:t xml:space="preserve"> смотреть в наши лица.</w:t>
+      </w:r>
+    </w:p>
+    <w:p>
+      <w:pPr>
+        <w:rPr>
+          <w:lang w:val="ru-RU"/>
+        </w:rPr>
+      </w:pPr>
+      <w:r>
+        <w:rPr>
+          <w:lang w:val="ru-RU"/>
+        </w:rPr>
+        <w:t>— Временно освобождаю от обязанностей, — как-то механически проговорил Майоров</w:t>
+      </w:r>
+      <w:r>
+        <w:rPr>
+          <w:lang w:val="ru-RU"/>
+        </w:rPr>
+        <w:t xml:space="preserve"> и</w:t>
+      </w:r>
+      <w:r>
+        <w:rPr>
+          <w:lang w:val="ru-RU"/>
+        </w:rPr>
+        <w:t xml:space="preserve"> тут же добавил: — Елена, иди в каюту. Приведи себя в порядок.</w:t>
+      </w:r>
+    </w:p>
+    <w:p>
+      <w:pPr>
+        <w:rPr>
+          <w:lang w:val="ru-RU"/>
+        </w:rPr>
+      </w:pPr>
+      <w:r>
+        <w:rPr>
+          <w:lang w:val="ru-RU"/>
+        </w:rPr>
+        <w:t>Это «приведи себя в порядок» прозвучало так, словно Мерцель — разладившийся механизм, которому потребовалось внеурочное техническое обслуживание.</w:t>
+      </w:r>
+    </w:p>
+    <w:p>
+      <w:pPr>
+        <w:rPr>
+          <w:lang w:val="ru-RU"/>
+        </w:rPr>
+      </w:pPr>
+      <w:r>
+        <w:rPr>
+          <w:lang w:val="ru-RU"/>
+        </w:rPr>
+        <w:t>Спорить она не стала.</w:t>
+      </w:r>
+      <w:r>
+        <w:rPr>
+          <w:lang w:val="ru-RU"/>
+        </w:rPr>
+        <w:t xml:space="preserve"> </w:t>
+      </w:r>
+      <w:r>
+        <w:rPr>
+          <w:lang w:val="ru-RU"/>
+        </w:rPr>
+        <w:t>Б</w:t>
+      </w:r>
+      <w:r>
+        <w:rPr>
+          <w:lang w:val="ru-RU"/>
+        </w:rPr>
+        <w:t xml:space="preserve">ыстро </w:t>
+      </w:r>
+      <w:r>
+        <w:rPr>
+          <w:lang w:val="ru-RU"/>
+        </w:rPr>
+        <w:t xml:space="preserve">вылезла из ложемента и </w:t>
+      </w:r>
+      <w:r>
+        <w:rPr>
+          <w:lang w:val="ru-RU"/>
+        </w:rPr>
+        <w:t>вышла из рубки.</w:t>
+      </w:r>
+    </w:p>
+    <w:p>
+      <w:pPr>
+        <w:rPr>
+          <w:lang w:val="ru-RU"/>
+        </w:rPr>
+      </w:pPr>
+      <w:r>
+        <w:rPr>
+          <w:lang w:val="ru-RU"/>
+        </w:rPr>
+        <w:t>— Сколько она летает? — спросил Кофман. — Лет пятнадцать-двадцать?</w:t>
+      </w:r>
+    </w:p>
+    <w:p>
+      <w:pPr>
+        <w:rPr>
+          <w:lang w:val="ru-RU"/>
+        </w:rPr>
+      </w:pPr>
+      <w:r>
+        <w:rPr>
+          <w:lang w:val="ru-RU"/>
+        </w:rPr>
+        <w:t>Было сложно поверить, что у опытного пилота, прослужившего не один десяток лет в союзном флоте, так сорвали нервы.</w:t>
+      </w:r>
+    </w:p>
+    <w:p>
+      <w:pPr>
+        <w:rPr>
+          <w:lang w:val="ru-RU"/>
+        </w:rPr>
+      </w:pPr>
+      <w:r>
+        <w:rPr>
+          <w:lang w:val="ru-RU"/>
+        </w:rPr>
+        <w:t>— Какая разница, сколько</w:t>
+      </w:r>
+      <w:r>
+        <w:rPr>
+          <w:lang w:val="ru-RU"/>
+        </w:rPr>
+        <w:t xml:space="preserve"> </w:t>
+      </w:r>
+      <w:r>
+        <w:rPr>
+          <w:lang w:val="ru-RU"/>
+        </w:rPr>
+        <w:t>летает</w:t>
+      </w:r>
+      <w:r>
+        <w:rPr>
+          <w:lang w:val="ru-RU"/>
+        </w:rPr>
+        <w:t>!</w:t>
+      </w:r>
+      <w:r>
+        <w:rPr>
+          <w:lang w:val="ru-RU"/>
+        </w:rPr>
+        <w:t xml:space="preserve"> — сказал Григорьев.</w:t>
+      </w:r>
+      <w:r>
+        <w:rPr>
+          <w:lang w:val="ru-RU"/>
+        </w:rPr>
+        <w:t xml:space="preserve"> — Рано или поздно бранк тебя достанет.</w:t>
+      </w:r>
+    </w:p>
+    <w:p>
+      <w:pPr>
+        <w:rPr>
+          <w:lang w:val="ru-RU"/>
+        </w:rPr>
+      </w:pPr>
+      <w:r>
+        <w:rPr>
+          <w:lang w:val="ru-RU"/>
+        </w:rPr>
+        <w:t>— Ты сам-то как, Андрей? — спросил Майоров. — Сможешь в одиночку рассчитать курс?</w:t>
+      </w:r>
+    </w:p>
+    <w:p>
+      <w:pPr>
+        <w:rPr>
+          <w:lang w:val="ru-RU"/>
+        </w:rPr>
+      </w:pPr>
+      <w:r>
+        <w:rPr>
+          <w:lang w:val="ru-RU"/>
+        </w:rPr>
+        <w:t>— Конечно.</w:t>
+      </w:r>
+    </w:p>
+    <w:p>
+      <w:pPr>
+        <w:rPr>
+          <w:lang w:val="ru-RU"/>
+        </w:rPr>
+      </w:pPr>
+      <w:r>
+        <w:rPr>
+          <w:lang w:val="ru-RU"/>
+        </w:rPr>
+        <w:t>— Вот и займись этим.</w:t>
+      </w:r>
+    </w:p>
+    <w:p>
+      <w:pPr>
+        <w:rPr>
+          <w:lang w:val="ru-RU"/>
+        </w:rPr>
+      </w:pPr>
+      <w:r>
+        <w:rPr>
+          <w:lang w:val="ru-RU"/>
+        </w:rPr>
+        <w:t>Время тянулось медленно, как на орбите чёрной дыры.</w:t>
+      </w:r>
+    </w:p>
+    <w:p>
+      <w:pPr>
+        <w:rPr>
+          <w:lang w:val="ru-RU"/>
+        </w:rPr>
+      </w:pPr>
+      <w:r>
+        <w:rPr>
+          <w:lang w:val="ru-RU"/>
+        </w:rPr>
+        <w:t>Кофман отстукивал на подлокотнике какой-то легкомысленный мотивчик, но постоянно сбивался и делал короткие передышки — как певец, у которого кончается в лёгких воздух, — восстанавливая сорванный ритм.</w:t>
+      </w:r>
+      <w:r>
+        <w:rPr>
+          <w:lang w:val="ru-RU"/>
+        </w:rPr>
+        <w:t xml:space="preserve"> </w:t>
+      </w:r>
+      <w:r>
+        <w:rPr>
+          <w:lang w:val="ru-RU"/>
+        </w:rPr>
+        <w:t xml:space="preserve">Григорьев в одиночку заканчивал расчёты по </w:t>
+      </w:r>
+      <w:r>
+        <w:rPr>
+          <w:lang w:val="ru-RU"/>
+        </w:rPr>
+        <w:t>сближению с осой</w:t>
+      </w:r>
+      <w:r>
+        <w:rPr>
+          <w:lang w:val="ru-RU"/>
+        </w:rPr>
+        <w:t xml:space="preserve">. Все молчали. Тихо клацала клавиатура, навигационный аппарат время от времени издавал утробные </w:t>
+      </w:r>
+      <w:r>
+        <w:rPr>
+          <w:lang w:val="ru-RU"/>
+        </w:rPr>
+        <w:lastRenderedPageBreak/>
+        <w:t xml:space="preserve">гудки, </w:t>
       </w:r>
       <w:r>
         <w:rPr>
@@ -7432,62 +7831,65 @@
         <w:rPr>
           <w:lang w:val="ru-RU"/>
         </w:rPr>
-        <w:t>! — сказал Григорьев. — Света здесь слишком много, сенсоры слепнут!</w:t>
-      </w:r>
-    </w:p>
-    <w:p>
-      <w:pPr>
-        <w:rPr>
-          <w:lang w:val="ru-RU"/>
-        </w:rPr>
-      </w:pPr>
-      <w:r>
-        <w:rPr>
-          <w:lang w:val="ru-RU"/>
-        </w:rPr>
-        <w:t xml:space="preserve">«Грозный» уже вышел на нужный курс, </w:t>
-      </w:r>
-      <w:r>
-        <w:rPr>
-          <w:lang w:val="ru-RU"/>
-        </w:rPr>
-        <w:t xml:space="preserve">изготовился, </w:t>
-      </w:r>
-      <w:r>
-        <w:rPr>
-          <w:lang w:val="ru-RU"/>
-        </w:rPr>
-        <w:t>как натянутая стрела, и в фонаре, посреди россыпи звёзд, похожи</w:t>
-      </w:r>
-      <w:r>
-        <w:rPr>
-          <w:lang w:val="ru-RU"/>
-        </w:rPr>
-        <w:t>х</w:t>
-      </w:r>
-      <w:r>
-        <w:rPr>
-          <w:lang w:val="ru-RU"/>
-        </w:rPr>
-        <w:t xml:space="preserve"> на застывшие в чёрной смоле песчинки, </w:t>
-      </w:r>
-      <w:r>
-        <w:rPr>
-          <w:lang w:val="ru-RU"/>
-        </w:rPr>
-        <w:t xml:space="preserve">яростно горел диск </w:t>
-      </w:r>
-      <w:r>
-        <w:rPr>
-          <w:lang w:val="ru-RU"/>
-        </w:rPr>
-        <w:t>Нубилума</w:t>
-      </w:r>
-      <w:r>
-        <w:rPr>
-          <w:lang w:val="ru-RU"/>
-        </w:rPr>
-        <w:t>, окружённый ясным лазурным нимбом.</w:t>
+        <w:t>! — сказал Григорьев. — Света здесь слишком много, сенсоры слепнут</w:t>
+      </w:r>
+      <w:r>
+        <w:rPr>
+          <w:lang w:val="ru-RU"/>
+        </w:rPr>
+        <w:t>.</w:t>
+      </w:r>
+    </w:p>
+    <w:p>
+      <w:pPr>
+        <w:rPr>
+          <w:lang w:val="ru-RU"/>
+        </w:rPr>
+      </w:pPr>
+      <w:r>
+        <w:rPr>
+          <w:lang w:val="ru-RU"/>
+        </w:rPr>
+        <w:t>— Мне не нужны оправдания. Просто доставь нас на эту чёртову осу!</w:t>
+      </w:r>
+    </w:p>
+    <w:p>
+      <w:pPr>
+        <w:rPr>
+          <w:lang w:val="ru-RU"/>
+        </w:rPr>
+      </w:pPr>
+      <w:r>
+        <w:rPr>
+          <w:lang w:val="ru-RU"/>
+        </w:rPr>
+        <w:t>— Хорошо. Ещё пару минут.</w:t>
+      </w:r>
+    </w:p>
+    <w:p>
+      <w:pPr>
+        <w:rPr>
+          <w:lang w:val="ru-RU"/>
+        </w:rPr>
+      </w:pPr>
+      <w:r>
+        <w:rPr>
+          <w:lang w:val="ru-RU"/>
+        </w:rPr>
+        <w:t>— Куда нас сейчас несёт? Траекторию хотя бы скорректируй!</w:t>
+      </w:r>
+    </w:p>
+    <w:p>
+      <w:pPr>
+        <w:rPr>
+          <w:lang w:val="ru-RU"/>
+        </w:rPr>
+      </w:pPr>
+      <w:r>
+        <w:rPr>
+          <w:lang w:val="ru-RU"/>
+        </w:rPr>
+        <w:t>Григорьев отодвинулся от клавиатуры и покрутил несколько тумблёров на панели — завёл маневровые двигатели. В стенах протяжно засвистело, точно фюзеляж дал течь. Фонарь качнулся, звёзды заскользили в темноте, как пылинки в броуновском движении, и в обзор яростно влетел горящий диск Нубилума, окруженный ясным лазурным нимбом.</w:t>
       </w:r>
     </w:p>
     <w:p>
@@ -7660,103 +8062,1155 @@
         <w:rPr>
           <w:lang w:val="ru-RU"/>
         </w:rPr>
+        <w:t xml:space="preserve">— </w:t>
+      </w:r>
+      <w:r>
+        <w:rPr>
+          <w:lang w:val="ru-RU"/>
+        </w:rPr>
+        <w:t xml:space="preserve">Мы, что называется, выбиваемся из графика, — стал объяснять Кофман. — Так-то нормативы есть, всё прозрачно. А они уж выберут кого и когда </w:t>
+      </w:r>
+      <w:r>
+        <w:rPr>
+          <w:lang w:val="ru-RU"/>
+        </w:rPr>
         <w:lastRenderedPageBreak/>
+        <w:t xml:space="preserve">к нам послать. На </w:t>
+      </w:r>
+      <w:r>
+        <w:rPr>
+          <w:lang w:val="ru-RU"/>
+        </w:rPr>
+        <w:t xml:space="preserve">спасательном, если простите мой пафос, </w:t>
+      </w:r>
+      <w:r>
+        <w:rPr>
+          <w:lang w:val="ru-RU"/>
+        </w:rPr>
+        <w:t xml:space="preserve">судне </w:t>
+      </w:r>
+      <w:r>
+        <w:rPr>
+          <w:lang w:val="ru-RU"/>
+        </w:rPr>
+        <w:t xml:space="preserve">должен быть </w:t>
+      </w:r>
+      <w:r>
+        <w:rPr>
+          <w:lang w:val="ru-RU"/>
+        </w:rPr>
+        <w:t>в таком случае второй навигатор.</w:t>
+      </w:r>
+    </w:p>
+    <w:p>
+      <w:pPr>
+        <w:rPr>
+          <w:lang w:val="ru-RU"/>
+        </w:rPr>
+      </w:pPr>
+      <w:r>
+        <w:rPr>
+          <w:lang w:val="ru-RU"/>
+        </w:rPr>
+        <w:t>— Получается, мы пробудем на станции месяца два? — спросил я.</w:t>
+      </w:r>
+    </w:p>
+    <w:p>
+      <w:pPr>
+        <w:rPr>
+          <w:lang w:val="ru-RU"/>
+        </w:rPr>
+      </w:pPr>
+      <w:r>
+        <w:rPr>
+          <w:lang w:val="ru-RU"/>
+        </w:rPr>
+        <w:t>— Это в лучшем случае, — сказал Майоров. — Ждёт кто-то на Земле? Или в отпуск опаздываешь?</w:t>
+      </w:r>
+    </w:p>
+    <w:p>
+      <w:pPr>
+        <w:rPr>
+          <w:lang w:val="ru-RU"/>
+        </w:rPr>
+      </w:pPr>
+      <w:r>
+        <w:rPr>
+          <w:lang w:val="ru-RU"/>
+        </w:rPr>
+        <w:t>— Особо никто и не ждёт.</w:t>
+      </w:r>
+    </w:p>
+    <w:p>
+      <w:pPr>
+        <w:rPr>
+          <w:lang w:val="ru-RU"/>
+        </w:rPr>
+      </w:pPr>
+      <w:r>
+        <w:rPr>
+          <w:lang w:val="ru-RU"/>
+        </w:rPr>
+        <w:t>— Тогда считай, что у тебя на «Заре» будет отпуск.</w:t>
+      </w:r>
+    </w:p>
+    <w:p>
+      <w:pPr>
+        <w:rPr>
+          <w:lang w:val="ru-RU"/>
+        </w:rPr>
+      </w:pPr>
+      <w:r>
+        <w:rPr>
+          <w:lang w:val="ru-RU"/>
+        </w:rPr>
+        <w:t>— Орбитальный, мать его, санаторий!</w:t>
+      </w:r>
+      <w:r>
+        <w:rPr>
+          <w:lang w:val="ru-RU"/>
+        </w:rPr>
+        <w:t xml:space="preserve"> — </w:t>
+      </w:r>
+      <w:r>
+        <w:rPr>
+          <w:lang w:val="ru-RU"/>
+        </w:rPr>
+        <w:t>вставил Григорьев.</w:t>
+      </w:r>
+    </w:p>
+    <w:p>
+      <w:pPr>
+        <w:rPr>
+          <w:lang w:val="ru-RU"/>
+        </w:rPr>
+      </w:pPr>
+      <w:r>
+        <w:rPr>
+          <w:lang w:val="ru-RU"/>
+        </w:rPr>
+        <w:t>Его тут же перебил гудок вычислительного аппарата.</w:t>
+      </w:r>
+    </w:p>
+    <w:p>
+      <w:pPr>
+        <w:rPr>
+          <w:lang w:val="ru-RU"/>
+        </w:rPr>
+      </w:pPr>
+      <w:r>
+        <w:rPr>
+          <w:lang w:val="ru-RU"/>
+        </w:rPr>
+        <w:t xml:space="preserve">— Андрей! — раздражённо сказал Майоров. — </w:t>
+      </w:r>
+      <w:r>
+        <w:rPr>
+          <w:lang w:val="ru-RU"/>
+        </w:rPr>
+        <w:t>Маршрут!</w:t>
+      </w:r>
+    </w:p>
+    <w:p>
+      <w:pPr>
+        <w:rPr>
+          <w:lang w:val="ru-RU"/>
+        </w:rPr>
+      </w:pPr>
+      <w:r>
+        <w:rPr>
+          <w:lang w:val="ru-RU"/>
+        </w:rPr>
+        <w:t>— Два месяца, — проговорил я, ни к кому не обращаясь.</w:t>
+      </w:r>
+    </w:p>
+    <w:p>
+      <w:pPr>
+        <w:rPr>
+          <w:lang w:val="ru-RU"/>
+        </w:rPr>
+      </w:pPr>
+      <w:r>
+        <w:rPr>
+          <w:lang w:val="ru-RU"/>
+        </w:rPr>
+        <w:t>Жизнь на станции после бранка меня не пугала.</w:t>
+      </w:r>
+      <w:r>
+        <w:rPr>
+          <w:lang w:val="ru-RU"/>
+        </w:rPr>
+        <w:t xml:space="preserve"> Меня это даже слегка интриговало.</w:t>
+      </w:r>
+      <w:r>
+        <w:rPr>
+          <w:lang w:val="ru-RU"/>
+        </w:rPr>
+        <w:t xml:space="preserve"> Два месяца, так два месяца.</w:t>
+      </w:r>
+      <w:r>
+        <w:rPr>
+          <w:lang w:val="ru-RU"/>
+        </w:rPr>
+        <w:t xml:space="preserve"> Люди на станциях зачастую живут годами и с ума не сходят — не то, что во время перехода.</w:t>
+      </w:r>
+      <w:r>
+        <w:rPr>
+          <w:lang w:val="ru-RU"/>
+        </w:rPr>
+        <w:t xml:space="preserve"> Там будут гравитация, спокойные сны без кошмаров. И черви.</w:t>
+      </w:r>
+    </w:p>
+    <w:p>
+      <w:pPr>
+        <w:rPr>
+          <w:lang w:val="ru-RU"/>
+        </w:rPr>
+      </w:pPr>
+      <w:r>
+        <w:rPr>
+          <w:lang w:val="ru-RU"/>
+        </w:rPr>
+        <w:t>— Сколько ещё делать расчёт? — Ложемент Майорова заскрипел, и я представил, как он нетерпеливо ёрзает, поправляя врезающийся в грудь ремень безопасности.</w:t>
+      </w:r>
+    </w:p>
+    <w:p>
+      <w:pPr>
+        <w:rPr>
+          <w:lang w:val="ru-RU"/>
+        </w:rPr>
+      </w:pPr>
+      <w:r>
+        <w:rPr>
+          <w:lang w:val="ru-RU"/>
+        </w:rPr>
         <w:t xml:space="preserve">— </w:t>
       </w:r>
       <w:r>
         <w:rPr>
           <w:lang w:val="ru-RU"/>
         </w:rPr>
-        <w:t xml:space="preserve">Мы, что называется, выбиваемся из графика, — стал объяснять Кофман. — Так-то нормативы есть, всё прозрачно. А они уж выберут кого и когда к нам послать. На </w:t>
-      </w:r>
-      <w:r>
-        <w:rPr>
-          <w:lang w:val="ru-RU"/>
-        </w:rPr>
-        <w:t xml:space="preserve">спасательном, если простите мой пафос, </w:t>
-      </w:r>
-      <w:r>
-        <w:rPr>
-          <w:lang w:val="ru-RU"/>
-        </w:rPr>
-        <w:t xml:space="preserve">судне </w:t>
-      </w:r>
-      <w:r>
-        <w:rPr>
-          <w:lang w:val="ru-RU"/>
-        </w:rPr>
-        <w:t xml:space="preserve">должен быть </w:t>
-      </w:r>
-      <w:r>
-        <w:rPr>
-          <w:lang w:val="ru-RU"/>
-        </w:rPr>
-        <w:t>в таком случае второй навигатор.</w:t>
-      </w:r>
-    </w:p>
-    <w:p>
-      <w:pPr>
-        <w:rPr>
-          <w:lang w:val="ru-RU"/>
-        </w:rPr>
-      </w:pPr>
-      <w:r>
-        <w:rPr>
-          <w:lang w:val="ru-RU"/>
-        </w:rPr>
-        <w:t>— Получается, мы пробудем на станции месяца два? — спросил я.</w:t>
-      </w:r>
-    </w:p>
-    <w:p>
-      <w:pPr>
-        <w:rPr>
-          <w:lang w:val="ru-RU"/>
-        </w:rPr>
-      </w:pPr>
-      <w:r>
-        <w:rPr>
-          <w:lang w:val="ru-RU"/>
-        </w:rPr>
-        <w:t>— Это в лучшем случае, — сказал Майоров. — Ждёт кто-то на Земле? Или в отпуск опаздываешь?</w:t>
-      </w:r>
-    </w:p>
-    <w:p>
-      <w:pPr>
-        <w:rPr>
-          <w:lang w:val="ru-RU"/>
-        </w:rPr>
-      </w:pPr>
-      <w:r>
-        <w:rPr>
-          <w:lang w:val="ru-RU"/>
-        </w:rPr>
-        <w:t>— Особо никто и не ждёт.</w:t>
-      </w:r>
-    </w:p>
-    <w:p>
-      <w:pPr>
-        <w:rPr>
-          <w:lang w:val="ru-RU"/>
-        </w:rPr>
-      </w:pPr>
-      <w:r>
-        <w:rPr>
-          <w:lang w:val="ru-RU"/>
-        </w:rPr>
-        <w:t>— Тогда считай, что у тебя на «Заре» будет отпуск.</w:t>
-      </w:r>
-    </w:p>
-    <w:p>
-      <w:pPr>
-        <w:rPr>
-          <w:lang w:val="ru-RU"/>
-        </w:rPr>
-      </w:pPr>
-      <w:r>
-        <w:rPr>
-          <w:lang w:val="ru-RU"/>
-        </w:rPr>
-        <w:t>— Орбитальный, мать его, санаторий!</w:t>
+        <w:t>Почти готово.</w:t>
+      </w:r>
+    </w:p>
+    <w:p>
+      <w:pPr>
+        <w:rPr>
+          <w:lang w:val="ru-RU"/>
+        </w:rPr>
+      </w:pPr>
+      <w:r>
+        <w:rPr>
+          <w:lang w:val="ru-RU"/>
+        </w:rPr>
+        <w:t>— Пять минут назад ты то</w:t>
+      </w:r>
+      <w:r>
+        <w:rPr>
+          <w:lang w:val="ru-RU"/>
+        </w:rPr>
+        <w:t xml:space="preserve"> </w:t>
+      </w:r>
+      <w:r>
+        <w:rPr>
+          <w:lang w:val="ru-RU"/>
+        </w:rPr>
+        <w:t>же самое говорил.</w:t>
+      </w:r>
+    </w:p>
+    <w:p>
+      <w:pPr>
+        <w:rPr>
+          <w:lang w:val="ru-RU"/>
+        </w:rPr>
+      </w:pPr>
+      <w:r>
+        <w:rPr>
+          <w:lang w:val="ru-RU"/>
+        </w:rPr>
+        <w:t>— Всё! — Григорьев выстукал финальный аккорд на клавиатуре.</w:t>
+      </w:r>
+      <w:r>
+        <w:rPr>
+          <w:lang w:val="ru-RU"/>
+        </w:rPr>
+        <w:t xml:space="preserve"> — Семь часов двенадцать минут на полный цикл.</w:t>
+      </w:r>
+    </w:p>
+    <w:p>
+      <w:pPr>
+        <w:rPr>
+          <w:lang w:val="ru-RU"/>
+        </w:rPr>
+      </w:pPr>
+      <w:r>
+        <w:rPr>
+          <w:lang w:val="ru-RU"/>
+        </w:rPr>
+        <w:t>— Проверка прошла?</w:t>
+      </w:r>
+    </w:p>
+    <w:p>
+      <w:pPr>
+        <w:rPr>
+          <w:lang w:val="ru-RU"/>
+        </w:rPr>
+      </w:pPr>
+      <w:r>
+        <w:rPr>
+          <w:lang w:val="ru-RU"/>
+        </w:rPr>
+        <w:t>— Нет смысла в автоматах, я же говорю. Сенсоры слепые.</w:t>
+      </w:r>
+    </w:p>
+    <w:p>
+      <w:pPr>
+        <w:rPr>
+          <w:lang w:val="ru-RU"/>
+        </w:rPr>
+      </w:pPr>
+      <w:r>
+        <w:rPr>
+          <w:lang w:val="ru-RU"/>
+        </w:rPr>
+        <w:t>— Ладно. Где Мерцель? Начинайте ускорение.</w:t>
+      </w:r>
+    </w:p>
+    <w:p>
+      <w:pPr>
+        <w:rPr>
+          <w:lang w:val="ru-RU"/>
+        </w:rPr>
+      </w:pPr>
+      <w:r>
+        <w:rPr>
+          <w:lang w:val="ru-RU"/>
+        </w:rPr>
+        <w:t xml:space="preserve">Я подумал, что кто-то </w:t>
+      </w:r>
+      <w:r>
+        <w:rPr>
+          <w:lang w:val="ru-RU"/>
+        </w:rPr>
+        <w:t xml:space="preserve">за ней </w:t>
+      </w:r>
+      <w:r>
+        <w:rPr>
+          <w:lang w:val="ru-RU"/>
+        </w:rPr>
+        <w:t>сходит, но Григорьев вместо этого включи</w:t>
+      </w:r>
+      <w:r>
+        <w:rPr>
+          <w:lang w:val="ru-RU"/>
+        </w:rPr>
+        <w:t>л</w:t>
+      </w:r>
+      <w:r>
+        <w:rPr>
+          <w:lang w:val="ru-RU"/>
+        </w:rPr>
+        <w:t xml:space="preserve"> предпусковую сигнализацию. Под потолком вновь замерцала красная лампа.</w:t>
+      </w:r>
+    </w:p>
+    <w:p>
+      <w:pPr>
+        <w:rPr>
+          <w:lang w:val="ru-RU"/>
+        </w:rPr>
+      </w:pPr>
+      <w:r>
+        <w:rPr>
+          <w:lang w:val="ru-RU"/>
+        </w:rPr>
+        <w:t>— Ты, Андрюш, без церемоний сегодня, — сказал Кофман.</w:t>
+      </w:r>
+    </w:p>
+    <w:p>
+      <w:pPr>
+        <w:rPr>
+          <w:lang w:val="ru-RU"/>
+        </w:rPr>
+      </w:pPr>
+      <w:r>
+        <w:rPr>
+          <w:lang w:val="ru-RU"/>
+        </w:rPr>
+        <w:t>— Время ведь? Меня же все торопили.</w:t>
+      </w:r>
+    </w:p>
+    <w:p>
+      <w:pPr>
+        <w:rPr>
+          <w:lang w:val="ru-RU"/>
+        </w:rPr>
+      </w:pPr>
+      <w:r>
+        <w:rPr>
+          <w:lang w:val="ru-RU"/>
+        </w:rPr>
+        <w:t>Мерцель зашла в рубку, посмотрела на пульсирующую лампу, слегка склонив на бок голову, и лицо её на секунду окрасилось алым.</w:t>
+      </w:r>
+    </w:p>
+    <w:p>
+      <w:pPr>
+        <w:rPr>
+          <w:lang w:val="ru-RU"/>
+        </w:rPr>
+      </w:pPr>
+      <w:r>
+        <w:rPr>
+          <w:lang w:val="ru-RU"/>
+        </w:rPr>
+        <w:t>— Извините, товарищи, — пробормотала Мерцель. — Я…</w:t>
+      </w:r>
+    </w:p>
+    <w:p>
+      <w:pPr>
+        <w:rPr>
+          <w:lang w:val="ru-RU"/>
+        </w:rPr>
+      </w:pPr>
+      <w:r>
+        <w:rPr>
+          <w:lang w:val="ru-RU"/>
+        </w:rPr>
+        <w:t>— Займи ложемент, — сказал Майоров.</w:t>
+      </w:r>
+    </w:p>
+    <w:p>
+      <w:pPr>
+        <w:rPr>
+          <w:lang w:val="ru-RU"/>
+        </w:rPr>
+      </w:pPr>
+      <w:r>
+        <w:rPr>
+          <w:lang w:val="ru-RU"/>
+        </w:rPr>
+        <w:t>Мерцель кивнула и молча залезла в своё место рядом с Григорьевым. Зашелестели ремни безопасности — кажется, она не сразу попала в пряжку замка.</w:t>
+      </w:r>
+    </w:p>
+    <w:p>
+      <w:pPr>
+        <w:rPr>
+          <w:lang w:val="ru-RU"/>
+        </w:rPr>
+      </w:pPr>
+      <w:r>
+        <w:rPr>
+          <w:lang w:val="ru-RU"/>
+        </w:rPr>
+        <w:t>— Компенсаторы на полной мощности, — сообщил Григорьев.</w:t>
+      </w:r>
+    </w:p>
+    <w:p>
+      <w:pPr>
+        <w:rPr>
+          <w:lang w:val="ru-RU"/>
+        </w:rPr>
+      </w:pPr>
+      <w:r>
+        <w:rPr>
+          <w:lang w:val="ru-RU"/>
+        </w:rPr>
+        <w:t>— Подтверждаю, — неуверенно сказала Мерцель.</w:t>
+      </w:r>
+    </w:p>
+    <w:p>
+      <w:pPr>
+        <w:rPr>
+          <w:lang w:val="ru-RU"/>
+        </w:rPr>
+      </w:pPr>
+      <w:r>
+        <w:rPr>
+          <w:lang w:val="ru-RU"/>
+        </w:rPr>
+        <w:t>Я закрыл глаза. От красных вспышек становилось неспокойно. Они напоминали о выходе из бранка.</w:t>
+      </w:r>
+    </w:p>
+    <w:p>
+      <w:pPr>
+        <w:rPr>
+          <w:lang w:val="ru-RU"/>
+        </w:rPr>
+      </w:pPr>
+      <w:r>
+        <w:rPr>
+          <w:lang w:val="ru-RU"/>
+        </w:rPr>
+        <w:lastRenderedPageBreak/>
+        <w:t xml:space="preserve">— Готовность — десять секунд, — услышал я </w:t>
+      </w:r>
+      <w:r>
+        <w:rPr>
+          <w:lang w:val="ru-RU"/>
+        </w:rPr>
+        <w:t>голос Григорьева</w:t>
+      </w:r>
+      <w:r>
+        <w:rPr>
+          <w:lang w:val="ru-RU"/>
+        </w:rPr>
+        <w:t xml:space="preserve"> и начал мысленно считать.</w:t>
+      </w:r>
+    </w:p>
+    <w:p>
+      <w:pPr>
+        <w:rPr>
+          <w:lang w:val="ru-RU"/>
+        </w:rPr>
+      </w:pPr>
+      <w:r>
+        <w:rPr>
+          <w:lang w:val="ru-RU"/>
+        </w:rPr>
+        <w:t>Десять, девять, восемь…</w:t>
+      </w:r>
+    </w:p>
+    <w:p>
+      <w:pPr>
+        <w:rPr>
+          <w:lang w:val="ru-RU"/>
+        </w:rPr>
+      </w:pPr>
+      <w:r>
+        <w:rPr>
+          <w:lang w:val="ru-RU"/>
+        </w:rPr>
+        <w:t>Я успел дойти только до трёх</w:t>
+      </w:r>
+      <w:r>
+        <w:rPr>
+          <w:lang w:val="ru-RU"/>
+        </w:rPr>
+        <w:t>, когда рубка</w:t>
+      </w:r>
+      <w:r>
+        <w:rPr>
+          <w:lang w:val="ru-RU"/>
+        </w:rPr>
+        <w:t xml:space="preserve"> раскатисто загрохотала</w:t>
+      </w:r>
+      <w:r>
+        <w:rPr>
+          <w:lang w:val="ru-RU"/>
+        </w:rPr>
+        <w:t>, и ускорение вдавило меня в трещащий ложемент</w:t>
+      </w:r>
+      <w:r>
+        <w:rPr>
+          <w:lang w:val="ru-RU"/>
+        </w:rPr>
+        <w:t xml:space="preserve"> — точно муху, которую прибили хлопушкой. Трясло. Ремни резали кожу под формой. Но эти дробящие кости перегрузки отзывались странной радостью в распятом на ложементе теле — я наконец по-настоящему ощутил, что вернулся в грубый реальный мир после вязкой пустоты балки.</w:t>
+      </w:r>
+    </w:p>
+    <w:p>
+      <w:pPr>
+        <w:pStyle w:val="a3"/>
+        <w:rPr>
+          <w:lang w:val="ru-RU"/>
+        </w:rPr>
+      </w:pPr>
+      <w:r>
+        <w:rPr>
+          <w:lang w:val="ru-RU"/>
+        </w:rPr>
+        <w:t>* * *</w:t>
+      </w:r>
+    </w:p>
+    <w:p>
+      <w:pPr>
+        <w:rPr>
+          <w:lang w:val="ru-RU"/>
+        </w:rPr>
+      </w:pPr>
+      <w:r>
+        <w:rPr>
+          <w:lang w:val="ru-RU"/>
+        </w:rPr>
+        <w:t xml:space="preserve">Семь часов прошли, как семь минут. Мы пообедали в последний раз — Григорьев, не отрываясь от контрольной панели, хотя мог бы доверить управление Мерцель — и стали ждать. Говорить никому не хотелось. Я лежал, не снимая ремней и смотрел в потолок, как будто ждал, когда его раскроит от нарастающей волнами тряски. </w:t>
+      </w:r>
+      <w:r>
+        <w:rPr>
+          <w:lang w:val="ru-RU"/>
+        </w:rPr>
+        <w:t>Во рту ещё чувствовался тошнотворно-сладкий привкус жижы из пакетов, которая во время полёта служила нам пайком.</w:t>
+      </w:r>
+    </w:p>
+    <w:p>
+      <w:pPr>
+        <w:rPr>
+          <w:lang w:val="ru-RU"/>
+        </w:rPr>
+      </w:pPr>
+      <w:r>
+        <w:rPr>
+          <w:lang w:val="ru-RU"/>
+        </w:rPr>
+        <w:t>Кажется, я ненадолго задремал</w:t>
+      </w:r>
+      <w:r>
+        <w:rPr>
+          <w:lang w:val="ru-RU"/>
+        </w:rPr>
+        <w:t>, несмотря на перегрузки</w:t>
+      </w:r>
+      <w:r>
+        <w:rPr>
+          <w:lang w:val="ru-RU"/>
+        </w:rPr>
+        <w:t>.</w:t>
+      </w:r>
+      <w:r>
+        <w:rPr>
+          <w:lang w:val="ru-RU"/>
+        </w:rPr>
+        <w:t xml:space="preserve"> Но когда неуёмная сила с рёвом попыталась вырвать меня из кресла</w:t>
+      </w:r>
+      <w:r>
+        <w:rPr>
+          <w:lang w:val="ru-RU"/>
+        </w:rPr>
+        <w:t>,</w:t>
+      </w:r>
+      <w:r>
+        <w:rPr>
+          <w:lang w:val="ru-RU"/>
+        </w:rPr>
+        <w:t xml:space="preserve"> </w:t>
+      </w:r>
+      <w:r>
+        <w:rPr>
+          <w:lang w:val="ru-RU"/>
+        </w:rPr>
+        <w:t>от сонливости не осталось и следа.</w:t>
+      </w:r>
+    </w:p>
+    <w:p>
+      <w:pPr>
+        <w:rPr>
+          <w:lang w:val="ru-RU"/>
+        </w:rPr>
+      </w:pPr>
+      <w:r>
+        <w:rPr>
+          <w:lang w:val="ru-RU"/>
+        </w:rPr>
+        <w:t>Фаза интенсивного торможения.</w:t>
+      </w:r>
+    </w:p>
+    <w:p>
+      <w:pPr>
+        <w:rPr>
+          <w:lang w:val="ru-RU"/>
+        </w:rPr>
+      </w:pPr>
+      <w:r>
+        <w:rPr>
+          <w:lang w:val="ru-RU"/>
+        </w:rPr>
+        <w:t>— Компенсаторы? — рявкнул Майоров.</w:t>
+      </w:r>
+    </w:p>
+    <w:p>
+      <w:pPr>
+        <w:rPr>
+          <w:lang w:val="ru-RU"/>
+        </w:rPr>
+      </w:pPr>
+      <w:r>
+        <w:rPr>
+          <w:lang w:val="ru-RU"/>
+        </w:rPr>
+        <w:t>— Штатно… — с трудом выдавил из себя Григорьев. — Но идём… на пределе.</w:t>
+      </w:r>
+    </w:p>
+    <w:p>
+      <w:pPr>
+        <w:rPr>
+          <w:lang w:val="ru-RU"/>
+        </w:rPr>
+      </w:pPr>
+      <w:r>
+        <w:rPr>
+          <w:lang w:val="ru-RU"/>
+        </w:rPr>
+        <w:t>Ложемент тисками сдавил мне рёбра.</w:t>
+      </w:r>
+      <w:r>
+        <w:rPr>
+          <w:lang w:val="ru-RU"/>
+        </w:rPr>
+        <w:t xml:space="preserve"> Я закрыл глаза — казалось, глазные яблоки сейчас лопнут от давления.</w:t>
+      </w:r>
+    </w:p>
+    <w:p>
+      <w:pPr>
+        <w:rPr>
+          <w:lang w:val="ru-RU"/>
+        </w:rPr>
+      </w:pPr>
+      <w:r>
+        <w:rPr>
+          <w:lang w:val="ru-RU"/>
+        </w:rPr>
+        <w:t xml:space="preserve">Несколько минут пыточных испытаний </w:t>
+      </w:r>
+      <w:r>
+        <w:rPr>
+          <w:lang w:val="ru-RU"/>
+        </w:rPr>
+        <w:t xml:space="preserve">— </w:t>
+      </w:r>
+      <w:r>
+        <w:rPr>
+          <w:lang w:val="ru-RU"/>
+        </w:rPr>
+        <w:t xml:space="preserve">и </w:t>
+      </w:r>
+      <w:r>
+        <w:rPr>
+          <w:lang w:val="ru-RU"/>
+        </w:rPr>
+        <w:t xml:space="preserve">меня отбросило на спинку ложемента. </w:t>
+      </w:r>
+      <w:r>
+        <w:rPr>
+          <w:lang w:val="ru-RU"/>
+        </w:rPr>
+        <w:t>Надсадный свист в ушах сменился утробной тишиной.</w:t>
+      </w:r>
+      <w:r>
+        <w:rPr>
+          <w:lang w:val="ru-RU"/>
+        </w:rPr>
+        <w:t xml:space="preserve"> </w:t>
+      </w:r>
+      <w:r>
+        <w:rPr>
+          <w:lang w:val="ru-RU"/>
+        </w:rPr>
+        <w:t>К</w:t>
+      </w:r>
+      <w:r>
+        <w:rPr>
+          <w:lang w:val="ru-RU"/>
+        </w:rPr>
+        <w:t>орабль вышел из торможения</w:t>
+      </w:r>
+      <w:r>
+        <w:rPr>
+          <w:lang w:val="ru-RU"/>
+        </w:rPr>
+        <w:t>.</w:t>
+      </w:r>
+    </w:p>
+    <w:p>
+      <w:pPr>
+        <w:rPr>
+          <w:lang w:val="ru-RU"/>
+        </w:rPr>
+      </w:pPr>
+      <w:r>
+        <w:rPr>
+          <w:lang w:val="ru-RU"/>
+        </w:rPr>
+        <w:t>Звёзд было больше не видно. Мы снова упирались в темноту.</w:t>
+      </w:r>
+    </w:p>
+    <w:p>
+      <w:pPr>
+        <w:rPr>
+          <w:lang w:val="ru-RU"/>
+        </w:rPr>
+      </w:pPr>
+      <w:r>
+        <w:rPr>
+          <w:lang w:val="ru-RU"/>
+        </w:rPr>
+        <w:t>— Почему сразу не вышли на планету? — спросил Майоров.</w:t>
+      </w:r>
+    </w:p>
+    <w:p>
+      <w:pPr>
+        <w:rPr>
+          <w:lang w:val="ru-RU"/>
+        </w:rPr>
+      </w:pPr>
+      <w:r>
+        <w:rPr>
+          <w:lang w:val="ru-RU"/>
+        </w:rPr>
+        <w:t>— Погрешность небольшая, — хмуро сказал Григорьев. — Тысячные доли. Но сейчас скорректируем.</w:t>
+      </w:r>
+    </w:p>
+    <w:p>
+      <w:pPr>
+        <w:rPr>
+          <w:lang w:val="ru-RU"/>
+        </w:rPr>
+      </w:pPr>
+      <w:r>
+        <w:rPr>
+          <w:lang w:val="ru-RU"/>
+        </w:rPr>
+        <w:t>По всему фюзеляжу разошлось едкое шипение. Включились маневровые.</w:t>
+      </w:r>
+      <w:r>
+        <w:rPr>
+          <w:lang w:val="ru-RU"/>
+        </w:rPr>
+        <w:t xml:space="preserve"> И в</w:t>
+      </w:r>
+      <w:r>
+        <w:rPr>
+          <w:lang w:val="ru-RU"/>
+        </w:rPr>
+        <w:t xml:space="preserve"> фонарь «Грозного» влилась сверкающая синева</w:t>
+      </w:r>
+      <w:r>
+        <w:rPr>
+          <w:lang w:val="ru-RU"/>
+        </w:rPr>
+        <w:t>.</w:t>
+      </w:r>
+    </w:p>
+    <w:p>
+      <w:pPr>
+        <w:rPr>
+          <w:lang w:val="ru-RU"/>
+        </w:rPr>
+      </w:pPr>
+      <w:r>
+        <w:rPr>
+          <w:lang w:val="ru-RU"/>
+        </w:rPr>
+        <w:t>К</w:t>
+      </w:r>
+      <w:r>
+        <w:rPr>
+          <w:lang w:val="ru-RU"/>
+        </w:rPr>
+        <w:t xml:space="preserve">орабль </w:t>
+      </w:r>
+      <w:r>
+        <w:rPr>
+          <w:lang w:val="ru-RU"/>
+        </w:rPr>
+        <w:t>поплыл в мягком дрейфе навстречу океану из облаков.</w:t>
+      </w:r>
+    </w:p>
+    <w:p>
+      <w:pPr>
+        <w:rPr>
+          <w:lang w:val="ru-RU"/>
+        </w:rPr>
+      </w:pPr>
+      <w:r>
+        <w:rPr>
+          <w:lang w:val="ru-RU"/>
+        </w:rPr>
+        <w:t>— Ух ты! — выдохнул я</w:t>
+      </w:r>
+      <w:r>
+        <w:rPr>
+          <w:lang w:val="ru-RU"/>
+        </w:rPr>
+        <w:t>, потирая пережатые ремнями рёбра</w:t>
+      </w:r>
+      <w:r>
+        <w:rPr>
+          <w:lang w:val="ru-RU"/>
+        </w:rPr>
+        <w:t>. — Как Земля!</w:t>
+      </w:r>
+    </w:p>
+    <w:p>
+      <w:pPr>
+        <w:rPr>
+          <w:lang w:val="ru-RU"/>
+        </w:rPr>
+      </w:pPr>
+      <w:r>
+        <w:rPr>
+          <w:lang w:val="ru-RU"/>
+        </w:rPr>
+        <w:lastRenderedPageBreak/>
+        <w:t>Никогда бы не подумал, что газовый гигант напомнит мне родную планету</w:t>
+      </w:r>
+      <w:r>
+        <w:rPr>
+          <w:lang w:val="ru-RU"/>
+        </w:rPr>
+        <w:t xml:space="preserve"> — только пасмурную, взволнованную тысячами бурь.</w:t>
+      </w:r>
+    </w:p>
+    <w:p>
+      <w:pPr>
+        <w:rPr>
+          <w:lang w:val="ru-RU"/>
+        </w:rPr>
+      </w:pPr>
+      <w:r>
+        <w:rPr>
+          <w:lang w:val="ru-RU"/>
+        </w:rPr>
+        <w:t xml:space="preserve">— </w:t>
+      </w:r>
+      <w:r>
+        <w:rPr>
+          <w:lang w:val="ru-RU"/>
+        </w:rPr>
+        <w:t>Так-то похоже, да, — сказал Кофман. — Всего-то раз в двадцать больше.</w:t>
+      </w:r>
+    </w:p>
+    <w:p>
+      <w:pPr>
+        <w:rPr>
+          <w:lang w:val="ru-RU"/>
+        </w:rPr>
+      </w:pPr>
+      <w:r>
+        <w:rPr>
+          <w:lang w:val="ru-RU"/>
+        </w:rPr>
+        <w:t>— Даю корректировку по орбит</w:t>
+      </w:r>
+      <w:r>
+        <w:rPr>
+          <w:lang w:val="ru-RU"/>
+        </w:rPr>
+        <w:t>альному галсу</w:t>
+      </w:r>
+      <w:r>
+        <w:rPr>
+          <w:lang w:val="ru-RU"/>
+        </w:rPr>
+        <w:t xml:space="preserve">, — </w:t>
+      </w:r>
+      <w:r>
+        <w:rPr>
+          <w:lang w:val="ru-RU"/>
+        </w:rPr>
+        <w:t>сообщил</w:t>
+      </w:r>
+      <w:r>
+        <w:rPr>
+          <w:lang w:val="ru-RU"/>
+        </w:rPr>
+        <w:t xml:space="preserve"> Григорьев. — Выйдем на осу через двадцать минут.</w:t>
+      </w:r>
+    </w:p>
+    <w:p>
+      <w:pPr>
+        <w:rPr>
+          <w:lang w:val="ru-RU"/>
+        </w:rPr>
+      </w:pPr>
+      <w:r>
+        <w:rPr>
+          <w:lang w:val="ru-RU"/>
+        </w:rPr>
+        <w:t xml:space="preserve">Корабль </w:t>
+      </w:r>
+      <w:r>
+        <w:rPr>
+          <w:lang w:val="ru-RU"/>
+        </w:rPr>
+        <w:t>вздрогнул</w:t>
+      </w:r>
+      <w:r>
+        <w:rPr>
+          <w:lang w:val="ru-RU"/>
+        </w:rPr>
+        <w:t>, ныр</w:t>
+      </w:r>
+      <w:r>
+        <w:rPr>
+          <w:lang w:val="ru-RU"/>
+        </w:rPr>
+        <w:t>нул в темноту</w:t>
+      </w:r>
+      <w:r>
+        <w:rPr>
+          <w:lang w:val="ru-RU"/>
+        </w:rPr>
+        <w:t xml:space="preserve">, и я заметил </w:t>
+      </w:r>
+      <w:r>
+        <w:rPr>
+          <w:lang w:val="ru-RU"/>
+        </w:rPr>
+        <w:t>мерцающ</w:t>
+      </w:r>
+      <w:r>
+        <w:rPr>
+          <w:lang w:val="ru-RU"/>
+        </w:rPr>
+        <w:t>ий</w:t>
+      </w:r>
+      <w:r>
+        <w:rPr>
+          <w:lang w:val="ru-RU"/>
+        </w:rPr>
+        <w:t xml:space="preserve"> </w:t>
+      </w:r>
+      <w:r>
+        <w:rPr>
+          <w:lang w:val="ru-RU"/>
+        </w:rPr>
+        <w:t>огонёк у</w:t>
+      </w:r>
+      <w:r>
+        <w:rPr>
+          <w:lang w:val="ru-RU"/>
+        </w:rPr>
+        <w:t xml:space="preserve"> самого нимба планеты — «Зарю».</w:t>
+      </w:r>
+    </w:p>
+    <w:p>
+      <w:pPr>
+        <w:rPr>
+          <w:lang w:val="ru-RU"/>
+        </w:rPr>
+      </w:pPr>
+      <w:r>
+        <w:rPr>
+          <w:lang w:val="ru-RU"/>
+        </w:rPr>
+        <w:t>— Всё штатно. — Григорьев следил по экрану за пересекающимися пунктирами траекторных линий.</w:t>
+      </w:r>
+    </w:p>
+    <w:p>
+      <w:pPr>
+        <w:rPr>
+          <w:lang w:val="ru-RU"/>
+        </w:rPr>
+      </w:pPr>
+      <w:r>
+        <w:rPr>
+          <w:lang w:val="ru-RU"/>
+        </w:rPr>
+        <w:t>Ощущения того, что мы идём по орбите, не было. Гигантская планета казалась плоским изображением, врезанным в фонарь, и слепила нас отражённым светом.</w:t>
+      </w:r>
+      <w:r>
+        <w:rPr>
+          <w:lang w:val="ru-RU"/>
+        </w:rPr>
+        <w:t xml:space="preserve"> Мы </w:t>
+      </w:r>
+      <w:r>
+        <w:rPr>
+          <w:lang w:val="ru-RU"/>
+        </w:rPr>
+        <w:t>опять</w:t>
+      </w:r>
+      <w:r>
+        <w:rPr>
+          <w:lang w:val="ru-RU"/>
+        </w:rPr>
+        <w:t xml:space="preserve"> будто застыли на липучке. И только «Заря», как пойманный на приманку светлячок, ярко стремилась к нам на встречу.</w:t>
+      </w:r>
+    </w:p>
+    <w:p>
+      <w:pPr>
+        <w:rPr>
+          <w:lang w:val="ru-RU"/>
+        </w:rPr>
+      </w:pPr>
+      <w:r>
+        <w:rPr>
+          <w:lang w:val="ru-RU"/>
+        </w:rPr>
+        <w:t xml:space="preserve">Через несколько минут </w:t>
+      </w:r>
+      <w:r>
+        <w:rPr>
+          <w:lang w:val="ru-RU"/>
+        </w:rPr>
+        <w:t>«Заря»</w:t>
+      </w:r>
+      <w:r>
+        <w:rPr>
+          <w:lang w:val="ru-RU"/>
+        </w:rPr>
+        <w:t xml:space="preserve"> уже напоминала скользящее над световым приливом планеты насекомое. Прошло ещё немного — и я стал различать отдельные модули и даже длинный мост стыковочного причала.</w:t>
+      </w:r>
+      <w:r>
+        <w:rPr>
+          <w:lang w:val="ru-RU"/>
+        </w:rPr>
+        <w:t xml:space="preserve"> Станция на глазах рождалась из темноты.</w:t>
+      </w:r>
+    </w:p>
+    <w:p>
+      <w:pPr>
+        <w:rPr>
+          <w:lang w:val="ru-RU"/>
+        </w:rPr>
+      </w:pPr>
+      <w:r>
+        <w:rPr>
+          <w:lang w:val="ru-RU"/>
+        </w:rPr>
+        <w:t xml:space="preserve">— </w:t>
+      </w:r>
+      <w:r>
+        <w:rPr>
+          <w:lang w:val="ru-RU"/>
+        </w:rPr>
+        <w:t>Мы не слишком быстро идём? — спросил Майров.</w:t>
+      </w:r>
+    </w:p>
+    <w:p>
+      <w:pPr>
+        <w:rPr>
+          <w:lang w:val="ru-RU"/>
+        </w:rPr>
+      </w:pPr>
+      <w:r>
+        <w:rPr>
+          <w:lang w:val="ru-RU"/>
+        </w:rPr>
+        <w:t>—</w:t>
+      </w:r>
+      <w:r>
+        <w:rPr>
+          <w:lang w:val="ru-RU"/>
+        </w:rPr>
+        <w:t xml:space="preserve"> </w:t>
+      </w:r>
+      <w:r>
+        <w:rPr>
+          <w:lang w:val="ru-RU"/>
+        </w:rPr>
+        <w:t>Всё</w:t>
+      </w:r>
+      <w:r>
+        <w:rPr>
+          <w:lang w:val="ru-RU"/>
+        </w:rPr>
+        <w:t xml:space="preserve"> в норме</w:t>
+      </w:r>
+      <w:r>
+        <w:rPr>
+          <w:lang w:val="ru-RU"/>
+        </w:rPr>
+        <w:t xml:space="preserve">, — </w:t>
+      </w:r>
+      <w:r>
+        <w:rPr>
+          <w:lang w:val="ru-RU"/>
+        </w:rPr>
+        <w:t>ответила</w:t>
+      </w:r>
+      <w:r>
+        <w:rPr>
+          <w:lang w:val="ru-RU"/>
+        </w:rPr>
+        <w:t xml:space="preserve"> Мерцель.</w:t>
       </w:r>
       <w:r>
         <w:rPr>
@@ -7768,486 +9222,13 @@
         <w:rPr>
           <w:lang w:val="ru-RU"/>
         </w:rPr>
-        <w:t>вставил Григорьев.</w:t>
-      </w:r>
-    </w:p>
-    <w:p>
-      <w:pPr>
-        <w:rPr>
-          <w:lang w:val="ru-RU"/>
-        </w:rPr>
-      </w:pPr>
-      <w:r>
-        <w:rPr>
-          <w:lang w:val="ru-RU"/>
-        </w:rPr>
-        <w:t>Его тут же перебил гудок вычислительного аппарата.</w:t>
-      </w:r>
-    </w:p>
-    <w:p>
-      <w:pPr>
-        <w:rPr>
-          <w:lang w:val="ru-RU"/>
-        </w:rPr>
-      </w:pPr>
-      <w:r>
-        <w:rPr>
-          <w:lang w:val="ru-RU"/>
-        </w:rPr>
-        <w:t xml:space="preserve">— Андрей! — раздражённо сказал Майоров. — </w:t>
-      </w:r>
-      <w:r>
-        <w:rPr>
-          <w:lang w:val="ru-RU"/>
-        </w:rPr>
-        <w:t>Маршрут!</w:t>
-      </w:r>
-    </w:p>
-    <w:p>
-      <w:pPr>
-        <w:rPr>
-          <w:lang w:val="ru-RU"/>
-        </w:rPr>
-      </w:pPr>
-      <w:r>
-        <w:rPr>
-          <w:lang w:val="ru-RU"/>
-        </w:rPr>
-        <w:t>— Два месяца, — проговорил я, ни к кому не обращаясь.</w:t>
-      </w:r>
-    </w:p>
-    <w:p>
-      <w:pPr>
-        <w:rPr>
-          <w:lang w:val="ru-RU"/>
-        </w:rPr>
-      </w:pPr>
-      <w:r>
-        <w:rPr>
-          <w:lang w:val="ru-RU"/>
-        </w:rPr>
-        <w:t>Жизнь на станции после бранка меня не пугала.</w:t>
-      </w:r>
-      <w:r>
-        <w:rPr>
-          <w:lang w:val="ru-RU"/>
-        </w:rPr>
-        <w:t xml:space="preserve"> Меня это даже слегка интриговало.</w:t>
-      </w:r>
-      <w:r>
-        <w:rPr>
-          <w:lang w:val="ru-RU"/>
-        </w:rPr>
-        <w:t xml:space="preserve"> Два месяца, так два месяца.</w:t>
-      </w:r>
-      <w:r>
-        <w:rPr>
-          <w:lang w:val="ru-RU"/>
-        </w:rPr>
-        <w:t xml:space="preserve"> Люди на станциях зачастую живут годами и с ума не сходят — не то, что во время перехода.</w:t>
-      </w:r>
-      <w:r>
-        <w:rPr>
-          <w:lang w:val="ru-RU"/>
-        </w:rPr>
-        <w:t xml:space="preserve"> Там будут гравитация, спокойные сны без кошмаров. И черви.</w:t>
-      </w:r>
-    </w:p>
-    <w:p>
-      <w:pPr>
-        <w:rPr>
-          <w:lang w:val="ru-RU"/>
-        </w:rPr>
-      </w:pPr>
-      <w:r>
-        <w:rPr>
-          <w:lang w:val="ru-RU"/>
-        </w:rPr>
-        <w:t>— Сколько ещё делать расчёт? — Ложемент Майорова заскрипел, и я представил, как он нетерпеливо ёрзает, поправляя врезающийся в грудь ремень безопасности.</w:t>
-      </w:r>
-    </w:p>
-    <w:p>
-      <w:pPr>
-        <w:rPr>
-          <w:lang w:val="ru-RU"/>
-        </w:rPr>
-      </w:pPr>
-      <w:r>
-        <w:rPr>
-          <w:lang w:val="ru-RU"/>
-        </w:rPr>
-        <w:t xml:space="preserve">— </w:t>
-      </w:r>
-      <w:r>
-        <w:rPr>
-          <w:lang w:val="ru-RU"/>
-        </w:rPr>
-        <w:t>Почти готово.</w:t>
-      </w:r>
-    </w:p>
-    <w:p>
-      <w:pPr>
-        <w:rPr>
-          <w:lang w:val="ru-RU"/>
-        </w:rPr>
-      </w:pPr>
-      <w:r>
-        <w:rPr>
-          <w:lang w:val="ru-RU"/>
-        </w:rPr>
-        <w:t>— Пять минут назад ты то</w:t>
-      </w:r>
-      <w:r>
-        <w:rPr>
-          <w:lang w:val="ru-RU"/>
-        </w:rPr>
-        <w:t xml:space="preserve"> </w:t>
-      </w:r>
-      <w:r>
-        <w:rPr>
-          <w:lang w:val="ru-RU"/>
-        </w:rPr>
-        <w:t>же самое говорил.</w:t>
-      </w:r>
-    </w:p>
-    <w:p>
-      <w:pPr>
-        <w:rPr>
-          <w:lang w:val="ru-RU"/>
-        </w:rPr>
-      </w:pPr>
-      <w:r>
-        <w:rPr>
-          <w:lang w:val="ru-RU"/>
-        </w:rPr>
-        <w:t>— Всё! — Григорьев выстукал финальный аккорд на клавиатуре.</w:t>
-      </w:r>
-      <w:r>
-        <w:rPr>
-          <w:lang w:val="ru-RU"/>
-        </w:rPr>
-        <w:t xml:space="preserve"> — Семь часов двенадцать минут на полный цикл.</w:t>
-      </w:r>
-    </w:p>
-    <w:p>
-      <w:pPr>
-        <w:rPr>
-          <w:lang w:val="ru-RU"/>
-        </w:rPr>
-      </w:pPr>
-      <w:r>
-        <w:rPr>
-          <w:lang w:val="ru-RU"/>
-        </w:rPr>
-        <w:t>— Проверка прошла?</w:t>
-      </w:r>
-    </w:p>
-    <w:p>
-      <w:pPr>
-        <w:rPr>
-          <w:lang w:val="ru-RU"/>
-        </w:rPr>
-      </w:pPr>
-      <w:r>
-        <w:rPr>
-          <w:lang w:val="ru-RU"/>
-        </w:rPr>
-        <w:t>— Нет смысла в автоматах, я же говорю. Сенсоры слепые.</w:t>
-      </w:r>
-    </w:p>
-    <w:p>
-      <w:pPr>
-        <w:rPr>
-          <w:lang w:val="ru-RU"/>
-        </w:rPr>
-      </w:pPr>
-      <w:r>
-        <w:rPr>
-          <w:lang w:val="ru-RU"/>
-        </w:rPr>
-        <w:t>— Ладно. Где Мерцель? Начинайте ускорение.</w:t>
-      </w:r>
-    </w:p>
-    <w:p>
-      <w:pPr>
-        <w:rPr>
-          <w:lang w:val="ru-RU"/>
-        </w:rPr>
-      </w:pPr>
-      <w:r>
-        <w:rPr>
-          <w:lang w:val="ru-RU"/>
-        </w:rPr>
-        <w:t xml:space="preserve">Я подумал, что кто-то </w:t>
-      </w:r>
-      <w:r>
-        <w:rPr>
-          <w:lang w:val="ru-RU"/>
-        </w:rPr>
-        <w:t xml:space="preserve">за ней </w:t>
-      </w:r>
-      <w:r>
-        <w:rPr>
-          <w:lang w:val="ru-RU"/>
-        </w:rPr>
-        <w:t>сходит, но Григорьев вместо этого включи</w:t>
-      </w:r>
-      <w:r>
-        <w:rPr>
-          <w:lang w:val="ru-RU"/>
-        </w:rPr>
-        <w:t>л</w:t>
-      </w:r>
-      <w:r>
-        <w:rPr>
-          <w:lang w:val="ru-RU"/>
-        </w:rPr>
-        <w:t xml:space="preserve"> предпусковую сигнализацию. Под потолком вновь замерцала красная лампа.</w:t>
-      </w:r>
-    </w:p>
-    <w:p>
-      <w:pPr>
-        <w:rPr>
-          <w:lang w:val="ru-RU"/>
-        </w:rPr>
-      </w:pPr>
-      <w:r>
-        <w:rPr>
-          <w:lang w:val="ru-RU"/>
-        </w:rPr>
-        <w:t>— Ты, Андрюш, без церемоний сегодня, — сказал Кофман.</w:t>
-      </w:r>
-    </w:p>
-    <w:p>
-      <w:pPr>
-        <w:rPr>
-          <w:lang w:val="ru-RU"/>
-        </w:rPr>
-      </w:pPr>
-      <w:r>
-        <w:rPr>
-          <w:lang w:val="ru-RU"/>
-        </w:rPr>
-        <w:t>— Время ведь? Меня же все торопили.</w:t>
-      </w:r>
-    </w:p>
-    <w:p>
-      <w:pPr>
-        <w:rPr>
-          <w:lang w:val="ru-RU"/>
-        </w:rPr>
-      </w:pPr>
-      <w:r>
-        <w:rPr>
-          <w:lang w:val="ru-RU"/>
-        </w:rPr>
-        <w:t>Мерцель зашла в рубку, посмотрела на пульсирующую лампу, слегка склонив на бок голову, и лицо её на секунду окрасилось алым.</w:t>
-      </w:r>
-    </w:p>
-    <w:p>
-      <w:pPr>
-        <w:rPr>
-          <w:lang w:val="ru-RU"/>
-        </w:rPr>
-      </w:pPr>
-      <w:r>
-        <w:rPr>
-          <w:lang w:val="ru-RU"/>
-        </w:rPr>
-        <w:t>— Извините, товарищи, — пробормотала Мерцель. — Я…</w:t>
-      </w:r>
-    </w:p>
-    <w:p>
-      <w:pPr>
-        <w:rPr>
-          <w:lang w:val="ru-RU"/>
-        </w:rPr>
-      </w:pPr>
-      <w:r>
-        <w:rPr>
-          <w:lang w:val="ru-RU"/>
-        </w:rPr>
-        <w:t>— Займи ложемент, — сказал Майоров.</w:t>
-      </w:r>
-    </w:p>
-    <w:p>
-      <w:pPr>
-        <w:rPr>
-          <w:lang w:val="ru-RU"/>
-        </w:rPr>
-      </w:pPr>
-      <w:r>
-        <w:rPr>
-          <w:lang w:val="ru-RU"/>
-        </w:rPr>
-        <w:t>Мерцель кивнула и молча залезла в своё место рядом с Григорьевым. Зашелестели ремни безопасности — кажется, она не сразу попала в пряжку замка.</w:t>
-      </w:r>
-    </w:p>
-    <w:p>
-      <w:pPr>
-        <w:rPr>
-          <w:lang w:val="ru-RU"/>
-        </w:rPr>
-      </w:pPr>
-      <w:r>
-        <w:rPr>
-          <w:lang w:val="ru-RU"/>
-        </w:rPr>
-        <w:t>— Компенсаторы на полной мощности, — сообщил Григорьев.</w:t>
-      </w:r>
-    </w:p>
-    <w:p>
-      <w:pPr>
-        <w:rPr>
-          <w:lang w:val="ru-RU"/>
-        </w:rPr>
-      </w:pPr>
-      <w:r>
-        <w:rPr>
-          <w:lang w:val="ru-RU"/>
-        </w:rPr>
-        <w:t>— Подтверждаю, — неуверенно сказала Мерцель.</w:t>
-      </w:r>
-    </w:p>
-    <w:p>
-      <w:pPr>
-        <w:rPr>
-          <w:lang w:val="ru-RU"/>
-        </w:rPr>
-      </w:pPr>
-      <w:r>
-        <w:rPr>
-          <w:lang w:val="ru-RU"/>
-        </w:rPr>
-        <w:lastRenderedPageBreak/>
-        <w:t>Я закрыл глаза. От красных вспышек становилось неспокойно. Они напоминали о выходе из бранка.</w:t>
-      </w:r>
-    </w:p>
-    <w:p>
-      <w:pPr>
-        <w:rPr>
-          <w:lang w:val="ru-RU"/>
-        </w:rPr>
-      </w:pPr>
-      <w:r>
-        <w:rPr>
-          <w:lang w:val="ru-RU"/>
-        </w:rPr>
-        <w:t xml:space="preserve">— Готовность — десять секунд, — услышал я </w:t>
-      </w:r>
-      <w:r>
-        <w:rPr>
-          <w:lang w:val="ru-RU"/>
-        </w:rPr>
-        <w:t>голос Григорьева</w:t>
-      </w:r>
-      <w:r>
-        <w:rPr>
-          <w:lang w:val="ru-RU"/>
-        </w:rPr>
-        <w:t xml:space="preserve"> и начал мысленно считать.</w:t>
-      </w:r>
-    </w:p>
-    <w:p>
-      <w:pPr>
-        <w:rPr>
-          <w:lang w:val="ru-RU"/>
-        </w:rPr>
-      </w:pPr>
-      <w:r>
-        <w:rPr>
-          <w:lang w:val="ru-RU"/>
-        </w:rPr>
-        <w:t>Десять, девять, восемь…</w:t>
-      </w:r>
-    </w:p>
-    <w:p>
-      <w:pPr>
-        <w:rPr>
-          <w:lang w:val="ru-RU"/>
-        </w:rPr>
-      </w:pPr>
-      <w:r>
-        <w:rPr>
-          <w:lang w:val="ru-RU"/>
-        </w:rPr>
-        <w:t>Я успел дойти только до трёх</w:t>
-      </w:r>
-      <w:r>
-        <w:rPr>
-          <w:lang w:val="ru-RU"/>
-        </w:rPr>
-        <w:t>, когда рубка</w:t>
-      </w:r>
-      <w:r>
-        <w:rPr>
-          <w:lang w:val="ru-RU"/>
-        </w:rPr>
-        <w:t xml:space="preserve"> раскатисто загрохотала</w:t>
-      </w:r>
-      <w:r>
-        <w:rPr>
-          <w:lang w:val="ru-RU"/>
-        </w:rPr>
-        <w:t>, и ускорение вдавило меня в трещащий ложемент</w:t>
-      </w:r>
-      <w:r>
-        <w:rPr>
-          <w:lang w:val="ru-RU"/>
-        </w:rPr>
-        <w:t xml:space="preserve"> — точно муху, которую прибили хлопушкой. Трясло. Ремни резали кожу под формой. Но эти дробящие кости перегрузки отзывались странной радостью в распятом на ложементе теле — я наконец по-настоящему ощутил, что вернулся в грубый реальный мир после вязкой пустоты балки.</w:t>
-      </w:r>
-    </w:p>
-    <w:p>
-      <w:pPr>
-        <w:pStyle w:val="a3"/>
-        <w:rPr>
-          <w:lang w:val="ru-RU"/>
-        </w:rPr>
-      </w:pPr>
-      <w:r>
-        <w:rPr>
-          <w:lang w:val="ru-RU"/>
-        </w:rPr>
-        <w:t>* * *</w:t>
-      </w:r>
-    </w:p>
-    <w:p>
-      <w:pPr>
-        <w:rPr>
-          <w:lang w:val="ru-RU"/>
-        </w:rPr>
-      </w:pPr>
-      <w:r>
-        <w:rPr>
-          <w:lang w:val="ru-RU"/>
-        </w:rPr>
-        <w:t xml:space="preserve">Семь часов прошли, как семь минут. Мы пообедали в последний раз — Григорьев, не отрываясь от контрольной панели, хотя мог бы доверить управление Мерцель — и стали ждать. Говорить никому не хотелось. Я лежал, не снимая ремней и смотрел в потолок, как будто ждал, когда его раскроит от нарастающей волнами тряски. </w:t>
-      </w:r>
-      <w:r>
-        <w:rPr>
-          <w:lang w:val="ru-RU"/>
-        </w:rPr>
-        <w:t>Во рту ещё чувствовался тошнотворно-сладкий привкус жижы из пакетов, которая во время полёта служила нам пайком.</w:t>
-      </w:r>
-    </w:p>
-    <w:p>
-      <w:pPr>
-        <w:rPr>
-          <w:lang w:val="ru-RU"/>
-        </w:rPr>
-      </w:pPr>
-      <w:r>
-        <w:rPr>
-          <w:lang w:val="ru-RU"/>
-        </w:rPr>
-        <w:t>Кажется, я ненадолго задремал</w:t>
-      </w:r>
-      <w:r>
-        <w:rPr>
-          <w:lang w:val="ru-RU"/>
-        </w:rPr>
-        <w:t>, несмотря на перегрузки</w:t>
+        <w:t>Автоматика выдала такой график</w:t>
+      </w:r>
+      <w:r>
+        <w:rPr>
+          <w:lang w:val="ru-RU"/>
+        </w:rPr>
+        <w:t xml:space="preserve"> скорости</w:t>
       </w:r>
       <w:r>
         <w:rPr>
@@ -8255,338 +9236,43 @@
         </w:rPr>
         <w:t>.</w:t>
       </w:r>
-      <w:r>
-        <w:rPr>
-          <w:lang w:val="ru-RU"/>
-        </w:rPr>
-        <w:t xml:space="preserve"> Но когда неуёмная сила с рёвом попыталась вырвать меня из кресла</w:t>
-      </w:r>
-      <w:r>
-        <w:rPr>
-          <w:lang w:val="ru-RU"/>
-        </w:rPr>
-        <w:t>,</w:t>
-      </w:r>
-      <w:r>
-        <w:rPr>
-          <w:lang w:val="ru-RU"/>
-        </w:rPr>
-        <w:t xml:space="preserve"> </w:t>
-      </w:r>
-      <w:r>
-        <w:rPr>
-          <w:lang w:val="ru-RU"/>
-        </w:rPr>
-        <w:t>от сонливости не осталось и следа.</w:t>
-      </w:r>
-    </w:p>
-    <w:p>
-      <w:pPr>
-        <w:rPr>
-          <w:lang w:val="ru-RU"/>
-        </w:rPr>
-      </w:pPr>
-      <w:r>
-        <w:rPr>
-          <w:lang w:val="ru-RU"/>
-        </w:rPr>
-        <w:t>Фаза интенсивного торможения.</w:t>
-      </w:r>
-    </w:p>
-    <w:p>
-      <w:pPr>
-        <w:rPr>
-          <w:lang w:val="ru-RU"/>
-        </w:rPr>
-      </w:pPr>
-      <w:r>
-        <w:rPr>
-          <w:lang w:val="ru-RU"/>
-        </w:rPr>
-        <w:t>— Компенсаторы? — рявкнул Майоров.</w:t>
-      </w:r>
-    </w:p>
-    <w:p>
-      <w:pPr>
-        <w:rPr>
-          <w:lang w:val="ru-RU"/>
-        </w:rPr>
-      </w:pPr>
-      <w:r>
-        <w:rPr>
-          <w:lang w:val="ru-RU"/>
-        </w:rPr>
-        <w:t>— Штатно… — с трудом выдавил из себя Григорьев. — Но идём… на пределе.</w:t>
-      </w:r>
-    </w:p>
-    <w:p>
-      <w:pPr>
-        <w:rPr>
-          <w:lang w:val="ru-RU"/>
-        </w:rPr>
-      </w:pPr>
-      <w:r>
-        <w:rPr>
-          <w:lang w:val="ru-RU"/>
-        </w:rPr>
-        <w:t>Ложемент тисками сдавил мне рёбра.</w:t>
-      </w:r>
-      <w:r>
-        <w:rPr>
-          <w:lang w:val="ru-RU"/>
-        </w:rPr>
-        <w:t xml:space="preserve"> </w:t>
-      </w:r>
-      <w:r>
-        <w:rPr>
-          <w:lang w:val="ru-RU"/>
-        </w:rPr>
-        <w:t>Я закрыл глаза — казалось, глазные яблоки сейчас лопнут от давления.</w:t>
-      </w:r>
-    </w:p>
-    <w:p>
-      <w:pPr>
-        <w:rPr>
-          <w:lang w:val="ru-RU"/>
-        </w:rPr>
-      </w:pPr>
-      <w:r>
-        <w:rPr>
-          <w:lang w:val="ru-RU"/>
-        </w:rPr>
-        <w:t xml:space="preserve">Несколько минут пыточных испытаний </w:t>
-      </w:r>
-      <w:r>
-        <w:rPr>
-          <w:lang w:val="ru-RU"/>
-        </w:rPr>
-        <w:t xml:space="preserve">— </w:t>
-      </w:r>
-      <w:r>
-        <w:rPr>
-          <w:lang w:val="ru-RU"/>
-        </w:rPr>
-        <w:t xml:space="preserve">и </w:t>
-      </w:r>
-      <w:r>
-        <w:rPr>
-          <w:lang w:val="ru-RU"/>
-        </w:rPr>
-        <w:t xml:space="preserve">меня отбросило на спинку ложемента. </w:t>
-      </w:r>
-      <w:r>
-        <w:rPr>
-          <w:lang w:val="ru-RU"/>
-        </w:rPr>
-        <w:t>Надсадный свист в ушах сменился утробной тишиной.</w:t>
-      </w:r>
-      <w:r>
-        <w:rPr>
-          <w:lang w:val="ru-RU"/>
-        </w:rPr>
-        <w:t xml:space="preserve"> </w:t>
-      </w:r>
-      <w:r>
-        <w:rPr>
-          <w:lang w:val="ru-RU"/>
-        </w:rPr>
-        <w:t>К</w:t>
-      </w:r>
-      <w:r>
-        <w:rPr>
-          <w:lang w:val="ru-RU"/>
-        </w:rPr>
-        <w:t>орабль вышел из торможения</w:t>
-      </w:r>
-      <w:r>
-        <w:rPr>
-          <w:lang w:val="ru-RU"/>
-        </w:rPr>
-        <w:t>.</w:t>
-      </w:r>
-    </w:p>
-    <w:p>
-      <w:pPr>
-        <w:rPr>
-          <w:lang w:val="ru-RU"/>
-        </w:rPr>
-      </w:pPr>
-      <w:r>
-        <w:rPr>
-          <w:lang w:val="ru-RU"/>
-        </w:rPr>
-        <w:t>Звёзд было больше не видно. Мы снова упирались в темноту.</w:t>
-      </w:r>
-    </w:p>
-    <w:p>
-      <w:pPr>
-        <w:rPr>
-          <w:lang w:val="ru-RU"/>
-        </w:rPr>
-      </w:pPr>
-      <w:r>
-        <w:rPr>
-          <w:lang w:val="ru-RU"/>
-        </w:rPr>
-        <w:t>— Почему сразу не вышли на планету? — спросил Майоров.</w:t>
-      </w:r>
-    </w:p>
-    <w:p>
-      <w:pPr>
-        <w:rPr>
-          <w:lang w:val="ru-RU"/>
-        </w:rPr>
-      </w:pPr>
-      <w:r>
-        <w:rPr>
-          <w:lang w:val="ru-RU"/>
-        </w:rPr>
-        <w:t>— Погрешность небольшая, — хмуро сказал Григорьев. — Тысячные доли. Но сейчас скорректируем.</w:t>
-      </w:r>
-    </w:p>
-    <w:p>
-      <w:pPr>
-        <w:rPr>
-          <w:lang w:val="ru-RU"/>
-        </w:rPr>
-      </w:pPr>
-      <w:r>
-        <w:rPr>
-          <w:lang w:val="ru-RU"/>
-        </w:rPr>
-        <w:t>П</w:t>
-      </w:r>
-      <w:r>
-        <w:rPr>
-          <w:lang w:val="ru-RU"/>
-        </w:rPr>
-        <w:t>о всему фюзеляжу разошлось едкое шипение. Включились маневровые.</w:t>
-      </w:r>
-      <w:r>
-        <w:rPr>
-          <w:lang w:val="ru-RU"/>
-        </w:rPr>
-        <w:t xml:space="preserve"> И в</w:t>
-      </w:r>
-      <w:r>
-        <w:rPr>
-          <w:lang w:val="ru-RU"/>
-        </w:rPr>
-        <w:t xml:space="preserve"> фонарь «Грозного» влилась сверкающая синева</w:t>
-      </w:r>
-      <w:r>
-        <w:rPr>
-          <w:lang w:val="ru-RU"/>
-        </w:rPr>
-        <w:t>.</w:t>
-      </w:r>
-    </w:p>
-    <w:p>
-      <w:pPr>
-        <w:rPr>
-          <w:lang w:val="ru-RU"/>
-        </w:rPr>
-      </w:pPr>
-      <w:r>
-        <w:rPr>
-          <w:lang w:val="ru-RU"/>
-        </w:rPr>
-        <w:t>К</w:t>
-      </w:r>
-      <w:r>
-        <w:rPr>
-          <w:lang w:val="ru-RU"/>
-        </w:rPr>
-        <w:t xml:space="preserve">орабль </w:t>
-      </w:r>
-      <w:r>
-        <w:rPr>
-          <w:lang w:val="ru-RU"/>
-        </w:rPr>
-        <w:t>поплыл в мягком дрейфе навстречу океану из облаков.</w:t>
-      </w:r>
-    </w:p>
-    <w:p>
-      <w:pPr>
-        <w:rPr>
-          <w:lang w:val="ru-RU"/>
-        </w:rPr>
-      </w:pPr>
-      <w:r>
-        <w:rPr>
-          <w:lang w:val="ru-RU"/>
-        </w:rPr>
-        <w:lastRenderedPageBreak/>
-        <w:t>— Ух ты! — выдохнул я</w:t>
-      </w:r>
-      <w:r>
-        <w:rPr>
-          <w:lang w:val="ru-RU"/>
-        </w:rPr>
-        <w:t>, потирая пережатые ремнями рёбра</w:t>
-      </w:r>
-      <w:r>
-        <w:rPr>
-          <w:lang w:val="ru-RU"/>
-        </w:rPr>
-        <w:t>. — Как Земля!</w:t>
-      </w:r>
-    </w:p>
-    <w:p>
-      <w:pPr>
-        <w:rPr>
-          <w:lang w:val="ru-RU"/>
-        </w:rPr>
-      </w:pPr>
-      <w:r>
-        <w:rPr>
-          <w:lang w:val="ru-RU"/>
-        </w:rPr>
-        <w:t>Никогда бы не подумал, что газовый гигант напомнит мне родную планету</w:t>
-      </w:r>
-      <w:r>
-        <w:rPr>
-          <w:lang w:val="ru-RU"/>
-        </w:rPr>
-        <w:t xml:space="preserve"> — только пасмурную, взволнованную тысячами бурь.</w:t>
-      </w:r>
-    </w:p>
-    <w:p>
-      <w:pPr>
-        <w:rPr>
-          <w:lang w:val="ru-RU"/>
-        </w:rPr>
-      </w:pPr>
-      <w:r>
-        <w:rPr>
-          <w:lang w:val="ru-RU"/>
-        </w:rPr>
-        <w:t xml:space="preserve">— </w:t>
-      </w:r>
-      <w:r>
-        <w:rPr>
-          <w:lang w:val="ru-RU"/>
-        </w:rPr>
-        <w:t>Так-то похоже, да, — сказал Кофман. — Всего-то раз в двадцать больше.</w:t>
-      </w:r>
-    </w:p>
-    <w:p>
-      <w:pPr>
-        <w:rPr>
-          <w:lang w:val="ru-RU"/>
-        </w:rPr>
-      </w:pPr>
-      <w:r>
-        <w:rPr>
-          <w:lang w:val="ru-RU"/>
-        </w:rPr>
-        <w:t>— Даю корректировку по орбит</w:t>
-      </w:r>
-      <w:r>
-        <w:rPr>
-          <w:lang w:val="ru-RU"/>
-        </w:rPr>
-        <w:t>альному галсу</w:t>
+    </w:p>
+    <w:p>
+      <w:pPr>
+        <w:rPr>
+          <w:lang w:val="ru-RU"/>
+        </w:rPr>
+      </w:pPr>
+      <w:r>
+        <w:rPr>
+          <w:lang w:val="ru-RU"/>
+        </w:rPr>
+        <w:t>— Вы же говорили, сенсоры слепнут</w:t>
+      </w:r>
+      <w:r>
+        <w:rPr>
+          <w:lang w:val="ru-RU"/>
+        </w:rPr>
+        <w:t>?</w:t>
+      </w:r>
+    </w:p>
+    <w:p>
+      <w:pPr>
+        <w:rPr>
+          <w:lang w:val="ru-RU"/>
+        </w:rPr>
+      </w:pPr>
+      <w:r>
+        <w:rPr>
+          <w:lang w:val="ru-RU"/>
+        </w:rPr>
+        <w:t xml:space="preserve">— Я </w:t>
+      </w:r>
+      <w:r>
+        <w:rPr>
+          <w:lang w:val="ru-RU"/>
+        </w:rPr>
+        <w:t>слежу за скоростью</w:t>
       </w:r>
       <w:r>
         <w:rPr>
@@ -8598,155 +9284,20 @@
         <w:rPr>
           <w:lang w:val="ru-RU"/>
         </w:rPr>
-        <w:t>сообщил</w:t>
-      </w:r>
-      <w:r>
-        <w:rPr>
-          <w:lang w:val="ru-RU"/>
-        </w:rPr>
-        <w:t xml:space="preserve"> Григорьев. — Выйдем на осу через двадцать минут.</w:t>
-      </w:r>
-    </w:p>
-    <w:p>
-      <w:pPr>
-        <w:rPr>
-          <w:lang w:val="ru-RU"/>
-        </w:rPr>
-      </w:pPr>
-      <w:r>
-        <w:rPr>
-          <w:lang w:val="ru-RU"/>
-        </w:rPr>
-        <w:t xml:space="preserve">Корабль </w:t>
-      </w:r>
-      <w:r>
-        <w:rPr>
-          <w:lang w:val="ru-RU"/>
-        </w:rPr>
-        <w:t>вздрогнул</w:t>
-      </w:r>
-      <w:r>
-        <w:rPr>
-          <w:lang w:val="ru-RU"/>
-        </w:rPr>
-        <w:t>, ныр</w:t>
-      </w:r>
-      <w:r>
-        <w:rPr>
-          <w:lang w:val="ru-RU"/>
-        </w:rPr>
-        <w:t>нул в темноту</w:t>
-      </w:r>
-      <w:r>
-        <w:rPr>
-          <w:lang w:val="ru-RU"/>
-        </w:rPr>
-        <w:t xml:space="preserve">, и я заметил </w:t>
-      </w:r>
-      <w:r>
-        <w:rPr>
-          <w:lang w:val="ru-RU"/>
-        </w:rPr>
-        <w:t>мерцающ</w:t>
-      </w:r>
-      <w:r>
-        <w:rPr>
-          <w:lang w:val="ru-RU"/>
-        </w:rPr>
-        <w:t>ий</w:t>
-      </w:r>
-      <w:r>
-        <w:rPr>
-          <w:lang w:val="ru-RU"/>
-        </w:rPr>
-        <w:t xml:space="preserve"> </w:t>
-      </w:r>
-      <w:r>
-        <w:rPr>
-          <w:lang w:val="ru-RU"/>
-        </w:rPr>
-        <w:t>огонёк у</w:t>
-      </w:r>
-      <w:r>
-        <w:rPr>
-          <w:lang w:val="ru-RU"/>
-        </w:rPr>
-        <w:t xml:space="preserve"> самого нимба планеты — «Зарю».</w:t>
-      </w:r>
-    </w:p>
-    <w:p>
-      <w:pPr>
-        <w:rPr>
-          <w:lang w:val="ru-RU"/>
-        </w:rPr>
-      </w:pPr>
-      <w:r>
-        <w:rPr>
-          <w:lang w:val="ru-RU"/>
-        </w:rPr>
-        <w:t>— Всё штатно. — Григорьев следил по экрану за пересекающимися пунктирами траекторных линий.</w:t>
-      </w:r>
-    </w:p>
-    <w:p>
-      <w:pPr>
-        <w:rPr>
-          <w:lang w:val="ru-RU"/>
-        </w:rPr>
-      </w:pPr>
-      <w:r>
-        <w:rPr>
-          <w:lang w:val="ru-RU"/>
-        </w:rPr>
-        <w:t>Ощущения того, что мы идём по орбите, не было. Гигантская планета казалась плоским изображением, врезанным в фонарь, и слепила нас отражённым светом.</w:t>
-      </w:r>
-      <w:r>
-        <w:rPr>
-          <w:lang w:val="ru-RU"/>
-        </w:rPr>
-        <w:t xml:space="preserve"> Мы </w:t>
-      </w:r>
-      <w:r>
-        <w:rPr>
-          <w:lang w:val="ru-RU"/>
-        </w:rPr>
-        <w:t>опять</w:t>
-      </w:r>
-      <w:r>
-        <w:rPr>
-          <w:lang w:val="ru-RU"/>
-        </w:rPr>
-        <w:t xml:space="preserve"> будто застыли на липучке. И только «Заря», как пойманный на приманку светлячок, ярко стремилась к нам на встречу.</w:t>
-      </w:r>
-    </w:p>
-    <w:p>
-      <w:pPr>
-        <w:rPr>
-          <w:lang w:val="ru-RU"/>
-        </w:rPr>
-      </w:pPr>
-      <w:r>
-        <w:rPr>
-          <w:lang w:val="ru-RU"/>
-        </w:rPr>
-        <w:t xml:space="preserve">Через несколько минут </w:t>
-      </w:r>
-      <w:r>
-        <w:rPr>
-          <w:lang w:val="ru-RU"/>
-        </w:rPr>
-        <w:t>«Заря»</w:t>
-      </w:r>
-      <w:r>
-        <w:rPr>
-          <w:lang w:val="ru-RU"/>
-        </w:rPr>
-        <w:t xml:space="preserve"> уже напоминала скользящее над световым приливом планеты насекомое. Прошло ещё немного — и я стал различать отдельные модули и даже длинный мост стыковочного причала.</w:t>
-      </w:r>
-      <w:r>
-        <w:rPr>
-          <w:lang w:val="ru-RU"/>
-        </w:rPr>
-        <w:t xml:space="preserve"> Станция на глазах рождалась из темноты.</w:t>
+        <w:t>сказал Григорьев. — Сейчас начнём финальное торможение.</w:t>
+      </w:r>
+    </w:p>
+    <w:p>
+      <w:pPr>
+        <w:rPr>
+          <w:lang w:val="ru-RU"/>
+        </w:rPr>
+      </w:pPr>
+      <w:r>
+        <w:rPr>
+          <w:lang w:val="ru-RU"/>
+        </w:rPr>
+        <w:t>Меня мягко толкнуло в спину, а по стенам прошёлся протяжный гул, будто растянутый эхом. Станция, которая совсем недавно была похожа на тонущую в орбитальной темноте пылинку, теперь застилала собой планету.</w:t>
       </w:r>
     </w:p>
     <w:p>

--- a/abyss/abyss.docx
+++ b/abyss/abyss.docx
@@ -26,33 +26,69 @@
         <w:rPr>
           <w:lang w:val="ru-RU"/>
         </w:rPr>
-        <w:t>Технологию для путешествия к далёким звёздам — когда корабль проваливается сквозь червоточину в четырёхмерное гиперпространство — открыли задолго до моего рождения. Сам переход космонавты обычно называют бранком. Потому что обозримая вселенная — это брана. Гиперпространство — балка. Оба термина вступают в грамматический союз, порождая побочное дитя — неологизм, который, кроме нас, никто не понимает.</w:t>
-      </w:r>
-    </w:p>
-    <w:p>
-      <w:pPr>
-        <w:rPr>
-          <w:lang w:val="ru-RU"/>
-        </w:rPr>
-      </w:pPr>
-      <w:r>
-        <w:rPr>
-          <w:lang w:val="ru-RU"/>
-        </w:rPr>
-        <w:t>Бранк.</w:t>
-      </w:r>
-    </w:p>
-    <w:p>
-      <w:pPr>
-        <w:rPr>
-          <w:lang w:val="ru-RU"/>
-        </w:rPr>
-      </w:pPr>
-      <w:r>
-        <w:rPr>
-          <w:lang w:val="ru-RU"/>
-        </w:rPr>
-        <w:t>Во время бранка снятся кошмары. Об этом все знают. Так человеческое сознание откликается на невозможную тьму за переборками корабельных модулей. Если задуматься, ничего удивительного тут нет. Подумаешь, кошмары. Многим и на Земле они снятся.</w:t>
+        <w:t xml:space="preserve">Технологию для путешествия к далёким звёздам — когда корабль проваливается сквозь червоточину в четырёхмерное гиперпространство — открыли задолго до моего рождения. Сам переход космонавты обычно называют </w:t>
+      </w:r>
+      <w:proofErr w:type="spellStart"/>
+      <w:r>
+        <w:rPr>
+          <w:lang w:val="ru-RU"/>
+        </w:rPr>
+        <w:t>бранком</w:t>
+      </w:r>
+      <w:proofErr w:type="spellEnd"/>
+      <w:r>
+        <w:rPr>
+          <w:lang w:val="ru-RU"/>
+        </w:rPr>
+        <w:t>. Потому что обозримая вселенная — это брана. Гиперпространство — балка. Оба термина вступают в грамматический союз, порождая побочное дитя — неологизм, который, кроме нас, никто не понимает.</w:t>
+      </w:r>
+    </w:p>
+    <w:p>
+      <w:pPr>
+        <w:rPr>
+          <w:lang w:val="ru-RU"/>
+        </w:rPr>
+      </w:pPr>
+      <w:proofErr w:type="spellStart"/>
+      <w:r>
+        <w:rPr>
+          <w:lang w:val="ru-RU"/>
+        </w:rPr>
+        <w:t>Бранк</w:t>
+      </w:r>
+      <w:proofErr w:type="spellEnd"/>
+      <w:r>
+        <w:rPr>
+          <w:lang w:val="ru-RU"/>
+        </w:rPr>
+        <w:t>.</w:t>
+      </w:r>
+    </w:p>
+    <w:p>
+      <w:pPr>
+        <w:rPr>
+          <w:lang w:val="ru-RU"/>
+        </w:rPr>
+      </w:pPr>
+      <w:r>
+        <w:rPr>
+          <w:lang w:val="ru-RU"/>
+        </w:rPr>
+        <w:t xml:space="preserve">Во время </w:t>
+      </w:r>
+      <w:proofErr w:type="spellStart"/>
+      <w:r>
+        <w:rPr>
+          <w:lang w:val="ru-RU"/>
+        </w:rPr>
+        <w:t>бранка</w:t>
+      </w:r>
+      <w:proofErr w:type="spellEnd"/>
+      <w:r>
+        <w:rPr>
+          <w:lang w:val="ru-RU"/>
+        </w:rPr>
+        <w:t xml:space="preserve"> снятся кошмары. Об этом все знают. Так человеческое сознание откликается на невозможную тьму за переборками корабельных модулей. Если задуматься, ничего удивительного тут нет. Подумаешь, кошмары. Многим и на Земле они снятся.</w:t>
       </w:r>
     </w:p>
     <w:p>
@@ -78,7 +114,21 @@
         <w:rPr>
           <w:lang w:val="ru-RU"/>
         </w:rPr>
-        <w:t>Рассказывают, что члены экипажей сходят с ума, что обычный сон переходит в кареалогическую фугу, как у навигаторов на последнем цикле, что все воспоминания стираются напрочь, и получается чистое, лишённое разума создание с пустыми, как балка, глазами.</w:t>
+        <w:t xml:space="preserve">Рассказывают, что члены экипажей сходят с ума, что обычный сон переходит в </w:t>
+      </w:r>
+      <w:proofErr w:type="spellStart"/>
+      <w:r>
+        <w:rPr>
+          <w:lang w:val="ru-RU"/>
+        </w:rPr>
+        <w:t>кареалогическую</w:t>
+      </w:r>
+      <w:proofErr w:type="spellEnd"/>
+      <w:r>
+        <w:rPr>
+          <w:lang w:val="ru-RU"/>
+        </w:rPr>
+        <w:t xml:space="preserve"> фугу, как у навигаторов на последнем цикле, что все воспоминания стираются напрочь, и получается чистое, лишённое разума создание с пустыми, как балка, глазами.</w:t>
       </w:r>
     </w:p>
     <w:p>
@@ -129,7 +179,21 @@
         <w:rPr>
           <w:lang w:val="ru-RU"/>
         </w:rPr>
-        <w:t xml:space="preserve">Слушатели посообразительней, конечно, спрашивают — если пробуждение и правда вечное, то как </w:t>
+        <w:t xml:space="preserve">Слушатели посообразительней, конечно, спрашивают — если пробуждение и правда вечное, </w:t>
+      </w:r>
+      <w:proofErr w:type="gramStart"/>
+      <w:r>
+        <w:rPr>
+          <w:lang w:val="ru-RU"/>
+        </w:rPr>
+        <w:t>то</w:t>
+      </w:r>
+      <w:proofErr w:type="gramEnd"/>
+      <w:r>
+        <w:rPr>
+          <w:lang w:val="ru-RU"/>
+        </w:rPr>
+        <w:t xml:space="preserve"> как </w:t>
       </w:r>
       <w:r>
         <w:rPr>
@@ -245,7 +309,21 @@
         <w:rPr>
           <w:lang w:val="ru-RU"/>
         </w:rPr>
-        <w:t>Мой самый первый бранк длился всего шесть с небольшим часов — спать было некогда</w:t>
+        <w:t xml:space="preserve">Мой самый первый </w:t>
+      </w:r>
+      <w:proofErr w:type="spellStart"/>
+      <w:r>
+        <w:rPr>
+          <w:lang w:val="ru-RU"/>
+        </w:rPr>
+        <w:t>бранк</w:t>
+      </w:r>
+      <w:proofErr w:type="spellEnd"/>
+      <w:r>
+        <w:rPr>
+          <w:lang w:val="ru-RU"/>
+        </w:rPr>
+        <w:t xml:space="preserve"> длился всего шесть с небольшим часов — спать было некогда</w:t>
       </w:r>
       <w:r>
         <w:rPr>
@@ -269,8 +347,16 @@
         <w:rPr>
           <w:lang w:val="ru-RU"/>
         </w:rPr>
-        <w:t xml:space="preserve"> бранк</w:t>
-      </w:r>
+        <w:t xml:space="preserve"> </w:t>
+      </w:r>
+      <w:proofErr w:type="spellStart"/>
+      <w:r>
+        <w:rPr>
+          <w:lang w:val="ru-RU"/>
+        </w:rPr>
+        <w:t>бранк</w:t>
+      </w:r>
+      <w:proofErr w:type="spellEnd"/>
       <w:r>
         <w:rPr>
           <w:lang w:val="ru-RU"/>
@@ -494,7 +580,21 @@
         <w:rPr>
           <w:lang w:val="ru-RU"/>
         </w:rPr>
-        <w:t>экзопланеты Нубилум в системе звезды</w:t>
+        <w:t xml:space="preserve">экзопланеты </w:t>
+      </w:r>
+      <w:proofErr w:type="spellStart"/>
+      <w:r>
+        <w:rPr>
+          <w:lang w:val="ru-RU"/>
+        </w:rPr>
+        <w:t>Нубилум</w:t>
+      </w:r>
+      <w:proofErr w:type="spellEnd"/>
+      <w:r>
+        <w:rPr>
+          <w:lang w:val="ru-RU"/>
+        </w:rPr>
+        <w:t xml:space="preserve"> в системе звезды</w:t>
       </w:r>
       <w:r>
         <w:rPr>
@@ -532,11 +632,19 @@
         </w:rPr>
         <w:t xml:space="preserve">был </w:t>
       </w:r>
-      <w:r>
-        <w:rPr>
-          <w:lang w:val="ru-RU"/>
-        </w:rPr>
-        <w:t>бранк длиною в четыре</w:t>
+      <w:proofErr w:type="spellStart"/>
+      <w:r>
+        <w:rPr>
+          <w:lang w:val="ru-RU"/>
+        </w:rPr>
+        <w:t>бранк</w:t>
+      </w:r>
+      <w:proofErr w:type="spellEnd"/>
+      <w:r>
+        <w:rPr>
+          <w:lang w:val="ru-RU"/>
+        </w:rPr>
+        <w:t xml:space="preserve"> длиною в четыре</w:t>
       </w:r>
       <w:r>
         <w:rPr>
@@ -638,7 +746,21 @@
         <w:rPr>
           <w:lang w:val="ru-RU"/>
         </w:rPr>
-        <w:t>Вырос я в Стальске, где естественных водоёмов не было, а бассейн, куда меня пару раз сводили родители, так провонял жгучей хлоркой, что напоминал резервуар с химическими реагентами.</w:t>
+        <w:t xml:space="preserve">Вырос я в </w:t>
+      </w:r>
+      <w:proofErr w:type="spellStart"/>
+      <w:r>
+        <w:rPr>
+          <w:lang w:val="ru-RU"/>
+        </w:rPr>
+        <w:t>Стальске</w:t>
+      </w:r>
+      <w:proofErr w:type="spellEnd"/>
+      <w:r>
+        <w:rPr>
+          <w:lang w:val="ru-RU"/>
+        </w:rPr>
+        <w:t>, где естественных водоёмов не было, а бассейн, куда меня пару раз сводили родители, так провонял жгучей хлоркой, что напоминал резервуар с химическими реагентами.</w:t>
       </w:r>
     </w:p>
     <w:p>
@@ -840,7 +962,35 @@
         <w:rPr>
           <w:lang w:val="ru-RU"/>
         </w:rPr>
-        <w:t>Я пригляделся и увидел внизу свет — обманчивый, как последняя надежда. Нет смысла сопротивляться. Ожившее течение утягивало меня к мреющему в глубине огоньку, и тот с каждой секундой рос и креп, напитываясь моей слабостью.</w:t>
+        <w:t xml:space="preserve">Я пригляделся и увидел внизу свет — обманчивый, как последняя надежда. Нет смысла сопротивляться. Ожившее течение утягивало меня к </w:t>
+      </w:r>
+      <w:proofErr w:type="spellStart"/>
+      <w:r>
+        <w:rPr>
+          <w:lang w:val="ru-RU"/>
+        </w:rPr>
+        <w:t>мреющему</w:t>
+      </w:r>
+      <w:proofErr w:type="spellEnd"/>
+      <w:r>
+        <w:rPr>
+          <w:lang w:val="ru-RU"/>
+        </w:rPr>
+        <w:t xml:space="preserve"> в глубине </w:t>
+      </w:r>
+      <w:proofErr w:type="gramStart"/>
+      <w:r>
+        <w:rPr>
+          <w:lang w:val="ru-RU"/>
+        </w:rPr>
+        <w:t>огоньку</w:t>
+      </w:r>
+      <w:proofErr w:type="gramEnd"/>
+      <w:r>
+        <w:rPr>
+          <w:lang w:val="ru-RU"/>
+        </w:rPr>
+        <w:t>, и тот с каждой секундой рос и креп, напитываясь моей слабостью.</w:t>
       </w:r>
     </w:p>
     <w:p>
@@ -1003,7 +1153,21 @@
         <w:rPr>
           <w:lang w:val="ru-RU"/>
         </w:rPr>
-        <w:t>Из глубины мне вновь подмигнул огонёк.</w:t>
+        <w:t xml:space="preserve">Из глубины мне вновь подмигнул </w:t>
+      </w:r>
+      <w:proofErr w:type="gramStart"/>
+      <w:r>
+        <w:rPr>
+          <w:lang w:val="ru-RU"/>
+        </w:rPr>
+        <w:t>огонёк</w:t>
+      </w:r>
+      <w:proofErr w:type="gramEnd"/>
+      <w:r>
+        <w:rPr>
+          <w:lang w:val="ru-RU"/>
+        </w:rPr>
+        <w:t>.</w:t>
       </w:r>
     </w:p>
     <w:p>
@@ -1238,11 +1402,33 @@
         <w:lastRenderedPageBreak/>
         <w:t xml:space="preserve">поручень. </w:t>
       </w:r>
-      <w:r>
-        <w:rPr>
-          <w:lang w:val="ru-RU"/>
-        </w:rPr>
-        <w:t>Гравитонная камера во время бранка не работает, и приходится мириться с невесомостью.</w:t>
+      <w:proofErr w:type="spellStart"/>
+      <w:r>
+        <w:rPr>
+          <w:lang w:val="ru-RU"/>
+        </w:rPr>
+        <w:t>Гравитонная</w:t>
+      </w:r>
+      <w:proofErr w:type="spellEnd"/>
+      <w:r>
+        <w:rPr>
+          <w:lang w:val="ru-RU"/>
+        </w:rPr>
+        <w:t xml:space="preserve"> камера во время </w:t>
+      </w:r>
+      <w:proofErr w:type="spellStart"/>
+      <w:r>
+        <w:rPr>
+          <w:lang w:val="ru-RU"/>
+        </w:rPr>
+        <w:t>бранка</w:t>
+      </w:r>
+      <w:proofErr w:type="spellEnd"/>
+      <w:r>
+        <w:rPr>
+          <w:lang w:val="ru-RU"/>
+        </w:rPr>
+        <w:t xml:space="preserve"> не работает, и приходится мириться с невесомостью.</w:t>
       </w:r>
     </w:p>
     <w:p>
@@ -1330,7 +1516,21 @@
         <w:rPr>
           <w:lang w:val="ru-RU"/>
         </w:rPr>
-        <w:t xml:space="preserve">Табельные часы с логотипом «Грозного», которые в бранке </w:t>
+        <w:t xml:space="preserve">Табельные часы с логотипом «Грозного», которые в </w:t>
+      </w:r>
+      <w:proofErr w:type="spellStart"/>
+      <w:r>
+        <w:rPr>
+          <w:lang w:val="ru-RU"/>
+        </w:rPr>
+        <w:t>бранке</w:t>
+      </w:r>
+      <w:proofErr w:type="spellEnd"/>
+      <w:r>
+        <w:rPr>
+          <w:lang w:val="ru-RU"/>
+        </w:rPr>
+        <w:t xml:space="preserve"> </w:t>
       </w:r>
       <w:r>
         <w:rPr>
@@ -1705,7 +1905,21 @@
         <w:rPr>
           <w:lang w:val="ru-RU"/>
         </w:rPr>
-        <w:t xml:space="preserve">Электронные аппараты во время бранка не работают, и вместо </w:t>
+        <w:t xml:space="preserve">Электронные аппараты во время </w:t>
+      </w:r>
+      <w:proofErr w:type="spellStart"/>
+      <w:r>
+        <w:rPr>
+          <w:lang w:val="ru-RU"/>
+        </w:rPr>
+        <w:t>бранка</w:t>
+      </w:r>
+      <w:proofErr w:type="spellEnd"/>
+      <w:r>
+        <w:rPr>
+          <w:lang w:val="ru-RU"/>
+        </w:rPr>
+        <w:t xml:space="preserve"> не работают, и вместо </w:t>
       </w:r>
       <w:r>
         <w:rPr>
@@ -1790,11 +2004,19 @@
         </w:rPr>
         <w:t xml:space="preserve"> На самом деле, капсула заполнена </w:t>
       </w:r>
-      <w:r>
-        <w:rPr>
-          <w:lang w:val="ru-RU"/>
-        </w:rPr>
-        <w:t xml:space="preserve">кареалогическим </w:t>
+      <w:proofErr w:type="spellStart"/>
+      <w:r>
+        <w:rPr>
+          <w:lang w:val="ru-RU"/>
+        </w:rPr>
+        <w:t>кареалогическим</w:t>
+      </w:r>
+      <w:proofErr w:type="spellEnd"/>
+      <w:r>
+        <w:rPr>
+          <w:lang w:val="ru-RU"/>
+        </w:rPr>
+        <w:t xml:space="preserve"> </w:t>
       </w:r>
       <w:r>
         <w:rPr>
@@ -2068,7 +2290,21 @@
         <w:rPr>
           <w:lang w:val="ru-RU"/>
         </w:rPr>
-        <w:t>Три огня — навигатор мёртв. Такого в бранке никогда не происходило. Значит, мы уже не идём по маршруту, а тонем в безграничной пустоте без всякой надежды выбраться.</w:t>
+        <w:t xml:space="preserve">Три огня — навигатор мёртв. Такого в </w:t>
+      </w:r>
+      <w:proofErr w:type="spellStart"/>
+      <w:r>
+        <w:rPr>
+          <w:lang w:val="ru-RU"/>
+        </w:rPr>
+        <w:t>бранке</w:t>
+      </w:r>
+      <w:proofErr w:type="spellEnd"/>
+      <w:r>
+        <w:rPr>
+          <w:lang w:val="ru-RU"/>
+        </w:rPr>
+        <w:t xml:space="preserve"> никогда не происходило. Значит, мы уже не идём по маршруту, а тонем в безграничной пустоте без всякой надежды выбраться.</w:t>
       </w:r>
     </w:p>
     <w:p>
@@ -2355,7 +2591,21 @@
         <w:rPr>
           <w:lang w:val="ru-RU"/>
         </w:rPr>
-        <w:t>Люк за мной глухо клацнул, примагнитившись к стенке.</w:t>
+        <w:t xml:space="preserve">Люк за мной глухо клацнул, </w:t>
+      </w:r>
+      <w:proofErr w:type="spellStart"/>
+      <w:r>
+        <w:rPr>
+          <w:lang w:val="ru-RU"/>
+        </w:rPr>
+        <w:t>примагнитившись</w:t>
+      </w:r>
+      <w:proofErr w:type="spellEnd"/>
+      <w:r>
+        <w:rPr>
+          <w:lang w:val="ru-RU"/>
+        </w:rPr>
+        <w:t xml:space="preserve"> к стенке.</w:t>
       </w:r>
     </w:p>
     <w:p>
@@ -2678,7 +2928,21 @@
         <w:rPr>
           <w:lang w:val="ru-RU"/>
         </w:rPr>
-        <w:t>, что сны в бранке не просто так снятся.</w:t>
+        <w:t xml:space="preserve">, что сны в </w:t>
+      </w:r>
+      <w:proofErr w:type="spellStart"/>
+      <w:r>
+        <w:rPr>
+          <w:lang w:val="ru-RU"/>
+        </w:rPr>
+        <w:t>бранке</w:t>
+      </w:r>
+      <w:proofErr w:type="spellEnd"/>
+      <w:r>
+        <w:rPr>
+          <w:lang w:val="ru-RU"/>
+        </w:rPr>
+        <w:t xml:space="preserve"> не просто так снятся.</w:t>
       </w:r>
     </w:p>
     <w:p>
@@ -2704,7 +2968,21 @@
         <w:rPr>
           <w:lang w:val="ru-RU"/>
         </w:rPr>
-        <w:t>— Всё в порядке? Просто сбой? — спросил я.</w:t>
+        <w:t xml:space="preserve">— Всё в порядке? </w:t>
+      </w:r>
+      <w:proofErr w:type="gramStart"/>
+      <w:r>
+        <w:rPr>
+          <w:lang w:val="ru-RU"/>
+        </w:rPr>
+        <w:t xml:space="preserve">Просто сбой? — </w:t>
+      </w:r>
+      <w:proofErr w:type="gramEnd"/>
+      <w:r>
+        <w:rPr>
+          <w:lang w:val="ru-RU"/>
+        </w:rPr>
+        <w:t>спросил я.</w:t>
       </w:r>
     </w:p>
     <w:p>
@@ -2730,7 +3008,21 @@
         <w:rPr>
           <w:lang w:val="ru-RU"/>
         </w:rPr>
-        <w:t>Я начал заводить провизор, а Майоров переместился к центральному анализатору, циану — встроенному в стену металлическому шкафу с похожими на лимбовые замки у сейфа</w:t>
+        <w:t xml:space="preserve">Я начал заводить провизор, а Майоров переместился к центральному анализатору, циану — встроенному в стену металлическому шкафу с похожими на </w:t>
+      </w:r>
+      <w:proofErr w:type="spellStart"/>
+      <w:r>
+        <w:rPr>
+          <w:lang w:val="ru-RU"/>
+        </w:rPr>
+        <w:t>лимбовые</w:t>
+      </w:r>
+      <w:proofErr w:type="spellEnd"/>
+      <w:r>
+        <w:rPr>
+          <w:lang w:val="ru-RU"/>
+        </w:rPr>
+        <w:t xml:space="preserve"> замки у сейфа</w:t>
       </w:r>
       <w:r>
         <w:rPr>
@@ -2892,7 +3184,21 @@
         <w:rPr>
           <w:lang w:val="ru-RU"/>
         </w:rPr>
-        <w:t xml:space="preserve"> Из бранка мы же </w:t>
+        <w:t xml:space="preserve"> Из </w:t>
+      </w:r>
+      <w:proofErr w:type="spellStart"/>
+      <w:r>
+        <w:rPr>
+          <w:lang w:val="ru-RU"/>
+        </w:rPr>
+        <w:t>бранка</w:t>
+      </w:r>
+      <w:proofErr w:type="spellEnd"/>
+      <w:r>
+        <w:rPr>
+          <w:lang w:val="ru-RU"/>
+        </w:rPr>
+        <w:t xml:space="preserve"> мы же </w:t>
       </w:r>
       <w:r>
         <w:rPr>
@@ -2929,7 +3235,21 @@
         <w:rPr>
           <w:lang w:val="ru-RU"/>
         </w:rPr>
-        <w:t>— Я понимаю, что из бранка не выйдем! — скривился Майоров. — Есть ещё какие-то способы диагностики? Может, заменить провизорный модуль?</w:t>
+        <w:t xml:space="preserve">— Я понимаю, что из </w:t>
+      </w:r>
+      <w:proofErr w:type="spellStart"/>
+      <w:r>
+        <w:rPr>
+          <w:lang w:val="ru-RU"/>
+        </w:rPr>
+        <w:t>бранка</w:t>
+      </w:r>
+      <w:proofErr w:type="spellEnd"/>
+      <w:r>
+        <w:rPr>
+          <w:lang w:val="ru-RU"/>
+        </w:rPr>
+        <w:t xml:space="preserve"> не выйдем! — скривился Майоров. — Есть ещё какие-то способы диагностики? Может, заменить провизорный модуль?</w:t>
       </w:r>
     </w:p>
     <w:p>
@@ -3193,7 +3513,21 @@
         <w:rPr>
           <w:lang w:val="ru-RU"/>
         </w:rPr>
-        <w:t xml:space="preserve"> из всех, кого отправили в бранк до Сантори. Я даже против был. Ты уж извини, </w:t>
+        <w:t xml:space="preserve"> из всех, кого отправили в </w:t>
+      </w:r>
+      <w:proofErr w:type="spellStart"/>
+      <w:r>
+        <w:rPr>
+          <w:lang w:val="ru-RU"/>
+        </w:rPr>
+        <w:t>бранк</w:t>
+      </w:r>
+      <w:proofErr w:type="spellEnd"/>
+      <w:r>
+        <w:rPr>
+          <w:lang w:val="ru-RU"/>
+        </w:rPr>
+        <w:t xml:space="preserve"> до Сантори. Я даже против был. Ты уж извини, </w:t>
       </w:r>
       <w:r>
         <w:rPr>
@@ -3218,7 +3552,21 @@
         <w:rPr>
           <w:lang w:val="ru-RU"/>
         </w:rPr>
-        <w:t>— Вооот! — закивал Кофман. — Так-то я тебя понимаю. Руки чешутся, хочется делать что-то. После нескольких переходов ещё не понимаешь всей, так сказать, философии нашей ситуации.</w:t>
+        <w:t xml:space="preserve">— </w:t>
+      </w:r>
+      <w:proofErr w:type="spellStart"/>
+      <w:r>
+        <w:rPr>
+          <w:lang w:val="ru-RU"/>
+        </w:rPr>
+        <w:t>Вооот</w:t>
+      </w:r>
+      <w:proofErr w:type="spellEnd"/>
+      <w:r>
+        <w:rPr>
+          <w:lang w:val="ru-RU"/>
+        </w:rPr>
+        <w:t>! — закивал Кофман. — Так-то я тебя понимаю. Руки чешутся, хочется делать что-то. После нескольких переходов ещё не понимаешь всей, так сказать, философии нашей ситуации.</w:t>
       </w:r>
     </w:p>
     <w:p>
@@ -3381,11 +3729,19 @@
         </w:rPr>
         <w:t xml:space="preserve"> </w:t>
       </w:r>
-      <w:r>
-        <w:rPr>
-          <w:lang w:val="ru-RU"/>
-        </w:rPr>
-        <w:t xml:space="preserve">Ты — пассажир. </w:t>
+      <w:proofErr w:type="gramStart"/>
+      <w:r>
+        <w:rPr>
+          <w:lang w:val="ru-RU"/>
+        </w:rPr>
+        <w:t>Ты — пассажир</w:t>
+      </w:r>
+      <w:proofErr w:type="gramEnd"/>
+      <w:r>
+        <w:rPr>
+          <w:lang w:val="ru-RU"/>
+        </w:rPr>
+        <w:t xml:space="preserve">. </w:t>
       </w:r>
       <w:r>
         <w:rPr>
@@ -3495,7 +3851,21 @@
         <w:rPr>
           <w:lang w:val="ru-RU"/>
         </w:rPr>
-        <w:t>— Я и не преувеличиваю. Все же понимают, на что идут, когда на трёхнедельный бранк подписываются. Теперь вот и молодёжь понимает.</w:t>
+        <w:t xml:space="preserve">— Я и не преувеличиваю. Все же понимают, на что идут, когда на трёхнедельный </w:t>
+      </w:r>
+      <w:proofErr w:type="spellStart"/>
+      <w:r>
+        <w:rPr>
+          <w:lang w:val="ru-RU"/>
+        </w:rPr>
+        <w:t>бранк</w:t>
+      </w:r>
+      <w:proofErr w:type="spellEnd"/>
+      <w:r>
+        <w:rPr>
+          <w:lang w:val="ru-RU"/>
+        </w:rPr>
+        <w:t xml:space="preserve"> подписываются. Теперь вот и молодёжь понимает.</w:t>
       </w:r>
       <w:r>
         <w:rPr>
@@ -3849,8 +4219,16 @@
         <w:rPr>
           <w:lang w:val="ru-RU"/>
         </w:rPr>
-        <w:t xml:space="preserve"> Кофман ещё в начале полёта сказал, что Григорьев никогда не спит во время бранка</w:t>
-      </w:r>
+        <w:t xml:space="preserve"> Кофман ещё в начале полёта сказал, что Григорьев никогда не спит во время </w:t>
+      </w:r>
+      <w:proofErr w:type="spellStart"/>
+      <w:r>
+        <w:rPr>
+          <w:lang w:val="ru-RU"/>
+        </w:rPr>
+        <w:t>бранка</w:t>
+      </w:r>
+      <w:proofErr w:type="spellEnd"/>
       <w:r>
         <w:rPr>
           <w:lang w:val="ru-RU"/>
@@ -4004,7 +4382,21 @@
         <w:rPr>
           <w:lang w:val="ru-RU"/>
         </w:rPr>
-        <w:t>Григорьев осмотрел обесточенную консоль — во время бранка рубка напоминала отсек на заброшенном корабле, где вышел из строя реактор, — и пощёлкал какими-то кнопками.</w:t>
+        <w:t xml:space="preserve">Григорьев осмотрел обесточенную консоль — во время </w:t>
+      </w:r>
+      <w:proofErr w:type="spellStart"/>
+      <w:r>
+        <w:rPr>
+          <w:lang w:val="ru-RU"/>
+        </w:rPr>
+        <w:t>бранка</w:t>
+      </w:r>
+      <w:proofErr w:type="spellEnd"/>
+      <w:r>
+        <w:rPr>
+          <w:lang w:val="ru-RU"/>
+        </w:rPr>
+        <w:t xml:space="preserve"> рубка напоминала отсек на заброшенном корабле, где вышел из строя реактор, — и пощёлкал какими-то кнопками.</w:t>
       </w:r>
     </w:p>
     <w:p>
@@ -4075,7 +4467,21 @@
         <w:rPr>
           <w:lang w:val="ru-RU"/>
         </w:rPr>
-        <w:t xml:space="preserve"> Корабль новый совсем, недавно с верфи вышел. Кто его знает, что вы, инженеры, там напридумали. Смысла дёргаться в любом случае нет. </w:t>
+        <w:t xml:space="preserve"> Корабль новый совсем, недавно с верфи вышел. Кто его знает, что вы, инженеры, там </w:t>
+      </w:r>
+      <w:proofErr w:type="spellStart"/>
+      <w:r>
+        <w:rPr>
+          <w:lang w:val="ru-RU"/>
+        </w:rPr>
+        <w:t>напридумали</w:t>
+      </w:r>
+      <w:proofErr w:type="spellEnd"/>
+      <w:r>
+        <w:rPr>
+          <w:lang w:val="ru-RU"/>
+        </w:rPr>
+        <w:t xml:space="preserve">. Смысла дёргаться в любом случае нет. </w:t>
       </w:r>
       <w:r>
         <w:rPr>
@@ -4224,7 +4630,21 @@
         <w:rPr>
           <w:lang w:val="ru-RU"/>
         </w:rPr>
-        <w:t xml:space="preserve"> там автоматы в основном работают. Пилот — самый бесполезный член экипажа во время бранка.</w:t>
+        <w:t xml:space="preserve"> там автоматы в основном работают. Пилот — самый бесполезный член экипажа во время </w:t>
+      </w:r>
+      <w:proofErr w:type="spellStart"/>
+      <w:r>
+        <w:rPr>
+          <w:lang w:val="ru-RU"/>
+        </w:rPr>
+        <w:t>бранка</w:t>
+      </w:r>
+      <w:proofErr w:type="spellEnd"/>
+      <w:r>
+        <w:rPr>
+          <w:lang w:val="ru-RU"/>
+        </w:rPr>
+        <w:t>.</w:t>
       </w:r>
     </w:p>
     <w:p>
@@ -4262,7 +4682,21 @@
         <w:rPr>
           <w:lang w:val="ru-RU"/>
         </w:rPr>
-        <w:t xml:space="preserve"> Хотя спать во время бранка я не шибко люблю.</w:t>
+        <w:t xml:space="preserve"> Хотя спать во время </w:t>
+      </w:r>
+      <w:proofErr w:type="spellStart"/>
+      <w:r>
+        <w:rPr>
+          <w:lang w:val="ru-RU"/>
+        </w:rPr>
+        <w:t>бранка</w:t>
+      </w:r>
+      <w:proofErr w:type="spellEnd"/>
+      <w:r>
+        <w:rPr>
+          <w:lang w:val="ru-RU"/>
+        </w:rPr>
+        <w:t xml:space="preserve"> я не шибко люблю.</w:t>
       </w:r>
     </w:p>
     <w:p>
@@ -4399,7 +4833,21 @@
         <w:rPr>
           <w:lang w:val="ru-RU"/>
         </w:rPr>
-        <w:t xml:space="preserve">в бранке </w:t>
+        <w:t xml:space="preserve">в </w:t>
+      </w:r>
+      <w:proofErr w:type="spellStart"/>
+      <w:r>
+        <w:rPr>
+          <w:lang w:val="ru-RU"/>
+        </w:rPr>
+        <w:t>бранке</w:t>
+      </w:r>
+      <w:proofErr w:type="spellEnd"/>
+      <w:r>
+        <w:rPr>
+          <w:lang w:val="ru-RU"/>
+        </w:rPr>
+        <w:t xml:space="preserve"> </w:t>
       </w:r>
       <w:r>
         <w:rPr>
@@ -4650,7 +5098,21 @@
         <w:rPr>
           <w:lang w:val="ru-RU"/>
         </w:rPr>
-        <w:t xml:space="preserve"> идёшь. Говорят, на следующей партийной деке собираются нормативы усилить. Я бы советовал, как вернёшься, взять в бассейн абонементик. Глупо будет вылететь из-за такой ерунды.</w:t>
+        <w:t xml:space="preserve"> идёшь. Говорят, на следующей партийной деке собираются нормативы усилить. Я бы советовал, как вернёшься, взять в бассейн </w:t>
+      </w:r>
+      <w:proofErr w:type="spellStart"/>
+      <w:r>
+        <w:rPr>
+          <w:lang w:val="ru-RU"/>
+        </w:rPr>
+        <w:t>абонементик</w:t>
+      </w:r>
+      <w:proofErr w:type="spellEnd"/>
+      <w:r>
+        <w:rPr>
+          <w:lang w:val="ru-RU"/>
+        </w:rPr>
+        <w:t>. Глупо будет вылететь из-за такой ерунды.</w:t>
       </w:r>
     </w:p>
     <w:p>
@@ -5214,20 +5676,48 @@
         <w:rPr>
           <w:lang w:val="ru-RU"/>
         </w:rPr>
-        <w:t>» эта, что мы ради неё три недели в бранке торчим?</w:t>
-      </w:r>
-    </w:p>
-    <w:p>
-      <w:pPr>
-        <w:rPr>
-          <w:lang w:val="ru-RU"/>
-        </w:rPr>
-      </w:pPr>
-      <w:r>
-        <w:rPr>
-          <w:lang w:val="ru-RU"/>
-        </w:rPr>
-        <w:t>— Там это, экзобиологи нашли что-то, инопланетную форму жизни. Лет десять назад об этом все трубили, а потом затихли как-то.</w:t>
+        <w:t xml:space="preserve">» эта, что мы ради неё три недели в </w:t>
+      </w:r>
+      <w:proofErr w:type="spellStart"/>
+      <w:r>
+        <w:rPr>
+          <w:lang w:val="ru-RU"/>
+        </w:rPr>
+        <w:t>бранке</w:t>
+      </w:r>
+      <w:proofErr w:type="spellEnd"/>
+      <w:r>
+        <w:rPr>
+          <w:lang w:val="ru-RU"/>
+        </w:rPr>
+        <w:t xml:space="preserve"> торчим?</w:t>
+      </w:r>
+    </w:p>
+    <w:p>
+      <w:pPr>
+        <w:rPr>
+          <w:lang w:val="ru-RU"/>
+        </w:rPr>
+      </w:pPr>
+      <w:r>
+        <w:rPr>
+          <w:lang w:val="ru-RU"/>
+        </w:rPr>
+        <w:t xml:space="preserve">— Там это, </w:t>
+      </w:r>
+      <w:proofErr w:type="spellStart"/>
+      <w:r>
+        <w:rPr>
+          <w:lang w:val="ru-RU"/>
+        </w:rPr>
+        <w:t>экзобиологи</w:t>
+      </w:r>
+      <w:proofErr w:type="spellEnd"/>
+      <w:r>
+        <w:rPr>
+          <w:lang w:val="ru-RU"/>
+        </w:rPr>
+        <w:t xml:space="preserve"> нашли что-то, инопланетную форму жизни. Лет десять назад об этом все трубили, а потом затихли как-то.</w:t>
       </w:r>
     </w:p>
     <w:p>
@@ -5379,7 +5869,35 @@
         <w:rPr>
           <w:lang w:val="ru-RU"/>
         </w:rPr>
-        <w:t>Перед выходом из бранка все члены экипажа собрались в рубке. Майоров занял место капитана, у всех за спиной, как у кормчего на судне. Григорьев и Елена Мерцель, второй пилот, устроились в ложементах перед фонарём, темнота в котором должна была скоро рассыпаться искорками звёзд. Кофман всё так же смотрел в чёрный иллюминатор, точно играл с балкой в гляделки. А я взволнованно сжимал подлокотники, чувствуя, как ёрзает в груди сердце.</w:t>
+        <w:t xml:space="preserve">Перед выходом из </w:t>
+      </w:r>
+      <w:proofErr w:type="spellStart"/>
+      <w:r>
+        <w:rPr>
+          <w:lang w:val="ru-RU"/>
+        </w:rPr>
+        <w:t>бранка</w:t>
+      </w:r>
+      <w:proofErr w:type="spellEnd"/>
+      <w:r>
+        <w:rPr>
+          <w:lang w:val="ru-RU"/>
+        </w:rPr>
+        <w:t xml:space="preserve"> все члены экипажа собрались в рубке. Майоров занял место капитана, у всех за спиной, как у кормчего на судне. Григорьев и Елена </w:t>
+      </w:r>
+      <w:proofErr w:type="spellStart"/>
+      <w:r>
+        <w:rPr>
+          <w:lang w:val="ru-RU"/>
+        </w:rPr>
+        <w:t>Мерцель</w:t>
+      </w:r>
+      <w:proofErr w:type="spellEnd"/>
+      <w:r>
+        <w:rPr>
+          <w:lang w:val="ru-RU"/>
+        </w:rPr>
+        <w:t>, второй пилот, устроились в ложементах перед фонарём, темнота в котором должна была скоро рассыпаться искорками звёзд. Кофман всё так же смотрел в чёрный иллюминатор, точно играл с балкой в гляделки. А я взволнованно сжимал подлокотники, чувствуя, как ёрзает в груди сердце.</w:t>
       </w:r>
     </w:p>
     <w:p>
@@ -5401,11 +5919,19 @@
           <w:lang w:val="ru-RU"/>
         </w:rPr>
       </w:pPr>
-      <w:r>
-        <w:rPr>
-          <w:lang w:val="ru-RU"/>
-        </w:rPr>
-        <w:t>Мерцель скосила глаза на блестящий полётный хронометр посреди консоли управления.</w:t>
+      <w:proofErr w:type="spellStart"/>
+      <w:r>
+        <w:rPr>
+          <w:lang w:val="ru-RU"/>
+        </w:rPr>
+        <w:t>Мерцель</w:t>
+      </w:r>
+      <w:proofErr w:type="spellEnd"/>
+      <w:r>
+        <w:rPr>
+          <w:lang w:val="ru-RU"/>
+        </w:rPr>
+        <w:t xml:space="preserve"> скосила глаза на блестящий полётный хронометр посреди консоли управления.</w:t>
       </w:r>
     </w:p>
     <w:p>
@@ -5439,11 +5965,19 @@
           <w:lang w:val="ru-RU"/>
         </w:rPr>
       </w:pPr>
-      <w:r>
-        <w:rPr>
-          <w:lang w:val="ru-RU"/>
-        </w:rPr>
-        <w:t xml:space="preserve">Мерцель, как и я, прикрепили к экипажу «Грозного» только на этот рейс. </w:t>
+      <w:proofErr w:type="spellStart"/>
+      <w:r>
+        <w:rPr>
+          <w:lang w:val="ru-RU"/>
+        </w:rPr>
+        <w:t>Мерцель</w:t>
+      </w:r>
+      <w:proofErr w:type="spellEnd"/>
+      <w:r>
+        <w:rPr>
+          <w:lang w:val="ru-RU"/>
+        </w:rPr>
+        <w:t xml:space="preserve">, как и я, прикрепили к экипажу «Грозного» только на этот рейс. </w:t>
       </w:r>
       <w:r>
         <w:rPr>
@@ -5475,7 +6009,21 @@
           <w:lang w:val="ru-RU"/>
         </w:rPr>
         <w:lastRenderedPageBreak/>
-        <w:t>— Ни разу ещё секунда в секунду не выходил из бранка, — заметил Григорьев.</w:t>
+        <w:t xml:space="preserve">— Ни разу ещё секунда в секунду не выходил из </w:t>
+      </w:r>
+      <w:proofErr w:type="spellStart"/>
+      <w:r>
+        <w:rPr>
+          <w:lang w:val="ru-RU"/>
+        </w:rPr>
+        <w:t>бранка</w:t>
+      </w:r>
+      <w:proofErr w:type="spellEnd"/>
+      <w:r>
+        <w:rPr>
+          <w:lang w:val="ru-RU"/>
+        </w:rPr>
+        <w:t>, — заметил Григорьев.</w:t>
       </w:r>
     </w:p>
     <w:p>
@@ -5520,7 +6068,21 @@
         <w:rPr>
           <w:lang w:val="ru-RU"/>
         </w:rPr>
-        <w:t xml:space="preserve">По протоколу (а Майоров, как я понял, всегда действовал по правилам) всем членам экипажа полагалось во время выхода из бранка находиться в рубке — лежать в ложементах, обвязавшись ремнями безопасности. </w:t>
+        <w:t xml:space="preserve">По протоколу (а Майоров, как я понял, всегда действовал по правилам) всем членам экипажа полагалось во время выхода из </w:t>
+      </w:r>
+      <w:proofErr w:type="spellStart"/>
+      <w:r>
+        <w:rPr>
+          <w:lang w:val="ru-RU"/>
+        </w:rPr>
+        <w:t>бранка</w:t>
+      </w:r>
+      <w:proofErr w:type="spellEnd"/>
+      <w:r>
+        <w:rPr>
+          <w:lang w:val="ru-RU"/>
+        </w:rPr>
+        <w:t xml:space="preserve"> находиться в рубке — лежать в ложементах, обвязавшись ремнями безопасности. </w:t>
       </w:r>
       <w:r>
         <w:rPr>
@@ -5551,7 +6113,21 @@
         <w:rPr>
           <w:lang w:val="ru-RU"/>
         </w:rPr>
-        <w:t xml:space="preserve"> Мерцель.</w:t>
+        <w:t xml:space="preserve"> </w:t>
+      </w:r>
+      <w:proofErr w:type="spellStart"/>
+      <w:r>
+        <w:rPr>
+          <w:lang w:val="ru-RU"/>
+        </w:rPr>
+        <w:t>Мерцель</w:t>
+      </w:r>
+      <w:proofErr w:type="spellEnd"/>
+      <w:r>
+        <w:rPr>
+          <w:lang w:val="ru-RU"/>
+        </w:rPr>
+        <w:t>.</w:t>
       </w:r>
     </w:p>
     <w:p>
@@ -5684,7 +6260,21 @@
         <w:rPr>
           <w:lang w:val="ru-RU"/>
         </w:rPr>
-        <w:t>— Вышли за расчётное время, — кисло сказала Мерцель.</w:t>
+        <w:t xml:space="preserve">— Вышли за расчётное время, — кисло сказала </w:t>
+      </w:r>
+      <w:proofErr w:type="spellStart"/>
+      <w:r>
+        <w:rPr>
+          <w:lang w:val="ru-RU"/>
+        </w:rPr>
+        <w:t>Мерцель</w:t>
+      </w:r>
+      <w:proofErr w:type="spellEnd"/>
+      <w:r>
+        <w:rPr>
+          <w:lang w:val="ru-RU"/>
+        </w:rPr>
+        <w:t>.</w:t>
       </w:r>
     </w:p>
     <w:p>
@@ -5820,8 +6410,16 @@
         <w:rPr>
           <w:lang w:val="ru-RU"/>
         </w:rPr>
-        <w:t xml:space="preserve"> Мерцель</w:t>
-      </w:r>
+        <w:t xml:space="preserve"> </w:t>
+      </w:r>
+      <w:proofErr w:type="spellStart"/>
+      <w:r>
+        <w:rPr>
+          <w:lang w:val="ru-RU"/>
+        </w:rPr>
+        <w:t>Мерцель</w:t>
+      </w:r>
+      <w:proofErr w:type="spellEnd"/>
       <w:r>
         <w:rPr>
           <w:lang w:val="ru-RU"/>
@@ -5832,7 +6430,21 @@
         <w:rPr>
           <w:lang w:val="ru-RU"/>
         </w:rPr>
-        <w:t xml:space="preserve"> Время на секунду остановилось. Майоров начал что-то говорить и замолк на полуслове, точно ему отрубили звук. Моя рука потянулась к подлокотнику и застыла в воздухе. Всё вокруг расслоилось, потеряло целостность, как будто одно и то же изображение наложили на экран несколько раз, постоянно сдвигая на несколько миллиметров. Стрелка на полётном хронометре замерла на каком-то делении и тут же зашагала в обратном направлении, разматывая закрученные спиралью секунды.</w:t>
+        <w:t xml:space="preserve"> Время на секунду остановилось. Майоров начал что-то говорить и замолк на полуслове, точно ему </w:t>
+      </w:r>
+      <w:proofErr w:type="gramStart"/>
+      <w:r>
+        <w:rPr>
+          <w:lang w:val="ru-RU"/>
+        </w:rPr>
+        <w:t>отрубили</w:t>
+      </w:r>
+      <w:proofErr w:type="gramEnd"/>
+      <w:r>
+        <w:rPr>
+          <w:lang w:val="ru-RU"/>
+        </w:rPr>
+        <w:t xml:space="preserve"> звук. Моя рука потянулась к подлокотнику и застыла в воздухе. Всё вокруг расслоилось, потеряло целостность, как будто одно и то же изображение наложили на экран несколько раз, постоянно сдвигая на несколько миллиметров. Стрелка на полётном хронометре замерла на каком-то делении и тут же зашагала в обратном направлении, разматывая закрученные спиралью секунды.</w:t>
       </w:r>
     </w:p>
     <w:p>
@@ -5915,7 +6527,21 @@
         <w:rPr>
           <w:lang w:val="ru-RU"/>
         </w:rPr>
-        <w:t>— Пока всё штатно, — подключилась Мерцель, пристально всматриваясь в циферблат хронометра. — Пошла первая минута в бране.</w:t>
+        <w:t xml:space="preserve">— Пока всё штатно, — подключилась </w:t>
+      </w:r>
+      <w:proofErr w:type="spellStart"/>
+      <w:r>
+        <w:rPr>
+          <w:lang w:val="ru-RU"/>
+        </w:rPr>
+        <w:t>Мерцель</w:t>
+      </w:r>
+      <w:proofErr w:type="spellEnd"/>
+      <w:r>
+        <w:rPr>
+          <w:lang w:val="ru-RU"/>
+        </w:rPr>
+        <w:t>, пристально всматриваясь в циферблат хронометра. — Пошла первая минута в бране.</w:t>
       </w:r>
     </w:p>
     <w:p>
@@ -5940,7 +6566,21 @@
         <w:rPr>
           <w:lang w:val="ru-RU"/>
         </w:rPr>
-        <w:t>— Олег, заведи аппараты и гравитонную камеру. Понял? Сначала аппараты, потом камеру.</w:t>
+        <w:t xml:space="preserve">— Олег, заведи аппараты и </w:t>
+      </w:r>
+      <w:proofErr w:type="spellStart"/>
+      <w:r>
+        <w:rPr>
+          <w:lang w:val="ru-RU"/>
+        </w:rPr>
+        <w:t>гравитонную</w:t>
+      </w:r>
+      <w:proofErr w:type="spellEnd"/>
+      <w:r>
+        <w:rPr>
+          <w:lang w:val="ru-RU"/>
+        </w:rPr>
+        <w:t xml:space="preserve"> камеру. Понял? Сначала аппараты, потом камеру.</w:t>
       </w:r>
     </w:p>
     <w:p>
@@ -6079,13 +6719,41 @@
         <w:rPr>
           <w:lang w:val="ru-RU"/>
         </w:rPr>
-        <w:t>Ключ неохотно вращался в цилиндре, как будто все внутренности распределительной колонки заржавели во время бранка.</w:t>
-      </w:r>
-      <w:r>
-        <w:rPr>
-          <w:lang w:val="ru-RU"/>
-        </w:rPr>
-        <w:t xml:space="preserve"> С каждым поворотом на лимбе загорались сигнальные огоньки — всего двенадцать, как на циферблате часов. Когда зажёгся последний, я переместился к центральному аппарату, снял с панели предохранительный клапан, и щёлкнул тумблером. Аппарат загудел, издал отрывистый гудок, и по встроенному экрану побежали строчки трассировки загрузочного процесса.</w:t>
+        <w:t xml:space="preserve">Ключ неохотно вращался в цилиндре, как будто все внутренности распределительной колонки заржавели во время </w:t>
+      </w:r>
+      <w:proofErr w:type="spellStart"/>
+      <w:r>
+        <w:rPr>
+          <w:lang w:val="ru-RU"/>
+        </w:rPr>
+        <w:t>бранка</w:t>
+      </w:r>
+      <w:proofErr w:type="spellEnd"/>
+      <w:r>
+        <w:rPr>
+          <w:lang w:val="ru-RU"/>
+        </w:rPr>
+        <w:t>.</w:t>
+      </w:r>
+      <w:r>
+        <w:rPr>
+          <w:lang w:val="ru-RU"/>
+        </w:rPr>
+        <w:t xml:space="preserve"> С каждым поворотом на лимбе загорались сигнальные </w:t>
+      </w:r>
+      <w:proofErr w:type="gramStart"/>
+      <w:r>
+        <w:rPr>
+          <w:lang w:val="ru-RU"/>
+        </w:rPr>
+        <w:t>огоньки</w:t>
+      </w:r>
+      <w:proofErr w:type="gramEnd"/>
+      <w:r>
+        <w:rPr>
+          <w:lang w:val="ru-RU"/>
+        </w:rPr>
+        <w:t xml:space="preserve"> — всего двенадцать, как на циферблате часов. Когда зажёгся последний, я переместился к центральному аппарату, снял с панели предохранительный клапан, и щёлкнул тумблером. Аппарат загудел, издал отрывистый гудок, и по встроенному экрану побежали строчки трассировки загрузочного процесса.</w:t>
       </w:r>
     </w:p>
     <w:p>
@@ -6130,7 +6798,21 @@
         <w:rPr>
           <w:lang w:val="ru-RU"/>
         </w:rPr>
-        <w:t>Огоньки вокруг ключа зажглись и погасли. Потянуло странной затхлостью из вентиляционных решёток — застоявшаяся техника устало вздохнула в воздуховоды, — и переборки в техничке надсадно задрожали. У меня над головой засветилась надпись — «Внимание! Гравитация!». Я ухватился обеими руками за поручень. Гравитонный привод заводи</w:t>
+        <w:t xml:space="preserve">Огоньки вокруг ключа зажглись и погасли. Потянуло странной затхлостью из вентиляционных решёток — застоявшаяся техника устало вздохнула в воздуховоды, — и переборки в техничке надсадно задрожали. У меня над головой засветилась надпись — «Внимание! Гравитация!». Я ухватился обеими руками за поручень. </w:t>
+      </w:r>
+      <w:proofErr w:type="spellStart"/>
+      <w:r>
+        <w:rPr>
+          <w:lang w:val="ru-RU"/>
+        </w:rPr>
+        <w:t>Гравитонный</w:t>
+      </w:r>
+      <w:proofErr w:type="spellEnd"/>
+      <w:r>
+        <w:rPr>
+          <w:lang w:val="ru-RU"/>
+        </w:rPr>
+        <w:t xml:space="preserve"> привод заводи</w:t>
       </w:r>
       <w:r>
         <w:rPr>
@@ -6192,7 +6874,21 @@
         <w:rPr>
           <w:lang w:val="ru-RU"/>
         </w:rPr>
-        <w:t xml:space="preserve">Из коридора донёсся стук шагов. Я поднялся и, покачиваясь, как коматозник, </w:t>
+        <w:t xml:space="preserve">Из коридора донёсся стук шагов. Я поднялся и, покачиваясь, как </w:t>
+      </w:r>
+      <w:proofErr w:type="spellStart"/>
+      <w:r>
+        <w:rPr>
+          <w:lang w:val="ru-RU"/>
+        </w:rPr>
+        <w:t>коматозник</w:t>
+      </w:r>
+      <w:proofErr w:type="spellEnd"/>
+      <w:r>
+        <w:rPr>
+          <w:lang w:val="ru-RU"/>
+        </w:rPr>
+        <w:t xml:space="preserve">, </w:t>
       </w:r>
       <w:r>
         <w:rPr>
@@ -6494,20 +7190,48 @@
         <w:rPr>
           <w:lang w:val="ru-RU"/>
         </w:rPr>
-        <w:t>— Мерцель прокладывает маршрут.</w:t>
-      </w:r>
-    </w:p>
-    <w:p>
-      <w:pPr>
-        <w:rPr>
-          <w:lang w:val="ru-RU"/>
-        </w:rPr>
-      </w:pPr>
-      <w:r>
-        <w:rPr>
-          <w:lang w:val="ru-RU"/>
-        </w:rPr>
-        <w:t>Кофман покрутил лимбовые замки на циане, присмотрелся к рискам, сощуривая глаз так, что на веко наползла кустистая бровь, и вдруг — громко выругался.</w:t>
+        <w:t xml:space="preserve">— </w:t>
+      </w:r>
+      <w:proofErr w:type="spellStart"/>
+      <w:r>
+        <w:rPr>
+          <w:lang w:val="ru-RU"/>
+        </w:rPr>
+        <w:t>Мерцель</w:t>
+      </w:r>
+      <w:proofErr w:type="spellEnd"/>
+      <w:r>
+        <w:rPr>
+          <w:lang w:val="ru-RU"/>
+        </w:rPr>
+        <w:t xml:space="preserve"> прокладывает маршрут.</w:t>
+      </w:r>
+    </w:p>
+    <w:p>
+      <w:pPr>
+        <w:rPr>
+          <w:lang w:val="ru-RU"/>
+        </w:rPr>
+      </w:pPr>
+      <w:r>
+        <w:rPr>
+          <w:lang w:val="ru-RU"/>
+        </w:rPr>
+        <w:t xml:space="preserve">Кофман покрутил </w:t>
+      </w:r>
+      <w:proofErr w:type="spellStart"/>
+      <w:r>
+        <w:rPr>
+          <w:lang w:val="ru-RU"/>
+        </w:rPr>
+        <w:t>лимбовые</w:t>
+      </w:r>
+      <w:proofErr w:type="spellEnd"/>
+      <w:r>
+        <w:rPr>
+          <w:lang w:val="ru-RU"/>
+        </w:rPr>
+        <w:t xml:space="preserve"> замки на циане, присмотрелся к рискам, сощуривая глаз так, что на веко наползла кустистая бровь, и вдруг — громко выругался.</w:t>
       </w:r>
     </w:p>
     <w:p>
@@ -6604,7 +7328,21 @@
         <w:rPr>
           <w:lang w:val="ru-RU"/>
         </w:rPr>
-        <w:t>— Она что, — сказал Григорьев, — вывела нас из бранка и умерла?</w:t>
+        <w:t xml:space="preserve">— Она что, — сказал Григорьев, — вывела нас из </w:t>
+      </w:r>
+      <w:proofErr w:type="spellStart"/>
+      <w:r>
+        <w:rPr>
+          <w:lang w:val="ru-RU"/>
+        </w:rPr>
+        <w:t>бранка</w:t>
+      </w:r>
+      <w:proofErr w:type="spellEnd"/>
+      <w:r>
+        <w:rPr>
+          <w:lang w:val="ru-RU"/>
+        </w:rPr>
+        <w:t xml:space="preserve"> и умерла?</w:t>
       </w:r>
     </w:p>
     <w:p>
@@ -6675,7 +7413,21 @@
         <w:rPr>
           <w:lang w:val="ru-RU"/>
         </w:rPr>
-        <w:t xml:space="preserve"> откинул стеклянную крышку. Внутри лежало худенькое тельце, обтянутый кожей скелет, едва напоминающий человека. Майоров снял с обритой головы венок из проводо</w:t>
+        <w:t xml:space="preserve"> откинул стеклянную крышку. Внутри лежало </w:t>
+      </w:r>
+      <w:proofErr w:type="gramStart"/>
+      <w:r>
+        <w:rPr>
+          <w:lang w:val="ru-RU"/>
+        </w:rPr>
+        <w:t>худенькое</w:t>
+      </w:r>
+      <w:proofErr w:type="gramEnd"/>
+      <w:r>
+        <w:rPr>
+          <w:lang w:val="ru-RU"/>
+        </w:rPr>
+        <w:t xml:space="preserve"> тельце, обтянутый кожей скелет, едва напоминающий человека. Майоров снял с обритой головы венок из проводо</w:t>
       </w:r>
       <w:r>
         <w:rPr>
@@ -6712,7 +7464,21 @@
         <w:rPr>
           <w:lang w:val="ru-RU"/>
         </w:rPr>
-        <w:t>Олег! — сказал он каким-то неживым голосом. — Реаниматор в медотсеке.</w:t>
+        <w:t xml:space="preserve">Олег! — сказал он каким-то неживым голосом. — Реаниматор в </w:t>
+      </w:r>
+      <w:proofErr w:type="spellStart"/>
+      <w:r>
+        <w:rPr>
+          <w:lang w:val="ru-RU"/>
+        </w:rPr>
+        <w:t>медотсеке</w:t>
+      </w:r>
+      <w:proofErr w:type="spellEnd"/>
+      <w:r>
+        <w:rPr>
+          <w:lang w:val="ru-RU"/>
+        </w:rPr>
+        <w:t>.</w:t>
       </w:r>
     </w:p>
     <w:p>
@@ -7184,7 +7950,21 @@
         <w:rPr>
           <w:lang w:val="ru-RU"/>
         </w:rPr>
-        <w:t>— А что мы так-то могли сделать? — сказал Кофман. — В бранке она была жива, иначе мы бы не вышли.</w:t>
+        <w:t xml:space="preserve">— А что мы так-то могли сделать? — сказал Кофман. — В </w:t>
+      </w:r>
+      <w:proofErr w:type="spellStart"/>
+      <w:r>
+        <w:rPr>
+          <w:lang w:val="ru-RU"/>
+        </w:rPr>
+        <w:t>бранке</w:t>
+      </w:r>
+      <w:proofErr w:type="spellEnd"/>
+      <w:r>
+        <w:rPr>
+          <w:lang w:val="ru-RU"/>
+        </w:rPr>
+        <w:t xml:space="preserve"> она была жива, иначе мы бы не вышли.</w:t>
       </w:r>
     </w:p>
     <w:p>
@@ -7461,7 +8241,21 @@
         <w:rPr>
           <w:lang w:val="ru-RU"/>
         </w:rPr>
-        <w:t>Вдруг Мерцель расплакалась.</w:t>
+        <w:t xml:space="preserve">Вдруг </w:t>
+      </w:r>
+      <w:proofErr w:type="spellStart"/>
+      <w:r>
+        <w:rPr>
+          <w:lang w:val="ru-RU"/>
+        </w:rPr>
+        <w:t>Мерцель</w:t>
+      </w:r>
+      <w:proofErr w:type="spellEnd"/>
+      <w:r>
+        <w:rPr>
+          <w:lang w:val="ru-RU"/>
+        </w:rPr>
+        <w:t xml:space="preserve"> расплакалась.</w:t>
       </w:r>
       <w:r>
         <w:rPr>
@@ -7505,7 +8299,21 @@
         <w:rPr>
           <w:lang w:val="ru-RU"/>
         </w:rPr>
-        <w:t xml:space="preserve">Я не понимал, что происходит. Мерцель </w:t>
+        <w:t xml:space="preserve">Я не понимал, что происходит. </w:t>
+      </w:r>
+      <w:proofErr w:type="spellStart"/>
+      <w:r>
+        <w:rPr>
+          <w:lang w:val="ru-RU"/>
+        </w:rPr>
+        <w:t>Мерцель</w:t>
+      </w:r>
+      <w:proofErr w:type="spellEnd"/>
+      <w:r>
+        <w:rPr>
+          <w:lang w:val="ru-RU"/>
+        </w:rPr>
+        <w:t xml:space="preserve"> </w:t>
       </w:r>
       <w:r>
         <w:rPr>
@@ -7567,7 +8375,21 @@
         <w:rPr>
           <w:lang w:val="ru-RU"/>
         </w:rPr>
-        <w:t>Это «приведи себя в порядок» прозвучало так, словно Мерцель — разладившийся механизм, которому потребовалось внеурочное техническое обслуживание.</w:t>
+        <w:t xml:space="preserve">Это «приведи себя в порядок» прозвучало так, словно </w:t>
+      </w:r>
+      <w:proofErr w:type="spellStart"/>
+      <w:r>
+        <w:rPr>
+          <w:lang w:val="ru-RU"/>
+        </w:rPr>
+        <w:t>Мерцель</w:t>
+      </w:r>
+      <w:proofErr w:type="spellEnd"/>
+      <w:r>
+        <w:rPr>
+          <w:lang w:val="ru-RU"/>
+        </w:rPr>
+        <w:t xml:space="preserve"> — разладившийся механизм, которому потребовалось внеурочное техническое обслуживание.</w:t>
       </w:r>
     </w:p>
     <w:p>
@@ -7679,7 +8501,21 @@
         <w:rPr>
           <w:lang w:val="ru-RU"/>
         </w:rPr>
-        <w:t xml:space="preserve"> — Рано или поздно бранк тебя достанет.</w:t>
+        <w:t xml:space="preserve"> — Рано или поздно </w:t>
+      </w:r>
+      <w:proofErr w:type="spellStart"/>
+      <w:r>
+        <w:rPr>
+          <w:lang w:val="ru-RU"/>
+        </w:rPr>
+        <w:t>бранк</w:t>
+      </w:r>
+      <w:proofErr w:type="spellEnd"/>
+      <w:r>
+        <w:rPr>
+          <w:lang w:val="ru-RU"/>
+        </w:rPr>
+        <w:t xml:space="preserve"> тебя достанет.</w:t>
       </w:r>
     </w:p>
     <w:p>
@@ -7889,20 +8725,62 @@
         <w:rPr>
           <w:lang w:val="ru-RU"/>
         </w:rPr>
-        <w:t>Григорьев отодвинулся от клавиатуры и покрутил несколько тумблёров на панели — завёл маневровые двигатели. В стенах протяжно засвистело, точно фюзеляж дал течь. Фонарь качнулся, звёзды заскользили в темноте, как пылинки в броуновском движении, и в обзор яростно влетел горящий диск Нубилума, окруженный ясным лазурным нимбом.</w:t>
-      </w:r>
-    </w:p>
-    <w:p>
-      <w:pPr>
-        <w:rPr>
-          <w:lang w:val="ru-RU"/>
-        </w:rPr>
-      </w:pPr>
-      <w:r>
-        <w:rPr>
-          <w:lang w:val="ru-RU"/>
-        </w:rPr>
-        <w:t>— Товарищи, — сказал Майоров, — я понимаю, все устали после бранка, особенно с таким выходом. Но давайте соберёмся, задачу никто не отменял.</w:t>
+        <w:t xml:space="preserve">Григорьев отодвинулся от клавиатуры и покрутил несколько </w:t>
+      </w:r>
+      <w:proofErr w:type="spellStart"/>
+      <w:r>
+        <w:rPr>
+          <w:lang w:val="ru-RU"/>
+        </w:rPr>
+        <w:t>тумблёров</w:t>
+      </w:r>
+      <w:proofErr w:type="spellEnd"/>
+      <w:r>
+        <w:rPr>
+          <w:lang w:val="ru-RU"/>
+        </w:rPr>
+        <w:t xml:space="preserve"> на панели — завёл маневровые двигатели. В стенах протяжно засвистело, точно фюзеляж дал течь. Фонарь качнулся, звёзды заскользили в темноте, как пылинки в броуновском движении, и в обзор яростно влетел горящий диск </w:t>
+      </w:r>
+      <w:proofErr w:type="spellStart"/>
+      <w:r>
+        <w:rPr>
+          <w:lang w:val="ru-RU"/>
+        </w:rPr>
+        <w:t>Нубилума</w:t>
+      </w:r>
+      <w:proofErr w:type="spellEnd"/>
+      <w:r>
+        <w:rPr>
+          <w:lang w:val="ru-RU"/>
+        </w:rPr>
+        <w:t>, окруженный ясным лазурным нимбом.</w:t>
+      </w:r>
+    </w:p>
+    <w:p>
+      <w:pPr>
+        <w:rPr>
+          <w:lang w:val="ru-RU"/>
+        </w:rPr>
+      </w:pPr>
+      <w:r>
+        <w:rPr>
+          <w:lang w:val="ru-RU"/>
+        </w:rPr>
+        <w:t xml:space="preserve">— Товарищи, — сказал Майоров, — я понимаю, все устали после </w:t>
+      </w:r>
+      <w:proofErr w:type="spellStart"/>
+      <w:r>
+        <w:rPr>
+          <w:lang w:val="ru-RU"/>
+        </w:rPr>
+        <w:t>бранка</w:t>
+      </w:r>
+      <w:proofErr w:type="spellEnd"/>
+      <w:r>
+        <w:rPr>
+          <w:lang w:val="ru-RU"/>
+        </w:rPr>
+        <w:t>, особенно с таким выходом. Но давайте соберёмся, задачу никто не отменял.</w:t>
       </w:r>
     </w:p>
     <w:p>
@@ -7937,11 +8815,33 @@
           <w:lang w:val="ru-RU"/>
         </w:rPr>
       </w:pPr>
-      <w:r>
-        <w:rPr>
-          <w:lang w:val="ru-RU"/>
-        </w:rPr>
-        <w:t>Нубилум сейчас было легко перепутать со звездой. Второй класс экзопланет, почти земная орбита, густые облака из водяного пара. Нубилум вошёл в перигелий, и жадно вбирал в себя свет Сантори. Мы и сами словно летели к нему на встречу на солнечном луче — медленно, пока не заработали маршевые двигатели, отдаляясь от звезды, выжигавшей нашу обшивку.</w:t>
+      <w:proofErr w:type="spellStart"/>
+      <w:r>
+        <w:rPr>
+          <w:lang w:val="ru-RU"/>
+        </w:rPr>
+        <w:t>Нубилум</w:t>
+      </w:r>
+      <w:proofErr w:type="spellEnd"/>
+      <w:r>
+        <w:rPr>
+          <w:lang w:val="ru-RU"/>
+        </w:rPr>
+        <w:t xml:space="preserve"> сейчас было легко перепутать со звездой. Второй класс экзопланет, почти земная орбита, густые облака из водяного пара. </w:t>
+      </w:r>
+      <w:proofErr w:type="spellStart"/>
+      <w:r>
+        <w:rPr>
+          <w:lang w:val="ru-RU"/>
+        </w:rPr>
+        <w:t>Нубилум</w:t>
+      </w:r>
+      <w:proofErr w:type="spellEnd"/>
+      <w:r>
+        <w:rPr>
+          <w:lang w:val="ru-RU"/>
+        </w:rPr>
+        <w:t xml:space="preserve"> вошёл в перигелий, и жадно вбирал в себя свет Сантори. Мы и сами словно летели к нему на встречу на солнечном луче — медленно, пока не заработали маршевые двигатели, отдаляясь от звезды, выжигавшей нашу обшивку.</w:t>
       </w:r>
     </w:p>
     <w:p>
@@ -7980,7 +8880,21 @@
         <w:rPr>
           <w:lang w:val="ru-RU"/>
         </w:rPr>
-        <w:t>— Ты, Андрюш, ерунду-то не неси! — вмешался Кофман. — У неё и так глаза на мокром месте. Вы же не будете всерьёз это обсуждать? Трехнедельный бранк —</w:t>
+        <w:t xml:space="preserve">— Ты, Андрюш, ерунду-то не неси! — вмешался Кофман. — У неё и так глаза на мокром месте. Вы же не будете всерьёз это обсуждать? Трехнедельный </w:t>
+      </w:r>
+      <w:proofErr w:type="spellStart"/>
+      <w:r>
+        <w:rPr>
+          <w:lang w:val="ru-RU"/>
+        </w:rPr>
+        <w:t>бранк</w:t>
+      </w:r>
+      <w:proofErr w:type="spellEnd"/>
+      <w:r>
+        <w:rPr>
+          <w:lang w:val="ru-RU"/>
+        </w:rPr>
+        <w:t xml:space="preserve"> —</w:t>
       </w:r>
       <w:r>
         <w:rPr>
@@ -8234,7 +9148,21 @@
         <w:rPr>
           <w:lang w:val="ru-RU"/>
         </w:rPr>
-        <w:t>Жизнь на станции после бранка меня не пугала.</w:t>
+        <w:t xml:space="preserve">Жизнь на станции после </w:t>
+      </w:r>
+      <w:proofErr w:type="spellStart"/>
+      <w:r>
+        <w:rPr>
+          <w:lang w:val="ru-RU"/>
+        </w:rPr>
+        <w:t>бранка</w:t>
+      </w:r>
+      <w:proofErr w:type="spellEnd"/>
+      <w:r>
+        <w:rPr>
+          <w:lang w:val="ru-RU"/>
+        </w:rPr>
+        <w:t xml:space="preserve"> меня не пугала.</w:t>
       </w:r>
       <w:r>
         <w:rPr>
@@ -8373,7 +9301,21 @@
         <w:rPr>
           <w:lang w:val="ru-RU"/>
         </w:rPr>
-        <w:t>— Ладно. Где Мерцель? Начинайте ускорение.</w:t>
+        <w:t xml:space="preserve">— Ладно. Где </w:t>
+      </w:r>
+      <w:proofErr w:type="spellStart"/>
+      <w:r>
+        <w:rPr>
+          <w:lang w:val="ru-RU"/>
+        </w:rPr>
+        <w:t>Мерцель</w:t>
+      </w:r>
+      <w:proofErr w:type="spellEnd"/>
+      <w:r>
+        <w:rPr>
+          <w:lang w:val="ru-RU"/>
+        </w:rPr>
+        <w:t>? Начинайте ускорение.</w:t>
       </w:r>
     </w:p>
     <w:p>
@@ -8445,24 +9387,46 @@
           <w:lang w:val="ru-RU"/>
         </w:rPr>
       </w:pPr>
-      <w:r>
-        <w:rPr>
-          <w:lang w:val="ru-RU"/>
-        </w:rPr>
-        <w:t>Мерцель зашла в рубку, посмотрела на пульсирующую лампу, слегка склонив на бок голову, и лицо её на секунду окрасилось алым.</w:t>
-      </w:r>
-    </w:p>
-    <w:p>
-      <w:pPr>
-        <w:rPr>
-          <w:lang w:val="ru-RU"/>
-        </w:rPr>
-      </w:pPr>
-      <w:r>
-        <w:rPr>
-          <w:lang w:val="ru-RU"/>
-        </w:rPr>
-        <w:t>— Извините, товарищи, — пробормотала Мерцель. — Я…</w:t>
+      <w:proofErr w:type="spellStart"/>
+      <w:r>
+        <w:rPr>
+          <w:lang w:val="ru-RU"/>
+        </w:rPr>
+        <w:t>Мерцель</w:t>
+      </w:r>
+      <w:proofErr w:type="spellEnd"/>
+      <w:r>
+        <w:rPr>
+          <w:lang w:val="ru-RU"/>
+        </w:rPr>
+        <w:t xml:space="preserve"> зашла в рубку, посмотрела на пульсирующую лампу, слегка склонив на бок голову, и лицо её на секунду окрасилось алым.</w:t>
+      </w:r>
+    </w:p>
+    <w:p>
+      <w:pPr>
+        <w:rPr>
+          <w:lang w:val="ru-RU"/>
+        </w:rPr>
+      </w:pPr>
+      <w:r>
+        <w:rPr>
+          <w:lang w:val="ru-RU"/>
+        </w:rPr>
+        <w:t xml:space="preserve">— Извините, товарищи, — пробормотала </w:t>
+      </w:r>
+      <w:proofErr w:type="spellStart"/>
+      <w:r>
+        <w:rPr>
+          <w:lang w:val="ru-RU"/>
+        </w:rPr>
+        <w:t>Мерцель</w:t>
+      </w:r>
+      <w:proofErr w:type="spellEnd"/>
+      <w:r>
+        <w:rPr>
+          <w:lang w:val="ru-RU"/>
+        </w:rPr>
+        <w:t>. — Я…</w:t>
       </w:r>
     </w:p>
     <w:p>
@@ -8484,11 +9448,19 @@
           <w:lang w:val="ru-RU"/>
         </w:rPr>
       </w:pPr>
-      <w:r>
-        <w:rPr>
-          <w:lang w:val="ru-RU"/>
-        </w:rPr>
-        <w:t>Мерцель кивнула и молча залезла в своё место рядом с Григорьевым. Зашелестели ремни безопасности — кажется, она не сразу попала в пряжку замка.</w:t>
+      <w:proofErr w:type="spellStart"/>
+      <w:r>
+        <w:rPr>
+          <w:lang w:val="ru-RU"/>
+        </w:rPr>
+        <w:t>Мерцель</w:t>
+      </w:r>
+      <w:proofErr w:type="spellEnd"/>
+      <w:r>
+        <w:rPr>
+          <w:lang w:val="ru-RU"/>
+        </w:rPr>
+        <w:t xml:space="preserve"> кивнула и молча залезла в своё место рядом с Григорьевым. Зашелестели ремни безопасности — кажется, она не сразу попала в пряжку замка.</w:t>
       </w:r>
     </w:p>
     <w:p>
@@ -8514,20 +9486,48 @@
         <w:rPr>
           <w:lang w:val="ru-RU"/>
         </w:rPr>
-        <w:t>— Подтверждаю, — неуверенно сказала Мерцель.</w:t>
-      </w:r>
-    </w:p>
-    <w:p>
-      <w:pPr>
-        <w:rPr>
-          <w:lang w:val="ru-RU"/>
-        </w:rPr>
-      </w:pPr>
-      <w:r>
-        <w:rPr>
-          <w:lang w:val="ru-RU"/>
-        </w:rPr>
-        <w:t>Я закрыл глаза. От красных вспышек становилось неспокойно. Они напоминали о выходе из бранка.</w:t>
+        <w:t xml:space="preserve">— Подтверждаю, — неуверенно сказала </w:t>
+      </w:r>
+      <w:proofErr w:type="spellStart"/>
+      <w:r>
+        <w:rPr>
+          <w:lang w:val="ru-RU"/>
+        </w:rPr>
+        <w:t>Мерцель</w:t>
+      </w:r>
+      <w:proofErr w:type="spellEnd"/>
+      <w:r>
+        <w:rPr>
+          <w:lang w:val="ru-RU"/>
+        </w:rPr>
+        <w:t>.</w:t>
+      </w:r>
+    </w:p>
+    <w:p>
+      <w:pPr>
+        <w:rPr>
+          <w:lang w:val="ru-RU"/>
+        </w:rPr>
+      </w:pPr>
+      <w:r>
+        <w:rPr>
+          <w:lang w:val="ru-RU"/>
+        </w:rPr>
+        <w:t xml:space="preserve">Я закрыл глаза. От красных вспышек становилось неспокойно. Они напоминали о выходе из </w:t>
+      </w:r>
+      <w:proofErr w:type="spellStart"/>
+      <w:r>
+        <w:rPr>
+          <w:lang w:val="ru-RU"/>
+        </w:rPr>
+        <w:t>бранка</w:t>
+      </w:r>
+      <w:proofErr w:type="spellEnd"/>
+      <w:r>
+        <w:rPr>
+          <w:lang w:val="ru-RU"/>
+        </w:rPr>
+        <w:t>.</w:t>
       </w:r>
     </w:p>
     <w:p>
@@ -8630,13 +9630,41 @@
         <w:rPr>
           <w:lang w:val="ru-RU"/>
         </w:rPr>
-        <w:t xml:space="preserve">Семь часов прошли, как семь минут. Мы пообедали в последний раз — Григорьев, не отрываясь от контрольной панели, хотя мог бы доверить управление Мерцель — и стали ждать. Говорить никому не хотелось. Я лежал, не снимая ремней и смотрел в потолок, как будто ждал, когда его раскроит от нарастающей волнами тряски. </w:t>
-      </w:r>
-      <w:r>
-        <w:rPr>
-          <w:lang w:val="ru-RU"/>
-        </w:rPr>
-        <w:t>Во рту ещё чувствовался тошнотворно-сладкий привкус жижы из пакетов, которая во время полёта служила нам пайком.</w:t>
+        <w:t xml:space="preserve">Семь часов прошли, как семь минут. Мы пообедали в последний раз — Григорьев, не отрываясь от контрольной панели, хотя мог бы доверить управление </w:t>
+      </w:r>
+      <w:proofErr w:type="spellStart"/>
+      <w:r>
+        <w:rPr>
+          <w:lang w:val="ru-RU"/>
+        </w:rPr>
+        <w:t>Мерцель</w:t>
+      </w:r>
+      <w:proofErr w:type="spellEnd"/>
+      <w:r>
+        <w:rPr>
+          <w:lang w:val="ru-RU"/>
+        </w:rPr>
+        <w:t xml:space="preserve"> — и стали ждать. Говорить никому не хотелось. Я лежал, не снимая ремней и смотрел в потолок, как будто ждал, когда его раскроит от нарастающей волнами тряски. </w:t>
+      </w:r>
+      <w:r>
+        <w:rPr>
+          <w:lang w:val="ru-RU"/>
+        </w:rPr>
+        <w:t xml:space="preserve">Во рту ещё чувствовался тошнотворно-сладкий привкус </w:t>
+      </w:r>
+      <w:proofErr w:type="spellStart"/>
+      <w:r>
+        <w:rPr>
+          <w:lang w:val="ru-RU"/>
+        </w:rPr>
+        <w:t>жижы</w:t>
+      </w:r>
+      <w:proofErr w:type="spellEnd"/>
+      <w:r>
+        <w:rPr>
+          <w:lang w:val="ru-RU"/>
+        </w:rPr>
+        <w:t xml:space="preserve"> из пакетов, которая во время полёта служила нам пайком.</w:t>
       </w:r>
     </w:p>
     <w:p>
@@ -9057,11 +10085,19 @@
         </w:rPr>
         <w:t xml:space="preserve"> </w:t>
       </w:r>
-      <w:r>
-        <w:rPr>
-          <w:lang w:val="ru-RU"/>
-        </w:rPr>
-        <w:t>огонёк у</w:t>
+      <w:proofErr w:type="gramStart"/>
+      <w:r>
+        <w:rPr>
+          <w:lang w:val="ru-RU"/>
+        </w:rPr>
+        <w:t>огонёк</w:t>
+      </w:r>
+      <w:proofErr w:type="gramEnd"/>
+      <w:r>
+        <w:rPr>
+          <w:lang w:val="ru-RU"/>
+        </w:rPr>
+        <w:t xml:space="preserve"> у</w:t>
       </w:r>
       <w:r>
         <w:rPr>
@@ -9161,7 +10197,21 @@
         <w:rPr>
           <w:lang w:val="ru-RU"/>
         </w:rPr>
-        <w:t>Мы не слишком быстро идём? — спросил Майров.</w:t>
+        <w:t xml:space="preserve">Мы не слишком быстро идём? — спросил </w:t>
+      </w:r>
+      <w:proofErr w:type="spellStart"/>
+      <w:r>
+        <w:rPr>
+          <w:lang w:val="ru-RU"/>
+        </w:rPr>
+        <w:t>Майров</w:t>
+      </w:r>
+      <w:proofErr w:type="spellEnd"/>
+      <w:r>
+        <w:rPr>
+          <w:lang w:val="ru-RU"/>
+        </w:rPr>
+        <w:t>.</w:t>
       </w:r>
     </w:p>
     <w:p>
@@ -9210,19 +10260,27 @@
         <w:rPr>
           <w:lang w:val="ru-RU"/>
         </w:rPr>
-        <w:t xml:space="preserve"> Мерцель.</w:t>
-      </w:r>
-      <w:r>
-        <w:rPr>
-          <w:lang w:val="ru-RU"/>
-        </w:rPr>
-        <w:t xml:space="preserve"> — </w:t>
-      </w:r>
-      <w:r>
-        <w:rPr>
-          <w:lang w:val="ru-RU"/>
-        </w:rPr>
-        <w:t>Автоматика выдала такой график</w:t>
+        <w:t xml:space="preserve"> </w:t>
+      </w:r>
+      <w:proofErr w:type="spellStart"/>
+      <w:r>
+        <w:rPr>
+          <w:lang w:val="ru-RU"/>
+        </w:rPr>
+        <w:t>Мерцель</w:t>
+      </w:r>
+      <w:proofErr w:type="spellEnd"/>
+      <w:r>
+        <w:rPr>
+          <w:lang w:val="ru-RU"/>
+        </w:rPr>
+        <w:t>.</w:t>
+      </w:r>
+      <w:r>
+        <w:rPr>
+          <w:lang w:val="ru-RU"/>
+        </w:rPr>
+        <w:t xml:space="preserve"> — Автоматика выдала такой график</w:t>
       </w:r>
       <w:r>
         <w:rPr>
@@ -9297,7 +10355,298 @@
         <w:rPr>
           <w:lang w:val="ru-RU"/>
         </w:rPr>
-        <w:t>Меня мягко толкнуло в спину, а по стенам прошёлся протяжный гул, будто растянутый эхом. Станция, которая совсем недавно была похожа на тонущую в орбитальной темноте пылинку, теперь застилала собой планету.</w:t>
+        <w:t>Меня мягко толкнуло в спину, а по стенам прошёл протяжный гул, будто растянутый эхом. Станция, которая совсем недавно была похожа на тонущую в орбитальной темноте пылинку, теперь застилала собой планету.</w:t>
+      </w:r>
+    </w:p>
+    <w:p>
+      <w:pPr>
+        <w:rPr>
+          <w:lang w:val="ru-RU"/>
+        </w:rPr>
+      </w:pPr>
+      <w:r>
+        <w:rPr>
+          <w:lang w:val="ru-RU"/>
+        </w:rPr>
+        <w:t xml:space="preserve">— </w:t>
+      </w:r>
+      <w:r>
+        <w:rPr>
+          <w:lang w:val="ru-RU"/>
+        </w:rPr>
+        <w:t xml:space="preserve">Пришёл код приветствия, — сообщила </w:t>
+      </w:r>
+      <w:proofErr w:type="spellStart"/>
+      <w:r>
+        <w:rPr>
+          <w:lang w:val="ru-RU"/>
+        </w:rPr>
+        <w:t>Мерцель</w:t>
+      </w:r>
+      <w:proofErr w:type="spellEnd"/>
+      <w:r>
+        <w:rPr>
+          <w:lang w:val="ru-RU"/>
+        </w:rPr>
+        <w:t>. — Можем заходить на стыковку.</w:t>
+      </w:r>
+    </w:p>
+    <w:p>
+      <w:pPr>
+        <w:rPr>
+          <w:lang w:val="ru-RU"/>
+        </w:rPr>
+      </w:pPr>
+      <w:r>
+        <w:rPr>
+          <w:lang w:val="ru-RU"/>
+        </w:rPr>
+        <w:t>— Приступайте, — сказал Майоров.</w:t>
+      </w:r>
+    </w:p>
+    <w:p>
+      <w:pPr>
+        <w:rPr>
+          <w:lang w:val="ru-RU"/>
+        </w:rPr>
+      </w:pPr>
+      <w:r>
+        <w:rPr>
+          <w:lang w:val="ru-RU"/>
+        </w:rPr>
+        <w:t>— Наконец хоть высплюсь нормально, — хмыкнул Григорьев. — Корректирую угол.</w:t>
+      </w:r>
+    </w:p>
+    <w:p>
+      <w:pPr>
+        <w:rPr>
+          <w:lang w:val="ru-RU"/>
+        </w:rPr>
+      </w:pPr>
+      <w:r>
+        <w:rPr>
+          <w:lang w:val="ru-RU"/>
+        </w:rPr>
+        <w:t>«Грозный» с сердитым шипением скользнул под станцию. Причальный рукав был похож на гигантский шип, который норовил проткнуть нас, точно назойливую букашку. Спустя несколько минут я уже мог различить надпись «Финиш контроль» над чёрным</w:t>
+      </w:r>
+      <w:r>
+        <w:rPr>
+          <w:lang w:val="ru-RU"/>
+        </w:rPr>
+        <w:t>и</w:t>
+      </w:r>
+      <w:r>
+        <w:rPr>
+          <w:lang w:val="ru-RU"/>
+        </w:rPr>
+        <w:t xml:space="preserve"> стыковочным</w:t>
+      </w:r>
+      <w:r>
+        <w:rPr>
+          <w:lang w:val="ru-RU"/>
+        </w:rPr>
+        <w:t>и</w:t>
+      </w:r>
+      <w:r>
+        <w:rPr>
+          <w:lang w:val="ru-RU"/>
+        </w:rPr>
+        <w:t xml:space="preserve"> </w:t>
+      </w:r>
+      <w:r>
+        <w:rPr>
+          <w:lang w:val="ru-RU"/>
+        </w:rPr>
+        <w:t>портами</w:t>
+      </w:r>
+      <w:r>
+        <w:rPr>
+          <w:lang w:val="ru-RU"/>
+        </w:rPr>
+        <w:t>.</w:t>
+      </w:r>
+    </w:p>
+    <w:p>
+      <w:pPr>
+        <w:rPr>
+          <w:lang w:val="ru-RU"/>
+        </w:rPr>
+      </w:pPr>
+      <w:r>
+        <w:rPr>
+          <w:lang w:val="ru-RU"/>
+        </w:rPr>
+        <w:t xml:space="preserve">— Капитан, — бледным голосом произнесла </w:t>
+      </w:r>
+      <w:proofErr w:type="spellStart"/>
+      <w:r>
+        <w:rPr>
+          <w:lang w:val="ru-RU"/>
+        </w:rPr>
+        <w:t>Мерцель</w:t>
+      </w:r>
+      <w:proofErr w:type="spellEnd"/>
+      <w:r>
+        <w:rPr>
+          <w:lang w:val="ru-RU"/>
+        </w:rPr>
+        <w:t>, — у нас неполадки…</w:t>
+      </w:r>
+    </w:p>
+    <w:p>
+      <w:pPr>
+        <w:rPr>
+          <w:lang w:val="ru-RU"/>
+        </w:rPr>
+      </w:pPr>
+      <w:r>
+        <w:rPr>
+          <w:lang w:val="ru-RU"/>
+        </w:rPr>
+        <w:t xml:space="preserve">— Ну что опять? — </w:t>
+      </w:r>
+      <w:r>
+        <w:rPr>
+          <w:lang w:val="ru-RU"/>
+        </w:rPr>
+        <w:t>вздохнул</w:t>
+      </w:r>
+      <w:r>
+        <w:rPr>
+          <w:lang w:val="ru-RU"/>
+        </w:rPr>
+        <w:t xml:space="preserve"> Майоров.</w:t>
+      </w:r>
+    </w:p>
+    <w:p>
+      <w:pPr>
+        <w:rPr>
+          <w:lang w:val="ru-RU"/>
+        </w:rPr>
+      </w:pPr>
+      <w:r>
+        <w:rPr>
+          <w:lang w:val="ru-RU"/>
+        </w:rPr>
+        <w:lastRenderedPageBreak/>
+        <w:t xml:space="preserve">— </w:t>
+      </w:r>
+      <w:r>
+        <w:rPr>
+          <w:lang w:val="ru-RU"/>
+        </w:rPr>
+        <w:t>Ошибки на грузовых модулях, — сказал Григорьев. — Что-то со стыковочными зажимами.</w:t>
+      </w:r>
+    </w:p>
+    <w:p>
+      <w:pPr>
+        <w:rPr>
+          <w:lang w:val="ru-RU"/>
+        </w:rPr>
+      </w:pPr>
+      <w:r>
+        <w:rPr>
+          <w:lang w:val="ru-RU"/>
+        </w:rPr>
+        <w:t>— Мы сейчас что, груз сбросим? Вы издеваетесь?</w:t>
+      </w:r>
+    </w:p>
+    <w:p>
+      <w:pPr>
+        <w:rPr>
+          <w:lang w:val="ru-RU"/>
+        </w:rPr>
+      </w:pPr>
+      <w:r>
+        <w:rPr>
+          <w:lang w:val="ru-RU"/>
+        </w:rPr>
+        <w:t>— Не сбросим мы ничего, — сухо сказал Григорьев.</w:t>
+      </w:r>
+    </w:p>
+    <w:p>
+      <w:pPr>
+        <w:rPr>
+          <w:lang w:val="ru-RU"/>
+        </w:rPr>
+      </w:pPr>
+      <w:r>
+        <w:rPr>
+          <w:lang w:val="ru-RU"/>
+        </w:rPr>
+        <w:t>На экране центрального терминала появилась появился угловатый каркас корабля, похожий на выеденный скелет исполинского животного. Некоторые участки мерцали красным.</w:t>
+      </w:r>
+    </w:p>
+    <w:p>
+      <w:pPr>
+        <w:rPr>
+          <w:lang w:val="ru-RU"/>
+        </w:rPr>
+      </w:pPr>
+      <w:r>
+        <w:rPr>
+          <w:lang w:val="ru-RU"/>
+        </w:rPr>
+        <w:t>— Статус!</w:t>
+      </w:r>
+    </w:p>
+    <w:p>
+      <w:pPr>
+        <w:rPr>
+          <w:lang w:val="ru-RU"/>
+        </w:rPr>
+      </w:pPr>
+      <w:r>
+        <w:rPr>
+          <w:lang w:val="ru-RU"/>
+        </w:rPr>
+        <w:t>— Сбой в электрике, даю отмену.</w:t>
+      </w:r>
+      <w:r>
+        <w:rPr>
+          <w:lang w:val="ru-RU"/>
+        </w:rPr>
+        <w:t xml:space="preserve"> — Каркасная схема перестала мерцать, и Григорьев переключил экран на расчёт траектории сближения. — Всё в порядке, заходим на стыковку.</w:t>
+      </w:r>
+    </w:p>
+    <w:p>
+      <w:pPr>
+        <w:rPr>
+          <w:lang w:val="ru-RU"/>
+        </w:rPr>
+      </w:pPr>
+      <w:r>
+        <w:rPr>
+          <w:lang w:val="ru-RU"/>
+        </w:rPr>
+        <w:t>— Мне потребуется полный отчёт, — прорычал Майоров. — Вы поняли? Полный! Что вообще происходит с кораблём?</w:t>
+      </w:r>
+    </w:p>
+    <w:p>
+      <w:pPr>
+        <w:pStyle w:val="1"/>
+        <w:rPr>
+          <w:lang w:val="ru-RU"/>
+        </w:rPr>
+      </w:pPr>
+      <w:r>
+        <w:rPr>
+          <w:lang w:val="ru-RU"/>
+        </w:rPr>
+        <w:t>ЗАРЯ</w:t>
+      </w:r>
+    </w:p>
+    <w:p>
+      <w:pPr>
+        <w:rPr>
+          <w:lang w:val="ru-RU"/>
+        </w:rPr>
+      </w:pPr>
+      <w:r>
+        <w:rPr>
+          <w:lang w:val="ru-RU"/>
+        </w:rPr>
+        <w:t>-</w:t>
       </w:r>
     </w:p>
     <w:p>

--- a/abyss/abyss.docx
+++ b/abyss/abyss.docx
@@ -26,69 +26,33 @@
         <w:rPr>
           <w:lang w:val="ru-RU"/>
         </w:rPr>
-        <w:t xml:space="preserve">Технологию для путешествия к далёким звёздам — когда корабль проваливается сквозь червоточину в четырёхмерное гиперпространство — открыли задолго до моего рождения. Сам переход космонавты обычно называют </w:t>
-      </w:r>
-      <w:proofErr w:type="spellStart"/>
-      <w:r>
-        <w:rPr>
-          <w:lang w:val="ru-RU"/>
-        </w:rPr>
-        <w:t>бранком</w:t>
-      </w:r>
-      <w:proofErr w:type="spellEnd"/>
-      <w:r>
-        <w:rPr>
-          <w:lang w:val="ru-RU"/>
-        </w:rPr>
-        <w:t>. Потому что обозримая вселенная — это брана. Гиперпространство — балка. Оба термина вступают в грамматический союз, порождая побочное дитя — неологизм, который, кроме нас, никто не понимает.</w:t>
-      </w:r>
-    </w:p>
-    <w:p>
-      <w:pPr>
-        <w:rPr>
-          <w:lang w:val="ru-RU"/>
-        </w:rPr>
-      </w:pPr>
-      <w:proofErr w:type="spellStart"/>
-      <w:r>
-        <w:rPr>
-          <w:lang w:val="ru-RU"/>
-        </w:rPr>
-        <w:t>Бранк</w:t>
-      </w:r>
-      <w:proofErr w:type="spellEnd"/>
-      <w:r>
-        <w:rPr>
-          <w:lang w:val="ru-RU"/>
-        </w:rPr>
-        <w:t>.</w:t>
-      </w:r>
-    </w:p>
-    <w:p>
-      <w:pPr>
-        <w:rPr>
-          <w:lang w:val="ru-RU"/>
-        </w:rPr>
-      </w:pPr>
-      <w:r>
-        <w:rPr>
-          <w:lang w:val="ru-RU"/>
-        </w:rPr>
-        <w:t xml:space="preserve">Во время </w:t>
-      </w:r>
-      <w:proofErr w:type="spellStart"/>
-      <w:r>
-        <w:rPr>
-          <w:lang w:val="ru-RU"/>
-        </w:rPr>
-        <w:t>бранка</w:t>
-      </w:r>
-      <w:proofErr w:type="spellEnd"/>
-      <w:r>
-        <w:rPr>
-          <w:lang w:val="ru-RU"/>
-        </w:rPr>
-        <w:t xml:space="preserve"> снятся кошмары. Об этом все знают. Так человеческое сознание откликается на невозможную тьму за переборками корабельных модулей. Если задуматься, ничего удивительного тут нет. Подумаешь, кошмары. Многим и на Земле они снятся.</w:t>
+        <w:t>Технологию для путешествия к далёким звёздам — когда корабль проваливается сквозь червоточину в четырёхмерное гиперпространство — открыли задолго до моего рождения. Сам переход космонавты обычно называют бранком. Потому что обозримая вселенная — это брана. Гиперпространство — балка. Оба термина вступают в грамматический союз, порождая побочное дитя — неологизм, который, кроме нас, никто не понимает.</w:t>
+      </w:r>
+    </w:p>
+    <w:p>
+      <w:pPr>
+        <w:rPr>
+          <w:lang w:val="ru-RU"/>
+        </w:rPr>
+      </w:pPr>
+      <w:r>
+        <w:rPr>
+          <w:lang w:val="ru-RU"/>
+        </w:rPr>
+        <w:t>Бранк.</w:t>
+      </w:r>
+    </w:p>
+    <w:p>
+      <w:pPr>
+        <w:rPr>
+          <w:lang w:val="ru-RU"/>
+        </w:rPr>
+      </w:pPr>
+      <w:r>
+        <w:rPr>
+          <w:lang w:val="ru-RU"/>
+        </w:rPr>
+        <w:t>Во время бранка снятся кошмары. Об этом все знают. Так человеческое сознание откликается на невозможную тьму за переборками корабельных модулей. Если задуматься, ничего удивительного тут нет. Подумаешь, кошмары. Многим и на Земле они снятся.</w:t>
       </w:r>
     </w:p>
     <w:p>
@@ -114,21 +78,7 @@
         <w:rPr>
           <w:lang w:val="ru-RU"/>
         </w:rPr>
-        <w:t xml:space="preserve">Рассказывают, что члены экипажей сходят с ума, что обычный сон переходит в </w:t>
-      </w:r>
-      <w:proofErr w:type="spellStart"/>
-      <w:r>
-        <w:rPr>
-          <w:lang w:val="ru-RU"/>
-        </w:rPr>
-        <w:t>кареалогическую</w:t>
-      </w:r>
-      <w:proofErr w:type="spellEnd"/>
-      <w:r>
-        <w:rPr>
-          <w:lang w:val="ru-RU"/>
-        </w:rPr>
-        <w:t xml:space="preserve"> фугу, как у навигаторов на последнем цикле, что все воспоминания стираются напрочь, и получается чистое, лишённое разума создание с пустыми, как балка, глазами.</w:t>
+        <w:t>Рассказывают, что члены экипажей сходят с ума, что обычный сон переходит в кареалогическую фугу, как у навигаторов на последнем цикле, что все воспоминания стираются напрочь, и получается чистое, лишённое разума создание с пустыми, как балка, глазами.</w:t>
       </w:r>
     </w:p>
     <w:p>
@@ -179,21 +129,7 @@
         <w:rPr>
           <w:lang w:val="ru-RU"/>
         </w:rPr>
-        <w:t xml:space="preserve">Слушатели посообразительней, конечно, спрашивают — если пробуждение и правда вечное, </w:t>
-      </w:r>
-      <w:proofErr w:type="gramStart"/>
-      <w:r>
-        <w:rPr>
-          <w:lang w:val="ru-RU"/>
-        </w:rPr>
-        <w:t>то</w:t>
-      </w:r>
-      <w:proofErr w:type="gramEnd"/>
-      <w:r>
-        <w:rPr>
-          <w:lang w:val="ru-RU"/>
-        </w:rPr>
-        <w:t xml:space="preserve"> как </w:t>
+        <w:t xml:space="preserve">Слушатели посообразительней, конечно, спрашивают — если пробуждение и правда вечное, то как </w:t>
       </w:r>
       <w:r>
         <w:rPr>
@@ -309,21 +245,7 @@
         <w:rPr>
           <w:lang w:val="ru-RU"/>
         </w:rPr>
-        <w:t xml:space="preserve">Мой самый первый </w:t>
-      </w:r>
-      <w:proofErr w:type="spellStart"/>
-      <w:r>
-        <w:rPr>
-          <w:lang w:val="ru-RU"/>
-        </w:rPr>
-        <w:t>бранк</w:t>
-      </w:r>
-      <w:proofErr w:type="spellEnd"/>
-      <w:r>
-        <w:rPr>
-          <w:lang w:val="ru-RU"/>
-        </w:rPr>
-        <w:t xml:space="preserve"> длился всего шесть с небольшим часов — спать было некогда</w:t>
+        <w:t>Мой самый первый бранк длился всего шесть с небольшим часов — спать было некогда</w:t>
       </w:r>
       <w:r>
         <w:rPr>
@@ -347,16 +269,8 @@
         <w:rPr>
           <w:lang w:val="ru-RU"/>
         </w:rPr>
-        <w:t xml:space="preserve"> </w:t>
-      </w:r>
-      <w:proofErr w:type="spellStart"/>
-      <w:r>
-        <w:rPr>
-          <w:lang w:val="ru-RU"/>
-        </w:rPr>
-        <w:t>бранк</w:t>
-      </w:r>
-      <w:proofErr w:type="spellEnd"/>
+        <w:t xml:space="preserve"> бранк</w:t>
+      </w:r>
       <w:r>
         <w:rPr>
           <w:lang w:val="ru-RU"/>
@@ -580,21 +494,7 @@
         <w:rPr>
           <w:lang w:val="ru-RU"/>
         </w:rPr>
-        <w:t xml:space="preserve">экзопланеты </w:t>
-      </w:r>
-      <w:proofErr w:type="spellStart"/>
-      <w:r>
-        <w:rPr>
-          <w:lang w:val="ru-RU"/>
-        </w:rPr>
-        <w:t>Нубилум</w:t>
-      </w:r>
-      <w:proofErr w:type="spellEnd"/>
-      <w:r>
-        <w:rPr>
-          <w:lang w:val="ru-RU"/>
-        </w:rPr>
-        <w:t xml:space="preserve"> в системе звезды</w:t>
+        <w:t>экзопланеты Нубилум в системе звезды</w:t>
       </w:r>
       <w:r>
         <w:rPr>
@@ -632,19 +532,11 @@
         </w:rPr>
         <w:t xml:space="preserve">был </w:t>
       </w:r>
-      <w:proofErr w:type="spellStart"/>
-      <w:r>
-        <w:rPr>
-          <w:lang w:val="ru-RU"/>
-        </w:rPr>
-        <w:t>бранк</w:t>
-      </w:r>
-      <w:proofErr w:type="spellEnd"/>
-      <w:r>
-        <w:rPr>
-          <w:lang w:val="ru-RU"/>
-        </w:rPr>
-        <w:t xml:space="preserve"> длиною в четыре</w:t>
+      <w:r>
+        <w:rPr>
+          <w:lang w:val="ru-RU"/>
+        </w:rPr>
+        <w:t>бранк длиною в четыре</w:t>
       </w:r>
       <w:r>
         <w:rPr>
@@ -746,21 +638,7 @@
         <w:rPr>
           <w:lang w:val="ru-RU"/>
         </w:rPr>
-        <w:t xml:space="preserve">Вырос я в </w:t>
-      </w:r>
-      <w:proofErr w:type="spellStart"/>
-      <w:r>
-        <w:rPr>
-          <w:lang w:val="ru-RU"/>
-        </w:rPr>
-        <w:t>Стальске</w:t>
-      </w:r>
-      <w:proofErr w:type="spellEnd"/>
-      <w:r>
-        <w:rPr>
-          <w:lang w:val="ru-RU"/>
-        </w:rPr>
-        <w:t>, где естественных водоёмов не было, а бассейн, куда меня пару раз сводили родители, так провонял жгучей хлоркой, что напоминал резервуар с химическими реагентами.</w:t>
+        <w:t>Вырос я в Стальске, где естественных водоёмов не было, а бассейн, куда меня пару раз сводили родители, так провонял жгучей хлоркой, что напоминал резервуар с химическими реагентами.</w:t>
       </w:r>
     </w:p>
     <w:p>
@@ -962,35 +840,7 @@
         <w:rPr>
           <w:lang w:val="ru-RU"/>
         </w:rPr>
-        <w:t xml:space="preserve">Я пригляделся и увидел внизу свет — обманчивый, как последняя надежда. Нет смысла сопротивляться. Ожившее течение утягивало меня к </w:t>
-      </w:r>
-      <w:proofErr w:type="spellStart"/>
-      <w:r>
-        <w:rPr>
-          <w:lang w:val="ru-RU"/>
-        </w:rPr>
-        <w:t>мреющему</w:t>
-      </w:r>
-      <w:proofErr w:type="spellEnd"/>
-      <w:r>
-        <w:rPr>
-          <w:lang w:val="ru-RU"/>
-        </w:rPr>
-        <w:t xml:space="preserve"> в глубине </w:t>
-      </w:r>
-      <w:proofErr w:type="gramStart"/>
-      <w:r>
-        <w:rPr>
-          <w:lang w:val="ru-RU"/>
-        </w:rPr>
-        <w:t>огоньку</w:t>
-      </w:r>
-      <w:proofErr w:type="gramEnd"/>
-      <w:r>
-        <w:rPr>
-          <w:lang w:val="ru-RU"/>
-        </w:rPr>
-        <w:t>, и тот с каждой секундой рос и креп, напитываясь моей слабостью.</w:t>
+        <w:t>Я пригляделся и увидел внизу свет — обманчивый, как последняя надежда. Нет смысла сопротивляться. Ожившее течение утягивало меня к мреющему в глубине огоньку, и тот с каждой секундой рос и креп, напитываясь моей слабостью.</w:t>
       </w:r>
     </w:p>
     <w:p>
@@ -1153,21 +1003,7 @@
         <w:rPr>
           <w:lang w:val="ru-RU"/>
         </w:rPr>
-        <w:t xml:space="preserve">Из глубины мне вновь подмигнул </w:t>
-      </w:r>
-      <w:proofErr w:type="gramStart"/>
-      <w:r>
-        <w:rPr>
-          <w:lang w:val="ru-RU"/>
-        </w:rPr>
-        <w:t>огонёк</w:t>
-      </w:r>
-      <w:proofErr w:type="gramEnd"/>
-      <w:r>
-        <w:rPr>
-          <w:lang w:val="ru-RU"/>
-        </w:rPr>
-        <w:t>.</w:t>
+        <w:t>Из глубины мне вновь подмигнул огонёк.</w:t>
       </w:r>
     </w:p>
     <w:p>
@@ -1402,33 +1238,11 @@
         <w:lastRenderedPageBreak/>
         <w:t xml:space="preserve">поручень. </w:t>
       </w:r>
-      <w:proofErr w:type="spellStart"/>
-      <w:r>
-        <w:rPr>
-          <w:lang w:val="ru-RU"/>
-        </w:rPr>
-        <w:t>Гравитонная</w:t>
-      </w:r>
-      <w:proofErr w:type="spellEnd"/>
-      <w:r>
-        <w:rPr>
-          <w:lang w:val="ru-RU"/>
-        </w:rPr>
-        <w:t xml:space="preserve"> камера во время </w:t>
-      </w:r>
-      <w:proofErr w:type="spellStart"/>
-      <w:r>
-        <w:rPr>
-          <w:lang w:val="ru-RU"/>
-        </w:rPr>
-        <w:t>бранка</w:t>
-      </w:r>
-      <w:proofErr w:type="spellEnd"/>
-      <w:r>
-        <w:rPr>
-          <w:lang w:val="ru-RU"/>
-        </w:rPr>
-        <w:t xml:space="preserve"> не работает, и приходится мириться с невесомостью.</w:t>
+      <w:r>
+        <w:rPr>
+          <w:lang w:val="ru-RU"/>
+        </w:rPr>
+        <w:t>Гравитонная камера во время бранка не работает, и приходится мириться с невесомостью.</w:t>
       </w:r>
     </w:p>
     <w:p>
@@ -1516,16 +1330,285 @@
         <w:rPr>
           <w:lang w:val="ru-RU"/>
         </w:rPr>
-        <w:t xml:space="preserve">Табельные часы с логотипом «Грозного», которые в </w:t>
-      </w:r>
-      <w:proofErr w:type="spellStart"/>
-      <w:r>
-        <w:rPr>
-          <w:lang w:val="ru-RU"/>
-        </w:rPr>
-        <w:t>бранке</w:t>
-      </w:r>
-      <w:proofErr w:type="spellEnd"/>
+        <w:t xml:space="preserve">Табельные часы с логотипом «Грозного», которые в бранке </w:t>
+      </w:r>
+      <w:r>
+        <w:rPr>
+          <w:lang w:val="ru-RU"/>
+        </w:rPr>
+        <w:t>используются</w:t>
+      </w:r>
+      <w:r>
+        <w:rPr>
+          <w:lang w:val="ru-RU"/>
+        </w:rPr>
+        <w:t xml:space="preserve"> как будильник, сердито вибрировали и покалывали, точно оса, кожу. Я </w:t>
+      </w:r>
+      <w:r>
+        <w:rPr>
+          <w:lang w:val="ru-RU"/>
+        </w:rPr>
+        <w:t xml:space="preserve">раздражённо </w:t>
+      </w:r>
+      <w:r>
+        <w:rPr>
+          <w:lang w:val="ru-RU"/>
+        </w:rPr>
+        <w:t>содрал часы с запястья.</w:t>
+      </w:r>
+    </w:p>
+    <w:p>
+      <w:pPr>
+        <w:rPr>
+          <w:lang w:val="ru-RU"/>
+        </w:rPr>
+      </w:pPr>
+      <w:r>
+        <w:rPr>
+          <w:lang w:val="ru-RU"/>
+        </w:rPr>
+        <w:t>Наступила моя вахта.</w:t>
+      </w:r>
+    </w:p>
+    <w:p>
+      <w:pPr>
+        <w:rPr>
+          <w:lang w:val="ru-RU"/>
+        </w:rPr>
+      </w:pPr>
+      <w:r>
+        <w:rPr>
+          <w:lang w:val="ru-RU"/>
+        </w:rPr>
+        <w:t xml:space="preserve">— Доброе утро! — сказал я, глядя в </w:t>
+      </w:r>
+      <w:r>
+        <w:rPr>
+          <w:lang w:val="ru-RU"/>
+        </w:rPr>
+        <w:t>усеянную заклёпками</w:t>
+      </w:r>
+      <w:r>
+        <w:rPr>
+          <w:lang w:val="ru-RU"/>
+        </w:rPr>
+        <w:t xml:space="preserve"> переборку</w:t>
+      </w:r>
+      <w:r>
+        <w:rPr>
+          <w:lang w:val="ru-RU"/>
+        </w:rPr>
+        <w:t>.</w:t>
+      </w:r>
+    </w:p>
+    <w:p>
+      <w:pPr>
+        <w:rPr>
+          <w:lang w:val="ru-RU"/>
+        </w:rPr>
+      </w:pPr>
+      <w:r>
+        <w:rPr>
+          <w:lang w:val="ru-RU"/>
+        </w:rPr>
+        <w:t>В ответ в недрах корабля что-то зашуршало, и воздух в каюте стал немного кислым, как от хлорки.</w:t>
+      </w:r>
+    </w:p>
+    <w:p>
+      <w:pPr>
+        <w:rPr>
+          <w:lang w:val="ru-RU"/>
+        </w:rPr>
+      </w:pPr>
+      <w:r>
+        <w:rPr>
+          <w:lang w:val="ru-RU"/>
+        </w:rPr>
+        <w:t>Часы наконец успокоились, я надел их и покрутил до упора коронку. В окошке</w:t>
+      </w:r>
+      <w:r>
+        <w:rPr>
+          <w:lang w:val="ru-RU"/>
+        </w:rPr>
+        <w:t xml:space="preserve"> на циферблате</w:t>
+      </w:r>
+      <w:r>
+        <w:rPr>
+          <w:lang w:val="ru-RU"/>
+        </w:rPr>
+        <w:t xml:space="preserve">, где обычно выводится дата, </w:t>
+      </w:r>
+      <w:r>
+        <w:rPr>
+          <w:lang w:val="ru-RU"/>
+        </w:rPr>
+        <w:t xml:space="preserve">поблёскивала </w:t>
+      </w:r>
+      <w:r>
+        <w:rPr>
+          <w:lang w:val="ru-RU"/>
+        </w:rPr>
+        <w:t>цифра «20»</w:t>
+      </w:r>
+      <w:r>
+        <w:rPr>
+          <w:lang w:val="ru-RU"/>
+        </w:rPr>
+        <w:t xml:space="preserve"> —</w:t>
+      </w:r>
+      <w:r>
+        <w:rPr>
+          <w:lang w:val="ru-RU"/>
+        </w:rPr>
+        <w:t xml:space="preserve"> количество полных </w:t>
+      </w:r>
+      <w:r>
+        <w:rPr>
+          <w:lang w:val="ru-RU"/>
+        </w:rPr>
+        <w:t>оборотов</w:t>
+      </w:r>
+      <w:r>
+        <w:rPr>
+          <w:lang w:val="ru-RU"/>
+        </w:rPr>
+        <w:t xml:space="preserve">, </w:t>
+      </w:r>
+      <w:r>
+        <w:rPr>
+          <w:lang w:val="ru-RU"/>
+        </w:rPr>
+        <w:t xml:space="preserve">— </w:t>
+      </w:r>
+      <w:r>
+        <w:rPr>
+          <w:lang w:val="ru-RU"/>
+        </w:rPr>
+        <w:t>а единственная стрелка приближалась к отметке «</w:t>
+      </w:r>
+      <w:r>
+        <w:rPr>
+          <w:lang w:val="ru-RU"/>
+        </w:rPr>
+        <w:t>9</w:t>
+      </w:r>
+      <w:r>
+        <w:rPr>
+          <w:lang w:val="ru-RU"/>
+        </w:rPr>
+        <w:t>».</w:t>
+      </w:r>
+    </w:p>
+    <w:p>
+      <w:pPr>
+        <w:rPr>
+          <w:lang w:val="ru-RU"/>
+        </w:rPr>
+      </w:pPr>
+      <w:r>
+        <w:rPr>
+          <w:lang w:val="ru-RU"/>
+        </w:rPr>
+        <w:t xml:space="preserve">Осталось чуть больше восьми часов до </w:t>
+      </w:r>
+      <w:r>
+        <w:rPr>
+          <w:lang w:val="ru-RU"/>
+        </w:rPr>
+        <w:t>выхода в космос</w:t>
+      </w:r>
+      <w:r>
+        <w:rPr>
+          <w:lang w:val="ru-RU"/>
+        </w:rPr>
+        <w:t>.</w:t>
+      </w:r>
+    </w:p>
+    <w:p>
+      <w:pPr>
+        <w:rPr>
+          <w:lang w:val="ru-RU"/>
+        </w:rPr>
+      </w:pPr>
+      <w:r>
+        <w:rPr>
+          <w:lang w:val="ru-RU"/>
+        </w:rPr>
+        <w:t xml:space="preserve">Я потянулся к рычагу, помедлил, </w:t>
+      </w:r>
+      <w:r>
+        <w:rPr>
+          <w:lang w:val="ru-RU"/>
+        </w:rPr>
+        <w:t>как бы проверяя, что действительно проснулся, и открыл люк.</w:t>
+      </w:r>
+    </w:p>
+    <w:p>
+      <w:pPr>
+        <w:rPr>
+          <w:lang w:val="ru-RU"/>
+        </w:rPr>
+      </w:pPr>
+      <w:r>
+        <w:rPr>
+          <w:lang w:val="ru-RU"/>
+        </w:rPr>
+        <w:t>Автоматика в</w:t>
+      </w:r>
+      <w:r>
+        <w:rPr>
+          <w:lang w:val="ru-RU"/>
+        </w:rPr>
+        <w:t xml:space="preserve"> коридоре запаздывал</w:t>
+      </w:r>
+      <w:r>
+        <w:rPr>
+          <w:lang w:val="ru-RU"/>
+        </w:rPr>
+        <w:t>а</w:t>
+      </w:r>
+      <w:r>
+        <w:rPr>
+          <w:lang w:val="ru-RU"/>
+        </w:rPr>
+        <w:t xml:space="preserve">, </w:t>
+      </w:r>
+      <w:r>
+        <w:rPr>
+          <w:lang w:val="ru-RU"/>
+        </w:rPr>
+        <w:t>сомневаясь</w:t>
+      </w:r>
+      <w:r>
+        <w:rPr>
+          <w:lang w:val="ru-RU"/>
+        </w:rPr>
+        <w:t xml:space="preserve">, стоит ли тратить на меня </w:t>
+      </w:r>
+      <w:r>
+        <w:rPr>
+          <w:lang w:val="ru-RU"/>
+        </w:rPr>
+        <w:t>ток</w:t>
+      </w:r>
+      <w:r>
+        <w:rPr>
+          <w:lang w:val="ru-RU"/>
+        </w:rPr>
+        <w:t>. Я полз в темноту, перехватывая поручни в стене, и передо мной с металлическими щелчками загорались лампы</w:t>
+      </w:r>
+      <w:r>
+        <w:rPr>
+          <w:lang w:val="ru-RU"/>
+        </w:rPr>
+        <w:t xml:space="preserve">, обжигая вспышками, как </w:t>
+      </w:r>
+      <w:r>
+        <w:rPr>
+          <w:lang w:val="ru-RU"/>
+        </w:rPr>
+        <w:t>от</w:t>
+      </w:r>
       <w:r>
         <w:rPr>
           <w:lang w:val="ru-RU"/>
@@ -1536,63 +1619,61 @@
         <w:rPr>
           <w:lang w:val="ru-RU"/>
         </w:rPr>
-        <w:t>используются</w:t>
-      </w:r>
-      <w:r>
-        <w:rPr>
-          <w:lang w:val="ru-RU"/>
-        </w:rPr>
-        <w:t xml:space="preserve"> как будильник, сердито вибрировали и покалывали, точно оса, кожу. Я </w:t>
-      </w:r>
-      <w:r>
-        <w:rPr>
-          <w:lang w:val="ru-RU"/>
-        </w:rPr>
-        <w:t xml:space="preserve">раздражённо </w:t>
-      </w:r>
-      <w:r>
-        <w:rPr>
-          <w:lang w:val="ru-RU"/>
-        </w:rPr>
-        <w:t>содрал часы с запястья.</w:t>
-      </w:r>
-    </w:p>
-    <w:p>
-      <w:pPr>
-        <w:rPr>
-          <w:lang w:val="ru-RU"/>
-        </w:rPr>
-      </w:pPr>
-      <w:r>
-        <w:rPr>
-          <w:lang w:val="ru-RU"/>
-        </w:rPr>
-        <w:t>Наступила моя вахта.</w:t>
-      </w:r>
-    </w:p>
-    <w:p>
-      <w:pPr>
-        <w:rPr>
-          <w:lang w:val="ru-RU"/>
-        </w:rPr>
-      </w:pPr>
-      <w:r>
-        <w:rPr>
-          <w:lang w:val="ru-RU"/>
-        </w:rPr>
-        <w:t xml:space="preserve">— Доброе утро! — сказал я, глядя в </w:t>
-      </w:r>
-      <w:r>
-        <w:rPr>
-          <w:lang w:val="ru-RU"/>
-        </w:rPr>
-        <w:t>усеянную заклёпками</w:t>
-      </w:r>
-      <w:r>
-        <w:rPr>
-          <w:lang w:val="ru-RU"/>
-        </w:rPr>
-        <w:t xml:space="preserve"> переборку</w:t>
+        <w:t>фотокамер</w:t>
+      </w:r>
+      <w:r>
+        <w:rPr>
+          <w:lang w:val="ru-RU"/>
+        </w:rPr>
+        <w:t xml:space="preserve">. </w:t>
+      </w:r>
+      <w:r>
+        <w:rPr>
+          <w:lang w:val="ru-RU"/>
+        </w:rPr>
+        <w:t>В навигационном отсеке было хуже всего. Я открыл люк, успел подплыть к едва различимой в темноте капсуле</w:t>
+      </w:r>
+      <w:r>
+        <w:rPr>
+          <w:lang w:val="ru-RU"/>
+        </w:rPr>
+        <w:t>, вцепившись в неё, как в якорь</w:t>
+      </w:r>
+      <w:r>
+        <w:rPr>
+          <w:lang w:val="ru-RU"/>
+        </w:rPr>
+        <w:t xml:space="preserve"> — и только тогда </w:t>
+      </w:r>
+      <w:r>
+        <w:rPr>
+          <w:lang w:val="ru-RU"/>
+        </w:rPr>
+        <w:t xml:space="preserve">потолок </w:t>
+      </w:r>
+      <w:r>
+        <w:rPr>
+          <w:lang w:val="ru-RU"/>
+        </w:rPr>
+        <w:t xml:space="preserve">стал медленно </w:t>
+      </w:r>
+      <w:r>
+        <w:rPr>
+          <w:lang w:val="ru-RU"/>
+        </w:rPr>
+        <w:t>насыщаться</w:t>
+      </w:r>
+      <w:r>
+        <w:rPr>
+          <w:lang w:val="ru-RU"/>
+        </w:rPr>
+        <w:t xml:space="preserve"> светом, изображая электрический </w:t>
+      </w:r>
+      <w:r>
+        <w:rPr>
+          <w:lang w:val="ru-RU"/>
+        </w:rPr>
+        <w:t>восход</w:t>
       </w:r>
       <w:r>
         <w:rPr>
@@ -1611,287 +1692,6 @@
         <w:rPr>
           <w:lang w:val="ru-RU"/>
         </w:rPr>
-        <w:t>В ответ в недрах корабля что-то зашуршало, и воздух в каюте стал немного кислым, как от хлорки.</w:t>
-      </w:r>
-    </w:p>
-    <w:p>
-      <w:pPr>
-        <w:rPr>
-          <w:lang w:val="ru-RU"/>
-        </w:rPr>
-      </w:pPr>
-      <w:r>
-        <w:rPr>
-          <w:lang w:val="ru-RU"/>
-        </w:rPr>
-        <w:t>Часы наконец успокоились, я надел их и покрутил до упора коронку. В окошке</w:t>
-      </w:r>
-      <w:r>
-        <w:rPr>
-          <w:lang w:val="ru-RU"/>
-        </w:rPr>
-        <w:t xml:space="preserve"> на циферблате</w:t>
-      </w:r>
-      <w:r>
-        <w:rPr>
-          <w:lang w:val="ru-RU"/>
-        </w:rPr>
-        <w:t xml:space="preserve">, где обычно выводится дата, </w:t>
-      </w:r>
-      <w:r>
-        <w:rPr>
-          <w:lang w:val="ru-RU"/>
-        </w:rPr>
-        <w:t xml:space="preserve">поблёскивала </w:t>
-      </w:r>
-      <w:r>
-        <w:rPr>
-          <w:lang w:val="ru-RU"/>
-        </w:rPr>
-        <w:t>цифра «20»</w:t>
-      </w:r>
-      <w:r>
-        <w:rPr>
-          <w:lang w:val="ru-RU"/>
-        </w:rPr>
-        <w:t xml:space="preserve"> —</w:t>
-      </w:r>
-      <w:r>
-        <w:rPr>
-          <w:lang w:val="ru-RU"/>
-        </w:rPr>
-        <w:t xml:space="preserve"> количество полных </w:t>
-      </w:r>
-      <w:r>
-        <w:rPr>
-          <w:lang w:val="ru-RU"/>
-        </w:rPr>
-        <w:t>оборотов</w:t>
-      </w:r>
-      <w:r>
-        <w:rPr>
-          <w:lang w:val="ru-RU"/>
-        </w:rPr>
-        <w:t xml:space="preserve">, </w:t>
-      </w:r>
-      <w:r>
-        <w:rPr>
-          <w:lang w:val="ru-RU"/>
-        </w:rPr>
-        <w:t xml:space="preserve">— </w:t>
-      </w:r>
-      <w:r>
-        <w:rPr>
-          <w:lang w:val="ru-RU"/>
-        </w:rPr>
-        <w:t>а единственная стрелка приближалась к отметке «</w:t>
-      </w:r>
-      <w:r>
-        <w:rPr>
-          <w:lang w:val="ru-RU"/>
-        </w:rPr>
-        <w:t>9</w:t>
-      </w:r>
-      <w:r>
-        <w:rPr>
-          <w:lang w:val="ru-RU"/>
-        </w:rPr>
-        <w:t>».</w:t>
-      </w:r>
-    </w:p>
-    <w:p>
-      <w:pPr>
-        <w:rPr>
-          <w:lang w:val="ru-RU"/>
-        </w:rPr>
-      </w:pPr>
-      <w:r>
-        <w:rPr>
-          <w:lang w:val="ru-RU"/>
-        </w:rPr>
-        <w:t xml:space="preserve">Осталось чуть больше восьми часов до </w:t>
-      </w:r>
-      <w:r>
-        <w:rPr>
-          <w:lang w:val="ru-RU"/>
-        </w:rPr>
-        <w:t>выхода в космос</w:t>
-      </w:r>
-      <w:r>
-        <w:rPr>
-          <w:lang w:val="ru-RU"/>
-        </w:rPr>
-        <w:t>.</w:t>
-      </w:r>
-    </w:p>
-    <w:p>
-      <w:pPr>
-        <w:rPr>
-          <w:lang w:val="ru-RU"/>
-        </w:rPr>
-      </w:pPr>
-      <w:r>
-        <w:rPr>
-          <w:lang w:val="ru-RU"/>
-        </w:rPr>
-        <w:t xml:space="preserve">Я потянулся к рычагу, помедлил, </w:t>
-      </w:r>
-      <w:r>
-        <w:rPr>
-          <w:lang w:val="ru-RU"/>
-        </w:rPr>
-        <w:t>как бы проверяя, что действительно проснулся, и открыл люк.</w:t>
-      </w:r>
-    </w:p>
-    <w:p>
-      <w:pPr>
-        <w:rPr>
-          <w:lang w:val="ru-RU"/>
-        </w:rPr>
-      </w:pPr>
-      <w:r>
-        <w:rPr>
-          <w:lang w:val="ru-RU"/>
-        </w:rPr>
-        <w:t>Автоматика в</w:t>
-      </w:r>
-      <w:r>
-        <w:rPr>
-          <w:lang w:val="ru-RU"/>
-        </w:rPr>
-        <w:t xml:space="preserve"> коридоре запаздывал</w:t>
-      </w:r>
-      <w:r>
-        <w:rPr>
-          <w:lang w:val="ru-RU"/>
-        </w:rPr>
-        <w:t>а</w:t>
-      </w:r>
-      <w:r>
-        <w:rPr>
-          <w:lang w:val="ru-RU"/>
-        </w:rPr>
-        <w:t xml:space="preserve">, </w:t>
-      </w:r>
-      <w:r>
-        <w:rPr>
-          <w:lang w:val="ru-RU"/>
-        </w:rPr>
-        <w:t>сомневаясь</w:t>
-      </w:r>
-      <w:r>
-        <w:rPr>
-          <w:lang w:val="ru-RU"/>
-        </w:rPr>
-        <w:t xml:space="preserve">, стоит ли тратить на меня </w:t>
-      </w:r>
-      <w:r>
-        <w:rPr>
-          <w:lang w:val="ru-RU"/>
-        </w:rPr>
-        <w:t>ток</w:t>
-      </w:r>
-      <w:r>
-        <w:rPr>
-          <w:lang w:val="ru-RU"/>
-        </w:rPr>
-        <w:t>. Я полз в темноту, перехватывая поручни в стене, и передо мной с металлическими щелчками загорались лампы</w:t>
-      </w:r>
-      <w:r>
-        <w:rPr>
-          <w:lang w:val="ru-RU"/>
-        </w:rPr>
-        <w:t xml:space="preserve">, обжигая вспышками, как </w:t>
-      </w:r>
-      <w:r>
-        <w:rPr>
-          <w:lang w:val="ru-RU"/>
-        </w:rPr>
-        <w:t>от</w:t>
-      </w:r>
-      <w:r>
-        <w:rPr>
-          <w:lang w:val="ru-RU"/>
-        </w:rPr>
-        <w:t xml:space="preserve"> </w:t>
-      </w:r>
-      <w:r>
-        <w:rPr>
-          <w:lang w:val="ru-RU"/>
-        </w:rPr>
-        <w:t>фотокамер</w:t>
-      </w:r>
-      <w:r>
-        <w:rPr>
-          <w:lang w:val="ru-RU"/>
-        </w:rPr>
-        <w:t xml:space="preserve">. </w:t>
-      </w:r>
-      <w:r>
-        <w:rPr>
-          <w:lang w:val="ru-RU"/>
-        </w:rPr>
-        <w:t>В навигационном отсеке было хуже всего. Я открыл люк, успел подплыть к едва различимой в темноте капсуле</w:t>
-      </w:r>
-      <w:r>
-        <w:rPr>
-          <w:lang w:val="ru-RU"/>
-        </w:rPr>
-        <w:t>, вцепившись в неё, как в якорь</w:t>
-      </w:r>
-      <w:r>
-        <w:rPr>
-          <w:lang w:val="ru-RU"/>
-        </w:rPr>
-        <w:t xml:space="preserve"> — и только тогда </w:t>
-      </w:r>
-      <w:r>
-        <w:rPr>
-          <w:lang w:val="ru-RU"/>
-        </w:rPr>
-        <w:t xml:space="preserve">потолок </w:t>
-      </w:r>
-      <w:r>
-        <w:rPr>
-          <w:lang w:val="ru-RU"/>
-        </w:rPr>
-        <w:t xml:space="preserve">стал медленно </w:t>
-      </w:r>
-      <w:r>
-        <w:rPr>
-          <w:lang w:val="ru-RU"/>
-        </w:rPr>
-        <w:t>насыщаться</w:t>
-      </w:r>
-      <w:r>
-        <w:rPr>
-          <w:lang w:val="ru-RU"/>
-        </w:rPr>
-        <w:t xml:space="preserve"> светом, изображая электрический </w:t>
-      </w:r>
-      <w:r>
-        <w:rPr>
-          <w:lang w:val="ru-RU"/>
-        </w:rPr>
-        <w:t>восход</w:t>
-      </w:r>
-      <w:r>
-        <w:rPr>
-          <w:lang w:val="ru-RU"/>
-        </w:rPr>
-        <w:t>.</w:t>
-      </w:r>
-    </w:p>
-    <w:p>
-      <w:pPr>
-        <w:rPr>
-          <w:lang w:val="ru-RU"/>
-        </w:rPr>
-      </w:pPr>
-      <w:r>
-        <w:rPr>
-          <w:lang w:val="ru-RU"/>
-        </w:rPr>
         <w:t>Первый пункт вахты — проверка навигатора.</w:t>
       </w:r>
     </w:p>
@@ -1905,21 +1705,7 @@
         <w:rPr>
           <w:lang w:val="ru-RU"/>
         </w:rPr>
-        <w:t xml:space="preserve">Электронные аппараты во время </w:t>
-      </w:r>
-      <w:proofErr w:type="spellStart"/>
-      <w:r>
-        <w:rPr>
-          <w:lang w:val="ru-RU"/>
-        </w:rPr>
-        <w:t>бранка</w:t>
-      </w:r>
-      <w:proofErr w:type="spellEnd"/>
-      <w:r>
-        <w:rPr>
-          <w:lang w:val="ru-RU"/>
-        </w:rPr>
-        <w:t xml:space="preserve"> не работают, и вместо </w:t>
+        <w:t xml:space="preserve">Электронные аппараты во время бранка не работают, и вместо </w:t>
       </w:r>
       <w:r>
         <w:rPr>
@@ -2004,14 +1790,60 @@
         </w:rPr>
         <w:t xml:space="preserve"> На самом деле, капсула заполнена </w:t>
       </w:r>
-      <w:proofErr w:type="spellStart"/>
-      <w:r>
-        <w:rPr>
-          <w:lang w:val="ru-RU"/>
-        </w:rPr>
-        <w:t>кареалогическим</w:t>
-      </w:r>
-      <w:proofErr w:type="spellEnd"/>
+      <w:r>
+        <w:rPr>
+          <w:lang w:val="ru-RU"/>
+        </w:rPr>
+        <w:t xml:space="preserve">кареалогическим </w:t>
+      </w:r>
+      <w:r>
+        <w:rPr>
+          <w:lang w:val="ru-RU"/>
+        </w:rPr>
+        <w:t>раствором</w:t>
+      </w:r>
+      <w:r>
+        <w:rPr>
+          <w:lang w:val="ru-RU"/>
+        </w:rPr>
+        <w:t>, густ</w:t>
+      </w:r>
+      <w:r>
+        <w:rPr>
+          <w:lang w:val="ru-RU"/>
+        </w:rPr>
+        <w:t>ым</w:t>
+      </w:r>
+      <w:r>
+        <w:rPr>
+          <w:lang w:val="ru-RU"/>
+        </w:rPr>
+        <w:t xml:space="preserve">, как масло, и, </w:t>
+      </w:r>
+      <w:r>
+        <w:rPr>
+          <w:lang w:val="ru-RU"/>
+        </w:rPr>
+        <w:t>если приглядеться, то можно увидеть смутные очертания её лица. Навигатор</w:t>
+      </w:r>
+      <w:r>
+        <w:rPr>
+          <w:lang w:val="ru-RU"/>
+        </w:rPr>
+        <w:t>а</w:t>
+      </w:r>
+      <w:r>
+        <w:rPr>
+          <w:lang w:val="ru-RU"/>
+        </w:rPr>
+        <w:t xml:space="preserve"> четвёртого цикла. </w:t>
+      </w:r>
+      <w:r>
+        <w:rPr>
+          <w:lang w:val="ru-RU"/>
+        </w:rPr>
+        <w:t>В рот вправлена толстая резиновая трубка, похожая на червя-паразита, череп оплетён проводами, а глаз не видно — вместо них тёмные провалы, слепая тень, и я иногда думаю, что глаза у неё открыты, что она всё видит и понимает.</w:t>
+      </w:r>
       <w:r>
         <w:rPr>
           <w:lang w:val="ru-RU"/>
@@ -2022,49 +1854,13 @@
         <w:rPr>
           <w:lang w:val="ru-RU"/>
         </w:rPr>
-        <w:t>раствором</w:t>
-      </w:r>
-      <w:r>
-        <w:rPr>
-          <w:lang w:val="ru-RU"/>
-        </w:rPr>
-        <w:t>, густ</w:t>
-      </w:r>
-      <w:r>
-        <w:rPr>
-          <w:lang w:val="ru-RU"/>
-        </w:rPr>
-        <w:t>ым</w:t>
-      </w:r>
-      <w:r>
-        <w:rPr>
-          <w:lang w:val="ru-RU"/>
-        </w:rPr>
-        <w:t xml:space="preserve">, как масло, и, </w:t>
-      </w:r>
-      <w:r>
-        <w:rPr>
-          <w:lang w:val="ru-RU"/>
-        </w:rPr>
-        <w:t>если приглядеться, то можно увидеть смутные очертания её лица. Навигатор</w:t>
-      </w:r>
-      <w:r>
-        <w:rPr>
-          <w:lang w:val="ru-RU"/>
-        </w:rPr>
-        <w:t>а</w:t>
-      </w:r>
-      <w:r>
-        <w:rPr>
-          <w:lang w:val="ru-RU"/>
-        </w:rPr>
-        <w:t xml:space="preserve"> четвёртого цикла. </w:t>
-      </w:r>
-      <w:r>
-        <w:rPr>
-          <w:lang w:val="ru-RU"/>
-        </w:rPr>
-        <w:t>В рот вправлена толстая резиновая трубка, похожая на червя-паразита, череп оплетён проводами, а глаз не видно — вместо них тёмные провалы, слепая тень, и я иногда думаю, что глаза у неё открыты, что она всё видит и понимает.</w:t>
+        <w:t>Если на первых циклах навигатор сохраняет человеческ</w:t>
+      </w:r>
+      <w:r>
+        <w:rPr>
+          <w:lang w:val="ru-RU"/>
+        </w:rPr>
+        <w:t>ий</w:t>
       </w:r>
       <w:r>
         <w:rPr>
@@ -2076,13 +1872,37 @@
         <w:rPr>
           <w:lang w:val="ru-RU"/>
         </w:rPr>
-        <w:t>Если на первых циклах навигатор сохраняет человеческ</w:t>
-      </w:r>
-      <w:r>
-        <w:rPr>
-          <w:lang w:val="ru-RU"/>
-        </w:rPr>
-        <w:t>ий</w:t>
+        <w:t>разум</w:t>
+      </w:r>
+      <w:r>
+        <w:rPr>
+          <w:lang w:val="ru-RU"/>
+        </w:rPr>
+        <w:t xml:space="preserve">, то на последнем, четвёртом, его </w:t>
+      </w:r>
+      <w:r>
+        <w:rPr>
+          <w:lang w:val="ru-RU"/>
+        </w:rPr>
+        <w:t>уже</w:t>
+      </w:r>
+      <w:r>
+        <w:rPr>
+          <w:lang w:val="ru-RU"/>
+        </w:rPr>
+        <w:t xml:space="preserve"> не достают из </w:t>
+      </w:r>
+      <w:r>
+        <w:rPr>
+          <w:lang w:val="ru-RU"/>
+        </w:rPr>
+        <w:t>капсулы</w:t>
+      </w:r>
+      <w:r>
+        <w:rPr>
+          <w:lang w:val="ru-RU"/>
+        </w:rPr>
+        <w:t>.</w:t>
       </w:r>
       <w:r>
         <w:rPr>
@@ -2094,31 +1914,45 @@
         <w:rPr>
           <w:lang w:val="ru-RU"/>
         </w:rPr>
-        <w:t>разум</w:t>
-      </w:r>
-      <w:r>
-        <w:rPr>
-          <w:lang w:val="ru-RU"/>
-        </w:rPr>
-        <w:t xml:space="preserve">, то на последнем, четвёртом, его </w:t>
-      </w:r>
-      <w:r>
-        <w:rPr>
-          <w:lang w:val="ru-RU"/>
-        </w:rPr>
-        <w:t>уже</w:t>
-      </w:r>
-      <w:r>
-        <w:rPr>
-          <w:lang w:val="ru-RU"/>
-        </w:rPr>
-        <w:t xml:space="preserve"> не достают из </w:t>
-      </w:r>
-      <w:r>
-        <w:rPr>
-          <w:lang w:val="ru-RU"/>
-        </w:rPr>
-        <w:t>капсулы</w:t>
+        <w:t>Она</w:t>
+      </w:r>
+      <w:r>
+        <w:rPr>
+          <w:lang w:val="ru-RU"/>
+        </w:rPr>
+        <w:t xml:space="preserve"> превращается в живой компьютер, который вычисляет наш путь сквозь балку. </w:t>
+      </w:r>
+    </w:p>
+    <w:p>
+      <w:pPr>
+        <w:rPr>
+          <w:lang w:val="ru-RU"/>
+        </w:rPr>
+      </w:pPr>
+      <w:r>
+        <w:rPr>
+          <w:lang w:val="ru-RU"/>
+        </w:rPr>
+        <w:t>Тик-так, тик-так.</w:t>
+      </w:r>
+    </w:p>
+    <w:p>
+      <w:pPr>
+        <w:rPr>
+          <w:lang w:val="ru-RU"/>
+        </w:rPr>
+      </w:pPr>
+      <w:r>
+        <w:rPr>
+          <w:lang w:val="ru-RU"/>
+        </w:rPr>
+        <w:t>Провизорный модуль работа</w:t>
+      </w:r>
+      <w:r>
+        <w:rPr>
+          <w:lang w:val="ru-RU"/>
+        </w:rPr>
+        <w:t>л</w:t>
       </w:r>
       <w:r>
         <w:rPr>
@@ -2130,128 +1964,72 @@
         <w:rPr>
           <w:lang w:val="ru-RU"/>
         </w:rPr>
+        <w:t xml:space="preserve"> Я жд</w:t>
+      </w:r>
+      <w:r>
+        <w:rPr>
+          <w:lang w:val="ru-RU"/>
+        </w:rPr>
+        <w:t>ал</w:t>
+      </w:r>
+      <w:r>
+        <w:rPr>
+          <w:lang w:val="ru-RU"/>
+        </w:rPr>
+        <w:t>, стараясь не смотреть на стеклянное забрало капсулы.</w:t>
+      </w:r>
+      <w:r>
+        <w:rPr>
+          <w:lang w:val="ru-RU"/>
+        </w:rPr>
+        <w:t xml:space="preserve"> Тикание </w:t>
+      </w:r>
+      <w:r>
+        <w:rPr>
+          <w:lang w:val="ru-RU"/>
+        </w:rPr>
+        <w:t>сбилось</w:t>
+      </w:r>
+      <w:r>
+        <w:rPr>
+          <w:lang w:val="ru-RU"/>
+        </w:rPr>
+        <w:t>, пропус</w:t>
+      </w:r>
+      <w:r>
+        <w:rPr>
+          <w:lang w:val="ru-RU"/>
+        </w:rPr>
+        <w:t>тило</w:t>
+      </w:r>
+      <w:r>
+        <w:rPr>
+          <w:lang w:val="ru-RU"/>
+        </w:rPr>
+        <w:t xml:space="preserve"> несколько щелчков, как больное сердце, и </w:t>
+      </w:r>
+      <w:r>
+        <w:rPr>
+          <w:lang w:val="ru-RU"/>
+        </w:rPr>
+        <w:t>замолкло</w:t>
+      </w:r>
+      <w:r>
+        <w:rPr>
+          <w:lang w:val="ru-RU"/>
+        </w:rPr>
+        <w:t>.</w:t>
+      </w:r>
+      <w:r>
+        <w:rPr>
+          <w:lang w:val="ru-RU"/>
+        </w:rPr>
         <w:t xml:space="preserve"> </w:t>
       </w:r>
       <w:r>
         <w:rPr>
           <w:lang w:val="ru-RU"/>
         </w:rPr>
-        <w:t>Она</w:t>
-      </w:r>
-      <w:r>
-        <w:rPr>
-          <w:lang w:val="ru-RU"/>
-        </w:rPr>
-        <w:t xml:space="preserve"> превращается в живой компьютер, который вычисляет наш путь сквозь балку. </w:t>
-      </w:r>
-    </w:p>
-    <w:p>
-      <w:pPr>
-        <w:rPr>
-          <w:lang w:val="ru-RU"/>
-        </w:rPr>
-      </w:pPr>
-      <w:r>
-        <w:rPr>
-          <w:lang w:val="ru-RU"/>
-        </w:rPr>
-        <w:t>Тик-так, тик-так.</w:t>
-      </w:r>
-    </w:p>
-    <w:p>
-      <w:pPr>
-        <w:rPr>
-          <w:lang w:val="ru-RU"/>
-        </w:rPr>
-      </w:pPr>
-      <w:r>
-        <w:rPr>
-          <w:lang w:val="ru-RU"/>
-        </w:rPr>
-        <w:t>Провизорный модуль работа</w:t>
-      </w:r>
-      <w:r>
-        <w:rPr>
-          <w:lang w:val="ru-RU"/>
-        </w:rPr>
-        <w:t>л</w:t>
-      </w:r>
-      <w:r>
-        <w:rPr>
-          <w:lang w:val="ru-RU"/>
-        </w:rPr>
-        <w:t>.</w:t>
-      </w:r>
-      <w:r>
-        <w:rPr>
-          <w:lang w:val="ru-RU"/>
-        </w:rPr>
-        <w:t xml:space="preserve"> Я жд</w:t>
-      </w:r>
-      <w:r>
-        <w:rPr>
-          <w:lang w:val="ru-RU"/>
-        </w:rPr>
-        <w:t>ал</w:t>
-      </w:r>
-      <w:r>
-        <w:rPr>
-          <w:lang w:val="ru-RU"/>
-        </w:rPr>
-        <w:t>, стараясь не смотреть на стеклянное забрало капсулы.</w:t>
-      </w:r>
-      <w:r>
-        <w:rPr>
-          <w:lang w:val="ru-RU"/>
-        </w:rPr>
-        <w:t xml:space="preserve"> Тикание </w:t>
-      </w:r>
-      <w:r>
-        <w:rPr>
-          <w:lang w:val="ru-RU"/>
-        </w:rPr>
-        <w:t>сбилось</w:t>
-      </w:r>
-      <w:r>
-        <w:rPr>
-          <w:lang w:val="ru-RU"/>
-        </w:rPr>
-        <w:t>, пропус</w:t>
-      </w:r>
-      <w:r>
-        <w:rPr>
-          <w:lang w:val="ru-RU"/>
-        </w:rPr>
-        <w:t>тило</w:t>
-      </w:r>
-      <w:r>
-        <w:rPr>
-          <w:lang w:val="ru-RU"/>
-        </w:rPr>
-        <w:t xml:space="preserve"> несколько щелчков, как больное сердце, и </w:t>
-      </w:r>
-      <w:r>
-        <w:rPr>
-          <w:lang w:val="ru-RU"/>
-        </w:rPr>
-        <w:t>замолкло</w:t>
-      </w:r>
-      <w:r>
-        <w:rPr>
-          <w:lang w:val="ru-RU"/>
-        </w:rPr>
-        <w:t>.</w:t>
-      </w:r>
-      <w:r>
-        <w:rPr>
-          <w:lang w:val="ru-RU"/>
-        </w:rPr>
-        <w:t xml:space="preserve"> </w:t>
-      </w:r>
-      <w:r>
-        <w:rPr>
-          <w:lang w:val="ru-RU"/>
-        </w:rPr>
         <w:t xml:space="preserve">На провизорном модуле </w:t>
       </w:r>
       <w:r>
@@ -2290,21 +2068,7 @@
         <w:rPr>
           <w:lang w:val="ru-RU"/>
         </w:rPr>
-        <w:t xml:space="preserve">Три огня — навигатор мёртв. Такого в </w:t>
-      </w:r>
-      <w:proofErr w:type="spellStart"/>
-      <w:r>
-        <w:rPr>
-          <w:lang w:val="ru-RU"/>
-        </w:rPr>
-        <w:t>бранке</w:t>
-      </w:r>
-      <w:proofErr w:type="spellEnd"/>
-      <w:r>
-        <w:rPr>
-          <w:lang w:val="ru-RU"/>
-        </w:rPr>
-        <w:t xml:space="preserve"> никогда не происходило. Значит, мы уже не идём по маршруту, а тонем в безграничной пустоте без всякой надежды выбраться.</w:t>
+        <w:t>Три огня — навигатор мёртв. Такого в бранке никогда не происходило. Значит, мы уже не идём по маршруту, а тонем в безграничной пустоте без всякой надежды выбраться.</w:t>
       </w:r>
     </w:p>
     <w:p>
@@ -2591,21 +2355,7 @@
         <w:rPr>
           <w:lang w:val="ru-RU"/>
         </w:rPr>
-        <w:t xml:space="preserve">Люк за мной глухо клацнул, </w:t>
-      </w:r>
-      <w:proofErr w:type="spellStart"/>
-      <w:r>
-        <w:rPr>
-          <w:lang w:val="ru-RU"/>
-        </w:rPr>
-        <w:t>примагнитившись</w:t>
-      </w:r>
-      <w:proofErr w:type="spellEnd"/>
-      <w:r>
-        <w:rPr>
-          <w:lang w:val="ru-RU"/>
-        </w:rPr>
-        <w:t xml:space="preserve"> к стенке.</w:t>
+        <w:t>Люк за мной глухо клацнул, примагнитившись к стенке.</w:t>
       </w:r>
     </w:p>
     <w:p>
@@ -2928,21 +2678,7 @@
         <w:rPr>
           <w:lang w:val="ru-RU"/>
         </w:rPr>
-        <w:t xml:space="preserve">, что сны в </w:t>
-      </w:r>
-      <w:proofErr w:type="spellStart"/>
-      <w:r>
-        <w:rPr>
-          <w:lang w:val="ru-RU"/>
-        </w:rPr>
-        <w:t>бранке</w:t>
-      </w:r>
-      <w:proofErr w:type="spellEnd"/>
-      <w:r>
-        <w:rPr>
-          <w:lang w:val="ru-RU"/>
-        </w:rPr>
-        <w:t xml:space="preserve"> не просто так снятся.</w:t>
+        <w:t>, что сны в бранке не просто так снятся.</w:t>
       </w:r>
     </w:p>
     <w:p>
@@ -2968,21 +2704,7 @@
         <w:rPr>
           <w:lang w:val="ru-RU"/>
         </w:rPr>
-        <w:t xml:space="preserve">— Всё в порядке? </w:t>
-      </w:r>
-      <w:proofErr w:type="gramStart"/>
-      <w:r>
-        <w:rPr>
-          <w:lang w:val="ru-RU"/>
-        </w:rPr>
-        <w:t xml:space="preserve">Просто сбой? — </w:t>
-      </w:r>
-      <w:proofErr w:type="gramEnd"/>
-      <w:r>
-        <w:rPr>
-          <w:lang w:val="ru-RU"/>
-        </w:rPr>
-        <w:t>спросил я.</w:t>
+        <w:t>— Всё в порядке? Просто сбой? — спросил я.</w:t>
       </w:r>
     </w:p>
     <w:p>
@@ -3008,21 +2730,7 @@
         <w:rPr>
           <w:lang w:val="ru-RU"/>
         </w:rPr>
-        <w:t xml:space="preserve">Я начал заводить провизор, а Майоров переместился к центральному анализатору, циану — встроенному в стену металлическому шкафу с похожими на </w:t>
-      </w:r>
-      <w:proofErr w:type="spellStart"/>
-      <w:r>
-        <w:rPr>
-          <w:lang w:val="ru-RU"/>
-        </w:rPr>
-        <w:t>лимбовые</w:t>
-      </w:r>
-      <w:proofErr w:type="spellEnd"/>
-      <w:r>
-        <w:rPr>
-          <w:lang w:val="ru-RU"/>
-        </w:rPr>
-        <w:t xml:space="preserve"> замки у сейфа</w:t>
+        <w:t>Я начал заводить провизор, а Майоров переместился к центральному анализатору, циану — встроенному в стену металлическому шкафу с похожими на лимбовые замки у сейфа</w:t>
       </w:r>
       <w:r>
         <w:rPr>
@@ -3184,21 +2892,7 @@
         <w:rPr>
           <w:lang w:val="ru-RU"/>
         </w:rPr>
-        <w:t xml:space="preserve"> Из </w:t>
-      </w:r>
-      <w:proofErr w:type="spellStart"/>
-      <w:r>
-        <w:rPr>
-          <w:lang w:val="ru-RU"/>
-        </w:rPr>
-        <w:t>бранка</w:t>
-      </w:r>
-      <w:proofErr w:type="spellEnd"/>
-      <w:r>
-        <w:rPr>
-          <w:lang w:val="ru-RU"/>
-        </w:rPr>
-        <w:t xml:space="preserve"> мы же </w:t>
+        <w:t xml:space="preserve"> Из бранка мы же </w:t>
       </w:r>
       <w:r>
         <w:rPr>
@@ -3235,21 +2929,7 @@
         <w:rPr>
           <w:lang w:val="ru-RU"/>
         </w:rPr>
-        <w:t xml:space="preserve">— Я понимаю, что из </w:t>
-      </w:r>
-      <w:proofErr w:type="spellStart"/>
-      <w:r>
-        <w:rPr>
-          <w:lang w:val="ru-RU"/>
-        </w:rPr>
-        <w:t>бранка</w:t>
-      </w:r>
-      <w:proofErr w:type="spellEnd"/>
-      <w:r>
-        <w:rPr>
-          <w:lang w:val="ru-RU"/>
-        </w:rPr>
-        <w:t xml:space="preserve"> не выйдем! — скривился Майоров. — Есть ещё какие-то способы диагностики? Может, заменить провизорный модуль?</w:t>
+        <w:t>— Я понимаю, что из бранка не выйдем! — скривился Майоров. — Есть ещё какие-то способы диагностики? Может, заменить провизорный модуль?</w:t>
       </w:r>
     </w:p>
     <w:p>
@@ -3513,21 +3193,7 @@
         <w:rPr>
           <w:lang w:val="ru-RU"/>
         </w:rPr>
-        <w:t xml:space="preserve"> из всех, кого отправили в </w:t>
-      </w:r>
-      <w:proofErr w:type="spellStart"/>
-      <w:r>
-        <w:rPr>
-          <w:lang w:val="ru-RU"/>
-        </w:rPr>
-        <w:t>бранк</w:t>
-      </w:r>
-      <w:proofErr w:type="spellEnd"/>
-      <w:r>
-        <w:rPr>
-          <w:lang w:val="ru-RU"/>
-        </w:rPr>
-        <w:t xml:space="preserve"> до Сантори. Я даже против был. Ты уж извини, </w:t>
+        <w:t xml:space="preserve"> из всех, кого отправили в бранк до Сантори. Я даже против был. Ты уж извини, </w:t>
       </w:r>
       <w:r>
         <w:rPr>
@@ -3552,21 +3218,7 @@
         <w:rPr>
           <w:lang w:val="ru-RU"/>
         </w:rPr>
-        <w:t xml:space="preserve">— </w:t>
-      </w:r>
-      <w:proofErr w:type="spellStart"/>
-      <w:r>
-        <w:rPr>
-          <w:lang w:val="ru-RU"/>
-        </w:rPr>
-        <w:t>Вооот</w:t>
-      </w:r>
-      <w:proofErr w:type="spellEnd"/>
-      <w:r>
-        <w:rPr>
-          <w:lang w:val="ru-RU"/>
-        </w:rPr>
-        <w:t>! — закивал Кофман. — Так-то я тебя понимаю. Руки чешутся, хочется делать что-то. После нескольких переходов ещё не понимаешь всей, так сказать, философии нашей ситуации.</w:t>
+        <w:t>— Вооот! — закивал Кофман. — Так-то я тебя понимаю. Руки чешутся, хочется делать что-то. После нескольких переходов ещё не понимаешь всей, так сказать, философии нашей ситуации.</w:t>
       </w:r>
     </w:p>
     <w:p>
@@ -3729,19 +3381,11 @@
         </w:rPr>
         <w:t xml:space="preserve"> </w:t>
       </w:r>
-      <w:proofErr w:type="gramStart"/>
-      <w:r>
-        <w:rPr>
-          <w:lang w:val="ru-RU"/>
-        </w:rPr>
-        <w:t>Ты — пассажир</w:t>
-      </w:r>
-      <w:proofErr w:type="gramEnd"/>
-      <w:r>
-        <w:rPr>
-          <w:lang w:val="ru-RU"/>
-        </w:rPr>
-        <w:t xml:space="preserve">. </w:t>
+      <w:r>
+        <w:rPr>
+          <w:lang w:val="ru-RU"/>
+        </w:rPr>
+        <w:t xml:space="preserve">Ты — пассажир. </w:t>
       </w:r>
       <w:r>
         <w:rPr>
@@ -3851,21 +3495,7 @@
         <w:rPr>
           <w:lang w:val="ru-RU"/>
         </w:rPr>
-        <w:t xml:space="preserve">— Я и не преувеличиваю. Все же понимают, на что идут, когда на трёхнедельный </w:t>
-      </w:r>
-      <w:proofErr w:type="spellStart"/>
-      <w:r>
-        <w:rPr>
-          <w:lang w:val="ru-RU"/>
-        </w:rPr>
-        <w:t>бранк</w:t>
-      </w:r>
-      <w:proofErr w:type="spellEnd"/>
-      <w:r>
-        <w:rPr>
-          <w:lang w:val="ru-RU"/>
-        </w:rPr>
-        <w:t xml:space="preserve"> подписываются. Теперь вот и молодёжь понимает.</w:t>
+        <w:t>— Я и не преувеличиваю. Все же понимают, на что идут, когда на трёхнедельный бранк подписываются. Теперь вот и молодёжь понимает.</w:t>
       </w:r>
       <w:r>
         <w:rPr>
@@ -4219,16 +3849,8 @@
         <w:rPr>
           <w:lang w:val="ru-RU"/>
         </w:rPr>
-        <w:t xml:space="preserve"> Кофман ещё в начале полёта сказал, что Григорьев никогда не спит во время </w:t>
-      </w:r>
-      <w:proofErr w:type="spellStart"/>
-      <w:r>
-        <w:rPr>
-          <w:lang w:val="ru-RU"/>
-        </w:rPr>
-        <w:t>бранка</w:t>
-      </w:r>
-      <w:proofErr w:type="spellEnd"/>
+        <w:t xml:space="preserve"> Кофман ещё в начале полёта сказал, что Григорьев никогда не спит во время бранка</w:t>
+      </w:r>
       <w:r>
         <w:rPr>
           <w:lang w:val="ru-RU"/>
@@ -4382,21 +4004,7 @@
         <w:rPr>
           <w:lang w:val="ru-RU"/>
         </w:rPr>
-        <w:t xml:space="preserve">Григорьев осмотрел обесточенную консоль — во время </w:t>
-      </w:r>
-      <w:proofErr w:type="spellStart"/>
-      <w:r>
-        <w:rPr>
-          <w:lang w:val="ru-RU"/>
-        </w:rPr>
-        <w:t>бранка</w:t>
-      </w:r>
-      <w:proofErr w:type="spellEnd"/>
-      <w:r>
-        <w:rPr>
-          <w:lang w:val="ru-RU"/>
-        </w:rPr>
-        <w:t xml:space="preserve"> рубка напоминала отсек на заброшенном корабле, где вышел из строя реактор, — и пощёлкал какими-то кнопками.</w:t>
+        <w:t>Григорьев осмотрел обесточенную консоль — во время бранка рубка напоминала отсек на заброшенном корабле, где вышел из строя реактор, — и пощёлкал какими-то кнопками.</w:t>
       </w:r>
     </w:p>
     <w:p>
@@ -4467,21 +4075,7 @@
         <w:rPr>
           <w:lang w:val="ru-RU"/>
         </w:rPr>
-        <w:t xml:space="preserve"> Корабль новый совсем, недавно с верфи вышел. Кто его знает, что вы, инженеры, там </w:t>
-      </w:r>
-      <w:proofErr w:type="spellStart"/>
-      <w:r>
-        <w:rPr>
-          <w:lang w:val="ru-RU"/>
-        </w:rPr>
-        <w:t>напридумали</w:t>
-      </w:r>
-      <w:proofErr w:type="spellEnd"/>
-      <w:r>
-        <w:rPr>
-          <w:lang w:val="ru-RU"/>
-        </w:rPr>
-        <w:t xml:space="preserve">. Смысла дёргаться в любом случае нет. </w:t>
+        <w:t xml:space="preserve"> Корабль новый совсем, недавно с верфи вышел. Кто его знает, что вы, инженеры, там напридумали. Смысла дёргаться в любом случае нет. </w:t>
       </w:r>
       <w:r>
         <w:rPr>
@@ -4630,21 +4224,7 @@
         <w:rPr>
           <w:lang w:val="ru-RU"/>
         </w:rPr>
-        <w:t xml:space="preserve"> там автоматы в основном работают. Пилот — самый бесполезный член экипажа во время </w:t>
-      </w:r>
-      <w:proofErr w:type="spellStart"/>
-      <w:r>
-        <w:rPr>
-          <w:lang w:val="ru-RU"/>
-        </w:rPr>
-        <w:t>бранка</w:t>
-      </w:r>
-      <w:proofErr w:type="spellEnd"/>
-      <w:r>
-        <w:rPr>
-          <w:lang w:val="ru-RU"/>
-        </w:rPr>
-        <w:t>.</w:t>
+        <w:t xml:space="preserve"> там автоматы в основном работают. Пилот — самый бесполезный член экипажа во время бранка.</w:t>
       </w:r>
     </w:p>
     <w:p>
@@ -4682,21 +4262,7 @@
         <w:rPr>
           <w:lang w:val="ru-RU"/>
         </w:rPr>
-        <w:t xml:space="preserve"> Хотя спать во время </w:t>
-      </w:r>
-      <w:proofErr w:type="spellStart"/>
-      <w:r>
-        <w:rPr>
-          <w:lang w:val="ru-RU"/>
-        </w:rPr>
-        <w:t>бранка</w:t>
-      </w:r>
-      <w:proofErr w:type="spellEnd"/>
-      <w:r>
-        <w:rPr>
-          <w:lang w:val="ru-RU"/>
-        </w:rPr>
-        <w:t xml:space="preserve"> я не шибко люблю.</w:t>
+        <w:t xml:space="preserve"> Хотя спать во время бранка я не шибко люблю.</w:t>
       </w:r>
     </w:p>
     <w:p>
@@ -4833,21 +4399,7 @@
         <w:rPr>
           <w:lang w:val="ru-RU"/>
         </w:rPr>
-        <w:t xml:space="preserve">в </w:t>
-      </w:r>
-      <w:proofErr w:type="spellStart"/>
-      <w:r>
-        <w:rPr>
-          <w:lang w:val="ru-RU"/>
-        </w:rPr>
-        <w:t>бранке</w:t>
-      </w:r>
-      <w:proofErr w:type="spellEnd"/>
-      <w:r>
-        <w:rPr>
-          <w:lang w:val="ru-RU"/>
-        </w:rPr>
-        <w:t xml:space="preserve"> </w:t>
+        <w:t xml:space="preserve">в бранке </w:t>
       </w:r>
       <w:r>
         <w:rPr>
@@ -5098,21 +4650,7 @@
         <w:rPr>
           <w:lang w:val="ru-RU"/>
         </w:rPr>
-        <w:t xml:space="preserve"> идёшь. Говорят, на следующей партийной деке собираются нормативы усилить. Я бы советовал, как вернёшься, взять в бассейн </w:t>
-      </w:r>
-      <w:proofErr w:type="spellStart"/>
-      <w:r>
-        <w:rPr>
-          <w:lang w:val="ru-RU"/>
-        </w:rPr>
-        <w:t>абонементик</w:t>
-      </w:r>
-      <w:proofErr w:type="spellEnd"/>
-      <w:r>
-        <w:rPr>
-          <w:lang w:val="ru-RU"/>
-        </w:rPr>
-        <w:t>. Глупо будет вылететь из-за такой ерунды.</w:t>
+        <w:t xml:space="preserve"> идёшь. Говорят, на следующей партийной деке собираются нормативы усилить. Я бы советовал, как вернёшься, взять в бассейн абонементик. Глупо будет вылететь из-за такой ерунды.</w:t>
       </w:r>
     </w:p>
     <w:p>
@@ -5676,48 +5214,20 @@
         <w:rPr>
           <w:lang w:val="ru-RU"/>
         </w:rPr>
-        <w:t xml:space="preserve">» эта, что мы ради неё три недели в </w:t>
-      </w:r>
-      <w:proofErr w:type="spellStart"/>
-      <w:r>
-        <w:rPr>
-          <w:lang w:val="ru-RU"/>
-        </w:rPr>
-        <w:t>бранке</w:t>
-      </w:r>
-      <w:proofErr w:type="spellEnd"/>
-      <w:r>
-        <w:rPr>
-          <w:lang w:val="ru-RU"/>
-        </w:rPr>
-        <w:t xml:space="preserve"> торчим?</w:t>
-      </w:r>
-    </w:p>
-    <w:p>
-      <w:pPr>
-        <w:rPr>
-          <w:lang w:val="ru-RU"/>
-        </w:rPr>
-      </w:pPr>
-      <w:r>
-        <w:rPr>
-          <w:lang w:val="ru-RU"/>
-        </w:rPr>
-        <w:t xml:space="preserve">— Там это, </w:t>
-      </w:r>
-      <w:proofErr w:type="spellStart"/>
-      <w:r>
-        <w:rPr>
-          <w:lang w:val="ru-RU"/>
-        </w:rPr>
-        <w:t>экзобиологи</w:t>
-      </w:r>
-      <w:proofErr w:type="spellEnd"/>
-      <w:r>
-        <w:rPr>
-          <w:lang w:val="ru-RU"/>
-        </w:rPr>
-        <w:t xml:space="preserve"> нашли что-то, инопланетную форму жизни. Лет десять назад об этом все трубили, а потом затихли как-то.</w:t>
+        <w:t>» эта, что мы ради неё три недели в бранке торчим?</w:t>
+      </w:r>
+    </w:p>
+    <w:p>
+      <w:pPr>
+        <w:rPr>
+          <w:lang w:val="ru-RU"/>
+        </w:rPr>
+      </w:pPr>
+      <w:r>
+        <w:rPr>
+          <w:lang w:val="ru-RU"/>
+        </w:rPr>
+        <w:t>— Там это, экзобиологи нашли что-то, инопланетную форму жизни. Лет десять назад об этом все трубили, а потом затихли как-то.</w:t>
       </w:r>
     </w:p>
     <w:p>
@@ -5869,35 +5379,7 @@
         <w:rPr>
           <w:lang w:val="ru-RU"/>
         </w:rPr>
-        <w:t xml:space="preserve">Перед выходом из </w:t>
-      </w:r>
-      <w:proofErr w:type="spellStart"/>
-      <w:r>
-        <w:rPr>
-          <w:lang w:val="ru-RU"/>
-        </w:rPr>
-        <w:t>бранка</w:t>
-      </w:r>
-      <w:proofErr w:type="spellEnd"/>
-      <w:r>
-        <w:rPr>
-          <w:lang w:val="ru-RU"/>
-        </w:rPr>
-        <w:t xml:space="preserve"> все члены экипажа собрались в рубке. Майоров занял место капитана, у всех за спиной, как у кормчего на судне. Григорьев и Елена </w:t>
-      </w:r>
-      <w:proofErr w:type="spellStart"/>
-      <w:r>
-        <w:rPr>
-          <w:lang w:val="ru-RU"/>
-        </w:rPr>
-        <w:t>Мерцель</w:t>
-      </w:r>
-      <w:proofErr w:type="spellEnd"/>
-      <w:r>
-        <w:rPr>
-          <w:lang w:val="ru-RU"/>
-        </w:rPr>
-        <w:t>, второй пилот, устроились в ложементах перед фонарём, темнота в котором должна была скоро рассыпаться искорками звёзд. Кофман всё так же смотрел в чёрный иллюминатор, точно играл с балкой в гляделки. А я взволнованно сжимал подлокотники, чувствуя, как ёрзает в груди сердце.</w:t>
+        <w:t>Перед выходом из бранка все члены экипажа собрались в рубке. Майоров занял место капитана, у всех за спиной, как у кормчего на судне. Григорьев и Елена Мерцель, второй пилот, устроились в ложементах перед фонарём, темнота в котором должна была скоро рассыпаться искорками звёзд. Кофман всё так же смотрел в чёрный иллюминатор, точно играл с балкой в гляделки. А я взволнованно сжимал подлокотники, чувствуя, как ёрзает в груди сердце.</w:t>
       </w:r>
     </w:p>
     <w:p>
@@ -5919,19 +5401,11 @@
           <w:lang w:val="ru-RU"/>
         </w:rPr>
       </w:pPr>
-      <w:proofErr w:type="spellStart"/>
-      <w:r>
-        <w:rPr>
-          <w:lang w:val="ru-RU"/>
-        </w:rPr>
-        <w:t>Мерцель</w:t>
-      </w:r>
-      <w:proofErr w:type="spellEnd"/>
-      <w:r>
-        <w:rPr>
-          <w:lang w:val="ru-RU"/>
-        </w:rPr>
-        <w:t xml:space="preserve"> скосила глаза на блестящий полётный хронометр посреди консоли управления.</w:t>
+      <w:r>
+        <w:rPr>
+          <w:lang w:val="ru-RU"/>
+        </w:rPr>
+        <w:t>Мерцель скосила глаза на блестящий полётный хронометр посреди консоли управления.</w:t>
       </w:r>
     </w:p>
     <w:p>
@@ -5965,19 +5439,11 @@
           <w:lang w:val="ru-RU"/>
         </w:rPr>
       </w:pPr>
-      <w:proofErr w:type="spellStart"/>
-      <w:r>
-        <w:rPr>
-          <w:lang w:val="ru-RU"/>
-        </w:rPr>
-        <w:t>Мерцель</w:t>
-      </w:r>
-      <w:proofErr w:type="spellEnd"/>
-      <w:r>
-        <w:rPr>
-          <w:lang w:val="ru-RU"/>
-        </w:rPr>
-        <w:t xml:space="preserve">, как и я, прикрепили к экипажу «Грозного» только на этот рейс. </w:t>
+      <w:r>
+        <w:rPr>
+          <w:lang w:val="ru-RU"/>
+        </w:rPr>
+        <w:t xml:space="preserve">Мерцель, как и я, прикрепили к экипажу «Грозного» только на этот рейс. </w:t>
       </w:r>
       <w:r>
         <w:rPr>
@@ -6009,21 +5475,7 @@
           <w:lang w:val="ru-RU"/>
         </w:rPr>
         <w:lastRenderedPageBreak/>
-        <w:t xml:space="preserve">— Ни разу ещё секунда в секунду не выходил из </w:t>
-      </w:r>
-      <w:proofErr w:type="spellStart"/>
-      <w:r>
-        <w:rPr>
-          <w:lang w:val="ru-RU"/>
-        </w:rPr>
-        <w:t>бранка</w:t>
-      </w:r>
-      <w:proofErr w:type="spellEnd"/>
-      <w:r>
-        <w:rPr>
-          <w:lang w:val="ru-RU"/>
-        </w:rPr>
-        <w:t>, — заметил Григорьев.</w:t>
+        <w:t>— Ни разу ещё секунда в секунду не выходил из бранка, — заметил Григорьев.</w:t>
       </w:r>
     </w:p>
     <w:p>
@@ -6068,21 +5520,7 @@
         <w:rPr>
           <w:lang w:val="ru-RU"/>
         </w:rPr>
-        <w:t xml:space="preserve">По протоколу (а Майоров, как я понял, всегда действовал по правилам) всем членам экипажа полагалось во время выхода из </w:t>
-      </w:r>
-      <w:proofErr w:type="spellStart"/>
-      <w:r>
-        <w:rPr>
-          <w:lang w:val="ru-RU"/>
-        </w:rPr>
-        <w:t>бранка</w:t>
-      </w:r>
-      <w:proofErr w:type="spellEnd"/>
-      <w:r>
-        <w:rPr>
-          <w:lang w:val="ru-RU"/>
-        </w:rPr>
-        <w:t xml:space="preserve"> находиться в рубке — лежать в ложементах, обвязавшись ремнями безопасности. </w:t>
+        <w:t xml:space="preserve">По протоколу (а Майоров, как я понял, всегда действовал по правилам) всем членам экипажа полагалось во время выхода из бранка находиться в рубке — лежать в ложементах, обвязавшись ремнями безопасности. </w:t>
       </w:r>
       <w:r>
         <w:rPr>
@@ -6113,16 +5551,97 @@
         <w:rPr>
           <w:lang w:val="ru-RU"/>
         </w:rPr>
-        <w:t xml:space="preserve"> </w:t>
-      </w:r>
-      <w:proofErr w:type="spellStart"/>
-      <w:r>
-        <w:rPr>
-          <w:lang w:val="ru-RU"/>
-        </w:rPr>
-        <w:t>Мерцель</w:t>
-      </w:r>
-      <w:proofErr w:type="spellEnd"/>
+        <w:t xml:space="preserve"> Мерцель.</w:t>
+      </w:r>
+    </w:p>
+    <w:p>
+      <w:pPr>
+        <w:rPr>
+          <w:lang w:val="ru-RU"/>
+        </w:rPr>
+      </w:pPr>
+      <w:r>
+        <w:rPr>
+          <w:lang w:val="ru-RU"/>
+        </w:rPr>
+        <w:t>— Товарищи, — сказал Кофман, — так-то я не сомневаюсь, что пройдёт удачно, но этот обратный отсчёт как-то действует на нервы.</w:t>
+      </w:r>
+    </w:p>
+    <w:p>
+      <w:pPr>
+        <w:rPr>
+          <w:lang w:val="ru-RU"/>
+        </w:rPr>
+      </w:pPr>
+      <w:r>
+        <w:rPr>
+          <w:lang w:val="ru-RU"/>
+        </w:rPr>
+        <w:t xml:space="preserve">— </w:t>
+      </w:r>
+      <w:r>
+        <w:rPr>
+          <w:lang w:val="ru-RU"/>
+        </w:rPr>
+        <w:t>Хорошо, — сказал Майоров. — Просто скажите, когда выйдем за расчётное время.</w:t>
+      </w:r>
+    </w:p>
+    <w:p>
+      <w:pPr>
+        <w:rPr>
+          <w:lang w:val="ru-RU"/>
+        </w:rPr>
+      </w:pPr>
+      <w:r>
+        <w:rPr>
+          <w:lang w:val="ru-RU"/>
+        </w:rPr>
+        <w:t>Все замолчали.</w:t>
+      </w:r>
+    </w:p>
+    <w:p>
+      <w:pPr>
+        <w:rPr>
+          <w:lang w:val="ru-RU"/>
+        </w:rPr>
+      </w:pPr>
+      <w:r>
+        <w:rPr>
+          <w:lang w:val="ru-RU"/>
+        </w:rPr>
+        <w:t>Я наконец отпустил подлокотники и попытался расслабиться. Как там говорил Кофман? Я — просто пассажир. Все мы сидим в отключённой рубке и ждём, когда навигатор выведет нас в брану.</w:t>
+      </w:r>
+    </w:p>
+    <w:p>
+      <w:pPr>
+        <w:rPr>
+          <w:lang w:val="ru-RU"/>
+        </w:rPr>
+      </w:pPr>
+      <w:r>
+        <w:rPr>
+          <w:lang w:val="ru-RU"/>
+        </w:rPr>
+        <w:t>Я повертел головой, шейные позвонки устало захрустели. Взгляд упрямо цеплялся за чёрные иллюминаторы и слепой фонарь</w:t>
+      </w:r>
+      <w:r>
+        <w:rPr>
+          <w:lang w:val="ru-RU"/>
+        </w:rPr>
+        <w:t xml:space="preserve"> — огромное полотно прозрачного металла, которое занимало всю фронтальную часть рубки и наползало на потолок, давая при это</w:t>
+      </w:r>
+      <w:r>
+        <w:rPr>
+          <w:lang w:val="ru-RU"/>
+        </w:rPr>
+        <w:t>м</w:t>
+      </w:r>
+      <w:r>
+        <w:rPr>
+          <w:lang w:val="ru-RU"/>
+        </w:rPr>
+        <w:t xml:space="preserve"> не больше света, чем глухие переборки</w:t>
+      </w:r>
       <w:r>
         <w:rPr>
           <w:lang w:val="ru-RU"/>
@@ -6140,101 +5659,6 @@
         <w:rPr>
           <w:lang w:val="ru-RU"/>
         </w:rPr>
-        <w:t>— Товарищи, — сказал Кофман, — так-то я не сомневаюсь, что пройдёт удачно, но этот обратный отсчёт как-то действует на нервы.</w:t>
-      </w:r>
-    </w:p>
-    <w:p>
-      <w:pPr>
-        <w:rPr>
-          <w:lang w:val="ru-RU"/>
-        </w:rPr>
-      </w:pPr>
-      <w:r>
-        <w:rPr>
-          <w:lang w:val="ru-RU"/>
-        </w:rPr>
-        <w:t xml:space="preserve">— </w:t>
-      </w:r>
-      <w:r>
-        <w:rPr>
-          <w:lang w:val="ru-RU"/>
-        </w:rPr>
-        <w:t>Хорошо, — сказал Майоров. — Просто скажите, когда выйдем за расчётное время.</w:t>
-      </w:r>
-    </w:p>
-    <w:p>
-      <w:pPr>
-        <w:rPr>
-          <w:lang w:val="ru-RU"/>
-        </w:rPr>
-      </w:pPr>
-      <w:r>
-        <w:rPr>
-          <w:lang w:val="ru-RU"/>
-        </w:rPr>
-        <w:t>Все замолчали.</w:t>
-      </w:r>
-    </w:p>
-    <w:p>
-      <w:pPr>
-        <w:rPr>
-          <w:lang w:val="ru-RU"/>
-        </w:rPr>
-      </w:pPr>
-      <w:r>
-        <w:rPr>
-          <w:lang w:val="ru-RU"/>
-        </w:rPr>
-        <w:t>Я наконец отпустил подлокотники и попытался расслабиться. Как там говорил Кофман? Я — просто пассажир. Все мы сидим в отключённой рубке и ждём, когда навигатор выведет нас в брану.</w:t>
-      </w:r>
-    </w:p>
-    <w:p>
-      <w:pPr>
-        <w:rPr>
-          <w:lang w:val="ru-RU"/>
-        </w:rPr>
-      </w:pPr>
-      <w:r>
-        <w:rPr>
-          <w:lang w:val="ru-RU"/>
-        </w:rPr>
-        <w:t>Я повертел головой, шейные позвонки устало захрустели. Взгляд упрямо цеплялся за чёрные иллюминаторы и слепой фонарь</w:t>
-      </w:r>
-      <w:r>
-        <w:rPr>
-          <w:lang w:val="ru-RU"/>
-        </w:rPr>
-        <w:t xml:space="preserve"> — огромное полотно прозрачного металла, которое занимало всю фронтальную часть рубки и наползало на потолок, давая при это</w:t>
-      </w:r>
-      <w:r>
-        <w:rPr>
-          <w:lang w:val="ru-RU"/>
-        </w:rPr>
-        <w:t>м</w:t>
-      </w:r>
-      <w:r>
-        <w:rPr>
-          <w:lang w:val="ru-RU"/>
-        </w:rPr>
-        <w:t xml:space="preserve"> не больше света, чем глухие переборки</w:t>
-      </w:r>
-      <w:r>
-        <w:rPr>
-          <w:lang w:val="ru-RU"/>
-        </w:rPr>
-        <w:t>.</w:t>
-      </w:r>
-    </w:p>
-    <w:p>
-      <w:pPr>
-        <w:rPr>
-          <w:lang w:val="ru-RU"/>
-        </w:rPr>
-      </w:pPr>
-      <w:r>
-        <w:rPr>
-          <w:lang w:val="ru-RU"/>
-        </w:rPr>
         <w:t xml:space="preserve">Движение в балке — если это, конечно, можно назвать движением — никак не ощущается. Нет ни ускорений, ни торможения — только пустота за </w:t>
       </w:r>
       <w:r>
@@ -6260,21 +5684,7 @@
         <w:rPr>
           <w:lang w:val="ru-RU"/>
         </w:rPr>
-        <w:t xml:space="preserve">— Вышли за расчётное время, — кисло сказала </w:t>
-      </w:r>
-      <w:proofErr w:type="spellStart"/>
-      <w:r>
-        <w:rPr>
-          <w:lang w:val="ru-RU"/>
-        </w:rPr>
-        <w:t>Мерцель</w:t>
-      </w:r>
-      <w:proofErr w:type="spellEnd"/>
-      <w:r>
-        <w:rPr>
-          <w:lang w:val="ru-RU"/>
-        </w:rPr>
-        <w:t>.</w:t>
+        <w:t>— Вышли за расчётное время, — кисло сказала Мерцель.</w:t>
       </w:r>
     </w:p>
     <w:p>
@@ -6410,16 +5820,8 @@
         <w:rPr>
           <w:lang w:val="ru-RU"/>
         </w:rPr>
-        <w:t xml:space="preserve"> </w:t>
-      </w:r>
-      <w:proofErr w:type="spellStart"/>
-      <w:r>
-        <w:rPr>
-          <w:lang w:val="ru-RU"/>
-        </w:rPr>
-        <w:t>Мерцель</w:t>
-      </w:r>
-      <w:proofErr w:type="spellEnd"/>
+        <w:t xml:space="preserve"> Мерцель</w:t>
+      </w:r>
       <w:r>
         <w:rPr>
           <w:lang w:val="ru-RU"/>
@@ -6430,21 +5832,7 @@
         <w:rPr>
           <w:lang w:val="ru-RU"/>
         </w:rPr>
-        <w:t xml:space="preserve"> Время на секунду остановилось. Майоров начал что-то говорить и замолк на полуслове, точно ему </w:t>
-      </w:r>
-      <w:proofErr w:type="gramStart"/>
-      <w:r>
-        <w:rPr>
-          <w:lang w:val="ru-RU"/>
-        </w:rPr>
-        <w:t>отрубили</w:t>
-      </w:r>
-      <w:proofErr w:type="gramEnd"/>
-      <w:r>
-        <w:rPr>
-          <w:lang w:val="ru-RU"/>
-        </w:rPr>
-        <w:t xml:space="preserve"> звук. Моя рука потянулась к подлокотнику и застыла в воздухе. Всё вокруг расслоилось, потеряло целостность, как будто одно и то же изображение наложили на экран несколько раз, постоянно сдвигая на несколько миллиметров. Стрелка на полётном хронометре замерла на каком-то делении и тут же зашагала в обратном направлении, разматывая закрученные спиралью секунды.</w:t>
+        <w:t xml:space="preserve"> Время на секунду остановилось. Майоров начал что-то говорить и замолк на полуслове, точно ему отрубили звук. Моя рука потянулась к подлокотнику и застыла в воздухе. Всё вокруг расслоилось, потеряло целостность, как будто одно и то же изображение наложили на экран несколько раз, постоянно сдвигая на несколько миллиметров. Стрелка на полётном хронометре замерла на каком-то делении и тут же зашагала в обратном направлении, разматывая закрученные спиралью секунды.</w:t>
       </w:r>
     </w:p>
     <w:p>
@@ -6527,21 +5915,7 @@
         <w:rPr>
           <w:lang w:val="ru-RU"/>
         </w:rPr>
-        <w:t xml:space="preserve">— Пока всё штатно, — подключилась </w:t>
-      </w:r>
-      <w:proofErr w:type="spellStart"/>
-      <w:r>
-        <w:rPr>
-          <w:lang w:val="ru-RU"/>
-        </w:rPr>
-        <w:t>Мерцель</w:t>
-      </w:r>
-      <w:proofErr w:type="spellEnd"/>
-      <w:r>
-        <w:rPr>
-          <w:lang w:val="ru-RU"/>
-        </w:rPr>
-        <w:t>, пристально всматриваясь в циферблат хронометра. — Пошла первая минута в бране.</w:t>
+        <w:t>— Пока всё штатно, — подключилась Мерцель, пристально всматриваясь в циферблат хронометра. — Пошла первая минута в бране.</w:t>
       </w:r>
     </w:p>
     <w:p>
@@ -6566,21 +5940,7 @@
         <w:rPr>
           <w:lang w:val="ru-RU"/>
         </w:rPr>
-        <w:t xml:space="preserve">— Олег, заведи аппараты и </w:t>
-      </w:r>
-      <w:proofErr w:type="spellStart"/>
-      <w:r>
-        <w:rPr>
-          <w:lang w:val="ru-RU"/>
-        </w:rPr>
-        <w:t>гравитонную</w:t>
-      </w:r>
-      <w:proofErr w:type="spellEnd"/>
-      <w:r>
-        <w:rPr>
-          <w:lang w:val="ru-RU"/>
-        </w:rPr>
-        <w:t xml:space="preserve"> камеру. Понял? Сначала аппараты, потом камеру.</w:t>
+        <w:t>— Олег, заведи аппараты и гравитонную камеру. Понял? Сначала аппараты, потом камеру.</w:t>
       </w:r>
     </w:p>
     <w:p>
@@ -6719,41 +6079,13 @@
         <w:rPr>
           <w:lang w:val="ru-RU"/>
         </w:rPr>
-        <w:t xml:space="preserve">Ключ неохотно вращался в цилиндре, как будто все внутренности распределительной колонки заржавели во время </w:t>
-      </w:r>
-      <w:proofErr w:type="spellStart"/>
-      <w:r>
-        <w:rPr>
-          <w:lang w:val="ru-RU"/>
-        </w:rPr>
-        <w:t>бранка</w:t>
-      </w:r>
-      <w:proofErr w:type="spellEnd"/>
-      <w:r>
-        <w:rPr>
-          <w:lang w:val="ru-RU"/>
-        </w:rPr>
-        <w:t>.</w:t>
-      </w:r>
-      <w:r>
-        <w:rPr>
-          <w:lang w:val="ru-RU"/>
-        </w:rPr>
-        <w:t xml:space="preserve"> С каждым поворотом на лимбе загорались сигнальные </w:t>
-      </w:r>
-      <w:proofErr w:type="gramStart"/>
-      <w:r>
-        <w:rPr>
-          <w:lang w:val="ru-RU"/>
-        </w:rPr>
-        <w:t>огоньки</w:t>
-      </w:r>
-      <w:proofErr w:type="gramEnd"/>
-      <w:r>
-        <w:rPr>
-          <w:lang w:val="ru-RU"/>
-        </w:rPr>
-        <w:t xml:space="preserve"> — всего двенадцать, как на циферблате часов. Когда зажёгся последний, я переместился к центральному аппарату, снял с панели предохранительный клапан, и щёлкнул тумблером. Аппарат загудел, издал отрывистый гудок, и по встроенному экрану побежали строчки трассировки загрузочного процесса.</w:t>
+        <w:t>Ключ неохотно вращался в цилиндре, как будто все внутренности распределительной колонки заржавели во время бранка.</w:t>
+      </w:r>
+      <w:r>
+        <w:rPr>
+          <w:lang w:val="ru-RU"/>
+        </w:rPr>
+        <w:t xml:space="preserve"> С каждым поворотом на лимбе загорались сигнальные огоньки — всего двенадцать, как на циферблате часов. Когда зажёгся последний, я переместился к центральному аппарату, снял с панели предохранительный клапан, и щёлкнул тумблером. Аппарат загудел, издал отрывистый гудок, и по встроенному экрану побежали строчки трассировки загрузочного процесса.</w:t>
       </w:r>
     </w:p>
     <w:p>
@@ -6798,21 +6130,7 @@
         <w:rPr>
           <w:lang w:val="ru-RU"/>
         </w:rPr>
-        <w:t xml:space="preserve">Огоньки вокруг ключа зажглись и погасли. Потянуло странной затхлостью из вентиляционных решёток — застоявшаяся техника устало вздохнула в воздуховоды, — и переборки в техничке надсадно задрожали. У меня над головой засветилась надпись — «Внимание! Гравитация!». Я ухватился обеими руками за поручень. </w:t>
-      </w:r>
-      <w:proofErr w:type="spellStart"/>
-      <w:r>
-        <w:rPr>
-          <w:lang w:val="ru-RU"/>
-        </w:rPr>
-        <w:t>Гравитонный</w:t>
-      </w:r>
-      <w:proofErr w:type="spellEnd"/>
-      <w:r>
-        <w:rPr>
-          <w:lang w:val="ru-RU"/>
-        </w:rPr>
-        <w:t xml:space="preserve"> привод заводи</w:t>
+        <w:t>Огоньки вокруг ключа зажглись и погасли. Потянуло странной затхлостью из вентиляционных решёток — застоявшаяся техника устало вздохнула в воздуховоды, — и переборки в техничке надсадно задрожали. У меня над головой засветилась надпись — «Внимание! Гравитация!». Я ухватился обеими руками за поручень. Гравитонный привод заводи</w:t>
       </w:r>
       <w:r>
         <w:rPr>
@@ -6874,21 +6192,7 @@
         <w:rPr>
           <w:lang w:val="ru-RU"/>
         </w:rPr>
-        <w:t xml:space="preserve">Из коридора донёсся стук шагов. Я поднялся и, покачиваясь, как </w:t>
-      </w:r>
-      <w:proofErr w:type="spellStart"/>
-      <w:r>
-        <w:rPr>
-          <w:lang w:val="ru-RU"/>
-        </w:rPr>
-        <w:t>коматозник</w:t>
-      </w:r>
-      <w:proofErr w:type="spellEnd"/>
-      <w:r>
-        <w:rPr>
-          <w:lang w:val="ru-RU"/>
-        </w:rPr>
-        <w:t xml:space="preserve">, </w:t>
+        <w:t xml:space="preserve">Из коридора донёсся стук шагов. Я поднялся и, покачиваясь, как коматозник, </w:t>
       </w:r>
       <w:r>
         <w:rPr>
@@ -7190,48 +6494,20 @@
         <w:rPr>
           <w:lang w:val="ru-RU"/>
         </w:rPr>
-        <w:t xml:space="preserve">— </w:t>
-      </w:r>
-      <w:proofErr w:type="spellStart"/>
-      <w:r>
-        <w:rPr>
-          <w:lang w:val="ru-RU"/>
-        </w:rPr>
-        <w:t>Мерцель</w:t>
-      </w:r>
-      <w:proofErr w:type="spellEnd"/>
-      <w:r>
-        <w:rPr>
-          <w:lang w:val="ru-RU"/>
-        </w:rPr>
-        <w:t xml:space="preserve"> прокладывает маршрут.</w:t>
-      </w:r>
-    </w:p>
-    <w:p>
-      <w:pPr>
-        <w:rPr>
-          <w:lang w:val="ru-RU"/>
-        </w:rPr>
-      </w:pPr>
-      <w:r>
-        <w:rPr>
-          <w:lang w:val="ru-RU"/>
-        </w:rPr>
-        <w:t xml:space="preserve">Кофман покрутил </w:t>
-      </w:r>
-      <w:proofErr w:type="spellStart"/>
-      <w:r>
-        <w:rPr>
-          <w:lang w:val="ru-RU"/>
-        </w:rPr>
-        <w:t>лимбовые</w:t>
-      </w:r>
-      <w:proofErr w:type="spellEnd"/>
-      <w:r>
-        <w:rPr>
-          <w:lang w:val="ru-RU"/>
-        </w:rPr>
-        <w:t xml:space="preserve"> замки на циане, присмотрелся к рискам, сощуривая глаз так, что на веко наползла кустистая бровь, и вдруг — громко выругался.</w:t>
+        <w:t>— Мерцель прокладывает маршрут.</w:t>
+      </w:r>
+    </w:p>
+    <w:p>
+      <w:pPr>
+        <w:rPr>
+          <w:lang w:val="ru-RU"/>
+        </w:rPr>
+      </w:pPr>
+      <w:r>
+        <w:rPr>
+          <w:lang w:val="ru-RU"/>
+        </w:rPr>
+        <w:t>Кофман покрутил лимбовые замки на циане, присмотрелся к рискам, сощуривая глаз так, что на веко наползла кустистая бровь, и вдруг — громко выругался.</w:t>
       </w:r>
     </w:p>
     <w:p>
@@ -7328,21 +6604,7 @@
         <w:rPr>
           <w:lang w:val="ru-RU"/>
         </w:rPr>
-        <w:t xml:space="preserve">— Она что, — сказал Григорьев, — вывела нас из </w:t>
-      </w:r>
-      <w:proofErr w:type="spellStart"/>
-      <w:r>
-        <w:rPr>
-          <w:lang w:val="ru-RU"/>
-        </w:rPr>
-        <w:t>бранка</w:t>
-      </w:r>
-      <w:proofErr w:type="spellEnd"/>
-      <w:r>
-        <w:rPr>
-          <w:lang w:val="ru-RU"/>
-        </w:rPr>
-        <w:t xml:space="preserve"> и умерла?</w:t>
+        <w:t>— Она что, — сказал Григорьев, — вывела нас из бранка и умерла?</w:t>
       </w:r>
     </w:p>
     <w:p>
@@ -7413,21 +6675,7 @@
         <w:rPr>
           <w:lang w:val="ru-RU"/>
         </w:rPr>
-        <w:t xml:space="preserve"> откинул стеклянную крышку. Внутри лежало </w:t>
-      </w:r>
-      <w:proofErr w:type="gramStart"/>
-      <w:r>
-        <w:rPr>
-          <w:lang w:val="ru-RU"/>
-        </w:rPr>
-        <w:t>худенькое</w:t>
-      </w:r>
-      <w:proofErr w:type="gramEnd"/>
-      <w:r>
-        <w:rPr>
-          <w:lang w:val="ru-RU"/>
-        </w:rPr>
-        <w:t xml:space="preserve"> тельце, обтянутый кожей скелет, едва напоминающий человека. Майоров снял с обритой головы венок из проводо</w:t>
+        <w:t xml:space="preserve"> откинул стеклянную крышку. Внутри лежало худенькое тельце, обтянутый кожей скелет, едва напоминающий человека. Майоров снял с обритой головы венок из проводо</w:t>
       </w:r>
       <w:r>
         <w:rPr>
@@ -7464,21 +6712,7 @@
         <w:rPr>
           <w:lang w:val="ru-RU"/>
         </w:rPr>
-        <w:t xml:space="preserve">Олег! — сказал он каким-то неживым голосом. — Реаниматор в </w:t>
-      </w:r>
-      <w:proofErr w:type="spellStart"/>
-      <w:r>
-        <w:rPr>
-          <w:lang w:val="ru-RU"/>
-        </w:rPr>
-        <w:t>медотсеке</w:t>
-      </w:r>
-      <w:proofErr w:type="spellEnd"/>
-      <w:r>
-        <w:rPr>
-          <w:lang w:val="ru-RU"/>
-        </w:rPr>
-        <w:t>.</w:t>
+        <w:t>Олег! — сказал он каким-то неживым голосом. — Реаниматор в медотсеке.</w:t>
       </w:r>
     </w:p>
     <w:p>
@@ -7950,21 +7184,7 @@
         <w:rPr>
           <w:lang w:val="ru-RU"/>
         </w:rPr>
-        <w:t xml:space="preserve">— А что мы так-то могли сделать? — сказал Кофман. — В </w:t>
-      </w:r>
-      <w:proofErr w:type="spellStart"/>
-      <w:r>
-        <w:rPr>
-          <w:lang w:val="ru-RU"/>
-        </w:rPr>
-        <w:t>бранке</w:t>
-      </w:r>
-      <w:proofErr w:type="spellEnd"/>
-      <w:r>
-        <w:rPr>
-          <w:lang w:val="ru-RU"/>
-        </w:rPr>
-        <w:t xml:space="preserve"> она была жива, иначе мы бы не вышли.</w:t>
+        <w:t>— А что мы так-то могли сделать? — сказал Кофман. — В бранке она была жива, иначе мы бы не вышли.</w:t>
       </w:r>
     </w:p>
     <w:p>
@@ -8241,21 +7461,7 @@
         <w:rPr>
           <w:lang w:val="ru-RU"/>
         </w:rPr>
-        <w:t xml:space="preserve">Вдруг </w:t>
-      </w:r>
-      <w:proofErr w:type="spellStart"/>
-      <w:r>
-        <w:rPr>
-          <w:lang w:val="ru-RU"/>
-        </w:rPr>
-        <w:t>Мерцель</w:t>
-      </w:r>
-      <w:proofErr w:type="spellEnd"/>
-      <w:r>
-        <w:rPr>
-          <w:lang w:val="ru-RU"/>
-        </w:rPr>
-        <w:t xml:space="preserve"> расплакалась.</w:t>
+        <w:t>Вдруг Мерцель расплакалась.</w:t>
       </w:r>
       <w:r>
         <w:rPr>
@@ -8299,16 +7505,83 @@
         <w:rPr>
           <w:lang w:val="ru-RU"/>
         </w:rPr>
-        <w:t xml:space="preserve">Я не понимал, что происходит. </w:t>
-      </w:r>
-      <w:proofErr w:type="spellStart"/>
-      <w:r>
-        <w:rPr>
-          <w:lang w:val="ru-RU"/>
-        </w:rPr>
-        <w:t>Мерцель</w:t>
-      </w:r>
-      <w:proofErr w:type="spellEnd"/>
+        <w:t xml:space="preserve">Я не понимал, что происходит. Мерцель </w:t>
+      </w:r>
+      <w:r>
+        <w:rPr>
+          <w:lang w:val="ru-RU"/>
+        </w:rPr>
+        <w:t>уткнулась носом в</w:t>
+      </w:r>
+      <w:r>
+        <w:rPr>
+          <w:lang w:val="ru-RU"/>
+        </w:rPr>
+        <w:t xml:space="preserve"> рукав, словно не </w:t>
+      </w:r>
+      <w:r>
+        <w:rPr>
+          <w:lang w:val="ru-RU"/>
+        </w:rPr>
+        <w:t>желала</w:t>
+      </w:r>
+      <w:r>
+        <w:rPr>
+          <w:lang w:val="ru-RU"/>
+        </w:rPr>
+        <w:t xml:space="preserve"> смотреть в наши лица.</w:t>
+      </w:r>
+    </w:p>
+    <w:p>
+      <w:pPr>
+        <w:rPr>
+          <w:lang w:val="ru-RU"/>
+        </w:rPr>
+      </w:pPr>
+      <w:r>
+        <w:rPr>
+          <w:lang w:val="ru-RU"/>
+        </w:rPr>
+        <w:t>— Временно освобождаю от обязанностей, — как-то механически проговорил Майоров</w:t>
+      </w:r>
+      <w:r>
+        <w:rPr>
+          <w:lang w:val="ru-RU"/>
+        </w:rPr>
+        <w:t xml:space="preserve"> и</w:t>
+      </w:r>
+      <w:r>
+        <w:rPr>
+          <w:lang w:val="ru-RU"/>
+        </w:rPr>
+        <w:t xml:space="preserve"> тут же добавил: — Елена, иди в каюту. Приведи себя в порядок.</w:t>
+      </w:r>
+    </w:p>
+    <w:p>
+      <w:pPr>
+        <w:rPr>
+          <w:lang w:val="ru-RU"/>
+        </w:rPr>
+      </w:pPr>
+      <w:r>
+        <w:rPr>
+          <w:lang w:val="ru-RU"/>
+        </w:rPr>
+        <w:t>Это «приведи себя в порядок» прозвучало так, словно Мерцель — разладившийся механизм, которому потребовалось внеурочное техническое обслуживание.</w:t>
+      </w:r>
+    </w:p>
+    <w:p>
+      <w:pPr>
+        <w:rPr>
+          <w:lang w:val="ru-RU"/>
+        </w:rPr>
+      </w:pPr>
+      <w:r>
+        <w:rPr>
+          <w:lang w:val="ru-RU"/>
+        </w:rPr>
+        <w:t>Спорить она не стала.</w:t>
+      </w:r>
       <w:r>
         <w:rPr>
           <w:lang w:val="ru-RU"/>
@@ -8319,90 +7592,64 @@
         <w:rPr>
           <w:lang w:val="ru-RU"/>
         </w:rPr>
-        <w:t>уткнулась носом в</w:t>
-      </w:r>
-      <w:r>
-        <w:rPr>
-          <w:lang w:val="ru-RU"/>
-        </w:rPr>
-        <w:t xml:space="preserve"> рукав, словно не </w:t>
-      </w:r>
-      <w:r>
-        <w:rPr>
-          <w:lang w:val="ru-RU"/>
-        </w:rPr>
-        <w:t>желала</w:t>
-      </w:r>
-      <w:r>
-        <w:rPr>
-          <w:lang w:val="ru-RU"/>
-        </w:rPr>
-        <w:t xml:space="preserve"> смотреть в наши лица.</w:t>
-      </w:r>
-    </w:p>
-    <w:p>
-      <w:pPr>
-        <w:rPr>
-          <w:lang w:val="ru-RU"/>
-        </w:rPr>
-      </w:pPr>
-      <w:r>
-        <w:rPr>
-          <w:lang w:val="ru-RU"/>
-        </w:rPr>
-        <w:t>— Временно освобождаю от обязанностей, — как-то механически проговорил Майоров</w:t>
-      </w:r>
-      <w:r>
-        <w:rPr>
-          <w:lang w:val="ru-RU"/>
-        </w:rPr>
-        <w:t xml:space="preserve"> и</w:t>
-      </w:r>
-      <w:r>
-        <w:rPr>
-          <w:lang w:val="ru-RU"/>
-        </w:rPr>
-        <w:t xml:space="preserve"> тут же добавил: — Елена, иди в каюту. Приведи себя в порядок.</w:t>
-      </w:r>
-    </w:p>
-    <w:p>
-      <w:pPr>
-        <w:rPr>
-          <w:lang w:val="ru-RU"/>
-        </w:rPr>
-      </w:pPr>
-      <w:r>
-        <w:rPr>
-          <w:lang w:val="ru-RU"/>
-        </w:rPr>
-        <w:t xml:space="preserve">Это «приведи себя в порядок» прозвучало так, словно </w:t>
-      </w:r>
-      <w:proofErr w:type="spellStart"/>
-      <w:r>
-        <w:rPr>
-          <w:lang w:val="ru-RU"/>
-        </w:rPr>
-        <w:t>Мерцель</w:t>
-      </w:r>
-      <w:proofErr w:type="spellEnd"/>
-      <w:r>
-        <w:rPr>
-          <w:lang w:val="ru-RU"/>
-        </w:rPr>
-        <w:t xml:space="preserve"> — разладившийся механизм, которому потребовалось внеурочное техническое обслуживание.</w:t>
-      </w:r>
-    </w:p>
-    <w:p>
-      <w:pPr>
-        <w:rPr>
-          <w:lang w:val="ru-RU"/>
-        </w:rPr>
-      </w:pPr>
-      <w:r>
-        <w:rPr>
-          <w:lang w:val="ru-RU"/>
-        </w:rPr>
-        <w:t>Спорить она не стала.</w:t>
+        <w:t>Б</w:t>
+      </w:r>
+      <w:r>
+        <w:rPr>
+          <w:lang w:val="ru-RU"/>
+        </w:rPr>
+        <w:t xml:space="preserve">ыстро </w:t>
+      </w:r>
+      <w:r>
+        <w:rPr>
+          <w:lang w:val="ru-RU"/>
+        </w:rPr>
+        <w:t xml:space="preserve">вылезла из ложемента и </w:t>
+      </w:r>
+      <w:r>
+        <w:rPr>
+          <w:lang w:val="ru-RU"/>
+        </w:rPr>
+        <w:t>вышла из рубки.</w:t>
+      </w:r>
+    </w:p>
+    <w:p>
+      <w:pPr>
+        <w:rPr>
+          <w:lang w:val="ru-RU"/>
+        </w:rPr>
+      </w:pPr>
+      <w:r>
+        <w:rPr>
+          <w:lang w:val="ru-RU"/>
+        </w:rPr>
+        <w:t>— Сколько она летает? — спросил Кофман. — Лет пятнадцать-двадцать?</w:t>
+      </w:r>
+    </w:p>
+    <w:p>
+      <w:pPr>
+        <w:rPr>
+          <w:lang w:val="ru-RU"/>
+        </w:rPr>
+      </w:pPr>
+      <w:r>
+        <w:rPr>
+          <w:lang w:val="ru-RU"/>
+        </w:rPr>
+        <w:t>Было сложно поверить, что у опытного пилота, прослужившего не один десяток лет в союзном флоте, так сорвали нервы.</w:t>
+      </w:r>
+    </w:p>
+    <w:p>
+      <w:pPr>
+        <w:rPr>
+          <w:lang w:val="ru-RU"/>
+        </w:rPr>
+      </w:pPr>
+      <w:r>
+        <w:rPr>
+          <w:lang w:val="ru-RU"/>
+        </w:rPr>
+        <w:t>— Какая разница, сколько</w:t>
       </w:r>
       <w:r>
         <w:rPr>
@@ -8414,75 +7661,6 @@
         <w:rPr>
           <w:lang w:val="ru-RU"/>
         </w:rPr>
-        <w:t>Б</w:t>
-      </w:r>
-      <w:r>
-        <w:rPr>
-          <w:lang w:val="ru-RU"/>
-        </w:rPr>
-        <w:t xml:space="preserve">ыстро </w:t>
-      </w:r>
-      <w:r>
-        <w:rPr>
-          <w:lang w:val="ru-RU"/>
-        </w:rPr>
-        <w:t xml:space="preserve">вылезла из ложемента и </w:t>
-      </w:r>
-      <w:r>
-        <w:rPr>
-          <w:lang w:val="ru-RU"/>
-        </w:rPr>
-        <w:t>вышла из рубки.</w:t>
-      </w:r>
-    </w:p>
-    <w:p>
-      <w:pPr>
-        <w:rPr>
-          <w:lang w:val="ru-RU"/>
-        </w:rPr>
-      </w:pPr>
-      <w:r>
-        <w:rPr>
-          <w:lang w:val="ru-RU"/>
-        </w:rPr>
-        <w:t>— Сколько она летает? — спросил Кофман. — Лет пятнадцать-двадцать?</w:t>
-      </w:r>
-    </w:p>
-    <w:p>
-      <w:pPr>
-        <w:rPr>
-          <w:lang w:val="ru-RU"/>
-        </w:rPr>
-      </w:pPr>
-      <w:r>
-        <w:rPr>
-          <w:lang w:val="ru-RU"/>
-        </w:rPr>
-        <w:t>Было сложно поверить, что у опытного пилота, прослужившего не один десяток лет в союзном флоте, так сорвали нервы.</w:t>
-      </w:r>
-    </w:p>
-    <w:p>
-      <w:pPr>
-        <w:rPr>
-          <w:lang w:val="ru-RU"/>
-        </w:rPr>
-      </w:pPr>
-      <w:r>
-        <w:rPr>
-          <w:lang w:val="ru-RU"/>
-        </w:rPr>
-        <w:t>— Какая разница, сколько</w:t>
-      </w:r>
-      <w:r>
-        <w:rPr>
-          <w:lang w:val="ru-RU"/>
-        </w:rPr>
-        <w:t xml:space="preserve"> </w:t>
-      </w:r>
-      <w:r>
-        <w:rPr>
-          <w:lang w:val="ru-RU"/>
-        </w:rPr>
         <w:t>летает</w:t>
       </w:r>
       <w:r>
@@ -8501,21 +7679,7 @@
         <w:rPr>
           <w:lang w:val="ru-RU"/>
         </w:rPr>
-        <w:t xml:space="preserve"> — Рано или поздно </w:t>
-      </w:r>
-      <w:proofErr w:type="spellStart"/>
-      <w:r>
-        <w:rPr>
-          <w:lang w:val="ru-RU"/>
-        </w:rPr>
-        <w:t>бранк</w:t>
-      </w:r>
-      <w:proofErr w:type="spellEnd"/>
-      <w:r>
-        <w:rPr>
-          <w:lang w:val="ru-RU"/>
-        </w:rPr>
-        <w:t xml:space="preserve"> тебя достанет.</w:t>
+        <w:t xml:space="preserve"> — Рано или поздно бранк тебя достанет.</w:t>
       </w:r>
     </w:p>
     <w:p>
@@ -8725,62 +7889,20 @@
         <w:rPr>
           <w:lang w:val="ru-RU"/>
         </w:rPr>
-        <w:t xml:space="preserve">Григорьев отодвинулся от клавиатуры и покрутил несколько </w:t>
-      </w:r>
-      <w:proofErr w:type="spellStart"/>
-      <w:r>
-        <w:rPr>
-          <w:lang w:val="ru-RU"/>
-        </w:rPr>
-        <w:t>тумблёров</w:t>
-      </w:r>
-      <w:proofErr w:type="spellEnd"/>
-      <w:r>
-        <w:rPr>
-          <w:lang w:val="ru-RU"/>
-        </w:rPr>
-        <w:t xml:space="preserve"> на панели — завёл маневровые двигатели. В стенах протяжно засвистело, точно фюзеляж дал течь. Фонарь качнулся, звёзды заскользили в темноте, как пылинки в броуновском движении, и в обзор яростно влетел горящий диск </w:t>
-      </w:r>
-      <w:proofErr w:type="spellStart"/>
-      <w:r>
-        <w:rPr>
-          <w:lang w:val="ru-RU"/>
-        </w:rPr>
-        <w:t>Нубилума</w:t>
-      </w:r>
-      <w:proofErr w:type="spellEnd"/>
-      <w:r>
-        <w:rPr>
-          <w:lang w:val="ru-RU"/>
-        </w:rPr>
-        <w:t>, окруженный ясным лазурным нимбом.</w:t>
-      </w:r>
-    </w:p>
-    <w:p>
-      <w:pPr>
-        <w:rPr>
-          <w:lang w:val="ru-RU"/>
-        </w:rPr>
-      </w:pPr>
-      <w:r>
-        <w:rPr>
-          <w:lang w:val="ru-RU"/>
-        </w:rPr>
-        <w:t xml:space="preserve">— Товарищи, — сказал Майоров, — я понимаю, все устали после </w:t>
-      </w:r>
-      <w:proofErr w:type="spellStart"/>
-      <w:r>
-        <w:rPr>
-          <w:lang w:val="ru-RU"/>
-        </w:rPr>
-        <w:t>бранка</w:t>
-      </w:r>
-      <w:proofErr w:type="spellEnd"/>
-      <w:r>
-        <w:rPr>
-          <w:lang w:val="ru-RU"/>
-        </w:rPr>
-        <w:t>, особенно с таким выходом. Но давайте соберёмся, задачу никто не отменял.</w:t>
+        <w:t>Григорьев отодвинулся от клавиатуры и покрутил несколько тумблёров на панели — завёл маневровые двигатели. В стенах протяжно засвистело, точно фюзеляж дал течь. Фонарь качнулся, звёзды заскользили в темноте, как пылинки в броуновском движении, и в обзор яростно влетел горящий диск Нубилума, окруженный ясным лазурным нимбом.</w:t>
+      </w:r>
+    </w:p>
+    <w:p>
+      <w:pPr>
+        <w:rPr>
+          <w:lang w:val="ru-RU"/>
+        </w:rPr>
+      </w:pPr>
+      <w:r>
+        <w:rPr>
+          <w:lang w:val="ru-RU"/>
+        </w:rPr>
+        <w:t>— Товарищи, — сказал Майоров, — я понимаю, все устали после бранка, особенно с таким выходом. Но давайте соберёмся, задачу никто не отменял.</w:t>
       </w:r>
     </w:p>
     <w:p>
@@ -8815,33 +7937,11 @@
           <w:lang w:val="ru-RU"/>
         </w:rPr>
       </w:pPr>
-      <w:proofErr w:type="spellStart"/>
-      <w:r>
-        <w:rPr>
-          <w:lang w:val="ru-RU"/>
-        </w:rPr>
-        <w:t>Нубилум</w:t>
-      </w:r>
-      <w:proofErr w:type="spellEnd"/>
-      <w:r>
-        <w:rPr>
-          <w:lang w:val="ru-RU"/>
-        </w:rPr>
-        <w:t xml:space="preserve"> сейчас было легко перепутать со звездой. Второй класс экзопланет, почти земная орбита, густые облака из водяного пара. </w:t>
-      </w:r>
-      <w:proofErr w:type="spellStart"/>
-      <w:r>
-        <w:rPr>
-          <w:lang w:val="ru-RU"/>
-        </w:rPr>
-        <w:t>Нубилум</w:t>
-      </w:r>
-      <w:proofErr w:type="spellEnd"/>
-      <w:r>
-        <w:rPr>
-          <w:lang w:val="ru-RU"/>
-        </w:rPr>
-        <w:t xml:space="preserve"> вошёл в перигелий, и жадно вбирал в себя свет Сантори. Мы и сами словно летели к нему на встречу на солнечном луче — медленно, пока не заработали маршевые двигатели, отдаляясь от звезды, выжигавшей нашу обшивку.</w:t>
+      <w:r>
+        <w:rPr>
+          <w:lang w:val="ru-RU"/>
+        </w:rPr>
+        <w:t>Нубилум сейчас было легко перепутать со звездой. Второй класс экзопланет, почти земная орбита, густые облака из водяного пара. Нубилум вошёл в перигелий, и жадно вбирал в себя свет Сантори. Мы и сами словно летели к нему на встречу на солнечном луче — медленно, пока не заработали маршевые двигатели, отдаляясь от звезды, выжигавшей нашу обшивку.</w:t>
       </w:r>
     </w:p>
     <w:p>
@@ -8880,21 +7980,7 @@
         <w:rPr>
           <w:lang w:val="ru-RU"/>
         </w:rPr>
-        <w:t xml:space="preserve">— Ты, Андрюш, ерунду-то не неси! — вмешался Кофман. — У неё и так глаза на мокром месте. Вы же не будете всерьёз это обсуждать? Трехнедельный </w:t>
-      </w:r>
-      <w:proofErr w:type="spellStart"/>
-      <w:r>
-        <w:rPr>
-          <w:lang w:val="ru-RU"/>
-        </w:rPr>
-        <w:t>бранк</w:t>
-      </w:r>
-      <w:proofErr w:type="spellEnd"/>
-      <w:r>
-        <w:rPr>
-          <w:lang w:val="ru-RU"/>
-        </w:rPr>
-        <w:t xml:space="preserve"> —</w:t>
+        <w:t>— Ты, Андрюш, ерунду-то не неси! — вмешался Кофман. — У неё и так глаза на мокром месте. Вы же не будете всерьёз это обсуждать? Трехнедельный бранк —</w:t>
       </w:r>
       <w:r>
         <w:rPr>
@@ -9148,21 +8234,7 @@
         <w:rPr>
           <w:lang w:val="ru-RU"/>
         </w:rPr>
-        <w:t xml:space="preserve">Жизнь на станции после </w:t>
-      </w:r>
-      <w:proofErr w:type="spellStart"/>
-      <w:r>
-        <w:rPr>
-          <w:lang w:val="ru-RU"/>
-        </w:rPr>
-        <w:t>бранка</w:t>
-      </w:r>
-      <w:proofErr w:type="spellEnd"/>
-      <w:r>
-        <w:rPr>
-          <w:lang w:val="ru-RU"/>
-        </w:rPr>
-        <w:t xml:space="preserve"> меня не пугала.</w:t>
+        <w:t>Жизнь на станции после бранка меня не пугала.</w:t>
       </w:r>
       <w:r>
         <w:rPr>
@@ -9301,21 +8373,7 @@
         <w:rPr>
           <w:lang w:val="ru-RU"/>
         </w:rPr>
-        <w:t xml:space="preserve">— Ладно. Где </w:t>
-      </w:r>
-      <w:proofErr w:type="spellStart"/>
-      <w:r>
-        <w:rPr>
-          <w:lang w:val="ru-RU"/>
-        </w:rPr>
-        <w:t>Мерцель</w:t>
-      </w:r>
-      <w:proofErr w:type="spellEnd"/>
-      <w:r>
-        <w:rPr>
-          <w:lang w:val="ru-RU"/>
-        </w:rPr>
-        <w:t>? Начинайте ускорение.</w:t>
+        <w:t>— Ладно. Где Мерцель? Начинайте ускорение.</w:t>
       </w:r>
     </w:p>
     <w:p>
@@ -9387,46 +8445,24 @@
           <w:lang w:val="ru-RU"/>
         </w:rPr>
       </w:pPr>
-      <w:proofErr w:type="spellStart"/>
-      <w:r>
-        <w:rPr>
-          <w:lang w:val="ru-RU"/>
-        </w:rPr>
-        <w:t>Мерцель</w:t>
-      </w:r>
-      <w:proofErr w:type="spellEnd"/>
-      <w:r>
-        <w:rPr>
-          <w:lang w:val="ru-RU"/>
-        </w:rPr>
-        <w:t xml:space="preserve"> зашла в рубку, посмотрела на пульсирующую лампу, слегка склонив на бок голову, и лицо её на секунду окрасилось алым.</w:t>
-      </w:r>
-    </w:p>
-    <w:p>
-      <w:pPr>
-        <w:rPr>
-          <w:lang w:val="ru-RU"/>
-        </w:rPr>
-      </w:pPr>
-      <w:r>
-        <w:rPr>
-          <w:lang w:val="ru-RU"/>
-        </w:rPr>
-        <w:t xml:space="preserve">— Извините, товарищи, — пробормотала </w:t>
-      </w:r>
-      <w:proofErr w:type="spellStart"/>
-      <w:r>
-        <w:rPr>
-          <w:lang w:val="ru-RU"/>
-        </w:rPr>
-        <w:t>Мерцель</w:t>
-      </w:r>
-      <w:proofErr w:type="spellEnd"/>
-      <w:r>
-        <w:rPr>
-          <w:lang w:val="ru-RU"/>
-        </w:rPr>
-        <w:t>. — Я…</w:t>
+      <w:r>
+        <w:rPr>
+          <w:lang w:val="ru-RU"/>
+        </w:rPr>
+        <w:t>Мерцель зашла в рубку, посмотрела на пульсирующую лампу, слегка склонив на бок голову, и лицо её на секунду окрасилось алым.</w:t>
+      </w:r>
+    </w:p>
+    <w:p>
+      <w:pPr>
+        <w:rPr>
+          <w:lang w:val="ru-RU"/>
+        </w:rPr>
+      </w:pPr>
+      <w:r>
+        <w:rPr>
+          <w:lang w:val="ru-RU"/>
+        </w:rPr>
+        <w:t>— Извините, товарищи, — пробормотала Мерцель. — Я…</w:t>
       </w:r>
     </w:p>
     <w:p>
@@ -9448,19 +8484,11 @@
           <w:lang w:val="ru-RU"/>
         </w:rPr>
       </w:pPr>
-      <w:proofErr w:type="spellStart"/>
-      <w:r>
-        <w:rPr>
-          <w:lang w:val="ru-RU"/>
-        </w:rPr>
-        <w:t>Мерцель</w:t>
-      </w:r>
-      <w:proofErr w:type="spellEnd"/>
-      <w:r>
-        <w:rPr>
-          <w:lang w:val="ru-RU"/>
-        </w:rPr>
-        <w:t xml:space="preserve"> кивнула и молча залезла в своё место рядом с Григорьевым. Зашелестели ремни безопасности — кажется, она не сразу попала в пряжку замка.</w:t>
+      <w:r>
+        <w:rPr>
+          <w:lang w:val="ru-RU"/>
+        </w:rPr>
+        <w:t>Мерцель кивнула и молча залезла в своё место рядом с Григорьевым. Зашелестели ремни безопасности — кажется, она не сразу попала в пряжку замка.</w:t>
       </w:r>
     </w:p>
     <w:p>
@@ -9486,48 +8514,20 @@
         <w:rPr>
           <w:lang w:val="ru-RU"/>
         </w:rPr>
-        <w:t xml:space="preserve">— Подтверждаю, — неуверенно сказала </w:t>
-      </w:r>
-      <w:proofErr w:type="spellStart"/>
-      <w:r>
-        <w:rPr>
-          <w:lang w:val="ru-RU"/>
-        </w:rPr>
-        <w:t>Мерцель</w:t>
-      </w:r>
-      <w:proofErr w:type="spellEnd"/>
-      <w:r>
-        <w:rPr>
-          <w:lang w:val="ru-RU"/>
-        </w:rPr>
-        <w:t>.</w:t>
-      </w:r>
-    </w:p>
-    <w:p>
-      <w:pPr>
-        <w:rPr>
-          <w:lang w:val="ru-RU"/>
-        </w:rPr>
-      </w:pPr>
-      <w:r>
-        <w:rPr>
-          <w:lang w:val="ru-RU"/>
-        </w:rPr>
-        <w:t xml:space="preserve">Я закрыл глаза. От красных вспышек становилось неспокойно. Они напоминали о выходе из </w:t>
-      </w:r>
-      <w:proofErr w:type="spellStart"/>
-      <w:r>
-        <w:rPr>
-          <w:lang w:val="ru-RU"/>
-        </w:rPr>
-        <w:t>бранка</w:t>
-      </w:r>
-      <w:proofErr w:type="spellEnd"/>
-      <w:r>
-        <w:rPr>
-          <w:lang w:val="ru-RU"/>
-        </w:rPr>
-        <w:t>.</w:t>
+        <w:t>— Подтверждаю, — неуверенно сказала Мерцель.</w:t>
+      </w:r>
+    </w:p>
+    <w:p>
+      <w:pPr>
+        <w:rPr>
+          <w:lang w:val="ru-RU"/>
+        </w:rPr>
+      </w:pPr>
+      <w:r>
+        <w:rPr>
+          <w:lang w:val="ru-RU"/>
+        </w:rPr>
+        <w:t>Я закрыл глаза. От красных вспышек становилось неспокойно. Они напоминали о выходе из бранка.</w:t>
       </w:r>
     </w:p>
     <w:p>
@@ -9630,41 +8630,13 @@
         <w:rPr>
           <w:lang w:val="ru-RU"/>
         </w:rPr>
-        <w:t xml:space="preserve">Семь часов прошли, как семь минут. Мы пообедали в последний раз — Григорьев, не отрываясь от контрольной панели, хотя мог бы доверить управление </w:t>
-      </w:r>
-      <w:proofErr w:type="spellStart"/>
-      <w:r>
-        <w:rPr>
-          <w:lang w:val="ru-RU"/>
-        </w:rPr>
-        <w:t>Мерцель</w:t>
-      </w:r>
-      <w:proofErr w:type="spellEnd"/>
-      <w:r>
-        <w:rPr>
-          <w:lang w:val="ru-RU"/>
-        </w:rPr>
-        <w:t xml:space="preserve"> — и стали ждать. Говорить никому не хотелось. Я лежал, не снимая ремней и смотрел в потолок, как будто ждал, когда его раскроит от нарастающей волнами тряски. </w:t>
-      </w:r>
-      <w:r>
-        <w:rPr>
-          <w:lang w:val="ru-RU"/>
-        </w:rPr>
-        <w:t xml:space="preserve">Во рту ещё чувствовался тошнотворно-сладкий привкус </w:t>
-      </w:r>
-      <w:proofErr w:type="spellStart"/>
-      <w:r>
-        <w:rPr>
-          <w:lang w:val="ru-RU"/>
-        </w:rPr>
-        <w:t>жижы</w:t>
-      </w:r>
-      <w:proofErr w:type="spellEnd"/>
-      <w:r>
-        <w:rPr>
-          <w:lang w:val="ru-RU"/>
-        </w:rPr>
-        <w:t xml:space="preserve"> из пакетов, которая во время полёта служила нам пайком.</w:t>
+        <w:t xml:space="preserve">Семь часов прошли, как семь минут. Мы пообедали в последний раз — Григорьев, не отрываясь от контрольной панели, хотя мог бы доверить управление Мерцель — и стали ждать. Говорить никому не хотелось. Я лежал, не снимая ремней и смотрел в потолок, как будто ждал, когда его раскроит от нарастающей волнами тряски. </w:t>
+      </w:r>
+      <w:r>
+        <w:rPr>
+          <w:lang w:val="ru-RU"/>
+        </w:rPr>
+        <w:t>Во рту ещё чувствовался тошнотворно-сладкий привкус жижы из пакетов, которая во время полёта служила нам пайком.</w:t>
       </w:r>
     </w:p>
     <w:p>
@@ -10085,19 +9057,11 @@
         </w:rPr>
         <w:t xml:space="preserve"> </w:t>
       </w:r>
-      <w:proofErr w:type="gramStart"/>
-      <w:r>
-        <w:rPr>
-          <w:lang w:val="ru-RU"/>
-        </w:rPr>
-        <w:t>огонёк</w:t>
-      </w:r>
-      <w:proofErr w:type="gramEnd"/>
-      <w:r>
-        <w:rPr>
-          <w:lang w:val="ru-RU"/>
-        </w:rPr>
-        <w:t xml:space="preserve"> у</w:t>
+      <w:r>
+        <w:rPr>
+          <w:lang w:val="ru-RU"/>
+        </w:rPr>
+        <w:t>огонёк у</w:t>
       </w:r>
       <w:r>
         <w:rPr>
@@ -10197,16 +9161,69 @@
         <w:rPr>
           <w:lang w:val="ru-RU"/>
         </w:rPr>
-        <w:t xml:space="preserve">Мы не слишком быстро идём? — спросил </w:t>
-      </w:r>
-      <w:proofErr w:type="spellStart"/>
-      <w:r>
-        <w:rPr>
-          <w:lang w:val="ru-RU"/>
-        </w:rPr>
-        <w:t>Майров</w:t>
-      </w:r>
-      <w:proofErr w:type="spellEnd"/>
+        <w:t>Мы не слишком быстро идём? — спросил Майров.</w:t>
+      </w:r>
+    </w:p>
+    <w:p>
+      <w:pPr>
+        <w:rPr>
+          <w:lang w:val="ru-RU"/>
+        </w:rPr>
+      </w:pPr>
+      <w:r>
+        <w:rPr>
+          <w:lang w:val="ru-RU"/>
+        </w:rPr>
+        <w:t>—</w:t>
+      </w:r>
+      <w:r>
+        <w:rPr>
+          <w:lang w:val="ru-RU"/>
+        </w:rPr>
+        <w:t xml:space="preserve"> </w:t>
+      </w:r>
+      <w:r>
+        <w:rPr>
+          <w:lang w:val="ru-RU"/>
+        </w:rPr>
+        <w:t>Всё</w:t>
+      </w:r>
+      <w:r>
+        <w:rPr>
+          <w:lang w:val="ru-RU"/>
+        </w:rPr>
+        <w:t xml:space="preserve"> в норме</w:t>
+      </w:r>
+      <w:r>
+        <w:rPr>
+          <w:lang w:val="ru-RU"/>
+        </w:rPr>
+        <w:t xml:space="preserve">, — </w:t>
+      </w:r>
+      <w:r>
+        <w:rPr>
+          <w:lang w:val="ru-RU"/>
+        </w:rPr>
+        <w:t>ответила</w:t>
+      </w:r>
+      <w:r>
+        <w:rPr>
+          <w:lang w:val="ru-RU"/>
+        </w:rPr>
+        <w:t xml:space="preserve"> Мерцель.</w:t>
+      </w:r>
+      <w:r>
+        <w:rPr>
+          <w:lang w:val="ru-RU"/>
+        </w:rPr>
+        <w:t xml:space="preserve"> — Автоматика выдала такой график</w:t>
+      </w:r>
+      <w:r>
+        <w:rPr>
+          <w:lang w:val="ru-RU"/>
+        </w:rPr>
+        <w:t xml:space="preserve"> скорости</w:t>
+      </w:r>
       <w:r>
         <w:rPr>
           <w:lang w:val="ru-RU"/>
@@ -10224,7 +9241,133 @@
         <w:rPr>
           <w:lang w:val="ru-RU"/>
         </w:rPr>
-        <w:t>—</w:t>
+        <w:t>— Вы же говорили, сенсоры слепнут</w:t>
+      </w:r>
+      <w:r>
+        <w:rPr>
+          <w:lang w:val="ru-RU"/>
+        </w:rPr>
+        <w:t>?</w:t>
+      </w:r>
+    </w:p>
+    <w:p>
+      <w:pPr>
+        <w:rPr>
+          <w:lang w:val="ru-RU"/>
+        </w:rPr>
+      </w:pPr>
+      <w:r>
+        <w:rPr>
+          <w:lang w:val="ru-RU"/>
+        </w:rPr>
+        <w:t xml:space="preserve">— Я </w:t>
+      </w:r>
+      <w:r>
+        <w:rPr>
+          <w:lang w:val="ru-RU"/>
+        </w:rPr>
+        <w:t>слежу за скоростью</w:t>
+      </w:r>
+      <w:r>
+        <w:rPr>
+          <w:lang w:val="ru-RU"/>
+        </w:rPr>
+        <w:t xml:space="preserve">, — </w:t>
+      </w:r>
+      <w:r>
+        <w:rPr>
+          <w:lang w:val="ru-RU"/>
+        </w:rPr>
+        <w:t>сказал Григорьев. — Сейчас начнём финальное торможение.</w:t>
+      </w:r>
+    </w:p>
+    <w:p>
+      <w:pPr>
+        <w:rPr>
+          <w:lang w:val="ru-RU"/>
+        </w:rPr>
+      </w:pPr>
+      <w:r>
+        <w:rPr>
+          <w:lang w:val="ru-RU"/>
+        </w:rPr>
+        <w:t>Меня мягко толкнуло в спину, а по стенам прошёл протяжный гул, будто растянутый эхом. Станция, которая совсем недавно была похожа на тонущую в орбитальной темноте пылинку, теперь застилала собой планету.</w:t>
+      </w:r>
+    </w:p>
+    <w:p>
+      <w:pPr>
+        <w:rPr>
+          <w:lang w:val="ru-RU"/>
+        </w:rPr>
+      </w:pPr>
+      <w:r>
+        <w:rPr>
+          <w:lang w:val="ru-RU"/>
+        </w:rPr>
+        <w:t xml:space="preserve">— </w:t>
+      </w:r>
+      <w:r>
+        <w:rPr>
+          <w:lang w:val="ru-RU"/>
+        </w:rPr>
+        <w:t>Пришёл код приветствия, — сообщила Мерцель. — Можем заходить на стыковку.</w:t>
+      </w:r>
+    </w:p>
+    <w:p>
+      <w:pPr>
+        <w:rPr>
+          <w:lang w:val="ru-RU"/>
+        </w:rPr>
+      </w:pPr>
+      <w:r>
+        <w:rPr>
+          <w:lang w:val="ru-RU"/>
+        </w:rPr>
+        <w:t>— Приступайте, — сказал Майоров.</w:t>
+      </w:r>
+    </w:p>
+    <w:p>
+      <w:pPr>
+        <w:rPr>
+          <w:lang w:val="ru-RU"/>
+        </w:rPr>
+      </w:pPr>
+      <w:r>
+        <w:rPr>
+          <w:lang w:val="ru-RU"/>
+        </w:rPr>
+        <w:t>— Наконец хоть высплюсь нормально, — хмыкнул Григорьев. — Корректирую угол.</w:t>
+      </w:r>
+    </w:p>
+    <w:p>
+      <w:pPr>
+        <w:rPr>
+          <w:lang w:val="ru-RU"/>
+        </w:rPr>
+      </w:pPr>
+      <w:r>
+        <w:rPr>
+          <w:lang w:val="ru-RU"/>
+        </w:rPr>
+        <w:t>«Грозный» с сердитым шипением скользнул под станцию. Причальный рукав был похож на гигантский шип, который норовил проткнуть нас, точно назойливую букашку. Спустя несколько минут я уже мог различить надпись «Финиш контроль» над чёрным</w:t>
+      </w:r>
+      <w:r>
+        <w:rPr>
+          <w:lang w:val="ru-RU"/>
+        </w:rPr>
+        <w:t>и</w:t>
+      </w:r>
+      <w:r>
+        <w:rPr>
+          <w:lang w:val="ru-RU"/>
+        </w:rPr>
+        <w:t xml:space="preserve"> стыковочным</w:t>
+      </w:r>
+      <w:r>
+        <w:rPr>
+          <w:lang w:val="ru-RU"/>
+        </w:rPr>
+        <w:t>и</w:t>
       </w:r>
       <w:r>
         <w:rPr>
@@ -10236,261 +9379,26 @@
         <w:rPr>
           <w:lang w:val="ru-RU"/>
         </w:rPr>
-        <w:t>Всё</w:t>
-      </w:r>
-      <w:r>
-        <w:rPr>
-          <w:lang w:val="ru-RU"/>
-        </w:rPr>
-        <w:t xml:space="preserve"> в норме</w:t>
-      </w:r>
-      <w:r>
-        <w:rPr>
-          <w:lang w:val="ru-RU"/>
-        </w:rPr>
-        <w:t xml:space="preserve">, — </w:t>
-      </w:r>
-      <w:r>
-        <w:rPr>
-          <w:lang w:val="ru-RU"/>
-        </w:rPr>
-        <w:t>ответила</w:t>
-      </w:r>
-      <w:r>
-        <w:rPr>
-          <w:lang w:val="ru-RU"/>
-        </w:rPr>
-        <w:t xml:space="preserve"> </w:t>
-      </w:r>
-      <w:proofErr w:type="spellStart"/>
-      <w:r>
-        <w:rPr>
-          <w:lang w:val="ru-RU"/>
-        </w:rPr>
-        <w:t>Мерцель</w:t>
-      </w:r>
-      <w:proofErr w:type="spellEnd"/>
+        <w:t>портами</w:t>
+      </w:r>
       <w:r>
         <w:rPr>
           <w:lang w:val="ru-RU"/>
         </w:rPr>
         <w:t>.</w:t>
       </w:r>
-      <w:r>
-        <w:rPr>
-          <w:lang w:val="ru-RU"/>
-        </w:rPr>
-        <w:t xml:space="preserve"> — Автоматика выдала такой график</w:t>
-      </w:r>
-      <w:r>
-        <w:rPr>
-          <w:lang w:val="ru-RU"/>
-        </w:rPr>
-        <w:t xml:space="preserve"> скорости</w:t>
-      </w:r>
-      <w:r>
-        <w:rPr>
-          <w:lang w:val="ru-RU"/>
-        </w:rPr>
-        <w:t>.</w:t>
-      </w:r>
-    </w:p>
-    <w:p>
-      <w:pPr>
-        <w:rPr>
-          <w:lang w:val="ru-RU"/>
-        </w:rPr>
-      </w:pPr>
-      <w:r>
-        <w:rPr>
-          <w:lang w:val="ru-RU"/>
-        </w:rPr>
-        <w:t>— Вы же говорили, сенсоры слепнут</w:t>
-      </w:r>
-      <w:r>
-        <w:rPr>
-          <w:lang w:val="ru-RU"/>
-        </w:rPr>
-        <w:t>?</w:t>
-      </w:r>
-    </w:p>
-    <w:p>
-      <w:pPr>
-        <w:rPr>
-          <w:lang w:val="ru-RU"/>
-        </w:rPr>
-      </w:pPr>
-      <w:r>
-        <w:rPr>
-          <w:lang w:val="ru-RU"/>
-        </w:rPr>
-        <w:t xml:space="preserve">— Я </w:t>
-      </w:r>
-      <w:r>
-        <w:rPr>
-          <w:lang w:val="ru-RU"/>
-        </w:rPr>
-        <w:t>слежу за скоростью</w:t>
-      </w:r>
-      <w:r>
-        <w:rPr>
-          <w:lang w:val="ru-RU"/>
-        </w:rPr>
-        <w:t xml:space="preserve">, — </w:t>
-      </w:r>
-      <w:r>
-        <w:rPr>
-          <w:lang w:val="ru-RU"/>
-        </w:rPr>
-        <w:t>сказал Григорьев. — Сейчас начнём финальное торможение.</w:t>
-      </w:r>
-    </w:p>
-    <w:p>
-      <w:pPr>
-        <w:rPr>
-          <w:lang w:val="ru-RU"/>
-        </w:rPr>
-      </w:pPr>
-      <w:r>
-        <w:rPr>
-          <w:lang w:val="ru-RU"/>
-        </w:rPr>
-        <w:t>Меня мягко толкнуло в спину, а по стенам прошёл протяжный гул, будто растянутый эхом. Станция, которая совсем недавно была похожа на тонущую в орбитальной темноте пылинку, теперь застилала собой планету.</w:t>
-      </w:r>
-    </w:p>
-    <w:p>
-      <w:pPr>
-        <w:rPr>
-          <w:lang w:val="ru-RU"/>
-        </w:rPr>
-      </w:pPr>
-      <w:r>
-        <w:rPr>
-          <w:lang w:val="ru-RU"/>
-        </w:rPr>
-        <w:t xml:space="preserve">— </w:t>
-      </w:r>
-      <w:r>
-        <w:rPr>
-          <w:lang w:val="ru-RU"/>
-        </w:rPr>
-        <w:t xml:space="preserve">Пришёл код приветствия, — сообщила </w:t>
-      </w:r>
-      <w:proofErr w:type="spellStart"/>
-      <w:r>
-        <w:rPr>
-          <w:lang w:val="ru-RU"/>
-        </w:rPr>
-        <w:t>Мерцель</w:t>
-      </w:r>
-      <w:proofErr w:type="spellEnd"/>
-      <w:r>
-        <w:rPr>
-          <w:lang w:val="ru-RU"/>
-        </w:rPr>
-        <w:t>. — Можем заходить на стыковку.</w:t>
-      </w:r>
-    </w:p>
-    <w:p>
-      <w:pPr>
-        <w:rPr>
-          <w:lang w:val="ru-RU"/>
-        </w:rPr>
-      </w:pPr>
-      <w:r>
-        <w:rPr>
-          <w:lang w:val="ru-RU"/>
-        </w:rPr>
-        <w:t>— Приступайте, — сказал Майоров.</w:t>
-      </w:r>
-    </w:p>
-    <w:p>
-      <w:pPr>
-        <w:rPr>
-          <w:lang w:val="ru-RU"/>
-        </w:rPr>
-      </w:pPr>
-      <w:r>
-        <w:rPr>
-          <w:lang w:val="ru-RU"/>
-        </w:rPr>
-        <w:t>— Наконец хоть высплюсь нормально, — хмыкнул Григорьев. — Корректирую угол.</w:t>
-      </w:r>
-    </w:p>
-    <w:p>
-      <w:pPr>
-        <w:rPr>
-          <w:lang w:val="ru-RU"/>
-        </w:rPr>
-      </w:pPr>
-      <w:r>
-        <w:rPr>
-          <w:lang w:val="ru-RU"/>
-        </w:rPr>
-        <w:t>«Грозный» с сердитым шипением скользнул под станцию. Причальный рукав был похож на гигантский шип, который норовил проткнуть нас, точно назойливую букашку. Спустя несколько минут я уже мог различить надпись «Финиш контроль» над чёрным</w:t>
-      </w:r>
-      <w:r>
-        <w:rPr>
-          <w:lang w:val="ru-RU"/>
-        </w:rPr>
-        <w:t>и</w:t>
-      </w:r>
-      <w:r>
-        <w:rPr>
-          <w:lang w:val="ru-RU"/>
-        </w:rPr>
-        <w:t xml:space="preserve"> стыковочным</w:t>
-      </w:r>
-      <w:r>
-        <w:rPr>
-          <w:lang w:val="ru-RU"/>
-        </w:rPr>
-        <w:t>и</w:t>
-      </w:r>
-      <w:r>
-        <w:rPr>
-          <w:lang w:val="ru-RU"/>
-        </w:rPr>
-        <w:t xml:space="preserve"> </w:t>
-      </w:r>
-      <w:r>
-        <w:rPr>
-          <w:lang w:val="ru-RU"/>
-        </w:rPr>
-        <w:t>портами</w:t>
-      </w:r>
-      <w:r>
-        <w:rPr>
-          <w:lang w:val="ru-RU"/>
-        </w:rPr>
-        <w:t>.</w:t>
-      </w:r>
-    </w:p>
-    <w:p>
-      <w:pPr>
-        <w:rPr>
-          <w:lang w:val="ru-RU"/>
-        </w:rPr>
-      </w:pPr>
-      <w:r>
-        <w:rPr>
-          <w:lang w:val="ru-RU"/>
-        </w:rPr>
-        <w:t xml:space="preserve">— Капитан, — бледным голосом произнесла </w:t>
-      </w:r>
-      <w:proofErr w:type="spellStart"/>
-      <w:r>
-        <w:rPr>
-          <w:lang w:val="ru-RU"/>
-        </w:rPr>
-        <w:t>Мерцель</w:t>
-      </w:r>
-      <w:proofErr w:type="spellEnd"/>
-      <w:r>
-        <w:rPr>
-          <w:lang w:val="ru-RU"/>
-        </w:rPr>
-        <w:t>, — у нас неполадки…</w:t>
+    </w:p>
+    <w:p>
+      <w:pPr>
+        <w:rPr>
+          <w:lang w:val="ru-RU"/>
+        </w:rPr>
+      </w:pPr>
+      <w:r>
+        <w:rPr>
+          <w:lang w:val="ru-RU"/>
+        </w:rPr>
+        <w:t>— Капитан, — бледным голосом произнесла Мерцель, — у нас неполадки…</w:t>
       </w:r>
     </w:p>
     <w:p>
@@ -10619,7 +9527,19 @@
         <w:rPr>
           <w:lang w:val="ru-RU"/>
         </w:rPr>
-        <w:t>— Мне потребуется полный отчёт, — прорычал Майоров. — Вы поняли? Полный! Что вообще происходит с кораблём?</w:t>
+        <w:t>— Мне потребуется полный отчёт</w:t>
+      </w:r>
+      <w:r>
+        <w:rPr>
+          <w:lang w:val="ru-RU"/>
+        </w:rPr>
+        <w:t>!</w:t>
+      </w:r>
+      <w:r>
+        <w:rPr>
+          <w:lang w:val="ru-RU"/>
+        </w:rPr>
+        <w:t xml:space="preserve"> — прорычал Майоров. — Вы поняли? Полный! Что вообще происходит с кораблём?</w:t>
       </w:r>
     </w:p>
     <w:p>
@@ -10646,15 +9566,1670 @@
         <w:rPr>
           <w:lang w:val="ru-RU"/>
         </w:rPr>
-        <w:t>-</w:t>
-      </w:r>
-    </w:p>
-    <w:p>
-      <w:pPr>
-        <w:rPr>
-          <w:lang w:val="ru-RU"/>
-        </w:rPr>
-      </w:pPr>
+        <w:t xml:space="preserve">Я забрался в узкую кишку стыковочного модуля и повис на лестнице, </w:t>
+      </w:r>
+      <w:r>
+        <w:rPr>
+          <w:lang w:val="ru-RU"/>
+        </w:rPr>
+        <w:t>надеясь</w:t>
+      </w:r>
+      <w:r>
+        <w:rPr>
+          <w:lang w:val="ru-RU"/>
+        </w:rPr>
+        <w:t xml:space="preserve"> унять дрожь в руках. </w:t>
+      </w:r>
+      <w:r>
+        <w:rPr>
+          <w:lang w:val="ru-RU"/>
+        </w:rPr>
+        <w:t xml:space="preserve">Майоров приказал отключить электрику и раздраивать люк вручную. </w:t>
+      </w:r>
+      <w:r>
+        <w:rPr>
+          <w:lang w:val="ru-RU"/>
+        </w:rPr>
+        <w:t>После всего произошедшего его можно было понять.</w:t>
+      </w:r>
+    </w:p>
+    <w:p>
+      <w:pPr>
+        <w:rPr>
+          <w:lang w:val="ru-RU"/>
+        </w:rPr>
+      </w:pPr>
+      <w:r>
+        <w:rPr>
+          <w:lang w:val="ru-RU"/>
+        </w:rPr>
+        <w:t>Доверили почётную обязанность</w:t>
+      </w:r>
+      <w:r>
+        <w:rPr>
+          <w:lang w:val="ru-RU"/>
+        </w:rPr>
+        <w:t>, разумеется,</w:t>
+      </w:r>
+      <w:r>
+        <w:rPr>
+          <w:lang w:val="ru-RU"/>
+        </w:rPr>
+        <w:t xml:space="preserve"> мне.</w:t>
+      </w:r>
+    </w:p>
+    <w:p>
+      <w:pPr>
+        <w:rPr>
+          <w:lang w:val="ru-RU"/>
+        </w:rPr>
+      </w:pPr>
+      <w:r>
+        <w:rPr>
+          <w:lang w:val="ru-RU"/>
+        </w:rPr>
+        <w:t>Я ухватился обеими руками за вентиль,</w:t>
+      </w:r>
+      <w:r>
+        <w:rPr>
+          <w:lang w:val="ru-RU"/>
+        </w:rPr>
+        <w:t xml:space="preserve"> пытаясь</w:t>
+      </w:r>
+      <w:r>
+        <w:rPr>
+          <w:lang w:val="ru-RU"/>
+        </w:rPr>
+        <w:t xml:space="preserve"> не сорваться в соединительный тракт под ногами, и только потом понял, что забыл герметизировать модуль. </w:t>
+      </w:r>
+      <w:r>
+        <w:rPr>
+          <w:lang w:val="ru-RU"/>
+        </w:rPr>
+        <w:t xml:space="preserve">За </w:t>
+      </w:r>
+      <w:r>
+        <w:rPr>
+          <w:lang w:val="ru-RU"/>
+        </w:rPr>
+        <w:t>такие</w:t>
+      </w:r>
+      <w:r>
+        <w:rPr>
+          <w:lang w:val="ru-RU"/>
+        </w:rPr>
+        <w:t xml:space="preserve"> выкрутасы могут вызвать на партийный разбор, </w:t>
+      </w:r>
+      <w:r>
+        <w:rPr>
+          <w:lang w:val="ru-RU"/>
+        </w:rPr>
+        <w:t>после чего можно считать везением</w:t>
+      </w:r>
+      <w:r>
+        <w:rPr>
+          <w:lang w:val="ru-RU"/>
+        </w:rPr>
+        <w:t xml:space="preserve">, если </w:t>
+      </w:r>
+      <w:r>
+        <w:rPr>
+          <w:lang w:val="ru-RU"/>
+        </w:rPr>
+        <w:t>т</w:t>
+      </w:r>
+      <w:r>
+        <w:rPr>
+          <w:lang w:val="ru-RU"/>
+        </w:rPr>
+        <w:t>е</w:t>
+      </w:r>
+      <w:r>
+        <w:rPr>
+          <w:lang w:val="ru-RU"/>
+        </w:rPr>
+        <w:t>б</w:t>
+      </w:r>
+      <w:r>
+        <w:rPr>
+          <w:lang w:val="ru-RU"/>
+        </w:rPr>
+        <w:t xml:space="preserve">я возьмут хотя бы на </w:t>
+      </w:r>
+      <w:r>
+        <w:rPr>
+          <w:lang w:val="ru-RU"/>
+        </w:rPr>
+        <w:t>марсиански</w:t>
+      </w:r>
+      <w:r>
+        <w:rPr>
+          <w:lang w:val="ru-RU"/>
+        </w:rPr>
+        <w:t>е</w:t>
+      </w:r>
+      <w:r>
+        <w:rPr>
+          <w:lang w:val="ru-RU"/>
+        </w:rPr>
+        <w:t xml:space="preserve"> </w:t>
+      </w:r>
+      <w:r>
+        <w:rPr>
+          <w:lang w:val="ru-RU"/>
+        </w:rPr>
+        <w:t>рейсы</w:t>
+      </w:r>
+      <w:r>
+        <w:rPr>
+          <w:lang w:val="ru-RU"/>
+        </w:rPr>
+        <w:t>.</w:t>
+      </w:r>
+    </w:p>
+    <w:p>
+      <w:pPr>
+        <w:rPr>
+          <w:lang w:val="ru-RU"/>
+        </w:rPr>
+      </w:pPr>
+      <w:r>
+        <w:rPr>
+          <w:lang w:val="ru-RU"/>
+        </w:rPr>
+        <w:t xml:space="preserve">Я спустился на несколько перекладин, дёрнул за рычаг, и </w:t>
+      </w:r>
+      <w:r>
+        <w:rPr>
+          <w:lang w:val="ru-RU"/>
+        </w:rPr>
+        <w:t>перегородка</w:t>
+      </w:r>
+      <w:r>
+        <w:rPr>
+          <w:lang w:val="ru-RU"/>
+        </w:rPr>
+        <w:t xml:space="preserve"> подо мной со вздохом </w:t>
+      </w:r>
+      <w:r>
+        <w:rPr>
+          <w:lang w:val="ru-RU"/>
+        </w:rPr>
+        <w:t>закрылась</w:t>
+      </w:r>
+      <w:r>
+        <w:rPr>
+          <w:lang w:val="ru-RU"/>
+        </w:rPr>
+        <w:t>.</w:t>
+      </w:r>
+      <w:r>
+        <w:rPr>
+          <w:lang w:val="ru-RU"/>
+        </w:rPr>
+        <w:t xml:space="preserve"> В стенках туннеля загорелись красные люминофоры. Ощущение было такое, что выхожу в открытый космос.</w:t>
+      </w:r>
+    </w:p>
+    <w:p>
+      <w:pPr>
+        <w:rPr>
+          <w:lang w:val="ru-RU"/>
+        </w:rPr>
+      </w:pPr>
+      <w:r>
+        <w:rPr>
+          <w:lang w:val="ru-RU"/>
+        </w:rPr>
+        <w:t xml:space="preserve">В уши врезались звонкие ритмичные удары — казалось, кто-то простукивает молотком обшивку корабля. Стыковочные зажимы </w:t>
+      </w:r>
+      <w:r>
+        <w:rPr>
+          <w:lang w:val="ru-RU"/>
+        </w:rPr>
+        <w:t>проход</w:t>
+      </w:r>
+      <w:r>
+        <w:rPr>
+          <w:lang w:val="ru-RU"/>
+        </w:rPr>
+        <w:t>или</w:t>
+      </w:r>
+      <w:r>
+        <w:rPr>
+          <w:lang w:val="ru-RU"/>
+        </w:rPr>
+        <w:t xml:space="preserve"> финишную проверку.</w:t>
+      </w:r>
+      <w:r>
+        <w:rPr>
+          <w:lang w:val="ru-RU"/>
+        </w:rPr>
+        <w:t xml:space="preserve"> Надо ждать.</w:t>
+      </w:r>
+    </w:p>
+    <w:p>
+      <w:pPr>
+        <w:rPr>
+          <w:lang w:val="ru-RU"/>
+        </w:rPr>
+      </w:pPr>
+      <w:r>
+        <w:rPr>
+          <w:lang w:val="ru-RU"/>
+        </w:rPr>
+        <w:t xml:space="preserve">Люминофоры погасли. </w:t>
+      </w:r>
+      <w:r>
+        <w:rPr>
+          <w:lang w:val="ru-RU"/>
+        </w:rPr>
+        <w:t xml:space="preserve">Я </w:t>
+      </w:r>
+      <w:r>
+        <w:rPr>
+          <w:lang w:val="ru-RU"/>
+        </w:rPr>
+        <w:t>поднялся наверх.</w:t>
+      </w:r>
+    </w:p>
+    <w:p>
+      <w:pPr>
+        <w:rPr>
+          <w:lang w:val="ru-RU"/>
+        </w:rPr>
+      </w:pPr>
+      <w:r>
+        <w:rPr>
+          <w:lang w:val="ru-RU"/>
+        </w:rPr>
+        <w:t xml:space="preserve">Поворачивался вентиль с таким усилием, как будто во время бранка корабль постарел на </w:t>
+      </w:r>
+      <w:r>
+        <w:rPr>
+          <w:lang w:val="ru-RU"/>
+        </w:rPr>
+        <w:t>десятки лет</w:t>
+      </w:r>
+      <w:r>
+        <w:rPr>
+          <w:lang w:val="ru-RU"/>
+        </w:rPr>
+        <w:t xml:space="preserve">, и все детали механизмов срослись, склеенные насмерть запёкшимся маслом. </w:t>
+      </w:r>
+      <w:r>
+        <w:rPr>
+          <w:lang w:val="ru-RU"/>
+        </w:rPr>
+        <w:t>Когда я закончил выкручивать этот гигантский винт, мышцы на руках гудели.</w:t>
+      </w:r>
+    </w:p>
+    <w:p>
+      <w:pPr>
+        <w:rPr>
+          <w:lang w:val="ru-RU"/>
+        </w:rPr>
+      </w:pPr>
+      <w:r>
+        <w:rPr>
+          <w:lang w:val="ru-RU"/>
+        </w:rPr>
+        <w:t>В стенах вновь зажглись красные огни.</w:t>
+      </w:r>
+    </w:p>
+    <w:p>
+      <w:pPr>
+        <w:rPr>
+          <w:lang w:val="ru-RU"/>
+        </w:rPr>
+      </w:pPr>
+      <w:r>
+        <w:rPr>
+          <w:lang w:val="ru-RU"/>
+        </w:rPr>
+        <w:t xml:space="preserve">Я слез на дно модуля, чтобы люк не приложил меня о стену. Заскрежетал приводной механизм, что-то грубо лязгнуло, как сорвавшаяся в огромных часах </w:t>
+      </w:r>
+      <w:r>
+        <w:rPr>
+          <w:lang w:val="ru-RU"/>
+        </w:rPr>
+        <w:lastRenderedPageBreak/>
+        <w:t>пружина, и люк стал неторопливо, как при замедленных съёмках, открывать стальную пасть. Пахнуло озоном.</w:t>
+      </w:r>
+      <w:r>
+        <w:rPr>
+          <w:lang w:val="ru-RU"/>
+        </w:rPr>
+        <w:t xml:space="preserve"> У</w:t>
+      </w:r>
+      <w:r>
+        <w:rPr>
+          <w:lang w:val="ru-RU"/>
+        </w:rPr>
+        <w:t>ши заложило от давления.</w:t>
+      </w:r>
+      <w:r>
+        <w:rPr>
+          <w:lang w:val="ru-RU"/>
+        </w:rPr>
+        <w:t xml:space="preserve"> Ещё через несколько секунд пролился в стыковочный модуль синий свет</w:t>
+      </w:r>
+      <w:r>
+        <w:rPr>
+          <w:lang w:val="ru-RU"/>
+        </w:rPr>
+        <w:t>.</w:t>
+      </w:r>
+    </w:p>
+    <w:p>
+      <w:pPr>
+        <w:rPr>
+          <w:lang w:val="ru-RU"/>
+        </w:rPr>
+      </w:pPr>
+      <w:r>
+        <w:rPr>
+          <w:lang w:val="ru-RU"/>
+        </w:rPr>
+        <w:t>Огни в стенах погасли. Где-то высоко над головой звенела чужим светом иная реальность. На лбу выступил пот — густой, как машинное масло. Я вытерся рукавом и разгерметизировал отсек.</w:t>
+      </w:r>
+    </w:p>
+    <w:p>
+      <w:pPr>
+        <w:rPr>
+          <w:lang w:val="ru-RU"/>
+        </w:rPr>
+      </w:pPr>
+      <w:r>
+        <w:rPr>
+          <w:lang w:val="ru-RU"/>
+        </w:rPr>
+        <w:t>Теперь надо подниматься.</w:t>
+      </w:r>
+    </w:p>
+    <w:p>
+      <w:pPr>
+        <w:rPr>
+          <w:lang w:val="ru-RU"/>
+        </w:rPr>
+      </w:pPr>
+      <w:r>
+        <w:rPr>
+          <w:lang w:val="ru-RU"/>
+        </w:rPr>
+        <w:t>Измученные руки почти не слушались. Я карабкался по двухметровой лестнице, как на Эверест</w:t>
+      </w:r>
+      <w:r>
+        <w:rPr>
+          <w:lang w:val="ru-RU"/>
+        </w:rPr>
+        <w:t>. Наконец подтянулся, нырнул с головой в синее грозовое зарево, и кто-то грубо подхватил меня за плечи, выволок на отдающий прожигающим холодом пол.</w:t>
+      </w:r>
+    </w:p>
+    <w:p>
+      <w:pPr>
+        <w:rPr>
+          <w:lang w:val="ru-RU"/>
+        </w:rPr>
+      </w:pPr>
+      <w:r>
+        <w:rPr>
+          <w:lang w:val="ru-RU"/>
+        </w:rPr>
+        <w:t>Я не сразу поднялся.</w:t>
+      </w:r>
+      <w:r>
+        <w:rPr>
+          <w:lang w:val="ru-RU"/>
+        </w:rPr>
+        <w:t xml:space="preserve"> Гравитация, как бульдог, вцепилась в мышцы. Я встал и привалился плечом к стене.</w:t>
+      </w:r>
+    </w:p>
+    <w:p>
+      <w:pPr>
+        <w:rPr>
+          <w:lang w:val="ru-RU"/>
+        </w:rPr>
+      </w:pPr>
+      <w:r>
+        <w:rPr>
+          <w:lang w:val="ru-RU"/>
+        </w:rPr>
+        <w:t xml:space="preserve">На причале собралось несколько человек — </w:t>
+      </w:r>
+      <w:r>
+        <w:rPr>
+          <w:lang w:val="ru-RU"/>
+        </w:rPr>
+        <w:t>приветственная</w:t>
+      </w:r>
+      <w:r>
+        <w:rPr>
+          <w:lang w:val="ru-RU"/>
+        </w:rPr>
+        <w:t xml:space="preserve"> делегация от осы.</w:t>
+      </w:r>
+      <w:r>
+        <w:rPr>
+          <w:lang w:val="ru-RU"/>
+        </w:rPr>
+        <w:t xml:space="preserve"> Двое стояли рядом с люком — худой мужчина с измученным лицом, на щеках которого были глубокие, словно прорезанные скальпелем морщины, и ещё один, помоложе, похожий на атлета.</w:t>
+      </w:r>
+      <w:r>
+        <w:rPr>
+          <w:lang w:val="ru-RU"/>
+        </w:rPr>
+        <w:t xml:space="preserve"> Остальные держались чуть дальше, словно опасались прибывших.</w:t>
+      </w:r>
+    </w:p>
+    <w:p>
+      <w:pPr>
+        <w:rPr>
+          <w:lang w:val="ru-RU"/>
+        </w:rPr>
+      </w:pPr>
+      <w:r>
+        <w:rPr>
+          <w:lang w:val="ru-RU"/>
+        </w:rPr>
+        <w:t xml:space="preserve">— Константин Мицюкин, — сказал худой. — </w:t>
+      </w:r>
+      <w:r>
+        <w:rPr>
+          <w:lang w:val="ru-RU"/>
+        </w:rPr>
+        <w:t>Это, — он показал на товарища, — Михаил Лысанов. Мы из с</w:t>
+      </w:r>
+      <w:r>
+        <w:rPr>
+          <w:lang w:val="ru-RU"/>
+        </w:rPr>
+        <w:t>лужб</w:t>
+      </w:r>
+      <w:r>
+        <w:rPr>
+          <w:lang w:val="ru-RU"/>
+        </w:rPr>
+        <w:t>ы</w:t>
+      </w:r>
+      <w:r>
+        <w:rPr>
+          <w:lang w:val="ru-RU"/>
+        </w:rPr>
+        <w:t xml:space="preserve"> безопасности. Добро пожаловать на «Зарю»!</w:t>
+      </w:r>
+    </w:p>
+    <w:p>
+      <w:pPr>
+        <w:rPr>
+          <w:lang w:val="ru-RU"/>
+        </w:rPr>
+      </w:pPr>
+      <w:r>
+        <w:rPr>
+          <w:lang w:val="ru-RU"/>
+        </w:rPr>
+        <w:t>— Олег Вереснев, — проговорил я. — Техник.</w:t>
+      </w:r>
+    </w:p>
+    <w:p>
+      <w:pPr>
+        <w:rPr>
+          <w:lang w:val="ru-RU"/>
+        </w:rPr>
+      </w:pPr>
+      <w:r>
+        <w:rPr>
+          <w:lang w:val="ru-RU"/>
+        </w:rPr>
+        <w:t xml:space="preserve">— У вас всё в порядке? — спросил </w:t>
+      </w:r>
+      <w:r>
+        <w:rPr>
+          <w:lang w:val="ru-RU"/>
+        </w:rPr>
+        <w:t>Мицюкин</w:t>
+      </w:r>
+      <w:r>
+        <w:rPr>
+          <w:lang w:val="ru-RU"/>
+        </w:rPr>
+        <w:t>. — Вы вручную открывали гермошлюз?</w:t>
+      </w:r>
+    </w:p>
+    <w:p>
+      <w:pPr>
+        <w:rPr>
+          <w:lang w:val="ru-RU"/>
+        </w:rPr>
+      </w:pPr>
+      <w:r>
+        <w:rPr>
+          <w:lang w:val="ru-RU"/>
+        </w:rPr>
+        <w:t>— Да, — кивнул я. — Всё в порядке… Почти.</w:t>
+      </w:r>
+    </w:p>
+    <w:p>
+      <w:pPr>
+        <w:rPr>
+          <w:lang w:val="ru-RU"/>
+        </w:rPr>
+      </w:pPr>
+      <w:r>
+        <w:rPr>
+          <w:lang w:val="ru-RU"/>
+        </w:rPr>
+        <w:t>— Что значит — почти?</w:t>
+      </w:r>
+    </w:p>
+    <w:p>
+      <w:pPr>
+        <w:tabs>
+          <w:tab w:val="left" w:pos="4380"/>
+        </w:tabs>
+        <w:rPr>
+          <w:lang w:val="ru-RU"/>
+        </w:rPr>
+      </w:pPr>
+      <w:r>
+        <w:rPr>
+          <w:lang w:val="ru-RU"/>
+        </w:rPr>
+        <w:t>Я не успел ответить.</w:t>
+      </w:r>
+    </w:p>
+    <w:p>
+      <w:pPr>
+        <w:tabs>
+          <w:tab w:val="left" w:pos="4380"/>
+        </w:tabs>
+        <w:rPr>
+          <w:lang w:val="ru-RU"/>
+        </w:rPr>
+      </w:pPr>
+      <w:r>
+        <w:rPr>
+          <w:lang w:val="ru-RU"/>
+        </w:rPr>
+        <w:t xml:space="preserve">В </w:t>
+      </w:r>
+      <w:r>
+        <w:rPr>
+          <w:lang w:val="ru-RU"/>
+        </w:rPr>
+        <w:t>люке показалась голова Мерцель.</w:t>
+      </w:r>
+      <w:r>
+        <w:rPr>
+          <w:lang w:val="ru-RU"/>
+        </w:rPr>
+        <w:t xml:space="preserve"> Она испуганно заморгала, будто впервые видела стыковочный причал. Потолочный свет окрасил кожу на её лице в синий, как у утопленницы.</w:t>
+      </w:r>
+    </w:p>
+    <w:p>
+      <w:pPr>
+        <w:tabs>
+          <w:tab w:val="left" w:pos="4380"/>
+        </w:tabs>
+        <w:rPr>
+          <w:lang w:val="ru-RU"/>
+        </w:rPr>
+      </w:pPr>
+      <w:r>
+        <w:rPr>
+          <w:lang w:val="ru-RU"/>
+        </w:rPr>
+        <w:t>Мицюкин с Лысановым подскочили к ней и вытянули за руки.</w:t>
+      </w:r>
+    </w:p>
+    <w:p>
+      <w:pPr>
+        <w:tabs>
+          <w:tab w:val="left" w:pos="4380"/>
+        </w:tabs>
+        <w:rPr>
+          <w:lang w:val="ru-RU"/>
+        </w:rPr>
+      </w:pPr>
+      <w:r>
+        <w:rPr>
+          <w:lang w:val="ru-RU"/>
+        </w:rPr>
+        <w:t>Тело понемногу привыкало к усилившейся силе тяжести. Я отлепился от стены и сделал несколько осторожных шагов, как бы проверяя пол на прочность. Ко мне подошла молодая женщина со светлыми, забранными на затылке в пучок волосами и участливо заглянула в глаза.</w:t>
+      </w:r>
+    </w:p>
+    <w:p>
+      <w:pPr>
+        <w:tabs>
+          <w:tab w:val="left" w:pos="4380"/>
+        </w:tabs>
+        <w:rPr>
+          <w:lang w:val="ru-RU"/>
+        </w:rPr>
+      </w:pPr>
+      <w:r>
+        <w:rPr>
+          <w:lang w:val="ru-RU"/>
+        </w:rPr>
+        <w:t>— Я медик. Меня зовут Алина</w:t>
+      </w:r>
+      <w:r>
+        <w:rPr>
+          <w:lang w:val="ru-RU"/>
+        </w:rPr>
+        <w:t xml:space="preserve"> Минаева</w:t>
+      </w:r>
+      <w:r>
+        <w:rPr>
+          <w:lang w:val="ru-RU"/>
+        </w:rPr>
+        <w:t>, — сказала она. — Вы хорошо себя чувствуете?</w:t>
+      </w:r>
+    </w:p>
+    <w:p>
+      <w:pPr>
+        <w:tabs>
+          <w:tab w:val="left" w:pos="4380"/>
+        </w:tabs>
+        <w:rPr>
+          <w:lang w:val="ru-RU"/>
+        </w:rPr>
+      </w:pPr>
+      <w:r>
+        <w:rPr>
+          <w:lang w:val="ru-RU"/>
+        </w:rPr>
+        <w:t>— Да, всё отлично, — улыбнулся я. — Привыкаю понемногу к вашей гравитации. Всё же три недели бранка.</w:t>
+      </w:r>
+    </w:p>
+    <w:p>
+      <w:pPr>
+        <w:tabs>
+          <w:tab w:val="left" w:pos="4380"/>
+        </w:tabs>
+        <w:rPr>
+          <w:lang w:val="ru-RU"/>
+        </w:rPr>
+      </w:pPr>
+      <w:r>
+        <w:rPr>
+          <w:lang w:val="ru-RU"/>
+        </w:rPr>
+        <w:t>— Понимаю.</w:t>
+      </w:r>
+    </w:p>
+    <w:p>
+      <w:pPr>
+        <w:tabs>
+          <w:tab w:val="left" w:pos="4380"/>
+        </w:tabs>
+        <w:rPr>
+          <w:lang w:val="ru-RU"/>
+        </w:rPr>
+      </w:pPr>
+      <w:r>
+        <w:rPr>
+          <w:lang w:val="ru-RU"/>
+        </w:rPr>
+        <w:lastRenderedPageBreak/>
+        <w:t>— Я — Олег, — запоздало представился я.</w:t>
+      </w:r>
+    </w:p>
+    <w:p>
+      <w:pPr>
+        <w:tabs>
+          <w:tab w:val="left" w:pos="4380"/>
+        </w:tabs>
+        <w:rPr>
+          <w:lang w:val="ru-RU"/>
+        </w:rPr>
+      </w:pPr>
+      <w:r>
+        <w:rPr>
+          <w:lang w:val="ru-RU"/>
+        </w:rPr>
+        <w:t xml:space="preserve">— </w:t>
+      </w:r>
+      <w:r>
+        <w:rPr>
+          <w:lang w:val="ru-RU"/>
+        </w:rPr>
+        <w:t>Очень приятно. — Мне показалось, что Минаева пристально следит за каждым моим движением, точно я подопытный, которого эксперимента ради выпустили на свободу. — Примите таблетку фибры, поможет.</w:t>
+      </w:r>
+    </w:p>
+    <w:p>
+      <w:pPr>
+        <w:tabs>
+          <w:tab w:val="left" w:pos="4380"/>
+        </w:tabs>
+        <w:rPr>
+          <w:lang w:val="ru-RU"/>
+        </w:rPr>
+      </w:pPr>
+      <w:r>
+        <w:rPr>
+          <w:lang w:val="ru-RU"/>
+        </w:rPr>
+        <w:t>Минаева протянула блистер.</w:t>
+      </w:r>
+    </w:p>
+    <w:p>
+      <w:pPr>
+        <w:tabs>
+          <w:tab w:val="left" w:pos="4380"/>
+        </w:tabs>
+        <w:rPr>
+          <w:lang w:val="ru-RU"/>
+        </w:rPr>
+      </w:pPr>
+      <w:r>
+        <w:rPr>
+          <w:lang w:val="ru-RU"/>
+        </w:rPr>
+        <w:t>— Нет, не надо, — сказал я так, словно она предлагала мне леденец от тошноты. — Мы во время перехода столько таблеток сожрали, что уже все внутренности стали резиновые.</w:t>
+      </w:r>
+    </w:p>
+    <w:p>
+      <w:pPr>
+        <w:tabs>
+          <w:tab w:val="left" w:pos="4380"/>
+        </w:tabs>
+        <w:rPr>
+          <w:lang w:val="ru-RU"/>
+        </w:rPr>
+      </w:pPr>
+      <w:r>
+        <w:rPr>
+          <w:lang w:val="ru-RU"/>
+        </w:rPr>
+        <w:t>Минаева спорить не стала.</w:t>
+      </w:r>
+    </w:p>
+    <w:p>
+      <w:pPr>
+        <w:tabs>
+          <w:tab w:val="left" w:pos="4380"/>
+        </w:tabs>
+        <w:rPr>
+          <w:lang w:val="ru-RU"/>
+        </w:rPr>
+      </w:pPr>
+      <w:r>
+        <w:rPr>
+          <w:lang w:val="ru-RU"/>
+        </w:rPr>
+        <w:t>Безопасники тем временем помогали выбраться Кофману. Издали это выглядело так, будто он застрял в стыковочной трубе.</w:t>
+      </w:r>
+    </w:p>
+    <w:p>
+      <w:pPr>
+        <w:tabs>
+          <w:tab w:val="left" w:pos="4380"/>
+        </w:tabs>
+        <w:rPr>
+          <w:lang w:val="ru-RU"/>
+        </w:rPr>
+      </w:pPr>
+      <w:r>
+        <w:rPr>
+          <w:lang w:val="ru-RU"/>
+        </w:rPr>
+        <w:t>— Не уходите пока никуда, — сказала Минаева и заспешила к люку.</w:t>
+      </w:r>
+    </w:p>
+    <w:p>
+      <w:pPr>
+        <w:tabs>
+          <w:tab w:val="left" w:pos="4380"/>
+        </w:tabs>
+        <w:rPr>
+          <w:lang w:val="ru-RU"/>
+        </w:rPr>
+      </w:pPr>
+      <w:r>
+        <w:rPr>
+          <w:lang w:val="ru-RU"/>
+        </w:rPr>
+        <w:t>Не уходить никуда. Я усмехнулся. Куда тут вообще можно уйти?</w:t>
+      </w:r>
+    </w:p>
+    <w:p>
+      <w:pPr>
+        <w:tabs>
+          <w:tab w:val="left" w:pos="4380"/>
+        </w:tabs>
+        <w:rPr>
+          <w:lang w:val="ru-RU"/>
+        </w:rPr>
+      </w:pPr>
+      <w:r>
+        <w:rPr>
+          <w:lang w:val="ru-RU"/>
+        </w:rPr>
+        <w:t xml:space="preserve">Вскоре на </w:t>
+      </w:r>
+      <w:r>
+        <w:rPr>
+          <w:lang w:val="ru-RU"/>
+        </w:rPr>
+        <w:t>причале</w:t>
+      </w:r>
+      <w:r>
+        <w:rPr>
+          <w:lang w:val="ru-RU"/>
+        </w:rPr>
+        <w:t xml:space="preserve"> собрался уже весь наш экипаж.</w:t>
+      </w:r>
+    </w:p>
+    <w:p>
+      <w:pPr>
+        <w:tabs>
+          <w:tab w:val="left" w:pos="4380"/>
+        </w:tabs>
+        <w:rPr>
+          <w:lang w:val="ru-RU"/>
+        </w:rPr>
+      </w:pPr>
+      <w:r>
+        <w:rPr>
+          <w:lang w:val="ru-RU"/>
+        </w:rPr>
+        <w:t xml:space="preserve">Появился ещё один участник делегации — рослый мужчина с курчавыми волосами, </w:t>
+      </w:r>
+      <w:r>
+        <w:rPr>
+          <w:lang w:val="ru-RU"/>
+        </w:rPr>
+        <w:t>который представился Алексеем Андреевым, руководителем станции.</w:t>
+      </w:r>
+      <w:r>
+        <w:rPr>
+          <w:lang w:val="ru-RU"/>
+        </w:rPr>
+        <w:t xml:space="preserve"> Голос у него, несмотря на исполинские габариты, был высоким и слабым, как у ребёнка, к тому же он постоянно откашливался, словно слова вязли у него на языке.</w:t>
+      </w:r>
+    </w:p>
+    <w:p>
+      <w:pPr>
+        <w:tabs>
+          <w:tab w:val="left" w:pos="4380"/>
+        </w:tabs>
+        <w:rPr>
+          <w:lang w:val="ru-RU"/>
+        </w:rPr>
+      </w:pPr>
+      <w:r>
+        <w:rPr>
+          <w:lang w:val="ru-RU"/>
+        </w:rPr>
+        <w:t>Андреев долго тряс Майорову руку, как если бы на станцию прибыл сам партийный секретарь.</w:t>
+      </w:r>
+      <w:r>
+        <w:rPr>
+          <w:lang w:val="ru-RU"/>
+        </w:rPr>
+        <w:t xml:space="preserve"> Майоров в ответ смотрел на него, как пациент больницы после коматоза, который едва понимает, где находится и </w:t>
+      </w:r>
+      <w:r>
+        <w:rPr>
+          <w:lang w:val="ru-RU"/>
+        </w:rPr>
+        <w:t xml:space="preserve">терпеливо </w:t>
+      </w:r>
+      <w:r>
+        <w:rPr>
+          <w:lang w:val="ru-RU"/>
+        </w:rPr>
+        <w:t>ждёт, когда ему всё объяснят.</w:t>
+      </w:r>
+    </w:p>
+    <w:p>
+      <w:pPr>
+        <w:tabs>
+          <w:tab w:val="left" w:pos="4380"/>
+        </w:tabs>
+        <w:rPr>
+          <w:lang w:val="ru-RU"/>
+        </w:rPr>
+      </w:pPr>
+      <w:r>
+        <w:rPr>
+          <w:lang w:val="ru-RU"/>
+        </w:rPr>
+        <w:t>Обо мне забыли.</w:t>
+      </w:r>
+    </w:p>
+    <w:p>
+      <w:pPr>
+        <w:tabs>
+          <w:tab w:val="left" w:pos="4380"/>
+        </w:tabs>
+        <w:rPr>
+          <w:lang w:val="ru-RU"/>
+        </w:rPr>
+      </w:pPr>
+      <w:r>
+        <w:rPr>
+          <w:lang w:val="ru-RU"/>
+        </w:rPr>
+        <w:t>Григорьев от фибры не отказался и пристал к суетливой врачихе, как рыба-прилипала.</w:t>
+      </w:r>
+    </w:p>
+    <w:p>
+      <w:pPr>
+        <w:tabs>
+          <w:tab w:val="left" w:pos="4380"/>
+        </w:tabs>
+        <w:rPr>
+          <w:lang w:val="ru-RU"/>
+        </w:rPr>
+      </w:pPr>
+      <w:r>
+        <w:rPr>
+          <w:lang w:val="ru-RU"/>
+        </w:rPr>
+        <w:t>Я стоял в сторонке, невольно слушая их разговор.</w:t>
+      </w:r>
+    </w:p>
+    <w:p>
+      <w:pPr>
+        <w:tabs>
+          <w:tab w:val="left" w:pos="4380"/>
+        </w:tabs>
+        <w:rPr>
+          <w:lang w:val="ru-RU"/>
+        </w:rPr>
+      </w:pPr>
+      <w:r>
+        <w:rPr>
+          <w:lang w:val="ru-RU"/>
+        </w:rPr>
+        <w:t>— Помните ведь меня? — спросил Григорьев. — Чуть больше года назад летал. Тогда, правда, недолго нам дали отдыхать. Одна неделька — и всё, новый рейс!</w:t>
+      </w:r>
+    </w:p>
+    <w:p>
+      <w:pPr>
+        <w:tabs>
+          <w:tab w:val="left" w:pos="4380"/>
+        </w:tabs>
+        <w:rPr>
+          <w:lang w:val="ru-RU"/>
+        </w:rPr>
+      </w:pPr>
+      <w:r>
+        <w:rPr>
+          <w:lang w:val="ru-RU"/>
+        </w:rPr>
+        <w:t>— Конечно, помню, Андрей, — устало вздохнула Минаева. — Вас невозможно забыть.</w:t>
+      </w:r>
+    </w:p>
+    <w:p>
+      <w:pPr>
+        <w:tabs>
+          <w:tab w:val="left" w:pos="4380"/>
+        </w:tabs>
+        <w:rPr>
+          <w:lang w:val="ru-RU"/>
+        </w:rPr>
+      </w:pPr>
+      <w:r>
+        <w:rPr>
+          <w:lang w:val="ru-RU"/>
+        </w:rPr>
+        <w:t>— Вы преувеличиваете. Вот вас и правда забыть невозможно.</w:t>
+      </w:r>
+      <w:r>
+        <w:rPr>
+          <w:lang w:val="ru-RU"/>
+        </w:rPr>
+        <w:t xml:space="preserve"> Сказать по правде, я просто восхищаюсь вами, Алиночка! —</w:t>
+      </w:r>
+      <w:r>
+        <w:rPr>
+          <w:lang w:val="ru-RU"/>
+        </w:rPr>
+        <w:t xml:space="preserve"> </w:t>
+      </w:r>
+      <w:r>
+        <w:rPr>
+          <w:lang w:val="ru-RU"/>
+        </w:rPr>
+        <w:t>Григорьев так широко улыбнулся, что мускулы на щеках едва не свело судорогой. — Годами жить за столько световых от Земли!</w:t>
+      </w:r>
+      <w:r>
+        <w:rPr>
+          <w:lang w:val="ru-RU"/>
+        </w:rPr>
+        <w:t xml:space="preserve"> </w:t>
+      </w:r>
+      <w:r>
+        <w:rPr>
+          <w:lang w:val="ru-RU"/>
+        </w:rPr>
+        <w:t>Я бы не выдержал. Да вам тут всем памятник надо поставить!</w:t>
+      </w:r>
+    </w:p>
+    <w:p>
+      <w:pPr>
+        <w:tabs>
+          <w:tab w:val="left" w:pos="4380"/>
+        </w:tabs>
+        <w:rPr>
+          <w:lang w:val="ru-RU"/>
+        </w:rPr>
+      </w:pPr>
+      <w:r>
+        <w:rPr>
+          <w:lang w:val="ru-RU"/>
+        </w:rPr>
+        <w:t>—  Памятники обычно после смерти ставят, — сказала Минаева.</w:t>
+      </w:r>
+    </w:p>
+    <w:p>
+      <w:pPr>
+        <w:tabs>
+          <w:tab w:val="left" w:pos="4380"/>
+        </w:tabs>
+        <w:rPr>
+          <w:lang w:val="ru-RU"/>
+        </w:rPr>
+      </w:pPr>
+      <w:r>
+        <w:rPr>
+          <w:lang w:val="ru-RU"/>
+        </w:rPr>
+        <w:t>— Ну что вы! — Григорьев поморщился, точно глотнул какой-то кислятины. — Я совсем не то имел в виду.</w:t>
+      </w:r>
+    </w:p>
+    <w:p>
+      <w:pPr>
+        <w:tabs>
+          <w:tab w:val="left" w:pos="4380"/>
+        </w:tabs>
+        <w:rPr>
+          <w:lang w:val="ru-RU"/>
+        </w:rPr>
+      </w:pPr>
+      <w:r>
+        <w:rPr>
+          <w:lang w:val="ru-RU"/>
+        </w:rPr>
+        <w:lastRenderedPageBreak/>
+        <w:t>— Андрей, — сказала Минаева, — мне бы надо осмотреть остальных.</w:t>
+      </w:r>
+    </w:p>
+    <w:p>
+      <w:pPr>
+        <w:tabs>
+          <w:tab w:val="left" w:pos="4380"/>
+        </w:tabs>
+        <w:rPr>
+          <w:lang w:val="ru-RU"/>
+        </w:rPr>
+      </w:pPr>
+      <w:r>
+        <w:rPr>
+          <w:lang w:val="ru-RU"/>
+        </w:rPr>
+        <w:t>— Погодите! — всполошился Григорьев. — У меня для вас есть небольшой презент, прямиком из эксклюзивного рациона для пилотов. Раньше, правда, плитки были шоколадные.</w:t>
+      </w:r>
+    </w:p>
+    <w:p>
+      <w:pPr>
+        <w:tabs>
+          <w:tab w:val="left" w:pos="4380"/>
+        </w:tabs>
+        <w:rPr>
+          <w:lang w:val="ru-RU"/>
+        </w:rPr>
+      </w:pPr>
+      <w:r>
+        <w:rPr>
+          <w:lang w:val="ru-RU"/>
+        </w:rPr>
+        <w:t>Он протянул врачихе зелёное яблоко в вакуумной упаковке. Та неохотно взяла его и повертела в руках.</w:t>
+      </w:r>
+    </w:p>
+    <w:p>
+      <w:pPr>
+        <w:tabs>
+          <w:tab w:val="left" w:pos="4380"/>
+        </w:tabs>
+        <w:rPr>
+          <w:lang w:val="ru-RU"/>
+        </w:rPr>
+      </w:pPr>
+      <w:r>
+        <w:rPr>
+          <w:lang w:val="ru-RU"/>
+        </w:rPr>
+        <w:t>— Червивое.</w:t>
+      </w:r>
+    </w:p>
+    <w:p>
+      <w:pPr>
+        <w:tabs>
+          <w:tab w:val="left" w:pos="4380"/>
+        </w:tabs>
+      </w:pPr>
+      <w:r>
+        <w:rPr>
+          <w:lang w:val="ru-RU"/>
+        </w:rPr>
+        <w:t>— Вот как!</w:t>
+      </w:r>
+      <w:r>
+        <w:rPr>
+          <w:lang w:val="ru-RU"/>
+        </w:rPr>
+        <w:t xml:space="preserve"> — рассмеялся Григорьев. — Значит, мы — не единственные, кто прошёл через червоточину!</w:t>
+      </w:r>
+    </w:p>
+    <w:p>
+      <w:pPr>
+        <w:tabs>
+          <w:tab w:val="left" w:pos="4380"/>
+        </w:tabs>
+        <w:rPr>
+          <w:lang w:val="ru-RU"/>
+        </w:rPr>
+      </w:pPr>
+      <w:r>
+        <w:t xml:space="preserve">— </w:t>
+      </w:r>
+      <w:r>
+        <w:rPr>
+          <w:lang w:val="ru-RU"/>
+        </w:rPr>
+        <w:t>Понятно.</w:t>
+      </w:r>
+    </w:p>
+    <w:p>
+      <w:pPr>
+        <w:tabs>
+          <w:tab w:val="left" w:pos="4380"/>
+        </w:tabs>
+        <w:rPr>
+          <w:lang w:val="ru-RU"/>
+        </w:rPr>
+      </w:pPr>
+      <w:r>
+        <w:rPr>
+          <w:lang w:val="ru-RU"/>
+        </w:rPr>
+        <w:t>Минаева спрятала в карман червивое яблоко.</w:t>
+      </w:r>
+    </w:p>
+    <w:p>
+      <w:pPr>
+        <w:tabs>
+          <w:tab w:val="left" w:pos="4380"/>
+        </w:tabs>
+        <w:rPr>
+          <w:lang w:val="ru-RU"/>
+        </w:rPr>
+      </w:pPr>
+      <w:r>
+        <w:rPr>
+          <w:lang w:val="ru-RU"/>
+        </w:rPr>
+        <w:t>— О, Олежка! — Григорьев наконец обратил на меня внимание.</w:t>
+      </w:r>
+    </w:p>
+    <w:p>
+      <w:pPr>
+        <w:tabs>
+          <w:tab w:val="left" w:pos="4380"/>
+        </w:tabs>
+        <w:rPr>
+          <w:lang w:val="ru-RU"/>
+        </w:rPr>
+      </w:pPr>
+      <w:r>
+        <w:rPr>
+          <w:lang w:val="ru-RU"/>
+        </w:rPr>
+        <w:t>Он подошёл и панибратски хлопнул меня по плечу.</w:t>
+      </w:r>
+    </w:p>
+    <w:p>
+      <w:pPr>
+        <w:tabs>
+          <w:tab w:val="left" w:pos="4380"/>
+        </w:tabs>
+        <w:rPr>
+          <w:lang w:val="ru-RU"/>
+        </w:rPr>
+      </w:pPr>
+      <w:r>
+        <w:rPr>
+          <w:lang w:val="ru-RU"/>
+        </w:rPr>
+        <w:t xml:space="preserve">— Уже успели познакомиться? </w:t>
+      </w:r>
+      <w:r>
+        <w:rPr>
+          <w:lang w:val="ru-RU"/>
+        </w:rPr>
+        <w:t>Олег у нас — уникальный человек. Наверное, первый, кто на «Зарю» в таком возрасте попал. С таким послужным списком, — Григорьев прищурился, — далеко пойдёт.</w:t>
+      </w:r>
+    </w:p>
+    <w:p>
+      <w:pPr>
+        <w:tabs>
+          <w:tab w:val="left" w:pos="4380"/>
+        </w:tabs>
+        <w:rPr>
+          <w:lang w:val="ru-RU"/>
+        </w:rPr>
+      </w:pPr>
+      <w:r>
+        <w:rPr>
+          <w:lang w:val="ru-RU"/>
+        </w:rPr>
+        <w:t>— Познакомились. — Минаева посмотрела на меня удивительно цепким тяжёлым взглядом, как у людей со слабым зрением, которые не носят очки. — Как чувствуете себя, Олег? Вы бледный, как мел.</w:t>
+      </w:r>
+    </w:p>
+    <w:p>
+      <w:pPr>
+        <w:tabs>
+          <w:tab w:val="left" w:pos="4380"/>
+        </w:tabs>
+        <w:rPr>
+          <w:lang w:val="ru-RU"/>
+        </w:rPr>
+      </w:pPr>
+      <w:r>
+        <w:rPr>
+          <w:lang w:val="ru-RU"/>
+        </w:rPr>
+        <w:t>— Нормально, — сказал я.</w:t>
+      </w:r>
+    </w:p>
+    <w:p>
+      <w:pPr>
+        <w:tabs>
+          <w:tab w:val="left" w:pos="4380"/>
+        </w:tabs>
+        <w:rPr>
+          <w:lang w:val="ru-RU"/>
+        </w:rPr>
+      </w:pPr>
+      <w:r>
+        <w:rPr>
+          <w:lang w:val="ru-RU"/>
+        </w:rPr>
+        <w:t>— Тогда извините, товарищи, меня ждут другие.</w:t>
+      </w:r>
+    </w:p>
+    <w:p>
+      <w:pPr>
+        <w:tabs>
+          <w:tab w:val="left" w:pos="4380"/>
+        </w:tabs>
+        <w:rPr>
+          <w:lang w:val="ru-RU"/>
+        </w:rPr>
+      </w:pPr>
+      <w:r>
+        <w:rPr>
+          <w:lang w:val="ru-RU"/>
+        </w:rPr>
+        <w:t>Минаева — руки в карманы, голова втянута в плечи — быстро ушла в шум голосов. Можно было подумать, что внимание мужчин ей неприятно.</w:t>
+      </w:r>
+    </w:p>
+    <w:p>
+      <w:pPr>
+        <w:tabs>
+          <w:tab w:val="left" w:pos="4380"/>
+        </w:tabs>
+        <w:rPr>
+          <w:lang w:val="ru-RU"/>
+        </w:rPr>
+      </w:pPr>
+      <w:r>
+        <w:rPr>
+          <w:lang w:val="ru-RU"/>
+        </w:rPr>
+        <w:t>— Симпатичная девица, — сказал Григорьев. — Диковатая, правда, немного. Впрочем, все они тут на станции, наверное, одичали.</w:t>
+      </w:r>
+    </w:p>
+    <w:p>
+      <w:pPr>
+        <w:tabs>
+          <w:tab w:val="left" w:pos="4380"/>
+        </w:tabs>
+        <w:rPr>
+          <w:lang w:val="ru-RU"/>
+        </w:rPr>
+      </w:pPr>
+      <w:r>
+        <w:rPr>
+          <w:lang w:val="ru-RU"/>
+        </w:rPr>
+        <w:t>Симпатичная девица тем временем принялась пытать Кофмана, который и правда выглядел так, словно его вытащили из жаровни.</w:t>
+      </w:r>
+    </w:p>
+    <w:p>
+      <w:pPr>
+        <w:tabs>
+          <w:tab w:val="left" w:pos="4380"/>
+        </w:tabs>
+        <w:rPr>
+          <w:lang w:val="ru-RU"/>
+        </w:rPr>
+      </w:pPr>
+      <w:r>
+        <w:rPr>
+          <w:lang w:val="ru-RU"/>
+        </w:rPr>
+        <w:t>— Не привыкли, видимо, к гостям, — сказал я.</w:t>
+      </w:r>
+    </w:p>
+    <w:p>
+      <w:pPr>
+        <w:tabs>
+          <w:tab w:val="left" w:pos="4380"/>
+        </w:tabs>
+        <w:rPr>
+          <w:lang w:val="ru-RU"/>
+        </w:rPr>
+      </w:pPr>
+      <w:r>
+        <w:rPr>
+          <w:lang w:val="ru-RU"/>
+        </w:rPr>
+        <w:t>— Далеко они забрались, вот гости и не торопятся.</w:t>
+      </w:r>
+    </w:p>
+    <w:p>
+      <w:pPr>
+        <w:tabs>
+          <w:tab w:val="left" w:pos="4380"/>
+        </w:tabs>
+        <w:rPr>
+          <w:lang w:val="ru-RU"/>
+        </w:rPr>
+      </w:pPr>
+      <w:r>
+        <w:rPr>
+          <w:lang w:val="ru-RU"/>
+        </w:rPr>
+        <w:t>— А ты был на это осе год назад?</w:t>
+      </w:r>
+    </w:p>
+    <w:p>
+      <w:pPr>
+        <w:tabs>
+          <w:tab w:val="left" w:pos="4380"/>
+        </w:tabs>
+        <w:rPr>
+          <w:lang w:val="ru-RU"/>
+        </w:rPr>
+      </w:pPr>
+      <w:r>
+        <w:rPr>
+          <w:lang w:val="ru-RU"/>
+        </w:rPr>
+        <w:t xml:space="preserve">— Около того. </w:t>
+      </w:r>
+      <w:r>
+        <w:rPr>
+          <w:lang w:val="ru-RU"/>
+        </w:rPr>
+        <w:t>Эх, Олежка, г</w:t>
+      </w:r>
+      <w:r>
+        <w:rPr>
+          <w:lang w:val="ru-RU"/>
+        </w:rPr>
+        <w:t>де меня только ни мотало за годы службы. Знал бы ты…</w:t>
+      </w:r>
+    </w:p>
+    <w:p>
+      <w:pPr>
+        <w:tabs>
+          <w:tab w:val="left" w:pos="4380"/>
+        </w:tabs>
+        <w:rPr>
+          <w:lang w:val="ru-RU"/>
+        </w:rPr>
+      </w:pPr>
+      <w:r>
+        <w:rPr>
+          <w:lang w:val="ru-RU"/>
+        </w:rPr>
+        <w:t>Григорьев как-то резко замолчал.</w:t>
+      </w:r>
+    </w:p>
+    <w:p>
+      <w:pPr>
+        <w:tabs>
+          <w:tab w:val="left" w:pos="4380"/>
+        </w:tabs>
+        <w:rPr>
+          <w:lang w:val="ru-RU"/>
+        </w:rPr>
+      </w:pPr>
+      <w:r>
+        <w:rPr>
+          <w:lang w:val="ru-RU"/>
+        </w:rPr>
+        <w:t>— Что такое? — не понял я.</w:t>
+      </w:r>
+    </w:p>
+    <w:p>
+      <w:pPr>
+        <w:tabs>
+          <w:tab w:val="left" w:pos="4380"/>
+        </w:tabs>
+        <w:rPr>
+          <w:lang w:val="ru-RU"/>
+        </w:rPr>
+      </w:pPr>
+      <w:r>
+        <w:rPr>
+          <w:lang w:val="ru-RU"/>
+        </w:rPr>
+        <w:t>Люк стыковочного модуля открылся</w:t>
+      </w:r>
+      <w:r>
+        <w:rPr>
+          <w:lang w:val="ru-RU"/>
+        </w:rPr>
+        <w:t>, и</w:t>
+      </w:r>
+      <w:r>
+        <w:rPr>
+          <w:lang w:val="ru-RU"/>
+        </w:rPr>
+        <w:t xml:space="preserve"> из него по-пластунски вылез </w:t>
+      </w:r>
+      <w:r>
+        <w:rPr>
+          <w:lang w:val="ru-RU"/>
+        </w:rPr>
+        <w:t>мужчина</w:t>
+      </w:r>
+      <w:r>
+        <w:rPr>
+          <w:lang w:val="ru-RU"/>
+        </w:rPr>
+        <w:t xml:space="preserve"> в серой, точно вылинявшей форме. </w:t>
+      </w:r>
+      <w:r>
+        <w:rPr>
+          <w:lang w:val="ru-RU"/>
+        </w:rPr>
+        <w:t>Мужчина присел у края люка и занырнул в него с головой. Казалось, его засасывает в трубу мощным потоком воздуха.</w:t>
+      </w:r>
+    </w:p>
+    <w:p>
+      <w:pPr>
+        <w:tabs>
+          <w:tab w:val="left" w:pos="4380"/>
+        </w:tabs>
+        <w:rPr>
+          <w:lang w:val="ru-RU"/>
+        </w:rPr>
+      </w:pPr>
+      <w:r>
+        <w:rPr>
+          <w:lang w:val="ru-RU"/>
+        </w:rPr>
+        <w:t>Через секунду из люка появляется упакованное в спальник тело. Я невольно дёргаюсь, чтобы помочь. Григорьев хватает меня за плечо.</w:t>
+      </w:r>
+    </w:p>
+    <w:p>
+      <w:pPr>
+        <w:tabs>
+          <w:tab w:val="left" w:pos="4380"/>
+        </w:tabs>
+        <w:rPr>
+          <w:lang w:val="ru-RU"/>
+        </w:rPr>
+      </w:pPr>
+      <w:r>
+        <w:rPr>
+          <w:lang w:val="ru-RU"/>
+        </w:rPr>
+        <w:lastRenderedPageBreak/>
+        <w:t>— Не надо. Ребята здесь привычные, справятся. Ты сам-то пока едва на ногах стоишь.</w:t>
+      </w:r>
+    </w:p>
+    <w:p>
+      <w:pPr>
+        <w:tabs>
+          <w:tab w:val="left" w:pos="4380"/>
+        </w:tabs>
+        <w:rPr>
+          <w:lang w:val="ru-RU"/>
+        </w:rPr>
+      </w:pPr>
+      <w:r>
+        <w:rPr>
+          <w:lang w:val="ru-RU"/>
+        </w:rPr>
+        <w:t>Из-за гравитационного прилива казалось, что труп ожил, попытался вырваться из липкого мешка, забившись в агонии, но потом всё же уступил натиску смерти и замер, свалившись на пол.</w:t>
+      </w:r>
+    </w:p>
+    <w:p>
+      <w:pPr>
+        <w:tabs>
+          <w:tab w:val="left" w:pos="4380"/>
+        </w:tabs>
+        <w:rPr>
+          <w:lang w:val="ru-RU"/>
+        </w:rPr>
+      </w:pPr>
+      <w:r>
+        <w:rPr>
+          <w:lang w:val="ru-RU"/>
+        </w:rPr>
+        <w:t>— Не смотри, — тихо сказал Григорьев.</w:t>
+      </w:r>
+    </w:p>
+    <w:p>
+      <w:pPr>
+        <w:tabs>
+          <w:tab w:val="left" w:pos="4380"/>
+        </w:tabs>
+        <w:rPr>
+          <w:lang w:val="ru-RU"/>
+        </w:rPr>
+      </w:pPr>
+      <w:r>
+        <w:rPr>
+          <w:lang w:val="ru-RU"/>
+        </w:rPr>
+        <w:t>Но я всё равно смотрел.</w:t>
+      </w:r>
+    </w:p>
+    <w:p>
+      <w:pPr>
+        <w:tabs>
+          <w:tab w:val="left" w:pos="4380"/>
+        </w:tabs>
+        <w:rPr>
+          <w:lang w:val="ru-RU"/>
+        </w:rPr>
+      </w:pPr>
+      <w:r>
+        <w:rPr>
+          <w:lang w:val="ru-RU"/>
+        </w:rPr>
+        <w:t>Из люка выбрался ещё один человек в сером, подтянулся на руках, зачем-то сражаясь с навалившейся тяжестью, но быстро сдался, переломившись, как ветхий манекен, в пояснице, и упёрся локтями в холодный металл.</w:t>
+      </w:r>
+    </w:p>
+    <w:p>
+      <w:pPr>
+        <w:tabs>
+          <w:tab w:val="left" w:pos="4380"/>
+        </w:tabs>
+        <w:rPr>
+          <w:lang w:val="ru-RU"/>
+        </w:rPr>
+      </w:pPr>
+      <w:r>
+        <w:rPr>
+          <w:lang w:val="ru-RU"/>
+        </w:rPr>
+        <w:t xml:space="preserve">Через несколько секунд оба серых вдвоём подняли упакованное в спальник тело и, не глядя на нас, </w:t>
+      </w:r>
+      <w:r>
+        <w:rPr>
+          <w:lang w:val="ru-RU"/>
+        </w:rPr>
+        <w:t>утащили его за границы зрения.</w:t>
+      </w:r>
+    </w:p>
+    <w:p>
+      <w:pPr>
+        <w:tabs>
+          <w:tab w:val="left" w:pos="4380"/>
+        </w:tabs>
+        <w:rPr>
+          <w:lang w:val="ru-RU"/>
+        </w:rPr>
+      </w:pPr>
+      <w:r>
+        <w:rPr>
+          <w:lang w:val="ru-RU"/>
+        </w:rPr>
+        <w:t>— А вот навигатора я ещё не терял, — тихо сказал Григорьев.</w:t>
+      </w:r>
+    </w:p>
+    <w:p>
+      <w:pPr>
+        <w:tabs>
+          <w:tab w:val="left" w:pos="4380"/>
+        </w:tabs>
+        <w:rPr>
+          <w:lang w:val="ru-RU"/>
+        </w:rPr>
+      </w:pPr>
+      <w:r>
+        <w:rPr>
+          <w:lang w:val="ru-RU"/>
+        </w:rPr>
+        <w:t>— Будет расследование? — спросил я.</w:t>
+      </w:r>
+    </w:p>
+    <w:p>
+      <w:pPr>
+        <w:tabs>
+          <w:tab w:val="left" w:pos="4380"/>
+        </w:tabs>
+        <w:rPr>
+          <w:lang w:val="ru-RU"/>
+        </w:rPr>
+      </w:pPr>
+      <w:r>
+        <w:rPr>
+          <w:lang w:val="ru-RU"/>
+        </w:rPr>
+        <w:t>— Ты расследования боишься? Нашей вины тут нет, поверь. Несчастный случай. Может, даже к какой-нибудь премии представят. Или отпуска лишат — скажут, что мы на осе уже достаточно нагулялись. Что там в центре решат, одному чёрту ведомо.</w:t>
+      </w:r>
     </w:p>
     <w:sectPr>
       <w:footerReference w:type="default" r:id="rId8"/>

--- a/abyss/abyss.docx
+++ b/abyss/abyss.docx
@@ -10711,6 +10711,9 @@
         <w:tabs>
           <w:tab w:val="left" w:pos="4380"/>
         </w:tabs>
+        <w:rPr>
+          <w:lang w:val="ru-RU"/>
+        </w:rPr>
       </w:pPr>
       <w:r>
         <w:rPr>
@@ -10735,6 +10738,9 @@
         </w:rPr>
       </w:pPr>
       <w:r>
+        <w:rPr>
+          <w:lang w:val="ru-RU"/>
+        </w:rPr>
         <w:t xml:space="preserve">— </w:t>
       </w:r>
       <w:r>
@@ -11228,7 +11234,933 @@
         <w:rPr>
           <w:lang w:val="ru-RU"/>
         </w:rPr>
-        <w:t>— Ты расследования боишься? Нашей вины тут нет, поверь. Несчастный случай. Может, даже к какой-нибудь премии представят. Или отпуска лишат — скажут, что мы на осе уже достаточно нагулялись. Что там в центре решат, одному чёрту ведомо.</w:t>
+        <w:t>— Ты расследования боишься? Нашей вины тут нет, поверь. Несчастный случай. Может, даже к какой-нибудь премии представят. Или</w:t>
+      </w:r>
+      <w:r>
+        <w:rPr>
+          <w:lang w:val="ru-RU"/>
+        </w:rPr>
+        <w:t>,</w:t>
+      </w:r>
+      <w:r>
+        <w:rPr>
+          <w:lang w:val="ru-RU"/>
+        </w:rPr>
+        <w:t xml:space="preserve"> </w:t>
+      </w:r>
+      <w:r>
+        <w:rPr>
+          <w:lang w:val="ru-RU"/>
+        </w:rPr>
+        <w:t>наоборот,</w:t>
+      </w:r>
+      <w:r>
+        <w:rPr>
+          <w:lang w:val="ru-RU"/>
+        </w:rPr>
+        <w:t xml:space="preserve"> отпуска лишат — скажут, что мы на осе уже достаточно нагулялись. Что </w:t>
+      </w:r>
+      <w:r>
+        <w:rPr>
+          <w:lang w:val="ru-RU"/>
+        </w:rPr>
+        <w:t xml:space="preserve">им </w:t>
+      </w:r>
+      <w:r>
+        <w:rPr>
+          <w:lang w:val="ru-RU"/>
+        </w:rPr>
+        <w:t xml:space="preserve">там в центре </w:t>
+      </w:r>
+      <w:r>
+        <w:rPr>
+          <w:lang w:val="ru-RU"/>
+        </w:rPr>
+        <w:t>в голову придёт</w:t>
+      </w:r>
+      <w:r>
+        <w:rPr>
+          <w:lang w:val="ru-RU"/>
+        </w:rPr>
+        <w:t>, одному чёрту ведомо.</w:t>
+      </w:r>
+    </w:p>
+    <w:p>
+      <w:pPr>
+        <w:tabs>
+          <w:tab w:val="left" w:pos="4380"/>
+        </w:tabs>
+        <w:rPr>
+          <w:lang w:val="ru-RU"/>
+        </w:rPr>
+      </w:pPr>
+      <w:r>
+        <w:rPr>
+          <w:lang w:val="ru-RU"/>
+        </w:rPr>
+        <w:t>— Да пусть лишают. Главное, чтобы отсюда забрали.</w:t>
+      </w:r>
+    </w:p>
+    <w:p>
+      <w:pPr>
+        <w:tabs>
+          <w:tab w:val="left" w:pos="4380"/>
+        </w:tabs>
+        <w:rPr>
+          <w:lang w:val="ru-RU"/>
+        </w:rPr>
+      </w:pPr>
+      <w:r>
+        <w:rPr>
+          <w:lang w:val="ru-RU"/>
+        </w:rPr>
+        <w:t>— Я сам в такую ситуацию ещё не попадал. — Григорьев вздохнул. В глазах у него на секунду мелькнула тень, как отражение дождевой капли в потухшей радужке. — Меня дома ждут, у меня семья.</w:t>
+      </w:r>
+    </w:p>
+    <w:p>
+      <w:pPr>
+        <w:tabs>
+          <w:tab w:val="left" w:pos="4380"/>
+        </w:tabs>
+        <w:rPr>
+          <w:lang w:val="ru-RU"/>
+        </w:rPr>
+      </w:pPr>
+      <w:r>
+        <w:rPr>
+          <w:lang w:val="ru-RU"/>
+        </w:rPr>
+        <w:t>Андреев продолжал что-то возбуждённо втолковывать Майорову, который слушал его с усталой улыбкой</w:t>
+      </w:r>
+      <w:r>
+        <w:rPr>
+          <w:lang w:val="ru-RU"/>
+        </w:rPr>
+        <w:t>,</w:t>
+      </w:r>
+      <w:r>
+        <w:rPr>
+          <w:lang w:val="ru-RU"/>
+        </w:rPr>
+        <w:t xml:space="preserve"> механически кивая</w:t>
+      </w:r>
+      <w:r>
+        <w:rPr>
+          <w:lang w:val="ru-RU"/>
+        </w:rPr>
+        <w:t>, как маятник</w:t>
+      </w:r>
+      <w:r>
+        <w:rPr>
+          <w:lang w:val="ru-RU"/>
+        </w:rPr>
+        <w:t>.</w:t>
+      </w:r>
+      <w:r>
+        <w:rPr>
+          <w:lang w:val="ru-RU"/>
+        </w:rPr>
+        <w:t xml:space="preserve"> </w:t>
+      </w:r>
+      <w:r>
+        <w:rPr>
+          <w:lang w:val="ru-RU"/>
+        </w:rPr>
+        <w:t>Минаева проверяла Кофману давление, едва нацепив на его исполинскую руку манжет.</w:t>
+      </w:r>
+    </w:p>
+    <w:p>
+      <w:pPr>
+        <w:tabs>
+          <w:tab w:val="left" w:pos="4380"/>
+        </w:tabs>
+        <w:rPr>
+          <w:lang w:val="ru-RU"/>
+        </w:rPr>
+      </w:pPr>
+      <w:r>
+        <w:rPr>
+          <w:lang w:val="ru-RU"/>
+        </w:rPr>
+        <w:t>От всей этой деловитой суеты, звучащих вразнобой голосов, утробного шума воздуховодов кружилась голова. Коридор у причала угнетал размерами. За три с лишним недели на «Грозном» я так привык к дефициту пространства, что чувствовал себя, как глубоководная рыба, которую вытащили на поверхность.</w:t>
+      </w:r>
+      <w:r>
+        <w:rPr>
+          <w:lang w:val="ru-RU"/>
+        </w:rPr>
+        <w:t xml:space="preserve"> Казалось, ещё немного, и у меня полопаются сосуды от кессонной болезни.</w:t>
+      </w:r>
+    </w:p>
+    <w:p>
+      <w:pPr>
+        <w:tabs>
+          <w:tab w:val="left" w:pos="4380"/>
+        </w:tabs>
+        <w:rPr>
+          <w:lang w:val="ru-RU"/>
+        </w:rPr>
+      </w:pPr>
+      <w:r>
+        <w:rPr>
+          <w:lang w:val="ru-RU"/>
+        </w:rPr>
+        <w:t>— Да ты расслабься, Олежка, — сказал Григорьев. — От нас уже ничего не зависит.</w:t>
+      </w:r>
+    </w:p>
+    <w:p>
+      <w:pPr>
+        <w:tabs>
+          <w:tab w:val="left" w:pos="4380"/>
+        </w:tabs>
+        <w:rPr>
+          <w:lang w:val="ru-RU"/>
+        </w:rPr>
+      </w:pPr>
+      <w:r>
+        <w:rPr>
+          <w:lang w:val="ru-RU"/>
+        </w:rPr>
+        <w:t>— То же самое мне во время бранка говорили. От нас вообще хоть когда-нибудь что-то зависит?</w:t>
+      </w:r>
+    </w:p>
+    <w:p>
+      <w:pPr>
+        <w:tabs>
+          <w:tab w:val="left" w:pos="4380"/>
+        </w:tabs>
+        <w:rPr>
+          <w:lang w:val="ru-RU"/>
+        </w:rPr>
+      </w:pPr>
+      <w:r>
+        <w:rPr>
+          <w:lang w:val="ru-RU"/>
+        </w:rPr>
+        <w:t>— Видимо, не в этот раз, — развёл руками Григорьев.</w:t>
+      </w:r>
+      <w:r>
+        <w:rPr>
+          <w:lang w:val="ru-RU"/>
+        </w:rPr>
+        <w:t xml:space="preserve"> — Я бы на твоём месте сходил к Алине, попросил бы каких-нибудь колёс. После такого стресса можно и расслабиться. Мыслей всяких поменьше в голове будет.</w:t>
+      </w:r>
+    </w:p>
+    <w:p>
+      <w:pPr>
+        <w:tabs>
+          <w:tab w:val="left" w:pos="4380"/>
+        </w:tabs>
+        <w:rPr>
+          <w:lang w:val="ru-RU"/>
+        </w:rPr>
+      </w:pPr>
+      <w:r>
+        <w:rPr>
+          <w:lang w:val="ru-RU"/>
+        </w:rPr>
+        <w:t>— Обойдусь как-нибудь без колёс. Просто чувство такое… — начал я.</w:t>
+      </w:r>
+    </w:p>
+    <w:p>
+      <w:pPr>
+        <w:tabs>
+          <w:tab w:val="left" w:pos="4380"/>
+        </w:tabs>
+        <w:rPr>
+          <w:lang w:val="ru-RU"/>
+        </w:rPr>
+      </w:pPr>
+      <w:r>
+        <w:rPr>
+          <w:lang w:val="ru-RU"/>
+        </w:rPr>
+        <w:t>К нам подошёл Андреев месте с Лысановым из службы безопасности.</w:t>
+      </w:r>
+    </w:p>
+    <w:p>
+      <w:pPr>
+        <w:tabs>
+          <w:tab w:val="left" w:pos="4380"/>
+        </w:tabs>
+        <w:rPr>
+          <w:lang w:val="ru-RU"/>
+        </w:rPr>
+      </w:pPr>
+      <w:r>
+        <w:rPr>
+          <w:lang w:val="ru-RU"/>
+        </w:rPr>
+        <w:lastRenderedPageBreak/>
+        <w:t xml:space="preserve">— Как настроение, товарищи? — улыбнулся он и тут же продолжил, не </w:t>
+      </w:r>
+      <w:r>
+        <w:rPr>
+          <w:lang w:val="ru-RU"/>
+        </w:rPr>
+        <w:t>дождавшись</w:t>
+      </w:r>
+      <w:r>
+        <w:rPr>
+          <w:lang w:val="ru-RU"/>
+        </w:rPr>
+        <w:t xml:space="preserve"> ответа: — Не все </w:t>
+      </w:r>
+      <w:r>
+        <w:rPr>
+          <w:lang w:val="ru-RU"/>
+        </w:rPr>
+        <w:t>модули</w:t>
+      </w:r>
+      <w:r>
+        <w:rPr>
+          <w:lang w:val="ru-RU"/>
+        </w:rPr>
+        <w:t xml:space="preserve"> у нас на станции, к сожалению, готовы к приёму гостей. Поэтому мы разместим вас в разных жилых блоках. Есть какие-нибудь пожелания?</w:t>
+      </w:r>
+    </w:p>
+    <w:p>
+      <w:pPr>
+        <w:tabs>
+          <w:tab w:val="left" w:pos="4380"/>
+        </w:tabs>
+        <w:rPr>
+          <w:lang w:val="ru-RU"/>
+        </w:rPr>
+      </w:pPr>
+      <w:r>
+        <w:rPr>
+          <w:lang w:val="ru-RU"/>
+        </w:rPr>
+        <w:t>— Мне с видом на океан, если можно, — сказал Григорьев.</w:t>
+      </w:r>
+    </w:p>
+    <w:p>
+      <w:pPr>
+        <w:tabs>
+          <w:tab w:val="left" w:pos="4380"/>
+        </w:tabs>
+        <w:rPr>
+          <w:lang w:val="ru-RU"/>
+        </w:rPr>
+      </w:pPr>
+      <w:r>
+        <w:rPr>
+          <w:lang w:val="ru-RU"/>
+        </w:rPr>
+        <w:t xml:space="preserve">— </w:t>
+      </w:r>
+      <w:r>
+        <w:rPr>
+          <w:lang w:val="ru-RU"/>
+        </w:rPr>
+        <w:t>С этим проблем не будет! — рассмеялся Андреев. — Тут он в каждое окошко иногда заглядывает</w:t>
+      </w:r>
+      <w:r>
+        <w:rPr>
+          <w:lang w:val="ru-RU"/>
+        </w:rPr>
+        <w:t>!</w:t>
+      </w:r>
+    </w:p>
+    <w:p>
+      <w:pPr>
+        <w:tabs>
+          <w:tab w:val="left" w:pos="4380"/>
+        </w:tabs>
+        <w:rPr>
+          <w:lang w:val="ru-RU"/>
+        </w:rPr>
+      </w:pPr>
+      <w:r>
+        <w:rPr>
+          <w:lang w:val="ru-RU"/>
+        </w:rPr>
+        <w:t>— Вот чудесно!</w:t>
+      </w:r>
+    </w:p>
+    <w:p>
+      <w:pPr>
+        <w:tabs>
+          <w:tab w:val="left" w:pos="4380"/>
+        </w:tabs>
+        <w:rPr>
+          <w:lang w:val="ru-RU"/>
+        </w:rPr>
+      </w:pPr>
+      <w:r>
+        <w:rPr>
+          <w:lang w:val="ru-RU"/>
+        </w:rPr>
+        <w:t xml:space="preserve">— Да, да, первая линия, как на лучших курортах. </w:t>
+      </w:r>
+      <w:r>
+        <w:rPr>
+          <w:lang w:val="ru-RU"/>
+        </w:rPr>
+        <w:t>Время у нас по Москве, кстати. Ну, может, на пару минут отстаёт — главный хронометр после запуска станции не трогали. И сейчас уже восемь. — Андреев посмотрел на меня по-отечески, снизу вверх. — Мы тут кое-что ещё обсудим с руководством, а вам, Олег, предлагаю отдохнуть. Михаил вас проводит.</w:t>
+      </w:r>
+    </w:p>
+    <w:p>
+      <w:pPr>
+        <w:tabs>
+          <w:tab w:val="left" w:pos="4380"/>
+        </w:tabs>
+        <w:rPr>
+          <w:lang w:val="ru-RU"/>
+        </w:rPr>
+      </w:pPr>
+      <w:r>
+        <w:rPr>
+          <w:lang w:val="ru-RU"/>
+        </w:rPr>
+        <w:t>Лысанов вытянулся</w:t>
+      </w:r>
+      <w:r>
+        <w:rPr>
+          <w:lang w:val="ru-RU"/>
+        </w:rPr>
+        <w:t>,</w:t>
+      </w:r>
+      <w:r>
+        <w:rPr>
+          <w:lang w:val="ru-RU"/>
+        </w:rPr>
+        <w:t xml:space="preserve"> как на плацу</w:t>
+      </w:r>
+      <w:r>
+        <w:rPr>
+          <w:lang w:val="ru-RU"/>
+        </w:rPr>
+        <w:t>,</w:t>
+      </w:r>
+      <w:r>
+        <w:rPr>
+          <w:lang w:val="ru-RU"/>
+        </w:rPr>
+        <w:t xml:space="preserve"> и кивнул. Андреев утащил куда-то </w:t>
+      </w:r>
+      <w:r>
+        <w:rPr>
+          <w:lang w:val="ru-RU"/>
+        </w:rPr>
+        <w:t xml:space="preserve">Григорьева </w:t>
+      </w:r>
+      <w:r>
+        <w:rPr>
+          <w:lang w:val="ru-RU"/>
+        </w:rPr>
+        <w:t>за руку.</w:t>
+      </w:r>
+    </w:p>
+    <w:p>
+      <w:pPr>
+        <w:tabs>
+          <w:tab w:val="left" w:pos="4380"/>
+        </w:tabs>
+        <w:rPr>
+          <w:lang w:val="ru-RU"/>
+        </w:rPr>
+      </w:pPr>
+      <w:r>
+        <w:rPr>
+          <w:lang w:val="ru-RU"/>
+        </w:rPr>
+        <w:t xml:space="preserve">— Пойдёмте, — сказал </w:t>
+      </w:r>
+      <w:r>
+        <w:rPr>
+          <w:lang w:val="ru-RU"/>
+        </w:rPr>
+        <w:t>Лысанов</w:t>
+      </w:r>
+      <w:r>
+        <w:rPr>
+          <w:lang w:val="ru-RU"/>
+        </w:rPr>
+        <w:t xml:space="preserve"> и зашагал по коридору, не дожидаясь меня.</w:t>
+      </w:r>
+    </w:p>
+    <w:p>
+      <w:pPr>
+        <w:tabs>
+          <w:tab w:val="left" w:pos="4380"/>
+        </w:tabs>
+        <w:rPr>
+          <w:lang w:val="ru-RU"/>
+        </w:rPr>
+      </w:pPr>
+      <w:r>
+        <w:rPr>
+          <w:lang w:val="ru-RU"/>
+        </w:rPr>
+        <w:t>Стоило нам немного отойти от причала, как освещение притихло</w:t>
+      </w:r>
+      <w:r>
+        <w:rPr>
+          <w:lang w:val="ru-RU"/>
+        </w:rPr>
+        <w:t>,</w:t>
+      </w:r>
+      <w:r>
+        <w:rPr>
+          <w:lang w:val="ru-RU"/>
+        </w:rPr>
+        <w:t xml:space="preserve"> и сошёл на нет шум от воздуховодов.</w:t>
+      </w:r>
+    </w:p>
+    <w:p>
+      <w:pPr>
+        <w:tabs>
+          <w:tab w:val="left" w:pos="4380"/>
+        </w:tabs>
+        <w:rPr>
+          <w:lang w:val="ru-RU"/>
+        </w:rPr>
+      </w:pPr>
+      <w:r>
+        <w:rPr>
+          <w:lang w:val="ru-RU"/>
+        </w:rPr>
+        <w:t>— Сколько на станции уровней? — спросил я, когда мы подошли к лифтовой шахте.</w:t>
+      </w:r>
+    </w:p>
+    <w:p>
+      <w:pPr>
+        <w:tabs>
+          <w:tab w:val="left" w:pos="4380"/>
+        </w:tabs>
+        <w:rPr>
+          <w:lang w:val="ru-RU"/>
+        </w:rPr>
+      </w:pPr>
+      <w:r>
+        <w:rPr>
+          <w:lang w:val="ru-RU"/>
+        </w:rPr>
+        <w:t xml:space="preserve">— Три, — ответил Лысанов. — Этот мы называем нижним. На </w:t>
+      </w:r>
+      <w:r>
+        <w:rPr>
+          <w:lang w:val="ru-RU"/>
+        </w:rPr>
+        <w:t>втором</w:t>
+      </w:r>
+      <w:r>
+        <w:rPr>
+          <w:lang w:val="ru-RU"/>
+        </w:rPr>
+        <w:t xml:space="preserve"> жилые</w:t>
+      </w:r>
+      <w:r>
+        <w:rPr>
+          <w:lang w:val="ru-RU"/>
+        </w:rPr>
+        <w:t xml:space="preserve"> модули и столовая. На верхнем — рубка и научные модули.</w:t>
+      </w:r>
+    </w:p>
+    <w:p>
+      <w:pPr>
+        <w:tabs>
+          <w:tab w:val="left" w:pos="4380"/>
+        </w:tabs>
+        <w:rPr>
+          <w:lang w:val="ru-RU"/>
+        </w:rPr>
+      </w:pPr>
+      <w:r>
+        <w:rPr>
+          <w:lang w:val="ru-RU"/>
+        </w:rPr>
+        <w:t>Двери в кабину лифта со стоном раскрылись. Лысанов зашёл внутрь. Пол под его ногами покачнулся, а единственная лампа на потолке тут же истерически замерцала.</w:t>
+      </w:r>
+    </w:p>
+    <w:p>
+      <w:pPr>
+        <w:tabs>
+          <w:tab w:val="left" w:pos="4380"/>
+        </w:tabs>
+        <w:rPr>
+          <w:lang w:val="ru-RU"/>
+        </w:rPr>
+      </w:pPr>
+      <w:r>
+        <w:rPr>
+          <w:lang w:val="ru-RU"/>
+        </w:rPr>
+        <w:t>— Давайте, не бойтесь, — поторопил он меня. — Здесь всё отлично работает.</w:t>
+      </w:r>
+    </w:p>
+    <w:p>
+      <w:pPr>
+        <w:tabs>
+          <w:tab w:val="left" w:pos="4380"/>
+        </w:tabs>
+        <w:rPr>
+          <w:lang w:val="ru-RU"/>
+        </w:rPr>
+      </w:pPr>
+      <w:r>
+        <w:rPr>
+          <w:lang w:val="ru-RU"/>
+        </w:rPr>
+        <w:t xml:space="preserve">— </w:t>
+      </w:r>
+      <w:r>
+        <w:rPr>
+          <w:lang w:val="ru-RU"/>
+        </w:rPr>
+        <w:t>Значит, мы едем на второй, — сказал я просто, чтобы не молчать</w:t>
+      </w:r>
+      <w:r>
+        <w:rPr>
+          <w:lang w:val="ru-RU"/>
+        </w:rPr>
+        <w:t>.</w:t>
+      </w:r>
+    </w:p>
+    <w:p>
+      <w:pPr>
+        <w:tabs>
+          <w:tab w:val="left" w:pos="4380"/>
+        </w:tabs>
+        <w:rPr>
+          <w:lang w:val="ru-RU"/>
+        </w:rPr>
+      </w:pPr>
+      <w:r>
+        <w:rPr>
+          <w:lang w:val="ru-RU"/>
+        </w:rPr>
+        <w:t>— Да. — Лысанов ткнул в металлическую кнопку, и лифт с унылым скрежетом пополз вверх. — Но столовая уже не работает. В модуле есть диспенсер для воды, если захочется пить.</w:t>
+      </w:r>
+    </w:p>
+    <w:p>
+      <w:pPr>
+        <w:tabs>
+          <w:tab w:val="left" w:pos="4380"/>
+        </w:tabs>
+        <w:rPr>
+          <w:lang w:val="ru-RU"/>
+        </w:rPr>
+      </w:pPr>
+      <w:r>
+        <w:rPr>
+          <w:lang w:val="ru-RU"/>
+        </w:rPr>
+        <w:t>— Не страшно, я не голоден.</w:t>
+      </w:r>
+    </w:p>
+    <w:p>
+      <w:pPr>
+        <w:tabs>
+          <w:tab w:val="left" w:pos="4380"/>
+        </w:tabs>
+        <w:rPr>
+          <w:lang w:val="ru-RU"/>
+        </w:rPr>
+      </w:pPr>
+      <w:r>
+        <w:rPr>
+          <w:lang w:val="ru-RU"/>
+        </w:rPr>
+        <w:t>Кабину лифта трясло так, словно мы поднимались из гравитационного колодца.</w:t>
+      </w:r>
+    </w:p>
+    <w:p>
+      <w:pPr>
+        <w:tabs>
+          <w:tab w:val="left" w:pos="4380"/>
+        </w:tabs>
+        <w:rPr>
+          <w:lang w:val="ru-RU"/>
+        </w:rPr>
+      </w:pPr>
+      <w:r>
+        <w:rPr>
+          <w:lang w:val="ru-RU"/>
+        </w:rPr>
+        <w:t xml:space="preserve">— Сигнал для побудки у нас в девять, — сказал Лысанов, когда мы вышли в очередной коридор. — Но, — он сдвинул брови, и кожа на лбу сложилась двумя складками, — вам это, наверное, </w:t>
+      </w:r>
+      <w:r>
+        <w:rPr>
+          <w:lang w:val="ru-RU"/>
+        </w:rPr>
+        <w:t xml:space="preserve">пока </w:t>
+      </w:r>
+      <w:r>
+        <w:rPr>
+          <w:lang w:val="ru-RU"/>
+        </w:rPr>
+        <w:t>не актуально. Тогда можно отключить сигнал. В модуле есть рычаг на стене</w:t>
+      </w:r>
+      <w:r>
+        <w:rPr>
+          <w:lang w:val="ru-RU"/>
+        </w:rPr>
+        <w:t>, но он под клапаном.</w:t>
+      </w:r>
+    </w:p>
+    <w:p>
+      <w:pPr>
+        <w:tabs>
+          <w:tab w:val="left" w:pos="4380"/>
+        </w:tabs>
+        <w:rPr>
+          <w:lang w:val="ru-RU"/>
+        </w:rPr>
+      </w:pPr>
+      <w:r>
+        <w:rPr>
+          <w:lang w:val="ru-RU"/>
+        </w:rPr>
+        <w:t>— Разберусь.</w:t>
+      </w:r>
+      <w:r>
+        <w:rPr>
+          <w:lang w:val="ru-RU"/>
+        </w:rPr>
+        <w:t xml:space="preserve"> Я же всё инженер.</w:t>
+      </w:r>
+    </w:p>
+    <w:p>
+      <w:pPr>
+        <w:tabs>
+          <w:tab w:val="left" w:pos="4380"/>
+        </w:tabs>
+        <w:rPr>
+          <w:lang w:val="ru-RU"/>
+        </w:rPr>
+      </w:pPr>
+      <w:r>
+        <w:rPr>
+          <w:lang w:val="ru-RU"/>
+        </w:rPr>
+        <w:lastRenderedPageBreak/>
+        <w:t>Коридор на втором уровне был довольно узким, и освещение уже переключили в вечерний режим, из-за чего казалось, что мы спускаемся в мягкие сумерки. В узкие, как бойницы, иллюминаторы не было видно ничего, кроме темноты. Я так устал от этой стерильной пустоты во время бранка, что хотел задержаться на минутку, вглядеться в темноту, надеясь, что она рассеется под моим взглядом, но Лысанов упрямо тянул вперёд.</w:t>
+      </w:r>
+    </w:p>
+    <w:p>
+      <w:pPr>
+        <w:tabs>
+          <w:tab w:val="left" w:pos="4380"/>
+        </w:tabs>
+        <w:rPr>
+          <w:lang w:val="ru-RU"/>
+        </w:rPr>
+      </w:pPr>
+      <w:r>
+        <w:rPr>
+          <w:lang w:val="ru-RU"/>
+        </w:rPr>
+        <w:t>— Интерком в каждом модуле, — продолжал он. — Связь по номеру модуля. Можно выйти на общий канал, но это не рекомендуется.</w:t>
+      </w:r>
+    </w:p>
+    <w:p>
+      <w:pPr>
+        <w:tabs>
+          <w:tab w:val="left" w:pos="4380"/>
+        </w:tabs>
+        <w:rPr>
+          <w:lang w:val="ru-RU"/>
+        </w:rPr>
+      </w:pPr>
+      <w:r>
+        <w:rPr>
+          <w:lang w:val="ru-RU"/>
+        </w:rPr>
+        <w:t>По пути нам встретилась девушка — совсем юная, как будто вчера сдавала дипломную.</w:t>
+      </w:r>
+    </w:p>
+    <w:p>
+      <w:pPr>
+        <w:tabs>
+          <w:tab w:val="left" w:pos="4380"/>
+        </w:tabs>
+        <w:rPr>
+          <w:lang w:val="ru-RU"/>
+        </w:rPr>
+      </w:pPr>
+      <w:r>
+        <w:rPr>
+          <w:lang w:val="ru-RU"/>
+        </w:rPr>
+        <w:t>Она замерла, уставилась на меня так, пытаясь прочитать что-то в глазах, но ничего не сказала, а лишь приветственно кивнула Лысанову и пошла дальше.</w:t>
+      </w:r>
+    </w:p>
+    <w:p>
+      <w:pPr>
+        <w:tabs>
+          <w:tab w:val="left" w:pos="4380"/>
+        </w:tabs>
+        <w:rPr>
+          <w:lang w:val="ru-RU"/>
+        </w:rPr>
+      </w:pPr>
+      <w:r>
+        <w:rPr>
+          <w:lang w:val="ru-RU"/>
+        </w:rPr>
+        <w:t>— А сколько сейчас на станции людей? — спросил я.</w:t>
+      </w:r>
+    </w:p>
+    <w:p>
+      <w:pPr>
+        <w:tabs>
+          <w:tab w:val="left" w:pos="4380"/>
+        </w:tabs>
+        <w:rPr>
+          <w:lang w:val="ru-RU"/>
+        </w:rPr>
+      </w:pPr>
+      <w:r>
+        <w:rPr>
+          <w:lang w:val="ru-RU"/>
+        </w:rPr>
+        <w:t>— Вместе с вами — тридцать один.</w:t>
+      </w:r>
+    </w:p>
+    <w:p>
+      <w:pPr>
+        <w:tabs>
+          <w:tab w:val="left" w:pos="4380"/>
+        </w:tabs>
+        <w:rPr>
+          <w:lang w:val="ru-RU"/>
+        </w:rPr>
+      </w:pPr>
+      <w:r>
+        <w:rPr>
+          <w:lang w:val="ru-RU"/>
+        </w:rPr>
+        <w:t>Лысанов подвёл меня к похожей на ворота шлюза двери и сунул в руки увесистый металлический ключ.</w:t>
+      </w:r>
+    </w:p>
+    <w:p>
+      <w:pPr>
+        <w:tabs>
+          <w:tab w:val="left" w:pos="4380"/>
+        </w:tabs>
+        <w:rPr>
+          <w:lang w:val="ru-RU"/>
+        </w:rPr>
+      </w:pPr>
+      <w:r>
+        <w:rPr>
+          <w:lang w:val="ru-RU"/>
+        </w:rPr>
+        <w:t>— Модуль три, — сказал он и дёрнул за рычаг в стене.</w:t>
+      </w:r>
+    </w:p>
+    <w:p>
+      <w:pPr>
+        <w:tabs>
+          <w:tab w:val="left" w:pos="4380"/>
+        </w:tabs>
+        <w:rPr>
+          <w:lang w:val="ru-RU"/>
+        </w:rPr>
+      </w:pPr>
+      <w:r>
+        <w:rPr>
+          <w:lang w:val="ru-RU"/>
+        </w:rPr>
+        <w:t>От неожиданности я покачнулся, и Лысанов крепко ухватил меня за плечо. Пол под крутым откосом уходил вниз, в выбеленные светом недра станции.</w:t>
+      </w:r>
+    </w:p>
+    <w:p>
+      <w:pPr>
+        <w:tabs>
+          <w:tab w:val="left" w:pos="4380"/>
+        </w:tabs>
+        <w:rPr>
+          <w:lang w:val="ru-RU"/>
+        </w:rPr>
+      </w:pPr>
+      <w:r>
+        <w:rPr>
+          <w:lang w:val="ru-RU"/>
+        </w:rPr>
+        <w:t>— Другой вектор гравитации, — сказал Лысанов. — Вы что, на осах раньше не были?</w:t>
+      </w:r>
+    </w:p>
+    <w:p>
+      <w:pPr>
+        <w:tabs>
+          <w:tab w:val="left" w:pos="4380"/>
+        </w:tabs>
+        <w:rPr>
+          <w:lang w:val="ru-RU"/>
+        </w:rPr>
+      </w:pPr>
+      <w:r>
+        <w:rPr>
+          <w:lang w:val="ru-RU"/>
+        </w:rPr>
+        <w:t>— Был, — проговорил я, — но такого не видел.</w:t>
+      </w:r>
+    </w:p>
+    <w:p>
+      <w:pPr>
+        <w:tabs>
+          <w:tab w:val="left" w:pos="4380"/>
+        </w:tabs>
+        <w:rPr>
+          <w:lang w:val="ru-RU"/>
+        </w:rPr>
+      </w:pPr>
+      <w:r>
+        <w:rPr>
+          <w:lang w:val="ru-RU"/>
+        </w:rPr>
+        <w:t>— Вот теперь посмотрите. А мне — пора.</w:t>
+      </w:r>
+    </w:p>
+    <w:p>
+      <w:pPr>
+        <w:tabs>
+          <w:tab w:val="left" w:pos="4380"/>
+        </w:tabs>
+        <w:rPr>
+          <w:lang w:val="ru-RU"/>
+        </w:rPr>
+      </w:pPr>
+      <w:r>
+        <w:rPr>
+          <w:lang w:val="ru-RU"/>
+        </w:rPr>
+        <w:t>Я набрал побольше воздуха в грудь, словно собирался сигануть с головой в прорубь, и сделал осторожный шаг. Мозг отчаянно вопил, что сейчас покачусь вниз, как марионетка с оборванными нитками, но гравитационная волна мягко подтолкнула меня вперёд и прижала к полу, как на магнитах.</w:t>
+      </w:r>
+    </w:p>
+    <w:p>
+      <w:pPr>
+        <w:tabs>
+          <w:tab w:val="left" w:pos="4380"/>
+        </w:tabs>
+        <w:rPr>
+          <w:lang w:val="ru-RU"/>
+        </w:rPr>
+      </w:pPr>
+      <w:r>
+        <w:rPr>
+          <w:lang w:val="ru-RU"/>
+        </w:rPr>
+        <w:t>Лысанов и правда ушёл. Гермодверь за спиной закрылась.</w:t>
+      </w:r>
+    </w:p>
+    <w:p>
+      <w:pPr>
+        <w:tabs>
+          <w:tab w:val="left" w:pos="4380"/>
+        </w:tabs>
+        <w:rPr>
+          <w:lang w:val="ru-RU"/>
+        </w:rPr>
+      </w:pPr>
+      <w:r>
+        <w:rPr>
+          <w:lang w:val="ru-RU"/>
+        </w:rPr>
+        <w:t>Жилой блок — под номером «С», судя по висящей у потолка, как табло на аэровокзале, табличке — состоял из дюжины модулей.</w:t>
       </w:r>
     </w:p>
     <w:sectPr>

--- a/abyss/abyss.docx
+++ b/abyss/abyss.docx
@@ -12161,6 +12161,1581 @@
           <w:lang w:val="ru-RU"/>
         </w:rPr>
         <w:t>Жилой блок — под номером «С», судя по висящей у потолка, как табло на аэровокзале, табличке — состоял из дюжины модулей.</w:t>
+      </w:r>
+      <w:r>
+        <w:rPr>
+          <w:lang w:val="ru-RU"/>
+        </w:rPr>
+        <w:t xml:space="preserve"> </w:t>
+      </w:r>
+      <w:r>
+        <w:rPr>
+          <w:lang w:val="ru-RU"/>
+        </w:rPr>
+        <w:t>Я открыл свою дверь на удивление громким, крикливо щёлкающим ключом и зашёл в каюту.</w:t>
+      </w:r>
+    </w:p>
+    <w:p>
+      <w:pPr>
+        <w:tabs>
+          <w:tab w:val="left" w:pos="4380"/>
+        </w:tabs>
+        <w:rPr>
+          <w:lang w:val="ru-RU"/>
+        </w:rPr>
+      </w:pPr>
+      <w:r>
+        <w:rPr>
+          <w:lang w:val="ru-RU"/>
+        </w:rPr>
+        <w:t>После каюты на «Грозном» жилой модуль выглядел, как люксовый номер в дорогом отеле. Лампа тут же приветливо мигнула мне, омыв светом небольшой столик с диспенсером воды, угловатое кресло и настоящий иллюминатор со шторкой из металлических пластин, похожей на диафрагму фотоаппарата. Иллюминатор, впрочем, был закрыт, чтобы зазря не растрачивать орбитальный вид.</w:t>
+      </w:r>
+    </w:p>
+    <w:p>
+      <w:pPr>
+        <w:tabs>
+          <w:tab w:val="left" w:pos="4380"/>
+        </w:tabs>
+        <w:rPr>
+          <w:lang w:val="ru-RU"/>
+        </w:rPr>
+      </w:pPr>
+      <w:r>
+        <w:rPr>
+          <w:lang w:val="ru-RU"/>
+        </w:rPr>
+        <w:lastRenderedPageBreak/>
+        <w:t>Ещё больше удивил меня личный санузел, прятавшийся за узенькой, сдвигающейся гармошкой дверцей. Там я обнаружил зеркало, в которое совершенно не хотелось смотреть, и душевую кабинку с сухой чисткой, как на «Грозном».</w:t>
+      </w:r>
+    </w:p>
+    <w:p>
+      <w:pPr>
+        <w:tabs>
+          <w:tab w:val="left" w:pos="4380"/>
+        </w:tabs>
+        <w:rPr>
+          <w:lang w:val="ru-RU"/>
+        </w:rPr>
+      </w:pPr>
+      <w:r>
+        <w:rPr>
+          <w:lang w:val="ru-RU"/>
+        </w:rPr>
+        <w:t xml:space="preserve">Я сел рядом с иллюминатором и покрутил ручкой в стене. Диафрагма иллюминатора с тихим шелестом открылась. Взгляд снова упёрся в темноту. Я привстал, пытаясь заглянуть за край проёма, но ничего толком не </w:t>
+      </w:r>
+      <w:r>
+        <w:rPr>
+          <w:lang w:val="ru-RU"/>
+        </w:rPr>
+        <w:t>увидел</w:t>
+      </w:r>
+      <w:r>
+        <w:rPr>
+          <w:lang w:val="ru-RU"/>
+        </w:rPr>
+        <w:t xml:space="preserve"> — лишь лёгкий, как дымка, отголосок ослепительной синевы Кратера Водолея, похожий на космический отлив, который растворялся в </w:t>
+      </w:r>
+      <w:r>
+        <w:rPr>
+          <w:lang w:val="ru-RU"/>
+        </w:rPr>
+        <w:t>пустоте.</w:t>
+      </w:r>
+    </w:p>
+    <w:p>
+      <w:pPr>
+        <w:tabs>
+          <w:tab w:val="left" w:pos="4380"/>
+        </w:tabs>
+        <w:rPr>
+          <w:lang w:val="ru-RU"/>
+        </w:rPr>
+      </w:pPr>
+      <w:r>
+        <w:rPr>
+          <w:lang w:val="ru-RU"/>
+        </w:rPr>
+        <w:t>Я думал, что после всех приключений сразу свалюсь в кровать — и впервые за долгое время не увижу кошмар с фрактальным озером и червями, рвущими меня на части.</w:t>
+      </w:r>
+    </w:p>
+    <w:p>
+      <w:pPr>
+        <w:tabs>
+          <w:tab w:val="left" w:pos="4380"/>
+        </w:tabs>
+        <w:rPr>
+          <w:lang w:val="ru-RU"/>
+        </w:rPr>
+      </w:pPr>
+      <w:r>
+        <w:rPr>
+          <w:lang w:val="ru-RU"/>
+        </w:rPr>
+        <w:t>Но спать не хотелось.</w:t>
+      </w:r>
+    </w:p>
+    <w:p>
+      <w:pPr>
+        <w:tabs>
+          <w:tab w:val="left" w:pos="4380"/>
+        </w:tabs>
+        <w:rPr>
+          <w:lang w:val="ru-RU"/>
+        </w:rPr>
+      </w:pPr>
+      <w:r>
+        <w:rPr>
+          <w:lang w:val="ru-RU"/>
+        </w:rPr>
+        <w:t>Я сидел и смотрел в иллюминатор, как будто ожидал, что планета проступит в темноте, как изображение на снимке в проявителе. Налил из диспенсера воды — стакан нашёлся в рундуке рядом с кроватью. Вода была на вкус, как аккумуляторная жидкость.</w:t>
+      </w:r>
+      <w:r>
+        <w:rPr>
+          <w:lang w:val="ru-RU"/>
+        </w:rPr>
+        <w:t xml:space="preserve"> Прилёг ненадолго в кровать, но сразу встал. Спать не хотелось. Наверное, я слишком устал, чтобы спать.</w:t>
+      </w:r>
+    </w:p>
+    <w:p>
+      <w:pPr>
+        <w:tabs>
+          <w:tab w:val="left" w:pos="4380"/>
+        </w:tabs>
+        <w:rPr>
+          <w:lang w:val="ru-RU"/>
+        </w:rPr>
+      </w:pPr>
+      <w:r>
+        <w:rPr>
+          <w:lang w:val="ru-RU"/>
+        </w:rPr>
+        <w:t>Промаявшись какое-то время в модуле, я вышел в жилой блок, чтобы осмотреться — и немного привыкнуть к местным причудам с гравитацией.</w:t>
+      </w:r>
+    </w:p>
+    <w:p>
+      <w:pPr>
+        <w:tabs>
+          <w:tab w:val="left" w:pos="4380"/>
+        </w:tabs>
+        <w:rPr>
+          <w:lang w:val="ru-RU"/>
+        </w:rPr>
+      </w:pPr>
+      <w:r>
+        <w:rPr>
+          <w:lang w:val="ru-RU"/>
+        </w:rPr>
+        <w:t>На сей раз гермодверь в соединительный коридор была у меня под ногами — я дёрнул за рычаг и, поборов секундную нерешимость, шагнул в открывшийся проём. Голова закружилась. Тело</w:t>
+      </w:r>
+      <w:r>
+        <w:rPr>
+          <w:lang w:val="ru-RU"/>
+        </w:rPr>
+        <w:t xml:space="preserve"> вновь</w:t>
+      </w:r>
+      <w:r>
+        <w:rPr>
+          <w:lang w:val="ru-RU"/>
+        </w:rPr>
+        <w:t xml:space="preserve"> было уверено в том, что сейчас я кубарём полечу по туннелю, но меня мягко притянуло к новой опорной поверхности. Ощущение было такое, словно пол поменялся местами с потолком. К горлу подступил тёплый комок.</w:t>
+      </w:r>
+    </w:p>
+    <w:p>
+      <w:pPr>
+        <w:tabs>
+          <w:tab w:val="left" w:pos="4380"/>
+        </w:tabs>
+        <w:rPr>
+          <w:lang w:val="ru-RU"/>
+        </w:rPr>
+      </w:pPr>
+      <w:r>
+        <w:rPr>
+          <w:lang w:val="ru-RU"/>
+        </w:rPr>
+        <w:t>У коридора рядом с иллюминатором стояла девушка, которая встретилась нам по пути к жилому блоку.</w:t>
+      </w:r>
+      <w:r>
+        <w:rPr>
+          <w:lang w:val="ru-RU"/>
+        </w:rPr>
+        <w:t xml:space="preserve"> Она услышала шипение гермодвери, обернулась и — снова как-то странно зацепилась за меня взглядом.</w:t>
+      </w:r>
+    </w:p>
+    <w:p>
+      <w:pPr>
+        <w:tabs>
+          <w:tab w:val="left" w:pos="4380"/>
+        </w:tabs>
+        <w:rPr>
+          <w:lang w:val="ru-RU"/>
+        </w:rPr>
+      </w:pPr>
+      <w:r>
+        <w:rPr>
+          <w:lang w:val="ru-RU"/>
+        </w:rPr>
+        <w:t>Я решил, что она давно не видела нового лица, сделал несколько шагов навстречу, и девушка, нахмурившись</w:t>
+      </w:r>
+      <w:r>
+        <w:rPr>
+          <w:lang w:val="ru-RU"/>
+        </w:rPr>
+        <w:t xml:space="preserve"> так, словно попыталась меня вспомнить</w:t>
+      </w:r>
+      <w:r>
+        <w:rPr>
+          <w:lang w:val="ru-RU"/>
+        </w:rPr>
+        <w:t>, спросила:</w:t>
+      </w:r>
+    </w:p>
+    <w:p>
+      <w:pPr>
+        <w:tabs>
+          <w:tab w:val="left" w:pos="4380"/>
+        </w:tabs>
+        <w:rPr>
+          <w:lang w:val="ru-RU"/>
+        </w:rPr>
+      </w:pPr>
+      <w:r>
+        <w:rPr>
+          <w:lang w:val="ru-RU"/>
+        </w:rPr>
+        <w:t xml:space="preserve">— </w:t>
+      </w:r>
+      <w:r>
+        <w:rPr>
+          <w:lang w:val="ru-RU"/>
+        </w:rPr>
+        <w:t>Вы ведь с корабля, который недавно пристыковался?</w:t>
+      </w:r>
+    </w:p>
+    <w:p>
+      <w:pPr>
+        <w:tabs>
+          <w:tab w:val="left" w:pos="4380"/>
+        </w:tabs>
+        <w:rPr>
+          <w:lang w:val="ru-RU"/>
+        </w:rPr>
+      </w:pPr>
+      <w:r>
+        <w:rPr>
+          <w:lang w:val="ru-RU"/>
+        </w:rPr>
+        <w:t xml:space="preserve">— </w:t>
+      </w:r>
+      <w:r>
+        <w:rPr>
+          <w:lang w:val="ru-RU"/>
+        </w:rPr>
+        <w:t>Да, — кивнул я.</w:t>
+      </w:r>
+    </w:p>
+    <w:p>
+      <w:pPr>
+        <w:tabs>
+          <w:tab w:val="left" w:pos="4380"/>
+        </w:tabs>
+        <w:rPr>
+          <w:lang w:val="ru-RU"/>
+        </w:rPr>
+      </w:pPr>
+      <w:r>
+        <w:rPr>
+          <w:lang w:val="ru-RU"/>
+        </w:rPr>
+        <w:t xml:space="preserve">— Я слышала, у вас были какие-то проблемы при стыковке? Всё обошлось? </w:t>
+      </w:r>
+      <w:r>
+        <w:rPr>
+          <w:lang w:val="ru-RU"/>
+        </w:rPr>
+        <w:t>Нам</w:t>
+      </w:r>
+      <w:r>
+        <w:rPr>
+          <w:lang w:val="ru-RU"/>
+        </w:rPr>
+        <w:t xml:space="preserve"> говорили, что на причал лучше не ходить, а я всё же пошла, но там уже никого не было.</w:t>
+      </w:r>
+    </w:p>
+    <w:p>
+      <w:pPr>
+        <w:tabs>
+          <w:tab w:val="left" w:pos="4380"/>
+        </w:tabs>
+        <w:rPr>
+          <w:lang w:val="ru-RU"/>
+        </w:rPr>
+      </w:pPr>
+      <w:r>
+        <w:rPr>
+          <w:lang w:val="ru-RU"/>
+        </w:rPr>
+        <w:t>— Проблем у нас хватало, — сказал я, — и при стыковке тоже.</w:t>
+      </w:r>
+      <w:r>
+        <w:rPr>
+          <w:lang w:val="ru-RU"/>
+        </w:rPr>
+        <w:t xml:space="preserve"> Наш навигатор умер. Но это случилось не во время стыковки. Мы вышли из червоточины, и она сразу умерла.</w:t>
+      </w:r>
+    </w:p>
+    <w:p>
+      <w:pPr>
+        <w:tabs>
+          <w:tab w:val="left" w:pos="4380"/>
+        </w:tabs>
+        <w:rPr>
+          <w:lang w:val="ru-RU"/>
+        </w:rPr>
+      </w:pPr>
+      <w:r>
+        <w:rPr>
+          <w:lang w:val="ru-RU"/>
+        </w:rPr>
+        <w:lastRenderedPageBreak/>
+        <w:t>— Она вывела вас из червоточины и сразу умерла? — вздёрнула брови девушка.</w:t>
+      </w:r>
+    </w:p>
+    <w:p>
+      <w:pPr>
+        <w:tabs>
+          <w:tab w:val="left" w:pos="4380"/>
+        </w:tabs>
+        <w:rPr>
+          <w:lang w:val="ru-RU"/>
+        </w:rPr>
+      </w:pPr>
+      <w:r>
+        <w:rPr>
+          <w:lang w:val="ru-RU"/>
+        </w:rPr>
+        <w:t>— Получается, что так.</w:t>
+      </w:r>
+    </w:p>
+    <w:p>
+      <w:pPr>
+        <w:tabs>
+          <w:tab w:val="left" w:pos="4380"/>
+        </w:tabs>
+        <w:rPr>
+          <w:lang w:val="ru-RU"/>
+        </w:rPr>
+      </w:pPr>
+      <w:r>
+        <w:rPr>
+          <w:lang w:val="ru-RU"/>
+        </w:rPr>
+        <w:t>— Ни разу о таком не слышала.</w:t>
+      </w:r>
+    </w:p>
+    <w:p>
+      <w:pPr>
+        <w:tabs>
+          <w:tab w:val="left" w:pos="4380"/>
+        </w:tabs>
+        <w:rPr>
+          <w:lang w:val="ru-RU"/>
+        </w:rPr>
+      </w:pPr>
+      <w:r>
+        <w:rPr>
+          <w:lang w:val="ru-RU"/>
+        </w:rPr>
+        <w:t>— Да я бы и сейчас предпочёл об это</w:t>
+      </w:r>
+      <w:r>
+        <w:rPr>
+          <w:lang w:val="ru-RU"/>
+        </w:rPr>
+        <w:t>м</w:t>
+      </w:r>
+      <w:r>
+        <w:rPr>
+          <w:lang w:val="ru-RU"/>
+        </w:rPr>
+        <w:t xml:space="preserve"> не слышать.</w:t>
+      </w:r>
+    </w:p>
+    <w:p>
+      <w:pPr>
+        <w:tabs>
+          <w:tab w:val="left" w:pos="4380"/>
+        </w:tabs>
+        <w:rPr>
+          <w:lang w:val="ru-RU"/>
+        </w:rPr>
+      </w:pPr>
+      <w:r>
+        <w:rPr>
+          <w:lang w:val="ru-RU"/>
+        </w:rPr>
+        <w:t xml:space="preserve">— И что теперь будет? — Девушка смотрела на меня так, будто от моих слов зависела её судьба. — </w:t>
+      </w:r>
+      <w:r>
+        <w:rPr>
+          <w:lang w:val="ru-RU"/>
+        </w:rPr>
+        <w:t>Как вы обратно полетите?</w:t>
+      </w:r>
+    </w:p>
+    <w:p>
+      <w:pPr>
+        <w:tabs>
+          <w:tab w:val="left" w:pos="4380"/>
+        </w:tabs>
+        <w:rPr>
+          <w:lang w:val="ru-RU"/>
+        </w:rPr>
+      </w:pPr>
+      <w:r>
+        <w:rPr>
+          <w:lang w:val="ru-RU"/>
+        </w:rPr>
+        <w:t>— Пришлют нового навигатора, — сказал я. — Наверное. Связи с центром нет, но есть специальные директивы на такой случай. Правда, нам придётся у вас какое-то время погостить. Месяца два, если не больше.</w:t>
+      </w:r>
+    </w:p>
+    <w:p>
+      <w:pPr>
+        <w:tabs>
+          <w:tab w:val="left" w:pos="4380"/>
+        </w:tabs>
+        <w:rPr>
+          <w:lang w:val="ru-RU"/>
+        </w:rPr>
+      </w:pPr>
+      <w:r>
+        <w:rPr>
+          <w:lang w:val="ru-RU"/>
+        </w:rPr>
+        <w:t>— Месяца два, — повторила за мной девушка. — А вы, кстати, пассажиров с собой не собирались брать?</w:t>
+      </w:r>
+    </w:p>
+    <w:p>
+      <w:pPr>
+        <w:tabs>
+          <w:tab w:val="left" w:pos="4380"/>
+        </w:tabs>
+        <w:rPr>
+          <w:lang w:val="ru-RU"/>
+        </w:rPr>
+      </w:pPr>
+      <w:r>
+        <w:rPr>
+          <w:lang w:val="ru-RU"/>
+        </w:rPr>
+        <w:t>— Пассажиров?</w:t>
+      </w:r>
+    </w:p>
+    <w:p>
+      <w:pPr>
+        <w:tabs>
+          <w:tab w:val="left" w:pos="4380"/>
+        </w:tabs>
+        <w:rPr>
+          <w:lang w:val="ru-RU"/>
+        </w:rPr>
+      </w:pPr>
+      <w:r>
+        <w:rPr>
+          <w:lang w:val="ru-RU"/>
+        </w:rPr>
+        <w:t>— Да, ну обратно, домой. — Она показала ладонью в пустой коридор, словно отмерила расстояние до Земли.</w:t>
+      </w:r>
+    </w:p>
+    <w:p>
+      <w:pPr>
+        <w:tabs>
+          <w:tab w:val="left" w:pos="4380"/>
+        </w:tabs>
+        <w:rPr>
+          <w:lang w:val="ru-RU"/>
+        </w:rPr>
+      </w:pPr>
+      <w:r>
+        <w:rPr>
+          <w:lang w:val="ru-RU"/>
+        </w:rPr>
+        <w:t>— Понятия не имею, — сказал я. — Но мне вообще мало о чём рассказывают. Я — простой инженер. Младший. Вообще-то каюта свободная у нас была. Но это потому</w:t>
+      </w:r>
+      <w:r>
+        <w:rPr>
+          <w:lang w:val="ru-RU"/>
+        </w:rPr>
+        <w:t>,</w:t>
+      </w:r>
+      <w:r>
+        <w:rPr>
+          <w:lang w:val="ru-RU"/>
+        </w:rPr>
+        <w:t xml:space="preserve"> что навигатор была уже на четвёртом цикле</w:t>
+      </w:r>
+      <w:r>
+        <w:rPr>
+          <w:lang w:val="ru-RU"/>
+        </w:rPr>
+        <w:t>.</w:t>
+      </w:r>
+    </w:p>
+    <w:p>
+      <w:pPr>
+        <w:tabs>
+          <w:tab w:val="left" w:pos="4380"/>
+        </w:tabs>
+        <w:rPr>
+          <w:lang w:val="ru-RU"/>
+        </w:rPr>
+      </w:pPr>
+      <w:r>
+        <w:rPr>
+          <w:lang w:val="ru-RU"/>
+        </w:rPr>
+        <w:t>— Значит, могли бы забрать?</w:t>
+      </w:r>
+    </w:p>
+    <w:p>
+      <w:pPr>
+        <w:tabs>
+          <w:tab w:val="left" w:pos="4380"/>
+        </w:tabs>
+        <w:rPr>
+          <w:lang w:val="ru-RU"/>
+        </w:rPr>
+      </w:pPr>
+      <w:r>
+        <w:rPr>
+          <w:lang w:val="ru-RU"/>
+        </w:rPr>
+        <w:t>— Понятия не имею. Технически — да. Могу уточнить завтра у капитана. Но вылет, как вы понимаете, немного задерживается.</w:t>
+      </w:r>
+    </w:p>
+    <w:p>
+      <w:pPr>
+        <w:tabs>
+          <w:tab w:val="left" w:pos="4380"/>
+        </w:tabs>
+        <w:rPr>
+          <w:lang w:val="ru-RU"/>
+        </w:rPr>
+      </w:pPr>
+      <w:r>
+        <w:rPr>
+          <w:lang w:val="ru-RU"/>
+        </w:rPr>
+        <w:t xml:space="preserve">— </w:t>
+      </w:r>
+      <w:r>
+        <w:rPr>
+          <w:lang w:val="ru-RU"/>
+        </w:rPr>
+        <w:t xml:space="preserve">Спасибо. — Девушка несколько раз кивнула. — </w:t>
+      </w:r>
+      <w:r>
+        <w:rPr>
+          <w:lang w:val="ru-RU"/>
+        </w:rPr>
+        <w:t>Меня, кстати, Вера зовут. Вы извините, что я так на вас с расспросами набросилась.</w:t>
+      </w:r>
+    </w:p>
+    <w:p>
+      <w:pPr>
+        <w:tabs>
+          <w:tab w:val="left" w:pos="4380"/>
+        </w:tabs>
+        <w:rPr>
+          <w:lang w:val="ru-RU"/>
+        </w:rPr>
+      </w:pPr>
+      <w:r>
+        <w:rPr>
+          <w:lang w:val="ru-RU"/>
+        </w:rPr>
+        <w:t>— Я — Олег.</w:t>
+      </w:r>
+    </w:p>
+    <w:p>
+      <w:pPr>
+        <w:tabs>
+          <w:tab w:val="left" w:pos="4380"/>
+        </w:tabs>
+        <w:rPr>
+          <w:lang w:val="ru-RU"/>
+        </w:rPr>
+      </w:pPr>
+      <w:r>
+        <w:rPr>
+          <w:lang w:val="ru-RU"/>
+        </w:rPr>
+        <w:t>— Очень приятно, Олег.</w:t>
+      </w:r>
+    </w:p>
+    <w:p>
+      <w:pPr>
+        <w:tabs>
+          <w:tab w:val="left" w:pos="4380"/>
+        </w:tabs>
+        <w:rPr>
+          <w:lang w:val="ru-RU"/>
+        </w:rPr>
+      </w:pPr>
+      <w:r>
+        <w:rPr>
+          <w:lang w:val="ru-RU"/>
+        </w:rPr>
+        <w:t>— У вас что-то случилось, вы хотите вернуться? Я, честно, не знаю, как тут у вас всё устроено.</w:t>
+      </w:r>
+      <w:r>
+        <w:rPr>
+          <w:lang w:val="ru-RU"/>
+        </w:rPr>
+        <w:t xml:space="preserve"> Могу предположить, что не все на станции работают с самого начала.</w:t>
+      </w:r>
+    </w:p>
+    <w:p>
+      <w:pPr>
+        <w:tabs>
+          <w:tab w:val="left" w:pos="4380"/>
+        </w:tabs>
+        <w:rPr>
+          <w:lang w:val="ru-RU"/>
+        </w:rPr>
+      </w:pPr>
+      <w:r>
+        <w:rPr>
+          <w:lang w:val="ru-RU"/>
+        </w:rPr>
+        <w:t>— Конечно, нет. Но сейчас людей не хватает. А вся связь тут только через почтовый экспресс. Вы извините, — Вера смущённо улыбнулась, — я имел в виду…</w:t>
+      </w:r>
+    </w:p>
+    <w:p>
+      <w:pPr>
+        <w:tabs>
+          <w:tab w:val="left" w:pos="4380"/>
+        </w:tabs>
+        <w:rPr>
+          <w:lang w:val="ru-RU"/>
+        </w:rPr>
+      </w:pPr>
+      <w:r>
+        <w:rPr>
+          <w:lang w:val="ru-RU"/>
+        </w:rPr>
+        <w:t>— Я понял. У нас про это любят шутить. Когда летишь на осу, то ты дальнобойщик, а обратно — почтальон.</w:t>
+      </w:r>
+    </w:p>
+    <w:p>
+      <w:pPr>
+        <w:tabs>
+          <w:tab w:val="left" w:pos="4380"/>
+        </w:tabs>
+        <w:rPr>
+          <w:lang w:val="ru-RU"/>
+        </w:rPr>
+      </w:pPr>
+      <w:r>
+        <w:rPr>
+          <w:lang w:val="ru-RU"/>
+        </w:rPr>
+        <w:t xml:space="preserve">— Ну, — усмехнулась </w:t>
+      </w:r>
+      <w:r>
+        <w:rPr>
+          <w:lang w:val="ru-RU"/>
+        </w:rPr>
+        <w:t>Вера</w:t>
+      </w:r>
+      <w:r>
+        <w:rPr>
+          <w:lang w:val="ru-RU"/>
+        </w:rPr>
+        <w:t>, — письма вы нам тоже возите.</w:t>
+      </w:r>
+    </w:p>
+    <w:p>
+      <w:pPr>
+        <w:tabs>
+          <w:tab w:val="left" w:pos="4380"/>
+        </w:tabs>
+        <w:rPr>
+          <w:lang w:val="ru-RU"/>
+        </w:rPr>
+      </w:pPr>
+      <w:r>
+        <w:rPr>
+          <w:lang w:val="ru-RU"/>
+        </w:rPr>
+        <w:t>Она вновь посмотрела в иллюминатор, сдвинув брови, как бы пытаясь заглянуть за своё отражение в стекле.</w:t>
+      </w:r>
+    </w:p>
+    <w:p>
+      <w:pPr>
+        <w:tabs>
+          <w:tab w:val="left" w:pos="4380"/>
+        </w:tabs>
+        <w:rPr>
+          <w:lang w:val="ru-RU"/>
+        </w:rPr>
+      </w:pPr>
+      <w:r>
+        <w:rPr>
+          <w:lang w:val="ru-RU"/>
+        </w:rPr>
+        <w:t xml:space="preserve">— Я писала заявление по форме, — продолжила она. — Всё как полагается, со всеми нужными закорючками, но Алексей Геныч тогда ещё говорил, что никаких гарантий. Ситуация сейчас сложная, людей не хватает, а далеко не </w:t>
+      </w:r>
+      <w:r>
+        <w:rPr>
+          <w:lang w:val="ru-RU"/>
+        </w:rPr>
+        <w:lastRenderedPageBreak/>
+        <w:t>все горят желанием сюда лететь.</w:t>
+      </w:r>
+      <w:r>
+        <w:rPr>
+          <w:lang w:val="ru-RU"/>
+        </w:rPr>
+        <w:t xml:space="preserve"> Я уж честно, — Вера вздохнула, — не первый раз писала.</w:t>
+      </w:r>
+    </w:p>
+    <w:p>
+      <w:pPr>
+        <w:tabs>
+          <w:tab w:val="left" w:pos="4380"/>
+        </w:tabs>
+        <w:rPr>
+          <w:lang w:val="ru-RU"/>
+        </w:rPr>
+      </w:pPr>
+      <w:r>
+        <w:rPr>
+          <w:lang w:val="ru-RU"/>
+        </w:rPr>
+        <w:t>В коридоре никого кроме нас не было, и свет словно тускнел с каждой минутой — электрический вечер перетекал в ночь, — как если бы нам намекали, что пора уже разбредаться по своим модулям.</w:t>
+      </w:r>
+    </w:p>
+    <w:p>
+      <w:pPr>
+        <w:tabs>
+          <w:tab w:val="left" w:pos="4380"/>
+        </w:tabs>
+        <w:rPr>
+          <w:lang w:val="ru-RU"/>
+        </w:rPr>
+      </w:pPr>
+      <w:r>
+        <w:rPr>
+          <w:lang w:val="ru-RU"/>
+        </w:rPr>
+        <w:t>— А вы чем занимаетесь? — спросил я.</w:t>
+      </w:r>
+    </w:p>
+    <w:p>
+      <w:pPr>
+        <w:tabs>
+          <w:tab w:val="left" w:pos="4380"/>
+        </w:tabs>
+        <w:rPr>
+          <w:lang w:val="ru-RU"/>
+        </w:rPr>
+      </w:pPr>
+      <w:r>
+        <w:rPr>
+          <w:lang w:val="ru-RU"/>
+        </w:rPr>
+        <w:t>— Можно на «ты», Олег, — сказала Вера. — Я здесь в химлабе работаю, два года уже.</w:t>
+      </w:r>
+      <w:r>
+        <w:rPr>
+          <w:lang w:val="ru-RU"/>
+        </w:rPr>
+        <w:t xml:space="preserve"> — Она взглянула на меня через плечо, шутливо прищурившись. — </w:t>
+      </w:r>
+      <w:r>
+        <w:rPr>
+          <w:lang w:val="ru-RU"/>
+        </w:rPr>
+        <w:t>Т</w:t>
+      </w:r>
+      <w:r>
+        <w:rPr>
+          <w:lang w:val="ru-RU"/>
+        </w:rPr>
+        <w:t>ы не смотри так, я старше, чем выгляжу. А то все, кто прилетает, удивляются, как я вообще здесь оказалась.</w:t>
+      </w:r>
+    </w:p>
+    <w:p>
+      <w:pPr>
+        <w:tabs>
+          <w:tab w:val="left" w:pos="4380"/>
+        </w:tabs>
+        <w:rPr>
+          <w:lang w:val="ru-RU"/>
+        </w:rPr>
+      </w:pPr>
+      <w:r>
+        <w:rPr>
+          <w:lang w:val="ru-RU"/>
+        </w:rPr>
+        <w:t xml:space="preserve">Я хотел спросить </w:t>
+      </w:r>
+      <w:r>
+        <w:rPr>
+          <w:lang w:val="ru-RU"/>
+        </w:rPr>
+        <w:t>её</w:t>
+      </w:r>
+      <w:r>
+        <w:rPr>
+          <w:lang w:val="ru-RU"/>
+        </w:rPr>
+        <w:t xml:space="preserve">, почему она </w:t>
+      </w:r>
+      <w:r>
+        <w:rPr>
+          <w:lang w:val="ru-RU"/>
+        </w:rPr>
+        <w:t>после двух лет так внезапно</w:t>
+      </w:r>
+      <w:r>
+        <w:rPr>
+          <w:lang w:val="ru-RU"/>
+        </w:rPr>
+        <w:t xml:space="preserve"> решила вернуться на Землю</w:t>
+      </w:r>
+      <w:r>
+        <w:rPr>
+          <w:lang w:val="ru-RU"/>
+        </w:rPr>
+        <w:t xml:space="preserve"> — такими выкрутасами карьере уж точно</w:t>
+      </w:r>
+      <w:r>
+        <w:rPr>
+          <w:lang w:val="ru-RU"/>
+        </w:rPr>
+        <w:t xml:space="preserve"> не поможешь</w:t>
+      </w:r>
+      <w:r>
+        <w:rPr>
+          <w:lang w:val="ru-RU"/>
+        </w:rPr>
+        <w:t xml:space="preserve">, </w:t>
+      </w:r>
+      <w:r>
+        <w:rPr>
+          <w:lang w:val="ru-RU"/>
+        </w:rPr>
+        <w:t xml:space="preserve">— </w:t>
+      </w:r>
+      <w:r>
+        <w:rPr>
+          <w:lang w:val="ru-RU"/>
+        </w:rPr>
+        <w:t>но почему-то не реш</w:t>
+      </w:r>
+      <w:r>
+        <w:rPr>
+          <w:lang w:val="ru-RU"/>
+        </w:rPr>
+        <w:t>и</w:t>
+      </w:r>
+      <w:r>
+        <w:rPr>
+          <w:lang w:val="ru-RU"/>
+        </w:rPr>
+        <w:t>лся.</w:t>
+      </w:r>
+    </w:p>
+    <w:p>
+      <w:pPr>
+        <w:tabs>
+          <w:tab w:val="left" w:pos="4380"/>
+        </w:tabs>
+        <w:rPr>
+          <w:lang w:val="ru-RU"/>
+        </w:rPr>
+      </w:pPr>
+      <w:r>
+        <w:rPr>
+          <w:lang w:val="ru-RU"/>
+        </w:rPr>
+        <w:t xml:space="preserve">— Как </w:t>
+      </w:r>
+      <w:r>
+        <w:rPr>
+          <w:lang w:val="ru-RU"/>
+        </w:rPr>
+        <w:t>вам на станции, Олег? — Вера отвернулась от иллюминатора и сцепила за спиной руки. — То есть, тебе. Привыкаешь?</w:t>
+      </w:r>
+    </w:p>
+    <w:p>
+      <w:pPr>
+        <w:tabs>
+          <w:tab w:val="left" w:pos="4380"/>
+        </w:tabs>
+        <w:rPr>
+          <w:lang w:val="ru-RU"/>
+        </w:rPr>
+      </w:pPr>
+      <w:r>
+        <w:rPr>
+          <w:lang w:val="ru-RU"/>
+        </w:rPr>
+        <w:t>— Если ты про эти шутки с гравитацией, — сказал я, — то пока не очень.</w:t>
+      </w:r>
+      <w:r>
+        <w:rPr>
+          <w:lang w:val="ru-RU"/>
+        </w:rPr>
+        <w:t xml:space="preserve"> Не понимаю, какого чёрта они это сделали.</w:t>
+      </w:r>
+    </w:p>
+    <w:p>
+      <w:pPr>
+        <w:tabs>
+          <w:tab w:val="left" w:pos="4380"/>
+        </w:tabs>
+        <w:rPr>
+          <w:lang w:val="ru-RU"/>
+        </w:rPr>
+      </w:pPr>
+      <w:r>
+        <w:rPr>
+          <w:lang w:val="ru-RU"/>
+        </w:rPr>
+        <w:t>Вера рассмеялась, облизнула верхнюю губу.</w:t>
+      </w:r>
+    </w:p>
+    <w:p>
+      <w:pPr>
+        <w:tabs>
+          <w:tab w:val="left" w:pos="4380"/>
+        </w:tabs>
+        <w:rPr>
+          <w:lang w:val="ru-RU"/>
+        </w:rPr>
+      </w:pPr>
+      <w:r>
+        <w:rPr>
+          <w:lang w:val="ru-RU"/>
+        </w:rPr>
+        <w:t xml:space="preserve">— </w:t>
+      </w:r>
+      <w:r>
+        <w:rPr>
+          <w:lang w:val="ru-RU"/>
+        </w:rPr>
+        <w:t>Специально, что ли, аттракцион устроили? Я понимаю, вектор гравитации поменять не так сложно, но…</w:t>
+      </w:r>
+    </w:p>
+    <w:p>
+      <w:pPr>
+        <w:tabs>
+          <w:tab w:val="left" w:pos="4380"/>
+        </w:tabs>
+        <w:rPr>
+          <w:lang w:val="ru-RU"/>
+        </w:rPr>
+      </w:pPr>
+      <w:r>
+        <w:rPr>
+          <w:lang w:val="ru-RU"/>
+        </w:rPr>
+        <w:t>— А у нас необычная станция! Осой, кстати, не называй её, мне-то всё равно, но многие тут не любят ваш полётный жаргон.</w:t>
+      </w:r>
+    </w:p>
+    <w:p>
+      <w:pPr>
+        <w:tabs>
+          <w:tab w:val="left" w:pos="4380"/>
+        </w:tabs>
+        <w:rPr>
+          <w:lang w:val="ru-RU"/>
+        </w:rPr>
+      </w:pPr>
+      <w:r>
+        <w:rPr>
+          <w:lang w:val="ru-RU"/>
+        </w:rPr>
+        <w:t>— Понял. Так в чём смысл?</w:t>
+      </w:r>
+    </w:p>
+    <w:p>
+      <w:pPr>
+        <w:tabs>
+          <w:tab w:val="left" w:pos="4380"/>
+        </w:tabs>
+        <w:rPr>
+          <w:lang w:val="ru-RU"/>
+        </w:rPr>
+      </w:pPr>
+      <w:r>
+        <w:rPr>
+          <w:lang w:val="ru-RU"/>
+        </w:rPr>
+        <w:t>— Она как бы, — Вера изобразила руками непонятный жест, как будто сжимала что-то в невидимый комок, — обладает некоторой аэродинамикой. На станции старались делать как можно меньше выступающих модулей, кроме причала, конечно же. А туннели тут видишь, как сделаны. — Она показала на иллюминаторы у меня за спиной, в которых были видны горящие на солнце шпили антенны и всё та же ровная темнота. — В общем, в итоге жилые модули как бы по бокам станции приделаны. Понятно объяснила?</w:t>
+      </w:r>
+    </w:p>
+    <w:p>
+      <w:pPr>
+        <w:tabs>
+          <w:tab w:val="left" w:pos="4380"/>
+        </w:tabs>
+        <w:rPr>
+          <w:lang w:val="ru-RU"/>
+        </w:rPr>
+      </w:pPr>
+      <w:r>
+        <w:rPr>
+          <w:lang w:val="ru-RU"/>
+        </w:rPr>
+        <w:t>— Нет, — признался я.</w:t>
+      </w:r>
+    </w:p>
+    <w:p>
+      <w:pPr>
+        <w:tabs>
+          <w:tab w:val="left" w:pos="4380"/>
+        </w:tabs>
+        <w:rPr>
+          <w:lang w:val="ru-RU"/>
+        </w:rPr>
+      </w:pPr>
+      <w:r>
+        <w:rPr>
+          <w:lang w:val="ru-RU"/>
+        </w:rPr>
+        <w:t>Вера хихикнула.</w:t>
+      </w:r>
+    </w:p>
+    <w:p>
+      <w:pPr>
+        <w:tabs>
+          <w:tab w:val="left" w:pos="4380"/>
+        </w:tabs>
+        <w:rPr>
+          <w:lang w:val="ru-RU"/>
+        </w:rPr>
+      </w:pPr>
+      <w:r>
+        <w:rPr>
+          <w:lang w:val="ru-RU"/>
+        </w:rPr>
+        <w:t>— Честно говоря, я и сама толком не знаю. Но до сих пор предпочитаю немного прогуляться после обеда перед тем, как в модуль идти.</w:t>
+      </w:r>
+    </w:p>
+    <w:p>
+      <w:pPr>
+        <w:tabs>
+          <w:tab w:val="left" w:pos="4380"/>
+        </w:tabs>
+        <w:rPr>
+          <w:lang w:val="ru-RU"/>
+        </w:rPr>
+      </w:pPr>
+      <w:r>
+        <w:rPr>
+          <w:lang w:val="ru-RU"/>
+        </w:rPr>
+        <w:t>— А зачем станции аэродинамика? Мы же в космосе.</w:t>
+      </w:r>
+    </w:p>
+    <w:p>
+      <w:pPr>
+        <w:tabs>
+          <w:tab w:val="left" w:pos="4380"/>
+        </w:tabs>
+        <w:rPr>
+          <w:lang w:val="ru-RU"/>
+        </w:rPr>
+      </w:pPr>
+      <w:r>
+        <w:rPr>
+          <w:lang w:val="ru-RU"/>
+        </w:rPr>
+        <w:t>— Кратер иногда расширяется как бы. Планета у нас ещё более странная, чем станция.</w:t>
+      </w:r>
+    </w:p>
+    <w:p>
+      <w:pPr>
+        <w:tabs>
+          <w:tab w:val="left" w:pos="4380"/>
+        </w:tabs>
+        <w:rPr>
+          <w:lang w:val="ru-RU"/>
+        </w:rPr>
+      </w:pPr>
+      <w:r>
+        <w:rPr>
+          <w:lang w:val="ru-RU"/>
+        </w:rPr>
+        <w:t>— У него что, бывают приливы?</w:t>
+      </w:r>
+    </w:p>
+    <w:p>
+      <w:pPr>
+        <w:tabs>
+          <w:tab w:val="left" w:pos="4380"/>
+        </w:tabs>
+        <w:rPr>
+          <w:lang w:val="ru-RU"/>
+        </w:rPr>
+      </w:pPr>
+      <w:r>
+        <w:rPr>
+          <w:lang w:val="ru-RU"/>
+        </w:rPr>
+        <w:t xml:space="preserve">— Можно и так сказать. Движение по орбите постоянно корректируется, но иногда мы всё равно влетаем в облака газа. Короче, не знаю. — Вера дёрнула </w:t>
+      </w:r>
+      <w:r>
+        <w:rPr>
+          <w:lang w:val="ru-RU"/>
+        </w:rPr>
+        <w:lastRenderedPageBreak/>
+        <w:t>плечами. — Мне объясняли, но я уже толком не помню. Сам попробуй кого-нибудь попросить объяснить. Ну вот операторов с рубки. Они так объяснят, что ещё больше запутаешься. Перестраховывались, наверное, как обычно. К тому же, как ты сам сказал, вектор гравитации поменять не сложно.</w:t>
+      </w:r>
+    </w:p>
+    <w:p>
+      <w:pPr>
+        <w:tabs>
+          <w:tab w:val="left" w:pos="4380"/>
+        </w:tabs>
+        <w:rPr>
+          <w:lang w:val="ru-RU"/>
+        </w:rPr>
+      </w:pPr>
+      <w:r>
+        <w:rPr>
+          <w:lang w:val="ru-RU"/>
+        </w:rPr>
+        <w:t>В коридоре стало темно, как на Земле поздним вечером, но глаза у Веры поблёскивали, отражая какой-то невидимый свет.</w:t>
+      </w:r>
+    </w:p>
+    <w:p>
+      <w:pPr>
+        <w:tabs>
+          <w:tab w:val="left" w:pos="4380"/>
+        </w:tabs>
+        <w:rPr>
+          <w:lang w:val="ru-RU"/>
+        </w:rPr>
+      </w:pPr>
+      <w:r>
+        <w:rPr>
+          <w:lang w:val="ru-RU"/>
+        </w:rPr>
+        <w:t>— Интересно, — сказал я, — сколько меня ещё здесь ждёт сюрпризов</w:t>
+      </w:r>
+      <w:r>
+        <w:rPr>
+          <w:lang w:val="ru-RU"/>
+        </w:rPr>
+        <w:t>?</w:t>
+      </w:r>
+    </w:p>
+    <w:p>
+      <w:pPr>
+        <w:tabs>
+          <w:tab w:val="left" w:pos="4380"/>
+        </w:tabs>
+        <w:rPr>
+          <w:lang w:val="ru-RU"/>
+        </w:rPr>
+      </w:pPr>
+      <w:r>
+        <w:rPr>
+          <w:lang w:val="ru-RU"/>
+        </w:rPr>
+        <w:t>— Много, — серьёзно ответила Вера. — Я могла бы подсказать, но лучше все самому открывать. Постепенно. Сюрприз за сюрпризом.</w:t>
+      </w:r>
+    </w:p>
+    <w:p>
+      <w:pPr>
+        <w:tabs>
+          <w:tab w:val="left" w:pos="4380"/>
+        </w:tabs>
+        <w:rPr>
+          <w:lang w:val="ru-RU"/>
+        </w:rPr>
+      </w:pPr>
+      <w:r>
+        <w:rPr>
+          <w:lang w:val="ru-RU"/>
+        </w:rPr>
+        <w:t xml:space="preserve">— Сплошные интриги! — </w:t>
+      </w:r>
+      <w:r>
+        <w:rPr>
+          <w:lang w:val="ru-RU"/>
+        </w:rPr>
+        <w:t>сказал</w:t>
+      </w:r>
+      <w:r>
+        <w:rPr>
+          <w:lang w:val="ru-RU"/>
+        </w:rPr>
+        <w:t xml:space="preserve"> я.</w:t>
+      </w:r>
+    </w:p>
+    <w:p>
+      <w:pPr>
+        <w:tabs>
+          <w:tab w:val="left" w:pos="4380"/>
+        </w:tabs>
+        <w:rPr>
+          <w:lang w:val="ru-RU"/>
+        </w:rPr>
+      </w:pPr>
+      <w:r>
+        <w:rPr>
+          <w:lang w:val="ru-RU"/>
+        </w:rPr>
+        <w:t>— Пойдём! — Вера прищурилась на тусклые лампы. — А то сейчас совсем темно станет. Ты в каком блоке?</w:t>
+      </w:r>
+    </w:p>
+    <w:p>
+      <w:pPr>
+        <w:tabs>
+          <w:tab w:val="left" w:pos="4380"/>
+        </w:tabs>
+        <w:rPr>
+          <w:lang w:val="ru-RU"/>
+        </w:rPr>
+      </w:pPr>
+      <w:r>
+        <w:rPr>
+          <w:lang w:val="ru-RU"/>
+        </w:rPr>
+        <w:t>— Эс.</w:t>
+      </w:r>
+    </w:p>
+    <w:p>
+      <w:pPr>
+        <w:tabs>
+          <w:tab w:val="left" w:pos="4380"/>
+        </w:tabs>
+        <w:rPr>
+          <w:lang w:val="ru-RU"/>
+        </w:rPr>
+      </w:pPr>
+      <w:r>
+        <w:rPr>
+          <w:lang w:val="ru-RU"/>
+        </w:rPr>
+        <w:t>— Правильно говорить не эс, а це. Мы, кстати, соседи.</w:t>
+      </w:r>
+      <w:r>
+        <w:rPr>
+          <w:lang w:val="ru-RU"/>
+        </w:rPr>
+        <w:t xml:space="preserve"> — Вера подошла к гермодвери, проход открылся. — Давай! Иди первый!</w:t>
+      </w:r>
+    </w:p>
+    <w:p>
+      <w:pPr>
+        <w:tabs>
+          <w:tab w:val="left" w:pos="4380"/>
+        </w:tabs>
+        <w:rPr>
+          <w:lang w:val="ru-RU"/>
+        </w:rPr>
+      </w:pPr>
+      <w:r>
+        <w:rPr>
+          <w:lang w:val="ru-RU"/>
+        </w:rPr>
+        <w:t>Свет в жилом блоке тоже выцветал, точно за время нашей беседы в лампах выгорел газ. Оказалось, что Вера живёт в первом модуле — всего через одну дверь от меня.</w:t>
+      </w:r>
+    </w:p>
+    <w:p>
+      <w:pPr>
+        <w:tabs>
+          <w:tab w:val="left" w:pos="4380"/>
+        </w:tabs>
+        <w:rPr>
+          <w:lang w:val="ru-RU"/>
+        </w:rPr>
+      </w:pPr>
+      <w:r>
+        <w:rPr>
+          <w:lang w:val="ru-RU"/>
+        </w:rPr>
+        <w:t>— Спокойной ночи! — сказала она. — Снов без кошмаров</w:t>
+      </w:r>
+      <w:r>
+        <w:rPr>
+          <w:lang w:val="ru-RU"/>
+        </w:rPr>
+        <w:t>!</w:t>
+      </w:r>
+    </w:p>
+    <w:p>
+      <w:pPr>
+        <w:tabs>
+          <w:tab w:val="left" w:pos="4380"/>
+        </w:tabs>
+        <w:rPr>
+          <w:lang w:val="ru-RU"/>
+        </w:rPr>
+      </w:pPr>
+      <w:r>
+        <w:rPr>
+          <w:lang w:val="ru-RU"/>
+        </w:rPr>
+        <w:t>— Снова без кошмаров! — сказал я и зашёл в дверь.</w:t>
+      </w:r>
+    </w:p>
+    <w:p>
+      <w:pPr>
+        <w:tabs>
+          <w:tab w:val="left" w:pos="4380"/>
+        </w:tabs>
+        <w:rPr>
+          <w:lang w:val="ru-RU"/>
+        </w:rPr>
+      </w:pPr>
+      <w:r>
+        <w:rPr>
+          <w:lang w:val="ru-RU"/>
+        </w:rPr>
+        <w:t xml:space="preserve">Освещение нехотя, через силу, включилось. Я чувствовал себя так, словно вернулся домой после </w:t>
+      </w:r>
+      <w:r>
+        <w:rPr>
+          <w:lang w:val="ru-RU"/>
+        </w:rPr>
+        <w:t>изнурительного</w:t>
+      </w:r>
+      <w:r>
+        <w:rPr>
+          <w:lang w:val="ru-RU"/>
+        </w:rPr>
+        <w:t xml:space="preserve"> рабочего дня</w:t>
+      </w:r>
+      <w:r>
+        <w:rPr>
+          <w:lang w:val="ru-RU"/>
+        </w:rPr>
+        <w:t>, когда всё, о чём ты можешь думать — это сон.</w:t>
+      </w:r>
+    </w:p>
+    <w:p>
+      <w:pPr>
+        <w:tabs>
+          <w:tab w:val="left" w:pos="4380"/>
+        </w:tabs>
+        <w:rPr>
+          <w:lang w:val="ru-RU"/>
+        </w:rPr>
+      </w:pPr>
+      <w:r>
+        <w:rPr>
+          <w:lang w:val="ru-RU"/>
+        </w:rPr>
+        <w:t>Иллюминатор я оставил открытым. Звёзд по-прежнему было не видно. Планета пряталась в слепой зоне, не желала показываться на глаза.</w:t>
+      </w:r>
+      <w:r>
+        <w:rPr>
+          <w:lang w:val="ru-RU"/>
+        </w:rPr>
+        <w:t xml:space="preserve"> Мне показалось, что за иллюминатором что-то промелькнуло — стремительная тень, песчинка темноты, которую я каким-то чудом разглядел на чёрной грунтовке космосе.</w:t>
+      </w:r>
+    </w:p>
+    <w:p>
+      <w:pPr>
+        <w:tabs>
+          <w:tab w:val="left" w:pos="4380"/>
+        </w:tabs>
+        <w:rPr>
+          <w:lang w:val="ru-RU"/>
+        </w:rPr>
+      </w:pPr>
+      <w:r>
+        <w:rPr>
+          <w:lang w:val="ru-RU"/>
+        </w:rPr>
+        <w:t>Я подошёл ближе и застыл от удивления.</w:t>
+      </w:r>
+    </w:p>
+    <w:p>
+      <w:pPr>
+        <w:tabs>
+          <w:tab w:val="left" w:pos="4380"/>
+        </w:tabs>
+        <w:rPr>
+          <w:lang w:val="ru-RU"/>
+        </w:rPr>
+      </w:pPr>
+      <w:r>
+        <w:rPr>
+          <w:lang w:val="ru-RU"/>
+        </w:rPr>
+        <w:t>На стекле сидела обычная земная муха и суматошно перебирала лапками, прочищая хоботок.</w:t>
+      </w:r>
+      <w:r>
+        <w:rPr>
+          <w:lang w:val="ru-RU"/>
+        </w:rPr>
+        <w:t xml:space="preserve"> </w:t>
+      </w:r>
+      <w:r>
+        <w:rPr>
+          <w:lang w:val="ru-RU"/>
+        </w:rPr>
+        <w:t>Я моргнул и потёр глаза. После бранка может померещиться и не такое.</w:t>
+      </w:r>
+      <w:r>
+        <w:rPr>
+          <w:lang w:val="ru-RU"/>
+        </w:rPr>
+        <w:t xml:space="preserve"> Но муха никуда не делась.</w:t>
+      </w:r>
+      <w:r>
+        <w:rPr>
+          <w:lang w:val="ru-RU"/>
+        </w:rPr>
+        <w:t xml:space="preserve"> Она деловито ползла к кромке иллюминатора, едва различимая на фоне темноты.</w:t>
+      </w:r>
+    </w:p>
+    <w:p>
+      <w:pPr>
+        <w:tabs>
+          <w:tab w:val="left" w:pos="4380"/>
+        </w:tabs>
+        <w:rPr>
+          <w:lang w:val="ru-RU"/>
+        </w:rPr>
+      </w:pPr>
+      <w:r>
+        <w:rPr>
+          <w:lang w:val="ru-RU"/>
+        </w:rPr>
+        <w:t>Я потянулся к ней рукой, и муха тут же взвилась в воздух, пронеслась с истеричным жужжанием у меня над ухом и растворилась в комнате.</w:t>
+      </w:r>
+    </w:p>
+    <w:p>
+      <w:pPr>
+        <w:tabs>
+          <w:tab w:val="left" w:pos="4380"/>
+        </w:tabs>
+        <w:rPr>
+          <w:lang w:val="ru-RU"/>
+        </w:rPr>
+      </w:pPr>
+      <w:r>
+        <w:rPr>
+          <w:lang w:val="ru-RU"/>
+        </w:rPr>
+        <w:t>Я качнул головой.</w:t>
+      </w:r>
+    </w:p>
+    <w:p>
+      <w:pPr>
+        <w:tabs>
+          <w:tab w:val="left" w:pos="4380"/>
+        </w:tabs>
+        <w:rPr>
+          <w:lang w:val="ru-RU"/>
+        </w:rPr>
+      </w:pPr>
+      <w:r>
+        <w:rPr>
+          <w:lang w:val="ru-RU"/>
+        </w:rPr>
+        <w:t>Определённо надо хорошенько выспаться, а то в следующий раз увижу что-нибудь похлеще.</w:t>
+      </w:r>
+    </w:p>
+    <w:p>
+      <w:pPr>
+        <w:tabs>
+          <w:tab w:val="left" w:pos="4380"/>
+        </w:tabs>
+        <w:rPr>
+          <w:lang w:val="ru-RU"/>
+        </w:rPr>
+      </w:pPr>
+      <w:r>
+        <w:rPr>
+          <w:lang w:val="ru-RU"/>
+        </w:rPr>
+        <w:lastRenderedPageBreak/>
+        <w:t>Я плюхнулся на кровать, закрыл глаза и едва на провалился в сон — в одежде, в скрюченной позе, прижимаясь затылком к холодной переборке. Я встал и прошлёпал в санузел, чтобы умыться.</w:t>
+      </w:r>
+    </w:p>
+    <w:p>
+      <w:pPr>
+        <w:tabs>
+          <w:tab w:val="left" w:pos="4380"/>
+        </w:tabs>
+        <w:rPr>
+          <w:lang w:val="ru-RU"/>
+        </w:rPr>
+      </w:pPr>
+      <w:r>
+        <w:rPr>
+          <w:lang w:val="ru-RU"/>
+        </w:rPr>
+        <w:t>Меня ждал первый за долгое время сон без кошмаров.</w:t>
+      </w:r>
+    </w:p>
+    <w:p>
+      <w:pPr>
+        <w:tabs>
+          <w:tab w:val="left" w:pos="4380"/>
+        </w:tabs>
+        <w:rPr>
+          <w:lang w:val="ru-RU"/>
+        </w:rPr>
+      </w:pPr>
+      <w:r>
+        <w:rPr>
+          <w:lang w:val="ru-RU"/>
+        </w:rPr>
+        <w:t xml:space="preserve">Уже засыпая, </w:t>
+      </w:r>
+      <w:r>
+        <w:rPr>
+          <w:lang w:val="ru-RU"/>
+        </w:rPr>
+        <w:t>я</w:t>
+      </w:r>
+      <w:r>
+        <w:rPr>
+          <w:lang w:val="ru-RU"/>
+        </w:rPr>
+        <w:t xml:space="preserve"> </w:t>
+      </w:r>
+      <w:r>
+        <w:rPr>
+          <w:lang w:val="ru-RU"/>
+        </w:rPr>
+        <w:t>у</w:t>
+      </w:r>
+      <w:r>
+        <w:rPr>
+          <w:lang w:val="ru-RU"/>
+        </w:rPr>
+        <w:t>слыш</w:t>
+      </w:r>
+      <w:r>
+        <w:rPr>
+          <w:lang w:val="ru-RU"/>
+        </w:rPr>
+        <w:t>ал</w:t>
+      </w:r>
+      <w:r>
+        <w:rPr>
+          <w:lang w:val="ru-RU"/>
+        </w:rPr>
+        <w:t xml:space="preserve"> под потолком чьё-то навязчивое </w:t>
+      </w:r>
+      <w:r>
+        <w:rPr>
+          <w:lang w:val="ru-RU"/>
+        </w:rPr>
+        <w:t>жужжание.</w:t>
       </w:r>
     </w:p>
     <w:sectPr>

--- a/abyss/abyss.docx
+++ b/abyss/abyss.docx
@@ -13287,14 +13287,26 @@
         <w:rPr>
           <w:lang w:val="ru-RU"/>
         </w:rPr>
-        <w:t xml:space="preserve">— Можно и так сказать. Движение по орбите постоянно корректируется, но иногда мы всё равно влетаем в облака газа. Короче, не знаю. — Вера дёрнула </w:t>
+        <w:t>— Можно и так сказать. Движение по орбите постоянно корректируется, но иногда мы всё равно влетаем в облака газа.</w:t>
+      </w:r>
+      <w:r>
+        <w:rPr>
+          <w:lang w:val="ru-RU"/>
+        </w:rPr>
+        <w:t xml:space="preserve"> Да и вроде как сами иногда </w:t>
       </w:r>
       <w:r>
         <w:rPr>
           <w:lang w:val="ru-RU"/>
         </w:rPr>
         <w:lastRenderedPageBreak/>
-        <w:t>плечами. — Мне объясняли, но я уже толком не помню. Сам попробуй кого-нибудь попросить объяснить. Ну вот операторов с рубки. Они так объяснят, что ещё больше запутаешься. Перестраховывались, наверное, как обычно. К тому же, как ты сам сказал, вектор гравитации поменять не сложно.</w:t>
+        <w:t>пониже запускаемся, чтобы зонды было проще запускать. — Вера дёрнула плечами. —</w:t>
+      </w:r>
+      <w:r>
+        <w:rPr>
+          <w:lang w:val="ru-RU"/>
+        </w:rPr>
+        <w:t xml:space="preserve"> Короче, не знаю. Мне объясняли, но я уже толком не помню. Сам попробуй кого-нибудь попросить объяснить. Ну вот операторов с рубки. Они так объяснят, что ещё больше запутаешься. Перестраховывались, наверное, как обычно. К тому же, как ты сам сказал, вектор гравитации поменять не сложно.</w:t>
       </w:r>
     </w:p>
     <w:p>
@@ -13737,6 +13749,783 @@
         </w:rPr>
         <w:t>жужжание.</w:t>
       </w:r>
+    </w:p>
+    <w:p>
+      <w:pPr>
+        <w:pStyle w:val="a3"/>
+        <w:rPr>
+          <w:lang w:val="ru-RU"/>
+        </w:rPr>
+      </w:pPr>
+      <w:r>
+        <w:rPr>
+          <w:lang w:val="ru-RU"/>
+        </w:rPr>
+        <w:t>* * *</w:t>
+      </w:r>
+    </w:p>
+    <w:p>
+      <w:pPr>
+        <w:rPr>
+          <w:lang w:val="ru-RU"/>
+        </w:rPr>
+      </w:pPr>
+      <w:r>
+        <w:rPr>
+          <w:lang w:val="ru-RU"/>
+        </w:rPr>
+        <w:t xml:space="preserve">Вода резала холодом кожу, словно я плыл сквозь стекло. Алая </w:t>
+      </w:r>
+      <w:r>
+        <w:rPr>
+          <w:lang w:val="ru-RU"/>
+        </w:rPr>
+        <w:t xml:space="preserve">нарождающаяся </w:t>
+      </w:r>
+      <w:r>
+        <w:rPr>
+          <w:lang w:val="ru-RU"/>
+        </w:rPr>
+        <w:t>заря</w:t>
+      </w:r>
+      <w:r>
+        <w:rPr>
+          <w:lang w:val="ru-RU"/>
+        </w:rPr>
+        <w:t xml:space="preserve">, как зарево </w:t>
+      </w:r>
+      <w:r>
+        <w:rPr>
+          <w:lang w:val="ru-RU"/>
+        </w:rPr>
+        <w:t>расходящегося</w:t>
+      </w:r>
+      <w:r>
+        <w:rPr>
+          <w:lang w:val="ru-RU"/>
+        </w:rPr>
+        <w:t xml:space="preserve"> пожара, </w:t>
+      </w:r>
+      <w:r>
+        <w:rPr>
+          <w:lang w:val="ru-RU"/>
+        </w:rPr>
+        <w:t>идеально отражалась в озере</w:t>
+      </w:r>
+      <w:r>
+        <w:rPr>
+          <w:lang w:val="ru-RU"/>
+        </w:rPr>
+        <w:t>.</w:t>
+      </w:r>
+      <w:r>
+        <w:rPr>
+          <w:lang w:val="ru-RU"/>
+        </w:rPr>
+        <w:t xml:space="preserve"> </w:t>
+      </w:r>
+      <w:r>
+        <w:rPr>
+          <w:lang w:val="ru-RU"/>
+        </w:rPr>
+        <w:t>А может, это</w:t>
+      </w:r>
+      <w:r>
+        <w:rPr>
+          <w:lang w:val="ru-RU"/>
+        </w:rPr>
+        <w:t xml:space="preserve"> озеро отражалось </w:t>
+      </w:r>
+      <w:r>
+        <w:rPr>
+          <w:lang w:val="ru-RU"/>
+        </w:rPr>
+        <w:t>у меня над головой</w:t>
+      </w:r>
+      <w:r>
+        <w:rPr>
+          <w:lang w:val="ru-RU"/>
+        </w:rPr>
+        <w:t xml:space="preserve">. Определить было невозможно. Весь мир перевернулся. </w:t>
+      </w:r>
+      <w:r>
+        <w:rPr>
+          <w:lang w:val="ru-RU"/>
+        </w:rPr>
+        <w:t xml:space="preserve">Но у меня не было ни времени, ни сил об этом думать. </w:t>
+      </w:r>
+      <w:r>
+        <w:rPr>
+          <w:lang w:val="ru-RU"/>
+        </w:rPr>
+        <w:t>Я знал только одно — мне нужно плыть.</w:t>
+      </w:r>
+    </w:p>
+    <w:p>
+      <w:pPr>
+        <w:rPr>
+          <w:lang w:val="ru-RU"/>
+        </w:rPr>
+      </w:pPr>
+      <w:r>
+        <w:rPr>
+          <w:lang w:val="ru-RU"/>
+        </w:rPr>
+        <w:t>Мелькнула пугающей тенью мысль — а что, если я с каждой секундой уплываю всё дальше от берега, который хочу найти?</w:t>
+      </w:r>
+    </w:p>
+    <w:p>
+      <w:pPr>
+        <w:rPr>
+          <w:lang w:val="ru-RU"/>
+        </w:rPr>
+      </w:pPr>
+      <w:r>
+        <w:rPr>
+          <w:lang w:val="ru-RU"/>
+        </w:rPr>
+        <w:t>Я попытался обернуться.</w:t>
+      </w:r>
+    </w:p>
+    <w:p>
+      <w:pPr>
+        <w:rPr>
+          <w:lang w:val="ru-RU"/>
+        </w:rPr>
+      </w:pPr>
+      <w:r>
+        <w:rPr>
+          <w:lang w:val="ru-RU"/>
+        </w:rPr>
+        <w:t xml:space="preserve">Шею тут же свернуло судорогой — казалось, меня намертво поймали в захват и не отпустят, пока не вырвут </w:t>
+      </w:r>
+      <w:r>
+        <w:rPr>
+          <w:lang w:val="ru-RU"/>
+        </w:rPr>
+        <w:t xml:space="preserve">из горла </w:t>
+      </w:r>
+      <w:r>
+        <w:rPr>
+          <w:lang w:val="ru-RU"/>
+        </w:rPr>
+        <w:t xml:space="preserve">последний вздох. Всё вокруг </w:t>
+      </w:r>
+      <w:r>
+        <w:rPr>
+          <w:lang w:val="ru-RU"/>
+        </w:rPr>
+        <w:t>сразу</w:t>
+      </w:r>
+      <w:r>
+        <w:rPr>
+          <w:lang w:val="ru-RU"/>
+        </w:rPr>
+        <w:t xml:space="preserve"> затянуло обморочной рябью — словно налетело гигантской тучей полчище мух.</w:t>
+      </w:r>
+      <w:r>
+        <w:rPr>
+          <w:lang w:val="ru-RU"/>
+        </w:rPr>
+        <w:t xml:space="preserve"> Я ударил ладонью по воде, </w:t>
+      </w:r>
+      <w:r>
+        <w:rPr>
+          <w:lang w:val="ru-RU"/>
+        </w:rPr>
+        <w:t xml:space="preserve">умоляя о </w:t>
+      </w:r>
+      <w:r>
+        <w:rPr>
+          <w:lang w:val="ru-RU"/>
+        </w:rPr>
+        <w:t>пощад</w:t>
+      </w:r>
+      <w:r>
+        <w:rPr>
+          <w:lang w:val="ru-RU"/>
+        </w:rPr>
+        <w:t>е</w:t>
+      </w:r>
+      <w:r>
+        <w:rPr>
+          <w:lang w:val="ru-RU"/>
+        </w:rPr>
+        <w:t>, и тут же провалился в темноту.</w:t>
+      </w:r>
+    </w:p>
+    <w:p>
+      <w:pPr>
+        <w:rPr>
+          <w:lang w:val="ru-RU"/>
+        </w:rPr>
+      </w:pPr>
+      <w:r>
+        <w:rPr>
+          <w:lang w:val="ru-RU"/>
+        </w:rPr>
+        <w:t xml:space="preserve">Удавка соскользнула с шеи, боль разошлась </w:t>
+      </w:r>
+      <w:r>
+        <w:rPr>
+          <w:lang w:val="ru-RU"/>
+        </w:rPr>
+        <w:t xml:space="preserve">по телу </w:t>
+      </w:r>
+      <w:r>
+        <w:rPr>
+          <w:lang w:val="ru-RU"/>
+        </w:rPr>
+        <w:t xml:space="preserve">горячей волной и угасла. Но воздуха в лёгких почти не оставалось. Я оттолкнулся ногами от собравшейся подо мной темноты, рванул вверх и тут же соскользнул на дно, как </w:t>
+      </w:r>
+      <w:r>
+        <w:rPr>
+          <w:lang w:val="ru-RU"/>
+        </w:rPr>
+        <w:t xml:space="preserve">будто </w:t>
+      </w:r>
+      <w:r>
+        <w:rPr>
+          <w:lang w:val="ru-RU"/>
+        </w:rPr>
+        <w:t>весь мир опять опрокинулся навзничь.</w:t>
+      </w:r>
+    </w:p>
+    <w:p>
+      <w:pPr>
+        <w:rPr>
+          <w:lang w:val="ru-RU"/>
+        </w:rPr>
+      </w:pPr>
+      <w:r>
+        <w:rPr>
+          <w:lang w:val="ru-RU"/>
+        </w:rPr>
+        <w:t>Меня п</w:t>
+      </w:r>
+      <w:r>
+        <w:rPr>
+          <w:lang w:val="ru-RU"/>
+        </w:rPr>
+        <w:t>р</w:t>
+      </w:r>
+      <w:r>
+        <w:rPr>
+          <w:lang w:val="ru-RU"/>
+        </w:rPr>
+        <w:t xml:space="preserve">отащило </w:t>
+      </w:r>
+      <w:r>
+        <w:rPr>
+          <w:lang w:val="ru-RU"/>
+        </w:rPr>
+        <w:t>сквозь</w:t>
+      </w:r>
+      <w:r>
+        <w:rPr>
+          <w:lang w:val="ru-RU"/>
+        </w:rPr>
+        <w:t xml:space="preserve"> закрученный ревущим винтом водоворот, бросило в омут, но вместо того, чтобы удариться о дно, я вынырнул словно бы с другой стороны</w:t>
+      </w:r>
+      <w:r>
+        <w:rPr>
+          <w:lang w:val="ru-RU"/>
+        </w:rPr>
+        <w:t xml:space="preserve"> озера</w:t>
+      </w:r>
+      <w:r>
+        <w:rPr>
+          <w:lang w:val="ru-RU"/>
+        </w:rPr>
+        <w:t>.</w:t>
+      </w:r>
+    </w:p>
+    <w:p>
+      <w:pPr>
+        <w:rPr>
+          <w:lang w:val="ru-RU"/>
+        </w:rPr>
+      </w:pPr>
+      <w:r>
+        <w:rPr>
+          <w:lang w:val="ru-RU"/>
+        </w:rPr>
+        <w:t>В озере отражалась заря.</w:t>
+      </w:r>
+      <w:r>
+        <w:rPr>
+          <w:lang w:val="ru-RU"/>
+        </w:rPr>
+        <w:t xml:space="preserve"> </w:t>
+      </w:r>
+    </w:p>
+    <w:p>
+      <w:pPr>
+        <w:rPr>
+          <w:lang w:val="ru-RU"/>
+        </w:rPr>
+      </w:pPr>
+      <w:r>
+        <w:rPr>
+          <w:lang w:val="ru-RU"/>
+        </w:rPr>
+        <w:t>Я захрипел, глотая едкую, кипящую вокруг пену.</w:t>
+      </w:r>
+      <w:r>
+        <w:rPr>
+          <w:lang w:val="ru-RU"/>
+        </w:rPr>
+        <w:t xml:space="preserve">  С</w:t>
+      </w:r>
+      <w:r>
+        <w:rPr>
+          <w:lang w:val="ru-RU"/>
+        </w:rPr>
+        <w:t xml:space="preserve">олнце </w:t>
+      </w:r>
+      <w:r>
+        <w:rPr>
+          <w:lang w:val="ru-RU"/>
+        </w:rPr>
+        <w:t>приподнялось над горизонтом и смотрело на меня сонным недобрым взглядом, похожее на алое око, в которое затека</w:t>
+      </w:r>
+      <w:r>
+        <w:rPr>
+          <w:lang w:val="ru-RU"/>
+        </w:rPr>
+        <w:t>ет</w:t>
+      </w:r>
+      <w:r>
+        <w:rPr>
+          <w:lang w:val="ru-RU"/>
+        </w:rPr>
+        <w:t xml:space="preserve"> вода.</w:t>
+      </w:r>
+    </w:p>
+    <w:p>
+      <w:pPr>
+        <w:rPr>
+          <w:lang w:val="ru-RU"/>
+        </w:rPr>
+      </w:pPr>
+      <w:r>
+        <w:rPr>
+          <w:lang w:val="ru-RU"/>
+        </w:rPr>
+        <w:t>Я до одури боялся вновь проваливаться под воду — и сам не понимал, почему. Я стал плыть, просто плыть, неважно, куда. Я понимал, что никакого берега не существует, что я застрял в этой фрактальной ловушке, как пойманная муха, которая путает реальный свет с его отблесками.</w:t>
+      </w:r>
+    </w:p>
+    <w:p>
+      <w:pPr>
+        <w:rPr>
+          <w:lang w:val="ru-RU"/>
+        </w:rPr>
+      </w:pPr>
+      <w:r>
+        <w:rPr>
+          <w:lang w:val="ru-RU"/>
+        </w:rPr>
+        <w:t>Ледяная вода едва ли не до крови рассекала на руках кожу</w:t>
+      </w:r>
+      <w:r>
+        <w:rPr>
+          <w:lang w:val="ru-RU"/>
+        </w:rPr>
+        <w:t>, но я продолжал плыть.</w:t>
+      </w:r>
+      <w:r>
+        <w:rPr>
+          <w:lang w:val="ru-RU"/>
+        </w:rPr>
+        <w:t xml:space="preserve"> Без смысла, без цели. Просто, чтобы продержаться ещё несколько минут.</w:t>
+      </w:r>
+    </w:p>
+    <w:p>
+      <w:pPr>
+        <w:rPr>
+          <w:lang w:val="ru-RU"/>
+        </w:rPr>
+      </w:pPr>
+      <w:r>
+        <w:rPr>
+          <w:lang w:val="ru-RU"/>
+        </w:rPr>
+        <w:lastRenderedPageBreak/>
+        <w:t xml:space="preserve">Мышцы </w:t>
+      </w:r>
+      <w:r>
+        <w:rPr>
+          <w:lang w:val="ru-RU"/>
+        </w:rPr>
+        <w:t xml:space="preserve">стали скручивать от натуги, </w:t>
+      </w:r>
+      <w:r>
+        <w:rPr>
+          <w:lang w:val="ru-RU"/>
+        </w:rPr>
+        <w:t xml:space="preserve">но </w:t>
+      </w:r>
+      <w:r>
+        <w:rPr>
+          <w:lang w:val="ru-RU"/>
+        </w:rPr>
+        <w:t xml:space="preserve">я </w:t>
+      </w:r>
+      <w:r>
+        <w:rPr>
+          <w:lang w:val="ru-RU"/>
+        </w:rPr>
+        <w:t xml:space="preserve">успел </w:t>
+      </w:r>
+      <w:r>
+        <w:rPr>
+          <w:lang w:val="ru-RU"/>
+        </w:rPr>
+        <w:t>глотну</w:t>
+      </w:r>
+      <w:r>
+        <w:rPr>
+          <w:lang w:val="ru-RU"/>
+        </w:rPr>
+        <w:t>ть</w:t>
+      </w:r>
+      <w:r>
+        <w:rPr>
+          <w:lang w:val="ru-RU"/>
+        </w:rPr>
+        <w:t xml:space="preserve"> стылого воздуха</w:t>
+      </w:r>
+      <w:r>
+        <w:rPr>
+          <w:lang w:val="ru-RU"/>
+        </w:rPr>
+        <w:t>,</w:t>
+      </w:r>
+      <w:r>
+        <w:rPr>
+          <w:lang w:val="ru-RU"/>
+        </w:rPr>
+        <w:t xml:space="preserve"> прежде чем меня накрыло волной.</w:t>
+      </w:r>
+      <w:r>
+        <w:rPr>
+          <w:lang w:val="ru-RU"/>
+        </w:rPr>
+        <w:t xml:space="preserve"> Вода коварно выдавила из груди весь воздух. Я закрыл глаза, чувствуя, как яростно расходится, вскипает в жилах боль</w:t>
+      </w:r>
+      <w:r>
+        <w:rPr>
+          <w:lang w:val="ru-RU"/>
+        </w:rPr>
+        <w:t xml:space="preserve"> от удушья</w:t>
+      </w:r>
+      <w:r>
+        <w:rPr>
+          <w:lang w:val="ru-RU"/>
+        </w:rPr>
+        <w:t>.</w:t>
+      </w:r>
+    </w:p>
+    <w:p>
+      <w:pPr>
+        <w:rPr>
+          <w:lang w:val="ru-RU"/>
+        </w:rPr>
+      </w:pPr>
+      <w:r>
+        <w:rPr>
+          <w:lang w:val="ru-RU"/>
+        </w:rPr>
+        <w:t>Меня потянуло вниз.</w:t>
+      </w:r>
+      <w:r>
+        <w:rPr>
+          <w:lang w:val="ru-RU"/>
+        </w:rPr>
+        <w:t xml:space="preserve"> </w:t>
+      </w:r>
+      <w:r>
+        <w:rPr>
+          <w:lang w:val="ru-RU"/>
+        </w:rPr>
+        <w:t xml:space="preserve">Вихрящиеся потоки едва не рвали меня на части. </w:t>
+      </w:r>
+      <w:r>
+        <w:rPr>
+          <w:lang w:val="ru-RU"/>
+        </w:rPr>
+        <w:t>Сил терпеть уже не было, я открыл глаза, вздохнул — и понял, что лежу звездой на спокойной воде, а в глаза мне светит поднявшееся уже высоко солнце.</w:t>
+      </w:r>
+    </w:p>
+    <w:p>
+      <w:pPr>
+        <w:rPr>
+          <w:lang w:val="ru-RU"/>
+        </w:rPr>
+      </w:pPr>
+      <w:r>
+        <w:rPr>
+          <w:lang w:val="ru-RU"/>
+        </w:rPr>
+        <w:t>Небо прояснилось, заря выжгла последние ночные тени, и от чистой, лишь слегка темнеющей в вышине синевы кружилась голова.</w:t>
+      </w:r>
+      <w:r>
+        <w:rPr>
+          <w:lang w:val="ru-RU"/>
+        </w:rPr>
+        <w:t xml:space="preserve"> Над озером разлилась незыблемая, как в космическом пространстве, тишина, но от этого фрактального пейзажа вовсе не веяло спокойствием. Всё вокруг дышало тревогой. Горло стал резать ядовитый запах хлорки, как в бассейне в Стальске. Когда я чуть не утонул под безумный галдёж других детей. </w:t>
+      </w:r>
+    </w:p>
+    <w:p>
+      <w:pPr>
+        <w:rPr>
+          <w:lang w:val="ru-RU"/>
+        </w:rPr>
+      </w:pPr>
+      <w:r>
+        <w:rPr>
+          <w:lang w:val="ru-RU"/>
+        </w:rPr>
+        <w:t>Надо сейчас мне надо плыть.</w:t>
+      </w:r>
+    </w:p>
+    <w:p>
+      <w:pPr>
+        <w:rPr>
+          <w:lang w:val="ru-RU"/>
+        </w:rPr>
+      </w:pPr>
+      <w:r>
+        <w:rPr>
+          <w:lang w:val="ru-RU"/>
+        </w:rPr>
+        <w:t xml:space="preserve">Я перевернулся и </w:t>
+      </w:r>
+      <w:r>
+        <w:rPr>
+          <w:lang w:val="ru-RU"/>
+        </w:rPr>
+        <w:t>рассёк воду неумелой пародией на кроль</w:t>
+      </w:r>
+      <w:r>
+        <w:rPr>
+          <w:lang w:val="ru-RU"/>
+        </w:rPr>
+        <w:t>.</w:t>
+      </w:r>
+      <w:r>
+        <w:rPr>
+          <w:lang w:val="ru-RU"/>
+        </w:rPr>
+        <w:t xml:space="preserve"> </w:t>
+      </w:r>
+      <w:r>
+        <w:rPr>
+          <w:lang w:val="ru-RU"/>
+        </w:rPr>
+        <w:t xml:space="preserve">Чем выше вставало солнце, тем тяжелее становилось держаться на воде, </w:t>
+      </w:r>
+      <w:r>
+        <w:rPr>
+          <w:lang w:val="ru-RU"/>
+        </w:rPr>
+        <w:t>словно</w:t>
+      </w:r>
+      <w:r>
+        <w:rPr>
+          <w:lang w:val="ru-RU"/>
+        </w:rPr>
+        <w:t xml:space="preserve"> озеро густело, как клей, под воздействием его света.</w:t>
+      </w:r>
+    </w:p>
+    <w:p>
+      <w:pPr>
+        <w:rPr>
+          <w:lang w:val="ru-RU"/>
+        </w:rPr>
+      </w:pPr>
+      <w:r>
+        <w:rPr>
+          <w:lang w:val="ru-RU"/>
+        </w:rPr>
+        <w:t>Мышцы привычно заныли от боли, я остановился.</w:t>
+      </w:r>
+    </w:p>
+    <w:p>
+      <w:pPr>
+        <w:rPr>
+          <w:lang w:val="ru-RU"/>
+        </w:rPr>
+      </w:pPr>
+      <w:r>
+        <w:rPr>
+          <w:lang w:val="ru-RU"/>
+        </w:rPr>
+        <w:t>Озеро было полно жизни, кишело алыми червями, которые кружились вокруг меня, вспыхивая в воде искрами.</w:t>
+      </w:r>
+      <w:r>
+        <w:rPr>
+          <w:lang w:val="ru-RU"/>
+        </w:rPr>
+        <w:t xml:space="preserve"> Я попытался вырваться из этого мёртвого кольца, проплыть хотя быть ещё немного, но не успел даже набрать в лёгкие воздух — что-то потянуло меня снизу, потащило за собой.</w:t>
+      </w:r>
+    </w:p>
+    <w:p>
+      <w:pPr>
+        <w:rPr>
+          <w:lang w:val="ru-RU"/>
+        </w:rPr>
+      </w:pPr>
+      <w:r>
+        <w:rPr>
+          <w:lang w:val="ru-RU"/>
+        </w:rPr>
+        <w:t>Я зажмурился, пообещав себе, что сдержусь, не буду пытаться вздохнуть, а лёгкие тем временем наливались свинцом от удушья.</w:t>
+      </w:r>
+      <w:r>
+        <w:rPr>
+          <w:lang w:val="ru-RU"/>
+        </w:rPr>
+        <w:t xml:space="preserve"> Черви бились о щёки и липли к коже. Меня толкали подводные течения, пытаясь разломать, как брошенную куклу, на части.</w:t>
+      </w:r>
+      <w:r>
+        <w:rPr>
+          <w:lang w:val="ru-RU"/>
+        </w:rPr>
+        <w:t xml:space="preserve"> </w:t>
+      </w:r>
+      <w:r>
+        <w:rPr>
+          <w:lang w:val="ru-RU"/>
+        </w:rPr>
+        <w:t>Б</w:t>
+      </w:r>
+      <w:r>
+        <w:rPr>
+          <w:lang w:val="ru-RU"/>
+        </w:rPr>
+        <w:t>оль рвала изнутри.</w:t>
+      </w:r>
+    </w:p>
+    <w:p>
+      <w:pPr>
+        <w:rPr>
+          <w:lang w:val="ru-RU"/>
+        </w:rPr>
+      </w:pPr>
+      <w:r>
+        <w:rPr>
+          <w:lang w:val="ru-RU"/>
+        </w:rPr>
+        <w:t xml:space="preserve">И я сдался, </w:t>
+      </w:r>
+      <w:r>
+        <w:rPr>
+          <w:lang w:val="ru-RU"/>
+        </w:rPr>
+        <w:t xml:space="preserve">глотнул с надсадным хрипом </w:t>
+      </w:r>
+      <w:r>
+        <w:rPr>
+          <w:lang w:val="ru-RU"/>
+        </w:rPr>
+        <w:t>раскалившейся от</w:t>
+      </w:r>
+      <w:r>
+        <w:rPr>
+          <w:lang w:val="ru-RU"/>
+        </w:rPr>
+        <w:t xml:space="preserve"> червей воды —</w:t>
+      </w:r>
+      <w:r>
+        <w:rPr>
+          <w:lang w:val="ru-RU"/>
+        </w:rPr>
+        <w:t xml:space="preserve"> и свалился на пол с кровати.</w:t>
+      </w:r>
+    </w:p>
+    <w:p>
+      <w:pPr>
+        <w:rPr>
+          <w:lang w:val="ru-RU"/>
+        </w:rPr>
+      </w:pPr>
+      <w:r>
+        <w:rPr>
+          <w:lang w:val="ru-RU"/>
+        </w:rPr>
+        <w:t>Я ощупал лицо, уши, нос, засунул пальцы в рот — червей не было. Сон отпускал волнами, как вода во время отлива.</w:t>
+      </w:r>
+      <w:r>
+        <w:rPr>
+          <w:lang w:val="ru-RU"/>
+        </w:rPr>
+        <w:t xml:space="preserve"> Я поднялся и встал, покачиваясь, посреди модуля. Привкус хлорки ещё ощущался на губах. Я что, в бранке?</w:t>
+      </w:r>
+      <w:r>
+        <w:rPr>
+          <w:lang w:val="ru-RU"/>
+        </w:rPr>
+        <w:t xml:space="preserve"> Рассказы о вечном пробуждении вовсе не были шуткой?</w:t>
+      </w:r>
+    </w:p>
+    <w:p>
+      <w:pPr>
+        <w:rPr>
+          <w:lang w:val="ru-RU"/>
+        </w:rPr>
+      </w:pPr>
+      <w:r>
+        <w:rPr>
+          <w:lang w:val="ru-RU"/>
+        </w:rPr>
+        <w:t>Я вздрогнул и обернулся.</w:t>
+      </w:r>
+    </w:p>
+    <w:p>
+      <w:pPr>
+        <w:rPr>
+          <w:lang w:val="ru-RU"/>
+        </w:rPr>
+      </w:pPr>
+      <w:r>
+        <w:rPr>
+          <w:lang w:val="ru-RU"/>
+        </w:rPr>
+        <w:t>Широкий глазок иллюминатора был открыт, ч</w:t>
+      </w:r>
+      <w:r>
+        <w:rPr>
+          <w:lang w:val="ru-RU"/>
+        </w:rPr>
+        <w:t>ернота сошла</w:t>
+      </w:r>
+      <w:r>
+        <w:rPr>
+          <w:lang w:val="ru-RU"/>
+        </w:rPr>
+        <w:t xml:space="preserve"> с него, точно унесённая ветром тень, и прорезали до одури яркий серп Кратера Водолея.</w:t>
+      </w:r>
+    </w:p>
+    <w:p>
+      <w:pPr>
+        <w:rPr>
+          <w:lang w:val="ru-RU"/>
+        </w:rPr>
+      </w:pPr>
+      <w:r>
+        <w:rPr>
+          <w:lang w:val="ru-RU"/>
+        </w:rPr>
+        <w:t>Началась заря.</w:t>
+      </w:r>
+    </w:p>
+    <w:p>
+      <w:pPr>
+        <w:rPr>
+          <w:lang w:val="ru-RU"/>
+        </w:rPr>
+      </w:pPr>
     </w:p>
     <w:sectPr>
       <w:footerReference w:type="default" r:id="rId8"/>

--- a/abyss/abyss.docx
+++ b/abyss/abyss.docx
@@ -26,33 +26,69 @@
         <w:rPr>
           <w:lang w:val="ru-RU"/>
         </w:rPr>
-        <w:t>Технологию для путешествия к далёким звёздам — когда корабль проваливается сквозь червоточину в четырёхмерное гиперпространство — открыли задолго до моего рождения. Сам переход космонавты обычно называют бранком. Потому что обозримая вселенная — это брана. Гиперпространство — балка. Оба термина вступают в грамматический союз, порождая побочное дитя — неологизм, который, кроме нас, никто не понимает.</w:t>
-      </w:r>
-    </w:p>
-    <w:p>
-      <w:pPr>
-        <w:rPr>
-          <w:lang w:val="ru-RU"/>
-        </w:rPr>
-      </w:pPr>
-      <w:r>
-        <w:rPr>
-          <w:lang w:val="ru-RU"/>
-        </w:rPr>
-        <w:t>Бранк.</w:t>
-      </w:r>
-    </w:p>
-    <w:p>
-      <w:pPr>
-        <w:rPr>
-          <w:lang w:val="ru-RU"/>
-        </w:rPr>
-      </w:pPr>
-      <w:r>
-        <w:rPr>
-          <w:lang w:val="ru-RU"/>
-        </w:rPr>
-        <w:t>Во время бранка снятся кошмары. Об этом все знают. Так человеческое сознание откликается на невозможную тьму за переборками корабельных модулей. Если задуматься, ничего удивительного тут нет. Подумаешь, кошмары. Многим и на Земле они снятся.</w:t>
+        <w:t xml:space="preserve">Технологию для путешествия к далёким звёздам — когда корабль проваливается сквозь червоточину в четырёхмерное гиперпространство — открыли задолго до моего рождения. Сам переход космонавты обычно называют </w:t>
+      </w:r>
+      <w:proofErr w:type="spellStart"/>
+      <w:r>
+        <w:rPr>
+          <w:lang w:val="ru-RU"/>
+        </w:rPr>
+        <w:t>бранком</w:t>
+      </w:r>
+      <w:proofErr w:type="spellEnd"/>
+      <w:r>
+        <w:rPr>
+          <w:lang w:val="ru-RU"/>
+        </w:rPr>
+        <w:t>. Потому что обозримая вселенная — это брана. Гиперпространство — балка. Оба термина вступают в грамматический союз, порождая побочное дитя — неологизм, который, кроме нас, никто не понимает.</w:t>
+      </w:r>
+    </w:p>
+    <w:p>
+      <w:pPr>
+        <w:rPr>
+          <w:lang w:val="ru-RU"/>
+        </w:rPr>
+      </w:pPr>
+      <w:proofErr w:type="spellStart"/>
+      <w:r>
+        <w:rPr>
+          <w:lang w:val="ru-RU"/>
+        </w:rPr>
+        <w:t>Бранк</w:t>
+      </w:r>
+      <w:proofErr w:type="spellEnd"/>
+      <w:r>
+        <w:rPr>
+          <w:lang w:val="ru-RU"/>
+        </w:rPr>
+        <w:t>.</w:t>
+      </w:r>
+    </w:p>
+    <w:p>
+      <w:pPr>
+        <w:rPr>
+          <w:lang w:val="ru-RU"/>
+        </w:rPr>
+      </w:pPr>
+      <w:r>
+        <w:rPr>
+          <w:lang w:val="ru-RU"/>
+        </w:rPr>
+        <w:t xml:space="preserve">Во время </w:t>
+      </w:r>
+      <w:proofErr w:type="spellStart"/>
+      <w:r>
+        <w:rPr>
+          <w:lang w:val="ru-RU"/>
+        </w:rPr>
+        <w:t>бранка</w:t>
+      </w:r>
+      <w:proofErr w:type="spellEnd"/>
+      <w:r>
+        <w:rPr>
+          <w:lang w:val="ru-RU"/>
+        </w:rPr>
+        <w:t xml:space="preserve"> снятся кошмары. Об этом все знают. Так человеческое сознание откликается на невозможную тьму за переборками корабельных модулей. Если задуматься, ничего удивительного тут нет. Подумаешь, кошмары. Многим и на Земле они снятся.</w:t>
       </w:r>
     </w:p>
     <w:p>
@@ -78,7 +114,21 @@
         <w:rPr>
           <w:lang w:val="ru-RU"/>
         </w:rPr>
-        <w:t>Рассказывают, что члены экипажей сходят с ума, что обычный сон переходит в кареалогическую фугу, как у навигаторов на последнем цикле, что все воспоминания стираются напрочь, и получается чистое, лишённое разума создание с пустыми, как балка, глазами.</w:t>
+        <w:t xml:space="preserve">Рассказывают, что члены экипажей сходят с ума, что обычный сон переходит в </w:t>
+      </w:r>
+      <w:proofErr w:type="spellStart"/>
+      <w:r>
+        <w:rPr>
+          <w:lang w:val="ru-RU"/>
+        </w:rPr>
+        <w:t>кареалогическую</w:t>
+      </w:r>
+      <w:proofErr w:type="spellEnd"/>
+      <w:r>
+        <w:rPr>
+          <w:lang w:val="ru-RU"/>
+        </w:rPr>
+        <w:t xml:space="preserve"> фугу, как у навигаторов на последнем цикле, что все воспоминания стираются напрочь, и получается чистое, лишённое разума создание с пустыми, как балка, глазами.</w:t>
       </w:r>
     </w:p>
     <w:p>
@@ -245,7 +295,21 @@
         <w:rPr>
           <w:lang w:val="ru-RU"/>
         </w:rPr>
-        <w:t>Мой самый первый бранк длился всего шесть с небольшим часов — спать было некогда</w:t>
+        <w:t xml:space="preserve">Мой самый первый </w:t>
+      </w:r>
+      <w:proofErr w:type="spellStart"/>
+      <w:r>
+        <w:rPr>
+          <w:lang w:val="ru-RU"/>
+        </w:rPr>
+        <w:t>бранк</w:t>
+      </w:r>
+      <w:proofErr w:type="spellEnd"/>
+      <w:r>
+        <w:rPr>
+          <w:lang w:val="ru-RU"/>
+        </w:rPr>
+        <w:t xml:space="preserve"> длился всего шесть с небольшим часов — спать было некогда</w:t>
       </w:r>
       <w:r>
         <w:rPr>
@@ -269,8 +333,16 @@
         <w:rPr>
           <w:lang w:val="ru-RU"/>
         </w:rPr>
-        <w:t xml:space="preserve"> бранк</w:t>
-      </w:r>
+        <w:t xml:space="preserve"> </w:t>
+      </w:r>
+      <w:proofErr w:type="spellStart"/>
+      <w:r>
+        <w:rPr>
+          <w:lang w:val="ru-RU"/>
+        </w:rPr>
+        <w:t>бранк</w:t>
+      </w:r>
+      <w:proofErr w:type="spellEnd"/>
       <w:r>
         <w:rPr>
           <w:lang w:val="ru-RU"/>
@@ -494,7 +566,21 @@
         <w:rPr>
           <w:lang w:val="ru-RU"/>
         </w:rPr>
-        <w:t>экзопланеты Нубилум в системе звезды</w:t>
+        <w:t xml:space="preserve">экзопланеты </w:t>
+      </w:r>
+      <w:proofErr w:type="spellStart"/>
+      <w:r>
+        <w:rPr>
+          <w:lang w:val="ru-RU"/>
+        </w:rPr>
+        <w:t>Нубилум</w:t>
+      </w:r>
+      <w:proofErr w:type="spellEnd"/>
+      <w:r>
+        <w:rPr>
+          <w:lang w:val="ru-RU"/>
+        </w:rPr>
+        <w:t xml:space="preserve"> в системе звезды</w:t>
       </w:r>
       <w:r>
         <w:rPr>
@@ -532,11 +618,19 @@
         </w:rPr>
         <w:t xml:space="preserve">был </w:t>
       </w:r>
-      <w:r>
-        <w:rPr>
-          <w:lang w:val="ru-RU"/>
-        </w:rPr>
-        <w:t>бранк длиною в четыре</w:t>
+      <w:proofErr w:type="spellStart"/>
+      <w:r>
+        <w:rPr>
+          <w:lang w:val="ru-RU"/>
+        </w:rPr>
+        <w:t>бранк</w:t>
+      </w:r>
+      <w:proofErr w:type="spellEnd"/>
+      <w:r>
+        <w:rPr>
+          <w:lang w:val="ru-RU"/>
+        </w:rPr>
+        <w:t xml:space="preserve"> длиною в четыре</w:t>
       </w:r>
       <w:r>
         <w:rPr>
@@ -638,7 +732,21 @@
         <w:rPr>
           <w:lang w:val="ru-RU"/>
         </w:rPr>
-        <w:t>Вырос я в Стальске, где естественных водоёмов не было, а бассейн, куда меня пару раз сводили родители, так провонял жгучей хлоркой, что напоминал резервуар с химическими реагентами.</w:t>
+        <w:t xml:space="preserve">Вырос я в </w:t>
+      </w:r>
+      <w:proofErr w:type="spellStart"/>
+      <w:r>
+        <w:rPr>
+          <w:lang w:val="ru-RU"/>
+        </w:rPr>
+        <w:t>Стальске</w:t>
+      </w:r>
+      <w:proofErr w:type="spellEnd"/>
+      <w:r>
+        <w:rPr>
+          <w:lang w:val="ru-RU"/>
+        </w:rPr>
+        <w:t>, где естественных водоёмов не было, а бассейн, куда меня пару раз сводили родители, так провонял жгучей хлоркой, что напоминал резервуар с химическими реагентами.</w:t>
       </w:r>
     </w:p>
     <w:p>
@@ -840,7 +948,21 @@
         <w:rPr>
           <w:lang w:val="ru-RU"/>
         </w:rPr>
-        <w:t>Я пригляделся и увидел внизу свет — обманчивый, как последняя надежда. Нет смысла сопротивляться. Ожившее течение утягивало меня к мреющему в глубине огоньку, и тот с каждой секундой рос и креп, напитываясь моей слабостью.</w:t>
+        <w:t xml:space="preserve">Я пригляделся и увидел внизу свет — обманчивый, как последняя надежда. Нет смысла сопротивляться. Ожившее течение утягивало меня к </w:t>
+      </w:r>
+      <w:proofErr w:type="spellStart"/>
+      <w:r>
+        <w:rPr>
+          <w:lang w:val="ru-RU"/>
+        </w:rPr>
+        <w:t>мреющему</w:t>
+      </w:r>
+      <w:proofErr w:type="spellEnd"/>
+      <w:r>
+        <w:rPr>
+          <w:lang w:val="ru-RU"/>
+        </w:rPr>
+        <w:t xml:space="preserve"> в глубине огоньку, и тот с каждой секундой рос и креп, напитываясь моей слабостью.</w:t>
       </w:r>
     </w:p>
     <w:p>
@@ -1238,11 +1360,33 @@
         <w:lastRenderedPageBreak/>
         <w:t xml:space="preserve">поручень. </w:t>
       </w:r>
-      <w:r>
-        <w:rPr>
-          <w:lang w:val="ru-RU"/>
-        </w:rPr>
-        <w:t>Гравитонная камера во время бранка не работает, и приходится мириться с невесомостью.</w:t>
+      <w:proofErr w:type="spellStart"/>
+      <w:r>
+        <w:rPr>
+          <w:lang w:val="ru-RU"/>
+        </w:rPr>
+        <w:t>Гравитонная</w:t>
+      </w:r>
+      <w:proofErr w:type="spellEnd"/>
+      <w:r>
+        <w:rPr>
+          <w:lang w:val="ru-RU"/>
+        </w:rPr>
+        <w:t xml:space="preserve"> камера во время </w:t>
+      </w:r>
+      <w:proofErr w:type="spellStart"/>
+      <w:r>
+        <w:rPr>
+          <w:lang w:val="ru-RU"/>
+        </w:rPr>
+        <w:t>бранка</w:t>
+      </w:r>
+      <w:proofErr w:type="spellEnd"/>
+      <w:r>
+        <w:rPr>
+          <w:lang w:val="ru-RU"/>
+        </w:rPr>
+        <w:t xml:space="preserve"> не работает, и приходится мириться с невесомостью.</w:t>
       </w:r>
     </w:p>
     <w:p>
@@ -1330,7 +1474,21 @@
         <w:rPr>
           <w:lang w:val="ru-RU"/>
         </w:rPr>
-        <w:t xml:space="preserve">Табельные часы с логотипом «Грозного», которые в бранке </w:t>
+        <w:t xml:space="preserve">Табельные часы с логотипом «Грозного», которые в </w:t>
+      </w:r>
+      <w:proofErr w:type="spellStart"/>
+      <w:r>
+        <w:rPr>
+          <w:lang w:val="ru-RU"/>
+        </w:rPr>
+        <w:t>бранке</w:t>
+      </w:r>
+      <w:proofErr w:type="spellEnd"/>
+      <w:r>
+        <w:rPr>
+          <w:lang w:val="ru-RU"/>
+        </w:rPr>
+        <w:t xml:space="preserve"> </w:t>
       </w:r>
       <w:r>
         <w:rPr>
@@ -1705,7 +1863,21 @@
         <w:rPr>
           <w:lang w:val="ru-RU"/>
         </w:rPr>
-        <w:t xml:space="preserve">Электронные аппараты во время бранка не работают, и вместо </w:t>
+        <w:t xml:space="preserve">Электронные аппараты во время </w:t>
+      </w:r>
+      <w:proofErr w:type="spellStart"/>
+      <w:r>
+        <w:rPr>
+          <w:lang w:val="ru-RU"/>
+        </w:rPr>
+        <w:t>бранка</w:t>
+      </w:r>
+      <w:proofErr w:type="spellEnd"/>
+      <w:r>
+        <w:rPr>
+          <w:lang w:val="ru-RU"/>
+        </w:rPr>
+        <w:t xml:space="preserve"> не работают, и вместо </w:t>
       </w:r>
       <w:r>
         <w:rPr>
@@ -1790,11 +1962,19 @@
         </w:rPr>
         <w:t xml:space="preserve"> На самом деле, капсула заполнена </w:t>
       </w:r>
-      <w:r>
-        <w:rPr>
-          <w:lang w:val="ru-RU"/>
-        </w:rPr>
-        <w:t xml:space="preserve">кареалогическим </w:t>
+      <w:proofErr w:type="spellStart"/>
+      <w:r>
+        <w:rPr>
+          <w:lang w:val="ru-RU"/>
+        </w:rPr>
+        <w:t>кареалогическим</w:t>
+      </w:r>
+      <w:proofErr w:type="spellEnd"/>
+      <w:r>
+        <w:rPr>
+          <w:lang w:val="ru-RU"/>
+        </w:rPr>
+        <w:t xml:space="preserve"> </w:t>
       </w:r>
       <w:r>
         <w:rPr>
@@ -2068,7 +2248,21 @@
         <w:rPr>
           <w:lang w:val="ru-RU"/>
         </w:rPr>
-        <w:t>Три огня — навигатор мёртв. Такого в бранке никогда не происходило. Значит, мы уже не идём по маршруту, а тонем в безграничной пустоте без всякой надежды выбраться.</w:t>
+        <w:t xml:space="preserve">Три огня — навигатор мёртв. Такого в </w:t>
+      </w:r>
+      <w:proofErr w:type="spellStart"/>
+      <w:r>
+        <w:rPr>
+          <w:lang w:val="ru-RU"/>
+        </w:rPr>
+        <w:t>бранке</w:t>
+      </w:r>
+      <w:proofErr w:type="spellEnd"/>
+      <w:r>
+        <w:rPr>
+          <w:lang w:val="ru-RU"/>
+        </w:rPr>
+        <w:t xml:space="preserve"> никогда не происходило. Значит, мы уже не идём по маршруту, а тонем в безграничной пустоте без всякой надежды выбраться.</w:t>
       </w:r>
     </w:p>
     <w:p>
@@ -2355,7 +2549,21 @@
         <w:rPr>
           <w:lang w:val="ru-RU"/>
         </w:rPr>
-        <w:t>Люк за мной глухо клацнул, примагнитившись к стенке.</w:t>
+        <w:t xml:space="preserve">Люк за мной глухо клацнул, </w:t>
+      </w:r>
+      <w:proofErr w:type="spellStart"/>
+      <w:r>
+        <w:rPr>
+          <w:lang w:val="ru-RU"/>
+        </w:rPr>
+        <w:t>примагнитившись</w:t>
+      </w:r>
+      <w:proofErr w:type="spellEnd"/>
+      <w:r>
+        <w:rPr>
+          <w:lang w:val="ru-RU"/>
+        </w:rPr>
+        <w:t xml:space="preserve"> к стенке.</w:t>
       </w:r>
     </w:p>
     <w:p>
@@ -2678,7 +2886,21 @@
         <w:rPr>
           <w:lang w:val="ru-RU"/>
         </w:rPr>
-        <w:t>, что сны в бранке не просто так снятся.</w:t>
+        <w:t xml:space="preserve">, что сны в </w:t>
+      </w:r>
+      <w:proofErr w:type="spellStart"/>
+      <w:r>
+        <w:rPr>
+          <w:lang w:val="ru-RU"/>
+        </w:rPr>
+        <w:t>бранке</w:t>
+      </w:r>
+      <w:proofErr w:type="spellEnd"/>
+      <w:r>
+        <w:rPr>
+          <w:lang w:val="ru-RU"/>
+        </w:rPr>
+        <w:t xml:space="preserve"> не просто так снятся.</w:t>
       </w:r>
     </w:p>
     <w:p>
@@ -2730,7 +2952,21 @@
         <w:rPr>
           <w:lang w:val="ru-RU"/>
         </w:rPr>
-        <w:t>Я начал заводить провизор, а Майоров переместился к центральному анализатору, циану — встроенному в стену металлическому шкафу с похожими на лимбовые замки у сейфа</w:t>
+        <w:t xml:space="preserve">Я начал заводить провизор, а Майоров переместился к центральному анализатору, циану — встроенному в стену металлическому шкафу с похожими на </w:t>
+      </w:r>
+      <w:proofErr w:type="spellStart"/>
+      <w:r>
+        <w:rPr>
+          <w:lang w:val="ru-RU"/>
+        </w:rPr>
+        <w:t>лимбовые</w:t>
+      </w:r>
+      <w:proofErr w:type="spellEnd"/>
+      <w:r>
+        <w:rPr>
+          <w:lang w:val="ru-RU"/>
+        </w:rPr>
+        <w:t xml:space="preserve"> замки у сейфа</w:t>
       </w:r>
       <w:r>
         <w:rPr>
@@ -2892,7 +3128,21 @@
         <w:rPr>
           <w:lang w:val="ru-RU"/>
         </w:rPr>
-        <w:t xml:space="preserve"> Из бранка мы же </w:t>
+        <w:t xml:space="preserve"> Из </w:t>
+      </w:r>
+      <w:proofErr w:type="spellStart"/>
+      <w:r>
+        <w:rPr>
+          <w:lang w:val="ru-RU"/>
+        </w:rPr>
+        <w:t>бранка</w:t>
+      </w:r>
+      <w:proofErr w:type="spellEnd"/>
+      <w:r>
+        <w:rPr>
+          <w:lang w:val="ru-RU"/>
+        </w:rPr>
+        <w:t xml:space="preserve"> мы же </w:t>
       </w:r>
       <w:r>
         <w:rPr>
@@ -2929,7 +3179,21 @@
         <w:rPr>
           <w:lang w:val="ru-RU"/>
         </w:rPr>
-        <w:t>— Я понимаю, что из бранка не выйдем! — скривился Майоров. — Есть ещё какие-то способы диагностики? Может, заменить провизорный модуль?</w:t>
+        <w:t xml:space="preserve">— Я понимаю, что из </w:t>
+      </w:r>
+      <w:proofErr w:type="spellStart"/>
+      <w:r>
+        <w:rPr>
+          <w:lang w:val="ru-RU"/>
+        </w:rPr>
+        <w:t>бранка</w:t>
+      </w:r>
+      <w:proofErr w:type="spellEnd"/>
+      <w:r>
+        <w:rPr>
+          <w:lang w:val="ru-RU"/>
+        </w:rPr>
+        <w:t xml:space="preserve"> не выйдем! — скривился Майоров. — Есть ещё какие-то способы диагностики? Может, заменить провизорный модуль?</w:t>
       </w:r>
     </w:p>
     <w:p>
@@ -3193,7 +3457,21 @@
         <w:rPr>
           <w:lang w:val="ru-RU"/>
         </w:rPr>
-        <w:t xml:space="preserve"> из всех, кого отправили в бранк до Сантори. Я даже против был. Ты уж извини, </w:t>
+        <w:t xml:space="preserve"> из всех, кого отправили в </w:t>
+      </w:r>
+      <w:proofErr w:type="spellStart"/>
+      <w:r>
+        <w:rPr>
+          <w:lang w:val="ru-RU"/>
+        </w:rPr>
+        <w:t>бранк</w:t>
+      </w:r>
+      <w:proofErr w:type="spellEnd"/>
+      <w:r>
+        <w:rPr>
+          <w:lang w:val="ru-RU"/>
+        </w:rPr>
+        <w:t xml:space="preserve"> до Сантори. Я даже против был. Ты уж извини, </w:t>
       </w:r>
       <w:r>
         <w:rPr>
@@ -3218,7 +3496,21 @@
         <w:rPr>
           <w:lang w:val="ru-RU"/>
         </w:rPr>
-        <w:t>— Вооот! — закивал Кофман. — Так-то я тебя понимаю. Руки чешутся, хочется делать что-то. После нескольких переходов ещё не понимаешь всей, так сказать, философии нашей ситуации.</w:t>
+        <w:t xml:space="preserve">— </w:t>
+      </w:r>
+      <w:proofErr w:type="spellStart"/>
+      <w:r>
+        <w:rPr>
+          <w:lang w:val="ru-RU"/>
+        </w:rPr>
+        <w:t>Вооот</w:t>
+      </w:r>
+      <w:proofErr w:type="spellEnd"/>
+      <w:r>
+        <w:rPr>
+          <w:lang w:val="ru-RU"/>
+        </w:rPr>
+        <w:t>! — закивал Кофман. — Так-то я тебя понимаю. Руки чешутся, хочется делать что-то. После нескольких переходов ещё не понимаешь всей, так сказать, философии нашей ситуации.</w:t>
       </w:r>
     </w:p>
     <w:p>
@@ -3495,7 +3787,21 @@
         <w:rPr>
           <w:lang w:val="ru-RU"/>
         </w:rPr>
-        <w:t>— Я и не преувеличиваю. Все же понимают, на что идут, когда на трёхнедельный бранк подписываются. Теперь вот и молодёжь понимает.</w:t>
+        <w:t xml:space="preserve">— Я и не преувеличиваю. Все же понимают, на что идут, когда на трёхнедельный </w:t>
+      </w:r>
+      <w:proofErr w:type="spellStart"/>
+      <w:r>
+        <w:rPr>
+          <w:lang w:val="ru-RU"/>
+        </w:rPr>
+        <w:t>бранк</w:t>
+      </w:r>
+      <w:proofErr w:type="spellEnd"/>
+      <w:r>
+        <w:rPr>
+          <w:lang w:val="ru-RU"/>
+        </w:rPr>
+        <w:t xml:space="preserve"> подписываются. Теперь вот и молодёжь понимает.</w:t>
       </w:r>
       <w:r>
         <w:rPr>
@@ -3849,8 +4155,16 @@
         <w:rPr>
           <w:lang w:val="ru-RU"/>
         </w:rPr>
-        <w:t xml:space="preserve"> Кофман ещё в начале полёта сказал, что Григорьев никогда не спит во время бранка</w:t>
-      </w:r>
+        <w:t xml:space="preserve"> Кофман ещё в начале полёта сказал, что Григорьев никогда не спит во время </w:t>
+      </w:r>
+      <w:proofErr w:type="spellStart"/>
+      <w:r>
+        <w:rPr>
+          <w:lang w:val="ru-RU"/>
+        </w:rPr>
+        <w:t>бранка</w:t>
+      </w:r>
+      <w:proofErr w:type="spellEnd"/>
       <w:r>
         <w:rPr>
           <w:lang w:val="ru-RU"/>
@@ -4004,7 +4318,21 @@
         <w:rPr>
           <w:lang w:val="ru-RU"/>
         </w:rPr>
-        <w:t>Григорьев осмотрел обесточенную консоль — во время бранка рубка напоминала отсек на заброшенном корабле, где вышел из строя реактор, — и пощёлкал какими-то кнопками.</w:t>
+        <w:t xml:space="preserve">Григорьев осмотрел обесточенную консоль — во время </w:t>
+      </w:r>
+      <w:proofErr w:type="spellStart"/>
+      <w:r>
+        <w:rPr>
+          <w:lang w:val="ru-RU"/>
+        </w:rPr>
+        <w:t>бранка</w:t>
+      </w:r>
+      <w:proofErr w:type="spellEnd"/>
+      <w:r>
+        <w:rPr>
+          <w:lang w:val="ru-RU"/>
+        </w:rPr>
+        <w:t xml:space="preserve"> рубка напоминала отсек на заброшенном корабле, где вышел из строя реактор, — и пощёлкал какими-то кнопками.</w:t>
       </w:r>
     </w:p>
     <w:p>
@@ -4075,7 +4403,21 @@
         <w:rPr>
           <w:lang w:val="ru-RU"/>
         </w:rPr>
-        <w:t xml:space="preserve"> Корабль новый совсем, недавно с верфи вышел. Кто его знает, что вы, инженеры, там напридумали. Смысла дёргаться в любом случае нет. </w:t>
+        <w:t xml:space="preserve"> Корабль новый совсем, недавно с верфи вышел. Кто его знает, что вы, инженеры, там </w:t>
+      </w:r>
+      <w:proofErr w:type="spellStart"/>
+      <w:r>
+        <w:rPr>
+          <w:lang w:val="ru-RU"/>
+        </w:rPr>
+        <w:t>напридумали</w:t>
+      </w:r>
+      <w:proofErr w:type="spellEnd"/>
+      <w:r>
+        <w:rPr>
+          <w:lang w:val="ru-RU"/>
+        </w:rPr>
+        <w:t xml:space="preserve">. Смысла дёргаться в любом случае нет. </w:t>
       </w:r>
       <w:r>
         <w:rPr>
@@ -4224,7 +4566,21 @@
         <w:rPr>
           <w:lang w:val="ru-RU"/>
         </w:rPr>
-        <w:t xml:space="preserve"> там автоматы в основном работают. Пилот — самый бесполезный член экипажа во время бранка.</w:t>
+        <w:t xml:space="preserve"> там автоматы в основном работают. Пилот — самый бесполезный член экипажа во время </w:t>
+      </w:r>
+      <w:proofErr w:type="spellStart"/>
+      <w:r>
+        <w:rPr>
+          <w:lang w:val="ru-RU"/>
+        </w:rPr>
+        <w:t>бранка</w:t>
+      </w:r>
+      <w:proofErr w:type="spellEnd"/>
+      <w:r>
+        <w:rPr>
+          <w:lang w:val="ru-RU"/>
+        </w:rPr>
+        <w:t>.</w:t>
       </w:r>
     </w:p>
     <w:p>
@@ -4262,7 +4618,21 @@
         <w:rPr>
           <w:lang w:val="ru-RU"/>
         </w:rPr>
-        <w:t xml:space="preserve"> Хотя спать во время бранка я не шибко люблю.</w:t>
+        <w:t xml:space="preserve"> Хотя спать во время </w:t>
+      </w:r>
+      <w:proofErr w:type="spellStart"/>
+      <w:r>
+        <w:rPr>
+          <w:lang w:val="ru-RU"/>
+        </w:rPr>
+        <w:t>бранка</w:t>
+      </w:r>
+      <w:proofErr w:type="spellEnd"/>
+      <w:r>
+        <w:rPr>
+          <w:lang w:val="ru-RU"/>
+        </w:rPr>
+        <w:t xml:space="preserve"> я не шибко люблю.</w:t>
       </w:r>
     </w:p>
     <w:p>
@@ -4399,7 +4769,21 @@
         <w:rPr>
           <w:lang w:val="ru-RU"/>
         </w:rPr>
-        <w:t xml:space="preserve">в бранке </w:t>
+        <w:t xml:space="preserve">в </w:t>
+      </w:r>
+      <w:proofErr w:type="spellStart"/>
+      <w:r>
+        <w:rPr>
+          <w:lang w:val="ru-RU"/>
+        </w:rPr>
+        <w:t>бранке</w:t>
+      </w:r>
+      <w:proofErr w:type="spellEnd"/>
+      <w:r>
+        <w:rPr>
+          <w:lang w:val="ru-RU"/>
+        </w:rPr>
+        <w:t xml:space="preserve"> </w:t>
       </w:r>
       <w:r>
         <w:rPr>
@@ -4650,7 +5034,21 @@
         <w:rPr>
           <w:lang w:val="ru-RU"/>
         </w:rPr>
-        <w:t xml:space="preserve"> идёшь. Говорят, на следующей партийной деке собираются нормативы усилить. Я бы советовал, как вернёшься, взять в бассейн абонементик. Глупо будет вылететь из-за такой ерунды.</w:t>
+        <w:t xml:space="preserve"> идёшь. Говорят, на следующей партийной деке собираются нормативы усилить. Я бы советовал, как вернёшься, взять в бассейн </w:t>
+      </w:r>
+      <w:proofErr w:type="spellStart"/>
+      <w:r>
+        <w:rPr>
+          <w:lang w:val="ru-RU"/>
+        </w:rPr>
+        <w:t>абонементик</w:t>
+      </w:r>
+      <w:proofErr w:type="spellEnd"/>
+      <w:r>
+        <w:rPr>
+          <w:lang w:val="ru-RU"/>
+        </w:rPr>
+        <w:t>. Глупо будет вылететь из-за такой ерунды.</w:t>
       </w:r>
     </w:p>
     <w:p>
@@ -5214,20 +5612,48 @@
         <w:rPr>
           <w:lang w:val="ru-RU"/>
         </w:rPr>
-        <w:t>» эта, что мы ради неё три недели в бранке торчим?</w:t>
-      </w:r>
-    </w:p>
-    <w:p>
-      <w:pPr>
-        <w:rPr>
-          <w:lang w:val="ru-RU"/>
-        </w:rPr>
-      </w:pPr>
-      <w:r>
-        <w:rPr>
-          <w:lang w:val="ru-RU"/>
-        </w:rPr>
-        <w:t>— Там это, экзобиологи нашли что-то, инопланетную форму жизни. Лет десять назад об этом все трубили, а потом затихли как-то.</w:t>
+        <w:t xml:space="preserve">» эта, что мы ради неё три недели в </w:t>
+      </w:r>
+      <w:proofErr w:type="spellStart"/>
+      <w:r>
+        <w:rPr>
+          <w:lang w:val="ru-RU"/>
+        </w:rPr>
+        <w:t>бранке</w:t>
+      </w:r>
+      <w:proofErr w:type="spellEnd"/>
+      <w:r>
+        <w:rPr>
+          <w:lang w:val="ru-RU"/>
+        </w:rPr>
+        <w:t xml:space="preserve"> торчим?</w:t>
+      </w:r>
+    </w:p>
+    <w:p>
+      <w:pPr>
+        <w:rPr>
+          <w:lang w:val="ru-RU"/>
+        </w:rPr>
+      </w:pPr>
+      <w:r>
+        <w:rPr>
+          <w:lang w:val="ru-RU"/>
+        </w:rPr>
+        <w:t xml:space="preserve">— Там это, </w:t>
+      </w:r>
+      <w:proofErr w:type="spellStart"/>
+      <w:r>
+        <w:rPr>
+          <w:lang w:val="ru-RU"/>
+        </w:rPr>
+        <w:t>экзобиологи</w:t>
+      </w:r>
+      <w:proofErr w:type="spellEnd"/>
+      <w:r>
+        <w:rPr>
+          <w:lang w:val="ru-RU"/>
+        </w:rPr>
+        <w:t xml:space="preserve"> нашли что-то, инопланетную форму жизни. Лет десять назад об этом все трубили, а потом затихли как-то.</w:t>
       </w:r>
     </w:p>
     <w:p>
@@ -5379,7 +5805,35 @@
         <w:rPr>
           <w:lang w:val="ru-RU"/>
         </w:rPr>
-        <w:t>Перед выходом из бранка все члены экипажа собрались в рубке. Майоров занял место капитана, у всех за спиной, как у кормчего на судне. Григорьев и Елена Мерцель, второй пилот, устроились в ложементах перед фонарём, темнота в котором должна была скоро рассыпаться искорками звёзд. Кофман всё так же смотрел в чёрный иллюминатор, точно играл с балкой в гляделки. А я взволнованно сжимал подлокотники, чувствуя, как ёрзает в груди сердце.</w:t>
+        <w:t xml:space="preserve">Перед выходом из </w:t>
+      </w:r>
+      <w:proofErr w:type="spellStart"/>
+      <w:r>
+        <w:rPr>
+          <w:lang w:val="ru-RU"/>
+        </w:rPr>
+        <w:t>бранка</w:t>
+      </w:r>
+      <w:proofErr w:type="spellEnd"/>
+      <w:r>
+        <w:rPr>
+          <w:lang w:val="ru-RU"/>
+        </w:rPr>
+        <w:t xml:space="preserve"> все члены экипажа собрались в рубке. Майоров занял место капитана, у всех за спиной, как у кормчего на судне. Григорьев и Елена </w:t>
+      </w:r>
+      <w:proofErr w:type="spellStart"/>
+      <w:r>
+        <w:rPr>
+          <w:lang w:val="ru-RU"/>
+        </w:rPr>
+        <w:t>Мерцель</w:t>
+      </w:r>
+      <w:proofErr w:type="spellEnd"/>
+      <w:r>
+        <w:rPr>
+          <w:lang w:val="ru-RU"/>
+        </w:rPr>
+        <w:t>, второй пилот, устроились в ложементах перед фонарём, темнота в котором должна была скоро рассыпаться искорками звёзд. Кофман всё так же смотрел в чёрный иллюминатор, точно играл с балкой в гляделки. А я взволнованно сжимал подлокотники, чувствуя, как ёрзает в груди сердце.</w:t>
       </w:r>
     </w:p>
     <w:p>
@@ -5401,11 +5855,19 @@
           <w:lang w:val="ru-RU"/>
         </w:rPr>
       </w:pPr>
-      <w:r>
-        <w:rPr>
-          <w:lang w:val="ru-RU"/>
-        </w:rPr>
-        <w:t>Мерцель скосила глаза на блестящий полётный хронометр посреди консоли управления.</w:t>
+      <w:proofErr w:type="spellStart"/>
+      <w:r>
+        <w:rPr>
+          <w:lang w:val="ru-RU"/>
+        </w:rPr>
+        <w:t>Мерцель</w:t>
+      </w:r>
+      <w:proofErr w:type="spellEnd"/>
+      <w:r>
+        <w:rPr>
+          <w:lang w:val="ru-RU"/>
+        </w:rPr>
+        <w:t xml:space="preserve"> скосила глаза на блестящий полётный хронометр посреди консоли управления.</w:t>
       </w:r>
     </w:p>
     <w:p>
@@ -5439,11 +5901,19 @@
           <w:lang w:val="ru-RU"/>
         </w:rPr>
       </w:pPr>
-      <w:r>
-        <w:rPr>
-          <w:lang w:val="ru-RU"/>
-        </w:rPr>
-        <w:t xml:space="preserve">Мерцель, как и я, прикрепили к экипажу «Грозного» только на этот рейс. </w:t>
+      <w:proofErr w:type="spellStart"/>
+      <w:r>
+        <w:rPr>
+          <w:lang w:val="ru-RU"/>
+        </w:rPr>
+        <w:t>Мерцель</w:t>
+      </w:r>
+      <w:proofErr w:type="spellEnd"/>
+      <w:r>
+        <w:rPr>
+          <w:lang w:val="ru-RU"/>
+        </w:rPr>
+        <w:t xml:space="preserve">, как и я, прикрепили к экипажу «Грозного» только на этот рейс. </w:t>
       </w:r>
       <w:r>
         <w:rPr>
@@ -5475,7 +5945,21 @@
           <w:lang w:val="ru-RU"/>
         </w:rPr>
         <w:lastRenderedPageBreak/>
-        <w:t>— Ни разу ещё секунда в секунду не выходил из бранка, — заметил Григорьев.</w:t>
+        <w:t xml:space="preserve">— Ни разу ещё секунда в секунду не выходил из </w:t>
+      </w:r>
+      <w:proofErr w:type="spellStart"/>
+      <w:r>
+        <w:rPr>
+          <w:lang w:val="ru-RU"/>
+        </w:rPr>
+        <w:t>бранка</w:t>
+      </w:r>
+      <w:proofErr w:type="spellEnd"/>
+      <w:r>
+        <w:rPr>
+          <w:lang w:val="ru-RU"/>
+        </w:rPr>
+        <w:t>, — заметил Григорьев.</w:t>
       </w:r>
     </w:p>
     <w:p>
@@ -5520,7 +6004,21 @@
         <w:rPr>
           <w:lang w:val="ru-RU"/>
         </w:rPr>
-        <w:t xml:space="preserve">По протоколу (а Майоров, как я понял, всегда действовал по правилам) всем членам экипажа полагалось во время выхода из бранка находиться в рубке — лежать в ложементах, обвязавшись ремнями безопасности. </w:t>
+        <w:t xml:space="preserve">По протоколу (а Майоров, как я понял, всегда действовал по правилам) всем членам экипажа полагалось во время выхода из </w:t>
+      </w:r>
+      <w:proofErr w:type="spellStart"/>
+      <w:r>
+        <w:rPr>
+          <w:lang w:val="ru-RU"/>
+        </w:rPr>
+        <w:t>бранка</w:t>
+      </w:r>
+      <w:proofErr w:type="spellEnd"/>
+      <w:r>
+        <w:rPr>
+          <w:lang w:val="ru-RU"/>
+        </w:rPr>
+        <w:t xml:space="preserve"> находиться в рубке — лежать в ложементах, обвязавшись ремнями безопасности. </w:t>
       </w:r>
       <w:r>
         <w:rPr>
@@ -5551,7 +6049,21 @@
         <w:rPr>
           <w:lang w:val="ru-RU"/>
         </w:rPr>
-        <w:t xml:space="preserve"> Мерцель.</w:t>
+        <w:t xml:space="preserve"> </w:t>
+      </w:r>
+      <w:proofErr w:type="spellStart"/>
+      <w:r>
+        <w:rPr>
+          <w:lang w:val="ru-RU"/>
+        </w:rPr>
+        <w:t>Мерцель</w:t>
+      </w:r>
+      <w:proofErr w:type="spellEnd"/>
+      <w:r>
+        <w:rPr>
+          <w:lang w:val="ru-RU"/>
+        </w:rPr>
+        <w:t>.</w:t>
       </w:r>
     </w:p>
     <w:p>
@@ -5684,7 +6196,21 @@
         <w:rPr>
           <w:lang w:val="ru-RU"/>
         </w:rPr>
-        <w:t>— Вышли за расчётное время, — кисло сказала Мерцель.</w:t>
+        <w:t xml:space="preserve">— Вышли за расчётное время, — кисло сказала </w:t>
+      </w:r>
+      <w:proofErr w:type="spellStart"/>
+      <w:r>
+        <w:rPr>
+          <w:lang w:val="ru-RU"/>
+        </w:rPr>
+        <w:t>Мерцель</w:t>
+      </w:r>
+      <w:proofErr w:type="spellEnd"/>
+      <w:r>
+        <w:rPr>
+          <w:lang w:val="ru-RU"/>
+        </w:rPr>
+        <w:t>.</w:t>
       </w:r>
     </w:p>
     <w:p>
@@ -5820,8 +6346,16 @@
         <w:rPr>
           <w:lang w:val="ru-RU"/>
         </w:rPr>
-        <w:t xml:space="preserve"> Мерцель</w:t>
-      </w:r>
+        <w:t xml:space="preserve"> </w:t>
+      </w:r>
+      <w:proofErr w:type="spellStart"/>
+      <w:r>
+        <w:rPr>
+          <w:lang w:val="ru-RU"/>
+        </w:rPr>
+        <w:t>Мерцель</w:t>
+      </w:r>
+      <w:proofErr w:type="spellEnd"/>
       <w:r>
         <w:rPr>
           <w:lang w:val="ru-RU"/>
@@ -5832,7 +6366,21 @@
         <w:rPr>
           <w:lang w:val="ru-RU"/>
         </w:rPr>
-        <w:t xml:space="preserve"> Время на секунду остановилось. Майоров начал что-то говорить и замолк на полуслове, точно ему отрубили звук. Моя рука потянулась к подлокотнику и застыла в воздухе. Всё вокруг расслоилось, потеряло целостность, как будто одно и то же изображение наложили на экран несколько раз, постоянно сдвигая на несколько миллиметров. Стрелка на полётном хронометре замерла на каком-то делении и тут же зашагала в обратном направлении, разматывая закрученные спиралью секунды.</w:t>
+        <w:t xml:space="preserve"> Время на секунду остановилось. Майоров начал что-то говорить и замолк на полуслове, точно ему </w:t>
+      </w:r>
+      <w:proofErr w:type="gramStart"/>
+      <w:r>
+        <w:rPr>
+          <w:lang w:val="ru-RU"/>
+        </w:rPr>
+        <w:t>отрубили</w:t>
+      </w:r>
+      <w:proofErr w:type="gramEnd"/>
+      <w:r>
+        <w:rPr>
+          <w:lang w:val="ru-RU"/>
+        </w:rPr>
+        <w:t xml:space="preserve"> звук. Моя рука потянулась к подлокотнику и застыла в воздухе. Всё вокруг расслоилось, потеряло целостность, как будто одно и то же изображение наложили на экран несколько раз, постоянно сдвигая на несколько миллиметров. Стрелка на полётном хронометре замерла на каком-то делении и тут же зашагала в обратном направлении, разматывая закрученные спиралью секунды.</w:t>
       </w:r>
     </w:p>
     <w:p>
@@ -5915,7 +6463,21 @@
         <w:rPr>
           <w:lang w:val="ru-RU"/>
         </w:rPr>
-        <w:t>— Пока всё штатно, — подключилась Мерцель, пристально всматриваясь в циферблат хронометра. — Пошла первая минута в бране.</w:t>
+        <w:t xml:space="preserve">— Пока всё штатно, — подключилась </w:t>
+      </w:r>
+      <w:proofErr w:type="spellStart"/>
+      <w:r>
+        <w:rPr>
+          <w:lang w:val="ru-RU"/>
+        </w:rPr>
+        <w:t>Мерцель</w:t>
+      </w:r>
+      <w:proofErr w:type="spellEnd"/>
+      <w:r>
+        <w:rPr>
+          <w:lang w:val="ru-RU"/>
+        </w:rPr>
+        <w:t>, пристально всматриваясь в циферблат хронометра. — Пошла первая минута в бране.</w:t>
       </w:r>
     </w:p>
     <w:p>
@@ -5940,7 +6502,21 @@
         <w:rPr>
           <w:lang w:val="ru-RU"/>
         </w:rPr>
-        <w:t>— Олег, заведи аппараты и гравитонную камеру. Понял? Сначала аппараты, потом камеру.</w:t>
+        <w:t xml:space="preserve">— Олег, заведи аппараты и </w:t>
+      </w:r>
+      <w:proofErr w:type="spellStart"/>
+      <w:r>
+        <w:rPr>
+          <w:lang w:val="ru-RU"/>
+        </w:rPr>
+        <w:t>гравитонную</w:t>
+      </w:r>
+      <w:proofErr w:type="spellEnd"/>
+      <w:r>
+        <w:rPr>
+          <w:lang w:val="ru-RU"/>
+        </w:rPr>
+        <w:t xml:space="preserve"> камеру. Понял? Сначала аппараты, потом камеру.</w:t>
       </w:r>
     </w:p>
     <w:p>
@@ -6079,7 +6655,21 @@
         <w:rPr>
           <w:lang w:val="ru-RU"/>
         </w:rPr>
-        <w:t>Ключ неохотно вращался в цилиндре, как будто все внутренности распределительной колонки заржавели во время бранка.</w:t>
+        <w:t xml:space="preserve">Ключ неохотно вращался в цилиндре, как будто все внутренности распределительной колонки заржавели во время </w:t>
+      </w:r>
+      <w:proofErr w:type="spellStart"/>
+      <w:r>
+        <w:rPr>
+          <w:lang w:val="ru-RU"/>
+        </w:rPr>
+        <w:t>бранка</w:t>
+      </w:r>
+      <w:proofErr w:type="spellEnd"/>
+      <w:r>
+        <w:rPr>
+          <w:lang w:val="ru-RU"/>
+        </w:rPr>
+        <w:t>.</w:t>
       </w:r>
       <w:r>
         <w:rPr>
@@ -6130,7 +6720,21 @@
         <w:rPr>
           <w:lang w:val="ru-RU"/>
         </w:rPr>
-        <w:t>Огоньки вокруг ключа зажглись и погасли. Потянуло странной затхлостью из вентиляционных решёток — застоявшаяся техника устало вздохнула в воздуховоды, — и переборки в техничке надсадно задрожали. У меня над головой засветилась надпись — «Внимание! Гравитация!». Я ухватился обеими руками за поручень. Гравитонный привод заводи</w:t>
+        <w:t xml:space="preserve">Огоньки вокруг ключа зажглись и погасли. Потянуло странной затхлостью из вентиляционных решёток — застоявшаяся техника устало вздохнула в воздуховоды, — и переборки в техничке надсадно задрожали. У меня над головой засветилась надпись — «Внимание! Гравитация!». Я ухватился обеими руками за поручень. </w:t>
+      </w:r>
+      <w:proofErr w:type="spellStart"/>
+      <w:r>
+        <w:rPr>
+          <w:lang w:val="ru-RU"/>
+        </w:rPr>
+        <w:t>Гравитонный</w:t>
+      </w:r>
+      <w:proofErr w:type="spellEnd"/>
+      <w:r>
+        <w:rPr>
+          <w:lang w:val="ru-RU"/>
+        </w:rPr>
+        <w:t xml:space="preserve"> привод заводи</w:t>
       </w:r>
       <w:r>
         <w:rPr>
@@ -6192,7 +6796,21 @@
         <w:rPr>
           <w:lang w:val="ru-RU"/>
         </w:rPr>
-        <w:t xml:space="preserve">Из коридора донёсся стук шагов. Я поднялся и, покачиваясь, как коматозник, </w:t>
+        <w:t xml:space="preserve">Из коридора донёсся стук шагов. Я поднялся и, покачиваясь, как </w:t>
+      </w:r>
+      <w:proofErr w:type="spellStart"/>
+      <w:r>
+        <w:rPr>
+          <w:lang w:val="ru-RU"/>
+        </w:rPr>
+        <w:t>коматозник</w:t>
+      </w:r>
+      <w:proofErr w:type="spellEnd"/>
+      <w:r>
+        <w:rPr>
+          <w:lang w:val="ru-RU"/>
+        </w:rPr>
+        <w:t xml:space="preserve">, </w:t>
       </w:r>
       <w:r>
         <w:rPr>
@@ -6494,20 +7112,48 @@
         <w:rPr>
           <w:lang w:val="ru-RU"/>
         </w:rPr>
-        <w:t>— Мерцель прокладывает маршрут.</w:t>
-      </w:r>
-    </w:p>
-    <w:p>
-      <w:pPr>
-        <w:rPr>
-          <w:lang w:val="ru-RU"/>
-        </w:rPr>
-      </w:pPr>
-      <w:r>
-        <w:rPr>
-          <w:lang w:val="ru-RU"/>
-        </w:rPr>
-        <w:t>Кофман покрутил лимбовые замки на циане, присмотрелся к рискам, сощуривая глаз так, что на веко наползла кустистая бровь, и вдруг — громко выругался.</w:t>
+        <w:t xml:space="preserve">— </w:t>
+      </w:r>
+      <w:proofErr w:type="spellStart"/>
+      <w:r>
+        <w:rPr>
+          <w:lang w:val="ru-RU"/>
+        </w:rPr>
+        <w:t>Мерцель</w:t>
+      </w:r>
+      <w:proofErr w:type="spellEnd"/>
+      <w:r>
+        <w:rPr>
+          <w:lang w:val="ru-RU"/>
+        </w:rPr>
+        <w:t xml:space="preserve"> прокладывает маршрут.</w:t>
+      </w:r>
+    </w:p>
+    <w:p>
+      <w:pPr>
+        <w:rPr>
+          <w:lang w:val="ru-RU"/>
+        </w:rPr>
+      </w:pPr>
+      <w:r>
+        <w:rPr>
+          <w:lang w:val="ru-RU"/>
+        </w:rPr>
+        <w:t xml:space="preserve">Кофман покрутил </w:t>
+      </w:r>
+      <w:proofErr w:type="spellStart"/>
+      <w:r>
+        <w:rPr>
+          <w:lang w:val="ru-RU"/>
+        </w:rPr>
+        <w:t>лимбовые</w:t>
+      </w:r>
+      <w:proofErr w:type="spellEnd"/>
+      <w:r>
+        <w:rPr>
+          <w:lang w:val="ru-RU"/>
+        </w:rPr>
+        <w:t xml:space="preserve"> замки на циане, присмотрелся к рискам, сощуривая глаз так, что на веко наползла кустистая бровь, и вдруг — громко выругался.</w:t>
       </w:r>
     </w:p>
     <w:p>
@@ -6604,7 +7250,21 @@
         <w:rPr>
           <w:lang w:val="ru-RU"/>
         </w:rPr>
-        <w:t>— Она что, — сказал Григорьев, — вывела нас из бранка и умерла?</w:t>
+        <w:t xml:space="preserve">— Она что, — сказал Григорьев, — вывела нас из </w:t>
+      </w:r>
+      <w:proofErr w:type="spellStart"/>
+      <w:r>
+        <w:rPr>
+          <w:lang w:val="ru-RU"/>
+        </w:rPr>
+        <w:t>бранка</w:t>
+      </w:r>
+      <w:proofErr w:type="spellEnd"/>
+      <w:r>
+        <w:rPr>
+          <w:lang w:val="ru-RU"/>
+        </w:rPr>
+        <w:t xml:space="preserve"> и умерла?</w:t>
       </w:r>
     </w:p>
     <w:p>
@@ -6712,7 +7372,21 @@
         <w:rPr>
           <w:lang w:val="ru-RU"/>
         </w:rPr>
-        <w:t>Олег! — сказал он каким-то неживым голосом. — Реаниматор в медотсеке.</w:t>
+        <w:t xml:space="preserve">Олег! — сказал он каким-то неживым голосом. — Реаниматор в </w:t>
+      </w:r>
+      <w:proofErr w:type="spellStart"/>
+      <w:r>
+        <w:rPr>
+          <w:lang w:val="ru-RU"/>
+        </w:rPr>
+        <w:t>медотсеке</w:t>
+      </w:r>
+      <w:proofErr w:type="spellEnd"/>
+      <w:r>
+        <w:rPr>
+          <w:lang w:val="ru-RU"/>
+        </w:rPr>
+        <w:t>.</w:t>
       </w:r>
     </w:p>
     <w:p>
@@ -7184,7 +7858,21 @@
         <w:rPr>
           <w:lang w:val="ru-RU"/>
         </w:rPr>
-        <w:t>— А что мы так-то могли сделать? — сказал Кофман. — В бранке она была жива, иначе мы бы не вышли.</w:t>
+        <w:t xml:space="preserve">— А что мы так-то могли сделать? — сказал Кофман. — В </w:t>
+      </w:r>
+      <w:proofErr w:type="spellStart"/>
+      <w:r>
+        <w:rPr>
+          <w:lang w:val="ru-RU"/>
+        </w:rPr>
+        <w:t>бранке</w:t>
+      </w:r>
+      <w:proofErr w:type="spellEnd"/>
+      <w:r>
+        <w:rPr>
+          <w:lang w:val="ru-RU"/>
+        </w:rPr>
+        <w:t xml:space="preserve"> она была жива, иначе мы бы не вышли.</w:t>
       </w:r>
     </w:p>
     <w:p>
@@ -7461,7 +8149,21 @@
         <w:rPr>
           <w:lang w:val="ru-RU"/>
         </w:rPr>
-        <w:t>Вдруг Мерцель расплакалась.</w:t>
+        <w:t xml:space="preserve">Вдруг </w:t>
+      </w:r>
+      <w:proofErr w:type="spellStart"/>
+      <w:r>
+        <w:rPr>
+          <w:lang w:val="ru-RU"/>
+        </w:rPr>
+        <w:t>Мерцель</w:t>
+      </w:r>
+      <w:proofErr w:type="spellEnd"/>
+      <w:r>
+        <w:rPr>
+          <w:lang w:val="ru-RU"/>
+        </w:rPr>
+        <w:t xml:space="preserve"> расплакалась.</w:t>
       </w:r>
       <w:r>
         <w:rPr>
@@ -7505,7 +8207,21 @@
         <w:rPr>
           <w:lang w:val="ru-RU"/>
         </w:rPr>
-        <w:t xml:space="preserve">Я не понимал, что происходит. Мерцель </w:t>
+        <w:t xml:space="preserve">Я не понимал, что происходит. </w:t>
+      </w:r>
+      <w:proofErr w:type="spellStart"/>
+      <w:r>
+        <w:rPr>
+          <w:lang w:val="ru-RU"/>
+        </w:rPr>
+        <w:t>Мерцель</w:t>
+      </w:r>
+      <w:proofErr w:type="spellEnd"/>
+      <w:r>
+        <w:rPr>
+          <w:lang w:val="ru-RU"/>
+        </w:rPr>
+        <w:t xml:space="preserve"> </w:t>
       </w:r>
       <w:r>
         <w:rPr>
@@ -7567,7 +8283,21 @@
         <w:rPr>
           <w:lang w:val="ru-RU"/>
         </w:rPr>
-        <w:t>Это «приведи себя в порядок» прозвучало так, словно Мерцель — разладившийся механизм, которому потребовалось внеурочное техническое обслуживание.</w:t>
+        <w:t xml:space="preserve">Это «приведи себя в порядок» прозвучало так, словно </w:t>
+      </w:r>
+      <w:proofErr w:type="spellStart"/>
+      <w:r>
+        <w:rPr>
+          <w:lang w:val="ru-RU"/>
+        </w:rPr>
+        <w:t>Мерцель</w:t>
+      </w:r>
+      <w:proofErr w:type="spellEnd"/>
+      <w:r>
+        <w:rPr>
+          <w:lang w:val="ru-RU"/>
+        </w:rPr>
+        <w:t xml:space="preserve"> — разладившийся механизм, которому потребовалось внеурочное техническое обслуживание.</w:t>
       </w:r>
     </w:p>
     <w:p>
@@ -7679,7 +8409,21 @@
         <w:rPr>
           <w:lang w:val="ru-RU"/>
         </w:rPr>
-        <w:t xml:space="preserve"> — Рано или поздно бранк тебя достанет.</w:t>
+        <w:t xml:space="preserve"> — Рано или поздно </w:t>
+      </w:r>
+      <w:proofErr w:type="spellStart"/>
+      <w:r>
+        <w:rPr>
+          <w:lang w:val="ru-RU"/>
+        </w:rPr>
+        <w:t>бранк</w:t>
+      </w:r>
+      <w:proofErr w:type="spellEnd"/>
+      <w:r>
+        <w:rPr>
+          <w:lang w:val="ru-RU"/>
+        </w:rPr>
+        <w:t xml:space="preserve"> тебя достанет.</w:t>
       </w:r>
     </w:p>
     <w:p>
@@ -7889,20 +8633,62 @@
         <w:rPr>
           <w:lang w:val="ru-RU"/>
         </w:rPr>
-        <w:t>Григорьев отодвинулся от клавиатуры и покрутил несколько тумблёров на панели — завёл маневровые двигатели. В стенах протяжно засвистело, точно фюзеляж дал течь. Фонарь качнулся, звёзды заскользили в темноте, как пылинки в броуновском движении, и в обзор яростно влетел горящий диск Нубилума, окруженный ясным лазурным нимбом.</w:t>
-      </w:r>
-    </w:p>
-    <w:p>
-      <w:pPr>
-        <w:rPr>
-          <w:lang w:val="ru-RU"/>
-        </w:rPr>
-      </w:pPr>
-      <w:r>
-        <w:rPr>
-          <w:lang w:val="ru-RU"/>
-        </w:rPr>
-        <w:t>— Товарищи, — сказал Майоров, — я понимаю, все устали после бранка, особенно с таким выходом. Но давайте соберёмся, задачу никто не отменял.</w:t>
+        <w:t xml:space="preserve">Григорьев отодвинулся от клавиатуры и покрутил несколько </w:t>
+      </w:r>
+      <w:proofErr w:type="spellStart"/>
+      <w:r>
+        <w:rPr>
+          <w:lang w:val="ru-RU"/>
+        </w:rPr>
+        <w:t>тумблёров</w:t>
+      </w:r>
+      <w:proofErr w:type="spellEnd"/>
+      <w:r>
+        <w:rPr>
+          <w:lang w:val="ru-RU"/>
+        </w:rPr>
+        <w:t xml:space="preserve"> на панели — завёл маневровые двигатели. В стенах протяжно засвистело, точно фюзеляж дал течь. Фонарь качнулся, звёзды заскользили в темноте, как пылинки в броуновском движении, и в обзор яростно влетел горящий диск </w:t>
+      </w:r>
+      <w:proofErr w:type="spellStart"/>
+      <w:r>
+        <w:rPr>
+          <w:lang w:val="ru-RU"/>
+        </w:rPr>
+        <w:t>Нубилума</w:t>
+      </w:r>
+      <w:proofErr w:type="spellEnd"/>
+      <w:r>
+        <w:rPr>
+          <w:lang w:val="ru-RU"/>
+        </w:rPr>
+        <w:t>, окруженный ясным лазурным нимбом.</w:t>
+      </w:r>
+    </w:p>
+    <w:p>
+      <w:pPr>
+        <w:rPr>
+          <w:lang w:val="ru-RU"/>
+        </w:rPr>
+      </w:pPr>
+      <w:r>
+        <w:rPr>
+          <w:lang w:val="ru-RU"/>
+        </w:rPr>
+        <w:t xml:space="preserve">— Товарищи, — сказал Майоров, — я понимаю, все устали после </w:t>
+      </w:r>
+      <w:proofErr w:type="spellStart"/>
+      <w:r>
+        <w:rPr>
+          <w:lang w:val="ru-RU"/>
+        </w:rPr>
+        <w:t>бранка</w:t>
+      </w:r>
+      <w:proofErr w:type="spellEnd"/>
+      <w:r>
+        <w:rPr>
+          <w:lang w:val="ru-RU"/>
+        </w:rPr>
+        <w:t>, особенно с таким выходом. Но давайте соберёмся, задачу никто не отменял.</w:t>
       </w:r>
     </w:p>
     <w:p>
@@ -7937,11 +8723,33 @@
           <w:lang w:val="ru-RU"/>
         </w:rPr>
       </w:pPr>
-      <w:r>
-        <w:rPr>
-          <w:lang w:val="ru-RU"/>
-        </w:rPr>
-        <w:t>Нубилум сейчас было легко перепутать со звездой. Второй класс экзопланет, почти земная орбита, густые облака из водяного пара. Нубилум вошёл в перигелий, и жадно вбирал в себя свет Сантори. Мы и сами словно летели к нему на встречу на солнечном луче — медленно, пока не заработали маршевые двигатели, отдаляясь от звезды, выжигавшей нашу обшивку.</w:t>
+      <w:proofErr w:type="spellStart"/>
+      <w:r>
+        <w:rPr>
+          <w:lang w:val="ru-RU"/>
+        </w:rPr>
+        <w:t>Нубилум</w:t>
+      </w:r>
+      <w:proofErr w:type="spellEnd"/>
+      <w:r>
+        <w:rPr>
+          <w:lang w:val="ru-RU"/>
+        </w:rPr>
+        <w:t xml:space="preserve"> сейчас было легко перепутать со звездой. Второй класс экзопланет, почти земная орбита, густые облака из водяного пара. </w:t>
+      </w:r>
+      <w:proofErr w:type="spellStart"/>
+      <w:r>
+        <w:rPr>
+          <w:lang w:val="ru-RU"/>
+        </w:rPr>
+        <w:t>Нубилум</w:t>
+      </w:r>
+      <w:proofErr w:type="spellEnd"/>
+      <w:r>
+        <w:rPr>
+          <w:lang w:val="ru-RU"/>
+        </w:rPr>
+        <w:t xml:space="preserve"> вошёл в перигелий, и жадно вбирал в себя свет Сантори. Мы и сами словно летели к нему на встречу на солнечном луче — медленно, пока не заработали маршевые двигатели, отдаляясь от звезды, выжигавшей нашу обшивку.</w:t>
       </w:r>
     </w:p>
     <w:p>
@@ -7980,7 +8788,21 @@
         <w:rPr>
           <w:lang w:val="ru-RU"/>
         </w:rPr>
-        <w:t>— Ты, Андрюш, ерунду-то не неси! — вмешался Кофман. — У неё и так глаза на мокром месте. Вы же не будете всерьёз это обсуждать? Трехнедельный бранк —</w:t>
+        <w:t xml:space="preserve">— Ты, Андрюш, ерунду-то не неси! — вмешался Кофман. — У неё и так глаза на мокром месте. Вы же не будете всерьёз это обсуждать? Трехнедельный </w:t>
+      </w:r>
+      <w:proofErr w:type="spellStart"/>
+      <w:r>
+        <w:rPr>
+          <w:lang w:val="ru-RU"/>
+        </w:rPr>
+        <w:t>бранк</w:t>
+      </w:r>
+      <w:proofErr w:type="spellEnd"/>
+      <w:r>
+        <w:rPr>
+          <w:lang w:val="ru-RU"/>
+        </w:rPr>
+        <w:t xml:space="preserve"> —</w:t>
       </w:r>
       <w:r>
         <w:rPr>
@@ -8234,7 +9056,21 @@
         <w:rPr>
           <w:lang w:val="ru-RU"/>
         </w:rPr>
-        <w:t>Жизнь на станции после бранка меня не пугала.</w:t>
+        <w:t xml:space="preserve">Жизнь на станции после </w:t>
+      </w:r>
+      <w:proofErr w:type="spellStart"/>
+      <w:r>
+        <w:rPr>
+          <w:lang w:val="ru-RU"/>
+        </w:rPr>
+        <w:t>бранка</w:t>
+      </w:r>
+      <w:proofErr w:type="spellEnd"/>
+      <w:r>
+        <w:rPr>
+          <w:lang w:val="ru-RU"/>
+        </w:rPr>
+        <w:t xml:space="preserve"> меня не пугала.</w:t>
       </w:r>
       <w:r>
         <w:rPr>
@@ -8373,7 +9209,21 @@
         <w:rPr>
           <w:lang w:val="ru-RU"/>
         </w:rPr>
-        <w:t>— Ладно. Где Мерцель? Начинайте ускорение.</w:t>
+        <w:t xml:space="preserve">— Ладно. Где </w:t>
+      </w:r>
+      <w:proofErr w:type="spellStart"/>
+      <w:r>
+        <w:rPr>
+          <w:lang w:val="ru-RU"/>
+        </w:rPr>
+        <w:t>Мерцель</w:t>
+      </w:r>
+      <w:proofErr w:type="spellEnd"/>
+      <w:r>
+        <w:rPr>
+          <w:lang w:val="ru-RU"/>
+        </w:rPr>
+        <w:t>? Начинайте ускорение.</w:t>
       </w:r>
     </w:p>
     <w:p>
@@ -8445,24 +9295,46 @@
           <w:lang w:val="ru-RU"/>
         </w:rPr>
       </w:pPr>
-      <w:r>
-        <w:rPr>
-          <w:lang w:val="ru-RU"/>
-        </w:rPr>
-        <w:t>Мерцель зашла в рубку, посмотрела на пульсирующую лампу, слегка склонив на бок голову, и лицо её на секунду окрасилось алым.</w:t>
-      </w:r>
-    </w:p>
-    <w:p>
-      <w:pPr>
-        <w:rPr>
-          <w:lang w:val="ru-RU"/>
-        </w:rPr>
-      </w:pPr>
-      <w:r>
-        <w:rPr>
-          <w:lang w:val="ru-RU"/>
-        </w:rPr>
-        <w:t>— Извините, товарищи, — пробормотала Мерцель. — Я…</w:t>
+      <w:proofErr w:type="spellStart"/>
+      <w:r>
+        <w:rPr>
+          <w:lang w:val="ru-RU"/>
+        </w:rPr>
+        <w:t>Мерцель</w:t>
+      </w:r>
+      <w:proofErr w:type="spellEnd"/>
+      <w:r>
+        <w:rPr>
+          <w:lang w:val="ru-RU"/>
+        </w:rPr>
+        <w:t xml:space="preserve"> зашла в рубку, посмотрела на пульсирующую лампу, слегка склонив на бок голову, и лицо её на секунду окрасилось алым.</w:t>
+      </w:r>
+    </w:p>
+    <w:p>
+      <w:pPr>
+        <w:rPr>
+          <w:lang w:val="ru-RU"/>
+        </w:rPr>
+      </w:pPr>
+      <w:r>
+        <w:rPr>
+          <w:lang w:val="ru-RU"/>
+        </w:rPr>
+        <w:t xml:space="preserve">— Извините, товарищи, — пробормотала </w:t>
+      </w:r>
+      <w:proofErr w:type="spellStart"/>
+      <w:r>
+        <w:rPr>
+          <w:lang w:val="ru-RU"/>
+        </w:rPr>
+        <w:t>Мерцель</w:t>
+      </w:r>
+      <w:proofErr w:type="spellEnd"/>
+      <w:r>
+        <w:rPr>
+          <w:lang w:val="ru-RU"/>
+        </w:rPr>
+        <w:t>. — Я…</w:t>
       </w:r>
     </w:p>
     <w:p>
@@ -8484,11 +9356,19 @@
           <w:lang w:val="ru-RU"/>
         </w:rPr>
       </w:pPr>
-      <w:r>
-        <w:rPr>
-          <w:lang w:val="ru-RU"/>
-        </w:rPr>
-        <w:t>Мерцель кивнула и молча залезла в своё место рядом с Григорьевым. Зашелестели ремни безопасности — кажется, она не сразу попала в пряжку замка.</w:t>
+      <w:proofErr w:type="spellStart"/>
+      <w:r>
+        <w:rPr>
+          <w:lang w:val="ru-RU"/>
+        </w:rPr>
+        <w:t>Мерцель</w:t>
+      </w:r>
+      <w:proofErr w:type="spellEnd"/>
+      <w:r>
+        <w:rPr>
+          <w:lang w:val="ru-RU"/>
+        </w:rPr>
+        <w:t xml:space="preserve"> кивнула и молча залезла в своё место рядом с Григорьевым. Зашелестели ремни безопасности — кажется, она не сразу попала в пряжку замка.</w:t>
       </w:r>
     </w:p>
     <w:p>
@@ -8514,20 +9394,48 @@
         <w:rPr>
           <w:lang w:val="ru-RU"/>
         </w:rPr>
-        <w:t>— Подтверждаю, — неуверенно сказала Мерцель.</w:t>
-      </w:r>
-    </w:p>
-    <w:p>
-      <w:pPr>
-        <w:rPr>
-          <w:lang w:val="ru-RU"/>
-        </w:rPr>
-      </w:pPr>
-      <w:r>
-        <w:rPr>
-          <w:lang w:val="ru-RU"/>
-        </w:rPr>
-        <w:t>Я закрыл глаза. От красных вспышек становилось неспокойно. Они напоминали о выходе из бранка.</w:t>
+        <w:t xml:space="preserve">— Подтверждаю, — неуверенно сказала </w:t>
+      </w:r>
+      <w:proofErr w:type="spellStart"/>
+      <w:r>
+        <w:rPr>
+          <w:lang w:val="ru-RU"/>
+        </w:rPr>
+        <w:t>Мерцель</w:t>
+      </w:r>
+      <w:proofErr w:type="spellEnd"/>
+      <w:r>
+        <w:rPr>
+          <w:lang w:val="ru-RU"/>
+        </w:rPr>
+        <w:t>.</w:t>
+      </w:r>
+    </w:p>
+    <w:p>
+      <w:pPr>
+        <w:rPr>
+          <w:lang w:val="ru-RU"/>
+        </w:rPr>
+      </w:pPr>
+      <w:r>
+        <w:rPr>
+          <w:lang w:val="ru-RU"/>
+        </w:rPr>
+        <w:t xml:space="preserve">Я закрыл глаза. От красных вспышек становилось неспокойно. Они напоминали о выходе из </w:t>
+      </w:r>
+      <w:proofErr w:type="spellStart"/>
+      <w:r>
+        <w:rPr>
+          <w:lang w:val="ru-RU"/>
+        </w:rPr>
+        <w:t>бранка</w:t>
+      </w:r>
+      <w:proofErr w:type="spellEnd"/>
+      <w:r>
+        <w:rPr>
+          <w:lang w:val="ru-RU"/>
+        </w:rPr>
+        <w:t>.</w:t>
       </w:r>
     </w:p>
     <w:p>
@@ -8630,13 +9538,41 @@
         <w:rPr>
           <w:lang w:val="ru-RU"/>
         </w:rPr>
-        <w:t xml:space="preserve">Семь часов прошли, как семь минут. Мы пообедали в последний раз — Григорьев, не отрываясь от контрольной панели, хотя мог бы доверить управление Мерцель — и стали ждать. Говорить никому не хотелось. Я лежал, не снимая ремней и смотрел в потолок, как будто ждал, когда его раскроит от нарастающей волнами тряски. </w:t>
-      </w:r>
-      <w:r>
-        <w:rPr>
-          <w:lang w:val="ru-RU"/>
-        </w:rPr>
-        <w:t>Во рту ещё чувствовался тошнотворно-сладкий привкус жижы из пакетов, которая во время полёта служила нам пайком.</w:t>
+        <w:t xml:space="preserve">Семь часов прошли, как семь минут. Мы пообедали в последний раз — Григорьев, не отрываясь от контрольной панели, хотя мог бы доверить управление </w:t>
+      </w:r>
+      <w:proofErr w:type="spellStart"/>
+      <w:r>
+        <w:rPr>
+          <w:lang w:val="ru-RU"/>
+        </w:rPr>
+        <w:t>Мерцель</w:t>
+      </w:r>
+      <w:proofErr w:type="spellEnd"/>
+      <w:r>
+        <w:rPr>
+          <w:lang w:val="ru-RU"/>
+        </w:rPr>
+        <w:t xml:space="preserve"> — и стали ждать. Говорить никому не хотелось. Я лежал, не снимая ремней и смотрел в потолок, как будто ждал, когда его раскроит от нарастающей волнами тряски. </w:t>
+      </w:r>
+      <w:r>
+        <w:rPr>
+          <w:lang w:val="ru-RU"/>
+        </w:rPr>
+        <w:t xml:space="preserve">Во рту ещё чувствовался тошнотворно-сладкий привкус </w:t>
+      </w:r>
+      <w:proofErr w:type="spellStart"/>
+      <w:r>
+        <w:rPr>
+          <w:lang w:val="ru-RU"/>
+        </w:rPr>
+        <w:t>жижы</w:t>
+      </w:r>
+      <w:proofErr w:type="spellEnd"/>
+      <w:r>
+        <w:rPr>
+          <w:lang w:val="ru-RU"/>
+        </w:rPr>
+        <w:t xml:space="preserve"> из пакетов, которая во время полёта служила нам пайком.</w:t>
       </w:r>
     </w:p>
     <w:p>
@@ -9161,7 +10097,21 @@
         <w:rPr>
           <w:lang w:val="ru-RU"/>
         </w:rPr>
-        <w:t>Мы не слишком быстро идём? — спросил Майров.</w:t>
+        <w:t xml:space="preserve">Мы не слишком быстро идём? — спросил </w:t>
+      </w:r>
+      <w:proofErr w:type="spellStart"/>
+      <w:r>
+        <w:rPr>
+          <w:lang w:val="ru-RU"/>
+        </w:rPr>
+        <w:t>Майров</w:t>
+      </w:r>
+      <w:proofErr w:type="spellEnd"/>
+      <w:r>
+        <w:rPr>
+          <w:lang w:val="ru-RU"/>
+        </w:rPr>
+        <w:t>.</w:t>
       </w:r>
     </w:p>
     <w:p>
@@ -9210,7 +10160,21 @@
         <w:rPr>
           <w:lang w:val="ru-RU"/>
         </w:rPr>
-        <w:t xml:space="preserve"> Мерцель.</w:t>
+        <w:t xml:space="preserve"> </w:t>
+      </w:r>
+      <w:proofErr w:type="spellStart"/>
+      <w:r>
+        <w:rPr>
+          <w:lang w:val="ru-RU"/>
+        </w:rPr>
+        <w:t>Мерцель</w:t>
+      </w:r>
+      <w:proofErr w:type="spellEnd"/>
+      <w:r>
+        <w:rPr>
+          <w:lang w:val="ru-RU"/>
+        </w:rPr>
+        <w:t>.</w:t>
       </w:r>
       <w:r>
         <w:rPr>
@@ -9310,7 +10274,21 @@
         <w:rPr>
           <w:lang w:val="ru-RU"/>
         </w:rPr>
-        <w:t>Пришёл код приветствия, — сообщила Мерцель. — Можем заходить на стыковку.</w:t>
+        <w:t xml:space="preserve">Пришёл код приветствия, — сообщила </w:t>
+      </w:r>
+      <w:proofErr w:type="spellStart"/>
+      <w:r>
+        <w:rPr>
+          <w:lang w:val="ru-RU"/>
+        </w:rPr>
+        <w:t>Мерцель</w:t>
+      </w:r>
+      <w:proofErr w:type="spellEnd"/>
+      <w:r>
+        <w:rPr>
+          <w:lang w:val="ru-RU"/>
+        </w:rPr>
+        <w:t>. — Можем заходить на стыковку.</w:t>
       </w:r>
     </w:p>
     <w:p>
@@ -9398,7 +10376,21 @@
         <w:rPr>
           <w:lang w:val="ru-RU"/>
         </w:rPr>
-        <w:t>— Капитан, — бледным голосом произнесла Мерцель, — у нас неполадки…</w:t>
+        <w:t xml:space="preserve">— Капитан, — бледным голосом произнесла </w:t>
+      </w:r>
+      <w:proofErr w:type="spellStart"/>
+      <w:r>
+        <w:rPr>
+          <w:lang w:val="ru-RU"/>
+        </w:rPr>
+        <w:t>Мерцель</w:t>
+      </w:r>
+      <w:proofErr w:type="spellEnd"/>
+      <w:r>
+        <w:rPr>
+          <w:lang w:val="ru-RU"/>
+        </w:rPr>
+        <w:t>, — у нас неполадки…</w:t>
       </w:r>
     </w:p>
     <w:p>
@@ -9584,7 +10576,21 @@
         <w:rPr>
           <w:lang w:val="ru-RU"/>
         </w:rPr>
-        <w:t xml:space="preserve">Майоров приказал отключить электрику и раздраивать люк вручную. </w:t>
+        <w:t xml:space="preserve">Майоров приказал отключить электрику и </w:t>
+      </w:r>
+      <w:proofErr w:type="spellStart"/>
+      <w:r>
+        <w:rPr>
+          <w:lang w:val="ru-RU"/>
+        </w:rPr>
+        <w:t>раздраивать</w:t>
+      </w:r>
+      <w:proofErr w:type="spellEnd"/>
+      <w:r>
+        <w:rPr>
+          <w:lang w:val="ru-RU"/>
+        </w:rPr>
+        <w:t xml:space="preserve"> люк вручную. </w:t>
       </w:r>
       <w:r>
         <w:rPr>
@@ -9842,7 +10848,21 @@
         <w:rPr>
           <w:lang w:val="ru-RU"/>
         </w:rPr>
-        <w:t xml:space="preserve">Поворачивался вентиль с таким усилием, как будто во время бранка корабль постарел на </w:t>
+        <w:t xml:space="preserve">Поворачивался вентиль с таким усилием, как будто во время </w:t>
+      </w:r>
+      <w:proofErr w:type="spellStart"/>
+      <w:r>
+        <w:rPr>
+          <w:lang w:val="ru-RU"/>
+        </w:rPr>
+        <w:t>бранка</w:t>
+      </w:r>
+      <w:proofErr w:type="spellEnd"/>
+      <w:r>
+        <w:rPr>
+          <w:lang w:val="ru-RU"/>
+        </w:rPr>
+        <w:t xml:space="preserve"> корабль постарел на </w:t>
       </w:r>
       <w:r>
         <w:rPr>
@@ -10068,7 +11088,21 @@
         <w:rPr>
           <w:lang w:val="ru-RU"/>
         </w:rPr>
-        <w:t>— Олег Вереснев, — проговорил я. — Техник.</w:t>
+        <w:t xml:space="preserve">— Олег </w:t>
+      </w:r>
+      <w:proofErr w:type="spellStart"/>
+      <w:r>
+        <w:rPr>
+          <w:lang w:val="ru-RU"/>
+        </w:rPr>
+        <w:t>Вереснев</w:t>
+      </w:r>
+      <w:proofErr w:type="spellEnd"/>
+      <w:r>
+        <w:rPr>
+          <w:lang w:val="ru-RU"/>
+        </w:rPr>
+        <w:t>, — проговорил я. — Техник.</w:t>
       </w:r>
     </w:p>
     <w:p>
@@ -10093,7 +11127,21 @@
         <w:rPr>
           <w:lang w:val="ru-RU"/>
         </w:rPr>
-        <w:t>. — Вы вручную открывали гермошлюз?</w:t>
+        <w:t xml:space="preserve">. — Вы вручную открывали </w:t>
+      </w:r>
+      <w:proofErr w:type="spellStart"/>
+      <w:r>
+        <w:rPr>
+          <w:lang w:val="ru-RU"/>
+        </w:rPr>
+        <w:t>гермошлюз</w:t>
+      </w:r>
+      <w:proofErr w:type="spellEnd"/>
+      <w:r>
+        <w:rPr>
+          <w:lang w:val="ru-RU"/>
+        </w:rPr>
+        <w:t>?</w:t>
       </w:r>
     </w:p>
     <w:p>
@@ -10157,7 +11205,21 @@
         <w:rPr>
           <w:lang w:val="ru-RU"/>
         </w:rPr>
-        <w:t>люке показалась голова Мерцель.</w:t>
+        <w:t xml:space="preserve">люке показалась голова </w:t>
+      </w:r>
+      <w:proofErr w:type="spellStart"/>
+      <w:r>
+        <w:rPr>
+          <w:lang w:val="ru-RU"/>
+        </w:rPr>
+        <w:t>Мерцель</w:t>
+      </w:r>
+      <w:proofErr w:type="spellEnd"/>
+      <w:r>
+        <w:rPr>
+          <w:lang w:val="ru-RU"/>
+        </w:rPr>
+        <w:t>.</w:t>
       </w:r>
       <w:r>
         <w:rPr>
@@ -10239,7 +11301,21 @@
         <w:rPr>
           <w:lang w:val="ru-RU"/>
         </w:rPr>
-        <w:t>— Да, всё отлично, — улыбнулся я. — Привыкаю понемногу к вашей гравитации. Всё же три недели бранка.</w:t>
+        <w:t xml:space="preserve">— Да, всё отлично, — улыбнулся я. — Привыкаю понемногу к вашей гравитации. Всё же три недели </w:t>
+      </w:r>
+      <w:proofErr w:type="spellStart"/>
+      <w:r>
+        <w:rPr>
+          <w:lang w:val="ru-RU"/>
+        </w:rPr>
+        <w:t>бранка</w:t>
+      </w:r>
+      <w:proofErr w:type="spellEnd"/>
+      <w:r>
+        <w:rPr>
+          <w:lang w:val="ru-RU"/>
+        </w:rPr>
+        <w:t>.</w:t>
       </w:r>
     </w:p>
     <w:p>
@@ -10354,11 +11430,19 @@
           <w:lang w:val="ru-RU"/>
         </w:rPr>
       </w:pPr>
-      <w:r>
-        <w:rPr>
-          <w:lang w:val="ru-RU"/>
-        </w:rPr>
-        <w:t>Безопасники тем временем помогали выбраться Кофману. Издали это выглядело так, будто он застрял в стыковочной трубе.</w:t>
+      <w:proofErr w:type="spellStart"/>
+      <w:r>
+        <w:rPr>
+          <w:lang w:val="ru-RU"/>
+        </w:rPr>
+        <w:t>Безопасники</w:t>
+      </w:r>
+      <w:proofErr w:type="spellEnd"/>
+      <w:r>
+        <w:rPr>
+          <w:lang w:val="ru-RU"/>
+        </w:rPr>
+        <w:t xml:space="preserve"> тем временем помогали выбраться Кофману. Издали это выглядело так, будто он застрял в стыковочной трубе.</w:t>
       </w:r>
     </w:p>
     <w:p>
@@ -10468,7 +11552,21 @@
         <w:rPr>
           <w:lang w:val="ru-RU"/>
         </w:rPr>
-        <w:t xml:space="preserve"> Майоров в ответ смотрел на него, как пациент больницы после коматоза, который едва понимает, где находится и </w:t>
+        <w:t xml:space="preserve"> Майоров в ответ смотрел на него, как пациент больницы после </w:t>
+      </w:r>
+      <w:proofErr w:type="spellStart"/>
+      <w:r>
+        <w:rPr>
+          <w:lang w:val="ru-RU"/>
+        </w:rPr>
+        <w:t>коматоза</w:t>
+      </w:r>
+      <w:proofErr w:type="spellEnd"/>
+      <w:r>
+        <w:rPr>
+          <w:lang w:val="ru-RU"/>
+        </w:rPr>
+        <w:t xml:space="preserve">, который едва понимает, где находится и </w:t>
       </w:r>
       <w:r>
         <w:rPr>
@@ -10582,7 +11680,21 @@
         <w:rPr>
           <w:lang w:val="ru-RU"/>
         </w:rPr>
-        <w:t xml:space="preserve"> Сказать по правде, я просто восхищаюсь вами, Алиночка! —</w:t>
+        <w:t xml:space="preserve"> Сказать по правде, я просто восхищаюсь вами, </w:t>
+      </w:r>
+      <w:proofErr w:type="spellStart"/>
+      <w:r>
+        <w:rPr>
+          <w:lang w:val="ru-RU"/>
+        </w:rPr>
+        <w:t>Алиночка</w:t>
+      </w:r>
+      <w:proofErr w:type="spellEnd"/>
+      <w:r>
+        <w:rPr>
+          <w:lang w:val="ru-RU"/>
+        </w:rPr>
+        <w:t>! —</w:t>
       </w:r>
       <w:r>
         <w:rPr>
@@ -11420,7 +12532,21 @@
         <w:rPr>
           <w:lang w:val="ru-RU"/>
         </w:rPr>
-        <w:t>— То же самое мне во время бранка говорили. От нас вообще хоть когда-нибудь что-то зависит?</w:t>
+        <w:t xml:space="preserve">— То же самое мне во время </w:t>
+      </w:r>
+      <w:proofErr w:type="spellStart"/>
+      <w:r>
+        <w:rPr>
+          <w:lang w:val="ru-RU"/>
+        </w:rPr>
+        <w:t>бранка</w:t>
+      </w:r>
+      <w:proofErr w:type="spellEnd"/>
+      <w:r>
+        <w:rPr>
+          <w:lang w:val="ru-RU"/>
+        </w:rPr>
+        <w:t xml:space="preserve"> говорили. От нас вообще хоть когда-нибудь что-то зависит?</w:t>
       </w:r>
     </w:p>
     <w:p>
@@ -11936,7 +13062,21 @@
           <w:lang w:val="ru-RU"/>
         </w:rPr>
         <w:lastRenderedPageBreak/>
-        <w:t>Коридор на втором уровне был довольно узким, и освещение уже переключили в вечерний режим, из-за чего казалось, что мы спускаемся в мягкие сумерки. В узкие, как бойницы, иллюминаторы не было видно ничего, кроме темноты. Я так устал от этой стерильной пустоты во время бранка, что хотел задержаться на минутку, вглядеться в темноту, надеясь, что она рассеется под моим взглядом, но Лысанов упрямо тянул вперёд.</w:t>
+        <w:t xml:space="preserve">Коридор на втором уровне был довольно узким, и освещение уже переключили в вечерний режим, из-за чего казалось, что мы спускаемся в мягкие сумерки. В узкие, как бойницы, иллюминаторы не было видно ничего, кроме темноты. Я так устал от этой стерильной пустоты во время </w:t>
+      </w:r>
+      <w:proofErr w:type="spellStart"/>
+      <w:r>
+        <w:rPr>
+          <w:lang w:val="ru-RU"/>
+        </w:rPr>
+        <w:t>бранка</w:t>
+      </w:r>
+      <w:proofErr w:type="spellEnd"/>
+      <w:r>
+        <w:rPr>
+          <w:lang w:val="ru-RU"/>
+        </w:rPr>
+        <w:t>, что хотел задержаться на минутку, вглядеться в темноту, надеясь, что она рассеется под моим взглядом, но Лысанов упрямо тянул вперёд.</w:t>
       </w:r>
     </w:p>
     <w:p>
@@ -12080,7 +13220,19 @@
         <w:rPr>
           <w:lang w:val="ru-RU"/>
         </w:rPr>
-        <w:t>— Другой вектор гравитации, — сказал Лысанов. — Вы что, на осах раньше не были?</w:t>
+        <w:t xml:space="preserve">— Другой вектор гравитации, — сказал Лысанов. — Вы что, на </w:t>
+      </w:r>
+      <w:r>
+        <w:rPr>
+          <w:lang w:val="ru-RU"/>
+        </w:rPr>
+        <w:t>станциях</w:t>
+      </w:r>
+      <w:r>
+        <w:rPr>
+          <w:lang w:val="ru-RU"/>
+        </w:rPr>
+        <w:t xml:space="preserve"> раньше не были?</w:t>
       </w:r>
     </w:p>
     <w:p>
@@ -12128,7 +13280,35 @@
         <w:rPr>
           <w:lang w:val="ru-RU"/>
         </w:rPr>
-        <w:t>Я набрал побольше воздуха в грудь, словно собирался сигануть с головой в прорубь, и сделал осторожный шаг. Мозг отчаянно вопил, что сейчас покачусь вниз, как марионетка с оборванными нитками, но гравитационная волна мягко подтолкнула меня вперёд и прижала к полу, как на магнитах.</w:t>
+        <w:t xml:space="preserve">Я набрал побольше воздуха в грудь, словно собирался </w:t>
+      </w:r>
+      <w:proofErr w:type="gramStart"/>
+      <w:r>
+        <w:rPr>
+          <w:lang w:val="ru-RU"/>
+        </w:rPr>
+        <w:t>сигануть</w:t>
+      </w:r>
+      <w:proofErr w:type="gramEnd"/>
+      <w:r>
+        <w:rPr>
+          <w:lang w:val="ru-RU"/>
+        </w:rPr>
+        <w:t xml:space="preserve"> с головой в прорубь, и сделал осторожный шаг. Мозг отчаянно </w:t>
+      </w:r>
+      <w:proofErr w:type="gramStart"/>
+      <w:r>
+        <w:rPr>
+          <w:lang w:val="ru-RU"/>
+        </w:rPr>
+        <w:t>вопил</w:t>
+      </w:r>
+      <w:proofErr w:type="gramEnd"/>
+      <w:r>
+        <w:rPr>
+          <w:lang w:val="ru-RU"/>
+        </w:rPr>
+        <w:t>, что сейчас покачусь вниз, как марионетка с оборванными нитками, но гравитационная волна мягко подтолкнула меня вперёд и прижала к полу, как на магнитах.</w:t>
       </w:r>
     </w:p>
     <w:p>
@@ -12221,7 +13401,13 @@
         <w:rPr>
           <w:lang w:val="ru-RU"/>
         </w:rPr>
-        <w:t xml:space="preserve">Я сел рядом с иллюминатором и покрутил ручкой в стене. Диафрагма иллюминатора с тихим шелестом открылась. Взгляд снова упёрся в темноту. Я привстал, пытаясь заглянуть за край проёма, но ничего толком не </w:t>
+        <w:t xml:space="preserve">Я отключил сигнал на побудку, как если бы собирался спать не меньше суток, </w:t>
+      </w:r>
+      <w:r>
+        <w:rPr>
+          <w:lang w:val="ru-RU"/>
+        </w:rPr>
+        <w:t xml:space="preserve">сел рядом с иллюминатором и покрутил ручкой в стене. Диафрагма иллюминатора с тихим шелестом открылась. Взгляд снова упёрся в темноту. Я привстал, пытаясь заглянуть за край проёма, но ничего толком не </w:t>
       </w:r>
       <w:r>
         <w:rPr>
@@ -12475,6 +13661,7 @@
         <w:rPr>
           <w:lang w:val="ru-RU"/>
         </w:rPr>
+        <w:lastRenderedPageBreak/>
         <w:t>— Проблем у нас хватало, — сказал я, — и при стыковке тоже.</w:t>
       </w:r>
       <w:r>
@@ -12497,7 +13684,6 @@
         <w:rPr>
           <w:lang w:val="ru-RU"/>
         </w:rPr>
-        <w:lastRenderedPageBreak/>
         <w:t>— Она вывела вас из червоточины и сразу умерла? — вздёрнула брови девушка.</w:t>
       </w:r>
     </w:p>
@@ -12884,14 +14070,8 @@
         <w:rPr>
           <w:lang w:val="ru-RU"/>
         </w:rPr>
-        <w:t xml:space="preserve">— Я писала заявление по форме, — продолжила она. — Всё как полагается, со всеми нужными закорючками, но Алексей Геныч тогда ещё говорил, что никаких гарантий. Ситуация сейчас сложная, людей не хватает, а далеко не </w:t>
-      </w:r>
-      <w:r>
-        <w:rPr>
-          <w:lang w:val="ru-RU"/>
-        </w:rPr>
         <w:lastRenderedPageBreak/>
-        <w:t>все горят желанием сюда лететь.</w:t>
+        <w:t>— Я писала заявление по форме, — продолжила она. — Всё как полагается, со всеми нужными закорючками, но Алексей Геныч тогда ещё говорил, что никаких гарантий. Ситуация сейчас сложная, людей не хватает, а далеко не все горят желанием сюда лететь.</w:t>
       </w:r>
       <w:r>
         <w:rPr>
@@ -12945,7 +14125,21 @@
         <w:rPr>
           <w:lang w:val="ru-RU"/>
         </w:rPr>
-        <w:t>— Можно на «ты», Олег, — сказала Вера. — Я здесь в химлабе работаю, два года уже.</w:t>
+        <w:t xml:space="preserve">— Можно на «ты», Олег, — сказала Вера. — Я здесь в </w:t>
+      </w:r>
+      <w:proofErr w:type="spellStart"/>
+      <w:r>
+        <w:rPr>
+          <w:lang w:val="ru-RU"/>
+        </w:rPr>
+        <w:t>химлабе</w:t>
+      </w:r>
+      <w:proofErr w:type="spellEnd"/>
+      <w:r>
+        <w:rPr>
+          <w:lang w:val="ru-RU"/>
+        </w:rPr>
+        <w:t xml:space="preserve"> работаю, два года уже.</w:t>
       </w:r>
       <w:r>
         <w:rPr>
@@ -13271,6 +14465,7 @@
         <w:rPr>
           <w:lang w:val="ru-RU"/>
         </w:rPr>
+        <w:lastRenderedPageBreak/>
         <w:t>— У него что, бывают приливы?</w:t>
       </w:r>
     </w:p>
@@ -13293,14 +14488,7 @@
         <w:rPr>
           <w:lang w:val="ru-RU"/>
         </w:rPr>
-        <w:t xml:space="preserve"> Да и вроде как сами иногда </w:t>
-      </w:r>
-      <w:r>
-        <w:rPr>
-          <w:lang w:val="ru-RU"/>
-        </w:rPr>
-        <w:lastRenderedPageBreak/>
-        <w:t>пониже запускаемся, чтобы зонды было проще запускать. — Вера дёрнула плечами. —</w:t>
+        <w:t xml:space="preserve"> Да и вроде как сами иногда пониже запускаемся, чтобы зонды было проще запускать. — Вера дёрнула плечами. —</w:t>
       </w:r>
       <w:r>
         <w:rPr>
@@ -13436,7 +14624,21 @@
         <w:rPr>
           <w:lang w:val="ru-RU"/>
         </w:rPr>
-        <w:t>— Правильно говорить не эс, а це. Мы, кстати, соседи.</w:t>
+        <w:t xml:space="preserve">— Правильно говорить не эс, а </w:t>
+      </w:r>
+      <w:proofErr w:type="spellStart"/>
+      <w:r>
+        <w:rPr>
+          <w:lang w:val="ru-RU"/>
+        </w:rPr>
+        <w:t>це</w:t>
+      </w:r>
+      <w:proofErr w:type="spellEnd"/>
+      <w:r>
+        <w:rPr>
+          <w:lang w:val="ru-RU"/>
+        </w:rPr>
+        <w:t>. Мы, кстати, соседи.</w:t>
       </w:r>
       <w:r>
         <w:rPr>
@@ -13596,7 +14798,21 @@
         <w:rPr>
           <w:lang w:val="ru-RU"/>
         </w:rPr>
-        <w:t>Я моргнул и потёр глаза. После бранка может померещиться и не такое.</w:t>
+        <w:t xml:space="preserve">Я моргнул и потёр глаза. После </w:t>
+      </w:r>
+      <w:proofErr w:type="spellStart"/>
+      <w:r>
+        <w:rPr>
+          <w:lang w:val="ru-RU"/>
+        </w:rPr>
+        <w:t>бранка</w:t>
+      </w:r>
+      <w:proofErr w:type="spellEnd"/>
+      <w:r>
+        <w:rPr>
+          <w:lang w:val="ru-RU"/>
+        </w:rPr>
+        <w:t xml:space="preserve"> может померещиться и не такое.</w:t>
       </w:r>
       <w:r>
         <w:rPr>
@@ -13656,6 +14872,7 @@
         <w:rPr>
           <w:lang w:val="ru-RU"/>
         </w:rPr>
+        <w:lastRenderedPageBreak/>
         <w:t>Определённо надо хорошенько выспаться, а то в следующий раз увижу что-нибудь похлеще.</w:t>
       </w:r>
     </w:p>
@@ -13672,7 +14889,6 @@
         <w:rPr>
           <w:lang w:val="ru-RU"/>
         </w:rPr>
-        <w:lastRenderedPageBreak/>
         <w:t>Я плюхнулся на кровать, закрыл глаза и едва на провалился в сон — в одежде, в скрюченной позе, прижимаясь затылком к холодной переборке. Я встал и прошлёпал в санузел, чтобы умыться.</w:t>
       </w:r>
     </w:p>
@@ -14069,13 +15285,7 @@
         <w:rPr>
           <w:lang w:val="ru-RU"/>
         </w:rPr>
-        <w:t>Я захрипел, глотая едкую, кипящую вокруг пену.</w:t>
-      </w:r>
-      <w:r>
-        <w:rPr>
-          <w:lang w:val="ru-RU"/>
-        </w:rPr>
-        <w:t xml:space="preserve">  С</w:t>
+        <w:t>Я захрипел, глотая едкую, кипящую вокруг пену.  С</w:t>
       </w:r>
       <w:r>
         <w:rPr>
@@ -14125,6 +15335,7 @@
         <w:rPr>
           <w:lang w:val="ru-RU"/>
         </w:rPr>
+        <w:lastRenderedPageBreak/>
         <w:t>Ледяная вода едва ли не до крови рассекала на руках кожу</w:t>
       </w:r>
       <w:r>
@@ -14150,93 +15361,460 @@
         <w:rPr>
           <w:lang w:val="ru-RU"/>
         </w:rPr>
+        <w:t xml:space="preserve">Мышцы </w:t>
+      </w:r>
+      <w:r>
+        <w:rPr>
+          <w:lang w:val="ru-RU"/>
+        </w:rPr>
+        <w:t xml:space="preserve">стали скручивать от натуги, </w:t>
+      </w:r>
+      <w:r>
+        <w:rPr>
+          <w:lang w:val="ru-RU"/>
+        </w:rPr>
+        <w:t xml:space="preserve">но </w:t>
+      </w:r>
+      <w:r>
+        <w:rPr>
+          <w:lang w:val="ru-RU"/>
+        </w:rPr>
+        <w:t xml:space="preserve">я </w:t>
+      </w:r>
+      <w:r>
+        <w:rPr>
+          <w:lang w:val="ru-RU"/>
+        </w:rPr>
+        <w:t xml:space="preserve">успел </w:t>
+      </w:r>
+      <w:r>
+        <w:rPr>
+          <w:lang w:val="ru-RU"/>
+        </w:rPr>
+        <w:t>глотну</w:t>
+      </w:r>
+      <w:r>
+        <w:rPr>
+          <w:lang w:val="ru-RU"/>
+        </w:rPr>
+        <w:t>ть</w:t>
+      </w:r>
+      <w:r>
+        <w:rPr>
+          <w:lang w:val="ru-RU"/>
+        </w:rPr>
+        <w:t xml:space="preserve"> стылого воздуха</w:t>
+      </w:r>
+      <w:r>
+        <w:rPr>
+          <w:lang w:val="ru-RU"/>
+        </w:rPr>
+        <w:t>,</w:t>
+      </w:r>
+      <w:r>
+        <w:rPr>
+          <w:lang w:val="ru-RU"/>
+        </w:rPr>
+        <w:t xml:space="preserve"> прежде чем меня накрыло волной.</w:t>
+      </w:r>
+      <w:r>
+        <w:rPr>
+          <w:lang w:val="ru-RU"/>
+        </w:rPr>
+        <w:t xml:space="preserve"> Вода коварно выдавила из груди весь воздух. Я закрыл глаза, чувствуя, как яростно расходится, вскипает в жилах боль</w:t>
+      </w:r>
+      <w:r>
+        <w:rPr>
+          <w:lang w:val="ru-RU"/>
+        </w:rPr>
+        <w:t xml:space="preserve"> от удушья</w:t>
+      </w:r>
+      <w:r>
+        <w:rPr>
+          <w:lang w:val="ru-RU"/>
+        </w:rPr>
+        <w:t>.</w:t>
+      </w:r>
+    </w:p>
+    <w:p>
+      <w:pPr>
+        <w:rPr>
+          <w:lang w:val="ru-RU"/>
+        </w:rPr>
+      </w:pPr>
+      <w:r>
+        <w:rPr>
+          <w:lang w:val="ru-RU"/>
+        </w:rPr>
+        <w:t>Меня потянуло вниз.</w:t>
+      </w:r>
+      <w:r>
+        <w:rPr>
+          <w:lang w:val="ru-RU"/>
+        </w:rPr>
+        <w:t xml:space="preserve"> </w:t>
+      </w:r>
+      <w:r>
+        <w:rPr>
+          <w:lang w:val="ru-RU"/>
+        </w:rPr>
+        <w:t xml:space="preserve">Вихрящиеся потоки едва не рвали меня на части. </w:t>
+      </w:r>
+      <w:r>
+        <w:rPr>
+          <w:lang w:val="ru-RU"/>
+        </w:rPr>
+        <w:t>Сил терпеть уже не было, я открыл глаза, вздохнул — и понял, что лежу звездой на спокойной воде, а в глаза мне светит поднявшееся уже высоко солнце.</w:t>
+      </w:r>
+    </w:p>
+    <w:p>
+      <w:pPr>
+        <w:rPr>
+          <w:lang w:val="ru-RU"/>
+        </w:rPr>
+      </w:pPr>
+      <w:r>
+        <w:rPr>
+          <w:lang w:val="ru-RU"/>
+        </w:rPr>
+        <w:t>Небо прояснилось, заря выжгла последние ночные тени, и от чистой, лишь слегка темнеющей в вышине синевы кружилась голова.</w:t>
+      </w:r>
+      <w:r>
+        <w:rPr>
+          <w:lang w:val="ru-RU"/>
+        </w:rPr>
+        <w:t xml:space="preserve"> Над озером разлилась незыблемая, как в космическом пространстве, тишина, но от этого фрактального пейзажа вовсе не веяло спокойствием. Всё вокруг дышало тревогой. Горло стал резать ядовитый запах хлорки, как в бассейне в </w:t>
+      </w:r>
+      <w:proofErr w:type="spellStart"/>
+      <w:r>
+        <w:rPr>
+          <w:lang w:val="ru-RU"/>
+        </w:rPr>
+        <w:t>Стальске</w:t>
+      </w:r>
+      <w:proofErr w:type="spellEnd"/>
+      <w:r>
+        <w:rPr>
+          <w:lang w:val="ru-RU"/>
+        </w:rPr>
+        <w:t xml:space="preserve">. Когда я чуть не утонул под безумный галдёж других детей. </w:t>
+      </w:r>
+    </w:p>
+    <w:p>
+      <w:pPr>
+        <w:rPr>
+          <w:lang w:val="ru-RU"/>
+        </w:rPr>
+      </w:pPr>
+      <w:r>
+        <w:rPr>
+          <w:lang w:val="ru-RU"/>
+        </w:rPr>
+        <w:t>Надо сейчас мне надо плыть.</w:t>
+      </w:r>
+    </w:p>
+    <w:p>
+      <w:pPr>
+        <w:rPr>
+          <w:lang w:val="ru-RU"/>
+        </w:rPr>
+      </w:pPr>
+      <w:r>
+        <w:rPr>
+          <w:lang w:val="ru-RU"/>
+        </w:rPr>
+        <w:t xml:space="preserve">Я перевернулся и рассёк воду неумелой пародией на кроль. </w:t>
+      </w:r>
+      <w:r>
+        <w:rPr>
+          <w:lang w:val="ru-RU"/>
+        </w:rPr>
+        <w:t xml:space="preserve">Чем выше вставало солнце, тем тяжелее становилось держаться на воде, </w:t>
+      </w:r>
+      <w:r>
+        <w:rPr>
+          <w:lang w:val="ru-RU"/>
+        </w:rPr>
+        <w:t>словно</w:t>
+      </w:r>
+      <w:r>
+        <w:rPr>
+          <w:lang w:val="ru-RU"/>
+        </w:rPr>
+        <w:t xml:space="preserve"> озеро густело, как клей, под воздействием его света.</w:t>
+      </w:r>
+    </w:p>
+    <w:p>
+      <w:pPr>
+        <w:rPr>
+          <w:lang w:val="ru-RU"/>
+        </w:rPr>
+      </w:pPr>
+      <w:r>
+        <w:rPr>
+          <w:lang w:val="ru-RU"/>
+        </w:rPr>
+        <w:t>Мышцы привычно заныли от боли, я остановился.</w:t>
+      </w:r>
+    </w:p>
+    <w:p>
+      <w:pPr>
+        <w:rPr>
+          <w:lang w:val="ru-RU"/>
+        </w:rPr>
+      </w:pPr>
+      <w:r>
+        <w:rPr>
+          <w:lang w:val="ru-RU"/>
+        </w:rPr>
+        <w:t>Озеро было полно жизни, кишело алыми червями, которые кружились вокруг меня, вспыхивая в воде искрами.</w:t>
+      </w:r>
+      <w:r>
+        <w:rPr>
+          <w:lang w:val="ru-RU"/>
+        </w:rPr>
+        <w:t xml:space="preserve"> Я попытался вырваться из этого мёртвого кольца, проплыть хотя быть ещё немного, но не успел даже набрать в лёгкие воздух — что-то потянуло меня снизу, потащило за собой.</w:t>
+      </w:r>
+    </w:p>
+    <w:p>
+      <w:pPr>
+        <w:rPr>
+          <w:lang w:val="ru-RU"/>
+        </w:rPr>
+      </w:pPr>
+      <w:r>
+        <w:rPr>
+          <w:lang w:val="ru-RU"/>
+        </w:rPr>
+        <w:t>Я зажмурился, пообещав себе, что сдержусь, не буду пытаться вздохнуть, а лёгкие тем временем наливались свинцом от удушья.</w:t>
+      </w:r>
+      <w:r>
+        <w:rPr>
+          <w:lang w:val="ru-RU"/>
+        </w:rPr>
+        <w:t xml:space="preserve"> Черви бились о щёки и липли к коже. Меня толкали подводные течения, пытаясь разломать, как брошенную куклу, на части.</w:t>
+      </w:r>
+      <w:r>
+        <w:rPr>
+          <w:lang w:val="ru-RU"/>
+        </w:rPr>
+        <w:t xml:space="preserve"> </w:t>
+      </w:r>
+      <w:r>
+        <w:rPr>
+          <w:lang w:val="ru-RU"/>
+        </w:rPr>
+        <w:t>Б</w:t>
+      </w:r>
+      <w:r>
+        <w:rPr>
+          <w:lang w:val="ru-RU"/>
+        </w:rPr>
+        <w:t>оль рвала изнутри.</w:t>
+      </w:r>
+    </w:p>
+    <w:p>
+      <w:pPr>
+        <w:rPr>
+          <w:lang w:val="ru-RU"/>
+        </w:rPr>
+      </w:pPr>
+      <w:r>
+        <w:rPr>
+          <w:lang w:val="ru-RU"/>
+        </w:rPr>
+        <w:t xml:space="preserve">И я сдался, </w:t>
+      </w:r>
+      <w:r>
+        <w:rPr>
+          <w:lang w:val="ru-RU"/>
+        </w:rPr>
+        <w:t xml:space="preserve">глотнул с надсадным хрипом </w:t>
+      </w:r>
+      <w:r>
+        <w:rPr>
+          <w:lang w:val="ru-RU"/>
+        </w:rPr>
+        <w:t>раскалившейся от</w:t>
+      </w:r>
+      <w:r>
+        <w:rPr>
+          <w:lang w:val="ru-RU"/>
+        </w:rPr>
+        <w:t xml:space="preserve"> червей воды —</w:t>
+      </w:r>
+      <w:r>
+        <w:rPr>
+          <w:lang w:val="ru-RU"/>
+        </w:rPr>
+        <w:t xml:space="preserve"> и свалился на пол с кровати.</w:t>
+      </w:r>
+    </w:p>
+    <w:p>
+      <w:pPr>
+        <w:rPr>
+          <w:lang w:val="ru-RU"/>
+        </w:rPr>
+      </w:pPr>
+      <w:r>
+        <w:rPr>
+          <w:lang w:val="ru-RU"/>
+        </w:rPr>
+        <w:t>Я ощупал лицо, уши, нос, засунул пальцы в рот — червей не было. Сон отпускал волнами, как вода во время отлива.</w:t>
+      </w:r>
+      <w:r>
+        <w:rPr>
+          <w:lang w:val="ru-RU"/>
+        </w:rPr>
+        <w:t xml:space="preserve"> Я поднялся и встал, покачиваясь, посреди модуля. Привкус хлорки ещё ощущался на губах. Я что, в </w:t>
+      </w:r>
+      <w:proofErr w:type="spellStart"/>
+      <w:r>
+        <w:rPr>
+          <w:lang w:val="ru-RU"/>
+        </w:rPr>
+        <w:t>бранке</w:t>
+      </w:r>
+      <w:proofErr w:type="spellEnd"/>
+      <w:r>
+        <w:rPr>
+          <w:lang w:val="ru-RU"/>
+        </w:rPr>
+        <w:t>?</w:t>
+      </w:r>
+      <w:r>
+        <w:rPr>
+          <w:lang w:val="ru-RU"/>
+        </w:rPr>
+        <w:t xml:space="preserve"> Рассказы о вечном пробуждении вовсе не были шуткой?</w:t>
+      </w:r>
+    </w:p>
+    <w:p>
+      <w:pPr>
+        <w:rPr>
+          <w:lang w:val="ru-RU"/>
+        </w:rPr>
+      </w:pPr>
+      <w:r>
+        <w:rPr>
+          <w:lang w:val="ru-RU"/>
+        </w:rPr>
+        <w:t>Я вздрогнул и обернулся.</w:t>
+      </w:r>
+    </w:p>
+    <w:p>
+      <w:pPr>
+        <w:rPr>
+          <w:lang w:val="ru-RU"/>
+        </w:rPr>
+      </w:pPr>
+      <w:r>
+        <w:rPr>
+          <w:lang w:val="ru-RU"/>
+        </w:rPr>
+        <w:t>Широкий глазок иллюминатора был открыт, ч</w:t>
+      </w:r>
+      <w:r>
+        <w:rPr>
+          <w:lang w:val="ru-RU"/>
+        </w:rPr>
+        <w:t>ернота сошла</w:t>
+      </w:r>
+      <w:r>
+        <w:rPr>
+          <w:lang w:val="ru-RU"/>
+        </w:rPr>
+        <w:t xml:space="preserve"> с него, точно унесённая ветром тень, и прорезали до одури яркий серп Кратера Водолея.</w:t>
+      </w:r>
+    </w:p>
+    <w:p>
+      <w:pPr>
+        <w:rPr>
+          <w:lang w:val="ru-RU"/>
+        </w:rPr>
+      </w:pPr>
+      <w:r>
+        <w:rPr>
+          <w:lang w:val="ru-RU"/>
+        </w:rPr>
+        <w:t>Началась заря.</w:t>
+      </w:r>
+    </w:p>
+    <w:p>
+      <w:pPr>
+        <w:pStyle w:val="1"/>
+        <w:rPr>
+          <w:lang w:val="ru-RU"/>
+        </w:rPr>
+      </w:pPr>
+      <w:r>
+        <w:rPr>
+          <w:lang w:val="ru-RU"/>
+        </w:rPr>
         <w:lastRenderedPageBreak/>
-        <w:t xml:space="preserve">Мышцы </w:t>
-      </w:r>
-      <w:r>
-        <w:rPr>
-          <w:lang w:val="ru-RU"/>
-        </w:rPr>
-        <w:t xml:space="preserve">стали скручивать от натуги, </w:t>
-      </w:r>
-      <w:r>
-        <w:rPr>
-          <w:lang w:val="ru-RU"/>
-        </w:rPr>
-        <w:t xml:space="preserve">но </w:t>
-      </w:r>
-      <w:r>
-        <w:rPr>
-          <w:lang w:val="ru-RU"/>
-        </w:rPr>
-        <w:t xml:space="preserve">я </w:t>
-      </w:r>
-      <w:r>
-        <w:rPr>
-          <w:lang w:val="ru-RU"/>
-        </w:rPr>
-        <w:t xml:space="preserve">успел </w:t>
-      </w:r>
-      <w:r>
-        <w:rPr>
-          <w:lang w:val="ru-RU"/>
-        </w:rPr>
-        <w:t>глотну</w:t>
-      </w:r>
-      <w:r>
-        <w:rPr>
-          <w:lang w:val="ru-RU"/>
-        </w:rPr>
-        <w:t>ть</w:t>
-      </w:r>
-      <w:r>
-        <w:rPr>
-          <w:lang w:val="ru-RU"/>
-        </w:rPr>
-        <w:t xml:space="preserve"> стылого воздуха</w:t>
-      </w:r>
-      <w:r>
-        <w:rPr>
-          <w:lang w:val="ru-RU"/>
-        </w:rPr>
-        <w:t>,</w:t>
-      </w:r>
-      <w:r>
-        <w:rPr>
-          <w:lang w:val="ru-RU"/>
-        </w:rPr>
-        <w:t xml:space="preserve"> прежде чем меня накрыло волной.</w:t>
-      </w:r>
-      <w:r>
-        <w:rPr>
-          <w:lang w:val="ru-RU"/>
-        </w:rPr>
-        <w:t xml:space="preserve"> Вода коварно выдавила из груди весь воздух. Я закрыл глаза, чувствуя, как яростно расходится, вскипает в жилах боль</w:t>
-      </w:r>
-      <w:r>
-        <w:rPr>
-          <w:lang w:val="ru-RU"/>
-        </w:rPr>
-        <w:t xml:space="preserve"> от удушья</w:t>
-      </w:r>
-      <w:r>
-        <w:rPr>
-          <w:lang w:val="ru-RU"/>
-        </w:rPr>
-        <w:t>.</w:t>
-      </w:r>
-    </w:p>
-    <w:p>
-      <w:pPr>
-        <w:rPr>
-          <w:lang w:val="ru-RU"/>
-        </w:rPr>
-      </w:pPr>
-      <w:r>
-        <w:rPr>
-          <w:lang w:val="ru-RU"/>
-        </w:rPr>
-        <w:t>Меня потянуло вниз.</w:t>
+        <w:t>КРАТЕР ВОДОЛЕЯ</w:t>
+      </w:r>
+    </w:p>
+    <w:p>
+      <w:pPr>
+        <w:rPr>
+          <w:lang w:val="ru-RU"/>
+        </w:rPr>
+      </w:pPr>
+      <w:r>
+        <w:rPr>
+          <w:lang w:val="ru-RU"/>
+        </w:rPr>
+        <w:t>Я просидел, наверное, несколько часов, наблюдая за восходом планеты, — не решаясь выйти из модуля, как будто боялся, что сон вместе со скрипом отворяемой двери начнётся заново, сбросится на самое начале, где я пытаюсь плыть по фрактальному озеру.</w:t>
+      </w:r>
+      <w:r>
+        <w:rPr>
+          <w:lang w:val="ru-RU"/>
+        </w:rPr>
+        <w:t xml:space="preserve"> Муха больше не появлялась — то ли она пряталась в собравшейся по углам модуля темноте, то ли привиделась мне от усталости.</w:t>
+      </w:r>
+    </w:p>
+    <w:p>
+      <w:pPr>
+        <w:rPr>
+          <w:lang w:val="ru-RU"/>
+        </w:rPr>
+      </w:pPr>
+      <w:r>
+        <w:rPr>
+          <w:lang w:val="ru-RU"/>
+        </w:rPr>
+        <w:t xml:space="preserve">Вывел меня из оцепенения </w:t>
+      </w:r>
+      <w:r>
+        <w:rPr>
+          <w:lang w:val="ru-RU"/>
+        </w:rPr>
+        <w:t>трещащий</w:t>
+      </w:r>
+      <w:r>
+        <w:rPr>
+          <w:lang w:val="ru-RU"/>
+        </w:rPr>
+        <w:t xml:space="preserve"> звон</w:t>
+      </w:r>
+      <w:r>
+        <w:rPr>
+          <w:lang w:val="ru-RU"/>
+        </w:rPr>
+        <w:t xml:space="preserve"> — казалось, </w:t>
+      </w:r>
+      <w:r>
+        <w:rPr>
+          <w:lang w:val="ru-RU"/>
+        </w:rPr>
+        <w:t>кто-то судорожно молоти</w:t>
+      </w:r>
+      <w:r>
+        <w:rPr>
+          <w:lang w:val="ru-RU"/>
+        </w:rPr>
+        <w:t>т</w:t>
       </w:r>
       <w:r>
         <w:rPr>
@@ -14248,71 +15826,231 @@
         <w:rPr>
           <w:lang w:val="ru-RU"/>
         </w:rPr>
-        <w:t xml:space="preserve">Вихрящиеся потоки едва не рвали меня на части. </w:t>
-      </w:r>
-      <w:r>
-        <w:rPr>
-          <w:lang w:val="ru-RU"/>
-        </w:rPr>
-        <w:t>Сил терпеть уже не было, я открыл глаза, вздохнул — и понял, что лежу звездой на спокойной воде, а в глаза мне светит поднявшееся уже высоко солнце.</w:t>
-      </w:r>
-    </w:p>
-    <w:p>
-      <w:pPr>
-        <w:rPr>
-          <w:lang w:val="ru-RU"/>
-        </w:rPr>
-      </w:pPr>
-      <w:r>
-        <w:rPr>
-          <w:lang w:val="ru-RU"/>
-        </w:rPr>
-        <w:t>Небо прояснилось, заря выжгла последние ночные тени, и от чистой, лишь слегка темнеющей в вышине синевы кружилась голова.</w:t>
-      </w:r>
-      <w:r>
-        <w:rPr>
-          <w:lang w:val="ru-RU"/>
-        </w:rPr>
-        <w:t xml:space="preserve"> Над озером разлилась незыблемая, как в космическом пространстве, тишина, но от этого фрактального пейзажа вовсе не веяло спокойствием. Всё вокруг дышало тревогой. Горло стал резать ядовитый запах хлорки, как в бассейне в Стальске. Когда я чуть не утонул под безумный галдёж других детей. </w:t>
-      </w:r>
-    </w:p>
-    <w:p>
-      <w:pPr>
-        <w:rPr>
-          <w:lang w:val="ru-RU"/>
-        </w:rPr>
-      </w:pPr>
-      <w:r>
-        <w:rPr>
-          <w:lang w:val="ru-RU"/>
-        </w:rPr>
-        <w:t>Надо сейчас мне надо плыть.</w:t>
-      </w:r>
-    </w:p>
-    <w:p>
-      <w:pPr>
-        <w:rPr>
-          <w:lang w:val="ru-RU"/>
-        </w:rPr>
-      </w:pPr>
-      <w:r>
-        <w:rPr>
-          <w:lang w:val="ru-RU"/>
-        </w:rPr>
-        <w:t xml:space="preserve">Я перевернулся и </w:t>
-      </w:r>
-      <w:r>
-        <w:rPr>
-          <w:lang w:val="ru-RU"/>
-        </w:rPr>
-        <w:t>рассёк воду неумелой пародией на кроль</w:t>
-      </w:r>
-      <w:r>
-        <w:rPr>
-          <w:lang w:val="ru-RU"/>
-        </w:rPr>
-        <w:t>.</w:t>
-      </w:r>
+        <w:t>стальным ключом</w:t>
+      </w:r>
+      <w:r>
+        <w:rPr>
+          <w:lang w:val="ru-RU"/>
+        </w:rPr>
+        <w:t xml:space="preserve"> по </w:t>
+      </w:r>
+      <w:r>
+        <w:rPr>
+          <w:lang w:val="ru-RU"/>
+        </w:rPr>
+        <w:t xml:space="preserve">звонкой </w:t>
+      </w:r>
+      <w:r>
+        <w:rPr>
+          <w:lang w:val="ru-RU"/>
+        </w:rPr>
+        <w:t>жестянке</w:t>
+      </w:r>
+      <w:r>
+        <w:rPr>
+          <w:lang w:val="ru-RU"/>
+        </w:rPr>
+        <w:t>. Я вздрогнул и обернулся. На интеркоме у двери лихорадочно мигал красный огонёк. Я встал и поднял тяжёлую бакелитовую трубку.</w:t>
+      </w:r>
+    </w:p>
+    <w:p>
+      <w:pPr>
+        <w:rPr>
+          <w:lang w:val="ru-RU"/>
+        </w:rPr>
+      </w:pPr>
+      <w:r>
+        <w:rPr>
+          <w:lang w:val="ru-RU"/>
+        </w:rPr>
+        <w:t>— Олег? — Голос в трубке звучал так, словно говорили в металл</w:t>
+      </w:r>
+      <w:r>
+        <w:rPr>
+          <w:lang w:val="ru-RU"/>
+        </w:rPr>
+        <w:t>ическую трубу. — Не разбудил? Это Кофман. Зайди в местную тошниловку, надо обсудить наши планы.</w:t>
+      </w:r>
+    </w:p>
+    <w:p>
+      <w:pPr>
+        <w:rPr>
+          <w:lang w:val="ru-RU"/>
+        </w:rPr>
+      </w:pPr>
+      <w:r>
+        <w:rPr>
+          <w:lang w:val="ru-RU"/>
+        </w:rPr>
+        <w:t>Я замешкался и ответил не сразу.</w:t>
+      </w:r>
+    </w:p>
+    <w:p>
+      <w:pPr>
+        <w:rPr>
+          <w:lang w:val="ru-RU"/>
+        </w:rPr>
+      </w:pPr>
+      <w:r>
+        <w:rPr>
+          <w:lang w:val="ru-RU"/>
+        </w:rPr>
+        <w:t>— Олег? — заволновался Кофман. — Слышишь меня? Так-то связь</w:t>
+      </w:r>
+      <w:r>
+        <w:rPr>
+          <w:lang w:val="ru-RU"/>
+        </w:rPr>
+        <w:t xml:space="preserve"> здесь</w:t>
+      </w:r>
+      <w:r>
+        <w:rPr>
+          <w:lang w:val="ru-RU"/>
+        </w:rPr>
+        <w:t xml:space="preserve"> не к чёрту, конечно.</w:t>
+      </w:r>
+    </w:p>
+    <w:p>
+      <w:pPr>
+        <w:rPr>
+          <w:lang w:val="ru-RU"/>
+        </w:rPr>
+      </w:pPr>
+      <w:r>
+        <w:rPr>
+          <w:lang w:val="ru-RU"/>
+        </w:rPr>
+        <w:t xml:space="preserve">— </w:t>
+      </w:r>
+      <w:r>
+        <w:rPr>
+          <w:lang w:val="ru-RU"/>
+        </w:rPr>
+        <w:t>Да, да, — ответил я. — Сейчас подойду.</w:t>
+      </w:r>
+    </w:p>
+    <w:p>
+      <w:pPr>
+        <w:rPr>
+          <w:lang w:val="ru-RU"/>
+        </w:rPr>
+      </w:pPr>
+      <w:r>
+        <w:rPr>
+          <w:lang w:val="ru-RU"/>
+        </w:rPr>
+        <w:t>— Столовая на этом же уровне. Выходи из блока и иди прямо, не потеряешься, — сказал Кофман и отключился.</w:t>
+      </w:r>
+    </w:p>
+    <w:p>
+      <w:pPr>
+        <w:rPr>
+          <w:lang w:val="ru-RU"/>
+        </w:rPr>
+      </w:pPr>
+      <w:r>
+        <w:rPr>
+          <w:lang w:val="ru-RU"/>
+        </w:rPr>
+        <w:t>Я повесил трубку на рычаги.</w:t>
+      </w:r>
+    </w:p>
+    <w:p>
+      <w:pPr>
+        <w:rPr>
+          <w:lang w:val="ru-RU"/>
+        </w:rPr>
+      </w:pPr>
+      <w:r>
+        <w:rPr>
+          <w:lang w:val="ru-RU"/>
+        </w:rPr>
+        <w:t>Планета, поднявшаяся было до середины иллюминатора, вновь проваливалась в темноту, оставляя после себя лазурный нимб, который быстро тускнел, сдаваясь под натиском нависающей над ним темноты. Можно было подумать, что мы не идём по орбите, а качаемся на волнах, брошенные посреди огромного океана.</w:t>
+      </w:r>
+    </w:p>
+    <w:p>
+      <w:pPr>
+        <w:rPr>
+          <w:lang w:val="ru-RU"/>
+        </w:rPr>
+      </w:pPr>
+      <w:r>
+        <w:rPr>
+          <w:lang w:val="ru-RU"/>
+        </w:rPr>
+        <w:t>Где-то под потолком послышалось сердитое жужжание. Я открыл дверь и вышел из модуля.</w:t>
+      </w:r>
+    </w:p>
+    <w:p>
+      <w:pPr>
+        <w:rPr>
+          <w:lang w:val="ru-RU"/>
+        </w:rPr>
+      </w:pPr>
+      <w:r>
+        <w:rPr>
+          <w:lang w:val="ru-RU"/>
+        </w:rPr>
+        <w:t>Найти столовую и правда оказалось несложно — я миновал лифтовую шахту и увидел мерцающую табличку со столовыми приборами</w:t>
+      </w:r>
+      <w:r>
+        <w:rPr>
+          <w:lang w:val="ru-RU"/>
+        </w:rPr>
+        <w:t xml:space="preserve">, указывающую на массивную двойную дверь, </w:t>
+      </w:r>
+      <w:proofErr w:type="spellStart"/>
+      <w:r>
+        <w:rPr>
+          <w:lang w:val="ru-RU"/>
+        </w:rPr>
+        <w:t>гермоворота</w:t>
+      </w:r>
+      <w:proofErr w:type="spellEnd"/>
+      <w:r>
+        <w:rPr>
+          <w:lang w:val="ru-RU"/>
+        </w:rPr>
+        <w:t xml:space="preserve">, как у шлюза. С обеих сторон от двери играли отражениями иллюминаторы, и казалось, что вход в столовую </w:t>
+      </w:r>
+      <w:r>
+        <w:rPr>
+          <w:lang w:val="ru-RU"/>
+        </w:rPr>
+        <w:t>вед</w:t>
+      </w:r>
+      <w:r>
+        <w:rPr>
+          <w:lang w:val="ru-RU"/>
+        </w:rPr>
+        <w:t>ё</w:t>
+      </w:r>
+      <w:r>
+        <w:rPr>
+          <w:lang w:val="ru-RU"/>
+        </w:rPr>
+        <w:t>т прямиком в орбитальное пространство</w:t>
+      </w:r>
+      <w:r>
+        <w:rPr>
+          <w:lang w:val="ru-RU"/>
+        </w:rPr>
+        <w:t>. Однако</w:t>
+      </w:r>
+      <w:r>
+        <w:rPr>
+          <w:lang w:val="ru-RU"/>
+        </w:rPr>
+        <w:t xml:space="preserve"> за </w:t>
+      </w:r>
+      <w:proofErr w:type="spellStart"/>
+      <w:r>
+        <w:rPr>
+          <w:lang w:val="ru-RU"/>
+        </w:rPr>
+        <w:t>гермоворотами</w:t>
+      </w:r>
+      <w:proofErr w:type="spellEnd"/>
       <w:r>
         <w:rPr>
           <w:lang w:val="ru-RU"/>
@@ -14323,70 +16061,353 @@
         <w:rPr>
           <w:lang w:val="ru-RU"/>
         </w:rPr>
-        <w:t xml:space="preserve">Чем выше вставало солнце, тем тяжелее становилось держаться на воде, </w:t>
-      </w:r>
-      <w:r>
-        <w:rPr>
-          <w:lang w:val="ru-RU"/>
-        </w:rPr>
-        <w:t>словно</w:t>
-      </w:r>
-      <w:r>
-        <w:rPr>
-          <w:lang w:val="ru-RU"/>
-        </w:rPr>
-        <w:t xml:space="preserve"> озеро густело, как клей, под воздействием его света.</w:t>
-      </w:r>
-    </w:p>
-    <w:p>
-      <w:pPr>
-        <w:rPr>
-          <w:lang w:val="ru-RU"/>
-        </w:rPr>
-      </w:pPr>
-      <w:r>
-        <w:rPr>
-          <w:lang w:val="ru-RU"/>
-        </w:rPr>
-        <w:t>Мышцы привычно заныли от боли, я остановился.</w:t>
-      </w:r>
-    </w:p>
-    <w:p>
-      <w:pPr>
-        <w:rPr>
-          <w:lang w:val="ru-RU"/>
-        </w:rPr>
-      </w:pPr>
-      <w:r>
-        <w:rPr>
-          <w:lang w:val="ru-RU"/>
-        </w:rPr>
-        <w:t>Озеро было полно жизни, кишело алыми червями, которые кружились вокруг меня, вспыхивая в воде искрами.</w:t>
-      </w:r>
-      <w:r>
-        <w:rPr>
-          <w:lang w:val="ru-RU"/>
-        </w:rPr>
-        <w:t xml:space="preserve"> Я попытался вырваться из этого мёртвого кольца, проплыть хотя быть ещё немного, но не успел даже набрать в лёгкие воздух — что-то потянуло меня снизу, потащило за собой.</w:t>
-      </w:r>
-    </w:p>
-    <w:p>
-      <w:pPr>
-        <w:rPr>
-          <w:lang w:val="ru-RU"/>
-        </w:rPr>
-      </w:pPr>
-      <w:r>
-        <w:rPr>
-          <w:lang w:val="ru-RU"/>
-        </w:rPr>
-        <w:t>Я зажмурился, пообещав себе, что сдержусь, не буду пытаться вздохнуть, а лёгкие тем временем наливались свинцом от удушья.</w:t>
-      </w:r>
-      <w:r>
-        <w:rPr>
-          <w:lang w:val="ru-RU"/>
-        </w:rPr>
-        <w:t xml:space="preserve"> Черви бились о щёки и липли к коже. Меня толкали подводные течения, пытаясь разломать, как брошенную куклу, на части.</w:t>
+        <w:t>оказалось просторное сумрачное помещение — не пришлось даже спускаться под откос, наслаждаясь изменившимся вектором гравитации.</w:t>
+      </w:r>
+    </w:p>
+    <w:p>
+      <w:pPr>
+        <w:rPr>
+          <w:lang w:val="ru-RU"/>
+        </w:rPr>
+      </w:pPr>
+      <w:r>
+        <w:rPr>
+          <w:lang w:val="ru-RU"/>
+        </w:rPr>
+        <w:t xml:space="preserve">За колченогим столиком, как в дешёвой </w:t>
+      </w:r>
+      <w:proofErr w:type="spellStart"/>
+      <w:r>
+        <w:rPr>
+          <w:lang w:val="ru-RU"/>
+        </w:rPr>
+        <w:t>кафешке</w:t>
+      </w:r>
+      <w:proofErr w:type="spellEnd"/>
+      <w:r>
+        <w:rPr>
+          <w:lang w:val="ru-RU"/>
+        </w:rPr>
+        <w:t>, сидели Майоров и Кофман. Кофман помахал мне рукой.</w:t>
+      </w:r>
+    </w:p>
+    <w:p>
+      <w:pPr>
+        <w:rPr>
+          <w:lang w:val="ru-RU"/>
+        </w:rPr>
+      </w:pPr>
+      <w:r>
+        <w:rPr>
+          <w:lang w:val="ru-RU"/>
+        </w:rPr>
+        <w:t>— Доброе утро, Олег! — Кофман оглядел меня, недоверчиво прищуриваясь. — Ты так-то спал? Выглядишь не очень.</w:t>
+      </w:r>
+    </w:p>
+    <w:p>
+      <w:pPr>
+        <w:rPr>
+          <w:lang w:val="ru-RU"/>
+        </w:rPr>
+      </w:pPr>
+      <w:r>
+        <w:rPr>
+          <w:lang w:val="ru-RU"/>
+        </w:rPr>
+        <w:lastRenderedPageBreak/>
+        <w:t>— Спал, — ответил я, — но лучше бы…</w:t>
+      </w:r>
+    </w:p>
+    <w:p>
+      <w:pPr>
+        <w:rPr>
+          <w:lang w:val="ru-RU"/>
+        </w:rPr>
+      </w:pPr>
+      <w:r>
+        <w:rPr>
+          <w:lang w:val="ru-RU"/>
+        </w:rPr>
+        <w:t>— Лучше что? Возьми завтрак в аппарате. — Кофман помешал ложкой густую белую массу в пластиковом контейнере. — Вкуса никакого, но обратно тоже не просится. А вот кофе неплохой!</w:t>
+      </w:r>
+    </w:p>
+    <w:p>
+      <w:pPr>
+        <w:rPr>
+          <w:lang w:val="ru-RU"/>
+        </w:rPr>
+      </w:pPr>
+      <w:r>
+        <w:rPr>
+          <w:lang w:val="ru-RU"/>
+        </w:rPr>
+        <w:t>— Кофе — точно наш, — сказал Майоров, не глядя на меня. — У них запасы закончились.</w:t>
+      </w:r>
+    </w:p>
+    <w:p>
+      <w:pPr>
+        <w:rPr>
+          <w:lang w:val="ru-RU"/>
+        </w:rPr>
+      </w:pPr>
+      <w:r>
+        <w:rPr>
+          <w:lang w:val="ru-RU"/>
+        </w:rPr>
+        <w:t>Он листал мятые, сцепленные скрепой распечатки. На лбу у него прорезалась такая глубокая морщина, словно лоб треснул от умственного напряжения.</w:t>
+      </w:r>
+    </w:p>
+    <w:p>
+      <w:pPr>
+        <w:rPr>
+          <w:lang w:val="ru-RU"/>
+        </w:rPr>
+      </w:pPr>
+      <w:r>
+        <w:rPr>
+          <w:lang w:val="ru-RU"/>
+        </w:rPr>
+        <w:t>Я подошёл к продовольственному аппарату — громоздкому коробу, похожему на автомат для газировки, — ткнул наугад пару кнопок и вернулся к столику с густой, как клейстер, кашей и чашечкой кофе, похожего на отработанное масло.</w:t>
+      </w:r>
+    </w:p>
+    <w:p>
+      <w:pPr>
+        <w:rPr>
+          <w:lang w:val="ru-RU"/>
+        </w:rPr>
+      </w:pPr>
+      <w:r>
+        <w:rPr>
+          <w:lang w:val="ru-RU"/>
+        </w:rPr>
+        <w:t>Майоров наконец удостоил меня хмурым взглядом из-под густых бровей и спрятал в карман распечатки.</w:t>
+      </w:r>
+    </w:p>
+    <w:p>
+      <w:pPr>
+        <w:rPr>
+          <w:lang w:val="ru-RU"/>
+        </w:rPr>
+      </w:pPr>
+      <w:r>
+        <w:rPr>
+          <w:lang w:val="ru-RU"/>
+        </w:rPr>
+        <w:t xml:space="preserve">— </w:t>
+      </w:r>
+      <w:r>
+        <w:rPr>
+          <w:lang w:val="ru-RU"/>
+        </w:rPr>
+        <w:t xml:space="preserve">Ситуация такая, — начал он. — Мы хотим провести полную диагностику корабля, слишком много сюрпризов было после </w:t>
+      </w:r>
+      <w:r>
+        <w:rPr>
+          <w:lang w:val="ru-RU"/>
+        </w:rPr>
+        <w:t>выхода. А нам на этой птичке ещё обратно лететь.</w:t>
+      </w:r>
+      <w:r>
+        <w:rPr>
+          <w:lang w:val="ru-RU"/>
+        </w:rPr>
+        <w:t xml:space="preserve"> Я понимаю, — он отхлебнул остывшего, судя по виду, кофе и поморщился, — после долгого </w:t>
+      </w:r>
+      <w:proofErr w:type="spellStart"/>
+      <w:r>
+        <w:rPr>
+          <w:lang w:val="ru-RU"/>
+        </w:rPr>
+        <w:t>бранка</w:t>
+      </w:r>
+      <w:proofErr w:type="spellEnd"/>
+      <w:r>
+        <w:rPr>
+          <w:lang w:val="ru-RU"/>
+        </w:rPr>
+        <w:t xml:space="preserve"> всем хочется отдыха, но ситуация нештатная, так что давайте не затягивать.</w:t>
+      </w:r>
+    </w:p>
+    <w:p>
+      <w:pPr>
+        <w:rPr>
+          <w:lang w:val="ru-RU"/>
+        </w:rPr>
+      </w:pPr>
+      <w:r>
+        <w:rPr>
+          <w:lang w:val="ru-RU"/>
+        </w:rPr>
+        <w:t>— Хорошо, — кивнул я.</w:t>
+      </w:r>
+    </w:p>
+    <w:p>
+      <w:pPr>
+        <w:rPr>
+          <w:lang w:val="ru-RU"/>
+        </w:rPr>
+      </w:pPr>
+      <w:r>
+        <w:rPr>
+          <w:lang w:val="ru-RU"/>
+        </w:rPr>
+        <w:t>— Это ваша, — Майоров посмотрел на Кофмана, — прямая обязанность. Мне нужен отчёт. И по ситуации с навигатором, и по проблемам перед стыковкой. Это первое.</w:t>
+      </w:r>
+    </w:p>
+    <w:p>
+      <w:pPr>
+        <w:rPr>
+          <w:lang w:val="ru-RU"/>
+        </w:rPr>
+      </w:pPr>
+      <w:r>
+        <w:rPr>
+          <w:lang w:val="ru-RU"/>
+        </w:rPr>
+        <w:t>Майоров вздохнул — так глубоко, словно затянулся сигаретой.</w:t>
+      </w:r>
+    </w:p>
+    <w:p>
+      <w:pPr>
+        <w:rPr>
+          <w:lang w:val="ru-RU"/>
+        </w:rPr>
+      </w:pPr>
+      <w:r>
+        <w:rPr>
+          <w:lang w:val="ru-RU"/>
+        </w:rPr>
+        <w:t>— Так-то всё понятно, Сергей, — сказал Кофман. — Но поводу ситуации с навигатором, как ты говоришь…</w:t>
+      </w:r>
+    </w:p>
+    <w:p>
+      <w:pPr>
+        <w:rPr>
+          <w:lang w:val="ru-RU"/>
+        </w:rPr>
+      </w:pPr>
+      <w:r>
+        <w:rPr>
+          <w:lang w:val="ru-RU"/>
+        </w:rPr>
+        <w:t>—</w:t>
+      </w:r>
+      <w:r>
+        <w:rPr>
+          <w:lang w:val="ru-RU"/>
+        </w:rPr>
+        <w:t xml:space="preserve"> Я не хочу оправданий, я хочу ответы! — Щека у Майорова дёрнулась, как от нервного тика.</w:t>
+      </w:r>
+      <w:r>
+        <w:rPr>
+          <w:lang w:val="ru-RU"/>
+        </w:rPr>
+        <w:t xml:space="preserve"> — И это твоя, повторюсь, прямая обязанность мне эти ответы предоставить.</w:t>
+      </w:r>
+    </w:p>
+    <w:p>
+      <w:pPr>
+        <w:rPr>
+          <w:lang w:val="ru-RU"/>
+        </w:rPr>
+      </w:pPr>
+      <w:r>
+        <w:rPr>
+          <w:lang w:val="ru-RU"/>
+        </w:rPr>
+        <w:t xml:space="preserve">— Так я разве спорю? — Кофман развёл руками. — Но диагностические карты мы с тобой уже посмотрели, там ничего нет. Вся </w:t>
+      </w:r>
+      <w:proofErr w:type="spellStart"/>
+      <w:r>
+        <w:rPr>
+          <w:lang w:val="ru-RU"/>
+        </w:rPr>
+        <w:t>электронка</w:t>
+      </w:r>
+      <w:proofErr w:type="spellEnd"/>
+      <w:r>
+        <w:rPr>
+          <w:lang w:val="ru-RU"/>
+        </w:rPr>
+        <w:t xml:space="preserve"> тогда не работала. Так-то идей у меня пока нет.</w:t>
+      </w:r>
+    </w:p>
+    <w:p>
+      <w:pPr>
+        <w:rPr>
+          <w:lang w:val="ru-RU"/>
+        </w:rPr>
+      </w:pPr>
+      <w:r>
+        <w:rPr>
+          <w:lang w:val="ru-RU"/>
+        </w:rPr>
+        <w:t>— Ты от меня идей ждёшь? Циан разбирайте, если потребуется! Я туда нового навигатора не положу, пока не мы не поймём, что произошло.</w:t>
+      </w:r>
+    </w:p>
+    <w:p>
+      <w:pPr>
+        <w:rPr>
+          <w:lang w:val="ru-RU"/>
+        </w:rPr>
+      </w:pPr>
+      <w:r>
+        <w:rPr>
+          <w:lang w:val="ru-RU"/>
+        </w:rPr>
+        <w:t>— Хорошо, — сдался Кофман. — Будем разбирать циан.</w:t>
+      </w:r>
+    </w:p>
+    <w:p>
+      <w:pPr>
+        <w:rPr>
+          <w:lang w:val="ru-RU"/>
+        </w:rPr>
+      </w:pPr>
+      <w:r>
+        <w:rPr>
+          <w:lang w:val="ru-RU"/>
+        </w:rPr>
+        <w:t>Я попробовал кофе — крепкий, точно аппарат сцедил в чашку густой концентрат, и кислый.</w:t>
+      </w:r>
+    </w:p>
+    <w:p>
+      <w:r>
+        <w:rPr>
+          <w:lang w:val="ru-RU"/>
+        </w:rPr>
+        <w:t>— Я ничего невозможного от тебя, Аркадий, не требую</w:t>
+      </w:r>
+      <w:r>
+        <w:rPr>
+          <w:lang w:val="ru-RU"/>
+        </w:rPr>
+        <w:t>, — сказал Майоров</w:t>
+      </w:r>
+      <w:r>
+        <w:rPr>
+          <w:lang w:val="ru-RU"/>
+        </w:rPr>
+        <w:t xml:space="preserve">. </w:t>
+      </w:r>
+      <w:r>
+        <w:rPr>
+          <w:lang w:val="ru-RU"/>
+        </w:rPr>
+        <w:t xml:space="preserve">— </w:t>
+      </w:r>
+      <w:r>
+        <w:rPr>
+          <w:lang w:val="ru-RU"/>
+        </w:rPr>
+        <w:t xml:space="preserve">Более того, ничего больше от тебя требовать я не буду. Всё время, </w:t>
+      </w:r>
+      <w:r>
+        <w:rPr>
+          <w:lang w:val="ru-RU"/>
+        </w:rPr>
+        <w:lastRenderedPageBreak/>
+        <w:t>которое есть — два, три месяца — можешь заниматься только этим.</w:t>
       </w:r>
       <w:r>
         <w:rPr>
@@ -14398,134 +16419,528 @@
         <w:rPr>
           <w:lang w:val="ru-RU"/>
         </w:rPr>
-        <w:t>Б</w:t>
-      </w:r>
-      <w:r>
-        <w:rPr>
-          <w:lang w:val="ru-RU"/>
-        </w:rPr>
-        <w:t>оль рвала изнутри.</w:t>
-      </w:r>
-    </w:p>
-    <w:p>
-      <w:pPr>
-        <w:rPr>
-          <w:lang w:val="ru-RU"/>
-        </w:rPr>
-      </w:pPr>
-      <w:r>
-        <w:rPr>
-          <w:lang w:val="ru-RU"/>
-        </w:rPr>
-        <w:t xml:space="preserve">И я сдался, </w:t>
-      </w:r>
-      <w:r>
-        <w:rPr>
-          <w:lang w:val="ru-RU"/>
-        </w:rPr>
-        <w:t xml:space="preserve">глотнул с надсадным хрипом </w:t>
-      </w:r>
-      <w:r>
-        <w:rPr>
-          <w:lang w:val="ru-RU"/>
-        </w:rPr>
-        <w:t>раскалившейся от</w:t>
-      </w:r>
-      <w:r>
-        <w:rPr>
-          <w:lang w:val="ru-RU"/>
-        </w:rPr>
-        <w:t xml:space="preserve"> червей воды —</w:t>
-      </w:r>
-      <w:r>
-        <w:rPr>
-          <w:lang w:val="ru-RU"/>
-        </w:rPr>
-        <w:t xml:space="preserve"> и свалился на пол с кровати.</w:t>
-      </w:r>
-    </w:p>
-    <w:p>
-      <w:pPr>
-        <w:rPr>
-          <w:lang w:val="ru-RU"/>
-        </w:rPr>
-      </w:pPr>
-      <w:r>
-        <w:rPr>
-          <w:lang w:val="ru-RU"/>
-        </w:rPr>
-        <w:t>Я ощупал лицо, уши, нос, засунул пальцы в рот — червей не было. Сон отпускал волнами, как вода во время отлива.</w:t>
-      </w:r>
-      <w:r>
-        <w:rPr>
-          <w:lang w:val="ru-RU"/>
-        </w:rPr>
-        <w:t xml:space="preserve"> Я поднялся и встал, покачиваясь, посреди модуля. Привкус хлорки ещё ощущался на губах. Я что, в бранке?</w:t>
-      </w:r>
-      <w:r>
-        <w:rPr>
-          <w:lang w:val="ru-RU"/>
-        </w:rPr>
-        <w:t xml:space="preserve"> Рассказы о вечном пробуждении вовсе не были шуткой?</w:t>
-      </w:r>
-    </w:p>
-    <w:p>
-      <w:pPr>
-        <w:rPr>
-          <w:lang w:val="ru-RU"/>
-        </w:rPr>
-      </w:pPr>
-      <w:r>
-        <w:rPr>
-          <w:lang w:val="ru-RU"/>
-        </w:rPr>
-        <w:t>Я вздрогнул и обернулся.</w:t>
-      </w:r>
-    </w:p>
-    <w:p>
-      <w:pPr>
-        <w:rPr>
-          <w:lang w:val="ru-RU"/>
-        </w:rPr>
-      </w:pPr>
-      <w:r>
-        <w:rPr>
-          <w:lang w:val="ru-RU"/>
-        </w:rPr>
-        <w:t>Широкий глазок иллюминатора был открыт, ч</w:t>
-      </w:r>
-      <w:r>
-        <w:rPr>
-          <w:lang w:val="ru-RU"/>
-        </w:rPr>
-        <w:t>ернота сошла</w:t>
-      </w:r>
-      <w:r>
-        <w:rPr>
-          <w:lang w:val="ru-RU"/>
-        </w:rPr>
-        <w:t xml:space="preserve"> с него, точно унесённая ветром тень, и прорезали до одури яркий серп Кратера Водолея.</w:t>
-      </w:r>
-    </w:p>
-    <w:p>
-      <w:pPr>
-        <w:rPr>
-          <w:lang w:val="ru-RU"/>
-        </w:rPr>
-      </w:pPr>
-      <w:r>
-        <w:rPr>
-          <w:lang w:val="ru-RU"/>
-        </w:rPr>
-        <w:t>Началась заря.</w:t>
-      </w:r>
-    </w:p>
-    <w:p>
-      <w:pPr>
-        <w:rPr>
-          <w:lang w:val="ru-RU"/>
-        </w:rPr>
-      </w:pPr>
+        <w:t>А Олег пусть посмотрит, что перед стыковкой произошло, почему мы чуть весь груз не сбросили.</w:t>
+      </w:r>
+    </w:p>
+    <w:p>
+      <w:pPr>
+        <w:rPr>
+          <w:lang w:val="ru-RU"/>
+        </w:rPr>
+      </w:pPr>
+      <w:r>
+        <w:rPr>
+          <w:lang w:val="ru-RU"/>
+        </w:rPr>
+        <w:t xml:space="preserve">— </w:t>
+      </w:r>
+      <w:r>
+        <w:rPr>
+          <w:lang w:val="ru-RU"/>
+        </w:rPr>
+        <w:t>Я же тебе не говорю, что не собираюсь ничего делать. — Кофман зачерпнул ложкой вязкую кашицу из контейнера, подержал во рту, забавно выпучив глаза, и проглотил, как тошнотворное лекарство. — Но надо учитывать то, что проблема может быть не техническая, а, так сказать, медицинская.</w:t>
+      </w:r>
+    </w:p>
+    <w:p>
+      <w:pPr>
+        <w:rPr>
+          <w:lang w:val="ru-RU"/>
+        </w:rPr>
+      </w:pPr>
+      <w:r>
+        <w:rPr>
+          <w:lang w:val="ru-RU"/>
+        </w:rPr>
+        <w:t>— Тело навигатора мы трогать не будем, — сказал Майоров.</w:t>
+      </w:r>
+    </w:p>
+    <w:p>
+      <w:pPr>
+        <w:rPr>
+          <w:lang w:val="ru-RU"/>
+        </w:rPr>
+      </w:pPr>
+      <w:r>
+        <w:rPr>
+          <w:lang w:val="ru-RU"/>
+        </w:rPr>
+        <w:t>— А зря. Так-то может получиться, что мы будем биться головой о стену, когда ответ рядом лежит.</w:t>
+      </w:r>
+    </w:p>
+    <w:p>
+      <w:pPr>
+        <w:rPr>
+          <w:lang w:val="ru-RU"/>
+        </w:rPr>
+      </w:pPr>
+      <w:r>
+        <w:rPr>
+          <w:lang w:val="ru-RU"/>
+        </w:rPr>
+        <w:t>— У меня есть свои распоряжения. Вскрытие будут проводить не местные врачи и не здесь. Это прямые директивы, которые я нарушать не собираюсь. Наша задача — исключить технический фактор.</w:t>
+      </w:r>
+    </w:p>
+    <w:p>
+      <w:pPr>
+        <w:rPr>
+          <w:lang w:val="ru-RU"/>
+        </w:rPr>
+      </w:pPr>
+      <w:r>
+        <w:rPr>
+          <w:lang w:val="ru-RU"/>
+        </w:rPr>
+        <w:t>— Хорошо, хорошо. Я же спорю. Ты как всегда чрезвычайно убедителен.</w:t>
+      </w:r>
+    </w:p>
+    <w:p>
+      <w:pPr>
+        <w:rPr>
+          <w:lang w:val="ru-RU"/>
+        </w:rPr>
+      </w:pPr>
+      <w:r>
+        <w:rPr>
+          <w:lang w:val="ru-RU"/>
+        </w:rPr>
+        <w:t>От кофе закололо в висках, но я всё равно сделал ещё глоток.</w:t>
+      </w:r>
+    </w:p>
+    <w:p>
+      <w:pPr>
+        <w:rPr>
+          <w:lang w:val="ru-RU"/>
+        </w:rPr>
+      </w:pPr>
+      <w:r>
+        <w:rPr>
+          <w:lang w:val="ru-RU"/>
+        </w:rPr>
+        <w:t>— А второе? — спросил я.</w:t>
+      </w:r>
+    </w:p>
+    <w:p>
+      <w:pPr>
+        <w:rPr>
+          <w:lang w:val="ru-RU"/>
+        </w:rPr>
+      </w:pPr>
+      <w:r>
+        <w:rPr>
+          <w:lang w:val="ru-RU"/>
+        </w:rPr>
+        <w:t>— Второе? — моргнул Майоров. — Ты о чём? Сейчас время завтрака.</w:t>
+      </w:r>
+    </w:p>
+    <w:p>
+      <w:pPr>
+        <w:rPr>
+          <w:lang w:val="ru-RU"/>
+        </w:rPr>
+      </w:pPr>
+      <w:r>
+        <w:rPr>
+          <w:lang w:val="ru-RU"/>
+        </w:rPr>
+        <w:t>— Вы говорили, что есть и другая задача.</w:t>
+      </w:r>
+    </w:p>
+    <w:p>
+      <w:pPr>
+        <w:rPr>
+          <w:lang w:val="ru-RU"/>
+        </w:rPr>
+      </w:pPr>
+      <w:r>
+        <w:rPr>
+          <w:lang w:val="ru-RU"/>
+        </w:rPr>
+        <w:t xml:space="preserve">— Ах, да! — Майоров осушил залпом стакан с кофе. — Голова уже пухнет. Меня попросили оказать техническое содействие лаборатории. Аркадия я отдать не могу, для меня птичка на первом месте. А по твою душу, как только с делами на корабле закончишь, придёт </w:t>
+      </w:r>
+      <w:proofErr w:type="spellStart"/>
+      <w:r>
+        <w:rPr>
+          <w:lang w:val="ru-RU"/>
+        </w:rPr>
+        <w:t>Марутян</w:t>
+      </w:r>
+      <w:proofErr w:type="spellEnd"/>
+      <w:r>
+        <w:rPr>
+          <w:lang w:val="ru-RU"/>
+        </w:rPr>
+        <w:t>, местное светило науки</w:t>
+      </w:r>
+      <w:r>
+        <w:rPr>
+          <w:lang w:val="ru-RU"/>
+        </w:rPr>
+        <w:t>. Техников у них не хватает. Я обещал, что поможем.</w:t>
+      </w:r>
+    </w:p>
+    <w:p>
+      <w:pPr>
+        <w:rPr>
+          <w:lang w:val="ru-RU"/>
+        </w:rPr>
+      </w:pPr>
+      <w:r>
+        <w:rPr>
+          <w:lang w:val="ru-RU"/>
+        </w:rPr>
+        <w:t>— Химической лаборатории? — спросил я.</w:t>
+      </w:r>
+    </w:p>
+    <w:p>
+      <w:pPr>
+        <w:rPr>
+          <w:lang w:val="ru-RU"/>
+        </w:rPr>
+      </w:pPr>
+      <w:r>
+        <w:rPr>
+          <w:lang w:val="ru-RU"/>
+        </w:rPr>
+        <w:t>— Всё куда интереснее, Олег, — ухмыльнулся Кофман.</w:t>
+      </w:r>
+    </w:p>
+    <w:p>
+      <w:pPr>
+        <w:rPr>
+          <w:lang w:val="ru-RU"/>
+        </w:rPr>
+      </w:pPr>
+      <w:r>
+        <w:rPr>
+          <w:lang w:val="ru-RU"/>
+        </w:rPr>
+        <w:t xml:space="preserve">— Главной, — </w:t>
+      </w:r>
+      <w:proofErr w:type="spellStart"/>
+      <w:r>
+        <w:rPr>
+          <w:lang w:val="ru-RU"/>
+        </w:rPr>
+        <w:t>Майров</w:t>
+      </w:r>
+      <w:proofErr w:type="spellEnd"/>
+      <w:r>
+        <w:rPr>
+          <w:lang w:val="ru-RU"/>
+        </w:rPr>
+        <w:t xml:space="preserve"> снова удостоил меня мутным, как у пьяного, взглядом, — лаборатории. Где они червей этих исследуют.</w:t>
+      </w:r>
+    </w:p>
+    <w:p>
+      <w:pPr>
+        <w:rPr>
+          <w:lang w:val="ru-RU"/>
+        </w:rPr>
+      </w:pPr>
+      <w:r>
+        <w:rPr>
+          <w:lang w:val="ru-RU"/>
+        </w:rPr>
+        <w:t>— Гельминтов! — вставил Кофман.</w:t>
+      </w:r>
+    </w:p>
+    <w:p>
+      <w:pPr>
+        <w:rPr>
+          <w:lang w:val="ru-RU"/>
+        </w:rPr>
+      </w:pPr>
+      <w:r>
+        <w:rPr>
+          <w:lang w:val="ru-RU"/>
+        </w:rPr>
+        <w:t xml:space="preserve">— Не смешно, Аркаш, — устало поморщился Майоров. — </w:t>
+      </w:r>
+      <w:proofErr w:type="spellStart"/>
+      <w:r>
+        <w:rPr>
+          <w:lang w:val="ru-RU"/>
+        </w:rPr>
+        <w:t>Нуболидов</w:t>
+      </w:r>
+      <w:proofErr w:type="spellEnd"/>
+      <w:r>
+        <w:rPr>
+          <w:lang w:val="ru-RU"/>
+        </w:rPr>
+        <w:t>. Заставить я тебя, конечно, не могу, так что смотри сам. Лично я проблем тут не вижу. Почему бы и не помочь? Всем нам два месяца надо будет чем-то заниматься.</w:t>
+      </w:r>
+    </w:p>
+    <w:p>
+      <w:pPr>
+        <w:rPr>
+          <w:lang w:val="ru-RU"/>
+        </w:rPr>
+      </w:pPr>
+      <w:r>
+        <w:rPr>
+          <w:lang w:val="ru-RU"/>
+        </w:rPr>
+        <w:t xml:space="preserve">— </w:t>
+      </w:r>
+      <w:proofErr w:type="spellStart"/>
+      <w:r>
+        <w:rPr>
+          <w:lang w:val="ru-RU"/>
+        </w:rPr>
+        <w:t>Марутян</w:t>
+      </w:r>
+      <w:proofErr w:type="spellEnd"/>
+      <w:r>
+        <w:rPr>
+          <w:lang w:val="ru-RU"/>
+        </w:rPr>
+        <w:t xml:space="preserve"> нам, кстати, вчера экскурсию устроил, — сказал Кофман. </w:t>
+      </w:r>
+      <w:r>
+        <w:rPr>
+          <w:lang w:val="ru-RU"/>
+        </w:rPr>
+        <w:t xml:space="preserve">— Так-то интересно, конечно, но я не сильно впечатлился. Гельминты, они </w:t>
+      </w:r>
+      <w:r>
+        <w:rPr>
+          <w:lang w:val="ru-RU"/>
+        </w:rPr>
+        <w:t xml:space="preserve">и </w:t>
+      </w:r>
+      <w:r>
+        <w:rPr>
+          <w:lang w:val="ru-RU"/>
+        </w:rPr>
+        <w:t>есть гельминты.</w:t>
+      </w:r>
+    </w:p>
+    <w:p>
+      <w:pPr>
+        <w:rPr>
+          <w:lang w:val="ru-RU"/>
+        </w:rPr>
+      </w:pPr>
+      <w:r>
+        <w:rPr>
+          <w:lang w:val="ru-RU"/>
+        </w:rPr>
+        <w:t xml:space="preserve">— Ну да, — </w:t>
+      </w:r>
+      <w:r>
+        <w:rPr>
+          <w:lang w:val="ru-RU"/>
+        </w:rPr>
+        <w:t>согласился</w:t>
+      </w:r>
+      <w:r>
+        <w:rPr>
+          <w:lang w:val="ru-RU"/>
+        </w:rPr>
+        <w:t xml:space="preserve"> Майоров, — черви в банке.</w:t>
+      </w:r>
+    </w:p>
+    <w:p>
+      <w:pPr>
+        <w:rPr>
+          <w:lang w:val="ru-RU"/>
+        </w:rPr>
+      </w:pPr>
+      <w:r>
+        <w:rPr>
+          <w:lang w:val="ru-RU"/>
+        </w:rPr>
+        <w:t>Он отодвинул от себя недоеденную кашу и вытащил из кармана распечатки.</w:t>
+      </w:r>
+    </w:p>
+    <w:p>
+      <w:pPr>
+        <w:rPr>
+          <w:lang w:val="ru-RU"/>
+        </w:rPr>
+      </w:pPr>
+      <w:r>
+        <w:rPr>
+          <w:lang w:val="ru-RU"/>
+        </w:rPr>
+        <w:t>— Это всё, товарищи, — сказал Майоров, — о чём я хотел поговорить. Вопросы, предложения?</w:t>
+      </w:r>
+    </w:p>
+    <w:p>
+      <w:pPr>
+        <w:rPr>
+          <w:lang w:val="ru-RU"/>
+        </w:rPr>
+      </w:pPr>
+      <w:r>
+        <w:rPr>
+          <w:lang w:val="ru-RU"/>
+        </w:rPr>
+        <w:lastRenderedPageBreak/>
+        <w:t>— Мы хоть и не матросы, но у нас нет вопросов! — весело объявил Кофман.</w:t>
+      </w:r>
+    </w:p>
+    <w:p>
+      <w:pPr>
+        <w:rPr>
+          <w:lang w:val="ru-RU"/>
+        </w:rPr>
+      </w:pPr>
+      <w:r>
+        <w:rPr>
+          <w:lang w:val="ru-RU"/>
+        </w:rPr>
+        <w:t>— Да, всё понятно, — сказал я и встал из-за стола.</w:t>
+      </w:r>
+    </w:p>
+    <w:p>
+      <w:pPr>
+        <w:rPr>
+          <w:lang w:val="ru-RU"/>
+        </w:rPr>
+      </w:pPr>
+      <w:r>
+        <w:rPr>
+          <w:lang w:val="ru-RU"/>
+        </w:rPr>
+        <w:t>Кофман посмотрел на меня с улыбкой.</w:t>
+      </w:r>
+    </w:p>
+    <w:p>
+      <w:pPr>
+        <w:rPr>
+          <w:lang w:val="ru-RU"/>
+        </w:rPr>
+      </w:pPr>
+      <w:r>
+        <w:rPr>
+          <w:lang w:val="ru-RU"/>
+        </w:rPr>
+        <w:t>— Что, даже не попробуешь местное варево? Или боишься, что кишки слипнутся? Я так-то тоже слегка опасаюсь.</w:t>
+      </w:r>
+    </w:p>
+    <w:p>
+      <w:pPr>
+        <w:rPr>
+          <w:lang w:val="ru-RU"/>
+        </w:rPr>
+      </w:pPr>
+      <w:r>
+        <w:rPr>
+          <w:lang w:val="ru-RU"/>
+        </w:rPr>
+        <w:t>Я снова сел.</w:t>
+      </w:r>
+    </w:p>
+    <w:p>
+      <w:pPr>
+        <w:rPr>
+          <w:lang w:val="ru-RU"/>
+        </w:rPr>
+      </w:pPr>
+      <w:r>
+        <w:rPr>
+          <w:lang w:val="ru-RU"/>
+        </w:rPr>
+        <w:t xml:space="preserve">— Расслабься, Олег, — сказал Кофман. — Мы </w:t>
+      </w:r>
+      <w:r>
+        <w:rPr>
+          <w:lang w:val="ru-RU"/>
+        </w:rPr>
+        <w:t>прилетели. Не без приключений, конечно, но все живы-здоровы. Кошмаров больше не будет. Под ногами гравитация, пускай она и гуляет в разные стороны. Да и циан разбирать тебе не придётся.</w:t>
+      </w:r>
+    </w:p>
+    <w:p>
+      <w:pPr>
+        <w:rPr>
+          <w:lang w:val="ru-RU"/>
+        </w:rPr>
+      </w:pPr>
+      <w:r>
+        <w:rPr>
+          <w:lang w:val="ru-RU"/>
+        </w:rPr>
+        <w:t xml:space="preserve">— Этот </w:t>
+      </w:r>
+      <w:proofErr w:type="spellStart"/>
+      <w:r>
+        <w:rPr>
+          <w:lang w:val="ru-RU"/>
+        </w:rPr>
+        <w:t>Марутян</w:t>
+      </w:r>
+      <w:proofErr w:type="spellEnd"/>
+      <w:r>
+        <w:rPr>
+          <w:lang w:val="ru-RU"/>
+        </w:rPr>
+        <w:t>, — спросил я, — сам со мной свяжется?</w:t>
+      </w:r>
+    </w:p>
+    <w:p>
+      <w:pPr>
+        <w:rPr>
+          <w:lang w:val="ru-RU"/>
+        </w:rPr>
+      </w:pPr>
+      <w:r>
+        <w:rPr>
+          <w:lang w:val="ru-RU"/>
+        </w:rPr>
+        <w:t xml:space="preserve">— Завтра, — ответил Майоров. — Наберёт по интеркому или сам зайдёт. </w:t>
+      </w:r>
+      <w:r>
+        <w:rPr>
+          <w:lang w:val="ru-RU"/>
+        </w:rPr>
+        <w:t>А расслабляться тоже особо не торопитесь. Мы не на курорте находимся.</w:t>
+      </w:r>
+      <w:r>
+        <w:rPr>
+          <w:lang w:val="ru-RU"/>
+        </w:rPr>
+        <w:t xml:space="preserve"> Если тебе рассказать, как «Заря» по орбите идёт, спать вообще не будешь.</w:t>
+      </w:r>
+    </w:p>
+    <w:p>
+      <w:pPr>
+        <w:rPr>
+          <w:lang w:val="ru-RU"/>
+        </w:rPr>
+      </w:pPr>
+      <w:r>
+        <w:rPr>
+          <w:lang w:val="ru-RU"/>
+        </w:rPr>
+        <w:t>Кофман крякнул. Можно было подумать, что у него началась икота от утреннего рациона.</w:t>
+      </w:r>
+    </w:p>
+    <w:p>
+      <w:pPr>
+        <w:rPr>
+          <w:lang w:val="ru-RU"/>
+        </w:rPr>
+      </w:pPr>
+      <w:r>
+        <w:rPr>
+          <w:lang w:val="ru-RU"/>
+        </w:rPr>
+        <w:t>— Умеешь ты, Сергей, стращать молодё</w:t>
+      </w:r>
+      <w:r>
+        <w:rPr>
+          <w:lang w:val="ru-RU"/>
+        </w:rPr>
+        <w:t>ж</w:t>
+      </w:r>
+      <w:r>
+        <w:rPr>
+          <w:lang w:val="ru-RU"/>
+        </w:rPr>
+        <w:t>ь! Но Олег у нас не робкого десятка, так ведь? Трусов не берут в космонавты!</w:t>
+      </w:r>
     </w:p>
     <w:sectPr>
       <w:footerReference w:type="default" r:id="rId8"/>

--- a/abyss/abyss.docx
+++ b/abyss/abyss.docx
@@ -16372,6 +16372,11 @@
       </w:r>
     </w:p>
     <w:p>
+      <w:pPr>
+        <w:rPr>
+          <w:lang w:val="ru-RU"/>
+        </w:rPr>
+      </w:pPr>
       <w:r>
         <w:rPr>
           <w:lang w:val="ru-RU"/>
@@ -16764,6 +16769,20 @@
         <w:rPr>
           <w:lang w:val="ru-RU"/>
         </w:rPr>
+        <w:t>— Что ты там хочешь найти, Сергей? — спросил Кофман. — Мы уже сто раз эти карты просмотрели.</w:t>
+      </w:r>
+    </w:p>
+    <w:p>
+      <w:pPr>
+        <w:rPr>
+          <w:lang w:val="ru-RU"/>
+        </w:rPr>
+      </w:pPr>
+      <w:r>
+        <w:rPr>
+          <w:lang w:val="ru-RU"/>
+        </w:rPr>
+        <w:lastRenderedPageBreak/>
         <w:t>— Это всё, товарищи, — сказал Майоров, — о чём я хотел поговорить. Вопросы, предложения?</w:t>
       </w:r>
     </w:p>
@@ -16777,170 +16796,1365 @@
         <w:rPr>
           <w:lang w:val="ru-RU"/>
         </w:rPr>
+        <w:t>— Мы хоть и не матросы, но у нас нет вопросов! — весело объявил Кофман.</w:t>
+      </w:r>
+    </w:p>
+    <w:p>
+      <w:pPr>
+        <w:rPr>
+          <w:lang w:val="ru-RU"/>
+        </w:rPr>
+      </w:pPr>
+      <w:r>
+        <w:rPr>
+          <w:lang w:val="ru-RU"/>
+        </w:rPr>
+        <w:t>— Да, всё понятно, — сказал я и встал из-за стола.</w:t>
+      </w:r>
+    </w:p>
+    <w:p>
+      <w:pPr>
+        <w:rPr>
+          <w:lang w:val="ru-RU"/>
+        </w:rPr>
+      </w:pPr>
+      <w:r>
+        <w:rPr>
+          <w:lang w:val="ru-RU"/>
+        </w:rPr>
+        <w:t>Кофман посмотрел на меня с улыбкой.</w:t>
+      </w:r>
+    </w:p>
+    <w:p>
+      <w:pPr>
+        <w:rPr>
+          <w:lang w:val="ru-RU"/>
+        </w:rPr>
+      </w:pPr>
+      <w:r>
+        <w:rPr>
+          <w:lang w:val="ru-RU"/>
+        </w:rPr>
+        <w:t>— Что, даже не попробуешь местное варево? Или боишься, что кишки слипнутся? Я так-то тоже слегка опасаюсь.</w:t>
+      </w:r>
+    </w:p>
+    <w:p>
+      <w:pPr>
+        <w:rPr>
+          <w:lang w:val="ru-RU"/>
+        </w:rPr>
+      </w:pPr>
+      <w:r>
+        <w:rPr>
+          <w:lang w:val="ru-RU"/>
+        </w:rPr>
+        <w:t>Я снова сел.</w:t>
+      </w:r>
+    </w:p>
+    <w:p>
+      <w:pPr>
+        <w:rPr>
+          <w:lang w:val="ru-RU"/>
+        </w:rPr>
+      </w:pPr>
+      <w:r>
+        <w:rPr>
+          <w:lang w:val="ru-RU"/>
+        </w:rPr>
+        <w:t xml:space="preserve">— Расслабься, Олег, — сказал Кофман. — Мы </w:t>
+      </w:r>
+      <w:r>
+        <w:rPr>
+          <w:lang w:val="ru-RU"/>
+        </w:rPr>
+        <w:t>прилетели. Не без приключений, конечно, но все живы-здоровы. Кошмаров больше не будет. Под ногами гравитация, пускай она и гуляет в разные стороны. Да и циан разбирать тебе не придётся.</w:t>
+      </w:r>
+    </w:p>
+    <w:p>
+      <w:pPr>
+        <w:rPr>
+          <w:lang w:val="ru-RU"/>
+        </w:rPr>
+      </w:pPr>
+      <w:r>
+        <w:rPr>
+          <w:lang w:val="ru-RU"/>
+        </w:rPr>
+        <w:t xml:space="preserve">— Этот </w:t>
+      </w:r>
+      <w:proofErr w:type="spellStart"/>
+      <w:r>
+        <w:rPr>
+          <w:lang w:val="ru-RU"/>
+        </w:rPr>
+        <w:t>Марутян</w:t>
+      </w:r>
+      <w:proofErr w:type="spellEnd"/>
+      <w:r>
+        <w:rPr>
+          <w:lang w:val="ru-RU"/>
+        </w:rPr>
+        <w:t>, — спросил я, — сам со мной свяжется?</w:t>
+      </w:r>
+    </w:p>
+    <w:p>
+      <w:pPr>
+        <w:rPr>
+          <w:lang w:val="ru-RU"/>
+        </w:rPr>
+      </w:pPr>
+      <w:r>
+        <w:rPr>
+          <w:lang w:val="ru-RU"/>
+        </w:rPr>
+        <w:t xml:space="preserve">— Завтра, — ответил Майоров. — Наберёт по интеркому или сам зайдёт. </w:t>
+      </w:r>
+      <w:r>
+        <w:rPr>
+          <w:lang w:val="ru-RU"/>
+        </w:rPr>
+        <w:t>А расслабляться тоже особо не торопитесь. Мы не на курорте находимся.</w:t>
+      </w:r>
+      <w:r>
+        <w:rPr>
+          <w:lang w:val="ru-RU"/>
+        </w:rPr>
+        <w:t xml:space="preserve"> Если тебе рассказать, как «Заря» по орбите идёт, спать вообще не будешь.</w:t>
+      </w:r>
+    </w:p>
+    <w:p>
+      <w:pPr>
+        <w:rPr>
+          <w:lang w:val="ru-RU"/>
+        </w:rPr>
+      </w:pPr>
+      <w:r>
+        <w:rPr>
+          <w:lang w:val="ru-RU"/>
+        </w:rPr>
+        <w:t>Кофман крякнул. Можно было подумать, что у него началась икота от утреннего рациона.</w:t>
+      </w:r>
+    </w:p>
+    <w:p>
+      <w:pPr>
+        <w:rPr>
+          <w:lang w:val="ru-RU"/>
+        </w:rPr>
+      </w:pPr>
+      <w:r>
+        <w:rPr>
+          <w:lang w:val="ru-RU"/>
+        </w:rPr>
+        <w:t>— Умеешь ты, Сергей, стращать молодё</w:t>
+      </w:r>
+      <w:r>
+        <w:rPr>
+          <w:lang w:val="ru-RU"/>
+        </w:rPr>
+        <w:t>ж</w:t>
+      </w:r>
+      <w:r>
+        <w:rPr>
+          <w:lang w:val="ru-RU"/>
+        </w:rPr>
+        <w:t>ь! Но Олег у нас не робкого десятка, так ведь? Трусов не берут в космонавты!</w:t>
+      </w:r>
+    </w:p>
+    <w:p>
+      <w:pPr>
+        <w:rPr>
+          <w:lang w:val="ru-RU"/>
+        </w:rPr>
+      </w:pPr>
+      <w:r>
+        <w:rPr>
+          <w:lang w:val="ru-RU"/>
+        </w:rPr>
+        <w:t>— Пожалуй, пропущу завтрак, — проговорил я, посмотрев на стынущий клейстер в контейнере. — Меня слегка мутит сегодня.</w:t>
+      </w:r>
+    </w:p>
+    <w:p>
+      <w:pPr>
+        <w:rPr>
+          <w:lang w:val="ru-RU"/>
+        </w:rPr>
+      </w:pPr>
+      <w:r>
+        <w:rPr>
+          <w:lang w:val="ru-RU"/>
+        </w:rPr>
+        <w:t xml:space="preserve">— Приведи себя в порядок, — сказал Майоров, шелестя листками распечатки. — </w:t>
+      </w:r>
+      <w:r>
+        <w:rPr>
+          <w:lang w:val="ru-RU"/>
+        </w:rPr>
+        <w:t>И спускайся к птичке.</w:t>
+      </w:r>
+    </w:p>
+    <w:p>
+      <w:pPr>
+        <w:rPr>
+          <w:lang w:val="ru-RU"/>
+        </w:rPr>
+      </w:pPr>
+      <w:r>
+        <w:rPr>
+          <w:lang w:val="ru-RU"/>
+        </w:rPr>
+        <w:t>В столовую зашли двое незнакомых мужчин, быстро взглянули на нас и выбрали себе местечко подальше от нашего столика, под выгоревшей лампой, словно от нас исходил какой-то дух опасности. Чуть позже к ним присоединилась женщина средних лет. День начинался.</w:t>
+      </w:r>
+    </w:p>
+    <w:p>
+      <w:pPr>
+        <w:rPr>
+          <w:lang w:val="ru-RU"/>
+        </w:rPr>
+      </w:pPr>
+      <w:r>
+        <w:rPr>
+          <w:lang w:val="ru-RU"/>
+        </w:rPr>
+        <w:t>— Я тут хотел спросить</w:t>
+      </w:r>
+      <w:r>
+        <w:rPr>
+          <w:lang w:val="ru-RU"/>
+        </w:rPr>
+        <w:t>,</w:t>
+      </w:r>
+      <w:r>
+        <w:rPr>
+          <w:lang w:val="ru-RU"/>
+        </w:rPr>
+        <w:t xml:space="preserve"> — начал я.</w:t>
+      </w:r>
+    </w:p>
+    <w:p>
+      <w:pPr>
+        <w:rPr>
+          <w:lang w:val="ru-RU"/>
+        </w:rPr>
+      </w:pPr>
+      <w:r>
+        <w:rPr>
+          <w:lang w:val="ru-RU"/>
+        </w:rPr>
+        <w:t>— Да? — сдвинул брови Майоров.</w:t>
+      </w:r>
+    </w:p>
+    <w:p>
+      <w:pPr>
+        <w:rPr>
+          <w:lang w:val="ru-RU"/>
+        </w:rPr>
+      </w:pPr>
+      <w:r>
+        <w:rPr>
+          <w:lang w:val="ru-RU"/>
+        </w:rPr>
+        <w:t>— Мы случайно не собирались на обратном пути брать с собой пассажира?</w:t>
+      </w:r>
+    </w:p>
+    <w:p>
+      <w:pPr>
+        <w:rPr>
+          <w:lang w:val="ru-RU"/>
+        </w:rPr>
+      </w:pPr>
+      <w:r>
+        <w:rPr>
+          <w:lang w:val="ru-RU"/>
+        </w:rPr>
+        <w:t>— Пассажира? Ты о чём, Олег?</w:t>
+      </w:r>
+    </w:p>
+    <w:p>
+      <w:pPr>
+        <w:rPr>
+          <w:lang w:val="ru-RU"/>
+        </w:rPr>
+      </w:pPr>
+      <w:r>
+        <w:rPr>
+          <w:lang w:val="ru-RU"/>
+        </w:rPr>
+        <w:t>— Теоретически у нас же была свободная каюта, так что мы могли бы, наверное…</w:t>
+      </w:r>
+    </w:p>
+    <w:p>
+      <w:pPr>
+        <w:rPr>
+          <w:lang w:val="ru-RU"/>
+        </w:rPr>
+      </w:pPr>
+      <w:r>
+        <w:rPr>
+          <w:lang w:val="ru-RU"/>
+        </w:rPr>
+        <w:t>— Мы что, по-твоему, рейсовый автобус? Пассажиров «Грозный» не возит, это не пассажирский корабль. Откуда вообще такая идея возникла?</w:t>
+      </w:r>
+    </w:p>
+    <w:p>
+      <w:pPr>
+        <w:rPr>
+          <w:lang w:val="ru-RU"/>
+        </w:rPr>
+      </w:pPr>
+      <w:r>
+        <w:rPr>
+          <w:lang w:val="ru-RU"/>
+        </w:rPr>
+        <w:t>— Просто меня тут спросили, вот я и подумал. Соседка по блоку интересовалась.</w:t>
+      </w:r>
+    </w:p>
+    <w:p>
+      <w:pPr>
+        <w:rPr>
+          <w:lang w:val="ru-RU"/>
+        </w:rPr>
+      </w:pPr>
+      <w:r>
+        <w:rPr>
+          <w:lang w:val="ru-RU"/>
+        </w:rPr>
         <w:lastRenderedPageBreak/>
-        <w:t>— Мы хоть и не матросы, но у нас нет вопросов! — весело объявил Кофман.</w:t>
-      </w:r>
-    </w:p>
-    <w:p>
-      <w:pPr>
-        <w:rPr>
-          <w:lang w:val="ru-RU"/>
-        </w:rPr>
-      </w:pPr>
-      <w:r>
-        <w:rPr>
-          <w:lang w:val="ru-RU"/>
-        </w:rPr>
-        <w:t>— Да, всё понятно, — сказал я и встал из-за стола.</w:t>
-      </w:r>
-    </w:p>
-    <w:p>
-      <w:pPr>
-        <w:rPr>
-          <w:lang w:val="ru-RU"/>
-        </w:rPr>
-      </w:pPr>
-      <w:r>
-        <w:rPr>
-          <w:lang w:val="ru-RU"/>
-        </w:rPr>
-        <w:t>Кофман посмотрел на меня с улыбкой.</w:t>
-      </w:r>
-    </w:p>
-    <w:p>
-      <w:pPr>
-        <w:rPr>
-          <w:lang w:val="ru-RU"/>
-        </w:rPr>
-      </w:pPr>
-      <w:r>
-        <w:rPr>
-          <w:lang w:val="ru-RU"/>
-        </w:rPr>
-        <w:t>— Что, даже не попробуешь местное варево? Или боишься, что кишки слипнутся? Я так-то тоже слегка опасаюсь.</w:t>
-      </w:r>
-    </w:p>
-    <w:p>
-      <w:pPr>
-        <w:rPr>
-          <w:lang w:val="ru-RU"/>
-        </w:rPr>
-      </w:pPr>
-      <w:r>
-        <w:rPr>
-          <w:lang w:val="ru-RU"/>
-        </w:rPr>
-        <w:t>Я снова сел.</w:t>
-      </w:r>
-    </w:p>
-    <w:p>
-      <w:pPr>
-        <w:rPr>
-          <w:lang w:val="ru-RU"/>
-        </w:rPr>
-      </w:pPr>
-      <w:r>
-        <w:rPr>
-          <w:lang w:val="ru-RU"/>
-        </w:rPr>
-        <w:t xml:space="preserve">— Расслабься, Олег, — сказал Кофман. — Мы </w:t>
-      </w:r>
-      <w:r>
-        <w:rPr>
-          <w:lang w:val="ru-RU"/>
-        </w:rPr>
-        <w:t>прилетели. Не без приключений, конечно, но все живы-здоровы. Кошмаров больше не будет. Под ногами гравитация, пускай она и гуляет в разные стороны. Да и циан разбирать тебе не придётся.</w:t>
-      </w:r>
-    </w:p>
-    <w:p>
-      <w:pPr>
-        <w:rPr>
-          <w:lang w:val="ru-RU"/>
-        </w:rPr>
-      </w:pPr>
-      <w:r>
-        <w:rPr>
-          <w:lang w:val="ru-RU"/>
-        </w:rPr>
-        <w:t xml:space="preserve">— Этот </w:t>
+        <w:t xml:space="preserve">— А ты не думай. — </w:t>
+      </w:r>
+      <w:r>
+        <w:rPr>
+          <w:lang w:val="ru-RU"/>
+        </w:rPr>
+        <w:t>Майоров откинулся на спинку, сцепил на груди руки и посмотрел на меня, как учитель, который с садистским наслаждением пытает на зачёте не слишком старательного ученика.</w:t>
+      </w:r>
+      <w:r>
+        <w:rPr>
+          <w:lang w:val="ru-RU"/>
+        </w:rPr>
+        <w:t xml:space="preserve"> — У тебя есть свои обязанности, о которых стоит беспокоиться.</w:t>
+      </w:r>
+    </w:p>
+    <w:p>
+      <w:pPr>
+        <w:rPr>
+          <w:lang w:val="ru-RU"/>
+        </w:rPr>
+      </w:pPr>
+      <w:r>
+        <w:rPr>
+          <w:lang w:val="ru-RU"/>
+        </w:rPr>
+        <w:t xml:space="preserve">— Мы так-то перевозом пассажиров не занимаемся, — сказал Кофман. </w:t>
+      </w:r>
+      <w:r>
+        <w:rPr>
+          <w:lang w:val="ru-RU"/>
+        </w:rPr>
+        <w:t>— Никто в каютах для экипажа пассажиров не возит. Ты же, Олег, не первый год летаешь. Должен все эти вещи понимать.</w:t>
+      </w:r>
+    </w:p>
+    <w:p>
+      <w:pPr>
+        <w:rPr>
+          <w:lang w:val="ru-RU"/>
+        </w:rPr>
+      </w:pPr>
+      <w:r>
+        <w:rPr>
+          <w:lang w:val="ru-RU"/>
+        </w:rPr>
+        <w:t>Он вытащил ложку из контейнера с клейстером, и за ней, точно липучка, потянулась длинная белесая сопля.</w:t>
+      </w:r>
+      <w:r>
+        <w:rPr>
+          <w:lang w:val="ru-RU"/>
+        </w:rPr>
+        <w:t xml:space="preserve"> </w:t>
+      </w:r>
+    </w:p>
+    <w:p>
+      <w:pPr>
+        <w:rPr>
+          <w:lang w:val="ru-RU"/>
+        </w:rPr>
+      </w:pPr>
+      <w:r>
+        <w:rPr>
+          <w:lang w:val="ru-RU"/>
+        </w:rPr>
+        <w:t>— Я решил, — сказал я, — что, может, в порядке исключения.</w:t>
+      </w:r>
+    </w:p>
+    <w:p>
+      <w:pPr>
+        <w:rPr>
+          <w:lang w:val="ru-RU"/>
+        </w:rPr>
+      </w:pPr>
+      <w:r>
+        <w:rPr>
+          <w:lang w:val="ru-RU"/>
+        </w:rPr>
+        <w:t xml:space="preserve">— Нет таких исключений. — </w:t>
+      </w:r>
+      <w:r>
+        <w:rPr>
+          <w:lang w:val="ru-RU"/>
+        </w:rPr>
+        <w:t>Загудели в стенах воздуховоды, желтые странички диагностической карты затрепетали, как опавшие листья на ветру, и Майоров поставил на них контейнер с недоеденной кашей</w:t>
+      </w:r>
+      <w:r>
+        <w:rPr>
+          <w:lang w:val="ru-RU"/>
+        </w:rPr>
+        <w:t>.</w:t>
+      </w:r>
+      <w:r>
+        <w:rPr>
+          <w:lang w:val="ru-RU"/>
+        </w:rPr>
+        <w:t xml:space="preserve"> — </w:t>
+      </w:r>
+      <w:r>
+        <w:rPr>
+          <w:lang w:val="ru-RU"/>
+        </w:rPr>
+        <w:t>Если бы мы собирались кого-нибудь везти, то на корабле был бы оборудован пассажирский модуль. У нас есть пассажирский модуль?</w:t>
+      </w:r>
+    </w:p>
+    <w:p>
+      <w:pPr>
+        <w:rPr>
+          <w:lang w:val="ru-RU"/>
+        </w:rPr>
+      </w:pPr>
+      <w:r>
+        <w:rPr>
+          <w:lang w:val="ru-RU"/>
+        </w:rPr>
+        <w:t>— Нет.</w:t>
+      </w:r>
+    </w:p>
+    <w:p>
+      <w:pPr>
+        <w:rPr>
+          <w:lang w:val="ru-RU"/>
+        </w:rPr>
+      </w:pPr>
+      <w:r>
+        <w:rPr>
+          <w:lang w:val="ru-RU"/>
+        </w:rPr>
+        <w:t>— Вот и ответ на твой вопрос. — Майоров склонился над столом и со вздохом посмотрел на истерзанные листки диагностической карты. — Ждём тебя на корабле.</w:t>
+      </w:r>
+    </w:p>
+    <w:p>
+      <w:pPr>
+        <w:pStyle w:val="a3"/>
+        <w:rPr>
+          <w:lang w:val="ru-RU"/>
+        </w:rPr>
+      </w:pPr>
+      <w:r>
+        <w:rPr>
+          <w:lang w:val="ru-RU"/>
+        </w:rPr>
+        <w:t>* * *</w:t>
+      </w:r>
+    </w:p>
+    <w:p>
+      <w:pPr>
+        <w:rPr>
+          <w:lang w:val="ru-RU"/>
+        </w:rPr>
+      </w:pPr>
+      <w:r>
+        <w:rPr>
+          <w:lang w:val="ru-RU"/>
+        </w:rPr>
+        <w:t xml:space="preserve">В коридоре на втором стали появляться обитатели станции. Я даже заметил знакомое лицо — </w:t>
       </w:r>
       <w:proofErr w:type="spellStart"/>
       <w:r>
         <w:rPr>
           <w:lang w:val="ru-RU"/>
         </w:rPr>
-        <w:t>Марутян</w:t>
+        <w:t>Мицюкина</w:t>
       </w:r>
       <w:proofErr w:type="spellEnd"/>
       <w:r>
         <w:rPr>
           <w:lang w:val="ru-RU"/>
         </w:rPr>
-        <w:t>, — спросил я, — сам со мной свяжется?</w:t>
-      </w:r>
-    </w:p>
-    <w:p>
-      <w:pPr>
-        <w:rPr>
-          <w:lang w:val="ru-RU"/>
-        </w:rPr>
-      </w:pPr>
-      <w:r>
-        <w:rPr>
-          <w:lang w:val="ru-RU"/>
-        </w:rPr>
-        <w:t xml:space="preserve">— Завтра, — ответил Майоров. — Наберёт по интеркому или сам зайдёт. </w:t>
-      </w:r>
-      <w:r>
-        <w:rPr>
-          <w:lang w:val="ru-RU"/>
-        </w:rPr>
-        <w:t>А расслабляться тоже особо не торопитесь. Мы не на курорте находимся.</w:t>
-      </w:r>
-      <w:r>
-        <w:rPr>
-          <w:lang w:val="ru-RU"/>
-        </w:rPr>
-        <w:t xml:space="preserve"> Если тебе рассказать, как «Заря» по орбите идёт, спать вообще не будешь.</w:t>
-      </w:r>
-    </w:p>
-    <w:p>
-      <w:pPr>
-        <w:rPr>
-          <w:lang w:val="ru-RU"/>
-        </w:rPr>
-      </w:pPr>
-      <w:r>
-        <w:rPr>
-          <w:lang w:val="ru-RU"/>
-        </w:rPr>
-        <w:t>Кофман крякнул. Можно было подумать, что у него началась икота от утреннего рациона.</w:t>
-      </w:r>
-    </w:p>
-    <w:p>
-      <w:pPr>
-        <w:rPr>
-          <w:lang w:val="ru-RU"/>
-        </w:rPr>
-      </w:pPr>
-      <w:r>
-        <w:rPr>
-          <w:lang w:val="ru-RU"/>
-        </w:rPr>
-        <w:t>— Умеешь ты, Сергей, стращать молодё</w:t>
-      </w:r>
-      <w:r>
-        <w:rPr>
-          <w:lang w:val="ru-RU"/>
-        </w:rPr>
-        <w:t>ж</w:t>
-      </w:r>
-      <w:r>
-        <w:rPr>
-          <w:lang w:val="ru-RU"/>
-        </w:rPr>
-        <w:t>ь! Но Олег у нас не робкого десятка, так ведь? Трусов не берут в космонавты!</w:t>
-      </w:r>
+        <w:t xml:space="preserve"> из службы безопасности — и приветливо кивнул ему, получив в ответ лишь настороженный взгляд.</w:t>
+      </w:r>
+    </w:p>
+    <w:p>
+      <w:pPr>
+        <w:rPr>
+          <w:lang w:val="ru-RU"/>
+        </w:rPr>
+      </w:pPr>
+      <w:r>
+        <w:rPr>
+          <w:lang w:val="ru-RU"/>
+        </w:rPr>
+        <w:t>В модуле я принял душ, «привел себя в порядок», как посоветовал Майоров. Потом спустился к кораблю.</w:t>
+      </w:r>
+    </w:p>
+    <w:p>
+      <w:pPr>
+        <w:rPr>
+          <w:lang w:val="ru-RU"/>
+        </w:rPr>
+      </w:pPr>
+      <w:r>
+        <w:rPr>
+          <w:lang w:val="ru-RU"/>
+        </w:rPr>
+        <w:t>У шлюза дежурил Лысанов. Он поздоровался со мной жёстким шершавым рукопожатием и открыл люк. Я залез в стыковочный рукав, и уши тут же заложило, как будто я нырнул в глубокий подводный капкан. Сила притяжения ослабла, и казалось, что меня накачали гелием.</w:t>
+      </w:r>
+    </w:p>
+    <w:p>
+      <w:pPr>
+        <w:rPr>
+          <w:lang w:val="ru-RU"/>
+        </w:rPr>
+      </w:pPr>
+      <w:r>
+        <w:rPr>
+          <w:lang w:val="ru-RU"/>
+        </w:rPr>
+        <w:t xml:space="preserve">Я </w:t>
+      </w:r>
+      <w:r>
+        <w:rPr>
+          <w:lang w:val="ru-RU"/>
+        </w:rPr>
+        <w:t>лез</w:t>
+      </w:r>
+      <w:r>
+        <w:rPr>
+          <w:lang w:val="ru-RU"/>
+        </w:rPr>
+        <w:t xml:space="preserve"> по</w:t>
+      </w:r>
+      <w:r>
+        <w:rPr>
+          <w:lang w:val="ru-RU"/>
+        </w:rPr>
+        <w:t xml:space="preserve"> </w:t>
+      </w:r>
+      <w:r>
+        <w:rPr>
+          <w:lang w:val="ru-RU"/>
+        </w:rPr>
+        <w:t>лестнице</w:t>
+      </w:r>
+      <w:r>
+        <w:rPr>
+          <w:lang w:val="ru-RU"/>
+        </w:rPr>
+        <w:t xml:space="preserve">, перехватывая перекладины дрожащими руками, </w:t>
+      </w:r>
+      <w:r>
+        <w:rPr>
+          <w:lang w:val="ru-RU"/>
+        </w:rPr>
+        <w:t>и чувство было такое, что мы снова собираемся куда-то лететь. Я улягусь в ложемент, застегнусь удушливыми ремнями</w:t>
+      </w:r>
+      <w:r>
+        <w:rPr>
+          <w:lang w:val="ru-RU"/>
+        </w:rPr>
+        <w:t xml:space="preserve"> —</w:t>
+      </w:r>
+      <w:r>
+        <w:rPr>
+          <w:lang w:val="ru-RU"/>
+        </w:rPr>
+        <w:t xml:space="preserve"> и </w:t>
+      </w:r>
+      <w:r>
+        <w:rPr>
+          <w:lang w:val="ru-RU"/>
+        </w:rPr>
+        <w:t>тут же</w:t>
+      </w:r>
+      <w:r>
+        <w:rPr>
+          <w:lang w:val="ru-RU"/>
+        </w:rPr>
+        <w:t xml:space="preserve"> навалится </w:t>
+      </w:r>
+      <w:r>
+        <w:rPr>
+          <w:lang w:val="ru-RU"/>
+        </w:rPr>
+        <w:t>яростная волна</w:t>
+      </w:r>
+      <w:r>
+        <w:rPr>
+          <w:lang w:val="ru-RU"/>
+        </w:rPr>
+        <w:t xml:space="preserve"> от перегрузок</w:t>
+      </w:r>
+      <w:r>
+        <w:rPr>
+          <w:lang w:val="ru-RU"/>
+        </w:rPr>
+        <w:t xml:space="preserve"> при ускорении</w:t>
+      </w:r>
+      <w:r>
+        <w:rPr>
+          <w:lang w:val="ru-RU"/>
+        </w:rPr>
+        <w:t xml:space="preserve">, пытаясь </w:t>
+      </w:r>
+      <w:r>
+        <w:rPr>
+          <w:lang w:val="ru-RU"/>
+        </w:rPr>
+        <w:t>раздавить меня</w:t>
+      </w:r>
+      <w:r>
+        <w:rPr>
+          <w:lang w:val="ru-RU"/>
+        </w:rPr>
+        <w:t>, как насекомое.</w:t>
+      </w:r>
+    </w:p>
+    <w:p>
+      <w:pPr>
+        <w:rPr>
+          <w:lang w:val="ru-RU"/>
+        </w:rPr>
+      </w:pPr>
+      <w:r>
+        <w:rPr>
+          <w:lang w:val="ru-RU"/>
+        </w:rPr>
+        <w:t xml:space="preserve">Майоров с Кофманом спорили в рубке о методах диагностике </w:t>
+      </w:r>
+      <w:r>
+        <w:rPr>
+          <w:lang w:val="ru-RU"/>
+        </w:rPr>
+        <w:t>циана</w:t>
+      </w:r>
+      <w:r>
+        <w:rPr>
+          <w:lang w:val="ru-RU"/>
+        </w:rPr>
+        <w:t>.</w:t>
+      </w:r>
+    </w:p>
+    <w:p>
+      <w:pPr>
+        <w:rPr>
+          <w:lang w:val="ru-RU"/>
+        </w:rPr>
+      </w:pPr>
+      <w:r>
+        <w:rPr>
+          <w:lang w:val="ru-RU"/>
+        </w:rPr>
+        <w:t>— Так-то у нас есть модули для тестового прогона</w:t>
+      </w:r>
+      <w:r>
+        <w:rPr>
+          <w:lang w:val="ru-RU"/>
+        </w:rPr>
+        <w:t>, могу начать с них. Но результата, скорее всего, не будет.</w:t>
+      </w:r>
+    </w:p>
+    <w:p>
+      <w:pPr>
+        <w:rPr>
+          <w:lang w:val="ru-RU"/>
+        </w:rPr>
+      </w:pPr>
+      <w:r>
+        <w:rPr>
+          <w:lang w:val="ru-RU"/>
+        </w:rPr>
+        <w:t>— Почему ты так в этом уверен?</w:t>
+      </w:r>
+    </w:p>
+    <w:p>
+      <w:pPr>
+        <w:rPr>
+          <w:lang w:val="ru-RU"/>
+        </w:rPr>
+      </w:pPr>
+      <w:r>
+        <w:rPr>
+          <w:lang w:val="ru-RU"/>
+        </w:rPr>
+        <w:lastRenderedPageBreak/>
+        <w:t>— Потому что, циан работает. — Кофман лежал в ложементе, уставившись в переборки на потолке, и задумчиво грыз карандаш. Он как-то упоминал, что был в молодости заядлым курильщиком, хотя я так и не понял, как эта привычка совмещается с космическими полётами. — Все эти штуки, Сергей, нужны для, так сказать, проверки перед первым запуском. Если они дадут какой-то результат, значит в циане есть механические повреждения. А если там есть повреждения, значит он не работает целиком. Попробуй вытряхнуть из часов шестерёнку. Будет они тебе время правильно показывать?</w:t>
+      </w:r>
+    </w:p>
+    <w:p>
+      <w:pPr>
+        <w:rPr>
+          <w:lang w:val="ru-RU"/>
+        </w:rPr>
+      </w:pPr>
+      <w:r>
+        <w:rPr>
+          <w:lang w:val="ru-RU"/>
+        </w:rPr>
+        <w:t>Майоров стоял между ложементов пилотов, упираясь руками в контрольную панель, и смотрел в залитый отблесками фонарь на чёрные, едва проглядывающие в темноте очертания станции.</w:t>
+      </w:r>
+    </w:p>
+    <w:p>
+      <w:pPr>
+        <w:rPr>
+          <w:lang w:val="ru-RU"/>
+        </w:rPr>
+      </w:pPr>
+      <w:r>
+        <w:rPr>
+          <w:lang w:val="ru-RU"/>
+        </w:rPr>
+        <w:t>— Мы уже по кругу идём, Аркадий. Может, циан уже не работает! Олег? — Он повернулся ко мне. — Давай в техничку и разбирай всю трассировку, которая перед стыковкой. У тебя-то, надеюсь, никаких возражений не будет?</w:t>
+      </w:r>
+    </w:p>
+    <w:p>
+      <w:pPr>
+        <w:rPr>
+          <w:lang w:val="ru-RU"/>
+        </w:rPr>
+      </w:pPr>
+      <w:r>
+        <w:rPr>
+          <w:lang w:val="ru-RU"/>
+        </w:rPr>
+        <w:t>Возражений у меня не было.</w:t>
+      </w:r>
+    </w:p>
+    <w:p>
+      <w:pPr>
+        <w:rPr>
+          <w:lang w:val="ru-RU"/>
+        </w:rPr>
+      </w:pPr>
+      <w:r>
+        <w:rPr>
+          <w:lang w:val="ru-RU"/>
+        </w:rPr>
+        <w:t xml:space="preserve">Я зашёл в технический отсек, </w:t>
+      </w:r>
+      <w:proofErr w:type="gramStart"/>
+      <w:r>
+        <w:rPr>
+          <w:lang w:val="ru-RU"/>
+        </w:rPr>
+        <w:t>врубил</w:t>
+      </w:r>
+      <w:proofErr w:type="gramEnd"/>
+      <w:r>
+        <w:rPr>
+          <w:lang w:val="ru-RU"/>
+        </w:rPr>
+        <w:t xml:space="preserve"> терминал и стал просматривать все накопившиеся на жёстком диске файлы бинарных логов — сотни килобайт закодированных данных, которые </w:t>
+      </w:r>
+      <w:r>
+        <w:rPr>
+          <w:lang w:val="ru-RU"/>
+        </w:rPr>
+        <w:t>исторгла</w:t>
+      </w:r>
+      <w:r>
+        <w:rPr>
+          <w:lang w:val="ru-RU"/>
+        </w:rPr>
+        <w:t xml:space="preserve"> из себя проснувшаяся от спячки управляющая оснастка корабля.</w:t>
+      </w:r>
+      <w:r>
+        <w:rPr>
+          <w:lang w:val="ru-RU"/>
+        </w:rPr>
+        <w:t xml:space="preserve"> Фильтрующие запросы не помогали — несмотря на то, что мы чуть не сбросили у станции весь груз, никаких ошибок и предупреждений в логах не было. </w:t>
+      </w:r>
+      <w:r>
+        <w:rPr>
+          <w:lang w:val="ru-RU"/>
+        </w:rPr>
+        <w:t>Тогда я запустил перекодировщик и стал просматривать все записи, одну за другой, пока строчку на рябящем экране на стали расплываться, как чернила по намокшему листу.</w:t>
+      </w:r>
+    </w:p>
+    <w:p>
+      <w:pPr>
+        <w:rPr>
+          <w:lang w:val="ru-RU"/>
+        </w:rPr>
+      </w:pPr>
+      <w:r>
+        <w:rPr>
+          <w:lang w:val="ru-RU"/>
+        </w:rPr>
+        <w:t>Вытащил меня из этого омута Кофман, который заглянул ко мне перед обедом.</w:t>
+      </w:r>
+    </w:p>
+    <w:p>
+      <w:pPr>
+        <w:rPr>
+          <w:lang w:val="ru-RU"/>
+        </w:rPr>
+      </w:pPr>
+      <w:r>
+        <w:rPr>
+          <w:lang w:val="ru-RU"/>
+        </w:rPr>
+        <w:t xml:space="preserve">— </w:t>
+      </w:r>
+      <w:r>
+        <w:rPr>
+          <w:lang w:val="ru-RU"/>
+        </w:rPr>
+        <w:t>Живо</w:t>
+      </w:r>
+      <w:r>
+        <w:rPr>
+          <w:lang w:val="ru-RU"/>
+        </w:rPr>
+        <w:t>й</w:t>
+      </w:r>
+      <w:r>
+        <w:rPr>
+          <w:lang w:val="ru-RU"/>
+        </w:rPr>
+        <w:t xml:space="preserve"> тут, Олег? — </w:t>
+      </w:r>
+      <w:r>
+        <w:rPr>
+          <w:lang w:val="ru-RU"/>
+        </w:rPr>
+        <w:t>сказал</w:t>
+      </w:r>
+      <w:r>
+        <w:rPr>
+          <w:lang w:val="ru-RU"/>
+        </w:rPr>
+        <w:t xml:space="preserve"> он. — Не ослеп ещё от этого ящика?</w:t>
+      </w:r>
+    </w:p>
+    <w:p>
+      <w:pPr>
+        <w:rPr>
+          <w:lang w:val="ru-RU"/>
+        </w:rPr>
+      </w:pPr>
+      <w:r>
+        <w:rPr>
+          <w:lang w:val="ru-RU"/>
+        </w:rPr>
+        <w:t>Вместо ответа я потёр глаза, словно не мог его рассмотреть. Кофман засмеялся.</w:t>
+      </w:r>
+    </w:p>
+    <w:p>
+      <w:pPr>
+        <w:rPr>
+          <w:lang w:val="ru-RU"/>
+        </w:rPr>
+      </w:pPr>
+      <w:r>
+        <w:rPr>
+          <w:lang w:val="ru-RU"/>
+        </w:rPr>
+        <w:t>— Я бы спросил, конечно, как у тебя дела, но так-то и без ответа видно, что не слишком успешно.</w:t>
+      </w:r>
+    </w:p>
+    <w:p>
+      <w:pPr>
+        <w:rPr>
+          <w:lang w:val="ru-RU"/>
+        </w:rPr>
+      </w:pPr>
+      <w:r>
+        <w:rPr>
+          <w:lang w:val="ru-RU"/>
+        </w:rPr>
+        <w:t>— Никаких ошибок нет, — сказал я. — Вообще нет ничего, за что можно было бы зацепиться.</w:t>
+      </w:r>
+      <w:r>
+        <w:rPr>
+          <w:lang w:val="ru-RU"/>
+        </w:rPr>
+        <w:t xml:space="preserve"> </w:t>
+      </w:r>
+      <w:r>
+        <w:rPr>
+          <w:lang w:val="ru-RU"/>
+        </w:rPr>
+        <w:t xml:space="preserve">Как будто нам всё показалось, и ничего, на самом деле, не было. </w:t>
+      </w:r>
+      <w:r>
+        <w:rPr>
+          <w:lang w:val="ru-RU"/>
+        </w:rPr>
+        <w:t xml:space="preserve">Так что смотрю всё вручную, а это </w:t>
+      </w:r>
+      <w:r>
+        <w:rPr>
+          <w:lang w:val="ru-RU"/>
+        </w:rPr>
+        <w:t>не быстро</w:t>
+      </w:r>
+      <w:r>
+        <w:rPr>
+          <w:lang w:val="ru-RU"/>
+        </w:rPr>
+        <w:t>.</w:t>
+      </w:r>
+    </w:p>
+    <w:p>
+      <w:pPr>
+        <w:rPr>
+          <w:lang w:val="ru-RU"/>
+        </w:rPr>
+      </w:pPr>
+      <w:r>
+        <w:rPr>
+          <w:lang w:val="ru-RU"/>
+        </w:rPr>
+        <w:t>В этот момент я почему-то был уверен в том, что ничего не найду.</w:t>
+      </w:r>
+    </w:p>
+    <w:p>
+      <w:pPr>
+        <w:rPr>
+          <w:lang w:val="ru-RU"/>
+        </w:rPr>
+      </w:pPr>
+      <w:r>
+        <w:rPr>
+          <w:lang w:val="ru-RU"/>
+        </w:rPr>
+        <w:t>— Странно, конечно, — качнул головой Кофман. — Ты-то уж должен что-нибудь найти.</w:t>
+      </w:r>
+      <w:r>
+        <w:rPr>
+          <w:lang w:val="ru-RU"/>
+        </w:rPr>
+        <w:t xml:space="preserve"> Не может же всё подряд работать неправильно! Так-то после каждого преступления улики остаются.</w:t>
+      </w:r>
+    </w:p>
+    <w:p>
+      <w:pPr>
+        <w:rPr>
+          <w:lang w:val="ru-RU"/>
+        </w:rPr>
+      </w:pPr>
+      <w:r>
+        <w:rPr>
+          <w:lang w:val="ru-RU"/>
+        </w:rPr>
+        <w:t>— Преступления? — не понял я.</w:t>
+      </w:r>
+    </w:p>
+    <w:p>
+      <w:pPr>
+        <w:rPr>
+          <w:lang w:val="ru-RU"/>
+        </w:rPr>
+      </w:pPr>
+      <w:r>
+        <w:rPr>
+          <w:lang w:val="ru-RU"/>
+        </w:rPr>
+        <w:t xml:space="preserve">— Образно выражаясь! </w:t>
+      </w:r>
+      <w:r>
+        <w:rPr>
+          <w:lang w:val="ru-RU"/>
+        </w:rPr>
+        <w:t xml:space="preserve">Ладно. — Кофман махнул рукой. — </w:t>
+      </w:r>
+      <w:r>
+        <w:rPr>
+          <w:lang w:val="ru-RU"/>
+        </w:rPr>
+        <w:t xml:space="preserve">Пойдем на обед. </w:t>
+      </w:r>
+      <w:r>
+        <w:rPr>
+          <w:lang w:val="ru-RU"/>
+        </w:rPr>
+        <w:t>Это развлечение у нас надолго затянется.</w:t>
+      </w:r>
+    </w:p>
+    <w:p>
+      <w:pPr>
+        <w:rPr>
+          <w:lang w:val="ru-RU"/>
+        </w:rPr>
+      </w:pPr>
+      <w:r>
+        <w:rPr>
+          <w:lang w:val="ru-RU"/>
+        </w:rPr>
+        <w:lastRenderedPageBreak/>
+        <w:t>В столовой Майоров усадил нас всех за одним столом, как будто хотел произнести командирскую речь, но вместо этого молча ел дневной рацион, записывая его дегтярной жидкостью из стаканчика. Остальные тоже помалкивали. Можно было подумать, что мы собрались на поминк</w:t>
+      </w:r>
+      <w:r>
+        <w:rPr>
+          <w:lang w:val="ru-RU"/>
+        </w:rPr>
+        <w:t xml:space="preserve">и </w:t>
+      </w:r>
+      <w:r>
+        <w:rPr>
+          <w:lang w:val="ru-RU"/>
+        </w:rPr>
+        <w:t>по навигатору и едим кутью из пластиковых контейнеров.</w:t>
+      </w:r>
+    </w:p>
+    <w:p>
+      <w:pPr>
+        <w:rPr>
+          <w:lang w:val="ru-RU"/>
+        </w:rPr>
+      </w:pPr>
+      <w:r>
+        <w:rPr>
+          <w:lang w:val="ru-RU"/>
+        </w:rPr>
+        <w:t>Столовая потихоньку заполнялась людьми</w:t>
+      </w:r>
+      <w:r>
+        <w:rPr>
+          <w:lang w:val="ru-RU"/>
+        </w:rPr>
+        <w:t>, у продуктового аппарата даже образовалась очередь, как в магазине, куда завезли какой-нибудь дефицитный продукт</w:t>
+      </w:r>
+      <w:r>
+        <w:rPr>
+          <w:lang w:val="ru-RU"/>
+        </w:rPr>
+        <w:t>. Я стал замечать знакомые лица.</w:t>
+      </w:r>
+      <w:r>
+        <w:rPr>
+          <w:lang w:val="ru-RU"/>
+        </w:rPr>
+        <w:t xml:space="preserve"> Появилась Вера, увидела меня, улыбнулась, но подойти не решилась.</w:t>
+      </w:r>
+    </w:p>
+    <w:p>
+      <w:pPr>
+        <w:rPr>
+          <w:lang w:val="ru-RU"/>
+        </w:rPr>
+      </w:pPr>
+      <w:r>
+        <w:rPr>
+          <w:lang w:val="ru-RU"/>
+        </w:rPr>
+        <w:t>— Ты хотел о чём-то поговорить, капитан? — не выдержал Григорьев напряжённого молчания.</w:t>
+      </w:r>
+    </w:p>
+    <w:p>
+      <w:pPr>
+        <w:rPr>
+          <w:lang w:val="ru-RU"/>
+        </w:rPr>
+      </w:pPr>
+      <w:r>
+        <w:rPr>
+          <w:lang w:val="ru-RU"/>
+        </w:rPr>
+        <w:t>—</w:t>
+      </w:r>
+      <w:r>
+        <w:rPr>
+          <w:lang w:val="ru-RU"/>
+        </w:rPr>
+        <w:t xml:space="preserve"> Олег! — Майоров поморщился и потёр ладонью лоб, разглаживая собравшиеся складки. — Удалось что-нибудь найти в логах?</w:t>
+      </w:r>
+    </w:p>
+    <w:p>
+      <w:pPr>
+        <w:rPr>
+          <w:lang w:val="ru-RU"/>
+        </w:rPr>
+      </w:pPr>
+      <w:r>
+        <w:rPr>
+          <w:lang w:val="ru-RU"/>
+        </w:rPr>
+        <w:t>— Пока нет, — сказал я. — Ошибок нет, анализирую всё вручную.</w:t>
+      </w:r>
+    </w:p>
+    <w:p>
+      <w:pPr>
+        <w:rPr>
+          <w:lang w:val="ru-RU"/>
+        </w:rPr>
+      </w:pPr>
+      <w:r>
+        <w:rPr>
+          <w:lang w:val="ru-RU"/>
+        </w:rPr>
+        <w:t>— Ошибок нет, — повторил Майоров. — Конечно же! Чего я ещё ждал? У нас хоть что-нибудь нормально работает?</w:t>
+      </w:r>
+    </w:p>
+    <w:p>
+      <w:pPr>
+        <w:rPr>
+          <w:lang w:val="ru-RU"/>
+        </w:rPr>
+      </w:pPr>
+      <w:r>
+        <w:rPr>
+          <w:lang w:val="ru-RU"/>
+        </w:rPr>
+        <w:t xml:space="preserve">— Вы про грузовой модуль? — спросил Григорьев. — </w:t>
+      </w:r>
+      <w:r>
+        <w:rPr>
+          <w:lang w:val="ru-RU"/>
+        </w:rPr>
+        <w:t>Это м</w:t>
+      </w:r>
+      <w:r>
+        <w:rPr>
+          <w:lang w:val="ru-RU"/>
+        </w:rPr>
+        <w:t>ог быть программный сбой, и тогда никаких ошибок в логах не будет.</w:t>
+      </w:r>
+    </w:p>
+    <w:p>
+      <w:pPr>
+        <w:rPr>
+          <w:lang w:val="ru-RU"/>
+        </w:rPr>
+      </w:pPr>
+      <w:r>
+        <w:rPr>
+          <w:lang w:val="ru-RU"/>
+        </w:rPr>
+        <w:t>— Я много лет летаю, и подобной ситуации у меня ни разу не было.</w:t>
+      </w:r>
+    </w:p>
+    <w:p>
+      <w:pPr>
+        <w:rPr>
+          <w:lang w:val="ru-RU"/>
+        </w:rPr>
+      </w:pPr>
+      <w:r>
+        <w:rPr>
+          <w:lang w:val="ru-RU"/>
+        </w:rPr>
+        <w:t>— Корабль новый, оснастка новая.</w:t>
+      </w:r>
+    </w:p>
+    <w:p>
+      <w:pPr>
+        <w:rPr>
+          <w:lang w:val="ru-RU"/>
+        </w:rPr>
+      </w:pPr>
+      <w:r>
+        <w:rPr>
+          <w:lang w:val="ru-RU"/>
+        </w:rPr>
+        <w:t>— Мы что, лётчики-испытатели теперь?</w:t>
+      </w:r>
+    </w:p>
+    <w:p>
+      <w:pPr>
+        <w:rPr>
+          <w:lang w:val="ru-RU"/>
+        </w:rPr>
+      </w:pPr>
+      <w:r>
+        <w:rPr>
+          <w:lang w:val="ru-RU"/>
+        </w:rPr>
+        <w:t xml:space="preserve">— Я со своей стороны тоже не видела никаких проблем, — оживилась </w:t>
+      </w:r>
+      <w:proofErr w:type="spellStart"/>
+      <w:r>
+        <w:rPr>
+          <w:lang w:val="ru-RU"/>
+        </w:rPr>
+        <w:t>Мерцель</w:t>
+      </w:r>
+      <w:proofErr w:type="spellEnd"/>
+      <w:r>
+        <w:rPr>
+          <w:lang w:val="ru-RU"/>
+        </w:rPr>
+        <w:t>. Прошедшая ночь пошла ей на пользу, и она уже не выглядела, как безутешная вдова на похоронах. — Выглядело это так, будто отдали команду на аварийный сброс.</w:t>
+      </w:r>
+    </w:p>
+    <w:p>
+      <w:pPr>
+        <w:rPr>
+          <w:lang w:val="ru-RU"/>
+        </w:rPr>
+      </w:pPr>
+      <w:r>
+        <w:rPr>
+          <w:lang w:val="ru-RU"/>
+        </w:rPr>
+        <w:t>— Олег? — Майоров покосился на меня.</w:t>
+      </w:r>
+    </w:p>
+    <w:p>
+      <w:pPr>
+        <w:rPr>
+          <w:lang w:val="ru-RU"/>
+        </w:rPr>
+      </w:pPr>
+      <w:r>
+        <w:rPr>
+          <w:lang w:val="ru-RU"/>
+        </w:rPr>
+        <w:t>— В аудите никаких ручных команд не было, — сказал я.</w:t>
+      </w:r>
+    </w:p>
+    <w:p>
+      <w:pPr>
+        <w:rPr>
+          <w:lang w:val="ru-RU"/>
+        </w:rPr>
+      </w:pPr>
+      <w:r>
+        <w:rPr>
+          <w:lang w:val="ru-RU"/>
+        </w:rPr>
+        <w:t>— Так-то понятно, — хмыкнул Кофман. — Не стали бы мы сами груз сбрасывать.</w:t>
+      </w:r>
+      <w:r>
+        <w:rPr>
+          <w:lang w:val="ru-RU"/>
+        </w:rPr>
+        <w:t xml:space="preserve"> Какой в этом смысл?</w:t>
+      </w:r>
+    </w:p>
+    <w:p>
+      <w:pPr>
+        <w:rPr>
+          <w:lang w:val="ru-RU"/>
+        </w:rPr>
+      </w:pPr>
+      <w:r>
+        <w:rPr>
+          <w:lang w:val="ru-RU"/>
+        </w:rPr>
+        <w:t>— Вы же понимаете, что это бомба замедленного действия? Я теперь уже не знаю, чего ждать от корабля. Какой в следующий раз будет системный сбой? Нас о стыковочный причал размажет?</w:t>
+      </w:r>
+    </w:p>
+    <w:p>
+      <w:pPr>
+        <w:rPr>
+          <w:lang w:val="ru-RU"/>
+        </w:rPr>
+      </w:pPr>
+      <w:r>
+        <w:rPr>
+          <w:lang w:val="ru-RU"/>
+        </w:rPr>
+        <w:t>— Я ищу проблему, — сказал я. — Но для этого потребуется больше времени.</w:t>
+      </w:r>
+    </w:p>
+    <w:p>
+      <w:pPr>
+        <w:rPr>
+          <w:lang w:val="ru-RU"/>
+        </w:rPr>
+      </w:pPr>
+      <w:r>
+        <w:rPr>
+          <w:lang w:val="ru-RU"/>
+        </w:rPr>
+        <w:t>— Так-то времени у нас достаточно, — вставил Кофман.</w:t>
+      </w:r>
+    </w:p>
+    <w:p>
+      <w:pPr>
+        <w:rPr>
+          <w:lang w:val="ru-RU"/>
+        </w:rPr>
+      </w:pPr>
+      <w:r>
+        <w:rPr>
+          <w:lang w:val="ru-RU"/>
+        </w:rPr>
+        <w:t>— Я уже обещал тебя лаборатории. — Майоров промочил горло остывшим кофе, как лектор после долгого выступления.</w:t>
+      </w:r>
+      <w:r>
+        <w:rPr>
+          <w:lang w:val="ru-RU"/>
+        </w:rPr>
+        <w:t xml:space="preserve"> — Изучай логи по вечерам. Если надо будет, два раза их вручную проверь.</w:t>
+      </w:r>
+    </w:p>
+    <w:p>
+      <w:pPr>
+        <w:rPr>
+          <w:lang w:val="ru-RU"/>
+        </w:rPr>
+      </w:pPr>
+      <w:r>
+        <w:rPr>
+          <w:lang w:val="ru-RU"/>
+        </w:rPr>
+        <w:t>Все снова замолчали.</w:t>
+      </w:r>
+    </w:p>
+    <w:p>
+      <w:pPr>
+        <w:rPr>
+          <w:lang w:val="ru-RU"/>
+        </w:rPr>
+      </w:pPr>
+      <w:r>
+        <w:rPr>
+          <w:lang w:val="ru-RU"/>
+        </w:rPr>
+        <w:lastRenderedPageBreak/>
+        <w:t>— Слушайте, — заговорил я, сглатывая во рту кофейную горечь, — а никто случайно не видел в жилом модуле мух?</w:t>
+      </w:r>
+    </w:p>
+    <w:p>
+      <w:pPr>
+        <w:rPr>
+          <w:lang w:val="ru-RU"/>
+        </w:rPr>
+      </w:pPr>
+      <w:r>
+        <w:rPr>
+          <w:lang w:val="ru-RU"/>
+        </w:rPr>
+        <w:t xml:space="preserve">— Олег! — вылупилась на меня </w:t>
+      </w:r>
+      <w:proofErr w:type="spellStart"/>
+      <w:r>
+        <w:rPr>
+          <w:lang w:val="ru-RU"/>
+        </w:rPr>
+        <w:t>Мерцель</w:t>
+      </w:r>
+      <w:proofErr w:type="spellEnd"/>
+      <w:r>
+        <w:rPr>
+          <w:lang w:val="ru-RU"/>
+        </w:rPr>
+        <w:t>. — Каких мух? С тобой всё в порядке?</w:t>
+      </w:r>
+    </w:p>
+    <w:p>
+      <w:pPr>
+        <w:rPr>
+          <w:lang w:val="ru-RU"/>
+        </w:rPr>
+      </w:pPr>
     </w:p>
     <w:sectPr>
       <w:footerReference w:type="default" r:id="rId8"/>

--- a/abyss/abyss.docx
+++ b/abyss/abyss.docx
@@ -6366,21 +6366,7 @@
         <w:rPr>
           <w:lang w:val="ru-RU"/>
         </w:rPr>
-        <w:t xml:space="preserve"> Время на секунду остановилось. Майоров начал что-то говорить и замолк на полуслове, точно ему </w:t>
-      </w:r>
-      <w:proofErr w:type="gramStart"/>
-      <w:r>
-        <w:rPr>
-          <w:lang w:val="ru-RU"/>
-        </w:rPr>
-        <w:t>отрубили</w:t>
-      </w:r>
-      <w:proofErr w:type="gramEnd"/>
-      <w:r>
-        <w:rPr>
-          <w:lang w:val="ru-RU"/>
-        </w:rPr>
-        <w:t xml:space="preserve"> звук. Моя рука потянулась к подлокотнику и застыла в воздухе. Всё вокруг расслоилось, потеряло целостность, как будто одно и то же изображение наложили на экран несколько раз, постоянно сдвигая на несколько миллиметров. Стрелка на полётном хронометре замерла на каком-то делении и тут же зашагала в обратном направлении, разматывая закрученные спиралью секунды.</w:t>
+        <w:t xml:space="preserve"> Время на секунду остановилось. Майоров начал что-то говорить и замолк на полуслове, точно ему отрубили звук. Моя рука потянулась к подлокотнику и застыла в воздухе. Всё вокруг расслоилось, потеряло целостность, как будто одно и то же изображение наложили на экран несколько раз, постоянно сдвигая на несколько миллиметров. Стрелка на полётном хронометре замерла на каком-то делении и тут же зашагала в обратном направлении, разматывая закрученные спиралью секунды.</w:t>
       </w:r>
     </w:p>
     <w:p>
@@ -13280,35 +13266,7 @@
         <w:rPr>
           <w:lang w:val="ru-RU"/>
         </w:rPr>
-        <w:t xml:space="preserve">Я набрал побольше воздуха в грудь, словно собирался </w:t>
-      </w:r>
-      <w:proofErr w:type="gramStart"/>
-      <w:r>
-        <w:rPr>
-          <w:lang w:val="ru-RU"/>
-        </w:rPr>
-        <w:t>сигануть</w:t>
-      </w:r>
-      <w:proofErr w:type="gramEnd"/>
-      <w:r>
-        <w:rPr>
-          <w:lang w:val="ru-RU"/>
-        </w:rPr>
-        <w:t xml:space="preserve"> с головой в прорубь, и сделал осторожный шаг. Мозг отчаянно </w:t>
-      </w:r>
-      <w:proofErr w:type="gramStart"/>
-      <w:r>
-        <w:rPr>
-          <w:lang w:val="ru-RU"/>
-        </w:rPr>
-        <w:t>вопил</w:t>
-      </w:r>
-      <w:proofErr w:type="gramEnd"/>
-      <w:r>
-        <w:rPr>
-          <w:lang w:val="ru-RU"/>
-        </w:rPr>
-        <w:t>, что сейчас покачусь вниз, как марионетка с оборванными нитками, но гравитационная волна мягко подтолкнула меня вперёд и прижала к полу, как на магнитах.</w:t>
+        <w:t>Я набрал побольше воздуха в грудь, словно собирался сигануть с головой в прорубь, и сделал осторожный шаг. Мозг отчаянно вопил, что сейчас покачусь вниз, как марионетка с оборванными нитками, но гравитационная волна мягко подтолкнула меня вперёд и прижала к полу, как на магнитах.</w:t>
       </w:r>
     </w:p>
     <w:p>
@@ -17544,21 +17502,7 @@
         <w:rPr>
           <w:lang w:val="ru-RU"/>
         </w:rPr>
-        <w:t xml:space="preserve">Я зашёл в технический отсек, </w:t>
-      </w:r>
-      <w:proofErr w:type="gramStart"/>
-      <w:r>
-        <w:rPr>
-          <w:lang w:val="ru-RU"/>
-        </w:rPr>
-        <w:t>врубил</w:t>
-      </w:r>
-      <w:proofErr w:type="gramEnd"/>
-      <w:r>
-        <w:rPr>
-          <w:lang w:val="ru-RU"/>
-        </w:rPr>
-        <w:t xml:space="preserve"> терминал и стал просматривать все накопившиеся на жёстком диске файлы бинарных логов — сотни килобайт закодированных данных, которые </w:t>
+        <w:t xml:space="preserve">Я зашёл в технический отсек, врубил терминал и стал просматривать все накопившиеся на жёстком диске файлы бинарных логов — сотни килобайт закодированных данных, которые </w:t>
       </w:r>
       <w:r>
         <w:rPr>
@@ -17866,13 +17810,7 @@
         <w:rPr>
           <w:lang w:val="ru-RU"/>
         </w:rPr>
-        <w:t>—</w:t>
-      </w:r>
-      <w:r>
-        <w:rPr>
-          <w:lang w:val="ru-RU"/>
-        </w:rPr>
-        <w:t xml:space="preserve"> Олег! — Майоров поморщился и потёр ладонью лоб, разглаживая собравшиеся складки. — Удалось что-нибудь найти в логах?</w:t>
+        <w:t>— Олег! — Майоров поморщился и потёр ладонью лоб, разглаживая собравшиеся складки. — Удалось что-нибудь найти в логах?</w:t>
       </w:r>
     </w:p>
     <w:p>
@@ -18123,11 +18061,6 @@
       </w:r>
     </w:p>
     <w:p>
-      <w:pPr>
-        <w:rPr>
-          <w:lang w:val="ru-RU"/>
-        </w:rPr>
-      </w:pPr>
       <w:r>
         <w:rPr>
           <w:lang w:val="ru-RU"/>
@@ -18151,10 +18084,42 @@
     </w:p>
     <w:p>
       <w:pPr>
-        <w:rPr>
-          <w:lang w:val="ru-RU"/>
-        </w:rPr>
-      </w:pPr>
+        <w:pStyle w:val="a3"/>
+        <w:rPr>
+          <w:lang w:val="ru-RU"/>
+        </w:rPr>
+      </w:pPr>
+      <w:r>
+        <w:rPr>
+          <w:lang w:val="ru-RU"/>
+        </w:rPr>
+        <w:t>* * *</w:t>
+      </w:r>
+    </w:p>
+    <w:p>
+      <w:pPr>
+        <w:rPr>
+          <w:lang w:val="ru-RU"/>
+        </w:rPr>
+      </w:pPr>
+      <w:r>
+        <w:rPr>
+          <w:lang w:val="ru-RU"/>
+        </w:rPr>
+        <w:t>Я ничего не нашёл. Строчки трассировки впечатались мне в роговицу и, закрывая глаза, я видел, как медленно ползут сквозь темноту коды системных событий.</w:t>
+      </w:r>
+      <w:r>
+        <w:rPr>
+          <w:lang w:val="ru-RU"/>
+        </w:rPr>
+        <w:t xml:space="preserve"> Ужин я пропустил — есть всё равно не хотелось.</w:t>
+      </w:r>
+      <w:r>
+        <w:rPr>
+          <w:lang w:val="ru-RU"/>
+        </w:rPr>
+        <w:t xml:space="preserve"> Возвращался в жилой блок я позже остальных обитателей станции — в коридоре на втором уровне никого не было, словно после завершения рабочего дня всем настоятельно рекомендовалось запираться в своих каморках.</w:t>
+      </w:r>
     </w:p>
     <w:sectPr>
       <w:footerReference w:type="default" r:id="rId8"/>

--- a/abyss/abyss.docx
+++ b/abyss/abyss.docx
@@ -26,69 +26,33 @@
         <w:rPr>
           <w:lang w:val="ru-RU"/>
         </w:rPr>
-        <w:t xml:space="preserve">Технологию для путешествия к далёким звёздам — когда корабль проваливается сквозь червоточину в четырёхмерное гиперпространство — открыли задолго до моего рождения. Сам переход космонавты обычно называют </w:t>
-      </w:r>
-      <w:proofErr w:type="spellStart"/>
-      <w:r>
-        <w:rPr>
-          <w:lang w:val="ru-RU"/>
-        </w:rPr>
-        <w:t>бранком</w:t>
-      </w:r>
-      <w:proofErr w:type="spellEnd"/>
-      <w:r>
-        <w:rPr>
-          <w:lang w:val="ru-RU"/>
-        </w:rPr>
-        <w:t>. Потому что обозримая вселенная — это брана. Гиперпространство — балка. Оба термина вступают в грамматический союз, порождая побочное дитя — неологизм, который, кроме нас, никто не понимает.</w:t>
-      </w:r>
-    </w:p>
-    <w:p>
-      <w:pPr>
-        <w:rPr>
-          <w:lang w:val="ru-RU"/>
-        </w:rPr>
-      </w:pPr>
-      <w:proofErr w:type="spellStart"/>
-      <w:r>
-        <w:rPr>
-          <w:lang w:val="ru-RU"/>
-        </w:rPr>
-        <w:t>Бранк</w:t>
-      </w:r>
-      <w:proofErr w:type="spellEnd"/>
-      <w:r>
-        <w:rPr>
-          <w:lang w:val="ru-RU"/>
-        </w:rPr>
-        <w:t>.</w:t>
-      </w:r>
-    </w:p>
-    <w:p>
-      <w:pPr>
-        <w:rPr>
-          <w:lang w:val="ru-RU"/>
-        </w:rPr>
-      </w:pPr>
-      <w:r>
-        <w:rPr>
-          <w:lang w:val="ru-RU"/>
-        </w:rPr>
-        <w:t xml:space="preserve">Во время </w:t>
-      </w:r>
-      <w:proofErr w:type="spellStart"/>
-      <w:r>
-        <w:rPr>
-          <w:lang w:val="ru-RU"/>
-        </w:rPr>
-        <w:t>бранка</w:t>
-      </w:r>
-      <w:proofErr w:type="spellEnd"/>
-      <w:r>
-        <w:rPr>
-          <w:lang w:val="ru-RU"/>
-        </w:rPr>
-        <w:t xml:space="preserve"> снятся кошмары. Об этом все знают. Так человеческое сознание откликается на невозможную тьму за переборками корабельных модулей. Если задуматься, ничего удивительного тут нет. Подумаешь, кошмары. Многим и на Земле они снятся.</w:t>
+        <w:t>Технологию для путешествия к далёким звёздам — когда корабль проваливается сквозь червоточину в четырёхмерное гиперпространство — открыли задолго до моего рождения. Сам переход космонавты обычно называют бранком. Потому что обозримая вселенная — это брана. Гиперпространство — балка. Оба термина вступают в грамматический союз, порождая побочное дитя — неологизм, который, кроме нас, никто не понимает.</w:t>
+      </w:r>
+    </w:p>
+    <w:p>
+      <w:pPr>
+        <w:rPr>
+          <w:lang w:val="ru-RU"/>
+        </w:rPr>
+      </w:pPr>
+      <w:r>
+        <w:rPr>
+          <w:lang w:val="ru-RU"/>
+        </w:rPr>
+        <w:t>Бранк.</w:t>
+      </w:r>
+    </w:p>
+    <w:p>
+      <w:pPr>
+        <w:rPr>
+          <w:lang w:val="ru-RU"/>
+        </w:rPr>
+      </w:pPr>
+      <w:r>
+        <w:rPr>
+          <w:lang w:val="ru-RU"/>
+        </w:rPr>
+        <w:t>Во время бранка снятся кошмары. Об этом все знают. Так человеческое сознание откликается на невозможную тьму за переборками корабельных модулей. Если задуматься, ничего удивительного тут нет. Подумаешь, кошмары. Многим и на Земле они снятся.</w:t>
       </w:r>
     </w:p>
     <w:p>
@@ -114,21 +78,7 @@
         <w:rPr>
           <w:lang w:val="ru-RU"/>
         </w:rPr>
-        <w:t xml:space="preserve">Рассказывают, что члены экипажей сходят с ума, что обычный сон переходит в </w:t>
-      </w:r>
-      <w:proofErr w:type="spellStart"/>
-      <w:r>
-        <w:rPr>
-          <w:lang w:val="ru-RU"/>
-        </w:rPr>
-        <w:t>кареалогическую</w:t>
-      </w:r>
-      <w:proofErr w:type="spellEnd"/>
-      <w:r>
-        <w:rPr>
-          <w:lang w:val="ru-RU"/>
-        </w:rPr>
-        <w:t xml:space="preserve"> фугу, как у навигаторов на последнем цикле, что все воспоминания стираются напрочь, и получается чистое, лишённое разума создание с пустыми, как балка, глазами.</w:t>
+        <w:t>Рассказывают, что члены экипажей сходят с ума, что обычный сон переходит в кареалогическую фугу, как у навигаторов на последнем цикле, что все воспоминания стираются напрочь, и получается чистое, лишённое разума создание с пустыми, как балка, глазами.</w:t>
       </w:r>
     </w:p>
     <w:p>
@@ -295,21 +245,7 @@
         <w:rPr>
           <w:lang w:val="ru-RU"/>
         </w:rPr>
-        <w:t xml:space="preserve">Мой самый первый </w:t>
-      </w:r>
-      <w:proofErr w:type="spellStart"/>
-      <w:r>
-        <w:rPr>
-          <w:lang w:val="ru-RU"/>
-        </w:rPr>
-        <w:t>бранк</w:t>
-      </w:r>
-      <w:proofErr w:type="spellEnd"/>
-      <w:r>
-        <w:rPr>
-          <w:lang w:val="ru-RU"/>
-        </w:rPr>
-        <w:t xml:space="preserve"> длился всего шесть с небольшим часов — спать было некогда</w:t>
+        <w:t>Мой самый первый бранк длился всего шесть с небольшим часов — спать было некогда</w:t>
       </w:r>
       <w:r>
         <w:rPr>
@@ -333,16 +269,8 @@
         <w:rPr>
           <w:lang w:val="ru-RU"/>
         </w:rPr>
-        <w:t xml:space="preserve"> </w:t>
-      </w:r>
-      <w:proofErr w:type="spellStart"/>
-      <w:r>
-        <w:rPr>
-          <w:lang w:val="ru-RU"/>
-        </w:rPr>
-        <w:t>бранк</w:t>
-      </w:r>
-      <w:proofErr w:type="spellEnd"/>
+        <w:t xml:space="preserve"> бранк</w:t>
+      </w:r>
       <w:r>
         <w:rPr>
           <w:lang w:val="ru-RU"/>
@@ -566,21 +494,7 @@
         <w:rPr>
           <w:lang w:val="ru-RU"/>
         </w:rPr>
-        <w:t xml:space="preserve">экзопланеты </w:t>
-      </w:r>
-      <w:proofErr w:type="spellStart"/>
-      <w:r>
-        <w:rPr>
-          <w:lang w:val="ru-RU"/>
-        </w:rPr>
-        <w:t>Нубилум</w:t>
-      </w:r>
-      <w:proofErr w:type="spellEnd"/>
-      <w:r>
-        <w:rPr>
-          <w:lang w:val="ru-RU"/>
-        </w:rPr>
-        <w:t xml:space="preserve"> в системе звезды</w:t>
+        <w:t>экзопланеты Нубилум в системе звезды</w:t>
       </w:r>
       <w:r>
         <w:rPr>
@@ -618,19 +532,11 @@
         </w:rPr>
         <w:t xml:space="preserve">был </w:t>
       </w:r>
-      <w:proofErr w:type="spellStart"/>
-      <w:r>
-        <w:rPr>
-          <w:lang w:val="ru-RU"/>
-        </w:rPr>
-        <w:t>бранк</w:t>
-      </w:r>
-      <w:proofErr w:type="spellEnd"/>
-      <w:r>
-        <w:rPr>
-          <w:lang w:val="ru-RU"/>
-        </w:rPr>
-        <w:t xml:space="preserve"> длиною в четыре</w:t>
+      <w:r>
+        <w:rPr>
+          <w:lang w:val="ru-RU"/>
+        </w:rPr>
+        <w:t>бранк длиною в четыре</w:t>
       </w:r>
       <w:r>
         <w:rPr>
@@ -732,21 +638,7 @@
         <w:rPr>
           <w:lang w:val="ru-RU"/>
         </w:rPr>
-        <w:t xml:space="preserve">Вырос я в </w:t>
-      </w:r>
-      <w:proofErr w:type="spellStart"/>
-      <w:r>
-        <w:rPr>
-          <w:lang w:val="ru-RU"/>
-        </w:rPr>
-        <w:t>Стальске</w:t>
-      </w:r>
-      <w:proofErr w:type="spellEnd"/>
-      <w:r>
-        <w:rPr>
-          <w:lang w:val="ru-RU"/>
-        </w:rPr>
-        <w:t>, где естественных водоёмов не было, а бассейн, куда меня пару раз сводили родители, так провонял жгучей хлоркой, что напоминал резервуар с химическими реагентами.</w:t>
+        <w:t>Вырос я в Стальске, где естественных водоёмов не было, а бассейн, куда меня пару раз сводили родители, так провонял жгучей хлоркой, что напоминал резервуар с химическими реагентами.</w:t>
       </w:r>
     </w:p>
     <w:p>
@@ -948,21 +840,7 @@
         <w:rPr>
           <w:lang w:val="ru-RU"/>
         </w:rPr>
-        <w:t xml:space="preserve">Я пригляделся и увидел внизу свет — обманчивый, как последняя надежда. Нет смысла сопротивляться. Ожившее течение утягивало меня к </w:t>
-      </w:r>
-      <w:proofErr w:type="spellStart"/>
-      <w:r>
-        <w:rPr>
-          <w:lang w:val="ru-RU"/>
-        </w:rPr>
-        <w:t>мреющему</w:t>
-      </w:r>
-      <w:proofErr w:type="spellEnd"/>
-      <w:r>
-        <w:rPr>
-          <w:lang w:val="ru-RU"/>
-        </w:rPr>
-        <w:t xml:space="preserve"> в глубине огоньку, и тот с каждой секундой рос и креп, напитываясь моей слабостью.</w:t>
+        <w:t>Я пригляделся и увидел внизу свет — обманчивый, как последняя надежда. Нет смысла сопротивляться. Ожившее течение утягивало меня к мреющему в глубине огоньку, и тот с каждой секундой рос и креп, напитываясь моей слабостью.</w:t>
       </w:r>
     </w:p>
     <w:p>
@@ -1360,33 +1238,11 @@
         <w:lastRenderedPageBreak/>
         <w:t xml:space="preserve">поручень. </w:t>
       </w:r>
-      <w:proofErr w:type="spellStart"/>
-      <w:r>
-        <w:rPr>
-          <w:lang w:val="ru-RU"/>
-        </w:rPr>
-        <w:t>Гравитонная</w:t>
-      </w:r>
-      <w:proofErr w:type="spellEnd"/>
-      <w:r>
-        <w:rPr>
-          <w:lang w:val="ru-RU"/>
-        </w:rPr>
-        <w:t xml:space="preserve"> камера во время </w:t>
-      </w:r>
-      <w:proofErr w:type="spellStart"/>
-      <w:r>
-        <w:rPr>
-          <w:lang w:val="ru-RU"/>
-        </w:rPr>
-        <w:t>бранка</w:t>
-      </w:r>
-      <w:proofErr w:type="spellEnd"/>
-      <w:r>
-        <w:rPr>
-          <w:lang w:val="ru-RU"/>
-        </w:rPr>
-        <w:t xml:space="preserve"> не работает, и приходится мириться с невесомостью.</w:t>
+      <w:r>
+        <w:rPr>
+          <w:lang w:val="ru-RU"/>
+        </w:rPr>
+        <w:t>Гравитонная камера во время бранка не работает, и приходится мириться с невесомостью.</w:t>
       </w:r>
     </w:p>
     <w:p>
@@ -1474,16 +1330,285 @@
         <w:rPr>
           <w:lang w:val="ru-RU"/>
         </w:rPr>
-        <w:t xml:space="preserve">Табельные часы с логотипом «Грозного», которые в </w:t>
-      </w:r>
-      <w:proofErr w:type="spellStart"/>
-      <w:r>
-        <w:rPr>
-          <w:lang w:val="ru-RU"/>
-        </w:rPr>
-        <w:t>бранке</w:t>
-      </w:r>
-      <w:proofErr w:type="spellEnd"/>
+        <w:t xml:space="preserve">Табельные часы с логотипом «Грозного», которые в бранке </w:t>
+      </w:r>
+      <w:r>
+        <w:rPr>
+          <w:lang w:val="ru-RU"/>
+        </w:rPr>
+        <w:t>используются</w:t>
+      </w:r>
+      <w:r>
+        <w:rPr>
+          <w:lang w:val="ru-RU"/>
+        </w:rPr>
+        <w:t xml:space="preserve"> как будильник, сердито вибрировали и покалывали, точно оса, кожу. Я </w:t>
+      </w:r>
+      <w:r>
+        <w:rPr>
+          <w:lang w:val="ru-RU"/>
+        </w:rPr>
+        <w:t xml:space="preserve">раздражённо </w:t>
+      </w:r>
+      <w:r>
+        <w:rPr>
+          <w:lang w:val="ru-RU"/>
+        </w:rPr>
+        <w:t>содрал часы с запястья.</w:t>
+      </w:r>
+    </w:p>
+    <w:p>
+      <w:pPr>
+        <w:rPr>
+          <w:lang w:val="ru-RU"/>
+        </w:rPr>
+      </w:pPr>
+      <w:r>
+        <w:rPr>
+          <w:lang w:val="ru-RU"/>
+        </w:rPr>
+        <w:t>Наступила моя вахта.</w:t>
+      </w:r>
+    </w:p>
+    <w:p>
+      <w:pPr>
+        <w:rPr>
+          <w:lang w:val="ru-RU"/>
+        </w:rPr>
+      </w:pPr>
+      <w:r>
+        <w:rPr>
+          <w:lang w:val="ru-RU"/>
+        </w:rPr>
+        <w:t xml:space="preserve">— Доброе утро! — сказал я, глядя в </w:t>
+      </w:r>
+      <w:r>
+        <w:rPr>
+          <w:lang w:val="ru-RU"/>
+        </w:rPr>
+        <w:t>усеянную заклёпками</w:t>
+      </w:r>
+      <w:r>
+        <w:rPr>
+          <w:lang w:val="ru-RU"/>
+        </w:rPr>
+        <w:t xml:space="preserve"> переборку</w:t>
+      </w:r>
+      <w:r>
+        <w:rPr>
+          <w:lang w:val="ru-RU"/>
+        </w:rPr>
+        <w:t>.</w:t>
+      </w:r>
+    </w:p>
+    <w:p>
+      <w:pPr>
+        <w:rPr>
+          <w:lang w:val="ru-RU"/>
+        </w:rPr>
+      </w:pPr>
+      <w:r>
+        <w:rPr>
+          <w:lang w:val="ru-RU"/>
+        </w:rPr>
+        <w:t>В ответ в недрах корабля что-то зашуршало, и воздух в каюте стал немного кислым, как от хлорки.</w:t>
+      </w:r>
+    </w:p>
+    <w:p>
+      <w:pPr>
+        <w:rPr>
+          <w:lang w:val="ru-RU"/>
+        </w:rPr>
+      </w:pPr>
+      <w:r>
+        <w:rPr>
+          <w:lang w:val="ru-RU"/>
+        </w:rPr>
+        <w:t>Часы наконец успокоились, я надел их и покрутил до упора коронку. В окошке</w:t>
+      </w:r>
+      <w:r>
+        <w:rPr>
+          <w:lang w:val="ru-RU"/>
+        </w:rPr>
+        <w:t xml:space="preserve"> на циферблате</w:t>
+      </w:r>
+      <w:r>
+        <w:rPr>
+          <w:lang w:val="ru-RU"/>
+        </w:rPr>
+        <w:t xml:space="preserve">, где обычно выводится дата, </w:t>
+      </w:r>
+      <w:r>
+        <w:rPr>
+          <w:lang w:val="ru-RU"/>
+        </w:rPr>
+        <w:t xml:space="preserve">поблёскивала </w:t>
+      </w:r>
+      <w:r>
+        <w:rPr>
+          <w:lang w:val="ru-RU"/>
+        </w:rPr>
+        <w:t>цифра «20»</w:t>
+      </w:r>
+      <w:r>
+        <w:rPr>
+          <w:lang w:val="ru-RU"/>
+        </w:rPr>
+        <w:t xml:space="preserve"> —</w:t>
+      </w:r>
+      <w:r>
+        <w:rPr>
+          <w:lang w:val="ru-RU"/>
+        </w:rPr>
+        <w:t xml:space="preserve"> количество полных </w:t>
+      </w:r>
+      <w:r>
+        <w:rPr>
+          <w:lang w:val="ru-RU"/>
+        </w:rPr>
+        <w:t>оборотов</w:t>
+      </w:r>
+      <w:r>
+        <w:rPr>
+          <w:lang w:val="ru-RU"/>
+        </w:rPr>
+        <w:t xml:space="preserve">, </w:t>
+      </w:r>
+      <w:r>
+        <w:rPr>
+          <w:lang w:val="ru-RU"/>
+        </w:rPr>
+        <w:t xml:space="preserve">— </w:t>
+      </w:r>
+      <w:r>
+        <w:rPr>
+          <w:lang w:val="ru-RU"/>
+        </w:rPr>
+        <w:t>а единственная стрелка приближалась к отметке «</w:t>
+      </w:r>
+      <w:r>
+        <w:rPr>
+          <w:lang w:val="ru-RU"/>
+        </w:rPr>
+        <w:t>9</w:t>
+      </w:r>
+      <w:r>
+        <w:rPr>
+          <w:lang w:val="ru-RU"/>
+        </w:rPr>
+        <w:t>».</w:t>
+      </w:r>
+    </w:p>
+    <w:p>
+      <w:pPr>
+        <w:rPr>
+          <w:lang w:val="ru-RU"/>
+        </w:rPr>
+      </w:pPr>
+      <w:r>
+        <w:rPr>
+          <w:lang w:val="ru-RU"/>
+        </w:rPr>
+        <w:t xml:space="preserve">Осталось чуть больше восьми часов до </w:t>
+      </w:r>
+      <w:r>
+        <w:rPr>
+          <w:lang w:val="ru-RU"/>
+        </w:rPr>
+        <w:t>выхода в космос</w:t>
+      </w:r>
+      <w:r>
+        <w:rPr>
+          <w:lang w:val="ru-RU"/>
+        </w:rPr>
+        <w:t>.</w:t>
+      </w:r>
+    </w:p>
+    <w:p>
+      <w:pPr>
+        <w:rPr>
+          <w:lang w:val="ru-RU"/>
+        </w:rPr>
+      </w:pPr>
+      <w:r>
+        <w:rPr>
+          <w:lang w:val="ru-RU"/>
+        </w:rPr>
+        <w:t xml:space="preserve">Я потянулся к рычагу, помедлил, </w:t>
+      </w:r>
+      <w:r>
+        <w:rPr>
+          <w:lang w:val="ru-RU"/>
+        </w:rPr>
+        <w:t>как бы проверяя, что действительно проснулся, и открыл люк.</w:t>
+      </w:r>
+    </w:p>
+    <w:p>
+      <w:pPr>
+        <w:rPr>
+          <w:lang w:val="ru-RU"/>
+        </w:rPr>
+      </w:pPr>
+      <w:r>
+        <w:rPr>
+          <w:lang w:val="ru-RU"/>
+        </w:rPr>
+        <w:t>Автоматика в</w:t>
+      </w:r>
+      <w:r>
+        <w:rPr>
+          <w:lang w:val="ru-RU"/>
+        </w:rPr>
+        <w:t xml:space="preserve"> коридоре запаздывал</w:t>
+      </w:r>
+      <w:r>
+        <w:rPr>
+          <w:lang w:val="ru-RU"/>
+        </w:rPr>
+        <w:t>а</w:t>
+      </w:r>
+      <w:r>
+        <w:rPr>
+          <w:lang w:val="ru-RU"/>
+        </w:rPr>
+        <w:t xml:space="preserve">, </w:t>
+      </w:r>
+      <w:r>
+        <w:rPr>
+          <w:lang w:val="ru-RU"/>
+        </w:rPr>
+        <w:t>сомневаясь</w:t>
+      </w:r>
+      <w:r>
+        <w:rPr>
+          <w:lang w:val="ru-RU"/>
+        </w:rPr>
+        <w:t xml:space="preserve">, стоит ли тратить на меня </w:t>
+      </w:r>
+      <w:r>
+        <w:rPr>
+          <w:lang w:val="ru-RU"/>
+        </w:rPr>
+        <w:t>ток</w:t>
+      </w:r>
+      <w:r>
+        <w:rPr>
+          <w:lang w:val="ru-RU"/>
+        </w:rPr>
+        <w:t>. Я полз в темноту, перехватывая поручни в стене, и передо мной с металлическими щелчками загорались лампы</w:t>
+      </w:r>
+      <w:r>
+        <w:rPr>
+          <w:lang w:val="ru-RU"/>
+        </w:rPr>
+        <w:t xml:space="preserve">, обжигая вспышками, как </w:t>
+      </w:r>
+      <w:r>
+        <w:rPr>
+          <w:lang w:val="ru-RU"/>
+        </w:rPr>
+        <w:t>от</w:t>
+      </w:r>
       <w:r>
         <w:rPr>
           <w:lang w:val="ru-RU"/>
@@ -1494,63 +1619,61 @@
         <w:rPr>
           <w:lang w:val="ru-RU"/>
         </w:rPr>
-        <w:t>используются</w:t>
-      </w:r>
-      <w:r>
-        <w:rPr>
-          <w:lang w:val="ru-RU"/>
-        </w:rPr>
-        <w:t xml:space="preserve"> как будильник, сердито вибрировали и покалывали, точно оса, кожу. Я </w:t>
-      </w:r>
-      <w:r>
-        <w:rPr>
-          <w:lang w:val="ru-RU"/>
-        </w:rPr>
-        <w:t xml:space="preserve">раздражённо </w:t>
-      </w:r>
-      <w:r>
-        <w:rPr>
-          <w:lang w:val="ru-RU"/>
-        </w:rPr>
-        <w:t>содрал часы с запястья.</w:t>
-      </w:r>
-    </w:p>
-    <w:p>
-      <w:pPr>
-        <w:rPr>
-          <w:lang w:val="ru-RU"/>
-        </w:rPr>
-      </w:pPr>
-      <w:r>
-        <w:rPr>
-          <w:lang w:val="ru-RU"/>
-        </w:rPr>
-        <w:t>Наступила моя вахта.</w:t>
-      </w:r>
-    </w:p>
-    <w:p>
-      <w:pPr>
-        <w:rPr>
-          <w:lang w:val="ru-RU"/>
-        </w:rPr>
-      </w:pPr>
-      <w:r>
-        <w:rPr>
-          <w:lang w:val="ru-RU"/>
-        </w:rPr>
-        <w:t xml:space="preserve">— Доброе утро! — сказал я, глядя в </w:t>
-      </w:r>
-      <w:r>
-        <w:rPr>
-          <w:lang w:val="ru-RU"/>
-        </w:rPr>
-        <w:t>усеянную заклёпками</w:t>
-      </w:r>
-      <w:r>
-        <w:rPr>
-          <w:lang w:val="ru-RU"/>
-        </w:rPr>
-        <w:t xml:space="preserve"> переборку</w:t>
+        <w:t>фотокамер</w:t>
+      </w:r>
+      <w:r>
+        <w:rPr>
+          <w:lang w:val="ru-RU"/>
+        </w:rPr>
+        <w:t xml:space="preserve">. </w:t>
+      </w:r>
+      <w:r>
+        <w:rPr>
+          <w:lang w:val="ru-RU"/>
+        </w:rPr>
+        <w:t>В навигационном отсеке было хуже всего. Я открыл люк, успел подплыть к едва различимой в темноте капсуле</w:t>
+      </w:r>
+      <w:r>
+        <w:rPr>
+          <w:lang w:val="ru-RU"/>
+        </w:rPr>
+        <w:t>, вцепившись в неё, как в якорь</w:t>
+      </w:r>
+      <w:r>
+        <w:rPr>
+          <w:lang w:val="ru-RU"/>
+        </w:rPr>
+        <w:t xml:space="preserve"> — и только тогда </w:t>
+      </w:r>
+      <w:r>
+        <w:rPr>
+          <w:lang w:val="ru-RU"/>
+        </w:rPr>
+        <w:t xml:space="preserve">потолок </w:t>
+      </w:r>
+      <w:r>
+        <w:rPr>
+          <w:lang w:val="ru-RU"/>
+        </w:rPr>
+        <w:t xml:space="preserve">стал медленно </w:t>
+      </w:r>
+      <w:r>
+        <w:rPr>
+          <w:lang w:val="ru-RU"/>
+        </w:rPr>
+        <w:t>насыщаться</w:t>
+      </w:r>
+      <w:r>
+        <w:rPr>
+          <w:lang w:val="ru-RU"/>
+        </w:rPr>
+        <w:t xml:space="preserve"> светом, изображая электрический </w:t>
+      </w:r>
+      <w:r>
+        <w:rPr>
+          <w:lang w:val="ru-RU"/>
+        </w:rPr>
+        <w:t>восход</w:t>
       </w:r>
       <w:r>
         <w:rPr>
@@ -1569,287 +1692,6 @@
         <w:rPr>
           <w:lang w:val="ru-RU"/>
         </w:rPr>
-        <w:t>В ответ в недрах корабля что-то зашуршало, и воздух в каюте стал немного кислым, как от хлорки.</w:t>
-      </w:r>
-    </w:p>
-    <w:p>
-      <w:pPr>
-        <w:rPr>
-          <w:lang w:val="ru-RU"/>
-        </w:rPr>
-      </w:pPr>
-      <w:r>
-        <w:rPr>
-          <w:lang w:val="ru-RU"/>
-        </w:rPr>
-        <w:t>Часы наконец успокоились, я надел их и покрутил до упора коронку. В окошке</w:t>
-      </w:r>
-      <w:r>
-        <w:rPr>
-          <w:lang w:val="ru-RU"/>
-        </w:rPr>
-        <w:t xml:space="preserve"> на циферблате</w:t>
-      </w:r>
-      <w:r>
-        <w:rPr>
-          <w:lang w:val="ru-RU"/>
-        </w:rPr>
-        <w:t xml:space="preserve">, где обычно выводится дата, </w:t>
-      </w:r>
-      <w:r>
-        <w:rPr>
-          <w:lang w:val="ru-RU"/>
-        </w:rPr>
-        <w:t xml:space="preserve">поблёскивала </w:t>
-      </w:r>
-      <w:r>
-        <w:rPr>
-          <w:lang w:val="ru-RU"/>
-        </w:rPr>
-        <w:t>цифра «20»</w:t>
-      </w:r>
-      <w:r>
-        <w:rPr>
-          <w:lang w:val="ru-RU"/>
-        </w:rPr>
-        <w:t xml:space="preserve"> —</w:t>
-      </w:r>
-      <w:r>
-        <w:rPr>
-          <w:lang w:val="ru-RU"/>
-        </w:rPr>
-        <w:t xml:space="preserve"> количество полных </w:t>
-      </w:r>
-      <w:r>
-        <w:rPr>
-          <w:lang w:val="ru-RU"/>
-        </w:rPr>
-        <w:t>оборотов</w:t>
-      </w:r>
-      <w:r>
-        <w:rPr>
-          <w:lang w:val="ru-RU"/>
-        </w:rPr>
-        <w:t xml:space="preserve">, </w:t>
-      </w:r>
-      <w:r>
-        <w:rPr>
-          <w:lang w:val="ru-RU"/>
-        </w:rPr>
-        <w:t xml:space="preserve">— </w:t>
-      </w:r>
-      <w:r>
-        <w:rPr>
-          <w:lang w:val="ru-RU"/>
-        </w:rPr>
-        <w:t>а единственная стрелка приближалась к отметке «</w:t>
-      </w:r>
-      <w:r>
-        <w:rPr>
-          <w:lang w:val="ru-RU"/>
-        </w:rPr>
-        <w:t>9</w:t>
-      </w:r>
-      <w:r>
-        <w:rPr>
-          <w:lang w:val="ru-RU"/>
-        </w:rPr>
-        <w:t>».</w:t>
-      </w:r>
-    </w:p>
-    <w:p>
-      <w:pPr>
-        <w:rPr>
-          <w:lang w:val="ru-RU"/>
-        </w:rPr>
-      </w:pPr>
-      <w:r>
-        <w:rPr>
-          <w:lang w:val="ru-RU"/>
-        </w:rPr>
-        <w:t xml:space="preserve">Осталось чуть больше восьми часов до </w:t>
-      </w:r>
-      <w:r>
-        <w:rPr>
-          <w:lang w:val="ru-RU"/>
-        </w:rPr>
-        <w:t>выхода в космос</w:t>
-      </w:r>
-      <w:r>
-        <w:rPr>
-          <w:lang w:val="ru-RU"/>
-        </w:rPr>
-        <w:t>.</w:t>
-      </w:r>
-    </w:p>
-    <w:p>
-      <w:pPr>
-        <w:rPr>
-          <w:lang w:val="ru-RU"/>
-        </w:rPr>
-      </w:pPr>
-      <w:r>
-        <w:rPr>
-          <w:lang w:val="ru-RU"/>
-        </w:rPr>
-        <w:t xml:space="preserve">Я потянулся к рычагу, помедлил, </w:t>
-      </w:r>
-      <w:r>
-        <w:rPr>
-          <w:lang w:val="ru-RU"/>
-        </w:rPr>
-        <w:t>как бы проверяя, что действительно проснулся, и открыл люк.</w:t>
-      </w:r>
-    </w:p>
-    <w:p>
-      <w:pPr>
-        <w:rPr>
-          <w:lang w:val="ru-RU"/>
-        </w:rPr>
-      </w:pPr>
-      <w:r>
-        <w:rPr>
-          <w:lang w:val="ru-RU"/>
-        </w:rPr>
-        <w:t>Автоматика в</w:t>
-      </w:r>
-      <w:r>
-        <w:rPr>
-          <w:lang w:val="ru-RU"/>
-        </w:rPr>
-        <w:t xml:space="preserve"> коридоре запаздывал</w:t>
-      </w:r>
-      <w:r>
-        <w:rPr>
-          <w:lang w:val="ru-RU"/>
-        </w:rPr>
-        <w:t>а</w:t>
-      </w:r>
-      <w:r>
-        <w:rPr>
-          <w:lang w:val="ru-RU"/>
-        </w:rPr>
-        <w:t xml:space="preserve">, </w:t>
-      </w:r>
-      <w:r>
-        <w:rPr>
-          <w:lang w:val="ru-RU"/>
-        </w:rPr>
-        <w:t>сомневаясь</w:t>
-      </w:r>
-      <w:r>
-        <w:rPr>
-          <w:lang w:val="ru-RU"/>
-        </w:rPr>
-        <w:t xml:space="preserve">, стоит ли тратить на меня </w:t>
-      </w:r>
-      <w:r>
-        <w:rPr>
-          <w:lang w:val="ru-RU"/>
-        </w:rPr>
-        <w:t>ток</w:t>
-      </w:r>
-      <w:r>
-        <w:rPr>
-          <w:lang w:val="ru-RU"/>
-        </w:rPr>
-        <w:t>. Я полз в темноту, перехватывая поручни в стене, и передо мной с металлическими щелчками загорались лампы</w:t>
-      </w:r>
-      <w:r>
-        <w:rPr>
-          <w:lang w:val="ru-RU"/>
-        </w:rPr>
-        <w:t xml:space="preserve">, обжигая вспышками, как </w:t>
-      </w:r>
-      <w:r>
-        <w:rPr>
-          <w:lang w:val="ru-RU"/>
-        </w:rPr>
-        <w:t>от</w:t>
-      </w:r>
-      <w:r>
-        <w:rPr>
-          <w:lang w:val="ru-RU"/>
-        </w:rPr>
-        <w:t xml:space="preserve"> </w:t>
-      </w:r>
-      <w:r>
-        <w:rPr>
-          <w:lang w:val="ru-RU"/>
-        </w:rPr>
-        <w:t>фотокамер</w:t>
-      </w:r>
-      <w:r>
-        <w:rPr>
-          <w:lang w:val="ru-RU"/>
-        </w:rPr>
-        <w:t xml:space="preserve">. </w:t>
-      </w:r>
-      <w:r>
-        <w:rPr>
-          <w:lang w:val="ru-RU"/>
-        </w:rPr>
-        <w:t>В навигационном отсеке было хуже всего. Я открыл люк, успел подплыть к едва различимой в темноте капсуле</w:t>
-      </w:r>
-      <w:r>
-        <w:rPr>
-          <w:lang w:val="ru-RU"/>
-        </w:rPr>
-        <w:t>, вцепившись в неё, как в якорь</w:t>
-      </w:r>
-      <w:r>
-        <w:rPr>
-          <w:lang w:val="ru-RU"/>
-        </w:rPr>
-        <w:t xml:space="preserve"> — и только тогда </w:t>
-      </w:r>
-      <w:r>
-        <w:rPr>
-          <w:lang w:val="ru-RU"/>
-        </w:rPr>
-        <w:t xml:space="preserve">потолок </w:t>
-      </w:r>
-      <w:r>
-        <w:rPr>
-          <w:lang w:val="ru-RU"/>
-        </w:rPr>
-        <w:t xml:space="preserve">стал медленно </w:t>
-      </w:r>
-      <w:r>
-        <w:rPr>
-          <w:lang w:val="ru-RU"/>
-        </w:rPr>
-        <w:t>насыщаться</w:t>
-      </w:r>
-      <w:r>
-        <w:rPr>
-          <w:lang w:val="ru-RU"/>
-        </w:rPr>
-        <w:t xml:space="preserve"> светом, изображая электрический </w:t>
-      </w:r>
-      <w:r>
-        <w:rPr>
-          <w:lang w:val="ru-RU"/>
-        </w:rPr>
-        <w:t>восход</w:t>
-      </w:r>
-      <w:r>
-        <w:rPr>
-          <w:lang w:val="ru-RU"/>
-        </w:rPr>
-        <w:t>.</w:t>
-      </w:r>
-    </w:p>
-    <w:p>
-      <w:pPr>
-        <w:rPr>
-          <w:lang w:val="ru-RU"/>
-        </w:rPr>
-      </w:pPr>
-      <w:r>
-        <w:rPr>
-          <w:lang w:val="ru-RU"/>
-        </w:rPr>
         <w:t>Первый пункт вахты — проверка навигатора.</w:t>
       </w:r>
     </w:p>
@@ -1863,21 +1705,7 @@
         <w:rPr>
           <w:lang w:val="ru-RU"/>
         </w:rPr>
-        <w:t xml:space="preserve">Электронные аппараты во время </w:t>
-      </w:r>
-      <w:proofErr w:type="spellStart"/>
-      <w:r>
-        <w:rPr>
-          <w:lang w:val="ru-RU"/>
-        </w:rPr>
-        <w:t>бранка</w:t>
-      </w:r>
-      <w:proofErr w:type="spellEnd"/>
-      <w:r>
-        <w:rPr>
-          <w:lang w:val="ru-RU"/>
-        </w:rPr>
-        <w:t xml:space="preserve"> не работают, и вместо </w:t>
+        <w:t xml:space="preserve">Электронные аппараты во время бранка не работают, и вместо </w:t>
       </w:r>
       <w:r>
         <w:rPr>
@@ -1962,14 +1790,60 @@
         </w:rPr>
         <w:t xml:space="preserve"> На самом деле, капсула заполнена </w:t>
       </w:r>
-      <w:proofErr w:type="spellStart"/>
-      <w:r>
-        <w:rPr>
-          <w:lang w:val="ru-RU"/>
-        </w:rPr>
-        <w:t>кареалогическим</w:t>
-      </w:r>
-      <w:proofErr w:type="spellEnd"/>
+      <w:r>
+        <w:rPr>
+          <w:lang w:val="ru-RU"/>
+        </w:rPr>
+        <w:t xml:space="preserve">кареалогическим </w:t>
+      </w:r>
+      <w:r>
+        <w:rPr>
+          <w:lang w:val="ru-RU"/>
+        </w:rPr>
+        <w:t>раствором</w:t>
+      </w:r>
+      <w:r>
+        <w:rPr>
+          <w:lang w:val="ru-RU"/>
+        </w:rPr>
+        <w:t>, густ</w:t>
+      </w:r>
+      <w:r>
+        <w:rPr>
+          <w:lang w:val="ru-RU"/>
+        </w:rPr>
+        <w:t>ым</w:t>
+      </w:r>
+      <w:r>
+        <w:rPr>
+          <w:lang w:val="ru-RU"/>
+        </w:rPr>
+        <w:t xml:space="preserve">, как масло, и, </w:t>
+      </w:r>
+      <w:r>
+        <w:rPr>
+          <w:lang w:val="ru-RU"/>
+        </w:rPr>
+        <w:t>если приглядеться, то можно увидеть смутные очертания её лица. Навигатор</w:t>
+      </w:r>
+      <w:r>
+        <w:rPr>
+          <w:lang w:val="ru-RU"/>
+        </w:rPr>
+        <w:t>а</w:t>
+      </w:r>
+      <w:r>
+        <w:rPr>
+          <w:lang w:val="ru-RU"/>
+        </w:rPr>
+        <w:t xml:space="preserve"> четвёртого цикла. </w:t>
+      </w:r>
+      <w:r>
+        <w:rPr>
+          <w:lang w:val="ru-RU"/>
+        </w:rPr>
+        <w:t>В рот вправлена толстая резиновая трубка, похожая на червя-паразита, череп оплетён проводами, а глаз не видно — вместо них тёмные провалы, слепая тень, и я иногда думаю, что глаза у неё открыты, что она всё видит и понимает.</w:t>
+      </w:r>
       <w:r>
         <w:rPr>
           <w:lang w:val="ru-RU"/>
@@ -1980,49 +1854,13 @@
         <w:rPr>
           <w:lang w:val="ru-RU"/>
         </w:rPr>
-        <w:t>раствором</w:t>
-      </w:r>
-      <w:r>
-        <w:rPr>
-          <w:lang w:val="ru-RU"/>
-        </w:rPr>
-        <w:t>, густ</w:t>
-      </w:r>
-      <w:r>
-        <w:rPr>
-          <w:lang w:val="ru-RU"/>
-        </w:rPr>
-        <w:t>ым</w:t>
-      </w:r>
-      <w:r>
-        <w:rPr>
-          <w:lang w:val="ru-RU"/>
-        </w:rPr>
-        <w:t xml:space="preserve">, как масло, и, </w:t>
-      </w:r>
-      <w:r>
-        <w:rPr>
-          <w:lang w:val="ru-RU"/>
-        </w:rPr>
-        <w:t>если приглядеться, то можно увидеть смутные очертания её лица. Навигатор</w:t>
-      </w:r>
-      <w:r>
-        <w:rPr>
-          <w:lang w:val="ru-RU"/>
-        </w:rPr>
-        <w:t>а</w:t>
-      </w:r>
-      <w:r>
-        <w:rPr>
-          <w:lang w:val="ru-RU"/>
-        </w:rPr>
-        <w:t xml:space="preserve"> четвёртого цикла. </w:t>
-      </w:r>
-      <w:r>
-        <w:rPr>
-          <w:lang w:val="ru-RU"/>
-        </w:rPr>
-        <w:t>В рот вправлена толстая резиновая трубка, похожая на червя-паразита, череп оплетён проводами, а глаз не видно — вместо них тёмные провалы, слепая тень, и я иногда думаю, что глаза у неё открыты, что она всё видит и понимает.</w:t>
+        <w:t>Если на первых циклах навигатор сохраняет человеческ</w:t>
+      </w:r>
+      <w:r>
+        <w:rPr>
+          <w:lang w:val="ru-RU"/>
+        </w:rPr>
+        <w:t>ий</w:t>
       </w:r>
       <w:r>
         <w:rPr>
@@ -2034,13 +1872,37 @@
         <w:rPr>
           <w:lang w:val="ru-RU"/>
         </w:rPr>
-        <w:t>Если на первых циклах навигатор сохраняет человеческ</w:t>
-      </w:r>
-      <w:r>
-        <w:rPr>
-          <w:lang w:val="ru-RU"/>
-        </w:rPr>
-        <w:t>ий</w:t>
+        <w:t>разум</w:t>
+      </w:r>
+      <w:r>
+        <w:rPr>
+          <w:lang w:val="ru-RU"/>
+        </w:rPr>
+        <w:t xml:space="preserve">, то на последнем, четвёртом, его </w:t>
+      </w:r>
+      <w:r>
+        <w:rPr>
+          <w:lang w:val="ru-RU"/>
+        </w:rPr>
+        <w:t>уже</w:t>
+      </w:r>
+      <w:r>
+        <w:rPr>
+          <w:lang w:val="ru-RU"/>
+        </w:rPr>
+        <w:t xml:space="preserve"> не достают из </w:t>
+      </w:r>
+      <w:r>
+        <w:rPr>
+          <w:lang w:val="ru-RU"/>
+        </w:rPr>
+        <w:t>капсулы</w:t>
+      </w:r>
+      <w:r>
+        <w:rPr>
+          <w:lang w:val="ru-RU"/>
+        </w:rPr>
+        <w:t>.</w:t>
       </w:r>
       <w:r>
         <w:rPr>
@@ -2052,31 +1914,45 @@
         <w:rPr>
           <w:lang w:val="ru-RU"/>
         </w:rPr>
-        <w:t>разум</w:t>
-      </w:r>
-      <w:r>
-        <w:rPr>
-          <w:lang w:val="ru-RU"/>
-        </w:rPr>
-        <w:t xml:space="preserve">, то на последнем, четвёртом, его </w:t>
-      </w:r>
-      <w:r>
-        <w:rPr>
-          <w:lang w:val="ru-RU"/>
-        </w:rPr>
-        <w:t>уже</w:t>
-      </w:r>
-      <w:r>
-        <w:rPr>
-          <w:lang w:val="ru-RU"/>
-        </w:rPr>
-        <w:t xml:space="preserve"> не достают из </w:t>
-      </w:r>
-      <w:r>
-        <w:rPr>
-          <w:lang w:val="ru-RU"/>
-        </w:rPr>
-        <w:t>капсулы</w:t>
+        <w:t>Она</w:t>
+      </w:r>
+      <w:r>
+        <w:rPr>
+          <w:lang w:val="ru-RU"/>
+        </w:rPr>
+        <w:t xml:space="preserve"> превращается в живой компьютер, который вычисляет наш путь сквозь балку. </w:t>
+      </w:r>
+    </w:p>
+    <w:p>
+      <w:pPr>
+        <w:rPr>
+          <w:lang w:val="ru-RU"/>
+        </w:rPr>
+      </w:pPr>
+      <w:r>
+        <w:rPr>
+          <w:lang w:val="ru-RU"/>
+        </w:rPr>
+        <w:t>Тик-так, тик-так.</w:t>
+      </w:r>
+    </w:p>
+    <w:p>
+      <w:pPr>
+        <w:rPr>
+          <w:lang w:val="ru-RU"/>
+        </w:rPr>
+      </w:pPr>
+      <w:r>
+        <w:rPr>
+          <w:lang w:val="ru-RU"/>
+        </w:rPr>
+        <w:t>Провизорный модуль работа</w:t>
+      </w:r>
+      <w:r>
+        <w:rPr>
+          <w:lang w:val="ru-RU"/>
+        </w:rPr>
+        <w:t>л</w:t>
       </w:r>
       <w:r>
         <w:rPr>
@@ -2088,128 +1964,72 @@
         <w:rPr>
           <w:lang w:val="ru-RU"/>
         </w:rPr>
+        <w:t xml:space="preserve"> Я жд</w:t>
+      </w:r>
+      <w:r>
+        <w:rPr>
+          <w:lang w:val="ru-RU"/>
+        </w:rPr>
+        <w:t>ал</w:t>
+      </w:r>
+      <w:r>
+        <w:rPr>
+          <w:lang w:val="ru-RU"/>
+        </w:rPr>
+        <w:t>, стараясь не смотреть на стеклянное забрало капсулы.</w:t>
+      </w:r>
+      <w:r>
+        <w:rPr>
+          <w:lang w:val="ru-RU"/>
+        </w:rPr>
+        <w:t xml:space="preserve"> Тикание </w:t>
+      </w:r>
+      <w:r>
+        <w:rPr>
+          <w:lang w:val="ru-RU"/>
+        </w:rPr>
+        <w:t>сбилось</w:t>
+      </w:r>
+      <w:r>
+        <w:rPr>
+          <w:lang w:val="ru-RU"/>
+        </w:rPr>
+        <w:t>, пропус</w:t>
+      </w:r>
+      <w:r>
+        <w:rPr>
+          <w:lang w:val="ru-RU"/>
+        </w:rPr>
+        <w:t>тило</w:t>
+      </w:r>
+      <w:r>
+        <w:rPr>
+          <w:lang w:val="ru-RU"/>
+        </w:rPr>
+        <w:t xml:space="preserve"> несколько щелчков, как больное сердце, и </w:t>
+      </w:r>
+      <w:r>
+        <w:rPr>
+          <w:lang w:val="ru-RU"/>
+        </w:rPr>
+        <w:t>замолкло</w:t>
+      </w:r>
+      <w:r>
+        <w:rPr>
+          <w:lang w:val="ru-RU"/>
+        </w:rPr>
+        <w:t>.</w:t>
+      </w:r>
+      <w:r>
+        <w:rPr>
+          <w:lang w:val="ru-RU"/>
+        </w:rPr>
         <w:t xml:space="preserve"> </w:t>
       </w:r>
       <w:r>
         <w:rPr>
           <w:lang w:val="ru-RU"/>
         </w:rPr>
-        <w:t>Она</w:t>
-      </w:r>
-      <w:r>
-        <w:rPr>
-          <w:lang w:val="ru-RU"/>
-        </w:rPr>
-        <w:t xml:space="preserve"> превращается в живой компьютер, который вычисляет наш путь сквозь балку. </w:t>
-      </w:r>
-    </w:p>
-    <w:p>
-      <w:pPr>
-        <w:rPr>
-          <w:lang w:val="ru-RU"/>
-        </w:rPr>
-      </w:pPr>
-      <w:r>
-        <w:rPr>
-          <w:lang w:val="ru-RU"/>
-        </w:rPr>
-        <w:t>Тик-так, тик-так.</w:t>
-      </w:r>
-    </w:p>
-    <w:p>
-      <w:pPr>
-        <w:rPr>
-          <w:lang w:val="ru-RU"/>
-        </w:rPr>
-      </w:pPr>
-      <w:r>
-        <w:rPr>
-          <w:lang w:val="ru-RU"/>
-        </w:rPr>
-        <w:t>Провизорный модуль работа</w:t>
-      </w:r>
-      <w:r>
-        <w:rPr>
-          <w:lang w:val="ru-RU"/>
-        </w:rPr>
-        <w:t>л</w:t>
-      </w:r>
-      <w:r>
-        <w:rPr>
-          <w:lang w:val="ru-RU"/>
-        </w:rPr>
-        <w:t>.</w:t>
-      </w:r>
-      <w:r>
-        <w:rPr>
-          <w:lang w:val="ru-RU"/>
-        </w:rPr>
-        <w:t xml:space="preserve"> Я жд</w:t>
-      </w:r>
-      <w:r>
-        <w:rPr>
-          <w:lang w:val="ru-RU"/>
-        </w:rPr>
-        <w:t>ал</w:t>
-      </w:r>
-      <w:r>
-        <w:rPr>
-          <w:lang w:val="ru-RU"/>
-        </w:rPr>
-        <w:t>, стараясь не смотреть на стеклянное забрало капсулы.</w:t>
-      </w:r>
-      <w:r>
-        <w:rPr>
-          <w:lang w:val="ru-RU"/>
-        </w:rPr>
-        <w:t xml:space="preserve"> Тикание </w:t>
-      </w:r>
-      <w:r>
-        <w:rPr>
-          <w:lang w:val="ru-RU"/>
-        </w:rPr>
-        <w:t>сбилось</w:t>
-      </w:r>
-      <w:r>
-        <w:rPr>
-          <w:lang w:val="ru-RU"/>
-        </w:rPr>
-        <w:t>, пропус</w:t>
-      </w:r>
-      <w:r>
-        <w:rPr>
-          <w:lang w:val="ru-RU"/>
-        </w:rPr>
-        <w:t>тило</w:t>
-      </w:r>
-      <w:r>
-        <w:rPr>
-          <w:lang w:val="ru-RU"/>
-        </w:rPr>
-        <w:t xml:space="preserve"> несколько щелчков, как больное сердце, и </w:t>
-      </w:r>
-      <w:r>
-        <w:rPr>
-          <w:lang w:val="ru-RU"/>
-        </w:rPr>
-        <w:t>замолкло</w:t>
-      </w:r>
-      <w:r>
-        <w:rPr>
-          <w:lang w:val="ru-RU"/>
-        </w:rPr>
-        <w:t>.</w:t>
-      </w:r>
-      <w:r>
-        <w:rPr>
-          <w:lang w:val="ru-RU"/>
-        </w:rPr>
-        <w:t xml:space="preserve"> </w:t>
-      </w:r>
-      <w:r>
-        <w:rPr>
-          <w:lang w:val="ru-RU"/>
-        </w:rPr>
         <w:t xml:space="preserve">На провизорном модуле </w:t>
       </w:r>
       <w:r>
@@ -2248,21 +2068,7 @@
         <w:rPr>
           <w:lang w:val="ru-RU"/>
         </w:rPr>
-        <w:t xml:space="preserve">Три огня — навигатор мёртв. Такого в </w:t>
-      </w:r>
-      <w:proofErr w:type="spellStart"/>
-      <w:r>
-        <w:rPr>
-          <w:lang w:val="ru-RU"/>
-        </w:rPr>
-        <w:t>бранке</w:t>
-      </w:r>
-      <w:proofErr w:type="spellEnd"/>
-      <w:r>
-        <w:rPr>
-          <w:lang w:val="ru-RU"/>
-        </w:rPr>
-        <w:t xml:space="preserve"> никогда не происходило. Значит, мы уже не идём по маршруту, а тонем в безграничной пустоте без всякой надежды выбраться.</w:t>
+        <w:t>Три огня — навигатор мёртв. Такого в бранке никогда не происходило. Значит, мы уже не идём по маршруту, а тонем в безграничной пустоте без всякой надежды выбраться.</w:t>
       </w:r>
     </w:p>
     <w:p>
@@ -2549,21 +2355,7 @@
         <w:rPr>
           <w:lang w:val="ru-RU"/>
         </w:rPr>
-        <w:t xml:space="preserve">Люк за мной глухо клацнул, </w:t>
-      </w:r>
-      <w:proofErr w:type="spellStart"/>
-      <w:r>
-        <w:rPr>
-          <w:lang w:val="ru-RU"/>
-        </w:rPr>
-        <w:t>примагнитившись</w:t>
-      </w:r>
-      <w:proofErr w:type="spellEnd"/>
-      <w:r>
-        <w:rPr>
-          <w:lang w:val="ru-RU"/>
-        </w:rPr>
-        <w:t xml:space="preserve"> к стенке.</w:t>
+        <w:t>Люк за мной глухо клацнул, примагнитившись к стенке.</w:t>
       </w:r>
     </w:p>
     <w:p>
@@ -2886,21 +2678,7 @@
         <w:rPr>
           <w:lang w:val="ru-RU"/>
         </w:rPr>
-        <w:t xml:space="preserve">, что сны в </w:t>
-      </w:r>
-      <w:proofErr w:type="spellStart"/>
-      <w:r>
-        <w:rPr>
-          <w:lang w:val="ru-RU"/>
-        </w:rPr>
-        <w:t>бранке</w:t>
-      </w:r>
-      <w:proofErr w:type="spellEnd"/>
-      <w:r>
-        <w:rPr>
-          <w:lang w:val="ru-RU"/>
-        </w:rPr>
-        <w:t xml:space="preserve"> не просто так снятся.</w:t>
+        <w:t>, что сны в бранке не просто так снятся.</w:t>
       </w:r>
     </w:p>
     <w:p>
@@ -2952,21 +2730,7 @@
         <w:rPr>
           <w:lang w:val="ru-RU"/>
         </w:rPr>
-        <w:t xml:space="preserve">Я начал заводить провизор, а Майоров переместился к центральному анализатору, циану — встроенному в стену металлическому шкафу с похожими на </w:t>
-      </w:r>
-      <w:proofErr w:type="spellStart"/>
-      <w:r>
-        <w:rPr>
-          <w:lang w:val="ru-RU"/>
-        </w:rPr>
-        <w:t>лимбовые</w:t>
-      </w:r>
-      <w:proofErr w:type="spellEnd"/>
-      <w:r>
-        <w:rPr>
-          <w:lang w:val="ru-RU"/>
-        </w:rPr>
-        <w:t xml:space="preserve"> замки у сейфа</w:t>
+        <w:t>Я начал заводить провизор, а Майоров переместился к центральному анализатору, циану — встроенному в стену металлическому шкафу с похожими на лимбовые замки у сейфа</w:t>
       </w:r>
       <w:r>
         <w:rPr>
@@ -3128,21 +2892,7 @@
         <w:rPr>
           <w:lang w:val="ru-RU"/>
         </w:rPr>
-        <w:t xml:space="preserve"> Из </w:t>
-      </w:r>
-      <w:proofErr w:type="spellStart"/>
-      <w:r>
-        <w:rPr>
-          <w:lang w:val="ru-RU"/>
-        </w:rPr>
-        <w:t>бранка</w:t>
-      </w:r>
-      <w:proofErr w:type="spellEnd"/>
-      <w:r>
-        <w:rPr>
-          <w:lang w:val="ru-RU"/>
-        </w:rPr>
-        <w:t xml:space="preserve"> мы же </w:t>
+        <w:t xml:space="preserve"> Из бранка мы же </w:t>
       </w:r>
       <w:r>
         <w:rPr>
@@ -3179,21 +2929,7 @@
         <w:rPr>
           <w:lang w:val="ru-RU"/>
         </w:rPr>
-        <w:t xml:space="preserve">— Я понимаю, что из </w:t>
-      </w:r>
-      <w:proofErr w:type="spellStart"/>
-      <w:r>
-        <w:rPr>
-          <w:lang w:val="ru-RU"/>
-        </w:rPr>
-        <w:t>бранка</w:t>
-      </w:r>
-      <w:proofErr w:type="spellEnd"/>
-      <w:r>
-        <w:rPr>
-          <w:lang w:val="ru-RU"/>
-        </w:rPr>
-        <w:t xml:space="preserve"> не выйдем! — скривился Майоров. — Есть ещё какие-то способы диагностики? Может, заменить провизорный модуль?</w:t>
+        <w:t>— Я понимаю, что из бранка не выйдем! — скривился Майоров. — Есть ещё какие-то способы диагностики? Может, заменить провизорный модуль?</w:t>
       </w:r>
     </w:p>
     <w:p>
@@ -3457,21 +3193,7 @@
         <w:rPr>
           <w:lang w:val="ru-RU"/>
         </w:rPr>
-        <w:t xml:space="preserve"> из всех, кого отправили в </w:t>
-      </w:r>
-      <w:proofErr w:type="spellStart"/>
-      <w:r>
-        <w:rPr>
-          <w:lang w:val="ru-RU"/>
-        </w:rPr>
-        <w:t>бранк</w:t>
-      </w:r>
-      <w:proofErr w:type="spellEnd"/>
-      <w:r>
-        <w:rPr>
-          <w:lang w:val="ru-RU"/>
-        </w:rPr>
-        <w:t xml:space="preserve"> до Сантори. Я даже против был. Ты уж извини, </w:t>
+        <w:t xml:space="preserve"> из всех, кого отправили в бранк до Сантори. Я даже против был. Ты уж извини, </w:t>
       </w:r>
       <w:r>
         <w:rPr>
@@ -3496,21 +3218,7 @@
         <w:rPr>
           <w:lang w:val="ru-RU"/>
         </w:rPr>
-        <w:t xml:space="preserve">— </w:t>
-      </w:r>
-      <w:proofErr w:type="spellStart"/>
-      <w:r>
-        <w:rPr>
-          <w:lang w:val="ru-RU"/>
-        </w:rPr>
-        <w:t>Вооот</w:t>
-      </w:r>
-      <w:proofErr w:type="spellEnd"/>
-      <w:r>
-        <w:rPr>
-          <w:lang w:val="ru-RU"/>
-        </w:rPr>
-        <w:t>! — закивал Кофман. — Так-то я тебя понимаю. Руки чешутся, хочется делать что-то. После нескольких переходов ещё не понимаешь всей, так сказать, философии нашей ситуации.</w:t>
+        <w:t>— Вооот! — закивал Кофман. — Так-то я тебя понимаю. Руки чешутся, хочется делать что-то. После нескольких переходов ещё не понимаешь всей, так сказать, философии нашей ситуации.</w:t>
       </w:r>
     </w:p>
     <w:p>
@@ -3787,21 +3495,7 @@
         <w:rPr>
           <w:lang w:val="ru-RU"/>
         </w:rPr>
-        <w:t xml:space="preserve">— Я и не преувеличиваю. Все же понимают, на что идут, когда на трёхнедельный </w:t>
-      </w:r>
-      <w:proofErr w:type="spellStart"/>
-      <w:r>
-        <w:rPr>
-          <w:lang w:val="ru-RU"/>
-        </w:rPr>
-        <w:t>бранк</w:t>
-      </w:r>
-      <w:proofErr w:type="spellEnd"/>
-      <w:r>
-        <w:rPr>
-          <w:lang w:val="ru-RU"/>
-        </w:rPr>
-        <w:t xml:space="preserve"> подписываются. Теперь вот и молодёжь понимает.</w:t>
+        <w:t>— Я и не преувеличиваю. Все же понимают, на что идут, когда на трёхнедельный бранк подписываются. Теперь вот и молодёжь понимает.</w:t>
       </w:r>
       <w:r>
         <w:rPr>
@@ -4155,16 +3849,8 @@
         <w:rPr>
           <w:lang w:val="ru-RU"/>
         </w:rPr>
-        <w:t xml:space="preserve"> Кофман ещё в начале полёта сказал, что Григорьев никогда не спит во время </w:t>
-      </w:r>
-      <w:proofErr w:type="spellStart"/>
-      <w:r>
-        <w:rPr>
-          <w:lang w:val="ru-RU"/>
-        </w:rPr>
-        <w:t>бранка</w:t>
-      </w:r>
-      <w:proofErr w:type="spellEnd"/>
+        <w:t xml:space="preserve"> Кофман ещё в начале полёта сказал, что Григорьев никогда не спит во время бранка</w:t>
+      </w:r>
       <w:r>
         <w:rPr>
           <w:lang w:val="ru-RU"/>
@@ -4318,21 +4004,7 @@
         <w:rPr>
           <w:lang w:val="ru-RU"/>
         </w:rPr>
-        <w:t xml:space="preserve">Григорьев осмотрел обесточенную консоль — во время </w:t>
-      </w:r>
-      <w:proofErr w:type="spellStart"/>
-      <w:r>
-        <w:rPr>
-          <w:lang w:val="ru-RU"/>
-        </w:rPr>
-        <w:t>бранка</w:t>
-      </w:r>
-      <w:proofErr w:type="spellEnd"/>
-      <w:r>
-        <w:rPr>
-          <w:lang w:val="ru-RU"/>
-        </w:rPr>
-        <w:t xml:space="preserve"> рубка напоминала отсек на заброшенном корабле, где вышел из строя реактор, — и пощёлкал какими-то кнопками.</w:t>
+        <w:t>Григорьев осмотрел обесточенную консоль — во время бранка рубка напоминала отсек на заброшенном корабле, где вышел из строя реактор, — и пощёлкал какими-то кнопками.</w:t>
       </w:r>
     </w:p>
     <w:p>
@@ -4403,21 +4075,7 @@
         <w:rPr>
           <w:lang w:val="ru-RU"/>
         </w:rPr>
-        <w:t xml:space="preserve"> Корабль новый совсем, недавно с верфи вышел. Кто его знает, что вы, инженеры, там </w:t>
-      </w:r>
-      <w:proofErr w:type="spellStart"/>
-      <w:r>
-        <w:rPr>
-          <w:lang w:val="ru-RU"/>
-        </w:rPr>
-        <w:t>напридумали</w:t>
-      </w:r>
-      <w:proofErr w:type="spellEnd"/>
-      <w:r>
-        <w:rPr>
-          <w:lang w:val="ru-RU"/>
-        </w:rPr>
-        <w:t xml:space="preserve">. Смысла дёргаться в любом случае нет. </w:t>
+        <w:t xml:space="preserve"> Корабль новый совсем, недавно с верфи вышел. Кто его знает, что вы, инженеры, там напридумали. Смысла дёргаться в любом случае нет. </w:t>
       </w:r>
       <w:r>
         <w:rPr>
@@ -4566,21 +4224,7 @@
         <w:rPr>
           <w:lang w:val="ru-RU"/>
         </w:rPr>
-        <w:t xml:space="preserve"> там автоматы в основном работают. Пилот — самый бесполезный член экипажа во время </w:t>
-      </w:r>
-      <w:proofErr w:type="spellStart"/>
-      <w:r>
-        <w:rPr>
-          <w:lang w:val="ru-RU"/>
-        </w:rPr>
-        <w:t>бранка</w:t>
-      </w:r>
-      <w:proofErr w:type="spellEnd"/>
-      <w:r>
-        <w:rPr>
-          <w:lang w:val="ru-RU"/>
-        </w:rPr>
-        <w:t>.</w:t>
+        <w:t xml:space="preserve"> там автоматы в основном работают. Пилот — самый бесполезный член экипажа во время бранка.</w:t>
       </w:r>
     </w:p>
     <w:p>
@@ -4618,21 +4262,7 @@
         <w:rPr>
           <w:lang w:val="ru-RU"/>
         </w:rPr>
-        <w:t xml:space="preserve"> Хотя спать во время </w:t>
-      </w:r>
-      <w:proofErr w:type="spellStart"/>
-      <w:r>
-        <w:rPr>
-          <w:lang w:val="ru-RU"/>
-        </w:rPr>
-        <w:t>бранка</w:t>
-      </w:r>
-      <w:proofErr w:type="spellEnd"/>
-      <w:r>
-        <w:rPr>
-          <w:lang w:val="ru-RU"/>
-        </w:rPr>
-        <w:t xml:space="preserve"> я не шибко люблю.</w:t>
+        <w:t xml:space="preserve"> Хотя спать во время бранка я не шибко люблю.</w:t>
       </w:r>
     </w:p>
     <w:p>
@@ -4769,21 +4399,7 @@
         <w:rPr>
           <w:lang w:val="ru-RU"/>
         </w:rPr>
-        <w:t xml:space="preserve">в </w:t>
-      </w:r>
-      <w:proofErr w:type="spellStart"/>
-      <w:r>
-        <w:rPr>
-          <w:lang w:val="ru-RU"/>
-        </w:rPr>
-        <w:t>бранке</w:t>
-      </w:r>
-      <w:proofErr w:type="spellEnd"/>
-      <w:r>
-        <w:rPr>
-          <w:lang w:val="ru-RU"/>
-        </w:rPr>
-        <w:t xml:space="preserve"> </w:t>
+        <w:t xml:space="preserve">в бранке </w:t>
       </w:r>
       <w:r>
         <w:rPr>
@@ -5034,21 +4650,7 @@
         <w:rPr>
           <w:lang w:val="ru-RU"/>
         </w:rPr>
-        <w:t xml:space="preserve"> идёшь. Говорят, на следующей партийной деке собираются нормативы усилить. Я бы советовал, как вернёшься, взять в бассейн </w:t>
-      </w:r>
-      <w:proofErr w:type="spellStart"/>
-      <w:r>
-        <w:rPr>
-          <w:lang w:val="ru-RU"/>
-        </w:rPr>
-        <w:t>абонементик</w:t>
-      </w:r>
-      <w:proofErr w:type="spellEnd"/>
-      <w:r>
-        <w:rPr>
-          <w:lang w:val="ru-RU"/>
-        </w:rPr>
-        <w:t>. Глупо будет вылететь из-за такой ерунды.</w:t>
+        <w:t xml:space="preserve"> идёшь. Говорят, на следующей партийной деке собираются нормативы усилить. Я бы советовал, как вернёшься, взять в бассейн абонементик. Глупо будет вылететь из-за такой ерунды.</w:t>
       </w:r>
     </w:p>
     <w:p>
@@ -5612,48 +5214,20 @@
         <w:rPr>
           <w:lang w:val="ru-RU"/>
         </w:rPr>
-        <w:t xml:space="preserve">» эта, что мы ради неё три недели в </w:t>
-      </w:r>
-      <w:proofErr w:type="spellStart"/>
-      <w:r>
-        <w:rPr>
-          <w:lang w:val="ru-RU"/>
-        </w:rPr>
-        <w:t>бранке</w:t>
-      </w:r>
-      <w:proofErr w:type="spellEnd"/>
-      <w:r>
-        <w:rPr>
-          <w:lang w:val="ru-RU"/>
-        </w:rPr>
-        <w:t xml:space="preserve"> торчим?</w:t>
-      </w:r>
-    </w:p>
-    <w:p>
-      <w:pPr>
-        <w:rPr>
-          <w:lang w:val="ru-RU"/>
-        </w:rPr>
-      </w:pPr>
-      <w:r>
-        <w:rPr>
-          <w:lang w:val="ru-RU"/>
-        </w:rPr>
-        <w:t xml:space="preserve">— Там это, </w:t>
-      </w:r>
-      <w:proofErr w:type="spellStart"/>
-      <w:r>
-        <w:rPr>
-          <w:lang w:val="ru-RU"/>
-        </w:rPr>
-        <w:t>экзобиологи</w:t>
-      </w:r>
-      <w:proofErr w:type="spellEnd"/>
-      <w:r>
-        <w:rPr>
-          <w:lang w:val="ru-RU"/>
-        </w:rPr>
-        <w:t xml:space="preserve"> нашли что-то, инопланетную форму жизни. Лет десять назад об этом все трубили, а потом затихли как-то.</w:t>
+        <w:t>» эта, что мы ради неё три недели в бранке торчим?</w:t>
+      </w:r>
+    </w:p>
+    <w:p>
+      <w:pPr>
+        <w:rPr>
+          <w:lang w:val="ru-RU"/>
+        </w:rPr>
+      </w:pPr>
+      <w:r>
+        <w:rPr>
+          <w:lang w:val="ru-RU"/>
+        </w:rPr>
+        <w:t>— Там это, экзобиологи нашли что-то, инопланетную форму жизни. Лет десять назад об этом все трубили, а потом затихли как-то.</w:t>
       </w:r>
     </w:p>
     <w:p>
@@ -5805,35 +5379,7 @@
         <w:rPr>
           <w:lang w:val="ru-RU"/>
         </w:rPr>
-        <w:t xml:space="preserve">Перед выходом из </w:t>
-      </w:r>
-      <w:proofErr w:type="spellStart"/>
-      <w:r>
-        <w:rPr>
-          <w:lang w:val="ru-RU"/>
-        </w:rPr>
-        <w:t>бранка</w:t>
-      </w:r>
-      <w:proofErr w:type="spellEnd"/>
-      <w:r>
-        <w:rPr>
-          <w:lang w:val="ru-RU"/>
-        </w:rPr>
-        <w:t xml:space="preserve"> все члены экипажа собрались в рубке. Майоров занял место капитана, у всех за спиной, как у кормчего на судне. Григорьев и Елена </w:t>
-      </w:r>
-      <w:proofErr w:type="spellStart"/>
-      <w:r>
-        <w:rPr>
-          <w:lang w:val="ru-RU"/>
-        </w:rPr>
-        <w:t>Мерцель</w:t>
-      </w:r>
-      <w:proofErr w:type="spellEnd"/>
-      <w:r>
-        <w:rPr>
-          <w:lang w:val="ru-RU"/>
-        </w:rPr>
-        <w:t>, второй пилот, устроились в ложементах перед фонарём, темнота в котором должна была скоро рассыпаться искорками звёзд. Кофман всё так же смотрел в чёрный иллюминатор, точно играл с балкой в гляделки. А я взволнованно сжимал подлокотники, чувствуя, как ёрзает в груди сердце.</w:t>
+        <w:t>Перед выходом из бранка все члены экипажа собрались в рубке. Майоров занял место капитана, у всех за спиной, как у кормчего на судне. Григорьев и Елена Мерцель, второй пилот, устроились в ложементах перед фонарём, темнота в котором должна была скоро рассыпаться искорками звёзд. Кофман всё так же смотрел в чёрный иллюминатор, точно играл с балкой в гляделки. А я взволнованно сжимал подлокотники, чувствуя, как ёрзает в груди сердце.</w:t>
       </w:r>
     </w:p>
     <w:p>
@@ -5855,19 +5401,11 @@
           <w:lang w:val="ru-RU"/>
         </w:rPr>
       </w:pPr>
-      <w:proofErr w:type="spellStart"/>
-      <w:r>
-        <w:rPr>
-          <w:lang w:val="ru-RU"/>
-        </w:rPr>
-        <w:t>Мерцель</w:t>
-      </w:r>
-      <w:proofErr w:type="spellEnd"/>
-      <w:r>
-        <w:rPr>
-          <w:lang w:val="ru-RU"/>
-        </w:rPr>
-        <w:t xml:space="preserve"> скосила глаза на блестящий полётный хронометр посреди консоли управления.</w:t>
+      <w:r>
+        <w:rPr>
+          <w:lang w:val="ru-RU"/>
+        </w:rPr>
+        <w:t>Мерцель скосила глаза на блестящий полётный хронометр посреди консоли управления.</w:t>
       </w:r>
     </w:p>
     <w:p>
@@ -5901,19 +5439,11 @@
           <w:lang w:val="ru-RU"/>
         </w:rPr>
       </w:pPr>
-      <w:proofErr w:type="spellStart"/>
-      <w:r>
-        <w:rPr>
-          <w:lang w:val="ru-RU"/>
-        </w:rPr>
-        <w:t>Мерцель</w:t>
-      </w:r>
-      <w:proofErr w:type="spellEnd"/>
-      <w:r>
-        <w:rPr>
-          <w:lang w:val="ru-RU"/>
-        </w:rPr>
-        <w:t xml:space="preserve">, как и я, прикрепили к экипажу «Грозного» только на этот рейс. </w:t>
+      <w:r>
+        <w:rPr>
+          <w:lang w:val="ru-RU"/>
+        </w:rPr>
+        <w:t xml:space="preserve">Мерцель, как и я, прикрепили к экипажу «Грозного» только на этот рейс. </w:t>
       </w:r>
       <w:r>
         <w:rPr>
@@ -5945,21 +5475,7 @@
           <w:lang w:val="ru-RU"/>
         </w:rPr>
         <w:lastRenderedPageBreak/>
-        <w:t xml:space="preserve">— Ни разу ещё секунда в секунду не выходил из </w:t>
-      </w:r>
-      <w:proofErr w:type="spellStart"/>
-      <w:r>
-        <w:rPr>
-          <w:lang w:val="ru-RU"/>
-        </w:rPr>
-        <w:t>бранка</w:t>
-      </w:r>
-      <w:proofErr w:type="spellEnd"/>
-      <w:r>
-        <w:rPr>
-          <w:lang w:val="ru-RU"/>
-        </w:rPr>
-        <w:t>, — заметил Григорьев.</w:t>
+        <w:t>— Ни разу ещё секунда в секунду не выходил из бранка, — заметил Григорьев.</w:t>
       </w:r>
     </w:p>
     <w:p>
@@ -6004,21 +5520,7 @@
         <w:rPr>
           <w:lang w:val="ru-RU"/>
         </w:rPr>
-        <w:t xml:space="preserve">По протоколу (а Майоров, как я понял, всегда действовал по правилам) всем членам экипажа полагалось во время выхода из </w:t>
-      </w:r>
-      <w:proofErr w:type="spellStart"/>
-      <w:r>
-        <w:rPr>
-          <w:lang w:val="ru-RU"/>
-        </w:rPr>
-        <w:t>бранка</w:t>
-      </w:r>
-      <w:proofErr w:type="spellEnd"/>
-      <w:r>
-        <w:rPr>
-          <w:lang w:val="ru-RU"/>
-        </w:rPr>
-        <w:t xml:space="preserve"> находиться в рубке — лежать в ложементах, обвязавшись ремнями безопасности. </w:t>
+        <w:t xml:space="preserve">По протоколу (а Майоров, как я понял, всегда действовал по правилам) всем членам экипажа полагалось во время выхода из бранка находиться в рубке — лежать в ложементах, обвязавшись ремнями безопасности. </w:t>
       </w:r>
       <w:r>
         <w:rPr>
@@ -6049,16 +5551,97 @@
         <w:rPr>
           <w:lang w:val="ru-RU"/>
         </w:rPr>
-        <w:t xml:space="preserve"> </w:t>
-      </w:r>
-      <w:proofErr w:type="spellStart"/>
-      <w:r>
-        <w:rPr>
-          <w:lang w:val="ru-RU"/>
-        </w:rPr>
-        <w:t>Мерцель</w:t>
-      </w:r>
-      <w:proofErr w:type="spellEnd"/>
+        <w:t xml:space="preserve"> Мерцель.</w:t>
+      </w:r>
+    </w:p>
+    <w:p>
+      <w:pPr>
+        <w:rPr>
+          <w:lang w:val="ru-RU"/>
+        </w:rPr>
+      </w:pPr>
+      <w:r>
+        <w:rPr>
+          <w:lang w:val="ru-RU"/>
+        </w:rPr>
+        <w:t>— Товарищи, — сказал Кофман, — так-то я не сомневаюсь, что пройдёт удачно, но этот обратный отсчёт как-то действует на нервы.</w:t>
+      </w:r>
+    </w:p>
+    <w:p>
+      <w:pPr>
+        <w:rPr>
+          <w:lang w:val="ru-RU"/>
+        </w:rPr>
+      </w:pPr>
+      <w:r>
+        <w:rPr>
+          <w:lang w:val="ru-RU"/>
+        </w:rPr>
+        <w:t xml:space="preserve">— </w:t>
+      </w:r>
+      <w:r>
+        <w:rPr>
+          <w:lang w:val="ru-RU"/>
+        </w:rPr>
+        <w:t>Хорошо, — сказал Майоров. — Просто скажите, когда выйдем за расчётное время.</w:t>
+      </w:r>
+    </w:p>
+    <w:p>
+      <w:pPr>
+        <w:rPr>
+          <w:lang w:val="ru-RU"/>
+        </w:rPr>
+      </w:pPr>
+      <w:r>
+        <w:rPr>
+          <w:lang w:val="ru-RU"/>
+        </w:rPr>
+        <w:t>Все замолчали.</w:t>
+      </w:r>
+    </w:p>
+    <w:p>
+      <w:pPr>
+        <w:rPr>
+          <w:lang w:val="ru-RU"/>
+        </w:rPr>
+      </w:pPr>
+      <w:r>
+        <w:rPr>
+          <w:lang w:val="ru-RU"/>
+        </w:rPr>
+        <w:t>Я наконец отпустил подлокотники и попытался расслабиться. Как там говорил Кофман? Я — просто пассажир. Все мы сидим в отключённой рубке и ждём, когда навигатор выведет нас в брану.</w:t>
+      </w:r>
+    </w:p>
+    <w:p>
+      <w:pPr>
+        <w:rPr>
+          <w:lang w:val="ru-RU"/>
+        </w:rPr>
+      </w:pPr>
+      <w:r>
+        <w:rPr>
+          <w:lang w:val="ru-RU"/>
+        </w:rPr>
+        <w:t>Я повертел головой, шейные позвонки устало захрустели. Взгляд упрямо цеплялся за чёрные иллюминаторы и слепой фонарь</w:t>
+      </w:r>
+      <w:r>
+        <w:rPr>
+          <w:lang w:val="ru-RU"/>
+        </w:rPr>
+        <w:t xml:space="preserve"> — огромное полотно прозрачного металла, которое занимало всю фронтальную часть рубки и наползало на потолок, давая при это</w:t>
+      </w:r>
+      <w:r>
+        <w:rPr>
+          <w:lang w:val="ru-RU"/>
+        </w:rPr>
+        <w:t>м</w:t>
+      </w:r>
+      <w:r>
+        <w:rPr>
+          <w:lang w:val="ru-RU"/>
+        </w:rPr>
+        <w:t xml:space="preserve"> не больше света, чем глухие переборки</w:t>
+      </w:r>
       <w:r>
         <w:rPr>
           <w:lang w:val="ru-RU"/>
@@ -6076,101 +5659,6 @@
         <w:rPr>
           <w:lang w:val="ru-RU"/>
         </w:rPr>
-        <w:t>— Товарищи, — сказал Кофман, — так-то я не сомневаюсь, что пройдёт удачно, но этот обратный отсчёт как-то действует на нервы.</w:t>
-      </w:r>
-    </w:p>
-    <w:p>
-      <w:pPr>
-        <w:rPr>
-          <w:lang w:val="ru-RU"/>
-        </w:rPr>
-      </w:pPr>
-      <w:r>
-        <w:rPr>
-          <w:lang w:val="ru-RU"/>
-        </w:rPr>
-        <w:t xml:space="preserve">— </w:t>
-      </w:r>
-      <w:r>
-        <w:rPr>
-          <w:lang w:val="ru-RU"/>
-        </w:rPr>
-        <w:t>Хорошо, — сказал Майоров. — Просто скажите, когда выйдем за расчётное время.</w:t>
-      </w:r>
-    </w:p>
-    <w:p>
-      <w:pPr>
-        <w:rPr>
-          <w:lang w:val="ru-RU"/>
-        </w:rPr>
-      </w:pPr>
-      <w:r>
-        <w:rPr>
-          <w:lang w:val="ru-RU"/>
-        </w:rPr>
-        <w:t>Все замолчали.</w:t>
-      </w:r>
-    </w:p>
-    <w:p>
-      <w:pPr>
-        <w:rPr>
-          <w:lang w:val="ru-RU"/>
-        </w:rPr>
-      </w:pPr>
-      <w:r>
-        <w:rPr>
-          <w:lang w:val="ru-RU"/>
-        </w:rPr>
-        <w:t>Я наконец отпустил подлокотники и попытался расслабиться. Как там говорил Кофман? Я — просто пассажир. Все мы сидим в отключённой рубке и ждём, когда навигатор выведет нас в брану.</w:t>
-      </w:r>
-    </w:p>
-    <w:p>
-      <w:pPr>
-        <w:rPr>
-          <w:lang w:val="ru-RU"/>
-        </w:rPr>
-      </w:pPr>
-      <w:r>
-        <w:rPr>
-          <w:lang w:val="ru-RU"/>
-        </w:rPr>
-        <w:t>Я повертел головой, шейные позвонки устало захрустели. Взгляд упрямо цеплялся за чёрные иллюминаторы и слепой фонарь</w:t>
-      </w:r>
-      <w:r>
-        <w:rPr>
-          <w:lang w:val="ru-RU"/>
-        </w:rPr>
-        <w:t xml:space="preserve"> — огромное полотно прозрачного металла, которое занимало всю фронтальную часть рубки и наползало на потолок, давая при это</w:t>
-      </w:r>
-      <w:r>
-        <w:rPr>
-          <w:lang w:val="ru-RU"/>
-        </w:rPr>
-        <w:t>м</w:t>
-      </w:r>
-      <w:r>
-        <w:rPr>
-          <w:lang w:val="ru-RU"/>
-        </w:rPr>
-        <w:t xml:space="preserve"> не больше света, чем глухие переборки</w:t>
-      </w:r>
-      <w:r>
-        <w:rPr>
-          <w:lang w:val="ru-RU"/>
-        </w:rPr>
-        <w:t>.</w:t>
-      </w:r>
-    </w:p>
-    <w:p>
-      <w:pPr>
-        <w:rPr>
-          <w:lang w:val="ru-RU"/>
-        </w:rPr>
-      </w:pPr>
-      <w:r>
-        <w:rPr>
-          <w:lang w:val="ru-RU"/>
-        </w:rPr>
         <w:t xml:space="preserve">Движение в балке — если это, конечно, можно назвать движением — никак не ощущается. Нет ни ускорений, ни торможения — только пустота за </w:t>
       </w:r>
       <w:r>
@@ -6196,21 +5684,7 @@
         <w:rPr>
           <w:lang w:val="ru-RU"/>
         </w:rPr>
-        <w:t xml:space="preserve">— Вышли за расчётное время, — кисло сказала </w:t>
-      </w:r>
-      <w:proofErr w:type="spellStart"/>
-      <w:r>
-        <w:rPr>
-          <w:lang w:val="ru-RU"/>
-        </w:rPr>
-        <w:t>Мерцель</w:t>
-      </w:r>
-      <w:proofErr w:type="spellEnd"/>
-      <w:r>
-        <w:rPr>
-          <w:lang w:val="ru-RU"/>
-        </w:rPr>
-        <w:t>.</w:t>
+        <w:t>— Вышли за расчётное время, — кисло сказала Мерцель.</w:t>
       </w:r>
     </w:p>
     <w:p>
@@ -6346,16 +5820,8 @@
         <w:rPr>
           <w:lang w:val="ru-RU"/>
         </w:rPr>
-        <w:t xml:space="preserve"> </w:t>
-      </w:r>
-      <w:proofErr w:type="spellStart"/>
-      <w:r>
-        <w:rPr>
-          <w:lang w:val="ru-RU"/>
-        </w:rPr>
-        <w:t>Мерцель</w:t>
-      </w:r>
-      <w:proofErr w:type="spellEnd"/>
+        <w:t xml:space="preserve"> Мерцель</w:t>
+      </w:r>
       <w:r>
         <w:rPr>
           <w:lang w:val="ru-RU"/>
@@ -6449,21 +5915,7 @@
         <w:rPr>
           <w:lang w:val="ru-RU"/>
         </w:rPr>
-        <w:t xml:space="preserve">— Пока всё штатно, — подключилась </w:t>
-      </w:r>
-      <w:proofErr w:type="spellStart"/>
-      <w:r>
-        <w:rPr>
-          <w:lang w:val="ru-RU"/>
-        </w:rPr>
-        <w:t>Мерцель</w:t>
-      </w:r>
-      <w:proofErr w:type="spellEnd"/>
-      <w:r>
-        <w:rPr>
-          <w:lang w:val="ru-RU"/>
-        </w:rPr>
-        <w:t>, пристально всматриваясь в циферблат хронометра. — Пошла первая минута в бране.</w:t>
+        <w:t>— Пока всё штатно, — подключилась Мерцель, пристально всматриваясь в циферблат хронометра. — Пошла первая минута в бране.</w:t>
       </w:r>
     </w:p>
     <w:p>
@@ -6488,21 +5940,7 @@
         <w:rPr>
           <w:lang w:val="ru-RU"/>
         </w:rPr>
-        <w:t xml:space="preserve">— Олег, заведи аппараты и </w:t>
-      </w:r>
-      <w:proofErr w:type="spellStart"/>
-      <w:r>
-        <w:rPr>
-          <w:lang w:val="ru-RU"/>
-        </w:rPr>
-        <w:t>гравитонную</w:t>
-      </w:r>
-      <w:proofErr w:type="spellEnd"/>
-      <w:r>
-        <w:rPr>
-          <w:lang w:val="ru-RU"/>
-        </w:rPr>
-        <w:t xml:space="preserve"> камеру. Понял? Сначала аппараты, потом камеру.</w:t>
+        <w:t>— Олег, заведи аппараты и гравитонную камеру. Понял? Сначала аппараты, потом камеру.</w:t>
       </w:r>
     </w:p>
     <w:p>
@@ -6641,21 +6079,7 @@
         <w:rPr>
           <w:lang w:val="ru-RU"/>
         </w:rPr>
-        <w:t xml:space="preserve">Ключ неохотно вращался в цилиндре, как будто все внутренности распределительной колонки заржавели во время </w:t>
-      </w:r>
-      <w:proofErr w:type="spellStart"/>
-      <w:r>
-        <w:rPr>
-          <w:lang w:val="ru-RU"/>
-        </w:rPr>
-        <w:t>бранка</w:t>
-      </w:r>
-      <w:proofErr w:type="spellEnd"/>
-      <w:r>
-        <w:rPr>
-          <w:lang w:val="ru-RU"/>
-        </w:rPr>
-        <w:t>.</w:t>
+        <w:t>Ключ неохотно вращался в цилиндре, как будто все внутренности распределительной колонки заржавели во время бранка.</w:t>
       </w:r>
       <w:r>
         <w:rPr>
@@ -6706,21 +6130,7 @@
         <w:rPr>
           <w:lang w:val="ru-RU"/>
         </w:rPr>
-        <w:t xml:space="preserve">Огоньки вокруг ключа зажглись и погасли. Потянуло странной затхлостью из вентиляционных решёток — застоявшаяся техника устало вздохнула в воздуховоды, — и переборки в техничке надсадно задрожали. У меня над головой засветилась надпись — «Внимание! Гравитация!». Я ухватился обеими руками за поручень. </w:t>
-      </w:r>
-      <w:proofErr w:type="spellStart"/>
-      <w:r>
-        <w:rPr>
-          <w:lang w:val="ru-RU"/>
-        </w:rPr>
-        <w:t>Гравитонный</w:t>
-      </w:r>
-      <w:proofErr w:type="spellEnd"/>
-      <w:r>
-        <w:rPr>
-          <w:lang w:val="ru-RU"/>
-        </w:rPr>
-        <w:t xml:space="preserve"> привод заводи</w:t>
+        <w:t>Огоньки вокруг ключа зажглись и погасли. Потянуло странной затхлостью из вентиляционных решёток — застоявшаяся техника устало вздохнула в воздуховоды, — и переборки в техничке надсадно задрожали. У меня над головой засветилась надпись — «Внимание! Гравитация!». Я ухватился обеими руками за поручень. Гравитонный привод заводи</w:t>
       </w:r>
       <w:r>
         <w:rPr>
@@ -6782,21 +6192,7 @@
         <w:rPr>
           <w:lang w:val="ru-RU"/>
         </w:rPr>
-        <w:t xml:space="preserve">Из коридора донёсся стук шагов. Я поднялся и, покачиваясь, как </w:t>
-      </w:r>
-      <w:proofErr w:type="spellStart"/>
-      <w:r>
-        <w:rPr>
-          <w:lang w:val="ru-RU"/>
-        </w:rPr>
-        <w:t>коматозник</w:t>
-      </w:r>
-      <w:proofErr w:type="spellEnd"/>
-      <w:r>
-        <w:rPr>
-          <w:lang w:val="ru-RU"/>
-        </w:rPr>
-        <w:t xml:space="preserve">, </w:t>
+        <w:t xml:space="preserve">Из коридора донёсся стук шагов. Я поднялся и, покачиваясь, как коматозник, </w:t>
       </w:r>
       <w:r>
         <w:rPr>
@@ -7098,48 +6494,20 @@
         <w:rPr>
           <w:lang w:val="ru-RU"/>
         </w:rPr>
-        <w:t xml:space="preserve">— </w:t>
-      </w:r>
-      <w:proofErr w:type="spellStart"/>
-      <w:r>
-        <w:rPr>
-          <w:lang w:val="ru-RU"/>
-        </w:rPr>
-        <w:t>Мерцель</w:t>
-      </w:r>
-      <w:proofErr w:type="spellEnd"/>
-      <w:r>
-        <w:rPr>
-          <w:lang w:val="ru-RU"/>
-        </w:rPr>
-        <w:t xml:space="preserve"> прокладывает маршрут.</w:t>
-      </w:r>
-    </w:p>
-    <w:p>
-      <w:pPr>
-        <w:rPr>
-          <w:lang w:val="ru-RU"/>
-        </w:rPr>
-      </w:pPr>
-      <w:r>
-        <w:rPr>
-          <w:lang w:val="ru-RU"/>
-        </w:rPr>
-        <w:t xml:space="preserve">Кофман покрутил </w:t>
-      </w:r>
-      <w:proofErr w:type="spellStart"/>
-      <w:r>
-        <w:rPr>
-          <w:lang w:val="ru-RU"/>
-        </w:rPr>
-        <w:t>лимбовые</w:t>
-      </w:r>
-      <w:proofErr w:type="spellEnd"/>
-      <w:r>
-        <w:rPr>
-          <w:lang w:val="ru-RU"/>
-        </w:rPr>
-        <w:t xml:space="preserve"> замки на циане, присмотрелся к рискам, сощуривая глаз так, что на веко наползла кустистая бровь, и вдруг — громко выругался.</w:t>
+        <w:t>— Мерцель прокладывает маршрут.</w:t>
+      </w:r>
+    </w:p>
+    <w:p>
+      <w:pPr>
+        <w:rPr>
+          <w:lang w:val="ru-RU"/>
+        </w:rPr>
+      </w:pPr>
+      <w:r>
+        <w:rPr>
+          <w:lang w:val="ru-RU"/>
+        </w:rPr>
+        <w:t>Кофман покрутил лимбовые замки на циане, присмотрелся к рискам, сощуривая глаз так, что на веко наползла кустистая бровь, и вдруг — громко выругался.</w:t>
       </w:r>
     </w:p>
     <w:p>
@@ -7236,21 +6604,7 @@
         <w:rPr>
           <w:lang w:val="ru-RU"/>
         </w:rPr>
-        <w:t xml:space="preserve">— Она что, — сказал Григорьев, — вывела нас из </w:t>
-      </w:r>
-      <w:proofErr w:type="spellStart"/>
-      <w:r>
-        <w:rPr>
-          <w:lang w:val="ru-RU"/>
-        </w:rPr>
-        <w:t>бранка</w:t>
-      </w:r>
-      <w:proofErr w:type="spellEnd"/>
-      <w:r>
-        <w:rPr>
-          <w:lang w:val="ru-RU"/>
-        </w:rPr>
-        <w:t xml:space="preserve"> и умерла?</w:t>
+        <w:t>— Она что, — сказал Григорьев, — вывела нас из бранка и умерла?</w:t>
       </w:r>
     </w:p>
     <w:p>
@@ -7358,21 +6712,7 @@
         <w:rPr>
           <w:lang w:val="ru-RU"/>
         </w:rPr>
-        <w:t xml:space="preserve">Олег! — сказал он каким-то неживым голосом. — Реаниматор в </w:t>
-      </w:r>
-      <w:proofErr w:type="spellStart"/>
-      <w:r>
-        <w:rPr>
-          <w:lang w:val="ru-RU"/>
-        </w:rPr>
-        <w:t>медотсеке</w:t>
-      </w:r>
-      <w:proofErr w:type="spellEnd"/>
-      <w:r>
-        <w:rPr>
-          <w:lang w:val="ru-RU"/>
-        </w:rPr>
-        <w:t>.</w:t>
+        <w:t>Олег! — сказал он каким-то неживым голосом. — Реаниматор в медотсеке.</w:t>
       </w:r>
     </w:p>
     <w:p>
@@ -7844,21 +7184,7 @@
         <w:rPr>
           <w:lang w:val="ru-RU"/>
         </w:rPr>
-        <w:t xml:space="preserve">— А что мы так-то могли сделать? — сказал Кофман. — В </w:t>
-      </w:r>
-      <w:proofErr w:type="spellStart"/>
-      <w:r>
-        <w:rPr>
-          <w:lang w:val="ru-RU"/>
-        </w:rPr>
-        <w:t>бранке</w:t>
-      </w:r>
-      <w:proofErr w:type="spellEnd"/>
-      <w:r>
-        <w:rPr>
-          <w:lang w:val="ru-RU"/>
-        </w:rPr>
-        <w:t xml:space="preserve"> она была жива, иначе мы бы не вышли.</w:t>
+        <w:t>— А что мы так-то могли сделать? — сказал Кофман. — В бранке она была жива, иначе мы бы не вышли.</w:t>
       </w:r>
     </w:p>
     <w:p>
@@ -8135,21 +7461,7 @@
         <w:rPr>
           <w:lang w:val="ru-RU"/>
         </w:rPr>
-        <w:t xml:space="preserve">Вдруг </w:t>
-      </w:r>
-      <w:proofErr w:type="spellStart"/>
-      <w:r>
-        <w:rPr>
-          <w:lang w:val="ru-RU"/>
-        </w:rPr>
-        <w:t>Мерцель</w:t>
-      </w:r>
-      <w:proofErr w:type="spellEnd"/>
-      <w:r>
-        <w:rPr>
-          <w:lang w:val="ru-RU"/>
-        </w:rPr>
-        <w:t xml:space="preserve"> расплакалась.</w:t>
+        <w:t>Вдруг Мерцель расплакалась.</w:t>
       </w:r>
       <w:r>
         <w:rPr>
@@ -8193,16 +7505,83 @@
         <w:rPr>
           <w:lang w:val="ru-RU"/>
         </w:rPr>
-        <w:t xml:space="preserve">Я не понимал, что происходит. </w:t>
-      </w:r>
-      <w:proofErr w:type="spellStart"/>
-      <w:r>
-        <w:rPr>
-          <w:lang w:val="ru-RU"/>
-        </w:rPr>
-        <w:t>Мерцель</w:t>
-      </w:r>
-      <w:proofErr w:type="spellEnd"/>
+        <w:t xml:space="preserve">Я не понимал, что происходит. Мерцель </w:t>
+      </w:r>
+      <w:r>
+        <w:rPr>
+          <w:lang w:val="ru-RU"/>
+        </w:rPr>
+        <w:t>уткнулась носом в</w:t>
+      </w:r>
+      <w:r>
+        <w:rPr>
+          <w:lang w:val="ru-RU"/>
+        </w:rPr>
+        <w:t xml:space="preserve"> рукав, словно не </w:t>
+      </w:r>
+      <w:r>
+        <w:rPr>
+          <w:lang w:val="ru-RU"/>
+        </w:rPr>
+        <w:t>желала</w:t>
+      </w:r>
+      <w:r>
+        <w:rPr>
+          <w:lang w:val="ru-RU"/>
+        </w:rPr>
+        <w:t xml:space="preserve"> смотреть в наши лица.</w:t>
+      </w:r>
+    </w:p>
+    <w:p>
+      <w:pPr>
+        <w:rPr>
+          <w:lang w:val="ru-RU"/>
+        </w:rPr>
+      </w:pPr>
+      <w:r>
+        <w:rPr>
+          <w:lang w:val="ru-RU"/>
+        </w:rPr>
+        <w:t>— Временно освобождаю от обязанностей, — как-то механически проговорил Майоров</w:t>
+      </w:r>
+      <w:r>
+        <w:rPr>
+          <w:lang w:val="ru-RU"/>
+        </w:rPr>
+        <w:t xml:space="preserve"> и</w:t>
+      </w:r>
+      <w:r>
+        <w:rPr>
+          <w:lang w:val="ru-RU"/>
+        </w:rPr>
+        <w:t xml:space="preserve"> тут же добавил: — Елена, иди в каюту. Приведи себя в порядок.</w:t>
+      </w:r>
+    </w:p>
+    <w:p>
+      <w:pPr>
+        <w:rPr>
+          <w:lang w:val="ru-RU"/>
+        </w:rPr>
+      </w:pPr>
+      <w:r>
+        <w:rPr>
+          <w:lang w:val="ru-RU"/>
+        </w:rPr>
+        <w:t>Это «приведи себя в порядок» прозвучало так, словно Мерцель — разладившийся механизм, которому потребовалось внеурочное техническое обслуживание.</w:t>
+      </w:r>
+    </w:p>
+    <w:p>
+      <w:pPr>
+        <w:rPr>
+          <w:lang w:val="ru-RU"/>
+        </w:rPr>
+      </w:pPr>
+      <w:r>
+        <w:rPr>
+          <w:lang w:val="ru-RU"/>
+        </w:rPr>
+        <w:t>Спорить она не стала.</w:t>
+      </w:r>
       <w:r>
         <w:rPr>
           <w:lang w:val="ru-RU"/>
@@ -8213,90 +7592,64 @@
         <w:rPr>
           <w:lang w:val="ru-RU"/>
         </w:rPr>
-        <w:t>уткнулась носом в</w:t>
-      </w:r>
-      <w:r>
-        <w:rPr>
-          <w:lang w:val="ru-RU"/>
-        </w:rPr>
-        <w:t xml:space="preserve"> рукав, словно не </w:t>
-      </w:r>
-      <w:r>
-        <w:rPr>
-          <w:lang w:val="ru-RU"/>
-        </w:rPr>
-        <w:t>желала</w:t>
-      </w:r>
-      <w:r>
-        <w:rPr>
-          <w:lang w:val="ru-RU"/>
-        </w:rPr>
-        <w:t xml:space="preserve"> смотреть в наши лица.</w:t>
-      </w:r>
-    </w:p>
-    <w:p>
-      <w:pPr>
-        <w:rPr>
-          <w:lang w:val="ru-RU"/>
-        </w:rPr>
-      </w:pPr>
-      <w:r>
-        <w:rPr>
-          <w:lang w:val="ru-RU"/>
-        </w:rPr>
-        <w:t>— Временно освобождаю от обязанностей, — как-то механически проговорил Майоров</w:t>
-      </w:r>
-      <w:r>
-        <w:rPr>
-          <w:lang w:val="ru-RU"/>
-        </w:rPr>
-        <w:t xml:space="preserve"> и</w:t>
-      </w:r>
-      <w:r>
-        <w:rPr>
-          <w:lang w:val="ru-RU"/>
-        </w:rPr>
-        <w:t xml:space="preserve"> тут же добавил: — Елена, иди в каюту. Приведи себя в порядок.</w:t>
-      </w:r>
-    </w:p>
-    <w:p>
-      <w:pPr>
-        <w:rPr>
-          <w:lang w:val="ru-RU"/>
-        </w:rPr>
-      </w:pPr>
-      <w:r>
-        <w:rPr>
-          <w:lang w:val="ru-RU"/>
-        </w:rPr>
-        <w:t xml:space="preserve">Это «приведи себя в порядок» прозвучало так, словно </w:t>
-      </w:r>
-      <w:proofErr w:type="spellStart"/>
-      <w:r>
-        <w:rPr>
-          <w:lang w:val="ru-RU"/>
-        </w:rPr>
-        <w:t>Мерцель</w:t>
-      </w:r>
-      <w:proofErr w:type="spellEnd"/>
-      <w:r>
-        <w:rPr>
-          <w:lang w:val="ru-RU"/>
-        </w:rPr>
-        <w:t xml:space="preserve"> — разладившийся механизм, которому потребовалось внеурочное техническое обслуживание.</w:t>
-      </w:r>
-    </w:p>
-    <w:p>
-      <w:pPr>
-        <w:rPr>
-          <w:lang w:val="ru-RU"/>
-        </w:rPr>
-      </w:pPr>
-      <w:r>
-        <w:rPr>
-          <w:lang w:val="ru-RU"/>
-        </w:rPr>
-        <w:t>Спорить она не стала.</w:t>
+        <w:t>Б</w:t>
+      </w:r>
+      <w:r>
+        <w:rPr>
+          <w:lang w:val="ru-RU"/>
+        </w:rPr>
+        <w:t xml:space="preserve">ыстро </w:t>
+      </w:r>
+      <w:r>
+        <w:rPr>
+          <w:lang w:val="ru-RU"/>
+        </w:rPr>
+        <w:t xml:space="preserve">вылезла из ложемента и </w:t>
+      </w:r>
+      <w:r>
+        <w:rPr>
+          <w:lang w:val="ru-RU"/>
+        </w:rPr>
+        <w:t>вышла из рубки.</w:t>
+      </w:r>
+    </w:p>
+    <w:p>
+      <w:pPr>
+        <w:rPr>
+          <w:lang w:val="ru-RU"/>
+        </w:rPr>
+      </w:pPr>
+      <w:r>
+        <w:rPr>
+          <w:lang w:val="ru-RU"/>
+        </w:rPr>
+        <w:t>— Сколько она летает? — спросил Кофман. — Лет пятнадцать-двадцать?</w:t>
+      </w:r>
+    </w:p>
+    <w:p>
+      <w:pPr>
+        <w:rPr>
+          <w:lang w:val="ru-RU"/>
+        </w:rPr>
+      </w:pPr>
+      <w:r>
+        <w:rPr>
+          <w:lang w:val="ru-RU"/>
+        </w:rPr>
+        <w:t>Было сложно поверить, что у опытного пилота, прослужившего не один десяток лет в союзном флоте, так сорвали нервы.</w:t>
+      </w:r>
+    </w:p>
+    <w:p>
+      <w:pPr>
+        <w:rPr>
+          <w:lang w:val="ru-RU"/>
+        </w:rPr>
+      </w:pPr>
+      <w:r>
+        <w:rPr>
+          <w:lang w:val="ru-RU"/>
+        </w:rPr>
+        <w:t>— Какая разница, сколько</w:t>
       </w:r>
       <w:r>
         <w:rPr>
@@ -8308,75 +7661,6 @@
         <w:rPr>
           <w:lang w:val="ru-RU"/>
         </w:rPr>
-        <w:t>Б</w:t>
-      </w:r>
-      <w:r>
-        <w:rPr>
-          <w:lang w:val="ru-RU"/>
-        </w:rPr>
-        <w:t xml:space="preserve">ыстро </w:t>
-      </w:r>
-      <w:r>
-        <w:rPr>
-          <w:lang w:val="ru-RU"/>
-        </w:rPr>
-        <w:t xml:space="preserve">вылезла из ложемента и </w:t>
-      </w:r>
-      <w:r>
-        <w:rPr>
-          <w:lang w:val="ru-RU"/>
-        </w:rPr>
-        <w:t>вышла из рубки.</w:t>
-      </w:r>
-    </w:p>
-    <w:p>
-      <w:pPr>
-        <w:rPr>
-          <w:lang w:val="ru-RU"/>
-        </w:rPr>
-      </w:pPr>
-      <w:r>
-        <w:rPr>
-          <w:lang w:val="ru-RU"/>
-        </w:rPr>
-        <w:t>— Сколько она летает? — спросил Кофман. — Лет пятнадцать-двадцать?</w:t>
-      </w:r>
-    </w:p>
-    <w:p>
-      <w:pPr>
-        <w:rPr>
-          <w:lang w:val="ru-RU"/>
-        </w:rPr>
-      </w:pPr>
-      <w:r>
-        <w:rPr>
-          <w:lang w:val="ru-RU"/>
-        </w:rPr>
-        <w:t>Было сложно поверить, что у опытного пилота, прослужившего не один десяток лет в союзном флоте, так сорвали нервы.</w:t>
-      </w:r>
-    </w:p>
-    <w:p>
-      <w:pPr>
-        <w:rPr>
-          <w:lang w:val="ru-RU"/>
-        </w:rPr>
-      </w:pPr>
-      <w:r>
-        <w:rPr>
-          <w:lang w:val="ru-RU"/>
-        </w:rPr>
-        <w:t>— Какая разница, сколько</w:t>
-      </w:r>
-      <w:r>
-        <w:rPr>
-          <w:lang w:val="ru-RU"/>
-        </w:rPr>
-        <w:t xml:space="preserve"> </w:t>
-      </w:r>
-      <w:r>
-        <w:rPr>
-          <w:lang w:val="ru-RU"/>
-        </w:rPr>
         <w:t>летает</w:t>
       </w:r>
       <w:r>
@@ -8395,21 +7679,7 @@
         <w:rPr>
           <w:lang w:val="ru-RU"/>
         </w:rPr>
-        <w:t xml:space="preserve"> — Рано или поздно </w:t>
-      </w:r>
-      <w:proofErr w:type="spellStart"/>
-      <w:r>
-        <w:rPr>
-          <w:lang w:val="ru-RU"/>
-        </w:rPr>
-        <w:t>бранк</w:t>
-      </w:r>
-      <w:proofErr w:type="spellEnd"/>
-      <w:r>
-        <w:rPr>
-          <w:lang w:val="ru-RU"/>
-        </w:rPr>
-        <w:t xml:space="preserve"> тебя достанет.</w:t>
+        <w:t xml:space="preserve"> — Рано или поздно бранк тебя достанет.</w:t>
       </w:r>
     </w:p>
     <w:p>
@@ -8619,62 +7889,20 @@
         <w:rPr>
           <w:lang w:val="ru-RU"/>
         </w:rPr>
-        <w:t xml:space="preserve">Григорьев отодвинулся от клавиатуры и покрутил несколько </w:t>
-      </w:r>
-      <w:proofErr w:type="spellStart"/>
-      <w:r>
-        <w:rPr>
-          <w:lang w:val="ru-RU"/>
-        </w:rPr>
-        <w:t>тумблёров</w:t>
-      </w:r>
-      <w:proofErr w:type="spellEnd"/>
-      <w:r>
-        <w:rPr>
-          <w:lang w:val="ru-RU"/>
-        </w:rPr>
-        <w:t xml:space="preserve"> на панели — завёл маневровые двигатели. В стенах протяжно засвистело, точно фюзеляж дал течь. Фонарь качнулся, звёзды заскользили в темноте, как пылинки в броуновском движении, и в обзор яростно влетел горящий диск </w:t>
-      </w:r>
-      <w:proofErr w:type="spellStart"/>
-      <w:r>
-        <w:rPr>
-          <w:lang w:val="ru-RU"/>
-        </w:rPr>
-        <w:t>Нубилума</w:t>
-      </w:r>
-      <w:proofErr w:type="spellEnd"/>
-      <w:r>
-        <w:rPr>
-          <w:lang w:val="ru-RU"/>
-        </w:rPr>
-        <w:t>, окруженный ясным лазурным нимбом.</w:t>
-      </w:r>
-    </w:p>
-    <w:p>
-      <w:pPr>
-        <w:rPr>
-          <w:lang w:val="ru-RU"/>
-        </w:rPr>
-      </w:pPr>
-      <w:r>
-        <w:rPr>
-          <w:lang w:val="ru-RU"/>
-        </w:rPr>
-        <w:t xml:space="preserve">— Товарищи, — сказал Майоров, — я понимаю, все устали после </w:t>
-      </w:r>
-      <w:proofErr w:type="spellStart"/>
-      <w:r>
-        <w:rPr>
-          <w:lang w:val="ru-RU"/>
-        </w:rPr>
-        <w:t>бранка</w:t>
-      </w:r>
-      <w:proofErr w:type="spellEnd"/>
-      <w:r>
-        <w:rPr>
-          <w:lang w:val="ru-RU"/>
-        </w:rPr>
-        <w:t>, особенно с таким выходом. Но давайте соберёмся, задачу никто не отменял.</w:t>
+        <w:t>Григорьев отодвинулся от клавиатуры и покрутил несколько тумблёров на панели — завёл маневровые двигатели. В стенах протяжно засвистело, точно фюзеляж дал течь. Фонарь качнулся, звёзды заскользили в темноте, как пылинки в броуновском движении, и в обзор яростно влетел горящий диск Нубилума, окруженный ясным лазурным нимбом.</w:t>
+      </w:r>
+    </w:p>
+    <w:p>
+      <w:pPr>
+        <w:rPr>
+          <w:lang w:val="ru-RU"/>
+        </w:rPr>
+      </w:pPr>
+      <w:r>
+        <w:rPr>
+          <w:lang w:val="ru-RU"/>
+        </w:rPr>
+        <w:t>— Товарищи, — сказал Майоров, — я понимаю, все устали после бранка, особенно с таким выходом. Но давайте соберёмся, задачу никто не отменял.</w:t>
       </w:r>
     </w:p>
     <w:p>
@@ -8709,33 +7937,11 @@
           <w:lang w:val="ru-RU"/>
         </w:rPr>
       </w:pPr>
-      <w:proofErr w:type="spellStart"/>
-      <w:r>
-        <w:rPr>
-          <w:lang w:val="ru-RU"/>
-        </w:rPr>
-        <w:t>Нубилум</w:t>
-      </w:r>
-      <w:proofErr w:type="spellEnd"/>
-      <w:r>
-        <w:rPr>
-          <w:lang w:val="ru-RU"/>
-        </w:rPr>
-        <w:t xml:space="preserve"> сейчас было легко перепутать со звездой. Второй класс экзопланет, почти земная орбита, густые облака из водяного пара. </w:t>
-      </w:r>
-      <w:proofErr w:type="spellStart"/>
-      <w:r>
-        <w:rPr>
-          <w:lang w:val="ru-RU"/>
-        </w:rPr>
-        <w:t>Нубилум</w:t>
-      </w:r>
-      <w:proofErr w:type="spellEnd"/>
-      <w:r>
-        <w:rPr>
-          <w:lang w:val="ru-RU"/>
-        </w:rPr>
-        <w:t xml:space="preserve"> вошёл в перигелий, и жадно вбирал в себя свет Сантори. Мы и сами словно летели к нему на встречу на солнечном луче — медленно, пока не заработали маршевые двигатели, отдаляясь от звезды, выжигавшей нашу обшивку.</w:t>
+      <w:r>
+        <w:rPr>
+          <w:lang w:val="ru-RU"/>
+        </w:rPr>
+        <w:t>Нубилум сейчас было легко перепутать со звездой. Второй класс экзопланет, почти земная орбита, густые облака из водяного пара. Нубилум вошёл в перигелий, и жадно вбирал в себя свет Сантори. Мы и сами словно летели к нему на встречу на солнечном луче — медленно, пока не заработали маршевые двигатели, отдаляясь от звезды, выжигавшей нашу обшивку.</w:t>
       </w:r>
     </w:p>
     <w:p>
@@ -8774,21 +7980,7 @@
         <w:rPr>
           <w:lang w:val="ru-RU"/>
         </w:rPr>
-        <w:t xml:space="preserve">— Ты, Андрюш, ерунду-то не неси! — вмешался Кофман. — У неё и так глаза на мокром месте. Вы же не будете всерьёз это обсуждать? Трехнедельный </w:t>
-      </w:r>
-      <w:proofErr w:type="spellStart"/>
-      <w:r>
-        <w:rPr>
-          <w:lang w:val="ru-RU"/>
-        </w:rPr>
-        <w:t>бранк</w:t>
-      </w:r>
-      <w:proofErr w:type="spellEnd"/>
-      <w:r>
-        <w:rPr>
-          <w:lang w:val="ru-RU"/>
-        </w:rPr>
-        <w:t xml:space="preserve"> —</w:t>
+        <w:t>— Ты, Андрюш, ерунду-то не неси! — вмешался Кофман. — У неё и так глаза на мокром месте. Вы же не будете всерьёз это обсуждать? Трехнедельный бранк —</w:t>
       </w:r>
       <w:r>
         <w:rPr>
@@ -9042,21 +8234,7 @@
         <w:rPr>
           <w:lang w:val="ru-RU"/>
         </w:rPr>
-        <w:t xml:space="preserve">Жизнь на станции после </w:t>
-      </w:r>
-      <w:proofErr w:type="spellStart"/>
-      <w:r>
-        <w:rPr>
-          <w:lang w:val="ru-RU"/>
-        </w:rPr>
-        <w:t>бранка</w:t>
-      </w:r>
-      <w:proofErr w:type="spellEnd"/>
-      <w:r>
-        <w:rPr>
-          <w:lang w:val="ru-RU"/>
-        </w:rPr>
-        <w:t xml:space="preserve"> меня не пугала.</w:t>
+        <w:t>Жизнь на станции после бранка меня не пугала.</w:t>
       </w:r>
       <w:r>
         <w:rPr>
@@ -9195,21 +8373,7 @@
         <w:rPr>
           <w:lang w:val="ru-RU"/>
         </w:rPr>
-        <w:t xml:space="preserve">— Ладно. Где </w:t>
-      </w:r>
-      <w:proofErr w:type="spellStart"/>
-      <w:r>
-        <w:rPr>
-          <w:lang w:val="ru-RU"/>
-        </w:rPr>
-        <w:t>Мерцель</w:t>
-      </w:r>
-      <w:proofErr w:type="spellEnd"/>
-      <w:r>
-        <w:rPr>
-          <w:lang w:val="ru-RU"/>
-        </w:rPr>
-        <w:t>? Начинайте ускорение.</w:t>
+        <w:t>— Ладно. Где Мерцель? Начинайте ускорение.</w:t>
       </w:r>
     </w:p>
     <w:p>
@@ -9281,46 +8445,24 @@
           <w:lang w:val="ru-RU"/>
         </w:rPr>
       </w:pPr>
-      <w:proofErr w:type="spellStart"/>
-      <w:r>
-        <w:rPr>
-          <w:lang w:val="ru-RU"/>
-        </w:rPr>
-        <w:t>Мерцель</w:t>
-      </w:r>
-      <w:proofErr w:type="spellEnd"/>
-      <w:r>
-        <w:rPr>
-          <w:lang w:val="ru-RU"/>
-        </w:rPr>
-        <w:t xml:space="preserve"> зашла в рубку, посмотрела на пульсирующую лампу, слегка склонив на бок голову, и лицо её на секунду окрасилось алым.</w:t>
-      </w:r>
-    </w:p>
-    <w:p>
-      <w:pPr>
-        <w:rPr>
-          <w:lang w:val="ru-RU"/>
-        </w:rPr>
-      </w:pPr>
-      <w:r>
-        <w:rPr>
-          <w:lang w:val="ru-RU"/>
-        </w:rPr>
-        <w:t xml:space="preserve">— Извините, товарищи, — пробормотала </w:t>
-      </w:r>
-      <w:proofErr w:type="spellStart"/>
-      <w:r>
-        <w:rPr>
-          <w:lang w:val="ru-RU"/>
-        </w:rPr>
-        <w:t>Мерцель</w:t>
-      </w:r>
-      <w:proofErr w:type="spellEnd"/>
-      <w:r>
-        <w:rPr>
-          <w:lang w:val="ru-RU"/>
-        </w:rPr>
-        <w:t>. — Я…</w:t>
+      <w:r>
+        <w:rPr>
+          <w:lang w:val="ru-RU"/>
+        </w:rPr>
+        <w:t>Мерцель зашла в рубку, посмотрела на пульсирующую лампу, слегка склонив на бок голову, и лицо её на секунду окрасилось алым.</w:t>
+      </w:r>
+    </w:p>
+    <w:p>
+      <w:pPr>
+        <w:rPr>
+          <w:lang w:val="ru-RU"/>
+        </w:rPr>
+      </w:pPr>
+      <w:r>
+        <w:rPr>
+          <w:lang w:val="ru-RU"/>
+        </w:rPr>
+        <w:t>— Извините, товарищи, — пробормотала Мерцель. — Я…</w:t>
       </w:r>
     </w:p>
     <w:p>
@@ -9342,19 +8484,11 @@
           <w:lang w:val="ru-RU"/>
         </w:rPr>
       </w:pPr>
-      <w:proofErr w:type="spellStart"/>
-      <w:r>
-        <w:rPr>
-          <w:lang w:val="ru-RU"/>
-        </w:rPr>
-        <w:t>Мерцель</w:t>
-      </w:r>
-      <w:proofErr w:type="spellEnd"/>
-      <w:r>
-        <w:rPr>
-          <w:lang w:val="ru-RU"/>
-        </w:rPr>
-        <w:t xml:space="preserve"> кивнула и молча залезла в своё место рядом с Григорьевым. Зашелестели ремни безопасности — кажется, она не сразу попала в пряжку замка.</w:t>
+      <w:r>
+        <w:rPr>
+          <w:lang w:val="ru-RU"/>
+        </w:rPr>
+        <w:t>Мерцель кивнула и молча залезла в своё место рядом с Григорьевым. Зашелестели ремни безопасности — кажется, она не сразу попала в пряжку замка.</w:t>
       </w:r>
     </w:p>
     <w:p>
@@ -9380,48 +8514,20 @@
         <w:rPr>
           <w:lang w:val="ru-RU"/>
         </w:rPr>
-        <w:t xml:space="preserve">— Подтверждаю, — неуверенно сказала </w:t>
-      </w:r>
-      <w:proofErr w:type="spellStart"/>
-      <w:r>
-        <w:rPr>
-          <w:lang w:val="ru-RU"/>
-        </w:rPr>
-        <w:t>Мерцель</w:t>
-      </w:r>
-      <w:proofErr w:type="spellEnd"/>
-      <w:r>
-        <w:rPr>
-          <w:lang w:val="ru-RU"/>
-        </w:rPr>
-        <w:t>.</w:t>
-      </w:r>
-    </w:p>
-    <w:p>
-      <w:pPr>
-        <w:rPr>
-          <w:lang w:val="ru-RU"/>
-        </w:rPr>
-      </w:pPr>
-      <w:r>
-        <w:rPr>
-          <w:lang w:val="ru-RU"/>
-        </w:rPr>
-        <w:t xml:space="preserve">Я закрыл глаза. От красных вспышек становилось неспокойно. Они напоминали о выходе из </w:t>
-      </w:r>
-      <w:proofErr w:type="spellStart"/>
-      <w:r>
-        <w:rPr>
-          <w:lang w:val="ru-RU"/>
-        </w:rPr>
-        <w:t>бранка</w:t>
-      </w:r>
-      <w:proofErr w:type="spellEnd"/>
-      <w:r>
-        <w:rPr>
-          <w:lang w:val="ru-RU"/>
-        </w:rPr>
-        <w:t>.</w:t>
+        <w:t>— Подтверждаю, — неуверенно сказала Мерцель.</w:t>
+      </w:r>
+    </w:p>
+    <w:p>
+      <w:pPr>
+        <w:rPr>
+          <w:lang w:val="ru-RU"/>
+        </w:rPr>
+      </w:pPr>
+      <w:r>
+        <w:rPr>
+          <w:lang w:val="ru-RU"/>
+        </w:rPr>
+        <w:t>Я закрыл глаза. От красных вспышек становилось неспокойно. Они напоминали о выходе из бранка.</w:t>
       </w:r>
     </w:p>
     <w:p>
@@ -9524,41 +8630,13 @@
         <w:rPr>
           <w:lang w:val="ru-RU"/>
         </w:rPr>
-        <w:t xml:space="preserve">Семь часов прошли, как семь минут. Мы пообедали в последний раз — Григорьев, не отрываясь от контрольной панели, хотя мог бы доверить управление </w:t>
-      </w:r>
-      <w:proofErr w:type="spellStart"/>
-      <w:r>
-        <w:rPr>
-          <w:lang w:val="ru-RU"/>
-        </w:rPr>
-        <w:t>Мерцель</w:t>
-      </w:r>
-      <w:proofErr w:type="spellEnd"/>
-      <w:r>
-        <w:rPr>
-          <w:lang w:val="ru-RU"/>
-        </w:rPr>
-        <w:t xml:space="preserve"> — и стали ждать. Говорить никому не хотелось. Я лежал, не снимая ремней и смотрел в потолок, как будто ждал, когда его раскроит от нарастающей волнами тряски. </w:t>
-      </w:r>
-      <w:r>
-        <w:rPr>
-          <w:lang w:val="ru-RU"/>
-        </w:rPr>
-        <w:t xml:space="preserve">Во рту ещё чувствовался тошнотворно-сладкий привкус </w:t>
-      </w:r>
-      <w:proofErr w:type="spellStart"/>
-      <w:r>
-        <w:rPr>
-          <w:lang w:val="ru-RU"/>
-        </w:rPr>
-        <w:t>жижы</w:t>
-      </w:r>
-      <w:proofErr w:type="spellEnd"/>
-      <w:r>
-        <w:rPr>
-          <w:lang w:val="ru-RU"/>
-        </w:rPr>
-        <w:t xml:space="preserve"> из пакетов, которая во время полёта служила нам пайком.</w:t>
+        <w:t xml:space="preserve">Семь часов прошли, как семь минут. Мы пообедали в последний раз — Григорьев, не отрываясь от контрольной панели, хотя мог бы доверить управление Мерцель — и стали ждать. Говорить никому не хотелось. Я лежал, не снимая ремней и смотрел в потолок, как будто ждал, когда его раскроит от нарастающей волнами тряски. </w:t>
+      </w:r>
+      <w:r>
+        <w:rPr>
+          <w:lang w:val="ru-RU"/>
+        </w:rPr>
+        <w:t>Во рту ещё чувствовался тошнотворно-сладкий привкус жижы из пакетов, которая во время полёта служила нам пайком.</w:t>
       </w:r>
     </w:p>
     <w:p>
@@ -10083,16 +9161,69 @@
         <w:rPr>
           <w:lang w:val="ru-RU"/>
         </w:rPr>
-        <w:t xml:space="preserve">Мы не слишком быстро идём? — спросил </w:t>
-      </w:r>
-      <w:proofErr w:type="spellStart"/>
-      <w:r>
-        <w:rPr>
-          <w:lang w:val="ru-RU"/>
-        </w:rPr>
-        <w:t>Майров</w:t>
-      </w:r>
-      <w:proofErr w:type="spellEnd"/>
+        <w:t>Мы не слишком быстро идём? — спросил Майров.</w:t>
+      </w:r>
+    </w:p>
+    <w:p>
+      <w:pPr>
+        <w:rPr>
+          <w:lang w:val="ru-RU"/>
+        </w:rPr>
+      </w:pPr>
+      <w:r>
+        <w:rPr>
+          <w:lang w:val="ru-RU"/>
+        </w:rPr>
+        <w:t>—</w:t>
+      </w:r>
+      <w:r>
+        <w:rPr>
+          <w:lang w:val="ru-RU"/>
+        </w:rPr>
+        <w:t xml:space="preserve"> </w:t>
+      </w:r>
+      <w:r>
+        <w:rPr>
+          <w:lang w:val="ru-RU"/>
+        </w:rPr>
+        <w:t>Всё</w:t>
+      </w:r>
+      <w:r>
+        <w:rPr>
+          <w:lang w:val="ru-RU"/>
+        </w:rPr>
+        <w:t xml:space="preserve"> в норме</w:t>
+      </w:r>
+      <w:r>
+        <w:rPr>
+          <w:lang w:val="ru-RU"/>
+        </w:rPr>
+        <w:t xml:space="preserve">, — </w:t>
+      </w:r>
+      <w:r>
+        <w:rPr>
+          <w:lang w:val="ru-RU"/>
+        </w:rPr>
+        <w:t>ответила</w:t>
+      </w:r>
+      <w:r>
+        <w:rPr>
+          <w:lang w:val="ru-RU"/>
+        </w:rPr>
+        <w:t xml:space="preserve"> Мерцель.</w:t>
+      </w:r>
+      <w:r>
+        <w:rPr>
+          <w:lang w:val="ru-RU"/>
+        </w:rPr>
+        <w:t xml:space="preserve"> — Автоматика выдала такой график</w:t>
+      </w:r>
+      <w:r>
+        <w:rPr>
+          <w:lang w:val="ru-RU"/>
+        </w:rPr>
+        <w:t xml:space="preserve"> скорости</w:t>
+      </w:r>
       <w:r>
         <w:rPr>
           <w:lang w:val="ru-RU"/>
@@ -10110,7 +9241,133 @@
         <w:rPr>
           <w:lang w:val="ru-RU"/>
         </w:rPr>
-        <w:t>—</w:t>
+        <w:t>— Вы же говорили, сенсоры слепнут</w:t>
+      </w:r>
+      <w:r>
+        <w:rPr>
+          <w:lang w:val="ru-RU"/>
+        </w:rPr>
+        <w:t>?</w:t>
+      </w:r>
+    </w:p>
+    <w:p>
+      <w:pPr>
+        <w:rPr>
+          <w:lang w:val="ru-RU"/>
+        </w:rPr>
+      </w:pPr>
+      <w:r>
+        <w:rPr>
+          <w:lang w:val="ru-RU"/>
+        </w:rPr>
+        <w:t xml:space="preserve">— Я </w:t>
+      </w:r>
+      <w:r>
+        <w:rPr>
+          <w:lang w:val="ru-RU"/>
+        </w:rPr>
+        <w:t>слежу за скоростью</w:t>
+      </w:r>
+      <w:r>
+        <w:rPr>
+          <w:lang w:val="ru-RU"/>
+        </w:rPr>
+        <w:t xml:space="preserve">, — </w:t>
+      </w:r>
+      <w:r>
+        <w:rPr>
+          <w:lang w:val="ru-RU"/>
+        </w:rPr>
+        <w:t>сказал Григорьев. — Сейчас начнём финальное торможение.</w:t>
+      </w:r>
+    </w:p>
+    <w:p>
+      <w:pPr>
+        <w:rPr>
+          <w:lang w:val="ru-RU"/>
+        </w:rPr>
+      </w:pPr>
+      <w:r>
+        <w:rPr>
+          <w:lang w:val="ru-RU"/>
+        </w:rPr>
+        <w:t>Меня мягко толкнуло в спину, а по стенам прошёл протяжный гул, будто растянутый эхом. Станция, которая совсем недавно была похожа на тонущую в орбитальной темноте пылинку, теперь застилала собой планету.</w:t>
+      </w:r>
+    </w:p>
+    <w:p>
+      <w:pPr>
+        <w:rPr>
+          <w:lang w:val="ru-RU"/>
+        </w:rPr>
+      </w:pPr>
+      <w:r>
+        <w:rPr>
+          <w:lang w:val="ru-RU"/>
+        </w:rPr>
+        <w:t xml:space="preserve">— </w:t>
+      </w:r>
+      <w:r>
+        <w:rPr>
+          <w:lang w:val="ru-RU"/>
+        </w:rPr>
+        <w:t>Пришёл код приветствия, — сообщила Мерцель. — Можем заходить на стыковку.</w:t>
+      </w:r>
+    </w:p>
+    <w:p>
+      <w:pPr>
+        <w:rPr>
+          <w:lang w:val="ru-RU"/>
+        </w:rPr>
+      </w:pPr>
+      <w:r>
+        <w:rPr>
+          <w:lang w:val="ru-RU"/>
+        </w:rPr>
+        <w:t>— Приступайте, — сказал Майоров.</w:t>
+      </w:r>
+    </w:p>
+    <w:p>
+      <w:pPr>
+        <w:rPr>
+          <w:lang w:val="ru-RU"/>
+        </w:rPr>
+      </w:pPr>
+      <w:r>
+        <w:rPr>
+          <w:lang w:val="ru-RU"/>
+        </w:rPr>
+        <w:t>— Наконец хоть высплюсь нормально, — хмыкнул Григорьев. — Корректирую угол.</w:t>
+      </w:r>
+    </w:p>
+    <w:p>
+      <w:pPr>
+        <w:rPr>
+          <w:lang w:val="ru-RU"/>
+        </w:rPr>
+      </w:pPr>
+      <w:r>
+        <w:rPr>
+          <w:lang w:val="ru-RU"/>
+        </w:rPr>
+        <w:t>«Грозный» с сердитым шипением скользнул под станцию. Причальный рукав был похож на гигантский шип, который норовил проткнуть нас, точно назойливую букашку. Спустя несколько минут я уже мог различить надпись «Финиш контроль» над чёрным</w:t>
+      </w:r>
+      <w:r>
+        <w:rPr>
+          <w:lang w:val="ru-RU"/>
+        </w:rPr>
+        <w:t>и</w:t>
+      </w:r>
+      <w:r>
+        <w:rPr>
+          <w:lang w:val="ru-RU"/>
+        </w:rPr>
+        <w:t xml:space="preserve"> стыковочным</w:t>
+      </w:r>
+      <w:r>
+        <w:rPr>
+          <w:lang w:val="ru-RU"/>
+        </w:rPr>
+        <w:t>и</w:t>
       </w:r>
       <w:r>
         <w:rPr>
@@ -10122,261 +9379,26 @@
         <w:rPr>
           <w:lang w:val="ru-RU"/>
         </w:rPr>
-        <w:t>Всё</w:t>
-      </w:r>
-      <w:r>
-        <w:rPr>
-          <w:lang w:val="ru-RU"/>
-        </w:rPr>
-        <w:t xml:space="preserve"> в норме</w:t>
-      </w:r>
-      <w:r>
-        <w:rPr>
-          <w:lang w:val="ru-RU"/>
-        </w:rPr>
-        <w:t xml:space="preserve">, — </w:t>
-      </w:r>
-      <w:r>
-        <w:rPr>
-          <w:lang w:val="ru-RU"/>
-        </w:rPr>
-        <w:t>ответила</w:t>
-      </w:r>
-      <w:r>
-        <w:rPr>
-          <w:lang w:val="ru-RU"/>
-        </w:rPr>
-        <w:t xml:space="preserve"> </w:t>
-      </w:r>
-      <w:proofErr w:type="spellStart"/>
-      <w:r>
-        <w:rPr>
-          <w:lang w:val="ru-RU"/>
-        </w:rPr>
-        <w:t>Мерцель</w:t>
-      </w:r>
-      <w:proofErr w:type="spellEnd"/>
+        <w:t>портами</w:t>
+      </w:r>
       <w:r>
         <w:rPr>
           <w:lang w:val="ru-RU"/>
         </w:rPr>
         <w:t>.</w:t>
       </w:r>
-      <w:r>
-        <w:rPr>
-          <w:lang w:val="ru-RU"/>
-        </w:rPr>
-        <w:t xml:space="preserve"> — Автоматика выдала такой график</w:t>
-      </w:r>
-      <w:r>
-        <w:rPr>
-          <w:lang w:val="ru-RU"/>
-        </w:rPr>
-        <w:t xml:space="preserve"> скорости</w:t>
-      </w:r>
-      <w:r>
-        <w:rPr>
-          <w:lang w:val="ru-RU"/>
-        </w:rPr>
-        <w:t>.</w:t>
-      </w:r>
-    </w:p>
-    <w:p>
-      <w:pPr>
-        <w:rPr>
-          <w:lang w:val="ru-RU"/>
-        </w:rPr>
-      </w:pPr>
-      <w:r>
-        <w:rPr>
-          <w:lang w:val="ru-RU"/>
-        </w:rPr>
-        <w:t>— Вы же говорили, сенсоры слепнут</w:t>
-      </w:r>
-      <w:r>
-        <w:rPr>
-          <w:lang w:val="ru-RU"/>
-        </w:rPr>
-        <w:t>?</w:t>
-      </w:r>
-    </w:p>
-    <w:p>
-      <w:pPr>
-        <w:rPr>
-          <w:lang w:val="ru-RU"/>
-        </w:rPr>
-      </w:pPr>
-      <w:r>
-        <w:rPr>
-          <w:lang w:val="ru-RU"/>
-        </w:rPr>
-        <w:t xml:space="preserve">— Я </w:t>
-      </w:r>
-      <w:r>
-        <w:rPr>
-          <w:lang w:val="ru-RU"/>
-        </w:rPr>
-        <w:t>слежу за скоростью</w:t>
-      </w:r>
-      <w:r>
-        <w:rPr>
-          <w:lang w:val="ru-RU"/>
-        </w:rPr>
-        <w:t xml:space="preserve">, — </w:t>
-      </w:r>
-      <w:r>
-        <w:rPr>
-          <w:lang w:val="ru-RU"/>
-        </w:rPr>
-        <w:t>сказал Григорьев. — Сейчас начнём финальное торможение.</w:t>
-      </w:r>
-    </w:p>
-    <w:p>
-      <w:pPr>
-        <w:rPr>
-          <w:lang w:val="ru-RU"/>
-        </w:rPr>
-      </w:pPr>
-      <w:r>
-        <w:rPr>
-          <w:lang w:val="ru-RU"/>
-        </w:rPr>
-        <w:t>Меня мягко толкнуло в спину, а по стенам прошёл протяжный гул, будто растянутый эхом. Станция, которая совсем недавно была похожа на тонущую в орбитальной темноте пылинку, теперь застилала собой планету.</w:t>
-      </w:r>
-    </w:p>
-    <w:p>
-      <w:pPr>
-        <w:rPr>
-          <w:lang w:val="ru-RU"/>
-        </w:rPr>
-      </w:pPr>
-      <w:r>
-        <w:rPr>
-          <w:lang w:val="ru-RU"/>
-        </w:rPr>
-        <w:t xml:space="preserve">— </w:t>
-      </w:r>
-      <w:r>
-        <w:rPr>
-          <w:lang w:val="ru-RU"/>
-        </w:rPr>
-        <w:t xml:space="preserve">Пришёл код приветствия, — сообщила </w:t>
-      </w:r>
-      <w:proofErr w:type="spellStart"/>
-      <w:r>
-        <w:rPr>
-          <w:lang w:val="ru-RU"/>
-        </w:rPr>
-        <w:t>Мерцель</w:t>
-      </w:r>
-      <w:proofErr w:type="spellEnd"/>
-      <w:r>
-        <w:rPr>
-          <w:lang w:val="ru-RU"/>
-        </w:rPr>
-        <w:t>. — Можем заходить на стыковку.</w:t>
-      </w:r>
-    </w:p>
-    <w:p>
-      <w:pPr>
-        <w:rPr>
-          <w:lang w:val="ru-RU"/>
-        </w:rPr>
-      </w:pPr>
-      <w:r>
-        <w:rPr>
-          <w:lang w:val="ru-RU"/>
-        </w:rPr>
-        <w:t>— Приступайте, — сказал Майоров.</w:t>
-      </w:r>
-    </w:p>
-    <w:p>
-      <w:pPr>
-        <w:rPr>
-          <w:lang w:val="ru-RU"/>
-        </w:rPr>
-      </w:pPr>
-      <w:r>
-        <w:rPr>
-          <w:lang w:val="ru-RU"/>
-        </w:rPr>
-        <w:t>— Наконец хоть высплюсь нормально, — хмыкнул Григорьев. — Корректирую угол.</w:t>
-      </w:r>
-    </w:p>
-    <w:p>
-      <w:pPr>
-        <w:rPr>
-          <w:lang w:val="ru-RU"/>
-        </w:rPr>
-      </w:pPr>
-      <w:r>
-        <w:rPr>
-          <w:lang w:val="ru-RU"/>
-        </w:rPr>
-        <w:t>«Грозный» с сердитым шипением скользнул под станцию. Причальный рукав был похож на гигантский шип, который норовил проткнуть нас, точно назойливую букашку. Спустя несколько минут я уже мог различить надпись «Финиш контроль» над чёрным</w:t>
-      </w:r>
-      <w:r>
-        <w:rPr>
-          <w:lang w:val="ru-RU"/>
-        </w:rPr>
-        <w:t>и</w:t>
-      </w:r>
-      <w:r>
-        <w:rPr>
-          <w:lang w:val="ru-RU"/>
-        </w:rPr>
-        <w:t xml:space="preserve"> стыковочным</w:t>
-      </w:r>
-      <w:r>
-        <w:rPr>
-          <w:lang w:val="ru-RU"/>
-        </w:rPr>
-        <w:t>и</w:t>
-      </w:r>
-      <w:r>
-        <w:rPr>
-          <w:lang w:val="ru-RU"/>
-        </w:rPr>
-        <w:t xml:space="preserve"> </w:t>
-      </w:r>
-      <w:r>
-        <w:rPr>
-          <w:lang w:val="ru-RU"/>
-        </w:rPr>
-        <w:t>портами</w:t>
-      </w:r>
-      <w:r>
-        <w:rPr>
-          <w:lang w:val="ru-RU"/>
-        </w:rPr>
-        <w:t>.</w:t>
-      </w:r>
-    </w:p>
-    <w:p>
-      <w:pPr>
-        <w:rPr>
-          <w:lang w:val="ru-RU"/>
-        </w:rPr>
-      </w:pPr>
-      <w:r>
-        <w:rPr>
-          <w:lang w:val="ru-RU"/>
-        </w:rPr>
-        <w:t xml:space="preserve">— Капитан, — бледным голосом произнесла </w:t>
-      </w:r>
-      <w:proofErr w:type="spellStart"/>
-      <w:r>
-        <w:rPr>
-          <w:lang w:val="ru-RU"/>
-        </w:rPr>
-        <w:t>Мерцель</w:t>
-      </w:r>
-      <w:proofErr w:type="spellEnd"/>
-      <w:r>
-        <w:rPr>
-          <w:lang w:val="ru-RU"/>
-        </w:rPr>
-        <w:t>, — у нас неполадки…</w:t>
+    </w:p>
+    <w:p>
+      <w:pPr>
+        <w:rPr>
+          <w:lang w:val="ru-RU"/>
+        </w:rPr>
+      </w:pPr>
+      <w:r>
+        <w:rPr>
+          <w:lang w:val="ru-RU"/>
+        </w:rPr>
+        <w:t>— Капитан, — бледным голосом произнесла Мерцель, — у нас неполадки…</w:t>
       </w:r>
     </w:p>
     <w:p>
@@ -10562,21 +9584,7 @@
         <w:rPr>
           <w:lang w:val="ru-RU"/>
         </w:rPr>
-        <w:t xml:space="preserve">Майоров приказал отключить электрику и </w:t>
-      </w:r>
-      <w:proofErr w:type="spellStart"/>
-      <w:r>
-        <w:rPr>
-          <w:lang w:val="ru-RU"/>
-        </w:rPr>
-        <w:t>раздраивать</w:t>
-      </w:r>
-      <w:proofErr w:type="spellEnd"/>
-      <w:r>
-        <w:rPr>
-          <w:lang w:val="ru-RU"/>
-        </w:rPr>
-        <w:t xml:space="preserve"> люк вручную. </w:t>
+        <w:t xml:space="preserve">Майоров приказал отключить электрику и раздраивать люк вручную. </w:t>
       </w:r>
       <w:r>
         <w:rPr>
@@ -10834,21 +9842,7 @@
         <w:rPr>
           <w:lang w:val="ru-RU"/>
         </w:rPr>
-        <w:t xml:space="preserve">Поворачивался вентиль с таким усилием, как будто во время </w:t>
-      </w:r>
-      <w:proofErr w:type="spellStart"/>
-      <w:r>
-        <w:rPr>
-          <w:lang w:val="ru-RU"/>
-        </w:rPr>
-        <w:t>бранка</w:t>
-      </w:r>
-      <w:proofErr w:type="spellEnd"/>
-      <w:r>
-        <w:rPr>
-          <w:lang w:val="ru-RU"/>
-        </w:rPr>
-        <w:t xml:space="preserve"> корабль постарел на </w:t>
+        <w:t xml:space="preserve">Поворачивался вентиль с таким усилием, как будто во время бранка корабль постарел на </w:t>
       </w:r>
       <w:r>
         <w:rPr>
@@ -11074,21 +10068,7 @@
         <w:rPr>
           <w:lang w:val="ru-RU"/>
         </w:rPr>
-        <w:t xml:space="preserve">— Олег </w:t>
-      </w:r>
-      <w:proofErr w:type="spellStart"/>
-      <w:r>
-        <w:rPr>
-          <w:lang w:val="ru-RU"/>
-        </w:rPr>
-        <w:t>Вереснев</w:t>
-      </w:r>
-      <w:proofErr w:type="spellEnd"/>
-      <w:r>
-        <w:rPr>
-          <w:lang w:val="ru-RU"/>
-        </w:rPr>
-        <w:t>, — проговорил я. — Техник.</w:t>
+        <w:t>— Олег Вереснев, — проговорил я. — Техник.</w:t>
       </w:r>
     </w:p>
     <w:p>
@@ -11113,21 +10093,7 @@
         <w:rPr>
           <w:lang w:val="ru-RU"/>
         </w:rPr>
-        <w:t xml:space="preserve">. — Вы вручную открывали </w:t>
-      </w:r>
-      <w:proofErr w:type="spellStart"/>
-      <w:r>
-        <w:rPr>
-          <w:lang w:val="ru-RU"/>
-        </w:rPr>
-        <w:t>гермошлюз</w:t>
-      </w:r>
-      <w:proofErr w:type="spellEnd"/>
-      <w:r>
-        <w:rPr>
-          <w:lang w:val="ru-RU"/>
-        </w:rPr>
-        <w:t>?</w:t>
+        <w:t>. — Вы вручную открывали гермошлюз?</w:t>
       </w:r>
     </w:p>
     <w:p>
@@ -11191,21 +10157,7 @@
         <w:rPr>
           <w:lang w:val="ru-RU"/>
         </w:rPr>
-        <w:t xml:space="preserve">люке показалась голова </w:t>
-      </w:r>
-      <w:proofErr w:type="spellStart"/>
-      <w:r>
-        <w:rPr>
-          <w:lang w:val="ru-RU"/>
-        </w:rPr>
-        <w:t>Мерцель</w:t>
-      </w:r>
-      <w:proofErr w:type="spellEnd"/>
-      <w:r>
-        <w:rPr>
-          <w:lang w:val="ru-RU"/>
-        </w:rPr>
-        <w:t>.</w:t>
+        <w:t>люке показалась голова Мерцель.</w:t>
       </w:r>
       <w:r>
         <w:rPr>
@@ -11287,21 +10239,7 @@
         <w:rPr>
           <w:lang w:val="ru-RU"/>
         </w:rPr>
-        <w:t xml:space="preserve">— Да, всё отлично, — улыбнулся я. — Привыкаю понемногу к вашей гравитации. Всё же три недели </w:t>
-      </w:r>
-      <w:proofErr w:type="spellStart"/>
-      <w:r>
-        <w:rPr>
-          <w:lang w:val="ru-RU"/>
-        </w:rPr>
-        <w:t>бранка</w:t>
-      </w:r>
-      <w:proofErr w:type="spellEnd"/>
-      <w:r>
-        <w:rPr>
-          <w:lang w:val="ru-RU"/>
-        </w:rPr>
-        <w:t>.</w:t>
+        <w:t>— Да, всё отлично, — улыбнулся я. — Привыкаю понемногу к вашей гравитации. Всё же три недели бранка.</w:t>
       </w:r>
     </w:p>
     <w:p>
@@ -11416,19 +10354,11 @@
           <w:lang w:val="ru-RU"/>
         </w:rPr>
       </w:pPr>
-      <w:proofErr w:type="spellStart"/>
-      <w:r>
-        <w:rPr>
-          <w:lang w:val="ru-RU"/>
-        </w:rPr>
-        <w:t>Безопасники</w:t>
-      </w:r>
-      <w:proofErr w:type="spellEnd"/>
-      <w:r>
-        <w:rPr>
-          <w:lang w:val="ru-RU"/>
-        </w:rPr>
-        <w:t xml:space="preserve"> тем временем помогали выбраться Кофману. Издали это выглядело так, будто он застрял в стыковочной трубе.</w:t>
+      <w:r>
+        <w:rPr>
+          <w:lang w:val="ru-RU"/>
+        </w:rPr>
+        <w:t>Безопасники тем временем помогали выбраться Кофману. Издали это выглядело так, будто он застрял в стыковочной трубе.</w:t>
       </w:r>
     </w:p>
     <w:p>
@@ -11538,21 +10468,7 @@
         <w:rPr>
           <w:lang w:val="ru-RU"/>
         </w:rPr>
-        <w:t xml:space="preserve"> Майоров в ответ смотрел на него, как пациент больницы после </w:t>
-      </w:r>
-      <w:proofErr w:type="spellStart"/>
-      <w:r>
-        <w:rPr>
-          <w:lang w:val="ru-RU"/>
-        </w:rPr>
-        <w:t>коматоза</w:t>
-      </w:r>
-      <w:proofErr w:type="spellEnd"/>
-      <w:r>
-        <w:rPr>
-          <w:lang w:val="ru-RU"/>
-        </w:rPr>
-        <w:t xml:space="preserve">, который едва понимает, где находится и </w:t>
+        <w:t xml:space="preserve"> Майоров в ответ смотрел на него, как пациент больницы после коматоза, который едва понимает, где находится и </w:t>
       </w:r>
       <w:r>
         <w:rPr>
@@ -11666,21 +10582,7 @@
         <w:rPr>
           <w:lang w:val="ru-RU"/>
         </w:rPr>
-        <w:t xml:space="preserve"> Сказать по правде, я просто восхищаюсь вами, </w:t>
-      </w:r>
-      <w:proofErr w:type="spellStart"/>
-      <w:r>
-        <w:rPr>
-          <w:lang w:val="ru-RU"/>
-        </w:rPr>
-        <w:t>Алиночка</w:t>
-      </w:r>
-      <w:proofErr w:type="spellEnd"/>
-      <w:r>
-        <w:rPr>
-          <w:lang w:val="ru-RU"/>
-        </w:rPr>
-        <w:t>! —</w:t>
+        <w:t xml:space="preserve"> Сказать по правде, я просто восхищаюсь вами, Алиночка! —</w:t>
       </w:r>
       <w:r>
         <w:rPr>
@@ -12518,21 +11420,7 @@
         <w:rPr>
           <w:lang w:val="ru-RU"/>
         </w:rPr>
-        <w:t xml:space="preserve">— То же самое мне во время </w:t>
-      </w:r>
-      <w:proofErr w:type="spellStart"/>
-      <w:r>
-        <w:rPr>
-          <w:lang w:val="ru-RU"/>
-        </w:rPr>
-        <w:t>бранка</w:t>
-      </w:r>
-      <w:proofErr w:type="spellEnd"/>
-      <w:r>
-        <w:rPr>
-          <w:lang w:val="ru-RU"/>
-        </w:rPr>
-        <w:t xml:space="preserve"> говорили. От нас вообще хоть когда-нибудь что-то зависит?</w:t>
+        <w:t>— То же самое мне во время бранка говорили. От нас вообще хоть когда-нибудь что-то зависит?</w:t>
       </w:r>
     </w:p>
     <w:p>
@@ -13048,21 +11936,7 @@
           <w:lang w:val="ru-RU"/>
         </w:rPr>
         <w:lastRenderedPageBreak/>
-        <w:t xml:space="preserve">Коридор на втором уровне был довольно узким, и освещение уже переключили в вечерний режим, из-за чего казалось, что мы спускаемся в мягкие сумерки. В узкие, как бойницы, иллюминаторы не было видно ничего, кроме темноты. Я так устал от этой стерильной пустоты во время </w:t>
-      </w:r>
-      <w:proofErr w:type="spellStart"/>
-      <w:r>
-        <w:rPr>
-          <w:lang w:val="ru-RU"/>
-        </w:rPr>
-        <w:t>бранка</w:t>
-      </w:r>
-      <w:proofErr w:type="spellEnd"/>
-      <w:r>
-        <w:rPr>
-          <w:lang w:val="ru-RU"/>
-        </w:rPr>
-        <w:t>, что хотел задержаться на минутку, вглядеться в темноту, надеясь, что она рассеется под моим взглядом, но Лысанов упрямо тянул вперёд.</w:t>
+        <w:t>Коридор на втором уровне был довольно узким, и освещение уже переключили в вечерний режим, из-за чего казалось, что мы спускаемся в мягкие сумерки. В узкие, как бойницы, иллюминаторы не было видно ничего, кроме темноты. Я так устал от этой стерильной пустоты во время бранка, что хотел задержаться на минутку, вглядеться в темноту, надеясь, что она рассеется под моим взглядом, но Лысанов упрямо тянул вперёд.</w:t>
       </w:r>
     </w:p>
     <w:p>
@@ -14083,21 +12957,7 @@
         <w:rPr>
           <w:lang w:val="ru-RU"/>
         </w:rPr>
-        <w:t xml:space="preserve">— Можно на «ты», Олег, — сказала Вера. — Я здесь в </w:t>
-      </w:r>
-      <w:proofErr w:type="spellStart"/>
-      <w:r>
-        <w:rPr>
-          <w:lang w:val="ru-RU"/>
-        </w:rPr>
-        <w:t>химлабе</w:t>
-      </w:r>
-      <w:proofErr w:type="spellEnd"/>
-      <w:r>
-        <w:rPr>
-          <w:lang w:val="ru-RU"/>
-        </w:rPr>
-        <w:t xml:space="preserve"> работаю, два года уже.</w:t>
+        <w:t>— Можно на «ты», Олег, — сказала Вера. — Я здесь в химлабе работаю, два года уже.</w:t>
       </w:r>
       <w:r>
         <w:rPr>
@@ -14582,21 +13442,7 @@
         <w:rPr>
           <w:lang w:val="ru-RU"/>
         </w:rPr>
-        <w:t xml:space="preserve">— Правильно говорить не эс, а </w:t>
-      </w:r>
-      <w:proofErr w:type="spellStart"/>
-      <w:r>
-        <w:rPr>
-          <w:lang w:val="ru-RU"/>
-        </w:rPr>
-        <w:t>це</w:t>
-      </w:r>
-      <w:proofErr w:type="spellEnd"/>
-      <w:r>
-        <w:rPr>
-          <w:lang w:val="ru-RU"/>
-        </w:rPr>
-        <w:t>. Мы, кстати, соседи.</w:t>
+        <w:t>— Правильно говорить не эс, а це. Мы, кстати, соседи.</w:t>
       </w:r>
       <w:r>
         <w:rPr>
@@ -14756,21 +13602,7 @@
         <w:rPr>
           <w:lang w:val="ru-RU"/>
         </w:rPr>
-        <w:t xml:space="preserve">Я моргнул и потёр глаза. После </w:t>
-      </w:r>
-      <w:proofErr w:type="spellStart"/>
-      <w:r>
-        <w:rPr>
-          <w:lang w:val="ru-RU"/>
-        </w:rPr>
-        <w:t>бранка</w:t>
-      </w:r>
-      <w:proofErr w:type="spellEnd"/>
-      <w:r>
-        <w:rPr>
-          <w:lang w:val="ru-RU"/>
-        </w:rPr>
-        <w:t xml:space="preserve"> может померещиться и не такое.</w:t>
+        <w:t>Я моргнул и потёр глаза. После бранка может померещиться и не такое.</w:t>
       </w:r>
       <w:r>
         <w:rPr>
@@ -15441,21 +14273,7 @@
         <w:rPr>
           <w:lang w:val="ru-RU"/>
         </w:rPr>
-        <w:t xml:space="preserve"> Над озером разлилась незыблемая, как в космическом пространстве, тишина, но от этого фрактального пейзажа вовсе не веяло спокойствием. Всё вокруг дышало тревогой. Горло стал резать ядовитый запах хлорки, как в бассейне в </w:t>
-      </w:r>
-      <w:proofErr w:type="spellStart"/>
-      <w:r>
-        <w:rPr>
-          <w:lang w:val="ru-RU"/>
-        </w:rPr>
-        <w:t>Стальске</w:t>
-      </w:r>
-      <w:proofErr w:type="spellEnd"/>
-      <w:r>
-        <w:rPr>
-          <w:lang w:val="ru-RU"/>
-        </w:rPr>
-        <w:t xml:space="preserve">. Когда я чуть не утонул под безумный галдёж других детей. </w:t>
+        <w:t xml:space="preserve"> Над озером разлилась незыблемая, как в космическом пространстве, тишина, но от этого фрактального пейзажа вовсе не веяло спокойствием. Всё вокруг дышало тревогой. Горло стал резать ядовитый запах хлорки, как в бассейне в Стальске. Когда я чуть не утонул под безумный галдёж других детей. </w:t>
       </w:r>
     </w:p>
     <w:p>
@@ -15624,21 +14442,7 @@
         <w:rPr>
           <w:lang w:val="ru-RU"/>
         </w:rPr>
-        <w:t xml:space="preserve"> Я поднялся и встал, покачиваясь, посреди модуля. Привкус хлорки ещё ощущался на губах. Я что, в </w:t>
-      </w:r>
-      <w:proofErr w:type="spellStart"/>
-      <w:r>
-        <w:rPr>
-          <w:lang w:val="ru-RU"/>
-        </w:rPr>
-        <w:t>бранке</w:t>
-      </w:r>
-      <w:proofErr w:type="spellEnd"/>
-      <w:r>
-        <w:rPr>
-          <w:lang w:val="ru-RU"/>
-        </w:rPr>
-        <w:t>?</w:t>
+        <w:t xml:space="preserve"> Я поднялся и встал, покачиваясь, посреди модуля. Привкус хлорки ещё ощущался на губах. Я что, в бранке?</w:t>
       </w:r>
       <w:r>
         <w:rPr>
@@ -15955,21 +14759,7 @@
         <w:rPr>
           <w:lang w:val="ru-RU"/>
         </w:rPr>
-        <w:t xml:space="preserve">, указывающую на массивную двойную дверь, </w:t>
-      </w:r>
-      <w:proofErr w:type="spellStart"/>
-      <w:r>
-        <w:rPr>
-          <w:lang w:val="ru-RU"/>
-        </w:rPr>
-        <w:t>гермоворота</w:t>
-      </w:r>
-      <w:proofErr w:type="spellEnd"/>
-      <w:r>
-        <w:rPr>
-          <w:lang w:val="ru-RU"/>
-        </w:rPr>
-        <w:t xml:space="preserve">, как у шлюза. С обеих сторон от двери играли отражениями иллюминаторы, и казалось, что вход в столовую </w:t>
+        <w:t xml:space="preserve">, указывающую на массивную двойную дверь, гермоворота, как у шлюза. С обеих сторон от двери играли отражениями иллюминаторы, и казалось, что вход в столовую </w:t>
       </w:r>
       <w:r>
         <w:rPr>
@@ -16001,14 +14791,12 @@
         </w:rPr>
         <w:t xml:space="preserve"> за </w:t>
       </w:r>
-      <w:proofErr w:type="spellStart"/>
       <w:r>
         <w:rPr>
           <w:lang w:val="ru-RU"/>
         </w:rPr>
         <w:t>гермоворотами</w:t>
       </w:r>
-      <w:proofErr w:type="spellEnd"/>
       <w:r>
         <w:rPr>
           <w:lang w:val="ru-RU"/>
@@ -16032,21 +14820,7 @@
         <w:rPr>
           <w:lang w:val="ru-RU"/>
         </w:rPr>
-        <w:t xml:space="preserve">За колченогим столиком, как в дешёвой </w:t>
-      </w:r>
-      <w:proofErr w:type="spellStart"/>
-      <w:r>
-        <w:rPr>
-          <w:lang w:val="ru-RU"/>
-        </w:rPr>
-        <w:t>кафешке</w:t>
-      </w:r>
-      <w:proofErr w:type="spellEnd"/>
-      <w:r>
-        <w:rPr>
-          <w:lang w:val="ru-RU"/>
-        </w:rPr>
-        <w:t>, сидели Майоров и Кофман. Кофман помахал мне рукой.</w:t>
+        <w:t>За колченогим столиком, как в дешёвой кафешке, сидели Майоров и Кофман. Кофман помахал мне рукой.</w:t>
       </w:r>
     </w:p>
     <w:p>
@@ -16169,21 +14943,7 @@
         <w:rPr>
           <w:lang w:val="ru-RU"/>
         </w:rPr>
-        <w:t xml:space="preserve"> Я понимаю, — он отхлебнул остывшего, судя по виду, кофе и поморщился, — после долгого </w:t>
-      </w:r>
-      <w:proofErr w:type="spellStart"/>
-      <w:r>
-        <w:rPr>
-          <w:lang w:val="ru-RU"/>
-        </w:rPr>
-        <w:t>бранка</w:t>
-      </w:r>
-      <w:proofErr w:type="spellEnd"/>
-      <w:r>
-        <w:rPr>
-          <w:lang w:val="ru-RU"/>
-        </w:rPr>
-        <w:t xml:space="preserve"> всем хочется отдыха, но ситуация нештатная, так что давайте не затягивать.</w:t>
+        <w:t xml:space="preserve"> Я понимаю, — он отхлебнул остывшего, судя по виду, кофе и поморщился, — после долгого бранка всем хочется отдыха, но ситуация нештатная, так что давайте не затягивать.</w:t>
       </w:r>
     </w:p>
     <w:p>
@@ -16275,19 +15035,11 @@
         </w:rPr>
         <w:t xml:space="preserve">— Так я разве спорю? — Кофман развёл руками. — Но диагностические карты мы с тобой уже посмотрели, там ничего нет. Вся </w:t>
       </w:r>
-      <w:proofErr w:type="spellStart"/>
-      <w:r>
-        <w:rPr>
-          <w:lang w:val="ru-RU"/>
-        </w:rPr>
-        <w:t>электронка</w:t>
-      </w:r>
-      <w:proofErr w:type="spellEnd"/>
-      <w:r>
-        <w:rPr>
-          <w:lang w:val="ru-RU"/>
-        </w:rPr>
-        <w:t xml:space="preserve"> тогда не работала. Так-то идей у меня пока нет.</w:t>
+      <w:r>
+        <w:rPr>
+          <w:lang w:val="ru-RU"/>
+        </w:rPr>
+        <w:t>электронка тогда не работала. Так-то идей у меня пока нет.</w:t>
       </w:r>
     </w:p>
     <w:p>
@@ -16518,16 +15270,8 @@
         <w:rPr>
           <w:lang w:val="ru-RU"/>
         </w:rPr>
-        <w:t xml:space="preserve">— Ах, да! — Майоров осушил залпом стакан с кофе. — Голова уже пухнет. Меня попросили оказать техническое содействие лаборатории. Аркадия я отдать не могу, для меня птичка на первом месте. А по твою душу, как только с делами на корабле закончишь, придёт </w:t>
-      </w:r>
-      <w:proofErr w:type="spellStart"/>
-      <w:r>
-        <w:rPr>
-          <w:lang w:val="ru-RU"/>
-        </w:rPr>
-        <w:t>Марутян</w:t>
-      </w:r>
-      <w:proofErr w:type="spellEnd"/>
+        <w:t>— Ах, да! — Майоров осушил залпом стакан с кофе. — Голова уже пухнет. Меня попросили оказать техническое содействие лаборатории. Аркадия я отдать не могу, для меня птичка на первом месте. А по твою душу, как только с делами на корабле закончишь, придёт Марутян</w:t>
+      </w:r>
       <w:r>
         <w:rPr>
           <w:lang w:val="ru-RU"/>
@@ -16577,21 +15321,7 @@
         <w:rPr>
           <w:lang w:val="ru-RU"/>
         </w:rPr>
-        <w:t xml:space="preserve">— Главной, — </w:t>
-      </w:r>
-      <w:proofErr w:type="spellStart"/>
-      <w:r>
-        <w:rPr>
-          <w:lang w:val="ru-RU"/>
-        </w:rPr>
-        <w:t>Майров</w:t>
-      </w:r>
-      <w:proofErr w:type="spellEnd"/>
-      <w:r>
-        <w:rPr>
-          <w:lang w:val="ru-RU"/>
-        </w:rPr>
-        <w:t xml:space="preserve"> снова удостоил меня мутным, как у пьяного, взглядом, — лаборатории. Где они червей этих исследуют.</w:t>
+        <w:t>— Главной, — Майров снова удостоил меня мутным, как у пьяного, взглядом, — лаборатории. Где они червей этих исследуют.</w:t>
       </w:r>
     </w:p>
     <w:p>
@@ -16617,48 +15347,20 @@
         <w:rPr>
           <w:lang w:val="ru-RU"/>
         </w:rPr>
-        <w:t xml:space="preserve">— Не смешно, Аркаш, — устало поморщился Майоров. — </w:t>
-      </w:r>
-      <w:proofErr w:type="spellStart"/>
-      <w:r>
-        <w:rPr>
-          <w:lang w:val="ru-RU"/>
-        </w:rPr>
-        <w:t>Нуболидов</w:t>
-      </w:r>
-      <w:proofErr w:type="spellEnd"/>
-      <w:r>
-        <w:rPr>
-          <w:lang w:val="ru-RU"/>
-        </w:rPr>
-        <w:t>. Заставить я тебя, конечно, не могу, так что смотри сам. Лично я проблем тут не вижу. Почему бы и не помочь? Всем нам два месяца надо будет чем-то заниматься.</w:t>
-      </w:r>
-    </w:p>
-    <w:p>
-      <w:pPr>
-        <w:rPr>
-          <w:lang w:val="ru-RU"/>
-        </w:rPr>
-      </w:pPr>
-      <w:r>
-        <w:rPr>
-          <w:lang w:val="ru-RU"/>
-        </w:rPr>
-        <w:t xml:space="preserve">— </w:t>
-      </w:r>
-      <w:proofErr w:type="spellStart"/>
-      <w:r>
-        <w:rPr>
-          <w:lang w:val="ru-RU"/>
-        </w:rPr>
-        <w:t>Марутян</w:t>
-      </w:r>
-      <w:proofErr w:type="spellEnd"/>
-      <w:r>
-        <w:rPr>
-          <w:lang w:val="ru-RU"/>
-        </w:rPr>
-        <w:t xml:space="preserve"> нам, кстати, вчера экскурсию устроил, — сказал Кофман. </w:t>
+        <w:t>— Не смешно, Аркаш, — устало поморщился Майоров. — Нуболидов. Заставить я тебя, конечно, не могу, так что смотри сам. Лично я проблем тут не вижу. Почему бы и не помочь? Всем нам два месяца надо будет чем-то заниматься.</w:t>
+      </w:r>
+    </w:p>
+    <w:p>
+      <w:pPr>
+        <w:rPr>
+          <w:lang w:val="ru-RU"/>
+        </w:rPr>
+      </w:pPr>
+      <w:r>
+        <w:rPr>
+          <w:lang w:val="ru-RU"/>
+        </w:rPr>
+        <w:t xml:space="preserve">— Марутян нам, кстати, вчера экскурсию устроил, — сказал Кофман. </w:t>
       </w:r>
       <w:r>
         <w:rPr>
@@ -16838,21 +15540,7 @@
         <w:rPr>
           <w:lang w:val="ru-RU"/>
         </w:rPr>
-        <w:t xml:space="preserve">— Этот </w:t>
-      </w:r>
-      <w:proofErr w:type="spellStart"/>
-      <w:r>
-        <w:rPr>
-          <w:lang w:val="ru-RU"/>
-        </w:rPr>
-        <w:t>Марутян</w:t>
-      </w:r>
-      <w:proofErr w:type="spellEnd"/>
-      <w:r>
-        <w:rPr>
-          <w:lang w:val="ru-RU"/>
-        </w:rPr>
-        <w:t>, — спросил я, — сам со мной свяжется?</w:t>
+        <w:t>— Этот Марутян, — спросил я, — сам со мной свяжется?</w:t>
       </w:r>
     </w:p>
     <w:p>
@@ -17230,21 +15918,7 @@
         <w:rPr>
           <w:lang w:val="ru-RU"/>
         </w:rPr>
-        <w:t xml:space="preserve">В коридоре на втором стали появляться обитатели станции. Я даже заметил знакомое лицо — </w:t>
-      </w:r>
-      <w:proofErr w:type="spellStart"/>
-      <w:r>
-        <w:rPr>
-          <w:lang w:val="ru-RU"/>
-        </w:rPr>
-        <w:t>Мицюкина</w:t>
-      </w:r>
-      <w:proofErr w:type="spellEnd"/>
-      <w:r>
-        <w:rPr>
-          <w:lang w:val="ru-RU"/>
-        </w:rPr>
-        <w:t xml:space="preserve"> из службы безопасности — и приветливо кивнул ему, получив в ответ лишь настороженный взгляд.</w:t>
+        <w:t>В коридоре на втором стали появляться обитатели станции. Я даже заметил знакомое лицо — Мицюкина из службы безопасности — и приветливо кивнул ему, получив в ответ лишь настороженный взгляд.</w:t>
       </w:r>
     </w:p>
     <w:p>
@@ -17913,21 +16587,7 @@
         <w:rPr>
           <w:lang w:val="ru-RU"/>
         </w:rPr>
-        <w:t xml:space="preserve">— Я со своей стороны тоже не видела никаких проблем, — оживилась </w:t>
-      </w:r>
-      <w:proofErr w:type="spellStart"/>
-      <w:r>
-        <w:rPr>
-          <w:lang w:val="ru-RU"/>
-        </w:rPr>
-        <w:t>Мерцель</w:t>
-      </w:r>
-      <w:proofErr w:type="spellEnd"/>
-      <w:r>
-        <w:rPr>
-          <w:lang w:val="ru-RU"/>
-        </w:rPr>
-        <w:t>. Прошедшая ночь пошла ей на пользу, и она уже не выглядела, как безутешная вдова на похоронах. — Выглядело это так, будто отдали команду на аварийный сброс.</w:t>
+        <w:t>— Я со своей стороны тоже не видела никаких проблем, — оживилась Мерцель. Прошедшая ночь пошла ей на пользу, и она уже не выглядела, как безутешная вдова на похоронах. — Выглядело это так, будто отдали команду на аварийный сброс.</w:t>
       </w:r>
     </w:p>
     <w:p>
@@ -18061,25 +16721,16 @@
       </w:r>
     </w:p>
     <w:p>
-      <w:r>
-        <w:rPr>
-          <w:lang w:val="ru-RU"/>
-        </w:rPr>
-        <w:t xml:space="preserve">— Олег! — вылупилась на меня </w:t>
-      </w:r>
-      <w:proofErr w:type="spellStart"/>
-      <w:r>
-        <w:rPr>
-          <w:lang w:val="ru-RU"/>
-        </w:rPr>
-        <w:t>Мерцель</w:t>
-      </w:r>
-      <w:proofErr w:type="spellEnd"/>
-      <w:r>
-        <w:rPr>
-          <w:lang w:val="ru-RU"/>
-        </w:rPr>
-        <w:t>. — Каких мух? С тобой всё в порядке?</w:t>
+      <w:pPr>
+        <w:rPr>
+          <w:lang w:val="ru-RU"/>
+        </w:rPr>
+      </w:pPr>
+      <w:r>
+        <w:rPr>
+          <w:lang w:val="ru-RU"/>
+        </w:rPr>
+        <w:t>— Олег! — вылупилась на меня Мерцель. — Каких мух? С тобой всё в порядке?</w:t>
       </w:r>
     </w:p>
     <w:p>
@@ -18106,19 +16757,137 @@
         <w:rPr>
           <w:lang w:val="ru-RU"/>
         </w:rPr>
-        <w:t>Я ничего не нашёл. Строчки трассировки впечатались мне в роговицу и, закрывая глаза, я видел, как медленно ползут сквозь темноту коды системных событий.</w:t>
-      </w:r>
-      <w:r>
-        <w:rPr>
-          <w:lang w:val="ru-RU"/>
-        </w:rPr>
-        <w:t xml:space="preserve"> Ужин я пропустил — есть всё равно не хотелось.</w:t>
-      </w:r>
-      <w:r>
-        <w:rPr>
-          <w:lang w:val="ru-RU"/>
-        </w:rPr>
-        <w:t xml:space="preserve"> Возвращался в жилой блок я позже остальных обитателей станции — в коридоре на втором уровне никого не было, словно после завершения рабочего дня всем настоятельно рекомендовалось запираться в своих каморках.</w:t>
+        <w:t>Я ничего не нашёл.</w:t>
+      </w:r>
+      <w:r>
+        <w:rPr>
+          <w:lang w:val="ru-RU"/>
+        </w:rPr>
+        <w:t xml:space="preserve"> В логах просто было не за что зацепиться — рядовые дежурные события, автоматические корректировки тяга, отчёты по маневровым движкам, тангажу — и ничего, связанного с грузовым модулем.</w:t>
+      </w:r>
+    </w:p>
+    <w:p>
+      <w:pPr>
+        <w:rPr>
+          <w:lang w:val="ru-RU"/>
+        </w:rPr>
+      </w:pPr>
+      <w:r>
+        <w:rPr>
+          <w:lang w:val="ru-RU"/>
+        </w:rPr>
+        <w:t>Мне было жаль потраченного времени, с таким же успехом я мог бы весь день пялиться в стенку. А Май</w:t>
+      </w:r>
+      <w:r>
+        <w:rPr>
+          <w:lang w:val="ru-RU"/>
+        </w:rPr>
+        <w:t>о</w:t>
+      </w:r>
+      <w:r>
+        <w:rPr>
+          <w:lang w:val="ru-RU"/>
+        </w:rPr>
+        <w:t>ров наверняка закатит очередную сцену и заставит вгрызаться в эти бесконечные трассировки снова.</w:t>
+      </w:r>
+      <w:r>
+        <w:rPr>
+          <w:lang w:val="ru-RU"/>
+        </w:rPr>
+        <w:t xml:space="preserve"> Я просидел в техничке допоздна, надеясь хоть что-нибудь раскопать. Кофман заглянул ко мне перед уходом, сочувственно повздыхал и отправился в столовую. </w:t>
+      </w:r>
+      <w:r>
+        <w:rPr>
+          <w:lang w:val="ru-RU"/>
+        </w:rPr>
+        <w:t xml:space="preserve">Ужин я пропустил — есть всё равно не хотелось. </w:t>
+      </w:r>
+    </w:p>
+    <w:p>
+      <w:pPr>
+        <w:rPr>
+          <w:lang w:val="ru-RU"/>
+        </w:rPr>
+      </w:pPr>
+      <w:r>
+        <w:rPr>
+          <w:lang w:val="ru-RU"/>
+        </w:rPr>
+        <w:t>Возвращался я в подавленном настроении.</w:t>
+      </w:r>
+      <w:r>
+        <w:rPr>
+          <w:lang w:val="ru-RU"/>
+        </w:rPr>
+        <w:t xml:space="preserve"> Остальные обитатели станции уже разбрелись по своим каморкам, и я не встретил никого ни нижнем уровне ни в коридоре у жилого блока. Можно было подумать, что после завершения рабочего дня всем настоятельно рекомендуется не попадаться друг другу на глаза.</w:t>
+      </w:r>
+    </w:p>
+    <w:p>
+      <w:pPr>
+        <w:rPr>
+          <w:lang w:val="ru-RU"/>
+        </w:rPr>
+      </w:pPr>
+      <w:r>
+        <w:rPr>
+          <w:lang w:val="ru-RU"/>
+        </w:rPr>
+        <w:t>Я зашёл в свой модуль и лёг на кровать. Спать было ещё рано, но я понятия не имел, чем можно заняться. Кофман говорил, что на верхнем уровне есть библиотека, которой Андреев особенно гордился, словно сам подобрал каждый томик, но читать после проведённого за аппаратом дня мне не хотелось.</w:t>
+      </w:r>
+      <w:r>
+        <w:rPr>
+          <w:lang w:val="ru-RU"/>
+        </w:rPr>
+        <w:t xml:space="preserve"> Я даже подумывал заглянуть к соседке — может, она тоже скучает одна в модуле? — но не решился. Так она ещё подумает, что я её преследую.</w:t>
+      </w:r>
+      <w:r>
+        <w:rPr>
+          <w:lang w:val="ru-RU"/>
+        </w:rPr>
+        <w:t xml:space="preserve"> </w:t>
+      </w:r>
+      <w:r>
+        <w:rPr>
+          <w:lang w:val="ru-RU"/>
+        </w:rPr>
+        <w:t xml:space="preserve">Строчки трассировки впечатались мне в роговицу и, закрывая глаза, я видел, как медленно ползут сквозь темноту коды системных событий. </w:t>
+      </w:r>
+    </w:p>
+    <w:p>
+      <w:pPr>
+        <w:rPr>
+          <w:lang w:val="ru-RU"/>
+        </w:rPr>
+      </w:pPr>
+      <w:r>
+        <w:rPr>
+          <w:lang w:val="ru-RU"/>
+        </w:rPr>
+        <w:t>Я</w:t>
+      </w:r>
+      <w:r>
+        <w:rPr>
+          <w:lang w:val="ru-RU"/>
+        </w:rPr>
+        <w:t xml:space="preserve"> ненадолго задремал — мне снилось бесконечное полотно мерцающего, как звёзды</w:t>
+      </w:r>
+      <w:r>
+        <w:rPr>
+          <w:lang w:val="ru-RU"/>
+        </w:rPr>
+        <w:t>,</w:t>
+      </w:r>
+      <w:r>
+        <w:rPr>
+          <w:lang w:val="ru-RU"/>
+        </w:rPr>
+        <w:t xml:space="preserve"> кода</w:t>
+      </w:r>
+      <w:r>
+        <w:rPr>
+          <w:lang w:val="ru-RU"/>
+        </w:rPr>
+        <w:t>. Разбудил меня хамоватый треск интеркома. Я нехотя встал и поднял трубку.</w:t>
       </w:r>
     </w:p>
     <w:sectPr>

--- a/abyss/abyss.docx
+++ b/abyss/abyss.docx
@@ -16763,7 +16763,19 @@
         <w:rPr>
           <w:lang w:val="ru-RU"/>
         </w:rPr>
-        <w:t xml:space="preserve"> В логах просто было не за что зацепиться — рядовые дежурные события, автоматические корректировки тяга, отчёты по маневровым движкам, тангажу — и ничего, связанного с грузовым модулем.</w:t>
+        <w:t xml:space="preserve"> В логах просто было не за что зацепиться — рядовые дежурные события, автоматические корректировки тяг</w:t>
+      </w:r>
+      <w:r>
+        <w:rPr>
+          <w:lang w:val="ru-RU"/>
+        </w:rPr>
+        <w:t>и</w:t>
+      </w:r>
+      <w:r>
+        <w:rPr>
+          <w:lang w:val="ru-RU"/>
+        </w:rPr>
+        <w:t>, отчёты по маневровым движкам, тангажу — и ничего, связанного с грузовым модулем.</w:t>
       </w:r>
     </w:p>
     <w:p>
@@ -16794,32 +16806,20 @@
         <w:rPr>
           <w:lang w:val="ru-RU"/>
         </w:rPr>
-        <w:t xml:space="preserve"> Я просидел в техничке допоздна, надеясь хоть что-нибудь раскопать. Кофман заглянул ко мне перед уходом, сочувственно повздыхал и отправился в столовую. </w:t>
-      </w:r>
-      <w:r>
-        <w:rPr>
-          <w:lang w:val="ru-RU"/>
-        </w:rPr>
-        <w:t xml:space="preserve">Ужин я пропустил — есть всё равно не хотелось. </w:t>
-      </w:r>
-    </w:p>
-    <w:p>
-      <w:pPr>
-        <w:rPr>
-          <w:lang w:val="ru-RU"/>
-        </w:rPr>
-      </w:pPr>
-      <w:r>
-        <w:rPr>
-          <w:lang w:val="ru-RU"/>
-        </w:rPr>
-        <w:t>Возвращался я в подавленном настроении.</w:t>
-      </w:r>
-      <w:r>
-        <w:rPr>
-          <w:lang w:val="ru-RU"/>
-        </w:rPr>
-        <w:t xml:space="preserve"> Остальные обитатели станции уже разбрелись по своим каморкам, и я не встретил никого ни нижнем уровне ни в коридоре у жилого блока. Можно было подумать, что после завершения рабочего дня всем настоятельно рекомендуется не попадаться друг другу на глаза.</w:t>
+        <w:t xml:space="preserve"> Я просидел в техничке допоздна, надеясь хоть что-нибудь раскопать. Кофман заглянул ко мне перед уходом, сочувственно повздыхал и отправился в столовую. Ужин я пропустил — есть всё равно не хотелось. </w:t>
+      </w:r>
+    </w:p>
+    <w:p>
+      <w:pPr>
+        <w:rPr>
+          <w:lang w:val="ru-RU"/>
+        </w:rPr>
+      </w:pPr>
+      <w:r>
+        <w:rPr>
+          <w:lang w:val="ru-RU"/>
+        </w:rPr>
+        <w:t>Возвращался я в подавленном настроении. Остальные обитатели станции уже разбрелись по своим каморкам, и я не встретил никого ни нижнем уровне ни в коридоре у жилого блока. Можно было подумать, что после завершения рабочего дня всем настоятельно рекомендуется не попадаться друг другу на глаза.</w:t>
       </w:r>
     </w:p>
     <w:p>
@@ -16888,6 +16888,2958 @@
           <w:lang w:val="ru-RU"/>
         </w:rPr>
         <w:t>. Разбудил меня хамоватый треск интеркома. Я нехотя встал и поднял трубку.</w:t>
+      </w:r>
+    </w:p>
+    <w:p>
+      <w:pPr>
+        <w:rPr>
+          <w:lang w:val="ru-RU"/>
+        </w:rPr>
+      </w:pPr>
+      <w:r>
+        <w:rPr>
+          <w:lang w:val="ru-RU"/>
+        </w:rPr>
+        <w:t xml:space="preserve">— Ты у себя? — Я узнал </w:t>
+      </w:r>
+      <w:r>
+        <w:rPr>
+          <w:lang w:val="ru-RU"/>
+        </w:rPr>
+        <w:t xml:space="preserve">голос </w:t>
+      </w:r>
+      <w:r>
+        <w:rPr>
+          <w:lang w:val="ru-RU"/>
+        </w:rPr>
+        <w:t>Вер</w:t>
+      </w:r>
+      <w:r>
+        <w:rPr>
+          <w:lang w:val="ru-RU"/>
+        </w:rPr>
+        <w:t>ы</w:t>
+      </w:r>
+      <w:r>
+        <w:rPr>
+          <w:lang w:val="ru-RU"/>
+        </w:rPr>
+        <w:t>.</w:t>
+      </w:r>
+    </w:p>
+    <w:p>
+      <w:pPr>
+        <w:rPr>
+          <w:lang w:val="ru-RU"/>
+        </w:rPr>
+      </w:pPr>
+      <w:r>
+        <w:rPr>
+          <w:lang w:val="ru-RU"/>
+        </w:rPr>
+        <w:t>— Ну да. Как бы я тебе тогда ответил?</w:t>
+      </w:r>
+    </w:p>
+    <w:p>
+      <w:pPr>
+        <w:rPr>
+          <w:lang w:val="ru-RU"/>
+        </w:rPr>
+      </w:pPr>
+      <w:r>
+        <w:rPr>
+          <w:lang w:val="ru-RU"/>
+        </w:rPr>
+        <w:t>— Логично.</w:t>
+      </w:r>
+    </w:p>
+    <w:p>
+      <w:pPr>
+        <w:rPr>
+          <w:lang w:val="ru-RU"/>
+        </w:rPr>
+      </w:pPr>
+      <w:r>
+        <w:rPr>
+          <w:lang w:val="ru-RU"/>
+        </w:rPr>
+        <w:t xml:space="preserve">— </w:t>
+      </w:r>
+      <w:r>
+        <w:rPr>
+          <w:lang w:val="ru-RU"/>
+        </w:rPr>
+        <w:t>А что ты хотела?</w:t>
+      </w:r>
+    </w:p>
+    <w:p>
+      <w:pPr>
+        <w:rPr>
+          <w:lang w:val="ru-RU"/>
+        </w:rPr>
+      </w:pPr>
+      <w:r>
+        <w:rPr>
+          <w:lang w:val="ru-RU"/>
+        </w:rPr>
+        <w:t>В</w:t>
+      </w:r>
+      <w:r>
+        <w:rPr>
+          <w:lang w:val="ru-RU"/>
+        </w:rPr>
+        <w:t xml:space="preserve"> ответ мне в ухо ударил острый звон, как от порванной струны.</w:t>
+      </w:r>
+    </w:p>
+    <w:p>
+      <w:pPr>
+        <w:rPr>
+          <w:lang w:val="ru-RU"/>
+        </w:rPr>
+      </w:pPr>
+      <w:r>
+        <w:rPr>
+          <w:lang w:val="ru-RU"/>
+        </w:rPr>
+        <w:lastRenderedPageBreak/>
+        <w:t xml:space="preserve">Я несколько секунд смотрел на трубку, прежде чем повесить её на рычаги, сомневаясь в том, что </w:t>
+      </w:r>
+      <w:r>
+        <w:rPr>
+          <w:lang w:val="ru-RU"/>
+        </w:rPr>
+        <w:t xml:space="preserve">этот странный </w:t>
+      </w:r>
+      <w:r>
+        <w:rPr>
+          <w:lang w:val="ru-RU"/>
+        </w:rPr>
+        <w:t xml:space="preserve">разговор </w:t>
+      </w:r>
+      <w:r>
+        <w:rPr>
+          <w:lang w:val="ru-RU"/>
+        </w:rPr>
+        <w:t>состоялся в действительности</w:t>
+      </w:r>
+      <w:r>
+        <w:rPr>
+          <w:lang w:val="ru-RU"/>
+        </w:rPr>
+        <w:t>.</w:t>
+      </w:r>
+    </w:p>
+    <w:p>
+      <w:pPr>
+        <w:rPr>
+          <w:lang w:val="ru-RU"/>
+        </w:rPr>
+      </w:pPr>
+      <w:r>
+        <w:rPr>
+          <w:lang w:val="ru-RU"/>
+        </w:rPr>
+        <w:t>В дверь постучали. Я открыл.</w:t>
+      </w:r>
+    </w:p>
+    <w:p>
+      <w:pPr>
+        <w:rPr>
+          <w:lang w:val="ru-RU"/>
+        </w:rPr>
+      </w:pPr>
+      <w:r>
+        <w:rPr>
+          <w:lang w:val="ru-RU"/>
+        </w:rPr>
+        <w:t xml:space="preserve">Вера стояла, деловито сцепив руки, и смотрела на меня с непонятным укором, как </w:t>
+      </w:r>
+      <w:r>
+        <w:rPr>
+          <w:lang w:val="ru-RU"/>
+        </w:rPr>
+        <w:t xml:space="preserve">если бы </w:t>
+      </w:r>
+      <w:r>
+        <w:rPr>
+          <w:lang w:val="ru-RU"/>
+        </w:rPr>
+        <w:t>я назначил ей встречу и не явился.</w:t>
+      </w:r>
+    </w:p>
+    <w:p>
+      <w:pPr>
+        <w:rPr>
+          <w:lang w:val="ru-RU"/>
+        </w:rPr>
+      </w:pPr>
+      <w:r>
+        <w:rPr>
+          <w:lang w:val="ru-RU"/>
+        </w:rPr>
+        <w:t>— Ты поздно вернулся, — сказала она.</w:t>
+      </w:r>
+    </w:p>
+    <w:p>
+      <w:pPr>
+        <w:rPr>
+          <w:lang w:val="ru-RU"/>
+        </w:rPr>
+      </w:pPr>
+      <w:r>
+        <w:rPr>
+          <w:lang w:val="ru-RU"/>
+        </w:rPr>
+        <w:t>— Работы был</w:t>
+      </w:r>
+      <w:r>
+        <w:rPr>
+          <w:lang w:val="ru-RU"/>
+        </w:rPr>
+        <w:t>о много. — Я словно оправдывался. — Я даже без ужина сегодня.</w:t>
+      </w:r>
+    </w:p>
+    <w:p>
+      <w:pPr>
+        <w:rPr>
+          <w:lang w:val="ru-RU"/>
+        </w:rPr>
+      </w:pPr>
+      <w:r>
+        <w:rPr>
+          <w:lang w:val="ru-RU"/>
+        </w:rPr>
+        <w:t>— Всё с вами ясно.</w:t>
+      </w:r>
+    </w:p>
+    <w:p>
+      <w:pPr>
+        <w:rPr>
+          <w:lang w:val="ru-RU"/>
+        </w:rPr>
+      </w:pPr>
+      <w:r>
+        <w:rPr>
+          <w:lang w:val="ru-RU"/>
+        </w:rPr>
+        <w:t>Она зашла в модуль, огляделась.</w:t>
+      </w:r>
+    </w:p>
+    <w:p>
+      <w:pPr>
+        <w:rPr>
+          <w:lang w:val="ru-RU"/>
+        </w:rPr>
+      </w:pPr>
+      <w:r>
+        <w:rPr>
+          <w:lang w:val="ru-RU"/>
+        </w:rPr>
+        <w:t>— Выглядит всё так, как будто тут</w:t>
+      </w:r>
+      <w:r>
+        <w:rPr>
+          <w:lang w:val="ru-RU"/>
+        </w:rPr>
+        <w:t xml:space="preserve"> никто</w:t>
+      </w:r>
+      <w:r>
+        <w:rPr>
+          <w:lang w:val="ru-RU"/>
+        </w:rPr>
+        <w:t xml:space="preserve"> не живёт, — подытожила Вера.</w:t>
+      </w:r>
+    </w:p>
+    <w:p>
+      <w:pPr>
+        <w:rPr>
+          <w:lang w:val="ru-RU"/>
+        </w:rPr>
+      </w:pPr>
+      <w:r>
+        <w:rPr>
+          <w:lang w:val="ru-RU"/>
+        </w:rPr>
+        <w:t>— Я же здесь только одну</w:t>
+      </w:r>
+      <w:r>
+        <w:rPr>
+          <w:lang w:val="ru-RU"/>
+        </w:rPr>
+        <w:t xml:space="preserve"> ночь</w:t>
+      </w:r>
+      <w:r>
+        <w:rPr>
+          <w:lang w:val="ru-RU"/>
+        </w:rPr>
+        <w:t xml:space="preserve"> провёл.</w:t>
+      </w:r>
+    </w:p>
+    <w:p>
+      <w:pPr>
+        <w:rPr>
+          <w:lang w:val="ru-RU"/>
+        </w:rPr>
+      </w:pPr>
+      <w:r>
+        <w:rPr>
+          <w:lang w:val="ru-RU"/>
+        </w:rPr>
+        <w:t>— А личных вещей с собой не возишь?</w:t>
+      </w:r>
+      <w:r>
+        <w:rPr>
+          <w:lang w:val="ru-RU"/>
+        </w:rPr>
+        <w:t xml:space="preserve"> Фотографии там, талисманы?</w:t>
+      </w:r>
+    </w:p>
+    <w:p>
+      <w:pPr>
+        <w:rPr>
+          <w:lang w:val="ru-RU"/>
+        </w:rPr>
+      </w:pPr>
+      <w:r>
+        <w:rPr>
+          <w:lang w:val="ru-RU"/>
+        </w:rPr>
+        <w:t>Вера села в кресло у столика и выглянула в иллюминатор</w:t>
+      </w:r>
+      <w:r>
+        <w:rPr>
+          <w:lang w:val="ru-RU"/>
+        </w:rPr>
+        <w:t xml:space="preserve"> — как пассажир в вагоне поезда, который смотрит на уносящуюся вместе с ветром последнюю станцию</w:t>
+      </w:r>
+      <w:r>
+        <w:rPr>
+          <w:lang w:val="ru-RU"/>
+        </w:rPr>
+        <w:t>.</w:t>
+      </w:r>
+    </w:p>
+    <w:p>
+      <w:pPr>
+        <w:rPr>
+          <w:lang w:val="ru-RU"/>
+        </w:rPr>
+      </w:pPr>
+      <w:r>
+        <w:rPr>
+          <w:lang w:val="ru-RU"/>
+        </w:rPr>
+        <w:t>Из темноты ей подмигнуло её отражение.</w:t>
+      </w:r>
+    </w:p>
+    <w:p>
+      <w:pPr>
+        <w:rPr>
+          <w:lang w:val="ru-RU"/>
+        </w:rPr>
+      </w:pPr>
+      <w:r>
+        <w:rPr>
+          <w:lang w:val="ru-RU"/>
+        </w:rPr>
+        <w:t>— Ты чего-то хотела?</w:t>
+      </w:r>
+    </w:p>
+    <w:p>
+      <w:pPr>
+        <w:rPr>
+          <w:lang w:val="ru-RU"/>
+        </w:rPr>
+      </w:pPr>
+      <w:r>
+        <w:rPr>
+          <w:lang w:val="ru-RU"/>
+        </w:rPr>
+        <w:t>— Ну да. — Вера закинула ногу на ногу. — Ты спросил у своих?</w:t>
+      </w:r>
+    </w:p>
+    <w:p>
+      <w:pPr>
+        <w:rPr>
+          <w:lang w:val="ru-RU"/>
+        </w:rPr>
+      </w:pPr>
+      <w:r>
+        <w:rPr>
+          <w:lang w:val="ru-RU"/>
+        </w:rPr>
+        <w:t>— О чём?</w:t>
+      </w:r>
+    </w:p>
+    <w:p>
+      <w:pPr>
+        <w:rPr>
+          <w:lang w:val="ru-RU"/>
+        </w:rPr>
+      </w:pPr>
+      <w:r>
+        <w:rPr>
+          <w:lang w:val="ru-RU"/>
+        </w:rPr>
+        <w:t>Вера сдвинула брови.</w:t>
+      </w:r>
+    </w:p>
+    <w:p>
+      <w:pPr>
+        <w:rPr>
+          <w:lang w:val="ru-RU"/>
+        </w:rPr>
+      </w:pPr>
+      <w:r>
+        <w:rPr>
+          <w:lang w:val="ru-RU"/>
+        </w:rPr>
+        <w:t>— Я же тебе говорила вчера. Пассажира на обратном пути брать не собирались?</w:t>
+      </w:r>
+    </w:p>
+    <w:p>
+      <w:pPr>
+        <w:rPr>
+          <w:lang w:val="ru-RU"/>
+        </w:rPr>
+      </w:pPr>
+      <w:r>
+        <w:rPr>
+          <w:lang w:val="ru-RU"/>
+        </w:rPr>
+        <w:t xml:space="preserve">— А, ты об этом. — </w:t>
+      </w:r>
+      <w:r>
+        <w:rPr>
+          <w:lang w:val="ru-RU"/>
+        </w:rPr>
+        <w:t>Я присел на кровать и потёр ладонью лицо</w:t>
+      </w:r>
+      <w:r>
+        <w:rPr>
+          <w:lang w:val="ru-RU"/>
+        </w:rPr>
+        <w:t>. После короткого беспокойного сна всё тело болезненно онемело, точно меня разбудили среди ночи.</w:t>
+      </w:r>
+    </w:p>
+    <w:p>
+      <w:pPr>
+        <w:rPr>
+          <w:lang w:val="ru-RU"/>
+        </w:rPr>
+      </w:pPr>
+      <w:r>
+        <w:rPr>
+          <w:lang w:val="ru-RU"/>
+        </w:rPr>
+        <w:t>— Ты чего, спал, когда я позвонила?</w:t>
+      </w:r>
+    </w:p>
+    <w:p>
+      <w:pPr>
+        <w:rPr>
+          <w:lang w:val="ru-RU"/>
+        </w:rPr>
+      </w:pPr>
+      <w:r>
+        <w:rPr>
+          <w:lang w:val="ru-RU"/>
+        </w:rPr>
+        <w:t>— Нет, не спал. Устал просто сегодня.</w:t>
+      </w:r>
+    </w:p>
+    <w:p>
+      <w:pPr>
+        <w:rPr>
+          <w:lang w:val="ru-RU"/>
+        </w:rPr>
+      </w:pPr>
+      <w:r>
+        <w:rPr>
+          <w:lang w:val="ru-RU"/>
+        </w:rPr>
+        <w:t>— Так что? — Она нетерпеливо поджала губы.</w:t>
+      </w:r>
+    </w:p>
+    <w:p>
+      <w:pPr>
+        <w:rPr>
+          <w:lang w:val="ru-RU"/>
+        </w:rPr>
+      </w:pPr>
+      <w:r>
+        <w:rPr>
+          <w:lang w:val="ru-RU"/>
+        </w:rPr>
+        <w:t>— Да в общем ничего, — сказал я. — Майоров, это наш капитан, вообще заявил, что это не моего ума дела. Но я так понимаю, что, если планируют везти пассажиров, то ставят пассажирский модуль, а у нас…</w:t>
+      </w:r>
+    </w:p>
+    <w:p>
+      <w:pPr>
+        <w:rPr>
+          <w:lang w:val="ru-RU"/>
+        </w:rPr>
+      </w:pPr>
+      <w:r>
+        <w:rPr>
+          <w:lang w:val="ru-RU"/>
+        </w:rPr>
+        <w:t>— А у вас его нет, — закончила за меня Вера. — Вот же чёрт! Они меня там нарочно, что ли, игнорируют?</w:t>
+      </w:r>
+    </w:p>
+    <w:p>
+      <w:pPr>
+        <w:rPr>
+          <w:lang w:val="ru-RU"/>
+        </w:rPr>
+      </w:pPr>
+      <w:r>
+        <w:rPr>
+          <w:lang w:val="ru-RU"/>
+        </w:rPr>
+        <w:t>— Ты о чём?</w:t>
+      </w:r>
+    </w:p>
+    <w:p>
+      <w:pPr>
+        <w:rPr>
+          <w:lang w:val="ru-RU"/>
+        </w:rPr>
+      </w:pPr>
+      <w:r>
+        <w:rPr>
+          <w:lang w:val="ru-RU"/>
+        </w:rPr>
+        <w:t>Вера встала и взволнованно заходила по модулю.</w:t>
+      </w:r>
+    </w:p>
+    <w:p>
+      <w:pPr>
+        <w:rPr>
+          <w:lang w:val="ru-RU"/>
+        </w:rPr>
+      </w:pPr>
+      <w:r>
+        <w:rPr>
+          <w:lang w:val="ru-RU"/>
+        </w:rPr>
+        <w:t>— Я уже несколько раз заявление писала — и всё без толку. Они их там читают вообще? Здесь не тюрьма!</w:t>
+      </w:r>
+    </w:p>
+    <w:p>
+      <w:pPr>
+        <w:rPr>
+          <w:lang w:val="ru-RU"/>
+        </w:rPr>
+      </w:pPr>
+      <w:r>
+        <w:rPr>
+          <w:lang w:val="ru-RU"/>
+        </w:rPr>
+        <w:lastRenderedPageBreak/>
+        <w:t>Она остановилась, посмотрела на меня долгим, оценивающим взглядом, как бы решая, стоит ли доверять мне свои секреты</w:t>
+      </w:r>
+      <w:r>
+        <w:rPr>
+          <w:lang w:val="ru-RU"/>
+        </w:rPr>
+        <w:t>, и тут качнула головой — видимо, нет, не стоит.</w:t>
+      </w:r>
+    </w:p>
+    <w:p>
+      <w:pPr>
+        <w:rPr>
+          <w:lang w:val="ru-RU"/>
+        </w:rPr>
+      </w:pPr>
+      <w:r>
+        <w:rPr>
+          <w:lang w:val="ru-RU"/>
+        </w:rPr>
+        <w:t>— Ладно, ты тут не виноват.</w:t>
+      </w:r>
+      <w:r>
+        <w:rPr>
+          <w:lang w:val="ru-RU"/>
+        </w:rPr>
+        <w:t xml:space="preserve"> Значит, говоришь, ужин пропустил? В такое время уже ничего не поделаешь, останешься голодным.</w:t>
+      </w:r>
+    </w:p>
+    <w:p>
+      <w:pPr>
+        <w:rPr>
+          <w:lang w:val="ru-RU"/>
+        </w:rPr>
+      </w:pPr>
+      <w:r>
+        <w:rPr>
+          <w:lang w:val="ru-RU"/>
+        </w:rPr>
+        <w:t>— Переживу. Сейчас уже все спят, наверное, какой ужин.</w:t>
+      </w:r>
+    </w:p>
+    <w:p>
+      <w:pPr>
+        <w:rPr>
+          <w:lang w:val="ru-RU"/>
+        </w:rPr>
+      </w:pPr>
+      <w:r>
+        <w:rPr>
+          <w:lang w:val="ru-RU"/>
+        </w:rPr>
+        <w:t>— Ну я вот не сплю, — пожала плечами Вера.</w:t>
+      </w:r>
+    </w:p>
+    <w:p>
+      <w:pPr>
+        <w:rPr>
+          <w:lang w:val="ru-RU"/>
+        </w:rPr>
+      </w:pPr>
+      <w:r>
+        <w:rPr>
+          <w:lang w:val="ru-RU"/>
+        </w:rPr>
+        <w:t>— Я вижу.</w:t>
+      </w:r>
+    </w:p>
+    <w:p>
+      <w:pPr>
+        <w:rPr>
+          <w:lang w:val="ru-RU"/>
+        </w:rPr>
+      </w:pPr>
+      <w:r>
+        <w:rPr>
+          <w:lang w:val="ru-RU"/>
+        </w:rPr>
+        <w:t>— Ладно. — Вера подошла к двери. — Не буду тебе мешать наслаждаться своей, — она покрутила рукой, — усталостью. Если чего узнаешь интересное, набери. Интеркомом же умеешь пользоваться?</w:t>
+      </w:r>
+    </w:p>
+    <w:p>
+      <w:pPr>
+        <w:rPr>
+          <w:lang w:val="ru-RU"/>
+        </w:rPr>
+      </w:pPr>
+      <w:r>
+        <w:rPr>
+          <w:lang w:val="ru-RU"/>
+        </w:rPr>
+        <w:t>— Умею.</w:t>
+      </w:r>
+    </w:p>
+    <w:p>
+      <w:pPr>
+        <w:rPr>
+          <w:lang w:val="ru-RU"/>
+        </w:rPr>
+      </w:pPr>
+      <w:r>
+        <w:rPr>
+          <w:lang w:val="ru-RU"/>
+        </w:rPr>
+        <w:t>— Ну тогда до связи. — Вера открыла дверь.</w:t>
+      </w:r>
+    </w:p>
+    <w:p>
+      <w:pPr>
+        <w:rPr>
+          <w:lang w:val="ru-RU"/>
+        </w:rPr>
+      </w:pPr>
+      <w:r>
+        <w:rPr>
+          <w:lang w:val="ru-RU"/>
+        </w:rPr>
+        <w:t xml:space="preserve">— Погоди! — </w:t>
+      </w:r>
+      <w:r>
+        <w:rPr>
+          <w:lang w:val="ru-RU"/>
+        </w:rPr>
+        <w:t>Я вдруг понял, что совершенно не хочу оставаться один в модуле и маяться от безделья, пока меня не затянет в сон, где я снова буду тонуть в фрактальном озере. — Я думал прогуляться немного перед сном. Вроде это не запрещено, — добавил я с сомнением. — Я был бы рад, если бы ты…</w:t>
+      </w:r>
+    </w:p>
+    <w:p>
+      <w:pPr>
+        <w:rPr>
+          <w:lang w:val="ru-RU"/>
+        </w:rPr>
+      </w:pPr>
+      <w:r>
+        <w:rPr>
+          <w:lang w:val="ru-RU"/>
+        </w:rPr>
+        <w:t xml:space="preserve">— Составила тебе компанию? </w:t>
+      </w:r>
+    </w:p>
+    <w:p>
+      <w:pPr>
+        <w:rPr>
+          <w:lang w:val="ru-RU"/>
+        </w:rPr>
+      </w:pPr>
+      <w:r>
+        <w:rPr>
+          <w:lang w:val="ru-RU"/>
+        </w:rPr>
+        <w:t>Вера наморщила лоб.</w:t>
+      </w:r>
+    </w:p>
+    <w:p>
+      <w:pPr>
+        <w:rPr>
+          <w:lang w:val="ru-RU"/>
+        </w:rPr>
+      </w:pPr>
+      <w:r>
+        <w:rPr>
+          <w:lang w:val="ru-RU"/>
+        </w:rPr>
+        <w:t>— Или там уже везде свет вырубили?</w:t>
+      </w:r>
+    </w:p>
+    <w:p>
+      <w:pPr>
+        <w:rPr>
+          <w:lang w:val="ru-RU"/>
+        </w:rPr>
+      </w:pPr>
+      <w:r>
+        <w:rPr>
+          <w:lang w:val="ru-RU"/>
+        </w:rPr>
+        <w:t xml:space="preserve">— Свет у нас совсем не выключают, </w:t>
+      </w:r>
+      <w:r>
+        <w:rPr>
+          <w:lang w:val="ru-RU"/>
+        </w:rPr>
+        <w:t>— сказала Вера. — С</w:t>
+      </w:r>
+      <w:r>
+        <w:rPr>
+          <w:lang w:val="ru-RU"/>
+        </w:rPr>
+        <w:t xml:space="preserve">умрачно просто становится. </w:t>
+      </w:r>
+      <w:r>
+        <w:rPr>
+          <w:lang w:val="ru-RU"/>
+        </w:rPr>
+        <w:t>Но если зрение в порядке, то проблем никаких.</w:t>
+      </w:r>
+    </w:p>
+    <w:p>
+      <w:pPr>
+        <w:rPr>
+          <w:lang w:val="ru-RU"/>
+        </w:rPr>
+      </w:pPr>
+      <w:r>
+        <w:rPr>
+          <w:lang w:val="ru-RU"/>
+        </w:rPr>
+        <w:t>— Мне нравится, когда сумрачно.</w:t>
+      </w:r>
+    </w:p>
+    <w:p>
+      <w:pPr>
+        <w:rPr>
+          <w:lang w:val="ru-RU"/>
+        </w:rPr>
+      </w:pPr>
+      <w:r>
+        <w:rPr>
+          <w:lang w:val="ru-RU"/>
+        </w:rPr>
+        <w:t>— Значит, устроить тебе экскурсию? Ну не знаю. Только если недолго. Мне в лабораторию с утра.</w:t>
+      </w:r>
+    </w:p>
+    <w:p>
+      <w:pPr>
+        <w:rPr>
+          <w:lang w:val="ru-RU"/>
+        </w:rPr>
+      </w:pPr>
+      <w:r>
+        <w:rPr>
+          <w:lang w:val="ru-RU"/>
+        </w:rPr>
+        <w:t>— Договорились.</w:t>
+      </w:r>
+    </w:p>
+    <w:p>
+      <w:pPr>
+        <w:rPr>
+          <w:lang w:val="ru-RU"/>
+        </w:rPr>
+      </w:pPr>
+      <w:r>
+        <w:rPr>
+          <w:lang w:val="ru-RU"/>
+        </w:rPr>
+        <w:t>Мы вместе вышли из модуля. Я чувствовал себя не до конца проснувшимся, как будто часть сознания ещё была затянута плотным туманом сна и даже шёл неуверенно, путаясь в шагах, как пьяный.</w:t>
+      </w:r>
+    </w:p>
+    <w:p>
+      <w:pPr>
+        <w:rPr>
+          <w:lang w:val="ru-RU"/>
+        </w:rPr>
+      </w:pPr>
+      <w:r>
+        <w:rPr>
+          <w:lang w:val="ru-RU"/>
+        </w:rPr>
+        <w:t>Вера поглядывала на меня с усмешкой.</w:t>
+      </w:r>
+    </w:p>
+    <w:p>
+      <w:pPr>
+        <w:rPr>
+          <w:lang w:val="ru-RU"/>
+        </w:rPr>
+      </w:pPr>
+      <w:r>
+        <w:rPr>
+          <w:lang w:val="ru-RU"/>
+        </w:rPr>
+        <w:t>Когда я, проходя через гравитационную волну у выхода в коридор, едва не растянулся на полу, она даже подхватила меня за локоть.</w:t>
+      </w:r>
+    </w:p>
+    <w:p>
+      <w:pPr>
+        <w:rPr>
+          <w:lang w:val="ru-RU"/>
+        </w:rPr>
+      </w:pPr>
+      <w:r>
+        <w:rPr>
+          <w:lang w:val="ru-RU"/>
+        </w:rPr>
+        <w:t xml:space="preserve">— </w:t>
+      </w:r>
+      <w:r>
+        <w:rPr>
+          <w:lang w:val="ru-RU"/>
+        </w:rPr>
+        <w:t>Серьёзно, конечно, они на вас насели, — сказала Вера.</w:t>
+      </w:r>
+    </w:p>
+    <w:p>
+      <w:pPr>
+        <w:rPr>
+          <w:lang w:val="ru-RU"/>
+        </w:rPr>
+      </w:pPr>
+      <w:r>
+        <w:rPr>
+          <w:lang w:val="ru-RU"/>
+        </w:rPr>
+        <w:t>В коридоре и правда горел свет — мягкий и тёплый, как на городской аллее поздним вечером.</w:t>
+      </w:r>
+    </w:p>
+    <w:p>
+      <w:pPr>
+        <w:rPr>
+          <w:lang w:val="ru-RU"/>
+        </w:rPr>
+      </w:pPr>
+      <w:r>
+        <w:rPr>
+          <w:lang w:val="ru-RU"/>
+        </w:rPr>
+        <w:t>— Ты о чём?</w:t>
+      </w:r>
+    </w:p>
+    <w:p>
+      <w:pPr>
+        <w:rPr>
+          <w:lang w:val="ru-RU"/>
+        </w:rPr>
+      </w:pPr>
+      <w:r>
+        <w:rPr>
+          <w:lang w:val="ru-RU"/>
+        </w:rPr>
+        <w:t>— Я, помню, когда прилетела, дали недели три, чтобы в себя прийти.</w:t>
+      </w:r>
+      <w:r>
+        <w:rPr>
+          <w:lang w:val="ru-RU"/>
+        </w:rPr>
+        <w:t xml:space="preserve"> Гуляли по станции, аэробикой занимались, пили витаминные коктейли. А в</w:t>
+      </w:r>
+      <w:r>
+        <w:rPr>
+          <w:lang w:val="ru-RU"/>
+        </w:rPr>
+        <w:t>ы</w:t>
+      </w:r>
+      <w:r>
+        <w:rPr>
+          <w:lang w:val="ru-RU"/>
+        </w:rPr>
+        <w:t xml:space="preserve"> вообще </w:t>
+      </w:r>
+      <w:r>
+        <w:rPr>
+          <w:lang w:val="ru-RU"/>
+        </w:rPr>
+        <w:t>без продыха</w:t>
+      </w:r>
+      <w:r>
+        <w:rPr>
+          <w:lang w:val="ru-RU"/>
+        </w:rPr>
+        <w:t xml:space="preserve">. </w:t>
+      </w:r>
+      <w:r>
+        <w:rPr>
+          <w:lang w:val="ru-RU"/>
+        </w:rPr>
+        <w:t>Выглядишь ты не очень. В</w:t>
+      </w:r>
+      <w:r>
+        <w:rPr>
+          <w:lang w:val="ru-RU"/>
+        </w:rPr>
+        <w:t xml:space="preserve"> обморок </w:t>
+      </w:r>
+      <w:r>
+        <w:rPr>
+          <w:lang w:val="ru-RU"/>
+        </w:rPr>
+        <w:t>не</w:t>
+      </w:r>
+      <w:r>
+        <w:rPr>
+          <w:lang w:val="ru-RU"/>
+        </w:rPr>
+        <w:t xml:space="preserve"> хлопнешься</w:t>
+      </w:r>
+      <w:r>
+        <w:rPr>
+          <w:lang w:val="ru-RU"/>
+        </w:rPr>
+        <w:t>?</w:t>
+      </w:r>
+      <w:r>
+        <w:rPr>
+          <w:lang w:val="ru-RU"/>
+        </w:rPr>
+        <w:t xml:space="preserve"> Уверен, что хочешь гулять?</w:t>
+      </w:r>
+    </w:p>
+    <w:p>
+      <w:pPr>
+        <w:rPr>
+          <w:lang w:val="ru-RU"/>
+        </w:rPr>
+      </w:pPr>
+      <w:r>
+        <w:rPr>
+          <w:lang w:val="ru-RU"/>
+        </w:rPr>
+        <w:lastRenderedPageBreak/>
+        <w:t>— Мне лучше пройтись</w:t>
+      </w:r>
+      <w:r>
+        <w:rPr>
+          <w:lang w:val="ru-RU"/>
+        </w:rPr>
+        <w:t>, — сказал я.</w:t>
+      </w:r>
+    </w:p>
+    <w:p>
+      <w:pPr>
+        <w:rPr>
+          <w:lang w:val="ru-RU"/>
+        </w:rPr>
+      </w:pPr>
+      <w:r>
+        <w:rPr>
+          <w:lang w:val="ru-RU"/>
+        </w:rPr>
+        <w:t xml:space="preserve">— Как скажешь. Только здесь смотреть особо нечего. — </w:t>
+      </w:r>
+      <w:r>
+        <w:rPr>
+          <w:lang w:val="ru-RU"/>
+        </w:rPr>
+        <w:t xml:space="preserve">Вера показала кивком на коридор, который </w:t>
+      </w:r>
+      <w:r>
+        <w:rPr>
+          <w:lang w:val="ru-RU"/>
+        </w:rPr>
+        <w:t>уходил</w:t>
+      </w:r>
+      <w:r>
+        <w:rPr>
+          <w:lang w:val="ru-RU"/>
+        </w:rPr>
+        <w:t xml:space="preserve"> в густеющую темноту, изгибаясь дугой, как коромысло.</w:t>
+      </w:r>
+      <w:r>
+        <w:rPr>
+          <w:lang w:val="ru-RU"/>
+        </w:rPr>
+        <w:t xml:space="preserve"> — Можем наверх подняться, там основные достопримечательности.</w:t>
+      </w:r>
+    </w:p>
+    <w:p>
+      <w:pPr>
+        <w:rPr>
+          <w:lang w:val="ru-RU"/>
+        </w:rPr>
+      </w:pPr>
+      <w:r>
+        <w:rPr>
+          <w:lang w:val="ru-RU"/>
+        </w:rPr>
+        <w:t>— Давай.</w:t>
+      </w:r>
+    </w:p>
+    <w:p>
+      <w:pPr>
+        <w:rPr>
+          <w:lang w:val="ru-RU"/>
+        </w:rPr>
+      </w:pPr>
+      <w:r>
+        <w:rPr>
+          <w:lang w:val="ru-RU"/>
+        </w:rPr>
+        <w:t>Мы дошли до лифтовой шахты</w:t>
+      </w:r>
+      <w:r>
+        <w:rPr>
+          <w:lang w:val="ru-RU"/>
+        </w:rPr>
+        <w:t>.</w:t>
+      </w:r>
+      <w:r>
+        <w:rPr>
+          <w:lang w:val="ru-RU"/>
+        </w:rPr>
+        <w:t xml:space="preserve"> Я чувствовал себя, как больной, которого вывели на лечебный моцион перед приёмом лекарств. </w:t>
+      </w:r>
+      <w:r>
+        <w:rPr>
+          <w:lang w:val="ru-RU"/>
+        </w:rPr>
+        <w:t xml:space="preserve">Ноги </w:t>
+      </w:r>
+      <w:r>
+        <w:rPr>
+          <w:lang w:val="ru-RU"/>
+        </w:rPr>
+        <w:t>о</w:t>
+      </w:r>
+      <w:r>
+        <w:rPr>
+          <w:lang w:val="ru-RU"/>
+        </w:rPr>
+        <w:t xml:space="preserve">тяжелели, я </w:t>
+      </w:r>
+      <w:r>
+        <w:rPr>
+          <w:lang w:val="ru-RU"/>
+        </w:rPr>
+        <w:t xml:space="preserve">будто </w:t>
+      </w:r>
+      <w:r>
+        <w:rPr>
+          <w:lang w:val="ru-RU"/>
+        </w:rPr>
+        <w:t>набрал за последний час добрый десяток килограмм, и едва справлялся с собственным весом.</w:t>
+      </w:r>
+    </w:p>
+    <w:p>
+      <w:pPr>
+        <w:rPr>
+          <w:lang w:val="ru-RU"/>
+        </w:rPr>
+      </w:pPr>
+      <w:r>
+        <w:rPr>
+          <w:lang w:val="ru-RU"/>
+        </w:rPr>
+        <w:t>Вера щелкнула кнопкой на стене.</w:t>
+      </w:r>
+    </w:p>
+    <w:p>
+      <w:pPr>
+        <w:rPr>
+          <w:lang w:val="ru-RU"/>
+        </w:rPr>
+      </w:pPr>
+      <w:r>
+        <w:rPr>
+          <w:lang w:val="ru-RU"/>
+        </w:rPr>
+        <w:t>— Тебе ведь снились</w:t>
+      </w:r>
+      <w:r>
+        <w:rPr>
+          <w:lang w:val="ru-RU"/>
+        </w:rPr>
+        <w:t xml:space="preserve"> кошмары во время бранка? — спросил я</w:t>
+      </w:r>
+      <w:r>
+        <w:rPr>
+          <w:lang w:val="ru-RU"/>
+        </w:rPr>
+        <w:t>, когда подошёл лифт</w:t>
+      </w:r>
+      <w:r>
+        <w:rPr>
+          <w:lang w:val="ru-RU"/>
+        </w:rPr>
+        <w:t>.</w:t>
+      </w:r>
+    </w:p>
+    <w:p>
+      <w:pPr>
+        <w:rPr>
+          <w:lang w:val="ru-RU"/>
+        </w:rPr>
+      </w:pPr>
+      <w:r>
+        <w:rPr>
+          <w:lang w:val="ru-RU"/>
+        </w:rPr>
+        <w:t xml:space="preserve">— Да. Всем </w:t>
+      </w:r>
+      <w:r>
+        <w:rPr>
+          <w:lang w:val="ru-RU"/>
+        </w:rPr>
+        <w:t xml:space="preserve">же </w:t>
+      </w:r>
+      <w:r>
+        <w:rPr>
+          <w:lang w:val="ru-RU"/>
+        </w:rPr>
+        <w:t xml:space="preserve">снятся. Я летала среди каких-то каменных облаков и билась о них, как шарик для пинг-понга. </w:t>
+      </w:r>
+      <w:r>
+        <w:rPr>
+          <w:lang w:val="ru-RU"/>
+        </w:rPr>
+        <w:t xml:space="preserve">Дурацкий сон такой. </w:t>
+      </w:r>
+      <w:r>
+        <w:rPr>
+          <w:lang w:val="ru-RU"/>
+        </w:rPr>
+        <w:t xml:space="preserve">Было, скорее, </w:t>
+      </w:r>
+      <w:r>
+        <w:rPr>
+          <w:lang w:val="ru-RU"/>
+        </w:rPr>
+        <w:t>смешно</w:t>
+      </w:r>
+      <w:r>
+        <w:rPr>
+          <w:lang w:val="ru-RU"/>
+        </w:rPr>
+        <w:t>, чем страшно. А тебе что снилось?</w:t>
+      </w:r>
+    </w:p>
+    <w:p>
+      <w:pPr>
+        <w:rPr>
+          <w:lang w:val="ru-RU"/>
+        </w:rPr>
+      </w:pPr>
+      <w:r>
+        <w:rPr>
+          <w:lang w:val="ru-RU"/>
+        </w:rPr>
+        <w:t>Пол лифтовой кабинки просел под нами, и все жилы в моём теле натянулись. Я схватился за поручень в стене.</w:t>
+      </w:r>
+    </w:p>
+    <w:p>
+      <w:r>
+        <w:rPr>
+          <w:lang w:val="ru-RU"/>
+        </w:rPr>
+        <w:t>— Мне снилось, что я тону. Вернее, до сих пор снится.</w:t>
+      </w:r>
+    </w:p>
+    <w:p>
+      <w:pPr>
+        <w:rPr>
+          <w:lang w:val="ru-RU"/>
+        </w:rPr>
+      </w:pPr>
+      <w:r>
+        <w:rPr>
+          <w:lang w:val="ru-RU"/>
+        </w:rPr>
+        <w:t xml:space="preserve">— </w:t>
+      </w:r>
+      <w:r>
+        <w:rPr>
+          <w:lang w:val="ru-RU"/>
+        </w:rPr>
+        <w:t>В смысле до сих пор? Тебя что, до сих пор не отпустило? У меня эта ерунда сразу прошла, как только мы из бранка вышли.</w:t>
+      </w:r>
+    </w:p>
+    <w:p>
+      <w:pPr>
+        <w:rPr>
+          <w:lang w:val="ru-RU"/>
+        </w:rPr>
+      </w:pPr>
+      <w:r>
+        <w:rPr>
+          <w:lang w:val="ru-RU"/>
+        </w:rPr>
+        <w:t>— А у меня вот пока не проходит.</w:t>
+      </w:r>
+    </w:p>
+    <w:p>
+      <w:pPr>
+        <w:rPr>
+          <w:lang w:val="ru-RU"/>
+        </w:rPr>
+      </w:pPr>
+      <w:r>
+        <w:rPr>
+          <w:lang w:val="ru-RU"/>
+        </w:rPr>
+        <w:t>—</w:t>
+      </w:r>
+      <w:r>
+        <w:rPr>
+          <w:lang w:val="ru-RU"/>
+        </w:rPr>
+        <w:t xml:space="preserve"> </w:t>
+      </w:r>
+      <w:r>
+        <w:rPr>
+          <w:lang w:val="ru-RU"/>
+        </w:rPr>
+        <w:t>Странно.</w:t>
+      </w:r>
+      <w:r>
+        <w:rPr>
+          <w:lang w:val="ru-RU"/>
+        </w:rPr>
+        <w:t xml:space="preserve"> Может, ты до сих пор не прилетел?</w:t>
+      </w:r>
+    </w:p>
+    <w:p>
+      <w:pPr>
+        <w:rPr>
+          <w:lang w:val="ru-RU"/>
+        </w:rPr>
+      </w:pPr>
+      <w:r>
+        <w:rPr>
+          <w:lang w:val="ru-RU"/>
+        </w:rPr>
+        <w:t>— Очень смешно.</w:t>
+      </w:r>
+    </w:p>
+    <w:p>
+      <w:pPr>
+        <w:rPr>
+          <w:lang w:val="ru-RU"/>
+        </w:rPr>
+      </w:pPr>
+      <w:r>
+        <w:rPr>
+          <w:lang w:val="ru-RU"/>
+        </w:rPr>
+        <w:t>— Давай, наша остановка.</w:t>
+      </w:r>
+    </w:p>
+    <w:p>
+      <w:pPr>
+        <w:rPr>
+          <w:lang w:val="ru-RU"/>
+        </w:rPr>
+      </w:pPr>
+      <w:r>
+        <w:rPr>
+          <w:lang w:val="ru-RU"/>
+        </w:rPr>
+        <w:t xml:space="preserve">На верхнем уровне было </w:t>
+      </w:r>
+      <w:r>
+        <w:rPr>
+          <w:lang w:val="ru-RU"/>
+        </w:rPr>
+        <w:t>так же темно</w:t>
+      </w:r>
+      <w:r>
+        <w:rPr>
+          <w:lang w:val="ru-RU"/>
+        </w:rPr>
+        <w:t>.</w:t>
+      </w:r>
+      <w:r>
+        <w:rPr>
+          <w:lang w:val="ru-RU"/>
+        </w:rPr>
+        <w:t xml:space="preserve"> Вера вышла из лифта и огляделась, словно вспоминала, куда идти.</w:t>
+      </w:r>
+    </w:p>
+    <w:p>
+      <w:pPr>
+        <w:rPr>
+          <w:lang w:val="ru-RU"/>
+        </w:rPr>
+      </w:pPr>
+      <w:r>
+        <w:rPr>
+          <w:lang w:val="ru-RU"/>
+        </w:rPr>
+        <w:t>— Так что за достопримечательности? — спросил я. — Мне про библиотеку говорили, но она ведь закрыта уже.</w:t>
+      </w:r>
+    </w:p>
+    <w:p>
+      <w:pPr>
+        <w:rPr>
+          <w:lang w:val="ru-RU"/>
+        </w:rPr>
+      </w:pPr>
+      <w:r>
+        <w:rPr>
+          <w:lang w:val="ru-RU"/>
+        </w:rPr>
+        <w:t>— Библиотека есть, да, — сказала Вера. — Ну вернее, чулан с книжками. Ещё есть кинотеатр.</w:t>
+      </w:r>
+    </w:p>
+    <w:p>
+      <w:pPr>
+        <w:rPr>
+          <w:lang w:val="ru-RU"/>
+        </w:rPr>
+      </w:pPr>
+      <w:r>
+        <w:rPr>
+          <w:lang w:val="ru-RU"/>
+        </w:rPr>
+        <w:t>— Серьёзно?</w:t>
+      </w:r>
+    </w:p>
+    <w:p>
+      <w:pPr>
+        <w:rPr>
+          <w:lang w:val="ru-RU"/>
+        </w:rPr>
+      </w:pPr>
+      <w:r>
+        <w:rPr>
+          <w:lang w:val="ru-RU"/>
+        </w:rPr>
+        <w:t xml:space="preserve">— Да, конечно. У нас тут все удобства и развлечения. Только он не работает. Тут вообще много чего не работает. — Вера посмотрел на одну из ламп на потолке, которая </w:t>
+      </w:r>
+      <w:r>
+        <w:rPr>
+          <w:lang w:val="ru-RU"/>
+        </w:rPr>
+        <w:t>едва светила</w:t>
+      </w:r>
+      <w:r>
+        <w:rPr>
+          <w:lang w:val="ru-RU"/>
+        </w:rPr>
+        <w:t>, медленно заплывая чернотой. — Привыкай.</w:t>
+      </w:r>
+    </w:p>
+    <w:p>
+      <w:pPr>
+        <w:rPr>
+          <w:lang w:val="ru-RU"/>
+        </w:rPr>
+      </w:pPr>
+      <w:r>
+        <w:rPr>
+          <w:lang w:val="ru-RU"/>
+        </w:rPr>
+        <w:t>— И не чинят?</w:t>
+      </w:r>
+    </w:p>
+    <w:p>
+      <w:pPr>
+        <w:rPr>
+          <w:lang w:val="ru-RU"/>
+        </w:rPr>
+      </w:pPr>
+      <w:r>
+        <w:rPr>
+          <w:lang w:val="ru-RU"/>
+        </w:rPr>
+        <w:t>— Так не привозят ничего. Линза там вроде накрылась. Ещё, кстати, диапроектор можно взять. Правда, все слайды, которые есть, не шибко интересные. Сплошная хроника партийный дек. Хотя в качестве снотворного сгодится.</w:t>
+      </w:r>
+    </w:p>
+    <w:p>
+      <w:pPr>
+        <w:rPr>
+          <w:lang w:val="ru-RU"/>
+        </w:rPr>
+      </w:pPr>
+      <w:r>
+        <w:rPr>
+          <w:lang w:val="ru-RU"/>
+        </w:rPr>
+        <w:lastRenderedPageBreak/>
+        <w:t>— Значит, кинотеатр закрыт, — вздохнул я. — Библиотека — чулан. Куда пойдём?</w:t>
+      </w:r>
+    </w:p>
+    <w:p>
+      <w:pPr>
+        <w:rPr>
+          <w:lang w:val="ru-RU"/>
+        </w:rPr>
+      </w:pPr>
+      <w:r>
+        <w:rPr>
+          <w:lang w:val="ru-RU"/>
+        </w:rPr>
+        <w:t>— В музей!</w:t>
+      </w:r>
+    </w:p>
+    <w:p>
+      <w:pPr>
+        <w:rPr>
+          <w:lang w:val="ru-RU"/>
+        </w:rPr>
+      </w:pPr>
+      <w:r>
+        <w:rPr>
+          <w:lang w:val="ru-RU"/>
+        </w:rPr>
+        <w:t>— В музей? — нахмурился я. — Ты меня разыгрываешь?</w:t>
+      </w:r>
+    </w:p>
+    <w:p>
+      <w:pPr>
+        <w:rPr>
+          <w:lang w:val="ru-RU"/>
+        </w:rPr>
+      </w:pPr>
+      <w:r>
+        <w:rPr>
+          <w:lang w:val="ru-RU"/>
+        </w:rPr>
+        <w:t>— Ничуть. «Заря» же не простая станция, а последний рубеж человечества! — Вера шутливо покачала указательным пальцем. — Правда, музей тоже не работает.</w:t>
+      </w:r>
+    </w:p>
+    <w:p>
+      <w:pPr>
+        <w:rPr>
+          <w:lang w:val="ru-RU"/>
+        </w:rPr>
+      </w:pPr>
+      <w:r>
+        <w:rPr>
+          <w:lang w:val="ru-RU"/>
+        </w:rPr>
+        <w:t>— Ясно.</w:t>
+      </w:r>
+      <w:r>
+        <w:rPr>
+          <w:lang w:val="ru-RU"/>
+        </w:rPr>
+        <w:t xml:space="preserve"> Но прогулка всё равно была очень познавательной. Я узнал много мест, куда не смогу попасть.</w:t>
+      </w:r>
+    </w:p>
+    <w:p>
+      <w:pPr>
+        <w:rPr>
+          <w:lang w:val="ru-RU"/>
+        </w:rPr>
+      </w:pPr>
+      <w:r>
+        <w:rPr>
+          <w:lang w:val="ru-RU"/>
+        </w:rPr>
+        <w:t>Вера рассмеялась.</w:t>
+      </w:r>
+    </w:p>
+    <w:p>
+      <w:pPr>
+        <w:rPr>
+          <w:lang w:val="ru-RU"/>
+        </w:rPr>
+      </w:pPr>
+      <w:r>
+        <w:rPr>
+          <w:lang w:val="ru-RU"/>
+        </w:rPr>
+        <w:t>— Не вешай нос! В музей-то как раз попасть можно, хоть он и не работает. Пошли!</w:t>
+      </w:r>
+    </w:p>
+    <w:p>
+      <w:pPr>
+        <w:rPr>
+          <w:lang w:val="ru-RU"/>
+        </w:rPr>
+      </w:pPr>
+      <w:r>
+        <w:rPr>
+          <w:lang w:val="ru-RU"/>
+        </w:rPr>
+        <w:t>И она бодро зашагала в сумрак, оглядываясь на меня через плечо.</w:t>
+      </w:r>
+    </w:p>
+    <w:p>
+      <w:pPr>
+        <w:rPr>
+          <w:lang w:val="ru-RU"/>
+        </w:rPr>
+      </w:pPr>
+      <w:r>
+        <w:rPr>
+          <w:lang w:val="ru-RU"/>
+        </w:rPr>
+        <w:t>Мы остановились у глухой двери с погасшей табличкой. Вера дёрнула за рычаг в стене, и дверь</w:t>
+      </w:r>
+      <w:r>
+        <w:rPr>
+          <w:lang w:val="ru-RU"/>
+        </w:rPr>
+        <w:t>,</w:t>
+      </w:r>
+      <w:r>
+        <w:rPr>
+          <w:lang w:val="ru-RU"/>
+        </w:rPr>
+        <w:t xml:space="preserve"> </w:t>
+      </w:r>
+      <w:r>
+        <w:rPr>
+          <w:lang w:val="ru-RU"/>
+        </w:rPr>
+        <w:t xml:space="preserve">немного </w:t>
+      </w:r>
+      <w:r>
+        <w:rPr>
+          <w:lang w:val="ru-RU"/>
+        </w:rPr>
+        <w:t>потрещав, как бы разминая застоявшиеся косточки, со старческим стоном</w:t>
+      </w:r>
+      <w:r>
+        <w:rPr>
+          <w:lang w:val="ru-RU"/>
+        </w:rPr>
+        <w:t xml:space="preserve"> открылась</w:t>
+      </w:r>
+      <w:r>
+        <w:rPr>
+          <w:lang w:val="ru-RU"/>
+        </w:rPr>
+        <w:t>.</w:t>
+      </w:r>
+      <w:r>
+        <w:rPr>
+          <w:lang w:val="ru-RU"/>
+        </w:rPr>
+        <w:t xml:space="preserve"> В музее еще</w:t>
+      </w:r>
+      <w:r>
+        <w:rPr>
+          <w:lang w:val="ru-RU"/>
+        </w:rPr>
+        <w:t xml:space="preserve"> </w:t>
+      </w:r>
+      <w:r>
+        <w:rPr>
+          <w:lang w:val="ru-RU"/>
+        </w:rPr>
+        <w:t>пару секунд держалась вязкая темноте, а потом с гулким щелчком, как от стрелочного перевода, врубилась большая потолочная лампа, наотмашь ударив колющим светом в глаза.</w:t>
+      </w:r>
+    </w:p>
+    <w:p>
+      <w:pPr>
+        <w:rPr>
+          <w:lang w:val="ru-RU"/>
+        </w:rPr>
+      </w:pPr>
+      <w:r>
+        <w:rPr>
+          <w:lang w:val="ru-RU"/>
+        </w:rPr>
+        <w:t>Я невольно отвернулся.</w:t>
+      </w:r>
+    </w:p>
+    <w:p>
+      <w:pPr>
+        <w:rPr>
+          <w:lang w:val="ru-RU"/>
+        </w:rPr>
+      </w:pPr>
+      <w:r>
+        <w:rPr>
+          <w:lang w:val="ru-RU"/>
+        </w:rPr>
+        <w:t>— Заходи, не бойся, — сказала Вера и легонько толкнула меня в плечо.</w:t>
+      </w:r>
+    </w:p>
+    <w:p>
+      <w:pPr>
+        <w:rPr>
+          <w:lang w:val="ru-RU"/>
+        </w:rPr>
+      </w:pPr>
+      <w:r>
+        <w:rPr>
+          <w:lang w:val="ru-RU"/>
+        </w:rPr>
+        <w:t>Музей представлял собой просторное по меркам орбитальной станции помещение</w:t>
+      </w:r>
+      <w:r>
+        <w:rPr>
+          <w:lang w:val="ru-RU"/>
+        </w:rPr>
+        <w:t xml:space="preserve"> с витающими в воздухе искрящимися пылинками, которых встревожило наше появление</w:t>
+      </w:r>
+      <w:r>
+        <w:rPr>
+          <w:lang w:val="ru-RU"/>
+        </w:rPr>
+        <w:t xml:space="preserve">. У дальней стены таинственно возвышался причудливый механизм из зубчатых колёс </w:t>
+      </w:r>
+      <w:r>
+        <w:rPr>
+          <w:lang w:val="ru-RU"/>
+        </w:rPr>
+        <w:t xml:space="preserve">с </w:t>
+      </w:r>
+      <w:r>
+        <w:rPr>
+          <w:lang w:val="ru-RU"/>
+        </w:rPr>
+        <w:t>огромным пружинным двигателем</w:t>
+      </w:r>
+      <w:r>
+        <w:rPr>
+          <w:lang w:val="ru-RU"/>
+        </w:rPr>
+        <w:t>.</w:t>
+      </w:r>
+      <w:r>
+        <w:rPr>
+          <w:lang w:val="ru-RU"/>
+        </w:rPr>
+        <w:t xml:space="preserve"> </w:t>
+      </w:r>
+      <w:r>
+        <w:rPr>
+          <w:lang w:val="ru-RU"/>
+        </w:rPr>
+        <w:t xml:space="preserve">Эта конструкция </w:t>
+      </w:r>
+      <w:r>
+        <w:rPr>
+          <w:lang w:val="ru-RU"/>
+        </w:rPr>
+        <w:t>возвышался над головой, точно устройство, созданное великанами из «Путешествий Гулливера». Гигантские шестерёнки ритмично поворачивались вокруг оси, отчётливо выщёлкивая секунды, и мне показалось, что я нахожусь внутри невероятного часового механизма.</w:t>
+      </w:r>
+    </w:p>
+    <w:p>
+      <w:pPr>
+        <w:rPr>
+          <w:lang w:val="ru-RU"/>
+        </w:rPr>
+      </w:pPr>
+      <w:r>
+        <w:rPr>
+          <w:lang w:val="ru-RU"/>
+        </w:rPr>
+        <w:t>— Что… — пробормотал я, — что это?</w:t>
+      </w:r>
+    </w:p>
+    <w:p>
+      <w:pPr>
+        <w:rPr>
+          <w:lang w:val="ru-RU"/>
+        </w:rPr>
+      </w:pPr>
+      <w:r>
+        <w:rPr>
+          <w:lang w:val="ru-RU"/>
+        </w:rPr>
+        <w:t>— А на что похоже? — улыбнулась Вера.</w:t>
+      </w:r>
+    </w:p>
+    <w:p>
+      <w:pPr>
+        <w:rPr>
+          <w:lang w:val="ru-RU"/>
+        </w:rPr>
+      </w:pPr>
+      <w:r>
+        <w:rPr>
+          <w:lang w:val="ru-RU"/>
+        </w:rPr>
+        <w:t>— Не знаю, — честно сказал я. — Памятник времени.</w:t>
+      </w:r>
+    </w:p>
+    <w:p>
+      <w:pPr>
+        <w:rPr>
+          <w:lang w:val="ru-RU"/>
+        </w:rPr>
+      </w:pPr>
+      <w:r>
+        <w:rPr>
+          <w:lang w:val="ru-RU"/>
+        </w:rPr>
+        <w:t>— Интересная у тебя фантазия! На самом деле, это простые часы. Правда, смотрят за ними редко последнее время. Вон пылищи сколько скопилось. Так, глядишь, и вообще встанут.</w:t>
+      </w:r>
+    </w:p>
+    <w:p>
+      <w:pPr>
+        <w:rPr>
+          <w:lang w:val="ru-RU"/>
+        </w:rPr>
+      </w:pPr>
+      <w:r>
+        <w:rPr>
+          <w:lang w:val="ru-RU"/>
+        </w:rPr>
+        <w:t>— Но зачем?</w:t>
+      </w:r>
+    </w:p>
+    <w:p>
+      <w:pPr>
+        <w:rPr>
+          <w:lang w:val="ru-RU"/>
+        </w:rPr>
+      </w:pPr>
+      <w:r>
+        <w:rPr>
+          <w:lang w:val="ru-RU"/>
+        </w:rPr>
+        <w:t xml:space="preserve">Я зачарованно смотрел на </w:t>
+      </w:r>
+      <w:r>
+        <w:rPr>
+          <w:lang w:val="ru-RU"/>
+        </w:rPr>
+        <w:t>блестящие медные</w:t>
+      </w:r>
+      <w:r>
+        <w:rPr>
+          <w:lang w:val="ru-RU"/>
+        </w:rPr>
+        <w:t xml:space="preserve"> колёса</w:t>
+      </w:r>
+      <w:r>
+        <w:rPr>
+          <w:lang w:val="ru-RU"/>
+        </w:rPr>
+        <w:t>, которые вращались в каком-то неправильном направлении, против хода станции.</w:t>
+      </w:r>
+    </w:p>
+    <w:p>
+      <w:pPr>
+        <w:rPr>
+          <w:lang w:val="ru-RU"/>
+        </w:rPr>
+      </w:pPr>
+      <w:r>
+        <w:rPr>
+          <w:lang w:val="ru-RU"/>
+        </w:rPr>
+        <w:t>— Зачем, зачем! — фыркнула Вера. — Я же говорю, это музей! По задумке, наверное, это был главный хронометр станции. Сейчас-то по нему никто уже время не смотрит.</w:t>
+      </w:r>
+    </w:p>
+    <w:p>
+      <w:pPr>
+        <w:rPr>
+          <w:lang w:val="ru-RU"/>
+        </w:rPr>
+      </w:pPr>
+      <w:r>
+        <w:rPr>
+          <w:lang w:val="ru-RU"/>
+        </w:rPr>
+        <w:lastRenderedPageBreak/>
+        <w:t>— И как тут время смотреть?</w:t>
+      </w:r>
+    </w:p>
+    <w:p>
+      <w:pPr>
+        <w:rPr>
+          <w:lang w:val="ru-RU"/>
+        </w:rPr>
+      </w:pPr>
+      <w:r>
+        <w:rPr>
+          <w:lang w:val="ru-RU"/>
+        </w:rPr>
+        <w:t>— А ты приглядись.</w:t>
+      </w:r>
+    </w:p>
+    <w:p>
+      <w:pPr>
+        <w:rPr>
+          <w:lang w:val="ru-RU"/>
+        </w:rPr>
+      </w:pPr>
+      <w:r>
+        <w:rPr>
+          <w:lang w:val="ru-RU"/>
+        </w:rPr>
+        <w:t xml:space="preserve">Я пригляделся и заметил тонкий широкий триб, который, как орбитальная линия, опоясывал всю конструкцию, теряясь среди массивных </w:t>
+      </w:r>
+      <w:r>
+        <w:rPr>
+          <w:lang w:val="ru-RU"/>
+        </w:rPr>
+        <w:t>деталей. На трибе крепился небольшой красный диск.</w:t>
+      </w:r>
+    </w:p>
+    <w:p>
+      <w:pPr>
+        <w:rPr>
+          <w:lang w:val="ru-RU"/>
+        </w:rPr>
+      </w:pPr>
+      <w:r>
+        <w:rPr>
+          <w:lang w:val="ru-RU"/>
+        </w:rPr>
+        <w:t>— Эта штука, — Вера показала на диск пальцем. — Тут принцип, как у часов с одной стрелкой. Неудобно, конечно, зато эффектно.</w:t>
+      </w:r>
+    </w:p>
+    <w:p>
+      <w:pPr>
+        <w:rPr>
+          <w:lang w:val="ru-RU"/>
+        </w:rPr>
+      </w:pPr>
+      <w:r>
+        <w:rPr>
+          <w:lang w:val="ru-RU"/>
+        </w:rPr>
+        <w:t>— И их регулярно заводят? — спросил я.</w:t>
+      </w:r>
+    </w:p>
+    <w:p>
+      <w:pPr>
+        <w:rPr>
+          <w:lang w:val="ru-RU"/>
+        </w:rPr>
+      </w:pPr>
+      <w:r>
+        <w:rPr>
+          <w:lang w:val="ru-RU"/>
+        </w:rPr>
+        <w:t>— Не совсем. Тут механизм Иванченко-Веллера. Они заводят себя сами, по идее. Вечный двигатель, можно сказать. Ну почти.</w:t>
+      </w:r>
+    </w:p>
+    <w:p>
+      <w:pPr>
+        <w:rPr>
+          <w:lang w:val="ru-RU"/>
+        </w:rPr>
+      </w:pPr>
+      <w:r>
+        <w:rPr>
+          <w:lang w:val="ru-RU"/>
+        </w:rPr>
+        <w:t>Я смотрел на триб, на поблёскивающий диск, отсчитывающий часы и минуты, и мне показалось, что сама станция, «Заря», движется по орбите, как заводная детская игрушка.</w:t>
+      </w:r>
+    </w:p>
+    <w:p>
+      <w:pPr>
+        <w:rPr>
+          <w:lang w:val="ru-RU"/>
+        </w:rPr>
+      </w:pPr>
+      <w:r>
+        <w:rPr>
+          <w:lang w:val="ru-RU"/>
+        </w:rPr>
+        <w:t>— В реальности, конечно, их должны время от времени подводить, — продолжала Вера. — Но я здесь никого никогда не видела.</w:t>
+      </w:r>
+    </w:p>
+    <w:p>
+      <w:pPr>
+        <w:rPr>
+          <w:lang w:val="ru-RU"/>
+        </w:rPr>
+      </w:pPr>
+      <w:r>
+        <w:rPr>
+          <w:lang w:val="ru-RU"/>
+        </w:rPr>
+        <w:t>Мне захотелось поймать глазами момент, когда</w:t>
+      </w:r>
+      <w:r>
+        <w:rPr>
+          <w:lang w:val="ru-RU"/>
+        </w:rPr>
+        <w:t xml:space="preserve"> красный диск сдвинется с места. Я зацепился за него взглядом, и вдруг</w:t>
+      </w:r>
+      <w:r>
+        <w:rPr>
+          <w:lang w:val="ru-RU"/>
+        </w:rPr>
+        <w:t xml:space="preserve"> пол под ногами пошатнулся, меня на мгновение захлестнула обморочная </w:t>
+      </w:r>
+      <w:r>
+        <w:rPr>
+          <w:lang w:val="ru-RU"/>
+        </w:rPr>
+        <w:t>жуть</w:t>
+      </w:r>
+      <w:r>
+        <w:rPr>
+          <w:lang w:val="ru-RU"/>
+        </w:rPr>
+        <w:t xml:space="preserve"> невесомости, и </w:t>
+      </w:r>
+      <w:r>
+        <w:rPr>
+          <w:lang w:val="ru-RU"/>
+        </w:rPr>
+        <w:t xml:space="preserve">я </w:t>
+      </w:r>
+      <w:r>
+        <w:rPr>
+          <w:lang w:val="ru-RU"/>
+        </w:rPr>
+        <w:t>едва не упал.</w:t>
+      </w:r>
+    </w:p>
+    <w:p>
+      <w:pPr>
+        <w:rPr>
+          <w:lang w:val="ru-RU"/>
+        </w:rPr>
+      </w:pPr>
+      <w:r>
+        <w:rPr>
+          <w:lang w:val="ru-RU"/>
+        </w:rPr>
+        <w:t>Красный диск сдвинулся с места.</w:t>
+      </w:r>
+    </w:p>
+    <w:p>
+      <w:pPr>
+        <w:rPr>
+          <w:lang w:val="ru-RU"/>
+        </w:rPr>
+      </w:pPr>
+      <w:r>
+        <w:rPr>
+          <w:lang w:val="ru-RU"/>
+        </w:rPr>
+        <w:t xml:space="preserve">— Что такое? — </w:t>
+      </w:r>
+      <w:r>
+        <w:rPr>
+          <w:lang w:val="ru-RU"/>
+        </w:rPr>
+        <w:t>дёрнулся</w:t>
+      </w:r>
+      <w:r>
+        <w:rPr>
+          <w:lang w:val="ru-RU"/>
+        </w:rPr>
+        <w:t xml:space="preserve"> я. — Авария?</w:t>
+      </w:r>
+    </w:p>
+    <w:p>
+      <w:pPr>
+        <w:rPr>
+          <w:lang w:val="ru-RU"/>
+        </w:rPr>
+      </w:pPr>
+      <w:r>
+        <w:rPr>
+          <w:lang w:val="ru-RU"/>
+        </w:rPr>
+        <w:t>— Всё в порядке. —</w:t>
+      </w:r>
+      <w:r>
+        <w:rPr>
+          <w:lang w:val="ru-RU"/>
+        </w:rPr>
+        <w:t xml:space="preserve"> </w:t>
+      </w:r>
+      <w:r>
+        <w:rPr>
+          <w:lang w:val="ru-RU"/>
+        </w:rPr>
+        <w:t>Вера прижала ладонь к груди и медленно выдохнула</w:t>
+      </w:r>
+      <w:r>
+        <w:rPr>
+          <w:lang w:val="ru-RU"/>
+        </w:rPr>
+        <w:t>, недоверчиво глядя себе под ноги</w:t>
+      </w:r>
+      <w:r>
+        <w:rPr>
+          <w:lang w:val="ru-RU"/>
+        </w:rPr>
+        <w:t>.</w:t>
+      </w:r>
+      <w:r>
+        <w:rPr>
+          <w:lang w:val="ru-RU"/>
+        </w:rPr>
+        <w:t xml:space="preserve"> Можно было подумать, что обращается она в действительности к самой себе. — Давно уже такого не было.</w:t>
+      </w:r>
+    </w:p>
+    <w:p>
+      <w:pPr>
+        <w:rPr>
+          <w:lang w:val="ru-RU"/>
+        </w:rPr>
+      </w:pPr>
+      <w:r>
+        <w:rPr>
+          <w:lang w:val="ru-RU"/>
+        </w:rPr>
+        <w:t>— Так что это?</w:t>
+      </w:r>
+    </w:p>
+    <w:p>
+      <w:pPr>
+        <w:rPr>
+          <w:lang w:val="ru-RU"/>
+        </w:rPr>
+      </w:pPr>
+      <w:r>
+        <w:rPr>
+          <w:lang w:val="ru-RU"/>
+        </w:rPr>
+        <w:t>Вера подняла голову.</w:t>
+      </w:r>
+    </w:p>
+    <w:p>
+      <w:pPr>
+        <w:rPr>
+          <w:lang w:val="ru-RU"/>
+        </w:rPr>
+      </w:pPr>
+      <w:r>
+        <w:rPr>
+          <w:lang w:val="ru-RU"/>
+        </w:rPr>
+        <w:t>— Здесь гравитонные камеры так работают. Сбой, наверное, но никто не чинит, и все давно привыкли. Станция часто делает корректировки, и иногда камеры отрубаются на доли секунды, и получается так вот, — она качнула рукой, — аттракцион.</w:t>
+      </w:r>
+    </w:p>
+    <w:p>
+      <w:pPr>
+        <w:rPr>
+          <w:lang w:val="ru-RU"/>
+        </w:rPr>
+      </w:pPr>
+      <w:r>
+        <w:rPr>
+          <w:lang w:val="ru-RU"/>
+        </w:rPr>
+        <w:t>— Да уж, аттракцион! — сказал я. — У вас тут хоть что-нибудь нормально работает?</w:t>
+      </w:r>
+    </w:p>
+    <w:p>
+      <w:pPr>
+        <w:rPr>
+          <w:lang w:val="ru-RU"/>
+        </w:rPr>
+      </w:pPr>
+      <w:r>
+        <w:rPr>
+          <w:lang w:val="ru-RU"/>
+        </w:rPr>
+        <w:t xml:space="preserve">— </w:t>
+      </w:r>
+      <w:r>
+        <w:rPr>
+          <w:lang w:val="ru-RU"/>
+        </w:rPr>
+        <w:t>Привыкнешь. Мы это дело качкой называем — ну как будто ты на корабле плывёшь по огромному морю-океану, и иногда волны поднимаются.</w:t>
+      </w:r>
+    </w:p>
+    <w:p>
+      <w:pPr>
+        <w:rPr>
+          <w:lang w:val="ru-RU"/>
+        </w:rPr>
+      </w:pPr>
+      <w:r>
+        <w:rPr>
+          <w:lang w:val="ru-RU"/>
+        </w:rPr>
+        <w:t>— Качка! — проговорил я. — Скажешь тоже.</w:t>
+      </w:r>
+    </w:p>
+    <w:p>
+      <w:pPr>
+        <w:rPr>
+          <w:lang w:val="ru-RU"/>
+        </w:rPr>
+      </w:pPr>
+      <w:r>
+        <w:rPr>
+          <w:lang w:val="ru-RU"/>
+        </w:rPr>
+        <w:t>Я осторожно прошёлся по отсеку, ожидая, что пол в любой момент захочет выскользнуть у меня из</w:t>
+      </w:r>
+      <w:r>
+        <w:rPr>
+          <w:lang w:val="ru-RU"/>
+        </w:rPr>
+        <w:t>-</w:t>
+      </w:r>
+      <w:r>
+        <w:rPr>
+          <w:lang w:val="ru-RU"/>
+        </w:rPr>
+        <w:t>под ног.</w:t>
+      </w:r>
+      <w:r>
+        <w:rPr>
+          <w:lang w:val="ru-RU"/>
+        </w:rPr>
+        <w:t xml:space="preserve"> У двери стояли две низкие неудобные скамейки. В левом крыле стену украшала цветастая мозаика — синее ночное небо с крапинками угловатых звёзд и гордо реющее красное знамя. Внизу висела табличка с цитатой. Я прочитал вслух:</w:t>
+      </w:r>
+    </w:p>
+    <w:p>
+      <w:pPr>
+        <w:rPr>
+          <w:lang w:val="ru-RU"/>
+        </w:rPr>
+      </w:pPr>
+      <w:r>
+        <w:rPr>
+          <w:lang w:val="ru-RU"/>
+        </w:rPr>
+        <w:t>— «Путь к звёздам — важнейший из всех путей».</w:t>
+      </w:r>
+    </w:p>
+    <w:p>
+      <w:pPr>
+        <w:rPr>
+          <w:lang w:val="ru-RU"/>
+        </w:rPr>
+      </w:pPr>
+      <w:r>
+        <w:rPr>
+          <w:lang w:val="ru-RU"/>
+        </w:rPr>
+        <w:lastRenderedPageBreak/>
+        <w:t>— Ага, — сказала Вера, подходя ко мне. — Это какой-то из прежних секретарей на пленуме сказал, только тут почему-то источник цитаты решили не указывать. И ещё флаг на ветру развеваются, а на фоне вроде как космос и звёзды. В космосе ветра вроде нет.</w:t>
+      </w:r>
+    </w:p>
+    <w:p>
+      <w:pPr>
+        <w:rPr>
+          <w:lang w:val="ru-RU"/>
+        </w:rPr>
+      </w:pPr>
+      <w:r>
+        <w:rPr>
+          <w:lang w:val="ru-RU"/>
+        </w:rPr>
+        <w:t>— Может, это не космос, — предположил я, — а звёздная ночь?</w:t>
+      </w:r>
+    </w:p>
+    <w:p>
+      <w:pPr>
+        <w:rPr>
+          <w:lang w:val="ru-RU"/>
+        </w:rPr>
+      </w:pPr>
+      <w:r>
+        <w:rPr>
+          <w:lang w:val="ru-RU"/>
+        </w:rPr>
+        <w:t>В другой крыле высился ещё один экспонат — великанская чаша с широким устьем и двумя спиральными ручками по бокам. Стенки сосуда были выкрашены в цвет газового гиганта под нами — густая синева с разводами рыхлых облаков.</w:t>
+      </w:r>
+    </w:p>
+    <w:p>
+      <w:pPr>
+        <w:rPr>
+          <w:lang w:val="ru-RU"/>
+        </w:rPr>
+      </w:pPr>
+      <w:r>
+        <w:rPr>
+          <w:lang w:val="ru-RU"/>
+        </w:rPr>
+        <w:t>— А что это значит? — спросил я.</w:t>
+      </w:r>
+    </w:p>
+    <w:p>
+      <w:pPr>
+        <w:rPr>
+          <w:lang w:val="ru-RU"/>
+        </w:rPr>
+      </w:pPr>
+      <w:r>
+        <w:rPr>
+          <w:lang w:val="ru-RU"/>
+        </w:rPr>
+        <w:t>Никаких пояснительных надписей к сосуду не прилагалось.</w:t>
+      </w:r>
+    </w:p>
+    <w:p>
+      <w:pPr>
+        <w:rPr>
+          <w:lang w:val="ru-RU"/>
+        </w:rPr>
+      </w:pPr>
+      <w:r>
+        <w:rPr>
+          <w:lang w:val="ru-RU"/>
+        </w:rPr>
+        <w:t>— Ну кратер же, — сказала Вера.</w:t>
+      </w:r>
+    </w:p>
+    <w:p>
+      <w:pPr>
+        <w:rPr>
+          <w:lang w:val="ru-RU"/>
+        </w:rPr>
+      </w:pPr>
+      <w:r>
+        <w:rPr>
+          <w:lang w:val="ru-RU"/>
+        </w:rPr>
+        <w:t xml:space="preserve">— </w:t>
+      </w:r>
+      <w:r>
+        <w:rPr>
+          <w:lang w:val="ru-RU"/>
+        </w:rPr>
+        <w:t>Не понял?</w:t>
+      </w:r>
+    </w:p>
+    <w:p>
+      <w:pPr>
+        <w:rPr>
+          <w:lang w:val="ru-RU"/>
+        </w:rPr>
+      </w:pPr>
+      <w:r>
+        <w:rPr>
+          <w:lang w:val="ru-RU"/>
+        </w:rPr>
+        <w:t>— Кратер. — Вера описала в воздухе контуры подразумеваемого сосуда. — Чаша такая.</w:t>
+      </w:r>
+      <w:r>
+        <w:rPr>
+          <w:lang w:val="ru-RU"/>
+        </w:rPr>
+        <w:t xml:space="preserve"> Планета же называется Кратер Водолея. Я думала, ты знаешь.</w:t>
+      </w:r>
+    </w:p>
+    <w:p>
+      <w:pPr>
+        <w:rPr>
+          <w:lang w:val="ru-RU"/>
+        </w:rPr>
+      </w:pPr>
+      <w:r>
+        <w:rPr>
+          <w:lang w:val="ru-RU"/>
+        </w:rPr>
+        <w:t>— Теперь понятно. Я-то думал…</w:t>
+      </w:r>
+    </w:p>
+    <w:p>
+      <w:pPr>
+        <w:rPr>
+          <w:lang w:val="ru-RU"/>
+        </w:rPr>
+      </w:pPr>
+      <w:r>
+        <w:rPr>
+          <w:lang w:val="ru-RU"/>
+        </w:rPr>
+        <w:t>— Что речь о дырке в земле? — усмехнулась Вера.</w:t>
+      </w:r>
+      <w:r>
+        <w:rPr>
+          <w:lang w:val="ru-RU"/>
+        </w:rPr>
+        <w:t xml:space="preserve"> — Что ж, музей хоть и не работает, но оказался весьма познавательным.</w:t>
+      </w:r>
+    </w:p>
+    <w:p>
+      <w:pPr>
+        <w:rPr>
+          <w:lang w:val="ru-RU"/>
+        </w:rPr>
+      </w:pPr>
+      <w:r>
+        <w:rPr>
+          <w:lang w:val="ru-RU"/>
+        </w:rPr>
+        <w:t>Она присела на скамейку у входа и закинула ногу на ногу.</w:t>
+      </w:r>
+    </w:p>
+    <w:p>
+      <w:pPr>
+        <w:rPr>
+          <w:lang w:val="ru-RU"/>
+        </w:rPr>
+      </w:pPr>
+      <w:r>
+        <w:rPr>
+          <w:lang w:val="ru-RU"/>
+        </w:rPr>
+        <w:t>— Кстати, — начал я, — а почему не работает-то?</w:t>
+      </w:r>
+      <w:r>
+        <w:rPr>
+          <w:lang w:val="ru-RU"/>
+        </w:rPr>
+        <w:t xml:space="preserve"> Забавное местечко. Пустовато здесь, конечно.</w:t>
+      </w:r>
+    </w:p>
+    <w:p>
+      <w:pPr>
+        <w:rPr>
+          <w:lang w:val="ru-RU"/>
+        </w:rPr>
+      </w:pPr>
+      <w:r>
+        <w:rPr>
+          <w:lang w:val="ru-RU"/>
+        </w:rPr>
+        <w:t xml:space="preserve">— </w:t>
+      </w:r>
+      <w:r>
+        <w:rPr>
+          <w:lang w:val="ru-RU"/>
+        </w:rPr>
+        <w:t>К</w:t>
+      </w:r>
+      <w:r>
+        <w:rPr>
+          <w:lang w:val="ru-RU"/>
+        </w:rPr>
+        <w:t>то сюда будет ходить</w:t>
+      </w:r>
+      <w:r>
+        <w:rPr>
+          <w:lang w:val="ru-RU"/>
+        </w:rPr>
+        <w:t>-то</w:t>
+      </w:r>
+      <w:r>
+        <w:rPr>
+          <w:lang w:val="ru-RU"/>
+        </w:rPr>
+        <w:t xml:space="preserve">? — сказала Вера. — </w:t>
+      </w:r>
+      <w:r>
+        <w:rPr>
+          <w:lang w:val="ru-RU"/>
+        </w:rPr>
+        <w:t>Местным не особо интересно, одноразовое мероприятие. Разве что так, помедитировать, посмотреть, как эти шестерни на себя время наматывают. А экскурсию пока к «Заре» не летают, далековато всё-таки.</w:t>
+      </w:r>
+    </w:p>
+    <w:p>
+      <w:pPr>
+        <w:rPr>
+          <w:lang w:val="ru-RU"/>
+        </w:rPr>
+      </w:pPr>
+      <w:r>
+        <w:rPr>
+          <w:lang w:val="ru-RU"/>
+        </w:rPr>
+        <w:t>— А ведь раньше хотели сюда посылать корабли, — стал вспоминать я, — учёных, исследователей. Но потом…</w:t>
+      </w:r>
+    </w:p>
+    <w:p>
+      <w:pPr>
+        <w:rPr>
+          <w:lang w:val="ru-RU"/>
+        </w:rPr>
+      </w:pPr>
+      <w:r>
+        <w:rPr>
+          <w:lang w:val="ru-RU"/>
+        </w:rPr>
+        <w:t>— Потом как обычно другие заботы появились, — закончила за меня Вера. — Да и трехнедельный бранк — сомнительное удовольствие.</w:t>
+      </w:r>
+    </w:p>
+    <w:p>
+      <w:pPr>
+        <w:rPr>
+          <w:lang w:val="ru-RU"/>
+        </w:rPr>
+      </w:pPr>
+      <w:r>
+        <w:rPr>
+          <w:lang w:val="ru-RU"/>
+        </w:rPr>
+        <w:t>Она вдруг пристально и долго посмотрела на меня, словно пыталась разгадать что-то.</w:t>
+      </w:r>
+    </w:p>
+    <w:p>
+      <w:pPr>
+        <w:rPr>
+          <w:lang w:val="ru-RU"/>
+        </w:rPr>
+      </w:pPr>
+      <w:r>
+        <w:rPr>
+          <w:lang w:val="ru-RU"/>
+        </w:rPr>
+        <w:t>— Говоришь, тебе всё ещё кошмары снятся? Поэтому и гулять напросился? Спать не хочешь?</w:t>
+      </w:r>
+    </w:p>
+    <w:p>
+      <w:pPr>
+        <w:rPr>
+          <w:lang w:val="ru-RU"/>
+        </w:rPr>
+      </w:pPr>
+      <w:r>
+        <w:rPr>
+          <w:lang w:val="ru-RU"/>
+        </w:rPr>
+        <w:t>Я подошёл, сел рядом.</w:t>
+      </w:r>
+    </w:p>
+    <w:p>
+      <w:pPr>
+        <w:rPr>
+          <w:lang w:val="ru-RU"/>
+        </w:rPr>
+      </w:pPr>
+      <w:r>
+        <w:rPr>
+          <w:lang w:val="ru-RU"/>
+        </w:rPr>
+        <w:t xml:space="preserve">— Ты меня расколола. </w:t>
+      </w:r>
+      <w:r>
+        <w:rPr>
+          <w:lang w:val="ru-RU"/>
+        </w:rPr>
+        <w:t>Кошмаров больше не хочется. Устал я от них за три недели.</w:t>
+      </w:r>
+    </w:p>
+    <w:p>
+      <w:pPr>
+        <w:rPr>
+          <w:lang w:val="ru-RU"/>
+        </w:rPr>
+      </w:pPr>
+      <w:r>
+        <w:rPr>
+          <w:lang w:val="ru-RU"/>
+        </w:rPr>
+        <w:t>— Что снится-то? Просто тонешь?</w:t>
+      </w:r>
+    </w:p>
+    <w:p>
+      <w:pPr>
+        <w:rPr>
+          <w:lang w:val="ru-RU"/>
+        </w:rPr>
+      </w:pPr>
+      <w:r>
+        <w:rPr>
+          <w:lang w:val="ru-RU"/>
+        </w:rPr>
+        <w:t>— Можно сказать и так. — Я подумал с секунду, говорить, не говорить. — Я, признаться, плаваю не очень хорошо, так что…</w:t>
+      </w:r>
+    </w:p>
+    <w:p>
+      <w:pPr>
+        <w:rPr>
+          <w:lang w:val="ru-RU"/>
+        </w:rPr>
+      </w:pPr>
+      <w:r>
+        <w:rPr>
+          <w:lang w:val="ru-RU"/>
+        </w:rPr>
+        <w:lastRenderedPageBreak/>
+        <w:t>— Ты плавать не умеешь? — Вера прикрыла ладонью рот, едва сдержав смешок. — Нет, серьёзно? Ты — космонавт, и плавать не умеешь? Такое вообще возможно.</w:t>
+      </w:r>
+    </w:p>
+    <w:p>
+      <w:pPr>
+        <w:rPr>
+          <w:lang w:val="ru-RU"/>
+        </w:rPr>
+      </w:pPr>
+      <w:r>
+        <w:rPr>
+          <w:lang w:val="ru-RU"/>
+        </w:rPr>
+        <w:t>— Умею я плавать, — проворчал я. — Просто не люблю. И плаваю не очень хорошо. Но все нормативы сдаю, мне хватает.</w:t>
+      </w:r>
+    </w:p>
+    <w:p>
+      <w:pPr>
+        <w:rPr>
+          <w:lang w:val="ru-RU"/>
+        </w:rPr>
+      </w:pPr>
+      <w:r>
+        <w:rPr>
+          <w:lang w:val="ru-RU"/>
+        </w:rPr>
+        <w:t>— Понятно всё с вами, — сказала Вера.</w:t>
+      </w:r>
+    </w:p>
+    <w:p>
+      <w:pPr>
+        <w:rPr>
+          <w:lang w:val="ru-RU"/>
+        </w:rPr>
+      </w:pPr>
+      <w:r>
+        <w:rPr>
+          <w:lang w:val="ru-RU"/>
+        </w:rPr>
+        <w:t>— Да что тебе понятно?</w:t>
+      </w:r>
+    </w:p>
+    <w:p>
+      <w:pPr>
+        <w:rPr>
+          <w:lang w:val="ru-RU"/>
+        </w:rPr>
+      </w:pPr>
+      <w:r>
+        <w:rPr>
+          <w:lang w:val="ru-RU"/>
+        </w:rPr>
+        <w:t>— Ладно, не бесись. Шучу я. А кошмары снятся, потому что сам ещё не привык к мысли, что прилетел. Инерция сознания. Нам про такое рассказывали перед полётом.</w:t>
+      </w:r>
+    </w:p>
+    <w:p>
+      <w:pPr>
+        <w:rPr>
+          <w:lang w:val="ru-RU"/>
+        </w:rPr>
+      </w:pPr>
+      <w:r>
+        <w:rPr>
+          <w:lang w:val="ru-RU"/>
+        </w:rPr>
+        <w:t>— Правда?</w:t>
+      </w:r>
+    </w:p>
+    <w:p>
+      <w:pPr>
+        <w:rPr>
+          <w:lang w:val="ru-RU"/>
+        </w:rPr>
+      </w:pPr>
+      <w:r>
+        <w:rPr>
+          <w:lang w:val="ru-RU"/>
+        </w:rPr>
+        <w:t>— Нет. — Вера покачала головой. — Я только что придумала. Но ведь правдоподобно звучит, согласись?</w:t>
+      </w:r>
+    </w:p>
+    <w:p>
+      <w:pPr>
+        <w:rPr>
+          <w:lang w:val="ru-RU"/>
+        </w:rPr>
+      </w:pPr>
+      <w:r>
+        <w:rPr>
+          <w:lang w:val="ru-RU"/>
+        </w:rPr>
+        <w:t>— Да ну тебя!</w:t>
+      </w:r>
+    </w:p>
+    <w:p>
+      <w:pPr>
+        <w:rPr>
+          <w:lang w:val="ru-RU"/>
+        </w:rPr>
+      </w:pPr>
+      <w:r>
+        <w:rPr>
+          <w:lang w:val="ru-RU"/>
+        </w:rPr>
+        <w:t>Вера хихикнула.</w:t>
+      </w:r>
+    </w:p>
+    <w:p>
+      <w:pPr>
+        <w:rPr>
+          <w:lang w:val="ru-RU"/>
+        </w:rPr>
+      </w:pPr>
+      <w:r>
+        <w:rPr>
+          <w:lang w:val="ru-RU"/>
+        </w:rPr>
+        <w:t>Маленький красный диск — стилизованная «Заря» — едва заметно сдвинулся по колесу.</w:t>
+      </w:r>
+    </w:p>
+    <w:p>
+      <w:pPr>
+        <w:rPr>
+          <w:lang w:val="ru-RU"/>
+        </w:rPr>
+      </w:pPr>
+      <w:r>
+        <w:rPr>
+          <w:lang w:val="ru-RU"/>
+        </w:rPr>
+        <w:t>— Раз уж я разоткровенничался, — сказал я, — ты тоже тогда расскажи, почему улететь хочешь.</w:t>
+      </w:r>
+    </w:p>
+    <w:p>
+      <w:pPr>
+        <w:rPr>
+          <w:lang w:val="ru-RU"/>
+        </w:rPr>
+      </w:pPr>
+      <w:r>
+        <w:rPr>
+          <w:lang w:val="ru-RU"/>
+        </w:rPr>
+        <w:t>Вера сдвинула брови и отвернулась.</w:t>
+      </w:r>
+    </w:p>
+    <w:p>
+      <w:pPr>
+        <w:rPr>
+          <w:lang w:val="ru-RU"/>
+        </w:rPr>
+      </w:pPr>
+      <w:r>
+        <w:rPr>
+          <w:lang w:val="ru-RU"/>
+        </w:rPr>
+        <w:t>— Устала я здесь. Хочу домой. Имею право.</w:t>
+      </w:r>
+    </w:p>
+    <w:p>
+      <w:pPr>
+        <w:rPr>
+          <w:lang w:val="ru-RU"/>
+        </w:rPr>
+      </w:pPr>
+      <w:r>
+        <w:rPr>
+          <w:lang w:val="ru-RU"/>
+        </w:rPr>
+        <w:t>— А сколько тебе осталось?</w:t>
+      </w:r>
+    </w:p>
+    <w:p>
+      <w:pPr>
+        <w:rPr>
+          <w:lang w:val="ru-RU"/>
+        </w:rPr>
+      </w:pPr>
+      <w:r>
+        <w:rPr>
+          <w:lang w:val="ru-RU"/>
+        </w:rPr>
+        <w:t>— Ещё год.</w:t>
+      </w:r>
+    </w:p>
+    <w:p>
+      <w:pPr>
+        <w:rPr>
+          <w:lang w:val="ru-RU"/>
+        </w:rPr>
+      </w:pPr>
+      <w:r>
+        <w:rPr>
+          <w:lang w:val="ru-RU"/>
+        </w:rPr>
+        <w:t>— Всего год? — удивился я.</w:t>
+      </w:r>
+    </w:p>
+    <w:p>
+      <w:pPr>
+        <w:rPr>
+          <w:lang w:val="ru-RU"/>
+        </w:rPr>
+      </w:pPr>
+      <w:r>
+        <w:rPr>
+          <w:lang w:val="ru-RU"/>
+        </w:rPr>
+        <w:t xml:space="preserve">— Целый год! — </w:t>
+      </w:r>
+      <w:r>
+        <w:rPr>
+          <w:lang w:val="ru-RU"/>
+        </w:rPr>
+        <w:t>кольнула</w:t>
+      </w:r>
+      <w:r>
+        <w:rPr>
+          <w:lang w:val="ru-RU"/>
+        </w:rPr>
+        <w:t xml:space="preserve"> меня взглядом Вера.</w:t>
+      </w:r>
+    </w:p>
+    <w:p>
+      <w:pPr>
+        <w:rPr>
+          <w:lang w:val="ru-RU"/>
+        </w:rPr>
+      </w:pPr>
+      <w:r>
+        <w:rPr>
+          <w:lang w:val="ru-RU"/>
+        </w:rPr>
+        <w:t>Ма замолчали.</w:t>
+      </w:r>
+    </w:p>
+    <w:p>
+      <w:pPr>
+        <w:rPr>
+          <w:lang w:val="ru-RU"/>
+        </w:rPr>
+      </w:pPr>
+      <w:r>
+        <w:rPr>
+          <w:lang w:val="ru-RU"/>
+        </w:rPr>
+        <w:t>Ход великанских часов, методичные удары механического сердца, стал вдруг грубо и навязчиво рвать установившуюся тишину.</w:t>
+      </w:r>
+    </w:p>
+    <w:p>
+      <w:pPr>
+        <w:rPr>
+          <w:lang w:val="ru-RU"/>
+        </w:rPr>
+      </w:pPr>
+      <w:r>
+        <w:rPr>
+          <w:lang w:val="ru-RU"/>
+        </w:rPr>
+        <w:t>— Из партии тебя не исключат, конечно, — сказал я, — но дальнейшая карьера может и не сложиться.</w:t>
+      </w:r>
+    </w:p>
+    <w:p>
+      <w:pPr>
+        <w:rPr>
+          <w:lang w:val="ru-RU"/>
+        </w:rPr>
+      </w:pPr>
+      <w:r>
+        <w:rPr>
+          <w:lang w:val="ru-RU"/>
+        </w:rPr>
+        <w:t>— Да плевать мне на карьеру!</w:t>
+      </w:r>
+    </w:p>
+    <w:p>
+      <w:pPr>
+        <w:rPr>
+          <w:lang w:val="ru-RU"/>
+        </w:rPr>
+      </w:pPr>
+      <w:r>
+        <w:rPr>
+          <w:lang w:val="ru-RU"/>
+        </w:rPr>
+        <w:t>— Что тебя здесь так взбесило? Я уже начинаю бояться этой станции.</w:t>
+      </w:r>
+    </w:p>
+    <w:p>
+      <w:pPr>
+        <w:rPr>
+          <w:lang w:val="ru-RU"/>
+        </w:rPr>
+      </w:pPr>
+      <w:r>
+        <w:rPr>
+          <w:lang w:val="ru-RU"/>
+        </w:rPr>
+        <w:t>— Не бойся. Ты-то скоро улетишь, в отличие от меня.</w:t>
+      </w:r>
+    </w:p>
+    <w:p>
+      <w:pPr>
+        <w:rPr>
+          <w:lang w:val="ru-RU"/>
+        </w:rPr>
+      </w:pPr>
+      <w:r>
+        <w:rPr>
+          <w:lang w:val="ru-RU"/>
+        </w:rPr>
+        <w:t>Скоро. Два месяца вовсе не казались мне таким коротким сроком.</w:t>
+      </w:r>
+    </w:p>
+    <w:p>
+      <w:pPr>
+        <w:rPr>
+          <w:lang w:val="ru-RU"/>
+        </w:rPr>
+      </w:pPr>
+      <w:r>
+        <w:rPr>
+          <w:lang w:val="ru-RU"/>
+        </w:rPr>
+        <w:t>— Ты уже сколько здесь?</w:t>
+      </w:r>
+    </w:p>
+    <w:p>
+      <w:pPr>
+        <w:rPr>
+          <w:lang w:val="ru-RU"/>
+        </w:rPr>
+      </w:pPr>
+      <w:r>
+        <w:rPr>
+          <w:lang w:val="ru-RU"/>
+        </w:rPr>
+        <w:t>— Два года. — Вера встала. — Слушай, пойдём. Поздно уже, я устала.</w:t>
+      </w:r>
+    </w:p>
+    <w:p>
+      <w:pPr>
+        <w:rPr>
+          <w:lang w:val="ru-RU"/>
+        </w:rPr>
+      </w:pPr>
+      <w:r>
+        <w:rPr>
+          <w:lang w:val="ru-RU"/>
+        </w:rPr>
+        <w:t>Мы вышли в коридор. Задвинулась за нами тяжёлая скрипящая дверь. Лампы на потолке, точно посадочная дорожка, вели к лифтовой шахте.</w:t>
+      </w:r>
+    </w:p>
+    <w:p>
+      <w:pPr>
+        <w:rPr>
+          <w:lang w:val="ru-RU"/>
+        </w:rPr>
+      </w:pPr>
+      <w:r>
+        <w:rPr>
+          <w:lang w:val="ru-RU"/>
+        </w:rPr>
+        <w:t>— Ты извини, — сказал я, — если тебя это чем-то обидело. Буду теперь знать, что об этом лучше не говорить.</w:t>
+      </w:r>
+    </w:p>
+    <w:p>
+      <w:pPr>
+        <w:rPr>
+          <w:lang w:val="ru-RU"/>
+        </w:rPr>
+      </w:pPr>
+      <w:r>
+        <w:rPr>
+          <w:lang w:val="ru-RU"/>
+        </w:rPr>
+        <w:lastRenderedPageBreak/>
+        <w:t>Вера вздохнула.</w:t>
+      </w:r>
+    </w:p>
+    <w:p>
+      <w:pPr>
+        <w:rPr>
+          <w:lang w:val="ru-RU"/>
+        </w:rPr>
+      </w:pPr>
+      <w:r>
+        <w:rPr>
+          <w:lang w:val="ru-RU"/>
+        </w:rPr>
+        <w:t>— Я с отцом прилетела. Два года назад. Он был главным инженером в лаборатории. Той самой, — лицо у неё искривилось, — лаборатории. Сама, дурочка, напросилась. Думала, космос, такая возможность. Карьера, как ты говоришь.</w:t>
+      </w:r>
+    </w:p>
+    <w:p>
+      <w:pPr>
+        <w:rPr>
+          <w:lang w:val="ru-RU"/>
+        </w:rPr>
+      </w:pPr>
+      <w:r>
+        <w:rPr>
+          <w:lang w:val="ru-RU"/>
+        </w:rPr>
+        <w:t>Мы подошли к лифту. Дверцы открылись сразу, кабина нас ждала. На сей раз меня уже не смутил гулящий под ногами пол.</w:t>
+      </w:r>
+    </w:p>
+    <w:p>
+      <w:pPr>
+        <w:rPr>
+          <w:lang w:val="ru-RU"/>
+        </w:rPr>
+      </w:pPr>
+      <w:r>
+        <w:rPr>
+          <w:lang w:val="ru-RU"/>
+        </w:rPr>
+        <w:t>— Он погиб. Несчастный случай в лаборатории. Рассказывать в деталях, уж извини, не буду. Не сейчас. И после этого всё изменилось. Не могу здесь больше оставаться. На карьеру мне плевать, готова хоть уборщицей в каком-нибудь замшелом НИИ работать. Только бы забрали меня отсюда. Но не забирают.</w:t>
+      </w:r>
+    </w:p>
+    <w:p>
+      <w:pPr>
+        <w:rPr>
+          <w:lang w:val="ru-RU"/>
+        </w:rPr>
+      </w:pPr>
+      <w:r>
+        <w:rPr>
+          <w:lang w:val="ru-RU"/>
+        </w:rPr>
+        <w:t>Я не знал, что сказать.</w:t>
+      </w:r>
+    </w:p>
+    <w:p>
+      <w:pPr>
+        <w:rPr>
+          <w:lang w:val="ru-RU"/>
+        </w:rPr>
+      </w:pPr>
+      <w:r>
+        <w:rPr>
+          <w:lang w:val="ru-RU"/>
+        </w:rPr>
+        <w:t>Мы добрели до нашего жилого блока — сквозь сгустившуюся тенистую темноту, как в узких проходах глубокого грота. Вера остановилась у своей двери и улыбнулась на прощание.</w:t>
+      </w:r>
+    </w:p>
+    <w:p>
+      <w:pPr>
+        <w:rPr>
+          <w:lang w:val="ru-RU"/>
+        </w:rPr>
+      </w:pPr>
+      <w:r>
+        <w:rPr>
+          <w:lang w:val="ru-RU"/>
+        </w:rPr>
+        <w:t>— Спасибо за экскурсию, — сказал я. — Было чудесно, правда. С удовольствием бы ещё повторил.</w:t>
+      </w:r>
+    </w:p>
+    <w:p>
+      <w:pPr>
+        <w:rPr>
+          <w:lang w:val="ru-RU"/>
+        </w:rPr>
+      </w:pPr>
+      <w:r>
+        <w:rPr>
+          <w:lang w:val="ru-RU"/>
+        </w:rPr>
+        <w:t>— Хороших снова, — сказала она. — Без кошмаров.</w:t>
       </w:r>
     </w:p>
     <w:sectPr>

--- a/abyss/abyss.docx
+++ b/abyss/abyss.docx
@@ -18066,6 +18066,11 @@
       </w:r>
     </w:p>
     <w:p>
+      <w:pPr>
+        <w:rPr>
+          <w:lang w:val="ru-RU"/>
+        </w:rPr>
+      </w:pPr>
       <w:r>
         <w:rPr>
           <w:lang w:val="ru-RU"/>
@@ -19826,7 +19831,31 @@
         <w:rPr>
           <w:lang w:val="ru-RU"/>
         </w:rPr>
-        <w:t>— Спасибо за экскурсию, — сказал я. — Было чудесно, правда. С удовольствием бы ещё повторил.</w:t>
+        <w:t>— Спасибо за экскурсию, — сказал я. — Было чудесно</w:t>
+      </w:r>
+      <w:r>
+        <w:rPr>
+          <w:lang w:val="ru-RU"/>
+        </w:rPr>
+        <w:t>.</w:t>
+      </w:r>
+      <w:r>
+        <w:rPr>
+          <w:lang w:val="ru-RU"/>
+        </w:rPr>
+        <w:t xml:space="preserve"> </w:t>
+      </w:r>
+      <w:r>
+        <w:rPr>
+          <w:lang w:val="ru-RU"/>
+        </w:rPr>
+        <w:t>П</w:t>
+      </w:r>
+      <w:r>
+        <w:rPr>
+          <w:lang w:val="ru-RU"/>
+        </w:rPr>
+        <w:t>равда. С удовольствием бы ещё повторил.</w:t>
       </w:r>
     </w:p>
     <w:p>
@@ -19840,6 +19869,1508 @@
           <w:lang w:val="ru-RU"/>
         </w:rPr>
         <w:t>— Хороших снова, — сказала она. — Без кошмаров.</w:t>
+      </w:r>
+    </w:p>
+    <w:p>
+      <w:pPr>
+        <w:pStyle w:val="1"/>
+        <w:rPr>
+          <w:lang w:val="ru-RU"/>
+        </w:rPr>
+      </w:pPr>
+      <w:r>
+        <w:rPr>
+          <w:lang w:val="ru-RU"/>
+        </w:rPr>
+        <w:t>НУБОЛИДЫ</w:t>
+      </w:r>
+    </w:p>
+    <w:p>
+      <w:pPr>
+        <w:rPr>
+          <w:lang w:val="ru-RU"/>
+        </w:rPr>
+      </w:pPr>
+      <w:r>
+        <w:rPr>
+          <w:lang w:val="ru-RU"/>
+        </w:rPr>
+        <w:t xml:space="preserve">Стальск-12, один из множества пронумерованных городов, выросших в ударном темпе всесоюзной стройки, </w:t>
+      </w:r>
+      <w:r>
+        <w:rPr>
+          <w:lang w:val="ru-RU"/>
+        </w:rPr>
+        <w:t xml:space="preserve">был похож на огромный, вопящий конвейерным гвалтом завод. </w:t>
+      </w:r>
+      <w:r>
+        <w:rPr>
+          <w:lang w:val="ru-RU"/>
+        </w:rPr>
+        <w:t>Несмотря на северную полосу</w:t>
+      </w:r>
+      <w:r>
+        <w:rPr>
+          <w:lang w:val="ru-RU"/>
+        </w:rPr>
+        <w:t>, я всегда вижу его в памяти душным и раскалённым, к</w:t>
+      </w:r>
+      <w:r>
+        <w:rPr>
+          <w:lang w:val="ru-RU"/>
+        </w:rPr>
+        <w:t>ак жестяная крыша в солнечный полдень</w:t>
+      </w:r>
+      <w:r>
+        <w:rPr>
+          <w:lang w:val="ru-RU"/>
+        </w:rPr>
+        <w:t xml:space="preserve">. </w:t>
+      </w:r>
+    </w:p>
+    <w:p>
+      <w:pPr>
+        <w:rPr>
+          <w:lang w:val="ru-RU"/>
+        </w:rPr>
+      </w:pPr>
+      <w:r>
+        <w:rPr>
+          <w:lang w:val="ru-RU"/>
+        </w:rPr>
+        <w:t xml:space="preserve">Собственно, весь город и состоял из </w:t>
+      </w:r>
+      <w:r>
+        <w:rPr>
+          <w:lang w:val="ru-RU"/>
+        </w:rPr>
+        <w:t xml:space="preserve">горящих </w:t>
+      </w:r>
+      <w:r>
+        <w:rPr>
+          <w:lang w:val="ru-RU"/>
+        </w:rPr>
+        <w:t>жестяных</w:t>
+      </w:r>
+      <w:r>
+        <w:rPr>
+          <w:lang w:val="ru-RU"/>
+        </w:rPr>
+        <w:t xml:space="preserve"> крыш.</w:t>
+      </w:r>
+    </w:p>
+    <w:p>
+      <w:pPr>
+        <w:rPr>
+          <w:lang w:val="ru-RU"/>
+        </w:rPr>
+      </w:pPr>
+      <w:r>
+        <w:rPr>
+          <w:lang w:val="ru-RU"/>
+        </w:rPr>
+        <w:t xml:space="preserve">Не могу сказать, что моё детство было несчастным, но и счастливым я </w:t>
+      </w:r>
+      <w:r>
+        <w:rPr>
+          <w:lang w:val="ru-RU"/>
+        </w:rPr>
+        <w:t xml:space="preserve">тоже </w:t>
+      </w:r>
+      <w:r>
+        <w:rPr>
+          <w:lang w:val="ru-RU"/>
+        </w:rPr>
+        <w:t>назвать его не могу. Стальск я не любил.</w:t>
+      </w:r>
+      <w:r>
+        <w:rPr>
+          <w:lang w:val="ru-RU"/>
+        </w:rPr>
+        <w:t xml:space="preserve"> Можно даже сказать, ненавидел — глубинной, искренней, неприкрытой ненавистью, на </w:t>
+      </w:r>
+      <w:r>
+        <w:rPr>
+          <w:lang w:val="ru-RU"/>
+        </w:rPr>
+        <w:t>какую</w:t>
+      </w:r>
+      <w:r>
+        <w:rPr>
+          <w:lang w:val="ru-RU"/>
+        </w:rPr>
+        <w:t xml:space="preserve"> способен только ребёнок.</w:t>
+      </w:r>
+      <w:r>
+        <w:rPr>
+          <w:lang w:val="ru-RU"/>
+        </w:rPr>
+        <w:t xml:space="preserve"> По нашему старенькому телевизору, который ловил </w:t>
+      </w:r>
+      <w:r>
+        <w:rPr>
+          <w:lang w:val="ru-RU"/>
+        </w:rPr>
+        <w:t>всего</w:t>
+      </w:r>
+      <w:r>
+        <w:rPr>
+          <w:lang w:val="ru-RU"/>
+        </w:rPr>
+        <w:t xml:space="preserve"> два канала, часто показывали передачи о других городах, похожи</w:t>
+      </w:r>
+      <w:r>
+        <w:rPr>
+          <w:lang w:val="ru-RU"/>
+        </w:rPr>
+        <w:t>х</w:t>
+      </w:r>
+      <w:r>
+        <w:rPr>
+          <w:lang w:val="ru-RU"/>
+        </w:rPr>
+        <w:t xml:space="preserve"> на тонущие в буйной зелени и цветах парки. </w:t>
+      </w:r>
+      <w:r>
+        <w:rPr>
+          <w:lang w:val="ru-RU"/>
+        </w:rPr>
+        <w:t xml:space="preserve">Там ходили по </w:t>
+      </w:r>
+      <w:r>
+        <w:rPr>
+          <w:lang w:val="ru-RU"/>
+        </w:rPr>
+        <w:t xml:space="preserve">рекам в каменных берегах </w:t>
+      </w:r>
+      <w:r>
+        <w:rPr>
+          <w:lang w:val="ru-RU"/>
+        </w:rPr>
+        <w:t xml:space="preserve">прогулочные </w:t>
+      </w:r>
+      <w:r>
+        <w:rPr>
+          <w:lang w:val="ru-RU"/>
+        </w:rPr>
+        <w:t xml:space="preserve">корабли, </w:t>
+      </w:r>
+      <w:r>
+        <w:rPr>
+          <w:lang w:val="ru-RU"/>
+        </w:rPr>
+        <w:t xml:space="preserve">и люди </w:t>
+      </w:r>
+      <w:r>
+        <w:rPr>
+          <w:lang w:val="ru-RU"/>
+        </w:rPr>
+        <w:t>радостно высыпали</w:t>
+      </w:r>
+      <w:r>
+        <w:rPr>
+          <w:lang w:val="ru-RU"/>
+        </w:rPr>
+        <w:t xml:space="preserve"> на палубы приветствовать встречный ветер, там </w:t>
+      </w:r>
+      <w:r>
+        <w:rPr>
+          <w:lang w:val="ru-RU"/>
+        </w:rPr>
+        <w:t>разводились мосты,</w:t>
+      </w:r>
+      <w:r>
+        <w:rPr>
+          <w:lang w:val="ru-RU"/>
+        </w:rPr>
+        <w:t xml:space="preserve"> </w:t>
+      </w:r>
+      <w:r>
+        <w:rPr>
+          <w:lang w:val="ru-RU"/>
+        </w:rPr>
+        <w:t xml:space="preserve">словно </w:t>
+      </w:r>
+      <w:r>
+        <w:rPr>
+          <w:lang w:val="ru-RU"/>
+        </w:rPr>
+        <w:t xml:space="preserve">пропуская </w:t>
+      </w:r>
+      <w:r>
+        <w:rPr>
+          <w:lang w:val="ru-RU"/>
+        </w:rPr>
+        <w:t xml:space="preserve">вперёд </w:t>
+      </w:r>
+      <w:r>
+        <w:rPr>
+          <w:lang w:val="ru-RU"/>
+        </w:rPr>
+        <w:t xml:space="preserve">по течению </w:t>
+      </w:r>
+      <w:r>
+        <w:rPr>
+          <w:lang w:val="ru-RU"/>
+        </w:rPr>
+        <w:t>невидимый дух спустившейся</w:t>
+      </w:r>
+      <w:r>
+        <w:rPr>
+          <w:lang w:val="ru-RU"/>
+        </w:rPr>
+        <w:t xml:space="preserve"> ночи, </w:t>
+      </w:r>
+      <w:r>
+        <w:rPr>
+          <w:lang w:val="ru-RU"/>
+        </w:rPr>
+        <w:t xml:space="preserve">а дирижабли, как пузатые воздушные киты, церемонно проплывали над шпилями башен, </w:t>
+      </w:r>
+      <w:r>
+        <w:rPr>
+          <w:lang w:val="ru-RU"/>
+        </w:rPr>
+        <w:t>похожих</w:t>
+      </w:r>
+      <w:r>
+        <w:rPr>
+          <w:lang w:val="ru-RU"/>
+        </w:rPr>
+        <w:t xml:space="preserve"> на прицелившиеся в звёзды </w:t>
+      </w:r>
+      <w:r>
+        <w:rPr>
+          <w:lang w:val="ru-RU"/>
+        </w:rPr>
+        <w:lastRenderedPageBreak/>
+        <w:t>корпусные ракеты</w:t>
+      </w:r>
+      <w:r>
+        <w:rPr>
+          <w:lang w:val="ru-RU"/>
+        </w:rPr>
+        <w:t>.</w:t>
+      </w:r>
+      <w:r>
+        <w:rPr>
+          <w:lang w:val="ru-RU"/>
+        </w:rPr>
+        <w:t xml:space="preserve"> У нас всего этого не было — только море жестяных крыш, усеянных коптящими трубами.</w:t>
+      </w:r>
+    </w:p>
+    <w:p>
+      <w:pPr>
+        <w:rPr>
+          <w:lang w:val="ru-RU"/>
+        </w:rPr>
+      </w:pPr>
+      <w:r>
+        <w:rPr>
+          <w:lang w:val="ru-RU"/>
+        </w:rPr>
+        <w:t>Хотя нет, ракеты были.</w:t>
+      </w:r>
+    </w:p>
+    <w:p>
+      <w:pPr>
+        <w:rPr>
+          <w:lang w:val="ru-RU"/>
+        </w:rPr>
+      </w:pPr>
+      <w:r>
+        <w:rPr>
+          <w:lang w:val="ru-RU"/>
+        </w:rPr>
+        <w:t>Километрах в двухстах от нас стоял небольшой космодром, и шаткий панельный домик</w:t>
+      </w:r>
+      <w:r>
+        <w:rPr>
+          <w:lang w:val="ru-RU"/>
+        </w:rPr>
+        <w:t>, где мы жили,</w:t>
+      </w:r>
+      <w:r>
+        <w:rPr>
+          <w:lang w:val="ru-RU"/>
+        </w:rPr>
+        <w:t xml:space="preserve"> иногда накрывало взрывной волной от </w:t>
+      </w:r>
+      <w:r>
+        <w:rPr>
+          <w:lang w:val="ru-RU"/>
+        </w:rPr>
+        <w:t>пуска</w:t>
+      </w:r>
+      <w:r>
+        <w:rPr>
+          <w:lang w:val="ru-RU"/>
+        </w:rPr>
+        <w:t>.</w:t>
+      </w:r>
+    </w:p>
+    <w:p>
+      <w:pPr>
+        <w:rPr>
+          <w:lang w:val="ru-RU"/>
+        </w:rPr>
+      </w:pPr>
+      <w:r>
+        <w:rPr>
+          <w:lang w:val="ru-RU"/>
+        </w:rPr>
+        <w:t>В Стальске-12 производили какие-то модули для кораблей дальнего следования, и за счёт этого жил весь город — вернее, умирал в чад</w:t>
+      </w:r>
+      <w:r>
+        <w:rPr>
+          <w:lang w:val="ru-RU"/>
+        </w:rPr>
+        <w:t>е</w:t>
+      </w:r>
+      <w:r>
+        <w:rPr>
+          <w:lang w:val="ru-RU"/>
+        </w:rPr>
+        <w:t xml:space="preserve"> непрекращающегося и днём, и ночью производства.</w:t>
+      </w:r>
+      <w:r>
+        <w:rPr>
+          <w:lang w:val="ru-RU"/>
+        </w:rPr>
+        <w:t xml:space="preserve"> Отец, как и все вокруг, работал на заводе. Мать успела сменить карьеру продавщицы в универсаме на учительницу начальных классов, а потом, когда я уже подрос, вернулась в магазин, потому что, как она выразилась, «дети её достали». Сейчас мне кажется, что она и в школу-то пошла, потому что хотела</w:t>
+      </w:r>
+      <w:r>
+        <w:rPr>
+          <w:lang w:val="ru-RU"/>
+        </w:rPr>
+        <w:t xml:space="preserve"> </w:t>
+      </w:r>
+      <w:r>
+        <w:rPr>
+          <w:lang w:val="ru-RU"/>
+        </w:rPr>
+        <w:t>разобраться, что со мной делать, поэкспериментировав на чужих отпрысках.</w:t>
+      </w:r>
+    </w:p>
+    <w:p>
+      <w:pPr>
+        <w:rPr>
+          <w:lang w:val="ru-RU"/>
+        </w:rPr>
+      </w:pPr>
+      <w:r>
+        <w:rPr>
+          <w:lang w:val="ru-RU"/>
+        </w:rPr>
+        <w:t>Самое светлое воспоминание моего детства — это звёздочка. Маленькая пластиковая звёздочка, которую мне вручили вместе с ламинированной открыткой то ли в первом, то ли во втором классе.</w:t>
+      </w:r>
+      <w:r>
+        <w:rPr>
+          <w:lang w:val="ru-RU"/>
+        </w:rPr>
+        <w:t xml:space="preserve"> На открытке было написано текущими синими чернилами поздравление — так размашисто и непонятно, что я не смог его прочитать. Но звёздочка была прекрасна. Яркий рубиновый пластик вспыхивал на свету, когда я поднимал её над головой, </w:t>
+      </w:r>
+      <w:r>
+        <w:rPr>
+          <w:lang w:val="ru-RU"/>
+        </w:rPr>
+        <w:t>закрывая настоящую</w:t>
+      </w:r>
+      <w:r>
+        <w:rPr>
+          <w:lang w:val="ru-RU"/>
+        </w:rPr>
+        <w:t xml:space="preserve"> звезду</w:t>
+      </w:r>
+      <w:r>
+        <w:rPr>
+          <w:lang w:val="ru-RU"/>
+        </w:rPr>
+        <w:t xml:space="preserve">, </w:t>
+      </w:r>
+      <w:r>
+        <w:rPr>
+          <w:lang w:val="ru-RU"/>
+        </w:rPr>
+        <w:t>которая пыталась</w:t>
+      </w:r>
+      <w:r>
+        <w:rPr>
+          <w:lang w:val="ru-RU"/>
+        </w:rPr>
+        <w:t xml:space="preserve"> испепелить наш цельнометаллический город.</w:t>
+      </w:r>
+    </w:p>
+    <w:p>
+      <w:pPr>
+        <w:rPr>
+          <w:lang w:val="ru-RU"/>
+        </w:rPr>
+      </w:pPr>
+      <w:r>
+        <w:rPr>
+          <w:lang w:val="ru-RU"/>
+        </w:rPr>
+        <w:t>Может, если бы не эта звёздочка, я бы и не стал космонавтом. Говорили, что пару лет спустя стали выдавать уже металлические, с которых за пару лет слезала вся рубиновая эмаль.</w:t>
+      </w:r>
+      <w:r>
+        <w:rPr>
+          <w:lang w:val="ru-RU"/>
+        </w:rPr>
+        <w:t xml:space="preserve"> </w:t>
+      </w:r>
+      <w:r>
+        <w:rPr>
+          <w:lang w:val="ru-RU"/>
+        </w:rPr>
+        <w:t>Звёздочку я хранил долго, пока не потерял во время переезда.</w:t>
+      </w:r>
+      <w:r>
+        <w:rPr>
+          <w:lang w:val="ru-RU"/>
+        </w:rPr>
+        <w:t xml:space="preserve"> И как будто с ней потерялось и всё остальное — </w:t>
+      </w:r>
+      <w:r>
+        <w:rPr>
+          <w:lang w:val="ru-RU"/>
+        </w:rPr>
+        <w:t>вся радость детства превратилась в одно мутное, истрёпанное помехами времени, как изображение на нашем старом телевизоре, воспоминание.</w:t>
+      </w:r>
+    </w:p>
+    <w:p>
+      <w:pPr>
+        <w:rPr>
+          <w:lang w:val="ru-RU"/>
+        </w:rPr>
+      </w:pPr>
+      <w:r>
+        <w:rPr>
+          <w:lang w:val="ru-RU"/>
+        </w:rPr>
+        <w:t>Есть и другое, ещё более сильное впечатление из моего детства.</w:t>
+      </w:r>
+    </w:p>
+    <w:p>
+      <w:pPr>
+        <w:rPr>
+          <w:lang w:val="ru-RU"/>
+        </w:rPr>
+      </w:pPr>
+      <w:r>
+        <w:rPr>
+          <w:lang w:val="ru-RU"/>
+        </w:rPr>
+        <w:t>Бассейн.</w:t>
+      </w:r>
+    </w:p>
+    <w:p>
+      <w:pPr>
+        <w:rPr>
+          <w:lang w:val="ru-RU"/>
+        </w:rPr>
+      </w:pPr>
+      <w:r>
+        <w:rPr>
+          <w:lang w:val="ru-RU"/>
+        </w:rPr>
+        <w:t>Стальск будто изначально проектировался не для людей, а для роботов, которые, как заведённые, работают по расписанию, едят по расписанию, спят по расписанию — и не тратят время на бесполезные занятия, вроде прогулок в парке или отдыха на пляже. В единственном пруду, маленьком и мелком, как лужа, даже плавали механические утки.</w:t>
+      </w:r>
+      <w:r>
+        <w:rPr>
+          <w:lang w:val="ru-RU"/>
+        </w:rPr>
+        <w:t xml:space="preserve"> О плавании я долгое время знал лишь понаслышке — из книжек или из тех же передач по телевизору, которые червоточили помехами.</w:t>
+      </w:r>
+    </w:p>
+    <w:p>
+      <w:pPr>
+        <w:rPr>
+          <w:lang w:val="ru-RU"/>
+        </w:rPr>
+      </w:pPr>
+      <w:r>
+        <w:rPr>
+          <w:lang w:val="ru-RU"/>
+        </w:rPr>
+        <w:t>Потом родители достали абонемент</w:t>
+      </w:r>
+      <w:r>
+        <w:rPr>
+          <w:lang w:val="ru-RU"/>
+        </w:rPr>
+        <w:t xml:space="preserve"> в бассейн</w:t>
+      </w:r>
+      <w:r>
+        <w:rPr>
+          <w:lang w:val="ru-RU"/>
+        </w:rPr>
+        <w:t>.</w:t>
+      </w:r>
+    </w:p>
+    <w:p>
+      <w:pPr>
+        <w:rPr>
+          <w:lang w:val="ru-RU"/>
+        </w:rPr>
+      </w:pPr>
+      <w:r>
+        <w:rPr>
+          <w:lang w:val="ru-RU"/>
+        </w:rPr>
+        <w:t>Не помню, сколько мне было лет — но помню, что звёздочку я тогда уже получил.</w:t>
+      </w:r>
+    </w:p>
+    <w:p>
+      <w:pPr>
+        <w:rPr>
+          <w:lang w:val="ru-RU"/>
+        </w:rPr>
+      </w:pPr>
+      <w:r>
+        <w:rPr>
+          <w:lang w:val="ru-RU"/>
+        </w:rPr>
+        <w:t>В лягушатник, как его брезгливо называли взрослые, я пошёл вместе с отцом.</w:t>
+      </w:r>
+      <w:r>
+        <w:rPr>
+          <w:lang w:val="ru-RU"/>
+        </w:rPr>
+        <w:t xml:space="preserve"> Отец (он тогда казался мне высоким и плечистым, а не сутулым седым </w:t>
+      </w:r>
+      <w:r>
+        <w:rPr>
+          <w:lang w:val="ru-RU"/>
+        </w:rPr>
+        <w:lastRenderedPageBreak/>
+        <w:t xml:space="preserve">стариком, как сейчас) </w:t>
+      </w:r>
+      <w:r>
+        <w:rPr>
+          <w:lang w:val="ru-RU"/>
+        </w:rPr>
+        <w:t>с утра</w:t>
+      </w:r>
+      <w:r>
+        <w:rPr>
+          <w:lang w:val="ru-RU"/>
+        </w:rPr>
+        <w:t xml:space="preserve"> вёл себя отстранённо, словно внезапно утратил интерес ко всему вокруг, включая меня.</w:t>
+      </w:r>
+      <w:r>
+        <w:rPr>
+          <w:lang w:val="ru-RU"/>
+        </w:rPr>
+        <w:t xml:space="preserve"> День был тяжёлый, громкий, жаркий. Сейчас мне вспоминается, что мы шли по стонущему от зноя тротуару, а у нас за спиной грохотали чудовищные механизмы, похожие на коленчатый вал газового двигателя.</w:t>
+      </w:r>
+      <w:r>
+        <w:rPr>
+          <w:lang w:val="ru-RU"/>
+        </w:rPr>
+        <w:t xml:space="preserve"> Быть такого, конечно, не могло — скорее всего в нашу беседу нагло вклинивался шум с какой-нибудь стройки да сердитое дребезжание проезжающих машин.</w:t>
+      </w:r>
+    </w:p>
+    <w:p>
+      <w:pPr>
+        <w:rPr>
+          <w:lang w:val="ru-RU"/>
+        </w:rPr>
+      </w:pPr>
+      <w:r>
+        <w:rPr>
+          <w:lang w:val="ru-RU"/>
+        </w:rPr>
+        <w:t>Меня распирало от восторга.</w:t>
+      </w:r>
+    </w:p>
+    <w:p>
+      <w:pPr>
+        <w:rPr>
+          <w:lang w:val="ru-RU"/>
+        </w:rPr>
+      </w:pPr>
+      <w:r>
+        <w:rPr>
+          <w:lang w:val="ru-RU"/>
+        </w:rPr>
+        <w:t>Я спрашивал отца обо всём подряд, обо всём, что когда-либо слышал о бассейнах, а он вздыхал, морщил губы и неизменно отвечал — «увидишь сам».</w:t>
+      </w:r>
+    </w:p>
+    <w:p>
+      <w:pPr>
+        <w:rPr>
+          <w:lang w:val="ru-RU"/>
+        </w:rPr>
+      </w:pPr>
+      <w:r>
+        <w:rPr>
+          <w:lang w:val="ru-RU"/>
+        </w:rPr>
+        <w:t xml:space="preserve">Увидел </w:t>
+      </w:r>
+      <w:r>
+        <w:rPr>
+          <w:lang w:val="ru-RU"/>
+        </w:rPr>
+        <w:t xml:space="preserve">я </w:t>
+      </w:r>
+      <w:r>
+        <w:rPr>
+          <w:lang w:val="ru-RU"/>
+        </w:rPr>
+        <w:t>провонявший хлоркой бассейн, пугающе огромный и громкий, заполненный детьми, которые вопили так, словно над ними проводили какой-то суровый религиозный обряд.</w:t>
+      </w:r>
+      <w:r>
+        <w:rPr>
+          <w:lang w:val="ru-RU"/>
+        </w:rPr>
+        <w:t xml:space="preserve"> </w:t>
+      </w:r>
+      <w:r>
+        <w:rPr>
+          <w:lang w:val="ru-RU"/>
+        </w:rPr>
+        <w:t>Вода в основной части бассейна доставала мне до под</w:t>
+      </w:r>
+      <w:r>
+        <w:rPr>
+          <w:lang w:val="ru-RU"/>
+        </w:rPr>
+        <w:t>бородка и была такого же цвета, как дынная газировка. Отец спустился вместе со мной — выглядело это так, словно он против воли залез в глубокую лужу — и стал учить меня плавать.</w:t>
+      </w:r>
+    </w:p>
+    <w:p>
+      <w:pPr>
+        <w:rPr>
+          <w:lang w:val="ru-RU"/>
+        </w:rPr>
+      </w:pPr>
+      <w:r>
+        <w:rPr>
+          <w:lang w:val="ru-RU"/>
+        </w:rPr>
+        <w:t xml:space="preserve">Помню, отец был раздражённым и нетерпеливым, как если бы опаздывал куда-то. Он придерживал меня рукой за живот, а я смеялся и изо всех сил молотил по воде руками и ногами, окатывая его брызгами. Отец злился. Говорил, что плавать я так никогда не научусь, и когда мы поедем — </w:t>
+      </w:r>
+      <w:r>
+        <w:rPr>
+          <w:lang w:val="ru-RU"/>
+        </w:rPr>
+        <w:t>забыл</w:t>
+      </w:r>
+      <w:r>
+        <w:rPr>
+          <w:lang w:val="ru-RU"/>
+        </w:rPr>
+        <w:t>, куда именно, — то придётся мне всё время сидеть на берегу.</w:t>
+      </w:r>
+    </w:p>
+    <w:p>
+      <w:pPr>
+        <w:rPr>
+          <w:lang w:val="ru-RU"/>
+        </w:rPr>
+      </w:pPr>
+      <w:r>
+        <w:rPr>
+          <w:lang w:val="ru-RU"/>
+        </w:rPr>
+        <w:t>Воды я тогда не боялся. Да и чего бояться, когда рядом отец, а ногами всегда можно достать до дна. Отец устал со мной со мной возиться и разговорился с полной женщиной с растёкшейся под глазами тушью, из-за чего она походила на плачущего Арлекина из детского спектакля.</w:t>
+      </w:r>
+    </w:p>
+    <w:p>
+      <w:pPr>
+        <w:rPr>
+          <w:lang w:val="ru-RU"/>
+        </w:rPr>
+      </w:pPr>
+      <w:r>
+        <w:rPr>
+          <w:lang w:val="ru-RU"/>
+        </w:rPr>
+        <w:t xml:space="preserve">Я стал бродить по лягушатнику, разгребая воду руками, как пловцы по телевизору, делая вид, что плыву. </w:t>
+      </w:r>
+    </w:p>
+    <w:p>
+      <w:pPr>
+        <w:rPr>
+          <w:lang w:val="ru-RU"/>
+        </w:rPr>
+      </w:pPr>
+      <w:r>
+        <w:rPr>
+          <w:lang w:val="ru-RU"/>
+        </w:rPr>
+        <w:t>— Ты правда плывёшь? — спросил меня</w:t>
+      </w:r>
+      <w:r>
+        <w:rPr>
+          <w:lang w:val="ru-RU"/>
+        </w:rPr>
+        <w:t xml:space="preserve"> пухлый</w:t>
+      </w:r>
+      <w:r>
+        <w:rPr>
+          <w:lang w:val="ru-RU"/>
+        </w:rPr>
+        <w:t xml:space="preserve"> мальчуган примерно моих лет.</w:t>
+      </w:r>
+    </w:p>
+    <w:p>
+      <w:pPr>
+        <w:rPr>
+          <w:lang w:val="ru-RU"/>
+        </w:rPr>
+      </w:pPr>
+      <w:r>
+        <w:rPr>
+          <w:lang w:val="ru-RU"/>
+        </w:rPr>
+        <w:t xml:space="preserve">— Конечно! — </w:t>
+      </w:r>
+      <w:r>
+        <w:rPr>
+          <w:lang w:val="ru-RU"/>
+        </w:rPr>
+        <w:t>Я гордо насупился</w:t>
+      </w:r>
+      <w:r>
+        <w:rPr>
+          <w:lang w:val="ru-RU"/>
+        </w:rPr>
+        <w:t>.</w:t>
+      </w:r>
+      <w:r>
+        <w:rPr>
+          <w:lang w:val="ru-RU"/>
+        </w:rPr>
+        <w:t xml:space="preserve"> — Я вообще классно плаваю уже много лет!</w:t>
+      </w:r>
+    </w:p>
+    <w:p>
+      <w:pPr>
+        <w:rPr>
+          <w:lang w:val="ru-RU"/>
+        </w:rPr>
+      </w:pPr>
+      <w:r>
+        <w:rPr>
+          <w:lang w:val="ru-RU"/>
+        </w:rPr>
+        <w:t>— Врёшь! — фыркнул мальчуган и брезгливо отвернулся.</w:t>
+      </w:r>
+    </w:p>
+    <w:p>
+      <w:pPr>
+        <w:rPr>
+          <w:lang w:val="ru-RU"/>
+        </w:rPr>
+      </w:pPr>
+      <w:r>
+        <w:rPr>
+          <w:lang w:val="ru-RU"/>
+        </w:rPr>
+        <w:t>— Сам такой! — невпопад ответил я</w:t>
+      </w:r>
+      <w:r>
+        <w:rPr>
+          <w:lang w:val="ru-RU"/>
+        </w:rPr>
+        <w:t>, но мой наглый обидчик даже не обернулся.</w:t>
+      </w:r>
+    </w:p>
+    <w:p>
+      <w:pPr>
+        <w:rPr>
+          <w:lang w:val="ru-RU"/>
+        </w:rPr>
+      </w:pPr>
+      <w:r>
+        <w:rPr>
+          <w:lang w:val="ru-RU"/>
+        </w:rPr>
+        <w:t xml:space="preserve">Я </w:t>
+      </w:r>
+      <w:r>
+        <w:rPr>
+          <w:lang w:val="ru-RU"/>
+        </w:rPr>
+        <w:t>продолжил исследовать бассейн.</w:t>
+      </w:r>
+    </w:p>
+    <w:p>
+      <w:pPr>
+        <w:rPr>
+          <w:lang w:val="ru-RU"/>
+        </w:rPr>
+      </w:pPr>
+      <w:r>
+        <w:rPr>
+          <w:lang w:val="ru-RU"/>
+        </w:rPr>
+        <w:t>Кто-то с истошным визгом окатил меня брызгами и тут же трусливо потерялся в бушующем вокруг шуме.</w:t>
+      </w:r>
+      <w:r>
+        <w:rPr>
+          <w:lang w:val="ru-RU"/>
+        </w:rPr>
+        <w:t xml:space="preserve"> Я представлял, что совершаю рекордный заплыв между континентами — в одиночку, без отдыха — и уходил всё дальше от отца.</w:t>
+      </w:r>
+    </w:p>
+    <w:p>
+      <w:pPr>
+        <w:rPr>
+          <w:lang w:val="ru-RU"/>
+        </w:rPr>
+      </w:pPr>
+      <w:r>
+        <w:rPr>
+          <w:lang w:val="ru-RU"/>
+        </w:rPr>
+        <w:lastRenderedPageBreak/>
+        <w:t>Вода стала пробирать холодом под кожу, руки устали, но я не боялся. Дети вокруг уже не дурачились, а юрко плавали, вспенивая дынную воду, мелькая розовыми пятками. Я оглянулся на отца — тот был по-прежнему поглощён беседой и бурно жестикулировал, как сурдопереводчик, — сделал ещё один шаг и провалился под воду с головой.</w:t>
+      </w:r>
+    </w:p>
+    <w:p>
+      <w:pPr>
+        <w:rPr>
+          <w:lang w:val="ru-RU"/>
+        </w:rPr>
+      </w:pPr>
+      <w:r>
+        <w:rPr>
+          <w:lang w:val="ru-RU"/>
+        </w:rPr>
+        <w:t>Дно бассейна резко пошло под откосом вниз, как спуск в жилой блок на «Заре», обнажая уже вполне пугающую холодную глубину.</w:t>
+      </w:r>
+      <w:r>
+        <w:rPr>
+          <w:lang w:val="ru-RU"/>
+        </w:rPr>
+        <w:t xml:space="preserve"> </w:t>
+      </w:r>
+      <w:r>
+        <w:rPr>
+          <w:lang w:val="ru-RU"/>
+        </w:rPr>
+        <w:t>Казалось, в меня вцепились невидимые ледяные руки и потащили на дно. Я бился, хаотично дёргаясь, как от разрядов тока, пытался вырваться их мёртвой хватки, но ничего не получалось. Силы быстро закончились. Я погрузился на дно.</w:t>
+      </w:r>
+    </w:p>
+    <w:p>
+      <w:pPr>
+        <w:rPr>
+          <w:lang w:val="ru-RU"/>
+        </w:rPr>
+      </w:pPr>
+      <w:r>
+        <w:rPr>
+          <w:lang w:val="ru-RU"/>
+        </w:rPr>
+        <w:t>Лёгкие стало распирать от боли</w:t>
+      </w:r>
+      <w:r>
+        <w:rPr>
+          <w:lang w:val="ru-RU"/>
+        </w:rPr>
+        <w:t>, мышцы скручивало болью от судороги. Но больше всего я боялся, что меня будет ругать отец за то, что ушёл так далеко без его присмотра.</w:t>
+      </w:r>
+    </w:p>
+    <w:p>
+      <w:pPr>
+        <w:rPr>
+          <w:lang w:val="ru-RU"/>
+        </w:rPr>
+      </w:pPr>
+      <w:r>
+        <w:rPr>
+          <w:lang w:val="ru-RU"/>
+        </w:rPr>
+        <w:t xml:space="preserve">Я открыл глаза и увидел чьи-то мелькающие высоко над </w:t>
+      </w:r>
+      <w:r>
+        <w:rPr>
+          <w:lang w:val="ru-RU"/>
+        </w:rPr>
+        <w:t>головой ноги.</w:t>
+      </w:r>
+      <w:r>
+        <w:rPr>
+          <w:lang w:val="ru-RU"/>
+        </w:rPr>
+        <w:t xml:space="preserve"> Я даже не успел ничего подумать. Меня уже тянуло в обморочную темноту, весь шум бассейна смешался в буравящий череп гул.</w:t>
+      </w:r>
+      <w:r>
+        <w:rPr>
+          <w:lang w:val="ru-RU"/>
+        </w:rPr>
+        <w:t xml:space="preserve"> Я оттолкнулся из последних сил от скользкого дна, схватился за чью-то тонкую лодыжку, истошно рванул на себя, точно хотел не спастись, а забрать кого-нибудь в смертельный омут вместе с собой.</w:t>
+      </w:r>
+      <w:r>
+        <w:rPr>
+          <w:lang w:val="ru-RU"/>
+        </w:rPr>
+        <w:t xml:space="preserve"> Резанул сужающееся из-за темноты пространство визг — и тут же оборвался. </w:t>
+      </w:r>
+      <w:r>
+        <w:rPr>
+          <w:lang w:val="ru-RU"/>
+        </w:rPr>
+        <w:t>Девчонка лет десяти у</w:t>
+      </w:r>
+      <w:r>
+        <w:rPr>
+          <w:lang w:val="ru-RU"/>
+        </w:rPr>
+        <w:t>хнул</w:t>
+      </w:r>
+      <w:r>
+        <w:rPr>
+          <w:lang w:val="ru-RU"/>
+        </w:rPr>
+        <w:t>а</w:t>
+      </w:r>
+      <w:r>
+        <w:rPr>
+          <w:lang w:val="ru-RU"/>
+        </w:rPr>
+        <w:t xml:space="preserve"> под воду</w:t>
+      </w:r>
+      <w:r>
+        <w:rPr>
+          <w:lang w:val="ru-RU"/>
+        </w:rPr>
+        <w:t xml:space="preserve"> и</w:t>
+      </w:r>
+      <w:r>
+        <w:rPr>
+          <w:lang w:val="ru-RU"/>
+        </w:rPr>
+        <w:t xml:space="preserve"> задёргалось от панических конвульсий. Острая коленка заехала мне по лицу.</w:t>
+      </w:r>
+      <w:r>
+        <w:rPr>
+          <w:lang w:val="ru-RU"/>
+        </w:rPr>
+        <w:t xml:space="preserve"> </w:t>
+      </w:r>
+      <w:r>
+        <w:rPr>
+          <w:lang w:val="ru-RU"/>
+        </w:rPr>
+        <w:t>Я карабкался по ней наверх, уже ничего не соображая, бил её ногами, ударил пяткой по голове и — наконец выплыл.</w:t>
+      </w:r>
+    </w:p>
+    <w:p>
+      <w:pPr>
+        <w:rPr>
+          <w:lang w:val="ru-RU"/>
+        </w:rPr>
+      </w:pPr>
+      <w:r>
+        <w:rPr>
+          <w:lang w:val="ru-RU"/>
+        </w:rPr>
+        <w:t>Захрипел, втягивая в себя воздух, пытаясь удержаться на воде. Никак не мог надышаться.</w:t>
+      </w:r>
+    </w:p>
+    <w:p>
+      <w:pPr>
+        <w:rPr>
+          <w:lang w:val="ru-RU"/>
+        </w:rPr>
+      </w:pPr>
+      <w:r>
+        <w:rPr>
+          <w:lang w:val="ru-RU"/>
+        </w:rPr>
+        <w:t xml:space="preserve">Через пару секунд меня подхватили за </w:t>
+      </w:r>
+      <w:r>
+        <w:rPr>
+          <w:lang w:val="ru-RU"/>
+        </w:rPr>
+        <w:t>руки</w:t>
+      </w:r>
+      <w:r>
+        <w:rPr>
+          <w:lang w:val="ru-RU"/>
+        </w:rPr>
+        <w:t xml:space="preserve"> и вытащили из бассейна.</w:t>
+      </w:r>
+      <w:r>
+        <w:rPr>
+          <w:lang w:val="ru-RU"/>
+        </w:rPr>
+        <w:t xml:space="preserve"> Я сидел, растирая по лицу кровавые сопли. Отец теребил меня за плечо и что-то говорил, но в ушах звенело, и я не разбирал ни слова.</w:t>
+      </w:r>
+    </w:p>
+    <w:p>
+      <w:pPr>
+        <w:rPr>
+          <w:lang w:val="ru-RU"/>
+        </w:rPr>
+      </w:pPr>
+      <w:r>
+        <w:rPr>
+          <w:lang w:val="ru-RU"/>
+        </w:rPr>
+        <w:t>Двое мужчин достали из воды девчонку. Я помню, как она лежала на бортике, раскинув руки, и на неё сквозь прозрачную крышу падал жёлтый солнечный свет.</w:t>
+      </w:r>
+    </w:p>
+    <w:p>
+      <w:pPr>
+        <w:rPr>
+          <w:lang w:val="ru-RU"/>
+        </w:rPr>
+      </w:pPr>
+      <w:r>
+        <w:rPr>
+          <w:lang w:val="ru-RU"/>
+        </w:rPr>
+        <w:t xml:space="preserve">Её откачали. Но в бассейн в Стальске-12 я больше не ходил никогда. Отец, как будто у нас с ним был молчаливый заговор, об этом случае </w:t>
+      </w:r>
+      <w:r>
+        <w:rPr>
+          <w:lang w:val="ru-RU"/>
+        </w:rPr>
+        <w:t xml:space="preserve">старался </w:t>
+      </w:r>
+      <w:r>
+        <w:rPr>
+          <w:lang w:val="ru-RU"/>
+        </w:rPr>
+        <w:t>не вспомина</w:t>
+      </w:r>
+      <w:r>
+        <w:rPr>
+          <w:lang w:val="ru-RU"/>
+        </w:rPr>
+        <w:t>ть</w:t>
+      </w:r>
+      <w:r>
+        <w:rPr>
+          <w:lang w:val="ru-RU"/>
+        </w:rPr>
+        <w:t xml:space="preserve">. Сейчас я понимаю, что его вины в этом </w:t>
+      </w:r>
+      <w:r>
+        <w:rPr>
+          <w:lang w:val="ru-RU"/>
+        </w:rPr>
+        <w:t xml:space="preserve">было </w:t>
+      </w:r>
+      <w:r>
+        <w:rPr>
+          <w:lang w:val="ru-RU"/>
+        </w:rPr>
+        <w:t xml:space="preserve">куда больше, чем моей, но </w:t>
+      </w:r>
+      <w:r>
+        <w:rPr>
+          <w:lang w:val="ru-RU"/>
+        </w:rPr>
+        <w:t xml:space="preserve">для меня </w:t>
+      </w:r>
+      <w:r>
+        <w:rPr>
+          <w:lang w:val="ru-RU"/>
+        </w:rPr>
+        <w:t>бассейн на всю жизнь остался днём</w:t>
+      </w:r>
+      <w:r>
+        <w:rPr>
+          <w:lang w:val="ru-RU"/>
+        </w:rPr>
+        <w:t xml:space="preserve">, когда я </w:t>
+      </w:r>
+      <w:r>
+        <w:rPr>
+          <w:lang w:val="ru-RU"/>
+        </w:rPr>
+        <w:t>едва</w:t>
+      </w:r>
+      <w:r>
+        <w:rPr>
+          <w:lang w:val="ru-RU"/>
+        </w:rPr>
+        <w:t xml:space="preserve"> </w:t>
+      </w:r>
+      <w:r>
+        <w:rPr>
+          <w:lang w:val="ru-RU"/>
+        </w:rPr>
+        <w:t xml:space="preserve">кого-то </w:t>
+      </w:r>
+      <w:r>
+        <w:rPr>
+          <w:lang w:val="ru-RU"/>
+        </w:rPr>
+        <w:t>не утопил. Я не думал, не сомневался. Я просто хотел выбраться из воды. Любой ценой.</w:t>
+      </w:r>
+    </w:p>
+    <w:p>
+      <w:pPr>
+        <w:rPr>
+          <w:lang w:val="ru-RU"/>
+        </w:rPr>
+      </w:pPr>
+      <w:r>
+        <w:rPr>
+          <w:lang w:val="ru-RU"/>
+        </w:rPr>
+        <w:t>Когда мы вернулись домой, и родители начали ссориться, я спрятался в спальне, достал из коробки свою рубиновую звездочку, подошёл к окну, поднял на свет и — в этот момент солнце ушло за облака.</w:t>
+      </w:r>
+    </w:p>
+    <w:p>
+      <w:pPr>
+        <w:pStyle w:val="a3"/>
+        <w:rPr>
+          <w:lang w:val="ru-RU"/>
+        </w:rPr>
+      </w:pPr>
+      <w:r>
+        <w:rPr>
+          <w:lang w:val="ru-RU"/>
+        </w:rPr>
+        <w:lastRenderedPageBreak/>
+        <w:t>*  *  *</w:t>
+      </w:r>
+    </w:p>
+    <w:p>
+      <w:pPr>
+        <w:rPr>
+          <w:lang w:val="ru-RU"/>
+        </w:rPr>
+      </w:pPr>
+      <w:r>
+        <w:rPr>
+          <w:lang w:val="ru-RU"/>
+        </w:rPr>
+        <w:t>Я проснулся с хрипом. Воздуха не хватало. Казалось, алые черви забились мне в глотку и не дают дышать. Кратер Водолея настороженно заглядывал в иллюминатор, и весь модуль отливал глубокой ночной синевой.</w:t>
+      </w:r>
+    </w:p>
+    <w:p>
+      <w:pPr>
+        <w:rPr>
+          <w:lang w:val="ru-RU"/>
+        </w:rPr>
+      </w:pPr>
+      <w:r>
+        <w:rPr>
+          <w:lang w:val="ru-RU"/>
+        </w:rPr>
+        <w:t>Я долго лежал на кровати, пытаясь восстановить сбившееся, как после долгого заплыва, дыхание, и смотрел в потолок.</w:t>
+      </w:r>
+      <w:r>
+        <w:rPr>
+          <w:lang w:val="ru-RU"/>
+        </w:rPr>
+        <w:t xml:space="preserve"> Прожужжала рядом с ухом невидимая муха, я дёрнулся, вскочил с кровати, но ничего не увидел.</w:t>
+      </w:r>
+    </w:p>
+    <w:p>
+      <w:pPr>
+        <w:rPr>
+          <w:lang w:val="ru-RU"/>
+        </w:rPr>
+      </w:pPr>
+      <w:r>
+        <w:rPr>
+          <w:lang w:val="ru-RU"/>
+        </w:rPr>
+        <w:t>Я принял душ — забрался в узкую кабинку и долго втирал в кожу щелочный порошок, который казался ещё более едким, чем на корабле, — и сел у иллюминатора, чтобы полюбоваться планетой, но она уже успела спрятаться в глубокую, словно лежащую складками темноту у орбиты.</w:t>
+      </w:r>
+    </w:p>
+    <w:p>
+      <w:pPr>
+        <w:rPr>
+          <w:lang w:val="ru-RU"/>
+        </w:rPr>
+      </w:pPr>
+      <w:r>
+        <w:rPr>
+          <w:lang w:val="ru-RU"/>
+        </w:rPr>
+        <w:t>Материализовалась назойливая муха, пробежалась по столику и с сердитым жужжанием взвилась в воздух, прежде чем я успел смахнуть её рукой.</w:t>
+      </w:r>
+    </w:p>
+    <w:p>
+      <w:pPr>
+        <w:rPr>
+          <w:lang w:val="ru-RU"/>
+        </w:rPr>
+      </w:pPr>
+      <w:r>
+        <w:rPr>
+          <w:lang w:val="ru-RU"/>
+        </w:rPr>
+        <w:t>Затрещал интерком.</w:t>
+      </w:r>
+    </w:p>
+    <w:p>
+      <w:pPr>
+        <w:rPr>
+          <w:lang w:val="ru-RU"/>
+        </w:rPr>
+      </w:pPr>
+      <w:r>
+        <w:rPr>
+          <w:lang w:val="ru-RU"/>
+        </w:rPr>
+        <w:t>Я почему-то был уверен, что услышу Веру.</w:t>
+      </w:r>
+    </w:p>
+    <w:p>
+      <w:pPr>
+        <w:rPr>
+          <w:lang w:val="ru-RU"/>
+        </w:rPr>
+      </w:pPr>
+      <w:r>
+        <w:rPr>
+          <w:lang w:val="ru-RU"/>
+        </w:rPr>
+        <w:t>«Ты там?»</w:t>
+      </w:r>
+    </w:p>
+    <w:p>
+      <w:pPr>
+        <w:rPr>
+          <w:lang w:val="ru-RU"/>
+        </w:rPr>
+      </w:pPr>
+      <w:r>
+        <w:rPr>
+          <w:lang w:val="ru-RU"/>
+        </w:rPr>
+        <w:t>«Конечно, ведь я же снял трубку».</w:t>
+      </w:r>
+    </w:p>
+    <w:p>
+      <w:pPr>
+        <w:rPr>
+          <w:lang w:val="ru-RU"/>
+        </w:rPr>
+      </w:pPr>
+      <w:r>
+        <w:rPr>
+          <w:lang w:val="ru-RU"/>
+        </w:rPr>
+        <w:t>Но вместо этого по интеркому прозвучал вкрадчивый, с лёгким мелодичным акцентом мужской голос:</w:t>
+      </w:r>
+    </w:p>
+    <w:p>
+      <w:pPr>
+        <w:rPr>
+          <w:lang w:val="ru-RU"/>
+        </w:rPr>
+      </w:pPr>
+      <w:r>
+        <w:rPr>
+          <w:lang w:val="ru-RU"/>
+        </w:rPr>
+        <w:t>— Олег? Это Арто Марутян. Как ваше самочувствие? Надеюсь, не разбудил?</w:t>
+      </w:r>
+    </w:p>
+    <w:p>
+      <w:pPr>
+        <w:rPr>
+          <w:lang w:val="ru-RU"/>
+        </w:rPr>
+      </w:pPr>
+      <w:r>
+        <w:rPr>
+          <w:lang w:val="ru-RU"/>
+        </w:rPr>
+        <w:t>Я подумал, что меня последнее время спрашивают о самочувствии чаще, чем пациентов в больнице.</w:t>
+      </w:r>
+    </w:p>
+    <w:p>
+      <w:pPr>
+        <w:rPr>
+          <w:lang w:val="ru-RU"/>
+        </w:rPr>
+      </w:pPr>
+      <w:r>
+        <w:rPr>
+          <w:lang w:val="ru-RU"/>
+        </w:rPr>
+        <w:t>— Всё в порядке. Я уже давно проснулся.</w:t>
+      </w:r>
+    </w:p>
+    <w:p>
+      <w:pPr>
+        <w:rPr>
+          <w:lang w:val="ru-RU"/>
+        </w:rPr>
+      </w:pPr>
+      <w:r>
+        <w:rPr>
+          <w:lang w:val="ru-RU"/>
+        </w:rPr>
+        <w:t>— Вот и отлично! Отлично! — обрадовался Марутян и вдруг как-то неловко замолчал.</w:t>
+      </w:r>
+    </w:p>
+    <w:p>
+      <w:pPr>
+        <w:rPr>
+          <w:lang w:val="ru-RU"/>
+        </w:rPr>
+      </w:pPr>
+      <w:r>
+        <w:rPr>
+          <w:lang w:val="ru-RU"/>
+        </w:rPr>
+        <w:t>— Мне Сергей Владимирович говорил про лабораторию, — сказал я. — Если скажете, как до вас добраться, я сейчас подойду.</w:t>
+      </w:r>
+    </w:p>
+    <w:p>
+      <w:pPr>
+        <w:rPr>
+          <w:lang w:val="ru-RU"/>
+        </w:rPr>
+      </w:pPr>
+      <w:r>
+        <w:rPr>
+          <w:lang w:val="ru-RU"/>
+        </w:rPr>
+        <w:t>— Ну что вы! — прозвенел в трубке голос. — Я тут с вами рядом, в соседнем блоке. Сейчас к вам загляну, если вы не против.</w:t>
+      </w:r>
+    </w:p>
+    <w:p>
+      <w:pPr>
+        <w:rPr>
+          <w:lang w:val="ru-RU"/>
+        </w:rPr>
+      </w:pPr>
+      <w:r>
+        <w:rPr>
+          <w:lang w:val="ru-RU"/>
+        </w:rPr>
+        <w:t>Я, разумеется, был не против.</w:t>
+      </w:r>
+    </w:p>
+    <w:p>
+      <w:pPr>
+        <w:rPr>
+          <w:lang w:val="ru-RU"/>
+        </w:rPr>
+      </w:pPr>
+      <w:r>
+        <w:rPr>
+          <w:lang w:val="ru-RU"/>
+        </w:rPr>
+        <w:t>Марутян появился через несколько минут. Он оказался низким и сутулым, с чёрными, совсем не тронутыми сединой волосами и аккуратной проплешиной, как будто многочисленным морщинам на лбу уже не хватало места, и они продолжили своё нашествия до самого темени.</w:t>
+      </w:r>
+    </w:p>
+    <w:p>
+      <w:pPr>
+        <w:rPr>
+          <w:lang w:val="ru-RU"/>
+        </w:rPr>
+      </w:pPr>
+      <w:r>
+        <w:rPr>
+          <w:lang w:val="ru-RU"/>
+        </w:rPr>
+        <w:t>— Очень рад! — Марутян как-то нервно потряс мою руку. — У нас, так сказать, не так часто бывают гости.</w:t>
+      </w:r>
+    </w:p>
+    <w:p>
+      <w:pPr>
+        <w:rPr>
+          <w:lang w:val="ru-RU"/>
+        </w:rPr>
+      </w:pPr>
+      <w:r>
+        <w:rPr>
+          <w:lang w:val="ru-RU"/>
+        </w:rPr>
+        <w:lastRenderedPageBreak/>
+        <w:t>Мне послышалась, что проклятая муха ответила ему приветливым жужжанием.</w:t>
+      </w:r>
+    </w:p>
+    <w:p>
+      <w:pPr>
+        <w:rPr>
+          <w:lang w:val="ru-RU"/>
+        </w:rPr>
+      </w:pPr>
+      <w:r>
+        <w:rPr>
+          <w:lang w:val="ru-RU"/>
+        </w:rPr>
+        <w:t>— Ко мне можно просто Арто, давайте обойдёмся без лишних формальностей.</w:t>
+      </w:r>
+      <w:r>
+        <w:rPr>
+          <w:lang w:val="ru-RU"/>
+        </w:rPr>
+        <w:t xml:space="preserve"> Мы в лаборатории все друг к другу на «ты».</w:t>
+      </w:r>
+    </w:p>
+    <w:p>
+      <w:pPr>
+        <w:rPr>
+          <w:lang w:val="ru-RU"/>
+        </w:rPr>
+      </w:pPr>
+      <w:r>
+        <w:rPr>
+          <w:lang w:val="ru-RU"/>
+        </w:rPr>
+        <w:t>— Конечно.</w:t>
+      </w:r>
+    </w:p>
+    <w:p>
+      <w:pPr>
+        <w:rPr>
+          <w:lang w:val="ru-RU"/>
+        </w:rPr>
+      </w:pPr>
+      <w:r>
+        <w:rPr>
+          <w:lang w:val="ru-RU"/>
+        </w:rPr>
+        <w:t>Марутян</w:t>
+      </w:r>
+      <w:r>
+        <w:rPr>
+          <w:lang w:val="ru-RU"/>
+        </w:rPr>
+        <w:t xml:space="preserve"> наконец отпустил мою руку.</w:t>
+      </w:r>
+    </w:p>
+    <w:p>
+      <w:pPr>
+        <w:rPr>
+          <w:lang w:val="ru-RU"/>
+        </w:rPr>
+      </w:pPr>
+      <w:r>
+        <w:rPr>
+          <w:lang w:val="ru-RU"/>
+        </w:rPr>
+        <w:t>— Я так понял, я могу помочь с работами в лаборатории, — сказал я.</w:t>
+      </w:r>
+    </w:p>
+    <w:p>
+      <w:pPr>
+        <w:rPr>
+          <w:lang w:val="ru-RU"/>
+        </w:rPr>
+      </w:pPr>
+      <w:r>
+        <w:rPr>
+          <w:lang w:val="ru-RU"/>
+        </w:rPr>
+        <w:t xml:space="preserve">— Да, это было бы здорово! — закивал Марутян. — Но сначала, — он встряхнул запястьем с часами, — завтрак! </w:t>
+      </w:r>
+      <w:r>
+        <w:rPr>
+          <w:lang w:val="ru-RU"/>
+        </w:rPr>
+        <w:t>Самый, так сказать, важный приём пищи в течение дня!</w:t>
       </w:r>
     </w:p>
     <w:sectPr>

--- a/abyss/abyss.docx
+++ b/abyss/abyss.docx
@@ -21355,11 +21355,6 @@
       </w:r>
     </w:p>
     <w:p>
-      <w:pPr>
-        <w:rPr>
-          <w:lang w:val="ru-RU"/>
-        </w:rPr>
-      </w:pPr>
       <w:r>
         <w:rPr>
           <w:lang w:val="ru-RU"/>
@@ -21371,6 +21366,517 @@
           <w:lang w:val="ru-RU"/>
         </w:rPr>
         <w:t>Самый, так сказать, важный приём пищи в течение дня!</w:t>
+      </w:r>
+    </w:p>
+    <w:p>
+      <w:pPr>
+        <w:rPr>
+          <w:lang w:val="ru-RU"/>
+        </w:rPr>
+      </w:pPr>
+      <w:r>
+        <w:rPr>
+          <w:lang w:val="ru-RU"/>
+        </w:rPr>
+        <w:t>В столовой в такой час никого, кроме нас, не оказалось. Предложенные в аппарате завтраки отличались, такое впечатление, лишь разными пищевыми красителями для похожей на клейстер субстанции, и я выбрал наугад, как в лотерее. Марутян же взял некую белую массу под названием «суфле» — и непременную чашку кофе.</w:t>
+      </w:r>
+    </w:p>
+    <w:p>
+      <w:pPr>
+        <w:rPr>
+          <w:lang w:val="ru-RU"/>
+        </w:rPr>
+      </w:pPr>
+      <w:r>
+        <w:rPr>
+          <w:lang w:val="ru-RU"/>
+        </w:rPr>
+        <w:t>Он сидел, блаженно зажмурившись, и потягивал носом поднимающийся над чашкой пар.</w:t>
+      </w:r>
+    </w:p>
+    <w:p>
+      <w:pPr>
+        <w:rPr>
+          <w:lang w:val="ru-RU"/>
+        </w:rPr>
+      </w:pPr>
+      <w:r>
+        <w:rPr>
+          <w:lang w:val="ru-RU"/>
+        </w:rPr>
+        <w:t>— Обожаю кофе! — сказал он. — Моя, так сказать, маленькая слабость. А может, и не очень маленькая. — Марутян кашлянул, изобразив смущённый смешок. — Пришлось несколько месяцев жить без кофе. Представляешь, Олег? Для старого наркомана вроде меня — это суровое испытание!</w:t>
+      </w:r>
+    </w:p>
+    <w:p>
+      <w:pPr>
+        <w:rPr>
+          <w:lang w:val="ru-RU"/>
+        </w:rPr>
+      </w:pPr>
+      <w:r>
+        <w:rPr>
+          <w:lang w:val="ru-RU"/>
+        </w:rPr>
+        <w:t>— Как же так вышло? — без интереса спросил я.</w:t>
+      </w:r>
+    </w:p>
+    <w:p>
+      <w:pPr>
+        <w:rPr>
+          <w:lang w:val="ru-RU"/>
+        </w:rPr>
+      </w:pPr>
+      <w:r>
+        <w:rPr>
+          <w:lang w:val="ru-RU"/>
+        </w:rPr>
+        <w:t>— О</w:t>
+      </w:r>
+      <w:r>
+        <w:rPr>
+          <w:lang w:val="ru-RU"/>
+        </w:rPr>
+        <w:t>х</w:t>
+      </w:r>
+      <w:r>
+        <w:rPr>
+          <w:lang w:val="ru-RU"/>
+        </w:rPr>
+        <w:t xml:space="preserve">, </w:t>
+      </w:r>
+      <w:r>
+        <w:rPr>
+          <w:lang w:val="ru-RU"/>
+        </w:rPr>
+        <w:t>Олег</w:t>
+      </w:r>
+      <w:r>
+        <w:rPr>
+          <w:lang w:val="ru-RU"/>
+        </w:rPr>
+        <w:t>! — Марутян пригубил кофе и облизнул губы. — Я и сам поражаюсь! Закончились запасы, не рассчитали что-то в центре.</w:t>
+      </w:r>
+      <w:r>
+        <w:rPr>
+          <w:lang w:val="ru-RU"/>
+        </w:rPr>
+        <w:t xml:space="preserve"> Космически</w:t>
+      </w:r>
+      <w:r>
+        <w:rPr>
+          <w:lang w:val="ru-RU"/>
+        </w:rPr>
+        <w:t>е</w:t>
+      </w:r>
+      <w:r>
+        <w:rPr>
+          <w:lang w:val="ru-RU"/>
+        </w:rPr>
+        <w:t xml:space="preserve"> полёты мы рассчитывать</w:t>
+      </w:r>
+      <w:r>
+        <w:rPr>
+          <w:lang w:val="ru-RU"/>
+        </w:rPr>
+        <w:t>,</w:t>
+      </w:r>
+      <w:r>
+        <w:rPr>
+          <w:lang w:val="ru-RU"/>
+        </w:rPr>
+        <w:t xml:space="preserve"> значит</w:t>
+      </w:r>
+      <w:r>
+        <w:rPr>
+          <w:lang w:val="ru-RU"/>
+        </w:rPr>
+        <w:t>,</w:t>
+      </w:r>
+      <w:r>
+        <w:rPr>
+          <w:lang w:val="ru-RU"/>
+        </w:rPr>
+        <w:t xml:space="preserve"> умеем, а запасы кофе — нет. Ох, — он качнул головой, — была бы моя власть, я бы поднял этот вопрос на партийной деке! Для нас, учёных, исследователей на самом, можно сказать, краю мира…</w:t>
+      </w:r>
+    </w:p>
+    <w:p>
+      <w:pPr>
+        <w:rPr>
+          <w:lang w:val="ru-RU"/>
+        </w:rPr>
+      </w:pPr>
+      <w:r>
+        <w:rPr>
+          <w:lang w:val="ru-RU"/>
+        </w:rPr>
+        <w:t>Марутян вдруг замолчал — его рука с пластиковой чашк</w:t>
+      </w:r>
+      <w:r>
+        <w:rPr>
+          <w:lang w:val="ru-RU"/>
+        </w:rPr>
+        <w:t>ой</w:t>
+      </w:r>
+      <w:r>
+        <w:rPr>
+          <w:lang w:val="ru-RU"/>
+        </w:rPr>
+        <w:t xml:space="preserve"> замерла у сизых, как у утопленника, губ, а глаза застыли и остекленели, словно он увидел у меня за спиной то, что невозможно даже представить за тысячу световых лет от Земли.</w:t>
+      </w:r>
+      <w:r>
+        <w:rPr>
+          <w:lang w:val="ru-RU"/>
+        </w:rPr>
+        <w:t xml:space="preserve"> </w:t>
+      </w:r>
+      <w:r>
+        <w:rPr>
+          <w:lang w:val="ru-RU"/>
+        </w:rPr>
+        <w:t>Вроде мух в жилом модуле.</w:t>
+      </w:r>
+    </w:p>
+    <w:p>
+      <w:pPr>
+        <w:rPr>
+          <w:lang w:val="ru-RU"/>
+        </w:rPr>
+      </w:pPr>
+      <w:r>
+        <w:rPr>
+          <w:lang w:val="ru-RU"/>
+        </w:rPr>
+        <w:t>Я посмотрел через плечо. В столовой никого не было.</w:t>
+      </w:r>
+    </w:p>
+    <w:p>
+      <w:pPr>
+        <w:rPr>
+          <w:lang w:val="ru-RU"/>
+        </w:rPr>
+      </w:pPr>
+      <w:r>
+        <w:rPr>
+          <w:lang w:val="ru-RU"/>
+        </w:rPr>
+        <w:t>— Извини. — Марутян поставил чашку и собрал пальцами на лбу причудливый узор из морщин. — Работы последнее время очень много. Я, сказать постоянно, в ней.</w:t>
+      </w:r>
+    </w:p>
+    <w:p>
+      <w:pPr>
+        <w:rPr>
+          <w:lang w:val="ru-RU"/>
+        </w:rPr>
+      </w:pPr>
+      <w:r>
+        <w:rPr>
+          <w:lang w:val="ru-RU"/>
+        </w:rPr>
+        <w:t>Марутян кисло улыбнулся.</w:t>
+      </w:r>
+    </w:p>
+    <w:p>
+      <w:pPr>
+        <w:rPr>
+          <w:lang w:val="ru-RU"/>
+        </w:rPr>
+      </w:pPr>
+      <w:r>
+        <w:rPr>
+          <w:lang w:val="ru-RU"/>
+        </w:rPr>
+        <w:t>— Понимаю.</w:t>
+      </w:r>
+    </w:p>
+    <w:p>
+      <w:pPr>
+        <w:rPr>
+          <w:lang w:val="ru-RU"/>
+        </w:rPr>
+      </w:pPr>
+      <w:r>
+        <w:rPr>
+          <w:lang w:val="ru-RU"/>
+        </w:rPr>
+        <w:t>— Как устроился на станции? Я здесь давно уже, так что смутно помню все эти бранки и переходы. Кажется, закрыл на Земле глаза, и вот я уже здесь. В одной руке — кофе, а в другой…</w:t>
+      </w:r>
+    </w:p>
+    <w:p>
+      <w:pPr>
+        <w:rPr>
+          <w:lang w:val="ru-RU"/>
+        </w:rPr>
+      </w:pPr>
+      <w:r>
+        <w:rPr>
+          <w:lang w:val="ru-RU"/>
+        </w:rPr>
+        <w:lastRenderedPageBreak/>
+        <w:t>Он нахмурился, пытаясь сообразить, что же держит другой рукой.</w:t>
+      </w:r>
+    </w:p>
+    <w:p>
+      <w:pPr>
+        <w:rPr>
+          <w:lang w:val="ru-RU"/>
+        </w:rPr>
+      </w:pPr>
+      <w:r>
+        <w:rPr>
+          <w:lang w:val="ru-RU"/>
+        </w:rPr>
+        <w:t xml:space="preserve">— Потихоньку осваиваюсь, — сказал я. </w:t>
+      </w:r>
+      <w:r>
+        <w:rPr>
+          <w:lang w:val="ru-RU"/>
+        </w:rPr>
+        <w:t xml:space="preserve">— </w:t>
+      </w:r>
+      <w:r>
+        <w:rPr>
+          <w:lang w:val="ru-RU"/>
+        </w:rPr>
+        <w:t>Интересная у вас станция. Такая огромная после «Грозного». Я даже не против провести здесь больше запланированных двух недель.</w:t>
+      </w:r>
+    </w:p>
+    <w:p>
+      <w:pPr>
+        <w:rPr>
+          <w:lang w:val="ru-RU"/>
+        </w:rPr>
+      </w:pPr>
+      <w:r>
+        <w:rPr>
+          <w:lang w:val="ru-RU"/>
+        </w:rPr>
+        <w:t>— Вот и отлично, Олег! Тебе-то, наверное, всё же попроще будет. Постоянно, можно сказать, бороздишь изнанку вселенной. А вот лабораторные крысы, — Марутян хихикнул, — вроде меня</w:t>
+      </w:r>
+      <w:r>
+        <w:rPr>
+          <w:lang w:val="ru-RU"/>
+        </w:rPr>
+        <w:t>,</w:t>
+      </w:r>
+      <w:r>
+        <w:rPr>
+          <w:lang w:val="ru-RU"/>
+        </w:rPr>
+        <w:t xml:space="preserve"> часто жалуются.</w:t>
+      </w:r>
+      <w:r>
+        <w:rPr>
+          <w:lang w:val="ru-RU"/>
+        </w:rPr>
+        <w:t xml:space="preserve"> У кого-то даже галлюцинации были.</w:t>
+      </w:r>
+    </w:p>
+    <w:p>
+      <w:pPr>
+        <w:rPr>
+          <w:lang w:val="ru-RU"/>
+        </w:rPr>
+      </w:pPr>
+      <w:r>
+        <w:rPr>
+          <w:lang w:val="ru-RU"/>
+        </w:rPr>
+        <w:t>Галлюцинации.</w:t>
+      </w:r>
+      <w:r>
+        <w:rPr>
+          <w:lang w:val="ru-RU"/>
+        </w:rPr>
+        <w:t xml:space="preserve"> Я отпил из чашки, проглотил слегка остывшую кофейную горечь и — решился.</w:t>
+      </w:r>
+    </w:p>
+    <w:p>
+      <w:pPr>
+        <w:rPr>
+          <w:lang w:val="ru-RU"/>
+        </w:rPr>
+      </w:pPr>
+      <w:r>
+        <w:rPr>
+          <w:lang w:val="ru-RU"/>
+        </w:rPr>
+        <w:t>— Даже не знаю, как сказать, — начал я, — но дело в том, что я иногда вижу в своём жилом модулей муху. Обычную земную муху. Даже пытался её поймать.</w:t>
+      </w:r>
+    </w:p>
+    <w:p>
+      <w:pPr>
+        <w:rPr>
+          <w:lang w:val="ru-RU"/>
+        </w:rPr>
+      </w:pPr>
+      <w:r>
+        <w:rPr>
+          <w:lang w:val="ru-RU"/>
+        </w:rPr>
+        <w:t>Марутян опять смотрел в пустоту застывшим взглядом. Казалось, он отключился, как сбоящий аппарат.</w:t>
+      </w:r>
+    </w:p>
+    <w:p>
+      <w:pPr>
+        <w:rPr>
+          <w:lang w:val="ru-RU"/>
+        </w:rPr>
+      </w:pPr>
+      <w:r>
+        <w:rPr>
+          <w:lang w:val="ru-RU"/>
+        </w:rPr>
+        <w:t xml:space="preserve">— Мух, да… — Марутян несколько раз моргнул, как бы пытаясь сфокусировать на моём лице, потом посмотрел на контейнер с суфле и стал быстро помешивать его ложкой, точно сбивал в ступке яйца. — Одна из загадок нашей станции! Уже не один </w:t>
+      </w:r>
+      <w:r>
+        <w:rPr>
+          <w:lang w:val="ru-RU"/>
+        </w:rPr>
+        <w:t>месяц</w:t>
+      </w:r>
+      <w:r>
+        <w:rPr>
+          <w:lang w:val="ru-RU"/>
+        </w:rPr>
+        <w:t xml:space="preserve"> пытаемся разобраться и, как видишь, безрезультатно.</w:t>
+      </w:r>
+    </w:p>
+    <w:p>
+      <w:pPr>
+        <w:rPr>
+          <w:lang w:val="ru-RU"/>
+        </w:rPr>
+      </w:pPr>
+      <w:r>
+        <w:rPr>
+          <w:lang w:val="ru-RU"/>
+        </w:rPr>
+        <w:t>— На «Заре» действительно есть мухи?</w:t>
+      </w:r>
+    </w:p>
+    <w:p>
+      <w:pPr>
+        <w:rPr>
+          <w:lang w:val="ru-RU"/>
+        </w:rPr>
+      </w:pPr>
+      <w:r>
+        <w:rPr>
+          <w:lang w:val="ru-RU"/>
+        </w:rPr>
+        <w:t>— Да. — Марутян проглотил полную ложку суфле и втянул щёки, словно весь его рот свело от кислоты. — Я думаю, их завезли вместе с продовольствием на одном из рейсов. Ну знаешь, эти, — он сделал двумя пальцами жест, обычно означающий малую толику чего-то, — яйца или личинки. Очередная, так сказать, ошибка нашей службы космической доставки. Вроде того, как мы до недавнего времени сидели без кофе.</w:t>
+      </w:r>
+    </w:p>
+    <w:p>
+      <w:pPr>
+        <w:rPr>
+          <w:lang w:val="ru-RU"/>
+        </w:rPr>
+      </w:pPr>
+      <w:r>
+        <w:rPr>
+          <w:lang w:val="ru-RU"/>
+        </w:rPr>
+        <w:t>Он скосил глаза на свою чашку, схватил её и сделал жадный глоток, словно боялся, что кофе в любой момент может исчезнуть.</w:t>
+      </w:r>
+    </w:p>
+    <w:p>
+      <w:r>
+        <w:rPr>
+          <w:lang w:val="ru-RU"/>
+        </w:rPr>
+        <w:t>— Но как это вообще возможно? — спросил я. — Всё же должно тщательно проверяться.</w:t>
+      </w:r>
+    </w:p>
+    <w:p>
+      <w:pPr>
+        <w:rPr>
+          <w:lang w:val="ru-RU"/>
+        </w:rPr>
+      </w:pPr>
+      <w:r>
+        <w:rPr>
+          <w:lang w:val="ru-RU"/>
+        </w:rPr>
+        <w:t xml:space="preserve">— </w:t>
+      </w:r>
+      <w:r>
+        <w:rPr>
+          <w:lang w:val="ru-RU"/>
+        </w:rPr>
+        <w:t>А мы-так удивлены! — заиграл морщинами на лбу Марутян. — Я бы сам не поверил, если бы не увидел. Вот что надо, на самом деле, на деке поднимать. Жалобы мы, конечно, писали, но толку? Надеюсь, новых мух хотя бы не привозят.</w:t>
+      </w:r>
+    </w:p>
+    <w:p>
+      <w:pPr>
+        <w:rPr>
+          <w:lang w:val="ru-RU"/>
+        </w:rPr>
+      </w:pPr>
+      <w:r>
+        <w:rPr>
+          <w:lang w:val="ru-RU"/>
+        </w:rPr>
+        <w:t>Он издал гортанный хрип, то ли пытаясь прочистить горло, то ли изображая усмешку.</w:t>
+      </w:r>
+      <w:r>
+        <w:rPr>
+          <w:lang w:val="ru-RU"/>
+        </w:rPr>
+        <w:t xml:space="preserve"> Эта новость взбодрила меня куда лучше, горклого кофе. Значит, муха не моё наваждение.</w:t>
+      </w:r>
+    </w:p>
+    <w:p>
+      <w:pPr>
+        <w:rPr>
+          <w:lang w:val="ru-RU"/>
+        </w:rPr>
+      </w:pPr>
+      <w:r>
+        <w:rPr>
+          <w:lang w:val="ru-RU"/>
+        </w:rPr>
+        <w:t>— Неужели не получается их как-нибудь вывести?</w:t>
+      </w:r>
+    </w:p>
+    <w:p>
+      <w:pPr>
+        <w:rPr>
+          <w:lang w:val="ru-RU"/>
+        </w:rPr>
+      </w:pPr>
+      <w:r>
+        <w:rPr>
+          <w:lang w:val="ru-RU"/>
+        </w:rPr>
+        <w:lastRenderedPageBreak/>
+        <w:t>— А они прячутся! Летают, видимо, через воздуховоды. Не смотрел, Олег, разные старые космические ужасы? Там тоже чудовища, одержимые истреблением всего рода людского, любили по воздуховодам передвигаться. Но, к счастью, мухи пока нашей жизни не угрожают. Да и бороться с ними куда проще.</w:t>
+      </w:r>
+    </w:p>
+    <w:p>
+      <w:pPr>
+        <w:rPr>
+          <w:lang w:val="ru-RU"/>
+        </w:rPr>
+      </w:pPr>
+      <w:r>
+        <w:rPr>
+          <w:lang w:val="ru-RU"/>
+        </w:rPr>
+        <w:t>— И как бороться? Есть средства от них?</w:t>
+      </w:r>
+    </w:p>
+    <w:p>
+      <w:pPr>
+        <w:rPr>
+          <w:lang w:val="ru-RU"/>
+        </w:rPr>
+      </w:pPr>
+      <w:r>
+        <w:rPr>
+          <w:lang w:val="ru-RU"/>
+        </w:rPr>
+        <w:t>— Конечно! Старое-доброе! — оскалился Марутян. — Липучка!</w:t>
       </w:r>
     </w:p>
     <w:sectPr>

--- a/abyss/abyss.docx
+++ b/abyss/abyss.docx
@@ -21355,6 +21355,11 @@
       </w:r>
     </w:p>
     <w:p>
+      <w:pPr>
+        <w:rPr>
+          <w:lang w:val="ru-RU"/>
+        </w:rPr>
+      </w:pPr>
       <w:r>
         <w:rPr>
           <w:lang w:val="ru-RU"/>
@@ -21781,6 +21786,11 @@
       </w:r>
     </w:p>
     <w:p>
+      <w:pPr>
+        <w:rPr>
+          <w:lang w:val="ru-RU"/>
+        </w:rPr>
+      </w:pPr>
       <w:r>
         <w:rPr>
           <w:lang w:val="ru-RU"/>
@@ -21804,7 +21814,19 @@
         <w:rPr>
           <w:lang w:val="ru-RU"/>
         </w:rPr>
-        <w:t>А мы-так удивлены! — заиграл морщинами на лбу Марутян. — Я бы сам не поверил, если бы не увидел. Вот что надо, на самом деле, на деке поднимать. Жалобы мы, конечно, писали, но толку? Надеюсь, новых мух хотя бы не привозят.</w:t>
+        <w:t>А мы-т</w:t>
+      </w:r>
+      <w:r>
+        <w:rPr>
+          <w:lang w:val="ru-RU"/>
+        </w:rPr>
+        <w:t>о к</w:t>
+      </w:r>
+      <w:r>
+        <w:rPr>
+          <w:lang w:val="ru-RU"/>
+        </w:rPr>
+        <w:t>ак удивлены! — заиграл морщинами на лбу Марутян. — Я бы сам не поверил, если бы не увидел. Вот что надо, на самом деле, на деке поднимать. Жалобы мы, конечно, писали, но толку? Надеюсь, новых мух хотя бы не привозят.</w:t>
       </w:r>
     </w:p>
     <w:p>
@@ -21850,7 +21872,7 @@
           <w:lang w:val="ru-RU"/>
         </w:rPr>
         <w:lastRenderedPageBreak/>
-        <w:t>— А они прячутся! Летают, видимо, через воздуховоды. Не смотрел, Олег, разные старые космические ужасы? Там тоже чудовища, одержимые истреблением всего рода людского, любили по воздуховодам передвигаться. Но, к счастью, мухи пока нашей жизни не угрожают. Да и бороться с ними куда проще.</w:t>
+        <w:t>— А они прячутся! Летают, видимо, через воздуховоды. Не смотрел, Олег, старые космические ужасы? Там тоже чудовища, одержимые истреблением всего рода людского, любили по воздуховодам передвигаться. Но, к счастью, мухи пока нашей жизни не угрожают. Да и бороться с ними куда проще.</w:t>
       </w:r>
     </w:p>
     <w:p>
@@ -21877,6 +21899,3197 @@
           <w:lang w:val="ru-RU"/>
         </w:rPr>
         <w:t>— Конечно! Старое-доброе! — оскалился Марутян. — Липучка!</w:t>
+      </w:r>
+    </w:p>
+    <w:p>
+      <w:pPr>
+        <w:rPr>
+          <w:lang w:val="ru-RU"/>
+        </w:rPr>
+      </w:pPr>
+      <w:r>
+        <w:rPr>
+          <w:lang w:val="ru-RU"/>
+        </w:rPr>
+        <w:t>В лабораторию он не торопился. Налил себе ещё чашечку кофе и вальяжно откинулся на спинку стула. Над головой сердито постукивали часы.</w:t>
+      </w:r>
+    </w:p>
+    <w:p>
+      <w:pPr>
+        <w:rPr>
+          <w:lang w:val="ru-RU"/>
+        </w:rPr>
+      </w:pPr>
+      <w:r>
+        <w:rPr>
+          <w:lang w:val="ru-RU"/>
+        </w:rPr>
+        <w:t>— Неужели, Олег, тебя только мухи интересуют? — спросил Марутян. — Я, признаться, ожидал немного других вопросов. — Он пригнулся ко мне, едва не расплескав на рукав кофе. — Ты же в курсе, чем занимается моя лаборатория?</w:t>
+      </w:r>
+    </w:p>
+    <w:p>
+      <w:pPr>
+        <w:rPr>
+          <w:lang w:val="ru-RU"/>
+        </w:rPr>
+      </w:pPr>
+      <w:r>
+        <w:rPr>
+          <w:lang w:val="ru-RU"/>
+        </w:rPr>
+        <w:t>— Про нуболидов слышал, — сказал я. — Но пока не знаю, о чём спросить.</w:t>
+      </w:r>
+    </w:p>
+    <w:p>
+      <w:pPr>
+        <w:rPr>
+          <w:lang w:val="ru-RU"/>
+        </w:rPr>
+      </w:pPr>
+      <w:r>
+        <w:rPr>
+          <w:lang w:val="ru-RU"/>
+        </w:rPr>
+        <w:t>— Понимаю, понимаю, — кивнул Марутян. — Не все готовы к таким впечатлениям. Некоторые, помнится, вообще боялись на них смотреть, как будто это может разрушить что-то в их мировосприятии. Ты Олег, надеюсь, не из таких? Не боишься?</w:t>
+      </w:r>
+    </w:p>
+    <w:p>
+      <w:pPr>
+        <w:rPr>
+          <w:lang w:val="ru-RU"/>
+        </w:rPr>
+      </w:pPr>
+      <w:r>
+        <w:rPr>
+          <w:lang w:val="ru-RU"/>
+        </w:rPr>
+        <w:t>Я и сам не понимал, боюсь я или нет.</w:t>
+      </w:r>
+    </w:p>
+    <w:p>
+      <w:pPr>
+        <w:rPr>
+          <w:lang w:val="ru-RU"/>
+        </w:rPr>
+      </w:pPr>
+      <w:r>
+        <w:rPr>
+          <w:lang w:val="ru-RU"/>
+        </w:rPr>
+        <w:t xml:space="preserve">Мы наконец закончили с завтраком и </w:t>
+      </w:r>
+      <w:r>
+        <w:rPr>
+          <w:lang w:val="ru-RU"/>
+        </w:rPr>
+        <w:t>поднялись</w:t>
+      </w:r>
+      <w:r>
+        <w:rPr>
+          <w:lang w:val="ru-RU"/>
+        </w:rPr>
+        <w:t xml:space="preserve"> на верхн</w:t>
+      </w:r>
+      <w:r>
+        <w:rPr>
+          <w:lang w:val="ru-RU"/>
+        </w:rPr>
+        <w:t>ий</w:t>
+      </w:r>
+      <w:r>
+        <w:rPr>
+          <w:lang w:val="ru-RU"/>
+        </w:rPr>
+        <w:t xml:space="preserve"> уров</w:t>
+      </w:r>
+      <w:r>
+        <w:rPr>
+          <w:lang w:val="ru-RU"/>
+        </w:rPr>
+        <w:t>е</w:t>
+      </w:r>
+      <w:r>
+        <w:rPr>
+          <w:lang w:val="ru-RU"/>
+        </w:rPr>
+        <w:t>н</w:t>
+      </w:r>
+      <w:r>
+        <w:rPr>
+          <w:lang w:val="ru-RU"/>
+        </w:rPr>
+        <w:t>ь</w:t>
+      </w:r>
+      <w:r>
+        <w:rPr>
+          <w:lang w:val="ru-RU"/>
+        </w:rPr>
+        <w:t>.</w:t>
+      </w:r>
+      <w:r>
+        <w:rPr>
+          <w:lang w:val="ru-RU"/>
+        </w:rPr>
+        <w:t xml:space="preserve"> </w:t>
+      </w:r>
+      <w:r>
+        <w:rPr>
+          <w:lang w:val="ru-RU"/>
+        </w:rPr>
+        <w:t xml:space="preserve">В честь начала рабочего дня в иллюминаторы </w:t>
+      </w:r>
+      <w:r>
+        <w:rPr>
+          <w:lang w:val="ru-RU"/>
+        </w:rPr>
+        <w:t>пробивалось неожиданно много света, точно местная звезда впервые поднялась из-за чёрного горизонта.</w:t>
+      </w:r>
+      <w:r>
+        <w:rPr>
+          <w:lang w:val="ru-RU"/>
+        </w:rPr>
+        <w:t xml:space="preserve"> Станция уже </w:t>
+      </w:r>
+      <w:r>
+        <w:rPr>
+          <w:lang w:val="ru-RU"/>
+        </w:rPr>
+        <w:t xml:space="preserve">не </w:t>
+      </w:r>
+      <w:r>
+        <w:rPr>
+          <w:lang w:val="ru-RU"/>
+        </w:rPr>
+        <w:t xml:space="preserve">выглядела вымершей. По пути нам встречались другие обитатели, и Марутян приветствовал каждого арлекинской улыбкой, а мужчин </w:t>
+      </w:r>
+      <w:r>
+        <w:rPr>
+          <w:lang w:val="ru-RU"/>
+        </w:rPr>
+        <w:t xml:space="preserve">ещё и </w:t>
+      </w:r>
+      <w:r>
+        <w:rPr>
+          <w:lang w:val="ru-RU"/>
+        </w:rPr>
+        <w:t>яростно тряс за руку</w:t>
+      </w:r>
+      <w:r>
+        <w:rPr>
+          <w:lang w:val="ru-RU"/>
+        </w:rPr>
+        <w:t>.</w:t>
+      </w:r>
+    </w:p>
+    <w:p>
+      <w:pPr>
+        <w:rPr>
+          <w:lang w:val="ru-RU"/>
+        </w:rPr>
+      </w:pPr>
+      <w:r>
+        <w:rPr>
+          <w:lang w:val="ru-RU"/>
+        </w:rPr>
+        <w:t xml:space="preserve">— </w:t>
+      </w:r>
+      <w:r>
+        <w:rPr>
+          <w:lang w:val="ru-RU"/>
+        </w:rPr>
+        <w:t>Кстати, совсем забыл! — сказал он, когда мы подошли к гермодвери, и выразительно заиграл бровями, как иллюзионист перед своим коронным трюком. — У нас в лаборатории — главная достопримечательность станции!</w:t>
+      </w:r>
+    </w:p>
+    <w:p>
+      <w:pPr>
+        <w:rPr>
+          <w:lang w:val="ru-RU"/>
+        </w:rPr>
+      </w:pPr>
+      <w:r>
+        <w:rPr>
+          <w:lang w:val="ru-RU"/>
+        </w:rPr>
+        <w:t>— Главная достопримечательность? — спросил я.</w:t>
+      </w:r>
+    </w:p>
+    <w:p>
+      <w:pPr>
+        <w:rPr>
+          <w:lang w:val="ru-RU"/>
+        </w:rPr>
+      </w:pPr>
+      <w:r>
+        <w:rPr>
+          <w:lang w:val="ru-RU"/>
+        </w:rPr>
+        <w:t>Марутян вместо ответа открыл дверь.</w:t>
+      </w:r>
+      <w:r>
+        <w:rPr>
+          <w:lang w:val="ru-RU"/>
+        </w:rPr>
+        <w:t xml:space="preserve"> Я прикрылся ладонью и застыл у входа, словно окаменел от пролившегося в коридор синего света.</w:t>
+      </w:r>
+    </w:p>
+    <w:p>
+      <w:pPr>
+        <w:rPr>
+          <w:lang w:val="ru-RU"/>
+        </w:rPr>
+      </w:pPr>
+      <w:r>
+        <w:rPr>
+          <w:lang w:val="ru-RU"/>
+        </w:rPr>
+        <w:t xml:space="preserve">— Ну что же ты, Олег? — ухмыльнулся Марутян. — </w:t>
+      </w:r>
+      <w:r>
+        <w:rPr>
+          <w:lang w:val="ru-RU"/>
+        </w:rPr>
+        <w:t>Так сказать, з</w:t>
+      </w:r>
+      <w:r>
+        <w:rPr>
+          <w:lang w:val="ru-RU"/>
+        </w:rPr>
+        <w:t>аходи, не бойся! Это пока ещё не нуболиды!</w:t>
+      </w:r>
+    </w:p>
+    <w:p>
+      <w:pPr>
+        <w:rPr>
+          <w:lang w:val="ru-RU"/>
+        </w:rPr>
+      </w:pPr>
+      <w:r>
+        <w:rPr>
+          <w:lang w:val="ru-RU"/>
+        </w:rPr>
+        <w:t xml:space="preserve">Я оказался в пустом зале — называть его отсеком </w:t>
+      </w:r>
+      <w:r>
+        <w:rPr>
+          <w:lang w:val="ru-RU"/>
+        </w:rPr>
+        <w:t>было бы</w:t>
+      </w:r>
+      <w:r>
+        <w:rPr>
+          <w:lang w:val="ru-RU"/>
+        </w:rPr>
+        <w:t xml:space="preserve"> святотатством, — </w:t>
+      </w:r>
+      <w:r>
+        <w:rPr>
+          <w:lang w:val="ru-RU"/>
+        </w:rPr>
+        <w:t>с</w:t>
+      </w:r>
+      <w:r>
+        <w:rPr>
+          <w:lang w:val="ru-RU"/>
+        </w:rPr>
+        <w:t xml:space="preserve"> широким панорамным иллюминатором, напоминающим фонарь на «Грозном».</w:t>
+      </w:r>
+      <w:r>
+        <w:rPr>
+          <w:lang w:val="ru-RU"/>
+        </w:rPr>
+        <w:t xml:space="preserve"> Электрический свет приглушили, но яростно</w:t>
+      </w:r>
+      <w:r>
+        <w:rPr>
+          <w:lang w:val="ru-RU"/>
+        </w:rPr>
+        <w:t>е</w:t>
+      </w:r>
+      <w:r>
+        <w:rPr>
+          <w:lang w:val="ru-RU"/>
+        </w:rPr>
+        <w:t xml:space="preserve"> </w:t>
+      </w:r>
+      <w:r>
+        <w:rPr>
+          <w:lang w:val="ru-RU"/>
+        </w:rPr>
+        <w:t>сияние всё равно едва не сбивало с ног. Весь иллюминатор до самых краёв заполнял огромный облачный океан, словно мы не плыли по орбите, а падали в лазоревую бездну.</w:t>
+      </w:r>
+    </w:p>
+    <w:p>
+      <w:pPr>
+        <w:rPr>
+          <w:lang w:val="ru-RU"/>
+        </w:rPr>
+      </w:pPr>
+      <w:r>
+        <w:rPr>
+          <w:lang w:val="ru-RU"/>
+        </w:rPr>
+        <w:t>Марутян что-то говорил, но я не слышал — в ушах гудело, как после контузии.</w:t>
+      </w:r>
+    </w:p>
+    <w:p>
+      <w:pPr>
+        <w:rPr>
+          <w:lang w:val="ru-RU"/>
+        </w:rPr>
+      </w:pPr>
+      <w:r>
+        <w:rPr>
+          <w:lang w:val="ru-RU"/>
+        </w:rPr>
+        <w:lastRenderedPageBreak/>
+        <w:t>Когда глаза немного привыкли, я увидел, что планету омывает световой прилив – поднимается широкой волной из пустоты и, подчиняясь гравитации, несётся над поверхностью искрящимся шлейфом, пока не смешивается с темнотой.</w:t>
+      </w:r>
+      <w:r>
+        <w:rPr>
+          <w:lang w:val="ru-RU"/>
+        </w:rPr>
+        <w:t xml:space="preserve"> Кратер Водолея и правда напоминал гигантскую планету-океан. Ураганный ветер гонял над её вечными волнами лентикулярные облака, похожие на космические корабли, созданные из пара.</w:t>
+      </w:r>
+    </w:p>
+    <w:p>
+      <w:pPr>
+        <w:rPr>
+          <w:lang w:val="ru-RU"/>
+        </w:rPr>
+      </w:pPr>
+      <w:r>
+        <w:rPr>
+          <w:lang w:val="ru-RU"/>
+        </w:rPr>
+        <w:t>Она восхищала и угнетала одновременно.</w:t>
+      </w:r>
+    </w:p>
+    <w:p>
+      <w:pPr>
+        <w:rPr>
+          <w:lang w:val="ru-RU"/>
+        </w:rPr>
+      </w:pPr>
+      <w:r>
+        <w:rPr>
+          <w:lang w:val="ru-RU"/>
+        </w:rPr>
+        <w:t>— Что-то ты, Олег онемел, — заметил Марутян. — Вы же видели Водолея во всей его, так сказать, красе при стыковке.</w:t>
+      </w:r>
+    </w:p>
+    <w:p>
+      <w:pPr>
+        <w:rPr>
+          <w:lang w:val="ru-RU"/>
+        </w:rPr>
+      </w:pPr>
+      <w:r>
+        <w:rPr>
+          <w:lang w:val="ru-RU"/>
+        </w:rPr>
+        <w:t>— Да, но у нас фильтры в рубке сильные, и тогда не было такого ощущения…</w:t>
+      </w:r>
+    </w:p>
+    <w:p>
+      <w:pPr>
+        <w:rPr>
+          <w:lang w:val="ru-RU"/>
+        </w:rPr>
+      </w:pPr>
+      <w:r>
+        <w:rPr>
+          <w:lang w:val="ru-RU"/>
+        </w:rPr>
+        <w:t>— Как будто мы уже там? — подсказал Марутян.</w:t>
+      </w:r>
+    </w:p>
+    <w:p>
+      <w:pPr>
+        <w:rPr>
+          <w:lang w:val="ru-RU"/>
+        </w:rPr>
+      </w:pPr>
+      <w:r>
+        <w:rPr>
+          <w:lang w:val="ru-RU"/>
+        </w:rPr>
+        <w:t xml:space="preserve">Я промолчал. </w:t>
+      </w:r>
+    </w:p>
+    <w:p>
+      <w:pPr>
+        <w:rPr>
+          <w:lang w:val="ru-RU"/>
+        </w:rPr>
+      </w:pPr>
+      <w:r>
+        <w:rPr>
+          <w:lang w:val="ru-RU"/>
+        </w:rPr>
+        <w:t>— Ну давай, так сказать, продолжим экскурсию. Здесь техничка, но там у нас только операционные модули.</w:t>
+      </w:r>
+    </w:p>
+    <w:p>
+      <w:pPr>
+        <w:rPr>
+          <w:lang w:val="ru-RU"/>
+        </w:rPr>
+      </w:pPr>
+      <w:r>
+        <w:rPr>
+          <w:lang w:val="ru-RU"/>
+        </w:rPr>
+        <w:t>Марутян показал на узкую перегородку рядом со входом, похожую на распределительный щиток. Я даже удивился, что в лаборатории есть не только панорамный иллюминатор, словно работа учёных на станции заключалась в том, что они весь день медитировали на открывающийся с орбиты вид.</w:t>
+      </w:r>
+    </w:p>
+    <w:p>
+      <w:pPr>
+        <w:rPr>
+          <w:lang w:val="ru-RU"/>
+        </w:rPr>
+      </w:pPr>
+      <w:r>
+        <w:rPr>
+          <w:lang w:val="ru-RU"/>
+        </w:rPr>
+        <w:t>— Понятно,</w:t>
+      </w:r>
+      <w:r>
+        <w:rPr>
+          <w:lang w:val="ru-RU"/>
+        </w:rPr>
+        <w:t xml:space="preserve"> — сказал я.</w:t>
+      </w:r>
+    </w:p>
+    <w:p>
+      <w:pPr>
+        <w:rPr>
+          <w:lang w:val="ru-RU"/>
+        </w:rPr>
+      </w:pPr>
+      <w:r>
+        <w:rPr>
+          <w:lang w:val="ru-RU"/>
+        </w:rPr>
+        <w:t>— И, собственно, наша лаборатория. — Он открыл ещё одну дверь и привлёк меня, как экскурсовод, жестом. — Проходи.</w:t>
+      </w:r>
+    </w:p>
+    <w:p>
+      <w:pPr>
+        <w:rPr>
+          <w:lang w:val="ru-RU"/>
+        </w:rPr>
+      </w:pPr>
+      <w:r>
+        <w:rPr>
+          <w:lang w:val="ru-RU"/>
+        </w:rPr>
+        <w:t>Иллюминаторов в лаборатории уже не было, да и вряд ли я бы смог работать в головокружительном свету Кратера Водолея.</w:t>
+      </w:r>
+      <w:r>
+        <w:rPr>
+          <w:lang w:val="ru-RU"/>
+        </w:rPr>
+        <w:t xml:space="preserve"> В центре стоял широкий стеклянный </w:t>
+      </w:r>
+      <w:r>
+        <w:rPr>
+          <w:lang w:val="ru-RU"/>
+        </w:rPr>
+        <w:t>цилиндр</w:t>
+      </w:r>
+      <w:r>
+        <w:rPr>
+          <w:lang w:val="ru-RU"/>
+        </w:rPr>
+        <w:t>, задёрнутый клубящийся темнотой, как экспонат в таинственном музее, который показывают лишь избранным гостям. Вокруг него, как ложементы в рубке, стояли вычислительные аппараты с массивными лупатыми мониторами. Один уже работал, исторгая из себя сбивчивую мелодию из треска и сигнальных гудков. За ним работала женщина лет тридцати с небольшим, которая старательно делала вид, что не заметила нашего появления</w:t>
+      </w:r>
+      <w:r>
+        <w:rPr>
+          <w:lang w:val="ru-RU"/>
+        </w:rPr>
+        <w:t xml:space="preserve"> — или же и правда так погрузилась в свои расчёты, что отрешилась от всего происходящего.</w:t>
+      </w:r>
+    </w:p>
+    <w:p>
+      <w:pPr>
+        <w:rPr>
+          <w:lang w:val="ru-RU"/>
+        </w:rPr>
+      </w:pPr>
+      <w:r>
+        <w:rPr>
+          <w:lang w:val="ru-RU"/>
+        </w:rPr>
+        <w:t>— Анна! — встряхнул руками Марутян. — Ты из лаборатории-то хоть уходила?</w:t>
+      </w:r>
+    </w:p>
+    <w:p>
+      <w:pPr>
+        <w:rPr>
+          <w:lang w:val="ru-RU"/>
+        </w:rPr>
+      </w:pPr>
+      <w:r>
+        <w:rPr>
+          <w:lang w:val="ru-RU"/>
+        </w:rPr>
+        <w:t>— Арто. — Женщина устало улыбнулась. — Я только что пришла. Хотела кое-что перепроверить.</w:t>
+      </w:r>
+    </w:p>
+    <w:p>
+      <w:pPr>
+        <w:rPr>
+          <w:lang w:val="ru-RU"/>
+        </w:rPr>
+      </w:pPr>
+      <w:r>
+        <w:rPr>
+          <w:lang w:val="ru-RU"/>
+        </w:rPr>
+        <w:t>Она с любопытством посмотрела на меня. Он у неё было молодое лицо с бледной кожи, как у страдающих малокровием, и тёмные волосы с редкой, но уже упрямо пробивающейся сединой, стянутые в пучок на затылке.</w:t>
+      </w:r>
+    </w:p>
+    <w:p>
+      <w:pPr>
+        <w:rPr>
+          <w:lang w:val="ru-RU"/>
+        </w:rPr>
+      </w:pPr>
+      <w:r>
+        <w:rPr>
+          <w:lang w:val="ru-RU"/>
+        </w:rPr>
+        <w:lastRenderedPageBreak/>
+        <w:t>— И без завтрака ещё, наверное, — покачал головой Марутян. — Кстати, — он показал на меня, — это Олег, наш новый и, к сожалению, временный сотрудник. Будет заведовать техническими вопросами. Олег, познакомься, Анна Викторовна Симонова, наш ключевой научный сотрудник.</w:t>
+      </w:r>
+    </w:p>
+    <w:p>
+      <w:pPr>
+        <w:rPr>
+          <w:lang w:val="ru-RU"/>
+        </w:rPr>
+      </w:pPr>
+      <w:r>
+        <w:rPr>
+          <w:lang w:val="ru-RU"/>
+        </w:rPr>
+        <w:t>Марутян произнёс имя женщины так пафосно, будто представлял её на научной конференции.</w:t>
+      </w:r>
+    </w:p>
+    <w:p>
+      <w:pPr>
+        <w:rPr>
+          <w:lang w:val="ru-RU"/>
+        </w:rPr>
+      </w:pPr>
+      <w:r>
+        <w:rPr>
+          <w:lang w:val="ru-RU"/>
+        </w:rPr>
+        <w:t xml:space="preserve">— Скажешь тоже! — фыркнула Симонова. — </w:t>
+      </w:r>
+      <w:r>
+        <w:rPr>
+          <w:lang w:val="ru-RU"/>
+        </w:rPr>
+        <w:t>Олег, ты же с корабля? Хотя откуда тебе ещё взяться.</w:t>
+      </w:r>
+    </w:p>
+    <w:p>
+      <w:pPr>
+        <w:rPr>
+          <w:lang w:val="ru-RU"/>
+        </w:rPr>
+      </w:pPr>
+      <w:r>
+        <w:rPr>
+          <w:lang w:val="ru-RU"/>
+        </w:rPr>
+        <w:t xml:space="preserve">— С корабля, — </w:t>
+      </w:r>
+      <w:r>
+        <w:rPr>
+          <w:lang w:val="ru-RU"/>
+        </w:rPr>
+        <w:t>ответил</w:t>
+      </w:r>
+      <w:r>
+        <w:rPr>
+          <w:lang w:val="ru-RU"/>
+        </w:rPr>
+        <w:t xml:space="preserve"> я.</w:t>
+      </w:r>
+    </w:p>
+    <w:p>
+      <w:pPr>
+        <w:rPr>
+          <w:lang w:val="ru-RU"/>
+        </w:rPr>
+      </w:pPr>
+      <w:r>
+        <w:rPr>
+          <w:lang w:val="ru-RU"/>
+        </w:rPr>
+        <w:t>— Я-то хотел, так сказать, по-быстрому кое-что Олегу показать</w:t>
+      </w:r>
+      <w:r>
+        <w:rPr>
+          <w:lang w:val="ru-RU"/>
+        </w:rPr>
+        <w:t>.</w:t>
+      </w:r>
+      <w:r>
+        <w:rPr>
+          <w:lang w:val="ru-RU"/>
+        </w:rPr>
+        <w:t xml:space="preserve"> </w:t>
+      </w:r>
+      <w:r>
+        <w:rPr>
+          <w:lang w:val="ru-RU"/>
+        </w:rPr>
+        <w:t xml:space="preserve">Думал, никого ещё нет. — </w:t>
+      </w:r>
+      <w:r>
+        <w:rPr>
+          <w:lang w:val="ru-RU"/>
+        </w:rPr>
+        <w:t>Марутян присел</w:t>
+      </w:r>
+      <w:r>
+        <w:rPr>
+          <w:lang w:val="ru-RU"/>
+        </w:rPr>
+        <w:t xml:space="preserve"> </w:t>
+      </w:r>
+      <w:r>
+        <w:rPr>
+          <w:lang w:val="ru-RU"/>
+        </w:rPr>
+        <w:t>в кресло рядом с одним из аппаратов и щёлкнул тумблером.</w:t>
+      </w:r>
+      <w:r>
+        <w:rPr>
+          <w:lang w:val="ru-RU"/>
+        </w:rPr>
+        <w:t xml:space="preserve"> </w:t>
+      </w:r>
+      <w:r>
+        <w:rPr>
+          <w:lang w:val="ru-RU"/>
+        </w:rPr>
+        <w:t>—</w:t>
+      </w:r>
+      <w:r>
+        <w:rPr>
+          <w:lang w:val="ru-RU"/>
+        </w:rPr>
+        <w:t xml:space="preserve"> </w:t>
+      </w:r>
+      <w:r>
+        <w:rPr>
+          <w:lang w:val="ru-RU"/>
+        </w:rPr>
+        <w:t>Анечка, я надеюсь, мы не сильно тебе помешаем? Отнимем буквально пять минуточек.</w:t>
+      </w:r>
+    </w:p>
+    <w:p>
+      <w:pPr>
+        <w:rPr>
+          <w:lang w:val="ru-RU"/>
+        </w:rPr>
+      </w:pPr>
+      <w:r>
+        <w:rPr>
+          <w:lang w:val="ru-RU"/>
+        </w:rPr>
+        <w:t>— Конечно, Арто, — сказала Симонова. — Я и сама посмотрю.</w:t>
+      </w:r>
+    </w:p>
+    <w:p>
+      <w:pPr>
+        <w:rPr>
+          <w:lang w:val="ru-RU"/>
+        </w:rPr>
+      </w:pPr>
+      <w:r>
+        <w:rPr>
+          <w:lang w:val="ru-RU"/>
+        </w:rPr>
+        <w:t>— Отлично!</w:t>
+      </w:r>
+    </w:p>
+    <w:p>
+      <w:pPr>
+        <w:rPr>
+          <w:lang w:val="ru-RU"/>
+        </w:rPr>
+      </w:pPr>
+      <w:r>
+        <w:rPr>
+          <w:lang w:val="ru-RU"/>
+        </w:rPr>
+        <w:t>Марутян бодро вскочил, подошёл к стене и, открыв какой-то клапан, дёрнул за рычаг. Весь отсек тут же залило аварийны</w:t>
+      </w:r>
+      <w:r>
+        <w:rPr>
+          <w:lang w:val="ru-RU"/>
+        </w:rPr>
+        <w:t xml:space="preserve">м </w:t>
+      </w:r>
+      <w:r>
+        <w:rPr>
+          <w:lang w:val="ru-RU"/>
+        </w:rPr>
+        <w:t>красным светом. Врезался в барабанные перепонки тревожный гудок.</w:t>
+      </w:r>
+      <w:r>
+        <w:rPr>
+          <w:lang w:val="ru-RU"/>
+        </w:rPr>
+        <w:t xml:space="preserve"> Я вздрогнул.</w:t>
+      </w:r>
+    </w:p>
+    <w:p>
+      <w:pPr>
+        <w:rPr>
+          <w:lang w:val="ru-RU"/>
+        </w:rPr>
+      </w:pPr>
+      <w:r>
+        <w:rPr>
+          <w:lang w:val="ru-RU"/>
+        </w:rPr>
+        <w:t>— Что… что это? — пробормотал я.</w:t>
+      </w:r>
+    </w:p>
+    <w:p>
+      <w:pPr>
+        <w:rPr>
+          <w:lang w:val="ru-RU"/>
+        </w:rPr>
+      </w:pPr>
+      <w:r>
+        <w:rPr>
+          <w:lang w:val="ru-RU"/>
+        </w:rPr>
+        <w:t>— Всё в порядке, Олег! Ты же собирался не бояться?</w:t>
+      </w:r>
+    </w:p>
+    <w:p>
+      <w:pPr>
+        <w:rPr>
+          <w:lang w:val="ru-RU"/>
+        </w:rPr>
+      </w:pPr>
+      <w:r>
+        <w:rPr>
+          <w:lang w:val="ru-RU"/>
+        </w:rPr>
+        <w:t>Марутян вернулся за аппарат. Оснастка уже успела загрузиться, и на чёрном экране медленно вырисовывался график, похожий на кардиограмму больного сердца. Он нажал несколько кнопок и удивлённо приподнял брови, показав ладонью мне за спину.</w:t>
+      </w:r>
+    </w:p>
+    <w:p>
+      <w:pPr>
+        <w:rPr>
+          <w:lang w:val="ru-RU"/>
+        </w:rPr>
+      </w:pPr>
+      <w:r>
+        <w:rPr>
+          <w:lang w:val="ru-RU"/>
+        </w:rPr>
+        <w:t>Я обернулся.</w:t>
+      </w:r>
+    </w:p>
+    <w:p>
+      <w:pPr>
+        <w:rPr>
+          <w:lang w:val="ru-RU"/>
+        </w:rPr>
+      </w:pPr>
+      <w:r>
+        <w:rPr>
+          <w:lang w:val="ru-RU"/>
+        </w:rPr>
+        <w:t>С цилиндра спала тень. То, что я увидел, поначалу напомнило вовсе не ленточных червей, рвущих меня на части в кошмарах, а кровянистые человеческие внутренности, которые вздрагивали на дне камеры от тошнотворных конвульсий, словно по ним пустили ток.</w:t>
+      </w:r>
+    </w:p>
+    <w:p>
+      <w:pPr>
+        <w:rPr>
+          <w:lang w:val="ru-RU"/>
+        </w:rPr>
+      </w:pPr>
+      <w:r>
+        <w:rPr>
+          <w:lang w:val="ru-RU"/>
+        </w:rPr>
+        <w:t>— Наша камера содержания! — торжественно объявил Марутян.</w:t>
+      </w:r>
+    </w:p>
+    <w:p>
+      <w:pPr>
+        <w:rPr>
+          <w:lang w:val="ru-RU"/>
+        </w:rPr>
+      </w:pPr>
+      <w:r>
+        <w:rPr>
+          <w:lang w:val="ru-RU"/>
+        </w:rPr>
+        <w:t>— Это они? — спросил я. — Нуболиды?</w:t>
+      </w:r>
+    </w:p>
+    <w:p>
+      <w:pPr>
+        <w:rPr>
+          <w:lang w:val="ru-RU"/>
+        </w:rPr>
+      </w:pPr>
+      <w:r>
+        <w:rPr>
+          <w:lang w:val="ru-RU"/>
+        </w:rPr>
+        <w:t>— Не то, чего ожидал? Да, Олег? — улыбнулась Симонова.</w:t>
+      </w:r>
+    </w:p>
+    <w:p>
+      <w:pPr>
+        <w:rPr>
+          <w:lang w:val="ru-RU"/>
+        </w:rPr>
+      </w:pPr>
+      <w:r>
+        <w:rPr>
+          <w:lang w:val="ru-RU"/>
+        </w:rPr>
+        <w:t>— Так со всеми! — сказал Марутян. — Пару лет назад, помнится, один так страшно хотел на них посмотреть, а когда показали, спросил, а они точно живые?</w:t>
+      </w:r>
+    </w:p>
+    <w:p>
+      <w:pPr>
+        <w:rPr>
+          <w:lang w:val="ru-RU"/>
+        </w:rPr>
+      </w:pPr>
+      <w:r>
+        <w:rPr>
+          <w:lang w:val="ru-RU"/>
+        </w:rPr>
+        <w:t>Марутян закашлялся в приступе каркающего смеха.</w:t>
+      </w:r>
+    </w:p>
+    <w:p>
+      <w:pPr>
+        <w:rPr>
+          <w:lang w:val="ru-RU"/>
+        </w:rPr>
+      </w:pPr>
+      <w:r>
+        <w:rPr>
+          <w:lang w:val="ru-RU"/>
+        </w:rPr>
+        <w:t>— Честно, я и правда думал, что они более, — я взглянул на копошащуюся в аквариуме массу, — подвижные.</w:t>
+      </w:r>
+    </w:p>
+    <w:p>
+      <w:pPr>
+        <w:rPr>
+          <w:lang w:val="ru-RU"/>
+        </w:rPr>
+      </w:pPr>
+      <w:r>
+        <w:rPr>
+          <w:lang w:val="ru-RU"/>
+        </w:rPr>
+        <w:t>— А, так это не проблема, — сказал Марутян. — Сейчас.</w:t>
+      </w:r>
+    </w:p>
+    <w:p>
+      <w:pPr>
+        <w:rPr>
+          <w:lang w:val="ru-RU"/>
+        </w:rPr>
+      </w:pPr>
+      <w:r>
+        <w:rPr>
+          <w:lang w:val="ru-RU"/>
+        </w:rPr>
+        <w:lastRenderedPageBreak/>
+        <w:t>Он нажал ещё несколько кнопок, сощурился всматриваясь в строчки на мониторе сквозь кустистые брови, и резким театральным движением ударил по вводу.</w:t>
+      </w:r>
+    </w:p>
+    <w:p>
+      <w:pPr>
+        <w:rPr>
+          <w:lang w:val="ru-RU"/>
+        </w:rPr>
+      </w:pPr>
+      <w:r>
+        <w:rPr>
+          <w:lang w:val="ru-RU"/>
+        </w:rPr>
+        <w:t>Поначалу почти ничего не поменялось — разве что дёргаться кровавая масса стала более активно, словно Марутян увеличил напряжение камере. Потом вверх, как к невидимому солнцу, потянулись тонкие красные нити</w:t>
+      </w:r>
+      <w:r>
+        <w:rPr>
+          <w:lang w:val="ru-RU"/>
+        </w:rPr>
+        <w:t>,</w:t>
+      </w:r>
+      <w:r>
+        <w:rPr>
+          <w:lang w:val="ru-RU"/>
+        </w:rPr>
+        <w:t xml:space="preserve"> </w:t>
+      </w:r>
+      <w:r>
+        <w:rPr>
+          <w:lang w:val="ru-RU"/>
+        </w:rPr>
+        <w:t>всё увереннее и быстрее</w:t>
+      </w:r>
+      <w:r>
+        <w:rPr>
+          <w:lang w:val="ru-RU"/>
+        </w:rPr>
+        <w:t xml:space="preserve"> с каждой секундой. Можно было подумать, что я наблюда</w:t>
+      </w:r>
+      <w:r>
+        <w:rPr>
+          <w:lang w:val="ru-RU"/>
+        </w:rPr>
+        <w:t>ю</w:t>
+      </w:r>
+      <w:r>
+        <w:rPr>
+          <w:lang w:val="ru-RU"/>
+        </w:rPr>
+        <w:t xml:space="preserve"> за тем, что инопланетная флора даёт всходы в камере, где время ускорено в сотни раз.</w:t>
+      </w:r>
+    </w:p>
+    <w:p>
+      <w:pPr>
+        <w:rPr>
+          <w:lang w:val="ru-RU"/>
+        </w:rPr>
+      </w:pPr>
+      <w:r>
+        <w:rPr>
+          <w:lang w:val="ru-RU"/>
+        </w:rPr>
+        <w:t xml:space="preserve">Змеиный клубок на дне камеры </w:t>
+      </w:r>
+      <w:r>
+        <w:rPr>
+          <w:lang w:val="ru-RU"/>
+        </w:rPr>
+        <w:t xml:space="preserve">постепенно </w:t>
+      </w:r>
+      <w:r>
+        <w:rPr>
+          <w:lang w:val="ru-RU"/>
+        </w:rPr>
+        <w:t>расплетался.</w:t>
+      </w:r>
+      <w:r>
+        <w:rPr>
+          <w:lang w:val="ru-RU"/>
+        </w:rPr>
+        <w:t xml:space="preserve"> Нуболиды уже не тянулись к закупоренному верху цилиндра, а волшебно л</w:t>
+      </w:r>
+      <w:r>
+        <w:rPr>
+          <w:lang w:val="ru-RU"/>
+        </w:rPr>
+        <w:t>е</w:t>
+      </w:r>
+      <w:r>
+        <w:rPr>
+          <w:lang w:val="ru-RU"/>
+        </w:rPr>
+        <w:t>витировали в воздухе, скручивались в кольца, как вытащенные из сумрака черви, и вновь растягивались в тонкие дрожащие струны, как бы прощупывая, изучая окружающее пространство.</w:t>
+      </w:r>
+    </w:p>
+    <w:p>
+      <w:pPr>
+        <w:rPr>
+          <w:lang w:val="ru-RU"/>
+        </w:rPr>
+      </w:pPr>
+      <w:r>
+        <w:rPr>
+          <w:lang w:val="ru-RU"/>
+        </w:rPr>
+        <w:t>Я подошёл ближе к стеклу.</w:t>
+      </w:r>
+    </w:p>
+    <w:p>
+      <w:pPr>
+        <w:rPr>
+          <w:lang w:val="ru-RU"/>
+        </w:rPr>
+      </w:pPr>
+      <w:r>
+        <w:rPr>
+          <w:lang w:val="ru-RU"/>
+        </w:rPr>
+        <w:t>— А почему здесь тако</w:t>
+      </w:r>
+      <w:r>
+        <w:rPr>
+          <w:lang w:val="ru-RU"/>
+        </w:rPr>
+        <w:t>е</w:t>
+      </w:r>
+      <w:r>
+        <w:rPr>
+          <w:lang w:val="ru-RU"/>
+        </w:rPr>
+        <w:t xml:space="preserve"> освещение? — спросил я.</w:t>
+      </w:r>
+    </w:p>
+    <w:p>
+      <w:pPr>
+        <w:rPr>
+          <w:lang w:val="ru-RU"/>
+        </w:rPr>
+      </w:pPr>
+      <w:r>
+        <w:rPr>
+          <w:lang w:val="ru-RU"/>
+        </w:rPr>
+        <w:t>Марутян покосился на аварийные лампы, и его лицо омыл тревожный красный свет.</w:t>
+      </w:r>
+    </w:p>
+    <w:p>
+      <w:pPr>
+        <w:rPr>
+          <w:lang w:val="ru-RU"/>
+        </w:rPr>
+      </w:pPr>
+      <w:r>
+        <w:rPr>
+          <w:lang w:val="ru-RU"/>
+        </w:rPr>
+        <w:t>— Такова необходимость, к сожалению, — ответил он. — Нуболиды, так сказать, очень чувствительные существа с неизученными до конца возможностями к фотосинтезу. Проще говоря, Олег,</w:t>
+      </w:r>
+      <w:r>
+        <w:rPr>
+          <w:lang w:val="ru-RU"/>
+        </w:rPr>
+        <w:t xml:space="preserve"> они реагируют на свет.</w:t>
+      </w:r>
+    </w:p>
+    <w:p>
+      <w:pPr>
+        <w:rPr>
+          <w:lang w:val="ru-RU"/>
+        </w:rPr>
+      </w:pPr>
+      <w:r>
+        <w:rPr>
+          <w:lang w:val="ru-RU"/>
+        </w:rPr>
+        <w:t>— Как реагируют?</w:t>
+      </w:r>
+    </w:p>
+    <w:p>
+      <w:pPr>
+        <w:rPr>
+          <w:lang w:val="ru-RU"/>
+        </w:rPr>
+      </w:pPr>
+      <w:r>
+        <w:rPr>
+          <w:lang w:val="ru-RU"/>
+        </w:rPr>
+        <w:t xml:space="preserve">— Зависит от характеристик света, — вставила Симонова. — Свет в </w:t>
+      </w:r>
+      <w:r>
+        <w:rPr>
+          <w:lang w:val="ru-RU"/>
+        </w:rPr>
+        <w:t>этом</w:t>
+      </w:r>
+      <w:r>
+        <w:rPr>
+          <w:lang w:val="ru-RU"/>
+        </w:rPr>
+        <w:t xml:space="preserve"> спектре</w:t>
+      </w:r>
+      <w:r>
+        <w:rPr>
+          <w:lang w:val="ru-RU"/>
+        </w:rPr>
+        <w:t>, — она посмотрела, наморщив лоб, в потолок, —</w:t>
+      </w:r>
+      <w:r>
+        <w:rPr>
+          <w:lang w:val="ru-RU"/>
+        </w:rPr>
+        <w:t xml:space="preserve"> оказывает на них практически нейтральное воздействие.</w:t>
+      </w:r>
+    </w:p>
+    <w:p>
+      <w:pPr>
+        <w:rPr>
+          <w:lang w:val="ru-RU"/>
+        </w:rPr>
+      </w:pPr>
+      <w:r>
+        <w:rPr>
+          <w:lang w:val="ru-RU"/>
+        </w:rPr>
+        <w:t xml:space="preserve">— </w:t>
+      </w:r>
+      <w:r>
+        <w:rPr>
+          <w:lang w:val="ru-RU"/>
+        </w:rPr>
+        <w:t>Но ведь они как-то оживились, — сказал я. — Хотя освещение не изменилось. Или я просто не заметил.</w:t>
+      </w:r>
+    </w:p>
+    <w:p>
+      <w:pPr>
+        <w:rPr>
+          <w:lang w:val="ru-RU"/>
+        </w:rPr>
+      </w:pPr>
+      <w:r>
+        <w:rPr>
+          <w:lang w:val="ru-RU"/>
+        </w:rPr>
+        <w:t>— Не заметил, Олег, не заметил, — ухмыльнулся Марутян. — Да и кроме света есть другие, так сказать, факторы. Например, ионизация.</w:t>
+      </w:r>
+    </w:p>
+    <w:p>
+      <w:pPr>
+        <w:rPr>
+          <w:lang w:val="ru-RU"/>
+        </w:rPr>
+      </w:pPr>
+      <w:r>
+        <w:rPr>
+          <w:lang w:val="ru-RU"/>
+        </w:rPr>
+        <w:t xml:space="preserve">Нуболиды </w:t>
+      </w:r>
+      <w:r>
+        <w:rPr>
+          <w:lang w:val="ru-RU"/>
+        </w:rPr>
+        <w:t>тем временем начали сплетаться друг с другом, образуя странные жилистые конечности, которые осторожно касались стеклянных стенок и тут же отлетали обратно, к центру камеру. Рот у меня неожиданно свело от хлорной горечи воды из бассейна.</w:t>
+      </w:r>
+    </w:p>
+    <w:p>
+      <w:pPr>
+        <w:rPr>
+          <w:lang w:val="ru-RU"/>
+        </w:rPr>
+      </w:pPr>
+      <w:r>
+        <w:rPr>
+          <w:lang w:val="ru-RU"/>
+        </w:rPr>
+        <w:t>— Они могут чувствовать… — начал я.</w:t>
+      </w:r>
+    </w:p>
+    <w:p>
+      <w:pPr>
+        <w:rPr>
+          <w:lang w:val="ru-RU"/>
+        </w:rPr>
+      </w:pPr>
+      <w:r>
+        <w:rPr>
+          <w:lang w:val="ru-RU"/>
+        </w:rPr>
+        <w:t>— Что? — догадался Марутян. — Боль? Не думаешь же ты, Олег, что мы им тут пыточную камеру устроили. Не стоит, так сказать, оценивать их чувства по человеческим меркам.</w:t>
+      </w:r>
+    </w:p>
+    <w:p>
+      <w:pPr>
+        <w:rPr>
+          <w:lang w:val="ru-RU"/>
+        </w:rPr>
+      </w:pPr>
+      <w:r>
+        <w:rPr>
+          <w:lang w:val="ru-RU"/>
+        </w:rPr>
+        <w:t>— Они разумны? — спросил я.</w:t>
+      </w:r>
+    </w:p>
+    <w:p>
+      <w:pPr>
+        <w:rPr>
+          <w:lang w:val="ru-RU"/>
+        </w:rPr>
+      </w:pPr>
+      <w:r>
+        <w:rPr>
+          <w:lang w:val="ru-RU"/>
+        </w:rPr>
+        <w:t xml:space="preserve">— А что такое разум? — рассмеялся Марутян. — </w:t>
+      </w:r>
+      <w:r>
+        <w:rPr>
+          <w:lang w:val="ru-RU"/>
+        </w:rPr>
+        <w:t xml:space="preserve">Боюсь, я смогу ответить на твой вопрос, только если ты дашь определение, которое подойдёт не только </w:t>
+      </w:r>
+      <w:r>
+        <w:rPr>
+          <w:lang w:val="ru-RU"/>
+        </w:rPr>
+        <w:lastRenderedPageBreak/>
+        <w:t>для нас, гоминидов.</w:t>
+      </w:r>
+      <w:r>
+        <w:rPr>
+          <w:lang w:val="ru-RU"/>
+        </w:rPr>
+        <w:t xml:space="preserve"> К тому же это всё не входит, так сказать, в рамки нашего исследования. Тут вообще вопрос, так сказать, философский.</w:t>
+      </w:r>
+    </w:p>
+    <w:p>
+      <w:pPr>
+        <w:rPr>
+          <w:lang w:val="ru-RU"/>
+        </w:rPr>
+      </w:pPr>
+      <w:r>
+        <w:rPr>
+          <w:lang w:val="ru-RU"/>
+        </w:rPr>
+        <w:t>— Но у них есть…</w:t>
+      </w:r>
+    </w:p>
+    <w:p>
+      <w:pPr>
+        <w:rPr>
+          <w:lang w:val="ru-RU"/>
+        </w:rPr>
+      </w:pPr>
+      <w:r>
+        <w:rPr>
+          <w:lang w:val="ru-RU"/>
+        </w:rPr>
+        <w:t>— Культура? Наука? — подсказал Марутян.</w:t>
+      </w:r>
+    </w:p>
+    <w:p>
+      <w:pPr>
+        <w:rPr>
+          <w:lang w:val="ru-RU"/>
+        </w:rPr>
+      </w:pPr>
+      <w:r>
+        <w:rPr>
+          <w:lang w:val="ru-RU"/>
+        </w:rPr>
+        <w:t>— Видимых артефактов обнаружено не было, — сказала Симонова.</w:t>
+      </w:r>
+    </w:p>
+    <w:p>
+      <w:pPr>
+        <w:rPr>
+          <w:lang w:val="ru-RU"/>
+        </w:rPr>
+      </w:pPr>
+      <w:r>
+        <w:rPr>
+          <w:lang w:val="ru-RU"/>
+        </w:rPr>
+        <w:t>— Вот именно! — Марутян потряс указательным пальцем. — Видимых! Экзобиология — молодая наука. Мы пока только учимся изучать живой мир за пределами нашей планеты.</w:t>
+      </w:r>
+    </w:p>
+    <w:p>
+      <w:pPr>
+        <w:rPr>
+          <w:lang w:val="ru-RU"/>
+        </w:rPr>
+      </w:pPr>
+      <w:r>
+        <w:rPr>
+          <w:lang w:val="ru-RU"/>
+        </w:rPr>
+        <w:t>Я не нашёл, что сказать.</w:t>
+      </w:r>
+    </w:p>
+    <w:p>
+      <w:pPr>
+        <w:rPr>
+          <w:lang w:val="ru-RU"/>
+        </w:rPr>
+      </w:pPr>
+      <w:r>
+        <w:rPr>
+          <w:lang w:val="ru-RU"/>
+        </w:rPr>
+        <w:t>— Давай</w:t>
+      </w:r>
+      <w:r>
+        <w:rPr>
+          <w:lang w:val="ru-RU"/>
+        </w:rPr>
+        <w:t xml:space="preserve"> я тебе ещё кое-что покажу</w:t>
+      </w:r>
+      <w:r>
+        <w:rPr>
+          <w:lang w:val="ru-RU"/>
+        </w:rPr>
+        <w:t>, — продолжил Марутян</w:t>
+      </w:r>
+      <w:r>
+        <w:rPr>
+          <w:lang w:val="ru-RU"/>
+        </w:rPr>
+        <w:t xml:space="preserve">. </w:t>
+      </w:r>
+      <w:r>
+        <w:rPr>
+          <w:lang w:val="ru-RU"/>
+        </w:rPr>
+        <w:t>— Только с</w:t>
+      </w:r>
+      <w:r>
+        <w:rPr>
+          <w:lang w:val="ru-RU"/>
+        </w:rPr>
+        <w:t>мотри внимательно</w:t>
+      </w:r>
+      <w:r>
+        <w:rPr>
+          <w:lang w:val="ru-RU"/>
+        </w:rPr>
+        <w:t>, не пропусти.</w:t>
+      </w:r>
+    </w:p>
+    <w:p>
+      <w:pPr>
+        <w:rPr>
+          <w:lang w:val="ru-RU"/>
+        </w:rPr>
+      </w:pPr>
+      <w:r>
+        <w:rPr>
+          <w:lang w:val="ru-RU"/>
+        </w:rPr>
+        <w:t>Я стал смотреть.</w:t>
+      </w:r>
+    </w:p>
+    <w:p>
+      <w:pPr>
+        <w:rPr>
+          <w:lang w:val="ru-RU"/>
+        </w:rPr>
+      </w:pPr>
+      <w:r>
+        <w:rPr>
+          <w:lang w:val="ru-RU"/>
+        </w:rPr>
+        <w:t>За спиной раздался деловитый стук клавиш.</w:t>
+      </w:r>
+    </w:p>
+    <w:p>
+      <w:pPr>
+        <w:rPr>
+          <w:lang w:val="ru-RU"/>
+        </w:rPr>
+      </w:pPr>
+      <w:r>
+        <w:rPr>
+          <w:lang w:val="ru-RU"/>
+        </w:rPr>
+        <w:t>— Анечка, — сказал Марутян, — раз уж ты здесь, не поможешь с парочкой корректиров</w:t>
+      </w:r>
+      <w:r>
+        <w:rPr>
+          <w:lang w:val="ru-RU"/>
+        </w:rPr>
+        <w:t>ок.</w:t>
+      </w:r>
+    </w:p>
+    <w:p>
+      <w:pPr>
+        <w:rPr>
+          <w:lang w:val="ru-RU"/>
+        </w:rPr>
+      </w:pPr>
+      <w:r>
+        <w:rPr>
+          <w:lang w:val="ru-RU"/>
+        </w:rPr>
+        <w:t>— Конечно, Арто.</w:t>
+      </w:r>
+    </w:p>
+    <w:p>
+      <w:pPr>
+        <w:rPr>
+          <w:lang w:val="ru-RU"/>
+        </w:rPr>
+      </w:pPr>
+      <w:r>
+        <w:rPr>
+          <w:lang w:val="ru-RU"/>
+        </w:rPr>
+        <w:t>— А ты Олег смотри, смотри внимательно.</w:t>
+      </w:r>
+    </w:p>
+    <w:p>
+      <w:pPr>
+        <w:rPr>
+          <w:lang w:val="ru-RU"/>
+        </w:rPr>
+      </w:pPr>
+      <w:r>
+        <w:rPr>
+          <w:lang w:val="ru-RU"/>
+        </w:rPr>
+        <w:t>Ничего не происходило. У меня даже мелькнула мысль, что всё это — дурацкий розыгрыш, обряд инициации для новичка.</w:t>
+      </w:r>
+    </w:p>
+    <w:p>
+      <w:pPr>
+        <w:rPr>
+          <w:lang w:val="ru-RU"/>
+        </w:rPr>
+      </w:pPr>
+      <w:r>
+        <w:rPr>
+          <w:lang w:val="ru-RU"/>
+        </w:rPr>
+        <w:t>Но потом в</w:t>
+      </w:r>
+      <w:r>
+        <w:rPr>
+          <w:lang w:val="ru-RU"/>
+        </w:rPr>
+        <w:t>оздух внутри камеры вздрогнул и разошёлся волнами, как вода от брошенного камня. Нуболиды за мгновение собрались в плотный клубок, который сжался в точку и — исчез.</w:t>
+      </w:r>
+      <w:r>
+        <w:rPr>
+          <w:lang w:val="ru-RU"/>
+        </w:rPr>
+        <w:t xml:space="preserve"> Я открыл рот, но даже не успел ничего не сказать. Мне в лицо тут же хлынула, как пробившийся под большим давлением поток, яростная масса. Я отшатнулся. Нуболиды врезались в стенку камеры и тут же мягко осели на дно, </w:t>
+      </w:r>
+      <w:r>
+        <w:rPr>
+          <w:lang w:val="ru-RU"/>
+        </w:rPr>
+        <w:t>точно</w:t>
+      </w:r>
+      <w:r>
+        <w:rPr>
+          <w:lang w:val="ru-RU"/>
+        </w:rPr>
+        <w:t xml:space="preserve"> алые лоскутки под водой.</w:t>
+      </w:r>
+    </w:p>
+    <w:p>
+      <w:pPr>
+        <w:rPr>
+          <w:lang w:val="ru-RU"/>
+        </w:rPr>
+      </w:pPr>
+      <w:r>
+        <w:rPr>
+          <w:lang w:val="ru-RU"/>
+        </w:rPr>
+        <w:t>— Тебе не померещилось! — опередил меня Марутян.</w:t>
+      </w:r>
+    </w:p>
+    <w:p>
+      <w:pPr>
+        <w:rPr>
+          <w:lang w:val="ru-RU"/>
+        </w:rPr>
+      </w:pPr>
+      <w:r>
+        <w:rPr>
+          <w:lang w:val="ru-RU"/>
+        </w:rPr>
+        <w:t xml:space="preserve">— </w:t>
+      </w:r>
+      <w:r>
+        <w:rPr>
+          <w:lang w:val="ru-RU"/>
+        </w:rPr>
+        <w:t>Что это было? — спросил я. — Они ведь исчезли и снова появились.</w:t>
+      </w:r>
+    </w:p>
+    <w:p>
+      <w:pPr>
+        <w:rPr>
+          <w:lang w:val="ru-RU"/>
+        </w:rPr>
+      </w:pPr>
+      <w:r>
+        <w:rPr>
+          <w:lang w:val="ru-RU"/>
+        </w:rPr>
+        <w:t>— Мы обнаружили этот эффект всего пару месяцев назад, — сказал Марутян. — Н</w:t>
+      </w:r>
+      <w:r>
+        <w:rPr>
+          <w:lang w:val="ru-RU"/>
+        </w:rPr>
+        <w:t>о н</w:t>
+      </w:r>
+      <w:r>
+        <w:rPr>
+          <w:lang w:val="ru-RU"/>
+        </w:rPr>
+        <w:t>е буду утомлять тебя деталями. Я сейчас открыл червоточину. Конечно, не такую, через которую прилетел ваш корабль. Точки входа и выхода с учётом, так сказать, корректировок по нашему собственному движению находятся друг от друга на расстоянии, — Марутян показал пальцами, — всего лишь в несколько микрон.</w:t>
+      </w:r>
+      <w:r>
+        <w:rPr>
+          <w:lang w:val="ru-RU"/>
+        </w:rPr>
+        <w:t xml:space="preserve"> Но формально нуболиды были в балке.</w:t>
+      </w:r>
+    </w:p>
+    <w:p>
+      <w:pPr>
+        <w:rPr>
+          <w:lang w:val="ru-RU"/>
+        </w:rPr>
+      </w:pPr>
+      <w:r>
+        <w:rPr>
+          <w:lang w:val="ru-RU"/>
+        </w:rPr>
+        <w:t>— Они прошли через балку? Сами?</w:t>
+      </w:r>
+    </w:p>
+    <w:p>
+      <w:pPr>
+        <w:rPr>
+          <w:lang w:val="ru-RU"/>
+        </w:rPr>
+      </w:pPr>
+      <w:r>
+        <w:rPr>
+          <w:lang w:val="ru-RU"/>
+        </w:rPr>
+        <w:t>— Да. Такие короткие туннели создавали, наверное, только в лабораториях много лет назад. У нас, к счастью, есть подобное оборудование. И вот результат.</w:t>
+      </w:r>
+    </w:p>
+    <w:p>
+      <w:pPr>
+        <w:rPr>
+          <w:lang w:val="ru-RU"/>
+        </w:rPr>
+      </w:pPr>
+      <w:r>
+        <w:rPr>
+          <w:lang w:val="ru-RU"/>
+        </w:rPr>
+        <w:t>Из алой массы на дне камеры содержания снова потянулись к потолку робкие ростки.</w:t>
+      </w:r>
+    </w:p>
+    <w:p>
+      <w:pPr>
+        <w:rPr>
+          <w:lang w:val="ru-RU"/>
+        </w:rPr>
+      </w:pPr>
+      <w:r>
+        <w:rPr>
+          <w:lang w:val="ru-RU"/>
+        </w:rPr>
+        <w:lastRenderedPageBreak/>
+        <w:t>— Они сами совершили бранк? — проговорил я. — Без корабля? Без навигации? Просто взяли и прошли через червоточину? Но ведь такого не может быть!</w:t>
+      </w:r>
+    </w:p>
+    <w:p>
+      <w:pPr>
+        <w:rPr>
+          <w:lang w:val="ru-RU"/>
+        </w:rPr>
+      </w:pPr>
+      <w:r>
+        <w:rPr>
+          <w:lang w:val="ru-RU"/>
+        </w:rPr>
+        <w:t>— Почему не может быть?</w:t>
+      </w:r>
+      <w:r>
+        <w:rPr>
+          <w:lang w:val="ru-RU"/>
+        </w:rPr>
+        <w:t xml:space="preserve"> Я лично, — губы у Марутяна скривились, как при инсульте, — считаю, что это будущее всей союзной космонавтики</w:t>
+      </w:r>
+      <w:r>
+        <w:rPr>
+          <w:lang w:val="ru-RU"/>
+        </w:rPr>
+        <w:t>!</w:t>
+      </w:r>
+      <w:r>
+        <w:rPr>
+          <w:lang w:val="ru-RU"/>
+        </w:rPr>
+        <w:t xml:space="preserve"> Потомки будут вспомнить о наших временах, как о тёмных, так сказать, веках, когда нам приходилось вводить женщин в кареалогическую фугу, чтобы дотянуться до звёзд.</w:t>
+      </w:r>
+    </w:p>
+    <w:p>
+      <w:pPr>
+        <w:rPr>
+          <w:lang w:val="ru-RU"/>
+        </w:rPr>
+      </w:pPr>
+      <w:r>
+        <w:rPr>
+          <w:lang w:val="ru-RU"/>
+        </w:rPr>
+        <w:t>— Я согласна, — сказала Симонова. — Это изменит мир. Арто — гений.</w:t>
+      </w:r>
+    </w:p>
+    <w:p>
+      <w:pPr>
+        <w:rPr>
+          <w:lang w:val="ru-RU"/>
+        </w:rPr>
+      </w:pPr>
+      <w:r>
+        <w:rPr>
+          <w:lang w:val="ru-RU"/>
+        </w:rPr>
+        <w:t>— А они не могут, — нахмурился я, — как-нибудь выбраться из этой камеры?</w:t>
+      </w:r>
+    </w:p>
+    <w:p>
+      <w:pPr>
+        <w:rPr>
+          <w:lang w:val="ru-RU"/>
+        </w:rPr>
+      </w:pPr>
+      <w:r>
+        <w:rPr>
+          <w:lang w:val="ru-RU"/>
+        </w:rPr>
+        <w:t>Марутян фыркнул — или усмехнулся, сложно было точно понять.</w:t>
+      </w:r>
+    </w:p>
+    <w:p>
+      <w:pPr>
+        <w:rPr>
+          <w:lang w:val="ru-RU"/>
+        </w:rPr>
+      </w:pPr>
+      <w:r>
+        <w:rPr>
+          <w:lang w:val="ru-RU"/>
+        </w:rPr>
+        <w:t xml:space="preserve">— Олег, конечно же, нет! Ты вот произвёл на меня впечатление очень сообразительного молодого человека. Зачем же задавать такие вопросы? Нуболиды не могут создавать червоточины, они </w:t>
+      </w:r>
+      <w:r>
+        <w:rPr>
+          <w:lang w:val="ru-RU"/>
+        </w:rPr>
+        <w:t>могут</w:t>
+      </w:r>
+      <w:r>
+        <w:rPr>
+          <w:lang w:val="ru-RU"/>
+        </w:rPr>
+        <w:t xml:space="preserve"> находить из них выход.</w:t>
+      </w:r>
+    </w:p>
+    <w:p>
+      <w:pPr>
+        <w:rPr>
+          <w:lang w:val="ru-RU"/>
+        </w:rPr>
+      </w:pPr>
+      <w:r>
+        <w:rPr>
+          <w:lang w:val="ru-RU"/>
+        </w:rPr>
+        <w:t>Черви снова повторяли свой странный танец, отрывались от дна и кружились в воздухе, извиваясь в агонии. Я прикрыл ладонью глаза. В виски закололо. Казалось, голову сдавливает до треска из-за перепадов давления.</w:t>
+      </w:r>
+    </w:p>
+    <w:p>
+      <w:pPr>
+        <w:rPr>
+          <w:lang w:val="ru-RU"/>
+        </w:rPr>
+      </w:pPr>
+      <w:r>
+        <w:rPr>
+          <w:lang w:val="ru-RU"/>
+        </w:rPr>
+        <w:t>— Ну достаточно на сегодня, — сказал Марутян.</w:t>
+      </w:r>
+    </w:p>
+    <w:p>
+      <w:pPr>
+        <w:rPr>
+          <w:lang w:val="ru-RU"/>
+        </w:rPr>
+      </w:pPr>
+      <w:r>
+        <w:rPr>
+          <w:lang w:val="ru-RU"/>
+        </w:rPr>
+        <w:t>Камеру затянула чёрная тень, а через несколько секунд аварийные лампы сменило мягкое дневное освещение.</w:t>
+      </w:r>
+      <w:r>
+        <w:rPr>
+          <w:lang w:val="ru-RU"/>
+        </w:rPr>
+        <w:t xml:space="preserve"> Марутян посмотрел на меня, горделиво вздёрнув подбородок, видимо, ожидая, что я буду рыдать от восхищения. Но я не знал, что сказать. У меня просто разболелась голова.</w:t>
+      </w:r>
+    </w:p>
+    <w:p>
+      <w:pPr>
+        <w:rPr>
+          <w:lang w:val="ru-RU"/>
+        </w:rPr>
+      </w:pPr>
+      <w:r>
+        <w:rPr>
+          <w:lang w:val="ru-RU"/>
+        </w:rPr>
+        <w:t xml:space="preserve">— Чувствуете? — вдруг спросила </w:t>
+      </w:r>
+      <w:r>
+        <w:rPr>
+          <w:lang w:val="ru-RU"/>
+        </w:rPr>
+        <w:t xml:space="preserve">меня </w:t>
+      </w:r>
+      <w:r>
+        <w:rPr>
+          <w:lang w:val="ru-RU"/>
+        </w:rPr>
+        <w:t>Симонова.</w:t>
+      </w:r>
+    </w:p>
+    <w:p>
+      <w:pPr>
+        <w:rPr>
+          <w:lang w:val="ru-RU"/>
+        </w:rPr>
+      </w:pPr>
+      <w:r>
+        <w:rPr>
+          <w:lang w:val="ru-RU"/>
+        </w:rPr>
+        <w:t>Её лицо при обычном свете стало почему-то выглядеть старше, словно она постарела на год за эти несколько минут.</w:t>
+      </w:r>
+    </w:p>
+    <w:p>
+      <w:pPr>
+        <w:rPr>
+          <w:lang w:val="ru-RU"/>
+        </w:rPr>
+      </w:pPr>
+      <w:r>
+        <w:rPr>
+          <w:lang w:val="ru-RU"/>
+        </w:rPr>
+        <w:t>— Да что тут можно чувствовать? — отмахнулся Марутян. — Аня, не начинай!</w:t>
+      </w:r>
+    </w:p>
+    <w:p>
+      <w:pPr>
+        <w:rPr>
+          <w:lang w:val="ru-RU"/>
+        </w:rPr>
+      </w:pPr>
+      <w:r>
+        <w:rPr>
+          <w:lang w:val="ru-RU"/>
+        </w:rPr>
+        <w:t>— Не знаю, — сказал я. — Стало немного не по себе. Может, выспался плохо.</w:t>
+      </w:r>
+    </w:p>
+    <w:p>
+      <w:pPr>
+        <w:rPr>
+          <w:lang w:val="ru-RU"/>
+        </w:rPr>
+      </w:pPr>
+      <w:r>
+        <w:rPr>
+          <w:lang w:val="ru-RU"/>
+        </w:rPr>
+        <w:t>— Но ведь до это всё было в порядке? — спросила Симонова.</w:t>
+      </w:r>
+    </w:p>
+    <w:p>
+      <w:pPr>
+        <w:rPr>
+          <w:lang w:val="ru-RU"/>
+        </w:rPr>
+      </w:pPr>
+      <w:r>
+        <w:rPr>
+          <w:lang w:val="ru-RU"/>
+        </w:rPr>
+        <w:t>— Аня! — шутливо погрозил ей пальцем Марутян.</w:t>
+      </w:r>
+    </w:p>
+    <w:p>
+      <w:pPr>
+        <w:rPr>
+          <w:lang w:val="ru-RU"/>
+        </w:rPr>
+      </w:pPr>
+      <w:r>
+        <w:rPr>
+          <w:lang w:val="ru-RU"/>
+        </w:rPr>
+        <w:t>Я взглянул на него, затем на Симонову.</w:t>
+      </w:r>
+    </w:p>
+    <w:p>
+      <w:pPr>
+        <w:rPr>
+          <w:lang w:val="ru-RU"/>
+        </w:rPr>
+      </w:pPr>
+      <w:r>
+        <w:rPr>
+          <w:lang w:val="ru-RU"/>
+        </w:rPr>
+        <w:t>— Хотите сказать, что они могут как-то на нас влиять?</w:t>
+      </w:r>
+    </w:p>
+    <w:p>
+      <w:pPr>
+        <w:rPr>
+          <w:lang w:val="ru-RU"/>
+        </w:rPr>
+      </w:pPr>
+      <w:r>
+        <w:rPr>
+          <w:lang w:val="ru-RU"/>
+        </w:rPr>
+        <w:t>— Не могут! — тут же выпалил Марутян. — Это всё какой-то антинаучный…</w:t>
+      </w:r>
+    </w:p>
+    <w:p>
+      <w:pPr>
+        <w:rPr>
+          <w:lang w:val="ru-RU"/>
+        </w:rPr>
+      </w:pPr>
+      <w:r>
+        <w:rPr>
+          <w:lang w:val="ru-RU"/>
+        </w:rPr>
+        <w:t>— Конечно, — сказала Симонова. — Вы же сами это чувствуете. Зачем отрицать очевидное?</w:t>
+      </w:r>
+    </w:p>
+    <w:p>
+      <w:pPr>
+        <w:rPr>
+          <w:lang w:val="ru-RU"/>
+        </w:rPr>
+      </w:pPr>
+      <w:r>
+        <w:rPr>
+          <w:lang w:val="ru-RU"/>
+        </w:rPr>
+        <w:t xml:space="preserve">— Что ж с вами такое творится, коллеги? — запричитал Марутян. — Я вот ровным счётом ничего не чувствуете. А вы, если захотите, то, конечно, </w:t>
+      </w:r>
+      <w:r>
+        <w:rPr>
+          <w:lang w:val="ru-RU"/>
+        </w:rPr>
+        <w:lastRenderedPageBreak/>
+        <w:t>почувствуете. Самовнушение, — он вновь покачал пальцем, — великая сила! Я же опираюсь исключительно на факты. Нет в нуболидах никакой магии, и камера содержания их полностью изолирует.</w:t>
+      </w:r>
+    </w:p>
+    <w:p>
+      <w:pPr>
+        <w:rPr>
+          <w:lang w:val="ru-RU"/>
+        </w:rPr>
+      </w:pPr>
+      <w:r>
+        <w:rPr>
+          <w:lang w:val="ru-RU"/>
+        </w:rPr>
+        <w:t xml:space="preserve">— </w:t>
+      </w:r>
+      <w:r>
+        <w:rPr>
+          <w:lang w:val="ru-RU"/>
+        </w:rPr>
+        <w:t xml:space="preserve"> </w:t>
+      </w:r>
+      <w:r>
+        <w:rPr>
+          <w:lang w:val="ru-RU"/>
+        </w:rPr>
+        <w:t>Но вы же сами говорили, что они до конца не изучены, — сказал я.</w:t>
+      </w:r>
+    </w:p>
+    <w:p>
+      <w:pPr>
+        <w:rPr>
+          <w:lang w:val="ru-RU"/>
+        </w:rPr>
+      </w:pPr>
+      <w:r>
+        <w:rPr>
+          <w:lang w:val="ru-RU"/>
+        </w:rPr>
+        <w:t>— Фотосинтез! — Марутян застонал, и на его лбу выстроились плотным рядами страдальческие морщины. — Я имел в виду, их возможности к фотосинтезу!</w:t>
+      </w:r>
+    </w:p>
+    <w:p>
+      <w:pPr>
+        <w:rPr>
+          <w:lang w:val="ru-RU"/>
+        </w:rPr>
+      </w:pPr>
+      <w:r>
+        <w:rPr>
+          <w:lang w:val="ru-RU"/>
+        </w:rPr>
+        <w:t>— Тем не менее, он тоже чувствует, — победно улыбнулась Симонова.</w:t>
+      </w:r>
+    </w:p>
+    <w:p>
+      <w:pPr>
+        <w:pStyle w:val="a3"/>
+        <w:rPr>
+          <w:lang w:val="ru-RU"/>
+        </w:rPr>
+      </w:pPr>
+      <w:r>
+        <w:rPr>
+          <w:lang w:val="ru-RU"/>
+        </w:rPr>
+        <w:t>* * *</w:t>
+      </w:r>
+    </w:p>
+    <w:p>
+      <w:pPr>
+        <w:rPr>
+          <w:lang w:val="ru-RU"/>
+        </w:rPr>
+      </w:pPr>
+      <w:r>
+        <w:rPr>
+          <w:lang w:val="ru-RU"/>
+        </w:rPr>
+        <w:t>Мне выделили рабочее место — узкий столик со стареньким аппаратом, который наверняка уже разменял второй десяток лет. Изображение на экране</w:t>
+      </w:r>
+      <w:r>
+        <w:rPr>
+          <w:lang w:val="ru-RU"/>
+        </w:rPr>
+        <w:t xml:space="preserve"> мерцало, а сам аппарат надсадно гудел, подвывал от усталости. Я сидел спиной к камере содержания и никак не мог сосредоточиться на работе, постоянно представляя, как на дне стеклянного цилиндра, копошится скрытая электронным занавесом алая масса червей.</w:t>
+      </w:r>
+    </w:p>
+    <w:p>
+      <w:pPr>
+        <w:rPr>
+          <w:lang w:val="ru-RU"/>
+        </w:rPr>
+      </w:pPr>
+      <w:r>
+        <w:rPr>
+          <w:lang w:val="ru-RU"/>
+        </w:rPr>
+        <w:t>Я поступил в распоряжение к старшему техническому сотруднику, Игорю Алексину, который разместился рядом и смотрел в такой же рябящий экран, изучая какие-то неразборчивые логи. Алексин был невысоким, кряжистым с густой рыжей, будто вылинявшей бородой, и до смешного походил на гнома из сказок.</w:t>
+      </w:r>
+      <w:r>
+        <w:rPr>
+          <w:lang w:val="ru-RU"/>
+        </w:rPr>
+        <w:t xml:space="preserve"> Он поручил мне провести диагностику операционных модулей лаборатории, и я с удручающей ясностью понял, всё, что ждёт меня на протяжении ближайших двух месяцев — это изучение закодированных трассировок, что в лаборатории, что на корабле.</w:t>
+      </w:r>
+    </w:p>
+    <w:p>
+      <w:pPr>
+        <w:rPr>
+          <w:lang w:val="ru-RU"/>
+        </w:rPr>
+      </w:pPr>
+      <w:r>
+        <w:rPr>
+          <w:lang w:val="ru-RU"/>
+        </w:rPr>
+        <w:t>Провизорная программа, впрочем, упала при первом же запуске.</w:t>
+      </w:r>
+    </w:p>
+    <w:p>
+      <w:pPr>
+        <w:rPr>
+          <w:lang w:val="ru-RU"/>
+        </w:rPr>
+      </w:pPr>
+      <w:r>
+        <w:rPr>
+          <w:lang w:val="ru-RU"/>
+        </w:rPr>
+        <w:t>— Бывает такое, — лениво зевнул Алексин. — Придётся проверять каждый модуль отдельно.</w:t>
+      </w:r>
+    </w:p>
+    <w:p>
+      <w:pPr>
+        <w:rPr>
+          <w:lang w:val="ru-RU"/>
+        </w:rPr>
+      </w:pPr>
+      <w:r>
+        <w:rPr>
+          <w:lang w:val="ru-RU"/>
+        </w:rPr>
+        <w:t>— Безобразие, конечно! — поддакнул Марутян. — Модули, так сказать, выходят из строя раньше, чем привозят новые. Я столько раз этот вопрос поднимал — без толку!</w:t>
+      </w:r>
+    </w:p>
+    <w:p>
+      <w:pPr>
+        <w:rPr>
+          <w:lang w:val="ru-RU"/>
+        </w:rPr>
+      </w:pPr>
+      <w:r>
+        <w:rPr>
+          <w:lang w:val="ru-RU"/>
+        </w:rPr>
+        <w:t xml:space="preserve">— Обещали же в этот раз привезти полный комплект, — сказал Синицын, молодой </w:t>
+      </w:r>
+      <w:r>
+        <w:rPr>
+          <w:lang w:val="ru-RU"/>
+        </w:rPr>
+        <w:t>сухощавый</w:t>
+      </w:r>
+      <w:r>
+        <w:rPr>
+          <w:lang w:val="ru-RU"/>
+        </w:rPr>
+        <w:t xml:space="preserve"> мужчина, </w:t>
+      </w:r>
+      <w:r>
+        <w:rPr>
+          <w:lang w:val="ru-RU"/>
+        </w:rPr>
+        <w:t>который пришёл позже остальных и тут же вылупился на меня, как на экспонат в анатомическом театре.</w:t>
+      </w:r>
+    </w:p>
+    <w:p>
+      <w:pPr>
+        <w:rPr>
+          <w:lang w:val="ru-RU"/>
+        </w:rPr>
+      </w:pPr>
+      <w:r>
+        <w:rPr>
+          <w:lang w:val="ru-RU"/>
+        </w:rPr>
+        <w:t>— Как там говорится, обещанного три года ждут? — скривил губы Марутян.</w:t>
+      </w:r>
+    </w:p>
+    <w:p>
+      <w:pPr>
+        <w:rPr>
+          <w:lang w:val="ru-RU"/>
+        </w:rPr>
+      </w:pPr>
+      <w:r>
+        <w:rPr>
+          <w:lang w:val="ru-RU"/>
+        </w:rPr>
+        <w:t xml:space="preserve">Синицын резко, по-птичьи дёрнулся, повёл плечами, как бы стряхивая с себя неприятные новости, и нервно застучал по клавиатуре — словно голодная </w:t>
+      </w:r>
+      <w:r>
+        <w:rPr>
+          <w:lang w:val="ru-RU"/>
+        </w:rPr>
+        <w:lastRenderedPageBreak/>
+        <w:t>птичка стала склёвывать брошенные ей зёрнышки. Я с трудом сдержал смешок. Идеальное попадание в фамилию.</w:t>
+      </w:r>
+    </w:p>
+    <w:p>
+      <w:pPr>
+        <w:rPr>
+          <w:lang w:val="ru-RU"/>
+        </w:rPr>
+      </w:pPr>
+      <w:r>
+        <w:rPr>
+          <w:lang w:val="ru-RU"/>
+        </w:rPr>
+        <w:t>— Пойдём, — сказал Алексин с тем же сонным безразличием, — я покажу модули.</w:t>
+      </w:r>
+    </w:p>
+    <w:p>
+      <w:pPr>
+        <w:rPr>
+          <w:lang w:val="ru-RU"/>
+        </w:rPr>
+      </w:pPr>
+      <w:r>
+        <w:rPr>
+          <w:lang w:val="ru-RU"/>
+        </w:rPr>
+        <w:t>Мы вышли в зал.</w:t>
+      </w:r>
+    </w:p>
+    <w:p>
+      <w:pPr>
+        <w:rPr>
+          <w:lang w:val="ru-RU"/>
+        </w:rPr>
+      </w:pPr>
+      <w:r>
+        <w:rPr>
+          <w:lang w:val="ru-RU"/>
+        </w:rPr>
+        <w:t xml:space="preserve">Симонова стояла у иллюминатора, обняв себя за плечи, </w:t>
+      </w:r>
+      <w:r>
+        <w:rPr>
+          <w:lang w:val="ru-RU"/>
+        </w:rPr>
+        <w:t>и слегка покачивала головой, как под гипнозом, в такт маятнику который ввёл её в медитативный транс.</w:t>
+      </w:r>
+    </w:p>
+    <w:p>
+      <w:pPr>
+        <w:rPr>
+          <w:lang w:val="ru-RU"/>
+        </w:rPr>
+      </w:pPr>
+      <w:r>
+        <w:rPr>
+          <w:lang w:val="ru-RU"/>
+        </w:rPr>
+        <w:t>— Вот здесь. — Алексин открыл перегородку у выхода в коридор.</w:t>
+      </w:r>
+    </w:p>
+    <w:p>
+      <w:pPr>
+        <w:rPr>
+          <w:lang w:val="ru-RU"/>
+        </w:rPr>
+      </w:pPr>
+      <w:r>
+        <w:rPr>
+          <w:lang w:val="ru-RU"/>
+        </w:rPr>
+        <w:t>За не скрывалось тесное помещение, вроде подсобки, подсвеченное единственный огоньком на потолке. Большую часть подсобки занимала массивная, в высоту человеческого роста, стойка, где располагались ряд</w:t>
+      </w:r>
+      <w:r>
+        <w:rPr>
+          <w:lang w:val="ru-RU"/>
+        </w:rPr>
+        <w:t>а</w:t>
+      </w:r>
+      <w:r>
+        <w:rPr>
+          <w:lang w:val="ru-RU"/>
+        </w:rPr>
+        <w:t>м</w:t>
+      </w:r>
+      <w:r>
+        <w:rPr>
+          <w:lang w:val="ru-RU"/>
+        </w:rPr>
+        <w:t>и пронумерованные</w:t>
+      </w:r>
+      <w:r>
+        <w:rPr>
+          <w:lang w:val="ru-RU"/>
+        </w:rPr>
+        <w:t xml:space="preserve"> модули, похожие на оружейные гильзы.</w:t>
+      </w:r>
+      <w:r>
+        <w:rPr>
+          <w:lang w:val="ru-RU"/>
+        </w:rPr>
+        <w:t xml:space="preserve"> Человек несведущий наверняка решил бы, что смотрит на боезапас военного корабля.</w:t>
+      </w:r>
+    </w:p>
+    <w:p>
+      <w:pPr>
+        <w:rPr>
+          <w:lang w:val="ru-RU"/>
+        </w:rPr>
+      </w:pPr>
+      <w:r>
+        <w:rPr>
+          <w:lang w:val="ru-RU"/>
+        </w:rPr>
+        <w:t xml:space="preserve">— Сразу говорю, — Алексин показал на пустой слот, из которого торчали перекрученные изоляцией контакты, — десятки нет, мы её обходим. Из-за этого провизор падает иногда. </w:t>
+      </w:r>
+      <w:r>
+        <w:rPr>
+          <w:lang w:val="ru-RU"/>
+        </w:rPr>
+        <w:t>В таком случае нужна ручная проверка.</w:t>
+      </w:r>
+    </w:p>
+    <w:p>
+      <w:pPr>
+        <w:rPr>
+          <w:lang w:val="ru-RU"/>
+        </w:rPr>
+      </w:pPr>
+      <w:r>
+        <w:rPr>
+          <w:lang w:val="ru-RU"/>
+        </w:rPr>
+        <w:t xml:space="preserve">Он вставил в какой-то боковой разъём, скрытый тенью, сервисный ключ и несколько раз повернул его против часовой стрелки. </w:t>
+      </w:r>
+      <w:r>
+        <w:rPr>
+          <w:lang w:val="ru-RU"/>
+        </w:rPr>
+        <w:t xml:space="preserve">Застрекотал взведённый механизм, и таблички с номерами модулей стали загораться </w:t>
+      </w:r>
+      <w:r>
+        <w:rPr>
+          <w:lang w:val="ru-RU"/>
+        </w:rPr>
+        <w:t>по</w:t>
+      </w:r>
+      <w:r>
+        <w:rPr>
+          <w:lang w:val="ru-RU"/>
+        </w:rPr>
+        <w:t xml:space="preserve"> порядк</w:t>
+      </w:r>
+      <w:r>
+        <w:rPr>
+          <w:lang w:val="ru-RU"/>
+        </w:rPr>
+        <w:t xml:space="preserve">у </w:t>
+      </w:r>
+      <w:r>
+        <w:rPr>
+          <w:lang w:val="ru-RU"/>
+        </w:rPr>
+        <w:t xml:space="preserve">— первый, второй, третий… </w:t>
+      </w:r>
+      <w:r>
+        <w:rPr>
+          <w:lang w:val="ru-RU"/>
+        </w:rPr>
+        <w:t>Когда</w:t>
+      </w:r>
+      <w:r>
+        <w:rPr>
+          <w:lang w:val="ru-RU"/>
+        </w:rPr>
+        <w:t xml:space="preserve"> </w:t>
+      </w:r>
+      <w:r>
+        <w:rPr>
+          <w:lang w:val="ru-RU"/>
+        </w:rPr>
+        <w:t>очередь дошла до десятого, механизм сердито пожужжал, вхолостую вращая шестернями, и перепрыгнул на одиннадцатый.</w:t>
+      </w:r>
+    </w:p>
+    <w:p>
+      <w:pPr>
+        <w:rPr>
+          <w:lang w:val="ru-RU"/>
+        </w:rPr>
+      </w:pPr>
+      <w:r>
+        <w:rPr>
+          <w:lang w:val="ru-RU"/>
+        </w:rPr>
+        <w:t>— А за что отвечал десятый? — спросил я.</w:t>
+      </w:r>
+    </w:p>
+    <w:p>
+      <w:pPr>
+        <w:rPr>
+          <w:lang w:val="ru-RU"/>
+        </w:rPr>
+      </w:pPr>
+      <w:r>
+        <w:rPr>
+          <w:lang w:val="ru-RU"/>
+        </w:rPr>
+        <w:t>— Это как раз провизорный модуль. — Алексин поджал губы, и на секунду его рот полностью исчез в густой бороде. — Есть резервный, он сейчас работает, но как всё работает, сам видишь. Имеем, что имеем. Почему мы это имеем, я лично не понимаю от слова «совсем».</w:t>
+      </w:r>
+    </w:p>
+    <w:p>
+      <w:pPr>
+        <w:rPr>
+          <w:lang w:val="ru-RU"/>
+        </w:rPr>
+      </w:pPr>
+      <w:r>
+        <w:rPr>
+          <w:lang w:val="ru-RU"/>
+        </w:rPr>
+        <w:t>Он недовольно на меня покосился.</w:t>
+      </w:r>
+    </w:p>
+    <w:p>
+      <w:pPr>
+        <w:rPr>
+          <w:lang w:val="ru-RU"/>
+        </w:rPr>
+      </w:pPr>
+      <w:r>
+        <w:rPr>
+          <w:lang w:val="ru-RU"/>
+        </w:rPr>
+        <w:t>— Я, к сожалению, никакого контроля за поставками на станцию не имею, — сказал я.</w:t>
+      </w:r>
+    </w:p>
+    <w:p>
+      <w:pPr>
+        <w:rPr>
+          <w:lang w:val="ru-RU"/>
+        </w:rPr>
+      </w:pPr>
+      <w:r>
+        <w:rPr>
+          <w:lang w:val="ru-RU"/>
+        </w:rPr>
+        <w:t>— Да это понятно. Хотя не понятно, как так всё получается. Как можно раз в три месяца прилет</w:t>
+      </w:r>
+      <w:r>
+        <w:rPr>
+          <w:lang w:val="ru-RU"/>
+        </w:rPr>
+        <w:t>а</w:t>
+      </w:r>
+      <w:r>
+        <w:rPr>
+          <w:lang w:val="ru-RU"/>
+        </w:rPr>
+        <w:t>ть и ещё что-то не привозить.</w:t>
+      </w:r>
+    </w:p>
+    <w:p>
+      <w:pPr>
+        <w:rPr>
+          <w:lang w:val="ru-RU"/>
+        </w:rPr>
+      </w:pPr>
+      <w:r>
+        <w:rPr>
+          <w:lang w:val="ru-RU"/>
+        </w:rPr>
+        <w:t>— Возможно, произошла какая-то ошибка.</w:t>
+      </w:r>
+    </w:p>
+    <w:p>
+      <w:pPr>
+        <w:rPr>
+          <w:lang w:val="ru-RU"/>
+        </w:rPr>
+      </w:pPr>
+      <w:r>
+        <w:rPr>
+          <w:lang w:val="ru-RU"/>
+        </w:rPr>
+        <w:t>— Да понятно. — Алексин вытащил сервисный ключ. — Вот теперь диагностика должна пройти. Но не торопись. Покажу сейчас, какие ещё проблемы бывают.</w:t>
+      </w:r>
+    </w:p>
+    <w:p>
+      <w:pPr>
+        <w:rPr>
+          <w:lang w:val="ru-RU"/>
+        </w:rPr>
+      </w:pPr>
+      <w:r>
+        <w:rPr>
+          <w:lang w:val="ru-RU"/>
+        </w:rPr>
+        <w:t>Проблем оказалось куда больше, чем я поначалу думал. Всё на станции работало через силу, всё давно пора было заменить — может, не только операционные модули и вычислительные аппараты, но и людей, которым, как мне казалось, уже просто хотелось вернуться домой.</w:t>
+      </w:r>
+    </w:p>
+    <w:p>
+      <w:pPr>
+        <w:rPr>
+          <w:lang w:val="ru-RU"/>
+        </w:rPr>
+      </w:pPr>
+      <w:r>
+        <w:rPr>
+          <w:lang w:val="ru-RU"/>
+        </w:rPr>
+        <w:lastRenderedPageBreak/>
+        <w:t>Диагностика отработала со второй попытки, Алексин показал мне ещё несколько хитростей — результаты провизора кодировались у них не совсем стандартным способом, — а потом поручил перепрограммировать один из модулей. «</w:t>
+      </w:r>
+      <w:r>
+        <w:rPr>
+          <w:lang w:val="ru-RU"/>
+        </w:rPr>
+        <w:t>А в</w:t>
+      </w:r>
+      <w:r>
+        <w:rPr>
+          <w:lang w:val="ru-RU"/>
+        </w:rPr>
+        <w:t>сё потому, что модулей у нас не хватает».</w:t>
+      </w:r>
+      <w:r>
+        <w:rPr>
+          <w:lang w:val="ru-RU"/>
+        </w:rPr>
+        <w:t xml:space="preserve"> </w:t>
+      </w:r>
+      <w:r>
+        <w:rPr>
+          <w:lang w:val="ru-RU"/>
+        </w:rPr>
+        <w:t xml:space="preserve">Я прикинул, что на </w:t>
+      </w:r>
+      <w:r>
+        <w:rPr>
+          <w:lang w:val="ru-RU"/>
+        </w:rPr>
+        <w:t>это</w:t>
+      </w:r>
+      <w:r>
+        <w:rPr>
+          <w:lang w:val="ru-RU"/>
+        </w:rPr>
+        <w:t xml:space="preserve"> у меня уйдёт как минимум несколько дней.</w:t>
+      </w:r>
+    </w:p>
+    <w:p>
+      <w:pPr>
+        <w:rPr>
+          <w:lang w:val="ru-RU"/>
+        </w:rPr>
+      </w:pPr>
+      <w:r>
+        <w:rPr>
+          <w:lang w:val="ru-RU"/>
+        </w:rPr>
+        <w:t>— Олег, лучше, так сказать, не затягивать, — заметил Марутян. — Нам ещё много дел предстоит.</w:t>
+      </w:r>
+    </w:p>
+    <w:p>
+      <w:pPr>
+        <w:rPr>
+          <w:lang w:val="ru-RU"/>
+        </w:rPr>
+      </w:pPr>
+      <w:r>
+        <w:rPr>
+          <w:lang w:val="ru-RU"/>
+        </w:rPr>
+        <w:t>— Постараюсь, — кивнул я.</w:t>
+      </w:r>
+    </w:p>
+    <w:p>
+      <w:pPr>
+        <w:rPr>
+          <w:lang w:val="ru-RU"/>
+        </w:rPr>
+      </w:pPr>
+      <w:r>
+        <w:rPr>
+          <w:lang w:val="ru-RU"/>
+        </w:rPr>
+        <w:t xml:space="preserve">— </w:t>
+      </w:r>
+      <w:r>
+        <w:rPr>
+          <w:lang w:val="ru-RU"/>
+        </w:rPr>
+        <w:t xml:space="preserve">Кстати, </w:t>
+      </w:r>
+      <w:r>
+        <w:rPr>
+          <w:lang w:val="ru-RU"/>
+        </w:rPr>
+        <w:t xml:space="preserve">можешь посмотреть наши заявки в сетке, — </w:t>
+      </w:r>
+      <w:r>
+        <w:rPr>
+          <w:lang w:val="ru-RU"/>
+        </w:rPr>
+        <w:t>добавил</w:t>
+      </w:r>
+      <w:r>
+        <w:rPr>
+          <w:lang w:val="ru-RU"/>
+        </w:rPr>
+        <w:t xml:space="preserve"> Марутян. — С твоего аппарата должен быть доступ. Увидишь, сколько там заявка на десятый модуль висит.</w:t>
+      </w:r>
+    </w:p>
+    <w:p>
+      <w:pPr>
+        <w:rPr>
+          <w:lang w:val="ru-RU"/>
+        </w:rPr>
+      </w:pPr>
+      <w:r>
+        <w:rPr>
+          <w:lang w:val="ru-RU"/>
+        </w:rPr>
+        <w:t>Про систему заявок я раньше слышал — такой подход часто использовался на дальних станциях. Заявки заводились в специальной базе данных — каждая, как полагается, с приоритетом, как у обращений в техническую поддержку, подробным описанием</w:t>
+      </w:r>
+      <w:r>
+        <w:rPr>
+          <w:lang w:val="ru-RU"/>
+        </w:rPr>
+        <w:t xml:space="preserve"> и визой руководителя</w:t>
+      </w:r>
+      <w:r>
+        <w:rPr>
+          <w:lang w:val="ru-RU"/>
+        </w:rPr>
+        <w:t>, — а потом распечатывались или выгружались на ленту, чтобы отправить на Землю с рейсовым кораблём.</w:t>
+      </w:r>
+    </w:p>
+    <w:p>
+      <w:pPr>
+        <w:rPr>
+          <w:lang w:val="ru-RU"/>
+        </w:rPr>
+      </w:pPr>
+      <w:r>
+        <w:rPr>
+          <w:lang w:val="ru-RU"/>
+        </w:rPr>
+        <w:t>— Доступ точно есть, — сказал Алексин. — Но смысл на неё смотреть? Она от этого не исполнится.</w:t>
+      </w:r>
+    </w:p>
+    <w:p>
+      <w:pPr>
+        <w:rPr>
+          <w:lang w:val="ru-RU"/>
+        </w:rPr>
+      </w:pPr>
+      <w:r>
+        <w:rPr>
+          <w:lang w:val="ru-RU"/>
+        </w:rPr>
+        <w:t xml:space="preserve">— Пусть посмотрит, — заявил Марутян. — </w:t>
+      </w:r>
+      <w:r>
+        <w:rPr>
+          <w:lang w:val="ru-RU"/>
+        </w:rPr>
+        <w:t xml:space="preserve">Олег скоро вернётся, </w:t>
+      </w:r>
+      <w:r>
+        <w:rPr>
+          <w:lang w:val="ru-RU"/>
+        </w:rPr>
+        <w:t>вот как раз</w:t>
+      </w:r>
+      <w:r>
+        <w:rPr>
+          <w:lang w:val="ru-RU"/>
+        </w:rPr>
+        <w:t xml:space="preserve"> донесёт это до руководства. Полезно иметь мнение с разных сторон.</w:t>
+      </w:r>
+    </w:p>
+    <w:p>
+      <w:pPr>
+        <w:rPr>
+          <w:lang w:val="ru-RU"/>
+        </w:rPr>
+      </w:pPr>
+      <w:r>
+        <w:rPr>
+          <w:lang w:val="ru-RU"/>
+        </w:rPr>
+        <w:t xml:space="preserve">Доступ к базе заявок у меня и правда был, хотя и под чужой учётной записью. То, что за моим аппаратом работал раньше другой сотрудник, удивления не вызывало — все аппараты на станции были наперечёт. Сохранилось к тому же не так много его электронных следов </w:t>
+      </w:r>
+      <w:r>
+        <w:rPr>
+          <w:lang w:val="ru-RU"/>
+        </w:rPr>
+        <w:t>—</w:t>
+      </w:r>
+      <w:r>
+        <w:rPr>
+          <w:lang w:val="ru-RU"/>
+        </w:rPr>
+        <w:t xml:space="preserve"> настройки быстрого доступа,</w:t>
+      </w:r>
+      <w:r>
+        <w:rPr>
+          <w:lang w:val="ru-RU"/>
+        </w:rPr>
+        <w:t xml:space="preserve"> отдельные файлы, директории, заполненные потерявшими какой-либо смысл дампами</w:t>
+      </w:r>
+      <w:r>
+        <w:rPr>
+          <w:lang w:val="ru-RU"/>
+        </w:rPr>
+        <w:t xml:space="preserve">. </w:t>
+      </w:r>
+    </w:p>
+    <w:p>
+      <w:pPr>
+        <w:rPr>
+          <w:lang w:val="ru-RU"/>
+        </w:rPr>
+      </w:pPr>
+      <w:r>
+        <w:rPr>
+          <w:lang w:val="ru-RU"/>
+        </w:rPr>
+        <w:t>В базе заявок пользователь был обозначен как Сергей Акимов. Меня вдруг кольнуло в сердце болезненное предчувствие. Конечно, за все время работы в лаборатории поменялось немало сотрудников, но я почему-то был уверен, что Сергей Акимов — это отец Веры.</w:t>
+      </w:r>
+    </w:p>
+    <w:p>
+      <w:pPr>
+        <w:rPr>
+          <w:lang w:val="ru-RU"/>
+        </w:rPr>
+      </w:pPr>
+      <w:r>
+        <w:rPr>
+          <w:lang w:val="ru-RU"/>
+        </w:rPr>
+        <w:t>Я</w:t>
+      </w:r>
+      <w:r>
+        <w:rPr>
+          <w:lang w:val="ru-RU"/>
+        </w:rPr>
+        <w:t xml:space="preserve"> послушно полез в систему заявок и действительно нашёл </w:t>
+      </w:r>
+      <w:r>
+        <w:rPr>
+          <w:lang w:val="ru-RU"/>
+        </w:rPr>
+        <w:t xml:space="preserve">там </w:t>
+      </w:r>
+      <w:r>
+        <w:rPr>
+          <w:lang w:val="ru-RU"/>
+        </w:rPr>
+        <w:t>целый ворох</w:t>
+      </w:r>
+      <w:r>
+        <w:rPr>
+          <w:lang w:val="ru-RU"/>
+        </w:rPr>
+        <w:t xml:space="preserve"> записей, посвященных </w:t>
+      </w:r>
+      <w:r>
+        <w:rPr>
+          <w:lang w:val="ru-RU"/>
+        </w:rPr>
+        <w:t xml:space="preserve">различным </w:t>
+      </w:r>
+      <w:r>
+        <w:rPr>
+          <w:lang w:val="ru-RU"/>
+        </w:rPr>
+        <w:t xml:space="preserve">проблемам с операционными модулями. Большинство создавал </w:t>
+      </w:r>
+      <w:r>
+        <w:rPr>
+          <w:lang w:val="ru-RU"/>
+        </w:rPr>
+        <w:t xml:space="preserve">сам </w:t>
+      </w:r>
+      <w:r>
+        <w:rPr>
+          <w:lang w:val="ru-RU"/>
+        </w:rPr>
+        <w:t>Марутян, выставляя им средний или высокий авторитет, но одна была за авторством Сергея Акимова.</w:t>
+      </w:r>
+    </w:p>
+    <w:p>
+      <w:pPr>
+        <w:rPr>
+          <w:lang w:val="ru-RU"/>
+        </w:rPr>
+      </w:pPr>
+      <w:r>
+        <w:rPr>
+          <w:lang w:val="ru-RU"/>
+        </w:rPr>
+        <w:t>Появилась она в системе с пометкой «критическая». Сергей Акимов описывал проблемы с десятым операционным модулем, который называл «главным провизором».</w:t>
+      </w:r>
+      <w:r>
+        <w:rPr>
+          <w:lang w:val="ru-RU"/>
+        </w:rPr>
+        <w:t xml:space="preserve"> Марутян снизил приоритет до среднего и добавил комментарий</w:t>
+      </w:r>
+      <w:r>
+        <w:rPr>
+          <w:lang w:val="ru-RU"/>
+        </w:rPr>
+        <w:t>:</w:t>
+      </w:r>
+      <w:r>
+        <w:rPr>
+          <w:lang w:val="ru-RU"/>
+        </w:rPr>
+        <w:t xml:space="preserve"> «Провизор функционирует, идёт естественный износ, рекомендуется замена, но дальнейшее использование </w:t>
+      </w:r>
+      <w:r>
+        <w:rPr>
+          <w:lang w:val="ru-RU"/>
+        </w:rPr>
+        <w:t xml:space="preserve">пока </w:t>
+      </w:r>
+      <w:r>
+        <w:rPr>
+          <w:lang w:val="ru-RU"/>
+        </w:rPr>
+        <w:t xml:space="preserve">возможно. А вот что критично для </w:t>
+      </w:r>
+      <w:r>
+        <w:rPr>
+          <w:lang w:val="ru-RU"/>
+        </w:rPr>
+        <w:lastRenderedPageBreak/>
+        <w:t>продолжения исследования — это модуль расчётов балка-брана, которого у нас нет вообще».</w:t>
+      </w:r>
+    </w:p>
+    <w:p>
+      <w:pPr>
+        <w:pStyle w:val="a3"/>
+        <w:rPr>
+          <w:lang w:val="ru-RU"/>
+        </w:rPr>
+      </w:pPr>
+      <w:r>
+        <w:rPr>
+          <w:lang w:val="ru-RU"/>
+        </w:rPr>
+        <w:t>* * *</w:t>
+      </w:r>
+    </w:p>
+    <w:p>
+      <w:pPr>
+        <w:rPr>
+          <w:lang w:val="ru-RU"/>
+        </w:rPr>
+      </w:pPr>
+      <w:r>
+        <w:rPr>
+          <w:lang w:val="ru-RU"/>
+        </w:rPr>
+        <w:t xml:space="preserve">За обедом Марутян </w:t>
+      </w:r>
+      <w:r>
+        <w:rPr>
+          <w:lang w:val="ru-RU"/>
+        </w:rPr>
+        <w:t>пригласил всех сотрудников лаборатории</w:t>
+      </w:r>
+      <w:r>
+        <w:rPr>
+          <w:lang w:val="ru-RU"/>
+        </w:rPr>
+        <w:t xml:space="preserve"> за </w:t>
+      </w:r>
+      <w:r>
+        <w:rPr>
+          <w:lang w:val="ru-RU"/>
+        </w:rPr>
+        <w:t xml:space="preserve">длинный </w:t>
+      </w:r>
+      <w:r>
+        <w:rPr>
+          <w:lang w:val="ru-RU"/>
+        </w:rPr>
+        <w:t>стол</w:t>
+      </w:r>
+      <w:r>
+        <w:rPr>
+          <w:lang w:val="ru-RU"/>
+        </w:rPr>
+        <w:t xml:space="preserve"> в конце отсека</w:t>
+      </w:r>
+      <w:r>
+        <w:rPr>
+          <w:lang w:val="ru-RU"/>
+        </w:rPr>
+        <w:t xml:space="preserve">, </w:t>
+      </w:r>
+      <w:r>
+        <w:rPr>
+          <w:lang w:val="ru-RU"/>
+        </w:rPr>
+        <w:t xml:space="preserve">словно собирался </w:t>
+      </w:r>
+      <w:r>
+        <w:rPr>
+          <w:lang w:val="ru-RU"/>
+        </w:rPr>
+        <w:t>провести партийное собрание</w:t>
+      </w:r>
+      <w:r>
+        <w:rPr>
+          <w:lang w:val="ru-RU"/>
+        </w:rPr>
+        <w:t xml:space="preserve">. </w:t>
+      </w:r>
+      <w:r>
+        <w:rPr>
+          <w:lang w:val="ru-RU"/>
+        </w:rPr>
+        <w:t>Я взял еду из пищевого автомата и на пару секунд, замер, выбирая, к кому присоединиться — Майоров, сидевший вместе с Мерцель и Кофманом, приветственно махнул ладонью, и Марутян тут же показал на пустой стул напротив себя.</w:t>
+      </w:r>
+    </w:p>
+    <w:p>
+      <w:pPr>
+        <w:rPr>
+          <w:lang w:val="ru-RU"/>
+        </w:rPr>
+      </w:pPr>
+      <w:r>
+        <w:rPr>
+          <w:lang w:val="ru-RU"/>
+        </w:rPr>
+        <w:t xml:space="preserve">Я решил не отбиваться от нового коллектива. К тому же Григорьев тоже изменил капитану и сидел вместе с местной врачихой, Минаевой, возбуждённо ей о чём-то рассказывая. </w:t>
+      </w:r>
+      <w:r>
+        <w:rPr>
+          <w:lang w:val="ru-RU"/>
+        </w:rPr>
+        <w:t>Та слушала его с деланным безразличием и иногда снисходила до короткого смешка.</w:t>
+      </w:r>
+    </w:p>
+    <w:p>
+      <w:pPr>
+        <w:rPr>
+          <w:lang w:val="ru-RU"/>
+        </w:rPr>
+      </w:pPr>
+      <w:r>
+        <w:rPr>
+          <w:lang w:val="ru-RU"/>
+        </w:rPr>
+        <w:t>Я сел за стол Марутяна. Первые несколько минут все молчали — Марутян вовсе не торопился произносить очередную речь. Нарушил тишину я:</w:t>
+      </w:r>
+    </w:p>
+    <w:p>
+      <w:pPr>
+        <w:rPr>
+          <w:lang w:val="ru-RU"/>
+        </w:rPr>
+      </w:pPr>
+      <w:r>
+        <w:rPr>
+          <w:lang w:val="ru-RU"/>
+        </w:rPr>
+        <w:t>— Арто, а кто раньше работал за моим аппаратом?</w:t>
+      </w:r>
+    </w:p>
+    <w:p>
+      <w:pPr>
+        <w:rPr>
+          <w:lang w:val="ru-RU"/>
+        </w:rPr>
+      </w:pPr>
+      <w:r>
+        <w:rPr>
+          <w:lang w:val="ru-RU"/>
+        </w:rPr>
+        <w:t>Марутян сморщился, а глаза его превратились в две узкие влажные щёлки — так, словно в лицо ему наотмашь ударил свет от прожектора.</w:t>
+      </w:r>
+    </w:p>
+    <w:p>
+      <w:pPr>
+        <w:rPr>
+          <w:lang w:val="ru-RU"/>
+        </w:rPr>
+      </w:pPr>
+      <w:r>
+        <w:rPr>
+          <w:lang w:val="ru-RU"/>
+        </w:rPr>
+        <w:t>— Печальная была история, — он отправил в рот ложку с бурой массой из контейнера и почавкал, подбирая слова. — Единственный несчастный случай за всё время существования станции.</w:t>
+      </w:r>
+    </w:p>
+    <w:p>
+      <w:pPr>
+        <w:rPr>
+          <w:lang w:val="ru-RU"/>
+        </w:rPr>
+      </w:pPr>
+      <w:r>
+        <w:rPr>
+          <w:lang w:val="ru-RU"/>
+        </w:rPr>
+        <w:t>— До сих пор после этого прийти</w:t>
+      </w:r>
+      <w:r>
+        <w:rPr>
+          <w:lang w:val="ru-RU"/>
+        </w:rPr>
+        <w:t xml:space="preserve"> в себя</w:t>
+      </w:r>
+      <w:r>
+        <w:rPr>
+          <w:lang w:val="ru-RU"/>
+        </w:rPr>
+        <w:t xml:space="preserve"> не могу, хотя уже столько месяцев прошло, — сказала Симонова.</w:t>
+      </w:r>
+    </w:p>
+    <w:p>
+      <w:pPr>
+        <w:rPr>
+          <w:lang w:val="ru-RU"/>
+        </w:rPr>
+      </w:pPr>
+      <w:r>
+        <w:rPr>
+          <w:lang w:val="ru-RU"/>
+        </w:rPr>
+        <w:t xml:space="preserve">— Конечно, с точки зрения, так сказать, </w:t>
+      </w:r>
+      <w:r>
+        <w:rPr>
+          <w:lang w:val="ru-RU"/>
+        </w:rPr>
+        <w:t xml:space="preserve">общей </w:t>
+      </w:r>
+      <w:r>
+        <w:rPr>
+          <w:lang w:val="ru-RU"/>
+        </w:rPr>
+        <w:t xml:space="preserve">статистики, — Марутян изобразил в воздухе круговую диаграмму растопыренной пятернёй, — </w:t>
+      </w:r>
+      <w:r>
+        <w:rPr>
+          <w:lang w:val="ru-RU"/>
+        </w:rPr>
+        <w:t xml:space="preserve">результат, </w:t>
+      </w:r>
+      <w:r>
+        <w:rPr>
+          <w:lang w:val="ru-RU"/>
+        </w:rPr>
+        <w:t>конечно же</w:t>
+      </w:r>
+      <w:r>
+        <w:rPr>
+          <w:lang w:val="ru-RU"/>
+        </w:rPr>
+        <w:t>, не самый…</w:t>
+      </w:r>
+    </w:p>
+    <w:p>
+      <w:pPr>
+        <w:rPr>
+          <w:lang w:val="ru-RU"/>
+        </w:rPr>
+      </w:pPr>
+      <w:r>
+        <w:rPr>
+          <w:lang w:val="ru-RU"/>
+        </w:rPr>
+        <w:t>Он не договорил.</w:t>
+      </w:r>
+    </w:p>
+    <w:p>
+      <w:pPr>
+        <w:rPr>
+          <w:lang w:val="ru-RU"/>
+        </w:rPr>
+      </w:pPr>
+      <w:r>
+        <w:rPr>
+          <w:lang w:val="ru-RU"/>
+        </w:rPr>
+        <w:t>— Сергей Акимов</w:t>
+      </w:r>
+      <w:r>
+        <w:rPr>
+          <w:lang w:val="ru-RU"/>
+        </w:rPr>
+        <w:t>, — сказал я. — Это же отец Веры из химлаба?</w:t>
+      </w:r>
+    </w:p>
+    <w:p>
+      <w:pPr>
+        <w:rPr>
+          <w:lang w:val="ru-RU"/>
+        </w:rPr>
+      </w:pPr>
+      <w:r>
+        <w:rPr>
+          <w:lang w:val="ru-RU"/>
+        </w:rPr>
+        <w:t>— Да, да, — закивал Марутян. — Вижу, вы уже познакомились. Ужасная, конечно, трагедия. Просто невообразимая. К тому же последние годы стало так сложно найти новых сотрудников. Никто, понимаете ли, не хочет сюда лететь. Наука людям стала не интересна. Можете себе такое представить, Олег?</w:t>
+      </w:r>
+    </w:p>
+    <w:p>
+      <w:pPr>
+        <w:rPr>
+          <w:lang w:val="ru-RU"/>
+        </w:rPr>
+      </w:pPr>
+      <w:r>
+        <w:rPr>
+          <w:lang w:val="ru-RU"/>
+        </w:rPr>
+        <w:t>— Но что произошло?</w:t>
+      </w:r>
+    </w:p>
+    <w:p>
+      <w:pPr>
+        <w:rPr>
+          <w:lang w:val="ru-RU"/>
+        </w:rPr>
+      </w:pPr>
+      <w:r>
+        <w:rPr>
+          <w:lang w:val="ru-RU"/>
+        </w:rPr>
+        <w:t>— Модули наши — полное дерьмо! — сказал Алексин. Его рот вновь исчез в бороде. — Сбой был на десятом. Я тебе утром показывал.</w:t>
+      </w:r>
+    </w:p>
+    <w:p>
+      <w:pPr>
+        <w:rPr>
+          <w:lang w:val="ru-RU"/>
+        </w:rPr>
+      </w:pPr>
+      <w:r>
+        <w:rPr>
+          <w:lang w:val="ru-RU"/>
+        </w:rPr>
+        <w:t xml:space="preserve">— Да, — продолжил Марутян, — очень печально. Сергей получил несколько ампер, сердце просто не выдержало. Главное, сложно даже представить себе подобное в обычной ситуации. Там, конечно, была ещё и ошибка самого </w:t>
+      </w:r>
+      <w:r>
+        <w:rPr>
+          <w:lang w:val="ru-RU"/>
+        </w:rPr>
+        <w:lastRenderedPageBreak/>
+        <w:t>инженера. Но можешь не волноваться, Олег, сейчас мы действуем максимально осторожно. Что-то подобное напрочь исключено.</w:t>
+      </w:r>
+    </w:p>
+    <w:p>
+      <w:pPr>
+        <w:rPr>
+          <w:lang w:val="ru-RU"/>
+        </w:rPr>
+      </w:pPr>
+      <w:r>
+        <w:rPr>
+          <w:lang w:val="ru-RU"/>
+        </w:rPr>
+        <w:t>Я хотел спросить о злополучно</w:t>
+      </w:r>
+      <w:r>
+        <w:rPr>
+          <w:lang w:val="ru-RU"/>
+        </w:rPr>
+        <w:t>м</w:t>
+      </w:r>
+      <w:r>
+        <w:rPr>
+          <w:lang w:val="ru-RU"/>
+        </w:rPr>
+        <w:t xml:space="preserve"> десято</w:t>
+      </w:r>
+      <w:r>
+        <w:rPr>
+          <w:lang w:val="ru-RU"/>
+        </w:rPr>
+        <w:t>го</w:t>
+      </w:r>
+      <w:r>
+        <w:rPr>
+          <w:lang w:val="ru-RU"/>
+        </w:rPr>
+        <w:t xml:space="preserve"> модул</w:t>
+      </w:r>
+      <w:r>
+        <w:rPr>
+          <w:lang w:val="ru-RU"/>
+        </w:rPr>
+        <w:t>е, который должны были заменить</w:t>
+      </w:r>
+      <w:r>
+        <w:rPr>
+          <w:lang w:val="ru-RU"/>
+        </w:rPr>
+        <w:t>, но Марутян</w:t>
+      </w:r>
+      <w:r>
+        <w:rPr>
+          <w:lang w:val="ru-RU"/>
+        </w:rPr>
+        <w:t xml:space="preserve"> меня опередил:</w:t>
+      </w:r>
+    </w:p>
+    <w:p>
+      <w:pPr>
+        <w:rPr>
+          <w:lang w:val="ru-RU"/>
+        </w:rPr>
+      </w:pPr>
+      <w:r>
+        <w:rPr>
+          <w:lang w:val="ru-RU"/>
+        </w:rPr>
+        <w:t>— Мы вообще стараемся об этом не вспоминать. Пойми нас правильно, Олег, тяжело работать с подобным грузом.</w:t>
+      </w:r>
+      <w:r>
+        <w:rPr>
+          <w:lang w:val="ru-RU"/>
+        </w:rPr>
+        <w:t xml:space="preserve"> Ты улетишь, а мы все останемся. Нам тут, так сказать, дальше жить.</w:t>
+      </w:r>
+    </w:p>
+    <w:p>
+      <w:pPr>
+        <w:rPr>
+          <w:lang w:val="ru-RU"/>
+        </w:rPr>
+      </w:pPr>
+      <w:r>
+        <w:rPr>
+          <w:lang w:val="ru-RU"/>
+        </w:rPr>
+        <w:t>— До сих пор в себя прийти не могу, — тихо, словно эхом отозвалась Симонова, глядя в комковатую пасту у себя в контейнере.</w:t>
+      </w:r>
+    </w:p>
+    <w:p>
+      <w:pPr>
+        <w:rPr>
+          <w:lang w:val="ru-RU"/>
+        </w:rPr>
+      </w:pPr>
+      <w:r>
+        <w:rPr>
+          <w:lang w:val="ru-RU"/>
+        </w:rPr>
+        <w:t>Разговор о Сергее Акимове на этом был завершён.</w:t>
+      </w:r>
+    </w:p>
+    <w:p>
+      <w:r>
+        <w:rPr>
+          <w:lang w:val="ru-RU"/>
+        </w:rPr>
+        <w:t>Под конец обеда Марутян взял себе непременную вторую чашку кофе и принялся с заразительным воодушевлением рассказывать о готовящих экспериментах над нуболидами. Речь эта, как я понимаю, предназначалась для меня — остальные наверняка слышали её уже не один раз.</w:t>
+      </w:r>
+    </w:p>
+    <w:p>
+      <w:pPr>
+        <w:rPr>
+          <w:lang w:val="ru-RU"/>
+        </w:rPr>
+      </w:pPr>
+      <w:r>
+        <w:rPr>
+          <w:lang w:val="ru-RU"/>
+        </w:rPr>
+        <w:t>Столовая опустела, даже свет приглушили, как бы намекая, что пора уже расходиться по рабочим местам.</w:t>
       </w:r>
     </w:p>
     <w:sectPr>
@@ -22099,8 +25312,123 @@
       </w:rPr>
     </w:lvl>
   </w:abstractNum>
+  <w:abstractNum w:abstractNumId="1" w15:restartNumberingAfterBreak="0">
+    <w:nsid w:val="391F2A03"/>
+    <w:multiLevelType w:val="hybridMultilevel"/>
+    <w:tmpl w:val="A5E031BC"/>
+    <w:lvl w:ilvl="0" w:tplc="B4605F12">
+      <w:numFmt w:val="bullet"/>
+      <w:lvlText w:val=""/>
+      <w:lvlJc w:val="left"/>
+      <w:pPr>
+        <w:ind w:left="1066" w:hanging="360"/>
+      </w:pPr>
+      <w:rPr>
+        <w:rFonts w:ascii="Wingdings" w:eastAsiaTheme="minorHAnsi" w:hAnsi="Wingdings" w:cstheme="minorBidi" w:hint="default"/>
+      </w:rPr>
+    </w:lvl>
+    <w:lvl w:ilvl="1" w:tplc="04090003" w:tentative="1">
+      <w:start w:val="1"/>
+      <w:numFmt w:val="bullet"/>
+      <w:lvlText w:val="o"/>
+      <w:lvlJc w:val="left"/>
+      <w:pPr>
+        <w:ind w:left="1786" w:hanging="360"/>
+      </w:pPr>
+      <w:rPr>
+        <w:rFonts w:ascii="Courier New" w:hAnsi="Courier New" w:cs="Courier New" w:hint="default"/>
+      </w:rPr>
+    </w:lvl>
+    <w:lvl w:ilvl="2" w:tplc="04090005" w:tentative="1">
+      <w:start w:val="1"/>
+      <w:numFmt w:val="bullet"/>
+      <w:lvlText w:val=""/>
+      <w:lvlJc w:val="left"/>
+      <w:pPr>
+        <w:ind w:left="2506" w:hanging="360"/>
+      </w:pPr>
+      <w:rPr>
+        <w:rFonts w:ascii="Wingdings" w:hAnsi="Wingdings" w:hint="default"/>
+      </w:rPr>
+    </w:lvl>
+    <w:lvl w:ilvl="3" w:tplc="04090001" w:tentative="1">
+      <w:start w:val="1"/>
+      <w:numFmt w:val="bullet"/>
+      <w:lvlText w:val=""/>
+      <w:lvlJc w:val="left"/>
+      <w:pPr>
+        <w:ind w:left="3226" w:hanging="360"/>
+      </w:pPr>
+      <w:rPr>
+        <w:rFonts w:ascii="Symbol" w:hAnsi="Symbol" w:hint="default"/>
+      </w:rPr>
+    </w:lvl>
+    <w:lvl w:ilvl="4" w:tplc="04090003" w:tentative="1">
+      <w:start w:val="1"/>
+      <w:numFmt w:val="bullet"/>
+      <w:lvlText w:val="o"/>
+      <w:lvlJc w:val="left"/>
+      <w:pPr>
+        <w:ind w:left="3946" w:hanging="360"/>
+      </w:pPr>
+      <w:rPr>
+        <w:rFonts w:ascii="Courier New" w:hAnsi="Courier New" w:cs="Courier New" w:hint="default"/>
+      </w:rPr>
+    </w:lvl>
+    <w:lvl w:ilvl="5" w:tplc="04090005" w:tentative="1">
+      <w:start w:val="1"/>
+      <w:numFmt w:val="bullet"/>
+      <w:lvlText w:val=""/>
+      <w:lvlJc w:val="left"/>
+      <w:pPr>
+        <w:ind w:left="4666" w:hanging="360"/>
+      </w:pPr>
+      <w:rPr>
+        <w:rFonts w:ascii="Wingdings" w:hAnsi="Wingdings" w:hint="default"/>
+      </w:rPr>
+    </w:lvl>
+    <w:lvl w:ilvl="6" w:tplc="04090001" w:tentative="1">
+      <w:start w:val="1"/>
+      <w:numFmt w:val="bullet"/>
+      <w:lvlText w:val=""/>
+      <w:lvlJc w:val="left"/>
+      <w:pPr>
+        <w:ind w:left="5386" w:hanging="360"/>
+      </w:pPr>
+      <w:rPr>
+        <w:rFonts w:ascii="Symbol" w:hAnsi="Symbol" w:hint="default"/>
+      </w:rPr>
+    </w:lvl>
+    <w:lvl w:ilvl="7" w:tplc="04090003" w:tentative="1">
+      <w:start w:val="1"/>
+      <w:numFmt w:val="bullet"/>
+      <w:lvlText w:val="o"/>
+      <w:lvlJc w:val="left"/>
+      <w:pPr>
+        <w:ind w:left="6106" w:hanging="360"/>
+      </w:pPr>
+      <w:rPr>
+        <w:rFonts w:ascii="Courier New" w:hAnsi="Courier New" w:cs="Courier New" w:hint="default"/>
+      </w:rPr>
+    </w:lvl>
+    <w:lvl w:ilvl="8" w:tplc="04090005" w:tentative="1">
+      <w:start w:val="1"/>
+      <w:numFmt w:val="bullet"/>
+      <w:lvlText w:val=""/>
+      <w:lvlJc w:val="left"/>
+      <w:pPr>
+        <w:ind w:left="6826" w:hanging="360"/>
+      </w:pPr>
+      <w:rPr>
+        <w:rFonts w:ascii="Wingdings" w:hAnsi="Wingdings" w:hint="default"/>
+      </w:rPr>
+    </w:lvl>
+  </w:abstractNum>
   <w:num w:numId="1" w16cid:durableId="1654333484">
     <w:abstractNumId w:val="0"/>
+  </w:num>
+  <w:num w:numId="2" w16cid:durableId="263996802">
+    <w:abstractNumId w:val="1"/>
   </w:num>
 </w:numbering>
 </file>

--- a/abyss/abyss.docx
+++ b/abyss/abyss.docx
@@ -26,33 +26,69 @@
         <w:rPr>
           <w:lang w:val="ru-RU"/>
         </w:rPr>
-        <w:t>Технологию для путешествия к далёким звёздам — когда корабль проваливается сквозь червоточину в четырёхмерное гиперпространство — открыли задолго до моего рождения. Сам переход космонавты обычно называют бранком. Потому что обозримая вселенная — это брана. Гиперпространство — балка. Оба термина вступают в грамматический союз, порождая побочное дитя — неологизм, который, кроме нас, никто не понимает.</w:t>
-      </w:r>
-    </w:p>
-    <w:p>
-      <w:pPr>
-        <w:rPr>
-          <w:lang w:val="ru-RU"/>
-        </w:rPr>
-      </w:pPr>
-      <w:r>
-        <w:rPr>
-          <w:lang w:val="ru-RU"/>
-        </w:rPr>
-        <w:t>Бранк.</w:t>
-      </w:r>
-    </w:p>
-    <w:p>
-      <w:pPr>
-        <w:rPr>
-          <w:lang w:val="ru-RU"/>
-        </w:rPr>
-      </w:pPr>
-      <w:r>
-        <w:rPr>
-          <w:lang w:val="ru-RU"/>
-        </w:rPr>
-        <w:t>Во время бранка снятся кошмары. Об этом все знают. Так человеческое сознание откликается на невозможную тьму за переборками корабельных модулей. Если задуматься, ничего удивительного тут нет. Подумаешь, кошмары. Многим и на Земле они снятся.</w:t>
+        <w:t xml:space="preserve">Технологию для путешествия к далёким звёздам — когда корабль проваливается сквозь червоточину в четырёхмерное гиперпространство — открыли задолго до моего рождения. Сам переход космонавты обычно называют </w:t>
+      </w:r>
+      <w:proofErr w:type="spellStart"/>
+      <w:r>
+        <w:rPr>
+          <w:lang w:val="ru-RU"/>
+        </w:rPr>
+        <w:t>бранком</w:t>
+      </w:r>
+      <w:proofErr w:type="spellEnd"/>
+      <w:r>
+        <w:rPr>
+          <w:lang w:val="ru-RU"/>
+        </w:rPr>
+        <w:t>. Потому что обозримая вселенная — это брана. Гиперпространство — балка. Оба термина вступают в грамматический союз, порождая побочное дитя — неологизм, который, кроме нас, никто не понимает.</w:t>
+      </w:r>
+    </w:p>
+    <w:p>
+      <w:pPr>
+        <w:rPr>
+          <w:lang w:val="ru-RU"/>
+        </w:rPr>
+      </w:pPr>
+      <w:proofErr w:type="spellStart"/>
+      <w:r>
+        <w:rPr>
+          <w:lang w:val="ru-RU"/>
+        </w:rPr>
+        <w:t>Бранк</w:t>
+      </w:r>
+      <w:proofErr w:type="spellEnd"/>
+      <w:r>
+        <w:rPr>
+          <w:lang w:val="ru-RU"/>
+        </w:rPr>
+        <w:t>.</w:t>
+      </w:r>
+    </w:p>
+    <w:p>
+      <w:pPr>
+        <w:rPr>
+          <w:lang w:val="ru-RU"/>
+        </w:rPr>
+      </w:pPr>
+      <w:r>
+        <w:rPr>
+          <w:lang w:val="ru-RU"/>
+        </w:rPr>
+        <w:t xml:space="preserve">Во время </w:t>
+      </w:r>
+      <w:proofErr w:type="spellStart"/>
+      <w:r>
+        <w:rPr>
+          <w:lang w:val="ru-RU"/>
+        </w:rPr>
+        <w:t>бранка</w:t>
+      </w:r>
+      <w:proofErr w:type="spellEnd"/>
+      <w:r>
+        <w:rPr>
+          <w:lang w:val="ru-RU"/>
+        </w:rPr>
+        <w:t xml:space="preserve"> снятся кошмары. Об этом все знают. Так человеческое сознание откликается на невозможную тьму за переборками корабельных модулей. Если задуматься, ничего удивительного тут нет. Подумаешь, кошмары. Многим и на Земле они снятся.</w:t>
       </w:r>
     </w:p>
     <w:p>
@@ -78,7 +114,21 @@
         <w:rPr>
           <w:lang w:val="ru-RU"/>
         </w:rPr>
-        <w:t>Рассказывают, что члены экипажей сходят с ума, что обычный сон переходит в кареалогическую фугу, как у навигаторов на последнем цикле, что все воспоминания стираются напрочь, и получается чистое, лишённое разума создание с пустыми, как балка, глазами.</w:t>
+        <w:t xml:space="preserve">Рассказывают, что члены экипажей сходят с ума, что обычный сон переходит в </w:t>
+      </w:r>
+      <w:proofErr w:type="spellStart"/>
+      <w:r>
+        <w:rPr>
+          <w:lang w:val="ru-RU"/>
+        </w:rPr>
+        <w:t>кареалогическую</w:t>
+      </w:r>
+      <w:proofErr w:type="spellEnd"/>
+      <w:r>
+        <w:rPr>
+          <w:lang w:val="ru-RU"/>
+        </w:rPr>
+        <w:t xml:space="preserve"> фугу, как у навигаторов на последнем цикле, что все воспоминания стираются напрочь, и получается чистое, лишённое разума создание с пустыми, как балка, глазами.</w:t>
       </w:r>
     </w:p>
     <w:p>
@@ -245,7 +295,21 @@
         <w:rPr>
           <w:lang w:val="ru-RU"/>
         </w:rPr>
-        <w:t>Мой самый первый бранк длился всего шесть с небольшим часов — спать было некогда</w:t>
+        <w:t xml:space="preserve">Мой самый первый </w:t>
+      </w:r>
+      <w:proofErr w:type="spellStart"/>
+      <w:r>
+        <w:rPr>
+          <w:lang w:val="ru-RU"/>
+        </w:rPr>
+        <w:t>бранк</w:t>
+      </w:r>
+      <w:proofErr w:type="spellEnd"/>
+      <w:r>
+        <w:rPr>
+          <w:lang w:val="ru-RU"/>
+        </w:rPr>
+        <w:t xml:space="preserve"> длился всего шесть с небольшим часов — спать было некогда</w:t>
       </w:r>
       <w:r>
         <w:rPr>
@@ -269,8 +333,16 @@
         <w:rPr>
           <w:lang w:val="ru-RU"/>
         </w:rPr>
-        <w:t xml:space="preserve"> бранк</w:t>
-      </w:r>
+        <w:t xml:space="preserve"> </w:t>
+      </w:r>
+      <w:proofErr w:type="spellStart"/>
+      <w:r>
+        <w:rPr>
+          <w:lang w:val="ru-RU"/>
+        </w:rPr>
+        <w:t>бранк</w:t>
+      </w:r>
+      <w:proofErr w:type="spellEnd"/>
       <w:r>
         <w:rPr>
           <w:lang w:val="ru-RU"/>
@@ -494,7 +566,21 @@
         <w:rPr>
           <w:lang w:val="ru-RU"/>
         </w:rPr>
-        <w:t>экзопланеты Нубилум в системе звезды</w:t>
+        <w:t xml:space="preserve">экзопланеты </w:t>
+      </w:r>
+      <w:proofErr w:type="spellStart"/>
+      <w:r>
+        <w:rPr>
+          <w:lang w:val="ru-RU"/>
+        </w:rPr>
+        <w:t>Нубилум</w:t>
+      </w:r>
+      <w:proofErr w:type="spellEnd"/>
+      <w:r>
+        <w:rPr>
+          <w:lang w:val="ru-RU"/>
+        </w:rPr>
+        <w:t xml:space="preserve"> в системе звезды</w:t>
       </w:r>
       <w:r>
         <w:rPr>
@@ -532,11 +618,19 @@
         </w:rPr>
         <w:t xml:space="preserve">был </w:t>
       </w:r>
-      <w:r>
-        <w:rPr>
-          <w:lang w:val="ru-RU"/>
-        </w:rPr>
-        <w:t>бранк длиною в четыре</w:t>
+      <w:proofErr w:type="spellStart"/>
+      <w:r>
+        <w:rPr>
+          <w:lang w:val="ru-RU"/>
+        </w:rPr>
+        <w:t>бранк</w:t>
+      </w:r>
+      <w:proofErr w:type="spellEnd"/>
+      <w:r>
+        <w:rPr>
+          <w:lang w:val="ru-RU"/>
+        </w:rPr>
+        <w:t xml:space="preserve"> длиною в четыре</w:t>
       </w:r>
       <w:r>
         <w:rPr>
@@ -638,7 +732,21 @@
         <w:rPr>
           <w:lang w:val="ru-RU"/>
         </w:rPr>
-        <w:t>Вырос я в Стальске, где естественных водоёмов не было, а бассейн, куда меня пару раз сводили родители, так провонял жгучей хлоркой, что напоминал резервуар с химическими реагентами.</w:t>
+        <w:t xml:space="preserve">Вырос я в </w:t>
+      </w:r>
+      <w:proofErr w:type="spellStart"/>
+      <w:r>
+        <w:rPr>
+          <w:lang w:val="ru-RU"/>
+        </w:rPr>
+        <w:t>Стальске</w:t>
+      </w:r>
+      <w:proofErr w:type="spellEnd"/>
+      <w:r>
+        <w:rPr>
+          <w:lang w:val="ru-RU"/>
+        </w:rPr>
+        <w:t>, где естественных водоёмов не было, а бассейн, куда меня пару раз сводили родители, так провонял жгучей хлоркой, что напоминал резервуар с химическими реагентами.</w:t>
       </w:r>
     </w:p>
     <w:p>
@@ -840,7 +948,21 @@
         <w:rPr>
           <w:lang w:val="ru-RU"/>
         </w:rPr>
-        <w:t>Я пригляделся и увидел внизу свет — обманчивый, как последняя надежда. Нет смысла сопротивляться. Ожившее течение утягивало меня к мреющему в глубине огоньку, и тот с каждой секундой рос и креп, напитываясь моей слабостью.</w:t>
+        <w:t xml:space="preserve">Я пригляделся и увидел внизу свет — обманчивый, как последняя надежда. Нет смысла сопротивляться. Ожившее течение утягивало меня к </w:t>
+      </w:r>
+      <w:proofErr w:type="spellStart"/>
+      <w:r>
+        <w:rPr>
+          <w:lang w:val="ru-RU"/>
+        </w:rPr>
+        <w:t>мреющему</w:t>
+      </w:r>
+      <w:proofErr w:type="spellEnd"/>
+      <w:r>
+        <w:rPr>
+          <w:lang w:val="ru-RU"/>
+        </w:rPr>
+        <w:t xml:space="preserve"> в глубине огоньку, и тот с каждой секундой рос и креп, напитываясь моей слабостью.</w:t>
       </w:r>
     </w:p>
     <w:p>
@@ -1238,11 +1360,33 @@
         <w:lastRenderedPageBreak/>
         <w:t xml:space="preserve">поручень. </w:t>
       </w:r>
-      <w:r>
-        <w:rPr>
-          <w:lang w:val="ru-RU"/>
-        </w:rPr>
-        <w:t>Гравитонная камера во время бранка не работает, и приходится мириться с невесомостью.</w:t>
+      <w:proofErr w:type="spellStart"/>
+      <w:r>
+        <w:rPr>
+          <w:lang w:val="ru-RU"/>
+        </w:rPr>
+        <w:t>Гравитонная</w:t>
+      </w:r>
+      <w:proofErr w:type="spellEnd"/>
+      <w:r>
+        <w:rPr>
+          <w:lang w:val="ru-RU"/>
+        </w:rPr>
+        <w:t xml:space="preserve"> камера во время </w:t>
+      </w:r>
+      <w:proofErr w:type="spellStart"/>
+      <w:r>
+        <w:rPr>
+          <w:lang w:val="ru-RU"/>
+        </w:rPr>
+        <w:t>бранка</w:t>
+      </w:r>
+      <w:proofErr w:type="spellEnd"/>
+      <w:r>
+        <w:rPr>
+          <w:lang w:val="ru-RU"/>
+        </w:rPr>
+        <w:t xml:space="preserve"> не работает, и приходится мириться с невесомостью.</w:t>
       </w:r>
     </w:p>
     <w:p>
@@ -1330,7 +1474,21 @@
         <w:rPr>
           <w:lang w:val="ru-RU"/>
         </w:rPr>
-        <w:t xml:space="preserve">Табельные часы с логотипом «Грозного», которые в бранке </w:t>
+        <w:t xml:space="preserve">Табельные часы с логотипом «Грозного», которые в </w:t>
+      </w:r>
+      <w:proofErr w:type="spellStart"/>
+      <w:r>
+        <w:rPr>
+          <w:lang w:val="ru-RU"/>
+        </w:rPr>
+        <w:t>бранке</w:t>
+      </w:r>
+      <w:proofErr w:type="spellEnd"/>
+      <w:r>
+        <w:rPr>
+          <w:lang w:val="ru-RU"/>
+        </w:rPr>
+        <w:t xml:space="preserve"> </w:t>
       </w:r>
       <w:r>
         <w:rPr>
@@ -1705,7 +1863,21 @@
         <w:rPr>
           <w:lang w:val="ru-RU"/>
         </w:rPr>
-        <w:t xml:space="preserve">Электронные аппараты во время бранка не работают, и вместо </w:t>
+        <w:t xml:space="preserve">Электронные аппараты во время </w:t>
+      </w:r>
+      <w:proofErr w:type="spellStart"/>
+      <w:r>
+        <w:rPr>
+          <w:lang w:val="ru-RU"/>
+        </w:rPr>
+        <w:t>бранка</w:t>
+      </w:r>
+      <w:proofErr w:type="spellEnd"/>
+      <w:r>
+        <w:rPr>
+          <w:lang w:val="ru-RU"/>
+        </w:rPr>
+        <w:t xml:space="preserve"> не работают, и вместо </w:t>
       </w:r>
       <w:r>
         <w:rPr>
@@ -1790,11 +1962,19 @@
         </w:rPr>
         <w:t xml:space="preserve"> На самом деле, капсула заполнена </w:t>
       </w:r>
-      <w:r>
-        <w:rPr>
-          <w:lang w:val="ru-RU"/>
-        </w:rPr>
-        <w:t xml:space="preserve">кареалогическим </w:t>
+      <w:proofErr w:type="spellStart"/>
+      <w:r>
+        <w:rPr>
+          <w:lang w:val="ru-RU"/>
+        </w:rPr>
+        <w:t>кареалогическим</w:t>
+      </w:r>
+      <w:proofErr w:type="spellEnd"/>
+      <w:r>
+        <w:rPr>
+          <w:lang w:val="ru-RU"/>
+        </w:rPr>
+        <w:t xml:space="preserve"> </w:t>
       </w:r>
       <w:r>
         <w:rPr>
@@ -2068,7 +2248,21 @@
         <w:rPr>
           <w:lang w:val="ru-RU"/>
         </w:rPr>
-        <w:t>Три огня — навигатор мёртв. Такого в бранке никогда не происходило. Значит, мы уже не идём по маршруту, а тонем в безграничной пустоте без всякой надежды выбраться.</w:t>
+        <w:t xml:space="preserve">Три огня — навигатор мёртв. Такого в </w:t>
+      </w:r>
+      <w:proofErr w:type="spellStart"/>
+      <w:r>
+        <w:rPr>
+          <w:lang w:val="ru-RU"/>
+        </w:rPr>
+        <w:t>бранке</w:t>
+      </w:r>
+      <w:proofErr w:type="spellEnd"/>
+      <w:r>
+        <w:rPr>
+          <w:lang w:val="ru-RU"/>
+        </w:rPr>
+        <w:t xml:space="preserve"> никогда не происходило. Значит, мы уже не идём по маршруту, а тонем в безграничной пустоте без всякой надежды выбраться.</w:t>
       </w:r>
     </w:p>
     <w:p>
@@ -2355,7 +2549,21 @@
         <w:rPr>
           <w:lang w:val="ru-RU"/>
         </w:rPr>
-        <w:t>Люк за мной глухо клацнул, примагнитившись к стенке.</w:t>
+        <w:t xml:space="preserve">Люк за мной глухо клацнул, </w:t>
+      </w:r>
+      <w:proofErr w:type="spellStart"/>
+      <w:r>
+        <w:rPr>
+          <w:lang w:val="ru-RU"/>
+        </w:rPr>
+        <w:t>примагнитившись</w:t>
+      </w:r>
+      <w:proofErr w:type="spellEnd"/>
+      <w:r>
+        <w:rPr>
+          <w:lang w:val="ru-RU"/>
+        </w:rPr>
+        <w:t xml:space="preserve"> к стенке.</w:t>
       </w:r>
     </w:p>
     <w:p>
@@ -2678,7 +2886,21 @@
         <w:rPr>
           <w:lang w:val="ru-RU"/>
         </w:rPr>
-        <w:t>, что сны в бранке не просто так снятся.</w:t>
+        <w:t xml:space="preserve">, что сны в </w:t>
+      </w:r>
+      <w:proofErr w:type="spellStart"/>
+      <w:r>
+        <w:rPr>
+          <w:lang w:val="ru-RU"/>
+        </w:rPr>
+        <w:t>бранке</w:t>
+      </w:r>
+      <w:proofErr w:type="spellEnd"/>
+      <w:r>
+        <w:rPr>
+          <w:lang w:val="ru-RU"/>
+        </w:rPr>
+        <w:t xml:space="preserve"> не просто так снятся.</w:t>
       </w:r>
     </w:p>
     <w:p>
@@ -2730,7 +2952,21 @@
         <w:rPr>
           <w:lang w:val="ru-RU"/>
         </w:rPr>
-        <w:t>Я начал заводить провизор, а Майоров переместился к центральному анализатору, циану — встроенному в стену металлическому шкафу с похожими на лимбовые замки у сейфа</w:t>
+        <w:t xml:space="preserve">Я начал заводить провизор, а Майоров переместился к центральному анализатору, циану — встроенному в стену металлическому шкафу с похожими на </w:t>
+      </w:r>
+      <w:proofErr w:type="spellStart"/>
+      <w:r>
+        <w:rPr>
+          <w:lang w:val="ru-RU"/>
+        </w:rPr>
+        <w:t>лимбовые</w:t>
+      </w:r>
+      <w:proofErr w:type="spellEnd"/>
+      <w:r>
+        <w:rPr>
+          <w:lang w:val="ru-RU"/>
+        </w:rPr>
+        <w:t xml:space="preserve"> замки у сейфа</w:t>
       </w:r>
       <w:r>
         <w:rPr>
@@ -2892,7 +3128,21 @@
         <w:rPr>
           <w:lang w:val="ru-RU"/>
         </w:rPr>
-        <w:t xml:space="preserve"> Из бранка мы же </w:t>
+        <w:t xml:space="preserve"> Из </w:t>
+      </w:r>
+      <w:proofErr w:type="spellStart"/>
+      <w:r>
+        <w:rPr>
+          <w:lang w:val="ru-RU"/>
+        </w:rPr>
+        <w:t>бранка</w:t>
+      </w:r>
+      <w:proofErr w:type="spellEnd"/>
+      <w:r>
+        <w:rPr>
+          <w:lang w:val="ru-RU"/>
+        </w:rPr>
+        <w:t xml:space="preserve"> мы же </w:t>
       </w:r>
       <w:r>
         <w:rPr>
@@ -2929,7 +3179,21 @@
         <w:rPr>
           <w:lang w:val="ru-RU"/>
         </w:rPr>
-        <w:t>— Я понимаю, что из бранка не выйдем! — скривился Майоров. — Есть ещё какие-то способы диагностики? Может, заменить провизорный модуль?</w:t>
+        <w:t xml:space="preserve">— Я понимаю, что из </w:t>
+      </w:r>
+      <w:proofErr w:type="spellStart"/>
+      <w:r>
+        <w:rPr>
+          <w:lang w:val="ru-RU"/>
+        </w:rPr>
+        <w:t>бранка</w:t>
+      </w:r>
+      <w:proofErr w:type="spellEnd"/>
+      <w:r>
+        <w:rPr>
+          <w:lang w:val="ru-RU"/>
+        </w:rPr>
+        <w:t xml:space="preserve"> не выйдем! — скривился Майоров. — Есть ещё какие-то способы диагностики? Может, заменить провизорный модуль?</w:t>
       </w:r>
     </w:p>
     <w:p>
@@ -3193,7 +3457,21 @@
         <w:rPr>
           <w:lang w:val="ru-RU"/>
         </w:rPr>
-        <w:t xml:space="preserve"> из всех, кого отправили в бранк до Сантори. Я даже против был. Ты уж извини, </w:t>
+        <w:t xml:space="preserve"> из всех, кого отправили в </w:t>
+      </w:r>
+      <w:proofErr w:type="spellStart"/>
+      <w:r>
+        <w:rPr>
+          <w:lang w:val="ru-RU"/>
+        </w:rPr>
+        <w:t>бранк</w:t>
+      </w:r>
+      <w:proofErr w:type="spellEnd"/>
+      <w:r>
+        <w:rPr>
+          <w:lang w:val="ru-RU"/>
+        </w:rPr>
+        <w:t xml:space="preserve"> до Сантори. Я даже против был. Ты уж извини, </w:t>
       </w:r>
       <w:r>
         <w:rPr>
@@ -3218,7 +3496,21 @@
         <w:rPr>
           <w:lang w:val="ru-RU"/>
         </w:rPr>
-        <w:t>— Вооот! — закивал Кофман. — Так-то я тебя понимаю. Руки чешутся, хочется делать что-то. После нескольких переходов ещё не понимаешь всей, так сказать, философии нашей ситуации.</w:t>
+        <w:t xml:space="preserve">— </w:t>
+      </w:r>
+      <w:proofErr w:type="spellStart"/>
+      <w:r>
+        <w:rPr>
+          <w:lang w:val="ru-RU"/>
+        </w:rPr>
+        <w:t>Вооот</w:t>
+      </w:r>
+      <w:proofErr w:type="spellEnd"/>
+      <w:r>
+        <w:rPr>
+          <w:lang w:val="ru-RU"/>
+        </w:rPr>
+        <w:t>! — закивал Кофман. — Так-то я тебя понимаю. Руки чешутся, хочется делать что-то. После нескольких переходов ещё не понимаешь всей, так сказать, философии нашей ситуации.</w:t>
       </w:r>
     </w:p>
     <w:p>
@@ -3495,7 +3787,21 @@
         <w:rPr>
           <w:lang w:val="ru-RU"/>
         </w:rPr>
-        <w:t>— Я и не преувеличиваю. Все же понимают, на что идут, когда на трёхнедельный бранк подписываются. Теперь вот и молодёжь понимает.</w:t>
+        <w:t xml:space="preserve">— Я и не преувеличиваю. Все же понимают, на что идут, когда на трёхнедельный </w:t>
+      </w:r>
+      <w:proofErr w:type="spellStart"/>
+      <w:r>
+        <w:rPr>
+          <w:lang w:val="ru-RU"/>
+        </w:rPr>
+        <w:t>бранк</w:t>
+      </w:r>
+      <w:proofErr w:type="spellEnd"/>
+      <w:r>
+        <w:rPr>
+          <w:lang w:val="ru-RU"/>
+        </w:rPr>
+        <w:t xml:space="preserve"> подписываются. Теперь вот и молодёжь понимает.</w:t>
       </w:r>
       <w:r>
         <w:rPr>
@@ -3849,8 +4155,16 @@
         <w:rPr>
           <w:lang w:val="ru-RU"/>
         </w:rPr>
-        <w:t xml:space="preserve"> Кофман ещё в начале полёта сказал, что Григорьев никогда не спит во время бранка</w:t>
-      </w:r>
+        <w:t xml:space="preserve"> Кофман ещё в начале полёта сказал, что Григорьев никогда не спит во время </w:t>
+      </w:r>
+      <w:proofErr w:type="spellStart"/>
+      <w:r>
+        <w:rPr>
+          <w:lang w:val="ru-RU"/>
+        </w:rPr>
+        <w:t>бранка</w:t>
+      </w:r>
+      <w:proofErr w:type="spellEnd"/>
       <w:r>
         <w:rPr>
           <w:lang w:val="ru-RU"/>
@@ -4004,7 +4318,21 @@
         <w:rPr>
           <w:lang w:val="ru-RU"/>
         </w:rPr>
-        <w:t>Григорьев осмотрел обесточенную консоль — во время бранка рубка напоминала отсек на заброшенном корабле, где вышел из строя реактор, — и пощёлкал какими-то кнопками.</w:t>
+        <w:t xml:space="preserve">Григорьев осмотрел обесточенную консоль — во время </w:t>
+      </w:r>
+      <w:proofErr w:type="spellStart"/>
+      <w:r>
+        <w:rPr>
+          <w:lang w:val="ru-RU"/>
+        </w:rPr>
+        <w:t>бранка</w:t>
+      </w:r>
+      <w:proofErr w:type="spellEnd"/>
+      <w:r>
+        <w:rPr>
+          <w:lang w:val="ru-RU"/>
+        </w:rPr>
+        <w:t xml:space="preserve"> рубка напоминала отсек на заброшенном корабле, где вышел из строя реактор, — и пощёлкал какими-то кнопками.</w:t>
       </w:r>
     </w:p>
     <w:p>
@@ -4075,7 +4403,21 @@
         <w:rPr>
           <w:lang w:val="ru-RU"/>
         </w:rPr>
-        <w:t xml:space="preserve"> Корабль новый совсем, недавно с верфи вышел. Кто его знает, что вы, инженеры, там напридумали. Смысла дёргаться в любом случае нет. </w:t>
+        <w:t xml:space="preserve"> Корабль новый совсем, недавно с верфи вышел. Кто его знает, что вы, инженеры, там </w:t>
+      </w:r>
+      <w:proofErr w:type="spellStart"/>
+      <w:r>
+        <w:rPr>
+          <w:lang w:val="ru-RU"/>
+        </w:rPr>
+        <w:t>напридумали</w:t>
+      </w:r>
+      <w:proofErr w:type="spellEnd"/>
+      <w:r>
+        <w:rPr>
+          <w:lang w:val="ru-RU"/>
+        </w:rPr>
+        <w:t xml:space="preserve">. Смысла дёргаться в любом случае нет. </w:t>
       </w:r>
       <w:r>
         <w:rPr>
@@ -4224,7 +4566,21 @@
         <w:rPr>
           <w:lang w:val="ru-RU"/>
         </w:rPr>
-        <w:t xml:space="preserve"> там автоматы в основном работают. Пилот — самый бесполезный член экипажа во время бранка.</w:t>
+        <w:t xml:space="preserve"> там автоматы в основном работают. Пилот — самый бесполезный член экипажа во время </w:t>
+      </w:r>
+      <w:proofErr w:type="spellStart"/>
+      <w:r>
+        <w:rPr>
+          <w:lang w:val="ru-RU"/>
+        </w:rPr>
+        <w:t>бранка</w:t>
+      </w:r>
+      <w:proofErr w:type="spellEnd"/>
+      <w:r>
+        <w:rPr>
+          <w:lang w:val="ru-RU"/>
+        </w:rPr>
+        <w:t>.</w:t>
       </w:r>
     </w:p>
     <w:p>
@@ -4262,7 +4618,21 @@
         <w:rPr>
           <w:lang w:val="ru-RU"/>
         </w:rPr>
-        <w:t xml:space="preserve"> Хотя спать во время бранка я не шибко люблю.</w:t>
+        <w:t xml:space="preserve"> Хотя спать во время </w:t>
+      </w:r>
+      <w:proofErr w:type="spellStart"/>
+      <w:r>
+        <w:rPr>
+          <w:lang w:val="ru-RU"/>
+        </w:rPr>
+        <w:t>бранка</w:t>
+      </w:r>
+      <w:proofErr w:type="spellEnd"/>
+      <w:r>
+        <w:rPr>
+          <w:lang w:val="ru-RU"/>
+        </w:rPr>
+        <w:t xml:space="preserve"> я не шибко люблю.</w:t>
       </w:r>
     </w:p>
     <w:p>
@@ -4399,7 +4769,21 @@
         <w:rPr>
           <w:lang w:val="ru-RU"/>
         </w:rPr>
-        <w:t xml:space="preserve">в бранке </w:t>
+        <w:t xml:space="preserve">в </w:t>
+      </w:r>
+      <w:proofErr w:type="spellStart"/>
+      <w:r>
+        <w:rPr>
+          <w:lang w:val="ru-RU"/>
+        </w:rPr>
+        <w:t>бранке</w:t>
+      </w:r>
+      <w:proofErr w:type="spellEnd"/>
+      <w:r>
+        <w:rPr>
+          <w:lang w:val="ru-RU"/>
+        </w:rPr>
+        <w:t xml:space="preserve"> </w:t>
       </w:r>
       <w:r>
         <w:rPr>
@@ -4650,7 +5034,21 @@
         <w:rPr>
           <w:lang w:val="ru-RU"/>
         </w:rPr>
-        <w:t xml:space="preserve"> идёшь. Говорят, на следующей партийной деке собираются нормативы усилить. Я бы советовал, как вернёшься, взять в бассейн абонементик. Глупо будет вылететь из-за такой ерунды.</w:t>
+        <w:t xml:space="preserve"> идёшь. Говорят, на следующей партийной деке собираются нормативы усилить. Я бы советовал, как вернёшься, взять в бассейн </w:t>
+      </w:r>
+      <w:proofErr w:type="spellStart"/>
+      <w:r>
+        <w:rPr>
+          <w:lang w:val="ru-RU"/>
+        </w:rPr>
+        <w:t>абонементик</w:t>
+      </w:r>
+      <w:proofErr w:type="spellEnd"/>
+      <w:r>
+        <w:rPr>
+          <w:lang w:val="ru-RU"/>
+        </w:rPr>
+        <w:t>. Глупо будет вылететь из-за такой ерунды.</w:t>
       </w:r>
     </w:p>
     <w:p>
@@ -5214,20 +5612,48 @@
         <w:rPr>
           <w:lang w:val="ru-RU"/>
         </w:rPr>
-        <w:t>» эта, что мы ради неё три недели в бранке торчим?</w:t>
-      </w:r>
-    </w:p>
-    <w:p>
-      <w:pPr>
-        <w:rPr>
-          <w:lang w:val="ru-RU"/>
-        </w:rPr>
-      </w:pPr>
-      <w:r>
-        <w:rPr>
-          <w:lang w:val="ru-RU"/>
-        </w:rPr>
-        <w:t>— Там это, экзобиологи нашли что-то, инопланетную форму жизни. Лет десять назад об этом все трубили, а потом затихли как-то.</w:t>
+        <w:t xml:space="preserve">» эта, что мы ради неё три недели в </w:t>
+      </w:r>
+      <w:proofErr w:type="spellStart"/>
+      <w:r>
+        <w:rPr>
+          <w:lang w:val="ru-RU"/>
+        </w:rPr>
+        <w:t>бранке</w:t>
+      </w:r>
+      <w:proofErr w:type="spellEnd"/>
+      <w:r>
+        <w:rPr>
+          <w:lang w:val="ru-RU"/>
+        </w:rPr>
+        <w:t xml:space="preserve"> торчим?</w:t>
+      </w:r>
+    </w:p>
+    <w:p>
+      <w:pPr>
+        <w:rPr>
+          <w:lang w:val="ru-RU"/>
+        </w:rPr>
+      </w:pPr>
+      <w:r>
+        <w:rPr>
+          <w:lang w:val="ru-RU"/>
+        </w:rPr>
+        <w:t xml:space="preserve">— Там это, </w:t>
+      </w:r>
+      <w:proofErr w:type="spellStart"/>
+      <w:r>
+        <w:rPr>
+          <w:lang w:val="ru-RU"/>
+        </w:rPr>
+        <w:t>экзобиологи</w:t>
+      </w:r>
+      <w:proofErr w:type="spellEnd"/>
+      <w:r>
+        <w:rPr>
+          <w:lang w:val="ru-RU"/>
+        </w:rPr>
+        <w:t xml:space="preserve"> нашли что-то, инопланетную форму жизни. Лет десять назад об этом все трубили, а потом затихли как-то.</w:t>
       </w:r>
     </w:p>
     <w:p>
@@ -5379,7 +5805,21 @@
         <w:rPr>
           <w:lang w:val="ru-RU"/>
         </w:rPr>
-        <w:t>Перед выходом из бранка все члены экипажа собрались в рубке. Майоров занял место капитана, у всех за спиной, как у кормчего на судне. Григорьев и Елена Мерцель, второй пилот, устроились в ложементах перед фонарём, темнота в котором должна была скоро рассыпаться искорками звёзд. Кофман всё так же смотрел в чёрный иллюминатор, точно играл с балкой в гляделки. А я взволнованно сжимал подлокотники, чувствуя, как ёрзает в груди сердце.</w:t>
+        <w:t xml:space="preserve">Перед выходом из </w:t>
+      </w:r>
+      <w:proofErr w:type="spellStart"/>
+      <w:r>
+        <w:rPr>
+          <w:lang w:val="ru-RU"/>
+        </w:rPr>
+        <w:t>бранка</w:t>
+      </w:r>
+      <w:proofErr w:type="spellEnd"/>
+      <w:r>
+        <w:rPr>
+          <w:lang w:val="ru-RU"/>
+        </w:rPr>
+        <w:t xml:space="preserve"> все члены экипажа собрались в рубке. Майоров занял место капитана, у всех за спиной, как у кормчего на судне. Григорьев и Елена Мерцель, второй пилот, устроились в ложементах перед фонарём, темнота в котором должна была скоро рассыпаться искорками звёзд. Кофман всё так же смотрел в чёрный иллюминатор, точно играл с балкой в гляделки. А я взволнованно сжимал подлокотники, чувствуя, как ёрзает в груди сердце.</w:t>
       </w:r>
     </w:p>
     <w:p>
@@ -5475,7 +5915,21 @@
           <w:lang w:val="ru-RU"/>
         </w:rPr>
         <w:lastRenderedPageBreak/>
-        <w:t>— Ни разу ещё секунда в секунду не выходил из бранка, — заметил Григорьев.</w:t>
+        <w:t xml:space="preserve">— Ни разу ещё секунда в секунду не выходил из </w:t>
+      </w:r>
+      <w:proofErr w:type="spellStart"/>
+      <w:r>
+        <w:rPr>
+          <w:lang w:val="ru-RU"/>
+        </w:rPr>
+        <w:t>бранка</w:t>
+      </w:r>
+      <w:proofErr w:type="spellEnd"/>
+      <w:r>
+        <w:rPr>
+          <w:lang w:val="ru-RU"/>
+        </w:rPr>
+        <w:t>, — заметил Григорьев.</w:t>
       </w:r>
     </w:p>
     <w:p>
@@ -5520,7 +5974,21 @@
         <w:rPr>
           <w:lang w:val="ru-RU"/>
         </w:rPr>
-        <w:t xml:space="preserve">По протоколу (а Майоров, как я понял, всегда действовал по правилам) всем членам экипажа полагалось во время выхода из бранка находиться в рубке — лежать в ложементах, обвязавшись ремнями безопасности. </w:t>
+        <w:t xml:space="preserve">По протоколу (а Майоров, как я понял, всегда действовал по правилам) всем членам экипажа полагалось во время выхода из </w:t>
+      </w:r>
+      <w:proofErr w:type="spellStart"/>
+      <w:r>
+        <w:rPr>
+          <w:lang w:val="ru-RU"/>
+        </w:rPr>
+        <w:t>бранка</w:t>
+      </w:r>
+      <w:proofErr w:type="spellEnd"/>
+      <w:r>
+        <w:rPr>
+          <w:lang w:val="ru-RU"/>
+        </w:rPr>
+        <w:t xml:space="preserve"> находиться в рубке — лежать в ложементах, обвязавшись ремнями безопасности. </w:t>
       </w:r>
       <w:r>
         <w:rPr>
@@ -5940,7 +6408,21 @@
         <w:rPr>
           <w:lang w:val="ru-RU"/>
         </w:rPr>
-        <w:t>— Олег, заведи аппараты и гравитонную камеру. Понял? Сначала аппараты, потом камеру.</w:t>
+        <w:t xml:space="preserve">— Олег, заведи аппараты и </w:t>
+      </w:r>
+      <w:proofErr w:type="spellStart"/>
+      <w:r>
+        <w:rPr>
+          <w:lang w:val="ru-RU"/>
+        </w:rPr>
+        <w:t>гравитонную</w:t>
+      </w:r>
+      <w:proofErr w:type="spellEnd"/>
+      <w:r>
+        <w:rPr>
+          <w:lang w:val="ru-RU"/>
+        </w:rPr>
+        <w:t xml:space="preserve"> камеру. Понял? Сначала аппараты, потом камеру.</w:t>
       </w:r>
     </w:p>
     <w:p>
@@ -6079,7 +6561,21 @@
         <w:rPr>
           <w:lang w:val="ru-RU"/>
         </w:rPr>
-        <w:t>Ключ неохотно вращался в цилиндре, как будто все внутренности распределительной колонки заржавели во время бранка.</w:t>
+        <w:t xml:space="preserve">Ключ неохотно вращался в цилиндре, как будто все внутренности распределительной колонки заржавели во время </w:t>
+      </w:r>
+      <w:proofErr w:type="spellStart"/>
+      <w:r>
+        <w:rPr>
+          <w:lang w:val="ru-RU"/>
+        </w:rPr>
+        <w:t>бранка</w:t>
+      </w:r>
+      <w:proofErr w:type="spellEnd"/>
+      <w:r>
+        <w:rPr>
+          <w:lang w:val="ru-RU"/>
+        </w:rPr>
+        <w:t>.</w:t>
       </w:r>
       <w:r>
         <w:rPr>
@@ -6130,7 +6626,21 @@
         <w:rPr>
           <w:lang w:val="ru-RU"/>
         </w:rPr>
-        <w:t>Огоньки вокруг ключа зажглись и погасли. Потянуло странной затхлостью из вентиляционных решёток — застоявшаяся техника устало вздохнула в воздуховоды, — и переборки в техничке надсадно задрожали. У меня над головой засветилась надпись — «Внимание! Гравитация!». Я ухватился обеими руками за поручень. Гравитонный привод заводи</w:t>
+        <w:t xml:space="preserve">Огоньки вокруг ключа зажглись и погасли. Потянуло странной затхлостью из вентиляционных решёток — застоявшаяся техника устало вздохнула в воздуховоды, — и переборки в техничке надсадно задрожали. У меня над головой засветилась надпись — «Внимание! Гравитация!». Я ухватился обеими руками за поручень. </w:t>
+      </w:r>
+      <w:proofErr w:type="spellStart"/>
+      <w:r>
+        <w:rPr>
+          <w:lang w:val="ru-RU"/>
+        </w:rPr>
+        <w:t>Гравитонный</w:t>
+      </w:r>
+      <w:proofErr w:type="spellEnd"/>
+      <w:r>
+        <w:rPr>
+          <w:lang w:val="ru-RU"/>
+        </w:rPr>
+        <w:t xml:space="preserve"> привод заводи</w:t>
       </w:r>
       <w:r>
         <w:rPr>
@@ -6192,7 +6702,21 @@
         <w:rPr>
           <w:lang w:val="ru-RU"/>
         </w:rPr>
-        <w:t xml:space="preserve">Из коридора донёсся стук шагов. Я поднялся и, покачиваясь, как коматозник, </w:t>
+        <w:t xml:space="preserve">Из коридора донёсся стук шагов. Я поднялся и, покачиваясь, как </w:t>
+      </w:r>
+      <w:proofErr w:type="spellStart"/>
+      <w:r>
+        <w:rPr>
+          <w:lang w:val="ru-RU"/>
+        </w:rPr>
+        <w:t>коматозник</w:t>
+      </w:r>
+      <w:proofErr w:type="spellEnd"/>
+      <w:r>
+        <w:rPr>
+          <w:lang w:val="ru-RU"/>
+        </w:rPr>
+        <w:t xml:space="preserve">, </w:t>
       </w:r>
       <w:r>
         <w:rPr>
@@ -6507,7 +7031,21 @@
         <w:rPr>
           <w:lang w:val="ru-RU"/>
         </w:rPr>
-        <w:t>Кофман покрутил лимбовые замки на циане, присмотрелся к рискам, сощуривая глаз так, что на веко наползла кустистая бровь, и вдруг — громко выругался.</w:t>
+        <w:t xml:space="preserve">Кофман покрутил </w:t>
+      </w:r>
+      <w:proofErr w:type="spellStart"/>
+      <w:r>
+        <w:rPr>
+          <w:lang w:val="ru-RU"/>
+        </w:rPr>
+        <w:t>лимбовые</w:t>
+      </w:r>
+      <w:proofErr w:type="spellEnd"/>
+      <w:r>
+        <w:rPr>
+          <w:lang w:val="ru-RU"/>
+        </w:rPr>
+        <w:t xml:space="preserve"> замки на циане, присмотрелся к рискам, сощуривая глаз так, что на веко наползла кустистая бровь, и вдруг — громко выругался.</w:t>
       </w:r>
     </w:p>
     <w:p>
@@ -6604,7 +7142,21 @@
         <w:rPr>
           <w:lang w:val="ru-RU"/>
         </w:rPr>
-        <w:t>— Она что, — сказал Григорьев, — вывела нас из бранка и умерла?</w:t>
+        <w:t xml:space="preserve">— Она что, — сказал Григорьев, — вывела нас из </w:t>
+      </w:r>
+      <w:proofErr w:type="spellStart"/>
+      <w:r>
+        <w:rPr>
+          <w:lang w:val="ru-RU"/>
+        </w:rPr>
+        <w:t>бранка</w:t>
+      </w:r>
+      <w:proofErr w:type="spellEnd"/>
+      <w:r>
+        <w:rPr>
+          <w:lang w:val="ru-RU"/>
+        </w:rPr>
+        <w:t xml:space="preserve"> и умерла?</w:t>
       </w:r>
     </w:p>
     <w:p>
@@ -6712,7 +7264,21 @@
         <w:rPr>
           <w:lang w:val="ru-RU"/>
         </w:rPr>
-        <w:t>Олег! — сказал он каким-то неживым голосом. — Реаниматор в медотсеке.</w:t>
+        <w:t xml:space="preserve">Олег! — сказал он каким-то неживым голосом. — Реаниматор в </w:t>
+      </w:r>
+      <w:proofErr w:type="spellStart"/>
+      <w:r>
+        <w:rPr>
+          <w:lang w:val="ru-RU"/>
+        </w:rPr>
+        <w:t>медотсеке</w:t>
+      </w:r>
+      <w:proofErr w:type="spellEnd"/>
+      <w:r>
+        <w:rPr>
+          <w:lang w:val="ru-RU"/>
+        </w:rPr>
+        <w:t>.</w:t>
       </w:r>
     </w:p>
     <w:p>
@@ -7184,7 +7750,21 @@
         <w:rPr>
           <w:lang w:val="ru-RU"/>
         </w:rPr>
-        <w:t>— А что мы так-то могли сделать? — сказал Кофман. — В бранке она была жива, иначе мы бы не вышли.</w:t>
+        <w:t xml:space="preserve">— А что мы так-то могли сделать? — сказал Кофман. — В </w:t>
+      </w:r>
+      <w:proofErr w:type="spellStart"/>
+      <w:r>
+        <w:rPr>
+          <w:lang w:val="ru-RU"/>
+        </w:rPr>
+        <w:t>бранке</w:t>
+      </w:r>
+      <w:proofErr w:type="spellEnd"/>
+      <w:r>
+        <w:rPr>
+          <w:lang w:val="ru-RU"/>
+        </w:rPr>
+        <w:t xml:space="preserve"> она была жива, иначе мы бы не вышли.</w:t>
       </w:r>
     </w:p>
     <w:p>
@@ -7679,7 +8259,21 @@
         <w:rPr>
           <w:lang w:val="ru-RU"/>
         </w:rPr>
-        <w:t xml:space="preserve"> — Рано или поздно бранк тебя достанет.</w:t>
+        <w:t xml:space="preserve"> — Рано или поздно </w:t>
+      </w:r>
+      <w:proofErr w:type="spellStart"/>
+      <w:r>
+        <w:rPr>
+          <w:lang w:val="ru-RU"/>
+        </w:rPr>
+        <w:t>бранк</w:t>
+      </w:r>
+      <w:proofErr w:type="spellEnd"/>
+      <w:r>
+        <w:rPr>
+          <w:lang w:val="ru-RU"/>
+        </w:rPr>
+        <w:t xml:space="preserve"> тебя достанет.</w:t>
       </w:r>
     </w:p>
     <w:p>
@@ -7889,20 +8483,62 @@
         <w:rPr>
           <w:lang w:val="ru-RU"/>
         </w:rPr>
-        <w:t>Григорьев отодвинулся от клавиатуры и покрутил несколько тумблёров на панели — завёл маневровые двигатели. В стенах протяжно засвистело, точно фюзеляж дал течь. Фонарь качнулся, звёзды заскользили в темноте, как пылинки в броуновском движении, и в обзор яростно влетел горящий диск Нубилума, окруженный ясным лазурным нимбом.</w:t>
-      </w:r>
-    </w:p>
-    <w:p>
-      <w:pPr>
-        <w:rPr>
-          <w:lang w:val="ru-RU"/>
-        </w:rPr>
-      </w:pPr>
-      <w:r>
-        <w:rPr>
-          <w:lang w:val="ru-RU"/>
-        </w:rPr>
-        <w:t>— Товарищи, — сказал Майоров, — я понимаю, все устали после бранка, особенно с таким выходом. Но давайте соберёмся, задачу никто не отменял.</w:t>
+        <w:t xml:space="preserve">Григорьев отодвинулся от клавиатуры и покрутил несколько </w:t>
+      </w:r>
+      <w:proofErr w:type="spellStart"/>
+      <w:r>
+        <w:rPr>
+          <w:lang w:val="ru-RU"/>
+        </w:rPr>
+        <w:t>тумблёров</w:t>
+      </w:r>
+      <w:proofErr w:type="spellEnd"/>
+      <w:r>
+        <w:rPr>
+          <w:lang w:val="ru-RU"/>
+        </w:rPr>
+        <w:t xml:space="preserve"> на панели — завёл маневровые двигатели. В стенах протяжно засвистело, точно фюзеляж дал течь. Фонарь качнулся, звёзды заскользили в темноте, как пылинки в броуновском движении, и в обзор яростно влетел горящий диск </w:t>
+      </w:r>
+      <w:proofErr w:type="spellStart"/>
+      <w:r>
+        <w:rPr>
+          <w:lang w:val="ru-RU"/>
+        </w:rPr>
+        <w:t>Нубилума</w:t>
+      </w:r>
+      <w:proofErr w:type="spellEnd"/>
+      <w:r>
+        <w:rPr>
+          <w:lang w:val="ru-RU"/>
+        </w:rPr>
+        <w:t>, окруженный ясным лазурным нимбом.</w:t>
+      </w:r>
+    </w:p>
+    <w:p>
+      <w:pPr>
+        <w:rPr>
+          <w:lang w:val="ru-RU"/>
+        </w:rPr>
+      </w:pPr>
+      <w:r>
+        <w:rPr>
+          <w:lang w:val="ru-RU"/>
+        </w:rPr>
+        <w:t xml:space="preserve">— Товарищи, — сказал Майоров, — я понимаю, все устали после </w:t>
+      </w:r>
+      <w:proofErr w:type="spellStart"/>
+      <w:r>
+        <w:rPr>
+          <w:lang w:val="ru-RU"/>
+        </w:rPr>
+        <w:t>бранка</w:t>
+      </w:r>
+      <w:proofErr w:type="spellEnd"/>
+      <w:r>
+        <w:rPr>
+          <w:lang w:val="ru-RU"/>
+        </w:rPr>
+        <w:t>, особенно с таким выходом. Но давайте соберёмся, задачу никто не отменял.</w:t>
       </w:r>
     </w:p>
     <w:p>
@@ -7937,11 +8573,33 @@
           <w:lang w:val="ru-RU"/>
         </w:rPr>
       </w:pPr>
-      <w:r>
-        <w:rPr>
-          <w:lang w:val="ru-RU"/>
-        </w:rPr>
-        <w:t>Нубилум сейчас было легко перепутать со звездой. Второй класс экзопланет, почти земная орбита, густые облака из водяного пара. Нубилум вошёл в перигелий, и жадно вбирал в себя свет Сантори. Мы и сами словно летели к нему на встречу на солнечном луче — медленно, пока не заработали маршевые двигатели, отдаляясь от звезды, выжигавшей нашу обшивку.</w:t>
+      <w:proofErr w:type="spellStart"/>
+      <w:r>
+        <w:rPr>
+          <w:lang w:val="ru-RU"/>
+        </w:rPr>
+        <w:t>Нубилум</w:t>
+      </w:r>
+      <w:proofErr w:type="spellEnd"/>
+      <w:r>
+        <w:rPr>
+          <w:lang w:val="ru-RU"/>
+        </w:rPr>
+        <w:t xml:space="preserve"> сейчас было легко перепутать со звездой. Второй класс экзопланет, почти земная орбита, густые облака из водяного пара. </w:t>
+      </w:r>
+      <w:proofErr w:type="spellStart"/>
+      <w:r>
+        <w:rPr>
+          <w:lang w:val="ru-RU"/>
+        </w:rPr>
+        <w:t>Нубилум</w:t>
+      </w:r>
+      <w:proofErr w:type="spellEnd"/>
+      <w:r>
+        <w:rPr>
+          <w:lang w:val="ru-RU"/>
+        </w:rPr>
+        <w:t xml:space="preserve"> вошёл в перигелий, и жадно вбирал в себя свет Сантори. Мы и сами словно летели к нему на встречу на солнечном луче — медленно, пока не заработали маршевые двигатели, отдаляясь от звезды, выжигавшей нашу обшивку.</w:t>
       </w:r>
     </w:p>
     <w:p>
@@ -7980,7 +8638,21 @@
         <w:rPr>
           <w:lang w:val="ru-RU"/>
         </w:rPr>
-        <w:t>— Ты, Андрюш, ерунду-то не неси! — вмешался Кофман. — У неё и так глаза на мокром месте. Вы же не будете всерьёз это обсуждать? Трехнедельный бранк —</w:t>
+        <w:t xml:space="preserve">— Ты, Андрюш, ерунду-то не неси! — вмешался Кофман. — У неё и так глаза на мокром месте. Вы же не будете всерьёз это обсуждать? Трехнедельный </w:t>
+      </w:r>
+      <w:proofErr w:type="spellStart"/>
+      <w:r>
+        <w:rPr>
+          <w:lang w:val="ru-RU"/>
+        </w:rPr>
+        <w:t>бранк</w:t>
+      </w:r>
+      <w:proofErr w:type="spellEnd"/>
+      <w:r>
+        <w:rPr>
+          <w:lang w:val="ru-RU"/>
+        </w:rPr>
+        <w:t xml:space="preserve"> —</w:t>
       </w:r>
       <w:r>
         <w:rPr>
@@ -8234,7 +8906,21 @@
         <w:rPr>
           <w:lang w:val="ru-RU"/>
         </w:rPr>
-        <w:t>Жизнь на станции после бранка меня не пугала.</w:t>
+        <w:t xml:space="preserve">Жизнь на станции после </w:t>
+      </w:r>
+      <w:proofErr w:type="spellStart"/>
+      <w:r>
+        <w:rPr>
+          <w:lang w:val="ru-RU"/>
+        </w:rPr>
+        <w:t>бранка</w:t>
+      </w:r>
+      <w:proofErr w:type="spellEnd"/>
+      <w:r>
+        <w:rPr>
+          <w:lang w:val="ru-RU"/>
+        </w:rPr>
+        <w:t xml:space="preserve"> меня не пугала.</w:t>
       </w:r>
       <w:r>
         <w:rPr>
@@ -8527,7 +9213,21 @@
         <w:rPr>
           <w:lang w:val="ru-RU"/>
         </w:rPr>
-        <w:t>Я закрыл глаза. От красных вспышек становилось неспокойно. Они напоминали о выходе из бранка.</w:t>
+        <w:t xml:space="preserve">Я закрыл глаза. От красных вспышек становилось неспокойно. Они напоминали о выходе из </w:t>
+      </w:r>
+      <w:proofErr w:type="spellStart"/>
+      <w:r>
+        <w:rPr>
+          <w:lang w:val="ru-RU"/>
+        </w:rPr>
+        <w:t>бранка</w:t>
+      </w:r>
+      <w:proofErr w:type="spellEnd"/>
+      <w:r>
+        <w:rPr>
+          <w:lang w:val="ru-RU"/>
+        </w:rPr>
+        <w:t>.</w:t>
       </w:r>
     </w:p>
     <w:p>
@@ -8636,7 +9336,21 @@
         <w:rPr>
           <w:lang w:val="ru-RU"/>
         </w:rPr>
-        <w:t>Во рту ещё чувствовался тошнотворно-сладкий привкус жижы из пакетов, которая во время полёта служила нам пайком.</w:t>
+        <w:t xml:space="preserve">Во рту ещё чувствовался тошнотворно-сладкий привкус </w:t>
+      </w:r>
+      <w:proofErr w:type="spellStart"/>
+      <w:r>
+        <w:rPr>
+          <w:lang w:val="ru-RU"/>
+        </w:rPr>
+        <w:t>жижы</w:t>
+      </w:r>
+      <w:proofErr w:type="spellEnd"/>
+      <w:r>
+        <w:rPr>
+          <w:lang w:val="ru-RU"/>
+        </w:rPr>
+        <w:t xml:space="preserve"> из пакетов, которая во время полёта служила нам пайком.</w:t>
       </w:r>
     </w:p>
     <w:p>
@@ -9161,7 +9875,21 @@
         <w:rPr>
           <w:lang w:val="ru-RU"/>
         </w:rPr>
-        <w:t>Мы не слишком быстро идём? — спросил Майров.</w:t>
+        <w:t xml:space="preserve">Мы не слишком быстро идём? — спросил </w:t>
+      </w:r>
+      <w:proofErr w:type="spellStart"/>
+      <w:r>
+        <w:rPr>
+          <w:lang w:val="ru-RU"/>
+        </w:rPr>
+        <w:t>Майров</w:t>
+      </w:r>
+      <w:proofErr w:type="spellEnd"/>
+      <w:r>
+        <w:rPr>
+          <w:lang w:val="ru-RU"/>
+        </w:rPr>
+        <w:t>.</w:t>
       </w:r>
     </w:p>
     <w:p>
@@ -9584,7 +10312,21 @@
         <w:rPr>
           <w:lang w:val="ru-RU"/>
         </w:rPr>
-        <w:t xml:space="preserve">Майоров приказал отключить электрику и раздраивать люк вручную. </w:t>
+        <w:t xml:space="preserve">Майоров приказал отключить электрику и </w:t>
+      </w:r>
+      <w:proofErr w:type="spellStart"/>
+      <w:r>
+        <w:rPr>
+          <w:lang w:val="ru-RU"/>
+        </w:rPr>
+        <w:t>раздраивать</w:t>
+      </w:r>
+      <w:proofErr w:type="spellEnd"/>
+      <w:r>
+        <w:rPr>
+          <w:lang w:val="ru-RU"/>
+        </w:rPr>
+        <w:t xml:space="preserve"> люк вручную. </w:t>
       </w:r>
       <w:r>
         <w:rPr>
@@ -9842,7 +10584,21 @@
         <w:rPr>
           <w:lang w:val="ru-RU"/>
         </w:rPr>
-        <w:t xml:space="preserve">Поворачивался вентиль с таким усилием, как будто во время бранка корабль постарел на </w:t>
+        <w:t xml:space="preserve">Поворачивался вентиль с таким усилием, как будто во время </w:t>
+      </w:r>
+      <w:proofErr w:type="spellStart"/>
+      <w:r>
+        <w:rPr>
+          <w:lang w:val="ru-RU"/>
+        </w:rPr>
+        <w:t>бранка</w:t>
+      </w:r>
+      <w:proofErr w:type="spellEnd"/>
+      <w:r>
+        <w:rPr>
+          <w:lang w:val="ru-RU"/>
+        </w:rPr>
+        <w:t xml:space="preserve"> корабль постарел на </w:t>
       </w:r>
       <w:r>
         <w:rPr>
@@ -10068,7 +10824,21 @@
         <w:rPr>
           <w:lang w:val="ru-RU"/>
         </w:rPr>
-        <w:t>— Олег Вереснев, — проговорил я. — Техник.</w:t>
+        <w:t xml:space="preserve">— Олег </w:t>
+      </w:r>
+      <w:proofErr w:type="spellStart"/>
+      <w:r>
+        <w:rPr>
+          <w:lang w:val="ru-RU"/>
+        </w:rPr>
+        <w:t>Вереснев</w:t>
+      </w:r>
+      <w:proofErr w:type="spellEnd"/>
+      <w:r>
+        <w:rPr>
+          <w:lang w:val="ru-RU"/>
+        </w:rPr>
+        <w:t>, — проговорил я. — Техник.</w:t>
       </w:r>
     </w:p>
     <w:p>
@@ -10093,7 +10863,21 @@
         <w:rPr>
           <w:lang w:val="ru-RU"/>
         </w:rPr>
-        <w:t>. — Вы вручную открывали гермошлюз?</w:t>
+        <w:t xml:space="preserve">. — Вы вручную открывали </w:t>
+      </w:r>
+      <w:proofErr w:type="spellStart"/>
+      <w:r>
+        <w:rPr>
+          <w:lang w:val="ru-RU"/>
+        </w:rPr>
+        <w:t>гермошлюз</w:t>
+      </w:r>
+      <w:proofErr w:type="spellEnd"/>
+      <w:r>
+        <w:rPr>
+          <w:lang w:val="ru-RU"/>
+        </w:rPr>
+        <w:t>?</w:t>
       </w:r>
     </w:p>
     <w:p>
@@ -10239,7 +11023,21 @@
         <w:rPr>
           <w:lang w:val="ru-RU"/>
         </w:rPr>
-        <w:t>— Да, всё отлично, — улыбнулся я. — Привыкаю понемногу к вашей гравитации. Всё же три недели бранка.</w:t>
+        <w:t xml:space="preserve">— Да, всё отлично, — улыбнулся я. — Привыкаю понемногу к вашей гравитации. Всё же три недели </w:t>
+      </w:r>
+      <w:proofErr w:type="spellStart"/>
+      <w:r>
+        <w:rPr>
+          <w:lang w:val="ru-RU"/>
+        </w:rPr>
+        <w:t>бранка</w:t>
+      </w:r>
+      <w:proofErr w:type="spellEnd"/>
+      <w:r>
+        <w:rPr>
+          <w:lang w:val="ru-RU"/>
+        </w:rPr>
+        <w:t>.</w:t>
       </w:r>
     </w:p>
     <w:p>
@@ -10354,11 +11152,19 @@
           <w:lang w:val="ru-RU"/>
         </w:rPr>
       </w:pPr>
-      <w:r>
-        <w:rPr>
-          <w:lang w:val="ru-RU"/>
-        </w:rPr>
-        <w:t>Безопасники тем временем помогали выбраться Кофману. Издали это выглядело так, будто он застрял в стыковочной трубе.</w:t>
+      <w:proofErr w:type="spellStart"/>
+      <w:r>
+        <w:rPr>
+          <w:lang w:val="ru-RU"/>
+        </w:rPr>
+        <w:t>Безопасники</w:t>
+      </w:r>
+      <w:proofErr w:type="spellEnd"/>
+      <w:r>
+        <w:rPr>
+          <w:lang w:val="ru-RU"/>
+        </w:rPr>
+        <w:t xml:space="preserve"> тем временем помогали выбраться Кофману. Издали это выглядело так, будто он застрял в стыковочной трубе.</w:t>
       </w:r>
     </w:p>
     <w:p>
@@ -10468,7 +11274,21 @@
         <w:rPr>
           <w:lang w:val="ru-RU"/>
         </w:rPr>
-        <w:t xml:space="preserve"> Майоров в ответ смотрел на него, как пациент больницы после коматоза, который едва понимает, где находится и </w:t>
+        <w:t xml:space="preserve"> Майоров в ответ смотрел на него, как пациент больницы после </w:t>
+      </w:r>
+      <w:proofErr w:type="spellStart"/>
+      <w:r>
+        <w:rPr>
+          <w:lang w:val="ru-RU"/>
+        </w:rPr>
+        <w:t>коматоза</w:t>
+      </w:r>
+      <w:proofErr w:type="spellEnd"/>
+      <w:r>
+        <w:rPr>
+          <w:lang w:val="ru-RU"/>
+        </w:rPr>
+        <w:t xml:space="preserve">, который едва понимает, где находится и </w:t>
       </w:r>
       <w:r>
         <w:rPr>
@@ -11420,7 +12240,21 @@
         <w:rPr>
           <w:lang w:val="ru-RU"/>
         </w:rPr>
-        <w:t>— То же самое мне во время бранка говорили. От нас вообще хоть когда-нибудь что-то зависит?</w:t>
+        <w:t xml:space="preserve">— То же самое мне во время </w:t>
+      </w:r>
+      <w:proofErr w:type="spellStart"/>
+      <w:r>
+        <w:rPr>
+          <w:lang w:val="ru-RU"/>
+        </w:rPr>
+        <w:t>бранка</w:t>
+      </w:r>
+      <w:proofErr w:type="spellEnd"/>
+      <w:r>
+        <w:rPr>
+          <w:lang w:val="ru-RU"/>
+        </w:rPr>
+        <w:t xml:space="preserve"> говорили. От нас вообще хоть когда-нибудь что-то зависит?</w:t>
       </w:r>
     </w:p>
     <w:p>
@@ -11936,7 +12770,21 @@
           <w:lang w:val="ru-RU"/>
         </w:rPr>
         <w:lastRenderedPageBreak/>
-        <w:t>Коридор на втором уровне был довольно узким, и освещение уже переключили в вечерний режим, из-за чего казалось, что мы спускаемся в мягкие сумерки. В узкие, как бойницы, иллюминаторы не было видно ничего, кроме темноты. Я так устал от этой стерильной пустоты во время бранка, что хотел задержаться на минутку, вглядеться в темноту, надеясь, что она рассеется под моим взглядом, но Лысанов упрямо тянул вперёд.</w:t>
+        <w:t xml:space="preserve">Коридор на втором уровне был довольно узким, и освещение уже переключили в вечерний режим, из-за чего казалось, что мы спускаемся в мягкие сумерки. В узкие, как бойницы, иллюминаторы не было видно ничего, кроме темноты. Я так устал от этой стерильной пустоты во время </w:t>
+      </w:r>
+      <w:proofErr w:type="spellStart"/>
+      <w:r>
+        <w:rPr>
+          <w:lang w:val="ru-RU"/>
+        </w:rPr>
+        <w:t>бранка</w:t>
+      </w:r>
+      <w:proofErr w:type="spellEnd"/>
+      <w:r>
+        <w:rPr>
+          <w:lang w:val="ru-RU"/>
+        </w:rPr>
+        <w:t>, что хотел задержаться на минутку, вглядеться в темноту, надеясь, что она рассеется под моим взглядом, но Лысанов упрямо тянул вперёд.</w:t>
       </w:r>
     </w:p>
     <w:p>
@@ -12957,7 +13805,21 @@
         <w:rPr>
           <w:lang w:val="ru-RU"/>
         </w:rPr>
-        <w:t>— Можно на «ты», Олег, — сказала Вера. — Я здесь в химлабе работаю, два года уже.</w:t>
+        <w:t xml:space="preserve">— Можно на «ты», Олег, — сказала Вера. — Я здесь в </w:t>
+      </w:r>
+      <w:proofErr w:type="spellStart"/>
+      <w:r>
+        <w:rPr>
+          <w:lang w:val="ru-RU"/>
+        </w:rPr>
+        <w:t>химлабе</w:t>
+      </w:r>
+      <w:proofErr w:type="spellEnd"/>
+      <w:r>
+        <w:rPr>
+          <w:lang w:val="ru-RU"/>
+        </w:rPr>
+        <w:t xml:space="preserve"> работаю, два года уже.</w:t>
       </w:r>
       <w:r>
         <w:rPr>
@@ -13442,7 +14304,21 @@
         <w:rPr>
           <w:lang w:val="ru-RU"/>
         </w:rPr>
-        <w:t>— Правильно говорить не эс, а це. Мы, кстати, соседи.</w:t>
+        <w:t xml:space="preserve">— Правильно говорить не эс, а </w:t>
+      </w:r>
+      <w:proofErr w:type="spellStart"/>
+      <w:r>
+        <w:rPr>
+          <w:lang w:val="ru-RU"/>
+        </w:rPr>
+        <w:t>це</w:t>
+      </w:r>
+      <w:proofErr w:type="spellEnd"/>
+      <w:r>
+        <w:rPr>
+          <w:lang w:val="ru-RU"/>
+        </w:rPr>
+        <w:t>. Мы, кстати, соседи.</w:t>
       </w:r>
       <w:r>
         <w:rPr>
@@ -13602,7 +14478,21 @@
         <w:rPr>
           <w:lang w:val="ru-RU"/>
         </w:rPr>
-        <w:t>Я моргнул и потёр глаза. После бранка может померещиться и не такое.</w:t>
+        <w:t xml:space="preserve">Я моргнул и потёр глаза. После </w:t>
+      </w:r>
+      <w:proofErr w:type="spellStart"/>
+      <w:r>
+        <w:rPr>
+          <w:lang w:val="ru-RU"/>
+        </w:rPr>
+        <w:t>бранка</w:t>
+      </w:r>
+      <w:proofErr w:type="spellEnd"/>
+      <w:r>
+        <w:rPr>
+          <w:lang w:val="ru-RU"/>
+        </w:rPr>
+        <w:t xml:space="preserve"> может померещиться и не такое.</w:t>
       </w:r>
       <w:r>
         <w:rPr>
@@ -14273,7 +15163,21 @@
         <w:rPr>
           <w:lang w:val="ru-RU"/>
         </w:rPr>
-        <w:t xml:space="preserve"> Над озером разлилась незыблемая, как в космическом пространстве, тишина, но от этого фрактального пейзажа вовсе не веяло спокойствием. Всё вокруг дышало тревогой. Горло стал резать ядовитый запах хлорки, как в бассейне в Стальске. Когда я чуть не утонул под безумный галдёж других детей. </w:t>
+        <w:t xml:space="preserve"> Над озером разлилась незыблемая, как в космическом пространстве, тишина, но от этого фрактального пейзажа вовсе не веяло спокойствием. Всё вокруг дышало тревогой. Горло стал резать ядовитый запах хлорки, как в бассейне в </w:t>
+      </w:r>
+      <w:proofErr w:type="spellStart"/>
+      <w:r>
+        <w:rPr>
+          <w:lang w:val="ru-RU"/>
+        </w:rPr>
+        <w:t>Стальске</w:t>
+      </w:r>
+      <w:proofErr w:type="spellEnd"/>
+      <w:r>
+        <w:rPr>
+          <w:lang w:val="ru-RU"/>
+        </w:rPr>
+        <w:t xml:space="preserve">. Когда я чуть не утонул под безумный галдёж других детей. </w:t>
       </w:r>
     </w:p>
     <w:p>
@@ -14442,7 +15346,21 @@
         <w:rPr>
           <w:lang w:val="ru-RU"/>
         </w:rPr>
-        <w:t xml:space="preserve"> Я поднялся и встал, покачиваясь, посреди модуля. Привкус хлорки ещё ощущался на губах. Я что, в бранке?</w:t>
+        <w:t xml:space="preserve"> Я поднялся и встал, покачиваясь, посреди модуля. Привкус хлорки ещё ощущался на губах. Я что, в </w:t>
+      </w:r>
+      <w:proofErr w:type="spellStart"/>
+      <w:r>
+        <w:rPr>
+          <w:lang w:val="ru-RU"/>
+        </w:rPr>
+        <w:t>бранке</w:t>
+      </w:r>
+      <w:proofErr w:type="spellEnd"/>
+      <w:r>
+        <w:rPr>
+          <w:lang w:val="ru-RU"/>
+        </w:rPr>
+        <w:t>?</w:t>
       </w:r>
       <w:r>
         <w:rPr>
@@ -14759,7 +15677,21 @@
         <w:rPr>
           <w:lang w:val="ru-RU"/>
         </w:rPr>
-        <w:t xml:space="preserve">, указывающую на массивную двойную дверь, гермоворота, как у шлюза. С обеих сторон от двери играли отражениями иллюминаторы, и казалось, что вход в столовую </w:t>
+        <w:t xml:space="preserve">, указывающую на массивную двойную дверь, </w:t>
+      </w:r>
+      <w:proofErr w:type="spellStart"/>
+      <w:r>
+        <w:rPr>
+          <w:lang w:val="ru-RU"/>
+        </w:rPr>
+        <w:t>гермоворота</w:t>
+      </w:r>
+      <w:proofErr w:type="spellEnd"/>
+      <w:r>
+        <w:rPr>
+          <w:lang w:val="ru-RU"/>
+        </w:rPr>
+        <w:t xml:space="preserve">, как у шлюза. С обеих сторон от двери играли отражениями иллюминаторы, и казалось, что вход в столовую </w:t>
       </w:r>
       <w:r>
         <w:rPr>
@@ -14791,12 +15723,14 @@
         </w:rPr>
         <w:t xml:space="preserve"> за </w:t>
       </w:r>
+      <w:proofErr w:type="spellStart"/>
       <w:r>
         <w:rPr>
           <w:lang w:val="ru-RU"/>
         </w:rPr>
         <w:t>гермоворотами</w:t>
       </w:r>
+      <w:proofErr w:type="spellEnd"/>
       <w:r>
         <w:rPr>
           <w:lang w:val="ru-RU"/>
@@ -14820,7 +15754,21 @@
         <w:rPr>
           <w:lang w:val="ru-RU"/>
         </w:rPr>
-        <w:t>За колченогим столиком, как в дешёвой кафешке, сидели Майоров и Кофман. Кофман помахал мне рукой.</w:t>
+        <w:t xml:space="preserve">За колченогим столиком, как в дешёвой </w:t>
+      </w:r>
+      <w:proofErr w:type="spellStart"/>
+      <w:r>
+        <w:rPr>
+          <w:lang w:val="ru-RU"/>
+        </w:rPr>
+        <w:t>кафешке</w:t>
+      </w:r>
+      <w:proofErr w:type="spellEnd"/>
+      <w:r>
+        <w:rPr>
+          <w:lang w:val="ru-RU"/>
+        </w:rPr>
+        <w:t>, сидели Майоров и Кофман. Кофман помахал мне рукой.</w:t>
       </w:r>
     </w:p>
     <w:p>
@@ -14943,7 +15891,21 @@
         <w:rPr>
           <w:lang w:val="ru-RU"/>
         </w:rPr>
-        <w:t xml:space="preserve"> Я понимаю, — он отхлебнул остывшего, судя по виду, кофе и поморщился, — после долгого бранка всем хочется отдыха, но ситуация нештатная, так что давайте не затягивать.</w:t>
+        <w:t xml:space="preserve"> Я понимаю, — он отхлебнул остывшего, судя по виду, кофе и поморщился, — после долгого </w:t>
+      </w:r>
+      <w:proofErr w:type="spellStart"/>
+      <w:r>
+        <w:rPr>
+          <w:lang w:val="ru-RU"/>
+        </w:rPr>
+        <w:t>бранка</w:t>
+      </w:r>
+      <w:proofErr w:type="spellEnd"/>
+      <w:r>
+        <w:rPr>
+          <w:lang w:val="ru-RU"/>
+        </w:rPr>
+        <w:t xml:space="preserve"> всем хочется отдыха, но ситуация нештатная, так что давайте не затягивать.</w:t>
       </w:r>
     </w:p>
     <w:p>
@@ -15035,11 +15997,19 @@
         </w:rPr>
         <w:t xml:space="preserve">— Так я разве спорю? — Кофман развёл руками. — Но диагностические карты мы с тобой уже посмотрели, там ничего нет. Вся </w:t>
       </w:r>
-      <w:r>
-        <w:rPr>
-          <w:lang w:val="ru-RU"/>
-        </w:rPr>
-        <w:t>электронка тогда не работала. Так-то идей у меня пока нет.</w:t>
+      <w:proofErr w:type="spellStart"/>
+      <w:r>
+        <w:rPr>
+          <w:lang w:val="ru-RU"/>
+        </w:rPr>
+        <w:t>электронка</w:t>
+      </w:r>
+      <w:proofErr w:type="spellEnd"/>
+      <w:r>
+        <w:rPr>
+          <w:lang w:val="ru-RU"/>
+        </w:rPr>
+        <w:t xml:space="preserve"> тогда не работала. Так-то идей у меня пока нет.</w:t>
       </w:r>
     </w:p>
     <w:p>
@@ -15321,7 +16291,21 @@
         <w:rPr>
           <w:lang w:val="ru-RU"/>
         </w:rPr>
-        <w:t>— Главной, — Майров снова удостоил меня мутным, как у пьяного, взглядом, — лаборатории. Где они червей этих исследуют.</w:t>
+        <w:t xml:space="preserve">— Главной, — </w:t>
+      </w:r>
+      <w:proofErr w:type="spellStart"/>
+      <w:r>
+        <w:rPr>
+          <w:lang w:val="ru-RU"/>
+        </w:rPr>
+        <w:t>Майров</w:t>
+      </w:r>
+      <w:proofErr w:type="spellEnd"/>
+      <w:r>
+        <w:rPr>
+          <w:lang w:val="ru-RU"/>
+        </w:rPr>
+        <w:t xml:space="preserve"> снова удостоил меня мутным, как у пьяного, взглядом, — лаборатории. Где они червей этих исследуют.</w:t>
       </w:r>
     </w:p>
     <w:p>
@@ -15347,7 +16331,21 @@
         <w:rPr>
           <w:lang w:val="ru-RU"/>
         </w:rPr>
-        <w:t>— Не смешно, Аркаш, — устало поморщился Майоров. — Нуболидов. Заставить я тебя, конечно, не могу, так что смотри сам. Лично я проблем тут не вижу. Почему бы и не помочь? Всем нам два месяца надо будет чем-то заниматься.</w:t>
+        <w:t xml:space="preserve">— Не смешно, Аркаш, — устало поморщился Майоров. — </w:t>
+      </w:r>
+      <w:proofErr w:type="spellStart"/>
+      <w:r>
+        <w:rPr>
+          <w:lang w:val="ru-RU"/>
+        </w:rPr>
+        <w:t>Нуболидов</w:t>
+      </w:r>
+      <w:proofErr w:type="spellEnd"/>
+      <w:r>
+        <w:rPr>
+          <w:lang w:val="ru-RU"/>
+        </w:rPr>
+        <w:t>. Заставить я тебя, конечно, не могу, так что смотри сам. Лично я проблем тут не вижу. Почему бы и не помочь? Всем нам два месяца надо будет чем-то заниматься.</w:t>
       </w:r>
     </w:p>
     <w:p>
@@ -15918,7 +16916,21 @@
         <w:rPr>
           <w:lang w:val="ru-RU"/>
         </w:rPr>
-        <w:t>В коридоре на втором стали появляться обитатели станции. Я даже заметил знакомое лицо — Мицюкина из службы безопасности — и приветливо кивнул ему, получив в ответ лишь настороженный взгляд.</w:t>
+        <w:t xml:space="preserve">В коридоре на втором стали появляться обитатели станции. Я даже заметил знакомое лицо — </w:t>
+      </w:r>
+      <w:proofErr w:type="spellStart"/>
+      <w:r>
+        <w:rPr>
+          <w:lang w:val="ru-RU"/>
+        </w:rPr>
+        <w:t>Мицюкина</w:t>
+      </w:r>
+      <w:proofErr w:type="spellEnd"/>
+      <w:r>
+        <w:rPr>
+          <w:lang w:val="ru-RU"/>
+        </w:rPr>
+        <w:t xml:space="preserve"> из службы безопасности — и приветливо кивнул ему, получив в ответ лишь настороженный взгляд.</w:t>
       </w:r>
     </w:p>
     <w:p>
@@ -17789,8 +18801,16 @@
         <w:rPr>
           <w:lang w:val="ru-RU"/>
         </w:rPr>
-        <w:t>без продыха</w:t>
-      </w:r>
+        <w:t xml:space="preserve">без </w:t>
+      </w:r>
+      <w:proofErr w:type="spellStart"/>
+      <w:r>
+        <w:rPr>
+          <w:lang w:val="ru-RU"/>
+        </w:rPr>
+        <w:t>продыха</w:t>
+      </w:r>
+      <w:proofErr w:type="spellEnd"/>
       <w:r>
         <w:rPr>
           <w:lang w:val="ru-RU"/>
@@ -17988,7 +19008,21 @@
         <w:rPr>
           <w:lang w:val="ru-RU"/>
         </w:rPr>
-        <w:t xml:space="preserve"> кошмары во время бранка? — спросил я</w:t>
+        <w:t xml:space="preserve"> кошмары во время </w:t>
+      </w:r>
+      <w:proofErr w:type="spellStart"/>
+      <w:r>
+        <w:rPr>
+          <w:lang w:val="ru-RU"/>
+        </w:rPr>
+        <w:t>бранка</w:t>
+      </w:r>
+      <w:proofErr w:type="spellEnd"/>
+      <w:r>
+        <w:rPr>
+          <w:lang w:val="ru-RU"/>
+        </w:rPr>
+        <w:t>? — спросил я</w:t>
       </w:r>
       <w:r>
         <w:rPr>
@@ -18094,7 +19128,21 @@
         <w:rPr>
           <w:lang w:val="ru-RU"/>
         </w:rPr>
-        <w:t>В смысле до сих пор? Тебя что, до сих пор не отпустило? У меня эта ерунда сразу прошла, как только мы из бранка вышли.</w:t>
+        <w:t xml:space="preserve">В смысле до сих пор? Тебя что, до сих пор не отпустило? У меня эта ерунда сразу прошла, как только мы из </w:t>
+      </w:r>
+      <w:proofErr w:type="spellStart"/>
+      <w:r>
+        <w:rPr>
+          <w:lang w:val="ru-RU"/>
+        </w:rPr>
+        <w:t>бранка</w:t>
+      </w:r>
+      <w:proofErr w:type="spellEnd"/>
+      <w:r>
+        <w:rPr>
+          <w:lang w:val="ru-RU"/>
+        </w:rPr>
+        <w:t xml:space="preserve"> вышли.</w:t>
       </w:r>
     </w:p>
     <w:p>
@@ -18757,7 +19805,21 @@
         <w:rPr>
           <w:lang w:val="ru-RU"/>
         </w:rPr>
-        <w:t>Я смотрел на триб, на поблёскивающий диск, отсчитывающий часы и минуты, и мне показалось, что сама станция, «Заря», движется по орбите, как заводная детская игрушка.</w:t>
+        <w:t xml:space="preserve">Я смотрел </w:t>
+      </w:r>
+      <w:proofErr w:type="gramStart"/>
+      <w:r>
+        <w:rPr>
+          <w:lang w:val="ru-RU"/>
+        </w:rPr>
+        <w:t>на триб</w:t>
+      </w:r>
+      <w:proofErr w:type="gramEnd"/>
+      <w:r>
+        <w:rPr>
+          <w:lang w:val="ru-RU"/>
+        </w:rPr>
+        <w:t>, на поблёскивающий диск, отсчитывающий часы и минуты, и мне показалось, что сама станция, «Заря», движется по орбите, как заводная детская игрушка.</w:t>
       </w:r>
     </w:p>
     <w:p>
@@ -18939,7 +20001,21 @@
         <w:rPr>
           <w:lang w:val="ru-RU"/>
         </w:rPr>
-        <w:t>— Здесь гравитонные камеры так работают. Сбой, наверное, но никто не чинит, и все давно привыкли. Станция часто делает корректировки, и иногда камеры отрубаются на доли секунды, и получается так вот, — она качнула рукой, — аттракцион.</w:t>
+        <w:t xml:space="preserve">— Здесь </w:t>
+      </w:r>
+      <w:proofErr w:type="spellStart"/>
+      <w:r>
+        <w:rPr>
+          <w:lang w:val="ru-RU"/>
+        </w:rPr>
+        <w:t>гравитонные</w:t>
+      </w:r>
+      <w:proofErr w:type="spellEnd"/>
+      <w:r>
+        <w:rPr>
+          <w:lang w:val="ru-RU"/>
+        </w:rPr>
+        <w:t xml:space="preserve"> камеры так работают. Сбой, наверное, но никто не чинит, и все давно привыкли. Станция часто делает корректировки, и иногда камеры отрубаются на доли секунды, и получается так вот, — она качнула рукой, — аттракцион.</w:t>
       </w:r>
     </w:p>
     <w:p>
@@ -19068,7 +20144,19 @@
         <w:rPr>
           <w:lang w:val="ru-RU"/>
         </w:rPr>
-        <w:t>В другой крыле высился ещё один экспонат — великанская чаша с широким устьем и двумя спиральными ручками по бокам. Стенки сосуда были выкрашены в цвет газового гиганта под нами — густая синева с разводами рыхлых облаков.</w:t>
+        <w:t>В друго</w:t>
+      </w:r>
+      <w:r>
+        <w:rPr>
+          <w:lang w:val="ru-RU"/>
+        </w:rPr>
+        <w:t>м</w:t>
+      </w:r>
+      <w:r>
+        <w:rPr>
+          <w:lang w:val="ru-RU"/>
+        </w:rPr>
+        <w:t xml:space="preserve"> крыле высился ещё один экспонат — великанская чаша с широким устьем и двумя спиральными ручками по бокам. Стенки сосуда были выкрашены в цвет газового гиганта под нами — густая синева с разводами рыхлых облаков.</w:t>
       </w:r>
     </w:p>
     <w:p>
@@ -19278,7 +20366,21 @@
         <w:rPr>
           <w:lang w:val="ru-RU"/>
         </w:rPr>
-        <w:t>— Потом как обычно другие заботы появились, — закончила за меня Вера. — Да и трехнедельный бранк — сомнительное удовольствие.</w:t>
+        <w:t xml:space="preserve">— Потом как обычно другие заботы появились, — закончила за меня Вера. — Да и трехнедельный </w:t>
+      </w:r>
+      <w:proofErr w:type="spellStart"/>
+      <w:r>
+        <w:rPr>
+          <w:lang w:val="ru-RU"/>
+        </w:rPr>
+        <w:t>бранк</w:t>
+      </w:r>
+      <w:proofErr w:type="spellEnd"/>
+      <w:r>
+        <w:rPr>
+          <w:lang w:val="ru-RU"/>
+        </w:rPr>
+        <w:t xml:space="preserve"> — сомнительное удовольствие.</w:t>
       </w:r>
     </w:p>
     <w:p>
@@ -19981,7 +21083,21 @@
         <w:rPr>
           <w:lang w:val="ru-RU"/>
         </w:rPr>
-        <w:t>назвать его не могу. Стальск я не любил.</w:t>
+        <w:t xml:space="preserve">назвать его не могу. </w:t>
+      </w:r>
+      <w:proofErr w:type="spellStart"/>
+      <w:r>
+        <w:rPr>
+          <w:lang w:val="ru-RU"/>
+        </w:rPr>
+        <w:t>Стальск</w:t>
+      </w:r>
+      <w:proofErr w:type="spellEnd"/>
+      <w:r>
+        <w:rPr>
+          <w:lang w:val="ru-RU"/>
+        </w:rPr>
+        <w:t xml:space="preserve"> я не любил.</w:t>
       </w:r>
       <w:r>
         <w:rPr>
@@ -20370,11 +21486,19 @@
           <w:lang w:val="ru-RU"/>
         </w:rPr>
       </w:pPr>
-      <w:r>
-        <w:rPr>
-          <w:lang w:val="ru-RU"/>
-        </w:rPr>
-        <w:t>Стальск будто изначально проектировался не для людей, а для роботов, которые, как заведённые, работают по расписанию, едят по расписанию, спят по расписанию — и не тратят время на бесполезные занятия, вроде прогулок в парке или отдыха на пляже. В единственном пруду, маленьком и мелком, как лужа, даже плавали механические утки.</w:t>
+      <w:proofErr w:type="spellStart"/>
+      <w:r>
+        <w:rPr>
+          <w:lang w:val="ru-RU"/>
+        </w:rPr>
+        <w:t>Стальск</w:t>
+      </w:r>
+      <w:proofErr w:type="spellEnd"/>
+      <w:r>
+        <w:rPr>
+          <w:lang w:val="ru-RU"/>
+        </w:rPr>
+        <w:t xml:space="preserve"> будто изначально проектировался не для людей, а для роботов, которые, как заведённые, работают по расписанию, едят по расписанию, спят по расписанию — и не тратят время на бесполезные занятия, вроде прогулок в парке или отдыха на пляже. В единственном пруду, маленьком и мелком, как лужа, даже плавали механические утки.</w:t>
       </w:r>
       <w:r>
         <w:rPr>
@@ -21078,7 +22202,21 @@
         <w:rPr>
           <w:lang w:val="ru-RU"/>
         </w:rPr>
-        <w:t>Я принял душ — забрался в узкую кабинку и долго втирал в кожу щелочный порошок, который казался ещё более едким, чем на корабле, — и сел у иллюминатора, чтобы полюбоваться планетой, но она уже успела спрятаться в глубокую, словно лежащую складками темноту у орбиты.</w:t>
+        <w:t xml:space="preserve">Я принял душ — забрался в узкую кабинку и долго втирал в кожу </w:t>
+      </w:r>
+      <w:proofErr w:type="spellStart"/>
+      <w:r>
+        <w:rPr>
+          <w:lang w:val="ru-RU"/>
+        </w:rPr>
+        <w:t>щелочный</w:t>
+      </w:r>
+      <w:proofErr w:type="spellEnd"/>
+      <w:r>
+        <w:rPr>
+          <w:lang w:val="ru-RU"/>
+        </w:rPr>
+        <w:t xml:space="preserve"> порошок, который казался ещё более едким, чем на корабле, — и сел у иллюминатора, чтобы полюбоваться планетой, но она уже успела спрятаться в глубокую, словно лежащую складками темноту у орбиты.</w:t>
       </w:r>
     </w:p>
     <w:p>
@@ -21603,7 +22741,21 @@
         <w:rPr>
           <w:lang w:val="ru-RU"/>
         </w:rPr>
-        <w:t>— Как устроился на станции? Я здесь давно уже, так что смутно помню все эти бранки и переходы. Кажется, закрыл на Земле глаза, и вот я уже здесь. В одной руке — кофе, а в другой…</w:t>
+        <w:t xml:space="preserve">— Как устроился на станции? Я здесь давно уже, так что смутно помню все эти </w:t>
+      </w:r>
+      <w:proofErr w:type="spellStart"/>
+      <w:r>
+        <w:rPr>
+          <w:lang w:val="ru-RU"/>
+        </w:rPr>
+        <w:t>бранки</w:t>
+      </w:r>
+      <w:proofErr w:type="spellEnd"/>
+      <w:r>
+        <w:rPr>
+          <w:lang w:val="ru-RU"/>
+        </w:rPr>
+        <w:t xml:space="preserve"> и переходы. Кажется, закрыл на Земле глаза, и вот я уже здесь. В одной руке — кофе, а в другой…</w:t>
       </w:r>
     </w:p>
     <w:p>
@@ -21937,7 +23089,21 @@
         <w:rPr>
           <w:lang w:val="ru-RU"/>
         </w:rPr>
-        <w:t>— Про нуболидов слышал, — сказал я. — Но пока не знаю, о чём спросить.</w:t>
+        <w:t xml:space="preserve">— Про </w:t>
+      </w:r>
+      <w:proofErr w:type="spellStart"/>
+      <w:r>
+        <w:rPr>
+          <w:lang w:val="ru-RU"/>
+        </w:rPr>
+        <w:t>нуболидов</w:t>
+      </w:r>
+      <w:proofErr w:type="spellEnd"/>
+      <w:r>
+        <w:rPr>
+          <w:lang w:val="ru-RU"/>
+        </w:rPr>
+        <w:t xml:space="preserve"> слышал, — сказал я. — Но пока не знаю, о чём спросить.</w:t>
       </w:r>
     </w:p>
     <w:p>
@@ -22154,7 +23320,21 @@
         <w:rPr>
           <w:lang w:val="ru-RU"/>
         </w:rPr>
-        <w:t>аходи, не бойся! Это пока ещё не нуболиды!</w:t>
+        <w:t xml:space="preserve">аходи, не бойся! Это пока ещё не </w:t>
+      </w:r>
+      <w:proofErr w:type="spellStart"/>
+      <w:r>
+        <w:rPr>
+          <w:lang w:val="ru-RU"/>
+        </w:rPr>
+        <w:t>нуболиды</w:t>
+      </w:r>
+      <w:proofErr w:type="spellEnd"/>
+      <w:r>
+        <w:rPr>
+          <w:lang w:val="ru-RU"/>
+        </w:rPr>
+        <w:t>!</w:t>
       </w:r>
     </w:p>
     <w:p>
@@ -22248,7 +23428,21 @@
         <w:rPr>
           <w:lang w:val="ru-RU"/>
         </w:rPr>
-        <w:t xml:space="preserve"> Кратер Водолея и правда напоминал гигантскую планету-океан. Ураганный ветер гонял над её вечными волнами лентикулярные облака, похожие на космические корабли, созданные из пара.</w:t>
+        <w:t xml:space="preserve"> Кратер Водолея и правда напоминал гигантскую планету-океан. Ураганный ветер гонял над её вечными волнами </w:t>
+      </w:r>
+      <w:proofErr w:type="spellStart"/>
+      <w:r>
+        <w:rPr>
+          <w:lang w:val="ru-RU"/>
+        </w:rPr>
+        <w:t>лентикулярные</w:t>
+      </w:r>
+      <w:proofErr w:type="spellEnd"/>
+      <w:r>
+        <w:rPr>
+          <w:lang w:val="ru-RU"/>
+        </w:rPr>
+        <w:t xml:space="preserve"> облака, похожие на космические корабли, созданные из пара.</w:t>
       </w:r>
     </w:p>
     <w:p>
@@ -22739,7 +23933,21 @@
         <w:rPr>
           <w:lang w:val="ru-RU"/>
         </w:rPr>
-        <w:t>— Это они? — спросил я. — Нуболиды?</w:t>
+        <w:t xml:space="preserve">— Это они? — спросил я. — </w:t>
+      </w:r>
+      <w:proofErr w:type="spellStart"/>
+      <w:r>
+        <w:rPr>
+          <w:lang w:val="ru-RU"/>
+        </w:rPr>
+        <w:t>Нуболиды</w:t>
+      </w:r>
+      <w:proofErr w:type="spellEnd"/>
+      <w:r>
+        <w:rPr>
+          <w:lang w:val="ru-RU"/>
+        </w:rPr>
+        <w:t>?</w:t>
       </w:r>
     </w:p>
     <w:p>
@@ -22898,7 +24106,21 @@
         <w:rPr>
           <w:lang w:val="ru-RU"/>
         </w:rPr>
-        <w:t xml:space="preserve"> Нуболиды уже не тянулись к закупоренному верху цилиндра, а волшебно л</w:t>
+        <w:t xml:space="preserve"> </w:t>
+      </w:r>
+      <w:proofErr w:type="spellStart"/>
+      <w:r>
+        <w:rPr>
+          <w:lang w:val="ru-RU"/>
+        </w:rPr>
+        <w:t>Нуболиды</w:t>
+      </w:r>
+      <w:proofErr w:type="spellEnd"/>
+      <w:r>
+        <w:rPr>
+          <w:lang w:val="ru-RU"/>
+        </w:rPr>
+        <w:t xml:space="preserve"> уже не тянулись к закупоренному верху цилиндра, а волшебно л</w:t>
       </w:r>
       <w:r>
         <w:rPr>
@@ -22974,7 +24196,21 @@
         <w:rPr>
           <w:lang w:val="ru-RU"/>
         </w:rPr>
-        <w:t>— Такова необходимость, к сожалению, — ответил он. — Нуболиды, так сказать, очень чувствительные существа с неизученными до конца возможностями к фотосинтезу. Проще говоря, Олег,</w:t>
+        <w:t xml:space="preserve">— Такова необходимость, к сожалению, — ответил он. — </w:t>
+      </w:r>
+      <w:proofErr w:type="spellStart"/>
+      <w:r>
+        <w:rPr>
+          <w:lang w:val="ru-RU"/>
+        </w:rPr>
+        <w:t>Нуболиды</w:t>
+      </w:r>
+      <w:proofErr w:type="spellEnd"/>
+      <w:r>
+        <w:rPr>
+          <w:lang w:val="ru-RU"/>
+        </w:rPr>
+        <w:t>, так сказать, очень чувствительные существа с неизученными до конца возможностями к фотосинтезу. Проще говоря, Олег,</w:t>
       </w:r>
       <w:r>
         <w:rPr>
@@ -23071,11 +24307,19 @@
           <w:lang w:val="ru-RU"/>
         </w:rPr>
       </w:pPr>
-      <w:r>
-        <w:rPr>
-          <w:lang w:val="ru-RU"/>
-        </w:rPr>
-        <w:t xml:space="preserve">Нуболиды </w:t>
+      <w:proofErr w:type="spellStart"/>
+      <w:r>
+        <w:rPr>
+          <w:lang w:val="ru-RU"/>
+        </w:rPr>
+        <w:t>Нуболиды</w:t>
+      </w:r>
+      <w:proofErr w:type="spellEnd"/>
+      <w:r>
+        <w:rPr>
+          <w:lang w:val="ru-RU"/>
+        </w:rPr>
+        <w:t xml:space="preserve"> </w:t>
       </w:r>
       <w:r>
         <w:rPr>
@@ -23369,13 +24613,41 @@
         <w:rPr>
           <w:lang w:val="ru-RU"/>
         </w:rPr>
-        <w:t>оздух внутри камеры вздрогнул и разошёлся волнами, как вода от брошенного камня. Нуболиды за мгновение собрались в плотный клубок, который сжался в точку и — исчез.</w:t>
-      </w:r>
-      <w:r>
-        <w:rPr>
-          <w:lang w:val="ru-RU"/>
-        </w:rPr>
-        <w:t xml:space="preserve"> Я открыл рот, но даже не успел ничего не сказать. Мне в лицо тут же хлынула, как пробившийся под большим давлением поток, яростная масса. Я отшатнулся. Нуболиды врезались в стенку камеры и тут же мягко осели на дно, </w:t>
+        <w:t xml:space="preserve">оздух внутри камеры вздрогнул и разошёлся волнами, как вода от брошенного камня. </w:t>
+      </w:r>
+      <w:proofErr w:type="spellStart"/>
+      <w:r>
+        <w:rPr>
+          <w:lang w:val="ru-RU"/>
+        </w:rPr>
+        <w:t>Нуболиды</w:t>
+      </w:r>
+      <w:proofErr w:type="spellEnd"/>
+      <w:r>
+        <w:rPr>
+          <w:lang w:val="ru-RU"/>
+        </w:rPr>
+        <w:t xml:space="preserve"> за мгновение собрались в плотный клубок, который сжался в точку и — исчез.</w:t>
+      </w:r>
+      <w:r>
+        <w:rPr>
+          <w:lang w:val="ru-RU"/>
+        </w:rPr>
+        <w:t xml:space="preserve"> Я открыл рот, но даже не успел ничего не сказать. Мне в лицо тут же хлынула, как пробившийся под большим давлением поток, яростная масса. Я отшатнулся. </w:t>
+      </w:r>
+      <w:proofErr w:type="spellStart"/>
+      <w:r>
+        <w:rPr>
+          <w:lang w:val="ru-RU"/>
+        </w:rPr>
+        <w:t>Нуболиды</w:t>
+      </w:r>
+      <w:proofErr w:type="spellEnd"/>
+      <w:r>
+        <w:rPr>
+          <w:lang w:val="ru-RU"/>
+        </w:rPr>
+        <w:t xml:space="preserve"> врезались в стенку камеры и тут же мягко осели на дно, </w:t>
       </w:r>
       <w:r>
         <w:rPr>
@@ -23450,7 +24722,21 @@
         <w:rPr>
           <w:lang w:val="ru-RU"/>
         </w:rPr>
-        <w:t xml:space="preserve"> Но формально нуболиды были в балке.</w:t>
+        <w:t xml:space="preserve"> Но формально </w:t>
+      </w:r>
+      <w:proofErr w:type="spellStart"/>
+      <w:r>
+        <w:rPr>
+          <w:lang w:val="ru-RU"/>
+        </w:rPr>
+        <w:t>нуболиды</w:t>
+      </w:r>
+      <w:proofErr w:type="spellEnd"/>
+      <w:r>
+        <w:rPr>
+          <w:lang w:val="ru-RU"/>
+        </w:rPr>
+        <w:t xml:space="preserve"> были в балке.</w:t>
       </w:r>
     </w:p>
     <w:p>
@@ -23503,7 +24789,21 @@
           <w:lang w:val="ru-RU"/>
         </w:rPr>
         <w:lastRenderedPageBreak/>
-        <w:t>— Они сами совершили бранк? — проговорил я. — Без корабля? Без навигации? Просто взяли и прошли через червоточину? Но ведь такого не может быть!</w:t>
+        <w:t xml:space="preserve">— Они сами совершили </w:t>
+      </w:r>
+      <w:proofErr w:type="spellStart"/>
+      <w:r>
+        <w:rPr>
+          <w:lang w:val="ru-RU"/>
+        </w:rPr>
+        <w:t>бранк</w:t>
+      </w:r>
+      <w:proofErr w:type="spellEnd"/>
+      <w:r>
+        <w:rPr>
+          <w:lang w:val="ru-RU"/>
+        </w:rPr>
+        <w:t>? — проговорил я. — Без корабля? Без навигации? Просто взяли и прошли через червоточину? Но ведь такого не может быть!</w:t>
       </w:r>
     </w:p>
     <w:p>
@@ -23522,7 +24822,21 @@
         <w:rPr>
           <w:lang w:val="ru-RU"/>
         </w:rPr>
-        <w:t xml:space="preserve"> Я лично, — губы у Марутяна скривились, как при инсульте, — считаю, что это будущее всей союзной космонавтики</w:t>
+        <w:t xml:space="preserve"> Я лично, — губы у </w:t>
+      </w:r>
+      <w:proofErr w:type="spellStart"/>
+      <w:r>
+        <w:rPr>
+          <w:lang w:val="ru-RU"/>
+        </w:rPr>
+        <w:t>Марутяна</w:t>
+      </w:r>
+      <w:proofErr w:type="spellEnd"/>
+      <w:r>
+        <w:rPr>
+          <w:lang w:val="ru-RU"/>
+        </w:rPr>
+        <w:t xml:space="preserve"> скривились, как при инсульте, — считаю, что это будущее всей союзной космонавтики</w:t>
       </w:r>
       <w:r>
         <w:rPr>
@@ -23534,7 +24848,21 @@
         <w:rPr>
           <w:lang w:val="ru-RU"/>
         </w:rPr>
-        <w:t xml:space="preserve"> Потомки будут вспомнить о наших временах, как о тёмных, так сказать, веках, когда нам приходилось вводить женщин в кареалогическую фугу, чтобы дотянуться до звёзд.</w:t>
+        <w:t xml:space="preserve"> Потомки будут вспомнить о наших временах, как о тёмных, так сказать, веках, когда нам приходилось вводить женщин в </w:t>
+      </w:r>
+      <w:proofErr w:type="spellStart"/>
+      <w:r>
+        <w:rPr>
+          <w:lang w:val="ru-RU"/>
+        </w:rPr>
+        <w:t>кареалогическую</w:t>
+      </w:r>
+      <w:proofErr w:type="spellEnd"/>
+      <w:r>
+        <w:rPr>
+          <w:lang w:val="ru-RU"/>
+        </w:rPr>
+        <w:t xml:space="preserve"> фугу, чтобы дотянуться до звёзд.</w:t>
       </w:r>
     </w:p>
     <w:p>
@@ -23586,7 +24914,21 @@
         <w:rPr>
           <w:lang w:val="ru-RU"/>
         </w:rPr>
-        <w:t xml:space="preserve">— Олег, конечно же, нет! Ты вот произвёл на меня впечатление очень сообразительного молодого человека. Зачем же задавать такие вопросы? Нуболиды не могут создавать червоточины, они </w:t>
+        <w:t xml:space="preserve">— Олег, конечно же, нет! Ты вот произвёл на меня впечатление очень сообразительного молодого человека. Зачем же задавать такие вопросы? </w:t>
+      </w:r>
+      <w:proofErr w:type="spellStart"/>
+      <w:r>
+        <w:rPr>
+          <w:lang w:val="ru-RU"/>
+        </w:rPr>
+        <w:t>Нуболиды</w:t>
+      </w:r>
+      <w:proofErr w:type="spellEnd"/>
+      <w:r>
+        <w:rPr>
+          <w:lang w:val="ru-RU"/>
+        </w:rPr>
+        <w:t xml:space="preserve"> не могут создавать червоточины, они </w:t>
       </w:r>
       <w:r>
         <w:rPr>
@@ -23805,7 +25147,21 @@
           <w:lang w:val="ru-RU"/>
         </w:rPr>
         <w:lastRenderedPageBreak/>
-        <w:t>почувствуете. Самовнушение, — он вновь покачал пальцем, — великая сила! Я же опираюсь исключительно на факты. Нет в нуболидах никакой магии, и камера содержания их полностью изолирует.</w:t>
+        <w:t xml:space="preserve">почувствуете. Самовнушение, — он вновь покачал пальцем, — великая сила! Я же опираюсь исключительно на факты. Нет в </w:t>
+      </w:r>
+      <w:proofErr w:type="spellStart"/>
+      <w:r>
+        <w:rPr>
+          <w:lang w:val="ru-RU"/>
+        </w:rPr>
+        <w:t>нуболидах</w:t>
+      </w:r>
+      <w:proofErr w:type="spellEnd"/>
+      <w:r>
+        <w:rPr>
+          <w:lang w:val="ru-RU"/>
+        </w:rPr>
+        <w:t xml:space="preserve"> никакой магии, и камера содержания их полностью изолирует.</w:t>
       </w:r>
     </w:p>
     <w:p>
@@ -23991,7 +25347,25 @@
         <w:rPr>
           <w:lang w:val="ru-RU"/>
         </w:rPr>
-        <w:t>— Как там говорится, обещанного три года ждут? — скривил губы Марутян.</w:t>
+        <w:t xml:space="preserve">— </w:t>
+      </w:r>
+      <w:r>
+        <w:rPr>
+          <w:lang w:val="ru-RU"/>
+        </w:rPr>
+        <w:t>Так, а сколько мы его ждали этот полный комплект?</w:t>
+      </w:r>
+      <w:r>
+        <w:rPr>
+          <w:lang w:val="ru-RU"/>
+        </w:rPr>
+        <w:t xml:space="preserve"> — скривил губы Марутян.</w:t>
+      </w:r>
+      <w:r>
+        <w:rPr>
+          <w:lang w:val="ru-RU"/>
+        </w:rPr>
+        <w:t xml:space="preserve"> — Я, признаться, вообще не представляю, что бы мы делали, если бы и в этот раз ничего не привезли!</w:t>
       </w:r>
     </w:p>
     <w:p>
@@ -24218,20 +25592,78 @@
         <w:rPr>
           <w:lang w:val="ru-RU"/>
         </w:rPr>
-        <w:t>— Это как раз провизорный модуль. — Алексин поджал губы, и на секунду его рот полностью исчез в густой бороде. — Есть резервный, он сейчас работает, но как всё работает, сам видишь. Имеем, что имеем. Почему мы это имеем, я лично не понимаю от слова «совсем».</w:t>
-      </w:r>
-    </w:p>
-    <w:p>
-      <w:pPr>
-        <w:rPr>
-          <w:lang w:val="ru-RU"/>
-        </w:rPr>
-      </w:pPr>
-      <w:r>
-        <w:rPr>
-          <w:lang w:val="ru-RU"/>
-        </w:rPr>
-        <w:t>Он недовольно на меня покосился.</w:t>
+        <w:t>— Это как раз провизорный модуль. — Алексин поджал губы, и на секунду его рот полностью исчез в густой бороде. — Есть резервный, он сейчас работает, но как всё работает, сам видишь. Имеем, что имеем.</w:t>
+      </w:r>
+    </w:p>
+    <w:p>
+      <w:pPr>
+        <w:rPr>
+          <w:lang w:val="ru-RU"/>
+        </w:rPr>
+      </w:pPr>
+      <w:r>
+        <w:rPr>
+          <w:lang w:val="ru-RU"/>
+        </w:rPr>
+        <w:t>— Должны же были прийти новые модули, — сказал я.</w:t>
+      </w:r>
+    </w:p>
+    <w:p>
+      <w:pPr>
+        <w:rPr>
+          <w:lang w:val="ru-RU"/>
+        </w:rPr>
+      </w:pPr>
+      <w:r>
+        <w:rPr>
+          <w:lang w:val="ru-RU"/>
+        </w:rPr>
+        <w:t>Алексин недовольно на меня покосился.</w:t>
+      </w:r>
+    </w:p>
+    <w:p>
+      <w:pPr>
+        <w:rPr>
+          <w:lang w:val="ru-RU"/>
+        </w:rPr>
+      </w:pPr>
+      <w:r>
+        <w:rPr>
+          <w:lang w:val="ru-RU"/>
+        </w:rPr>
+        <w:t>— Тут стойку надо менять целиком, если хочешь знать моё мнение. Пока работаем с тем, что имеет. Десятый слот не трогаем, он проблемный, его будем всегда обходить.</w:t>
+      </w:r>
+    </w:p>
+    <w:p>
+      <w:pPr>
+        <w:rPr>
+          <w:lang w:val="ru-RU"/>
+        </w:rPr>
+      </w:pPr>
+      <w:r>
+        <w:rPr>
+          <w:lang w:val="ru-RU"/>
+        </w:rPr>
+        <w:t>— Понял.</w:t>
+      </w:r>
+    </w:p>
+    <w:p>
+      <w:pPr>
+        <w:rPr>
+          <w:lang w:val="ru-RU"/>
+        </w:rPr>
+      </w:pPr>
+      <w:r>
+        <w:rPr>
+          <w:lang w:val="ru-RU"/>
+        </w:rPr>
+        <w:t>— Новые модули подключаем постепенно, там много чего менять надо. Это я тебе отдельно покажу. У нас для большинства модулей свои версии прошивок. Почему — не спрашивай. Так нужно. Сил сейчас нет что-то объяснять.</w:t>
+      </w:r>
+      <w:r>
+        <w:rPr>
+          <w:lang w:val="ru-RU"/>
+        </w:rPr>
+        <w:t xml:space="preserve"> Привозили бы новые модули регулярно, работы было бы куда меньше.</w:t>
       </w:r>
     </w:p>
     <w:p>
@@ -24257,31 +25689,26 @@
         <w:rPr>
           <w:lang w:val="ru-RU"/>
         </w:rPr>
-        <w:t>— Да это понятно. Хотя не понятно, как так всё получается. Как можно раз в три месяца прилет</w:t>
-      </w:r>
-      <w:r>
-        <w:rPr>
-          <w:lang w:val="ru-RU"/>
-        </w:rPr>
-        <w:t>а</w:t>
-      </w:r>
-      <w:r>
-        <w:rPr>
-          <w:lang w:val="ru-RU"/>
-        </w:rPr>
-        <w:t>ть и ещё что-то не привозить.</w:t>
-      </w:r>
-    </w:p>
-    <w:p>
-      <w:pPr>
-        <w:rPr>
-          <w:lang w:val="ru-RU"/>
-        </w:rPr>
-      </w:pPr>
-      <w:r>
-        <w:rPr>
-          <w:lang w:val="ru-RU"/>
-        </w:rPr>
+        <w:t xml:space="preserve">— Да это понятно. Хотя не понятно, как так всё получается. </w:t>
+      </w:r>
+      <w:r>
+        <w:rPr>
+          <w:lang w:val="ru-RU"/>
+        </w:rPr>
+        <w:t>Два запроса было — проигнорировали. Только в этот сподобились что-то привезти.</w:t>
+      </w:r>
+    </w:p>
+    <w:p>
+      <w:pPr>
+        <w:rPr>
+          <w:lang w:val="ru-RU"/>
+        </w:rPr>
+      </w:pPr>
+      <w:r>
+        <w:rPr>
+          <w:lang w:val="ru-RU"/>
+        </w:rPr>
+        <w:lastRenderedPageBreak/>
         <w:t>— Возможно, произошла какая-то ошибка.</w:t>
       </w:r>
     </w:p>
@@ -24295,7 +25722,19 @@
         <w:rPr>
           <w:lang w:val="ru-RU"/>
         </w:rPr>
-        <w:t>— Да понятно. — Алексин вытащил сервисный ключ. — Вот теперь диагностика должна пройти. Но не торопись. Покажу сейчас, какие ещё проблемы бывают.</w:t>
+        <w:t xml:space="preserve">— </w:t>
+      </w:r>
+      <w:r>
+        <w:rPr>
+          <w:lang w:val="ru-RU"/>
+        </w:rPr>
+        <w:t>Короче</w:t>
+      </w:r>
+      <w:r>
+        <w:rPr>
+          <w:lang w:val="ru-RU"/>
+        </w:rPr>
+        <w:t>. — Алексин вытащил сервисный ключ. — Вот теперь диагностика должна пройти. Но не торопись. Покажу сейчас, какие ещё проблемы бывают.</w:t>
       </w:r>
     </w:p>
     <w:p>
@@ -24321,20 +25760,1305 @@
         <w:rPr>
           <w:lang w:val="ru-RU"/>
         </w:rPr>
+        <w:t xml:space="preserve">Диагностика отработала со второй попытки, Алексин показал мне ещё несколько хитростей — результаты провизора кодировались у них не совсем стандартным способом, — а потом поручил перепрограммировать один из модулей. </w:t>
+      </w:r>
+      <w:r>
+        <w:rPr>
+          <w:lang w:val="ru-RU"/>
+        </w:rPr>
+        <w:t xml:space="preserve">Я прикинул, что на </w:t>
+      </w:r>
+      <w:r>
+        <w:rPr>
+          <w:lang w:val="ru-RU"/>
+        </w:rPr>
+        <w:t>это</w:t>
+      </w:r>
+      <w:r>
+        <w:rPr>
+          <w:lang w:val="ru-RU"/>
+        </w:rPr>
+        <w:t xml:space="preserve"> у меня уйдёт как минимум несколько дней.</w:t>
+      </w:r>
+    </w:p>
+    <w:p>
+      <w:pPr>
+        <w:rPr>
+          <w:lang w:val="ru-RU"/>
+        </w:rPr>
+      </w:pPr>
+      <w:r>
+        <w:rPr>
+          <w:lang w:val="ru-RU"/>
+        </w:rPr>
+        <w:t>— Олег, лучше, так сказать, не затягивать, — заметил Марутян. — Нам ещё много дел предстоит.</w:t>
+      </w:r>
+    </w:p>
+    <w:p>
+      <w:pPr>
+        <w:rPr>
+          <w:lang w:val="ru-RU"/>
+        </w:rPr>
+      </w:pPr>
+      <w:r>
+        <w:rPr>
+          <w:lang w:val="ru-RU"/>
+        </w:rPr>
+        <w:t>— Постараюсь, — кивнул я.</w:t>
+      </w:r>
+    </w:p>
+    <w:p>
+      <w:pPr>
+        <w:rPr>
+          <w:lang w:val="ru-RU"/>
+        </w:rPr>
+      </w:pPr>
+      <w:r>
+        <w:rPr>
+          <w:lang w:val="ru-RU"/>
+        </w:rPr>
+        <w:t xml:space="preserve">— </w:t>
+      </w:r>
+      <w:r>
+        <w:rPr>
+          <w:lang w:val="ru-RU"/>
+        </w:rPr>
+        <w:t xml:space="preserve">Кстати, </w:t>
+      </w:r>
+      <w:r>
+        <w:rPr>
+          <w:lang w:val="ru-RU"/>
+        </w:rPr>
+        <w:t xml:space="preserve">можешь посмотреть наши заявки в сетке, — </w:t>
+      </w:r>
+      <w:r>
+        <w:rPr>
+          <w:lang w:val="ru-RU"/>
+        </w:rPr>
+        <w:t>добавил</w:t>
+      </w:r>
+      <w:r>
+        <w:rPr>
+          <w:lang w:val="ru-RU"/>
+        </w:rPr>
+        <w:t xml:space="preserve"> Марутян. — С твоего аппарата должен быть доступ. Увидишь, сколько там заявк</w:t>
+      </w:r>
+      <w:r>
+        <w:rPr>
+          <w:lang w:val="ru-RU"/>
+        </w:rPr>
+        <w:t>и</w:t>
+      </w:r>
+      <w:r>
+        <w:rPr>
+          <w:lang w:val="ru-RU"/>
+        </w:rPr>
+        <w:t xml:space="preserve"> на </w:t>
+      </w:r>
+      <w:r>
+        <w:rPr>
+          <w:lang w:val="ru-RU"/>
+        </w:rPr>
+        <w:t>замену модулей висят обычно</w:t>
+      </w:r>
+      <w:r>
+        <w:rPr>
+          <w:lang w:val="ru-RU"/>
+        </w:rPr>
+        <w:t>.</w:t>
+      </w:r>
+    </w:p>
+    <w:p>
+      <w:pPr>
+        <w:rPr>
+          <w:lang w:val="ru-RU"/>
+        </w:rPr>
+      </w:pPr>
+      <w:r>
+        <w:rPr>
+          <w:lang w:val="ru-RU"/>
+        </w:rPr>
+        <w:t>Про систему заявок я раньше слышал — такой подход часто использовался на дальних станциях. Заявки заводились в специальной базе данных — каждая, как полагается, с приоритетом, как у обращений в техническую поддержку, подробным описанием</w:t>
+      </w:r>
+      <w:r>
+        <w:rPr>
+          <w:lang w:val="ru-RU"/>
+        </w:rPr>
+        <w:t xml:space="preserve"> и визой руководителя</w:t>
+      </w:r>
+      <w:r>
+        <w:rPr>
+          <w:lang w:val="ru-RU"/>
+        </w:rPr>
+        <w:t>, — а потом распечатывались или выгружались на ленту, чтобы отправить на Землю с рейсовым кораблём.</w:t>
+      </w:r>
+    </w:p>
+    <w:p>
+      <w:pPr>
+        <w:rPr>
+          <w:lang w:val="ru-RU"/>
+        </w:rPr>
+      </w:pPr>
+      <w:r>
+        <w:rPr>
+          <w:lang w:val="ru-RU"/>
+        </w:rPr>
+        <w:t xml:space="preserve">— Доступ точно есть, — сказал Алексин. — Но смысл на </w:t>
+      </w:r>
+      <w:r>
+        <w:rPr>
+          <w:lang w:val="ru-RU"/>
+        </w:rPr>
+        <w:t>них</w:t>
+      </w:r>
+      <w:r>
+        <w:rPr>
+          <w:lang w:val="ru-RU"/>
+        </w:rPr>
+        <w:t xml:space="preserve"> смотреть? Он</w:t>
+      </w:r>
+      <w:r>
+        <w:rPr>
+          <w:lang w:val="ru-RU"/>
+        </w:rPr>
+        <w:t>и от этого быстрее исполняться не станут</w:t>
+      </w:r>
+      <w:r>
+        <w:rPr>
+          <w:lang w:val="ru-RU"/>
+        </w:rPr>
+        <w:t>.</w:t>
+      </w:r>
+    </w:p>
+    <w:p>
+      <w:pPr>
+        <w:rPr>
+          <w:lang w:val="ru-RU"/>
+        </w:rPr>
+      </w:pPr>
+      <w:r>
+        <w:rPr>
+          <w:lang w:val="ru-RU"/>
+        </w:rPr>
+        <w:t xml:space="preserve">— Пусть посмотрит, — заявил Марутян. — </w:t>
+      </w:r>
+      <w:r>
+        <w:rPr>
+          <w:lang w:val="ru-RU"/>
+        </w:rPr>
+        <w:t xml:space="preserve">Олег скоро вернётся, </w:t>
+      </w:r>
+      <w:r>
+        <w:rPr>
+          <w:lang w:val="ru-RU"/>
+        </w:rPr>
+        <w:t>вот как раз</w:t>
+      </w:r>
+      <w:r>
+        <w:rPr>
+          <w:lang w:val="ru-RU"/>
+        </w:rPr>
+        <w:t xml:space="preserve"> донесёт это до руководства. Полезно иметь мнение с разных сторон.</w:t>
+      </w:r>
+    </w:p>
+    <w:p>
+      <w:pPr>
+        <w:rPr>
+          <w:lang w:val="ru-RU"/>
+        </w:rPr>
+      </w:pPr>
+      <w:r>
+        <w:rPr>
+          <w:lang w:val="ru-RU"/>
+        </w:rPr>
+        <w:t xml:space="preserve">Доступ к базе заявок у меня и правда был, хотя и под чужой учётной записью. То, что за моим аппаратом работал раньше другой сотрудник, удивления не вызывало — все аппараты на станции были наперечёт. Сохранилось к тому же не так много его электронных следов </w:t>
+      </w:r>
+      <w:r>
+        <w:rPr>
+          <w:lang w:val="ru-RU"/>
+        </w:rPr>
+        <w:t>—</w:t>
+      </w:r>
+      <w:r>
+        <w:rPr>
+          <w:lang w:val="ru-RU"/>
+        </w:rPr>
+        <w:t xml:space="preserve"> настройки быстрого доступа,</w:t>
+      </w:r>
+      <w:r>
+        <w:rPr>
+          <w:lang w:val="ru-RU"/>
+        </w:rPr>
+        <w:t xml:space="preserve"> отдельные файлы, директории, заполненные потерявшими какой-либо смысл дампами</w:t>
+      </w:r>
+      <w:r>
+        <w:rPr>
+          <w:lang w:val="ru-RU"/>
+        </w:rPr>
+        <w:t xml:space="preserve">. </w:t>
+      </w:r>
+    </w:p>
+    <w:p>
+      <w:pPr>
+        <w:rPr>
+          <w:lang w:val="ru-RU"/>
+        </w:rPr>
+      </w:pPr>
+      <w:r>
+        <w:rPr>
+          <w:lang w:val="ru-RU"/>
+        </w:rPr>
+        <w:t>В базе заявок пользователь был обозначен как Сергей Акимов. Меня вдруг кольнуло в сердце болезненное предчувствие. Конечно, за все время работы в лаборатории поменялось немало сотрудников, но я почему-то был уверен, что Сергей Акимов — это отец Веры.</w:t>
+      </w:r>
+    </w:p>
+    <w:p>
+      <w:pPr>
+        <w:rPr>
+          <w:lang w:val="ru-RU"/>
+        </w:rPr>
+      </w:pPr>
+      <w:r>
+        <w:rPr>
+          <w:lang w:val="ru-RU"/>
+        </w:rPr>
+        <w:t>Я</w:t>
+      </w:r>
+      <w:r>
+        <w:rPr>
+          <w:lang w:val="ru-RU"/>
+        </w:rPr>
+        <w:t xml:space="preserve"> послушно полез в систему заявок и действительно нашёл </w:t>
+      </w:r>
+      <w:r>
+        <w:rPr>
+          <w:lang w:val="ru-RU"/>
+        </w:rPr>
+        <w:t xml:space="preserve">там </w:t>
+      </w:r>
+      <w:r>
+        <w:rPr>
+          <w:lang w:val="ru-RU"/>
+        </w:rPr>
+        <w:t>целый ворох</w:t>
+      </w:r>
+      <w:r>
+        <w:rPr>
+          <w:lang w:val="ru-RU"/>
+        </w:rPr>
+        <w:t xml:space="preserve"> записей, посвященных </w:t>
+      </w:r>
+      <w:r>
+        <w:rPr>
+          <w:lang w:val="ru-RU"/>
+        </w:rPr>
+        <w:t xml:space="preserve">различным </w:t>
+      </w:r>
+      <w:r>
+        <w:rPr>
+          <w:lang w:val="ru-RU"/>
+        </w:rPr>
+        <w:t xml:space="preserve">проблемам с операционными </w:t>
+      </w:r>
+      <w:r>
+        <w:rPr>
+          <w:lang w:val="ru-RU"/>
+        </w:rPr>
         <w:lastRenderedPageBreak/>
-        <w:t>Диагностика отработала со второй попытки, Алексин показал мне ещё несколько хитростей — результаты провизора кодировались у них не совсем стандартным способом, — а потом поручил перепрограммировать один из модулей. «</w:t>
-      </w:r>
-      <w:r>
-        <w:rPr>
-          <w:lang w:val="ru-RU"/>
-        </w:rPr>
-        <w:t>А в</w:t>
-      </w:r>
-      <w:r>
-        <w:rPr>
-          <w:lang w:val="ru-RU"/>
-        </w:rPr>
-        <w:t>сё потому, что модулей у нас не хватает».</w:t>
+        <w:t xml:space="preserve">модулями. Большинство создавал </w:t>
+      </w:r>
+      <w:r>
+        <w:rPr>
+          <w:lang w:val="ru-RU"/>
+        </w:rPr>
+        <w:t xml:space="preserve">сам </w:t>
+      </w:r>
+      <w:r>
+        <w:rPr>
+          <w:lang w:val="ru-RU"/>
+        </w:rPr>
+        <w:t>Марутян, выставляя им средний или высокий авторитет, но одна была за авторством Сергея Акимова.</w:t>
+      </w:r>
+    </w:p>
+    <w:p>
+      <w:pPr>
+        <w:rPr>
+          <w:lang w:val="ru-RU"/>
+        </w:rPr>
+      </w:pPr>
+      <w:r>
+        <w:rPr>
+          <w:lang w:val="ru-RU"/>
+        </w:rPr>
+        <w:t>Появилась она в системе с пометкой «критическая». Сергей Акимов описывал проблемы с десятым операционным модулем, который называл «главным провизором».</w:t>
+      </w:r>
+      <w:r>
+        <w:rPr>
+          <w:lang w:val="ru-RU"/>
+        </w:rPr>
+        <w:t xml:space="preserve"> Марутян снизил приоритет до среднего и добавил комментарий</w:t>
+      </w:r>
+      <w:r>
+        <w:rPr>
+          <w:lang w:val="ru-RU"/>
+        </w:rPr>
+        <w:t>:</w:t>
+      </w:r>
+      <w:r>
+        <w:rPr>
+          <w:lang w:val="ru-RU"/>
+        </w:rPr>
+        <w:t xml:space="preserve"> «Провизор функционирует, идёт естественный износ, рекомендуется замена, но дальнейшее использование </w:t>
+      </w:r>
+      <w:r>
+        <w:rPr>
+          <w:lang w:val="ru-RU"/>
+        </w:rPr>
+        <w:t xml:space="preserve">пока </w:t>
+      </w:r>
+      <w:r>
+        <w:rPr>
+          <w:lang w:val="ru-RU"/>
+        </w:rPr>
+        <w:t>возможно. А вот что критично для продолжения исследования — это модуль расчётов балка-брана, которого у нас нет вообще».</w:t>
+      </w:r>
+    </w:p>
+    <w:p>
+      <w:pPr>
+        <w:pStyle w:val="a3"/>
+        <w:rPr>
+          <w:lang w:val="ru-RU"/>
+        </w:rPr>
+      </w:pPr>
+      <w:r>
+        <w:rPr>
+          <w:lang w:val="ru-RU"/>
+        </w:rPr>
+        <w:t>* * *</w:t>
+      </w:r>
+    </w:p>
+    <w:p>
+      <w:pPr>
+        <w:rPr>
+          <w:lang w:val="ru-RU"/>
+        </w:rPr>
+      </w:pPr>
+      <w:r>
+        <w:rPr>
+          <w:lang w:val="ru-RU"/>
+        </w:rPr>
+        <w:t xml:space="preserve">За обедом Марутян </w:t>
+      </w:r>
+      <w:r>
+        <w:rPr>
+          <w:lang w:val="ru-RU"/>
+        </w:rPr>
+        <w:t>пригласил всех сотрудников лаборатории</w:t>
+      </w:r>
+      <w:r>
+        <w:rPr>
+          <w:lang w:val="ru-RU"/>
+        </w:rPr>
+        <w:t xml:space="preserve"> за </w:t>
+      </w:r>
+      <w:r>
+        <w:rPr>
+          <w:lang w:val="ru-RU"/>
+        </w:rPr>
+        <w:t xml:space="preserve">длинный </w:t>
+      </w:r>
+      <w:r>
+        <w:rPr>
+          <w:lang w:val="ru-RU"/>
+        </w:rPr>
+        <w:t>стол</w:t>
+      </w:r>
+      <w:r>
+        <w:rPr>
+          <w:lang w:val="ru-RU"/>
+        </w:rPr>
+        <w:t xml:space="preserve"> рядом с пищевым автоматом</w:t>
+      </w:r>
+      <w:r>
+        <w:rPr>
+          <w:lang w:val="ru-RU"/>
+        </w:rPr>
+        <w:t xml:space="preserve">, </w:t>
+      </w:r>
+      <w:r>
+        <w:rPr>
+          <w:lang w:val="ru-RU"/>
+        </w:rPr>
+        <w:t xml:space="preserve">словно собирался </w:t>
+      </w:r>
+      <w:r>
+        <w:rPr>
+          <w:lang w:val="ru-RU"/>
+        </w:rPr>
+        <w:t>провести партийное собрание</w:t>
+      </w:r>
+      <w:r>
+        <w:rPr>
+          <w:lang w:val="ru-RU"/>
+        </w:rPr>
+        <w:t xml:space="preserve">. </w:t>
+      </w:r>
+      <w:r>
+        <w:rPr>
+          <w:lang w:val="ru-RU"/>
+        </w:rPr>
+        <w:t>Я взял еду</w:t>
+      </w:r>
+      <w:r>
+        <w:rPr>
+          <w:lang w:val="ru-RU"/>
+        </w:rPr>
+        <w:t>, ткнув в первую попавшуюся табличку,</w:t>
+      </w:r>
+      <w:r>
+        <w:rPr>
+          <w:lang w:val="ru-RU"/>
+        </w:rPr>
+        <w:t xml:space="preserve"> и </w:t>
+      </w:r>
+      <w:r>
+        <w:rPr>
+          <w:lang w:val="ru-RU"/>
+        </w:rPr>
+        <w:t xml:space="preserve">замер </w:t>
+      </w:r>
+      <w:r>
+        <w:rPr>
+          <w:lang w:val="ru-RU"/>
+        </w:rPr>
+        <w:t>на пару секунд, выбирая, к кому присоединиться — Майоров, сидевший вместе с Мерцель и Кофманом, приветственно махнул ладонью, и Марутян тут же показал на пустой стул напротив себя.</w:t>
+      </w:r>
+    </w:p>
+    <w:p>
+      <w:pPr>
+        <w:rPr>
+          <w:lang w:val="ru-RU"/>
+        </w:rPr>
+      </w:pPr>
+      <w:r>
+        <w:rPr>
+          <w:lang w:val="ru-RU"/>
+        </w:rPr>
+        <w:t xml:space="preserve">Я решил не отбиваться от нового коллектива. К тому же Григорьев тоже изменил капитану и сидел вместе с местной врачихой, Минаевой, возбуждённо ей о чём-то рассказывая. </w:t>
+      </w:r>
+      <w:r>
+        <w:rPr>
+          <w:lang w:val="ru-RU"/>
+        </w:rPr>
+        <w:t>Та слушала его с деланным безразличием и иногда снисходила до короткого смешка.</w:t>
+      </w:r>
+    </w:p>
+    <w:p>
+      <w:pPr>
+        <w:rPr>
+          <w:lang w:val="ru-RU"/>
+        </w:rPr>
+      </w:pPr>
+      <w:r>
+        <w:rPr>
+          <w:lang w:val="ru-RU"/>
+        </w:rPr>
+        <w:t xml:space="preserve">Я сел за стол </w:t>
+      </w:r>
+      <w:proofErr w:type="spellStart"/>
+      <w:r>
+        <w:rPr>
+          <w:lang w:val="ru-RU"/>
+        </w:rPr>
+        <w:t>Марутяна</w:t>
+      </w:r>
+      <w:proofErr w:type="spellEnd"/>
+      <w:r>
+        <w:rPr>
+          <w:lang w:val="ru-RU"/>
+        </w:rPr>
+        <w:t>. Первые несколько минут все молчали — Марутян вовсе не торопился произносить очередную речь. Нарушил тишину я:</w:t>
+      </w:r>
+    </w:p>
+    <w:p>
+      <w:pPr>
+        <w:rPr>
+          <w:lang w:val="ru-RU"/>
+        </w:rPr>
+      </w:pPr>
+      <w:r>
+        <w:rPr>
+          <w:lang w:val="ru-RU"/>
+        </w:rPr>
+        <w:t>— Арто, а кто раньше работал за моим аппаратом?</w:t>
+      </w:r>
+    </w:p>
+    <w:p>
+      <w:pPr>
+        <w:rPr>
+          <w:lang w:val="ru-RU"/>
+        </w:rPr>
+      </w:pPr>
+      <w:r>
+        <w:rPr>
+          <w:lang w:val="ru-RU"/>
+        </w:rPr>
+        <w:t>Марутян сморщился, а глаза его превратились в две узкие влажные щёлки — так, словно в лицо ему наотмашь ударил свет от прожектора.</w:t>
+      </w:r>
+    </w:p>
+    <w:p>
+      <w:pPr>
+        <w:rPr>
+          <w:lang w:val="ru-RU"/>
+        </w:rPr>
+      </w:pPr>
+      <w:r>
+        <w:rPr>
+          <w:lang w:val="ru-RU"/>
+        </w:rPr>
+        <w:t>— Печальная была история, — он отправил в рот ложку с бурой массой из контейнера и почавкал, подбирая слова. — Единственный несчастный случай за всё время существования станции.</w:t>
+      </w:r>
+    </w:p>
+    <w:p>
+      <w:pPr>
+        <w:rPr>
+          <w:lang w:val="ru-RU"/>
+        </w:rPr>
+      </w:pPr>
+      <w:r>
+        <w:rPr>
+          <w:lang w:val="ru-RU"/>
+        </w:rPr>
+        <w:t>— До сих пор после этого прийти</w:t>
+      </w:r>
+      <w:r>
+        <w:rPr>
+          <w:lang w:val="ru-RU"/>
+        </w:rPr>
+        <w:t xml:space="preserve"> в себя</w:t>
+      </w:r>
+      <w:r>
+        <w:rPr>
+          <w:lang w:val="ru-RU"/>
+        </w:rPr>
+        <w:t xml:space="preserve"> не могу, хотя уже столько месяцев прошло, — сказала Симонова.</w:t>
+      </w:r>
+    </w:p>
+    <w:p>
+      <w:pPr>
+        <w:rPr>
+          <w:lang w:val="ru-RU"/>
+        </w:rPr>
+      </w:pPr>
+      <w:r>
+        <w:rPr>
+          <w:lang w:val="ru-RU"/>
+        </w:rPr>
+        <w:t xml:space="preserve">— Конечно, с точки зрения, так сказать, </w:t>
+      </w:r>
+      <w:r>
+        <w:rPr>
+          <w:lang w:val="ru-RU"/>
+        </w:rPr>
+        <w:t xml:space="preserve">общей </w:t>
+      </w:r>
+      <w:r>
+        <w:rPr>
+          <w:lang w:val="ru-RU"/>
+        </w:rPr>
+        <w:t xml:space="preserve">статистики, — Марутян изобразил в воздухе круговую диаграмму растопыренной пятернёй, — </w:t>
+      </w:r>
+      <w:r>
+        <w:rPr>
+          <w:lang w:val="ru-RU"/>
+        </w:rPr>
+        <w:t xml:space="preserve">результат, </w:t>
+      </w:r>
+      <w:r>
+        <w:rPr>
+          <w:lang w:val="ru-RU"/>
+        </w:rPr>
+        <w:t>конечно же</w:t>
+      </w:r>
+      <w:r>
+        <w:rPr>
+          <w:lang w:val="ru-RU"/>
+        </w:rPr>
+        <w:t>, не самый…</w:t>
+      </w:r>
+    </w:p>
+    <w:p>
+      <w:pPr>
+        <w:rPr>
+          <w:lang w:val="ru-RU"/>
+        </w:rPr>
+      </w:pPr>
+      <w:r>
+        <w:rPr>
+          <w:lang w:val="ru-RU"/>
+        </w:rPr>
+        <w:t>Он не договорил.</w:t>
+      </w:r>
+    </w:p>
+    <w:p>
+      <w:pPr>
+        <w:rPr>
+          <w:lang w:val="ru-RU"/>
+        </w:rPr>
+      </w:pPr>
+      <w:r>
+        <w:rPr>
+          <w:lang w:val="ru-RU"/>
+        </w:rPr>
+        <w:t>— Сергей Акимов</w:t>
+      </w:r>
+      <w:r>
+        <w:rPr>
+          <w:lang w:val="ru-RU"/>
+        </w:rPr>
+        <w:t xml:space="preserve">, — сказал я. — Это же отец Веры из </w:t>
+      </w:r>
+      <w:proofErr w:type="spellStart"/>
+      <w:r>
+        <w:rPr>
+          <w:lang w:val="ru-RU"/>
+        </w:rPr>
+        <w:t>химлаба</w:t>
+      </w:r>
+      <w:proofErr w:type="spellEnd"/>
+      <w:r>
+        <w:rPr>
+          <w:lang w:val="ru-RU"/>
+        </w:rPr>
+        <w:t>?</w:t>
+      </w:r>
+    </w:p>
+    <w:p>
+      <w:pPr>
+        <w:rPr>
+          <w:lang w:val="ru-RU"/>
+        </w:rPr>
+      </w:pPr>
+      <w:r>
+        <w:rPr>
+          <w:lang w:val="ru-RU"/>
+        </w:rPr>
+        <w:t xml:space="preserve">— Да, да, — закивал Марутян. — Вижу, вы уже познакомились. Ужасная, конечно, трагедия. Просто невообразимая. К тому же последние годы стало так </w:t>
+      </w:r>
+      <w:r>
+        <w:rPr>
+          <w:lang w:val="ru-RU"/>
+        </w:rPr>
+        <w:lastRenderedPageBreak/>
+        <w:t>сложно найти новых сотрудников. Никто, понимаете ли, не хочет сюда лететь. Наука людям стала не интересна. Можете себе такое представить, Олег?</w:t>
+      </w:r>
+    </w:p>
+    <w:p>
+      <w:pPr>
+        <w:rPr>
+          <w:lang w:val="ru-RU"/>
+        </w:rPr>
+      </w:pPr>
+      <w:r>
+        <w:rPr>
+          <w:lang w:val="ru-RU"/>
+        </w:rPr>
+        <w:t>— Но что произошло?</w:t>
+      </w:r>
+    </w:p>
+    <w:p>
+      <w:pPr>
+        <w:rPr>
+          <w:lang w:val="ru-RU"/>
+        </w:rPr>
+      </w:pPr>
+      <w:r>
+        <w:rPr>
+          <w:lang w:val="ru-RU"/>
+        </w:rPr>
+        <w:t>— Модули наши — полное дерьмо! — сказал Алексин. Его рот вновь исчез в бороде. — Сбой был на десятом. Я тебе утром показывал.</w:t>
+      </w:r>
+    </w:p>
+    <w:p>
+      <w:pPr>
+        <w:rPr>
+          <w:lang w:val="ru-RU"/>
+        </w:rPr>
+      </w:pPr>
+      <w:r>
+        <w:rPr>
+          <w:lang w:val="ru-RU"/>
+        </w:rPr>
+        <w:t>— Да, — продолжил Марутян, — очень печально. Сергей получил несколько ампер, сердце просто не выдержало. Главное, сложно даже представить себе подобное в обычной ситуации. Там, конечно, была ещё и ошибка самого инженера. Но можешь не волноваться, Олег, сейчас мы действуем максимально осторожно. Что-то подобное напрочь исключено.</w:t>
+      </w:r>
+    </w:p>
+    <w:p>
+      <w:pPr>
+        <w:rPr>
+          <w:lang w:val="ru-RU"/>
+        </w:rPr>
+      </w:pPr>
+      <w:r>
+        <w:rPr>
+          <w:lang w:val="ru-RU"/>
+        </w:rPr>
+        <w:t>Я хотел спросить о злополучно</w:t>
+      </w:r>
+      <w:r>
+        <w:rPr>
+          <w:lang w:val="ru-RU"/>
+        </w:rPr>
+        <w:t>м</w:t>
+      </w:r>
+      <w:r>
+        <w:rPr>
+          <w:lang w:val="ru-RU"/>
+        </w:rPr>
+        <w:t xml:space="preserve"> десято</w:t>
+      </w:r>
+      <w:r>
+        <w:rPr>
+          <w:lang w:val="ru-RU"/>
+        </w:rPr>
+        <w:t>го</w:t>
+      </w:r>
+      <w:r>
+        <w:rPr>
+          <w:lang w:val="ru-RU"/>
+        </w:rPr>
+        <w:t xml:space="preserve"> модул</w:t>
+      </w:r>
+      <w:r>
+        <w:rPr>
+          <w:lang w:val="ru-RU"/>
+        </w:rPr>
+        <w:t>е, который должны были заменить</w:t>
+      </w:r>
+      <w:r>
+        <w:rPr>
+          <w:lang w:val="ru-RU"/>
+        </w:rPr>
+        <w:t>, но Марутян</w:t>
+      </w:r>
+      <w:r>
+        <w:rPr>
+          <w:lang w:val="ru-RU"/>
+        </w:rPr>
+        <w:t xml:space="preserve"> меня опередил:</w:t>
+      </w:r>
+    </w:p>
+    <w:p>
+      <w:pPr>
+        <w:rPr>
+          <w:lang w:val="ru-RU"/>
+        </w:rPr>
+      </w:pPr>
+      <w:r>
+        <w:rPr>
+          <w:lang w:val="ru-RU"/>
+        </w:rPr>
+        <w:t>— Мы вообще стараемся об этом не вспоминать. Пойми нас правильно, Олег, тяжело работать с подобным грузом.</w:t>
+      </w:r>
+      <w:r>
+        <w:rPr>
+          <w:lang w:val="ru-RU"/>
+        </w:rPr>
+        <w:t xml:space="preserve"> Ты улетишь, а мы все останемся. Нам тут, так сказать, дальше жить.</w:t>
+      </w:r>
+    </w:p>
+    <w:p>
+      <w:pPr>
+        <w:rPr>
+          <w:lang w:val="ru-RU"/>
+        </w:rPr>
+      </w:pPr>
+      <w:r>
+        <w:rPr>
+          <w:lang w:val="ru-RU"/>
+        </w:rPr>
+        <w:t>— До сих пор в себя прийти не могу, — тихо, словно эхом отозвалась Симонова, глядя в комковатую пасту у себя в контейнере.</w:t>
+      </w:r>
+    </w:p>
+    <w:p>
+      <w:pPr>
+        <w:rPr>
+          <w:lang w:val="ru-RU"/>
+        </w:rPr>
+      </w:pPr>
+      <w:r>
+        <w:rPr>
+          <w:lang w:val="ru-RU"/>
+        </w:rPr>
+        <w:t>Разговор о Сергее Акимове на этом был завершён.</w:t>
+      </w:r>
+    </w:p>
+    <w:p>
+      <w:pPr>
+        <w:rPr>
+          <w:lang w:val="ru-RU"/>
+        </w:rPr>
+      </w:pPr>
+      <w:r>
+        <w:rPr>
+          <w:lang w:val="ru-RU"/>
+        </w:rPr>
+        <w:t xml:space="preserve">Под конец обеда Марутян взял себе непременную вторую чашку кофе и принялся с заразительным воодушевлением рассказывать о готовящих экспериментах над </w:t>
+      </w:r>
+      <w:proofErr w:type="spellStart"/>
+      <w:r>
+        <w:rPr>
+          <w:lang w:val="ru-RU"/>
+        </w:rPr>
+        <w:t>нуболидами</w:t>
+      </w:r>
+      <w:proofErr w:type="spellEnd"/>
+      <w:r>
+        <w:rPr>
+          <w:lang w:val="ru-RU"/>
+        </w:rPr>
+        <w:t>. Речь эта, как я понимаю, предназначалась для меня — остальные наверняка слышали её уже не один раз.</w:t>
+      </w:r>
+    </w:p>
+    <w:p>
+      <w:pPr>
+        <w:rPr>
+          <w:lang w:val="ru-RU"/>
+        </w:rPr>
+      </w:pPr>
+      <w:r>
+        <w:rPr>
+          <w:lang w:val="ru-RU"/>
+        </w:rPr>
+        <w:t>Столовая опустела, даже свет приглушили, как бы намекая, что пора уже расходиться по рабочим местам.</w:t>
+      </w:r>
+    </w:p>
+    <w:p>
+      <w:pPr>
+        <w:rPr>
+          <w:lang w:val="ru-RU"/>
+        </w:rPr>
+      </w:pPr>
+      <w:r>
+        <w:rPr>
+          <w:lang w:val="ru-RU"/>
+        </w:rPr>
+        <w:t>Минаева подошла к пищевому аппарату, видимо, чтобы добыть себе ещё одну чашечку кофе. Григорьев тут же подскочил к ней, как рыба-прилипала.</w:t>
+      </w:r>
+    </w:p>
+    <w:p>
+      <w:pPr>
+        <w:rPr>
+          <w:lang w:val="ru-RU"/>
+        </w:rPr>
+      </w:pPr>
+      <w:r>
+        <w:rPr>
+          <w:lang w:val="ru-RU"/>
+        </w:rPr>
+        <w:t xml:space="preserve">— Кстати, у вас на станции просто шикарный компот из сухофруктов, — сказал Григорьев. — </w:t>
+      </w:r>
+      <w:r>
+        <w:rPr>
+          <w:lang w:val="ru-RU"/>
+        </w:rPr>
+        <w:t>Прямо</w:t>
+      </w:r>
+      <w:r>
+        <w:rPr>
+          <w:lang w:val="ru-RU"/>
+        </w:rPr>
+        <w:t xml:space="preserve"> вкус детства!</w:t>
+      </w:r>
+    </w:p>
+    <w:p>
+      <w:pPr>
+        <w:rPr>
+          <w:lang w:val="ru-RU"/>
+        </w:rPr>
+      </w:pPr>
+      <w:r>
+        <w:rPr>
+          <w:lang w:val="ru-RU"/>
+        </w:rPr>
+        <w:t xml:space="preserve">— </w:t>
+      </w:r>
+      <w:r>
+        <w:rPr>
+          <w:lang w:val="ru-RU"/>
+        </w:rPr>
+        <w:t>Сами же и привозите нам компоты эти, — ответила Минаева. — Но вообще я кофе предпочитаю.</w:t>
+      </w:r>
+    </w:p>
+    <w:p>
+      <w:pPr>
+        <w:rPr>
+          <w:lang w:val="ru-RU"/>
+        </w:rPr>
+      </w:pPr>
+      <w:r>
+        <w:rPr>
+          <w:lang w:val="ru-RU"/>
+        </w:rPr>
+        <w:t xml:space="preserve">— Кофе портит характер! — </w:t>
+      </w:r>
+      <w:r>
+        <w:rPr>
+          <w:lang w:val="ru-RU"/>
+        </w:rPr>
+        <w:t>ухмыльнулся Григорьев.</w:t>
+      </w:r>
+    </w:p>
+    <w:p>
+      <w:pPr>
+        <w:rPr>
+          <w:lang w:val="ru-RU"/>
+        </w:rPr>
+      </w:pPr>
+      <w:r>
+        <w:rPr>
+          <w:lang w:val="ru-RU"/>
+        </w:rPr>
+        <w:t>— Да что вы говорите!</w:t>
+      </w:r>
+    </w:p>
+    <w:p>
+      <w:pPr>
+        <w:rPr>
+          <w:lang w:val="ru-RU"/>
+        </w:rPr>
+      </w:pPr>
+      <w:r>
+        <w:rPr>
+          <w:lang w:val="ru-RU"/>
+        </w:rPr>
+        <w:t>Марутян продолжал рассуждать о чём-то, собирая пальцами складки на лбу, словно хотел сорвать с лица приставшую маску.</w:t>
+      </w:r>
+      <w:r>
+        <w:rPr>
+          <w:lang w:val="ru-RU"/>
+        </w:rPr>
+        <w:t xml:space="preserve"> Настенные часы в столовой громко постукивали разладившимся механизмом, и казалось, что паузы между щелчками постепенно увеличиваются, словно само постепенно сходит на нет, заканчивается вместе с заводом.</w:t>
+      </w:r>
+    </w:p>
+    <w:p>
+      <w:pPr>
+        <w:rPr>
+          <w:lang w:val="ru-RU"/>
+        </w:rPr>
+      </w:pPr>
+      <w:r>
+        <w:rPr>
+          <w:lang w:val="ru-RU"/>
+        </w:rPr>
+        <w:t>Я вдруг подумал, что спустя несколько дней наверняка возненавижу эту станцию с её неровным светом, корабельной качкой из-за ошибок при манёврах и меняющейся гравитацией.</w:t>
+      </w:r>
+    </w:p>
+    <w:p>
+      <w:pPr>
+        <w:rPr>
+          <w:lang w:val="ru-RU"/>
+        </w:rPr>
+      </w:pPr>
+      <w:r>
+        <w:rPr>
+          <w:lang w:val="ru-RU"/>
+        </w:rPr>
+        <w:lastRenderedPageBreak/>
+        <w:t>— По правда говоря, — сказал Григорьев, — есть напитки и поинтереснее. Скажу по секрету, в пилотский рацион иногда входит…</w:t>
+      </w:r>
+    </w:p>
+    <w:p>
+      <w:pPr>
+        <w:rPr>
+          <w:lang w:val="ru-RU"/>
+        </w:rPr>
+      </w:pPr>
+      <w:r>
+        <w:rPr>
+          <w:lang w:val="ru-RU"/>
+        </w:rPr>
+        <w:t>— Слушайте, я — медик! Вы меня чем удивить хотите? В наши, скажем так, рационы чего только не входит.</w:t>
+      </w:r>
+    </w:p>
+    <w:p>
+      <w:pPr>
+        <w:rPr>
+          <w:lang w:val="ru-RU"/>
+        </w:rPr>
+      </w:pPr>
+      <w:r>
+        <w:rPr>
+          <w:lang w:val="ru-RU"/>
+        </w:rPr>
+        <w:t>— Признаюсь! — Григорьев театрально шлёпнул себя ладонью по груди. — Удивить не хочу. Хочу пригласить.</w:t>
+      </w:r>
+    </w:p>
+    <w:p>
+      <w:pPr>
+        <w:rPr>
+          <w:lang w:val="ru-RU"/>
+        </w:rPr>
+      </w:pPr>
+      <w:r>
+        <w:rPr>
+          <w:lang w:val="ru-RU"/>
+        </w:rPr>
+        <w:t>Минаева не менее театрально вздохнула. Можно было решить, что они и правда разыгрывают сценку из какого-то спектакля.</w:t>
+      </w:r>
+    </w:p>
+    <w:p>
+      <w:pPr>
+        <w:rPr>
+          <w:lang w:val="ru-RU"/>
+        </w:rPr>
+      </w:pPr>
+      <w:r>
+        <w:rPr>
+          <w:lang w:val="ru-RU"/>
+        </w:rPr>
+        <w:t>— Куда пригласить? У меня столько работы! Я не разгибаюсь!</w:t>
+      </w:r>
+    </w:p>
+    <w:p>
+      <w:pPr>
+        <w:rPr>
+          <w:lang w:val="ru-RU"/>
+        </w:rPr>
+      </w:pPr>
+      <w:r>
+        <w:rPr>
+          <w:lang w:val="ru-RU"/>
+        </w:rPr>
+        <w:t>— Я не отниму у вас много времени, Алиночка!</w:t>
+      </w:r>
+      <w:r>
+        <w:rPr>
+          <w:lang w:val="ru-RU"/>
+        </w:rPr>
+        <w:t xml:space="preserve"> Но я тут, как слепой котёнок, не пойму, что где находится. Еле столовую нашёл. Показали бы станцию, устроили небольшую экскурсию.</w:t>
+      </w:r>
+    </w:p>
+    <w:p>
+      <w:pPr>
+        <w:rPr>
+          <w:lang w:val="ru-RU"/>
+        </w:rPr>
+      </w:pPr>
+      <w:r>
+        <w:rPr>
+          <w:lang w:val="ru-RU"/>
+        </w:rPr>
+        <w:t>— Вы же были раньше на «Заре», Андрей.</w:t>
+      </w:r>
+    </w:p>
+    <w:p>
+      <w:pPr>
+        <w:rPr>
+          <w:lang w:val="ru-RU"/>
+        </w:rPr>
+      </w:pPr>
+      <w:r>
+        <w:rPr>
+          <w:lang w:val="ru-RU"/>
+        </w:rPr>
+        <w:t>— Да когда это было! Всё уж давно из головы вылетело. Я ж тут кручусь всё время, как заводной, столько станций повидал, что даже все не вспомню уже.</w:t>
+      </w:r>
+    </w:p>
+    <w:p>
+      <w:pPr>
+        <w:rPr>
+          <w:lang w:val="ru-RU"/>
+        </w:rPr>
+      </w:pPr>
+      <w:r>
+        <w:rPr>
+          <w:lang w:val="ru-RU"/>
+        </w:rPr>
+        <w:t xml:space="preserve">— Ладно. — Минаева бросила пластиковый стаканчик из-под кофе в мусорное ведро. — Только недолго. У меня ещё много </w:t>
+      </w:r>
+      <w:r>
+        <w:rPr>
+          <w:lang w:val="ru-RU"/>
+        </w:rPr>
+        <w:t>дел</w:t>
+      </w:r>
+      <w:r>
+        <w:rPr>
+          <w:lang w:val="ru-RU"/>
+        </w:rPr>
+        <w:t xml:space="preserve"> на сегодня.</w:t>
+      </w:r>
+    </w:p>
+    <w:p>
+      <w:pPr>
+        <w:rPr>
+          <w:lang w:val="ru-RU"/>
+        </w:rPr>
+      </w:pPr>
+      <w:r>
+        <w:rPr>
+          <w:lang w:val="ru-RU"/>
+        </w:rPr>
+        <w:t>Они вышли из столовой.</w:t>
+      </w:r>
+    </w:p>
+    <w:p>
+      <w:pPr>
+        <w:rPr>
+          <w:lang w:val="ru-RU"/>
+        </w:rPr>
+      </w:pPr>
+      <w:r>
+        <w:rPr>
+          <w:lang w:val="ru-RU"/>
+        </w:rPr>
+        <w:t>— Что ж, коллеги. — Марутян как будто дожидался, пока Григорьев закончит флиртовать с Минаевой. — Возвращаемся, так сказать, на рабочие места.</w:t>
+      </w:r>
+    </w:p>
+    <w:p>
+      <w:pPr>
+        <w:rPr>
+          <w:lang w:val="ru-RU"/>
+        </w:rPr>
+      </w:pPr>
+      <w:r>
+        <w:rPr>
+          <w:lang w:val="ru-RU"/>
+        </w:rPr>
+        <w:t>Мы отнесли пустые подносы на столик рядом с пищевым аппаратом, и Майоров, который всё ещё сидел с Кофманом и Мерцель</w:t>
+      </w:r>
+      <w:r>
+        <w:rPr>
+          <w:lang w:val="ru-RU"/>
+        </w:rPr>
+        <w:t>,</w:t>
+      </w:r>
+      <w:r>
+        <w:rPr>
+          <w:lang w:val="ru-RU"/>
+        </w:rPr>
+        <w:t xml:space="preserve"> подозвал меня взмахом руки.</w:t>
+      </w:r>
+    </w:p>
+    <w:p>
+      <w:pPr>
+        <w:rPr>
+          <w:lang w:val="ru-RU"/>
+        </w:rPr>
+      </w:pPr>
+      <w:r>
+        <w:rPr>
+          <w:lang w:val="ru-RU"/>
+        </w:rPr>
+        <w:t>— Олег, тебя коллеги зовут, — озвучи</w:t>
+      </w:r>
+      <w:r>
+        <w:rPr>
+          <w:lang w:val="ru-RU"/>
+        </w:rPr>
+        <w:t>л</w:t>
+      </w:r>
+      <w:r>
+        <w:rPr>
+          <w:lang w:val="ru-RU"/>
+        </w:rPr>
+        <w:t xml:space="preserve"> его жест Марутян. — Лабораторию, надеюсь, сам найдёшь?</w:t>
+      </w:r>
+    </w:p>
+    <w:p>
+      <w:pPr>
+        <w:rPr>
+          <w:lang w:val="ru-RU"/>
+        </w:rPr>
+      </w:pPr>
+      <w:r>
+        <w:rPr>
+          <w:lang w:val="ru-RU"/>
+        </w:rPr>
+        <w:t>Я подошёл к столику Майорова, и тот показал глазами на пустой стул.</w:t>
+      </w:r>
+    </w:p>
+    <w:p>
+      <w:pPr>
+        <w:rPr>
+          <w:lang w:val="ru-RU"/>
+        </w:rPr>
+      </w:pPr>
+      <w:r>
+        <w:rPr>
+          <w:lang w:val="ru-RU"/>
+        </w:rPr>
+        <w:t>— Смотрю, взяли тебя в оборот. Как у тебя там дела?</w:t>
+      </w:r>
+    </w:p>
+    <w:p>
+      <w:pPr>
+        <w:rPr>
+          <w:lang w:val="ru-RU"/>
+        </w:rPr>
+      </w:pPr>
+      <w:r>
+        <w:rPr>
+          <w:lang w:val="ru-RU"/>
+        </w:rPr>
+        <w:t>На столе лежала стопка жёлтых листков с какими-то распечатками — со вчерашнего дня их количество увеличилось в несколько раз.</w:t>
+      </w:r>
+    </w:p>
+    <w:p>
+      <w:pPr>
+        <w:rPr>
+          <w:lang w:val="ru-RU"/>
+        </w:rPr>
+      </w:pPr>
+      <w:r>
+        <w:rPr>
+          <w:lang w:val="ru-RU"/>
+        </w:rPr>
+        <w:t xml:space="preserve">— Модули программирую, — сказал я. — Ничего особенно сложного. Утром целую демонстрацию мне устроили, показали </w:t>
+      </w:r>
+      <w:proofErr w:type="spellStart"/>
+      <w:r>
+        <w:rPr>
+          <w:lang w:val="ru-RU"/>
+        </w:rPr>
+        <w:t>нуболидов</w:t>
+      </w:r>
+      <w:proofErr w:type="spellEnd"/>
+      <w:r>
+        <w:rPr>
+          <w:lang w:val="ru-RU"/>
+        </w:rPr>
+        <w:t>.</w:t>
+      </w:r>
+    </w:p>
+    <w:p>
+      <w:pPr>
+        <w:rPr>
+          <w:lang w:val="ru-RU"/>
+        </w:rPr>
+      </w:pPr>
+      <w:r>
+        <w:rPr>
+          <w:lang w:val="ru-RU"/>
+        </w:rPr>
+        <w:t xml:space="preserve">— Нам тоже вчера показывали. </w:t>
+      </w:r>
+      <w:r>
+        <w:rPr>
+          <w:lang w:val="ru-RU"/>
+        </w:rPr>
+        <w:t>Неплохое шоу и зверушки д</w:t>
+      </w:r>
+      <w:r>
+        <w:rPr>
+          <w:lang w:val="ru-RU"/>
+        </w:rPr>
+        <w:t>рессированные</w:t>
+      </w:r>
+      <w:r>
+        <w:rPr>
+          <w:lang w:val="ru-RU"/>
+        </w:rPr>
+        <w:t>.</w:t>
       </w:r>
       <w:r>
         <w:rPr>
@@ -24346,312 +27070,633 @@
         <w:rPr>
           <w:lang w:val="ru-RU"/>
         </w:rPr>
-        <w:t xml:space="preserve">Я прикинул, что на </w:t>
-      </w:r>
-      <w:r>
-        <w:rPr>
-          <w:lang w:val="ru-RU"/>
-        </w:rPr>
-        <w:t>это</w:t>
-      </w:r>
-      <w:r>
-        <w:rPr>
-          <w:lang w:val="ru-RU"/>
-        </w:rPr>
-        <w:t xml:space="preserve"> у меня уйдёт как минимум несколько дней.</w:t>
-      </w:r>
-    </w:p>
-    <w:p>
-      <w:pPr>
-        <w:rPr>
-          <w:lang w:val="ru-RU"/>
-        </w:rPr>
-      </w:pPr>
-      <w:r>
-        <w:rPr>
-          <w:lang w:val="ru-RU"/>
-        </w:rPr>
-        <w:t>— Олег, лучше, так сказать, не затягивать, — заметил Марутян. — Нам ещё много дел предстоит.</w:t>
-      </w:r>
-    </w:p>
-    <w:p>
-      <w:pPr>
-        <w:rPr>
-          <w:lang w:val="ru-RU"/>
-        </w:rPr>
-      </w:pPr>
-      <w:r>
-        <w:rPr>
-          <w:lang w:val="ru-RU"/>
-        </w:rPr>
-        <w:t>— Постараюсь, — кивнул я.</w:t>
-      </w:r>
-    </w:p>
-    <w:p>
-      <w:pPr>
-        <w:rPr>
-          <w:lang w:val="ru-RU"/>
-        </w:rPr>
-      </w:pPr>
-      <w:r>
-        <w:rPr>
-          <w:lang w:val="ru-RU"/>
-        </w:rPr>
-        <w:t xml:space="preserve">— </w:t>
-      </w:r>
-      <w:r>
-        <w:rPr>
-          <w:lang w:val="ru-RU"/>
-        </w:rPr>
-        <w:t xml:space="preserve">Кстати, </w:t>
-      </w:r>
-      <w:r>
-        <w:rPr>
-          <w:lang w:val="ru-RU"/>
-        </w:rPr>
-        <w:t xml:space="preserve">можешь посмотреть наши заявки в сетке, — </w:t>
-      </w:r>
-      <w:r>
-        <w:rPr>
-          <w:lang w:val="ru-RU"/>
-        </w:rPr>
-        <w:t>добавил</w:t>
-      </w:r>
-      <w:r>
-        <w:rPr>
-          <w:lang w:val="ru-RU"/>
-        </w:rPr>
-        <w:t xml:space="preserve"> Марутян. — С твоего аппарата должен быть доступ. Увидишь, сколько там заявка на десятый модуль висит.</w:t>
-      </w:r>
-    </w:p>
-    <w:p>
-      <w:pPr>
-        <w:rPr>
-          <w:lang w:val="ru-RU"/>
-        </w:rPr>
-      </w:pPr>
-      <w:r>
-        <w:rPr>
-          <w:lang w:val="ru-RU"/>
-        </w:rPr>
-        <w:t>Про систему заявок я раньше слышал — такой подход часто использовался на дальних станциях. Заявки заводились в специальной базе данных — каждая, как полагается, с приоритетом, как у обращений в техническую поддержку, подробным описанием</w:t>
-      </w:r>
-      <w:r>
-        <w:rPr>
-          <w:lang w:val="ru-RU"/>
-        </w:rPr>
-        <w:t xml:space="preserve"> и визой руководителя</w:t>
-      </w:r>
-      <w:r>
-        <w:rPr>
-          <w:lang w:val="ru-RU"/>
-        </w:rPr>
-        <w:t>, — а потом распечатывались или выгружались на ленту, чтобы отправить на Землю с рейсовым кораблём.</w:t>
-      </w:r>
-    </w:p>
-    <w:p>
-      <w:pPr>
-        <w:rPr>
-          <w:lang w:val="ru-RU"/>
-        </w:rPr>
-      </w:pPr>
-      <w:r>
-        <w:rPr>
-          <w:lang w:val="ru-RU"/>
-        </w:rPr>
-        <w:t>— Доступ точно есть, — сказал Алексин. — Но смысл на неё смотреть? Она от этого не исполнится.</w:t>
-      </w:r>
-    </w:p>
-    <w:p>
-      <w:pPr>
-        <w:rPr>
-          <w:lang w:val="ru-RU"/>
-        </w:rPr>
-      </w:pPr>
-      <w:r>
-        <w:rPr>
-          <w:lang w:val="ru-RU"/>
-        </w:rPr>
-        <w:t xml:space="preserve">— Пусть посмотрит, — заявил Марутян. — </w:t>
-      </w:r>
-      <w:r>
-        <w:rPr>
-          <w:lang w:val="ru-RU"/>
-        </w:rPr>
-        <w:t xml:space="preserve">Олег скоро вернётся, </w:t>
-      </w:r>
-      <w:r>
-        <w:rPr>
-          <w:lang w:val="ru-RU"/>
-        </w:rPr>
-        <w:t>вот как раз</w:t>
-      </w:r>
-      <w:r>
-        <w:rPr>
-          <w:lang w:val="ru-RU"/>
-        </w:rPr>
-        <w:t xml:space="preserve"> донесёт это до руководства. Полезно иметь мнение с разных сторон.</w:t>
-      </w:r>
-    </w:p>
-    <w:p>
-      <w:pPr>
-        <w:rPr>
-          <w:lang w:val="ru-RU"/>
-        </w:rPr>
-      </w:pPr>
-      <w:r>
-        <w:rPr>
-          <w:lang w:val="ru-RU"/>
-        </w:rPr>
-        <w:t xml:space="preserve">Доступ к базе заявок у меня и правда был, хотя и под чужой учётной записью. То, что за моим аппаратом работал раньше другой сотрудник, удивления не вызывало — все аппараты на станции были наперечёт. Сохранилось к тому же не так много его электронных следов </w:t>
-      </w:r>
-      <w:r>
-        <w:rPr>
-          <w:lang w:val="ru-RU"/>
-        </w:rPr>
-        <w:t>—</w:t>
-      </w:r>
-      <w:r>
-        <w:rPr>
-          <w:lang w:val="ru-RU"/>
-        </w:rPr>
-        <w:t xml:space="preserve"> настройки быстрого доступа,</w:t>
-      </w:r>
-      <w:r>
-        <w:rPr>
-          <w:lang w:val="ru-RU"/>
-        </w:rPr>
-        <w:t xml:space="preserve"> отдельные файлы, директории, заполненные потерявшими какой-либо смысл дампами</w:t>
-      </w:r>
-      <w:r>
-        <w:rPr>
-          <w:lang w:val="ru-RU"/>
-        </w:rPr>
-        <w:t xml:space="preserve">. </w:t>
-      </w:r>
-    </w:p>
-    <w:p>
-      <w:pPr>
-        <w:rPr>
-          <w:lang w:val="ru-RU"/>
-        </w:rPr>
-      </w:pPr>
-      <w:r>
-        <w:rPr>
-          <w:lang w:val="ru-RU"/>
-        </w:rPr>
-        <w:t>В базе заявок пользователь был обозначен как Сергей Акимов. Меня вдруг кольнуло в сердце болезненное предчувствие. Конечно, за все время работы в лаборатории поменялось немало сотрудников, но я почему-то был уверен, что Сергей Акимов — это отец Веры.</w:t>
-      </w:r>
-    </w:p>
-    <w:p>
-      <w:pPr>
-        <w:rPr>
-          <w:lang w:val="ru-RU"/>
-        </w:rPr>
-      </w:pPr>
-      <w:r>
-        <w:rPr>
-          <w:lang w:val="ru-RU"/>
-        </w:rPr>
-        <w:t>Я</w:t>
-      </w:r>
-      <w:r>
-        <w:rPr>
-          <w:lang w:val="ru-RU"/>
-        </w:rPr>
-        <w:t xml:space="preserve"> послушно полез в систему заявок и действительно нашёл </w:t>
-      </w:r>
-      <w:r>
-        <w:rPr>
-          <w:lang w:val="ru-RU"/>
-        </w:rPr>
-        <w:t xml:space="preserve">там </w:t>
-      </w:r>
-      <w:r>
-        <w:rPr>
-          <w:lang w:val="ru-RU"/>
-        </w:rPr>
-        <w:t>целый ворох</w:t>
-      </w:r>
-      <w:r>
-        <w:rPr>
-          <w:lang w:val="ru-RU"/>
-        </w:rPr>
-        <w:t xml:space="preserve"> записей, посвященных </w:t>
-      </w:r>
-      <w:r>
-        <w:rPr>
-          <w:lang w:val="ru-RU"/>
-        </w:rPr>
-        <w:t xml:space="preserve">различным </w:t>
-      </w:r>
-      <w:r>
-        <w:rPr>
-          <w:lang w:val="ru-RU"/>
-        </w:rPr>
-        <w:t xml:space="preserve">проблемам с операционными модулями. Большинство создавал </w:t>
-      </w:r>
-      <w:r>
-        <w:rPr>
-          <w:lang w:val="ru-RU"/>
-        </w:rPr>
-        <w:t xml:space="preserve">сам </w:t>
-      </w:r>
-      <w:r>
-        <w:rPr>
-          <w:lang w:val="ru-RU"/>
-        </w:rPr>
-        <w:t>Марутян, выставляя им средний или высокий авторитет, но одна была за авторством Сергея Акимова.</w:t>
-      </w:r>
-    </w:p>
-    <w:p>
-      <w:pPr>
-        <w:rPr>
-          <w:lang w:val="ru-RU"/>
-        </w:rPr>
-      </w:pPr>
-      <w:r>
-        <w:rPr>
-          <w:lang w:val="ru-RU"/>
-        </w:rPr>
-        <w:t>Появилась она в системе с пометкой «критическая». Сергей Акимов описывал проблемы с десятым операционным модулем, который называл «главным провизором».</w:t>
-      </w:r>
-      <w:r>
-        <w:rPr>
-          <w:lang w:val="ru-RU"/>
-        </w:rPr>
-        <w:t xml:space="preserve"> Марутян снизил приоритет до среднего и добавил комментарий</w:t>
-      </w:r>
-      <w:r>
-        <w:rPr>
-          <w:lang w:val="ru-RU"/>
-        </w:rPr>
-        <w:t>:</w:t>
-      </w:r>
-      <w:r>
-        <w:rPr>
-          <w:lang w:val="ru-RU"/>
-        </w:rPr>
-        <w:t xml:space="preserve"> «Провизор функционирует, идёт естественный износ, рекомендуется замена, но дальнейшее использование </w:t>
-      </w:r>
-      <w:r>
-        <w:rPr>
-          <w:lang w:val="ru-RU"/>
-        </w:rPr>
-        <w:t xml:space="preserve">пока </w:t>
-      </w:r>
-      <w:r>
-        <w:rPr>
-          <w:lang w:val="ru-RU"/>
-        </w:rPr>
-        <w:t xml:space="preserve">возможно. А вот что критично для </w:t>
-      </w:r>
+        <w:t>К</w:t>
+      </w:r>
+      <w:r>
+        <w:rPr>
+          <w:lang w:val="ru-RU"/>
+        </w:rPr>
+        <w:t>оманду «</w:t>
+      </w:r>
+      <w:proofErr w:type="spellStart"/>
+      <w:r>
+        <w:rPr>
+          <w:lang w:val="ru-RU"/>
+        </w:rPr>
+        <w:t>бранк</w:t>
+      </w:r>
+      <w:proofErr w:type="spellEnd"/>
+      <w:r>
+        <w:rPr>
+          <w:lang w:val="ru-RU"/>
+        </w:rPr>
+        <w:t>» даже выучили.</w:t>
+      </w:r>
+    </w:p>
+    <w:p>
+      <w:pPr>
+        <w:rPr>
+          <w:lang w:val="ru-RU"/>
+        </w:rPr>
+      </w:pPr>
+      <w:r>
+        <w:rPr>
+          <w:lang w:val="ru-RU"/>
+        </w:rPr>
+        <w:t>— Признаться, — сказал Кофман, — у меня это в голове до сих пор не укладывается. Черви в червоточине. Так-то, может, было</w:t>
+      </w:r>
+      <w:r>
+        <w:rPr>
+          <w:lang w:val="ru-RU"/>
+        </w:rPr>
+        <w:t xml:space="preserve"> бы</w:t>
+      </w:r>
+      <w:r>
+        <w:rPr>
+          <w:lang w:val="ru-RU"/>
+        </w:rPr>
+        <w:t xml:space="preserve"> даже смешно, если бы не было так…</w:t>
+      </w:r>
+    </w:p>
+    <w:p>
+      <w:pPr>
+        <w:rPr>
+          <w:lang w:val="ru-RU"/>
+        </w:rPr>
+      </w:pPr>
+      <w:r>
+        <w:rPr>
+          <w:lang w:val="ru-RU"/>
+        </w:rPr>
+        <w:t>Кофман не договорил.</w:t>
+      </w:r>
+    </w:p>
+    <w:p>
+      <w:pPr>
+        <w:rPr>
+          <w:lang w:val="ru-RU"/>
+        </w:rPr>
+      </w:pPr>
+      <w:r>
+        <w:rPr>
+          <w:lang w:val="ru-RU"/>
+        </w:rPr>
+        <w:t xml:space="preserve">— Странно? — подсказал я. — </w:t>
+      </w:r>
+      <w:proofErr w:type="spellStart"/>
+      <w:r>
+        <w:rPr>
+          <w:lang w:val="ru-RU"/>
+        </w:rPr>
+        <w:t>Бранк</w:t>
+      </w:r>
+      <w:proofErr w:type="spellEnd"/>
+      <w:r>
+        <w:rPr>
+          <w:lang w:val="ru-RU"/>
+        </w:rPr>
+        <w:t xml:space="preserve"> мне тоже показали.</w:t>
+      </w:r>
+    </w:p>
+    <w:p>
+      <w:pPr>
+        <w:rPr>
+          <w:lang w:val="ru-RU"/>
+        </w:rPr>
+      </w:pPr>
       <w:r>
         <w:rPr>
           <w:lang w:val="ru-RU"/>
         </w:rPr>
         <w:lastRenderedPageBreak/>
-        <w:t>продолжения исследования — это модуль расчётов балка-брана, которого у нас нет вообще».</w:t>
+        <w:t>— Странно, — проговорила Мерцель, — а может, и страшно.</w:t>
+      </w:r>
+    </w:p>
+    <w:p>
+      <w:pPr>
+        <w:rPr>
+          <w:lang w:val="ru-RU"/>
+        </w:rPr>
+      </w:pPr>
+      <w:r>
+        <w:rPr>
+          <w:lang w:val="ru-RU"/>
+        </w:rPr>
+        <w:t>— Ты ведь даже не видела, — хмыкнул Майоров. — Если что, теперь Олег у нас главный контакт с лабораторией. Попроси, устроят тебе тоже, как он говорит, демонстрацию.</w:t>
+      </w:r>
+    </w:p>
+    <w:p>
+      <w:pPr>
+        <w:rPr>
+          <w:lang w:val="ru-RU"/>
+        </w:rPr>
+      </w:pPr>
+      <w:r>
+        <w:rPr>
+          <w:lang w:val="ru-RU"/>
+        </w:rPr>
+        <w:t>— Может быть, потом, попозже, — смутилась Мерцель. — Время ещё есть.</w:t>
+      </w:r>
+    </w:p>
+    <w:p>
+      <w:pPr>
+        <w:rPr>
+          <w:lang w:val="ru-RU"/>
+        </w:rPr>
+      </w:pPr>
+      <w:r>
+        <w:rPr>
+          <w:lang w:val="ru-RU"/>
+        </w:rPr>
+        <w:t>— Так-то времени у нас и правда полно.</w:t>
+      </w:r>
+    </w:p>
+    <w:p>
+      <w:pPr>
+        <w:rPr>
+          <w:lang w:val="ru-RU"/>
+        </w:rPr>
+      </w:pPr>
+      <w:r>
+        <w:rPr>
+          <w:lang w:val="ru-RU"/>
+        </w:rPr>
+        <w:t>— А что по нашему вопросу</w:t>
+      </w:r>
+      <w:r>
+        <w:rPr>
+          <w:lang w:val="ru-RU"/>
+        </w:rPr>
+        <w:t>, Олег</w:t>
+      </w:r>
+      <w:r>
+        <w:rPr>
+          <w:lang w:val="ru-RU"/>
+        </w:rPr>
+        <w:t>? — спросил Майоров.</w:t>
+      </w:r>
+      <w:r>
+        <w:rPr>
+          <w:lang w:val="ru-RU"/>
+        </w:rPr>
+        <w:t xml:space="preserve"> — Утром пересечься не получилось, сейчас хоть расскажи.</w:t>
+      </w:r>
+    </w:p>
+    <w:p>
+      <w:pPr>
+        <w:rPr>
+          <w:lang w:val="ru-RU"/>
+        </w:rPr>
+      </w:pPr>
+      <w:r>
+        <w:rPr>
+          <w:lang w:val="ru-RU"/>
+        </w:rPr>
+        <w:t>— Пока ничего. Сидел вчера допоздна, всё просмотрел, ничего пока не смог найти.</w:t>
+      </w:r>
+    </w:p>
+    <w:p>
+      <w:pPr>
+        <w:rPr>
+          <w:lang w:val="ru-RU"/>
+        </w:rPr>
+      </w:pPr>
+      <w:r>
+        <w:rPr>
+          <w:lang w:val="ru-RU"/>
+        </w:rPr>
+        <w:t>— Времени хоть и полно, как вы говорите, но искать надо. Так что придётся тебе, Олег, поработать немного сверхурочные. Чем быстрее мы поймём причины проблем, тем быстрее…</w:t>
+      </w:r>
+    </w:p>
+    <w:p>
+      <w:pPr>
+        <w:rPr>
+          <w:lang w:val="ru-RU"/>
+        </w:rPr>
+      </w:pPr>
+      <w:r>
+        <w:rPr>
+          <w:lang w:val="ru-RU"/>
+        </w:rPr>
+        <w:t xml:space="preserve">— Быстрее что? — перебил Майорова Кофман. — Раньше, чем через два месяца, мы отсюда точно не улетим. </w:t>
+      </w:r>
+      <w:r>
+        <w:rPr>
+          <w:lang w:val="ru-RU"/>
+        </w:rPr>
+        <w:t>Боюсь, использовать червей в качестве навигатора пока рановато.</w:t>
+      </w:r>
+    </w:p>
+    <w:p>
+      <w:pPr>
+        <w:rPr>
+          <w:lang w:val="ru-RU"/>
+        </w:rPr>
+      </w:pPr>
+      <w:r>
+        <w:rPr>
+          <w:lang w:val="ru-RU"/>
+        </w:rPr>
+        <w:t>— Дима, — Майоров покачал раскрытой ладонью, как бы останавливая воздушный поток, — давай прекратим эти споры. Обсуждать этот вопрос с тобой я больше не намерен. Мне нужна полная информация о произошедшем, а на её основе будем уже делать дальнейшие выводы.</w:t>
+      </w:r>
+    </w:p>
+    <w:p>
+      <w:pPr>
+        <w:rPr>
+          <w:lang w:val="ru-RU"/>
+        </w:rPr>
+      </w:pPr>
+      <w:r>
+        <w:rPr>
+          <w:lang w:val="ru-RU"/>
+        </w:rPr>
+        <w:t>— Так к этому вопросов никаких нет, — насупился Кофман. — Информация нужна, кто ж спорит. Парня просто жалко, света белого не видит. Если, конечно, — он покосился на потолок, — здесь употребимо данное выражение.</w:t>
+      </w:r>
+    </w:p>
+    <w:p>
+      <w:pPr>
+        <w:rPr>
+          <w:lang w:val="ru-RU"/>
+        </w:rPr>
+      </w:pPr>
+      <w:r>
+        <w:rPr>
+          <w:lang w:val="ru-RU"/>
+        </w:rPr>
+        <w:t>— Чем быстрее найдём проблему, — медленно, едва ли не по слогам проговорил Майоров, — тем быстрее и освободимся. Пока что вообще нет никаких результатов, одни оправдания.</w:t>
+      </w:r>
+    </w:p>
+    <w:p>
+      <w:pPr>
+        <w:rPr>
+          <w:lang w:val="ru-RU"/>
+        </w:rPr>
+      </w:pPr>
+      <w:r>
+        <w:rPr>
+          <w:lang w:val="ru-RU"/>
+        </w:rPr>
+        <w:t>Майоров перевернул несколько мятых листков, всмотрелся во что-то, нахмурился, затем поднял на меня глаза.</w:t>
+      </w:r>
+    </w:p>
+    <w:p>
+      <w:pPr>
+        <w:rPr>
+          <w:lang w:val="ru-RU"/>
+        </w:rPr>
+      </w:pPr>
+      <w:r>
+        <w:rPr>
+          <w:lang w:val="ru-RU"/>
+        </w:rPr>
+        <w:t>— Если к нам, Олег, вопросов никаких, то иди, тебя там новые коллеги дожидаются.</w:t>
+      </w:r>
+    </w:p>
+    <w:p>
+      <w:pPr>
+        <w:rPr>
+          <w:lang w:val="ru-RU"/>
+        </w:rPr>
+      </w:pPr>
+      <w:r>
+        <w:rPr>
+          <w:lang w:val="ru-RU"/>
+        </w:rPr>
+        <w:t>Новые коллеги. Ощущение было такое, словно меня только что уволили со службы.</w:t>
+      </w:r>
+    </w:p>
+    <w:p>
+      <w:pPr>
+        <w:rPr>
+          <w:lang w:val="ru-RU"/>
+        </w:rPr>
+      </w:pPr>
+      <w:r>
+        <w:rPr>
+          <w:lang w:val="ru-RU"/>
+        </w:rPr>
+        <w:t>Я поднялся на верхний уровень, зашёл в лабораторию и на секунду застыл, как от паралича. По жилам растёкся обжигающий холод. Вместо ослепительного синего гиганта в панорамном иллюминаторе зияла бездонная темнота. Прошла секунда, прежде чем я понял, что станция просто прошла через линию терминатора.</w:t>
+      </w:r>
+    </w:p>
+    <w:p>
+      <w:pPr>
+        <w:rPr>
+          <w:lang w:val="ru-RU"/>
+        </w:rPr>
+      </w:pPr>
+      <w:r>
+        <w:rPr>
+          <w:lang w:val="ru-RU"/>
+        </w:rPr>
+        <w:t>У иллюминатора стояла Симонова и напряжённо выглядывалась во мрак, словно тоже не могла понять, куда делась планета.</w:t>
+      </w:r>
+    </w:p>
+    <w:p>
+      <w:pPr>
+        <w:rPr>
+          <w:lang w:val="ru-RU"/>
+        </w:rPr>
+      </w:pPr>
+      <w:r>
+        <w:rPr>
+          <w:lang w:val="ru-RU"/>
+        </w:rPr>
+        <w:lastRenderedPageBreak/>
+        <w:t xml:space="preserve">— А, Олег! — </w:t>
+      </w:r>
+      <w:r>
+        <w:rPr>
+          <w:lang w:val="ru-RU"/>
+        </w:rPr>
+        <w:t>заметила она меня</w:t>
+      </w:r>
+      <w:r>
+        <w:rPr>
+          <w:lang w:val="ru-RU"/>
+        </w:rPr>
+        <w:t>. — Посмотри, мне кажется, страшный шторм начинается.</w:t>
+      </w:r>
+    </w:p>
+    <w:p>
+      <w:pPr>
+        <w:rPr>
+          <w:lang w:val="ru-RU"/>
+        </w:rPr>
+      </w:pPr>
+      <w:r>
+        <w:rPr>
+          <w:lang w:val="ru-RU"/>
+        </w:rPr>
+        <w:t>— Где</w:t>
+      </w:r>
+      <w:r>
+        <w:rPr>
+          <w:lang w:val="ru-RU"/>
+        </w:rPr>
+        <w:t>?</w:t>
+      </w:r>
+    </w:p>
+    <w:p>
+      <w:pPr>
+        <w:rPr>
+          <w:lang w:val="ru-RU"/>
+        </w:rPr>
+      </w:pPr>
+      <w:r>
+        <w:rPr>
+          <w:lang w:val="ru-RU"/>
+        </w:rPr>
+        <w:t>Я при всём желании не видел ничего, кроме бурых пятен поверх плотной чёрной грунтовки.</w:t>
+      </w:r>
+    </w:p>
+    <w:p>
+      <w:pPr>
+        <w:rPr>
+          <w:lang w:val="ru-RU"/>
+        </w:rPr>
+      </w:pPr>
+      <w:r>
+        <w:rPr>
+          <w:lang w:val="ru-RU"/>
+        </w:rPr>
+        <w:t>— Там. — Симонова показала на одно такое пятно пальцем. — Скоро посветлеет, будет лучше видно. Но я думаю, шторм будет очень сильный.</w:t>
+      </w:r>
+    </w:p>
+    <w:p>
+      <w:pPr>
+        <w:rPr>
+          <w:lang w:val="ru-RU"/>
+        </w:rPr>
+      </w:pPr>
+      <w:r>
+        <w:rPr>
+          <w:lang w:val="ru-RU"/>
+        </w:rPr>
+        <w:t>— На нас это как-то повлияет?</w:t>
+      </w:r>
+    </w:p>
+    <w:p>
+      <w:pPr>
+        <w:rPr>
+          <w:lang w:val="ru-RU"/>
+        </w:rPr>
+      </w:pPr>
+      <w:r>
+        <w:rPr>
+          <w:lang w:val="ru-RU"/>
+        </w:rPr>
+        <w:t>— На нас всё влияет</w:t>
+      </w:r>
+      <w:r>
+        <w:rPr>
+          <w:lang w:val="ru-RU"/>
+        </w:rPr>
+        <w:t>.</w:t>
+      </w:r>
+      <w:r>
+        <w:rPr>
+          <w:lang w:val="ru-RU"/>
+        </w:rPr>
+        <w:t xml:space="preserve"> Но не бойся, на орбите мы в безопасности.</w:t>
+      </w:r>
+    </w:p>
+    <w:p>
+      <w:pPr>
+        <w:rPr>
+          <w:lang w:val="ru-RU"/>
+        </w:rPr>
+      </w:pPr>
+      <w:r>
+        <w:rPr>
+          <w:lang w:val="ru-RU"/>
+        </w:rPr>
+        <w:t>— И часто такое бывает?</w:t>
+      </w:r>
+    </w:p>
+    <w:p>
+      <w:pPr>
+        <w:rPr>
+          <w:lang w:val="ru-RU"/>
+        </w:rPr>
+      </w:pPr>
+      <w:r>
+        <w:rPr>
+          <w:lang w:val="ru-RU"/>
+        </w:rPr>
+        <w:t>— Да, Кратер часто волнуется. Может, это мы его возмущаем своим присутствием. Представь себе, мелкое насекомое, которое бесконечно вьётся вокруг тебя и покусывает автоматическими дронами. Оса с торчащим жалом. Вы же, космолётчики, так нас называете?</w:t>
+      </w:r>
+    </w:p>
+    <w:p>
+      <w:pPr>
+        <w:rPr>
+          <w:lang w:val="ru-RU"/>
+        </w:rPr>
+      </w:pPr>
+      <w:r>
+        <w:rPr>
+          <w:lang w:val="ru-RU"/>
+        </w:rPr>
+        <w:t>— Да, но с исключительным уважением, — улыбнулся я.</w:t>
+      </w:r>
+    </w:p>
+    <w:p>
+      <w:pPr>
+        <w:rPr>
+          <w:lang w:val="ru-RU"/>
+        </w:rPr>
+      </w:pPr>
+      <w:r>
+        <w:rPr>
+          <w:lang w:val="ru-RU"/>
+        </w:rPr>
+        <w:t>Симонова отвернулась от иллюминатора.</w:t>
+      </w:r>
+    </w:p>
+    <w:p>
+      <w:pPr>
+        <w:rPr>
+          <w:lang w:val="ru-RU"/>
+        </w:rPr>
+      </w:pPr>
+      <w:r>
+        <w:rPr>
+          <w:lang w:val="ru-RU"/>
+        </w:rPr>
+        <w:t xml:space="preserve">— Скажи, Олег, а что ты чувствовал, когда увидел </w:t>
+      </w:r>
+      <w:proofErr w:type="spellStart"/>
+      <w:r>
+        <w:rPr>
+          <w:lang w:val="ru-RU"/>
+        </w:rPr>
+        <w:t>нуболидов</w:t>
+      </w:r>
+      <w:proofErr w:type="spellEnd"/>
+      <w:r>
+        <w:rPr>
+          <w:lang w:val="ru-RU"/>
+        </w:rPr>
+        <w:t>?</w:t>
+      </w:r>
+    </w:p>
+    <w:p>
+      <w:pPr>
+        <w:rPr>
+          <w:lang w:val="ru-RU"/>
+        </w:rPr>
+      </w:pPr>
+      <w:r>
+        <w:rPr>
+          <w:lang w:val="ru-RU"/>
+        </w:rPr>
+        <w:t>— Я был удивлён, может быть, даже обескуражен. Поначалу смотришь на каких-то червей или водоросли</w:t>
+      </w:r>
+      <w:r>
+        <w:rPr>
+          <w:lang w:val="ru-RU"/>
+        </w:rPr>
+        <w:t xml:space="preserve"> в банке</w:t>
+      </w:r>
+      <w:r>
+        <w:rPr>
+          <w:lang w:val="ru-RU"/>
+        </w:rPr>
+        <w:t>, а потом</w:t>
+      </w:r>
+      <w:r>
+        <w:rPr>
+          <w:lang w:val="ru-RU"/>
+        </w:rPr>
+        <w:t xml:space="preserve"> </w:t>
+      </w:r>
+      <w:r>
+        <w:rPr>
+          <w:lang w:val="ru-RU"/>
+        </w:rPr>
+        <w:t xml:space="preserve">— раз, и </w:t>
+      </w:r>
+      <w:r>
+        <w:rPr>
+          <w:lang w:val="ru-RU"/>
+        </w:rPr>
+        <w:t xml:space="preserve">они </w:t>
+      </w:r>
+      <w:r>
+        <w:rPr>
+          <w:lang w:val="ru-RU"/>
+        </w:rPr>
+        <w:t>прыгают через червоточину. Мне в это до сих пор тяжело поверить. Я не в смысле, что не доверяю, просто как будто фокус посмотрел и хожу теперь озадаченный, пытаясь понять, в чём трюк-то заключался.</w:t>
+      </w:r>
+    </w:p>
+    <w:p>
+      <w:pPr>
+        <w:rPr>
+          <w:lang w:val="ru-RU"/>
+        </w:rPr>
+      </w:pPr>
+      <w:r>
+        <w:rPr>
+          <w:lang w:val="ru-RU"/>
+        </w:rPr>
+        <w:t>— Я не об этом.</w:t>
+      </w:r>
+    </w:p>
+    <w:p>
+      <w:pPr>
+        <w:rPr>
+          <w:lang w:val="ru-RU"/>
+        </w:rPr>
+      </w:pPr>
+      <w:r>
+        <w:rPr>
+          <w:lang w:val="ru-RU"/>
+        </w:rPr>
+        <w:t>— А о чём? Или вы думаете, что они правда могут на нас как-то влиять, каким-то неизученным способом?</w:t>
+      </w:r>
+    </w:p>
+    <w:p>
+      <w:pPr>
+        <w:rPr>
+          <w:lang w:val="ru-RU"/>
+        </w:rPr>
+      </w:pPr>
+      <w:r>
+        <w:rPr>
+          <w:lang w:val="ru-RU"/>
+        </w:rPr>
+        <w:t>— Эти не слишком милые по нашим стандартам создания умеют проходить через балку, что мы, кстати, обнаружили совершенно случайно. Арто как-нибудь расскажет тебе полную версию, там настоящий детектив.</w:t>
+      </w:r>
+      <w:r>
+        <w:rPr>
+          <w:lang w:val="ru-RU"/>
+        </w:rPr>
+        <w:t xml:space="preserve"> Ты думаешь, в них нет ещё чего-то, что мы пока не знаем?</w:t>
+      </w:r>
+    </w:p>
+    <w:p>
+      <w:pPr>
+        <w:rPr>
+          <w:lang w:val="ru-RU"/>
+        </w:rPr>
+      </w:pPr>
+      <w:r>
+        <w:rPr>
+          <w:lang w:val="ru-RU"/>
+        </w:rPr>
+        <w:t>— Тут мне нечего возразить.</w:t>
+      </w:r>
+    </w:p>
+    <w:p>
+      <w:pPr>
+        <w:rPr>
+          <w:lang w:val="ru-RU"/>
+        </w:rPr>
+      </w:pPr>
+      <w:r>
+        <w:rPr>
+          <w:lang w:val="ru-RU"/>
+        </w:rPr>
+        <w:t>— Вот видишь. К тому же ты сам говорил, что почувствовал что-то. Пусть даже они тебя просто немного испугали.</w:t>
       </w:r>
     </w:p>
     <w:p>
@@ -24678,419 +27723,490 @@
         <w:rPr>
           <w:lang w:val="ru-RU"/>
         </w:rPr>
-        <w:t xml:space="preserve">За обедом Марутян </w:t>
-      </w:r>
-      <w:r>
-        <w:rPr>
-          <w:lang w:val="ru-RU"/>
-        </w:rPr>
-        <w:t>пригласил всех сотрудников лаборатории</w:t>
-      </w:r>
-      <w:r>
-        <w:rPr>
-          <w:lang w:val="ru-RU"/>
-        </w:rPr>
-        <w:t xml:space="preserve"> за </w:t>
-      </w:r>
-      <w:r>
-        <w:rPr>
-          <w:lang w:val="ru-RU"/>
-        </w:rPr>
-        <w:t xml:space="preserve">длинный </w:t>
-      </w:r>
-      <w:r>
-        <w:rPr>
-          <w:lang w:val="ru-RU"/>
-        </w:rPr>
-        <w:t>стол</w:t>
-      </w:r>
-      <w:r>
-        <w:rPr>
-          <w:lang w:val="ru-RU"/>
-        </w:rPr>
-        <w:t xml:space="preserve"> в конце отсека</w:t>
-      </w:r>
-      <w:r>
-        <w:rPr>
-          <w:lang w:val="ru-RU"/>
-        </w:rPr>
-        <w:t xml:space="preserve">, </w:t>
-      </w:r>
-      <w:r>
-        <w:rPr>
-          <w:lang w:val="ru-RU"/>
-        </w:rPr>
-        <w:t xml:space="preserve">словно собирался </w:t>
-      </w:r>
-      <w:r>
-        <w:rPr>
-          <w:lang w:val="ru-RU"/>
-        </w:rPr>
-        <w:t>провести партийное собрание</w:t>
-      </w:r>
-      <w:r>
-        <w:rPr>
-          <w:lang w:val="ru-RU"/>
-        </w:rPr>
-        <w:t xml:space="preserve">. </w:t>
-      </w:r>
-      <w:r>
-        <w:rPr>
-          <w:lang w:val="ru-RU"/>
-        </w:rPr>
-        <w:t>Я взял еду из пищевого автомата и на пару секунд, замер, выбирая, к кому присоединиться — Майоров, сидевший вместе с Мерцель и Кофманом, приветственно махнул ладонью, и Марутян тут же показал на пустой стул напротив себя.</w:t>
-      </w:r>
-    </w:p>
-    <w:p>
-      <w:pPr>
-        <w:rPr>
-          <w:lang w:val="ru-RU"/>
-        </w:rPr>
-      </w:pPr>
-      <w:r>
-        <w:rPr>
-          <w:lang w:val="ru-RU"/>
-        </w:rPr>
-        <w:t xml:space="preserve">Я решил не отбиваться от нового коллектива. К тому же Григорьев тоже изменил капитану и сидел вместе с местной врачихой, Минаевой, возбуждённо ей о чём-то рассказывая. </w:t>
-      </w:r>
-      <w:r>
-        <w:rPr>
-          <w:lang w:val="ru-RU"/>
-        </w:rPr>
-        <w:t>Та слушала его с деланным безразличием и иногда снисходила до короткого смешка.</w:t>
-      </w:r>
-    </w:p>
-    <w:p>
-      <w:pPr>
-        <w:rPr>
-          <w:lang w:val="ru-RU"/>
-        </w:rPr>
-      </w:pPr>
-      <w:r>
-        <w:rPr>
-          <w:lang w:val="ru-RU"/>
-        </w:rPr>
-        <w:t>Я сел за стол Марутяна. Первые несколько минут все молчали — Марутян вовсе не торопился произносить очередную речь. Нарушил тишину я:</w:t>
-      </w:r>
-    </w:p>
-    <w:p>
-      <w:pPr>
-        <w:rPr>
-          <w:lang w:val="ru-RU"/>
-        </w:rPr>
-      </w:pPr>
-      <w:r>
-        <w:rPr>
-          <w:lang w:val="ru-RU"/>
-        </w:rPr>
-        <w:t>— Арто, а кто раньше работал за моим аппаратом?</w:t>
-      </w:r>
-    </w:p>
-    <w:p>
-      <w:pPr>
-        <w:rPr>
-          <w:lang w:val="ru-RU"/>
-        </w:rPr>
-      </w:pPr>
-      <w:r>
-        <w:rPr>
-          <w:lang w:val="ru-RU"/>
-        </w:rPr>
-        <w:t>Марутян сморщился, а глаза его превратились в две узкие влажные щёлки — так, словно в лицо ему наотмашь ударил свет от прожектора.</w:t>
-      </w:r>
-    </w:p>
-    <w:p>
-      <w:pPr>
-        <w:rPr>
-          <w:lang w:val="ru-RU"/>
-        </w:rPr>
-      </w:pPr>
-      <w:r>
-        <w:rPr>
-          <w:lang w:val="ru-RU"/>
-        </w:rPr>
-        <w:t>— Печальная была история, — он отправил в рот ложку с бурой массой из контейнера и почавкал, подбирая слова. — Единственный несчастный случай за всё время существования станции.</w:t>
-      </w:r>
-    </w:p>
-    <w:p>
-      <w:pPr>
-        <w:rPr>
-          <w:lang w:val="ru-RU"/>
-        </w:rPr>
-      </w:pPr>
-      <w:r>
-        <w:rPr>
-          <w:lang w:val="ru-RU"/>
-        </w:rPr>
-        <w:t>— До сих пор после этого прийти</w:t>
-      </w:r>
-      <w:r>
-        <w:rPr>
-          <w:lang w:val="ru-RU"/>
-        </w:rPr>
-        <w:t xml:space="preserve"> в себя</w:t>
-      </w:r>
-      <w:r>
-        <w:rPr>
-          <w:lang w:val="ru-RU"/>
-        </w:rPr>
-        <w:t xml:space="preserve"> не могу, хотя уже столько месяцев прошло, — сказала Симонова.</w:t>
-      </w:r>
-    </w:p>
-    <w:p>
-      <w:pPr>
-        <w:rPr>
-          <w:lang w:val="ru-RU"/>
-        </w:rPr>
-      </w:pPr>
-      <w:r>
-        <w:rPr>
-          <w:lang w:val="ru-RU"/>
-        </w:rPr>
-        <w:t xml:space="preserve">— Конечно, с точки зрения, так сказать, </w:t>
-      </w:r>
-      <w:r>
-        <w:rPr>
-          <w:lang w:val="ru-RU"/>
-        </w:rPr>
-        <w:t xml:space="preserve">общей </w:t>
-      </w:r>
-      <w:r>
-        <w:rPr>
-          <w:lang w:val="ru-RU"/>
-        </w:rPr>
-        <w:t xml:space="preserve">статистики, — Марутян изобразил в воздухе круговую диаграмму растопыренной пятернёй, — </w:t>
-      </w:r>
-      <w:r>
-        <w:rPr>
-          <w:lang w:val="ru-RU"/>
-        </w:rPr>
-        <w:t xml:space="preserve">результат, </w:t>
-      </w:r>
-      <w:r>
-        <w:rPr>
-          <w:lang w:val="ru-RU"/>
-        </w:rPr>
-        <w:t>конечно же</w:t>
-      </w:r>
-      <w:r>
-        <w:rPr>
-          <w:lang w:val="ru-RU"/>
-        </w:rPr>
-        <w:t>, не самый…</w:t>
-      </w:r>
-    </w:p>
-    <w:p>
-      <w:pPr>
-        <w:rPr>
-          <w:lang w:val="ru-RU"/>
-        </w:rPr>
-      </w:pPr>
-      <w:r>
-        <w:rPr>
-          <w:lang w:val="ru-RU"/>
-        </w:rPr>
-        <w:t>Он не договорил.</w:t>
-      </w:r>
-    </w:p>
-    <w:p>
-      <w:pPr>
-        <w:rPr>
-          <w:lang w:val="ru-RU"/>
-        </w:rPr>
-      </w:pPr>
-      <w:r>
-        <w:rPr>
-          <w:lang w:val="ru-RU"/>
-        </w:rPr>
-        <w:t>— Сергей Акимов</w:t>
-      </w:r>
-      <w:r>
-        <w:rPr>
-          <w:lang w:val="ru-RU"/>
-        </w:rPr>
-        <w:t>, — сказал я. — Это же отец Веры из химлаба?</w:t>
-      </w:r>
-    </w:p>
-    <w:p>
-      <w:pPr>
-        <w:rPr>
-          <w:lang w:val="ru-RU"/>
-        </w:rPr>
-      </w:pPr>
-      <w:r>
-        <w:rPr>
-          <w:lang w:val="ru-RU"/>
-        </w:rPr>
-        <w:t>— Да, да, — закивал Марутян. — Вижу, вы уже познакомились. Ужасная, конечно, трагедия. Просто невообразимая. К тому же последние годы стало так сложно найти новых сотрудников. Никто, понимаете ли, не хочет сюда лететь. Наука людям стала не интересна. Можете себе такое представить, Олег?</w:t>
-      </w:r>
-    </w:p>
-    <w:p>
-      <w:pPr>
-        <w:rPr>
-          <w:lang w:val="ru-RU"/>
-        </w:rPr>
-      </w:pPr>
-      <w:r>
-        <w:rPr>
-          <w:lang w:val="ru-RU"/>
-        </w:rPr>
-        <w:t>— Но что произошло?</w:t>
-      </w:r>
-    </w:p>
-    <w:p>
-      <w:pPr>
-        <w:rPr>
-          <w:lang w:val="ru-RU"/>
-        </w:rPr>
-      </w:pPr>
-      <w:r>
-        <w:rPr>
-          <w:lang w:val="ru-RU"/>
-        </w:rPr>
-        <w:t>— Модули наши — полное дерьмо! — сказал Алексин. Его рот вновь исчез в бороде. — Сбой был на десятом. Я тебе утром показывал.</w:t>
-      </w:r>
-    </w:p>
-    <w:p>
-      <w:pPr>
-        <w:rPr>
-          <w:lang w:val="ru-RU"/>
-        </w:rPr>
-      </w:pPr>
-      <w:r>
-        <w:rPr>
-          <w:lang w:val="ru-RU"/>
-        </w:rPr>
-        <w:t xml:space="preserve">— Да, — продолжил Марутян, — очень печально. Сергей получил несколько ампер, сердце просто не выдержало. Главное, сложно даже представить себе подобное в обычной ситуации. Там, конечно, была ещё и ошибка самого </w:t>
-      </w:r>
+        <w:t xml:space="preserve">В конце дня Марутян решил провести ещё один эксперимент с </w:t>
+      </w:r>
+      <w:proofErr w:type="spellStart"/>
+      <w:r>
+        <w:rPr>
+          <w:lang w:val="ru-RU"/>
+        </w:rPr>
+        <w:t>нуболидами</w:t>
+      </w:r>
+      <w:proofErr w:type="spellEnd"/>
+      <w:r>
+        <w:rPr>
+          <w:lang w:val="ru-RU"/>
+        </w:rPr>
+        <w:t xml:space="preserve"> — снова врубили аварийный свет, </w:t>
+      </w:r>
+      <w:r>
+        <w:rPr>
+          <w:lang w:val="ru-RU"/>
+        </w:rPr>
+        <w:t xml:space="preserve">и с камеры содержания сошла теневая завеса. Черви в этот раз не лежали на дне кучкой кровяного ила, а взбудораженно метались в стеклянной клетке. </w:t>
+      </w:r>
+    </w:p>
+    <w:p>
+      <w:pPr>
+        <w:rPr>
+          <w:lang w:val="ru-RU"/>
+        </w:rPr>
+      </w:pPr>
       <w:r>
         <w:rPr>
           <w:lang w:val="ru-RU"/>
         </w:rPr>
         <w:lastRenderedPageBreak/>
-        <w:t>инженера. Но можешь не волноваться, Олег, сейчас мы действуем максимально осторожно. Что-то подобное напрочь исключено.</w:t>
-      </w:r>
-    </w:p>
-    <w:p>
-      <w:pPr>
-        <w:rPr>
-          <w:lang w:val="ru-RU"/>
-        </w:rPr>
-      </w:pPr>
-      <w:r>
-        <w:rPr>
-          <w:lang w:val="ru-RU"/>
-        </w:rPr>
-        <w:t>Я хотел спросить о злополучно</w:t>
-      </w:r>
-      <w:r>
-        <w:rPr>
-          <w:lang w:val="ru-RU"/>
-        </w:rPr>
-        <w:t>м</w:t>
-      </w:r>
-      <w:r>
-        <w:rPr>
-          <w:lang w:val="ru-RU"/>
-        </w:rPr>
-        <w:t xml:space="preserve"> десято</w:t>
-      </w:r>
-      <w:r>
-        <w:rPr>
-          <w:lang w:val="ru-RU"/>
-        </w:rPr>
-        <w:t>го</w:t>
-      </w:r>
-      <w:r>
-        <w:rPr>
-          <w:lang w:val="ru-RU"/>
-        </w:rPr>
-        <w:t xml:space="preserve"> модул</w:t>
-      </w:r>
-      <w:r>
-        <w:rPr>
-          <w:lang w:val="ru-RU"/>
-        </w:rPr>
-        <w:t>е, который должны были заменить</w:t>
-      </w:r>
-      <w:r>
-        <w:rPr>
-          <w:lang w:val="ru-RU"/>
-        </w:rPr>
-        <w:t>, но Марутян</w:t>
-      </w:r>
-      <w:r>
-        <w:rPr>
-          <w:lang w:val="ru-RU"/>
-        </w:rPr>
-        <w:t xml:space="preserve"> меня опередил:</w:t>
-      </w:r>
-    </w:p>
-    <w:p>
-      <w:pPr>
-        <w:rPr>
-          <w:lang w:val="ru-RU"/>
-        </w:rPr>
-      </w:pPr>
-      <w:r>
-        <w:rPr>
-          <w:lang w:val="ru-RU"/>
-        </w:rPr>
-        <w:t>— Мы вообще стараемся об этом не вспоминать. Пойми нас правильно, Олег, тяжело работать с подобным грузом.</w:t>
-      </w:r>
-      <w:r>
-        <w:rPr>
-          <w:lang w:val="ru-RU"/>
-        </w:rPr>
-        <w:t xml:space="preserve"> Ты улетишь, а мы все останемся. Нам тут, так сказать, дальше жить.</w:t>
-      </w:r>
-    </w:p>
-    <w:p>
-      <w:pPr>
-        <w:rPr>
-          <w:lang w:val="ru-RU"/>
-        </w:rPr>
-      </w:pPr>
-      <w:r>
-        <w:rPr>
-          <w:lang w:val="ru-RU"/>
-        </w:rPr>
-        <w:t>— До сих пор в себя прийти не могу, — тихо, словно эхом отозвалась Симонова, глядя в комковатую пасту у себя в контейнере.</w:t>
-      </w:r>
-    </w:p>
-    <w:p>
-      <w:pPr>
-        <w:rPr>
-          <w:lang w:val="ru-RU"/>
-        </w:rPr>
-      </w:pPr>
-      <w:r>
-        <w:rPr>
-          <w:lang w:val="ru-RU"/>
-        </w:rPr>
-        <w:t>Разговор о Сергее Акимове на этом был завершён.</w:t>
-      </w:r>
-    </w:p>
-    <w:p>
-      <w:r>
-        <w:rPr>
-          <w:lang w:val="ru-RU"/>
-        </w:rPr>
-        <w:t>Под конец обеда Марутян взял себе непременную вторую чашку кофе и принялся с заразительным воодушевлением рассказывать о готовящих экспериментах над нуболидами. Речь эта, как я понимаю, предназначалась для меня — остальные наверняка слышали её уже не один раз.</w:t>
-      </w:r>
-    </w:p>
-    <w:p>
-      <w:pPr>
-        <w:rPr>
-          <w:lang w:val="ru-RU"/>
-        </w:rPr>
-      </w:pPr>
-      <w:r>
-        <w:rPr>
-          <w:lang w:val="ru-RU"/>
-        </w:rPr>
-        <w:t>Столовая опустела, даже свет приглушили, как бы намекая, что пора уже расходиться по рабочим местам.</w:t>
-      </w:r>
+        <w:t>— Как-то они беспокойны сегодня, — заметил Синицын.</w:t>
+      </w:r>
+    </w:p>
+    <w:p>
+      <w:pPr>
+        <w:rPr>
+          <w:lang w:val="ru-RU"/>
+        </w:rPr>
+      </w:pPr>
+      <w:r>
+        <w:rPr>
+          <w:lang w:val="ru-RU"/>
+        </w:rPr>
+        <w:t>— Сильный шторм начинается, — сказала Симонова.</w:t>
+      </w:r>
+    </w:p>
+    <w:p>
+      <w:pPr>
+        <w:rPr>
+          <w:lang w:val="ru-RU"/>
+        </w:rPr>
+      </w:pPr>
+      <w:r>
+        <w:rPr>
+          <w:lang w:val="ru-RU"/>
+        </w:rPr>
+        <w:t>— Да, да, коллеги! — усмехнулся Марутян. — Не только мы с вами метеочувствительны</w:t>
+      </w:r>
+      <w:r>
+        <w:rPr>
+          <w:lang w:val="ru-RU"/>
+        </w:rPr>
+        <w:t>е</w:t>
+      </w:r>
+      <w:r>
+        <w:rPr>
+          <w:lang w:val="ru-RU"/>
+        </w:rPr>
+        <w:t>.</w:t>
+      </w:r>
+    </w:p>
+    <w:p>
+      <w:pPr>
+        <w:rPr>
+          <w:lang w:val="ru-RU"/>
+        </w:rPr>
+      </w:pPr>
+      <w:r>
+        <w:rPr>
+          <w:lang w:val="ru-RU"/>
+        </w:rPr>
+        <w:t>Я ничего не сказал. Мне не хотелось снова смотреть на червей. Они сплетались друг с другом в длинные уродливые щупальца, похожие на атрофированные конечности, и бились в прозрачные стенки, пытаясь выбраться наружу из своей тюрьмы.</w:t>
+      </w:r>
+    </w:p>
+    <w:p>
+      <w:pPr>
+        <w:rPr>
+          <w:lang w:val="ru-RU"/>
+        </w:rPr>
+      </w:pPr>
+      <w:r>
+        <w:rPr>
+          <w:lang w:val="ru-RU"/>
+        </w:rPr>
+        <w:t>Я вышел в зал, сославшись на то, что мне нужно проверить модули в техничке. Никто не возражал.</w:t>
+      </w:r>
+    </w:p>
+    <w:p>
+      <w:pPr>
+        <w:rPr>
+          <w:lang w:val="ru-RU"/>
+        </w:rPr>
+      </w:pPr>
+      <w:r>
+        <w:rPr>
+          <w:lang w:val="ru-RU"/>
+        </w:rPr>
+        <w:t>Кратер успел выйти из темноты, зал вновь омывало волшебным лазоревым сиянием, и казалось, что всё вокруг — не более реально, что яркие сны, которые рассеваются перед рассветом.</w:t>
+      </w:r>
+    </w:p>
+    <w:p>
+      <w:pPr>
+        <w:rPr>
+          <w:lang w:val="ru-RU"/>
+        </w:rPr>
+      </w:pPr>
+      <w:r>
+        <w:rPr>
+          <w:lang w:val="ru-RU"/>
+        </w:rPr>
+        <w:t>Под нами и правда бушевал шторм. Облака закручивались вихрем, искажая цветной узор на поверхности планеты, образуя тёмный укоризненно взирающий на нас глаз</w:t>
+      </w:r>
+      <w:r>
+        <w:rPr>
+          <w:lang w:val="ru-RU"/>
+        </w:rPr>
+        <w:t>.</w:t>
+      </w:r>
+      <w:r>
+        <w:rPr>
+          <w:lang w:val="ru-RU"/>
+        </w:rPr>
+        <w:t xml:space="preserve"> </w:t>
+      </w:r>
+      <w:r>
+        <w:rPr>
+          <w:lang w:val="ru-RU"/>
+        </w:rPr>
+        <w:t>С</w:t>
+      </w:r>
+      <w:r>
+        <w:rPr>
+          <w:lang w:val="ru-RU"/>
+        </w:rPr>
+        <w:t xml:space="preserve">ловно на едва уложенные </w:t>
+      </w:r>
+      <w:r>
+        <w:rPr>
+          <w:lang w:val="ru-RU"/>
+        </w:rPr>
+        <w:t xml:space="preserve">на холсте </w:t>
+      </w:r>
+      <w:r>
+        <w:rPr>
+          <w:lang w:val="ru-RU"/>
+        </w:rPr>
+        <w:t xml:space="preserve">масляные </w:t>
+      </w:r>
+      <w:r>
+        <w:rPr>
+          <w:lang w:val="ru-RU"/>
+        </w:rPr>
+        <w:t xml:space="preserve">краски упала капелька </w:t>
+      </w:r>
+      <w:r>
+        <w:rPr>
+          <w:lang w:val="ru-RU"/>
+        </w:rPr>
+        <w:t>растворителя, и вся картина теперь безнадёжно испорчена, её вечно будет уродовать это жирное бельмо.</w:t>
+      </w:r>
+    </w:p>
+    <w:p>
+      <w:pPr>
+        <w:rPr>
+          <w:lang w:val="ru-RU"/>
+        </w:rPr>
+      </w:pPr>
+      <w:r>
+        <w:rPr>
+          <w:lang w:val="ru-RU"/>
+        </w:rPr>
+        <w:t xml:space="preserve">Я отпросился у </w:t>
+      </w:r>
+      <w:proofErr w:type="spellStart"/>
+      <w:r>
+        <w:rPr>
+          <w:lang w:val="ru-RU"/>
+        </w:rPr>
+        <w:t>Марутяна</w:t>
+      </w:r>
+      <w:proofErr w:type="spellEnd"/>
+      <w:r>
+        <w:rPr>
+          <w:lang w:val="ru-RU"/>
+        </w:rPr>
+        <w:t xml:space="preserve"> пораньше и отправился на вторую работу — раскодировать трассировочные файлы на «Грозном».</w:t>
+      </w:r>
+      <w:r>
+        <w:rPr>
+          <w:lang w:val="ru-RU"/>
+        </w:rPr>
+        <w:t xml:space="preserve"> Кофман уже колдовал в навигационном отсеке и, судя по стукам, всё же принялся </w:t>
+      </w:r>
+      <w:r>
+        <w:rPr>
+          <w:lang w:val="ru-RU"/>
+        </w:rPr>
+        <w:t>пере</w:t>
+      </w:r>
+      <w:r>
+        <w:rPr>
+          <w:lang w:val="ru-RU"/>
+        </w:rPr>
+        <w:t>бирать ЦИАН.</w:t>
+      </w:r>
+    </w:p>
+    <w:p>
+      <w:pPr>
+        <w:rPr>
+          <w:lang w:val="ru-RU"/>
+        </w:rPr>
+      </w:pPr>
+      <w:r>
+        <w:rPr>
+          <w:lang w:val="ru-RU"/>
+        </w:rPr>
+        <w:t xml:space="preserve">Я зашёл к нему поздороваться. </w:t>
+      </w:r>
+      <w:r>
+        <w:rPr>
+          <w:lang w:val="ru-RU"/>
+        </w:rPr>
+        <w:t>Кофман</w:t>
+      </w:r>
+      <w:r>
+        <w:rPr>
+          <w:lang w:val="ru-RU"/>
+        </w:rPr>
+        <w:t xml:space="preserve"> лежал на полу, изогнувшись в позе зародыша и светил фонариком в распотрошённое нутро </w:t>
+      </w:r>
+      <w:proofErr w:type="spellStart"/>
+      <w:r>
+        <w:rPr>
+          <w:lang w:val="ru-RU"/>
+        </w:rPr>
+        <w:t>ЦИАНа</w:t>
+      </w:r>
+      <w:proofErr w:type="spellEnd"/>
+      <w:r>
+        <w:rPr>
+          <w:lang w:val="ru-RU"/>
+        </w:rPr>
+        <w:t xml:space="preserve"> — в переплетение медных трубок и зубчатых колёс.</w:t>
+      </w:r>
+      <w:r>
+        <w:rPr>
+          <w:lang w:val="ru-RU"/>
+        </w:rPr>
+        <w:t xml:space="preserve"> Он даже не сразу меня заметил.</w:t>
+      </w:r>
+    </w:p>
+    <w:p>
+      <w:pPr>
+        <w:rPr>
+          <w:lang w:val="ru-RU"/>
+        </w:rPr>
+      </w:pPr>
+      <w:r>
+        <w:rPr>
+          <w:lang w:val="ru-RU"/>
+        </w:rPr>
+        <w:t>— Привет, — неловко сказал я.</w:t>
+      </w:r>
+    </w:p>
+    <w:p>
+      <w:pPr>
+        <w:rPr>
+          <w:lang w:val="ru-RU"/>
+        </w:rPr>
+      </w:pPr>
+      <w:r>
+        <w:rPr>
+          <w:lang w:val="ru-RU"/>
+        </w:rPr>
+        <w:t>Кофман приподнялся. Лицо его лоснилось от пота.</w:t>
+      </w:r>
+    </w:p>
+    <w:p>
+      <w:pPr>
+        <w:rPr>
+          <w:lang w:val="ru-RU"/>
+        </w:rPr>
+      </w:pPr>
+      <w:r>
+        <w:rPr>
+          <w:lang w:val="ru-RU"/>
+        </w:rPr>
+        <w:t>— А, Олег, — вздохнул он. — Приступил на службу?</w:t>
+      </w:r>
+      <w:r>
+        <w:rPr>
+          <w:lang w:val="ru-RU"/>
+        </w:rPr>
+        <w:t xml:space="preserve"> Молодец, только давай ужин в этот раз не пропускать.</w:t>
+      </w:r>
+    </w:p>
+    <w:p>
+      <w:pPr>
+        <w:rPr>
+          <w:lang w:val="ru-RU"/>
+        </w:rPr>
+      </w:pPr>
+      <w:r>
+        <w:rPr>
+          <w:lang w:val="ru-RU"/>
+        </w:rPr>
+        <w:t>Ужин, тем не менее, мы едва не проворонили. Когда мы пришли, столовая уже закрывалась, есть пришлось быстро, и еда из контейнеров казалась совершенно безвкусной и неприятно скрипела на зубах, точно извёстка.</w:t>
+      </w:r>
+      <w:r>
+        <w:rPr>
+          <w:lang w:val="ru-RU"/>
+        </w:rPr>
+        <w:t xml:space="preserve"> После ужина я хотел вернуться на корабль, но Кофман остановил меня, по-отечески похлопав по плечу.</w:t>
+      </w:r>
+    </w:p>
+    <w:p>
+      <w:pPr>
+        <w:rPr>
+          <w:lang w:val="ru-RU"/>
+        </w:rPr>
+      </w:pPr>
+      <w:r>
+        <w:rPr>
+          <w:lang w:val="ru-RU"/>
+        </w:rPr>
+        <w:t>— Иди, Олег, отдыхай, успеешь</w:t>
+      </w:r>
+      <w:r>
+        <w:rPr>
+          <w:lang w:val="ru-RU"/>
+        </w:rPr>
+        <w:t xml:space="preserve"> </w:t>
+      </w:r>
+      <w:r>
+        <w:rPr>
+          <w:lang w:val="ru-RU"/>
+        </w:rPr>
+        <w:t>ещё наработаться.</w:t>
+      </w:r>
+    </w:p>
+    <w:p>
+      <w:pPr>
+        <w:rPr>
+          <w:lang w:val="ru-RU"/>
+        </w:rPr>
+      </w:pPr>
+      <w:r>
+        <w:rPr>
+          <w:lang w:val="ru-RU"/>
+        </w:rPr>
+        <w:t>— Но Майоров… — начал я.</w:t>
+      </w:r>
+    </w:p>
+    <w:p>
+      <w:pPr>
+        <w:rPr>
+          <w:lang w:val="ru-RU"/>
+        </w:rPr>
+      </w:pPr>
+      <w:r>
+        <w:rPr>
+          <w:lang w:val="ru-RU"/>
+        </w:rPr>
+        <w:t>— Так-то я его прекрасно понимаю, разобраться во всём нужно, но, если ты вчера за столько часов ничего не нашёл, вряд ли найдёшь и сегодня. А доводить себя до белого каления не надо.</w:t>
+      </w:r>
+    </w:p>
+    <w:p>
+      <w:pPr>
+        <w:rPr>
+          <w:lang w:val="ru-RU"/>
+        </w:rPr>
+      </w:pPr>
+      <w:r>
+        <w:rPr>
+          <w:lang w:val="ru-RU"/>
+        </w:rPr>
+        <w:t>Спорить я не стал.</w:t>
+      </w:r>
+    </w:p>
+    <w:p>
+      <w:pPr>
+        <w:rPr>
+          <w:lang w:val="ru-RU"/>
+        </w:rPr>
+      </w:pPr>
+      <w:r>
+        <w:rPr>
+          <w:lang w:val="ru-RU"/>
+        </w:rPr>
+        <w:lastRenderedPageBreak/>
+        <w:t>Когда я возвращался в жилой блок, коридор вдруг стал заваливаться на бок, точно корабль на штормовых волнах. В гряди словно лопнул кровеносный сосуд, окатив жаром всё тело. На секунду я решил, что это шторм на планете каким-то образом дотянулся до нашей орбиты, хочет снести назойливую станцию, отбросить её в темноту — но потом вспомнил, что говорила Вера о сбоях в маневровых двигателях.</w:t>
+      </w:r>
+    </w:p>
+    <w:p>
+      <w:pPr>
+        <w:rPr>
+          <w:lang w:val="ru-RU"/>
+        </w:rPr>
+      </w:pPr>
+      <w:r>
+        <w:rPr>
+          <w:lang w:val="ru-RU"/>
+        </w:rPr>
+        <w:t>Качка.</w:t>
+      </w:r>
+    </w:p>
+    <w:p>
+      <w:pPr>
+        <w:rPr>
+          <w:lang w:val="ru-RU"/>
+        </w:rPr>
+      </w:pPr>
+      <w:r>
+        <w:rPr>
+          <w:lang w:val="ru-RU"/>
+        </w:rPr>
+        <w:t>Марутян подарил мне самодельную липучку от мух, и я повесил её на переборку в модуле — теперь это было единственное украшение в моём жилице.</w:t>
+      </w:r>
+      <w:r>
+        <w:rPr>
+          <w:lang w:val="ru-RU"/>
+        </w:rPr>
+        <w:t xml:space="preserve"> От усталости вновь разболелась голова, глотать таблетки уже не хотелось, а заглянуть в местную библиотеку, чтобы чем-то занять досуг, я забыл, и пришлось довольствоваться видом из иллюминатора. В который, впрочем, ничего не было видно.</w:t>
+      </w:r>
+    </w:p>
+    <w:p>
+      <w:pPr>
+        <w:rPr>
+          <w:lang w:val="ru-RU"/>
+        </w:rPr>
+      </w:pPr>
+      <w:r>
+        <w:rPr>
+          <w:lang w:val="ru-RU"/>
+        </w:rPr>
+        <w:t>Помаявшись какое-то время от безделья, я наконец решился и снял трубку интеркома.</w:t>
+      </w:r>
+    </w:p>
+    <w:p>
+      <w:pPr>
+        <w:rPr>
+          <w:lang w:val="ru-RU"/>
+        </w:rPr>
+      </w:pPr>
+      <w:r>
+        <w:rPr>
+          <w:lang w:val="ru-RU"/>
+        </w:rPr>
+        <w:t>Блок «С», модуль «один».</w:t>
+      </w:r>
+    </w:p>
+    <w:p>
+      <w:pPr>
+        <w:rPr>
+          <w:lang w:val="ru-RU"/>
+        </w:rPr>
+      </w:pPr>
+      <w:r>
+        <w:rPr>
+          <w:lang w:val="ru-RU"/>
+        </w:rPr>
+        <w:t>— Слушаю? — раздался знакомый голос.</w:t>
+      </w:r>
+    </w:p>
+    <w:p>
+      <w:pPr>
+        <w:rPr>
+          <w:lang w:val="ru-RU"/>
+        </w:rPr>
+      </w:pPr>
     </w:p>
     <w:sectPr>
       <w:footerReference w:type="default" r:id="rId8"/>

--- a/abyss/abyss.docx
+++ b/abyss/abyss.docx
@@ -16331,21 +16331,7 @@
         <w:rPr>
           <w:lang w:val="ru-RU"/>
         </w:rPr>
-        <w:t xml:space="preserve">— Не смешно, Аркаш, — устало поморщился Майоров. — </w:t>
-      </w:r>
-      <w:proofErr w:type="spellStart"/>
-      <w:r>
-        <w:rPr>
-          <w:lang w:val="ru-RU"/>
-        </w:rPr>
-        <w:t>Нуболидов</w:t>
-      </w:r>
-      <w:proofErr w:type="spellEnd"/>
-      <w:r>
-        <w:rPr>
-          <w:lang w:val="ru-RU"/>
-        </w:rPr>
-        <w:t>. Заставить я тебя, конечно, не могу, так что смотри сам. Лично я проблем тут не вижу. Почему бы и не помочь? Всем нам два месяца надо будет чем-то заниматься.</w:t>
+        <w:t>— Не смешно, Аркаш, — устало поморщился Майоров. — Нуболидов. Заставить я тебя, конечно, не могу, так что смотри сам. Лично я проблем тут не вижу. Почему бы и не помочь? Всем нам два месяца надо будет чем-то заниматься.</w:t>
       </w:r>
     </w:p>
     <w:p>
@@ -19805,21 +19791,7 @@
         <w:rPr>
           <w:lang w:val="ru-RU"/>
         </w:rPr>
-        <w:t xml:space="preserve">Я смотрел </w:t>
-      </w:r>
-      <w:proofErr w:type="gramStart"/>
-      <w:r>
-        <w:rPr>
-          <w:lang w:val="ru-RU"/>
-        </w:rPr>
-        <w:t>на триб</w:t>
-      </w:r>
-      <w:proofErr w:type="gramEnd"/>
-      <w:r>
-        <w:rPr>
-          <w:lang w:val="ru-RU"/>
-        </w:rPr>
-        <w:t>, на поблёскивающий диск, отсчитывающий часы и минуты, и мне показалось, что сама станция, «Заря», движется по орбите, как заводная детская игрушка.</w:t>
+        <w:t>Я смотрел на триб, на поблёскивающий диск, отсчитывающий часы и минуты, и мне показалось, что сама станция, «Заря», движется по орбите, как заводная детская игрушка.</w:t>
       </w:r>
     </w:p>
     <w:p>
@@ -23089,21 +23061,7 @@
         <w:rPr>
           <w:lang w:val="ru-RU"/>
         </w:rPr>
-        <w:t xml:space="preserve">— Про </w:t>
-      </w:r>
-      <w:proofErr w:type="spellStart"/>
-      <w:r>
-        <w:rPr>
-          <w:lang w:val="ru-RU"/>
-        </w:rPr>
-        <w:t>нуболидов</w:t>
-      </w:r>
-      <w:proofErr w:type="spellEnd"/>
-      <w:r>
-        <w:rPr>
-          <w:lang w:val="ru-RU"/>
-        </w:rPr>
-        <w:t xml:space="preserve"> слышал, — сказал я. — Но пока не знаю, о чём спросить.</w:t>
+        <w:t>— Про нуболидов слышал, — сказал я. — Но пока не знаю, о чём спросить.</w:t>
       </w:r>
     </w:p>
     <w:p>
@@ -23933,21 +23891,7 @@
         <w:rPr>
           <w:lang w:val="ru-RU"/>
         </w:rPr>
-        <w:t xml:space="preserve">— Это они? — спросил я. — </w:t>
-      </w:r>
-      <w:proofErr w:type="spellStart"/>
-      <w:r>
-        <w:rPr>
-          <w:lang w:val="ru-RU"/>
-        </w:rPr>
-        <w:t>Нуболиды</w:t>
-      </w:r>
-      <w:proofErr w:type="spellEnd"/>
-      <w:r>
-        <w:rPr>
-          <w:lang w:val="ru-RU"/>
-        </w:rPr>
-        <w:t>?</w:t>
+        <w:t>— Это они? — спросил я. — Нуболиды?</w:t>
       </w:r>
     </w:p>
     <w:p>
@@ -24106,21 +24050,7 @@
         <w:rPr>
           <w:lang w:val="ru-RU"/>
         </w:rPr>
-        <w:t xml:space="preserve"> </w:t>
-      </w:r>
-      <w:proofErr w:type="spellStart"/>
-      <w:r>
-        <w:rPr>
-          <w:lang w:val="ru-RU"/>
-        </w:rPr>
-        <w:t>Нуболиды</w:t>
-      </w:r>
-      <w:proofErr w:type="spellEnd"/>
-      <w:r>
-        <w:rPr>
-          <w:lang w:val="ru-RU"/>
-        </w:rPr>
-        <w:t xml:space="preserve"> уже не тянулись к закупоренному верху цилиндра, а волшебно л</w:t>
+        <w:t xml:space="preserve"> Нуболиды уже не тянулись к закупоренному верху цилиндра, а волшебно л</w:t>
       </w:r>
       <w:r>
         <w:rPr>
@@ -24196,21 +24126,7 @@
         <w:rPr>
           <w:lang w:val="ru-RU"/>
         </w:rPr>
-        <w:t xml:space="preserve">— Такова необходимость, к сожалению, — ответил он. — </w:t>
-      </w:r>
-      <w:proofErr w:type="spellStart"/>
-      <w:r>
-        <w:rPr>
-          <w:lang w:val="ru-RU"/>
-        </w:rPr>
-        <w:t>Нуболиды</w:t>
-      </w:r>
-      <w:proofErr w:type="spellEnd"/>
-      <w:r>
-        <w:rPr>
-          <w:lang w:val="ru-RU"/>
-        </w:rPr>
-        <w:t>, так сказать, очень чувствительные существа с неизученными до конца возможностями к фотосинтезу. Проще говоря, Олег,</w:t>
+        <w:t>— Такова необходимость, к сожалению, — ответил он. — Нуболиды, так сказать, очень чувствительные существа с неизученными до конца возможностями к фотосинтезу. Проще говоря, Олег,</w:t>
       </w:r>
       <w:r>
         <w:rPr>
@@ -24307,19 +24223,11 @@
           <w:lang w:val="ru-RU"/>
         </w:rPr>
       </w:pPr>
-      <w:proofErr w:type="spellStart"/>
-      <w:r>
-        <w:rPr>
-          <w:lang w:val="ru-RU"/>
-        </w:rPr>
-        <w:t>Нуболиды</w:t>
-      </w:r>
-      <w:proofErr w:type="spellEnd"/>
-      <w:r>
-        <w:rPr>
-          <w:lang w:val="ru-RU"/>
-        </w:rPr>
-        <w:t xml:space="preserve"> </w:t>
+      <w:r>
+        <w:rPr>
+          <w:lang w:val="ru-RU"/>
+        </w:rPr>
+        <w:t xml:space="preserve">Нуболиды </w:t>
       </w:r>
       <w:r>
         <w:rPr>
@@ -24613,41 +24521,13 @@
         <w:rPr>
           <w:lang w:val="ru-RU"/>
         </w:rPr>
-        <w:t xml:space="preserve">оздух внутри камеры вздрогнул и разошёлся волнами, как вода от брошенного камня. </w:t>
-      </w:r>
-      <w:proofErr w:type="spellStart"/>
-      <w:r>
-        <w:rPr>
-          <w:lang w:val="ru-RU"/>
-        </w:rPr>
-        <w:t>Нуболиды</w:t>
-      </w:r>
-      <w:proofErr w:type="spellEnd"/>
-      <w:r>
-        <w:rPr>
-          <w:lang w:val="ru-RU"/>
-        </w:rPr>
-        <w:t xml:space="preserve"> за мгновение собрались в плотный клубок, который сжался в точку и — исчез.</w:t>
-      </w:r>
-      <w:r>
-        <w:rPr>
-          <w:lang w:val="ru-RU"/>
-        </w:rPr>
-        <w:t xml:space="preserve"> Я открыл рот, но даже не успел ничего не сказать. Мне в лицо тут же хлынула, как пробившийся под большим давлением поток, яростная масса. Я отшатнулся. </w:t>
-      </w:r>
-      <w:proofErr w:type="spellStart"/>
-      <w:r>
-        <w:rPr>
-          <w:lang w:val="ru-RU"/>
-        </w:rPr>
-        <w:t>Нуболиды</w:t>
-      </w:r>
-      <w:proofErr w:type="spellEnd"/>
-      <w:r>
-        <w:rPr>
-          <w:lang w:val="ru-RU"/>
-        </w:rPr>
-        <w:t xml:space="preserve"> врезались в стенку камеры и тут же мягко осели на дно, </w:t>
+        <w:t>оздух внутри камеры вздрогнул и разошёлся волнами, как вода от брошенного камня. Нуболиды за мгновение собрались в плотный клубок, который сжался в точку и — исчез.</w:t>
+      </w:r>
+      <w:r>
+        <w:rPr>
+          <w:lang w:val="ru-RU"/>
+        </w:rPr>
+        <w:t xml:space="preserve"> Я открыл рот, но даже не успел ничего не сказать. Мне в лицо тут же хлынула, как пробившийся под большим давлением поток, яростная масса. Я отшатнулся. Нуболиды врезались в стенку камеры и тут же мягко осели на дно, </w:t>
       </w:r>
       <w:r>
         <w:rPr>
@@ -24914,21 +24794,7 @@
         <w:rPr>
           <w:lang w:val="ru-RU"/>
         </w:rPr>
-        <w:t xml:space="preserve">— Олег, конечно же, нет! Ты вот произвёл на меня впечатление очень сообразительного молодого человека. Зачем же задавать такие вопросы? </w:t>
-      </w:r>
-      <w:proofErr w:type="spellStart"/>
-      <w:r>
-        <w:rPr>
-          <w:lang w:val="ru-RU"/>
-        </w:rPr>
-        <w:t>Нуболиды</w:t>
-      </w:r>
-      <w:proofErr w:type="spellEnd"/>
-      <w:r>
-        <w:rPr>
-          <w:lang w:val="ru-RU"/>
-        </w:rPr>
-        <w:t xml:space="preserve"> не могут создавать червоточины, они </w:t>
+        <w:t xml:space="preserve">— Олег, конечно же, нет! Ты вот произвёл на меня впечатление очень сообразительного молодого человека. Зачем же задавать такие вопросы? Нуболиды не могут создавать червоточины, они </w:t>
       </w:r>
       <w:r>
         <w:rPr>
@@ -27013,21 +26879,7 @@
         <w:rPr>
           <w:lang w:val="ru-RU"/>
         </w:rPr>
-        <w:t xml:space="preserve">— Модули программирую, — сказал я. — Ничего особенно сложного. Утром целую демонстрацию мне устроили, показали </w:t>
-      </w:r>
-      <w:proofErr w:type="spellStart"/>
-      <w:r>
-        <w:rPr>
-          <w:lang w:val="ru-RU"/>
-        </w:rPr>
-        <w:t>нуболидов</w:t>
-      </w:r>
-      <w:proofErr w:type="spellEnd"/>
-      <w:r>
-        <w:rPr>
-          <w:lang w:val="ru-RU"/>
-        </w:rPr>
-        <w:t>.</w:t>
+        <w:t>— Модули программирую, — сказал я. — Ничего особенно сложного. Утром целую демонстрацию мне устроили, показали нуболидов.</w:t>
       </w:r>
     </w:p>
     <w:p>
@@ -27562,21 +27414,7 @@
         <w:rPr>
           <w:lang w:val="ru-RU"/>
         </w:rPr>
-        <w:t xml:space="preserve">— Скажи, Олег, а что ты чувствовал, когда увидел </w:t>
-      </w:r>
-      <w:proofErr w:type="spellStart"/>
-      <w:r>
-        <w:rPr>
-          <w:lang w:val="ru-RU"/>
-        </w:rPr>
-        <w:t>нуболидов</w:t>
-      </w:r>
-      <w:proofErr w:type="spellEnd"/>
-      <w:r>
-        <w:rPr>
-          <w:lang w:val="ru-RU"/>
-        </w:rPr>
-        <w:t>?</w:t>
+        <w:t>— Скажи, Олег, а что ты чувствовал, когда увидел нуболидов?</w:t>
       </w:r>
     </w:p>
     <w:p>
@@ -28172,7 +28010,31 @@
         <w:rPr>
           <w:lang w:val="ru-RU"/>
         </w:rPr>
-        <w:t>Помаявшись какое-то время от безделья, я наконец решился и снял трубку интеркома.</w:t>
+        <w:t xml:space="preserve">Помаявшись какое-то время от безделья, я </w:t>
+      </w:r>
+      <w:r>
+        <w:rPr>
+          <w:lang w:val="ru-RU"/>
+        </w:rPr>
+        <w:t>подошёл к</w:t>
+      </w:r>
+      <w:r>
+        <w:rPr>
+          <w:lang w:val="ru-RU"/>
+        </w:rPr>
+        <w:t xml:space="preserve"> интерком</w:t>
+      </w:r>
+      <w:r>
+        <w:rPr>
+          <w:lang w:val="ru-RU"/>
+        </w:rPr>
+        <w:t>у</w:t>
+      </w:r>
+      <w:r>
+        <w:rPr>
+          <w:lang w:val="ru-RU"/>
+        </w:rPr>
+        <w:t>.</w:t>
       </w:r>
     </w:p>
     <w:p>
@@ -28207,6 +28069,1559 @@
           <w:lang w:val="ru-RU"/>
         </w:rPr>
       </w:pPr>
+      <w:r>
+        <w:rPr>
+          <w:lang w:val="ru-RU"/>
+        </w:rPr>
+        <w:t xml:space="preserve">— </w:t>
+      </w:r>
+      <w:r>
+        <w:rPr>
+          <w:lang w:val="ru-RU"/>
+        </w:rPr>
+        <w:t>Ты у себя? — спросил я.</w:t>
+      </w:r>
+    </w:p>
+    <w:p>
+      <w:pPr>
+        <w:rPr>
+          <w:lang w:val="ru-RU"/>
+        </w:rPr>
+      </w:pPr>
+      <w:r>
+        <w:rPr>
+          <w:lang w:val="ru-RU"/>
+        </w:rPr>
+        <w:t>— Конечно, — ответила Вера. — Как бы я тогда подняла трубку?</w:t>
+      </w:r>
+    </w:p>
+    <w:p>
+      <w:pPr>
+        <w:rPr>
+          <w:lang w:val="ru-RU"/>
+        </w:rPr>
+      </w:pPr>
+      <w:r>
+        <w:rPr>
+          <w:lang w:val="ru-RU"/>
+        </w:rPr>
+        <w:t>Я замялся, как-то мигом растеряв всю решимость. Потянулось сквозь провода молчание, точно несказанное слово.</w:t>
+      </w:r>
+      <w:r>
+        <w:rPr>
+          <w:lang w:val="ru-RU"/>
+        </w:rPr>
+        <w:t xml:space="preserve"> Раздражающе щёлкали часы в модуле — от их назойливого стука нигде на станции не было спасения.</w:t>
+      </w:r>
+    </w:p>
+    <w:p>
+      <w:pPr>
+        <w:rPr>
+          <w:lang w:val="ru-RU"/>
+        </w:rPr>
+      </w:pPr>
+      <w:r>
+        <w:rPr>
+          <w:lang w:val="ru-RU"/>
+        </w:rPr>
+        <w:t>— Можешь зайти, если хочешь, — сказала Вера. — Теперь твоя очередь. Только не заблудись.</w:t>
+      </w:r>
+    </w:p>
+    <w:p>
+      <w:pPr>
+        <w:rPr>
+          <w:lang w:val="ru-RU"/>
+        </w:rPr>
+      </w:pPr>
+      <w:r>
+        <w:rPr>
+          <w:lang w:val="ru-RU"/>
+        </w:rPr>
+        <w:t>Уже через несколько секунд я стоял перед её модулем. Вера открыла не сразу. Из-за двери послышались грохот и звон, словно кто-то разбросал по металлическому полу жестяные плошки. Затем клацнул замок.</w:t>
+      </w:r>
+    </w:p>
+    <w:p>
+      <w:pPr>
+        <w:rPr>
+          <w:lang w:val="ru-RU"/>
+        </w:rPr>
+      </w:pPr>
+      <w:r>
+        <w:rPr>
+          <w:lang w:val="ru-RU"/>
+        </w:rPr>
+        <w:t>Вера выглядела, как человек, которого среди ночи вытянули из уютного сна грубой трезвоном интеркома.</w:t>
+      </w:r>
+    </w:p>
+    <w:p>
+      <w:pPr>
+        <w:rPr>
+          <w:lang w:val="ru-RU"/>
+        </w:rPr>
+      </w:pPr>
+      <w:r>
+        <w:rPr>
+          <w:lang w:val="ru-RU"/>
+        </w:rPr>
+        <w:t>— Надеюсь, не разбудил? — опешил я.</w:t>
+      </w:r>
+    </w:p>
+    <w:p>
+      <w:pPr>
+        <w:rPr>
+          <w:lang w:val="ru-RU"/>
+        </w:rPr>
+      </w:pPr>
+      <w:r>
+        <w:rPr>
+          <w:lang w:val="ru-RU"/>
+        </w:rPr>
+        <w:t>— Нет, — качнула головой Вера. — Но гулять сегодня не пойдём, я немного притомилась. Заходи, — она отошла от дверного проёма</w:t>
+      </w:r>
+      <w:r>
+        <w:rPr>
+          <w:lang w:val="ru-RU"/>
+        </w:rPr>
+        <w:t>.</w:t>
+      </w:r>
+    </w:p>
+    <w:p>
+      <w:pPr>
+        <w:rPr>
+          <w:lang w:val="ru-RU"/>
+        </w:rPr>
+      </w:pPr>
+      <w:r>
+        <w:rPr>
+          <w:lang w:val="ru-RU"/>
+        </w:rPr>
+        <w:t>Её модуль походил на склад забытых вещей.</w:t>
+      </w:r>
+    </w:p>
+    <w:p>
+      <w:pPr>
+        <w:rPr>
+          <w:lang w:val="ru-RU"/>
+        </w:rPr>
+      </w:pPr>
+      <w:r>
+        <w:rPr>
+          <w:lang w:val="ru-RU"/>
+        </w:rPr>
+        <w:t>— Извини, не вовремя, — сказал я. — Могу потом заглянуть.</w:t>
+      </w:r>
+    </w:p>
+    <w:p>
+      <w:pPr>
+        <w:rPr>
+          <w:lang w:val="ru-RU"/>
+        </w:rPr>
+      </w:pPr>
+      <w:r>
+        <w:rPr>
+          <w:lang w:val="ru-RU"/>
+        </w:rPr>
+        <w:t>— Заходи, давай, — сказала Вера.</w:t>
+      </w:r>
+    </w:p>
+    <w:p>
+      <w:pPr>
+        <w:rPr>
+          <w:lang w:val="ru-RU"/>
+        </w:rPr>
+      </w:pPr>
+      <w:r>
+        <w:rPr>
+          <w:lang w:val="ru-RU"/>
+        </w:rPr>
+        <w:t>В воздухе пахло пылью и ментоловой отдушкой. У наспех застеленной кровати стояла пластиковая коробка, доверху заваленная какими-то несуразными вещами, которые на первый взгляд можно было принять за детали фантастического механизма. На столике у иллюминатора валялись книжки, я прочитал первый попавшийся корешок — отчёты партийной деки.</w:t>
+      </w:r>
+    </w:p>
+    <w:p>
+      <w:pPr>
+        <w:rPr>
+          <w:lang w:val="ru-RU"/>
+        </w:rPr>
+      </w:pPr>
+      <w:r>
+        <w:rPr>
+          <w:lang w:val="ru-RU"/>
+        </w:rPr>
+        <w:lastRenderedPageBreak/>
+        <w:t>— Серьёзно? — Я показал пальцем на книжку. — Ты это, правда, читаешь?</w:t>
+      </w:r>
+    </w:p>
+    <w:p>
+      <w:pPr>
+        <w:rPr>
+          <w:lang w:val="ru-RU"/>
+        </w:rPr>
+      </w:pPr>
+      <w:r>
+        <w:rPr>
+          <w:lang w:val="ru-RU"/>
+        </w:rPr>
+        <w:t xml:space="preserve">— Ну так, — лениво сказала Вера, — </w:t>
+      </w:r>
+      <w:proofErr w:type="spellStart"/>
+      <w:r>
+        <w:rPr>
+          <w:lang w:val="ru-RU"/>
+        </w:rPr>
+        <w:t>полистываю</w:t>
+      </w:r>
+      <w:proofErr w:type="spellEnd"/>
+      <w:r>
+        <w:rPr>
+          <w:lang w:val="ru-RU"/>
+        </w:rPr>
+        <w:t>. Вы же нам это зачем-то привозите. Может, там что-то важное произошло на Земле. Коммунизм наконец построили.</w:t>
+      </w:r>
+    </w:p>
+    <w:p>
+      <w:pPr>
+        <w:rPr>
+          <w:lang w:val="ru-RU"/>
+        </w:rPr>
+      </w:pPr>
+      <w:r>
+        <w:rPr>
+          <w:lang w:val="ru-RU"/>
+        </w:rPr>
+        <w:t>— Не в этой десятилетке, — сказал я.</w:t>
+      </w:r>
+    </w:p>
+    <w:p>
+      <w:pPr>
+        <w:rPr>
+          <w:lang w:val="ru-RU"/>
+        </w:rPr>
+      </w:pPr>
+      <w:r>
+        <w:rPr>
+          <w:lang w:val="ru-RU"/>
+        </w:rPr>
+        <w:t>— Да уж! — хихикнула Вера.</w:t>
+      </w:r>
+    </w:p>
+    <w:p>
+      <w:pPr>
+        <w:rPr>
+          <w:lang w:val="ru-RU"/>
+        </w:rPr>
+      </w:pPr>
+      <w:r>
+        <w:rPr>
+          <w:lang w:val="ru-RU"/>
+        </w:rPr>
+        <w:t>Я продолжал осматриваться.</w:t>
+      </w:r>
+    </w:p>
+    <w:p>
+      <w:pPr>
+        <w:rPr>
+          <w:lang w:val="ru-RU"/>
+        </w:rPr>
+      </w:pPr>
+      <w:r>
+        <w:rPr>
+          <w:lang w:val="ru-RU"/>
+        </w:rPr>
+        <w:t>— Ты в шоке? — деловито поинтересовалась Вера.</w:t>
+      </w:r>
+    </w:p>
+    <w:p>
+      <w:pPr>
+        <w:rPr>
+          <w:lang w:val="ru-RU"/>
+        </w:rPr>
+      </w:pPr>
+      <w:r>
+        <w:rPr>
+          <w:lang w:val="ru-RU"/>
+        </w:rPr>
+        <w:t>Кажется, под кровать тоже было что-то впопыхах подоткнуто.</w:t>
+      </w:r>
+    </w:p>
+    <w:p>
+      <w:pPr>
+        <w:rPr>
+          <w:lang w:val="ru-RU"/>
+        </w:rPr>
+      </w:pPr>
+      <w:r>
+        <w:rPr>
+          <w:lang w:val="ru-RU"/>
+        </w:rPr>
+        <w:t>— Да нет, с чего бы? У тебя очень уютно. Такое, можно сказать, — я кашлянул, от пыли першило в горле, — обжитое пространство.</w:t>
+      </w:r>
+    </w:p>
+    <w:p>
+      <w:pPr>
+        <w:rPr>
+          <w:lang w:val="ru-RU"/>
+        </w:rPr>
+      </w:pPr>
+      <w:r>
+        <w:rPr>
+          <w:lang w:val="ru-RU"/>
+        </w:rPr>
+        <w:t>— Ой, да прекрати! — Вера плюхнулась на кровать. — Я знаю, я — свинья. Издержки, — она развела руками, — мужского воспитания. Хотя ты прав, прибраться немного всё же стоит.</w:t>
+      </w:r>
+    </w:p>
+    <w:p>
+      <w:pPr>
+        <w:rPr>
+          <w:lang w:val="ru-RU"/>
+        </w:rPr>
+      </w:pPr>
+      <w:r>
+        <w:rPr>
+          <w:lang w:val="ru-RU"/>
+        </w:rPr>
+        <w:t>Я только что заметил небольшой снимок, прилепленный лентой у изголовья.</w:t>
+      </w:r>
+      <w:r>
+        <w:rPr>
+          <w:lang w:val="ru-RU"/>
+        </w:rPr>
+        <w:t xml:space="preserve"> На фотографии — мутной, снятой на любительскую камеру — проступало в сумерках широкое озеро, в котором отражался закат.</w:t>
+      </w:r>
+    </w:p>
+    <w:p>
+      <w:pPr>
+        <w:rPr>
+          <w:lang w:val="ru-RU"/>
+        </w:rPr>
+      </w:pPr>
+      <w:r>
+        <w:rPr>
+          <w:lang w:val="ru-RU"/>
+        </w:rPr>
+        <w:t>Я замер.</w:t>
+      </w:r>
+    </w:p>
+    <w:p>
+      <w:pPr>
+        <w:rPr>
+          <w:lang w:val="ru-RU"/>
+        </w:rPr>
+      </w:pPr>
+      <w:r>
+        <w:rPr>
+          <w:lang w:val="ru-RU"/>
+        </w:rPr>
+        <w:t xml:space="preserve">— Что с тобой? — Вера помахала у меня перед лицом рукой. — Ты как будто отключился. Работы </w:t>
+      </w:r>
+      <w:r>
+        <w:rPr>
+          <w:lang w:val="ru-RU"/>
+        </w:rPr>
+        <w:t xml:space="preserve">слишком </w:t>
+      </w:r>
+      <w:r>
+        <w:rPr>
+          <w:lang w:val="ru-RU"/>
+        </w:rPr>
+        <w:t>много, да?</w:t>
+      </w:r>
+    </w:p>
+    <w:p>
+      <w:pPr>
+        <w:rPr>
+          <w:lang w:val="ru-RU"/>
+        </w:rPr>
+      </w:pPr>
+      <w:r>
+        <w:rPr>
+          <w:lang w:val="ru-RU"/>
+        </w:rPr>
+        <w:t>— Эта фотография, — проговорил я, — она твоя?</w:t>
+      </w:r>
+    </w:p>
+    <w:p>
+      <w:pPr>
+        <w:rPr>
+          <w:lang w:val="ru-RU"/>
+        </w:rPr>
+      </w:pPr>
+      <w:r>
+        <w:rPr>
+          <w:lang w:val="ru-RU"/>
+        </w:rPr>
+        <w:t>— Не, я когда сюда въехала, она уже висела.</w:t>
+      </w:r>
+    </w:p>
+    <w:p>
+      <w:pPr>
+        <w:rPr>
+          <w:lang w:val="ru-RU"/>
+        </w:rPr>
+      </w:pPr>
+      <w:r>
+        <w:rPr>
+          <w:lang w:val="ru-RU"/>
+        </w:rPr>
+        <w:t xml:space="preserve">— </w:t>
+      </w:r>
+      <w:r>
+        <w:rPr>
+          <w:lang w:val="ru-RU"/>
+        </w:rPr>
+        <w:t>Уже висела</w:t>
+      </w:r>
+      <w:r>
+        <w:rPr>
+          <w:lang w:val="ru-RU"/>
+        </w:rPr>
+        <w:t>?</w:t>
+      </w:r>
+    </w:p>
+    <w:p>
+      <w:pPr>
+        <w:rPr>
+          <w:lang w:val="ru-RU"/>
+        </w:rPr>
+      </w:pPr>
+      <w:r>
+        <w:rPr>
+          <w:lang w:val="ru-RU"/>
+        </w:rPr>
+        <w:t>— Олег! — Вера посмотрела на меня долгим взглядом, сонная поволока сошла с её глаз. — Конечно, моя. Чья ещё</w:t>
+      </w:r>
+      <w:r>
+        <w:rPr>
+          <w:lang w:val="ru-RU"/>
+        </w:rPr>
+        <w:t xml:space="preserve"> она может быть</w:t>
+      </w:r>
+      <w:r>
+        <w:rPr>
+          <w:lang w:val="ru-RU"/>
+        </w:rPr>
+        <w:t xml:space="preserve">? Чем </w:t>
+      </w:r>
+      <w:r>
+        <w:rPr>
+          <w:lang w:val="ru-RU"/>
+        </w:rPr>
+        <w:t>эта фотка</w:t>
+      </w:r>
+      <w:r>
+        <w:rPr>
+          <w:lang w:val="ru-RU"/>
+        </w:rPr>
+        <w:t xml:space="preserve"> тебя так заинтересовала?</w:t>
+      </w:r>
+    </w:p>
+    <w:p>
+      <w:pPr>
+        <w:rPr>
+          <w:lang w:val="ru-RU"/>
+        </w:rPr>
+      </w:pPr>
+      <w:r>
+        <w:rPr>
+          <w:lang w:val="ru-RU"/>
+        </w:rPr>
+        <w:t>В иллюминаторе разлился голубой свет от атмосферной короны планеты, и на переборках вытянулись длинные цветные тени — как переливы отражённой воды на стенах бассейна.</w:t>
+      </w:r>
+    </w:p>
+    <w:p>
+      <w:pPr>
+        <w:rPr>
+          <w:lang w:val="ru-RU"/>
+        </w:rPr>
+      </w:pPr>
+      <w:r>
+        <w:rPr>
+          <w:lang w:val="ru-RU"/>
+        </w:rPr>
+        <w:t xml:space="preserve">— Я сегодня в лаборатории работал, — сказал я. — Выделили </w:t>
+      </w:r>
+      <w:r>
+        <w:rPr>
+          <w:lang w:val="ru-RU"/>
+        </w:rPr>
+        <w:t xml:space="preserve">мне </w:t>
+      </w:r>
+      <w:r>
+        <w:rPr>
+          <w:lang w:val="ru-RU"/>
+        </w:rPr>
+        <w:t>место.</w:t>
+      </w:r>
+    </w:p>
+    <w:p>
+      <w:pPr>
+        <w:rPr>
+          <w:lang w:val="ru-RU"/>
+        </w:rPr>
+      </w:pPr>
+      <w:r>
+        <w:rPr>
+          <w:lang w:val="ru-RU"/>
+        </w:rPr>
+        <w:t>— Да? — хмыкнула Вера. — Показали тебе этих червяков в банке?</w:t>
+      </w:r>
+    </w:p>
+    <w:p>
+      <w:pPr>
+        <w:rPr>
+          <w:lang w:val="ru-RU"/>
+        </w:rPr>
+      </w:pPr>
+      <w:r>
+        <w:rPr>
+          <w:lang w:val="ru-RU"/>
+        </w:rPr>
+        <w:t>— За аппаратом, который мне дали, раньше работал твой отец. Ты же Акимова?</w:t>
+      </w:r>
+    </w:p>
+    <w:p>
+      <w:pPr>
+        <w:rPr>
+          <w:lang w:val="ru-RU"/>
+        </w:rPr>
+      </w:pPr>
+      <w:r>
+        <w:rPr>
+          <w:lang w:val="ru-RU"/>
+        </w:rPr>
+        <w:t>— Акимова, —</w:t>
+      </w:r>
+      <w:r>
+        <w:rPr>
+          <w:lang w:val="ru-RU"/>
+        </w:rPr>
+        <w:t xml:space="preserve"> </w:t>
+      </w:r>
+      <w:r>
+        <w:rPr>
+          <w:lang w:val="ru-RU"/>
+        </w:rPr>
+        <w:t>Вера отвернулась от меня</w:t>
+      </w:r>
+      <w:r>
+        <w:rPr>
+          <w:lang w:val="ru-RU"/>
+        </w:rPr>
+        <w:t>. — Вот значит как. Интересно, зачем он так сделал? У них же должны быть ещё аппараты.</w:t>
+      </w:r>
+    </w:p>
+    <w:p>
+      <w:pPr>
+        <w:rPr>
+          <w:lang w:val="ru-RU"/>
+        </w:rPr>
+      </w:pPr>
+      <w:r>
+        <w:rPr>
+          <w:lang w:val="ru-RU"/>
+        </w:rPr>
+        <w:t xml:space="preserve">— </w:t>
+      </w:r>
+      <w:r>
+        <w:rPr>
+          <w:lang w:val="ru-RU"/>
+        </w:rPr>
+        <w:t>Кто?</w:t>
+      </w:r>
+    </w:p>
+    <w:p>
+      <w:pPr>
+        <w:rPr>
+          <w:lang w:val="ru-RU"/>
+        </w:rPr>
+      </w:pPr>
+      <w:r>
+        <w:rPr>
+          <w:lang w:val="ru-RU"/>
+        </w:rPr>
+        <w:t>— Марутян, — дёрнула плечами Вера. — Кто же ещё?</w:t>
+      </w:r>
+    </w:p>
+    <w:p>
+      <w:pPr>
+        <w:rPr>
+          <w:lang w:val="ru-RU"/>
+        </w:rPr>
+      </w:pPr>
+      <w:r>
+        <w:rPr>
+          <w:lang w:val="ru-RU"/>
+        </w:rPr>
+        <w:lastRenderedPageBreak/>
+        <w:t>— Не знаю, — сказал я. — Мне показалось, для него это просто аппарат. Ты извини, что я это затрагиваю, понимаю, что вспоминать тебе об непросто, но что произошло с твоим отцом?</w:t>
+      </w:r>
+    </w:p>
+    <w:p>
+      <w:pPr>
+        <w:rPr>
+          <w:lang w:val="ru-RU"/>
+        </w:rPr>
+      </w:pPr>
+      <w:r>
+        <w:rPr>
+          <w:lang w:val="ru-RU"/>
+        </w:rPr>
+        <w:t>Вера смотрела в иллюминатор, на лазоревый рассвет.</w:t>
+      </w:r>
+    </w:p>
+    <w:p>
+      <w:pPr>
+        <w:rPr>
+          <w:lang w:val="ru-RU"/>
+        </w:rPr>
+      </w:pPr>
+      <w:r>
+        <w:rPr>
+          <w:lang w:val="ru-RU"/>
+        </w:rPr>
+        <w:t>— Десятый модуль</w:t>
+      </w:r>
+      <w:r>
+        <w:rPr>
+          <w:lang w:val="ru-RU"/>
+        </w:rPr>
+        <w:t xml:space="preserve"> не трогай.</w:t>
+      </w:r>
+    </w:p>
+    <w:p>
+      <w:pPr>
+        <w:rPr>
+          <w:lang w:val="ru-RU"/>
+        </w:rPr>
+      </w:pPr>
+      <w:r>
+        <w:rPr>
+          <w:lang w:val="ru-RU"/>
+        </w:rPr>
+        <w:t>— Десятый модуль?</w:t>
+      </w:r>
+    </w:p>
+    <w:p>
+      <w:pPr>
+        <w:rPr>
+          <w:lang w:val="ru-RU"/>
+        </w:rPr>
+      </w:pPr>
+      <w:r>
+        <w:rPr>
+          <w:lang w:val="ru-RU"/>
+        </w:rPr>
+        <w:t>— Да, и можешь не переспрашивать постоянно.</w:t>
+      </w:r>
+    </w:p>
+    <w:p>
+      <w:pPr>
+        <w:rPr>
+          <w:lang w:val="ru-RU"/>
+        </w:rPr>
+      </w:pPr>
+      <w:r>
+        <w:rPr>
+          <w:lang w:val="ru-RU"/>
+        </w:rPr>
+        <w:t>Я сел у столика рядом с иллюминатором, и фрактальное озеро на стене скрылась за волосами Веры.</w:t>
+      </w:r>
+    </w:p>
+    <w:p>
+      <w:pPr>
+        <w:rPr>
+          <w:lang w:val="ru-RU"/>
+        </w:rPr>
+      </w:pPr>
+      <w:r>
+        <w:rPr>
+          <w:lang w:val="ru-RU"/>
+        </w:rPr>
+        <w:t xml:space="preserve">— Фотография-то тут причём? — спросила </w:t>
+      </w:r>
+      <w:r>
+        <w:rPr>
+          <w:lang w:val="ru-RU"/>
+        </w:rPr>
+        <w:t>Вера</w:t>
+      </w:r>
+      <w:r>
+        <w:rPr>
+          <w:lang w:val="ru-RU"/>
+        </w:rPr>
+        <w:t>.</w:t>
+      </w:r>
+    </w:p>
+    <w:p>
+      <w:pPr>
+        <w:rPr>
+          <w:lang w:val="ru-RU"/>
+        </w:rPr>
+      </w:pPr>
+      <w:r>
+        <w:rPr>
+          <w:lang w:val="ru-RU"/>
+        </w:rPr>
+        <w:t xml:space="preserve">— Я говорил, помнишь, что мне до сих пор кошмары из </w:t>
+      </w:r>
+      <w:proofErr w:type="spellStart"/>
+      <w:r>
+        <w:rPr>
+          <w:lang w:val="ru-RU"/>
+        </w:rPr>
+        <w:t>бранка</w:t>
+      </w:r>
+      <w:proofErr w:type="spellEnd"/>
+      <w:r>
+        <w:rPr>
+          <w:lang w:val="ru-RU"/>
+        </w:rPr>
+        <w:t xml:space="preserve"> снятся.</w:t>
+      </w:r>
+    </w:p>
+    <w:p>
+      <w:pPr>
+        <w:rPr>
+          <w:lang w:val="ru-RU"/>
+        </w:rPr>
+      </w:pPr>
+      <w:r>
+        <w:rPr>
+          <w:lang w:val="ru-RU"/>
+        </w:rPr>
+        <w:t>— О том, как тонешь? Да, помню.</w:t>
+      </w:r>
+    </w:p>
+    <w:p>
+      <w:pPr>
+        <w:rPr>
+          <w:lang w:val="ru-RU"/>
+        </w:rPr>
+      </w:pPr>
+      <w:r>
+        <w:rPr>
+          <w:lang w:val="ru-RU"/>
+        </w:rPr>
+        <w:t xml:space="preserve">— Мне снится, — </w:t>
+      </w:r>
+      <w:r>
+        <w:rPr>
+          <w:lang w:val="ru-RU"/>
+        </w:rPr>
+        <w:t>сказал я, — озеро, точно такое же, как на твоём снимке, хотя я никогда на озёрах не был. И точно так же в нём закат отражается. Хотя в последнем сне, мне кажется, это была заря.</w:t>
+      </w:r>
+    </w:p>
+    <w:p>
+      <w:pPr>
+        <w:rPr>
+          <w:lang w:val="ru-RU"/>
+        </w:rPr>
+      </w:pPr>
+      <w:r>
+        <w:rPr>
+          <w:lang w:val="ru-RU"/>
+        </w:rPr>
+        <w:t>Вера долго молчала.</w:t>
+      </w:r>
+    </w:p>
+    <w:p>
+      <w:pPr>
+        <w:rPr>
+          <w:lang w:val="ru-RU"/>
+        </w:rPr>
+      </w:pPr>
+      <w:r>
+        <w:rPr>
+          <w:lang w:val="ru-RU"/>
+        </w:rPr>
+        <w:t>— Для меня, — заговорила она, когда в иллюминаторе появился облачный серп планеты, и стены в модуле окрасило летаргической синевой, — это, наверное, самое приятное воспоминание.</w:t>
+      </w:r>
+      <w:r>
+        <w:rPr>
+          <w:lang w:val="ru-RU"/>
+        </w:rPr>
+        <w:t xml:space="preserve"> Лет десять назад я ездила с отцом на это озеро, рассказывали, что там виды красивые</w:t>
+      </w:r>
+      <w:r>
+        <w:rPr>
+          <w:lang w:val="ru-RU"/>
+        </w:rPr>
+        <w:t>, вода кристально чистая, и никого вокруг</w:t>
+      </w:r>
+      <w:r>
+        <w:rPr>
+          <w:lang w:val="ru-RU"/>
+        </w:rPr>
+        <w:t>. Виды так себе оказались, но нас это не сильно расстроило, задержались там допоздна.</w:t>
+      </w:r>
+      <w:r>
+        <w:rPr>
+          <w:lang w:val="ru-RU"/>
+        </w:rPr>
+        <w:t xml:space="preserve"> Потом много раз хотели съездить, но всё не получалось как-то, откладывали. Решили, что вот, когда на Землю вернёмся, возьмём отпуск, и сразу туда поедем.</w:t>
+      </w:r>
+    </w:p>
+    <w:p>
+      <w:pPr>
+        <w:rPr>
+          <w:lang w:val="ru-RU"/>
+        </w:rPr>
+      </w:pPr>
+      <w:r>
+        <w:rPr>
+          <w:lang w:val="ru-RU"/>
+        </w:rPr>
+        <w:t>— Извини, — сказал я.</w:t>
+      </w:r>
+    </w:p>
+    <w:p>
+      <w:pPr>
+        <w:rPr>
+          <w:lang w:val="ru-RU"/>
+        </w:rPr>
+      </w:pPr>
+      <w:r>
+        <w:rPr>
+          <w:lang w:val="ru-RU"/>
+        </w:rPr>
+        <w:t>— За что? Я об этом всегда помню. Думаешь, зачем снимок здесь повесила</w:t>
+      </w:r>
+      <w:r>
+        <w:rPr>
+          <w:lang w:val="ru-RU"/>
+        </w:rPr>
+        <w:t>?</w:t>
+      </w:r>
+      <w:r>
+        <w:rPr>
+          <w:lang w:val="ru-RU"/>
+        </w:rPr>
+        <w:t xml:space="preserve"> Если бы не этот урод — только не спрашивай, кто — мы бы обязательно туда поехали.</w:t>
+      </w:r>
+    </w:p>
+    <w:p>
+      <w:pPr>
+        <w:rPr>
+          <w:lang w:val="ru-RU"/>
+        </w:rPr>
+      </w:pPr>
+      <w:r>
+        <w:rPr>
+          <w:lang w:val="ru-RU"/>
+        </w:rPr>
+        <w:t>Вера забралась с ногами на кровать и обняла себя за колени.</w:t>
+      </w:r>
+    </w:p>
+    <w:p>
+      <w:pPr>
+        <w:rPr>
+          <w:lang w:val="ru-RU"/>
+        </w:rPr>
+      </w:pPr>
+      <w:r>
+        <w:rPr>
+          <w:lang w:val="ru-RU"/>
+        </w:rPr>
+        <w:t>— Что он сделал? — спросил я. — Десятый модуль не хотел менять?</w:t>
+      </w:r>
+    </w:p>
+    <w:p>
+      <w:pPr>
+        <w:rPr>
+          <w:lang w:val="ru-RU"/>
+        </w:rPr>
+      </w:pPr>
+      <w:r>
+        <w:rPr>
+          <w:lang w:val="ru-RU"/>
+        </w:rPr>
+        <w:t>— Ага, зато хотел, чтобы его ремонтировали постоянно. В итоге вообще решили, что папа сам был во всём виноват.</w:t>
+      </w:r>
+    </w:p>
+    <w:p>
+      <w:pPr>
+        <w:rPr>
+          <w:lang w:val="ru-RU"/>
+        </w:rPr>
+      </w:pPr>
+      <w:r>
+        <w:rPr>
+          <w:lang w:val="ru-RU"/>
+        </w:rPr>
+        <w:t>— Мне жаль, — вздохнул я. — Не знаю даже, что ещё сказать.</w:t>
+      </w:r>
+    </w:p>
+    <w:p>
+      <w:pPr>
+        <w:rPr>
+          <w:lang w:val="ru-RU"/>
+        </w:rPr>
+      </w:pPr>
+      <w:r>
+        <w:rPr>
+          <w:lang w:val="ru-RU"/>
+        </w:rPr>
+        <w:t>— Не знаешь, тогда и не говори ничего. — Вера уткнулась в колени лбом. — Олег, я устала сегодня. Давай потом поговорим.</w:t>
+      </w:r>
+    </w:p>
+    <w:p>
+      <w:pPr>
+        <w:rPr>
+          <w:lang w:val="ru-RU"/>
+        </w:rPr>
+      </w:pPr>
+      <w:r>
+        <w:rPr>
+          <w:lang w:val="ru-RU"/>
+        </w:rPr>
+        <w:t>— Хорошо, тогда до завтра.</w:t>
+      </w:r>
+    </w:p>
+    <w:p>
+      <w:pPr>
+        <w:rPr>
+          <w:lang w:val="ru-RU"/>
+        </w:rPr>
+      </w:pPr>
+      <w:r>
+        <w:rPr>
+          <w:lang w:val="ru-RU"/>
+        </w:rPr>
+        <w:t>Я встал, подошёл к двери.</w:t>
+      </w:r>
+    </w:p>
+    <w:p>
+      <w:pPr>
+        <w:rPr>
+          <w:lang w:val="ru-RU"/>
+        </w:rPr>
+      </w:pPr>
+      <w:r>
+        <w:rPr>
+          <w:lang w:val="ru-RU"/>
+        </w:rPr>
+        <w:t>— Постой! — Вера вскочила с кровати, её фигуру охватил голубой ореол от Кратера. — Тебе, правда, до сих пор кошмары снятся?</w:t>
+      </w:r>
+    </w:p>
+    <w:p>
+      <w:pPr>
+        <w:rPr>
+          <w:lang w:val="ru-RU"/>
+        </w:rPr>
+      </w:pPr>
+      <w:r>
+        <w:rPr>
+          <w:lang w:val="ru-RU"/>
+        </w:rPr>
+        <w:t>— Правда, — сказал я.</w:t>
+      </w:r>
+    </w:p>
+    <w:p>
+      <w:pPr>
+        <w:rPr>
+          <w:lang w:val="ru-RU"/>
+        </w:rPr>
+      </w:pPr>
+      <w:r>
+        <w:rPr>
+          <w:lang w:val="ru-RU"/>
+        </w:rPr>
+        <w:lastRenderedPageBreak/>
+        <w:t>— И озеро такое же, как на снимке?</w:t>
+      </w:r>
+    </w:p>
+    <w:p>
+      <w:pPr>
+        <w:rPr>
+          <w:lang w:val="ru-RU"/>
+        </w:rPr>
+      </w:pPr>
+      <w:r>
+        <w:rPr>
+          <w:lang w:val="ru-RU"/>
+        </w:rPr>
+        <w:t>Она сняла фотку со стены, протянула мне. Я взял. Бумага была старая толстая, с заломами по краям. Глянец уже почти сошёл, выветрился, как старый лак, и тёмное озеро на снимке казалось шершавым и плотным, словно воды его застилал полированный металл.</w:t>
+      </w:r>
+    </w:p>
+    <w:p>
+      <w:pPr>
+        <w:rPr>
+          <w:lang w:val="ru-RU"/>
+        </w:rPr>
+      </w:pPr>
+      <w:r>
+        <w:rPr>
+          <w:lang w:val="ru-RU"/>
+        </w:rPr>
+        <w:t>— Да, очень похоже.</w:t>
+      </w:r>
+      <w:r>
+        <w:rPr>
+          <w:lang w:val="ru-RU"/>
+        </w:rPr>
+        <w:t xml:space="preserve"> Закат так же отражается. Глупость это, конечно. — Я мотнул головой. — Озеро и озеро. Вода везде одинаковая.</w:t>
+      </w:r>
+    </w:p>
+    <w:p>
+      <w:pPr>
+        <w:rPr>
+          <w:lang w:val="ru-RU"/>
+        </w:rPr>
+      </w:pPr>
+      <w:r>
+        <w:rPr>
+          <w:lang w:val="ru-RU"/>
+        </w:rPr>
+        <w:t>Вера отобрала у меня фотографию, сердито стрельнула глазами.</w:t>
+      </w:r>
+    </w:p>
+    <w:p>
+      <w:pPr>
+        <w:rPr>
+          <w:lang w:val="ru-RU"/>
+        </w:rPr>
+      </w:pPr>
+      <w:r>
+        <w:rPr>
+          <w:lang w:val="ru-RU"/>
+        </w:rPr>
+        <w:t>— И что? Просто тонешь?</w:t>
+      </w:r>
+    </w:p>
+    <w:p>
+      <w:pPr>
+        <w:rPr>
+          <w:lang w:val="ru-RU"/>
+        </w:rPr>
+      </w:pPr>
+      <w:r>
+        <w:rPr>
+          <w:lang w:val="ru-RU"/>
+        </w:rPr>
+        <w:t>— Странный сон, думать о нём особо не хочу, а то опять приснится. Я всё жду, когда это наконец закончится.</w:t>
+      </w:r>
+      <w:r>
+        <w:rPr>
+          <w:lang w:val="ru-RU"/>
+        </w:rPr>
+        <w:t xml:space="preserve"> Но под конец сна, перед самым пробуждением, в озере появляются черви.</w:t>
+      </w:r>
+    </w:p>
+    <w:p>
+      <w:pPr>
+        <w:rPr>
+          <w:lang w:val="ru-RU"/>
+        </w:rPr>
+      </w:pPr>
+      <w:r>
+        <w:rPr>
+          <w:lang w:val="ru-RU"/>
+        </w:rPr>
+        <w:t>— Черви? — сдвинула брови Вера. — Нуболиды?</w:t>
+      </w:r>
+    </w:p>
+    <w:p>
+      <w:pPr>
+        <w:rPr>
+          <w:lang w:val="ru-RU"/>
+        </w:rPr>
+      </w:pPr>
+      <w:r>
+        <w:rPr>
+          <w:lang w:val="ru-RU"/>
+        </w:rPr>
+        <w:t>— Я даже не сразу понял, что они на нуболидов похожи. Думал, озеро это как будто мёртвое, червями кишит. Берегов нет, плыть тяжело. Всё, что я и могу — это тонуть и задыхаться.</w:t>
+      </w:r>
+    </w:p>
+    <w:p>
+      <w:pPr>
+        <w:rPr>
+          <w:lang w:val="ru-RU"/>
+        </w:rPr>
+      </w:pPr>
+      <w:r>
+        <w:rPr>
+          <w:lang w:val="ru-RU"/>
+        </w:rPr>
+        <w:t>— Озеро не мёртвое, — сказала Вера. — И берег там есть. Пляж песчаный. Кабинки для переодевания, дети бегают, радостно кричат. Есть даже горка, на которой можно прямо в воду съехать. Брызги, радость, вода тёплая. Ты об этом думай, а не о червях.</w:t>
+      </w:r>
+      <w:r>
+        <w:rPr>
+          <w:lang w:val="ru-RU"/>
+        </w:rPr>
+        <w:t xml:space="preserve"> И все кошмары закончатся.</w:t>
+      </w:r>
+    </w:p>
+    <w:p>
+      <w:pPr>
+        <w:rPr>
+          <w:lang w:val="ru-RU"/>
+        </w:rPr>
+      </w:pPr>
+      <w:r>
+        <w:rPr>
+          <w:lang w:val="ru-RU"/>
+        </w:rPr>
+        <w:t>— Хорошо, — улыбнулся я. — Спасибо тебе.</w:t>
+      </w:r>
+    </w:p>
+    <w:p>
+      <w:pPr>
+        <w:rPr>
+          <w:lang w:val="ru-RU"/>
+        </w:rPr>
+      </w:pPr>
+      <w:r>
+        <w:rPr>
+          <w:lang w:val="ru-RU"/>
+        </w:rPr>
+        <w:t>— А теперь всё! Аудиенция закончена.</w:t>
+      </w:r>
+    </w:p>
+    <w:p>
+      <w:r>
+        <w:rPr>
+          <w:lang w:val="ru-RU"/>
+        </w:rPr>
+        <w:t>И Вера вытолкала меня в коридор.</w:t>
+      </w:r>
+    </w:p>
+    <w:p/>
+    <w:p>
+      <w:pPr>
+        <w:pStyle w:val="1"/>
+        <w:rPr>
+          <w:lang w:val="ru-RU"/>
+        </w:rPr>
+      </w:pPr>
+      <w:r>
+        <w:rPr>
+          <w:lang w:val="ru-RU"/>
+        </w:rPr>
+        <w:t>ШТОРМ</w:t>
+      </w:r>
+    </w:p>
+    <w:p>
+      <w:pPr>
+        <w:rPr>
+          <w:lang w:val="ru-RU"/>
+        </w:rPr>
+      </w:pPr>
+      <w:r>
+        <w:rPr>
+          <w:lang w:val="ru-RU"/>
+        </w:rPr>
+        <w:t>Я не помню, что мне снилось.</w:t>
+      </w:r>
+    </w:p>
+    <w:p>
+      <w:pPr>
+        <w:rPr>
+          <w:lang w:val="ru-RU"/>
+        </w:rPr>
+      </w:pPr>
+      <w:r>
+        <w:rPr>
+          <w:lang w:val="ru-RU"/>
+        </w:rPr>
+        <w:t xml:space="preserve">Заснул я </w:t>
+      </w:r>
+      <w:r>
+        <w:rPr>
+          <w:lang w:val="ru-RU"/>
+        </w:rPr>
+        <w:t>не сразу. Сначала</w:t>
+      </w:r>
+      <w:r>
+        <w:rPr>
+          <w:lang w:val="ru-RU"/>
+        </w:rPr>
+        <w:t xml:space="preserve"> представля</w:t>
+      </w:r>
+      <w:r>
+        <w:rPr>
+          <w:lang w:val="ru-RU"/>
+        </w:rPr>
+        <w:t>л</w:t>
+      </w:r>
+      <w:r>
+        <w:rPr>
+          <w:lang w:val="ru-RU"/>
+        </w:rPr>
+        <w:t xml:space="preserve"> неестественно-яркий, как в солнечных фантазиях, песчаный пляж, по котором</w:t>
+      </w:r>
+      <w:r>
+        <w:rPr>
+          <w:lang w:val="ru-RU"/>
+        </w:rPr>
+        <w:t>у</w:t>
+      </w:r>
+      <w:r>
+        <w:rPr>
+          <w:lang w:val="ru-RU"/>
+        </w:rPr>
+        <w:t xml:space="preserve"> с визгом носились одинаковые дети</w:t>
+      </w:r>
+      <w:r>
+        <w:rPr>
+          <w:lang w:val="ru-RU"/>
+        </w:rPr>
+        <w:t>. Сам я смотрел на всё это отстранённо, как бы понимая, что, на самом деле, никакого пляжа нет. Потом увидел на самой кромке залитого солнцем берега девочку лет десяти, которая неподвижно лежала на мокром и гладком, как кафель, песке с окровавленной головой.</w:t>
+      </w:r>
+    </w:p>
+    <w:p>
+      <w:pPr>
+        <w:rPr>
+          <w:lang w:val="ru-RU"/>
+        </w:rPr>
+      </w:pPr>
+      <w:r>
+        <w:rPr>
+          <w:lang w:val="ru-RU"/>
+        </w:rPr>
+        <w:t>Я встал, заходил по модулю, едва соображая, что делаю, точно лунатик, у которого тело просыпается вперёд головы. На стенах играли синие блики. Мне даже казалось, что я слышу детский визг, приглушённый десятками метров стали.</w:t>
+      </w:r>
+    </w:p>
+    <w:p>
+      <w:pPr>
+        <w:rPr>
+          <w:lang w:val="ru-RU"/>
+        </w:rPr>
+      </w:pPr>
+      <w:r>
+        <w:rPr>
+          <w:lang w:val="ru-RU"/>
+        </w:rPr>
+        <w:lastRenderedPageBreak/>
+        <w:t>Я закрыл диафрагму на иллюминаторе, и весь модуль тут же провалился в густую, как забытье, темноту. Я на ощупь добрался до кровати, ударившись о кресло ногой, лёг, уткнувшись лицом в подушку, и, видимо, заснул, потому что ничего больше помню.</w:t>
+      </w:r>
+    </w:p>
+    <w:p>
+      <w:pPr>
+        <w:rPr>
+          <w:lang w:val="ru-RU"/>
+        </w:rPr>
+      </w:pPr>
+      <w:r>
+        <w:rPr>
+          <w:lang w:val="ru-RU"/>
+        </w:rPr>
+        <w:t>Как, к счастью, и снов.</w:t>
+      </w:r>
+    </w:p>
+    <w:p>
+      <w:pPr>
+        <w:rPr>
+          <w:lang w:val="ru-RU"/>
+        </w:rPr>
+      </w:pPr>
+      <w:r>
+        <w:rPr>
+          <w:lang w:val="ru-RU"/>
+        </w:rPr>
+        <w:t>Разбудила меня пульсирующая головная боль. Я открыл глаза, поморщившись от включившегося по расписанию света, и треклятая муха тут же злорадно прожужжала у меня над ухом, взвившись в невообразимом пике к потолку.</w:t>
+      </w:r>
+    </w:p>
+    <w:p>
+      <w:pPr>
+        <w:rPr>
+          <w:lang w:val="ru-RU"/>
+        </w:rPr>
+      </w:pPr>
+      <w:r>
+        <w:rPr>
+          <w:lang w:val="ru-RU"/>
+        </w:rPr>
+        <w:t>Я закрыл глаза в надежде поспать ещё немного, хотя потолочные лампы прорезались сквозь опущенные веки, и тут мне в уши врезался яростный трезвон сигнала к побудке. Я поднялся. Пошёл, покачиваясь, как по краю обрыва, продираясь сквозь головную боль, сквозь руками кровавую муть перед глазами. Муха под потолком уже не жужжала, а раскатисто звенела, словно увеличилась до размеров собаки.</w:t>
+      </w:r>
+    </w:p>
+    <w:p>
+      <w:pPr>
+        <w:rPr>
+          <w:lang w:val="ru-RU"/>
+        </w:rPr>
+      </w:pPr>
+      <w:r>
+        <w:rPr>
+          <w:lang w:val="ru-RU"/>
+        </w:rPr>
+        <w:t>Я вырубил сигнал и свалился в кровать.</w:t>
+      </w:r>
+      <w:r>
+        <w:rPr>
+          <w:lang w:val="ru-RU"/>
+        </w:rPr>
+        <w:t xml:space="preserve"> Надо было сказаться больным, но я не помнил номер лаборатории по интеркому. </w:t>
+      </w:r>
+      <w:r>
+        <w:rPr>
+          <w:lang w:val="ru-RU"/>
+        </w:rPr>
+        <w:t>Да это и не важно. Всё равно меня найдут. Впереди два месяца бесчисленных оборотов над Кратером, они могут оставить меня в покое хотя бы сейчас.</w:t>
+      </w:r>
+    </w:p>
+    <w:p>
+      <w:pPr>
+        <w:rPr>
+          <w:lang w:val="ru-RU"/>
+        </w:rPr>
+      </w:pPr>
+      <w:r>
+        <w:rPr>
+          <w:lang w:val="ru-RU"/>
+        </w:rPr>
+        <w:t>Сегодня мне нужны только отдых и тишина. И ещё, чтобы сдохла эта проклятая муха.</w:t>
+      </w:r>
+    </w:p>
+    <w:p>
+      <w:pPr>
+        <w:rPr>
+          <w:lang w:val="ru-RU"/>
+        </w:rPr>
+      </w:pPr>
+      <w:r>
+        <w:rPr>
+          <w:lang w:val="ru-RU"/>
+        </w:rPr>
+        <w:t xml:space="preserve">Я лежал в вязком, как трясина, полусне, представляя, что скольжу навстречу приятной бархатной темноте, смывающей стремительной волной все навязчивые видения — одинаковых детей из </w:t>
+      </w:r>
+      <w:proofErr w:type="spellStart"/>
+      <w:r>
+        <w:rPr>
+          <w:lang w:val="ru-RU"/>
+        </w:rPr>
+        <w:t>Стальска</w:t>
+      </w:r>
+      <w:proofErr w:type="spellEnd"/>
+      <w:r>
+        <w:rPr>
+          <w:lang w:val="ru-RU"/>
+        </w:rPr>
+        <w:t>, кровь на кафеле, алых ленточных червей, которые норовят забраться мне в глотку.</w:t>
+      </w:r>
+    </w:p>
+    <w:p>
+      <w:pPr>
+        <w:rPr>
+          <w:lang w:val="ru-RU"/>
+        </w:rPr>
+      </w:pPr>
+      <w:r>
+        <w:rPr>
+          <w:lang w:val="ru-RU"/>
+        </w:rPr>
+        <w:t xml:space="preserve">Свет в модуле разгорелся, как заря, — кто-то словно нарочно прибавлял яркость, наблюдая за мной в подслеповатый глазок камеры, — и </w:t>
+      </w:r>
+      <w:r>
+        <w:rPr>
+          <w:lang w:val="ru-RU"/>
+        </w:rPr>
+        <w:t>начал</w:t>
+      </w:r>
+      <w:r>
+        <w:rPr>
+          <w:lang w:val="ru-RU"/>
+        </w:rPr>
+        <w:t xml:space="preserve"> резать мне веки.</w:t>
+      </w:r>
+    </w:p>
+    <w:p>
+      <w:pPr>
+        <w:rPr>
+          <w:lang w:val="ru-RU"/>
+        </w:rPr>
+      </w:pPr>
+      <w:r>
+        <w:rPr>
+          <w:lang w:val="ru-RU"/>
+        </w:rPr>
+        <w:t>Я встал, забрался в душ и несколько минут втирал в себя едкий порошок, как лекарство. Вышел из санузла, и тут же мне в лицо метнулась жирная муха — бросилась, как хищник на добычу. Я отмахнулся</w:t>
+      </w:r>
+      <w:r>
+        <w:rPr>
+          <w:lang w:val="ru-RU"/>
+        </w:rPr>
+        <w:t xml:space="preserve"> от неё, муха дёрнулась, прожужжала у меня над ухом и собиралась уже спрятаться в складках пространства, как это умеют мухи, уйти в слепое пятно, но неожиданно села на приделанную к стене липучку.</w:t>
+      </w:r>
+      <w:r>
+        <w:rPr>
+          <w:lang w:val="ru-RU"/>
+        </w:rPr>
+        <w:t xml:space="preserve"> Затрепетала, зашевелила лапками, стала взбивать крыльями воздух — и засела ещё сильнее.</w:t>
+      </w:r>
+    </w:p>
+    <w:p>
+      <w:pPr>
+        <w:rPr>
+          <w:lang w:val="ru-RU"/>
+        </w:rPr>
+      </w:pPr>
+      <w:r>
+        <w:rPr>
+          <w:lang w:val="ru-RU"/>
+        </w:rPr>
+        <w:t>Всё. Попалась.</w:t>
+      </w:r>
+    </w:p>
+    <w:p>
+      <w:pPr>
+        <w:rPr>
+          <w:lang w:val="ru-RU"/>
+        </w:rPr>
+      </w:pPr>
+      <w:r>
+        <w:rPr>
+          <w:lang w:val="ru-RU"/>
+        </w:rPr>
+        <w:t>Я оделся и только сейчас заметил, что трубка интеркома болтается, как висельник, на проводе — видно, я вчера так торопился к Вере, что забыл повесить её на рычаги.</w:t>
+      </w:r>
+      <w:r>
+        <w:rPr>
+          <w:lang w:val="ru-RU"/>
+        </w:rPr>
+        <w:t xml:space="preserve"> Значит, никто бы меня не нашёл, если бы я продолжил валяться в кровати.</w:t>
+      </w:r>
+    </w:p>
+    <w:p>
+      <w:pPr>
+        <w:rPr>
+          <w:lang w:val="ru-RU"/>
+        </w:rPr>
+      </w:pPr>
+      <w:r>
+        <w:rPr>
+          <w:lang w:val="ru-RU"/>
+        </w:rPr>
+        <w:lastRenderedPageBreak/>
+        <w:t>Впрочем, если пропустить завтрак, от мыслей о котором и так мутит, как после рвотного, я, наверное, даже не слишком оп</w:t>
+      </w:r>
+      <w:r>
+        <w:rPr>
+          <w:lang w:val="ru-RU"/>
+        </w:rPr>
+        <w:t>о</w:t>
+      </w:r>
+      <w:r>
+        <w:rPr>
+          <w:lang w:val="ru-RU"/>
+        </w:rPr>
+        <w:t>здаю.</w:t>
+      </w:r>
+    </w:p>
+    <w:p>
+      <w:pPr>
+        <w:rPr>
+          <w:lang w:val="ru-RU"/>
+        </w:rPr>
+      </w:pPr>
+      <w:r>
+        <w:rPr>
+          <w:lang w:val="ru-RU"/>
+        </w:rPr>
+        <w:t>Я вышел из модуля и едва не упал, когда поднимался наверх, в соединительный коридор, переваливаясь из одной гравитации в другую.</w:t>
+      </w:r>
+      <w:r>
+        <w:rPr>
+          <w:lang w:val="ru-RU"/>
+        </w:rPr>
+        <w:t xml:space="preserve"> Голова трещала так, словно мне вскрывали хирургической пилот череп.</w:t>
+      </w:r>
+    </w:p>
+    <w:p>
+      <w:pPr>
+        <w:rPr>
+          <w:lang w:val="ru-RU"/>
+        </w:rPr>
+      </w:pPr>
+      <w:r>
+        <w:rPr>
+          <w:lang w:val="ru-RU"/>
+        </w:rPr>
+        <w:t>Коридор — пустой и тихий до звона — уходил вперёд крутой дугой, будто я шёл по чертовому колесу, вертящемуся над штормящей планетой. Я даже остановился, подумав, не повернуть ли назад — что я смогу сделать в лаборатории в таком состоянии, — и тут увидел тёмный отпечаток чей-то пятерни на переборке.</w:t>
+      </w:r>
+    </w:p>
+    <w:p>
+      <w:pPr>
+        <w:rPr>
+          <w:lang w:val="ru-RU"/>
+        </w:rPr>
+      </w:pPr>
+      <w:r>
+        <w:rPr>
+          <w:lang w:val="ru-RU"/>
+        </w:rPr>
+        <w:t>Подошёл ближе. Это было похоже на кровь.</w:t>
+      </w:r>
+    </w:p>
+    <w:p>
+      <w:pPr>
+        <w:rPr>
+          <w:lang w:val="ru-RU"/>
+        </w:rPr>
+      </w:pPr>
+      <w:r>
+        <w:rPr>
+          <w:lang w:val="ru-RU"/>
+        </w:rPr>
+        <w:t xml:space="preserve">Я закрыл глаза, защитился ладонью от разгорающегося в коридоре света и несколько раз медленно вздохнул. </w:t>
+      </w:r>
+      <w:r>
+        <w:rPr>
+          <w:lang w:val="ru-RU"/>
+        </w:rPr>
+        <w:t xml:space="preserve">У космонавтов после долгого </w:t>
+      </w:r>
+      <w:proofErr w:type="spellStart"/>
+      <w:r>
+        <w:rPr>
+          <w:lang w:val="ru-RU"/>
+        </w:rPr>
+        <w:t>бранка</w:t>
+      </w:r>
+      <w:proofErr w:type="spellEnd"/>
+      <w:r>
+        <w:rPr>
+          <w:lang w:val="ru-RU"/>
+        </w:rPr>
+        <w:t xml:space="preserve"> часто случались галлюцинации, недели непрекращающихся кошмаров оставляли в сознании рубец, который никогда не затягивался.</w:t>
+      </w:r>
+    </w:p>
+    <w:p>
+      <w:pPr>
+        <w:rPr>
+          <w:lang w:val="ru-RU"/>
+        </w:rPr>
+      </w:pPr>
+      <w:r>
+        <w:rPr>
+          <w:lang w:val="ru-RU"/>
+        </w:rPr>
+        <w:t>Я пошёл дальше. Коридор зашатался, едва не выскользнул у меня из-под ног и тут же — едва уловимое мгновение спустя — вновь пришёл в равновесие. Качка.</w:t>
+      </w:r>
+    </w:p>
+    <w:p>
+      <w:pPr>
+        <w:rPr>
+          <w:lang w:val="ru-RU"/>
+        </w:rPr>
+      </w:pPr>
+      <w:r>
+        <w:rPr>
+          <w:lang w:val="ru-RU"/>
+        </w:rPr>
+        <w:t>Я опёрся о стену пят</w:t>
+      </w:r>
+      <w:r>
+        <w:rPr>
+          <w:lang w:val="ru-RU"/>
+        </w:rPr>
+        <w:t>е</w:t>
+      </w:r>
+      <w:r>
+        <w:rPr>
+          <w:lang w:val="ru-RU"/>
+        </w:rPr>
+        <w:t>рней, чтобы перевести дыхание, и тут же отдёрнул руку, как обжёгшись, и посмотрел на переборку — не остался ли на ней кровавый след.</w:t>
+      </w:r>
     </w:p>
     <w:sectPr>
       <w:footerReference w:type="default" r:id="rId8"/>

--- a/abyss/abyss.docx
+++ b/abyss/abyss.docx
@@ -19791,7 +19791,21 @@
         <w:rPr>
           <w:lang w:val="ru-RU"/>
         </w:rPr>
-        <w:t>Я смотрел на триб, на поблёскивающий диск, отсчитывающий часы и минуты, и мне показалось, что сама станция, «Заря», движется по орбите, как заводная детская игрушка.</w:t>
+        <w:t xml:space="preserve">Я смотрел </w:t>
+      </w:r>
+      <w:proofErr w:type="gramStart"/>
+      <w:r>
+        <w:rPr>
+          <w:lang w:val="ru-RU"/>
+        </w:rPr>
+        <w:t>на триб</w:t>
+      </w:r>
+      <w:proofErr w:type="gramEnd"/>
+      <w:r>
+        <w:rPr>
+          <w:lang w:val="ru-RU"/>
+        </w:rPr>
+        <w:t>, на поблёскивающий диск, отсчитывающий часы и минуты, и мне показалось, что сама станция, «Заря», движется по орбите, как заводная детская игрушка.</w:t>
       </w:r>
     </w:p>
     <w:p>
@@ -24702,21 +24716,7 @@
         <w:rPr>
           <w:lang w:val="ru-RU"/>
         </w:rPr>
-        <w:t xml:space="preserve"> Я лично, — губы у </w:t>
-      </w:r>
-      <w:proofErr w:type="spellStart"/>
-      <w:r>
-        <w:rPr>
-          <w:lang w:val="ru-RU"/>
-        </w:rPr>
-        <w:t>Марутяна</w:t>
-      </w:r>
-      <w:proofErr w:type="spellEnd"/>
-      <w:r>
-        <w:rPr>
-          <w:lang w:val="ru-RU"/>
-        </w:rPr>
-        <w:t xml:space="preserve"> скривились, как при инсульте, — считаю, что это будущее всей союзной космонавтики</w:t>
+        <w:t xml:space="preserve"> Я лично, — губы у Марутяна скривились, как при инсульте, — считаю, что это будущее всей союзной космонавтики</w:t>
       </w:r>
       <w:r>
         <w:rPr>
@@ -26128,21 +26128,7 @@
         <w:rPr>
           <w:lang w:val="ru-RU"/>
         </w:rPr>
-        <w:t xml:space="preserve">Я сел за стол </w:t>
-      </w:r>
-      <w:proofErr w:type="spellStart"/>
-      <w:r>
-        <w:rPr>
-          <w:lang w:val="ru-RU"/>
-        </w:rPr>
-        <w:t>Марутяна</w:t>
-      </w:r>
-      <w:proofErr w:type="spellEnd"/>
-      <w:r>
-        <w:rPr>
-          <w:lang w:val="ru-RU"/>
-        </w:rPr>
-        <w:t>. Первые несколько минут все молчали — Марутян вовсе не торопился произносить очередную речь. Нарушил тишину я:</w:t>
+        <w:t>Я сел за стол Марутяна. Первые несколько минут все молчали — Марутян вовсе не торопился произносить очередную речь. Нарушил тишину я:</w:t>
       </w:r>
     </w:p>
     <w:p>
@@ -27746,21 +27732,7 @@
         <w:rPr>
           <w:lang w:val="ru-RU"/>
         </w:rPr>
-        <w:t xml:space="preserve">Я отпросился у </w:t>
-      </w:r>
-      <w:proofErr w:type="spellStart"/>
-      <w:r>
-        <w:rPr>
-          <w:lang w:val="ru-RU"/>
-        </w:rPr>
-        <w:t>Марутяна</w:t>
-      </w:r>
-      <w:proofErr w:type="spellEnd"/>
-      <w:r>
-        <w:rPr>
-          <w:lang w:val="ru-RU"/>
-        </w:rPr>
-        <w:t xml:space="preserve"> пораньше и отправился на вторую работу — раскодировать трассировочные файлы на «Грозном».</w:t>
+        <w:t>Я отпросился у Марутяна пораньше и отправился на вторую работу — раскодировать трассировочные файлы на «Грозном».</w:t>
       </w:r>
       <w:r>
         <w:rPr>
@@ -29178,6 +29150,11 @@
       </w:r>
     </w:p>
     <w:p>
+      <w:pPr>
+        <w:rPr>
+          <w:lang w:val="ru-RU"/>
+        </w:rPr>
+      </w:pPr>
       <w:r>
         <w:rPr>
           <w:lang w:val="ru-RU"/>
@@ -29185,7 +29162,13 @@
         <w:t>И Вера вытолкала меня в коридор.</w:t>
       </w:r>
     </w:p>
-    <w:p/>
+    <w:p>
+      <w:pPr>
+        <w:rPr>
+          <w:lang w:val="ru-RU"/>
+        </w:rPr>
+      </w:pPr>
+    </w:p>
     <w:p>
       <w:pPr>
         <w:pStyle w:val="1"/>
@@ -29621,6 +29604,2508 @@
           <w:lang w:val="ru-RU"/>
         </w:rPr>
         <w:t>рней, чтобы перевести дыхание, и тут же отдёрнул руку, как обжёгшись, и посмотрел на переборку — не остался ли на ней кровавый след.</w:t>
+      </w:r>
+      <w:r>
+        <w:rPr>
+          <w:lang w:val="ru-RU"/>
+        </w:rPr>
+        <w:t xml:space="preserve"> </w:t>
+      </w:r>
+      <w:r>
+        <w:rPr>
+          <w:lang w:val="ru-RU"/>
+        </w:rPr>
+        <w:t>Казалось, я снова вижу кошмар — только бесконечное фрактальное озеро сменил такой же бесконечный коридор со сбоящей гравитации, по которому я бреду, продираясь сквозь слабость и головную боль.</w:t>
+      </w:r>
+    </w:p>
+    <w:p>
+      <w:pPr>
+        <w:rPr>
+          <w:lang w:val="ru-RU"/>
+        </w:rPr>
+      </w:pPr>
+      <w:r>
+        <w:rPr>
+          <w:lang w:val="ru-RU"/>
+        </w:rPr>
+        <w:t>Потолочные лампы, как назло, светили по-разному, перемигиваясь друг с другом — или из-за мигрени всё плыло перед глазами. Я заметил ещё один кровавый след, тёмные пятна на решётке под ногами, и чьё-то тело у стены, спрятавшееся в тени.</w:t>
+      </w:r>
+    </w:p>
+    <w:p>
+      <w:pPr>
+        <w:rPr>
+          <w:lang w:val="ru-RU"/>
+        </w:rPr>
+      </w:pPr>
+      <w:r>
+        <w:rPr>
+          <w:lang w:val="ru-RU"/>
+        </w:rPr>
+        <w:t>Я остановился. Закрыл глаза, пытаясь проснуться, вынырнуть из сна.</w:t>
+      </w:r>
+    </w:p>
+    <w:p>
+      <w:pPr>
+        <w:rPr>
+          <w:lang w:val="ru-RU"/>
+        </w:rPr>
+      </w:pPr>
+      <w:r>
+        <w:rPr>
+          <w:lang w:val="ru-RU"/>
+        </w:rPr>
+        <w:t>Пол качнулся мне навстречу, словно стиснут</w:t>
+      </w:r>
+      <w:r>
+        <w:rPr>
+          <w:lang w:val="ru-RU"/>
+        </w:rPr>
+        <w:t xml:space="preserve">ый </w:t>
+      </w:r>
+      <w:r>
+        <w:rPr>
+          <w:lang w:val="ru-RU"/>
+        </w:rPr>
+        <w:t>в дугу коридор стал наконец распрямляться, открывая спрятанный до этого проход</w:t>
+      </w:r>
+      <w:r>
+        <w:rPr>
+          <w:lang w:val="ru-RU"/>
+        </w:rPr>
+        <w:t>, выход из лабиринта</w:t>
+      </w:r>
+      <w:r>
+        <w:rPr>
+          <w:lang w:val="ru-RU"/>
+        </w:rPr>
+        <w:t>. Дыхание перехватило от гравитационного прилива, я пошатнулся и едва не упал в кровь под ногами.</w:t>
+      </w:r>
+    </w:p>
+    <w:p>
+      <w:pPr>
+        <w:rPr>
+          <w:lang w:val="ru-RU"/>
+        </w:rPr>
+      </w:pPr>
+      <w:r>
+        <w:rPr>
+          <w:lang w:val="ru-RU"/>
+        </w:rPr>
+        <w:t>Тряска завершилась спустя мгновение. Лампы мигнули, и вокруг снова разлился ровный спокойный свет.</w:t>
+      </w:r>
+    </w:p>
+    <w:p>
+      <w:pPr>
+        <w:rPr>
+          <w:lang w:val="ru-RU"/>
+        </w:rPr>
+      </w:pPr>
+      <w:r>
+        <w:rPr>
+          <w:lang w:val="ru-RU"/>
+        </w:rPr>
+        <w:t>Марутян поднял окровавленную голову и посмотрел на меня.</w:t>
+      </w:r>
+    </w:p>
+    <w:p>
+      <w:pPr>
+        <w:rPr>
+          <w:lang w:val="ru-RU"/>
+        </w:rPr>
+      </w:pPr>
+      <w:r>
+        <w:rPr>
+          <w:lang w:val="ru-RU"/>
+        </w:rPr>
+        <w:t>— Марьям?</w:t>
+      </w:r>
+    </w:p>
+    <w:p>
+      <w:pPr>
+        <w:rPr>
+          <w:lang w:val="ru-RU"/>
+        </w:rPr>
+      </w:pPr>
+      <w:r>
+        <w:rPr>
+          <w:lang w:val="ru-RU"/>
+        </w:rPr>
+        <w:t>Один глаз его превратился в кровавое месиво, а второй смотрел мутным умирающим взглядом.</w:t>
+      </w:r>
+    </w:p>
+    <w:p>
+      <w:pPr>
+        <w:rPr>
+          <w:lang w:val="ru-RU"/>
+        </w:rPr>
+      </w:pPr>
+      <w:r>
+        <w:rPr>
+          <w:lang w:val="ru-RU"/>
+        </w:rPr>
+        <w:t xml:space="preserve">Я замер, будучи не в силах даже пошевелиться, словно кровь загустела в жилах. Марутян корчился на полу, прижимая руки к животу, из которого </w:t>
+      </w:r>
+      <w:r>
+        <w:rPr>
+          <w:lang w:val="ru-RU"/>
+        </w:rPr>
+        <w:lastRenderedPageBreak/>
+        <w:t>хлестала густая кровь. Я хотел что-то сказать, но от едкой вони слова застряли в горле.</w:t>
+      </w:r>
+    </w:p>
+    <w:p>
+      <w:pPr>
+        <w:rPr>
+          <w:lang w:val="ru-RU"/>
+        </w:rPr>
+      </w:pPr>
+      <w:r>
+        <w:rPr>
+          <w:lang w:val="ru-RU"/>
+        </w:rPr>
+        <w:t>— Марьям? —</w:t>
+      </w:r>
+      <w:r>
+        <w:rPr>
+          <w:lang w:val="ru-RU"/>
+        </w:rPr>
+        <w:t xml:space="preserve"> </w:t>
+      </w:r>
+      <w:r>
+        <w:rPr>
+          <w:lang w:val="ru-RU"/>
+        </w:rPr>
+        <w:t>повторил Марутян.</w:t>
+      </w:r>
+    </w:p>
+    <w:p>
+      <w:pPr>
+        <w:rPr>
+          <w:lang w:val="ru-RU"/>
+        </w:rPr>
+      </w:pPr>
+      <w:r>
+        <w:rPr>
+          <w:lang w:val="ru-RU"/>
+        </w:rPr>
+        <w:t>Я сбросил с себя оцепенение, упал перед ним на колени.</w:t>
+      </w:r>
+    </w:p>
+    <w:p>
+      <w:pPr>
+        <w:rPr>
+          <w:lang w:val="ru-RU"/>
+        </w:rPr>
+      </w:pPr>
+      <w:r>
+        <w:rPr>
+          <w:lang w:val="ru-RU"/>
+        </w:rPr>
+        <w:t>— Нет, это Олег. Что с вами? Что здесь произошло?</w:t>
+      </w:r>
+    </w:p>
+    <w:p>
+      <w:pPr>
+        <w:rPr>
+          <w:lang w:val="ru-RU"/>
+        </w:rPr>
+      </w:pPr>
+      <w:r>
+        <w:rPr>
+          <w:lang w:val="ru-RU"/>
+        </w:rPr>
+        <w:t>— Произошло? — Марутян собрал на лбу изумлённые складки морщин и несколько раз моргнул уцелевшим глазом.</w:t>
+      </w:r>
+      <w:r>
+        <w:rPr>
+          <w:lang w:val="ru-RU"/>
+        </w:rPr>
+        <w:t xml:space="preserve"> — Ничего не произошло. Что могло произойти? Просто я…</w:t>
+      </w:r>
+    </w:p>
+    <w:p>
+      <w:pPr>
+        <w:rPr>
+          <w:lang w:val="ru-RU"/>
+        </w:rPr>
+      </w:pPr>
+      <w:r>
+        <w:rPr>
+          <w:lang w:val="ru-RU"/>
+        </w:rPr>
+        <w:t>— Надо позвать помощь!</w:t>
+      </w:r>
+    </w:p>
+    <w:p>
+      <w:pPr>
+        <w:rPr>
+          <w:lang w:val="ru-RU"/>
+        </w:rPr>
+      </w:pPr>
+      <w:r>
+        <w:rPr>
+          <w:lang w:val="ru-RU"/>
+        </w:rPr>
+        <w:t>Я вскочил.</w:t>
+      </w:r>
+    </w:p>
+    <w:p>
+      <w:pPr>
+        <w:rPr>
+          <w:lang w:val="ru-RU"/>
+        </w:rPr>
+      </w:pPr>
+      <w:r>
+        <w:rPr>
+          <w:lang w:val="ru-RU"/>
+        </w:rPr>
+        <w:t>— Постой! — Марутян дёрнул головой, алая струя брызнула у него из глазницы.</w:t>
+      </w:r>
+      <w:r>
+        <w:rPr>
+          <w:lang w:val="ru-RU"/>
+        </w:rPr>
+        <w:t xml:space="preserve"> — Какая помощь? Не нужна никакая помощь! Всё же прекрасно!</w:t>
+      </w:r>
+    </w:p>
+    <w:p>
+      <w:pPr>
+        <w:rPr>
+          <w:lang w:val="ru-R